--- a/Report.docx
+++ b/Report.docx
@@ -3643,6 +3643,513 @@
     </w:p>
     <w:p>
       <w:pPr>
+        <w:pStyle w:val="Title"/>
+        <w:numPr>
+          <w:ilvl w:val="0"/>
+          <w:numId w:val="3"/>
+        </w:numPr>
+        <w:pBdr>
+          <w:top w:val="single" w:sz="4" w:space="1" w:color="auto"/>
+          <w:bottom w:val="single" w:sz="4" w:space="1" w:color="auto"/>
+        </w:pBdr>
+        <w:jc w:val="center"/>
+        <w:rPr>
+          <w:b/>
+          <w:bCs/>
+          <w:color w:val="4472C4" w:themeColor="accent1"/>
+        </w:rPr>
+      </w:pPr>
+      <w:r>
+        <w:rPr>
+          <w:color w:val="4472C4" w:themeColor="accent1"/>
+        </w:rPr>
+        <w:lastRenderedPageBreak/>
+        <w:t xml:space="preserve"> </w:t>
+      </w:r>
+      <w:r>
+        <w:rPr>
+          <w:color w:val="4472C4" w:themeColor="accent1"/>
+        </w:rPr>
+        <w:t>Introduction</w:t>
+      </w:r>
+      <w:r>
+        <w:rPr>
+          <w:b/>
+          <w:bCs/>
+          <w:color w:val="4472C4" w:themeColor="accent1"/>
+        </w:rPr>
+        <w:t xml:space="preserve"> to Tools</w:t>
+      </w:r>
+    </w:p>
+    <w:p/>
+    <w:p>
+      <w:pPr>
+        <w:pStyle w:val="Heading1"/>
+        <w:numPr>
+          <w:ilvl w:val="1"/>
+          <w:numId w:val="3"/>
+        </w:numPr>
+        <w:rPr>
+          <w:rFonts w:ascii="Century" w:hAnsi="Century"/>
+          <w:sz w:val="36"/>
+          <w:szCs w:val="36"/>
+        </w:rPr>
+      </w:pPr>
+      <w:r>
+        <w:rPr>
+          <w:rFonts w:ascii="Century" w:hAnsi="Century"/>
+          <w:sz w:val="36"/>
+          <w:szCs w:val="36"/>
+        </w:rPr>
+        <w:t>Hardware and Software Requirements:</w:t>
+      </w:r>
+    </w:p>
+    <w:p>
+      <w:pPr>
+        <w:pStyle w:val="Heading1"/>
+        <w:rPr>
+          <w:rFonts w:ascii="Century" w:hAnsi="Century"/>
+        </w:rPr>
+      </w:pPr>
+    </w:p>
+    <w:tbl>
+      <w:tblPr>
+        <w:tblStyle w:val="TableGrid"/>
+        <w:tblW w:w="0" w:type="auto"/>
+        <w:tblLook w:val="04A0" w:firstRow="1" w:lastRow="0" w:firstColumn="1" w:lastColumn="0" w:noHBand="0" w:noVBand="1"/>
+      </w:tblPr>
+      <w:tblGrid>
+        <w:gridCol w:w="4508"/>
+        <w:gridCol w:w="4508"/>
+      </w:tblGrid>
+      <w:tr>
+        <w:tc>
+          <w:tcPr>
+            <w:tcW w:w="9016" w:type="dxa"/>
+            <w:gridSpan w:val="2"/>
+            <w:shd w:val="clear" w:color="auto" w:fill="44546A" w:themeFill="text2"/>
+          </w:tcPr>
+          <w:p>
+            <w:pPr>
+              <w:spacing w:after="160"/>
+              <w:jc w:val="center"/>
+              <w:rPr>
+                <w:rFonts w:ascii="Century" w:hAnsi="Century"/>
+              </w:rPr>
+            </w:pPr>
+            <w:r>
+              <w:rPr>
+                <w:rFonts w:ascii="Century" w:hAnsi="Century"/>
+                <w:color w:val="FFFFFF" w:themeColor="background1"/>
+                <w:sz w:val="36"/>
+                <w:szCs w:val="36"/>
+              </w:rPr>
+              <w:t>Hardware Specification</w:t>
+            </w:r>
+          </w:p>
+        </w:tc>
+      </w:tr>
+      <w:tr>
+        <w:tc>
+          <w:tcPr>
+            <w:tcW w:w="4508" w:type="dxa"/>
+          </w:tcPr>
+          <w:p>
+            <w:pPr>
+              <w:rPr>
+                <w:rFonts w:ascii="Century" w:hAnsi="Century"/>
+                <w:sz w:val="28"/>
+                <w:szCs w:val="28"/>
+              </w:rPr>
+            </w:pPr>
+            <w:r>
+              <w:rPr>
+                <w:rFonts w:ascii="Century" w:hAnsi="Century"/>
+                <w:sz w:val="28"/>
+                <w:szCs w:val="28"/>
+              </w:rPr>
+              <w:t>Development Time:</w:t>
+            </w:r>
+          </w:p>
+        </w:tc>
+        <w:tc>
+          <w:tcPr>
+            <w:tcW w:w="4508" w:type="dxa"/>
+          </w:tcPr>
+          <w:p>
+            <w:pPr>
+              <w:spacing w:after="160"/>
+              <w:rPr>
+                <w:rFonts w:ascii="Century" w:hAnsi="Century"/>
+                <w:b/>
+                <w:bCs/>
+                <w:sz w:val="28"/>
+                <w:szCs w:val="28"/>
+              </w:rPr>
+            </w:pPr>
+            <w:r>
+              <w:rPr>
+                <w:rFonts w:ascii="Century" w:hAnsi="Century"/>
+                <w:b/>
+                <w:bCs/>
+                <w:sz w:val="28"/>
+                <w:szCs w:val="28"/>
+              </w:rPr>
+              <w:t>4 GB RAM, intel core i3 or Higher processor</w:t>
+            </w:r>
+          </w:p>
+        </w:tc>
+      </w:tr>
+      <w:tr>
+        <w:tc>
+          <w:tcPr>
+            <w:tcW w:w="4508" w:type="dxa"/>
+          </w:tcPr>
+          <w:p>
+            <w:pPr>
+              <w:rPr>
+                <w:rFonts w:ascii="Century" w:hAnsi="Century"/>
+                <w:sz w:val="28"/>
+                <w:szCs w:val="28"/>
+              </w:rPr>
+            </w:pPr>
+            <w:r>
+              <w:rPr>
+                <w:rFonts w:ascii="Century" w:hAnsi="Century"/>
+                <w:sz w:val="28"/>
+                <w:szCs w:val="28"/>
+              </w:rPr>
+              <w:t>Run Time:</w:t>
+            </w:r>
+          </w:p>
+        </w:tc>
+        <w:tc>
+          <w:tcPr>
+            <w:tcW w:w="4508" w:type="dxa"/>
+          </w:tcPr>
+          <w:p>
+            <w:pPr>
+              <w:spacing w:after="160"/>
+              <w:rPr>
+                <w:rFonts w:ascii="Century" w:hAnsi="Century"/>
+                <w:b/>
+                <w:bCs/>
+                <w:sz w:val="28"/>
+                <w:szCs w:val="28"/>
+              </w:rPr>
+            </w:pPr>
+            <w:r>
+              <w:rPr>
+                <w:rFonts w:ascii="Century" w:hAnsi="Century"/>
+                <w:b/>
+                <w:bCs/>
+                <w:sz w:val="28"/>
+                <w:szCs w:val="28"/>
+              </w:rPr>
+              <w:t>1 GB RAM, intel core i3 or Higher processor</w:t>
+            </w:r>
+          </w:p>
+        </w:tc>
+      </w:tr>
+    </w:tbl>
+    <w:tbl>
+      <w:tblPr>
+        <w:tblStyle w:val="TableGrid"/>
+        <w:tblpPr w:leftFromText="180" w:rightFromText="180" w:vertAnchor="text" w:horzAnchor="margin" w:tblpY="1742"/>
+        <w:tblW w:w="0" w:type="auto"/>
+        <w:tblLook w:val="04A0" w:firstRow="1" w:lastRow="0" w:firstColumn="1" w:lastColumn="0" w:noHBand="0" w:noVBand="1"/>
+      </w:tblPr>
+      <w:tblGrid>
+        <w:gridCol w:w="4508"/>
+        <w:gridCol w:w="4508"/>
+      </w:tblGrid>
+      <w:tr>
+        <w:tc>
+          <w:tcPr>
+            <w:tcW w:w="9016" w:type="dxa"/>
+            <w:gridSpan w:val="2"/>
+            <w:shd w:val="clear" w:color="auto" w:fill="44546A" w:themeFill="text2"/>
+          </w:tcPr>
+          <w:p>
+            <w:pPr>
+              <w:spacing w:after="160"/>
+              <w:jc w:val="center"/>
+              <w:rPr>
+                <w:rFonts w:ascii="Century" w:hAnsi="Century"/>
+                <w:color w:val="FFFFFF" w:themeColor="background1"/>
+                <w:sz w:val="36"/>
+                <w:szCs w:val="36"/>
+              </w:rPr>
+            </w:pPr>
+            <w:r>
+              <w:rPr>
+                <w:rFonts w:ascii="Century" w:hAnsi="Century"/>
+                <w:color w:val="FFFFFF" w:themeColor="background1"/>
+                <w:sz w:val="36"/>
+                <w:szCs w:val="36"/>
+              </w:rPr>
+              <w:t>Software Specification</w:t>
+            </w:r>
+          </w:p>
+        </w:tc>
+      </w:tr>
+      <w:tr>
+        <w:tc>
+          <w:tcPr>
+            <w:tcW w:w="4508" w:type="dxa"/>
+          </w:tcPr>
+          <w:p>
+            <w:pPr>
+              <w:spacing w:after="160"/>
+              <w:rPr>
+                <w:rFonts w:ascii="Century" w:hAnsi="Century"/>
+                <w:sz w:val="28"/>
+                <w:szCs w:val="28"/>
+              </w:rPr>
+            </w:pPr>
+            <w:r>
+              <w:rPr>
+                <w:rFonts w:ascii="Century" w:hAnsi="Century"/>
+                <w:sz w:val="28"/>
+                <w:szCs w:val="28"/>
+              </w:rPr>
+              <w:t>Browser:</w:t>
+            </w:r>
+          </w:p>
+        </w:tc>
+        <w:tc>
+          <w:tcPr>
+            <w:tcW w:w="4508" w:type="dxa"/>
+          </w:tcPr>
+          <w:p>
+            <w:pPr>
+              <w:spacing w:after="160"/>
+              <w:rPr>
+                <w:rFonts w:ascii="Century" w:hAnsi="Century"/>
+                <w:sz w:val="28"/>
+                <w:szCs w:val="28"/>
+              </w:rPr>
+            </w:pPr>
+            <w:r>
+              <w:rPr>
+                <w:rFonts w:ascii="Century" w:hAnsi="Century"/>
+                <w:sz w:val="28"/>
+                <w:szCs w:val="28"/>
+              </w:rPr>
+              <w:t>Google Chrome, Mozilla, Safari</w:t>
+            </w:r>
+          </w:p>
+        </w:tc>
+      </w:tr>
+      <w:tr>
+        <w:tc>
+          <w:tcPr>
+            <w:tcW w:w="4508" w:type="dxa"/>
+          </w:tcPr>
+          <w:p>
+            <w:pPr>
+              <w:spacing w:after="160"/>
+              <w:rPr>
+                <w:rFonts w:ascii="Century" w:hAnsi="Century"/>
+                <w:sz w:val="28"/>
+                <w:szCs w:val="28"/>
+              </w:rPr>
+            </w:pPr>
+            <w:r>
+              <w:rPr>
+                <w:rFonts w:ascii="Century" w:hAnsi="Century"/>
+                <w:sz w:val="28"/>
+                <w:szCs w:val="28"/>
+              </w:rPr>
+              <w:t>Operating System:</w:t>
+            </w:r>
+          </w:p>
+        </w:tc>
+        <w:tc>
+          <w:tcPr>
+            <w:tcW w:w="4508" w:type="dxa"/>
+          </w:tcPr>
+          <w:p>
+            <w:pPr>
+              <w:spacing w:after="160"/>
+              <w:rPr>
+                <w:rFonts w:ascii="Century" w:hAnsi="Century"/>
+                <w:sz w:val="28"/>
+                <w:szCs w:val="28"/>
+              </w:rPr>
+            </w:pPr>
+            <w:r>
+              <w:rPr>
+                <w:rFonts w:ascii="Century" w:hAnsi="Century"/>
+                <w:sz w:val="28"/>
+                <w:szCs w:val="28"/>
+              </w:rPr>
+              <w:t>Windows 10, 11</w:t>
+            </w:r>
+          </w:p>
+        </w:tc>
+      </w:tr>
+      <w:tr>
+        <w:tc>
+          <w:tcPr>
+            <w:tcW w:w="4508" w:type="dxa"/>
+          </w:tcPr>
+          <w:p>
+            <w:pPr>
+              <w:spacing w:after="160"/>
+              <w:rPr>
+                <w:rFonts w:ascii="Century" w:hAnsi="Century"/>
+                <w:sz w:val="28"/>
+                <w:szCs w:val="28"/>
+              </w:rPr>
+            </w:pPr>
+            <w:r>
+              <w:rPr>
+                <w:rFonts w:ascii="Century" w:hAnsi="Century"/>
+                <w:sz w:val="28"/>
+                <w:szCs w:val="28"/>
+              </w:rPr>
+              <w:t>Front-End:</w:t>
+            </w:r>
+          </w:p>
+        </w:tc>
+        <w:tc>
+          <w:tcPr>
+            <w:tcW w:w="4508" w:type="dxa"/>
+          </w:tcPr>
+          <w:p>
+            <w:pPr>
+              <w:spacing w:after="160"/>
+              <w:rPr>
+                <w:rFonts w:ascii="Century" w:hAnsi="Century"/>
+                <w:sz w:val="28"/>
+                <w:szCs w:val="28"/>
+              </w:rPr>
+            </w:pPr>
+            <w:r>
+              <w:rPr>
+                <w:rFonts w:ascii="Century" w:hAnsi="Century"/>
+                <w:sz w:val="28"/>
+                <w:szCs w:val="28"/>
+              </w:rPr>
+              <w:t>CSS, JavaScript, HTML</w:t>
+            </w:r>
+          </w:p>
+        </w:tc>
+      </w:tr>
+      <w:tr>
+        <w:tc>
+          <w:tcPr>
+            <w:tcW w:w="4508" w:type="dxa"/>
+          </w:tcPr>
+          <w:p>
+            <w:pPr>
+              <w:spacing w:after="160"/>
+              <w:rPr>
+                <w:rFonts w:ascii="Century" w:hAnsi="Century"/>
+                <w:sz w:val="28"/>
+                <w:szCs w:val="28"/>
+              </w:rPr>
+            </w:pPr>
+            <w:r>
+              <w:rPr>
+                <w:rFonts w:ascii="Century" w:hAnsi="Century"/>
+                <w:sz w:val="28"/>
+                <w:szCs w:val="28"/>
+              </w:rPr>
+              <w:t>Back-End:</w:t>
+            </w:r>
+          </w:p>
+        </w:tc>
+        <w:tc>
+          <w:tcPr>
+            <w:tcW w:w="4508" w:type="dxa"/>
+          </w:tcPr>
+          <w:p>
+            <w:pPr>
+              <w:spacing w:after="160"/>
+              <w:rPr>
+                <w:rFonts w:ascii="Century" w:hAnsi="Century"/>
+                <w:sz w:val="28"/>
+                <w:szCs w:val="28"/>
+              </w:rPr>
+            </w:pPr>
+            <w:r>
+              <w:rPr>
+                <w:rFonts w:ascii="Century" w:hAnsi="Century"/>
+                <w:sz w:val="28"/>
+                <w:szCs w:val="28"/>
+              </w:rPr>
+              <w:t>MySQL, PHP</w:t>
+            </w:r>
+          </w:p>
+        </w:tc>
+      </w:tr>
+      <w:tr>
+        <w:tc>
+          <w:tcPr>
+            <w:tcW w:w="4508" w:type="dxa"/>
+          </w:tcPr>
+          <w:p>
+            <w:pPr>
+              <w:spacing w:after="160"/>
+              <w:rPr>
+                <w:rFonts w:ascii="Century" w:hAnsi="Century"/>
+                <w:sz w:val="28"/>
+                <w:szCs w:val="28"/>
+              </w:rPr>
+            </w:pPr>
+            <w:r>
+              <w:rPr>
+                <w:rFonts w:ascii="Century" w:hAnsi="Century"/>
+                <w:sz w:val="28"/>
+                <w:szCs w:val="28"/>
+              </w:rPr>
+              <w:t>Other Tools:</w:t>
+            </w:r>
+          </w:p>
+        </w:tc>
+        <w:tc>
+          <w:tcPr>
+            <w:tcW w:w="4508" w:type="dxa"/>
+          </w:tcPr>
+          <w:p>
+            <w:pPr>
+              <w:spacing w:after="160"/>
+              <w:rPr>
+                <w:rFonts w:ascii="Century" w:hAnsi="Century"/>
+                <w:sz w:val="28"/>
+                <w:szCs w:val="28"/>
+              </w:rPr>
+            </w:pPr>
+            <w:r>
+              <w:rPr>
+                <w:rFonts w:ascii="Century" w:hAnsi="Century"/>
+                <w:sz w:val="28"/>
+                <w:szCs w:val="28"/>
+              </w:rPr>
+              <w:t>Microsoft Visual Studio Code</w:t>
+            </w:r>
+          </w:p>
+        </w:tc>
+      </w:tr>
+    </w:tbl>
+    <w:p>
+      <w:pPr>
+        <w:pStyle w:val="Heading1"/>
+        <w:rPr>
+          <w:rFonts w:ascii="Century" w:hAnsi="Century"/>
+        </w:rPr>
+      </w:pPr>
+      <w:r>
+        <w:rPr>
+          <w:rFonts w:ascii="Century" w:hAnsi="Century"/>
+        </w:rPr>
+        <w:br w:type="page"/>
+      </w:r>
+    </w:p>
+    <w:p>
+      <w:pPr>
         <w:pStyle w:val="Heading1"/>
         <w:rPr>
           <w:rFonts w:ascii="Century" w:hAnsi="Century"/>
@@ -4428,7 +4935,6 @@
           <w:szCs w:val="28"/>
           <w:u w:val="single"/>
         </w:rPr>
-        <w:lastRenderedPageBreak/>
         <w:t>PHP</w:t>
       </w:r>
       <w:r>
@@ -4528,25 +5034,7 @@
           <w:sz w:val="28"/>
           <w:szCs w:val="28"/>
         </w:rPr>
-        <w:t xml:space="preserve">started out as a small open source project that evolved as more and more people found out how useful it was. Rasmus </w:t>
-      </w:r>
-      <w:proofErr w:type="spellStart"/>
-      <w:r>
-        <w:rPr>
-          <w:rFonts w:ascii="Century" w:hAnsi="Century"/>
-          <w:sz w:val="28"/>
-          <w:szCs w:val="28"/>
-        </w:rPr>
-        <w:t>Lerdorf</w:t>
-      </w:r>
-      <w:proofErr w:type="spellEnd"/>
-      <w:r>
-        <w:rPr>
-          <w:rFonts w:ascii="Century" w:hAnsi="Century"/>
-          <w:sz w:val="28"/>
-          <w:szCs w:val="28"/>
-        </w:rPr>
-        <w:t xml:space="preserve"> unleashed the first version of PHP way back in 1994.</w:t>
+        <w:t>started out as a small open source project that evolved as more and more people found out how useful it was. Rasmus Lerdorf unleashed the first version of PHP way back in 1994.</w:t>
       </w:r>
     </w:p>
     <w:p>
@@ -4570,6 +5058,7 @@
           <w:sz w:val="28"/>
           <w:szCs w:val="28"/>
         </w:rPr>
+        <w:lastRenderedPageBreak/>
         <w:t xml:space="preserve">PHP </w:t>
       </w:r>
       <w:r>
@@ -4580,16 +5069,14 @@
         </w:rPr>
         <w:t xml:space="preserve">is a recursive acronym for “PHP: Hypertext </w:t>
       </w:r>
-      <w:proofErr w:type="spellStart"/>
-      <w:r>
-        <w:rPr>
-          <w:rFonts w:ascii="Century" w:hAnsi="Century"/>
-          <w:sz w:val="28"/>
-          <w:szCs w:val="28"/>
-        </w:rPr>
-        <w:t>Preprocessor</w:t>
-      </w:r>
-      <w:proofErr w:type="spellEnd"/>
+      <w:r>
+        <w:rPr>
+          <w:rFonts w:ascii="Century" w:hAnsi="Century"/>
+          <w:sz w:val="28"/>
+          <w:szCs w:val="28"/>
+        </w:rPr>
+        <w:t>Pre-processor</w:t>
+      </w:r>
       <w:r>
         <w:rPr>
           <w:rFonts w:ascii="Century" w:hAnsi="Century"/>
@@ -5332,7 +5819,23 @@
           <w:sz w:val="28"/>
           <w:szCs w:val="28"/>
         </w:rPr>
-        <w:t>provides a set of rules that can be applied to HTML elements to control their appearance, such as colour, font, layout, and other stylistic elements.</w:t>
+        <w:t xml:space="preserve">provides a set of rules that can be applied to HTML elements to control their appearance, such as </w:t>
+      </w:r>
+      <w:r>
+        <w:rPr>
+          <w:rFonts w:ascii="Century" w:hAnsi="Century"/>
+          <w:sz w:val="28"/>
+          <w:szCs w:val="28"/>
+        </w:rPr>
+        <w:t>color</w:t>
+      </w:r>
+      <w:r>
+        <w:rPr>
+          <w:rFonts w:ascii="Century" w:hAnsi="Century"/>
+          <w:sz w:val="28"/>
+          <w:szCs w:val="28"/>
+        </w:rPr>
+        <w:t>, font, layout, and other stylistic elements.</w:t>
       </w:r>
     </w:p>
     <w:p>
@@ -5576,7 +6079,23 @@
           <w:sz w:val="28"/>
           <w:szCs w:val="28"/>
         </w:rPr>
-        <w:t>provides a wide range of properties that can be used to control the appearance of HTML elements, such as colour, font, size, padding, margin, and more.</w:t>
+        <w:t xml:space="preserve">provides a wide range of properties that can be used to control the appearance of HTML elements, such as </w:t>
+      </w:r>
+      <w:r>
+        <w:rPr>
+          <w:rFonts w:ascii="Century" w:hAnsi="Century"/>
+          <w:sz w:val="28"/>
+          <w:szCs w:val="28"/>
+        </w:rPr>
+        <w:t>color</w:t>
+      </w:r>
+      <w:r>
+        <w:rPr>
+          <w:rFonts w:ascii="Century" w:hAnsi="Century"/>
+          <w:sz w:val="28"/>
+          <w:szCs w:val="28"/>
+        </w:rPr>
+        <w:t>, font, size, padding, margin, and more.</w:t>
       </w:r>
     </w:p>
     <w:p>
@@ -5642,25 +6161,7 @@
           <w:sz w:val="28"/>
           <w:szCs w:val="28"/>
         </w:rPr>
-        <w:t xml:space="preserve">properties can take a variety of values, such as </w:t>
-      </w:r>
-      <w:proofErr w:type="spellStart"/>
-      <w:r>
-        <w:rPr>
-          <w:rFonts w:ascii="Century" w:hAnsi="Century"/>
-          <w:sz w:val="28"/>
-          <w:szCs w:val="28"/>
-        </w:rPr>
-        <w:t>color</w:t>
-      </w:r>
-      <w:proofErr w:type="spellEnd"/>
-      <w:r>
-        <w:rPr>
-          <w:rFonts w:ascii="Century" w:hAnsi="Century"/>
-          <w:sz w:val="28"/>
-          <w:szCs w:val="28"/>
-        </w:rPr>
-        <w:t xml:space="preserve"> names, hex codes, numeric values, and more.</w:t>
+        <w:t>properties can take a variety of values, such as color names, hex codes, numeric values, and more.</w:t>
       </w:r>
     </w:p>
     <w:p>
@@ -5904,10 +6405,1766 @@
           <w:u w:val="single"/>
         </w:rPr>
       </w:pPr>
+      <w:r>
+        <w:rPr>
+          <w:rFonts w:ascii="Century" w:hAnsi="Century"/>
+          <w:b/>
+          <w:bCs/>
+          <w:sz w:val="28"/>
+          <w:szCs w:val="28"/>
+        </w:rPr>
+        <w:t xml:space="preserve">JavaScript </w:t>
+      </w:r>
+      <w:r>
+        <w:rPr>
+          <w:rFonts w:ascii="Century" w:hAnsi="Century"/>
+          <w:sz w:val="28"/>
+          <w:szCs w:val="28"/>
+        </w:rPr>
+        <w:t xml:space="preserve">is a high-level programming language that is used primarily for front-end web development. </w:t>
+      </w:r>
+    </w:p>
+    <w:p>
+      <w:pPr>
+        <w:pStyle w:val="ListParagraph"/>
+        <w:numPr>
+          <w:ilvl w:val="0"/>
+          <w:numId w:val="22"/>
+        </w:numPr>
+        <w:rPr>
+          <w:rFonts w:ascii="Century" w:hAnsi="Century"/>
+          <w:sz w:val="28"/>
+          <w:szCs w:val="28"/>
+          <w:u w:val="single"/>
+        </w:rPr>
+      </w:pPr>
+      <w:r>
+        <w:rPr>
+          <w:rFonts w:ascii="Century" w:hAnsi="Century"/>
+          <w:sz w:val="28"/>
+          <w:szCs w:val="28"/>
+        </w:rPr>
+        <w:t>It is used to create dynamic and interactive user interfaces.</w:t>
+      </w:r>
+    </w:p>
+    <w:p>
+      <w:pPr>
+        <w:pStyle w:val="ListParagraph"/>
+        <w:numPr>
+          <w:ilvl w:val="0"/>
+          <w:numId w:val="22"/>
+        </w:numPr>
+        <w:rPr>
+          <w:rFonts w:ascii="Century" w:hAnsi="Century"/>
+          <w:sz w:val="28"/>
+          <w:szCs w:val="28"/>
+          <w:u w:val="single"/>
+        </w:rPr>
+      </w:pPr>
+      <w:r>
+        <w:rPr>
+          <w:rFonts w:ascii="Century" w:hAnsi="Century"/>
+          <w:b/>
+          <w:bCs/>
+          <w:sz w:val="28"/>
+          <w:szCs w:val="28"/>
+        </w:rPr>
+        <w:t xml:space="preserve">JavaScript </w:t>
+      </w:r>
+      <w:r>
+        <w:rPr>
+          <w:rFonts w:ascii="Century" w:hAnsi="Century"/>
+          <w:sz w:val="28"/>
+          <w:szCs w:val="28"/>
+        </w:rPr>
+        <w:t>was originally developed by Brendan Eich at Netscape in 1995.</w:t>
+      </w:r>
+    </w:p>
+    <w:p>
+      <w:pPr>
+        <w:pStyle w:val="ListParagraph"/>
+        <w:numPr>
+          <w:ilvl w:val="0"/>
+          <w:numId w:val="22"/>
+        </w:numPr>
+        <w:rPr>
+          <w:rFonts w:ascii="Century" w:hAnsi="Century"/>
+          <w:sz w:val="28"/>
+          <w:szCs w:val="28"/>
+        </w:rPr>
+      </w:pPr>
+      <w:r>
+        <w:rPr>
+          <w:rFonts w:ascii="Century" w:hAnsi="Century"/>
+          <w:b/>
+          <w:bCs/>
+          <w:sz w:val="28"/>
+          <w:szCs w:val="28"/>
+        </w:rPr>
+        <w:t>JavaScript</w:t>
+      </w:r>
+      <w:r>
+        <w:rPr>
+          <w:rFonts w:ascii="Century" w:hAnsi="Century"/>
+          <w:b/>
+          <w:bCs/>
+          <w:sz w:val="28"/>
+          <w:szCs w:val="28"/>
+        </w:rPr>
+        <w:t xml:space="preserve"> </w:t>
+      </w:r>
+      <w:r>
+        <w:rPr>
+          <w:rFonts w:ascii="Century" w:hAnsi="Century"/>
+          <w:sz w:val="28"/>
+          <w:szCs w:val="28"/>
+        </w:rPr>
+        <w:t>is an interpreted language, meaning that the code is executed by the browser as it is encountered, without need for compilation.</w:t>
+      </w:r>
+    </w:p>
+    <w:p>
+      <w:pPr>
+        <w:pStyle w:val="ListParagraph"/>
+        <w:numPr>
+          <w:ilvl w:val="0"/>
+          <w:numId w:val="22"/>
+        </w:numPr>
+        <w:rPr>
+          <w:rFonts w:ascii="Century" w:hAnsi="Century"/>
+          <w:sz w:val="28"/>
+          <w:szCs w:val="28"/>
+        </w:rPr>
+      </w:pPr>
+      <w:r>
+        <w:rPr>
+          <w:rFonts w:ascii="Century" w:hAnsi="Century"/>
+          <w:b/>
+          <w:bCs/>
+          <w:sz w:val="28"/>
+          <w:szCs w:val="28"/>
+        </w:rPr>
+        <w:t xml:space="preserve">JavaScript </w:t>
+      </w:r>
+      <w:r>
+        <w:rPr>
+          <w:rFonts w:ascii="Century" w:hAnsi="Century"/>
+          <w:sz w:val="28"/>
+          <w:szCs w:val="28"/>
+        </w:rPr>
+        <w:t>is used to add interactivity and functionality to web pages, such as form validation, dynamic content, and interactive features like animations and sliders.</w:t>
+      </w:r>
+    </w:p>
+    <w:p>
+      <w:pPr>
+        <w:pStyle w:val="ListParagraph"/>
+        <w:numPr>
+          <w:ilvl w:val="0"/>
+          <w:numId w:val="22"/>
+        </w:numPr>
+        <w:rPr>
+          <w:rFonts w:ascii="Century" w:hAnsi="Century"/>
+          <w:sz w:val="28"/>
+          <w:szCs w:val="28"/>
+        </w:rPr>
+      </w:pPr>
+      <w:r>
+        <w:rPr>
+          <w:rFonts w:ascii="Century" w:hAnsi="Century"/>
+          <w:b/>
+          <w:bCs/>
+          <w:sz w:val="28"/>
+          <w:szCs w:val="28"/>
+        </w:rPr>
+        <w:t xml:space="preserve">JavaScript </w:t>
+      </w:r>
+      <w:r>
+        <w:rPr>
+          <w:rFonts w:ascii="Century" w:hAnsi="Century"/>
+          <w:sz w:val="28"/>
+          <w:szCs w:val="28"/>
+        </w:rPr>
+        <w:t>can also be used for back-end development, such as server-side scripting with Node.js.</w:t>
+      </w:r>
+    </w:p>
+    <w:p>
+      <w:pPr>
+        <w:pStyle w:val="ListParagraph"/>
+        <w:ind w:left="2214"/>
+        <w:rPr>
+          <w:rFonts w:ascii="Century" w:hAnsi="Century"/>
+          <w:sz w:val="28"/>
+          <w:szCs w:val="28"/>
+        </w:rPr>
+      </w:pPr>
+    </w:p>
+    <w:p>
+      <w:pPr>
+        <w:rPr>
+          <w:rFonts w:ascii="Century" w:hAnsi="Century"/>
+          <w:sz w:val="28"/>
+          <w:szCs w:val="28"/>
+        </w:rPr>
+      </w:pPr>
+      <w:r>
+        <w:rPr>
+          <w:rFonts w:ascii="Century" w:hAnsi="Century"/>
+          <w:sz w:val="28"/>
+          <w:szCs w:val="28"/>
+        </w:rPr>
+        <w:br w:type="page"/>
+      </w:r>
+    </w:p>
+    <w:p>
+      <w:pPr>
+        <w:pStyle w:val="ListParagraph"/>
+        <w:numPr>
+          <w:ilvl w:val="0"/>
+          <w:numId w:val="9"/>
+        </w:numPr>
+        <w:rPr>
+          <w:rFonts w:ascii="Century" w:hAnsi="Century"/>
+          <w:sz w:val="28"/>
+          <w:szCs w:val="28"/>
+        </w:rPr>
+      </w:pPr>
+      <w:r>
+        <w:rPr>
+          <w:rFonts w:ascii="Century" w:hAnsi="Century"/>
+          <w:b/>
+          <w:bCs/>
+          <w:sz w:val="28"/>
+          <w:szCs w:val="28"/>
+          <w:u w:val="single"/>
+        </w:rPr>
+        <w:lastRenderedPageBreak/>
+        <w:t>Features of JavaScript:</w:t>
+      </w:r>
+    </w:p>
+    <w:p>
+      <w:pPr>
+        <w:pStyle w:val="ListParagraph"/>
+        <w:ind w:left="1494"/>
+        <w:rPr>
+          <w:rFonts w:ascii="Century" w:hAnsi="Century"/>
+          <w:sz w:val="28"/>
+          <w:szCs w:val="28"/>
+        </w:rPr>
+      </w:pPr>
+    </w:p>
+    <w:p>
+      <w:pPr>
+        <w:pStyle w:val="ListParagraph"/>
+        <w:numPr>
+          <w:ilvl w:val="0"/>
+          <w:numId w:val="23"/>
+        </w:numPr>
+        <w:rPr>
+          <w:rFonts w:ascii="Century" w:hAnsi="Century"/>
+          <w:sz w:val="28"/>
+          <w:szCs w:val="28"/>
+        </w:rPr>
+      </w:pPr>
+      <w:r>
+        <w:rPr>
+          <w:rFonts w:ascii="Century" w:hAnsi="Century"/>
+          <w:b/>
+          <w:bCs/>
+          <w:sz w:val="28"/>
+          <w:szCs w:val="28"/>
+        </w:rPr>
+        <w:t>Variable and Datatypes:</w:t>
+      </w:r>
+    </w:p>
+    <w:p>
+      <w:pPr>
+        <w:pStyle w:val="ListParagraph"/>
+        <w:ind w:left="2214"/>
+        <w:rPr>
+          <w:rFonts w:ascii="Century" w:hAnsi="Century"/>
+          <w:sz w:val="28"/>
+          <w:szCs w:val="28"/>
+        </w:rPr>
+      </w:pPr>
+      <w:r>
+        <w:rPr>
+          <w:rFonts w:ascii="Century" w:hAnsi="Century"/>
+          <w:sz w:val="28"/>
+          <w:szCs w:val="28"/>
+        </w:rPr>
+        <w:t>JavaScript supports a wide range of datatypes, including numbers, strings, Booleans, objects, and arrays.</w:t>
+      </w:r>
+    </w:p>
+    <w:p>
+      <w:pPr>
+        <w:pStyle w:val="ListParagraph"/>
+        <w:ind w:left="2214"/>
+        <w:rPr>
+          <w:rFonts w:ascii="Century" w:hAnsi="Century"/>
+          <w:sz w:val="28"/>
+          <w:szCs w:val="28"/>
+        </w:rPr>
+      </w:pPr>
+    </w:p>
+    <w:p>
+      <w:pPr>
+        <w:pStyle w:val="ListParagraph"/>
+        <w:numPr>
+          <w:ilvl w:val="0"/>
+          <w:numId w:val="23"/>
+        </w:numPr>
+        <w:rPr>
+          <w:rFonts w:ascii="Century" w:hAnsi="Century"/>
+          <w:sz w:val="28"/>
+          <w:szCs w:val="28"/>
+        </w:rPr>
+      </w:pPr>
+      <w:r>
+        <w:rPr>
+          <w:rFonts w:ascii="Century" w:hAnsi="Century"/>
+          <w:b/>
+          <w:bCs/>
+          <w:sz w:val="28"/>
+          <w:szCs w:val="28"/>
+        </w:rPr>
+        <w:t>Operators:</w:t>
+      </w:r>
+    </w:p>
+    <w:p>
+      <w:pPr>
+        <w:pStyle w:val="ListParagraph"/>
+        <w:ind w:left="2214"/>
+        <w:rPr>
+          <w:rFonts w:ascii="Century" w:hAnsi="Century"/>
+          <w:sz w:val="28"/>
+          <w:szCs w:val="28"/>
+        </w:rPr>
+      </w:pPr>
+      <w:r>
+        <w:rPr>
+          <w:rFonts w:ascii="Century" w:hAnsi="Century"/>
+          <w:sz w:val="28"/>
+          <w:szCs w:val="28"/>
+        </w:rPr>
+        <w:t>JavaScript provides a variety of operators, including arithmetic, comparison, and logical operators.</w:t>
+      </w:r>
+    </w:p>
+    <w:p>
+      <w:pPr>
+        <w:pStyle w:val="ListParagraph"/>
+        <w:ind w:left="2214"/>
+        <w:rPr>
+          <w:rFonts w:ascii="Century" w:hAnsi="Century"/>
+          <w:sz w:val="28"/>
+          <w:szCs w:val="28"/>
+        </w:rPr>
+      </w:pPr>
+    </w:p>
+    <w:p>
+      <w:pPr>
+        <w:pStyle w:val="ListParagraph"/>
+        <w:numPr>
+          <w:ilvl w:val="0"/>
+          <w:numId w:val="23"/>
+        </w:numPr>
+        <w:rPr>
+          <w:rFonts w:ascii="Century" w:hAnsi="Century"/>
+          <w:sz w:val="28"/>
+          <w:szCs w:val="28"/>
+        </w:rPr>
+      </w:pPr>
+      <w:r>
+        <w:rPr>
+          <w:rFonts w:ascii="Century" w:hAnsi="Century"/>
+          <w:b/>
+          <w:bCs/>
+          <w:sz w:val="28"/>
+          <w:szCs w:val="28"/>
+        </w:rPr>
+        <w:t>Control Structures:</w:t>
+      </w:r>
+    </w:p>
+    <w:p>
+      <w:pPr>
+        <w:pStyle w:val="ListParagraph"/>
+        <w:ind w:left="2214"/>
+        <w:rPr>
+          <w:rFonts w:ascii="Century" w:hAnsi="Century"/>
+          <w:sz w:val="28"/>
+          <w:szCs w:val="28"/>
+        </w:rPr>
+      </w:pPr>
+      <w:r>
+        <w:rPr>
+          <w:rFonts w:ascii="Century" w:hAnsi="Century"/>
+          <w:sz w:val="28"/>
+          <w:szCs w:val="28"/>
+        </w:rPr>
+        <w:t>JavaScript includes control structures such as if/else statements, loops, and switch statements to control the flow of program execution.</w:t>
+      </w:r>
+    </w:p>
+    <w:p>
+      <w:pPr>
+        <w:pStyle w:val="ListParagraph"/>
+        <w:ind w:left="2214"/>
+        <w:rPr>
+          <w:rFonts w:ascii="Century" w:hAnsi="Century"/>
+          <w:sz w:val="28"/>
+          <w:szCs w:val="28"/>
+        </w:rPr>
+      </w:pPr>
+    </w:p>
+    <w:p>
+      <w:pPr>
+        <w:pStyle w:val="ListParagraph"/>
+        <w:numPr>
+          <w:ilvl w:val="0"/>
+          <w:numId w:val="23"/>
+        </w:numPr>
+        <w:rPr>
+          <w:rFonts w:ascii="Century" w:hAnsi="Century"/>
+          <w:sz w:val="28"/>
+          <w:szCs w:val="28"/>
+        </w:rPr>
+      </w:pPr>
+      <w:r>
+        <w:rPr>
+          <w:rFonts w:ascii="Century" w:hAnsi="Century"/>
+          <w:b/>
+          <w:bCs/>
+          <w:sz w:val="28"/>
+          <w:szCs w:val="28"/>
+        </w:rPr>
+        <w:t>Functions:</w:t>
+      </w:r>
+    </w:p>
+    <w:p>
+      <w:pPr>
+        <w:pStyle w:val="ListParagraph"/>
+        <w:ind w:left="2214"/>
+        <w:rPr>
+          <w:rFonts w:ascii="Century" w:hAnsi="Century"/>
+          <w:sz w:val="28"/>
+          <w:szCs w:val="28"/>
+        </w:rPr>
+      </w:pPr>
+      <w:r>
+        <w:rPr>
+          <w:rFonts w:ascii="Century" w:hAnsi="Century"/>
+          <w:sz w:val="28"/>
+          <w:szCs w:val="28"/>
+        </w:rPr>
+        <w:t>JavaScript allows developers to define reusable functions that can be called from other parts of the code.</w:t>
+      </w:r>
+    </w:p>
+    <w:p>
+      <w:pPr>
+        <w:pStyle w:val="ListParagraph"/>
+        <w:ind w:left="2214"/>
+        <w:rPr>
+          <w:rFonts w:ascii="Century" w:hAnsi="Century"/>
+          <w:sz w:val="28"/>
+          <w:szCs w:val="28"/>
+        </w:rPr>
+      </w:pPr>
+    </w:p>
+    <w:p>
+      <w:pPr>
+        <w:pStyle w:val="ListParagraph"/>
+        <w:numPr>
+          <w:ilvl w:val="0"/>
+          <w:numId w:val="23"/>
+        </w:numPr>
+        <w:rPr>
+          <w:rFonts w:ascii="Century" w:hAnsi="Century"/>
+          <w:sz w:val="28"/>
+          <w:szCs w:val="28"/>
+        </w:rPr>
+      </w:pPr>
+      <w:r>
+        <w:rPr>
+          <w:rFonts w:ascii="Century" w:hAnsi="Century"/>
+          <w:b/>
+          <w:bCs/>
+          <w:sz w:val="28"/>
+          <w:szCs w:val="28"/>
+        </w:rPr>
+        <w:t>DOM Manipulation:</w:t>
+      </w:r>
+    </w:p>
+    <w:p>
+      <w:pPr>
+        <w:pStyle w:val="ListParagraph"/>
+        <w:ind w:left="2214"/>
+        <w:rPr>
+          <w:rFonts w:ascii="Century" w:hAnsi="Century"/>
+          <w:sz w:val="28"/>
+          <w:szCs w:val="28"/>
+        </w:rPr>
+      </w:pPr>
+      <w:r>
+        <w:rPr>
+          <w:rFonts w:ascii="Century" w:hAnsi="Century"/>
+          <w:sz w:val="28"/>
+          <w:szCs w:val="28"/>
+        </w:rPr>
+        <w:t>JavaScript provides access to the Document Object Model (DOM) of a web page, allowing developers to manipulate the content and structure of the page in response to user actions.</w:t>
+      </w:r>
+    </w:p>
+    <w:p>
+      <w:pPr>
+        <w:pStyle w:val="ListParagraph"/>
+        <w:ind w:left="2214"/>
+        <w:rPr>
+          <w:rFonts w:ascii="Century" w:hAnsi="Century"/>
+          <w:sz w:val="28"/>
+          <w:szCs w:val="28"/>
+        </w:rPr>
+      </w:pPr>
+    </w:p>
+    <w:p>
+      <w:pPr>
+        <w:pStyle w:val="ListParagraph"/>
+        <w:numPr>
+          <w:ilvl w:val="0"/>
+          <w:numId w:val="23"/>
+        </w:numPr>
+        <w:rPr>
+          <w:rFonts w:ascii="Century" w:hAnsi="Century"/>
+          <w:sz w:val="28"/>
+          <w:szCs w:val="28"/>
+        </w:rPr>
+      </w:pPr>
+      <w:r>
+        <w:rPr>
+          <w:rFonts w:ascii="Century" w:hAnsi="Century"/>
+          <w:b/>
+          <w:bCs/>
+          <w:sz w:val="28"/>
+          <w:szCs w:val="28"/>
+        </w:rPr>
+        <w:t xml:space="preserve">Events: </w:t>
+      </w:r>
+    </w:p>
+    <w:p>
+      <w:pPr>
+        <w:pStyle w:val="ListParagraph"/>
+        <w:ind w:left="2214"/>
+        <w:rPr>
+          <w:rFonts w:ascii="Century" w:hAnsi="Century"/>
+          <w:sz w:val="28"/>
+          <w:szCs w:val="28"/>
+        </w:rPr>
+      </w:pPr>
+      <w:r>
+        <w:rPr>
+          <w:rFonts w:ascii="Century" w:hAnsi="Century"/>
+          <w:sz w:val="28"/>
+          <w:szCs w:val="28"/>
+        </w:rPr>
+        <w:t>JavaScript provides a variety of event handlers, allowing developers to respond to user actions such as clicks, scrolls, and form submissions.</w:t>
+      </w:r>
+    </w:p>
+    <w:p>
+      <w:pPr>
+        <w:rPr>
+          <w:rFonts w:ascii="Century" w:hAnsi="Century"/>
+          <w:sz w:val="28"/>
+          <w:szCs w:val="28"/>
+        </w:rPr>
+      </w:pPr>
+      <w:r>
+        <w:rPr>
+          <w:rFonts w:ascii="Century" w:hAnsi="Century"/>
+          <w:sz w:val="28"/>
+          <w:szCs w:val="28"/>
+        </w:rPr>
+        <w:br w:type="page"/>
+      </w:r>
+    </w:p>
+    <w:p>
+      <w:pPr>
+        <w:pStyle w:val="ListParagraph"/>
+        <w:numPr>
+          <w:ilvl w:val="0"/>
+          <w:numId w:val="4"/>
+        </w:numPr>
+        <w:rPr>
+          <w:rFonts w:ascii="Century" w:hAnsi="Century"/>
+          <w:sz w:val="28"/>
+          <w:szCs w:val="28"/>
+        </w:rPr>
+      </w:pPr>
+      <w:r>
+        <w:rPr>
+          <w:rFonts w:ascii="Century" w:hAnsi="Century"/>
+          <w:b/>
+          <w:bCs/>
+          <w:sz w:val="28"/>
+          <w:szCs w:val="28"/>
+          <w:u w:val="single"/>
+        </w:rPr>
+        <w:lastRenderedPageBreak/>
+        <w:t>HTML</w:t>
+      </w:r>
+    </w:p>
+    <w:p>
+      <w:pPr>
+        <w:pStyle w:val="ListParagraph"/>
+        <w:ind w:left="1211"/>
+        <w:rPr>
+          <w:rFonts w:ascii="Century" w:hAnsi="Century"/>
+          <w:b/>
+          <w:bCs/>
+          <w:sz w:val="28"/>
+          <w:szCs w:val="28"/>
+          <w:u w:val="single"/>
+        </w:rPr>
+      </w:pPr>
+    </w:p>
+    <w:p>
+      <w:pPr>
+        <w:pStyle w:val="ListParagraph"/>
+        <w:numPr>
+          <w:ilvl w:val="0"/>
+          <w:numId w:val="9"/>
+        </w:numPr>
+        <w:rPr>
+          <w:rFonts w:ascii="Century" w:hAnsi="Century"/>
+          <w:sz w:val="28"/>
+          <w:szCs w:val="28"/>
+        </w:rPr>
+      </w:pPr>
+      <w:r>
+        <w:rPr>
+          <w:rFonts w:ascii="Century" w:hAnsi="Century"/>
+          <w:b/>
+          <w:bCs/>
+          <w:sz w:val="28"/>
+          <w:szCs w:val="28"/>
+          <w:u w:val="single"/>
+        </w:rPr>
+        <w:t>Introduction to HTML:</w:t>
+      </w:r>
+    </w:p>
+    <w:p>
+      <w:pPr>
+        <w:pStyle w:val="ListParagraph"/>
+        <w:ind w:left="1494"/>
+        <w:rPr>
+          <w:rFonts w:ascii="Century" w:hAnsi="Century"/>
+          <w:b/>
+          <w:bCs/>
+          <w:sz w:val="28"/>
+          <w:szCs w:val="28"/>
+          <w:u w:val="single"/>
+        </w:rPr>
+      </w:pPr>
+    </w:p>
+    <w:p>
+      <w:pPr>
+        <w:pStyle w:val="ListParagraph"/>
+        <w:numPr>
+          <w:ilvl w:val="0"/>
+          <w:numId w:val="24"/>
+        </w:numPr>
+        <w:rPr>
+          <w:rFonts w:ascii="Century" w:hAnsi="Century"/>
+          <w:sz w:val="28"/>
+          <w:szCs w:val="28"/>
+        </w:rPr>
+      </w:pPr>
+      <w:r>
+        <w:rPr>
+          <w:rFonts w:ascii="Century" w:hAnsi="Century"/>
+          <w:b/>
+          <w:bCs/>
+          <w:sz w:val="28"/>
+          <w:szCs w:val="28"/>
+        </w:rPr>
+        <w:t xml:space="preserve">HTML (Hypertext Markup Language) </w:t>
+      </w:r>
+      <w:r>
+        <w:rPr>
+          <w:rFonts w:ascii="Century" w:hAnsi="Century"/>
+          <w:sz w:val="28"/>
+          <w:szCs w:val="28"/>
+        </w:rPr>
+        <w:t>is a markup language used to create web pages and web applications.</w:t>
+      </w:r>
+    </w:p>
+    <w:p>
+      <w:pPr>
+        <w:pStyle w:val="ListParagraph"/>
+        <w:numPr>
+          <w:ilvl w:val="0"/>
+          <w:numId w:val="24"/>
+        </w:numPr>
+        <w:rPr>
+          <w:rFonts w:ascii="Century" w:hAnsi="Century"/>
+          <w:sz w:val="28"/>
+          <w:szCs w:val="28"/>
+        </w:rPr>
+      </w:pPr>
+      <w:r>
+        <w:rPr>
+          <w:rFonts w:ascii="Century" w:hAnsi="Century"/>
+          <w:b/>
+          <w:bCs/>
+          <w:sz w:val="28"/>
+          <w:szCs w:val="28"/>
+        </w:rPr>
+        <w:t xml:space="preserve">HTML </w:t>
+      </w:r>
+      <w:r>
+        <w:rPr>
+          <w:rFonts w:ascii="Century" w:hAnsi="Century"/>
+          <w:sz w:val="28"/>
+          <w:szCs w:val="28"/>
+        </w:rPr>
+        <w:t>provides a way to structure and format content on the web, including text, images, and multimedia.</w:t>
+      </w:r>
+    </w:p>
+    <w:p>
+      <w:pPr>
+        <w:pStyle w:val="ListParagraph"/>
+        <w:numPr>
+          <w:ilvl w:val="0"/>
+          <w:numId w:val="24"/>
+        </w:numPr>
+        <w:rPr>
+          <w:rFonts w:ascii="Century" w:hAnsi="Century"/>
+          <w:sz w:val="28"/>
+          <w:szCs w:val="28"/>
+        </w:rPr>
+      </w:pPr>
+      <w:r>
+        <w:rPr>
+          <w:rFonts w:ascii="Century" w:hAnsi="Century"/>
+          <w:b/>
+          <w:bCs/>
+          <w:sz w:val="28"/>
+          <w:szCs w:val="28"/>
+        </w:rPr>
+        <w:t xml:space="preserve">HTML </w:t>
+      </w:r>
+      <w:r>
+        <w:rPr>
+          <w:rFonts w:ascii="Century" w:hAnsi="Century"/>
+          <w:sz w:val="28"/>
+          <w:szCs w:val="28"/>
+        </w:rPr>
+        <w:t>is an essential component of modern web development, working in conjunction with other web technologies like CSS and JavaScript to create dynamic and interactive user experience.</w:t>
+      </w:r>
+    </w:p>
+    <w:p>
+      <w:pPr>
+        <w:pStyle w:val="ListParagraph"/>
+        <w:numPr>
+          <w:ilvl w:val="0"/>
+          <w:numId w:val="24"/>
+        </w:numPr>
+        <w:rPr>
+          <w:rFonts w:ascii="Century" w:hAnsi="Century"/>
+          <w:sz w:val="28"/>
+          <w:szCs w:val="28"/>
+        </w:rPr>
+      </w:pPr>
+      <w:r>
+        <w:rPr>
+          <w:rFonts w:ascii="Century" w:hAnsi="Century"/>
+          <w:b/>
+          <w:bCs/>
+          <w:sz w:val="28"/>
+          <w:szCs w:val="28"/>
+        </w:rPr>
+        <w:t xml:space="preserve">HTML </w:t>
+      </w:r>
+      <w:r>
+        <w:rPr>
+          <w:rFonts w:ascii="Century" w:hAnsi="Century"/>
+          <w:sz w:val="28"/>
+          <w:szCs w:val="28"/>
+        </w:rPr>
+        <w:t>uses tags and attributes to define the structure and content of web pages.</w:t>
+      </w:r>
+    </w:p>
+    <w:p>
+      <w:pPr>
+        <w:pStyle w:val="ListParagraph"/>
+        <w:numPr>
+          <w:ilvl w:val="0"/>
+          <w:numId w:val="24"/>
+        </w:numPr>
+        <w:rPr>
+          <w:rFonts w:ascii="Century" w:hAnsi="Century"/>
+          <w:sz w:val="28"/>
+          <w:szCs w:val="28"/>
+        </w:rPr>
+      </w:pPr>
+      <w:r>
+        <w:rPr>
+          <w:rFonts w:ascii="Century" w:hAnsi="Century"/>
+          <w:b/>
+          <w:bCs/>
+          <w:sz w:val="28"/>
+          <w:szCs w:val="28"/>
+        </w:rPr>
+        <w:t xml:space="preserve">HTML </w:t>
+      </w:r>
+      <w:r>
+        <w:rPr>
+          <w:rFonts w:ascii="Century" w:hAnsi="Century"/>
+          <w:sz w:val="28"/>
+          <w:szCs w:val="28"/>
+        </w:rPr>
+        <w:t>tags are used to mark up elements of page, while attributes provide additional information about the elements.</w:t>
+      </w:r>
+    </w:p>
+    <w:p>
+      <w:pPr>
+        <w:rPr>
+          <w:rFonts w:ascii="Century" w:hAnsi="Century"/>
+          <w:sz w:val="28"/>
+          <w:szCs w:val="28"/>
+        </w:rPr>
+      </w:pPr>
+      <w:r>
+        <w:rPr>
+          <w:rFonts w:ascii="Century" w:hAnsi="Century"/>
+          <w:sz w:val="28"/>
+          <w:szCs w:val="28"/>
+        </w:rPr>
+        <w:br w:type="page"/>
+      </w:r>
+    </w:p>
+    <w:p>
+      <w:pPr>
+        <w:pStyle w:val="ListParagraph"/>
+        <w:numPr>
+          <w:ilvl w:val="0"/>
+          <w:numId w:val="9"/>
+        </w:numPr>
+        <w:rPr>
+          <w:rFonts w:ascii="Century" w:hAnsi="Century"/>
+          <w:sz w:val="28"/>
+          <w:szCs w:val="28"/>
+        </w:rPr>
+      </w:pPr>
+      <w:r>
+        <w:rPr>
+          <w:rFonts w:ascii="Century" w:hAnsi="Century"/>
+          <w:b/>
+          <w:bCs/>
+          <w:sz w:val="28"/>
+          <w:szCs w:val="28"/>
+          <w:u w:val="single"/>
+        </w:rPr>
+        <w:lastRenderedPageBreak/>
+        <w:t>Features of HTML:</w:t>
+      </w:r>
+    </w:p>
+    <w:p>
+      <w:pPr>
+        <w:pStyle w:val="ListParagraph"/>
+        <w:ind w:left="1494"/>
+        <w:rPr>
+          <w:rFonts w:ascii="Century" w:hAnsi="Century"/>
+          <w:b/>
+          <w:bCs/>
+          <w:sz w:val="28"/>
+          <w:szCs w:val="28"/>
+          <w:u w:val="single"/>
+        </w:rPr>
+      </w:pPr>
+    </w:p>
+    <w:p>
+      <w:pPr>
+        <w:pStyle w:val="ListParagraph"/>
+        <w:numPr>
+          <w:ilvl w:val="0"/>
+          <w:numId w:val="26"/>
+        </w:numPr>
+        <w:rPr>
+          <w:rFonts w:ascii="Century" w:hAnsi="Century"/>
+          <w:sz w:val="28"/>
+          <w:szCs w:val="28"/>
+        </w:rPr>
+      </w:pPr>
+      <w:r>
+        <w:rPr>
+          <w:rFonts w:ascii="Century" w:hAnsi="Century"/>
+          <w:b/>
+          <w:bCs/>
+          <w:sz w:val="28"/>
+          <w:szCs w:val="28"/>
+        </w:rPr>
+        <w:t>Elements:</w:t>
+      </w:r>
+    </w:p>
+    <w:p>
+      <w:pPr>
+        <w:pStyle w:val="ListParagraph"/>
+        <w:ind w:left="2214"/>
+        <w:rPr>
+          <w:rFonts w:ascii="Century" w:hAnsi="Century"/>
+          <w:sz w:val="28"/>
+          <w:szCs w:val="28"/>
+        </w:rPr>
+      </w:pPr>
+      <w:r>
+        <w:rPr>
+          <w:rFonts w:ascii="Century" w:hAnsi="Century"/>
+          <w:sz w:val="28"/>
+          <w:szCs w:val="28"/>
+        </w:rPr>
+        <w:t>HTML provides a wide range of elements, such as headings, paragraphs, lists, images, and tables that can be used to structure and format content on a web page.</w:t>
+      </w:r>
+    </w:p>
+    <w:p>
+      <w:pPr>
+        <w:pStyle w:val="ListParagraph"/>
+        <w:ind w:left="2214"/>
+        <w:rPr>
+          <w:rFonts w:ascii="Century" w:hAnsi="Century"/>
+          <w:sz w:val="28"/>
+          <w:szCs w:val="28"/>
+        </w:rPr>
+      </w:pPr>
+    </w:p>
+    <w:p>
+      <w:pPr>
+        <w:pStyle w:val="ListParagraph"/>
+        <w:numPr>
+          <w:ilvl w:val="0"/>
+          <w:numId w:val="26"/>
+        </w:numPr>
+        <w:rPr>
+          <w:rFonts w:ascii="Century" w:hAnsi="Century"/>
+          <w:sz w:val="28"/>
+          <w:szCs w:val="28"/>
+        </w:rPr>
+      </w:pPr>
+      <w:r>
+        <w:rPr>
+          <w:rFonts w:ascii="Century" w:hAnsi="Century"/>
+          <w:b/>
+          <w:bCs/>
+          <w:sz w:val="28"/>
+          <w:szCs w:val="28"/>
+        </w:rPr>
+        <w:t>Attributes:</w:t>
+      </w:r>
+    </w:p>
+    <w:p>
+      <w:pPr>
+        <w:pStyle w:val="ListParagraph"/>
+        <w:ind w:left="2214"/>
+        <w:rPr>
+          <w:rFonts w:ascii="Century" w:hAnsi="Century"/>
+          <w:sz w:val="28"/>
+          <w:szCs w:val="28"/>
+        </w:rPr>
+      </w:pPr>
+      <w:r>
+        <w:rPr>
+          <w:rFonts w:ascii="Century" w:hAnsi="Century"/>
+          <w:sz w:val="28"/>
+          <w:szCs w:val="28"/>
+        </w:rPr>
+        <w:t>HTML elements can have attributes that provide additional information about them, such as the source of an image or the target of a link.</w:t>
+      </w:r>
+    </w:p>
+    <w:p>
+      <w:pPr>
+        <w:pStyle w:val="ListParagraph"/>
+        <w:ind w:left="2214"/>
+        <w:rPr>
+          <w:rFonts w:ascii="Century" w:hAnsi="Century"/>
+          <w:sz w:val="28"/>
+          <w:szCs w:val="28"/>
+        </w:rPr>
+      </w:pPr>
+    </w:p>
+    <w:p>
+      <w:pPr>
+        <w:pStyle w:val="ListParagraph"/>
+        <w:numPr>
+          <w:ilvl w:val="0"/>
+          <w:numId w:val="26"/>
+        </w:numPr>
+        <w:rPr>
+          <w:rFonts w:ascii="Century" w:hAnsi="Century"/>
+          <w:sz w:val="28"/>
+          <w:szCs w:val="28"/>
+        </w:rPr>
+      </w:pPr>
+      <w:r>
+        <w:rPr>
+          <w:rFonts w:ascii="Century" w:hAnsi="Century"/>
+          <w:b/>
+          <w:bCs/>
+          <w:sz w:val="28"/>
+          <w:szCs w:val="28"/>
+        </w:rPr>
+        <w:t>Forms:</w:t>
+      </w:r>
+    </w:p>
+    <w:p>
+      <w:pPr>
+        <w:pStyle w:val="ListParagraph"/>
+        <w:ind w:left="2214"/>
+        <w:rPr>
+          <w:rFonts w:ascii="Century" w:hAnsi="Century"/>
+          <w:sz w:val="28"/>
+          <w:szCs w:val="28"/>
+        </w:rPr>
+      </w:pPr>
+      <w:r>
+        <w:rPr>
+          <w:rFonts w:ascii="Century" w:hAnsi="Century"/>
+          <w:sz w:val="28"/>
+          <w:szCs w:val="28"/>
+        </w:rPr>
+        <w:t>HTML provides a way to create interactive forms that allows users to input data and interact with the page.</w:t>
+      </w:r>
+    </w:p>
+    <w:p>
+      <w:pPr>
+        <w:pStyle w:val="ListParagraph"/>
+        <w:ind w:left="2214"/>
+        <w:rPr>
+          <w:rFonts w:ascii="Century" w:hAnsi="Century"/>
+          <w:sz w:val="28"/>
+          <w:szCs w:val="28"/>
+        </w:rPr>
+      </w:pPr>
+    </w:p>
+    <w:p>
+      <w:pPr>
+        <w:pStyle w:val="ListParagraph"/>
+        <w:numPr>
+          <w:ilvl w:val="0"/>
+          <w:numId w:val="26"/>
+        </w:numPr>
+        <w:rPr>
+          <w:rFonts w:ascii="Century" w:hAnsi="Century"/>
+          <w:sz w:val="28"/>
+          <w:szCs w:val="28"/>
+        </w:rPr>
+      </w:pPr>
+      <w:r>
+        <w:rPr>
+          <w:rFonts w:ascii="Century" w:hAnsi="Century"/>
+          <w:b/>
+          <w:bCs/>
+          <w:sz w:val="28"/>
+          <w:szCs w:val="28"/>
+        </w:rPr>
+        <w:t>Semantic markups:</w:t>
+      </w:r>
+    </w:p>
+    <w:p>
+      <w:pPr>
+        <w:pStyle w:val="ListParagraph"/>
+        <w:ind w:left="2214"/>
+        <w:rPr>
+          <w:rFonts w:ascii="Century" w:hAnsi="Century"/>
+          <w:sz w:val="28"/>
+          <w:szCs w:val="28"/>
+        </w:rPr>
+      </w:pPr>
+      <w:r>
+        <w:rPr>
+          <w:rFonts w:ascii="Century" w:hAnsi="Century"/>
+          <w:sz w:val="28"/>
+          <w:szCs w:val="28"/>
+        </w:rPr>
+        <w:t>HTML5 introduced a range of semantic elements such as article, section, and nav, that provide additional meaning and structure to the content of a web page.</w:t>
+      </w:r>
+    </w:p>
+    <w:p>
+      <w:pPr>
+        <w:pStyle w:val="ListParagraph"/>
+        <w:ind w:left="2214"/>
+        <w:rPr>
+          <w:rFonts w:ascii="Century" w:hAnsi="Century"/>
+          <w:sz w:val="28"/>
+          <w:szCs w:val="28"/>
+        </w:rPr>
+      </w:pPr>
+    </w:p>
+    <w:p>
+      <w:pPr>
+        <w:pStyle w:val="ListParagraph"/>
+        <w:numPr>
+          <w:ilvl w:val="0"/>
+          <w:numId w:val="26"/>
+        </w:numPr>
+        <w:rPr>
+          <w:rFonts w:ascii="Century" w:hAnsi="Century"/>
+          <w:sz w:val="28"/>
+          <w:szCs w:val="28"/>
+        </w:rPr>
+      </w:pPr>
+      <w:r>
+        <w:rPr>
+          <w:rFonts w:ascii="Century" w:hAnsi="Century"/>
+          <w:b/>
+          <w:bCs/>
+          <w:sz w:val="28"/>
+          <w:szCs w:val="28"/>
+        </w:rPr>
+        <w:t>Accessibility:</w:t>
+      </w:r>
+    </w:p>
+    <w:p>
+      <w:pPr>
+        <w:pStyle w:val="ListParagraph"/>
+        <w:ind w:left="2214"/>
+        <w:rPr>
+          <w:rFonts w:ascii="Century" w:hAnsi="Century"/>
+          <w:sz w:val="28"/>
+          <w:szCs w:val="28"/>
+        </w:rPr>
+      </w:pPr>
+      <w:r>
+        <w:rPr>
+          <w:rFonts w:ascii="Century" w:hAnsi="Century"/>
+          <w:sz w:val="28"/>
+          <w:szCs w:val="28"/>
+        </w:rPr>
+        <w:t>HTML provides a range of accessibility features, such as alt text for images and ARIA attributes for interactive elements, that make web content more accessible to users with disabilities.</w:t>
+      </w:r>
+    </w:p>
+    <w:p>
+      <w:pPr>
+        <w:rPr>
+          <w:rFonts w:ascii="Century" w:hAnsi="Century"/>
+          <w:sz w:val="28"/>
+          <w:szCs w:val="28"/>
+        </w:rPr>
+      </w:pPr>
+      <w:r>
+        <w:rPr>
+          <w:rFonts w:ascii="Century" w:hAnsi="Century"/>
+          <w:sz w:val="28"/>
+          <w:szCs w:val="28"/>
+        </w:rPr>
+        <w:br w:type="page"/>
+      </w:r>
+    </w:p>
+    <w:p>
+      <w:pPr>
+        <w:pStyle w:val="Heading1"/>
+        <w:numPr>
+          <w:ilvl w:val="0"/>
+          <w:numId w:val="29"/>
+        </w:numPr>
+        <w:pBdr>
+          <w:top w:val="single" w:sz="4" w:space="1" w:color="auto"/>
+          <w:bottom w:val="single" w:sz="4" w:space="1" w:color="auto"/>
+        </w:pBdr>
+        <w:jc w:val="center"/>
+      </w:pPr>
+      <w:r>
+        <w:rPr>
+          <w:sz w:val="56"/>
+          <w:szCs w:val="56"/>
+        </w:rPr>
+        <w:lastRenderedPageBreak/>
+        <w:t>System</w:t>
+      </w:r>
+      <w:r>
+        <w:t xml:space="preserve"> </w:t>
+      </w:r>
+      <w:r>
+        <w:rPr>
+          <w:sz w:val="56"/>
+          <w:szCs w:val="56"/>
+        </w:rPr>
+        <w:t>Study</w:t>
+      </w:r>
+    </w:p>
+    <w:p/>
+    <w:p>
+      <w:pPr>
+        <w:pStyle w:val="Heading1"/>
+        <w:numPr>
+          <w:ilvl w:val="1"/>
+          <w:numId w:val="29"/>
+        </w:numPr>
+        <w:rPr>
+          <w:rFonts w:ascii="Century" w:hAnsi="Century"/>
+          <w:sz w:val="36"/>
+          <w:szCs w:val="36"/>
+        </w:rPr>
+      </w:pPr>
+      <w:r>
+        <w:rPr>
+          <w:rFonts w:ascii="Century" w:hAnsi="Century"/>
+          <w:sz w:val="36"/>
+          <w:szCs w:val="36"/>
+        </w:rPr>
+        <w:t xml:space="preserve"> </w:t>
+      </w:r>
+      <w:r>
+        <w:rPr>
+          <w:rFonts w:ascii="Century" w:hAnsi="Century"/>
+          <w:sz w:val="36"/>
+          <w:szCs w:val="36"/>
+        </w:rPr>
+        <w:t>Existing System and its Drawbacks:</w:t>
+      </w:r>
+    </w:p>
+    <w:p>
+      <w:pPr>
+        <w:pStyle w:val="ListParagraph"/>
+        <w:ind w:left="2160"/>
+      </w:pPr>
+    </w:p>
+    <w:p>
+      <w:pPr>
+        <w:pStyle w:val="ListParagraph"/>
+        <w:numPr>
+          <w:ilvl w:val="0"/>
+          <w:numId w:val="9"/>
+        </w:numPr>
+        <w:rPr>
+          <w:rFonts w:ascii="Century" w:hAnsi="Century"/>
+          <w:sz w:val="32"/>
+          <w:szCs w:val="32"/>
+        </w:rPr>
+      </w:pPr>
+    </w:p>
+    <w:p>
+      <w:pPr>
+        <w:rPr>
+          <w:rFonts w:ascii="Century" w:hAnsi="Century"/>
+          <w:sz w:val="32"/>
+          <w:szCs w:val="32"/>
+        </w:rPr>
+      </w:pPr>
+      <w:r>
+        <w:rPr>
+          <w:rFonts w:ascii="Century" w:hAnsi="Century"/>
+          <w:sz w:val="32"/>
+          <w:szCs w:val="32"/>
+        </w:rPr>
+        <w:br w:type="page"/>
+      </w:r>
+    </w:p>
+    <w:p>
+      <w:pPr>
+        <w:pStyle w:val="Heading1"/>
+        <w:rPr>
+          <w:rFonts w:ascii="Century" w:hAnsi="Century"/>
+          <w:sz w:val="36"/>
+          <w:szCs w:val="36"/>
+        </w:rPr>
+      </w:pPr>
+      <w:r>
+        <w:rPr>
+          <w:rFonts w:ascii="Century" w:hAnsi="Century"/>
+          <w:sz w:val="36"/>
+          <w:szCs w:val="36"/>
+        </w:rPr>
+        <w:lastRenderedPageBreak/>
+        <w:t>3.4  Aim and Objectives of Proposed System:</w:t>
+      </w:r>
+    </w:p>
+    <w:p/>
+    <w:p>
+      <w:pPr>
+        <w:pStyle w:val="Heading2"/>
+        <w:rPr>
+          <w:rFonts w:ascii="Century" w:hAnsi="Century"/>
+          <w:sz w:val="28"/>
+          <w:szCs w:val="28"/>
+        </w:rPr>
+      </w:pPr>
+      <w:r>
+        <w:tab/>
+      </w:r>
+      <w:r>
+        <w:rPr>
+          <w:rFonts w:ascii="Century" w:hAnsi="Century"/>
+          <w:sz w:val="28"/>
+          <w:szCs w:val="28"/>
+        </w:rPr>
+        <w:t>Project Modules:</w:t>
+      </w:r>
+    </w:p>
+    <w:p/>
+    <w:p>
+      <w:pPr>
+        <w:pStyle w:val="ListParagraph"/>
+        <w:numPr>
+          <w:ilvl w:val="0"/>
+          <w:numId w:val="4"/>
+        </w:numPr>
+        <w:rPr>
+          <w:rFonts w:ascii="Century" w:hAnsi="Century"/>
+          <w:sz w:val="28"/>
+          <w:szCs w:val="28"/>
+        </w:rPr>
+      </w:pPr>
+      <w:r>
+        <w:rPr>
+          <w:rFonts w:ascii="Century" w:hAnsi="Century"/>
+          <w:sz w:val="28"/>
+          <w:szCs w:val="28"/>
+        </w:rPr>
+        <w:t xml:space="preserve"> Admin</w:t>
+      </w:r>
+    </w:p>
+    <w:p>
+      <w:pPr>
+        <w:pStyle w:val="ListParagraph"/>
+        <w:numPr>
+          <w:ilvl w:val="0"/>
+          <w:numId w:val="4"/>
+        </w:numPr>
+        <w:rPr>
+          <w:rFonts w:ascii="Century" w:hAnsi="Century"/>
+          <w:sz w:val="28"/>
+          <w:szCs w:val="28"/>
+        </w:rPr>
+      </w:pPr>
+      <w:r>
+        <w:rPr>
+          <w:rFonts w:ascii="Century" w:hAnsi="Century"/>
+          <w:sz w:val="28"/>
+          <w:szCs w:val="28"/>
+        </w:rPr>
+        <w:t xml:space="preserve"> User</w:t>
+      </w:r>
+    </w:p>
+    <w:p>
+      <w:pPr>
+        <w:pStyle w:val="ListParagraph"/>
+        <w:numPr>
+          <w:ilvl w:val="0"/>
+          <w:numId w:val="4"/>
+        </w:numPr>
+        <w:rPr>
+          <w:rFonts w:ascii="Century" w:hAnsi="Century"/>
+          <w:sz w:val="28"/>
+          <w:szCs w:val="28"/>
+        </w:rPr>
+      </w:pPr>
+      <w:r>
+        <w:rPr>
+          <w:rFonts w:ascii="Century" w:hAnsi="Century"/>
+          <w:sz w:val="28"/>
+          <w:szCs w:val="28"/>
+        </w:rPr>
+        <w:t xml:space="preserve"> Faculty</w:t>
+      </w:r>
+    </w:p>
+    <w:p>
+      <w:pPr>
+        <w:pStyle w:val="ListParagraph"/>
+        <w:ind w:left="1211"/>
+        <w:rPr>
+          <w:rFonts w:ascii="Century" w:hAnsi="Century"/>
+          <w:sz w:val="28"/>
+          <w:szCs w:val="28"/>
+        </w:rPr>
+      </w:pPr>
+    </w:p>
+    <w:p>
+      <w:pPr>
+        <w:pStyle w:val="Heading2"/>
+        <w:ind w:firstLine="720"/>
+        <w:rPr>
+          <w:rFonts w:ascii="Century" w:hAnsi="Century"/>
+          <w:sz w:val="28"/>
+          <w:szCs w:val="28"/>
+        </w:rPr>
+      </w:pPr>
+      <w:r>
+        <w:rPr>
+          <w:rFonts w:ascii="Century" w:hAnsi="Century"/>
+          <w:sz w:val="28"/>
+          <w:szCs w:val="28"/>
+        </w:rPr>
+        <w:t>Modules Vice Objectives:</w:t>
+      </w:r>
+    </w:p>
+    <w:p/>
+    <w:p>
+      <w:pPr>
+        <w:pStyle w:val="ListParagraph"/>
+        <w:numPr>
+          <w:ilvl w:val="0"/>
+          <w:numId w:val="30"/>
+        </w:numPr>
+      </w:pPr>
+      <w:r>
+        <w:rPr>
+          <w:rFonts w:ascii="Century" w:hAnsi="Century"/>
+          <w:b/>
+          <w:bCs/>
+          <w:sz w:val="28"/>
+          <w:szCs w:val="28"/>
+        </w:rPr>
+        <w:t>Admin:</w:t>
+      </w:r>
+    </w:p>
+    <w:p>
+      <w:pPr>
+        <w:pStyle w:val="ListParagraph"/>
+        <w:ind w:left="1494"/>
+        <w:rPr>
+          <w:rFonts w:ascii="Century" w:hAnsi="Century"/>
+          <w:b/>
+          <w:bCs/>
+          <w:sz w:val="28"/>
+          <w:szCs w:val="28"/>
+        </w:rPr>
+      </w:pPr>
+    </w:p>
+    <w:p>
+      <w:pPr>
+        <w:pStyle w:val="ListParagraph"/>
+        <w:numPr>
+          <w:ilvl w:val="0"/>
+          <w:numId w:val="31"/>
+        </w:numPr>
+      </w:pPr>
+      <w:r>
+        <w:rPr>
+          <w:rFonts w:ascii="Century" w:hAnsi="Century"/>
+          <w:sz w:val="28"/>
+          <w:szCs w:val="28"/>
+        </w:rPr>
+        <w:t>Admin can add new faculty in system and maintain their information.</w:t>
+      </w:r>
+    </w:p>
+    <w:p>
+      <w:pPr>
+        <w:pStyle w:val="ListParagraph"/>
+        <w:numPr>
+          <w:ilvl w:val="0"/>
+          <w:numId w:val="31"/>
+        </w:numPr>
+      </w:pPr>
+      <w:r>
+        <w:rPr>
+          <w:rFonts w:ascii="Century" w:hAnsi="Century"/>
+          <w:sz w:val="28"/>
+          <w:szCs w:val="28"/>
+        </w:rPr>
+        <w:t>Admin can manage his profile and able to change the password.</w:t>
+      </w:r>
+    </w:p>
+    <w:p>
+      <w:pPr>
+        <w:pStyle w:val="ListParagraph"/>
+        <w:numPr>
+          <w:ilvl w:val="0"/>
+          <w:numId w:val="31"/>
+        </w:numPr>
+      </w:pPr>
+      <w:r>
+        <w:rPr>
+          <w:rFonts w:ascii="Century" w:hAnsi="Century"/>
+          <w:sz w:val="28"/>
+          <w:szCs w:val="28"/>
+        </w:rPr>
+        <w:t>Admin can manage payroll system and generate monthly salary slip.</w:t>
+      </w:r>
+    </w:p>
+    <w:p>
+      <w:pPr>
+        <w:pStyle w:val="ListParagraph"/>
+        <w:numPr>
+          <w:ilvl w:val="0"/>
+          <w:numId w:val="31"/>
+        </w:numPr>
+      </w:pPr>
+      <w:r>
+        <w:rPr>
+          <w:rFonts w:ascii="Century" w:hAnsi="Century"/>
+          <w:sz w:val="28"/>
+          <w:szCs w:val="28"/>
+        </w:rPr>
+        <w:t>Admin can also generate offer/coupons for new user.</w:t>
+      </w:r>
+    </w:p>
+    <w:p>
+      <w:pPr>
+        <w:pStyle w:val="ListParagraph"/>
+        <w:numPr>
+          <w:ilvl w:val="0"/>
+          <w:numId w:val="31"/>
+        </w:numPr>
+      </w:pPr>
+      <w:r>
+        <w:rPr>
+          <w:rFonts w:ascii="Century" w:hAnsi="Century"/>
+          <w:sz w:val="28"/>
+          <w:szCs w:val="28"/>
+        </w:rPr>
+        <w:t>Admin can review and manage all user reports.</w:t>
+      </w:r>
+    </w:p>
+    <w:p>
+      <w:pPr>
+        <w:pStyle w:val="ListParagraph"/>
+        <w:numPr>
+          <w:ilvl w:val="0"/>
+          <w:numId w:val="31"/>
+        </w:numPr>
+      </w:pPr>
+      <w:r>
+        <w:rPr>
+          <w:rFonts w:ascii="Century" w:hAnsi="Century"/>
+          <w:sz w:val="28"/>
+          <w:szCs w:val="28"/>
+        </w:rPr>
+        <w:t>Admin can add category and sub-category for the products.</w:t>
+      </w:r>
+    </w:p>
+    <w:p/>
+    <w:p>
+      <w:pPr>
+        <w:pStyle w:val="ListParagraph"/>
+        <w:numPr>
+          <w:ilvl w:val="0"/>
+          <w:numId w:val="32"/>
+        </w:numPr>
+      </w:pPr>
+      <w:r>
+        <w:rPr>
+          <w:rFonts w:ascii="Century" w:hAnsi="Century"/>
+          <w:b/>
+          <w:bCs/>
+          <w:sz w:val="28"/>
+          <w:szCs w:val="28"/>
+        </w:rPr>
+        <w:t>User:</w:t>
+      </w:r>
+    </w:p>
+    <w:p>
+      <w:pPr>
+        <w:pStyle w:val="ListParagraph"/>
+        <w:ind w:left="1636"/>
+        <w:rPr>
+          <w:rFonts w:ascii="Century" w:hAnsi="Century"/>
+          <w:b/>
+          <w:bCs/>
+          <w:sz w:val="28"/>
+          <w:szCs w:val="28"/>
+        </w:rPr>
+      </w:pPr>
+    </w:p>
+    <w:p>
+      <w:pPr>
+        <w:pStyle w:val="ListParagraph"/>
+        <w:numPr>
+          <w:ilvl w:val="0"/>
+          <w:numId w:val="33"/>
+        </w:numPr>
+      </w:pPr>
+      <w:r>
+        <w:rPr>
+          <w:rFonts w:ascii="Century" w:hAnsi="Century"/>
+          <w:sz w:val="28"/>
+          <w:szCs w:val="28"/>
+        </w:rPr>
+        <w:t>User can register/login in web application themselves.</w:t>
+      </w:r>
+    </w:p>
+    <w:p>
+      <w:pPr>
+        <w:pStyle w:val="ListParagraph"/>
+        <w:numPr>
+          <w:ilvl w:val="0"/>
+          <w:numId w:val="33"/>
+        </w:numPr>
+      </w:pPr>
+      <w:r>
+        <w:rPr>
+          <w:rFonts w:ascii="Century" w:hAnsi="Century"/>
+          <w:sz w:val="28"/>
+          <w:szCs w:val="28"/>
+        </w:rPr>
+        <w:t>User can view product according to the categories they prefer.</w:t>
+      </w:r>
+    </w:p>
+    <w:p>
+      <w:pPr>
+        <w:pStyle w:val="ListParagraph"/>
+        <w:numPr>
+          <w:ilvl w:val="0"/>
+          <w:numId w:val="33"/>
+        </w:numPr>
+      </w:pPr>
+      <w:r>
+        <w:rPr>
+          <w:rFonts w:ascii="Century" w:hAnsi="Century"/>
+          <w:sz w:val="28"/>
+          <w:szCs w:val="28"/>
+        </w:rPr>
+        <w:t>User can manage his profile and can also change the password.</w:t>
+      </w:r>
+    </w:p>
+    <w:p>
+      <w:pPr>
+        <w:pStyle w:val="ListParagraph"/>
+        <w:numPr>
+          <w:ilvl w:val="0"/>
+          <w:numId w:val="33"/>
+        </w:numPr>
+      </w:pPr>
+      <w:r>
+        <w:rPr>
+          <w:rFonts w:ascii="Century" w:hAnsi="Century"/>
+          <w:sz w:val="28"/>
+          <w:szCs w:val="28"/>
+        </w:rPr>
+        <w:t>User can contact the available faculty online on web application.</w:t>
+      </w:r>
+    </w:p>
+    <w:p>
+      <w:pPr>
+        <w:pStyle w:val="ListParagraph"/>
+        <w:numPr>
+          <w:ilvl w:val="0"/>
+          <w:numId w:val="33"/>
+        </w:numPr>
+      </w:pPr>
+      <w:r>
+        <w:rPr>
+          <w:rFonts w:ascii="Century" w:hAnsi="Century"/>
+          <w:sz w:val="28"/>
+          <w:szCs w:val="28"/>
+        </w:rPr>
+        <w:t>User can add products to cart.</w:t>
+      </w:r>
+    </w:p>
+    <w:p>
+      <w:pPr>
+        <w:pStyle w:val="ListParagraph"/>
+        <w:numPr>
+          <w:ilvl w:val="0"/>
+          <w:numId w:val="33"/>
+        </w:numPr>
+      </w:pPr>
+      <w:r>
+        <w:rPr>
+          <w:rFonts w:ascii="Century" w:hAnsi="Century"/>
+          <w:sz w:val="28"/>
+          <w:szCs w:val="28"/>
+        </w:rPr>
+        <w:t>User can purchase the selected product from the web application.</w:t>
+      </w:r>
+    </w:p>
+    <w:p/>
+    <w:p>
+      <w:pPr>
+        <w:pStyle w:val="ListParagraph"/>
+        <w:numPr>
+          <w:ilvl w:val="0"/>
+          <w:numId w:val="34"/>
+        </w:numPr>
+      </w:pPr>
+      <w:r>
+        <w:rPr>
+          <w:rFonts w:ascii="Century" w:hAnsi="Century"/>
+          <w:b/>
+          <w:bCs/>
+          <w:sz w:val="28"/>
+          <w:szCs w:val="28"/>
+        </w:rPr>
+        <w:t>Faculty:</w:t>
+      </w:r>
+    </w:p>
+    <w:p>
+      <w:pPr>
+        <w:pStyle w:val="ListParagraph"/>
+        <w:ind w:left="1777"/>
+        <w:rPr>
+          <w:rFonts w:ascii="Century" w:hAnsi="Century"/>
+          <w:b/>
+          <w:bCs/>
+          <w:sz w:val="28"/>
+          <w:szCs w:val="28"/>
+        </w:rPr>
+      </w:pPr>
+    </w:p>
+    <w:p>
+      <w:pPr>
+        <w:pStyle w:val="ListParagraph"/>
+        <w:numPr>
+          <w:ilvl w:val="0"/>
+          <w:numId w:val="35"/>
+        </w:numPr>
+      </w:pPr>
+      <w:r>
+        <w:rPr>
+          <w:rFonts w:ascii="Century" w:hAnsi="Century"/>
+          <w:sz w:val="28"/>
+          <w:szCs w:val="28"/>
+        </w:rPr>
+        <w:t>Faculty can login in web application by themselves.</w:t>
+      </w:r>
+    </w:p>
+    <w:p>
+      <w:pPr>
+        <w:pStyle w:val="ListParagraph"/>
+        <w:numPr>
+          <w:ilvl w:val="0"/>
+          <w:numId w:val="35"/>
+        </w:numPr>
+      </w:pPr>
+      <w:r>
+        <w:rPr>
+          <w:rFonts w:ascii="Century" w:hAnsi="Century"/>
+          <w:sz w:val="28"/>
+          <w:szCs w:val="28"/>
+        </w:rPr>
+        <w:t>Faculty can update the profile and can change the password.</w:t>
+      </w:r>
+    </w:p>
+    <w:p>
+      <w:pPr>
+        <w:pStyle w:val="ListParagraph"/>
+        <w:numPr>
+          <w:ilvl w:val="0"/>
+          <w:numId w:val="35"/>
+        </w:numPr>
+      </w:pPr>
+      <w:r>
+        <w:rPr>
+          <w:rFonts w:ascii="Century" w:hAnsi="Century"/>
+          <w:sz w:val="28"/>
+          <w:szCs w:val="28"/>
+        </w:rPr>
+        <w:t>Faculty can add related products after admin’s approval.</w:t>
+      </w:r>
+    </w:p>
+    <w:p>
+      <w:pPr>
+        <w:pStyle w:val="ListParagraph"/>
+        <w:numPr>
+          <w:ilvl w:val="0"/>
+          <w:numId w:val="35"/>
+        </w:numPr>
+      </w:pPr>
+      <w:r>
+        <w:rPr>
+          <w:rFonts w:ascii="Century" w:hAnsi="Century"/>
+          <w:sz w:val="28"/>
+          <w:szCs w:val="28"/>
+        </w:rPr>
+        <w:t>Faculty can view the salary slip anytime.</w:t>
+      </w:r>
     </w:p>
     <w:sectPr>
       <w:pgSz w:w="11906" w:h="16838"/>
-      <w:pgMar w:top="1440" w:right="1440" w:bottom="1440" w:left="1440" w:header="708" w:footer="708" w:gutter="0"/>
+      <w:pgMar w:top="720" w:right="720" w:bottom="720" w:left="720" w:header="708" w:footer="708" w:gutter="0"/>
       <w:cols w:space="708"/>
       <w:docGrid w:linePitch="360"/>
     </w:sectPr>
@@ -5988,7 +8245,7 @@
         <v:path o:extrusionok="f" gradientshapeok="t" o:connecttype="rect"/>
         <o:lock v:ext="edit" aspectratio="t"/>
       </v:shapetype>
-      <v:shape id="_x0000_i1242" type="#_x0000_t75" style="width:11.25pt;height:11.25pt" o:bullet="t">
+      <v:shape id="_x0000_i1289" type="#_x0000_t75" style="width:11.25pt;height:11.25pt" o:bullet="t">
         <v:imagedata r:id="rId1" o:title="mso81AE"/>
       </v:shape>
     </w:pict>
@@ -6222,8 +8479,8 @@
   <w:abstractNum w:abstractNumId="2" w15:restartNumberingAfterBreak="0">
     <w:nsid w:val="086707AF"/>
     <w:multiLevelType w:val="hybridMultilevel"/>
-    <w:tmpl w:val="3D5EC4DE"/>
-    <w:lvl w:ilvl="0" w:tplc="0809000B">
+    <w:tmpl w:val="F13E792E"/>
+    <w:lvl w:ilvl="0" w:tplc="629EDB4E">
       <w:start w:val="1"/>
       <w:numFmt w:val="bullet"/>
       <w:lvlText w:val=""/>
@@ -6233,6 +8490,8 @@
       </w:pPr>
       <w:rPr>
         <w:rFonts w:ascii="Wingdings" w:hAnsi="Wingdings" w:hint="default"/>
+        <w:sz w:val="32"/>
+        <w:szCs w:val="32"/>
       </w:rPr>
     </w:lvl>
     <w:lvl w:ilvl="1" w:tplc="08090003" w:tentative="1">
@@ -6850,6 +9109,131 @@
     </w:lvl>
   </w:abstractNum>
   <w:abstractNum w:abstractNumId="8" w15:restartNumberingAfterBreak="0">
+    <w:nsid w:val="265E2727"/>
+    <w:multiLevelType w:val="multilevel"/>
+    <w:tmpl w:val="ADD8B5B6"/>
+    <w:lvl w:ilvl="0">
+      <w:start w:val="1"/>
+      <w:numFmt w:val="decimal"/>
+      <w:lvlText w:val="%1"/>
+      <w:lvlJc w:val="left"/>
+      <w:pPr>
+        <w:ind w:left="1560" w:hanging="360"/>
+      </w:pPr>
+      <w:rPr>
+        <w:rFonts w:hint="default"/>
+        <w:b w:val="0"/>
+        <w:bCs w:val="0"/>
+      </w:rPr>
+    </w:lvl>
+    <w:lvl w:ilvl="1">
+      <w:start w:val="1"/>
+      <w:numFmt w:val="decimal"/>
+      <w:isLgl/>
+      <w:lvlText w:val="%1.%2"/>
+      <w:lvlJc w:val="left"/>
+      <w:pPr>
+        <w:ind w:left="674" w:hanging="390"/>
+      </w:pPr>
+      <w:rPr>
+        <w:rFonts w:hint="default"/>
+        <w:sz w:val="28"/>
+        <w:szCs w:val="28"/>
+      </w:rPr>
+    </w:lvl>
+    <w:lvl w:ilvl="2">
+      <w:start w:val="1"/>
+      <w:numFmt w:val="decimal"/>
+      <w:isLgl/>
+      <w:lvlText w:val="%1.%2.%3"/>
+      <w:lvlJc w:val="left"/>
+      <w:pPr>
+        <w:ind w:left="1920" w:hanging="720"/>
+      </w:pPr>
+      <w:rPr>
+        <w:rFonts w:hint="default"/>
+      </w:rPr>
+    </w:lvl>
+    <w:lvl w:ilvl="3">
+      <w:start w:val="1"/>
+      <w:numFmt w:val="decimal"/>
+      <w:isLgl/>
+      <w:lvlText w:val="%1.%2.%3.%4"/>
+      <w:lvlJc w:val="left"/>
+      <w:pPr>
+        <w:ind w:left="1920" w:hanging="720"/>
+      </w:pPr>
+      <w:rPr>
+        <w:rFonts w:hint="default"/>
+      </w:rPr>
+    </w:lvl>
+    <w:lvl w:ilvl="4">
+      <w:start w:val="1"/>
+      <w:numFmt w:val="decimal"/>
+      <w:isLgl/>
+      <w:lvlText w:val="%1.%2.%3.%4.%5"/>
+      <w:lvlJc w:val="left"/>
+      <w:pPr>
+        <w:ind w:left="2280" w:hanging="1080"/>
+      </w:pPr>
+      <w:rPr>
+        <w:rFonts w:hint="default"/>
+      </w:rPr>
+    </w:lvl>
+    <w:lvl w:ilvl="5">
+      <w:start w:val="1"/>
+      <w:numFmt w:val="decimal"/>
+      <w:isLgl/>
+      <w:lvlText w:val="%1.%2.%3.%4.%5.%6"/>
+      <w:lvlJc w:val="left"/>
+      <w:pPr>
+        <w:ind w:left="2280" w:hanging="1080"/>
+      </w:pPr>
+      <w:rPr>
+        <w:rFonts w:hint="default"/>
+      </w:rPr>
+    </w:lvl>
+    <w:lvl w:ilvl="6">
+      <w:start w:val="1"/>
+      <w:numFmt w:val="decimal"/>
+      <w:isLgl/>
+      <w:lvlText w:val="%1.%2.%3.%4.%5.%6.%7"/>
+      <w:lvlJc w:val="left"/>
+      <w:pPr>
+        <w:ind w:left="2640" w:hanging="1440"/>
+      </w:pPr>
+      <w:rPr>
+        <w:rFonts w:hint="default"/>
+      </w:rPr>
+    </w:lvl>
+    <w:lvl w:ilvl="7">
+      <w:start w:val="1"/>
+      <w:numFmt w:val="decimal"/>
+      <w:isLgl/>
+      <w:lvlText w:val="%1.%2.%3.%4.%5.%6.%7.%8"/>
+      <w:lvlJc w:val="left"/>
+      <w:pPr>
+        <w:ind w:left="2640" w:hanging="1440"/>
+      </w:pPr>
+      <w:rPr>
+        <w:rFonts w:hint="default"/>
+      </w:rPr>
+    </w:lvl>
+    <w:lvl w:ilvl="8">
+      <w:start w:val="1"/>
+      <w:numFmt w:val="decimal"/>
+      <w:isLgl/>
+      <w:lvlText w:val="%1.%2.%3.%4.%5.%6.%7.%8.%9"/>
+      <w:lvlJc w:val="left"/>
+      <w:pPr>
+        <w:ind w:left="2640" w:hanging="1440"/>
+      </w:pPr>
+      <w:rPr>
+        <w:rFonts w:hint="default"/>
+      </w:rPr>
+    </w:lvl>
+  </w:abstractNum>
+  <w:abstractNum w:abstractNumId="9" w15:restartNumberingAfterBreak="0">
     <w:nsid w:val="2B256EC7"/>
     <w:multiLevelType w:val="hybridMultilevel"/>
     <w:tmpl w:val="8A0ED9E2"/>
@@ -6962,7 +9346,7 @@
       </w:rPr>
     </w:lvl>
   </w:abstractNum>
-  <w:abstractNum w:abstractNumId="9" w15:restartNumberingAfterBreak="0">
+  <w:abstractNum w:abstractNumId="10" w15:restartNumberingAfterBreak="0">
     <w:nsid w:val="32BD3687"/>
     <w:multiLevelType w:val="hybridMultilevel"/>
     <w:tmpl w:val="3766B9BE"/>
@@ -7048,7 +9432,7 @@
       </w:pPr>
     </w:lvl>
   </w:abstractNum>
-  <w:abstractNum w:abstractNumId="10" w15:restartNumberingAfterBreak="0">
+  <w:abstractNum w:abstractNumId="11" w15:restartNumberingAfterBreak="0">
     <w:nsid w:val="35677A76"/>
     <w:multiLevelType w:val="hybridMultilevel"/>
     <w:tmpl w:val="8B78FE00"/>
@@ -7161,7 +9545,7 @@
       </w:rPr>
     </w:lvl>
   </w:abstractNum>
-  <w:abstractNum w:abstractNumId="11" w15:restartNumberingAfterBreak="0">
+  <w:abstractNum w:abstractNumId="12" w15:restartNumberingAfterBreak="0">
     <w:nsid w:val="37003B81"/>
     <w:multiLevelType w:val="hybridMultilevel"/>
     <w:tmpl w:val="F6441B1E"/>
@@ -7250,7 +9634,7 @@
       </w:pPr>
     </w:lvl>
   </w:abstractNum>
-  <w:abstractNum w:abstractNumId="12" w15:restartNumberingAfterBreak="0">
+  <w:abstractNum w:abstractNumId="13" w15:restartNumberingAfterBreak="0">
     <w:nsid w:val="37DB127F"/>
     <w:multiLevelType w:val="hybridMultilevel"/>
     <w:tmpl w:val="2434291A"/>
@@ -7341,7 +9725,438 @@
       </w:pPr>
     </w:lvl>
   </w:abstractNum>
-  <w:abstractNum w:abstractNumId="13" w15:restartNumberingAfterBreak="0">
+  <w:abstractNum w:abstractNumId="14" w15:restartNumberingAfterBreak="0">
+    <w:nsid w:val="3B2242CE"/>
+    <w:multiLevelType w:val="hybridMultilevel"/>
+    <w:tmpl w:val="29CA7CFE"/>
+    <w:lvl w:ilvl="0" w:tplc="E2E85AD6">
+      <w:start w:val="1"/>
+      <w:numFmt w:val="decimal"/>
+      <w:lvlText w:val="%1."/>
+      <w:lvlJc w:val="left"/>
+      <w:pPr>
+        <w:ind w:left="2214" w:hanging="360"/>
+      </w:pPr>
+      <w:rPr>
+        <w:b/>
+        <w:bCs/>
+      </w:rPr>
+    </w:lvl>
+    <w:lvl w:ilvl="1" w:tplc="08090019" w:tentative="1">
+      <w:start w:val="1"/>
+      <w:numFmt w:val="lowerLetter"/>
+      <w:lvlText w:val="%2."/>
+      <w:lvlJc w:val="left"/>
+      <w:pPr>
+        <w:ind w:left="1440" w:hanging="360"/>
+      </w:pPr>
+    </w:lvl>
+    <w:lvl w:ilvl="2" w:tplc="0809001B" w:tentative="1">
+      <w:start w:val="1"/>
+      <w:numFmt w:val="lowerRoman"/>
+      <w:lvlText w:val="%3."/>
+      <w:lvlJc w:val="right"/>
+      <w:pPr>
+        <w:ind w:left="2160" w:hanging="180"/>
+      </w:pPr>
+    </w:lvl>
+    <w:lvl w:ilvl="3" w:tplc="0809000F" w:tentative="1">
+      <w:start w:val="1"/>
+      <w:numFmt w:val="decimal"/>
+      <w:lvlText w:val="%4."/>
+      <w:lvlJc w:val="left"/>
+      <w:pPr>
+        <w:ind w:left="2880" w:hanging="360"/>
+      </w:pPr>
+    </w:lvl>
+    <w:lvl w:ilvl="4" w:tplc="08090019" w:tentative="1">
+      <w:start w:val="1"/>
+      <w:numFmt w:val="lowerLetter"/>
+      <w:lvlText w:val="%5."/>
+      <w:lvlJc w:val="left"/>
+      <w:pPr>
+        <w:ind w:left="3600" w:hanging="360"/>
+      </w:pPr>
+    </w:lvl>
+    <w:lvl w:ilvl="5" w:tplc="0809001B" w:tentative="1">
+      <w:start w:val="1"/>
+      <w:numFmt w:val="lowerRoman"/>
+      <w:lvlText w:val="%6."/>
+      <w:lvlJc w:val="right"/>
+      <w:pPr>
+        <w:ind w:left="4320" w:hanging="180"/>
+      </w:pPr>
+    </w:lvl>
+    <w:lvl w:ilvl="6" w:tplc="0809000F" w:tentative="1">
+      <w:start w:val="1"/>
+      <w:numFmt w:val="decimal"/>
+      <w:lvlText w:val="%7."/>
+      <w:lvlJc w:val="left"/>
+      <w:pPr>
+        <w:ind w:left="5040" w:hanging="360"/>
+      </w:pPr>
+    </w:lvl>
+    <w:lvl w:ilvl="7" w:tplc="08090019" w:tentative="1">
+      <w:start w:val="1"/>
+      <w:numFmt w:val="lowerLetter"/>
+      <w:lvlText w:val="%8."/>
+      <w:lvlJc w:val="left"/>
+      <w:pPr>
+        <w:ind w:left="5760" w:hanging="360"/>
+      </w:pPr>
+    </w:lvl>
+    <w:lvl w:ilvl="8" w:tplc="0809001B" w:tentative="1">
+      <w:start w:val="1"/>
+      <w:numFmt w:val="lowerRoman"/>
+      <w:lvlText w:val="%9."/>
+      <w:lvlJc w:val="right"/>
+      <w:pPr>
+        <w:ind w:left="6480" w:hanging="180"/>
+      </w:pPr>
+    </w:lvl>
+  </w:abstractNum>
+  <w:abstractNum w:abstractNumId="15" w15:restartNumberingAfterBreak="0">
+    <w:nsid w:val="3CCF211B"/>
+    <w:multiLevelType w:val="hybridMultilevel"/>
+    <w:tmpl w:val="6D0619FA"/>
+    <w:lvl w:ilvl="0" w:tplc="D3725B3A">
+      <w:start w:val="1"/>
+      <w:numFmt w:val="bullet"/>
+      <w:lvlText w:val=""/>
+      <w:lvlJc w:val="left"/>
+      <w:pPr>
+        <w:ind w:left="1777" w:hanging="360"/>
+      </w:pPr>
+      <w:rPr>
+        <w:rFonts w:ascii="Wingdings" w:hAnsi="Wingdings" w:hint="default"/>
+        <w:sz w:val="28"/>
+        <w:szCs w:val="28"/>
+      </w:rPr>
+    </w:lvl>
+    <w:lvl w:ilvl="1" w:tplc="08090003" w:tentative="1">
+      <w:start w:val="1"/>
+      <w:numFmt w:val="bullet"/>
+      <w:lvlText w:val="o"/>
+      <w:lvlJc w:val="left"/>
+      <w:pPr>
+        <w:ind w:left="2497" w:hanging="360"/>
+      </w:pPr>
+      <w:rPr>
+        <w:rFonts w:ascii="Courier New" w:hAnsi="Courier New" w:cs="Courier New" w:hint="default"/>
+      </w:rPr>
+    </w:lvl>
+    <w:lvl w:ilvl="2" w:tplc="08090005" w:tentative="1">
+      <w:start w:val="1"/>
+      <w:numFmt w:val="bullet"/>
+      <w:lvlText w:val=""/>
+      <w:lvlJc w:val="left"/>
+      <w:pPr>
+        <w:ind w:left="3217" w:hanging="360"/>
+      </w:pPr>
+      <w:rPr>
+        <w:rFonts w:ascii="Wingdings" w:hAnsi="Wingdings" w:hint="default"/>
+      </w:rPr>
+    </w:lvl>
+    <w:lvl w:ilvl="3" w:tplc="08090001" w:tentative="1">
+      <w:start w:val="1"/>
+      <w:numFmt w:val="bullet"/>
+      <w:lvlText w:val=""/>
+      <w:lvlJc w:val="left"/>
+      <w:pPr>
+        <w:ind w:left="3937" w:hanging="360"/>
+      </w:pPr>
+      <w:rPr>
+        <w:rFonts w:ascii="Symbol" w:hAnsi="Symbol" w:hint="default"/>
+      </w:rPr>
+    </w:lvl>
+    <w:lvl w:ilvl="4" w:tplc="08090003" w:tentative="1">
+      <w:start w:val="1"/>
+      <w:numFmt w:val="bullet"/>
+      <w:lvlText w:val="o"/>
+      <w:lvlJc w:val="left"/>
+      <w:pPr>
+        <w:ind w:left="4657" w:hanging="360"/>
+      </w:pPr>
+      <w:rPr>
+        <w:rFonts w:ascii="Courier New" w:hAnsi="Courier New" w:cs="Courier New" w:hint="default"/>
+      </w:rPr>
+    </w:lvl>
+    <w:lvl w:ilvl="5" w:tplc="08090005" w:tentative="1">
+      <w:start w:val="1"/>
+      <w:numFmt w:val="bullet"/>
+      <w:lvlText w:val=""/>
+      <w:lvlJc w:val="left"/>
+      <w:pPr>
+        <w:ind w:left="5377" w:hanging="360"/>
+      </w:pPr>
+      <w:rPr>
+        <w:rFonts w:ascii="Wingdings" w:hAnsi="Wingdings" w:hint="default"/>
+      </w:rPr>
+    </w:lvl>
+    <w:lvl w:ilvl="6" w:tplc="08090001" w:tentative="1">
+      <w:start w:val="1"/>
+      <w:numFmt w:val="bullet"/>
+      <w:lvlText w:val=""/>
+      <w:lvlJc w:val="left"/>
+      <w:pPr>
+        <w:ind w:left="6097" w:hanging="360"/>
+      </w:pPr>
+      <w:rPr>
+        <w:rFonts w:ascii="Symbol" w:hAnsi="Symbol" w:hint="default"/>
+      </w:rPr>
+    </w:lvl>
+    <w:lvl w:ilvl="7" w:tplc="08090003" w:tentative="1">
+      <w:start w:val="1"/>
+      <w:numFmt w:val="bullet"/>
+      <w:lvlText w:val="o"/>
+      <w:lvlJc w:val="left"/>
+      <w:pPr>
+        <w:ind w:left="6817" w:hanging="360"/>
+      </w:pPr>
+      <w:rPr>
+        <w:rFonts w:ascii="Courier New" w:hAnsi="Courier New" w:cs="Courier New" w:hint="default"/>
+      </w:rPr>
+    </w:lvl>
+    <w:lvl w:ilvl="8" w:tplc="08090005" w:tentative="1">
+      <w:start w:val="1"/>
+      <w:numFmt w:val="bullet"/>
+      <w:lvlText w:val=""/>
+      <w:lvlJc w:val="left"/>
+      <w:pPr>
+        <w:ind w:left="7537" w:hanging="360"/>
+      </w:pPr>
+      <w:rPr>
+        <w:rFonts w:ascii="Wingdings" w:hAnsi="Wingdings" w:hint="default"/>
+      </w:rPr>
+    </w:lvl>
+  </w:abstractNum>
+  <w:abstractNum w:abstractNumId="16" w15:restartNumberingAfterBreak="0">
+    <w:nsid w:val="43822061"/>
+    <w:multiLevelType w:val="hybridMultilevel"/>
+    <w:tmpl w:val="B0BEFE22"/>
+    <w:lvl w:ilvl="0" w:tplc="08090001">
+      <w:start w:val="1"/>
+      <w:numFmt w:val="bullet"/>
+      <w:lvlText w:val=""/>
+      <w:lvlJc w:val="left"/>
+      <w:pPr>
+        <w:ind w:left="2214" w:hanging="360"/>
+      </w:pPr>
+      <w:rPr>
+        <w:rFonts w:ascii="Symbol" w:hAnsi="Symbol" w:hint="default"/>
+      </w:rPr>
+    </w:lvl>
+    <w:lvl w:ilvl="1" w:tplc="08090003" w:tentative="1">
+      <w:start w:val="1"/>
+      <w:numFmt w:val="bullet"/>
+      <w:lvlText w:val="o"/>
+      <w:lvlJc w:val="left"/>
+      <w:pPr>
+        <w:ind w:left="2934" w:hanging="360"/>
+      </w:pPr>
+      <w:rPr>
+        <w:rFonts w:ascii="Courier New" w:hAnsi="Courier New" w:cs="Courier New" w:hint="default"/>
+      </w:rPr>
+    </w:lvl>
+    <w:lvl w:ilvl="2" w:tplc="08090005" w:tentative="1">
+      <w:start w:val="1"/>
+      <w:numFmt w:val="bullet"/>
+      <w:lvlText w:val=""/>
+      <w:lvlJc w:val="left"/>
+      <w:pPr>
+        <w:ind w:left="3654" w:hanging="360"/>
+      </w:pPr>
+      <w:rPr>
+        <w:rFonts w:ascii="Wingdings" w:hAnsi="Wingdings" w:hint="default"/>
+      </w:rPr>
+    </w:lvl>
+    <w:lvl w:ilvl="3" w:tplc="08090001" w:tentative="1">
+      <w:start w:val="1"/>
+      <w:numFmt w:val="bullet"/>
+      <w:lvlText w:val=""/>
+      <w:lvlJc w:val="left"/>
+      <w:pPr>
+        <w:ind w:left="4374" w:hanging="360"/>
+      </w:pPr>
+      <w:rPr>
+        <w:rFonts w:ascii="Symbol" w:hAnsi="Symbol" w:hint="default"/>
+      </w:rPr>
+    </w:lvl>
+    <w:lvl w:ilvl="4" w:tplc="08090003" w:tentative="1">
+      <w:start w:val="1"/>
+      <w:numFmt w:val="bullet"/>
+      <w:lvlText w:val="o"/>
+      <w:lvlJc w:val="left"/>
+      <w:pPr>
+        <w:ind w:left="5094" w:hanging="360"/>
+      </w:pPr>
+      <w:rPr>
+        <w:rFonts w:ascii="Courier New" w:hAnsi="Courier New" w:cs="Courier New" w:hint="default"/>
+      </w:rPr>
+    </w:lvl>
+    <w:lvl w:ilvl="5" w:tplc="08090005" w:tentative="1">
+      <w:start w:val="1"/>
+      <w:numFmt w:val="bullet"/>
+      <w:lvlText w:val=""/>
+      <w:lvlJc w:val="left"/>
+      <w:pPr>
+        <w:ind w:left="5814" w:hanging="360"/>
+      </w:pPr>
+      <w:rPr>
+        <w:rFonts w:ascii="Wingdings" w:hAnsi="Wingdings" w:hint="default"/>
+      </w:rPr>
+    </w:lvl>
+    <w:lvl w:ilvl="6" w:tplc="08090001" w:tentative="1">
+      <w:start w:val="1"/>
+      <w:numFmt w:val="bullet"/>
+      <w:lvlText w:val=""/>
+      <w:lvlJc w:val="left"/>
+      <w:pPr>
+        <w:ind w:left="6534" w:hanging="360"/>
+      </w:pPr>
+      <w:rPr>
+        <w:rFonts w:ascii="Symbol" w:hAnsi="Symbol" w:hint="default"/>
+      </w:rPr>
+    </w:lvl>
+    <w:lvl w:ilvl="7" w:tplc="08090003" w:tentative="1">
+      <w:start w:val="1"/>
+      <w:numFmt w:val="bullet"/>
+      <w:lvlText w:val="o"/>
+      <w:lvlJc w:val="left"/>
+      <w:pPr>
+        <w:ind w:left="7254" w:hanging="360"/>
+      </w:pPr>
+      <w:rPr>
+        <w:rFonts w:ascii="Courier New" w:hAnsi="Courier New" w:cs="Courier New" w:hint="default"/>
+      </w:rPr>
+    </w:lvl>
+    <w:lvl w:ilvl="8" w:tplc="08090005" w:tentative="1">
+      <w:start w:val="1"/>
+      <w:numFmt w:val="bullet"/>
+      <w:lvlText w:val=""/>
+      <w:lvlJc w:val="left"/>
+      <w:pPr>
+        <w:ind w:left="7974" w:hanging="360"/>
+      </w:pPr>
+      <w:rPr>
+        <w:rFonts w:ascii="Wingdings" w:hAnsi="Wingdings" w:hint="default"/>
+      </w:rPr>
+    </w:lvl>
+  </w:abstractNum>
+  <w:abstractNum w:abstractNumId="17" w15:restartNumberingAfterBreak="0">
+    <w:nsid w:val="483C6BB6"/>
+    <w:multiLevelType w:val="hybridMultilevel"/>
+    <w:tmpl w:val="FA787834"/>
+    <w:lvl w:ilvl="0" w:tplc="08090001">
+      <w:start w:val="1"/>
+      <w:numFmt w:val="bullet"/>
+      <w:lvlText w:val=""/>
+      <w:lvlJc w:val="left"/>
+      <w:pPr>
+        <w:ind w:left="2214" w:hanging="360"/>
+      </w:pPr>
+      <w:rPr>
+        <w:rFonts w:ascii="Symbol" w:hAnsi="Symbol" w:hint="default"/>
+      </w:rPr>
+    </w:lvl>
+    <w:lvl w:ilvl="1" w:tplc="08090003" w:tentative="1">
+      <w:start w:val="1"/>
+      <w:numFmt w:val="bullet"/>
+      <w:lvlText w:val="o"/>
+      <w:lvlJc w:val="left"/>
+      <w:pPr>
+        <w:ind w:left="2934" w:hanging="360"/>
+      </w:pPr>
+      <w:rPr>
+        <w:rFonts w:ascii="Courier New" w:hAnsi="Courier New" w:cs="Courier New" w:hint="default"/>
+      </w:rPr>
+    </w:lvl>
+    <w:lvl w:ilvl="2" w:tplc="08090005" w:tentative="1">
+      <w:start w:val="1"/>
+      <w:numFmt w:val="bullet"/>
+      <w:lvlText w:val=""/>
+      <w:lvlJc w:val="left"/>
+      <w:pPr>
+        <w:ind w:left="3654" w:hanging="360"/>
+      </w:pPr>
+      <w:rPr>
+        <w:rFonts w:ascii="Wingdings" w:hAnsi="Wingdings" w:hint="default"/>
+      </w:rPr>
+    </w:lvl>
+    <w:lvl w:ilvl="3" w:tplc="08090001" w:tentative="1">
+      <w:start w:val="1"/>
+      <w:numFmt w:val="bullet"/>
+      <w:lvlText w:val=""/>
+      <w:lvlJc w:val="left"/>
+      <w:pPr>
+        <w:ind w:left="4374" w:hanging="360"/>
+      </w:pPr>
+      <w:rPr>
+        <w:rFonts w:ascii="Symbol" w:hAnsi="Symbol" w:hint="default"/>
+      </w:rPr>
+    </w:lvl>
+    <w:lvl w:ilvl="4" w:tplc="08090003" w:tentative="1">
+      <w:start w:val="1"/>
+      <w:numFmt w:val="bullet"/>
+      <w:lvlText w:val="o"/>
+      <w:lvlJc w:val="left"/>
+      <w:pPr>
+        <w:ind w:left="5094" w:hanging="360"/>
+      </w:pPr>
+      <w:rPr>
+        <w:rFonts w:ascii="Courier New" w:hAnsi="Courier New" w:cs="Courier New" w:hint="default"/>
+      </w:rPr>
+    </w:lvl>
+    <w:lvl w:ilvl="5" w:tplc="08090005" w:tentative="1">
+      <w:start w:val="1"/>
+      <w:numFmt w:val="bullet"/>
+      <w:lvlText w:val=""/>
+      <w:lvlJc w:val="left"/>
+      <w:pPr>
+        <w:ind w:left="5814" w:hanging="360"/>
+      </w:pPr>
+      <w:rPr>
+        <w:rFonts w:ascii="Wingdings" w:hAnsi="Wingdings" w:hint="default"/>
+      </w:rPr>
+    </w:lvl>
+    <w:lvl w:ilvl="6" w:tplc="08090001" w:tentative="1">
+      <w:start w:val="1"/>
+      <w:numFmt w:val="bullet"/>
+      <w:lvlText w:val=""/>
+      <w:lvlJc w:val="left"/>
+      <w:pPr>
+        <w:ind w:left="6534" w:hanging="360"/>
+      </w:pPr>
+      <w:rPr>
+        <w:rFonts w:ascii="Symbol" w:hAnsi="Symbol" w:hint="default"/>
+      </w:rPr>
+    </w:lvl>
+    <w:lvl w:ilvl="7" w:tplc="08090003" w:tentative="1">
+      <w:start w:val="1"/>
+      <w:numFmt w:val="bullet"/>
+      <w:lvlText w:val="o"/>
+      <w:lvlJc w:val="left"/>
+      <w:pPr>
+        <w:ind w:left="7254" w:hanging="360"/>
+      </w:pPr>
+      <w:rPr>
+        <w:rFonts w:ascii="Courier New" w:hAnsi="Courier New" w:cs="Courier New" w:hint="default"/>
+      </w:rPr>
+    </w:lvl>
+    <w:lvl w:ilvl="8" w:tplc="08090005" w:tentative="1">
+      <w:start w:val="1"/>
+      <w:numFmt w:val="bullet"/>
+      <w:lvlText w:val=""/>
+      <w:lvlJc w:val="left"/>
+      <w:pPr>
+        <w:ind w:left="7974" w:hanging="360"/>
+      </w:pPr>
+      <w:rPr>
+        <w:rFonts w:ascii="Wingdings" w:hAnsi="Wingdings" w:hint="default"/>
+      </w:rPr>
+    </w:lvl>
+  </w:abstractNum>
+  <w:abstractNum w:abstractNumId="18" w15:restartNumberingAfterBreak="0">
     <w:nsid w:val="4A2107DE"/>
     <w:multiLevelType w:val="hybridMultilevel"/>
     <w:tmpl w:val="F302181E"/>
@@ -7454,7 +10269,122 @@
       </w:rPr>
     </w:lvl>
   </w:abstractNum>
-  <w:abstractNum w:abstractNumId="14" w15:restartNumberingAfterBreak="0">
+  <w:abstractNum w:abstractNumId="19" w15:restartNumberingAfterBreak="0">
+    <w:nsid w:val="55210BEC"/>
+    <w:multiLevelType w:val="hybridMultilevel"/>
+    <w:tmpl w:val="F16C5CBE"/>
+    <w:lvl w:ilvl="0" w:tplc="573E4308">
+      <w:start w:val="1"/>
+      <w:numFmt w:val="bullet"/>
+      <w:lvlText w:val=""/>
+      <w:lvlJc w:val="left"/>
+      <w:pPr>
+        <w:ind w:left="2214" w:hanging="360"/>
+      </w:pPr>
+      <w:rPr>
+        <w:rFonts w:ascii="Wingdings" w:hAnsi="Wingdings" w:hint="default"/>
+        <w:sz w:val="28"/>
+        <w:szCs w:val="28"/>
+      </w:rPr>
+    </w:lvl>
+    <w:lvl w:ilvl="1" w:tplc="08090003" w:tentative="1">
+      <w:start w:val="1"/>
+      <w:numFmt w:val="bullet"/>
+      <w:lvlText w:val="o"/>
+      <w:lvlJc w:val="left"/>
+      <w:pPr>
+        <w:ind w:left="2934" w:hanging="360"/>
+      </w:pPr>
+      <w:rPr>
+        <w:rFonts w:ascii="Courier New" w:hAnsi="Courier New" w:cs="Courier New" w:hint="default"/>
+      </w:rPr>
+    </w:lvl>
+    <w:lvl w:ilvl="2" w:tplc="08090005" w:tentative="1">
+      <w:start w:val="1"/>
+      <w:numFmt w:val="bullet"/>
+      <w:lvlText w:val=""/>
+      <w:lvlJc w:val="left"/>
+      <w:pPr>
+        <w:ind w:left="3654" w:hanging="360"/>
+      </w:pPr>
+      <w:rPr>
+        <w:rFonts w:ascii="Wingdings" w:hAnsi="Wingdings" w:hint="default"/>
+      </w:rPr>
+    </w:lvl>
+    <w:lvl w:ilvl="3" w:tplc="08090001" w:tentative="1">
+      <w:start w:val="1"/>
+      <w:numFmt w:val="bullet"/>
+      <w:lvlText w:val=""/>
+      <w:lvlJc w:val="left"/>
+      <w:pPr>
+        <w:ind w:left="4374" w:hanging="360"/>
+      </w:pPr>
+      <w:rPr>
+        <w:rFonts w:ascii="Symbol" w:hAnsi="Symbol" w:hint="default"/>
+      </w:rPr>
+    </w:lvl>
+    <w:lvl w:ilvl="4" w:tplc="08090003" w:tentative="1">
+      <w:start w:val="1"/>
+      <w:numFmt w:val="bullet"/>
+      <w:lvlText w:val="o"/>
+      <w:lvlJc w:val="left"/>
+      <w:pPr>
+        <w:ind w:left="5094" w:hanging="360"/>
+      </w:pPr>
+      <w:rPr>
+        <w:rFonts w:ascii="Courier New" w:hAnsi="Courier New" w:cs="Courier New" w:hint="default"/>
+      </w:rPr>
+    </w:lvl>
+    <w:lvl w:ilvl="5" w:tplc="08090005" w:tentative="1">
+      <w:start w:val="1"/>
+      <w:numFmt w:val="bullet"/>
+      <w:lvlText w:val=""/>
+      <w:lvlJc w:val="left"/>
+      <w:pPr>
+        <w:ind w:left="5814" w:hanging="360"/>
+      </w:pPr>
+      <w:rPr>
+        <w:rFonts w:ascii="Wingdings" w:hAnsi="Wingdings" w:hint="default"/>
+      </w:rPr>
+    </w:lvl>
+    <w:lvl w:ilvl="6" w:tplc="08090001" w:tentative="1">
+      <w:start w:val="1"/>
+      <w:numFmt w:val="bullet"/>
+      <w:lvlText w:val=""/>
+      <w:lvlJc w:val="left"/>
+      <w:pPr>
+        <w:ind w:left="6534" w:hanging="360"/>
+      </w:pPr>
+      <w:rPr>
+        <w:rFonts w:ascii="Symbol" w:hAnsi="Symbol" w:hint="default"/>
+      </w:rPr>
+    </w:lvl>
+    <w:lvl w:ilvl="7" w:tplc="08090003" w:tentative="1">
+      <w:start w:val="1"/>
+      <w:numFmt w:val="bullet"/>
+      <w:lvlText w:val="o"/>
+      <w:lvlJc w:val="left"/>
+      <w:pPr>
+        <w:ind w:left="7254" w:hanging="360"/>
+      </w:pPr>
+      <w:rPr>
+        <w:rFonts w:ascii="Courier New" w:hAnsi="Courier New" w:cs="Courier New" w:hint="default"/>
+      </w:rPr>
+    </w:lvl>
+    <w:lvl w:ilvl="8" w:tplc="08090005" w:tentative="1">
+      <w:start w:val="1"/>
+      <w:numFmt w:val="bullet"/>
+      <w:lvlText w:val=""/>
+      <w:lvlJc w:val="left"/>
+      <w:pPr>
+        <w:ind w:left="7974" w:hanging="360"/>
+      </w:pPr>
+      <w:rPr>
+        <w:rFonts w:ascii="Wingdings" w:hAnsi="Wingdings" w:hint="default"/>
+      </w:rPr>
+    </w:lvl>
+  </w:abstractNum>
+  <w:abstractNum w:abstractNumId="20" w15:restartNumberingAfterBreak="0">
     <w:nsid w:val="599B5C6B"/>
     <w:multiLevelType w:val="hybridMultilevel"/>
     <w:tmpl w:val="79FC2E54"/>
@@ -7567,7 +10497,7 @@
       </w:rPr>
     </w:lvl>
   </w:abstractNum>
-  <w:abstractNum w:abstractNumId="15" w15:restartNumberingAfterBreak="0">
+  <w:abstractNum w:abstractNumId="21" w15:restartNumberingAfterBreak="0">
     <w:nsid w:val="5BD54D9D"/>
     <w:multiLevelType w:val="hybridMultilevel"/>
     <w:tmpl w:val="390E43E0"/>
@@ -7656,10 +10586,10 @@
       </w:pPr>
     </w:lvl>
   </w:abstractNum>
-  <w:abstractNum w:abstractNumId="16" w15:restartNumberingAfterBreak="0">
+  <w:abstractNum w:abstractNumId="22" w15:restartNumberingAfterBreak="0">
     <w:nsid w:val="62FC227F"/>
     <w:multiLevelType w:val="multilevel"/>
-    <w:tmpl w:val="56067928"/>
+    <w:tmpl w:val="CD188B46"/>
     <w:lvl w:ilvl="0">
       <w:start w:val="1"/>
       <w:numFmt w:val="decimal"/>
@@ -7670,6 +10600,8 @@
       </w:pPr>
       <w:rPr>
         <w:rFonts w:hint="default"/>
+        <w:b w:val="0"/>
+        <w:bCs w:val="0"/>
       </w:rPr>
     </w:lvl>
     <w:lvl w:ilvl="1">
@@ -7683,8 +10615,8 @@
       </w:pPr>
       <w:rPr>
         <w:rFonts w:hint="default"/>
-        <w:sz w:val="28"/>
-        <w:szCs w:val="28"/>
+        <w:sz w:val="36"/>
+        <w:szCs w:val="36"/>
       </w:rPr>
     </w:lvl>
     <w:lvl w:ilvl="2">
@@ -7779,10 +10711,100 @@
       </w:rPr>
     </w:lvl>
   </w:abstractNum>
-  <w:abstractNum w:abstractNumId="17" w15:restartNumberingAfterBreak="0">
+  <w:abstractNum w:abstractNumId="23" w15:restartNumberingAfterBreak="0">
+    <w:nsid w:val="66837825"/>
+    <w:multiLevelType w:val="hybridMultilevel"/>
+    <w:tmpl w:val="003A054C"/>
+    <w:lvl w:ilvl="0" w:tplc="E2E85AD6">
+      <w:start w:val="1"/>
+      <w:numFmt w:val="decimal"/>
+      <w:lvlText w:val="%1."/>
+      <w:lvlJc w:val="left"/>
+      <w:pPr>
+        <w:ind w:left="2214" w:hanging="360"/>
+      </w:pPr>
+      <w:rPr>
+        <w:b/>
+        <w:bCs/>
+      </w:rPr>
+    </w:lvl>
+    <w:lvl w:ilvl="1" w:tplc="08090019" w:tentative="1">
+      <w:start w:val="1"/>
+      <w:numFmt w:val="lowerLetter"/>
+      <w:lvlText w:val="%2."/>
+      <w:lvlJc w:val="left"/>
+      <w:pPr>
+        <w:ind w:left="1440" w:hanging="360"/>
+      </w:pPr>
+    </w:lvl>
+    <w:lvl w:ilvl="2" w:tplc="0809001B" w:tentative="1">
+      <w:start w:val="1"/>
+      <w:numFmt w:val="lowerRoman"/>
+      <w:lvlText w:val="%3."/>
+      <w:lvlJc w:val="right"/>
+      <w:pPr>
+        <w:ind w:left="2160" w:hanging="180"/>
+      </w:pPr>
+    </w:lvl>
+    <w:lvl w:ilvl="3" w:tplc="0809000F" w:tentative="1">
+      <w:start w:val="1"/>
+      <w:numFmt w:val="decimal"/>
+      <w:lvlText w:val="%4."/>
+      <w:lvlJc w:val="left"/>
+      <w:pPr>
+        <w:ind w:left="2880" w:hanging="360"/>
+      </w:pPr>
+    </w:lvl>
+    <w:lvl w:ilvl="4" w:tplc="08090019" w:tentative="1">
+      <w:start w:val="1"/>
+      <w:numFmt w:val="lowerLetter"/>
+      <w:lvlText w:val="%5."/>
+      <w:lvlJc w:val="left"/>
+      <w:pPr>
+        <w:ind w:left="3600" w:hanging="360"/>
+      </w:pPr>
+    </w:lvl>
+    <w:lvl w:ilvl="5" w:tplc="0809001B" w:tentative="1">
+      <w:start w:val="1"/>
+      <w:numFmt w:val="lowerRoman"/>
+      <w:lvlText w:val="%6."/>
+      <w:lvlJc w:val="right"/>
+      <w:pPr>
+        <w:ind w:left="4320" w:hanging="180"/>
+      </w:pPr>
+    </w:lvl>
+    <w:lvl w:ilvl="6" w:tplc="0809000F" w:tentative="1">
+      <w:start w:val="1"/>
+      <w:numFmt w:val="decimal"/>
+      <w:lvlText w:val="%7."/>
+      <w:lvlJc w:val="left"/>
+      <w:pPr>
+        <w:ind w:left="5040" w:hanging="360"/>
+      </w:pPr>
+    </w:lvl>
+    <w:lvl w:ilvl="7" w:tplc="08090019" w:tentative="1">
+      <w:start w:val="1"/>
+      <w:numFmt w:val="lowerLetter"/>
+      <w:lvlText w:val="%8."/>
+      <w:lvlJc w:val="left"/>
+      <w:pPr>
+        <w:ind w:left="5760" w:hanging="360"/>
+      </w:pPr>
+    </w:lvl>
+    <w:lvl w:ilvl="8" w:tplc="0809001B" w:tentative="1">
+      <w:start w:val="1"/>
+      <w:numFmt w:val="lowerRoman"/>
+      <w:lvlText w:val="%9."/>
+      <w:lvlJc w:val="right"/>
+      <w:pPr>
+        <w:ind w:left="6480" w:hanging="180"/>
+      </w:pPr>
+    </w:lvl>
+  </w:abstractNum>
+  <w:abstractNum w:abstractNumId="24" w15:restartNumberingAfterBreak="0">
     <w:nsid w:val="66DB3043"/>
     <w:multiLevelType w:val="hybridMultilevel"/>
-    <w:tmpl w:val="3340819E"/>
+    <w:tmpl w:val="9AD68E4E"/>
     <w:lvl w:ilvl="0" w:tplc="08090007">
       <w:start w:val="1"/>
       <w:numFmt w:val="bullet"/>
@@ -7893,7 +10915,352 @@
       </w:rPr>
     </w:lvl>
   </w:abstractNum>
-  <w:abstractNum w:abstractNumId="18" w15:restartNumberingAfterBreak="0">
+  <w:abstractNum w:abstractNumId="25" w15:restartNumberingAfterBreak="0">
+    <w:nsid w:val="68671527"/>
+    <w:multiLevelType w:val="hybridMultilevel"/>
+    <w:tmpl w:val="FA5895AC"/>
+    <w:lvl w:ilvl="0" w:tplc="73AE38B4">
+      <w:start w:val="1"/>
+      <w:numFmt w:val="bullet"/>
+      <w:lvlText w:val=""/>
+      <w:lvlJc w:val="left"/>
+      <w:pPr>
+        <w:ind w:left="1636" w:hanging="360"/>
+      </w:pPr>
+      <w:rPr>
+        <w:rFonts w:ascii="Wingdings" w:hAnsi="Wingdings" w:hint="default"/>
+        <w:sz w:val="28"/>
+        <w:szCs w:val="28"/>
+      </w:rPr>
+    </w:lvl>
+    <w:lvl w:ilvl="1" w:tplc="08090003" w:tentative="1">
+      <w:start w:val="1"/>
+      <w:numFmt w:val="bullet"/>
+      <w:lvlText w:val="o"/>
+      <w:lvlJc w:val="left"/>
+      <w:pPr>
+        <w:ind w:left="2356" w:hanging="360"/>
+      </w:pPr>
+      <w:rPr>
+        <w:rFonts w:ascii="Courier New" w:hAnsi="Courier New" w:cs="Courier New" w:hint="default"/>
+      </w:rPr>
+    </w:lvl>
+    <w:lvl w:ilvl="2" w:tplc="08090005" w:tentative="1">
+      <w:start w:val="1"/>
+      <w:numFmt w:val="bullet"/>
+      <w:lvlText w:val=""/>
+      <w:lvlJc w:val="left"/>
+      <w:pPr>
+        <w:ind w:left="3076" w:hanging="360"/>
+      </w:pPr>
+      <w:rPr>
+        <w:rFonts w:ascii="Wingdings" w:hAnsi="Wingdings" w:hint="default"/>
+      </w:rPr>
+    </w:lvl>
+    <w:lvl w:ilvl="3" w:tplc="08090001" w:tentative="1">
+      <w:start w:val="1"/>
+      <w:numFmt w:val="bullet"/>
+      <w:lvlText w:val=""/>
+      <w:lvlJc w:val="left"/>
+      <w:pPr>
+        <w:ind w:left="3796" w:hanging="360"/>
+      </w:pPr>
+      <w:rPr>
+        <w:rFonts w:ascii="Symbol" w:hAnsi="Symbol" w:hint="default"/>
+      </w:rPr>
+    </w:lvl>
+    <w:lvl w:ilvl="4" w:tplc="08090003" w:tentative="1">
+      <w:start w:val="1"/>
+      <w:numFmt w:val="bullet"/>
+      <w:lvlText w:val="o"/>
+      <w:lvlJc w:val="left"/>
+      <w:pPr>
+        <w:ind w:left="4516" w:hanging="360"/>
+      </w:pPr>
+      <w:rPr>
+        <w:rFonts w:ascii="Courier New" w:hAnsi="Courier New" w:cs="Courier New" w:hint="default"/>
+      </w:rPr>
+    </w:lvl>
+    <w:lvl w:ilvl="5" w:tplc="08090005" w:tentative="1">
+      <w:start w:val="1"/>
+      <w:numFmt w:val="bullet"/>
+      <w:lvlText w:val=""/>
+      <w:lvlJc w:val="left"/>
+      <w:pPr>
+        <w:ind w:left="5236" w:hanging="360"/>
+      </w:pPr>
+      <w:rPr>
+        <w:rFonts w:ascii="Wingdings" w:hAnsi="Wingdings" w:hint="default"/>
+      </w:rPr>
+    </w:lvl>
+    <w:lvl w:ilvl="6" w:tplc="08090001" w:tentative="1">
+      <w:start w:val="1"/>
+      <w:numFmt w:val="bullet"/>
+      <w:lvlText w:val=""/>
+      <w:lvlJc w:val="left"/>
+      <w:pPr>
+        <w:ind w:left="5956" w:hanging="360"/>
+      </w:pPr>
+      <w:rPr>
+        <w:rFonts w:ascii="Symbol" w:hAnsi="Symbol" w:hint="default"/>
+      </w:rPr>
+    </w:lvl>
+    <w:lvl w:ilvl="7" w:tplc="08090003" w:tentative="1">
+      <w:start w:val="1"/>
+      <w:numFmt w:val="bullet"/>
+      <w:lvlText w:val="o"/>
+      <w:lvlJc w:val="left"/>
+      <w:pPr>
+        <w:ind w:left="6676" w:hanging="360"/>
+      </w:pPr>
+      <w:rPr>
+        <w:rFonts w:ascii="Courier New" w:hAnsi="Courier New" w:cs="Courier New" w:hint="default"/>
+      </w:rPr>
+    </w:lvl>
+    <w:lvl w:ilvl="8" w:tplc="08090005" w:tentative="1">
+      <w:start w:val="1"/>
+      <w:numFmt w:val="bullet"/>
+      <w:lvlText w:val=""/>
+      <w:lvlJc w:val="left"/>
+      <w:pPr>
+        <w:ind w:left="7396" w:hanging="360"/>
+      </w:pPr>
+      <w:rPr>
+        <w:rFonts w:ascii="Wingdings" w:hAnsi="Wingdings" w:hint="default"/>
+      </w:rPr>
+    </w:lvl>
+  </w:abstractNum>
+  <w:abstractNum w:abstractNumId="26" w15:restartNumberingAfterBreak="0">
+    <w:nsid w:val="69D84CA3"/>
+    <w:multiLevelType w:val="hybridMultilevel"/>
+    <w:tmpl w:val="B9429062"/>
+    <w:lvl w:ilvl="0" w:tplc="573E4308">
+      <w:start w:val="1"/>
+      <w:numFmt w:val="bullet"/>
+      <w:lvlText w:val=""/>
+      <w:lvlJc w:val="left"/>
+      <w:pPr>
+        <w:ind w:left="2356" w:hanging="360"/>
+      </w:pPr>
+      <w:rPr>
+        <w:rFonts w:ascii="Wingdings" w:hAnsi="Wingdings" w:hint="default"/>
+        <w:sz w:val="28"/>
+        <w:szCs w:val="28"/>
+      </w:rPr>
+    </w:lvl>
+    <w:lvl w:ilvl="1" w:tplc="08090003" w:tentative="1">
+      <w:start w:val="1"/>
+      <w:numFmt w:val="bullet"/>
+      <w:lvlText w:val="o"/>
+      <w:lvlJc w:val="left"/>
+      <w:pPr>
+        <w:ind w:left="3076" w:hanging="360"/>
+      </w:pPr>
+      <w:rPr>
+        <w:rFonts w:ascii="Courier New" w:hAnsi="Courier New" w:cs="Courier New" w:hint="default"/>
+      </w:rPr>
+    </w:lvl>
+    <w:lvl w:ilvl="2" w:tplc="08090005" w:tentative="1">
+      <w:start w:val="1"/>
+      <w:numFmt w:val="bullet"/>
+      <w:lvlText w:val=""/>
+      <w:lvlJc w:val="left"/>
+      <w:pPr>
+        <w:ind w:left="3796" w:hanging="360"/>
+      </w:pPr>
+      <w:rPr>
+        <w:rFonts w:ascii="Wingdings" w:hAnsi="Wingdings" w:hint="default"/>
+      </w:rPr>
+    </w:lvl>
+    <w:lvl w:ilvl="3" w:tplc="08090001" w:tentative="1">
+      <w:start w:val="1"/>
+      <w:numFmt w:val="bullet"/>
+      <w:lvlText w:val=""/>
+      <w:lvlJc w:val="left"/>
+      <w:pPr>
+        <w:ind w:left="4516" w:hanging="360"/>
+      </w:pPr>
+      <w:rPr>
+        <w:rFonts w:ascii="Symbol" w:hAnsi="Symbol" w:hint="default"/>
+      </w:rPr>
+    </w:lvl>
+    <w:lvl w:ilvl="4" w:tplc="08090003" w:tentative="1">
+      <w:start w:val="1"/>
+      <w:numFmt w:val="bullet"/>
+      <w:lvlText w:val="o"/>
+      <w:lvlJc w:val="left"/>
+      <w:pPr>
+        <w:ind w:left="5236" w:hanging="360"/>
+      </w:pPr>
+      <w:rPr>
+        <w:rFonts w:ascii="Courier New" w:hAnsi="Courier New" w:cs="Courier New" w:hint="default"/>
+      </w:rPr>
+    </w:lvl>
+    <w:lvl w:ilvl="5" w:tplc="08090005" w:tentative="1">
+      <w:start w:val="1"/>
+      <w:numFmt w:val="bullet"/>
+      <w:lvlText w:val=""/>
+      <w:lvlJc w:val="left"/>
+      <w:pPr>
+        <w:ind w:left="5956" w:hanging="360"/>
+      </w:pPr>
+      <w:rPr>
+        <w:rFonts w:ascii="Wingdings" w:hAnsi="Wingdings" w:hint="default"/>
+      </w:rPr>
+    </w:lvl>
+    <w:lvl w:ilvl="6" w:tplc="08090001" w:tentative="1">
+      <w:start w:val="1"/>
+      <w:numFmt w:val="bullet"/>
+      <w:lvlText w:val=""/>
+      <w:lvlJc w:val="left"/>
+      <w:pPr>
+        <w:ind w:left="6676" w:hanging="360"/>
+      </w:pPr>
+      <w:rPr>
+        <w:rFonts w:ascii="Symbol" w:hAnsi="Symbol" w:hint="default"/>
+      </w:rPr>
+    </w:lvl>
+    <w:lvl w:ilvl="7" w:tplc="08090003" w:tentative="1">
+      <w:start w:val="1"/>
+      <w:numFmt w:val="bullet"/>
+      <w:lvlText w:val="o"/>
+      <w:lvlJc w:val="left"/>
+      <w:pPr>
+        <w:ind w:left="7396" w:hanging="360"/>
+      </w:pPr>
+      <w:rPr>
+        <w:rFonts w:ascii="Courier New" w:hAnsi="Courier New" w:cs="Courier New" w:hint="default"/>
+      </w:rPr>
+    </w:lvl>
+    <w:lvl w:ilvl="8" w:tplc="08090005" w:tentative="1">
+      <w:start w:val="1"/>
+      <w:numFmt w:val="bullet"/>
+      <w:lvlText w:val=""/>
+      <w:lvlJc w:val="left"/>
+      <w:pPr>
+        <w:ind w:left="8116" w:hanging="360"/>
+      </w:pPr>
+      <w:rPr>
+        <w:rFonts w:ascii="Wingdings" w:hAnsi="Wingdings" w:hint="default"/>
+      </w:rPr>
+    </w:lvl>
+  </w:abstractNum>
+  <w:abstractNum w:abstractNumId="27" w15:restartNumberingAfterBreak="0">
+    <w:nsid w:val="6ED66629"/>
+    <w:multiLevelType w:val="hybridMultilevel"/>
+    <w:tmpl w:val="12361F8A"/>
+    <w:lvl w:ilvl="0" w:tplc="573E4308">
+      <w:start w:val="1"/>
+      <w:numFmt w:val="bullet"/>
+      <w:lvlText w:val=""/>
+      <w:lvlJc w:val="left"/>
+      <w:pPr>
+        <w:ind w:left="2497" w:hanging="360"/>
+      </w:pPr>
+      <w:rPr>
+        <w:rFonts w:ascii="Wingdings" w:hAnsi="Wingdings" w:hint="default"/>
+        <w:sz w:val="28"/>
+        <w:szCs w:val="28"/>
+      </w:rPr>
+    </w:lvl>
+    <w:lvl w:ilvl="1" w:tplc="08090003" w:tentative="1">
+      <w:start w:val="1"/>
+      <w:numFmt w:val="bullet"/>
+      <w:lvlText w:val="o"/>
+      <w:lvlJc w:val="left"/>
+      <w:pPr>
+        <w:ind w:left="3217" w:hanging="360"/>
+      </w:pPr>
+      <w:rPr>
+        <w:rFonts w:ascii="Courier New" w:hAnsi="Courier New" w:cs="Courier New" w:hint="default"/>
+      </w:rPr>
+    </w:lvl>
+    <w:lvl w:ilvl="2" w:tplc="08090005" w:tentative="1">
+      <w:start w:val="1"/>
+      <w:numFmt w:val="bullet"/>
+      <w:lvlText w:val=""/>
+      <w:lvlJc w:val="left"/>
+      <w:pPr>
+        <w:ind w:left="3937" w:hanging="360"/>
+      </w:pPr>
+      <w:rPr>
+        <w:rFonts w:ascii="Wingdings" w:hAnsi="Wingdings" w:hint="default"/>
+      </w:rPr>
+    </w:lvl>
+    <w:lvl w:ilvl="3" w:tplc="08090001" w:tentative="1">
+      <w:start w:val="1"/>
+      <w:numFmt w:val="bullet"/>
+      <w:lvlText w:val=""/>
+      <w:lvlJc w:val="left"/>
+      <w:pPr>
+        <w:ind w:left="4657" w:hanging="360"/>
+      </w:pPr>
+      <w:rPr>
+        <w:rFonts w:ascii="Symbol" w:hAnsi="Symbol" w:hint="default"/>
+      </w:rPr>
+    </w:lvl>
+    <w:lvl w:ilvl="4" w:tplc="08090003" w:tentative="1">
+      <w:start w:val="1"/>
+      <w:numFmt w:val="bullet"/>
+      <w:lvlText w:val="o"/>
+      <w:lvlJc w:val="left"/>
+      <w:pPr>
+        <w:ind w:left="5377" w:hanging="360"/>
+      </w:pPr>
+      <w:rPr>
+        <w:rFonts w:ascii="Courier New" w:hAnsi="Courier New" w:cs="Courier New" w:hint="default"/>
+      </w:rPr>
+    </w:lvl>
+    <w:lvl w:ilvl="5" w:tplc="08090005" w:tentative="1">
+      <w:start w:val="1"/>
+      <w:numFmt w:val="bullet"/>
+      <w:lvlText w:val=""/>
+      <w:lvlJc w:val="left"/>
+      <w:pPr>
+        <w:ind w:left="6097" w:hanging="360"/>
+      </w:pPr>
+      <w:rPr>
+        <w:rFonts w:ascii="Wingdings" w:hAnsi="Wingdings" w:hint="default"/>
+      </w:rPr>
+    </w:lvl>
+    <w:lvl w:ilvl="6" w:tplc="08090001" w:tentative="1">
+      <w:start w:val="1"/>
+      <w:numFmt w:val="bullet"/>
+      <w:lvlText w:val=""/>
+      <w:lvlJc w:val="left"/>
+      <w:pPr>
+        <w:ind w:left="6817" w:hanging="360"/>
+      </w:pPr>
+      <w:rPr>
+        <w:rFonts w:ascii="Symbol" w:hAnsi="Symbol" w:hint="default"/>
+      </w:rPr>
+    </w:lvl>
+    <w:lvl w:ilvl="7" w:tplc="08090003" w:tentative="1">
+      <w:start w:val="1"/>
+      <w:numFmt w:val="bullet"/>
+      <w:lvlText w:val="o"/>
+      <w:lvlJc w:val="left"/>
+      <w:pPr>
+        <w:ind w:left="7537" w:hanging="360"/>
+      </w:pPr>
+      <w:rPr>
+        <w:rFonts w:ascii="Courier New" w:hAnsi="Courier New" w:cs="Courier New" w:hint="default"/>
+      </w:rPr>
+    </w:lvl>
+    <w:lvl w:ilvl="8" w:tplc="08090005" w:tentative="1">
+      <w:start w:val="1"/>
+      <w:numFmt w:val="bullet"/>
+      <w:lvlText w:val=""/>
+      <w:lvlJc w:val="left"/>
+      <w:pPr>
+        <w:ind w:left="8257" w:hanging="360"/>
+      </w:pPr>
+      <w:rPr>
+        <w:rFonts w:ascii="Wingdings" w:hAnsi="Wingdings" w:hint="default"/>
+      </w:rPr>
+    </w:lvl>
+  </w:abstractNum>
+  <w:abstractNum w:abstractNumId="28" w15:restartNumberingAfterBreak="0">
     <w:nsid w:val="73106FB1"/>
     <w:multiLevelType w:val="hybridMultilevel"/>
     <w:tmpl w:val="76D0A2E0"/>
@@ -8006,7 +11373,7 @@
       </w:rPr>
     </w:lvl>
   </w:abstractNum>
-  <w:abstractNum w:abstractNumId="19" w15:restartNumberingAfterBreak="0">
+  <w:abstractNum w:abstractNumId="29" w15:restartNumberingAfterBreak="0">
     <w:nsid w:val="73E56985"/>
     <w:multiLevelType w:val="hybridMultilevel"/>
     <w:tmpl w:val="DF8ED8DA"/>
@@ -8097,7 +11464,122 @@
       </w:pPr>
     </w:lvl>
   </w:abstractNum>
-  <w:abstractNum w:abstractNumId="20" w15:restartNumberingAfterBreak="0">
+  <w:abstractNum w:abstractNumId="30" w15:restartNumberingAfterBreak="0">
+    <w:nsid w:val="767B1607"/>
+    <w:multiLevelType w:val="hybridMultilevel"/>
+    <w:tmpl w:val="DBF6EA34"/>
+    <w:lvl w:ilvl="0" w:tplc="78BC33F2">
+      <w:start w:val="1"/>
+      <w:numFmt w:val="bullet"/>
+      <w:lvlText w:val=""/>
+      <w:lvlJc w:val="left"/>
+      <w:pPr>
+        <w:ind w:left="1494" w:hanging="360"/>
+      </w:pPr>
+      <w:rPr>
+        <w:rFonts w:ascii="Wingdings" w:hAnsi="Wingdings" w:hint="default"/>
+        <w:sz w:val="28"/>
+        <w:szCs w:val="28"/>
+      </w:rPr>
+    </w:lvl>
+    <w:lvl w:ilvl="1" w:tplc="08090003" w:tentative="1">
+      <w:start w:val="1"/>
+      <w:numFmt w:val="bullet"/>
+      <w:lvlText w:val="o"/>
+      <w:lvlJc w:val="left"/>
+      <w:pPr>
+        <w:ind w:left="2214" w:hanging="360"/>
+      </w:pPr>
+      <w:rPr>
+        <w:rFonts w:ascii="Courier New" w:hAnsi="Courier New" w:cs="Courier New" w:hint="default"/>
+      </w:rPr>
+    </w:lvl>
+    <w:lvl w:ilvl="2" w:tplc="08090005" w:tentative="1">
+      <w:start w:val="1"/>
+      <w:numFmt w:val="bullet"/>
+      <w:lvlText w:val=""/>
+      <w:lvlJc w:val="left"/>
+      <w:pPr>
+        <w:ind w:left="2934" w:hanging="360"/>
+      </w:pPr>
+      <w:rPr>
+        <w:rFonts w:ascii="Wingdings" w:hAnsi="Wingdings" w:hint="default"/>
+      </w:rPr>
+    </w:lvl>
+    <w:lvl w:ilvl="3" w:tplc="08090001" w:tentative="1">
+      <w:start w:val="1"/>
+      <w:numFmt w:val="bullet"/>
+      <w:lvlText w:val=""/>
+      <w:lvlJc w:val="left"/>
+      <w:pPr>
+        <w:ind w:left="3654" w:hanging="360"/>
+      </w:pPr>
+      <w:rPr>
+        <w:rFonts w:ascii="Symbol" w:hAnsi="Symbol" w:hint="default"/>
+      </w:rPr>
+    </w:lvl>
+    <w:lvl w:ilvl="4" w:tplc="08090003" w:tentative="1">
+      <w:start w:val="1"/>
+      <w:numFmt w:val="bullet"/>
+      <w:lvlText w:val="o"/>
+      <w:lvlJc w:val="left"/>
+      <w:pPr>
+        <w:ind w:left="4374" w:hanging="360"/>
+      </w:pPr>
+      <w:rPr>
+        <w:rFonts w:ascii="Courier New" w:hAnsi="Courier New" w:cs="Courier New" w:hint="default"/>
+      </w:rPr>
+    </w:lvl>
+    <w:lvl w:ilvl="5" w:tplc="08090005" w:tentative="1">
+      <w:start w:val="1"/>
+      <w:numFmt w:val="bullet"/>
+      <w:lvlText w:val=""/>
+      <w:lvlJc w:val="left"/>
+      <w:pPr>
+        <w:ind w:left="5094" w:hanging="360"/>
+      </w:pPr>
+      <w:rPr>
+        <w:rFonts w:ascii="Wingdings" w:hAnsi="Wingdings" w:hint="default"/>
+      </w:rPr>
+    </w:lvl>
+    <w:lvl w:ilvl="6" w:tplc="08090001" w:tentative="1">
+      <w:start w:val="1"/>
+      <w:numFmt w:val="bullet"/>
+      <w:lvlText w:val=""/>
+      <w:lvlJc w:val="left"/>
+      <w:pPr>
+        <w:ind w:left="5814" w:hanging="360"/>
+      </w:pPr>
+      <w:rPr>
+        <w:rFonts w:ascii="Symbol" w:hAnsi="Symbol" w:hint="default"/>
+      </w:rPr>
+    </w:lvl>
+    <w:lvl w:ilvl="7" w:tplc="08090003" w:tentative="1">
+      <w:start w:val="1"/>
+      <w:numFmt w:val="bullet"/>
+      <w:lvlText w:val="o"/>
+      <w:lvlJc w:val="left"/>
+      <w:pPr>
+        <w:ind w:left="6534" w:hanging="360"/>
+      </w:pPr>
+      <w:rPr>
+        <w:rFonts w:ascii="Courier New" w:hAnsi="Courier New" w:cs="Courier New" w:hint="default"/>
+      </w:rPr>
+    </w:lvl>
+    <w:lvl w:ilvl="8" w:tplc="08090005" w:tentative="1">
+      <w:start w:val="1"/>
+      <w:numFmt w:val="bullet"/>
+      <w:lvlText w:val=""/>
+      <w:lvlJc w:val="left"/>
+      <w:pPr>
+        <w:ind w:left="7254" w:hanging="360"/>
+      </w:pPr>
+      <w:rPr>
+        <w:rFonts w:ascii="Wingdings" w:hAnsi="Wingdings" w:hint="default"/>
+      </w:rPr>
+    </w:lvl>
+  </w:abstractNum>
+  <w:abstractNum w:abstractNumId="31" w15:restartNumberingAfterBreak="0">
     <w:nsid w:val="77B82778"/>
     <w:multiLevelType w:val="hybridMultilevel"/>
     <w:tmpl w:val="AECC4470"/>
@@ -8210,7 +11692,220 @@
       </w:rPr>
     </w:lvl>
   </w:abstractNum>
-  <w:abstractNum w:abstractNumId="21" w15:restartNumberingAfterBreak="0">
+  <w:abstractNum w:abstractNumId="32" w15:restartNumberingAfterBreak="0">
+    <w:nsid w:val="77C04A7D"/>
+    <w:multiLevelType w:val="hybridMultilevel"/>
+    <w:tmpl w:val="7C94BDBA"/>
+    <w:lvl w:ilvl="0" w:tplc="E2E85AD6">
+      <w:start w:val="1"/>
+      <w:numFmt w:val="decimal"/>
+      <w:lvlText w:val="%1."/>
+      <w:lvlJc w:val="left"/>
+      <w:pPr>
+        <w:ind w:left="2214" w:hanging="360"/>
+      </w:pPr>
+      <w:rPr>
+        <w:b/>
+        <w:bCs/>
+      </w:rPr>
+    </w:lvl>
+    <w:lvl w:ilvl="1" w:tplc="08090019" w:tentative="1">
+      <w:start w:val="1"/>
+      <w:numFmt w:val="lowerLetter"/>
+      <w:lvlText w:val="%2."/>
+      <w:lvlJc w:val="left"/>
+      <w:pPr>
+        <w:ind w:left="2934" w:hanging="360"/>
+      </w:pPr>
+    </w:lvl>
+    <w:lvl w:ilvl="2" w:tplc="0809001B" w:tentative="1">
+      <w:start w:val="1"/>
+      <w:numFmt w:val="lowerRoman"/>
+      <w:lvlText w:val="%3."/>
+      <w:lvlJc w:val="right"/>
+      <w:pPr>
+        <w:ind w:left="3654" w:hanging="180"/>
+      </w:pPr>
+    </w:lvl>
+    <w:lvl w:ilvl="3" w:tplc="0809000F" w:tentative="1">
+      <w:start w:val="1"/>
+      <w:numFmt w:val="decimal"/>
+      <w:lvlText w:val="%4."/>
+      <w:lvlJc w:val="left"/>
+      <w:pPr>
+        <w:ind w:left="4374" w:hanging="360"/>
+      </w:pPr>
+    </w:lvl>
+    <w:lvl w:ilvl="4" w:tplc="08090019" w:tentative="1">
+      <w:start w:val="1"/>
+      <w:numFmt w:val="lowerLetter"/>
+      <w:lvlText w:val="%5."/>
+      <w:lvlJc w:val="left"/>
+      <w:pPr>
+        <w:ind w:left="5094" w:hanging="360"/>
+      </w:pPr>
+    </w:lvl>
+    <w:lvl w:ilvl="5" w:tplc="0809001B" w:tentative="1">
+      <w:start w:val="1"/>
+      <w:numFmt w:val="lowerRoman"/>
+      <w:lvlText w:val="%6."/>
+      <w:lvlJc w:val="right"/>
+      <w:pPr>
+        <w:ind w:left="5814" w:hanging="180"/>
+      </w:pPr>
+    </w:lvl>
+    <w:lvl w:ilvl="6" w:tplc="0809000F" w:tentative="1">
+      <w:start w:val="1"/>
+      <w:numFmt w:val="decimal"/>
+      <w:lvlText w:val="%7."/>
+      <w:lvlJc w:val="left"/>
+      <w:pPr>
+        <w:ind w:left="6534" w:hanging="360"/>
+      </w:pPr>
+    </w:lvl>
+    <w:lvl w:ilvl="7" w:tplc="08090019" w:tentative="1">
+      <w:start w:val="1"/>
+      <w:numFmt w:val="lowerLetter"/>
+      <w:lvlText w:val="%8."/>
+      <w:lvlJc w:val="left"/>
+      <w:pPr>
+        <w:ind w:left="7254" w:hanging="360"/>
+      </w:pPr>
+    </w:lvl>
+    <w:lvl w:ilvl="8" w:tplc="0809001B" w:tentative="1">
+      <w:start w:val="1"/>
+      <w:numFmt w:val="lowerRoman"/>
+      <w:lvlText w:val="%9."/>
+      <w:lvlJc w:val="right"/>
+      <w:pPr>
+        <w:ind w:left="7974" w:hanging="180"/>
+      </w:pPr>
+    </w:lvl>
+  </w:abstractNum>
+  <w:abstractNum w:abstractNumId="33" w15:restartNumberingAfterBreak="0">
+    <w:nsid w:val="7DA869C5"/>
+    <w:multiLevelType w:val="multilevel"/>
+    <w:tmpl w:val="A8708060"/>
+    <w:lvl w:ilvl="0">
+      <w:start w:val="3"/>
+      <w:numFmt w:val="decimal"/>
+      <w:lvlText w:val="%1."/>
+      <w:lvlJc w:val="left"/>
+      <w:pPr>
+        <w:ind w:left="1920" w:hanging="360"/>
+      </w:pPr>
+      <w:rPr>
+        <w:rFonts w:hint="default"/>
+        <w:sz w:val="52"/>
+        <w:szCs w:val="52"/>
+      </w:rPr>
+    </w:lvl>
+    <w:lvl w:ilvl="1">
+      <w:start w:val="1"/>
+      <w:numFmt w:val="decimal"/>
+      <w:isLgl/>
+      <w:lvlText w:val="%1.%2"/>
+      <w:lvlJc w:val="left"/>
+      <w:pPr>
+        <w:ind w:left="1167" w:hanging="600"/>
+      </w:pPr>
+      <w:rPr>
+        <w:rFonts w:hint="default"/>
+      </w:rPr>
+    </w:lvl>
+    <w:lvl w:ilvl="2">
+      <w:start w:val="1"/>
+      <w:numFmt w:val="decimal"/>
+      <w:isLgl/>
+      <w:lvlText w:val="%1.%2.%3"/>
+      <w:lvlJc w:val="left"/>
+      <w:pPr>
+        <w:ind w:left="2280" w:hanging="720"/>
+      </w:pPr>
+      <w:rPr>
+        <w:rFonts w:hint="default"/>
+      </w:rPr>
+    </w:lvl>
+    <w:lvl w:ilvl="3">
+      <w:start w:val="1"/>
+      <w:numFmt w:val="decimal"/>
+      <w:isLgl/>
+      <w:lvlText w:val="%1.%2.%3.%4"/>
+      <w:lvlJc w:val="left"/>
+      <w:pPr>
+        <w:ind w:left="2280" w:hanging="720"/>
+      </w:pPr>
+      <w:rPr>
+        <w:rFonts w:hint="default"/>
+      </w:rPr>
+    </w:lvl>
+    <w:lvl w:ilvl="4">
+      <w:start w:val="1"/>
+      <w:numFmt w:val="decimal"/>
+      <w:isLgl/>
+      <w:lvlText w:val="%1.%2.%3.%4.%5"/>
+      <w:lvlJc w:val="left"/>
+      <w:pPr>
+        <w:ind w:left="2640" w:hanging="1080"/>
+      </w:pPr>
+      <w:rPr>
+        <w:rFonts w:hint="default"/>
+      </w:rPr>
+    </w:lvl>
+    <w:lvl w:ilvl="5">
+      <w:start w:val="1"/>
+      <w:numFmt w:val="decimal"/>
+      <w:isLgl/>
+      <w:lvlText w:val="%1.%2.%3.%4.%5.%6"/>
+      <w:lvlJc w:val="left"/>
+      <w:pPr>
+        <w:ind w:left="2640" w:hanging="1080"/>
+      </w:pPr>
+      <w:rPr>
+        <w:rFonts w:hint="default"/>
+      </w:rPr>
+    </w:lvl>
+    <w:lvl w:ilvl="6">
+      <w:start w:val="1"/>
+      <w:numFmt w:val="decimal"/>
+      <w:isLgl/>
+      <w:lvlText w:val="%1.%2.%3.%4.%5.%6.%7"/>
+      <w:lvlJc w:val="left"/>
+      <w:pPr>
+        <w:ind w:left="3000" w:hanging="1440"/>
+      </w:pPr>
+      <w:rPr>
+        <w:rFonts w:hint="default"/>
+      </w:rPr>
+    </w:lvl>
+    <w:lvl w:ilvl="7">
+      <w:start w:val="1"/>
+      <w:numFmt w:val="decimal"/>
+      <w:isLgl/>
+      <w:lvlText w:val="%1.%2.%3.%4.%5.%6.%7.%8"/>
+      <w:lvlJc w:val="left"/>
+      <w:pPr>
+        <w:ind w:left="3000" w:hanging="1440"/>
+      </w:pPr>
+      <w:rPr>
+        <w:rFonts w:hint="default"/>
+      </w:rPr>
+    </w:lvl>
+    <w:lvl w:ilvl="8">
+      <w:start w:val="1"/>
+      <w:numFmt w:val="decimal"/>
+      <w:isLgl/>
+      <w:lvlText w:val="%1.%2.%3.%4.%5.%6.%7.%8.%9"/>
+      <w:lvlJc w:val="left"/>
+      <w:pPr>
+        <w:ind w:left="3000" w:hanging="1440"/>
+      </w:pPr>
+      <w:rPr>
+        <w:rFonts w:hint="default"/>
+      </w:rPr>
+    </w:lvl>
+  </w:abstractNum>
+  <w:abstractNum w:abstractNumId="34" w15:restartNumberingAfterBreak="0">
     <w:nsid w:val="7E37483D"/>
     <w:multiLevelType w:val="hybridMultilevel"/>
     <w:tmpl w:val="6A2220C2"/>
@@ -8300,28 +11995,28 @@
     </w:lvl>
   </w:abstractNum>
   <w:num w:numId="1" w16cid:durableId="1027292103">
-    <w:abstractNumId w:val="15"/>
+    <w:abstractNumId w:val="21"/>
   </w:num>
   <w:num w:numId="2" w16cid:durableId="566381489">
-    <w:abstractNumId w:val="21"/>
+    <w:abstractNumId w:val="34"/>
   </w:num>
   <w:num w:numId="3" w16cid:durableId="345712296">
-    <w:abstractNumId w:val="16"/>
+    <w:abstractNumId w:val="22"/>
   </w:num>
   <w:num w:numId="4" w16cid:durableId="1590499888">
-    <w:abstractNumId w:val="17"/>
+    <w:abstractNumId w:val="24"/>
   </w:num>
   <w:num w:numId="5" w16cid:durableId="382826669">
-    <w:abstractNumId w:val="13"/>
+    <w:abstractNumId w:val="18"/>
   </w:num>
   <w:num w:numId="6" w16cid:durableId="280765856">
+    <w:abstractNumId w:val="11"/>
+  </w:num>
+  <w:num w:numId="7" w16cid:durableId="433742824">
     <w:abstractNumId w:val="10"/>
   </w:num>
-  <w:num w:numId="7" w16cid:durableId="433742824">
+  <w:num w:numId="8" w16cid:durableId="2126459105">
     <w:abstractNumId w:val="9"/>
-  </w:num>
-  <w:num w:numId="8" w16cid:durableId="2126459105">
-    <w:abstractNumId w:val="8"/>
   </w:num>
   <w:num w:numId="9" w16cid:durableId="2057849443">
     <w:abstractNumId w:val="2"/>
@@ -8333,19 +12028,19 @@
     <w:abstractNumId w:val="3"/>
   </w:num>
   <w:num w:numId="12" w16cid:durableId="1806388868">
-    <w:abstractNumId w:val="18"/>
+    <w:abstractNumId w:val="28"/>
   </w:num>
   <w:num w:numId="13" w16cid:durableId="1574899063">
     <w:abstractNumId w:val="6"/>
   </w:num>
   <w:num w:numId="14" w16cid:durableId="410660317">
-    <w:abstractNumId w:val="11"/>
+    <w:abstractNumId w:val="12"/>
   </w:num>
   <w:num w:numId="15" w16cid:durableId="613248831">
     <w:abstractNumId w:val="7"/>
   </w:num>
   <w:num w:numId="16" w16cid:durableId="413205988">
-    <w:abstractNumId w:val="12"/>
+    <w:abstractNumId w:val="13"/>
   </w:num>
   <w:num w:numId="17" w16cid:durableId="992293117">
     <w:abstractNumId w:val="4"/>
@@ -8354,16 +12049,55 @@
     <w:abstractNumId w:val="0"/>
   </w:num>
   <w:num w:numId="19" w16cid:durableId="1333294067">
+    <w:abstractNumId w:val="31"/>
+  </w:num>
+  <w:num w:numId="20" w16cid:durableId="1258708486">
     <w:abstractNumId w:val="20"/>
   </w:num>
-  <w:num w:numId="20" w16cid:durableId="1258708486">
-    <w:abstractNumId w:val="14"/>
-  </w:num>
   <w:num w:numId="21" w16cid:durableId="43063887">
-    <w:abstractNumId w:val="19"/>
+    <w:abstractNumId w:val="29"/>
   </w:num>
   <w:num w:numId="22" w16cid:durableId="950824484">
     <w:abstractNumId w:val="5"/>
+  </w:num>
+  <w:num w:numId="23" w16cid:durableId="1476410664">
+    <w:abstractNumId w:val="32"/>
+  </w:num>
+  <w:num w:numId="24" w16cid:durableId="461577489">
+    <w:abstractNumId w:val="17"/>
+  </w:num>
+  <w:num w:numId="25" w16cid:durableId="1312950507">
+    <w:abstractNumId w:val="16"/>
+  </w:num>
+  <w:num w:numId="26" w16cid:durableId="2142725579">
+    <w:abstractNumId w:val="23"/>
+  </w:num>
+  <w:num w:numId="27" w16cid:durableId="1359237837">
+    <w:abstractNumId w:val="14"/>
+  </w:num>
+  <w:num w:numId="28" w16cid:durableId="1575898651">
+    <w:abstractNumId w:val="8"/>
+  </w:num>
+  <w:num w:numId="29" w16cid:durableId="159588566">
+    <w:abstractNumId w:val="33"/>
+  </w:num>
+  <w:num w:numId="30" w16cid:durableId="1180579946">
+    <w:abstractNumId w:val="30"/>
+  </w:num>
+  <w:num w:numId="31" w16cid:durableId="2140104626">
+    <w:abstractNumId w:val="19"/>
+  </w:num>
+  <w:num w:numId="32" w16cid:durableId="459959175">
+    <w:abstractNumId w:val="25"/>
+  </w:num>
+  <w:num w:numId="33" w16cid:durableId="1190341093">
+    <w:abstractNumId w:val="26"/>
+  </w:num>
+  <w:num w:numId="34" w16cid:durableId="1946040908">
+    <w:abstractNumId w:val="15"/>
+  </w:num>
+  <w:num w:numId="35" w16cid:durableId="1142236077">
+    <w:abstractNumId w:val="27"/>
   </w:num>
 </w:numbering>
 </file>
@@ -8819,7 +12553,6 @@
   <w:style w:type="table" w:default="1" w:styleId="TableNormal">
     <w:name w:val="Normal Table"/>
     <w:uiPriority w:val="99"/>
-    <w:semiHidden/>
     <w:unhideWhenUsed/>
     <w:tblPr>
       <w:tblInd w:w="0" w:type="dxa"/>

--- a/Report.docx
+++ b/Report.docx
@@ -2351,6 +2351,45 @@
         </w:rPr>
         <w:t xml:space="preserve">  </w:t>
       </w:r>
+    </w:p>
+    <w:p>
+      <w:pPr>
+        <w:rPr>
+          <w:rFonts w:asciiTheme="majorHAnsi" w:eastAsiaTheme="majorEastAsia" w:hAnsiTheme="majorHAnsi" w:cstheme="majorBidi"/>
+          <w:color w:val="4472C4" w:themeColor="accent1"/>
+          <w:spacing w:val="-10"/>
+          <w:kern w:val="28"/>
+          <w:sz w:val="56"/>
+          <w:szCs w:val="56"/>
+        </w:rPr>
+      </w:pPr>
+      <w:r>
+        <w:rPr>
+          <w:color w:val="4472C4" w:themeColor="accent1"/>
+        </w:rPr>
+        <w:br w:type="page"/>
+      </w:r>
+    </w:p>
+    <w:p>
+      <w:pPr>
+        <w:pStyle w:val="Title"/>
+        <w:pBdr>
+          <w:top w:val="single" w:sz="4" w:space="1" w:color="auto"/>
+          <w:bottom w:val="single" w:sz="4" w:space="1" w:color="auto"/>
+        </w:pBdr>
+        <w:ind w:left="1200"/>
+        <w:jc w:val="center"/>
+        <w:rPr>
+          <w:color w:val="4472C4" w:themeColor="accent1"/>
+        </w:rPr>
+      </w:pPr>
+      <w:r>
+        <w:rPr>
+          <w:color w:val="4472C4" w:themeColor="accent1"/>
+        </w:rPr>
+        <w:lastRenderedPageBreak/>
+        <w:t xml:space="preserve">1 </w:t>
+      </w:r>
       <w:r>
         <w:rPr>
           <w:color w:val="4472C4" w:themeColor="accent1"/>
@@ -2566,7 +2605,7 @@
         <w:pStyle w:val="Heading2"/>
         <w:numPr>
           <w:ilvl w:val="2"/>
-          <w:numId w:val="3"/>
+          <w:numId w:val="39"/>
         </w:numPr>
         <w:rPr>
           <w:rFonts w:ascii="Century" w:hAnsi="Century"/>
@@ -2581,6 +2620,14 @@
           <w:szCs w:val="28"/>
         </w:rPr>
         <w:lastRenderedPageBreak/>
+        <w:t xml:space="preserve"> </w:t>
+      </w:r>
+      <w:r>
+        <w:rPr>
+          <w:rFonts w:ascii="Century" w:hAnsi="Century"/>
+          <w:sz w:val="28"/>
+          <w:szCs w:val="28"/>
+        </w:rPr>
         <w:t>Project Features:</w:t>
       </w:r>
     </w:p>
@@ -3049,7 +3096,7 @@
         <w:pStyle w:val="Heading2"/>
         <w:numPr>
           <w:ilvl w:val="1"/>
-          <w:numId w:val="3"/>
+          <w:numId w:val="39"/>
         </w:numPr>
         <w:rPr>
           <w:rFonts w:ascii="Century" w:hAnsi="Century"/>
@@ -3646,7 +3693,7 @@
         <w:pStyle w:val="Title"/>
         <w:numPr>
           <w:ilvl w:val="0"/>
-          <w:numId w:val="3"/>
+          <w:numId w:val="39"/>
         </w:numPr>
         <w:pBdr>
           <w:top w:val="single" w:sz="4" w:space="1" w:color="auto"/>
@@ -3687,7 +3734,7 @@
         <w:pStyle w:val="Heading1"/>
         <w:numPr>
           <w:ilvl w:val="1"/>
-          <w:numId w:val="3"/>
+          <w:numId w:val="39"/>
         </w:numPr>
         <w:rPr>
           <w:rFonts w:ascii="Century" w:hAnsi="Century"/>
@@ -4912,6 +4959,33 @@
     </w:p>
     <w:p>
       <w:pPr>
+        <w:rPr>
+          <w:rFonts w:ascii="Century" w:hAnsi="Century"/>
+          <w:sz w:val="24"/>
+          <w:szCs w:val="24"/>
+        </w:rPr>
+      </w:pPr>
+      <w:r>
+        <w:rPr>
+          <w:rFonts w:ascii="Century" w:hAnsi="Century"/>
+          <w:sz w:val="24"/>
+          <w:szCs w:val="24"/>
+        </w:rPr>
+        <w:br w:type="page"/>
+      </w:r>
+    </w:p>
+    <w:p>
+      <w:pPr>
+        <w:ind w:left="1920"/>
+        <w:rPr>
+          <w:rFonts w:ascii="Century" w:hAnsi="Century"/>
+          <w:sz w:val="24"/>
+          <w:szCs w:val="24"/>
+        </w:rPr>
+      </w:pPr>
+    </w:p>
+    <w:p>
+      <w:pPr>
         <w:pStyle w:val="ListParagraph"/>
         <w:numPr>
           <w:ilvl w:val="0"/>
@@ -5058,7 +5132,6 @@
           <w:sz w:val="28"/>
           <w:szCs w:val="28"/>
         </w:rPr>
-        <w:lastRenderedPageBreak/>
         <w:t xml:space="preserve">PHP </w:t>
       </w:r>
       <w:r>
@@ -5726,20 +5799,18 @@
         </w:numPr>
         <w:rPr>
           <w:rFonts w:ascii="Century" w:hAnsi="Century"/>
+          <w:sz w:val="28"/>
+          <w:szCs w:val="28"/>
+          <w:u w:val="single"/>
+        </w:rPr>
+      </w:pPr>
+      <w:r>
+        <w:rPr>
+          <w:rFonts w:ascii="Century" w:hAnsi="Century"/>
           <w:b/>
           <w:bCs/>
           <w:sz w:val="28"/>
           <w:szCs w:val="28"/>
-          <w:u w:val="single"/>
-        </w:rPr>
-      </w:pPr>
-      <w:r>
-        <w:rPr>
-          <w:rFonts w:ascii="Century" w:hAnsi="Century"/>
-          <w:b/>
-          <w:bCs/>
-          <w:sz w:val="28"/>
-          <w:szCs w:val="28"/>
         </w:rPr>
         <w:t xml:space="preserve">CSS (Cascading Style Sheets) </w:t>
       </w:r>
@@ -5749,7 +5820,7 @@
           <w:sz w:val="28"/>
           <w:szCs w:val="28"/>
         </w:rPr>
-        <w:t>is a style sheet language used to describe the visual presentation of a web page or web application.</w:t>
+        <w:t>is a language for creating style sheets that define how a web page or web application looks visually.</w:t>
       </w:r>
     </w:p>
     <w:p>
@@ -5761,30 +5832,36 @@
         </w:numPr>
         <w:rPr>
           <w:rFonts w:ascii="Century" w:hAnsi="Century"/>
+          <w:sz w:val="28"/>
+          <w:szCs w:val="28"/>
+          <w:u w:val="single"/>
+        </w:rPr>
+      </w:pPr>
+      <w:r>
+        <w:rPr>
+          <w:rFonts w:ascii="Century" w:hAnsi="Century"/>
+          <w:sz w:val="28"/>
+          <w:szCs w:val="28"/>
+        </w:rPr>
+        <w:t xml:space="preserve">The front-end of a web programme can be made rich and dynamic by combining </w:t>
+      </w:r>
+      <w:r>
+        <w:rPr>
+          <w:rFonts w:ascii="Century" w:hAnsi="Century"/>
           <w:b/>
           <w:bCs/>
           <w:sz w:val="28"/>
           <w:szCs w:val="28"/>
-          <w:u w:val="single"/>
-        </w:rPr>
-      </w:pPr>
-      <w:r>
-        <w:rPr>
-          <w:rFonts w:ascii="Century" w:hAnsi="Century"/>
-          <w:b/>
-          <w:bCs/>
-          <w:sz w:val="28"/>
-          <w:szCs w:val="28"/>
-        </w:rPr>
-        <w:t xml:space="preserve">CSS </w:t>
-      </w:r>
-      <w:r>
-        <w:rPr>
-          <w:rFonts w:ascii="Century" w:hAnsi="Century"/>
-          <w:sz w:val="28"/>
-          <w:szCs w:val="28"/>
-        </w:rPr>
-        <w:t>works in conjunction with HTML and JavaScript to create rich and dynamic user experience on the front-end of a web application.</w:t>
+        </w:rPr>
+        <w:t>CSS</w:t>
+      </w:r>
+      <w:r>
+        <w:rPr>
+          <w:rFonts w:ascii="Century" w:hAnsi="Century"/>
+          <w:sz w:val="28"/>
+          <w:szCs w:val="28"/>
+        </w:rPr>
+        <w:t xml:space="preserve"> with HTML and JavaScript.</w:t>
       </w:r>
     </w:p>
     <w:p>
@@ -5796,20 +5873,17 @@
         </w:numPr>
         <w:rPr>
           <w:rFonts w:ascii="Century" w:hAnsi="Century"/>
+          <w:sz w:val="28"/>
+          <w:szCs w:val="28"/>
+        </w:rPr>
+      </w:pPr>
+      <w:r>
+        <w:rPr>
+          <w:rFonts w:ascii="Century" w:hAnsi="Century"/>
           <w:b/>
           <w:bCs/>
           <w:sz w:val="28"/>
           <w:szCs w:val="28"/>
-          <w:u w:val="single"/>
-        </w:rPr>
-      </w:pPr>
-      <w:r>
-        <w:rPr>
-          <w:rFonts w:ascii="Century" w:hAnsi="Century"/>
-          <w:b/>
-          <w:bCs/>
-          <w:sz w:val="28"/>
-          <w:szCs w:val="28"/>
         </w:rPr>
         <w:t xml:space="preserve">CSS </w:t>
       </w:r>
@@ -5819,23 +5893,7 @@
           <w:sz w:val="28"/>
           <w:szCs w:val="28"/>
         </w:rPr>
-        <w:t xml:space="preserve">provides a set of rules that can be applied to HTML elements to control their appearance, such as </w:t>
-      </w:r>
-      <w:r>
-        <w:rPr>
-          <w:rFonts w:ascii="Century" w:hAnsi="Century"/>
-          <w:sz w:val="28"/>
-          <w:szCs w:val="28"/>
-        </w:rPr>
-        <w:t>color</w:t>
-      </w:r>
-      <w:r>
-        <w:rPr>
-          <w:rFonts w:ascii="Century" w:hAnsi="Century"/>
-          <w:sz w:val="28"/>
-          <w:szCs w:val="28"/>
-        </w:rPr>
-        <w:t>, font, layout, and other stylistic elements.</w:t>
+        <w:t>offers a collection of guidelines that can be used to alter the color, font, layout, and other stylistic components of HTML elements.</w:t>
       </w:r>
     </w:p>
     <w:p>
@@ -5867,17 +5925,8 @@
           <w:sz w:val="28"/>
           <w:szCs w:val="28"/>
         </w:rPr>
-        <w:t>is designed to be highly customizable and flexible.</w:t>
-      </w:r>
-    </w:p>
-    <w:p>
-      <w:pPr>
-        <w:rPr>
-          <w:rFonts w:ascii="Century" w:hAnsi="Century"/>
-          <w:sz w:val="28"/>
-          <w:szCs w:val="28"/>
-        </w:rPr>
-      </w:pPr>
+        <w:t>is made to be extremely versatile and customizable.</w:t>
+      </w:r>
       <w:r>
         <w:rPr>
           <w:rFonts w:ascii="Century" w:hAnsi="Century"/>
@@ -5975,35 +6024,37 @@
         <w:ind w:left="1920"/>
         <w:rPr>
           <w:rFonts w:ascii="Century" w:hAnsi="Century"/>
-          <w:sz w:val="28"/>
-          <w:szCs w:val="28"/>
-        </w:rPr>
-      </w:pPr>
-      <w:r>
-        <w:rPr>
-          <w:rFonts w:ascii="Century" w:hAnsi="Century"/>
           <w:b/>
           <w:bCs/>
           <w:sz w:val="28"/>
           <w:szCs w:val="28"/>
         </w:rPr>
-        <w:t>CSS</w:t>
-      </w:r>
-      <w:r>
-        <w:rPr>
-          <w:rFonts w:ascii="Century" w:hAnsi="Century"/>
-          <w:sz w:val="28"/>
-          <w:szCs w:val="28"/>
-        </w:rPr>
-        <w:t xml:space="preserve"> uses </w:t>
-      </w:r>
-      <w:r>
-        <w:rPr>
-          <w:rFonts w:ascii="Century" w:hAnsi="Century"/>
-          <w:sz w:val="28"/>
-          <w:szCs w:val="28"/>
-        </w:rPr>
-        <w:t>selectors to target specific HTML elements and apply styles to them.</w:t>
+      </w:pPr>
+      <w:r>
+        <w:rPr>
+          <w:rFonts w:ascii="Century" w:hAnsi="Century"/>
+          <w:sz w:val="28"/>
+          <w:szCs w:val="28"/>
+        </w:rPr>
+        <w:t xml:space="preserve">To target particular HTML components and apply styles to them, </w:t>
+      </w:r>
+      <w:r>
+        <w:rPr>
+          <w:rFonts w:ascii="Century" w:hAnsi="Century"/>
+          <w:b/>
+          <w:bCs/>
+          <w:sz w:val="28"/>
+          <w:szCs w:val="28"/>
+        </w:rPr>
+        <w:t xml:space="preserve">CSS </w:t>
+      </w:r>
+      <w:r>
+        <w:rPr>
+          <w:rFonts w:ascii="Century" w:hAnsi="Century"/>
+          <w:sz w:val="28"/>
+          <w:szCs w:val="28"/>
+        </w:rPr>
+        <w:t>makes use of selectors.</w:t>
       </w:r>
     </w:p>
     <w:p>
@@ -6056,6 +6107,14 @@
       <w:r>
         <w:rPr>
           <w:rFonts w:ascii="Century" w:hAnsi="Century"/>
+          <w:sz w:val="28"/>
+          <w:szCs w:val="28"/>
+        </w:rPr>
+        <w:t xml:space="preserve">A variety of </w:t>
+      </w:r>
+      <w:r>
+        <w:rPr>
+          <w:rFonts w:ascii="Century" w:hAnsi="Century"/>
           <w:b/>
           <w:bCs/>
           <w:sz w:val="28"/>
@@ -6066,36 +6125,10 @@
       <w:r>
         <w:rPr>
           <w:rFonts w:ascii="Century" w:hAnsi="Century"/>
-          <w:b/>
-          <w:bCs/>
-          <w:sz w:val="28"/>
-          <w:szCs w:val="28"/>
-        </w:rPr>
-        <w:t xml:space="preserve"> </w:t>
-      </w:r>
-      <w:r>
-        <w:rPr>
-          <w:rFonts w:ascii="Century" w:hAnsi="Century"/>
-          <w:sz w:val="28"/>
-          <w:szCs w:val="28"/>
-        </w:rPr>
-        <w:t xml:space="preserve">provides a wide range of properties that can be used to control the appearance of HTML elements, such as </w:t>
-      </w:r>
-      <w:r>
-        <w:rPr>
-          <w:rFonts w:ascii="Century" w:hAnsi="Century"/>
-          <w:sz w:val="28"/>
-          <w:szCs w:val="28"/>
-        </w:rPr>
-        <w:t>color</w:t>
-      </w:r>
-      <w:r>
-        <w:rPr>
-          <w:rFonts w:ascii="Century" w:hAnsi="Century"/>
-          <w:sz w:val="28"/>
-          <w:szCs w:val="28"/>
-        </w:rPr>
-        <w:t>, font, size, padding, margin, and more.</w:t>
+          <w:sz w:val="28"/>
+          <w:szCs w:val="28"/>
+        </w:rPr>
+        <w:t xml:space="preserve"> attributes, including color, typeface, size, padding, margin, and others, can be used to modify how HTML components look.</w:t>
       </w:r>
     </w:p>
     <w:p>
@@ -6148,20 +6181,28 @@
       <w:r>
         <w:rPr>
           <w:rFonts w:ascii="Century" w:hAnsi="Century"/>
+          <w:sz w:val="28"/>
+          <w:szCs w:val="28"/>
+        </w:rPr>
+        <w:t xml:space="preserve">Color names, hex symbols, numeric figures, and more can all be used as variables for </w:t>
+      </w:r>
+      <w:r>
+        <w:rPr>
+          <w:rFonts w:ascii="Century" w:hAnsi="Century"/>
           <w:b/>
           <w:bCs/>
           <w:sz w:val="28"/>
           <w:szCs w:val="28"/>
         </w:rPr>
-        <w:t xml:space="preserve">CSS </w:t>
-      </w:r>
-      <w:r>
-        <w:rPr>
-          <w:rFonts w:ascii="Century" w:hAnsi="Century"/>
-          <w:sz w:val="28"/>
-          <w:szCs w:val="28"/>
-        </w:rPr>
-        <w:t>properties can take a variety of values, such as color names, hex codes, numeric values, and more.</w:t>
+        <w:t>CSS</w:t>
+      </w:r>
+      <w:r>
+        <w:rPr>
+          <w:rFonts w:ascii="Century" w:hAnsi="Century"/>
+          <w:sz w:val="28"/>
+          <w:szCs w:val="28"/>
+        </w:rPr>
+        <w:t xml:space="preserve"> attributes.</w:t>
       </w:r>
     </w:p>
     <w:p>
@@ -6214,6 +6255,14 @@
       <w:r>
         <w:rPr>
           <w:rFonts w:ascii="Century" w:hAnsi="Century"/>
+          <w:sz w:val="28"/>
+          <w:szCs w:val="28"/>
+        </w:rPr>
+        <w:t xml:space="preserve">To manage the positioning and arrangement of HTML components, </w:t>
+      </w:r>
+      <w:r>
+        <w:rPr>
+          <w:rFonts w:ascii="Century" w:hAnsi="Century"/>
           <w:b/>
           <w:bCs/>
           <w:sz w:val="28"/>
@@ -6227,7 +6276,7 @@
           <w:sz w:val="28"/>
           <w:szCs w:val="28"/>
         </w:rPr>
-        <w:t xml:space="preserve"> provides layout features such as positioning, floats, and flexbox to control the positioning and layout of HTML elements.</w:t>
+        <w:t xml:space="preserve"> offers layout features like positioning, floats, and flexbox.</w:t>
       </w:r>
     </w:p>
     <w:p>
@@ -6269,14 +6318,21 @@
     </w:p>
     <w:p>
       <w:pPr>
-        <w:pStyle w:val="ListParagraph"/>
-        <w:ind w:left="1920"/>
-        <w:rPr>
-          <w:rFonts w:ascii="Century" w:hAnsi="Century"/>
-          <w:sz w:val="28"/>
-          <w:szCs w:val="28"/>
-        </w:rPr>
-      </w:pPr>
+        <w:ind w:left="1920" w:firstLine="11"/>
+        <w:rPr>
+          <w:rFonts w:ascii="Century" w:hAnsi="Century"/>
+          <w:sz w:val="28"/>
+          <w:szCs w:val="28"/>
+        </w:rPr>
+      </w:pPr>
+      <w:r>
+        <w:rPr>
+          <w:rFonts w:ascii="Century" w:hAnsi="Century"/>
+          <w:sz w:val="28"/>
+          <w:szCs w:val="28"/>
+        </w:rPr>
+        <w:t xml:space="preserve">In order to build flexible designs that change according to various screen widths and devices, </w:t>
+      </w:r>
       <w:r>
         <w:rPr>
           <w:rFonts w:ascii="Century" w:hAnsi="Century"/>
@@ -6293,8 +6349,19 @@
           <w:sz w:val="28"/>
           <w:szCs w:val="28"/>
         </w:rPr>
-        <w:t xml:space="preserve"> includes features such as media queries and viewport units to create responsive designs that adapt to different screen sizes and devices.</w:t>
-      </w:r>
+        <w:t xml:space="preserve"> contains features like media queries and viewport units.</w:t>
+      </w:r>
+    </w:p>
+    <w:p>
+      <w:pPr>
+        <w:pStyle w:val="ListParagraph"/>
+        <w:ind w:left="1920"/>
+        <w:rPr>
+          <w:rFonts w:ascii="Century" w:hAnsi="Century"/>
+          <w:sz w:val="28"/>
+          <w:szCs w:val="28"/>
+        </w:rPr>
+      </w:pPr>
     </w:p>
     <w:p>
       <w:pPr>
@@ -6402,9 +6469,16 @@
           <w:rFonts w:ascii="Century" w:hAnsi="Century"/>
           <w:sz w:val="28"/>
           <w:szCs w:val="28"/>
-          <w:u w:val="single"/>
-        </w:rPr>
-      </w:pPr>
+        </w:rPr>
+      </w:pPr>
+      <w:r>
+        <w:rPr>
+          <w:rFonts w:ascii="Century" w:hAnsi="Century"/>
+          <w:sz w:val="28"/>
+          <w:szCs w:val="28"/>
+        </w:rPr>
+        <w:t xml:space="preserve">It is used to build dynamic and engaging user interfaces. </w:t>
+      </w:r>
       <w:r>
         <w:rPr>
           <w:rFonts w:ascii="Century" w:hAnsi="Century"/>
@@ -6413,15 +6487,15 @@
           <w:sz w:val="28"/>
           <w:szCs w:val="28"/>
         </w:rPr>
-        <w:t xml:space="preserve">JavaScript </w:t>
-      </w:r>
-      <w:r>
-        <w:rPr>
-          <w:rFonts w:ascii="Century" w:hAnsi="Century"/>
-          <w:sz w:val="28"/>
-          <w:szCs w:val="28"/>
-        </w:rPr>
-        <w:t xml:space="preserve">is a high-level programming language that is used primarily for front-end web development. </w:t>
+        <w:t>JavaScript</w:t>
+      </w:r>
+      <w:r>
+        <w:rPr>
+          <w:rFonts w:ascii="Century" w:hAnsi="Century"/>
+          <w:sz w:val="28"/>
+          <w:szCs w:val="28"/>
+        </w:rPr>
+        <w:t xml:space="preserve"> is a high-level computer language that is mainly used for front-end web development.</w:t>
       </w:r>
     </w:p>
     <w:p>
@@ -6435,16 +6509,33 @@
           <w:rFonts w:ascii="Century" w:hAnsi="Century"/>
           <w:sz w:val="28"/>
           <w:szCs w:val="28"/>
-          <w:u w:val="single"/>
-        </w:rPr>
-      </w:pPr>
-      <w:r>
-        <w:rPr>
-          <w:rFonts w:ascii="Century" w:hAnsi="Century"/>
-          <w:sz w:val="28"/>
-          <w:szCs w:val="28"/>
-        </w:rPr>
-        <w:t>It is used to create dynamic and interactive user interfaces.</w:t>
+        </w:rPr>
+      </w:pPr>
+      <w:r>
+        <w:rPr>
+          <w:rFonts w:ascii="Century" w:hAnsi="Century"/>
+          <w:sz w:val="28"/>
+          <w:szCs w:val="28"/>
+        </w:rPr>
+        <w:t xml:space="preserve">Brendan Eich created </w:t>
+      </w:r>
+      <w:r>
+        <w:rPr>
+          <w:rFonts w:ascii="Century" w:hAnsi="Century"/>
+          <w:b/>
+          <w:bCs/>
+          <w:sz w:val="28"/>
+          <w:szCs w:val="28"/>
+        </w:rPr>
+        <w:t>JavaScript</w:t>
+      </w:r>
+      <w:r>
+        <w:rPr>
+          <w:rFonts w:ascii="Century" w:hAnsi="Century"/>
+          <w:sz w:val="28"/>
+          <w:szCs w:val="28"/>
+        </w:rPr>
+        <w:t xml:space="preserve"> for the first time at Netscape in 1995.</w:t>
       </w:r>
     </w:p>
     <w:p>
@@ -6458,7 +6549,6 @@
           <w:rFonts w:ascii="Century" w:hAnsi="Century"/>
           <w:sz w:val="28"/>
           <w:szCs w:val="28"/>
-          <w:u w:val="single"/>
         </w:rPr>
       </w:pPr>
       <w:r>
@@ -6469,15 +6559,15 @@
           <w:sz w:val="28"/>
           <w:szCs w:val="28"/>
         </w:rPr>
-        <w:t xml:space="preserve">JavaScript </w:t>
-      </w:r>
-      <w:r>
-        <w:rPr>
-          <w:rFonts w:ascii="Century" w:hAnsi="Century"/>
-          <w:sz w:val="28"/>
-          <w:szCs w:val="28"/>
-        </w:rPr>
-        <w:t>was originally developed by Brendan Eich at Netscape in 1995.</w:t>
+        <w:t>JavaScript</w:t>
+      </w:r>
+      <w:r>
+        <w:rPr>
+          <w:rFonts w:ascii="Century" w:hAnsi="Century"/>
+          <w:sz w:val="28"/>
+          <w:szCs w:val="28"/>
+        </w:rPr>
+        <w:t xml:space="preserve"> is an interpreted language, which means that there is no need for compilation because the code is run by the browser as it is met.</w:t>
       </w:r>
     </w:p>
     <w:p>
@@ -6496,6 +6586,14 @@
       <w:r>
         <w:rPr>
           <w:rFonts w:ascii="Century" w:hAnsi="Century"/>
+          <w:sz w:val="28"/>
+          <w:szCs w:val="28"/>
+        </w:rPr>
+        <w:t xml:space="preserve">• </w:t>
+      </w:r>
+      <w:r>
+        <w:rPr>
+          <w:rFonts w:ascii="Century" w:hAnsi="Century"/>
           <w:b/>
           <w:bCs/>
           <w:sz w:val="28"/>
@@ -6506,20 +6604,10 @@
       <w:r>
         <w:rPr>
           <w:rFonts w:ascii="Century" w:hAnsi="Century"/>
-          <w:b/>
-          <w:bCs/>
-          <w:sz w:val="28"/>
-          <w:szCs w:val="28"/>
-        </w:rPr>
-        <w:t xml:space="preserve"> </w:t>
-      </w:r>
-      <w:r>
-        <w:rPr>
-          <w:rFonts w:ascii="Century" w:hAnsi="Century"/>
-          <w:sz w:val="28"/>
-          <w:szCs w:val="28"/>
-        </w:rPr>
-        <w:t>is an interpreted language, meaning that the code is executed by the browser as it is encountered, without need for compilation.</w:t>
+          <w:sz w:val="28"/>
+          <w:szCs w:val="28"/>
+        </w:rPr>
+        <w:t xml:space="preserve"> is used to add utility and engagement to web sites, including form validation, dynamic content, and engaging elements like sliders and animations.</w:t>
       </w:r>
     </w:p>
     <w:p>
@@ -6538,53 +6626,40 @@
       <w:r>
         <w:rPr>
           <w:rFonts w:ascii="Century" w:hAnsi="Century"/>
+          <w:sz w:val="28"/>
+          <w:szCs w:val="28"/>
+        </w:rPr>
+        <w:t xml:space="preserve">• Back-end programming, including server-side coding with Node.js, can also be done in </w:t>
+      </w:r>
+      <w:r>
+        <w:rPr>
+          <w:rFonts w:ascii="Century" w:hAnsi="Century"/>
           <w:b/>
           <w:bCs/>
           <w:sz w:val="28"/>
           <w:szCs w:val="28"/>
         </w:rPr>
-        <w:t xml:space="preserve">JavaScript </w:t>
-      </w:r>
-      <w:r>
-        <w:rPr>
-          <w:rFonts w:ascii="Century" w:hAnsi="Century"/>
-          <w:sz w:val="28"/>
-          <w:szCs w:val="28"/>
-        </w:rPr>
-        <w:t>is used to add interactivity and functionality to web pages, such as form validation, dynamic content, and interactive features like animations and sliders.</w:t>
-      </w:r>
-    </w:p>
-    <w:p>
-      <w:pPr>
-        <w:pStyle w:val="ListParagraph"/>
-        <w:numPr>
-          <w:ilvl w:val="0"/>
-          <w:numId w:val="22"/>
-        </w:numPr>
-        <w:rPr>
-          <w:rFonts w:ascii="Century" w:hAnsi="Century"/>
-          <w:sz w:val="28"/>
-          <w:szCs w:val="28"/>
-        </w:rPr>
-      </w:pPr>
-      <w:r>
-        <w:rPr>
-          <w:rFonts w:ascii="Century" w:hAnsi="Century"/>
-          <w:b/>
-          <w:bCs/>
-          <w:sz w:val="28"/>
-          <w:szCs w:val="28"/>
-        </w:rPr>
-        <w:t xml:space="preserve">JavaScript </w:t>
-      </w:r>
-      <w:r>
-        <w:rPr>
-          <w:rFonts w:ascii="Century" w:hAnsi="Century"/>
-          <w:sz w:val="28"/>
-          <w:szCs w:val="28"/>
-        </w:rPr>
-        <w:t>can also be used for back-end development, such as server-side scripting with Node.js.</w:t>
-      </w:r>
+        <w:t>JavaScript</w:t>
+      </w:r>
+      <w:r>
+        <w:rPr>
+          <w:rFonts w:ascii="Century" w:hAnsi="Century"/>
+          <w:sz w:val="28"/>
+          <w:szCs w:val="28"/>
+        </w:rPr>
+        <w:t>.</w:t>
+      </w:r>
+    </w:p>
+    <w:p>
+      <w:pPr>
+        <w:pStyle w:val="ListParagraph"/>
+        <w:ind w:left="2214"/>
+        <w:rPr>
+          <w:rFonts w:ascii="Century" w:hAnsi="Century"/>
+          <w:sz w:val="28"/>
+          <w:szCs w:val="28"/>
+        </w:rPr>
+      </w:pPr>
     </w:p>
     <w:p>
       <w:pPr>
@@ -6691,7 +6766,25 @@
           <w:sz w:val="28"/>
           <w:szCs w:val="28"/>
         </w:rPr>
-        <w:t>JavaScript supports a wide range of datatypes, including numbers, strings, Booleans, objects, and arrays.</w:t>
+        <w:t xml:space="preserve">Numerous datatypes, such as integers, strings, Booleans, objects, and groups, are supported by </w:t>
+      </w:r>
+      <w:r>
+        <w:rPr>
+          <w:rFonts w:ascii="Century" w:hAnsi="Century"/>
+          <w:b/>
+          <w:bCs/>
+          <w:sz w:val="28"/>
+          <w:szCs w:val="28"/>
+        </w:rPr>
+        <w:t>JavaScript</w:t>
+      </w:r>
+      <w:r>
+        <w:rPr>
+          <w:rFonts w:ascii="Century" w:hAnsi="Century"/>
+          <w:sz w:val="28"/>
+          <w:szCs w:val="28"/>
+        </w:rPr>
+        <w:t>.</w:t>
       </w:r>
     </w:p>
     <w:p>
@@ -6745,7 +6838,25 @@
           <w:sz w:val="28"/>
           <w:szCs w:val="28"/>
         </w:rPr>
-        <w:t>JavaScript provides a variety of operators, including arithmetic, comparison, and logical operators.</w:t>
+        <w:t xml:space="preserve">Numerous operators are available in </w:t>
+      </w:r>
+      <w:r>
+        <w:rPr>
+          <w:rFonts w:ascii="Century" w:hAnsi="Century"/>
+          <w:b/>
+          <w:bCs/>
+          <w:sz w:val="28"/>
+          <w:szCs w:val="28"/>
+        </w:rPr>
+        <w:t>JavaScript</w:t>
+      </w:r>
+      <w:r>
+        <w:rPr>
+          <w:rFonts w:ascii="Century" w:hAnsi="Century"/>
+          <w:sz w:val="28"/>
+          <w:szCs w:val="28"/>
+        </w:rPr>
+        <w:t>, such as math, comparison, and logical operators.</w:t>
       </w:r>
     </w:p>
     <w:p>
@@ -6799,7 +6910,25 @@
           <w:sz w:val="28"/>
           <w:szCs w:val="28"/>
         </w:rPr>
-        <w:t>JavaScript includes control structures such as if/else statements, loops, and switch statements to control the flow of program execution.</w:t>
+        <w:t xml:space="preserve">To manage the processing of programs, </w:t>
+      </w:r>
+      <w:r>
+        <w:rPr>
+          <w:rFonts w:ascii="Century" w:hAnsi="Century"/>
+          <w:b/>
+          <w:bCs/>
+          <w:sz w:val="28"/>
+          <w:szCs w:val="28"/>
+        </w:rPr>
+        <w:t>JavaScript</w:t>
+      </w:r>
+      <w:r>
+        <w:rPr>
+          <w:rFonts w:ascii="Century" w:hAnsi="Century"/>
+          <w:sz w:val="28"/>
+          <w:szCs w:val="28"/>
+        </w:rPr>
+        <w:t xml:space="preserve"> has control structures like loops, switch statements, and if/else statements.</w:t>
       </w:r>
     </w:p>
     <w:p>
@@ -6850,10 +6979,20 @@
       <w:r>
         <w:rPr>
           <w:rFonts w:ascii="Century" w:hAnsi="Century"/>
-          <w:sz w:val="28"/>
-          <w:szCs w:val="28"/>
-        </w:rPr>
-        <w:t>JavaScript allows developers to define reusable functions that can be called from other parts of the code.</w:t>
+          <w:b/>
+          <w:bCs/>
+          <w:sz w:val="28"/>
+          <w:szCs w:val="28"/>
+        </w:rPr>
+        <w:t>JavaScript</w:t>
+      </w:r>
+      <w:r>
+        <w:rPr>
+          <w:rFonts w:ascii="Century" w:hAnsi="Century"/>
+          <w:sz w:val="28"/>
+          <w:szCs w:val="28"/>
+        </w:rPr>
+        <w:t xml:space="preserve"> gives programmers the ability to create repeatable methods that can be used throughout the code.</w:t>
       </w:r>
     </w:p>
     <w:p>
@@ -6904,10 +7043,20 @@
       <w:r>
         <w:rPr>
           <w:rFonts w:ascii="Century" w:hAnsi="Century"/>
-          <w:sz w:val="28"/>
-          <w:szCs w:val="28"/>
-        </w:rPr>
-        <w:t>JavaScript provides access to the Document Object Model (DOM) of a web page, allowing developers to manipulate the content and structure of the page in response to user actions.</w:t>
+          <w:b/>
+          <w:bCs/>
+          <w:sz w:val="28"/>
+          <w:szCs w:val="28"/>
+        </w:rPr>
+        <w:t>JavaScript</w:t>
+      </w:r>
+      <w:r>
+        <w:rPr>
+          <w:rFonts w:ascii="Century" w:hAnsi="Century"/>
+          <w:sz w:val="28"/>
+          <w:szCs w:val="28"/>
+        </w:rPr>
+        <w:t xml:space="preserve"> gives developers access to a web page's Document Object Model (DOM), enabling them to change the page's layout and content in reaction to user input.</w:t>
       </w:r>
     </w:p>
     <w:p>
@@ -6961,7 +7110,25 @@
           <w:sz w:val="28"/>
           <w:szCs w:val="28"/>
         </w:rPr>
-        <w:t>JavaScript provides a variety of event handlers, allowing developers to respond to user actions such as clicks, scrolls, and form submissions.</w:t>
+        <w:t xml:space="preserve">The various event handlers offered by </w:t>
+      </w:r>
+      <w:r>
+        <w:rPr>
+          <w:rFonts w:ascii="Century" w:hAnsi="Century"/>
+          <w:b/>
+          <w:bCs/>
+          <w:sz w:val="28"/>
+          <w:szCs w:val="28"/>
+        </w:rPr>
+        <w:t>JavaScript</w:t>
+      </w:r>
+      <w:r>
+        <w:rPr>
+          <w:rFonts w:ascii="Century" w:hAnsi="Century"/>
+          <w:sz w:val="28"/>
+          <w:szCs w:val="28"/>
+        </w:rPr>
+        <w:t xml:space="preserve"> enable developers to react to user activities like clicks, scrolls, and form entries.</w:t>
       </w:r>
     </w:p>
     <w:p>
@@ -7067,12 +7234,21 @@
           <w:ilvl w:val="0"/>
           <w:numId w:val="24"/>
         </w:numPr>
-        <w:rPr>
-          <w:rFonts w:ascii="Century" w:hAnsi="Century"/>
-          <w:sz w:val="28"/>
-          <w:szCs w:val="28"/>
-        </w:rPr>
-      </w:pPr>
+        <w:spacing w:line="276" w:lineRule="auto"/>
+        <w:rPr>
+          <w:rFonts w:ascii="Century" w:hAnsi="Century"/>
+          <w:sz w:val="28"/>
+          <w:szCs w:val="28"/>
+        </w:rPr>
+      </w:pPr>
+      <w:r>
+        <w:rPr>
+          <w:rFonts w:ascii="Century" w:hAnsi="Century"/>
+          <w:sz w:val="28"/>
+          <w:szCs w:val="28"/>
+        </w:rPr>
+        <w:t xml:space="preserve">Web sites and web apps are made using the markup language </w:t>
+      </w:r>
       <w:r>
         <w:rPr>
           <w:rFonts w:ascii="Century" w:hAnsi="Century"/>
@@ -7081,15 +7257,15 @@
           <w:sz w:val="28"/>
           <w:szCs w:val="28"/>
         </w:rPr>
-        <w:t xml:space="preserve">HTML (Hypertext Markup Language) </w:t>
-      </w:r>
-      <w:r>
-        <w:rPr>
-          <w:rFonts w:ascii="Century" w:hAnsi="Century"/>
-          <w:sz w:val="28"/>
-          <w:szCs w:val="28"/>
-        </w:rPr>
-        <w:t>is a markup language used to create web pages and web applications.</w:t>
+        <w:t>HTML (Hypertext Markup Language)</w:t>
+      </w:r>
+      <w:r>
+        <w:rPr>
+          <w:rFonts w:ascii="Century" w:hAnsi="Century"/>
+          <w:sz w:val="28"/>
+          <w:szCs w:val="28"/>
+        </w:rPr>
+        <w:t>.</w:t>
       </w:r>
     </w:p>
     <w:p>
@@ -7099,6 +7275,7 @@
           <w:ilvl w:val="0"/>
           <w:numId w:val="24"/>
         </w:numPr>
+        <w:spacing w:line="276" w:lineRule="auto"/>
         <w:rPr>
           <w:rFonts w:ascii="Century" w:hAnsi="Century"/>
           <w:sz w:val="28"/>
@@ -7113,15 +7290,15 @@
           <w:sz w:val="28"/>
           <w:szCs w:val="28"/>
         </w:rPr>
-        <w:t xml:space="preserve">HTML </w:t>
-      </w:r>
-      <w:r>
-        <w:rPr>
-          <w:rFonts w:ascii="Century" w:hAnsi="Century"/>
-          <w:sz w:val="28"/>
-          <w:szCs w:val="28"/>
-        </w:rPr>
-        <w:t>provides a way to structure and format content on the web, including text, images, and multimedia.</w:t>
+        <w:t>HTML</w:t>
+      </w:r>
+      <w:r>
+        <w:rPr>
+          <w:rFonts w:ascii="Century" w:hAnsi="Century"/>
+          <w:sz w:val="28"/>
+          <w:szCs w:val="28"/>
+        </w:rPr>
+        <w:t xml:space="preserve"> offers a method to organise and organise material, including text, images, and multimedia, on the web.</w:t>
       </w:r>
     </w:p>
     <w:p>
@@ -7131,12 +7308,21 @@
           <w:ilvl w:val="0"/>
           <w:numId w:val="24"/>
         </w:numPr>
-        <w:rPr>
-          <w:rFonts w:ascii="Century" w:hAnsi="Century"/>
-          <w:sz w:val="28"/>
-          <w:szCs w:val="28"/>
-        </w:rPr>
-      </w:pPr>
+        <w:spacing w:line="276" w:lineRule="auto"/>
+        <w:rPr>
+          <w:rFonts w:ascii="Century" w:hAnsi="Century"/>
+          <w:sz w:val="28"/>
+          <w:szCs w:val="28"/>
+        </w:rPr>
+      </w:pPr>
+      <w:r>
+        <w:rPr>
+          <w:rFonts w:ascii="Century" w:hAnsi="Century"/>
+          <w:sz w:val="28"/>
+          <w:szCs w:val="28"/>
+        </w:rPr>
+        <w:t xml:space="preserve">In order to create a dynamic and engaging user experience, </w:t>
+      </w:r>
       <w:r>
         <w:rPr>
           <w:rFonts w:ascii="Century" w:hAnsi="Century"/>
@@ -7145,15 +7331,15 @@
           <w:sz w:val="28"/>
           <w:szCs w:val="28"/>
         </w:rPr>
-        <w:t xml:space="preserve">HTML </w:t>
-      </w:r>
-      <w:r>
-        <w:rPr>
-          <w:rFonts w:ascii="Century" w:hAnsi="Century"/>
-          <w:sz w:val="28"/>
-          <w:szCs w:val="28"/>
-        </w:rPr>
-        <w:t>is an essential component of modern web development, working in conjunction with other web technologies like CSS and JavaScript to create dynamic and interactive user experience.</w:t>
+        <w:t>HTML</w:t>
+      </w:r>
+      <w:r>
+        <w:rPr>
+          <w:rFonts w:ascii="Century" w:hAnsi="Century"/>
+          <w:sz w:val="28"/>
+          <w:szCs w:val="28"/>
+        </w:rPr>
+        <w:t xml:space="preserve"> must be used in conjunction with other web tools like CSS and JavaScript.</w:t>
       </w:r>
     </w:p>
     <w:p>
@@ -7163,12 +7349,21 @@
           <w:ilvl w:val="0"/>
           <w:numId w:val="24"/>
         </w:numPr>
-        <w:rPr>
-          <w:rFonts w:ascii="Century" w:hAnsi="Century"/>
-          <w:sz w:val="28"/>
-          <w:szCs w:val="28"/>
-        </w:rPr>
-      </w:pPr>
+        <w:spacing w:line="276" w:lineRule="auto"/>
+        <w:rPr>
+          <w:rFonts w:ascii="Century" w:hAnsi="Century"/>
+          <w:sz w:val="28"/>
+          <w:szCs w:val="28"/>
+        </w:rPr>
+      </w:pPr>
+      <w:r>
+        <w:rPr>
+          <w:rFonts w:ascii="Century" w:hAnsi="Century"/>
+          <w:sz w:val="28"/>
+          <w:szCs w:val="28"/>
+        </w:rPr>
+        <w:t xml:space="preserve">The layout and substance of online sites are defined by </w:t>
+      </w:r>
       <w:r>
         <w:rPr>
           <w:rFonts w:ascii="Century" w:hAnsi="Century"/>
@@ -7177,15 +7372,15 @@
           <w:sz w:val="28"/>
           <w:szCs w:val="28"/>
         </w:rPr>
-        <w:t xml:space="preserve">HTML </w:t>
-      </w:r>
-      <w:r>
-        <w:rPr>
-          <w:rFonts w:ascii="Century" w:hAnsi="Century"/>
-          <w:sz w:val="28"/>
-          <w:szCs w:val="28"/>
-        </w:rPr>
-        <w:t>uses tags and attributes to define the structure and content of web pages.</w:t>
+        <w:t>HTML</w:t>
+      </w:r>
+      <w:r>
+        <w:rPr>
+          <w:rFonts w:ascii="Century" w:hAnsi="Century"/>
+          <w:sz w:val="28"/>
+          <w:szCs w:val="28"/>
+        </w:rPr>
+        <w:t xml:space="preserve"> using tags and attributes.</w:t>
       </w:r>
     </w:p>
     <w:p>
@@ -7195,6 +7390,7 @@
           <w:ilvl w:val="0"/>
           <w:numId w:val="24"/>
         </w:numPr>
+        <w:spacing w:line="276" w:lineRule="auto"/>
         <w:rPr>
           <w:rFonts w:ascii="Century" w:hAnsi="Century"/>
           <w:sz w:val="28"/>
@@ -7209,15 +7405,15 @@
           <w:sz w:val="28"/>
           <w:szCs w:val="28"/>
         </w:rPr>
-        <w:t xml:space="preserve">HTML </w:t>
-      </w:r>
-      <w:r>
-        <w:rPr>
-          <w:rFonts w:ascii="Century" w:hAnsi="Century"/>
-          <w:sz w:val="28"/>
-          <w:szCs w:val="28"/>
-        </w:rPr>
-        <w:t>tags are used to mark up elements of page, while attributes provide additional information about the elements.</w:t>
+        <w:t>HTML</w:t>
+      </w:r>
+      <w:r>
+        <w:rPr>
+          <w:rFonts w:ascii="Century" w:hAnsi="Century"/>
+          <w:sz w:val="28"/>
+          <w:szCs w:val="28"/>
+        </w:rPr>
+        <w:t xml:space="preserve"> tags are used to designate up website components, while attributes give the parts more details.</w:t>
       </w:r>
     </w:p>
     <w:p>
@@ -7314,10 +7510,20 @@
       <w:r>
         <w:rPr>
           <w:rFonts w:ascii="Century" w:hAnsi="Century"/>
-          <w:sz w:val="28"/>
-          <w:szCs w:val="28"/>
-        </w:rPr>
-        <w:t>HTML provides a wide range of elements, such as headings, paragraphs, lists, images, and tables that can be used to structure and format content on a web page.</w:t>
+          <w:b/>
+          <w:bCs/>
+          <w:sz w:val="28"/>
+          <w:szCs w:val="28"/>
+        </w:rPr>
+        <w:t>HTML</w:t>
+      </w:r>
+      <w:r>
+        <w:rPr>
+          <w:rFonts w:ascii="Century" w:hAnsi="Century"/>
+          <w:sz w:val="28"/>
+          <w:szCs w:val="28"/>
+        </w:rPr>
+        <w:t xml:space="preserve"> offers a broad variety of components that can be used to organise and arrange content on a web page, including headers, paragraphs, lists, pictures, and tables.</w:t>
       </w:r>
     </w:p>
     <w:p>
@@ -7368,10 +7574,20 @@
       <w:r>
         <w:rPr>
           <w:rFonts w:ascii="Century" w:hAnsi="Century"/>
-          <w:sz w:val="28"/>
-          <w:szCs w:val="28"/>
-        </w:rPr>
-        <w:t>HTML elements can have attributes that provide additional information about them, such as the source of an image or the target of a link.</w:t>
+          <w:b/>
+          <w:bCs/>
+          <w:sz w:val="28"/>
+          <w:szCs w:val="28"/>
+        </w:rPr>
+        <w:t>HTML</w:t>
+      </w:r>
+      <w:r>
+        <w:rPr>
+          <w:rFonts w:ascii="Century" w:hAnsi="Century"/>
+          <w:sz w:val="28"/>
+          <w:szCs w:val="28"/>
+        </w:rPr>
+        <w:t xml:space="preserve"> components are capable of having attributes that reveal more details about them, such as the origin of a picture or the destination of a link.</w:t>
       </w:r>
     </w:p>
     <w:p>
@@ -7425,7 +7641,25 @@
           <w:sz w:val="28"/>
           <w:szCs w:val="28"/>
         </w:rPr>
-        <w:t>HTML provides a way to create interactive forms that allows users to input data and interact with the page.</w:t>
+        <w:t xml:space="preserve">Users can input data and engage with the website by using interactive forms made with </w:t>
+      </w:r>
+      <w:r>
+        <w:rPr>
+          <w:rFonts w:ascii="Century" w:hAnsi="Century"/>
+          <w:b/>
+          <w:bCs/>
+          <w:sz w:val="28"/>
+          <w:szCs w:val="28"/>
+        </w:rPr>
+        <w:t>HTML</w:t>
+      </w:r>
+      <w:r>
+        <w:rPr>
+          <w:rFonts w:ascii="Century" w:hAnsi="Century"/>
+          <w:sz w:val="28"/>
+          <w:szCs w:val="28"/>
+        </w:rPr>
+        <w:t>.</w:t>
       </w:r>
     </w:p>
     <w:p>
@@ -7479,7 +7713,7 @@
           <w:sz w:val="28"/>
           <w:szCs w:val="28"/>
         </w:rPr>
-        <w:t>HTML5 introduced a range of semantic elements such as article, section, and nav, that provide additional meaning and structure to the content of a web page.</w:t>
+        <w:t>With the introduction of semantic components like article, section, and nav, the material of a web website can now have more significance and structure.</w:t>
       </w:r>
     </w:p>
     <w:p>
@@ -7533,17 +7767,26 @@
           <w:sz w:val="28"/>
           <w:szCs w:val="28"/>
         </w:rPr>
-        <w:t>HTML provides a range of accessibility features, such as alt text for images and ARIA attributes for interactive elements, that make web content more accessible to users with disabilities.</w:t>
-      </w:r>
-    </w:p>
-    <w:p>
-      <w:pPr>
-        <w:rPr>
-          <w:rFonts w:ascii="Century" w:hAnsi="Century"/>
-          <w:sz w:val="28"/>
-          <w:szCs w:val="28"/>
-        </w:rPr>
-      </w:pPr>
+        <w:t xml:space="preserve">A variety of accessibility features in </w:t>
+      </w:r>
+      <w:r>
+        <w:rPr>
+          <w:rFonts w:ascii="Century" w:hAnsi="Century"/>
+          <w:b/>
+          <w:bCs/>
+          <w:sz w:val="28"/>
+          <w:szCs w:val="28"/>
+        </w:rPr>
+        <w:t>HTML</w:t>
+      </w:r>
+      <w:r>
+        <w:rPr>
+          <w:rFonts w:ascii="Century" w:hAnsi="Century"/>
+          <w:sz w:val="28"/>
+          <w:szCs w:val="28"/>
+        </w:rPr>
+        <w:t>, like alt text for pictures and ARIA properties for interactive components, increase the usability of online content for people with impairments.</w:t>
+      </w:r>
       <w:r>
         <w:rPr>
           <w:rFonts w:ascii="Century" w:hAnsi="Century"/>
@@ -7565,27 +7808,42 @@
           <w:bottom w:val="single" w:sz="4" w:space="1" w:color="auto"/>
         </w:pBdr>
         <w:jc w:val="center"/>
-      </w:pPr>
-      <w:r>
-        <w:rPr>
-          <w:sz w:val="56"/>
-          <w:szCs w:val="56"/>
+        <w:rPr>
+          <w:sz w:val="28"/>
+          <w:szCs w:val="28"/>
+        </w:rPr>
+      </w:pPr>
+      <w:r>
+        <w:rPr>
+          <w:sz w:val="52"/>
+          <w:szCs w:val="52"/>
         </w:rPr>
         <w:lastRenderedPageBreak/>
         <w:t>System</w:t>
       </w:r>
       <w:r>
+        <w:rPr>
+          <w:sz w:val="28"/>
+          <w:szCs w:val="28"/>
+        </w:rPr>
         <w:t xml:space="preserve"> </w:t>
       </w:r>
       <w:r>
         <w:rPr>
-          <w:sz w:val="56"/>
-          <w:szCs w:val="56"/>
+          <w:sz w:val="52"/>
+          <w:szCs w:val="52"/>
         </w:rPr>
         <w:t>Study</w:t>
       </w:r>
     </w:p>
-    <w:p/>
+    <w:p>
+      <w:pPr>
+        <w:rPr>
+          <w:sz w:val="20"/>
+          <w:szCs w:val="20"/>
+        </w:rPr>
+      </w:pPr>
+    </w:p>
     <w:p>
       <w:pPr>
         <w:pStyle w:val="Heading1"/>
@@ -7595,23 +7853,21 @@
         </w:numPr>
         <w:rPr>
           <w:rFonts w:ascii="Century" w:hAnsi="Century"/>
-          <w:sz w:val="36"/>
-          <w:szCs w:val="36"/>
-        </w:rPr>
-      </w:pPr>
-      <w:r>
-        <w:rPr>
-          <w:rFonts w:ascii="Century" w:hAnsi="Century"/>
-          <w:sz w:val="36"/>
-          <w:szCs w:val="36"/>
+          <w:sz w:val="28"/>
+          <w:szCs w:val="28"/>
+        </w:rPr>
+      </w:pPr>
+      <w:r>
+        <w:rPr>
+          <w:rFonts w:ascii="Century" w:hAnsi="Century"/>
         </w:rPr>
         <w:t xml:space="preserve"> </w:t>
       </w:r>
       <w:r>
         <w:rPr>
           <w:rFonts w:ascii="Century" w:hAnsi="Century"/>
-          <w:sz w:val="36"/>
-          <w:szCs w:val="36"/>
+          <w:sz w:val="28"/>
+          <w:szCs w:val="28"/>
         </w:rPr>
         <w:t>Existing System and its Drawbacks:</w:t>
       </w:r>
@@ -7620,6 +7876,10 @@
       <w:pPr>
         <w:pStyle w:val="ListParagraph"/>
         <w:ind w:left="2160"/>
+        <w:rPr>
+          <w:sz w:val="20"/>
+          <w:szCs w:val="20"/>
+        </w:rPr>
       </w:pPr>
     </w:p>
     <w:p>
@@ -7631,45 +7891,537 @@
         </w:numPr>
         <w:rPr>
           <w:rFonts w:ascii="Century" w:hAnsi="Century"/>
+          <w:sz w:val="28"/>
+          <w:szCs w:val="28"/>
+        </w:rPr>
+      </w:pPr>
+      <w:r>
+        <w:rPr>
+          <w:rFonts w:ascii="Century" w:hAnsi="Century"/>
+          <w:sz w:val="28"/>
+          <w:szCs w:val="28"/>
+        </w:rPr>
+        <w:t>Web apps can be used for a variety of marketing initiatives, enabling companies to connect and interact with clients online.</w:t>
+      </w:r>
+    </w:p>
+    <w:p>
+      <w:pPr>
+        <w:pStyle w:val="ListParagraph"/>
+        <w:numPr>
+          <w:ilvl w:val="0"/>
+          <w:numId w:val="9"/>
+        </w:numPr>
+        <w:rPr>
+          <w:rFonts w:ascii="Century" w:hAnsi="Century"/>
+          <w:sz w:val="28"/>
+          <w:szCs w:val="28"/>
+        </w:rPr>
+      </w:pPr>
+      <w:r>
+        <w:rPr>
+          <w:rFonts w:ascii="Century" w:hAnsi="Century"/>
+          <w:sz w:val="28"/>
+          <w:szCs w:val="28"/>
+        </w:rPr>
+        <w:t>Web apps can be used for a wide range of marketing initiatives, giving businesses the opportunity to connect with and interact with consumers online while also boosting sales and profits. Businesses can increase their online visibility and successfully pinpoint their target population by utilising the power of web apps.</w:t>
+      </w:r>
+    </w:p>
+    <w:p>
+      <w:pPr>
+        <w:pStyle w:val="ListParagraph"/>
+        <w:ind w:left="1494"/>
+        <w:rPr>
+          <w:rFonts w:ascii="Century" w:hAnsi="Century"/>
+        </w:rPr>
+      </w:pPr>
+    </w:p>
+    <w:p>
+      <w:pPr>
+        <w:pStyle w:val="ListParagraph"/>
+        <w:numPr>
+          <w:ilvl w:val="0"/>
+          <w:numId w:val="37"/>
+        </w:numPr>
+        <w:rPr>
+          <w:rFonts w:ascii="Century" w:hAnsi="Century"/>
+          <w:sz w:val="28"/>
+          <w:szCs w:val="28"/>
+        </w:rPr>
+      </w:pPr>
+      <w:r>
+        <w:rPr>
+          <w:rFonts w:ascii="Century" w:hAnsi="Century"/>
+          <w:b/>
+          <w:bCs/>
+          <w:sz w:val="28"/>
+          <w:szCs w:val="28"/>
+          <w:u w:val="single"/>
+        </w:rPr>
+        <w:t>Disadvantages of System:</w:t>
+      </w:r>
+    </w:p>
+    <w:p>
+      <w:pPr>
+        <w:pStyle w:val="ListParagraph"/>
+        <w:numPr>
+          <w:ilvl w:val="0"/>
+          <w:numId w:val="38"/>
+        </w:numPr>
+        <w:rPr>
+          <w:rFonts w:ascii="Century" w:hAnsi="Century"/>
+          <w:sz w:val="28"/>
+          <w:szCs w:val="28"/>
+        </w:rPr>
+      </w:pPr>
+      <w:r>
+        <w:rPr>
+          <w:rFonts w:ascii="Century" w:hAnsi="Century"/>
+          <w:sz w:val="28"/>
+          <w:szCs w:val="28"/>
+        </w:rPr>
+        <w:t>Attacks using SQL injections can lead to security risks, such as data breaches where private data may be taken, changed, or removed by unauthorised people.</w:t>
+      </w:r>
+    </w:p>
+    <w:p>
+      <w:pPr>
+        <w:pStyle w:val="ListParagraph"/>
+        <w:numPr>
+          <w:ilvl w:val="0"/>
+          <w:numId w:val="38"/>
+        </w:numPr>
+        <w:rPr>
+          <w:rFonts w:ascii="Century" w:hAnsi="Century"/>
+          <w:sz w:val="28"/>
+          <w:szCs w:val="28"/>
+        </w:rPr>
+      </w:pPr>
+      <w:r>
+        <w:rPr>
+          <w:rFonts w:ascii="Century" w:hAnsi="Century"/>
+          <w:sz w:val="28"/>
+          <w:szCs w:val="28"/>
+        </w:rPr>
+        <w:t>Data leaks may result in monetary losses, harm to one's image, and legal repercussions.</w:t>
+      </w:r>
+    </w:p>
+    <w:p>
+      <w:pPr>
+        <w:pStyle w:val="ListParagraph"/>
+        <w:numPr>
+          <w:ilvl w:val="0"/>
+          <w:numId w:val="38"/>
+        </w:numPr>
+        <w:rPr>
+          <w:rFonts w:ascii="Century" w:hAnsi="Century"/>
+          <w:sz w:val="28"/>
+          <w:szCs w:val="28"/>
+        </w:rPr>
+      </w:pPr>
+      <w:r>
+        <w:rPr>
+          <w:rFonts w:ascii="Century" w:hAnsi="Century"/>
+          <w:sz w:val="28"/>
+          <w:szCs w:val="28"/>
+        </w:rPr>
+        <w:t>Users' confidence in online applications may be harmed by successful attacks, possibly costing businesses customers and income.</w:t>
+      </w:r>
+    </w:p>
+    <w:p>
+      <w:pPr>
+        <w:pStyle w:val="ListParagraph"/>
+        <w:numPr>
+          <w:ilvl w:val="0"/>
+          <w:numId w:val="38"/>
+        </w:numPr>
+        <w:rPr>
+          <w:rFonts w:ascii="Century" w:hAnsi="Century"/>
+          <w:sz w:val="28"/>
+          <w:szCs w:val="28"/>
+        </w:rPr>
+      </w:pPr>
+      <w:r>
+        <w:rPr>
+          <w:rFonts w:ascii="Century" w:hAnsi="Century"/>
+          <w:sz w:val="28"/>
+          <w:szCs w:val="28"/>
+        </w:rPr>
+        <w:t>Data loss and corruption may result from breaches that jeopardise the database security of an online service.</w:t>
+      </w:r>
+    </w:p>
+    <w:p>
+      <w:pPr>
+        <w:pStyle w:val="ListParagraph"/>
+        <w:numPr>
+          <w:ilvl w:val="0"/>
+          <w:numId w:val="38"/>
+        </w:numPr>
+        <w:rPr>
+          <w:rFonts w:ascii="Century" w:hAnsi="Century"/>
+          <w:sz w:val="28"/>
+          <w:szCs w:val="28"/>
+        </w:rPr>
+      </w:pPr>
+      <w:r>
+        <w:rPr>
+          <w:rFonts w:ascii="Century" w:hAnsi="Century"/>
+          <w:sz w:val="28"/>
+          <w:szCs w:val="28"/>
+        </w:rPr>
+        <w:t>If an online programme has many lines of code and has been in use for a long time, fixing the security flaws may take a long time and be expensive.</w:t>
+      </w:r>
+    </w:p>
+    <w:p>
+      <w:pPr>
+        <w:rPr>
+          <w:rFonts w:ascii="Century" w:hAnsi="Century"/>
+          <w:sz w:val="16"/>
+          <w:szCs w:val="16"/>
+        </w:rPr>
+      </w:pPr>
+    </w:p>
+    <w:p>
+      <w:pPr>
+        <w:pStyle w:val="Heading1"/>
+        <w:numPr>
+          <w:ilvl w:val="1"/>
+          <w:numId w:val="29"/>
+        </w:numPr>
+        <w:rPr>
+          <w:rFonts w:ascii="Century" w:hAnsi="Century"/>
+          <w:sz w:val="28"/>
+          <w:szCs w:val="28"/>
+        </w:rPr>
+      </w:pPr>
+      <w:r>
+        <w:rPr>
+          <w:rFonts w:ascii="Century" w:hAnsi="Century"/>
+          <w:sz w:val="28"/>
+          <w:szCs w:val="28"/>
+        </w:rPr>
+        <w:t>Proposed System:</w:t>
+      </w:r>
+    </w:p>
+    <w:p>
+      <w:pPr>
+        <w:ind w:left="1025"/>
+        <w:rPr>
+          <w:rFonts w:ascii="Century" w:hAnsi="Century"/>
+          <w:sz w:val="28"/>
+          <w:szCs w:val="28"/>
+        </w:rPr>
+      </w:pPr>
+      <w:r>
+        <w:rPr>
+          <w:rFonts w:ascii="Century" w:hAnsi="Century"/>
+          <w:sz w:val="28"/>
+          <w:szCs w:val="28"/>
+        </w:rPr>
+        <w:t xml:space="preserve">Electronic based marketing is known as E-commerce. </w:t>
+      </w:r>
+      <w:r>
+        <w:rPr>
+          <w:rFonts w:ascii="Century" w:hAnsi="Century"/>
+          <w:sz w:val="28"/>
+          <w:szCs w:val="28"/>
+        </w:rPr>
+        <w:t>A customer can easily shop or look out the products from their home. E-commerce has a comprehensive range of marketing strategies and technologies; from online searching orders to placing orders to online payment, making transactions cashless. E-commerce made the tracking of the orders easy and just up to the hand of the customer.</w:t>
+      </w:r>
+    </w:p>
+    <w:p>
+      <w:pPr>
+        <w:rPr>
+          <w:rFonts w:ascii="Century" w:hAnsi="Century"/>
+          <w:sz w:val="28"/>
+          <w:szCs w:val="28"/>
+        </w:rPr>
+      </w:pPr>
+      <w:r>
+        <w:rPr>
+          <w:rFonts w:ascii="Century" w:hAnsi="Century"/>
+          <w:sz w:val="28"/>
+          <w:szCs w:val="28"/>
+        </w:rPr>
+        <w:br w:type="page"/>
+      </w:r>
+    </w:p>
+    <w:p>
+      <w:pPr>
+        <w:pStyle w:val="Heading2"/>
+        <w:numPr>
+          <w:ilvl w:val="1"/>
+          <w:numId w:val="29"/>
+        </w:numPr>
+        <w:rPr>
+          <w:rFonts w:ascii="Century" w:hAnsi="Century"/>
           <w:sz w:val="32"/>
           <w:szCs w:val="32"/>
         </w:rPr>
       </w:pPr>
-    </w:p>
-    <w:p>
-      <w:pPr>
+      <w:r>
         <w:rPr>
           <w:rFonts w:ascii="Century" w:hAnsi="Century"/>
           <w:sz w:val="32"/>
           <w:szCs w:val="32"/>
         </w:rPr>
-      </w:pPr>
-      <w:r>
+        <w:lastRenderedPageBreak/>
+        <w:t xml:space="preserve">Scope of Proposed System: </w:t>
+      </w:r>
+    </w:p>
+    <w:p>
+      <w:pPr>
+        <w:ind w:left="720"/>
+        <w:rPr>
+          <w:rFonts w:ascii="Century" w:hAnsi="Century"/>
+          <w:sz w:val="28"/>
+          <w:szCs w:val="28"/>
+        </w:rPr>
+      </w:pPr>
+    </w:p>
+    <w:p>
+      <w:pPr>
+        <w:ind w:left="1440"/>
         <w:rPr>
           <w:rFonts w:ascii="Century" w:hAnsi="Century"/>
           <w:sz w:val="32"/>
           <w:szCs w:val="32"/>
         </w:rPr>
+      </w:pPr>
+      <w:r>
+        <w:rPr>
+          <w:rFonts w:ascii="Century" w:hAnsi="Century"/>
+          <w:sz w:val="32"/>
+          <w:szCs w:val="32"/>
+        </w:rPr>
+        <w:t xml:space="preserve">Electronic based marketing is known as E-commerce. This web application is designed and developed without SQL Injection vulnerabilities. </w:t>
+      </w:r>
+    </w:p>
+    <w:p>
+      <w:pPr>
+        <w:pStyle w:val="ListParagraph"/>
+        <w:numPr>
+          <w:ilvl w:val="0"/>
+          <w:numId w:val="44"/>
+        </w:numPr>
+        <w:rPr>
+          <w:rFonts w:ascii="Century" w:hAnsi="Century"/>
+        </w:rPr>
+      </w:pPr>
+      <w:r>
+        <w:rPr>
+          <w:rFonts w:ascii="Century" w:hAnsi="Century"/>
+          <w:sz w:val="32"/>
+          <w:szCs w:val="32"/>
+        </w:rPr>
+        <w:t xml:space="preserve">A more safe online programme would be less susceptible to theft and data leaks. </w:t>
+      </w:r>
+    </w:p>
+    <w:p>
+      <w:pPr>
+        <w:pStyle w:val="ListParagraph"/>
+        <w:numPr>
+          <w:ilvl w:val="0"/>
+          <w:numId w:val="44"/>
+        </w:numPr>
+        <w:rPr>
+          <w:rFonts w:ascii="Century" w:hAnsi="Century"/>
+        </w:rPr>
+      </w:pPr>
+      <w:r>
+        <w:rPr>
+          <w:rFonts w:ascii="Century" w:hAnsi="Century"/>
+          <w:sz w:val="32"/>
+          <w:szCs w:val="32"/>
+        </w:rPr>
+        <w:t xml:space="preserve">Sensitive data would be kept and recovered without the threat of unauthorised access or change, making the database more durable and dependable. </w:t>
+      </w:r>
+    </w:p>
+    <w:p>
+      <w:pPr>
+        <w:pStyle w:val="ListParagraph"/>
+        <w:numPr>
+          <w:ilvl w:val="0"/>
+          <w:numId w:val="44"/>
+        </w:numPr>
+        <w:rPr>
+          <w:rFonts w:ascii="Century" w:hAnsi="Century"/>
+        </w:rPr>
+      </w:pPr>
+      <w:r>
+        <w:rPr>
+          <w:rFonts w:ascii="Century" w:hAnsi="Century"/>
+          <w:sz w:val="32"/>
+          <w:szCs w:val="32"/>
+        </w:rPr>
+        <w:t xml:space="preserve">User inputs wouldn't ever be immediately concatenated into the SQL query text because parameterized queries would be used. </w:t>
+      </w:r>
+    </w:p>
+    <w:p>
+      <w:pPr>
+        <w:pStyle w:val="ListParagraph"/>
+        <w:numPr>
+          <w:ilvl w:val="0"/>
+          <w:numId w:val="44"/>
+        </w:numPr>
+        <w:rPr>
+          <w:rFonts w:ascii="Century" w:hAnsi="Century"/>
+        </w:rPr>
+      </w:pPr>
+      <w:r>
+        <w:rPr>
+          <w:rFonts w:ascii="Century" w:hAnsi="Century"/>
+          <w:sz w:val="32"/>
+          <w:szCs w:val="32"/>
+        </w:rPr>
+        <w:t xml:space="preserve">Before user inputs are used in database queries, input validation would be applied to make sure they are in the anticipated style and range, stopping users from inserting malicious code or characters into the database. </w:t>
+      </w:r>
+    </w:p>
+    <w:p>
+      <w:pPr>
+        <w:pStyle w:val="ListParagraph"/>
+        <w:numPr>
+          <w:ilvl w:val="0"/>
+          <w:numId w:val="44"/>
+        </w:numPr>
+        <w:rPr>
+          <w:rFonts w:ascii="Century" w:hAnsi="Century"/>
+        </w:rPr>
+      </w:pPr>
+      <w:r>
+        <w:rPr>
+          <w:rFonts w:ascii="Century" w:hAnsi="Century"/>
+          <w:sz w:val="32"/>
+          <w:szCs w:val="32"/>
+        </w:rPr>
+        <w:t>To fix any known flaws, routine software and database management system upgrades are made.</w:t>
+      </w:r>
+    </w:p>
+    <w:p>
+      <w:pPr>
+        <w:pStyle w:val="ListParagraph"/>
+        <w:numPr>
+          <w:ilvl w:val="0"/>
+          <w:numId w:val="44"/>
+        </w:numPr>
+        <w:rPr>
+          <w:rFonts w:ascii="Century" w:hAnsi="Century"/>
+        </w:rPr>
+      </w:pPr>
+      <w:r>
+        <w:rPr>
+          <w:rFonts w:ascii="Century" w:hAnsi="Century"/>
+          <w:sz w:val="32"/>
+          <w:szCs w:val="32"/>
+        </w:rPr>
+        <w:t>Easy to operate and have a good user and operator.</w:t>
+      </w:r>
+    </w:p>
+    <w:p>
+      <w:pPr>
+        <w:pStyle w:val="ListParagraph"/>
+        <w:numPr>
+          <w:ilvl w:val="0"/>
+          <w:numId w:val="44"/>
+        </w:numPr>
+        <w:rPr>
+          <w:rFonts w:ascii="Century" w:hAnsi="Century"/>
+        </w:rPr>
+      </w:pPr>
+      <w:r>
+        <w:rPr>
+          <w:rFonts w:ascii="Century" w:hAnsi="Century"/>
+          <w:sz w:val="32"/>
+          <w:szCs w:val="32"/>
+        </w:rPr>
+        <w:t>It satisfy the user requirement.</w:t>
+      </w:r>
+    </w:p>
+    <w:p>
+      <w:pPr>
+        <w:pStyle w:val="ListParagraph"/>
+        <w:numPr>
+          <w:ilvl w:val="0"/>
+          <w:numId w:val="44"/>
+        </w:numPr>
+        <w:rPr>
+          <w:rFonts w:ascii="Century" w:hAnsi="Century"/>
+        </w:rPr>
+      </w:pPr>
+      <w:r>
+        <w:rPr>
+          <w:rFonts w:ascii="Century" w:hAnsi="Century"/>
+          <w:sz w:val="32"/>
+          <w:szCs w:val="32"/>
+        </w:rPr>
+        <w:t>Easy to understand for the user and operator.</w:t>
+      </w:r>
+    </w:p>
+    <w:p>
+      <w:pPr>
+        <w:pStyle w:val="ListParagraph"/>
+        <w:numPr>
+          <w:ilvl w:val="0"/>
+          <w:numId w:val="44"/>
+        </w:numPr>
+        <w:rPr>
+          <w:rFonts w:ascii="Century" w:hAnsi="Century"/>
+        </w:rPr>
+      </w:pPr>
+      <w:r>
+        <w:rPr>
+          <w:rFonts w:ascii="Century" w:hAnsi="Century"/>
+          <w:sz w:val="32"/>
+          <w:szCs w:val="32"/>
+        </w:rPr>
+        <w:t>Be expandable</w:t>
+      </w:r>
+    </w:p>
+    <w:p>
+      <w:pPr>
+        <w:pStyle w:val="ListParagraph"/>
+        <w:numPr>
+          <w:ilvl w:val="0"/>
+          <w:numId w:val="44"/>
+        </w:numPr>
+        <w:rPr>
+          <w:rFonts w:ascii="Century" w:hAnsi="Century"/>
+        </w:rPr>
+      </w:pPr>
+      <w:r>
+        <w:rPr>
+          <w:rFonts w:ascii="Century" w:hAnsi="Century"/>
+          <w:sz w:val="32"/>
+          <w:szCs w:val="32"/>
+        </w:rPr>
+        <w:t>Delivered on schedule within the budget.</w:t>
+      </w:r>
+      <w:r>
+        <w:rPr>
+          <w:rFonts w:ascii="Century" w:hAnsi="Century"/>
+        </w:rPr>
         <w:br w:type="page"/>
       </w:r>
     </w:p>
     <w:p>
       <w:pPr>
-        <w:pStyle w:val="Heading1"/>
-        <w:rPr>
-          <w:rFonts w:ascii="Century" w:hAnsi="Century"/>
-          <w:sz w:val="36"/>
-          <w:szCs w:val="36"/>
-        </w:rPr>
-      </w:pPr>
-      <w:r>
-        <w:rPr>
-          <w:rFonts w:ascii="Century" w:hAnsi="Century"/>
-          <w:sz w:val="36"/>
-          <w:szCs w:val="36"/>
+        <w:pStyle w:val="Heading2"/>
+        <w:numPr>
+          <w:ilvl w:val="1"/>
+          <w:numId w:val="29"/>
+        </w:numPr>
+        <w:rPr>
+          <w:rFonts w:ascii="Century" w:hAnsi="Century"/>
+          <w:sz w:val="32"/>
+          <w:szCs w:val="32"/>
+        </w:rPr>
+      </w:pPr>
+      <w:r>
+        <w:rPr>
+          <w:rFonts w:ascii="Century" w:hAnsi="Century"/>
+          <w:sz w:val="32"/>
+          <w:szCs w:val="32"/>
         </w:rPr>
         <w:lastRenderedPageBreak/>
-        <w:t>3.4  Aim and Objectives of Proposed System:</w:t>
+        <w:t>Aim and Objectives of Proposed System:</w:t>
       </w:r>
     </w:p>
     <w:p/>
@@ -8152,6 +8904,11 @@
           <w:ilvl w:val="0"/>
           <w:numId w:val="35"/>
         </w:numPr>
+        <w:rPr>
+          <w:rFonts w:ascii="Century" w:hAnsi="Century"/>
+          <w:sz w:val="28"/>
+          <w:szCs w:val="28"/>
+        </w:rPr>
       </w:pPr>
       <w:r>
         <w:rPr>
@@ -8161,6 +8918,264 @@
         </w:rPr>
         <w:t>Faculty can view the salary slip anytime.</w:t>
       </w:r>
+    </w:p>
+    <w:p>
+      <w:pPr>
+        <w:pStyle w:val="Heading2"/>
+        <w:numPr>
+          <w:ilvl w:val="1"/>
+          <w:numId w:val="29"/>
+        </w:numPr>
+        <w:rPr>
+          <w:rFonts w:ascii="Century" w:hAnsi="Century"/>
+          <w:sz w:val="32"/>
+          <w:szCs w:val="32"/>
+        </w:rPr>
+      </w:pPr>
+      <w:r>
+        <w:br w:type="page"/>
+      </w:r>
+      <w:r>
+        <w:lastRenderedPageBreak/>
+        <w:t xml:space="preserve"> </w:t>
+      </w:r>
+      <w:r>
+        <w:rPr>
+          <w:rFonts w:ascii="Century" w:hAnsi="Century"/>
+          <w:sz w:val="32"/>
+          <w:szCs w:val="32"/>
+        </w:rPr>
+        <w:t>Feasibility Study:</w:t>
+      </w:r>
+    </w:p>
+    <w:p/>
+    <w:p>
+      <w:pPr>
+        <w:pStyle w:val="ListParagraph"/>
+        <w:numPr>
+          <w:ilvl w:val="0"/>
+          <w:numId w:val="46"/>
+        </w:numPr>
+        <w:rPr>
+          <w:sz w:val="20"/>
+          <w:szCs w:val="20"/>
+        </w:rPr>
+      </w:pPr>
+      <w:r>
+        <w:rPr>
+          <w:rFonts w:ascii="Century" w:hAnsi="Century"/>
+          <w:sz w:val="28"/>
+          <w:szCs w:val="28"/>
+        </w:rPr>
+        <w:t>The modern era constantly introduces new information and communication tools. Even in terms of promotion, they are developing. E-commerce's significance in the current industry is still expanding. It is put into place to help the marketing process and boost its effectiveness and quality. E-commerce is used to supplement conventional marketing strategies or is progressively taking their place. Market purchase possibilities are evolving and becoming more contemporary.</w:t>
+      </w:r>
+    </w:p>
+    <w:p>
+      <w:pPr>
+        <w:rPr>
+          <w:b/>
+          <w:bCs/>
+          <w:sz w:val="20"/>
+          <w:szCs w:val="20"/>
+        </w:rPr>
+      </w:pPr>
+    </w:p>
+    <w:p>
+      <w:pPr>
+        <w:pStyle w:val="ListParagraph"/>
+        <w:numPr>
+          <w:ilvl w:val="0"/>
+          <w:numId w:val="48"/>
+        </w:numPr>
+        <w:rPr>
+          <w:b/>
+          <w:bCs/>
+          <w:sz w:val="20"/>
+          <w:szCs w:val="20"/>
+        </w:rPr>
+      </w:pPr>
+      <w:r>
+        <w:rPr>
+          <w:rFonts w:ascii="Century" w:hAnsi="Century"/>
+          <w:b/>
+          <w:bCs/>
+          <w:sz w:val="28"/>
+          <w:szCs w:val="28"/>
+        </w:rPr>
+        <w:t>Economic Feasibility:</w:t>
+      </w:r>
+    </w:p>
+    <w:p>
+      <w:pPr>
+        <w:pStyle w:val="ListParagraph"/>
+        <w:ind w:left="1777"/>
+        <w:rPr>
+          <w:rFonts w:ascii="Century" w:hAnsi="Century"/>
+          <w:sz w:val="28"/>
+          <w:szCs w:val="28"/>
+        </w:rPr>
+      </w:pPr>
+      <w:r>
+        <w:rPr>
+          <w:rFonts w:ascii="Century" w:hAnsi="Century"/>
+          <w:sz w:val="28"/>
+          <w:szCs w:val="28"/>
+        </w:rPr>
+        <w:t>In developing countries, however, a complete web implementation of e-commerce is eventually possible and will have more advantages for both the customer and the seller. It was created with cost-effective design and development, and income sources should be varied for security.</w:t>
+      </w:r>
+    </w:p>
+    <w:p>
+      <w:pPr>
+        <w:pStyle w:val="ListParagraph"/>
+        <w:ind w:left="1777"/>
+        <w:rPr>
+          <w:rFonts w:ascii="Century" w:hAnsi="Century"/>
+          <w:sz w:val="28"/>
+          <w:szCs w:val="28"/>
+        </w:rPr>
+      </w:pPr>
+    </w:p>
+    <w:p>
+      <w:pPr>
+        <w:pStyle w:val="ListParagraph"/>
+        <w:numPr>
+          <w:ilvl w:val="0"/>
+          <w:numId w:val="48"/>
+        </w:numPr>
+        <w:rPr>
+          <w:b/>
+          <w:bCs/>
+          <w:sz w:val="20"/>
+          <w:szCs w:val="20"/>
+        </w:rPr>
+      </w:pPr>
+      <w:r>
+        <w:rPr>
+          <w:rFonts w:ascii="Century" w:hAnsi="Century"/>
+          <w:b/>
+          <w:bCs/>
+          <w:sz w:val="28"/>
+          <w:szCs w:val="28"/>
+        </w:rPr>
+        <w:t>Operational Feasibility:</w:t>
+      </w:r>
+    </w:p>
+    <w:p>
+      <w:pPr>
+        <w:pStyle w:val="ListParagraph"/>
+        <w:ind w:left="1777"/>
+        <w:rPr>
+          <w:rFonts w:ascii="Century" w:hAnsi="Century"/>
+          <w:sz w:val="28"/>
+          <w:szCs w:val="28"/>
+        </w:rPr>
+      </w:pPr>
+      <w:r>
+        <w:rPr>
+          <w:rFonts w:ascii="Century" w:hAnsi="Century"/>
+          <w:sz w:val="28"/>
+          <w:szCs w:val="28"/>
+        </w:rPr>
+        <w:t>Operational viability is a metric used to assess how effectively a planned system addresses the issue, seizes opportunities found during scope definition, and complies with requirements found during the requirements analysis stage of system development.</w:t>
+      </w:r>
+    </w:p>
+    <w:p>
+      <w:pPr>
+        <w:pStyle w:val="ListParagraph"/>
+        <w:ind w:left="1777"/>
+        <w:rPr>
+          <w:rFonts w:ascii="Century" w:hAnsi="Century"/>
+          <w:sz w:val="28"/>
+          <w:szCs w:val="28"/>
+        </w:rPr>
+      </w:pPr>
+    </w:p>
+    <w:p>
+      <w:pPr>
+        <w:pStyle w:val="ListParagraph"/>
+        <w:numPr>
+          <w:ilvl w:val="0"/>
+          <w:numId w:val="48"/>
+        </w:numPr>
+        <w:rPr>
+          <w:rFonts w:ascii="Century" w:hAnsi="Century"/>
+          <w:sz w:val="28"/>
+          <w:szCs w:val="28"/>
+        </w:rPr>
+      </w:pPr>
+      <w:r>
+        <w:rPr>
+          <w:rFonts w:ascii="Century" w:hAnsi="Century"/>
+          <w:b/>
+          <w:bCs/>
+          <w:sz w:val="28"/>
+          <w:szCs w:val="28"/>
+        </w:rPr>
+        <w:t>Technical Feasibility:</w:t>
+      </w:r>
+    </w:p>
+    <w:p>
+      <w:pPr>
+        <w:pStyle w:val="ListParagraph"/>
+        <w:ind w:left="1777"/>
+        <w:rPr>
+          <w:rFonts w:ascii="Century" w:hAnsi="Century"/>
+          <w:sz w:val="28"/>
+          <w:szCs w:val="28"/>
+        </w:rPr>
+      </w:pPr>
+      <w:r>
+        <w:rPr>
+          <w:rFonts w:ascii="Century" w:hAnsi="Century"/>
+          <w:sz w:val="28"/>
+          <w:szCs w:val="28"/>
+        </w:rPr>
+        <w:t xml:space="preserve">The specifics of how you plan to provide the goods or services to consumers are evaluated by a technical feasibility study. It concerns the supplies, </w:t>
+      </w:r>
+      <w:r>
+        <w:rPr>
+          <w:rFonts w:ascii="Century" w:hAnsi="Century"/>
+          <w:sz w:val="28"/>
+          <w:szCs w:val="28"/>
+        </w:rPr>
+        <w:t>labour</w:t>
+      </w:r>
+      <w:r>
+        <w:rPr>
+          <w:rFonts w:ascii="Century" w:hAnsi="Century"/>
+          <w:sz w:val="28"/>
+          <w:szCs w:val="28"/>
+        </w:rPr>
+        <w:t>, essential transit, the location of your company, and the technology required to make all of this happen. The logistics or operational plan for how your company will create, store, transport, and monitor its goods or services is known as the "production plan."</w:t>
+      </w:r>
+    </w:p>
+    <w:p>
+      <w:pPr>
+        <w:rPr>
+          <w:rFonts w:ascii="Century" w:hAnsi="Century"/>
+          <w:sz w:val="28"/>
+          <w:szCs w:val="28"/>
+        </w:rPr>
+      </w:pPr>
+      <w:r>
+        <w:rPr>
+          <w:rFonts w:ascii="Century" w:hAnsi="Century"/>
+          <w:sz w:val="28"/>
+          <w:szCs w:val="28"/>
+        </w:rPr>
+        <w:br w:type="page"/>
+      </w:r>
+    </w:p>
+    <w:p>
+      <w:pPr>
+        <w:pStyle w:val="ListParagraph"/>
+        <w:ind w:left="1777"/>
+        <w:rPr>
+          <w:rFonts w:ascii="Century" w:hAnsi="Century"/>
+          <w:sz w:val="28"/>
+          <w:szCs w:val="28"/>
+        </w:rPr>
+      </w:pPr>
     </w:p>
     <w:sectPr>
       <w:pgSz w:w="11906" w:h="16838"/>
@@ -8245,7 +9260,7 @@
         <v:path o:extrusionok="f" gradientshapeok="t" o:connecttype="rect"/>
         <o:lock v:ext="edit" aspectratio="t"/>
       </v:shapetype>
-      <v:shape id="_x0000_i1289" type="#_x0000_t75" style="width:11.25pt;height:11.25pt" o:bullet="t">
+      <v:shape id="_x0000_i1463" type="#_x0000_t75" style="width:11.25pt;height:11.25pt" o:bullet="t">
         <v:imagedata r:id="rId1" o:title="mso81AE"/>
       </v:shape>
     </w:pict>
@@ -8479,7 +9494,7 @@
   <w:abstractNum w:abstractNumId="2" w15:restartNumberingAfterBreak="0">
     <w:nsid w:val="086707AF"/>
     <w:multiLevelType w:val="hybridMultilevel"/>
-    <w:tmpl w:val="F13E792E"/>
+    <w:tmpl w:val="4670ADF2"/>
     <w:lvl w:ilvl="0" w:tplc="629EDB4E">
       <w:start w:val="1"/>
       <w:numFmt w:val="bullet"/>
@@ -8592,6 +9607,234 @@
     </w:lvl>
   </w:abstractNum>
   <w:abstractNum w:abstractNumId="3" w15:restartNumberingAfterBreak="0">
+    <w:nsid w:val="087E7E99"/>
+    <w:multiLevelType w:val="hybridMultilevel"/>
+    <w:tmpl w:val="FC923ACA"/>
+    <w:lvl w:ilvl="0" w:tplc="629EDB4E">
+      <w:start w:val="1"/>
+      <w:numFmt w:val="bullet"/>
+      <w:lvlText w:val=""/>
+      <w:lvlJc w:val="left"/>
+      <w:pPr>
+        <w:ind w:left="4620" w:hanging="360"/>
+      </w:pPr>
+      <w:rPr>
+        <w:rFonts w:ascii="Wingdings" w:hAnsi="Wingdings" w:hint="default"/>
+        <w:sz w:val="32"/>
+        <w:szCs w:val="32"/>
+      </w:rPr>
+    </w:lvl>
+    <w:lvl w:ilvl="1" w:tplc="08090003" w:tentative="1">
+      <w:start w:val="1"/>
+      <w:numFmt w:val="bullet"/>
+      <w:lvlText w:val="o"/>
+      <w:lvlJc w:val="left"/>
+      <w:pPr>
+        <w:ind w:left="5340" w:hanging="360"/>
+      </w:pPr>
+      <w:rPr>
+        <w:rFonts w:ascii="Courier New" w:hAnsi="Courier New" w:cs="Courier New" w:hint="default"/>
+      </w:rPr>
+    </w:lvl>
+    <w:lvl w:ilvl="2" w:tplc="08090005" w:tentative="1">
+      <w:start w:val="1"/>
+      <w:numFmt w:val="bullet"/>
+      <w:lvlText w:val=""/>
+      <w:lvlJc w:val="left"/>
+      <w:pPr>
+        <w:ind w:left="6060" w:hanging="360"/>
+      </w:pPr>
+      <w:rPr>
+        <w:rFonts w:ascii="Wingdings" w:hAnsi="Wingdings" w:hint="default"/>
+      </w:rPr>
+    </w:lvl>
+    <w:lvl w:ilvl="3" w:tplc="08090001" w:tentative="1">
+      <w:start w:val="1"/>
+      <w:numFmt w:val="bullet"/>
+      <w:lvlText w:val=""/>
+      <w:lvlJc w:val="left"/>
+      <w:pPr>
+        <w:ind w:left="6780" w:hanging="360"/>
+      </w:pPr>
+      <w:rPr>
+        <w:rFonts w:ascii="Symbol" w:hAnsi="Symbol" w:hint="default"/>
+      </w:rPr>
+    </w:lvl>
+    <w:lvl w:ilvl="4" w:tplc="08090003" w:tentative="1">
+      <w:start w:val="1"/>
+      <w:numFmt w:val="bullet"/>
+      <w:lvlText w:val="o"/>
+      <w:lvlJc w:val="left"/>
+      <w:pPr>
+        <w:ind w:left="7500" w:hanging="360"/>
+      </w:pPr>
+      <w:rPr>
+        <w:rFonts w:ascii="Courier New" w:hAnsi="Courier New" w:cs="Courier New" w:hint="default"/>
+      </w:rPr>
+    </w:lvl>
+    <w:lvl w:ilvl="5" w:tplc="08090005" w:tentative="1">
+      <w:start w:val="1"/>
+      <w:numFmt w:val="bullet"/>
+      <w:lvlText w:val=""/>
+      <w:lvlJc w:val="left"/>
+      <w:pPr>
+        <w:ind w:left="8220" w:hanging="360"/>
+      </w:pPr>
+      <w:rPr>
+        <w:rFonts w:ascii="Wingdings" w:hAnsi="Wingdings" w:hint="default"/>
+      </w:rPr>
+    </w:lvl>
+    <w:lvl w:ilvl="6" w:tplc="08090001" w:tentative="1">
+      <w:start w:val="1"/>
+      <w:numFmt w:val="bullet"/>
+      <w:lvlText w:val=""/>
+      <w:lvlJc w:val="left"/>
+      <w:pPr>
+        <w:ind w:left="8940" w:hanging="360"/>
+      </w:pPr>
+      <w:rPr>
+        <w:rFonts w:ascii="Symbol" w:hAnsi="Symbol" w:hint="default"/>
+      </w:rPr>
+    </w:lvl>
+    <w:lvl w:ilvl="7" w:tplc="08090003" w:tentative="1">
+      <w:start w:val="1"/>
+      <w:numFmt w:val="bullet"/>
+      <w:lvlText w:val="o"/>
+      <w:lvlJc w:val="left"/>
+      <w:pPr>
+        <w:ind w:left="9660" w:hanging="360"/>
+      </w:pPr>
+      <w:rPr>
+        <w:rFonts w:ascii="Courier New" w:hAnsi="Courier New" w:cs="Courier New" w:hint="default"/>
+      </w:rPr>
+    </w:lvl>
+    <w:lvl w:ilvl="8" w:tplc="08090005" w:tentative="1">
+      <w:start w:val="1"/>
+      <w:numFmt w:val="bullet"/>
+      <w:lvlText w:val=""/>
+      <w:lvlJc w:val="left"/>
+      <w:pPr>
+        <w:ind w:left="10380" w:hanging="360"/>
+      </w:pPr>
+      <w:rPr>
+        <w:rFonts w:ascii="Wingdings" w:hAnsi="Wingdings" w:hint="default"/>
+      </w:rPr>
+    </w:lvl>
+  </w:abstractNum>
+  <w:abstractNum w:abstractNumId="4" w15:restartNumberingAfterBreak="0">
+    <w:nsid w:val="0D1804E3"/>
+    <w:multiLevelType w:val="hybridMultilevel"/>
+    <w:tmpl w:val="5532F766"/>
+    <w:lvl w:ilvl="0" w:tplc="08090009">
+      <w:start w:val="1"/>
+      <w:numFmt w:val="bullet"/>
+      <w:lvlText w:val=""/>
+      <w:lvlJc w:val="left"/>
+      <w:pPr>
+        <w:ind w:left="2061" w:hanging="360"/>
+      </w:pPr>
+      <w:rPr>
+        <w:rFonts w:ascii="Wingdings" w:hAnsi="Wingdings" w:hint="default"/>
+      </w:rPr>
+    </w:lvl>
+    <w:lvl w:ilvl="1" w:tplc="08090003" w:tentative="1">
+      <w:start w:val="1"/>
+      <w:numFmt w:val="bullet"/>
+      <w:lvlText w:val="o"/>
+      <w:lvlJc w:val="left"/>
+      <w:pPr>
+        <w:ind w:left="2781" w:hanging="360"/>
+      </w:pPr>
+      <w:rPr>
+        <w:rFonts w:ascii="Courier New" w:hAnsi="Courier New" w:cs="Courier New" w:hint="default"/>
+      </w:rPr>
+    </w:lvl>
+    <w:lvl w:ilvl="2" w:tplc="08090005" w:tentative="1">
+      <w:start w:val="1"/>
+      <w:numFmt w:val="bullet"/>
+      <w:lvlText w:val=""/>
+      <w:lvlJc w:val="left"/>
+      <w:pPr>
+        <w:ind w:left="3501" w:hanging="360"/>
+      </w:pPr>
+      <w:rPr>
+        <w:rFonts w:ascii="Wingdings" w:hAnsi="Wingdings" w:hint="default"/>
+      </w:rPr>
+    </w:lvl>
+    <w:lvl w:ilvl="3" w:tplc="08090001" w:tentative="1">
+      <w:start w:val="1"/>
+      <w:numFmt w:val="bullet"/>
+      <w:lvlText w:val=""/>
+      <w:lvlJc w:val="left"/>
+      <w:pPr>
+        <w:ind w:left="4221" w:hanging="360"/>
+      </w:pPr>
+      <w:rPr>
+        <w:rFonts w:ascii="Symbol" w:hAnsi="Symbol" w:hint="default"/>
+      </w:rPr>
+    </w:lvl>
+    <w:lvl w:ilvl="4" w:tplc="08090003" w:tentative="1">
+      <w:start w:val="1"/>
+      <w:numFmt w:val="bullet"/>
+      <w:lvlText w:val="o"/>
+      <w:lvlJc w:val="left"/>
+      <w:pPr>
+        <w:ind w:left="4941" w:hanging="360"/>
+      </w:pPr>
+      <w:rPr>
+        <w:rFonts w:ascii="Courier New" w:hAnsi="Courier New" w:cs="Courier New" w:hint="default"/>
+      </w:rPr>
+    </w:lvl>
+    <w:lvl w:ilvl="5" w:tplc="08090005" w:tentative="1">
+      <w:start w:val="1"/>
+      <w:numFmt w:val="bullet"/>
+      <w:lvlText w:val=""/>
+      <w:lvlJc w:val="left"/>
+      <w:pPr>
+        <w:ind w:left="5661" w:hanging="360"/>
+      </w:pPr>
+      <w:rPr>
+        <w:rFonts w:ascii="Wingdings" w:hAnsi="Wingdings" w:hint="default"/>
+      </w:rPr>
+    </w:lvl>
+    <w:lvl w:ilvl="6" w:tplc="08090001" w:tentative="1">
+      <w:start w:val="1"/>
+      <w:numFmt w:val="bullet"/>
+      <w:lvlText w:val=""/>
+      <w:lvlJc w:val="left"/>
+      <w:pPr>
+        <w:ind w:left="6381" w:hanging="360"/>
+      </w:pPr>
+      <w:rPr>
+        <w:rFonts w:ascii="Symbol" w:hAnsi="Symbol" w:hint="default"/>
+      </w:rPr>
+    </w:lvl>
+    <w:lvl w:ilvl="7" w:tplc="08090003" w:tentative="1">
+      <w:start w:val="1"/>
+      <w:numFmt w:val="bullet"/>
+      <w:lvlText w:val="o"/>
+      <w:lvlJc w:val="left"/>
+      <w:pPr>
+        <w:ind w:left="7101" w:hanging="360"/>
+      </w:pPr>
+      <w:rPr>
+        <w:rFonts w:ascii="Courier New" w:hAnsi="Courier New" w:cs="Courier New" w:hint="default"/>
+      </w:rPr>
+    </w:lvl>
+    <w:lvl w:ilvl="8" w:tplc="08090005" w:tentative="1">
+      <w:start w:val="1"/>
+      <w:numFmt w:val="bullet"/>
+      <w:lvlText w:val=""/>
+      <w:lvlJc w:val="left"/>
+      <w:pPr>
+        <w:ind w:left="7821" w:hanging="360"/>
+      </w:pPr>
+      <w:rPr>
+        <w:rFonts w:ascii="Wingdings" w:hAnsi="Wingdings" w:hint="default"/>
+      </w:rPr>
+    </w:lvl>
+  </w:abstractNum>
+  <w:abstractNum w:abstractNumId="5" w15:restartNumberingAfterBreak="0">
     <w:nsid w:val="14E24D58"/>
     <w:multiLevelType w:val="hybridMultilevel"/>
     <w:tmpl w:val="C426A03A"/>
@@ -8704,7 +9947,186 @@
       </w:rPr>
     </w:lvl>
   </w:abstractNum>
-  <w:abstractNum w:abstractNumId="4" w15:restartNumberingAfterBreak="0">
+  <w:abstractNum w:abstractNumId="6" w15:restartNumberingAfterBreak="0">
+    <w:nsid w:val="14F663D6"/>
+    <w:multiLevelType w:val="hybridMultilevel"/>
+    <w:tmpl w:val="C05C3C5A"/>
+    <w:lvl w:ilvl="0" w:tplc="0809000F">
+      <w:start w:val="1"/>
+      <w:numFmt w:val="decimal"/>
+      <w:lvlText w:val="%1."/>
+      <w:lvlJc w:val="left"/>
+      <w:pPr>
+        <w:ind w:left="720" w:hanging="360"/>
+      </w:pPr>
+    </w:lvl>
+    <w:lvl w:ilvl="1" w:tplc="08090019" w:tentative="1">
+      <w:start w:val="1"/>
+      <w:numFmt w:val="lowerLetter"/>
+      <w:lvlText w:val="%2."/>
+      <w:lvlJc w:val="left"/>
+      <w:pPr>
+        <w:ind w:left="1440" w:hanging="360"/>
+      </w:pPr>
+    </w:lvl>
+    <w:lvl w:ilvl="2" w:tplc="0809001B" w:tentative="1">
+      <w:start w:val="1"/>
+      <w:numFmt w:val="lowerRoman"/>
+      <w:lvlText w:val="%3."/>
+      <w:lvlJc w:val="right"/>
+      <w:pPr>
+        <w:ind w:left="2160" w:hanging="180"/>
+      </w:pPr>
+    </w:lvl>
+    <w:lvl w:ilvl="3" w:tplc="0809000F" w:tentative="1">
+      <w:start w:val="1"/>
+      <w:numFmt w:val="decimal"/>
+      <w:lvlText w:val="%4."/>
+      <w:lvlJc w:val="left"/>
+      <w:pPr>
+        <w:ind w:left="2880" w:hanging="360"/>
+      </w:pPr>
+    </w:lvl>
+    <w:lvl w:ilvl="4" w:tplc="08090019" w:tentative="1">
+      <w:start w:val="1"/>
+      <w:numFmt w:val="lowerLetter"/>
+      <w:lvlText w:val="%5."/>
+      <w:lvlJc w:val="left"/>
+      <w:pPr>
+        <w:ind w:left="3600" w:hanging="360"/>
+      </w:pPr>
+    </w:lvl>
+    <w:lvl w:ilvl="5" w:tplc="0809001B" w:tentative="1">
+      <w:start w:val="1"/>
+      <w:numFmt w:val="lowerRoman"/>
+      <w:lvlText w:val="%6."/>
+      <w:lvlJc w:val="right"/>
+      <w:pPr>
+        <w:ind w:left="4320" w:hanging="180"/>
+      </w:pPr>
+    </w:lvl>
+    <w:lvl w:ilvl="6" w:tplc="0809000F" w:tentative="1">
+      <w:start w:val="1"/>
+      <w:numFmt w:val="decimal"/>
+      <w:lvlText w:val="%7."/>
+      <w:lvlJc w:val="left"/>
+      <w:pPr>
+        <w:ind w:left="5040" w:hanging="360"/>
+      </w:pPr>
+    </w:lvl>
+    <w:lvl w:ilvl="7" w:tplc="08090019" w:tentative="1">
+      <w:start w:val="1"/>
+      <w:numFmt w:val="lowerLetter"/>
+      <w:lvlText w:val="%8."/>
+      <w:lvlJc w:val="left"/>
+      <w:pPr>
+        <w:ind w:left="5760" w:hanging="360"/>
+      </w:pPr>
+    </w:lvl>
+    <w:lvl w:ilvl="8" w:tplc="0809001B" w:tentative="1">
+      <w:start w:val="1"/>
+      <w:numFmt w:val="lowerRoman"/>
+      <w:lvlText w:val="%9."/>
+      <w:lvlJc w:val="right"/>
+      <w:pPr>
+        <w:ind w:left="6480" w:hanging="180"/>
+      </w:pPr>
+    </w:lvl>
+  </w:abstractNum>
+  <w:abstractNum w:abstractNumId="7" w15:restartNumberingAfterBreak="0">
+    <w:nsid w:val="151F6C7E"/>
+    <w:multiLevelType w:val="hybridMultilevel"/>
+    <w:tmpl w:val="00C013CE"/>
+    <w:lvl w:ilvl="0" w:tplc="454CF282">
+      <w:start w:val="1"/>
+      <w:numFmt w:val="decimal"/>
+      <w:lvlText w:val="%1."/>
+      <w:lvlJc w:val="left"/>
+      <w:pPr>
+        <w:ind w:left="1777" w:hanging="360"/>
+      </w:pPr>
+      <w:rPr>
+        <w:rFonts w:ascii="Century" w:hAnsi="Century" w:hint="default"/>
+        <w:b/>
+        <w:bCs/>
+        <w:sz w:val="28"/>
+        <w:szCs w:val="28"/>
+      </w:rPr>
+    </w:lvl>
+    <w:lvl w:ilvl="1" w:tplc="08090019" w:tentative="1">
+      <w:start w:val="1"/>
+      <w:numFmt w:val="lowerLetter"/>
+      <w:lvlText w:val="%2."/>
+      <w:lvlJc w:val="left"/>
+      <w:pPr>
+        <w:ind w:left="2497" w:hanging="360"/>
+      </w:pPr>
+    </w:lvl>
+    <w:lvl w:ilvl="2" w:tplc="0809001B" w:tentative="1">
+      <w:start w:val="1"/>
+      <w:numFmt w:val="lowerRoman"/>
+      <w:lvlText w:val="%3."/>
+      <w:lvlJc w:val="right"/>
+      <w:pPr>
+        <w:ind w:left="3217" w:hanging="180"/>
+      </w:pPr>
+    </w:lvl>
+    <w:lvl w:ilvl="3" w:tplc="0809000F" w:tentative="1">
+      <w:start w:val="1"/>
+      <w:numFmt w:val="decimal"/>
+      <w:lvlText w:val="%4."/>
+      <w:lvlJc w:val="left"/>
+      <w:pPr>
+        <w:ind w:left="3937" w:hanging="360"/>
+      </w:pPr>
+    </w:lvl>
+    <w:lvl w:ilvl="4" w:tplc="08090019" w:tentative="1">
+      <w:start w:val="1"/>
+      <w:numFmt w:val="lowerLetter"/>
+      <w:lvlText w:val="%5."/>
+      <w:lvlJc w:val="left"/>
+      <w:pPr>
+        <w:ind w:left="4657" w:hanging="360"/>
+      </w:pPr>
+    </w:lvl>
+    <w:lvl w:ilvl="5" w:tplc="0809001B" w:tentative="1">
+      <w:start w:val="1"/>
+      <w:numFmt w:val="lowerRoman"/>
+      <w:lvlText w:val="%6."/>
+      <w:lvlJc w:val="right"/>
+      <w:pPr>
+        <w:ind w:left="5377" w:hanging="180"/>
+      </w:pPr>
+    </w:lvl>
+    <w:lvl w:ilvl="6" w:tplc="0809000F" w:tentative="1">
+      <w:start w:val="1"/>
+      <w:numFmt w:val="decimal"/>
+      <w:lvlText w:val="%7."/>
+      <w:lvlJc w:val="left"/>
+      <w:pPr>
+        <w:ind w:left="6097" w:hanging="360"/>
+      </w:pPr>
+    </w:lvl>
+    <w:lvl w:ilvl="7" w:tplc="08090019" w:tentative="1">
+      <w:start w:val="1"/>
+      <w:numFmt w:val="lowerLetter"/>
+      <w:lvlText w:val="%8."/>
+      <w:lvlJc w:val="left"/>
+      <w:pPr>
+        <w:ind w:left="6817" w:hanging="360"/>
+      </w:pPr>
+    </w:lvl>
+    <w:lvl w:ilvl="8" w:tplc="0809001B" w:tentative="1">
+      <w:start w:val="1"/>
+      <w:numFmt w:val="lowerRoman"/>
+      <w:lvlText w:val="%9."/>
+      <w:lvlJc w:val="right"/>
+      <w:pPr>
+        <w:ind w:left="7537" w:hanging="180"/>
+      </w:pPr>
+    </w:lvl>
+  </w:abstractNum>
+  <w:abstractNum w:abstractNumId="8" w15:restartNumberingAfterBreak="0">
     <w:nsid w:val="1C3F43FE"/>
     <w:multiLevelType w:val="hybridMultilevel"/>
     <w:tmpl w:val="59D82502"/>
@@ -8817,7 +10239,7 @@
       </w:rPr>
     </w:lvl>
   </w:abstractNum>
-  <w:abstractNum w:abstractNumId="5" w15:restartNumberingAfterBreak="0">
+  <w:abstractNum w:abstractNumId="9" w15:restartNumberingAfterBreak="0">
     <w:nsid w:val="1DDC4AD2"/>
     <w:multiLevelType w:val="hybridMultilevel"/>
     <w:tmpl w:val="3042E50A"/>
@@ -8930,7 +10352,7 @@
       </w:rPr>
     </w:lvl>
   </w:abstractNum>
-  <w:abstractNum w:abstractNumId="6" w15:restartNumberingAfterBreak="0">
+  <w:abstractNum w:abstractNumId="10" w15:restartNumberingAfterBreak="0">
     <w:nsid w:val="1E404496"/>
     <w:multiLevelType w:val="hybridMultilevel"/>
     <w:tmpl w:val="B51C6E1C"/>
@@ -9019,7 +10441,99 @@
       </w:pPr>
     </w:lvl>
   </w:abstractNum>
-  <w:abstractNum w:abstractNumId="7" w15:restartNumberingAfterBreak="0">
+  <w:abstractNum w:abstractNumId="11" w15:restartNumberingAfterBreak="0">
+    <w:nsid w:val="2179507F"/>
+    <w:multiLevelType w:val="hybridMultilevel"/>
+    <w:tmpl w:val="0F349B6C"/>
+    <w:lvl w:ilvl="0" w:tplc="0D92ED72">
+      <w:start w:val="1"/>
+      <w:numFmt w:val="decimal"/>
+      <w:lvlText w:val="%1."/>
+      <w:lvlJc w:val="left"/>
+      <w:pPr>
+        <w:ind w:left="2105" w:hanging="360"/>
+      </w:pPr>
+      <w:rPr>
+        <w:rFonts w:ascii="Century" w:hAnsi="Century" w:hint="default"/>
+        <w:b/>
+        <w:bCs/>
+        <w:sz w:val="28"/>
+      </w:rPr>
+    </w:lvl>
+    <w:lvl w:ilvl="1" w:tplc="08090019" w:tentative="1">
+      <w:start w:val="1"/>
+      <w:numFmt w:val="lowerLetter"/>
+      <w:lvlText w:val="%2."/>
+      <w:lvlJc w:val="left"/>
+      <w:pPr>
+        <w:ind w:left="2825" w:hanging="360"/>
+      </w:pPr>
+    </w:lvl>
+    <w:lvl w:ilvl="2" w:tplc="0809001B" w:tentative="1">
+      <w:start w:val="1"/>
+      <w:numFmt w:val="lowerRoman"/>
+      <w:lvlText w:val="%3."/>
+      <w:lvlJc w:val="right"/>
+      <w:pPr>
+        <w:ind w:left="3545" w:hanging="180"/>
+      </w:pPr>
+    </w:lvl>
+    <w:lvl w:ilvl="3" w:tplc="0809000F" w:tentative="1">
+      <w:start w:val="1"/>
+      <w:numFmt w:val="decimal"/>
+      <w:lvlText w:val="%4."/>
+      <w:lvlJc w:val="left"/>
+      <w:pPr>
+        <w:ind w:left="4265" w:hanging="360"/>
+      </w:pPr>
+    </w:lvl>
+    <w:lvl w:ilvl="4" w:tplc="08090019" w:tentative="1">
+      <w:start w:val="1"/>
+      <w:numFmt w:val="lowerLetter"/>
+      <w:lvlText w:val="%5."/>
+      <w:lvlJc w:val="left"/>
+      <w:pPr>
+        <w:ind w:left="4985" w:hanging="360"/>
+      </w:pPr>
+    </w:lvl>
+    <w:lvl w:ilvl="5" w:tplc="0809001B" w:tentative="1">
+      <w:start w:val="1"/>
+      <w:numFmt w:val="lowerRoman"/>
+      <w:lvlText w:val="%6."/>
+      <w:lvlJc w:val="right"/>
+      <w:pPr>
+        <w:ind w:left="5705" w:hanging="180"/>
+      </w:pPr>
+    </w:lvl>
+    <w:lvl w:ilvl="6" w:tplc="0809000F" w:tentative="1">
+      <w:start w:val="1"/>
+      <w:numFmt w:val="decimal"/>
+      <w:lvlText w:val="%7."/>
+      <w:lvlJc w:val="left"/>
+      <w:pPr>
+        <w:ind w:left="6425" w:hanging="360"/>
+      </w:pPr>
+    </w:lvl>
+    <w:lvl w:ilvl="7" w:tplc="08090019" w:tentative="1">
+      <w:start w:val="1"/>
+      <w:numFmt w:val="lowerLetter"/>
+      <w:lvlText w:val="%8."/>
+      <w:lvlJc w:val="left"/>
+      <w:pPr>
+        <w:ind w:left="7145" w:hanging="360"/>
+      </w:pPr>
+    </w:lvl>
+    <w:lvl w:ilvl="8" w:tplc="0809001B" w:tentative="1">
+      <w:start w:val="1"/>
+      <w:numFmt w:val="lowerRoman"/>
+      <w:lvlText w:val="%9."/>
+      <w:lvlJc w:val="right"/>
+      <w:pPr>
+        <w:ind w:left="7865" w:hanging="180"/>
+      </w:pPr>
+    </w:lvl>
+  </w:abstractNum>
+  <w:abstractNum w:abstractNumId="12" w15:restartNumberingAfterBreak="0">
     <w:nsid w:val="2324625F"/>
     <w:multiLevelType w:val="hybridMultilevel"/>
     <w:tmpl w:val="4FA60EB6"/>
@@ -9108,7 +10622,7 @@
       </w:pPr>
     </w:lvl>
   </w:abstractNum>
-  <w:abstractNum w:abstractNumId="8" w15:restartNumberingAfterBreak="0">
+  <w:abstractNum w:abstractNumId="13" w15:restartNumberingAfterBreak="0">
     <w:nsid w:val="265E2727"/>
     <w:multiLevelType w:val="multilevel"/>
     <w:tmpl w:val="ADD8B5B6"/>
@@ -9233,7 +10747,7 @@
       </w:rPr>
     </w:lvl>
   </w:abstractNum>
-  <w:abstractNum w:abstractNumId="9" w15:restartNumberingAfterBreak="0">
+  <w:abstractNum w:abstractNumId="14" w15:restartNumberingAfterBreak="0">
     <w:nsid w:val="2B256EC7"/>
     <w:multiLevelType w:val="hybridMultilevel"/>
     <w:tmpl w:val="8A0ED9E2"/>
@@ -9346,7 +10860,348 @@
       </w:rPr>
     </w:lvl>
   </w:abstractNum>
-  <w:abstractNum w:abstractNumId="10" w15:restartNumberingAfterBreak="0">
+  <w:abstractNum w:abstractNumId="15" w15:restartNumberingAfterBreak="0">
+    <w:nsid w:val="2D86334E"/>
+    <w:multiLevelType w:val="hybridMultilevel"/>
+    <w:tmpl w:val="D6285C6A"/>
+    <w:lvl w:ilvl="0" w:tplc="08090009">
+      <w:start w:val="1"/>
+      <w:numFmt w:val="bullet"/>
+      <w:lvlText w:val=""/>
+      <w:lvlJc w:val="left"/>
+      <w:pPr>
+        <w:ind w:left="3600" w:hanging="360"/>
+      </w:pPr>
+      <w:rPr>
+        <w:rFonts w:ascii="Wingdings" w:hAnsi="Wingdings" w:hint="default"/>
+      </w:rPr>
+    </w:lvl>
+    <w:lvl w:ilvl="1" w:tplc="08090003" w:tentative="1">
+      <w:start w:val="1"/>
+      <w:numFmt w:val="bullet"/>
+      <w:lvlText w:val="o"/>
+      <w:lvlJc w:val="left"/>
+      <w:pPr>
+        <w:ind w:left="4320" w:hanging="360"/>
+      </w:pPr>
+      <w:rPr>
+        <w:rFonts w:ascii="Courier New" w:hAnsi="Courier New" w:cs="Courier New" w:hint="default"/>
+      </w:rPr>
+    </w:lvl>
+    <w:lvl w:ilvl="2" w:tplc="08090005" w:tentative="1">
+      <w:start w:val="1"/>
+      <w:numFmt w:val="bullet"/>
+      <w:lvlText w:val=""/>
+      <w:lvlJc w:val="left"/>
+      <w:pPr>
+        <w:ind w:left="5040" w:hanging="360"/>
+      </w:pPr>
+      <w:rPr>
+        <w:rFonts w:ascii="Wingdings" w:hAnsi="Wingdings" w:hint="default"/>
+      </w:rPr>
+    </w:lvl>
+    <w:lvl w:ilvl="3" w:tplc="08090001" w:tentative="1">
+      <w:start w:val="1"/>
+      <w:numFmt w:val="bullet"/>
+      <w:lvlText w:val=""/>
+      <w:lvlJc w:val="left"/>
+      <w:pPr>
+        <w:ind w:left="5760" w:hanging="360"/>
+      </w:pPr>
+      <w:rPr>
+        <w:rFonts w:ascii="Symbol" w:hAnsi="Symbol" w:hint="default"/>
+      </w:rPr>
+    </w:lvl>
+    <w:lvl w:ilvl="4" w:tplc="08090003" w:tentative="1">
+      <w:start w:val="1"/>
+      <w:numFmt w:val="bullet"/>
+      <w:lvlText w:val="o"/>
+      <w:lvlJc w:val="left"/>
+      <w:pPr>
+        <w:ind w:left="6480" w:hanging="360"/>
+      </w:pPr>
+      <w:rPr>
+        <w:rFonts w:ascii="Courier New" w:hAnsi="Courier New" w:cs="Courier New" w:hint="default"/>
+      </w:rPr>
+    </w:lvl>
+    <w:lvl w:ilvl="5" w:tplc="08090005" w:tentative="1">
+      <w:start w:val="1"/>
+      <w:numFmt w:val="bullet"/>
+      <w:lvlText w:val=""/>
+      <w:lvlJc w:val="left"/>
+      <w:pPr>
+        <w:ind w:left="7200" w:hanging="360"/>
+      </w:pPr>
+      <w:rPr>
+        <w:rFonts w:ascii="Wingdings" w:hAnsi="Wingdings" w:hint="default"/>
+      </w:rPr>
+    </w:lvl>
+    <w:lvl w:ilvl="6" w:tplc="08090001" w:tentative="1">
+      <w:start w:val="1"/>
+      <w:numFmt w:val="bullet"/>
+      <w:lvlText w:val=""/>
+      <w:lvlJc w:val="left"/>
+      <w:pPr>
+        <w:ind w:left="7920" w:hanging="360"/>
+      </w:pPr>
+      <w:rPr>
+        <w:rFonts w:ascii="Symbol" w:hAnsi="Symbol" w:hint="default"/>
+      </w:rPr>
+    </w:lvl>
+    <w:lvl w:ilvl="7" w:tplc="08090003" w:tentative="1">
+      <w:start w:val="1"/>
+      <w:numFmt w:val="bullet"/>
+      <w:lvlText w:val="o"/>
+      <w:lvlJc w:val="left"/>
+      <w:pPr>
+        <w:ind w:left="8640" w:hanging="360"/>
+      </w:pPr>
+      <w:rPr>
+        <w:rFonts w:ascii="Courier New" w:hAnsi="Courier New" w:cs="Courier New" w:hint="default"/>
+      </w:rPr>
+    </w:lvl>
+    <w:lvl w:ilvl="8" w:tplc="08090005" w:tentative="1">
+      <w:start w:val="1"/>
+      <w:numFmt w:val="bullet"/>
+      <w:lvlText w:val=""/>
+      <w:lvlJc w:val="left"/>
+      <w:pPr>
+        <w:ind w:left="9360" w:hanging="360"/>
+      </w:pPr>
+      <w:rPr>
+        <w:rFonts w:ascii="Wingdings" w:hAnsi="Wingdings" w:hint="default"/>
+      </w:rPr>
+    </w:lvl>
+  </w:abstractNum>
+  <w:abstractNum w:abstractNumId="16" w15:restartNumberingAfterBreak="0">
+    <w:nsid w:val="2FC314E7"/>
+    <w:multiLevelType w:val="hybridMultilevel"/>
+    <w:tmpl w:val="431AA00C"/>
+    <w:lvl w:ilvl="0" w:tplc="629EDB4E">
+      <w:start w:val="1"/>
+      <w:numFmt w:val="bullet"/>
+      <w:lvlText w:val=""/>
+      <w:lvlJc w:val="left"/>
+      <w:pPr>
+        <w:ind w:left="3600" w:hanging="360"/>
+      </w:pPr>
+      <w:rPr>
+        <w:rFonts w:ascii="Wingdings" w:hAnsi="Wingdings" w:hint="default"/>
+        <w:sz w:val="32"/>
+        <w:szCs w:val="32"/>
+      </w:rPr>
+    </w:lvl>
+    <w:lvl w:ilvl="1" w:tplc="08090003" w:tentative="1">
+      <w:start w:val="1"/>
+      <w:numFmt w:val="bullet"/>
+      <w:lvlText w:val="o"/>
+      <w:lvlJc w:val="left"/>
+      <w:pPr>
+        <w:ind w:left="4320" w:hanging="360"/>
+      </w:pPr>
+      <w:rPr>
+        <w:rFonts w:ascii="Courier New" w:hAnsi="Courier New" w:cs="Courier New" w:hint="default"/>
+      </w:rPr>
+    </w:lvl>
+    <w:lvl w:ilvl="2" w:tplc="08090005" w:tentative="1">
+      <w:start w:val="1"/>
+      <w:numFmt w:val="bullet"/>
+      <w:lvlText w:val=""/>
+      <w:lvlJc w:val="left"/>
+      <w:pPr>
+        <w:ind w:left="5040" w:hanging="360"/>
+      </w:pPr>
+      <w:rPr>
+        <w:rFonts w:ascii="Wingdings" w:hAnsi="Wingdings" w:hint="default"/>
+      </w:rPr>
+    </w:lvl>
+    <w:lvl w:ilvl="3" w:tplc="08090001" w:tentative="1">
+      <w:start w:val="1"/>
+      <w:numFmt w:val="bullet"/>
+      <w:lvlText w:val=""/>
+      <w:lvlJc w:val="left"/>
+      <w:pPr>
+        <w:ind w:left="5760" w:hanging="360"/>
+      </w:pPr>
+      <w:rPr>
+        <w:rFonts w:ascii="Symbol" w:hAnsi="Symbol" w:hint="default"/>
+      </w:rPr>
+    </w:lvl>
+    <w:lvl w:ilvl="4" w:tplc="08090003" w:tentative="1">
+      <w:start w:val="1"/>
+      <w:numFmt w:val="bullet"/>
+      <w:lvlText w:val="o"/>
+      <w:lvlJc w:val="left"/>
+      <w:pPr>
+        <w:ind w:left="6480" w:hanging="360"/>
+      </w:pPr>
+      <w:rPr>
+        <w:rFonts w:ascii="Courier New" w:hAnsi="Courier New" w:cs="Courier New" w:hint="default"/>
+      </w:rPr>
+    </w:lvl>
+    <w:lvl w:ilvl="5" w:tplc="08090005" w:tentative="1">
+      <w:start w:val="1"/>
+      <w:numFmt w:val="bullet"/>
+      <w:lvlText w:val=""/>
+      <w:lvlJc w:val="left"/>
+      <w:pPr>
+        <w:ind w:left="7200" w:hanging="360"/>
+      </w:pPr>
+      <w:rPr>
+        <w:rFonts w:ascii="Wingdings" w:hAnsi="Wingdings" w:hint="default"/>
+      </w:rPr>
+    </w:lvl>
+    <w:lvl w:ilvl="6" w:tplc="08090001" w:tentative="1">
+      <w:start w:val="1"/>
+      <w:numFmt w:val="bullet"/>
+      <w:lvlText w:val=""/>
+      <w:lvlJc w:val="left"/>
+      <w:pPr>
+        <w:ind w:left="7920" w:hanging="360"/>
+      </w:pPr>
+      <w:rPr>
+        <w:rFonts w:ascii="Symbol" w:hAnsi="Symbol" w:hint="default"/>
+      </w:rPr>
+    </w:lvl>
+    <w:lvl w:ilvl="7" w:tplc="08090003" w:tentative="1">
+      <w:start w:val="1"/>
+      <w:numFmt w:val="bullet"/>
+      <w:lvlText w:val="o"/>
+      <w:lvlJc w:val="left"/>
+      <w:pPr>
+        <w:ind w:left="8640" w:hanging="360"/>
+      </w:pPr>
+      <w:rPr>
+        <w:rFonts w:ascii="Courier New" w:hAnsi="Courier New" w:cs="Courier New" w:hint="default"/>
+      </w:rPr>
+    </w:lvl>
+    <w:lvl w:ilvl="8" w:tplc="08090005" w:tentative="1">
+      <w:start w:val="1"/>
+      <w:numFmt w:val="bullet"/>
+      <w:lvlText w:val=""/>
+      <w:lvlJc w:val="left"/>
+      <w:pPr>
+        <w:ind w:left="9360" w:hanging="360"/>
+      </w:pPr>
+      <w:rPr>
+        <w:rFonts w:ascii="Wingdings" w:hAnsi="Wingdings" w:hint="default"/>
+      </w:rPr>
+    </w:lvl>
+  </w:abstractNum>
+  <w:abstractNum w:abstractNumId="17" w15:restartNumberingAfterBreak="0">
+    <w:nsid w:val="30195EC3"/>
+    <w:multiLevelType w:val="hybridMultilevel"/>
+    <w:tmpl w:val="78F858E4"/>
+    <w:lvl w:ilvl="0" w:tplc="08090001">
+      <w:start w:val="1"/>
+      <w:numFmt w:val="bullet"/>
+      <w:lvlText w:val=""/>
+      <w:lvlJc w:val="left"/>
+      <w:pPr>
+        <w:ind w:left="2160" w:hanging="360"/>
+      </w:pPr>
+      <w:rPr>
+        <w:rFonts w:ascii="Symbol" w:hAnsi="Symbol" w:hint="default"/>
+      </w:rPr>
+    </w:lvl>
+    <w:lvl w:ilvl="1" w:tplc="08090003" w:tentative="1">
+      <w:start w:val="1"/>
+      <w:numFmt w:val="bullet"/>
+      <w:lvlText w:val="o"/>
+      <w:lvlJc w:val="left"/>
+      <w:pPr>
+        <w:ind w:left="2880" w:hanging="360"/>
+      </w:pPr>
+      <w:rPr>
+        <w:rFonts w:ascii="Courier New" w:hAnsi="Courier New" w:cs="Courier New" w:hint="default"/>
+      </w:rPr>
+    </w:lvl>
+    <w:lvl w:ilvl="2" w:tplc="08090005" w:tentative="1">
+      <w:start w:val="1"/>
+      <w:numFmt w:val="bullet"/>
+      <w:lvlText w:val=""/>
+      <w:lvlJc w:val="left"/>
+      <w:pPr>
+        <w:ind w:left="3600" w:hanging="360"/>
+      </w:pPr>
+      <w:rPr>
+        <w:rFonts w:ascii="Wingdings" w:hAnsi="Wingdings" w:hint="default"/>
+      </w:rPr>
+    </w:lvl>
+    <w:lvl w:ilvl="3" w:tplc="08090001" w:tentative="1">
+      <w:start w:val="1"/>
+      <w:numFmt w:val="bullet"/>
+      <w:lvlText w:val=""/>
+      <w:lvlJc w:val="left"/>
+      <w:pPr>
+        <w:ind w:left="4320" w:hanging="360"/>
+      </w:pPr>
+      <w:rPr>
+        <w:rFonts w:ascii="Symbol" w:hAnsi="Symbol" w:hint="default"/>
+      </w:rPr>
+    </w:lvl>
+    <w:lvl w:ilvl="4" w:tplc="08090003" w:tentative="1">
+      <w:start w:val="1"/>
+      <w:numFmt w:val="bullet"/>
+      <w:lvlText w:val="o"/>
+      <w:lvlJc w:val="left"/>
+      <w:pPr>
+        <w:ind w:left="5040" w:hanging="360"/>
+      </w:pPr>
+      <w:rPr>
+        <w:rFonts w:ascii="Courier New" w:hAnsi="Courier New" w:cs="Courier New" w:hint="default"/>
+      </w:rPr>
+    </w:lvl>
+    <w:lvl w:ilvl="5" w:tplc="08090005" w:tentative="1">
+      <w:start w:val="1"/>
+      <w:numFmt w:val="bullet"/>
+      <w:lvlText w:val=""/>
+      <w:lvlJc w:val="left"/>
+      <w:pPr>
+        <w:ind w:left="5760" w:hanging="360"/>
+      </w:pPr>
+      <w:rPr>
+        <w:rFonts w:ascii="Wingdings" w:hAnsi="Wingdings" w:hint="default"/>
+      </w:rPr>
+    </w:lvl>
+    <w:lvl w:ilvl="6" w:tplc="08090001" w:tentative="1">
+      <w:start w:val="1"/>
+      <w:numFmt w:val="bullet"/>
+      <w:lvlText w:val=""/>
+      <w:lvlJc w:val="left"/>
+      <w:pPr>
+        <w:ind w:left="6480" w:hanging="360"/>
+      </w:pPr>
+      <w:rPr>
+        <w:rFonts w:ascii="Symbol" w:hAnsi="Symbol" w:hint="default"/>
+      </w:rPr>
+    </w:lvl>
+    <w:lvl w:ilvl="7" w:tplc="08090003" w:tentative="1">
+      <w:start w:val="1"/>
+      <w:numFmt w:val="bullet"/>
+      <w:lvlText w:val="o"/>
+      <w:lvlJc w:val="left"/>
+      <w:pPr>
+        <w:ind w:left="7200" w:hanging="360"/>
+      </w:pPr>
+      <w:rPr>
+        <w:rFonts w:ascii="Courier New" w:hAnsi="Courier New" w:cs="Courier New" w:hint="default"/>
+      </w:rPr>
+    </w:lvl>
+    <w:lvl w:ilvl="8" w:tplc="08090005" w:tentative="1">
+      <w:start w:val="1"/>
+      <w:numFmt w:val="bullet"/>
+      <w:lvlText w:val=""/>
+      <w:lvlJc w:val="left"/>
+      <w:pPr>
+        <w:ind w:left="7920" w:hanging="360"/>
+      </w:pPr>
+      <w:rPr>
+        <w:rFonts w:ascii="Wingdings" w:hAnsi="Wingdings" w:hint="default"/>
+      </w:rPr>
+    </w:lvl>
+  </w:abstractNum>
+  <w:abstractNum w:abstractNumId="18" w15:restartNumberingAfterBreak="0">
     <w:nsid w:val="32BD3687"/>
     <w:multiLevelType w:val="hybridMultilevel"/>
     <w:tmpl w:val="3766B9BE"/>
@@ -9432,7 +11287,7 @@
       </w:pPr>
     </w:lvl>
   </w:abstractNum>
-  <w:abstractNum w:abstractNumId="11" w15:restartNumberingAfterBreak="0">
+  <w:abstractNum w:abstractNumId="19" w15:restartNumberingAfterBreak="0">
     <w:nsid w:val="35677A76"/>
     <w:multiLevelType w:val="hybridMultilevel"/>
     <w:tmpl w:val="8B78FE00"/>
@@ -9545,7 +11400,7 @@
       </w:rPr>
     </w:lvl>
   </w:abstractNum>
-  <w:abstractNum w:abstractNumId="12" w15:restartNumberingAfterBreak="0">
+  <w:abstractNum w:abstractNumId="20" w15:restartNumberingAfterBreak="0">
     <w:nsid w:val="37003B81"/>
     <w:multiLevelType w:val="hybridMultilevel"/>
     <w:tmpl w:val="F6441B1E"/>
@@ -9634,7 +11489,7 @@
       </w:pPr>
     </w:lvl>
   </w:abstractNum>
-  <w:abstractNum w:abstractNumId="13" w15:restartNumberingAfterBreak="0">
+  <w:abstractNum w:abstractNumId="21" w15:restartNumberingAfterBreak="0">
     <w:nsid w:val="37DB127F"/>
     <w:multiLevelType w:val="hybridMultilevel"/>
     <w:tmpl w:val="2434291A"/>
@@ -9725,7 +11580,7 @@
       </w:pPr>
     </w:lvl>
   </w:abstractNum>
-  <w:abstractNum w:abstractNumId="14" w15:restartNumberingAfterBreak="0">
+  <w:abstractNum w:abstractNumId="22" w15:restartNumberingAfterBreak="0">
     <w:nsid w:val="3B2242CE"/>
     <w:multiLevelType w:val="hybridMultilevel"/>
     <w:tmpl w:val="29CA7CFE"/>
@@ -9815,7 +11670,122 @@
       </w:pPr>
     </w:lvl>
   </w:abstractNum>
-  <w:abstractNum w:abstractNumId="15" w15:restartNumberingAfterBreak="0">
+  <w:abstractNum w:abstractNumId="23" w15:restartNumberingAfterBreak="0">
+    <w:nsid w:val="3BE90878"/>
+    <w:multiLevelType w:val="hybridMultilevel"/>
+    <w:tmpl w:val="2FA07C2A"/>
+    <w:lvl w:ilvl="0" w:tplc="629EDB4E">
+      <w:start w:val="1"/>
+      <w:numFmt w:val="bullet"/>
+      <w:lvlText w:val=""/>
+      <w:lvlJc w:val="left"/>
+      <w:pPr>
+        <w:ind w:left="3600" w:hanging="360"/>
+      </w:pPr>
+      <w:rPr>
+        <w:rFonts w:ascii="Wingdings" w:hAnsi="Wingdings" w:hint="default"/>
+        <w:sz w:val="32"/>
+        <w:szCs w:val="32"/>
+      </w:rPr>
+    </w:lvl>
+    <w:lvl w:ilvl="1" w:tplc="08090003" w:tentative="1">
+      <w:start w:val="1"/>
+      <w:numFmt w:val="bullet"/>
+      <w:lvlText w:val="o"/>
+      <w:lvlJc w:val="left"/>
+      <w:pPr>
+        <w:ind w:left="4320" w:hanging="360"/>
+      </w:pPr>
+      <w:rPr>
+        <w:rFonts w:ascii="Courier New" w:hAnsi="Courier New" w:cs="Courier New" w:hint="default"/>
+      </w:rPr>
+    </w:lvl>
+    <w:lvl w:ilvl="2" w:tplc="08090005" w:tentative="1">
+      <w:start w:val="1"/>
+      <w:numFmt w:val="bullet"/>
+      <w:lvlText w:val=""/>
+      <w:lvlJc w:val="left"/>
+      <w:pPr>
+        <w:ind w:left="5040" w:hanging="360"/>
+      </w:pPr>
+      <w:rPr>
+        <w:rFonts w:ascii="Wingdings" w:hAnsi="Wingdings" w:hint="default"/>
+      </w:rPr>
+    </w:lvl>
+    <w:lvl w:ilvl="3" w:tplc="08090001" w:tentative="1">
+      <w:start w:val="1"/>
+      <w:numFmt w:val="bullet"/>
+      <w:lvlText w:val=""/>
+      <w:lvlJc w:val="left"/>
+      <w:pPr>
+        <w:ind w:left="5760" w:hanging="360"/>
+      </w:pPr>
+      <w:rPr>
+        <w:rFonts w:ascii="Symbol" w:hAnsi="Symbol" w:hint="default"/>
+      </w:rPr>
+    </w:lvl>
+    <w:lvl w:ilvl="4" w:tplc="08090003" w:tentative="1">
+      <w:start w:val="1"/>
+      <w:numFmt w:val="bullet"/>
+      <w:lvlText w:val="o"/>
+      <w:lvlJc w:val="left"/>
+      <w:pPr>
+        <w:ind w:left="6480" w:hanging="360"/>
+      </w:pPr>
+      <w:rPr>
+        <w:rFonts w:ascii="Courier New" w:hAnsi="Courier New" w:cs="Courier New" w:hint="default"/>
+      </w:rPr>
+    </w:lvl>
+    <w:lvl w:ilvl="5" w:tplc="08090005" w:tentative="1">
+      <w:start w:val="1"/>
+      <w:numFmt w:val="bullet"/>
+      <w:lvlText w:val=""/>
+      <w:lvlJc w:val="left"/>
+      <w:pPr>
+        <w:ind w:left="7200" w:hanging="360"/>
+      </w:pPr>
+      <w:rPr>
+        <w:rFonts w:ascii="Wingdings" w:hAnsi="Wingdings" w:hint="default"/>
+      </w:rPr>
+    </w:lvl>
+    <w:lvl w:ilvl="6" w:tplc="08090001" w:tentative="1">
+      <w:start w:val="1"/>
+      <w:numFmt w:val="bullet"/>
+      <w:lvlText w:val=""/>
+      <w:lvlJc w:val="left"/>
+      <w:pPr>
+        <w:ind w:left="7920" w:hanging="360"/>
+      </w:pPr>
+      <w:rPr>
+        <w:rFonts w:ascii="Symbol" w:hAnsi="Symbol" w:hint="default"/>
+      </w:rPr>
+    </w:lvl>
+    <w:lvl w:ilvl="7" w:tplc="08090003" w:tentative="1">
+      <w:start w:val="1"/>
+      <w:numFmt w:val="bullet"/>
+      <w:lvlText w:val="o"/>
+      <w:lvlJc w:val="left"/>
+      <w:pPr>
+        <w:ind w:left="8640" w:hanging="360"/>
+      </w:pPr>
+      <w:rPr>
+        <w:rFonts w:ascii="Courier New" w:hAnsi="Courier New" w:cs="Courier New" w:hint="default"/>
+      </w:rPr>
+    </w:lvl>
+    <w:lvl w:ilvl="8" w:tplc="08090005" w:tentative="1">
+      <w:start w:val="1"/>
+      <w:numFmt w:val="bullet"/>
+      <w:lvlText w:val=""/>
+      <w:lvlJc w:val="left"/>
+      <w:pPr>
+        <w:ind w:left="9360" w:hanging="360"/>
+      </w:pPr>
+      <w:rPr>
+        <w:rFonts w:ascii="Wingdings" w:hAnsi="Wingdings" w:hint="default"/>
+      </w:rPr>
+    </w:lvl>
+  </w:abstractNum>
+  <w:abstractNum w:abstractNumId="24" w15:restartNumberingAfterBreak="0">
     <w:nsid w:val="3CCF211B"/>
     <w:multiLevelType w:val="hybridMultilevel"/>
     <w:tmpl w:val="6D0619FA"/>
@@ -9930,7 +11900,7 @@
       </w:rPr>
     </w:lvl>
   </w:abstractNum>
-  <w:abstractNum w:abstractNumId="16" w15:restartNumberingAfterBreak="0">
+  <w:abstractNum w:abstractNumId="25" w15:restartNumberingAfterBreak="0">
     <w:nsid w:val="43822061"/>
     <w:multiLevelType w:val="hybridMultilevel"/>
     <w:tmpl w:val="B0BEFE22"/>
@@ -10043,7 +12013,7 @@
       </w:rPr>
     </w:lvl>
   </w:abstractNum>
-  <w:abstractNum w:abstractNumId="17" w15:restartNumberingAfterBreak="0">
+  <w:abstractNum w:abstractNumId="26" w15:restartNumberingAfterBreak="0">
     <w:nsid w:val="483C6BB6"/>
     <w:multiLevelType w:val="hybridMultilevel"/>
     <w:tmpl w:val="FA787834"/>
@@ -10156,7 +12126,122 @@
       </w:rPr>
     </w:lvl>
   </w:abstractNum>
-  <w:abstractNum w:abstractNumId="18" w15:restartNumberingAfterBreak="0">
+  <w:abstractNum w:abstractNumId="27" w15:restartNumberingAfterBreak="0">
+    <w:nsid w:val="49D41E57"/>
+    <w:multiLevelType w:val="hybridMultilevel"/>
+    <w:tmpl w:val="5762C09E"/>
+    <w:lvl w:ilvl="0" w:tplc="629EDB4E">
+      <w:start w:val="1"/>
+      <w:numFmt w:val="bullet"/>
+      <w:lvlText w:val=""/>
+      <w:lvlJc w:val="left"/>
+      <w:pPr>
+        <w:ind w:left="1352" w:hanging="360"/>
+      </w:pPr>
+      <w:rPr>
+        <w:rFonts w:ascii="Wingdings" w:hAnsi="Wingdings" w:hint="default"/>
+        <w:sz w:val="32"/>
+        <w:szCs w:val="32"/>
+      </w:rPr>
+    </w:lvl>
+    <w:lvl w:ilvl="1" w:tplc="08090003" w:tentative="1">
+      <w:start w:val="1"/>
+      <w:numFmt w:val="bullet"/>
+      <w:lvlText w:val="o"/>
+      <w:lvlJc w:val="left"/>
+      <w:pPr>
+        <w:ind w:left="2072" w:hanging="360"/>
+      </w:pPr>
+      <w:rPr>
+        <w:rFonts w:ascii="Courier New" w:hAnsi="Courier New" w:cs="Courier New" w:hint="default"/>
+      </w:rPr>
+    </w:lvl>
+    <w:lvl w:ilvl="2" w:tplc="08090005" w:tentative="1">
+      <w:start w:val="1"/>
+      <w:numFmt w:val="bullet"/>
+      <w:lvlText w:val=""/>
+      <w:lvlJc w:val="left"/>
+      <w:pPr>
+        <w:ind w:left="2792" w:hanging="360"/>
+      </w:pPr>
+      <w:rPr>
+        <w:rFonts w:ascii="Wingdings" w:hAnsi="Wingdings" w:hint="default"/>
+      </w:rPr>
+    </w:lvl>
+    <w:lvl w:ilvl="3" w:tplc="08090001" w:tentative="1">
+      <w:start w:val="1"/>
+      <w:numFmt w:val="bullet"/>
+      <w:lvlText w:val=""/>
+      <w:lvlJc w:val="left"/>
+      <w:pPr>
+        <w:ind w:left="3512" w:hanging="360"/>
+      </w:pPr>
+      <w:rPr>
+        <w:rFonts w:ascii="Symbol" w:hAnsi="Symbol" w:hint="default"/>
+      </w:rPr>
+    </w:lvl>
+    <w:lvl w:ilvl="4" w:tplc="08090003" w:tentative="1">
+      <w:start w:val="1"/>
+      <w:numFmt w:val="bullet"/>
+      <w:lvlText w:val="o"/>
+      <w:lvlJc w:val="left"/>
+      <w:pPr>
+        <w:ind w:left="4232" w:hanging="360"/>
+      </w:pPr>
+      <w:rPr>
+        <w:rFonts w:ascii="Courier New" w:hAnsi="Courier New" w:cs="Courier New" w:hint="default"/>
+      </w:rPr>
+    </w:lvl>
+    <w:lvl w:ilvl="5" w:tplc="08090005" w:tentative="1">
+      <w:start w:val="1"/>
+      <w:numFmt w:val="bullet"/>
+      <w:lvlText w:val=""/>
+      <w:lvlJc w:val="left"/>
+      <w:pPr>
+        <w:ind w:left="4952" w:hanging="360"/>
+      </w:pPr>
+      <w:rPr>
+        <w:rFonts w:ascii="Wingdings" w:hAnsi="Wingdings" w:hint="default"/>
+      </w:rPr>
+    </w:lvl>
+    <w:lvl w:ilvl="6" w:tplc="08090001" w:tentative="1">
+      <w:start w:val="1"/>
+      <w:numFmt w:val="bullet"/>
+      <w:lvlText w:val=""/>
+      <w:lvlJc w:val="left"/>
+      <w:pPr>
+        <w:ind w:left="5672" w:hanging="360"/>
+      </w:pPr>
+      <w:rPr>
+        <w:rFonts w:ascii="Symbol" w:hAnsi="Symbol" w:hint="default"/>
+      </w:rPr>
+    </w:lvl>
+    <w:lvl w:ilvl="7" w:tplc="08090003" w:tentative="1">
+      <w:start w:val="1"/>
+      <w:numFmt w:val="bullet"/>
+      <w:lvlText w:val="o"/>
+      <w:lvlJc w:val="left"/>
+      <w:pPr>
+        <w:ind w:left="6392" w:hanging="360"/>
+      </w:pPr>
+      <w:rPr>
+        <w:rFonts w:ascii="Courier New" w:hAnsi="Courier New" w:cs="Courier New" w:hint="default"/>
+      </w:rPr>
+    </w:lvl>
+    <w:lvl w:ilvl="8" w:tplc="08090005" w:tentative="1">
+      <w:start w:val="1"/>
+      <w:numFmt w:val="bullet"/>
+      <w:lvlText w:val=""/>
+      <w:lvlJc w:val="left"/>
+      <w:pPr>
+        <w:ind w:left="7112" w:hanging="360"/>
+      </w:pPr>
+      <w:rPr>
+        <w:rFonts w:ascii="Wingdings" w:hAnsi="Wingdings" w:hint="default"/>
+      </w:rPr>
+    </w:lvl>
+  </w:abstractNum>
+  <w:abstractNum w:abstractNumId="28" w15:restartNumberingAfterBreak="0">
     <w:nsid w:val="4A2107DE"/>
     <w:multiLevelType w:val="hybridMultilevel"/>
     <w:tmpl w:val="F302181E"/>
@@ -10269,7 +12354,7 @@
       </w:rPr>
     </w:lvl>
   </w:abstractNum>
-  <w:abstractNum w:abstractNumId="19" w15:restartNumberingAfterBreak="0">
+  <w:abstractNum w:abstractNumId="29" w15:restartNumberingAfterBreak="0">
     <w:nsid w:val="55210BEC"/>
     <w:multiLevelType w:val="hybridMultilevel"/>
     <w:tmpl w:val="F16C5CBE"/>
@@ -10384,7 +12469,7 @@
       </w:rPr>
     </w:lvl>
   </w:abstractNum>
-  <w:abstractNum w:abstractNumId="20" w15:restartNumberingAfterBreak="0">
+  <w:abstractNum w:abstractNumId="30" w15:restartNumberingAfterBreak="0">
     <w:nsid w:val="599B5C6B"/>
     <w:multiLevelType w:val="hybridMultilevel"/>
     <w:tmpl w:val="79FC2E54"/>
@@ -10497,7 +12582,7 @@
       </w:rPr>
     </w:lvl>
   </w:abstractNum>
-  <w:abstractNum w:abstractNumId="21" w15:restartNumberingAfterBreak="0">
+  <w:abstractNum w:abstractNumId="31" w15:restartNumberingAfterBreak="0">
     <w:nsid w:val="5BD54D9D"/>
     <w:multiLevelType w:val="hybridMultilevel"/>
     <w:tmpl w:val="390E43E0"/>
@@ -10586,7 +12671,122 @@
       </w:pPr>
     </w:lvl>
   </w:abstractNum>
-  <w:abstractNum w:abstractNumId="22" w15:restartNumberingAfterBreak="0">
+  <w:abstractNum w:abstractNumId="32" w15:restartNumberingAfterBreak="0">
+    <w:nsid w:val="603B0127"/>
+    <w:multiLevelType w:val="hybridMultilevel"/>
+    <w:tmpl w:val="AF26AFE6"/>
+    <w:lvl w:ilvl="0" w:tplc="629EDB4E">
+      <w:start w:val="1"/>
+      <w:numFmt w:val="bullet"/>
+      <w:lvlText w:val=""/>
+      <w:lvlJc w:val="left"/>
+      <w:pPr>
+        <w:ind w:left="1210" w:hanging="360"/>
+      </w:pPr>
+      <w:rPr>
+        <w:rFonts w:ascii="Wingdings" w:hAnsi="Wingdings" w:hint="default"/>
+        <w:sz w:val="32"/>
+        <w:szCs w:val="32"/>
+      </w:rPr>
+    </w:lvl>
+    <w:lvl w:ilvl="1" w:tplc="08090003" w:tentative="1">
+      <w:start w:val="1"/>
+      <w:numFmt w:val="bullet"/>
+      <w:lvlText w:val="o"/>
+      <w:lvlJc w:val="left"/>
+      <w:pPr>
+        <w:ind w:left="1930" w:hanging="360"/>
+      </w:pPr>
+      <w:rPr>
+        <w:rFonts w:ascii="Courier New" w:hAnsi="Courier New" w:cs="Courier New" w:hint="default"/>
+      </w:rPr>
+    </w:lvl>
+    <w:lvl w:ilvl="2" w:tplc="08090005" w:tentative="1">
+      <w:start w:val="1"/>
+      <w:numFmt w:val="bullet"/>
+      <w:lvlText w:val=""/>
+      <w:lvlJc w:val="left"/>
+      <w:pPr>
+        <w:ind w:left="2650" w:hanging="360"/>
+      </w:pPr>
+      <w:rPr>
+        <w:rFonts w:ascii="Wingdings" w:hAnsi="Wingdings" w:hint="default"/>
+      </w:rPr>
+    </w:lvl>
+    <w:lvl w:ilvl="3" w:tplc="08090001" w:tentative="1">
+      <w:start w:val="1"/>
+      <w:numFmt w:val="bullet"/>
+      <w:lvlText w:val=""/>
+      <w:lvlJc w:val="left"/>
+      <w:pPr>
+        <w:ind w:left="3370" w:hanging="360"/>
+      </w:pPr>
+      <w:rPr>
+        <w:rFonts w:ascii="Symbol" w:hAnsi="Symbol" w:hint="default"/>
+      </w:rPr>
+    </w:lvl>
+    <w:lvl w:ilvl="4" w:tplc="08090003" w:tentative="1">
+      <w:start w:val="1"/>
+      <w:numFmt w:val="bullet"/>
+      <w:lvlText w:val="o"/>
+      <w:lvlJc w:val="left"/>
+      <w:pPr>
+        <w:ind w:left="4090" w:hanging="360"/>
+      </w:pPr>
+      <w:rPr>
+        <w:rFonts w:ascii="Courier New" w:hAnsi="Courier New" w:cs="Courier New" w:hint="default"/>
+      </w:rPr>
+    </w:lvl>
+    <w:lvl w:ilvl="5" w:tplc="08090005" w:tentative="1">
+      <w:start w:val="1"/>
+      <w:numFmt w:val="bullet"/>
+      <w:lvlText w:val=""/>
+      <w:lvlJc w:val="left"/>
+      <w:pPr>
+        <w:ind w:left="4810" w:hanging="360"/>
+      </w:pPr>
+      <w:rPr>
+        <w:rFonts w:ascii="Wingdings" w:hAnsi="Wingdings" w:hint="default"/>
+      </w:rPr>
+    </w:lvl>
+    <w:lvl w:ilvl="6" w:tplc="08090001" w:tentative="1">
+      <w:start w:val="1"/>
+      <w:numFmt w:val="bullet"/>
+      <w:lvlText w:val=""/>
+      <w:lvlJc w:val="left"/>
+      <w:pPr>
+        <w:ind w:left="5530" w:hanging="360"/>
+      </w:pPr>
+      <w:rPr>
+        <w:rFonts w:ascii="Symbol" w:hAnsi="Symbol" w:hint="default"/>
+      </w:rPr>
+    </w:lvl>
+    <w:lvl w:ilvl="7" w:tplc="08090003" w:tentative="1">
+      <w:start w:val="1"/>
+      <w:numFmt w:val="bullet"/>
+      <w:lvlText w:val="o"/>
+      <w:lvlJc w:val="left"/>
+      <w:pPr>
+        <w:ind w:left="6250" w:hanging="360"/>
+      </w:pPr>
+      <w:rPr>
+        <w:rFonts w:ascii="Courier New" w:hAnsi="Courier New" w:cs="Courier New" w:hint="default"/>
+      </w:rPr>
+    </w:lvl>
+    <w:lvl w:ilvl="8" w:tplc="08090005" w:tentative="1">
+      <w:start w:val="1"/>
+      <w:numFmt w:val="bullet"/>
+      <w:lvlText w:val=""/>
+      <w:lvlJc w:val="left"/>
+      <w:pPr>
+        <w:ind w:left="6970" w:hanging="360"/>
+      </w:pPr>
+      <w:rPr>
+        <w:rFonts w:ascii="Wingdings" w:hAnsi="Wingdings" w:hint="default"/>
+      </w:rPr>
+    </w:lvl>
+  </w:abstractNum>
+  <w:abstractNum w:abstractNumId="33" w15:restartNumberingAfterBreak="0">
     <w:nsid w:val="62FC227F"/>
     <w:multiLevelType w:val="multilevel"/>
     <w:tmpl w:val="CD188B46"/>
@@ -10711,7 +12911,120 @@
       </w:rPr>
     </w:lvl>
   </w:abstractNum>
-  <w:abstractNum w:abstractNumId="23" w15:restartNumberingAfterBreak="0">
+  <w:abstractNum w:abstractNumId="34" w15:restartNumberingAfterBreak="0">
+    <w:nsid w:val="6423699F"/>
+    <w:multiLevelType w:val="hybridMultilevel"/>
+    <w:tmpl w:val="97E226BE"/>
+    <w:lvl w:ilvl="0" w:tplc="08090001">
+      <w:start w:val="1"/>
+      <w:numFmt w:val="bullet"/>
+      <w:lvlText w:val=""/>
+      <w:lvlJc w:val="left"/>
+      <w:pPr>
+        <w:ind w:left="2628" w:hanging="360"/>
+      </w:pPr>
+      <w:rPr>
+        <w:rFonts w:ascii="Symbol" w:hAnsi="Symbol" w:hint="default"/>
+      </w:rPr>
+    </w:lvl>
+    <w:lvl w:ilvl="1" w:tplc="08090003" w:tentative="1">
+      <w:start w:val="1"/>
+      <w:numFmt w:val="bullet"/>
+      <w:lvlText w:val="o"/>
+      <w:lvlJc w:val="left"/>
+      <w:pPr>
+        <w:ind w:left="3348" w:hanging="360"/>
+      </w:pPr>
+      <w:rPr>
+        <w:rFonts w:ascii="Courier New" w:hAnsi="Courier New" w:cs="Courier New" w:hint="default"/>
+      </w:rPr>
+    </w:lvl>
+    <w:lvl w:ilvl="2" w:tplc="08090005" w:tentative="1">
+      <w:start w:val="1"/>
+      <w:numFmt w:val="bullet"/>
+      <w:lvlText w:val=""/>
+      <w:lvlJc w:val="left"/>
+      <w:pPr>
+        <w:ind w:left="4068" w:hanging="360"/>
+      </w:pPr>
+      <w:rPr>
+        <w:rFonts w:ascii="Wingdings" w:hAnsi="Wingdings" w:hint="default"/>
+      </w:rPr>
+    </w:lvl>
+    <w:lvl w:ilvl="3" w:tplc="08090001" w:tentative="1">
+      <w:start w:val="1"/>
+      <w:numFmt w:val="bullet"/>
+      <w:lvlText w:val=""/>
+      <w:lvlJc w:val="left"/>
+      <w:pPr>
+        <w:ind w:left="4788" w:hanging="360"/>
+      </w:pPr>
+      <w:rPr>
+        <w:rFonts w:ascii="Symbol" w:hAnsi="Symbol" w:hint="default"/>
+      </w:rPr>
+    </w:lvl>
+    <w:lvl w:ilvl="4" w:tplc="08090003" w:tentative="1">
+      <w:start w:val="1"/>
+      <w:numFmt w:val="bullet"/>
+      <w:lvlText w:val="o"/>
+      <w:lvlJc w:val="left"/>
+      <w:pPr>
+        <w:ind w:left="5508" w:hanging="360"/>
+      </w:pPr>
+      <w:rPr>
+        <w:rFonts w:ascii="Courier New" w:hAnsi="Courier New" w:cs="Courier New" w:hint="default"/>
+      </w:rPr>
+    </w:lvl>
+    <w:lvl w:ilvl="5" w:tplc="08090005" w:tentative="1">
+      <w:start w:val="1"/>
+      <w:numFmt w:val="bullet"/>
+      <w:lvlText w:val=""/>
+      <w:lvlJc w:val="left"/>
+      <w:pPr>
+        <w:ind w:left="6228" w:hanging="360"/>
+      </w:pPr>
+      <w:rPr>
+        <w:rFonts w:ascii="Wingdings" w:hAnsi="Wingdings" w:hint="default"/>
+      </w:rPr>
+    </w:lvl>
+    <w:lvl w:ilvl="6" w:tplc="08090001" w:tentative="1">
+      <w:start w:val="1"/>
+      <w:numFmt w:val="bullet"/>
+      <w:lvlText w:val=""/>
+      <w:lvlJc w:val="left"/>
+      <w:pPr>
+        <w:ind w:left="6948" w:hanging="360"/>
+      </w:pPr>
+      <w:rPr>
+        <w:rFonts w:ascii="Symbol" w:hAnsi="Symbol" w:hint="default"/>
+      </w:rPr>
+    </w:lvl>
+    <w:lvl w:ilvl="7" w:tplc="08090003" w:tentative="1">
+      <w:start w:val="1"/>
+      <w:numFmt w:val="bullet"/>
+      <w:lvlText w:val="o"/>
+      <w:lvlJc w:val="left"/>
+      <w:pPr>
+        <w:ind w:left="7668" w:hanging="360"/>
+      </w:pPr>
+      <w:rPr>
+        <w:rFonts w:ascii="Courier New" w:hAnsi="Courier New" w:cs="Courier New" w:hint="default"/>
+      </w:rPr>
+    </w:lvl>
+    <w:lvl w:ilvl="8" w:tplc="08090005" w:tentative="1">
+      <w:start w:val="1"/>
+      <w:numFmt w:val="bullet"/>
+      <w:lvlText w:val=""/>
+      <w:lvlJc w:val="left"/>
+      <w:pPr>
+        <w:ind w:left="8388" w:hanging="360"/>
+      </w:pPr>
+      <w:rPr>
+        <w:rFonts w:ascii="Wingdings" w:hAnsi="Wingdings" w:hint="default"/>
+      </w:rPr>
+    </w:lvl>
+  </w:abstractNum>
+  <w:abstractNum w:abstractNumId="35" w15:restartNumberingAfterBreak="0">
     <w:nsid w:val="66837825"/>
     <w:multiLevelType w:val="hybridMultilevel"/>
     <w:tmpl w:val="003A054C"/>
@@ -10801,7 +13114,7 @@
       </w:pPr>
     </w:lvl>
   </w:abstractNum>
-  <w:abstractNum w:abstractNumId="24" w15:restartNumberingAfterBreak="0">
+  <w:abstractNum w:abstractNumId="36" w15:restartNumberingAfterBreak="0">
     <w:nsid w:val="66DB3043"/>
     <w:multiLevelType w:val="hybridMultilevel"/>
     <w:tmpl w:val="9AD68E4E"/>
@@ -10915,7 +13228,120 @@
       </w:rPr>
     </w:lvl>
   </w:abstractNum>
-  <w:abstractNum w:abstractNumId="25" w15:restartNumberingAfterBreak="0">
+  <w:abstractNum w:abstractNumId="37" w15:restartNumberingAfterBreak="0">
+    <w:nsid w:val="675E3B79"/>
+    <w:multiLevelType w:val="multilevel"/>
+    <w:tmpl w:val="94503586"/>
+    <w:lvl w:ilvl="0">
+      <w:start w:val="1"/>
+      <w:numFmt w:val="decimal"/>
+      <w:lvlText w:val="%1"/>
+      <w:lvlJc w:val="left"/>
+      <w:pPr>
+        <w:ind w:left="645" w:hanging="645"/>
+      </w:pPr>
+      <w:rPr>
+        <w:rFonts w:hint="default"/>
+      </w:rPr>
+    </w:lvl>
+    <w:lvl w:ilvl="1">
+      <w:start w:val="1"/>
+      <w:numFmt w:val="decimal"/>
+      <w:lvlText w:val="%1.%2"/>
+      <w:lvlJc w:val="left"/>
+      <w:pPr>
+        <w:ind w:left="1320" w:hanging="720"/>
+      </w:pPr>
+      <w:rPr>
+        <w:rFonts w:hint="default"/>
+      </w:rPr>
+    </w:lvl>
+    <w:lvl w:ilvl="2">
+      <w:start w:val="1"/>
+      <w:numFmt w:val="decimal"/>
+      <w:lvlText w:val="%1.%2.%3"/>
+      <w:lvlJc w:val="left"/>
+      <w:pPr>
+        <w:ind w:left="1920" w:hanging="720"/>
+      </w:pPr>
+      <w:rPr>
+        <w:rFonts w:hint="default"/>
+      </w:rPr>
+    </w:lvl>
+    <w:lvl w:ilvl="3">
+      <w:start w:val="1"/>
+      <w:numFmt w:val="decimal"/>
+      <w:lvlText w:val="%1.%2.%3.%4"/>
+      <w:lvlJc w:val="left"/>
+      <w:pPr>
+        <w:ind w:left="2880" w:hanging="1080"/>
+      </w:pPr>
+      <w:rPr>
+        <w:rFonts w:hint="default"/>
+      </w:rPr>
+    </w:lvl>
+    <w:lvl w:ilvl="4">
+      <w:start w:val="1"/>
+      <w:numFmt w:val="decimal"/>
+      <w:lvlText w:val="%1.%2.%3.%4.%5"/>
+      <w:lvlJc w:val="left"/>
+      <w:pPr>
+        <w:ind w:left="3840" w:hanging="1440"/>
+      </w:pPr>
+      <w:rPr>
+        <w:rFonts w:hint="default"/>
+      </w:rPr>
+    </w:lvl>
+    <w:lvl w:ilvl="5">
+      <w:start w:val="1"/>
+      <w:numFmt w:val="decimal"/>
+      <w:lvlText w:val="%1.%2.%3.%4.%5.%6"/>
+      <w:lvlJc w:val="left"/>
+      <w:pPr>
+        <w:ind w:left="4440" w:hanging="1440"/>
+      </w:pPr>
+      <w:rPr>
+        <w:rFonts w:hint="default"/>
+      </w:rPr>
+    </w:lvl>
+    <w:lvl w:ilvl="6">
+      <w:start w:val="1"/>
+      <w:numFmt w:val="decimal"/>
+      <w:lvlText w:val="%1.%2.%3.%4.%5.%6.%7"/>
+      <w:lvlJc w:val="left"/>
+      <w:pPr>
+        <w:ind w:left="5400" w:hanging="1800"/>
+      </w:pPr>
+      <w:rPr>
+        <w:rFonts w:hint="default"/>
+      </w:rPr>
+    </w:lvl>
+    <w:lvl w:ilvl="7">
+      <w:start w:val="1"/>
+      <w:numFmt w:val="decimal"/>
+      <w:lvlText w:val="%1.%2.%3.%4.%5.%6.%7.%8"/>
+      <w:lvlJc w:val="left"/>
+      <w:pPr>
+        <w:ind w:left="6000" w:hanging="1800"/>
+      </w:pPr>
+      <w:rPr>
+        <w:rFonts w:hint="default"/>
+      </w:rPr>
+    </w:lvl>
+    <w:lvl w:ilvl="8">
+      <w:start w:val="1"/>
+      <w:numFmt w:val="decimal"/>
+      <w:lvlText w:val="%1.%2.%3.%4.%5.%6.%7.%8.%9"/>
+      <w:lvlJc w:val="left"/>
+      <w:pPr>
+        <w:ind w:left="6960" w:hanging="2160"/>
+      </w:pPr>
+      <w:rPr>
+        <w:rFonts w:hint="default"/>
+      </w:rPr>
+    </w:lvl>
+  </w:abstractNum>
+  <w:abstractNum w:abstractNumId="38" w15:restartNumberingAfterBreak="0">
     <w:nsid w:val="68671527"/>
     <w:multiLevelType w:val="hybridMultilevel"/>
     <w:tmpl w:val="FA5895AC"/>
@@ -11030,7 +13456,7 @@
       </w:rPr>
     </w:lvl>
   </w:abstractNum>
-  <w:abstractNum w:abstractNumId="26" w15:restartNumberingAfterBreak="0">
+  <w:abstractNum w:abstractNumId="39" w15:restartNumberingAfterBreak="0">
     <w:nsid w:val="69D84CA3"/>
     <w:multiLevelType w:val="hybridMultilevel"/>
     <w:tmpl w:val="B9429062"/>
@@ -11145,7 +13571,7 @@
       </w:rPr>
     </w:lvl>
   </w:abstractNum>
-  <w:abstractNum w:abstractNumId="27" w15:restartNumberingAfterBreak="0">
+  <w:abstractNum w:abstractNumId="40" w15:restartNumberingAfterBreak="0">
     <w:nsid w:val="6ED66629"/>
     <w:multiLevelType w:val="hybridMultilevel"/>
     <w:tmpl w:val="12361F8A"/>
@@ -11260,7 +13686,7 @@
       </w:rPr>
     </w:lvl>
   </w:abstractNum>
-  <w:abstractNum w:abstractNumId="28" w15:restartNumberingAfterBreak="0">
+  <w:abstractNum w:abstractNumId="41" w15:restartNumberingAfterBreak="0">
     <w:nsid w:val="73106FB1"/>
     <w:multiLevelType w:val="hybridMultilevel"/>
     <w:tmpl w:val="76D0A2E0"/>
@@ -11373,7 +13799,7 @@
       </w:rPr>
     </w:lvl>
   </w:abstractNum>
-  <w:abstractNum w:abstractNumId="29" w15:restartNumberingAfterBreak="0">
+  <w:abstractNum w:abstractNumId="42" w15:restartNumberingAfterBreak="0">
     <w:nsid w:val="73E56985"/>
     <w:multiLevelType w:val="hybridMultilevel"/>
     <w:tmpl w:val="DF8ED8DA"/>
@@ -11464,7 +13890,7 @@
       </w:pPr>
     </w:lvl>
   </w:abstractNum>
-  <w:abstractNum w:abstractNumId="30" w15:restartNumberingAfterBreak="0">
+  <w:abstractNum w:abstractNumId="43" w15:restartNumberingAfterBreak="0">
     <w:nsid w:val="767B1607"/>
     <w:multiLevelType w:val="hybridMultilevel"/>
     <w:tmpl w:val="DBF6EA34"/>
@@ -11579,7 +14005,7 @@
       </w:rPr>
     </w:lvl>
   </w:abstractNum>
-  <w:abstractNum w:abstractNumId="31" w15:restartNumberingAfterBreak="0">
+  <w:abstractNum w:abstractNumId="44" w15:restartNumberingAfterBreak="0">
     <w:nsid w:val="77B82778"/>
     <w:multiLevelType w:val="hybridMultilevel"/>
     <w:tmpl w:val="AECC4470"/>
@@ -11692,7 +14118,7 @@
       </w:rPr>
     </w:lvl>
   </w:abstractNum>
-  <w:abstractNum w:abstractNumId="32" w15:restartNumberingAfterBreak="0">
+  <w:abstractNum w:abstractNumId="45" w15:restartNumberingAfterBreak="0">
     <w:nsid w:val="77C04A7D"/>
     <w:multiLevelType w:val="hybridMultilevel"/>
     <w:tmpl w:val="7C94BDBA"/>
@@ -11782,7 +14208,7 @@
       </w:pPr>
     </w:lvl>
   </w:abstractNum>
-  <w:abstractNum w:abstractNumId="33" w15:restartNumberingAfterBreak="0">
+  <w:abstractNum w:abstractNumId="46" w15:restartNumberingAfterBreak="0">
     <w:nsid w:val="7DA869C5"/>
     <w:multiLevelType w:val="multilevel"/>
     <w:tmpl w:val="A8708060"/>
@@ -11807,7 +14233,7 @@
       <w:lvlText w:val="%1.%2"/>
       <w:lvlJc w:val="left"/>
       <w:pPr>
-        <w:ind w:left="1167" w:hanging="600"/>
+        <w:ind w:left="1025" w:hanging="600"/>
       </w:pPr>
       <w:rPr>
         <w:rFonts w:hint="default"/>
@@ -11905,7 +14331,7 @@
       </w:rPr>
     </w:lvl>
   </w:abstractNum>
-  <w:abstractNum w:abstractNumId="34" w15:restartNumberingAfterBreak="0">
+  <w:abstractNum w:abstractNumId="47" w15:restartNumberingAfterBreak="0">
     <w:nsid w:val="7E37483D"/>
     <w:multiLevelType w:val="hybridMultilevel"/>
     <w:tmpl w:val="6A2220C2"/>
@@ -11995,28 +14421,28 @@
     </w:lvl>
   </w:abstractNum>
   <w:num w:numId="1" w16cid:durableId="1027292103">
-    <w:abstractNumId w:val="21"/>
+    <w:abstractNumId w:val="31"/>
   </w:num>
   <w:num w:numId="2" w16cid:durableId="566381489">
-    <w:abstractNumId w:val="34"/>
+    <w:abstractNumId w:val="47"/>
   </w:num>
   <w:num w:numId="3" w16cid:durableId="345712296">
-    <w:abstractNumId w:val="22"/>
+    <w:abstractNumId w:val="33"/>
   </w:num>
   <w:num w:numId="4" w16cid:durableId="1590499888">
-    <w:abstractNumId w:val="24"/>
+    <w:abstractNumId w:val="36"/>
   </w:num>
   <w:num w:numId="5" w16cid:durableId="382826669">
+    <w:abstractNumId w:val="28"/>
+  </w:num>
+  <w:num w:numId="6" w16cid:durableId="280765856">
+    <w:abstractNumId w:val="19"/>
+  </w:num>
+  <w:num w:numId="7" w16cid:durableId="433742824">
     <w:abstractNumId w:val="18"/>
   </w:num>
-  <w:num w:numId="6" w16cid:durableId="280765856">
-    <w:abstractNumId w:val="11"/>
-  </w:num>
-  <w:num w:numId="7" w16cid:durableId="433742824">
-    <w:abstractNumId w:val="10"/>
-  </w:num>
   <w:num w:numId="8" w16cid:durableId="2126459105">
-    <w:abstractNumId w:val="9"/>
+    <w:abstractNumId w:val="14"/>
   </w:num>
   <w:num w:numId="9" w16cid:durableId="2057849443">
     <w:abstractNumId w:val="2"/>
@@ -12025,79 +14451,118 @@
     <w:abstractNumId w:val="1"/>
   </w:num>
   <w:num w:numId="11" w16cid:durableId="768934358">
-    <w:abstractNumId w:val="3"/>
+    <w:abstractNumId w:val="5"/>
   </w:num>
   <w:num w:numId="12" w16cid:durableId="1806388868">
-    <w:abstractNumId w:val="28"/>
+    <w:abstractNumId w:val="41"/>
   </w:num>
   <w:num w:numId="13" w16cid:durableId="1574899063">
-    <w:abstractNumId w:val="6"/>
+    <w:abstractNumId w:val="10"/>
   </w:num>
   <w:num w:numId="14" w16cid:durableId="410660317">
+    <w:abstractNumId w:val="20"/>
+  </w:num>
+  <w:num w:numId="15" w16cid:durableId="613248831">
     <w:abstractNumId w:val="12"/>
   </w:num>
-  <w:num w:numId="15" w16cid:durableId="613248831">
-    <w:abstractNumId w:val="7"/>
-  </w:num>
   <w:num w:numId="16" w16cid:durableId="413205988">
-    <w:abstractNumId w:val="13"/>
+    <w:abstractNumId w:val="21"/>
   </w:num>
   <w:num w:numId="17" w16cid:durableId="992293117">
-    <w:abstractNumId w:val="4"/>
+    <w:abstractNumId w:val="8"/>
   </w:num>
   <w:num w:numId="18" w16cid:durableId="1343360727">
     <w:abstractNumId w:val="0"/>
   </w:num>
   <w:num w:numId="19" w16cid:durableId="1333294067">
-    <w:abstractNumId w:val="31"/>
+    <w:abstractNumId w:val="44"/>
   </w:num>
   <w:num w:numId="20" w16cid:durableId="1258708486">
-    <w:abstractNumId w:val="20"/>
+    <w:abstractNumId w:val="30"/>
   </w:num>
   <w:num w:numId="21" w16cid:durableId="43063887">
+    <w:abstractNumId w:val="42"/>
+  </w:num>
+  <w:num w:numId="22" w16cid:durableId="950824484">
+    <w:abstractNumId w:val="9"/>
+  </w:num>
+  <w:num w:numId="23" w16cid:durableId="1476410664">
+    <w:abstractNumId w:val="45"/>
+  </w:num>
+  <w:num w:numId="24" w16cid:durableId="461577489">
+    <w:abstractNumId w:val="26"/>
+  </w:num>
+  <w:num w:numId="25" w16cid:durableId="1312950507">
+    <w:abstractNumId w:val="25"/>
+  </w:num>
+  <w:num w:numId="26" w16cid:durableId="2142725579">
+    <w:abstractNumId w:val="35"/>
+  </w:num>
+  <w:num w:numId="27" w16cid:durableId="1359237837">
+    <w:abstractNumId w:val="22"/>
+  </w:num>
+  <w:num w:numId="28" w16cid:durableId="1575898651">
+    <w:abstractNumId w:val="13"/>
+  </w:num>
+  <w:num w:numId="29" w16cid:durableId="159588566">
+    <w:abstractNumId w:val="46"/>
+  </w:num>
+  <w:num w:numId="30" w16cid:durableId="1180579946">
+    <w:abstractNumId w:val="43"/>
+  </w:num>
+  <w:num w:numId="31" w16cid:durableId="2140104626">
     <w:abstractNumId w:val="29"/>
   </w:num>
-  <w:num w:numId="22" w16cid:durableId="950824484">
-    <w:abstractNumId w:val="5"/>
+  <w:num w:numId="32" w16cid:durableId="459959175">
+    <w:abstractNumId w:val="38"/>
   </w:num>
-  <w:num w:numId="23" w16cid:durableId="1476410664">
+  <w:num w:numId="33" w16cid:durableId="1190341093">
+    <w:abstractNumId w:val="39"/>
+  </w:num>
+  <w:num w:numId="34" w16cid:durableId="1946040908">
+    <w:abstractNumId w:val="24"/>
+  </w:num>
+  <w:num w:numId="35" w16cid:durableId="1142236077">
+    <w:abstractNumId w:val="40"/>
+  </w:num>
+  <w:num w:numId="36" w16cid:durableId="1484079769">
+    <w:abstractNumId w:val="15"/>
+  </w:num>
+  <w:num w:numId="37" w16cid:durableId="216089237">
+    <w:abstractNumId w:val="4"/>
+  </w:num>
+  <w:num w:numId="38" w16cid:durableId="23139254">
+    <w:abstractNumId w:val="34"/>
+  </w:num>
+  <w:num w:numId="39" w16cid:durableId="1801998163">
+    <w:abstractNumId w:val="37"/>
+  </w:num>
+  <w:num w:numId="40" w16cid:durableId="1559319858">
+    <w:abstractNumId w:val="6"/>
+  </w:num>
+  <w:num w:numId="41" w16cid:durableId="739445611">
+    <w:abstractNumId w:val="23"/>
+  </w:num>
+  <w:num w:numId="42" w16cid:durableId="950819556">
+    <w:abstractNumId w:val="16"/>
+  </w:num>
+  <w:num w:numId="43" w16cid:durableId="1371612919">
+    <w:abstractNumId w:val="3"/>
+  </w:num>
+  <w:num w:numId="44" w16cid:durableId="89203247">
+    <w:abstractNumId w:val="17"/>
+  </w:num>
+  <w:num w:numId="45" w16cid:durableId="678309733">
     <w:abstractNumId w:val="32"/>
   </w:num>
-  <w:num w:numId="24" w16cid:durableId="461577489">
-    <w:abstractNumId w:val="17"/>
+  <w:num w:numId="46" w16cid:durableId="1269199114">
+    <w:abstractNumId w:val="27"/>
   </w:num>
-  <w:num w:numId="25" w16cid:durableId="1312950507">
-    <w:abstractNumId w:val="16"/>
+  <w:num w:numId="47" w16cid:durableId="8531202">
+    <w:abstractNumId w:val="11"/>
   </w:num>
-  <w:num w:numId="26" w16cid:durableId="2142725579">
-    <w:abstractNumId w:val="23"/>
-  </w:num>
-  <w:num w:numId="27" w16cid:durableId="1359237837">
-    <w:abstractNumId w:val="14"/>
-  </w:num>
-  <w:num w:numId="28" w16cid:durableId="1575898651">
-    <w:abstractNumId w:val="8"/>
-  </w:num>
-  <w:num w:numId="29" w16cid:durableId="159588566">
-    <w:abstractNumId w:val="33"/>
-  </w:num>
-  <w:num w:numId="30" w16cid:durableId="1180579946">
-    <w:abstractNumId w:val="30"/>
-  </w:num>
-  <w:num w:numId="31" w16cid:durableId="2140104626">
-    <w:abstractNumId w:val="19"/>
-  </w:num>
-  <w:num w:numId="32" w16cid:durableId="459959175">
-    <w:abstractNumId w:val="25"/>
-  </w:num>
-  <w:num w:numId="33" w16cid:durableId="1190341093">
-    <w:abstractNumId w:val="26"/>
-  </w:num>
-  <w:num w:numId="34" w16cid:durableId="1946040908">
-    <w:abstractNumId w:val="15"/>
-  </w:num>
-  <w:num w:numId="35" w16cid:durableId="1142236077">
-    <w:abstractNumId w:val="27"/>
+  <w:num w:numId="48" w16cid:durableId="220793833">
+    <w:abstractNumId w:val="7"/>
   </w:num>
 </w:numbering>
 </file>
@@ -13020,4 +15485,16 @@
     </a:ext>
   </a:extLst>
 </a:theme>
+</file>
+
+<file path=customXml/item1.xml><?xml version="1.0" encoding="utf-8"?>
+<b:Sources xmlns:b="http://schemas.openxmlformats.org/officeDocument/2006/bibliography" xmlns="http://schemas.openxmlformats.org/officeDocument/2006/bibliography" SelectedStyle="\APASixthEditionOfficeOnline.xsl" StyleName="APA" Version="6"/>
+</file>
+
+<file path=customXml/itemProps1.xml><?xml version="1.0" encoding="utf-8"?>
+<ds:datastoreItem xmlns:ds="http://schemas.openxmlformats.org/officeDocument/2006/customXml" ds:itemID="{23C6911F-0EB7-42DC-B9F1-9A2B9123DA4F}">
+  <ds:schemaRefs>
+    <ds:schemaRef ds:uri="http://schemas.openxmlformats.org/officeDocument/2006/bibliography"/>
+  </ds:schemaRefs>
+</ds:datastoreItem>
 </file>
--- a/Report.docx
+++ b/Report.docx
@@ -409,7 +409,7 @@
               <w:pStyle w:val="ListParagraph"/>
               <w:numPr>
                 <w:ilvl w:val="0"/>
-                <w:numId w:val="7"/>
+                <w:numId w:val="5"/>
               </w:numPr>
               <w:spacing w:after="0" w:line="276" w:lineRule="auto"/>
               <w:jc w:val="both"/>
@@ -486,7 +486,7 @@
               <w:pStyle w:val="ListParagraph"/>
               <w:numPr>
                 <w:ilvl w:val="0"/>
-                <w:numId w:val="7"/>
+                <w:numId w:val="5"/>
               </w:numPr>
               <w:spacing w:after="0" w:line="276" w:lineRule="auto"/>
               <w:jc w:val="both"/>
@@ -563,7 +563,7 @@
               <w:pStyle w:val="ListParagraph"/>
               <w:numPr>
                 <w:ilvl w:val="0"/>
-                <w:numId w:val="7"/>
+                <w:numId w:val="5"/>
               </w:numPr>
               <w:spacing w:after="0" w:line="276" w:lineRule="auto"/>
               <w:jc w:val="both"/>
@@ -639,7 +639,7 @@
               <w:pStyle w:val="ListParagraph"/>
               <w:numPr>
                 <w:ilvl w:val="0"/>
-                <w:numId w:val="7"/>
+                <w:numId w:val="5"/>
               </w:numPr>
               <w:spacing w:after="0" w:line="276" w:lineRule="auto"/>
               <w:jc w:val="both"/>
@@ -716,7 +716,7 @@
               <w:pStyle w:val="ListParagraph"/>
               <w:numPr>
                 <w:ilvl w:val="0"/>
-                <w:numId w:val="7"/>
+                <w:numId w:val="5"/>
               </w:numPr>
               <w:spacing w:after="0" w:line="276" w:lineRule="auto"/>
               <w:jc w:val="both"/>
@@ -1527,7 +1527,7 @@
               <w:pStyle w:val="ListParagraph"/>
               <w:numPr>
                 <w:ilvl w:val="0"/>
-                <w:numId w:val="8"/>
+                <w:numId w:val="6"/>
               </w:numPr>
               <w:spacing w:after="0" w:line="276" w:lineRule="auto"/>
               <w:rPr>
@@ -1546,7 +1546,7 @@
               <w:pStyle w:val="ListParagraph"/>
               <w:numPr>
                 <w:ilvl w:val="0"/>
-                <w:numId w:val="8"/>
+                <w:numId w:val="6"/>
               </w:numPr>
               <w:spacing w:after="0" w:line="276" w:lineRule="auto"/>
               <w:rPr>
@@ -2334,7 +2334,7 @@
         <w:pStyle w:val="Title"/>
         <w:numPr>
           <w:ilvl w:val="0"/>
-          <w:numId w:val="3"/>
+          <w:numId w:val="1"/>
         </w:numPr>
         <w:pBdr>
           <w:top w:val="single" w:sz="4" w:space="1" w:color="auto"/>
@@ -2404,7 +2404,7 @@
         <w:pStyle w:val="Heading2"/>
         <w:numPr>
           <w:ilvl w:val="1"/>
-          <w:numId w:val="3"/>
+          <w:numId w:val="1"/>
         </w:numPr>
         <w:rPr>
           <w:rFonts w:ascii="Century" w:hAnsi="Century"/>
@@ -2605,7 +2605,7 @@
         <w:pStyle w:val="Heading2"/>
         <w:numPr>
           <w:ilvl w:val="2"/>
-          <w:numId w:val="39"/>
+          <w:numId w:val="27"/>
         </w:numPr>
         <w:rPr>
           <w:rFonts w:ascii="Century" w:hAnsi="Century"/>
@@ -2642,7 +2642,7 @@
         <w:pStyle w:val="ListParagraph"/>
         <w:numPr>
           <w:ilvl w:val="0"/>
-          <w:numId w:val="4"/>
+          <w:numId w:val="2"/>
         </w:numPr>
         <w:rPr>
           <w:rFonts w:ascii="Century" w:hAnsi="Century"/>
@@ -2672,7 +2672,7 @@
         <w:pStyle w:val="ListParagraph"/>
         <w:numPr>
           <w:ilvl w:val="0"/>
-          <w:numId w:val="5"/>
+          <w:numId w:val="3"/>
         </w:numPr>
         <w:rPr>
           <w:rFonts w:ascii="Century" w:hAnsi="Century"/>
@@ -2694,7 +2694,7 @@
         <w:pStyle w:val="ListParagraph"/>
         <w:numPr>
           <w:ilvl w:val="0"/>
-          <w:numId w:val="5"/>
+          <w:numId w:val="3"/>
         </w:numPr>
         <w:rPr>
           <w:rFonts w:ascii="Century" w:hAnsi="Century"/>
@@ -2716,7 +2716,7 @@
         <w:pStyle w:val="ListParagraph"/>
         <w:numPr>
           <w:ilvl w:val="0"/>
-          <w:numId w:val="5"/>
+          <w:numId w:val="3"/>
         </w:numPr>
         <w:rPr>
           <w:rFonts w:ascii="Century" w:hAnsi="Century"/>
@@ -2738,7 +2738,7 @@
         <w:pStyle w:val="ListParagraph"/>
         <w:numPr>
           <w:ilvl w:val="0"/>
-          <w:numId w:val="5"/>
+          <w:numId w:val="3"/>
         </w:numPr>
         <w:rPr>
           <w:rFonts w:ascii="Century" w:hAnsi="Century"/>
@@ -2760,7 +2760,7 @@
         <w:pStyle w:val="ListParagraph"/>
         <w:numPr>
           <w:ilvl w:val="0"/>
-          <w:numId w:val="5"/>
+          <w:numId w:val="3"/>
         </w:numPr>
         <w:rPr>
           <w:rFonts w:ascii="Century" w:hAnsi="Century"/>
@@ -2790,7 +2790,7 @@
         <w:pStyle w:val="ListParagraph"/>
         <w:numPr>
           <w:ilvl w:val="0"/>
-          <w:numId w:val="5"/>
+          <w:numId w:val="3"/>
         </w:numPr>
         <w:rPr>
           <w:rFonts w:ascii="Century" w:hAnsi="Century"/>
@@ -2812,7 +2812,7 @@
         <w:pStyle w:val="ListParagraph"/>
         <w:numPr>
           <w:ilvl w:val="0"/>
-          <w:numId w:val="5"/>
+          <w:numId w:val="3"/>
         </w:numPr>
         <w:rPr>
           <w:rFonts w:ascii="Century" w:hAnsi="Century"/>
@@ -2834,7 +2834,7 @@
         <w:pStyle w:val="ListParagraph"/>
         <w:numPr>
           <w:ilvl w:val="0"/>
-          <w:numId w:val="5"/>
+          <w:numId w:val="3"/>
         </w:numPr>
         <w:rPr>
           <w:rFonts w:ascii="Century" w:hAnsi="Century"/>
@@ -2856,7 +2856,7 @@
         <w:pStyle w:val="ListParagraph"/>
         <w:numPr>
           <w:ilvl w:val="0"/>
-          <w:numId w:val="5"/>
+          <w:numId w:val="3"/>
         </w:numPr>
         <w:rPr>
           <w:rFonts w:ascii="Century" w:hAnsi="Century"/>
@@ -2887,7 +2887,7 @@
         <w:pStyle w:val="ListParagraph"/>
         <w:numPr>
           <w:ilvl w:val="0"/>
-          <w:numId w:val="4"/>
+          <w:numId w:val="2"/>
         </w:numPr>
         <w:rPr>
           <w:rFonts w:ascii="Century" w:hAnsi="Century"/>
@@ -2909,7 +2909,7 @@
         <w:pStyle w:val="ListParagraph"/>
         <w:numPr>
           <w:ilvl w:val="0"/>
-          <w:numId w:val="6"/>
+          <w:numId w:val="4"/>
         </w:numPr>
         <w:rPr>
           <w:rFonts w:ascii="Century" w:hAnsi="Century"/>
@@ -2931,7 +2931,7 @@
         <w:pStyle w:val="ListParagraph"/>
         <w:numPr>
           <w:ilvl w:val="0"/>
-          <w:numId w:val="6"/>
+          <w:numId w:val="4"/>
         </w:numPr>
         <w:rPr>
           <w:rFonts w:ascii="Century" w:hAnsi="Century"/>
@@ -2953,7 +2953,7 @@
         <w:pStyle w:val="ListParagraph"/>
         <w:numPr>
           <w:ilvl w:val="0"/>
-          <w:numId w:val="6"/>
+          <w:numId w:val="4"/>
         </w:numPr>
         <w:rPr>
           <w:rFonts w:ascii="Century" w:hAnsi="Century"/>
@@ -2975,7 +2975,7 @@
         <w:pStyle w:val="ListParagraph"/>
         <w:numPr>
           <w:ilvl w:val="0"/>
-          <w:numId w:val="6"/>
+          <w:numId w:val="4"/>
         </w:numPr>
         <w:rPr>
           <w:rFonts w:ascii="Century" w:hAnsi="Century"/>
@@ -2997,7 +2997,7 @@
         <w:pStyle w:val="ListParagraph"/>
         <w:numPr>
           <w:ilvl w:val="0"/>
-          <w:numId w:val="6"/>
+          <w:numId w:val="4"/>
         </w:numPr>
         <w:rPr>
           <w:rFonts w:ascii="Century" w:hAnsi="Century"/>
@@ -3019,7 +3019,7 @@
         <w:pStyle w:val="ListParagraph"/>
         <w:numPr>
           <w:ilvl w:val="0"/>
-          <w:numId w:val="6"/>
+          <w:numId w:val="4"/>
         </w:numPr>
         <w:rPr>
           <w:rFonts w:ascii="Century" w:hAnsi="Century"/>
@@ -3041,7 +3041,7 @@
         <w:pStyle w:val="ListParagraph"/>
         <w:numPr>
           <w:ilvl w:val="0"/>
-          <w:numId w:val="6"/>
+          <w:numId w:val="4"/>
         </w:numPr>
         <w:rPr>
           <w:rFonts w:ascii="Century" w:hAnsi="Century"/>
@@ -3096,7 +3096,7 @@
         <w:pStyle w:val="Heading2"/>
         <w:numPr>
           <w:ilvl w:val="1"/>
-          <w:numId w:val="39"/>
+          <w:numId w:val="27"/>
         </w:numPr>
         <w:rPr>
           <w:rFonts w:ascii="Century" w:hAnsi="Century"/>
@@ -3693,7 +3693,7 @@
         <w:pStyle w:val="Title"/>
         <w:numPr>
           <w:ilvl w:val="0"/>
-          <w:numId w:val="39"/>
+          <w:numId w:val="27"/>
         </w:numPr>
         <w:pBdr>
           <w:top w:val="single" w:sz="4" w:space="1" w:color="auto"/>
@@ -3734,7 +3734,7 @@
         <w:pStyle w:val="Heading1"/>
         <w:numPr>
           <w:ilvl w:val="1"/>
-          <w:numId w:val="39"/>
+          <w:numId w:val="27"/>
         </w:numPr>
         <w:rPr>
           <w:rFonts w:ascii="Century" w:hAnsi="Century"/>
@@ -4247,7 +4247,7 @@
         <w:pStyle w:val="ListParagraph"/>
         <w:numPr>
           <w:ilvl w:val="0"/>
-          <w:numId w:val="4"/>
+          <w:numId w:val="2"/>
         </w:numPr>
         <w:rPr>
           <w:rFonts w:ascii="Century" w:hAnsi="Century"/>
@@ -4289,7 +4289,7 @@
         <w:pStyle w:val="ListParagraph"/>
         <w:numPr>
           <w:ilvl w:val="0"/>
-          <w:numId w:val="9"/>
+          <w:numId w:val="7"/>
         </w:numPr>
         <w:rPr>
           <w:rFonts w:ascii="Century" w:hAnsi="Century"/>
@@ -4331,7 +4331,7 @@
         <w:pStyle w:val="ListParagraph"/>
         <w:numPr>
           <w:ilvl w:val="0"/>
-          <w:numId w:val="10"/>
+          <w:numId w:val="8"/>
         </w:numPr>
         <w:rPr>
           <w:rFonts w:ascii="Century" w:hAnsi="Century"/>
@@ -4363,7 +4363,7 @@
         <w:pStyle w:val="ListParagraph"/>
         <w:numPr>
           <w:ilvl w:val="0"/>
-          <w:numId w:val="10"/>
+          <w:numId w:val="8"/>
         </w:numPr>
         <w:rPr>
           <w:rFonts w:ascii="Century" w:hAnsi="Century"/>
@@ -4385,7 +4385,7 @@
         <w:pStyle w:val="ListParagraph"/>
         <w:numPr>
           <w:ilvl w:val="0"/>
-          <w:numId w:val="10"/>
+          <w:numId w:val="8"/>
         </w:numPr>
         <w:rPr>
           <w:rFonts w:ascii="Century" w:hAnsi="Century"/>
@@ -4425,7 +4425,7 @@
         <w:pStyle w:val="ListParagraph"/>
         <w:numPr>
           <w:ilvl w:val="0"/>
-          <w:numId w:val="10"/>
+          <w:numId w:val="8"/>
         </w:numPr>
         <w:rPr>
           <w:rFonts w:ascii="Century" w:hAnsi="Century"/>
@@ -4457,7 +4457,7 @@
         <w:pStyle w:val="ListParagraph"/>
         <w:numPr>
           <w:ilvl w:val="0"/>
-          <w:numId w:val="10"/>
+          <w:numId w:val="8"/>
         </w:numPr>
         <w:rPr>
           <w:rFonts w:ascii="Century" w:hAnsi="Century"/>
@@ -4489,7 +4489,7 @@
         <w:pStyle w:val="ListParagraph"/>
         <w:numPr>
           <w:ilvl w:val="0"/>
-          <w:numId w:val="10"/>
+          <w:numId w:val="8"/>
         </w:numPr>
         <w:rPr>
           <w:rFonts w:ascii="Century" w:hAnsi="Century"/>
@@ -4549,7 +4549,7 @@
         <w:pStyle w:val="ListParagraph"/>
         <w:numPr>
           <w:ilvl w:val="0"/>
-          <w:numId w:val="9"/>
+          <w:numId w:val="7"/>
         </w:numPr>
         <w:rPr>
           <w:rFonts w:ascii="Century" w:hAnsi="Century"/>
@@ -4586,7 +4586,7 @@
         <w:pStyle w:val="ListParagraph"/>
         <w:numPr>
           <w:ilvl w:val="0"/>
-          <w:numId w:val="16"/>
+          <w:numId w:val="9"/>
         </w:numPr>
         <w:spacing w:line="360" w:lineRule="auto"/>
         <w:rPr>
@@ -4642,7 +4642,7 @@
         <w:pStyle w:val="ListParagraph"/>
         <w:numPr>
           <w:ilvl w:val="0"/>
-          <w:numId w:val="16"/>
+          <w:numId w:val="9"/>
         </w:numPr>
         <w:spacing w:before="240" w:line="360" w:lineRule="auto"/>
         <w:rPr>
@@ -4697,7 +4697,7 @@
         <w:pStyle w:val="ListParagraph"/>
         <w:numPr>
           <w:ilvl w:val="0"/>
-          <w:numId w:val="16"/>
+          <w:numId w:val="9"/>
         </w:numPr>
         <w:rPr>
           <w:rFonts w:ascii="Century" w:hAnsi="Century"/>
@@ -4750,7 +4750,7 @@
         <w:pStyle w:val="ListParagraph"/>
         <w:numPr>
           <w:ilvl w:val="0"/>
-          <w:numId w:val="16"/>
+          <w:numId w:val="9"/>
         </w:numPr>
         <w:rPr>
           <w:rFonts w:ascii="Century" w:hAnsi="Century"/>
@@ -4803,7 +4803,7 @@
         <w:pStyle w:val="ListParagraph"/>
         <w:numPr>
           <w:ilvl w:val="0"/>
-          <w:numId w:val="16"/>
+          <w:numId w:val="9"/>
         </w:numPr>
         <w:rPr>
           <w:rFonts w:ascii="Century" w:hAnsi="Century"/>
@@ -4856,7 +4856,7 @@
         <w:pStyle w:val="ListParagraph"/>
         <w:numPr>
           <w:ilvl w:val="0"/>
-          <w:numId w:val="16"/>
+          <w:numId w:val="9"/>
         </w:numPr>
         <w:rPr>
           <w:rFonts w:ascii="Century" w:hAnsi="Century"/>
@@ -4920,7 +4920,7 @@
         <w:pStyle w:val="ListParagraph"/>
         <w:numPr>
           <w:ilvl w:val="0"/>
-          <w:numId w:val="16"/>
+          <w:numId w:val="9"/>
         </w:numPr>
         <w:rPr>
           <w:rFonts w:ascii="Century" w:hAnsi="Century"/>
@@ -4989,7 +4989,7 @@
         <w:pStyle w:val="ListParagraph"/>
         <w:numPr>
           <w:ilvl w:val="0"/>
-          <w:numId w:val="4"/>
+          <w:numId w:val="2"/>
         </w:numPr>
         <w:rPr>
           <w:rFonts w:ascii="Century" w:hAnsi="Century"/>
@@ -5042,7 +5042,7 @@
         <w:pStyle w:val="ListParagraph"/>
         <w:numPr>
           <w:ilvl w:val="0"/>
-          <w:numId w:val="9"/>
+          <w:numId w:val="7"/>
         </w:numPr>
         <w:rPr>
           <w:rFonts w:ascii="Century" w:hAnsi="Century"/>
@@ -5084,7 +5084,7 @@
         <w:pStyle w:val="ListParagraph"/>
         <w:numPr>
           <w:ilvl w:val="0"/>
-          <w:numId w:val="17"/>
+          <w:numId w:val="10"/>
         </w:numPr>
         <w:rPr>
           <w:rFonts w:ascii="Century" w:hAnsi="Century"/>
@@ -5116,7 +5116,7 @@
         <w:pStyle w:val="ListParagraph"/>
         <w:numPr>
           <w:ilvl w:val="0"/>
-          <w:numId w:val="17"/>
+          <w:numId w:val="10"/>
         </w:numPr>
         <w:rPr>
           <w:rFonts w:ascii="Century" w:hAnsi="Century"/>
@@ -5164,7 +5164,7 @@
         <w:pStyle w:val="ListParagraph"/>
         <w:numPr>
           <w:ilvl w:val="0"/>
-          <w:numId w:val="17"/>
+          <w:numId w:val="10"/>
         </w:numPr>
         <w:rPr>
           <w:rFonts w:ascii="Century" w:hAnsi="Century"/>
@@ -5204,7 +5204,7 @@
         <w:pStyle w:val="ListParagraph"/>
         <w:numPr>
           <w:ilvl w:val="0"/>
-          <w:numId w:val="17"/>
+          <w:numId w:val="10"/>
         </w:numPr>
         <w:rPr>
           <w:rFonts w:ascii="Century" w:hAnsi="Century"/>
@@ -5236,7 +5236,7 @@
         <w:pStyle w:val="ListParagraph"/>
         <w:numPr>
           <w:ilvl w:val="0"/>
-          <w:numId w:val="17"/>
+          <w:numId w:val="10"/>
         </w:numPr>
         <w:rPr>
           <w:rFonts w:ascii="Century" w:hAnsi="Century"/>
@@ -5268,7 +5268,7 @@
         <w:pStyle w:val="ListParagraph"/>
         <w:numPr>
           <w:ilvl w:val="0"/>
-          <w:numId w:val="17"/>
+          <w:numId w:val="10"/>
         </w:numPr>
         <w:rPr>
           <w:rFonts w:ascii="Century" w:hAnsi="Century"/>
@@ -5300,7 +5300,7 @@
         <w:pStyle w:val="ListParagraph"/>
         <w:numPr>
           <w:ilvl w:val="0"/>
-          <w:numId w:val="17"/>
+          <w:numId w:val="10"/>
         </w:numPr>
         <w:rPr>
           <w:rFonts w:ascii="Century" w:hAnsi="Century"/>
@@ -5349,7 +5349,7 @@
         <w:pStyle w:val="ListParagraph"/>
         <w:numPr>
           <w:ilvl w:val="0"/>
-          <w:numId w:val="9"/>
+          <w:numId w:val="7"/>
         </w:numPr>
         <w:rPr>
           <w:rFonts w:ascii="Century" w:hAnsi="Century"/>
@@ -5469,7 +5469,7 @@
         <w:pStyle w:val="ListParagraph"/>
         <w:numPr>
           <w:ilvl w:val="0"/>
-          <w:numId w:val="18"/>
+          <w:numId w:val="11"/>
         </w:numPr>
         <w:rPr>
           <w:rFonts w:ascii="Century" w:hAnsi="Century"/>
@@ -5495,7 +5495,7 @@
         <w:pStyle w:val="ListParagraph"/>
         <w:numPr>
           <w:ilvl w:val="0"/>
-          <w:numId w:val="18"/>
+          <w:numId w:val="11"/>
         </w:numPr>
         <w:rPr>
           <w:rFonts w:ascii="Century" w:hAnsi="Century"/>
@@ -5521,7 +5521,7 @@
         <w:pStyle w:val="ListParagraph"/>
         <w:numPr>
           <w:ilvl w:val="0"/>
-          <w:numId w:val="18"/>
+          <w:numId w:val="11"/>
         </w:numPr>
         <w:rPr>
           <w:rFonts w:ascii="Century" w:hAnsi="Century"/>
@@ -5547,7 +5547,7 @@
         <w:pStyle w:val="ListParagraph"/>
         <w:numPr>
           <w:ilvl w:val="0"/>
-          <w:numId w:val="18"/>
+          <w:numId w:val="11"/>
         </w:numPr>
         <w:rPr>
           <w:rFonts w:ascii="Century" w:hAnsi="Century"/>
@@ -5573,7 +5573,7 @@
         <w:pStyle w:val="ListParagraph"/>
         <w:numPr>
           <w:ilvl w:val="0"/>
-          <w:numId w:val="18"/>
+          <w:numId w:val="11"/>
         </w:numPr>
         <w:rPr>
           <w:rFonts w:ascii="Century" w:hAnsi="Century"/>
@@ -5599,7 +5599,7 @@
         <w:pStyle w:val="ListParagraph"/>
         <w:numPr>
           <w:ilvl w:val="0"/>
-          <w:numId w:val="18"/>
+          <w:numId w:val="11"/>
         </w:numPr>
         <w:rPr>
           <w:rFonts w:ascii="Century" w:hAnsi="Century"/>
@@ -5703,7 +5703,7 @@
         <w:pStyle w:val="ListParagraph"/>
         <w:numPr>
           <w:ilvl w:val="0"/>
-          <w:numId w:val="4"/>
+          <w:numId w:val="2"/>
         </w:numPr>
         <w:rPr>
           <w:rFonts w:ascii="Century" w:hAnsi="Century"/>
@@ -5756,7 +5756,7 @@
         <w:pStyle w:val="ListParagraph"/>
         <w:numPr>
           <w:ilvl w:val="0"/>
-          <w:numId w:val="9"/>
+          <w:numId w:val="7"/>
         </w:numPr>
         <w:rPr>
           <w:rFonts w:ascii="Century" w:hAnsi="Century"/>
@@ -5795,7 +5795,7 @@
         <w:pStyle w:val="ListParagraph"/>
         <w:numPr>
           <w:ilvl w:val="0"/>
-          <w:numId w:val="19"/>
+          <w:numId w:val="12"/>
         </w:numPr>
         <w:rPr>
           <w:rFonts w:ascii="Century" w:hAnsi="Century"/>
@@ -5828,7 +5828,7 @@
         <w:pStyle w:val="ListParagraph"/>
         <w:numPr>
           <w:ilvl w:val="0"/>
-          <w:numId w:val="19"/>
+          <w:numId w:val="12"/>
         </w:numPr>
         <w:rPr>
           <w:rFonts w:ascii="Century" w:hAnsi="Century"/>
@@ -5869,7 +5869,7 @@
         <w:pStyle w:val="ListParagraph"/>
         <w:numPr>
           <w:ilvl w:val="0"/>
-          <w:numId w:val="19"/>
+          <w:numId w:val="12"/>
         </w:numPr>
         <w:rPr>
           <w:rFonts w:ascii="Century" w:hAnsi="Century"/>
@@ -5901,7 +5901,7 @@
         <w:pStyle w:val="ListParagraph"/>
         <w:numPr>
           <w:ilvl w:val="0"/>
-          <w:numId w:val="19"/>
+          <w:numId w:val="12"/>
         </w:numPr>
         <w:rPr>
           <w:rFonts w:ascii="Century" w:hAnsi="Century"/>
@@ -5941,7 +5941,7 @@
         <w:pStyle w:val="ListParagraph"/>
         <w:numPr>
           <w:ilvl w:val="0"/>
-          <w:numId w:val="9"/>
+          <w:numId w:val="7"/>
         </w:numPr>
         <w:rPr>
           <w:rFonts w:ascii="Century" w:hAnsi="Century"/>
@@ -5995,7 +5995,7 @@
         <w:pStyle w:val="ListParagraph"/>
         <w:numPr>
           <w:ilvl w:val="0"/>
-          <w:numId w:val="21"/>
+          <w:numId w:val="13"/>
         </w:numPr>
         <w:spacing w:line="360" w:lineRule="auto"/>
         <w:rPr>
@@ -6073,7 +6073,7 @@
         <w:pStyle w:val="ListParagraph"/>
         <w:numPr>
           <w:ilvl w:val="0"/>
-          <w:numId w:val="21"/>
+          <w:numId w:val="13"/>
         </w:numPr>
         <w:spacing w:line="360" w:lineRule="auto"/>
         <w:rPr>
@@ -6147,7 +6147,7 @@
         <w:pStyle w:val="ListParagraph"/>
         <w:numPr>
           <w:ilvl w:val="0"/>
-          <w:numId w:val="21"/>
+          <w:numId w:val="13"/>
         </w:numPr>
         <w:spacing w:line="360" w:lineRule="auto"/>
         <w:rPr>
@@ -6221,7 +6221,7 @@
         <w:pStyle w:val="ListParagraph"/>
         <w:numPr>
           <w:ilvl w:val="0"/>
-          <w:numId w:val="21"/>
+          <w:numId w:val="13"/>
         </w:numPr>
         <w:spacing w:line="360" w:lineRule="auto"/>
         <w:rPr>
@@ -6295,7 +6295,7 @@
         <w:pStyle w:val="ListParagraph"/>
         <w:numPr>
           <w:ilvl w:val="0"/>
-          <w:numId w:val="21"/>
+          <w:numId w:val="13"/>
         </w:numPr>
         <w:spacing w:line="360" w:lineRule="auto"/>
         <w:rPr>
@@ -6385,7 +6385,7 @@
         <w:pStyle w:val="ListParagraph"/>
         <w:numPr>
           <w:ilvl w:val="0"/>
-          <w:numId w:val="4"/>
+          <w:numId w:val="2"/>
         </w:numPr>
         <w:rPr>
           <w:rFonts w:ascii="Century" w:hAnsi="Century"/>
@@ -6426,7 +6426,7 @@
         <w:pStyle w:val="ListParagraph"/>
         <w:numPr>
           <w:ilvl w:val="0"/>
-          <w:numId w:val="9"/>
+          <w:numId w:val="7"/>
         </w:numPr>
         <w:rPr>
           <w:rFonts w:ascii="Century" w:hAnsi="Century"/>
@@ -6463,7 +6463,7 @@
         <w:pStyle w:val="ListParagraph"/>
         <w:numPr>
           <w:ilvl w:val="0"/>
-          <w:numId w:val="22"/>
+          <w:numId w:val="14"/>
         </w:numPr>
         <w:rPr>
           <w:rFonts w:ascii="Century" w:hAnsi="Century"/>
@@ -6503,7 +6503,7 @@
         <w:pStyle w:val="ListParagraph"/>
         <w:numPr>
           <w:ilvl w:val="0"/>
-          <w:numId w:val="22"/>
+          <w:numId w:val="14"/>
         </w:numPr>
         <w:rPr>
           <w:rFonts w:ascii="Century" w:hAnsi="Century"/>
@@ -6543,7 +6543,7 @@
         <w:pStyle w:val="ListParagraph"/>
         <w:numPr>
           <w:ilvl w:val="0"/>
-          <w:numId w:val="22"/>
+          <w:numId w:val="14"/>
         </w:numPr>
         <w:rPr>
           <w:rFonts w:ascii="Century" w:hAnsi="Century"/>
@@ -6575,7 +6575,7 @@
         <w:pStyle w:val="ListParagraph"/>
         <w:numPr>
           <w:ilvl w:val="0"/>
-          <w:numId w:val="22"/>
+          <w:numId w:val="14"/>
         </w:numPr>
         <w:rPr>
           <w:rFonts w:ascii="Century" w:hAnsi="Century"/>
@@ -6615,7 +6615,7 @@
         <w:pStyle w:val="ListParagraph"/>
         <w:numPr>
           <w:ilvl w:val="0"/>
-          <w:numId w:val="22"/>
+          <w:numId w:val="14"/>
         </w:numPr>
         <w:rPr>
           <w:rFonts w:ascii="Century" w:hAnsi="Century"/>
@@ -6694,7 +6694,7 @@
         <w:pStyle w:val="ListParagraph"/>
         <w:numPr>
           <w:ilvl w:val="0"/>
-          <w:numId w:val="9"/>
+          <w:numId w:val="7"/>
         </w:numPr>
         <w:rPr>
           <w:rFonts w:ascii="Century" w:hAnsi="Century"/>
@@ -6731,7 +6731,7 @@
         <w:pStyle w:val="ListParagraph"/>
         <w:numPr>
           <w:ilvl w:val="0"/>
-          <w:numId w:val="23"/>
+          <w:numId w:val="15"/>
         </w:numPr>
         <w:rPr>
           <w:rFonts w:ascii="Century" w:hAnsi="Century"/>
@@ -6803,7 +6803,7 @@
         <w:pStyle w:val="ListParagraph"/>
         <w:numPr>
           <w:ilvl w:val="0"/>
-          <w:numId w:val="23"/>
+          <w:numId w:val="15"/>
         </w:numPr>
         <w:rPr>
           <w:rFonts w:ascii="Century" w:hAnsi="Century"/>
@@ -6875,7 +6875,7 @@
         <w:pStyle w:val="ListParagraph"/>
         <w:numPr>
           <w:ilvl w:val="0"/>
-          <w:numId w:val="23"/>
+          <w:numId w:val="15"/>
         </w:numPr>
         <w:rPr>
           <w:rFonts w:ascii="Century" w:hAnsi="Century"/>
@@ -6947,7 +6947,7 @@
         <w:pStyle w:val="ListParagraph"/>
         <w:numPr>
           <w:ilvl w:val="0"/>
-          <w:numId w:val="23"/>
+          <w:numId w:val="15"/>
         </w:numPr>
         <w:rPr>
           <w:rFonts w:ascii="Century" w:hAnsi="Century"/>
@@ -7011,7 +7011,7 @@
         <w:pStyle w:val="ListParagraph"/>
         <w:numPr>
           <w:ilvl w:val="0"/>
-          <w:numId w:val="23"/>
+          <w:numId w:val="15"/>
         </w:numPr>
         <w:rPr>
           <w:rFonts w:ascii="Century" w:hAnsi="Century"/>
@@ -7075,7 +7075,7 @@
         <w:pStyle w:val="ListParagraph"/>
         <w:numPr>
           <w:ilvl w:val="0"/>
-          <w:numId w:val="23"/>
+          <w:numId w:val="15"/>
         </w:numPr>
         <w:rPr>
           <w:rFonts w:ascii="Century" w:hAnsi="Century"/>
@@ -7153,7 +7153,7 @@
         <w:pStyle w:val="ListParagraph"/>
         <w:numPr>
           <w:ilvl w:val="0"/>
-          <w:numId w:val="4"/>
+          <w:numId w:val="2"/>
         </w:numPr>
         <w:rPr>
           <w:rFonts w:ascii="Century" w:hAnsi="Century"/>
@@ -7193,7 +7193,7 @@
         <w:pStyle w:val="ListParagraph"/>
         <w:numPr>
           <w:ilvl w:val="0"/>
-          <w:numId w:val="9"/>
+          <w:numId w:val="7"/>
         </w:numPr>
         <w:rPr>
           <w:rFonts w:ascii="Century" w:hAnsi="Century"/>
@@ -7232,7 +7232,7 @@
         <w:pStyle w:val="ListParagraph"/>
         <w:numPr>
           <w:ilvl w:val="0"/>
-          <w:numId w:val="24"/>
+          <w:numId w:val="16"/>
         </w:numPr>
         <w:spacing w:line="276" w:lineRule="auto"/>
         <w:rPr>
@@ -7273,7 +7273,7 @@
         <w:pStyle w:val="ListParagraph"/>
         <w:numPr>
           <w:ilvl w:val="0"/>
-          <w:numId w:val="24"/>
+          <w:numId w:val="16"/>
         </w:numPr>
         <w:spacing w:line="276" w:lineRule="auto"/>
         <w:rPr>
@@ -7306,7 +7306,7 @@
         <w:pStyle w:val="ListParagraph"/>
         <w:numPr>
           <w:ilvl w:val="0"/>
-          <w:numId w:val="24"/>
+          <w:numId w:val="16"/>
         </w:numPr>
         <w:spacing w:line="276" w:lineRule="auto"/>
         <w:rPr>
@@ -7347,7 +7347,7 @@
         <w:pStyle w:val="ListParagraph"/>
         <w:numPr>
           <w:ilvl w:val="0"/>
-          <w:numId w:val="24"/>
+          <w:numId w:val="16"/>
         </w:numPr>
         <w:spacing w:line="276" w:lineRule="auto"/>
         <w:rPr>
@@ -7388,7 +7388,7 @@
         <w:pStyle w:val="ListParagraph"/>
         <w:numPr>
           <w:ilvl w:val="0"/>
-          <w:numId w:val="24"/>
+          <w:numId w:val="16"/>
         </w:numPr>
         <w:spacing w:line="276" w:lineRule="auto"/>
         <w:rPr>
@@ -7438,7 +7438,7 @@
         <w:pStyle w:val="ListParagraph"/>
         <w:numPr>
           <w:ilvl w:val="0"/>
-          <w:numId w:val="9"/>
+          <w:numId w:val="7"/>
         </w:numPr>
         <w:rPr>
           <w:rFonts w:ascii="Century" w:hAnsi="Century"/>
@@ -7478,7 +7478,7 @@
         <w:pStyle w:val="ListParagraph"/>
         <w:numPr>
           <w:ilvl w:val="0"/>
-          <w:numId w:val="26"/>
+          <w:numId w:val="17"/>
         </w:numPr>
         <w:rPr>
           <w:rFonts w:ascii="Century" w:hAnsi="Century"/>
@@ -7542,7 +7542,7 @@
         <w:pStyle w:val="ListParagraph"/>
         <w:numPr>
           <w:ilvl w:val="0"/>
-          <w:numId w:val="26"/>
+          <w:numId w:val="17"/>
         </w:numPr>
         <w:rPr>
           <w:rFonts w:ascii="Century" w:hAnsi="Century"/>
@@ -7606,7 +7606,7 @@
         <w:pStyle w:val="ListParagraph"/>
         <w:numPr>
           <w:ilvl w:val="0"/>
-          <w:numId w:val="26"/>
+          <w:numId w:val="17"/>
         </w:numPr>
         <w:rPr>
           <w:rFonts w:ascii="Century" w:hAnsi="Century"/>
@@ -7678,7 +7678,7 @@
         <w:pStyle w:val="ListParagraph"/>
         <w:numPr>
           <w:ilvl w:val="0"/>
-          <w:numId w:val="26"/>
+          <w:numId w:val="17"/>
         </w:numPr>
         <w:rPr>
           <w:rFonts w:ascii="Century" w:hAnsi="Century"/>
@@ -7732,7 +7732,7 @@
         <w:pStyle w:val="ListParagraph"/>
         <w:numPr>
           <w:ilvl w:val="0"/>
-          <w:numId w:val="26"/>
+          <w:numId w:val="17"/>
         </w:numPr>
         <w:rPr>
           <w:rFonts w:ascii="Century" w:hAnsi="Century"/>
@@ -7801,7 +7801,7 @@
         <w:pStyle w:val="Heading1"/>
         <w:numPr>
           <w:ilvl w:val="0"/>
-          <w:numId w:val="29"/>
+          <w:numId w:val="18"/>
         </w:numPr>
         <w:pBdr>
           <w:top w:val="single" w:sz="4" w:space="1" w:color="auto"/>
@@ -7849,7 +7849,7 @@
         <w:pStyle w:val="Heading1"/>
         <w:numPr>
           <w:ilvl w:val="1"/>
-          <w:numId w:val="29"/>
+          <w:numId w:val="18"/>
         </w:numPr>
         <w:rPr>
           <w:rFonts w:ascii="Century" w:hAnsi="Century"/>
@@ -7887,7 +7887,7 @@
         <w:pStyle w:val="ListParagraph"/>
         <w:numPr>
           <w:ilvl w:val="0"/>
-          <w:numId w:val="9"/>
+          <w:numId w:val="7"/>
         </w:numPr>
         <w:rPr>
           <w:rFonts w:ascii="Century" w:hAnsi="Century"/>
@@ -7909,7 +7909,7 @@
         <w:pStyle w:val="ListParagraph"/>
         <w:numPr>
           <w:ilvl w:val="0"/>
-          <w:numId w:val="9"/>
+          <w:numId w:val="7"/>
         </w:numPr>
         <w:rPr>
           <w:rFonts w:ascii="Century" w:hAnsi="Century"/>
@@ -7940,7 +7940,7 @@
         <w:pStyle w:val="ListParagraph"/>
         <w:numPr>
           <w:ilvl w:val="0"/>
-          <w:numId w:val="37"/>
+          <w:numId w:val="25"/>
         </w:numPr>
         <w:rPr>
           <w:rFonts w:ascii="Century" w:hAnsi="Century"/>
@@ -7965,7 +7965,7 @@
         <w:pStyle w:val="ListParagraph"/>
         <w:numPr>
           <w:ilvl w:val="0"/>
-          <w:numId w:val="38"/>
+          <w:numId w:val="26"/>
         </w:numPr>
         <w:rPr>
           <w:rFonts w:ascii="Century" w:hAnsi="Century"/>
@@ -7987,7 +7987,7 @@
         <w:pStyle w:val="ListParagraph"/>
         <w:numPr>
           <w:ilvl w:val="0"/>
-          <w:numId w:val="38"/>
+          <w:numId w:val="26"/>
         </w:numPr>
         <w:rPr>
           <w:rFonts w:ascii="Century" w:hAnsi="Century"/>
@@ -8009,7 +8009,7 @@
         <w:pStyle w:val="ListParagraph"/>
         <w:numPr>
           <w:ilvl w:val="0"/>
-          <w:numId w:val="38"/>
+          <w:numId w:val="26"/>
         </w:numPr>
         <w:rPr>
           <w:rFonts w:ascii="Century" w:hAnsi="Century"/>
@@ -8031,7 +8031,7 @@
         <w:pStyle w:val="ListParagraph"/>
         <w:numPr>
           <w:ilvl w:val="0"/>
-          <w:numId w:val="38"/>
+          <w:numId w:val="26"/>
         </w:numPr>
         <w:rPr>
           <w:rFonts w:ascii="Century" w:hAnsi="Century"/>
@@ -8053,7 +8053,7 @@
         <w:pStyle w:val="ListParagraph"/>
         <w:numPr>
           <w:ilvl w:val="0"/>
-          <w:numId w:val="38"/>
+          <w:numId w:val="26"/>
         </w:numPr>
         <w:rPr>
           <w:rFonts w:ascii="Century" w:hAnsi="Century"/>
@@ -8084,7 +8084,7 @@
         <w:pStyle w:val="Heading1"/>
         <w:numPr>
           <w:ilvl w:val="1"/>
-          <w:numId w:val="29"/>
+          <w:numId w:val="18"/>
         </w:numPr>
         <w:rPr>
           <w:rFonts w:ascii="Century" w:hAnsi="Century"/>
@@ -8149,7 +8149,7 @@
         <w:pStyle w:val="Heading2"/>
         <w:numPr>
           <w:ilvl w:val="1"/>
-          <w:numId w:val="29"/>
+          <w:numId w:val="18"/>
         </w:numPr>
         <w:rPr>
           <w:rFonts w:ascii="Century" w:hAnsi="Century"/>
@@ -8200,7 +8200,7 @@
         <w:pStyle w:val="ListParagraph"/>
         <w:numPr>
           <w:ilvl w:val="0"/>
-          <w:numId w:val="44"/>
+          <w:numId w:val="28"/>
         </w:numPr>
         <w:rPr>
           <w:rFonts w:ascii="Century" w:hAnsi="Century"/>
@@ -8220,7 +8220,7 @@
         <w:pStyle w:val="ListParagraph"/>
         <w:numPr>
           <w:ilvl w:val="0"/>
-          <w:numId w:val="44"/>
+          <w:numId w:val="28"/>
         </w:numPr>
         <w:rPr>
           <w:rFonts w:ascii="Century" w:hAnsi="Century"/>
@@ -8240,7 +8240,7 @@
         <w:pStyle w:val="ListParagraph"/>
         <w:numPr>
           <w:ilvl w:val="0"/>
-          <w:numId w:val="44"/>
+          <w:numId w:val="28"/>
         </w:numPr>
         <w:rPr>
           <w:rFonts w:ascii="Century" w:hAnsi="Century"/>
@@ -8260,7 +8260,7 @@
         <w:pStyle w:val="ListParagraph"/>
         <w:numPr>
           <w:ilvl w:val="0"/>
-          <w:numId w:val="44"/>
+          <w:numId w:val="28"/>
         </w:numPr>
         <w:rPr>
           <w:rFonts w:ascii="Century" w:hAnsi="Century"/>
@@ -8280,7 +8280,7 @@
         <w:pStyle w:val="ListParagraph"/>
         <w:numPr>
           <w:ilvl w:val="0"/>
-          <w:numId w:val="44"/>
+          <w:numId w:val="28"/>
         </w:numPr>
         <w:rPr>
           <w:rFonts w:ascii="Century" w:hAnsi="Century"/>
@@ -8300,7 +8300,7 @@
         <w:pStyle w:val="ListParagraph"/>
         <w:numPr>
           <w:ilvl w:val="0"/>
-          <w:numId w:val="44"/>
+          <w:numId w:val="28"/>
         </w:numPr>
         <w:rPr>
           <w:rFonts w:ascii="Century" w:hAnsi="Century"/>
@@ -8320,7 +8320,7 @@
         <w:pStyle w:val="ListParagraph"/>
         <w:numPr>
           <w:ilvl w:val="0"/>
-          <w:numId w:val="44"/>
+          <w:numId w:val="28"/>
         </w:numPr>
         <w:rPr>
           <w:rFonts w:ascii="Century" w:hAnsi="Century"/>
@@ -8340,7 +8340,7 @@
         <w:pStyle w:val="ListParagraph"/>
         <w:numPr>
           <w:ilvl w:val="0"/>
-          <w:numId w:val="44"/>
+          <w:numId w:val="28"/>
         </w:numPr>
         <w:rPr>
           <w:rFonts w:ascii="Century" w:hAnsi="Century"/>
@@ -8360,7 +8360,7 @@
         <w:pStyle w:val="ListParagraph"/>
         <w:numPr>
           <w:ilvl w:val="0"/>
-          <w:numId w:val="44"/>
+          <w:numId w:val="28"/>
         </w:numPr>
         <w:rPr>
           <w:rFonts w:ascii="Century" w:hAnsi="Century"/>
@@ -8380,7 +8380,7 @@
         <w:pStyle w:val="ListParagraph"/>
         <w:numPr>
           <w:ilvl w:val="0"/>
-          <w:numId w:val="44"/>
+          <w:numId w:val="28"/>
         </w:numPr>
         <w:rPr>
           <w:rFonts w:ascii="Century" w:hAnsi="Century"/>
@@ -8406,7 +8406,7 @@
         <w:pStyle w:val="Heading2"/>
         <w:numPr>
           <w:ilvl w:val="1"/>
-          <w:numId w:val="29"/>
+          <w:numId w:val="18"/>
         </w:numPr>
         <w:rPr>
           <w:rFonts w:ascii="Century" w:hAnsi="Century"/>
@@ -8452,7 +8452,7 @@
         <w:pStyle w:val="ListParagraph"/>
         <w:numPr>
           <w:ilvl w:val="0"/>
-          <w:numId w:val="4"/>
+          <w:numId w:val="2"/>
         </w:numPr>
         <w:rPr>
           <w:rFonts w:ascii="Century" w:hAnsi="Century"/>
@@ -8474,7 +8474,7 @@
         <w:pStyle w:val="ListParagraph"/>
         <w:numPr>
           <w:ilvl w:val="0"/>
-          <w:numId w:val="4"/>
+          <w:numId w:val="2"/>
         </w:numPr>
         <w:rPr>
           <w:rFonts w:ascii="Century" w:hAnsi="Century"/>
@@ -8496,7 +8496,7 @@
         <w:pStyle w:val="ListParagraph"/>
         <w:numPr>
           <w:ilvl w:val="0"/>
-          <w:numId w:val="4"/>
+          <w:numId w:val="2"/>
         </w:numPr>
         <w:rPr>
           <w:rFonts w:ascii="Century" w:hAnsi="Century"/>
@@ -8549,7 +8549,7 @@
         <w:pStyle w:val="ListParagraph"/>
         <w:numPr>
           <w:ilvl w:val="0"/>
-          <w:numId w:val="30"/>
+          <w:numId w:val="19"/>
         </w:numPr>
       </w:pPr>
       <w:r>
@@ -8581,7 +8581,7 @@
         <w:pStyle w:val="ListParagraph"/>
         <w:numPr>
           <w:ilvl w:val="0"/>
-          <w:numId w:val="31"/>
+          <w:numId w:val="20"/>
         </w:numPr>
       </w:pPr>
       <w:r>
@@ -8598,7 +8598,7 @@
         <w:pStyle w:val="ListParagraph"/>
         <w:numPr>
           <w:ilvl w:val="0"/>
-          <w:numId w:val="31"/>
+          <w:numId w:val="20"/>
         </w:numPr>
       </w:pPr>
       <w:r>
@@ -8615,7 +8615,7 @@
         <w:pStyle w:val="ListParagraph"/>
         <w:numPr>
           <w:ilvl w:val="0"/>
-          <w:numId w:val="31"/>
+          <w:numId w:val="20"/>
         </w:numPr>
       </w:pPr>
       <w:r>
@@ -8632,7 +8632,7 @@
         <w:pStyle w:val="ListParagraph"/>
         <w:numPr>
           <w:ilvl w:val="0"/>
-          <w:numId w:val="31"/>
+          <w:numId w:val="20"/>
         </w:numPr>
       </w:pPr>
       <w:r>
@@ -8649,7 +8649,7 @@
         <w:pStyle w:val="ListParagraph"/>
         <w:numPr>
           <w:ilvl w:val="0"/>
-          <w:numId w:val="31"/>
+          <w:numId w:val="20"/>
         </w:numPr>
       </w:pPr>
       <w:r>
@@ -8666,7 +8666,7 @@
         <w:pStyle w:val="ListParagraph"/>
         <w:numPr>
           <w:ilvl w:val="0"/>
-          <w:numId w:val="31"/>
+          <w:numId w:val="20"/>
         </w:numPr>
       </w:pPr>
       <w:r>
@@ -8684,7 +8684,7 @@
         <w:pStyle w:val="ListParagraph"/>
         <w:numPr>
           <w:ilvl w:val="0"/>
-          <w:numId w:val="32"/>
+          <w:numId w:val="21"/>
         </w:numPr>
       </w:pPr>
       <w:r>
@@ -8716,7 +8716,7 @@
         <w:pStyle w:val="ListParagraph"/>
         <w:numPr>
           <w:ilvl w:val="0"/>
-          <w:numId w:val="33"/>
+          <w:numId w:val="22"/>
         </w:numPr>
       </w:pPr>
       <w:r>
@@ -8733,7 +8733,7 @@
         <w:pStyle w:val="ListParagraph"/>
         <w:numPr>
           <w:ilvl w:val="0"/>
-          <w:numId w:val="33"/>
+          <w:numId w:val="22"/>
         </w:numPr>
       </w:pPr>
       <w:r>
@@ -8750,7 +8750,7 @@
         <w:pStyle w:val="ListParagraph"/>
         <w:numPr>
           <w:ilvl w:val="0"/>
-          <w:numId w:val="33"/>
+          <w:numId w:val="22"/>
         </w:numPr>
       </w:pPr>
       <w:r>
@@ -8767,7 +8767,7 @@
         <w:pStyle w:val="ListParagraph"/>
         <w:numPr>
           <w:ilvl w:val="0"/>
-          <w:numId w:val="33"/>
+          <w:numId w:val="22"/>
         </w:numPr>
       </w:pPr>
       <w:r>
@@ -8784,7 +8784,7 @@
         <w:pStyle w:val="ListParagraph"/>
         <w:numPr>
           <w:ilvl w:val="0"/>
-          <w:numId w:val="33"/>
+          <w:numId w:val="22"/>
         </w:numPr>
       </w:pPr>
       <w:r>
@@ -8801,7 +8801,7 @@
         <w:pStyle w:val="ListParagraph"/>
         <w:numPr>
           <w:ilvl w:val="0"/>
-          <w:numId w:val="33"/>
+          <w:numId w:val="22"/>
         </w:numPr>
       </w:pPr>
       <w:r>
@@ -8819,7 +8819,7 @@
         <w:pStyle w:val="ListParagraph"/>
         <w:numPr>
           <w:ilvl w:val="0"/>
-          <w:numId w:val="34"/>
+          <w:numId w:val="23"/>
         </w:numPr>
       </w:pPr>
       <w:r>
@@ -8851,7 +8851,7 @@
         <w:pStyle w:val="ListParagraph"/>
         <w:numPr>
           <w:ilvl w:val="0"/>
-          <w:numId w:val="35"/>
+          <w:numId w:val="24"/>
         </w:numPr>
       </w:pPr>
       <w:r>
@@ -8868,7 +8868,7 @@
         <w:pStyle w:val="ListParagraph"/>
         <w:numPr>
           <w:ilvl w:val="0"/>
-          <w:numId w:val="35"/>
+          <w:numId w:val="24"/>
         </w:numPr>
       </w:pPr>
       <w:r>
@@ -8885,7 +8885,7 @@
         <w:pStyle w:val="ListParagraph"/>
         <w:numPr>
           <w:ilvl w:val="0"/>
-          <w:numId w:val="35"/>
+          <w:numId w:val="24"/>
         </w:numPr>
       </w:pPr>
       <w:r>
@@ -8902,7 +8902,7 @@
         <w:pStyle w:val="ListParagraph"/>
         <w:numPr>
           <w:ilvl w:val="0"/>
-          <w:numId w:val="35"/>
+          <w:numId w:val="24"/>
         </w:numPr>
         <w:rPr>
           <w:rFonts w:ascii="Century" w:hAnsi="Century"/>
@@ -8924,7 +8924,7 @@
         <w:pStyle w:val="Heading2"/>
         <w:numPr>
           <w:ilvl w:val="1"/>
-          <w:numId w:val="29"/>
+          <w:numId w:val="18"/>
         </w:numPr>
         <w:rPr>
           <w:rFonts w:ascii="Century" w:hAnsi="Century"/>
@@ -8954,7 +8954,7 @@
         <w:pStyle w:val="ListParagraph"/>
         <w:numPr>
           <w:ilvl w:val="0"/>
-          <w:numId w:val="46"/>
+          <w:numId w:val="29"/>
         </w:numPr>
         <w:rPr>
           <w:sz w:val="20"/>
@@ -8985,7 +8985,7 @@
         <w:pStyle w:val="ListParagraph"/>
         <w:numPr>
           <w:ilvl w:val="0"/>
-          <w:numId w:val="48"/>
+          <w:numId w:val="30"/>
         </w:numPr>
         <w:rPr>
           <w:b/>
@@ -9040,7 +9040,7 @@
         <w:pStyle w:val="ListParagraph"/>
         <w:numPr>
           <w:ilvl w:val="0"/>
-          <w:numId w:val="48"/>
+          <w:numId w:val="30"/>
         </w:numPr>
         <w:rPr>
           <w:b/>
@@ -9095,7 +9095,7 @@
         <w:pStyle w:val="ListParagraph"/>
         <w:numPr>
           <w:ilvl w:val="0"/>
-          <w:numId w:val="48"/>
+          <w:numId w:val="30"/>
         </w:numPr>
         <w:rPr>
           <w:rFonts w:ascii="Century" w:hAnsi="Century"/>
@@ -9168,14 +9168,596 @@
     </w:p>
     <w:p>
       <w:pPr>
-        <w:pStyle w:val="ListParagraph"/>
-        <w:ind w:left="1777"/>
-        <w:rPr>
-          <w:rFonts w:ascii="Century" w:hAnsi="Century"/>
-          <w:sz w:val="28"/>
-          <w:szCs w:val="28"/>
-        </w:rPr>
-      </w:pPr>
+        <w:pStyle w:val="Heading1"/>
+        <w:numPr>
+          <w:ilvl w:val="0"/>
+          <w:numId w:val="30"/>
+        </w:numPr>
+        <w:pBdr>
+          <w:top w:val="single" w:sz="4" w:space="1" w:color="auto"/>
+          <w:bottom w:val="single" w:sz="4" w:space="1" w:color="auto"/>
+        </w:pBdr>
+        <w:jc w:val="center"/>
+        <w:rPr>
+          <w:sz w:val="52"/>
+          <w:szCs w:val="52"/>
+        </w:rPr>
+      </w:pPr>
+      <w:r>
+        <w:rPr>
+          <w:sz w:val="52"/>
+          <w:szCs w:val="52"/>
+        </w:rPr>
+        <w:lastRenderedPageBreak/>
+        <w:t xml:space="preserve">System Analysis </w:t>
+      </w:r>
+    </w:p>
+    <w:p/>
+    <w:p/>
+    <w:p>
+      <w:pPr>
+        <w:pStyle w:val="Heading2"/>
+        <w:numPr>
+          <w:ilvl w:val="1"/>
+          <w:numId w:val="30"/>
+        </w:numPr>
+        <w:rPr>
+          <w:rFonts w:ascii="Century" w:hAnsi="Century"/>
+          <w:sz w:val="32"/>
+          <w:szCs w:val="32"/>
+        </w:rPr>
+      </w:pPr>
+      <w:r>
+        <w:rPr>
+          <w:rFonts w:ascii="Century" w:hAnsi="Century"/>
+          <w:sz w:val="32"/>
+          <w:szCs w:val="32"/>
+        </w:rPr>
+        <w:t>Requirement Gathering</w:t>
+      </w:r>
+      <w:r>
+        <w:rPr>
+          <w:rFonts w:ascii="Century" w:hAnsi="Century"/>
+          <w:sz w:val="32"/>
+          <w:szCs w:val="32"/>
+        </w:rPr>
+        <w:t xml:space="preserve"> and Analysis</w:t>
+      </w:r>
+    </w:p>
+    <w:p>
+      <w:pPr>
+        <w:rPr>
+          <w:sz w:val="8"/>
+          <w:szCs w:val="8"/>
+        </w:rPr>
+      </w:pPr>
+    </w:p>
+    <w:p>
+      <w:pPr>
+        <w:pStyle w:val="ListParagraph"/>
+        <w:numPr>
+          <w:ilvl w:val="0"/>
+          <w:numId w:val="29"/>
+        </w:numPr>
+      </w:pPr>
+      <w:r>
+        <w:rPr>
+          <w:rFonts w:ascii="Century" w:hAnsi="Century"/>
+          <w:sz w:val="28"/>
+          <w:szCs w:val="28"/>
+        </w:rPr>
+        <w:t>The first step in web application for solar panels without the risk of SQL Injections and it’s breaches is touted as the most complex and the most layered process. It involves interactions, discussions and data gathering and sets the base for the Solar Panel web application. But, quite often it ends up becoming a to and from task wherein there is always a new list of unanswered questions as the marketing gets started.</w:t>
+      </w:r>
+    </w:p>
+    <w:p>
+      <w:pPr>
+        <w:pStyle w:val="ListParagraph"/>
+        <w:numPr>
+          <w:ilvl w:val="0"/>
+          <w:numId w:val="29"/>
+        </w:numPr>
+      </w:pPr>
+      <w:r>
+        <w:rPr>
+          <w:rFonts w:ascii="Century" w:hAnsi="Century"/>
+          <w:sz w:val="28"/>
+          <w:szCs w:val="28"/>
+        </w:rPr>
+        <w:t>Very often this thread of questions continue right till the end, forcing last minutes additions, changes, and modifications that slow downs the development process, affects the quality and impacts the project delivery dates too.</w:t>
+      </w:r>
+    </w:p>
+    <w:p>
+      <w:pPr>
+        <w:pStyle w:val="ListParagraph"/>
+        <w:numPr>
+          <w:ilvl w:val="0"/>
+          <w:numId w:val="29"/>
+        </w:numPr>
+      </w:pPr>
+      <w:r>
+        <w:rPr>
+          <w:rFonts w:ascii="Century" w:hAnsi="Century"/>
+          <w:sz w:val="28"/>
+          <w:szCs w:val="28"/>
+        </w:rPr>
+        <w:t>It involves identifying stakeholders, conducting interviews, developing use cases, documenting requirements, prioritizing them, validating them with the stakeholders, and reviewing them with development team. This process helps ensure the web application meets stakeholder needs and objectives, and is designed to function effectively and efficiently within the project timeline and budget.</w:t>
+      </w:r>
+    </w:p>
+    <w:p>
+      <w:pPr>
+        <w:rPr>
+          <w:sz w:val="24"/>
+          <w:szCs w:val="24"/>
+        </w:rPr>
+      </w:pPr>
+    </w:p>
+    <w:p>
+      <w:pPr>
+        <w:pStyle w:val="ListParagraph"/>
+        <w:numPr>
+          <w:ilvl w:val="0"/>
+          <w:numId w:val="25"/>
+        </w:numPr>
+        <w:rPr>
+          <w:sz w:val="24"/>
+          <w:szCs w:val="24"/>
+        </w:rPr>
+      </w:pPr>
+      <w:r>
+        <w:rPr>
+          <w:rFonts w:ascii="Century" w:hAnsi="Century"/>
+          <w:b/>
+          <w:bCs/>
+          <w:sz w:val="32"/>
+          <w:szCs w:val="32"/>
+          <w:u w:val="single"/>
+        </w:rPr>
+        <w:t>Understanding the process:</w:t>
+      </w:r>
+    </w:p>
+    <w:p>
+      <w:pPr>
+        <w:pStyle w:val="ListParagraph"/>
+        <w:ind w:left="2061"/>
+        <w:rPr>
+          <w:rFonts w:ascii="Century" w:hAnsi="Century"/>
+          <w:b/>
+          <w:bCs/>
+          <w:sz w:val="28"/>
+          <w:szCs w:val="28"/>
+          <w:u w:val="single"/>
+        </w:rPr>
+      </w:pPr>
+    </w:p>
+    <w:p>
+      <w:pPr>
+        <w:pStyle w:val="ListParagraph"/>
+        <w:numPr>
+          <w:ilvl w:val="0"/>
+          <w:numId w:val="31"/>
+        </w:numPr>
+        <w:rPr>
+          <w:rFonts w:ascii="Century" w:hAnsi="Century"/>
+          <w:sz w:val="28"/>
+          <w:szCs w:val="28"/>
+        </w:rPr>
+      </w:pPr>
+      <w:r>
+        <w:rPr>
+          <w:rFonts w:ascii="Century" w:hAnsi="Century"/>
+          <w:sz w:val="28"/>
+          <w:szCs w:val="28"/>
+        </w:rPr>
+        <w:t>Why do you need it?</w:t>
+      </w:r>
+    </w:p>
+    <w:p>
+      <w:pPr>
+        <w:pStyle w:val="ListParagraph"/>
+        <w:numPr>
+          <w:ilvl w:val="0"/>
+          <w:numId w:val="31"/>
+        </w:numPr>
+        <w:rPr>
+          <w:rFonts w:ascii="Century" w:hAnsi="Century"/>
+          <w:sz w:val="28"/>
+          <w:szCs w:val="28"/>
+        </w:rPr>
+      </w:pPr>
+      <w:r>
+        <w:rPr>
+          <w:rFonts w:ascii="Century" w:hAnsi="Century"/>
+          <w:sz w:val="28"/>
+          <w:szCs w:val="28"/>
+        </w:rPr>
+        <w:t>What problems will it solve?</w:t>
+      </w:r>
+    </w:p>
+    <w:p>
+      <w:pPr>
+        <w:pStyle w:val="ListParagraph"/>
+        <w:numPr>
+          <w:ilvl w:val="0"/>
+          <w:numId w:val="31"/>
+        </w:numPr>
+        <w:rPr>
+          <w:rFonts w:ascii="Century" w:hAnsi="Century"/>
+          <w:sz w:val="28"/>
+          <w:szCs w:val="28"/>
+        </w:rPr>
+      </w:pPr>
+      <w:r>
+        <w:rPr>
+          <w:rFonts w:ascii="Century" w:hAnsi="Century"/>
+          <w:sz w:val="28"/>
+          <w:szCs w:val="28"/>
+        </w:rPr>
+        <w:t>What do client need to know after they’ve selected the product?</w:t>
+      </w:r>
+    </w:p>
+    <w:p>
+      <w:pPr>
+        <w:pStyle w:val="ListParagraph"/>
+        <w:numPr>
+          <w:ilvl w:val="0"/>
+          <w:numId w:val="31"/>
+        </w:numPr>
+        <w:rPr>
+          <w:rFonts w:ascii="Century" w:hAnsi="Century"/>
+          <w:sz w:val="28"/>
+          <w:szCs w:val="28"/>
+        </w:rPr>
+      </w:pPr>
+      <w:r>
+        <w:rPr>
+          <w:rFonts w:ascii="Century" w:hAnsi="Century"/>
+          <w:sz w:val="28"/>
+          <w:szCs w:val="28"/>
+        </w:rPr>
+        <w:t>What do staff need to differently?</w:t>
+      </w:r>
+    </w:p>
+    <w:p>
+      <w:pPr>
+        <w:pStyle w:val="ListParagraph"/>
+        <w:numPr>
+          <w:ilvl w:val="0"/>
+          <w:numId w:val="31"/>
+        </w:numPr>
+        <w:rPr>
+          <w:rFonts w:ascii="Century" w:hAnsi="Century"/>
+          <w:sz w:val="28"/>
+          <w:szCs w:val="28"/>
+        </w:rPr>
+      </w:pPr>
+      <w:r>
+        <w:rPr>
+          <w:rFonts w:ascii="Century" w:hAnsi="Century"/>
+          <w:sz w:val="28"/>
+          <w:szCs w:val="28"/>
+        </w:rPr>
+        <w:t>What would happen if client does not checkout?</w:t>
+      </w:r>
+    </w:p>
+    <w:p>
+      <w:pPr>
+        <w:pStyle w:val="ListParagraph"/>
+        <w:numPr>
+          <w:ilvl w:val="0"/>
+          <w:numId w:val="31"/>
+        </w:numPr>
+        <w:rPr>
+          <w:rFonts w:ascii="Century" w:hAnsi="Century"/>
+          <w:sz w:val="28"/>
+          <w:szCs w:val="28"/>
+        </w:rPr>
+      </w:pPr>
+      <w:r>
+        <w:rPr>
+          <w:rFonts w:ascii="Century" w:hAnsi="Century"/>
+          <w:sz w:val="28"/>
+          <w:szCs w:val="28"/>
+        </w:rPr>
+        <w:t>How will the client know if the order is placed?</w:t>
+      </w:r>
+    </w:p>
+    <w:p>
+      <w:r>
+        <w:br w:type="page"/>
+      </w:r>
+    </w:p>
+    <w:p>
+      <w:pPr>
+        <w:pStyle w:val="ListParagraph"/>
+        <w:numPr>
+          <w:ilvl w:val="0"/>
+          <w:numId w:val="32"/>
+        </w:numPr>
+        <w:rPr>
+          <w:rFonts w:ascii="Century" w:hAnsi="Century"/>
+          <w:sz w:val="32"/>
+          <w:szCs w:val="32"/>
+        </w:rPr>
+      </w:pPr>
+      <w:r>
+        <w:rPr>
+          <w:rFonts w:ascii="Century" w:hAnsi="Century"/>
+          <w:b/>
+          <w:bCs/>
+          <w:sz w:val="32"/>
+          <w:szCs w:val="32"/>
+          <w:u w:val="single"/>
+        </w:rPr>
+        <w:lastRenderedPageBreak/>
+        <w:t>Requirement Analysis:</w:t>
+      </w:r>
+    </w:p>
+    <w:p>
+      <w:pPr>
+        <w:pStyle w:val="ListParagraph"/>
+        <w:ind w:left="2202"/>
+        <w:rPr>
+          <w:rFonts w:ascii="Century" w:hAnsi="Century"/>
+          <w:b/>
+          <w:bCs/>
+          <w:sz w:val="32"/>
+          <w:szCs w:val="32"/>
+          <w:u w:val="single"/>
+        </w:rPr>
+      </w:pPr>
+    </w:p>
+    <w:p>
+      <w:pPr>
+        <w:pStyle w:val="ListParagraph"/>
+        <w:ind w:left="2202"/>
+        <w:rPr>
+          <w:rFonts w:ascii="Century" w:hAnsi="Century"/>
+          <w:sz w:val="28"/>
+          <w:szCs w:val="28"/>
+        </w:rPr>
+      </w:pPr>
+      <w:r>
+        <w:rPr>
+          <w:rFonts w:ascii="Century" w:hAnsi="Century"/>
+          <w:sz w:val="28"/>
+          <w:szCs w:val="28"/>
+        </w:rPr>
+        <w:t>We analysis our gathered information and we have decided our system should have following functionalities.</w:t>
+      </w:r>
+    </w:p>
+    <w:p>
+      <w:pPr>
+        <w:pStyle w:val="ListParagraph"/>
+        <w:ind w:left="2202"/>
+        <w:rPr>
+          <w:rFonts w:ascii="Century" w:hAnsi="Century"/>
+          <w:sz w:val="28"/>
+          <w:szCs w:val="28"/>
+        </w:rPr>
+      </w:pPr>
+    </w:p>
+    <w:p>
+      <w:pPr>
+        <w:pStyle w:val="ListParagraph"/>
+        <w:numPr>
+          <w:ilvl w:val="0"/>
+          <w:numId w:val="33"/>
+        </w:numPr>
+        <w:spacing w:line="360" w:lineRule="auto"/>
+        <w:rPr>
+          <w:rFonts w:ascii="Century" w:hAnsi="Century"/>
+          <w:sz w:val="28"/>
+          <w:szCs w:val="28"/>
+        </w:rPr>
+      </w:pPr>
+      <w:r>
+        <w:rPr>
+          <w:rFonts w:ascii="Century" w:hAnsi="Century"/>
+          <w:sz w:val="28"/>
+          <w:szCs w:val="28"/>
+        </w:rPr>
+        <w:t>System should provide registration facility.</w:t>
+      </w:r>
+    </w:p>
+    <w:p>
+      <w:pPr>
+        <w:pStyle w:val="ListParagraph"/>
+        <w:numPr>
+          <w:ilvl w:val="0"/>
+          <w:numId w:val="33"/>
+        </w:numPr>
+        <w:spacing w:line="360" w:lineRule="auto"/>
+        <w:rPr>
+          <w:rFonts w:ascii="Century" w:hAnsi="Century"/>
+          <w:sz w:val="28"/>
+          <w:szCs w:val="28"/>
+        </w:rPr>
+      </w:pPr>
+      <w:r>
+        <w:rPr>
+          <w:rFonts w:ascii="Century" w:hAnsi="Century"/>
+          <w:sz w:val="28"/>
+          <w:szCs w:val="28"/>
+        </w:rPr>
+        <w:t>User should be able to view the information regarding the company, products and services.</w:t>
+      </w:r>
+    </w:p>
+    <w:p>
+      <w:pPr>
+        <w:pStyle w:val="ListParagraph"/>
+        <w:numPr>
+          <w:ilvl w:val="0"/>
+          <w:numId w:val="33"/>
+        </w:numPr>
+        <w:spacing w:line="360" w:lineRule="auto"/>
+        <w:rPr>
+          <w:rFonts w:ascii="Century" w:hAnsi="Century"/>
+          <w:sz w:val="28"/>
+          <w:szCs w:val="28"/>
+        </w:rPr>
+      </w:pPr>
+      <w:r>
+        <w:rPr>
+          <w:rFonts w:ascii="Century" w:hAnsi="Century"/>
+          <w:sz w:val="28"/>
+          <w:szCs w:val="28"/>
+        </w:rPr>
+        <w:t>System should provide security.</w:t>
+      </w:r>
+    </w:p>
+    <w:p>
+      <w:pPr>
+        <w:pStyle w:val="ListParagraph"/>
+        <w:numPr>
+          <w:ilvl w:val="0"/>
+          <w:numId w:val="33"/>
+        </w:numPr>
+        <w:spacing w:line="360" w:lineRule="auto"/>
+        <w:rPr>
+          <w:rFonts w:ascii="Century" w:hAnsi="Century"/>
+          <w:sz w:val="28"/>
+          <w:szCs w:val="28"/>
+        </w:rPr>
+      </w:pPr>
+      <w:r>
+        <w:rPr>
+          <w:rFonts w:ascii="Century" w:hAnsi="Century"/>
+          <w:sz w:val="28"/>
+          <w:szCs w:val="28"/>
+        </w:rPr>
+        <w:t>System should provide safe login facility.</w:t>
+      </w:r>
+    </w:p>
+    <w:p>
+      <w:pPr>
+        <w:pStyle w:val="ListParagraph"/>
+        <w:numPr>
+          <w:ilvl w:val="0"/>
+          <w:numId w:val="33"/>
+        </w:numPr>
+        <w:spacing w:line="360" w:lineRule="auto"/>
+        <w:rPr>
+          <w:rFonts w:ascii="Century" w:hAnsi="Century"/>
+          <w:sz w:val="28"/>
+          <w:szCs w:val="28"/>
+        </w:rPr>
+      </w:pPr>
+      <w:r>
+        <w:rPr>
+          <w:rFonts w:ascii="Century" w:hAnsi="Century"/>
+          <w:sz w:val="28"/>
+          <w:szCs w:val="28"/>
+        </w:rPr>
+        <w:t>User should be able to order products of their choice.</w:t>
+      </w:r>
+    </w:p>
+    <w:p>
+      <w:pPr>
+        <w:pStyle w:val="ListParagraph"/>
+        <w:numPr>
+          <w:ilvl w:val="0"/>
+          <w:numId w:val="33"/>
+        </w:numPr>
+        <w:spacing w:line="360" w:lineRule="auto"/>
+        <w:rPr>
+          <w:rFonts w:ascii="Century" w:hAnsi="Century"/>
+          <w:sz w:val="28"/>
+          <w:szCs w:val="28"/>
+        </w:rPr>
+      </w:pPr>
+      <w:r>
+        <w:rPr>
+          <w:rFonts w:ascii="Century" w:hAnsi="Century"/>
+          <w:sz w:val="28"/>
+          <w:szCs w:val="28"/>
+        </w:rPr>
+        <w:t>System should take online payment and generate bill with unique ID.</w:t>
+      </w:r>
+    </w:p>
+    <w:p>
+      <w:pPr>
+        <w:pStyle w:val="ListParagraph"/>
+        <w:numPr>
+          <w:ilvl w:val="0"/>
+          <w:numId w:val="33"/>
+        </w:numPr>
+        <w:spacing w:line="360" w:lineRule="auto"/>
+        <w:rPr>
+          <w:rFonts w:ascii="Century" w:hAnsi="Century"/>
+          <w:sz w:val="28"/>
+          <w:szCs w:val="28"/>
+        </w:rPr>
+      </w:pPr>
+      <w:r>
+        <w:rPr>
+          <w:rFonts w:ascii="Century" w:hAnsi="Century"/>
+          <w:sz w:val="28"/>
+          <w:szCs w:val="28"/>
+        </w:rPr>
+        <w:t>User should be able to return the product if not comp</w:t>
+      </w:r>
+      <w:r>
+        <w:rPr>
+          <w:rFonts w:ascii="Century" w:hAnsi="Century"/>
+          <w:sz w:val="28"/>
+          <w:szCs w:val="28"/>
+        </w:rPr>
+        <w:t>atible within given tenure.</w:t>
+      </w:r>
+    </w:p>
+    <w:p>
+      <w:pPr>
+        <w:pStyle w:val="ListParagraph"/>
+        <w:numPr>
+          <w:ilvl w:val="0"/>
+          <w:numId w:val="33"/>
+        </w:numPr>
+        <w:spacing w:line="360" w:lineRule="auto"/>
+        <w:rPr>
+          <w:rFonts w:ascii="Century" w:hAnsi="Century"/>
+          <w:sz w:val="28"/>
+          <w:szCs w:val="28"/>
+        </w:rPr>
+      </w:pPr>
+      <w:r>
+        <w:rPr>
+          <w:rFonts w:ascii="Century" w:hAnsi="Century"/>
+          <w:sz w:val="28"/>
+          <w:szCs w:val="28"/>
+        </w:rPr>
+        <w:t>User should be able to give and view reviews and ratings.</w:t>
+      </w:r>
+    </w:p>
+    <w:p>
+      <w:pPr>
+        <w:pStyle w:val="ListParagraph"/>
+        <w:numPr>
+          <w:ilvl w:val="0"/>
+          <w:numId w:val="33"/>
+        </w:numPr>
+        <w:spacing w:line="360" w:lineRule="auto"/>
+        <w:rPr>
+          <w:rFonts w:ascii="Century" w:hAnsi="Century"/>
+          <w:sz w:val="28"/>
+          <w:szCs w:val="28"/>
+        </w:rPr>
+      </w:pPr>
+      <w:r>
+        <w:rPr>
+          <w:rFonts w:ascii="Century" w:hAnsi="Century"/>
+          <w:sz w:val="28"/>
+          <w:szCs w:val="28"/>
+        </w:rPr>
+        <w:t xml:space="preserve"> </w:t>
+      </w:r>
+      <w:r>
+        <w:rPr>
+          <w:rFonts w:ascii="Century" w:hAnsi="Century"/>
+          <w:sz w:val="28"/>
+          <w:szCs w:val="28"/>
+        </w:rPr>
+        <w:t>Admin should be able to manage the faculty.</w:t>
+      </w:r>
     </w:p>
     <w:sectPr>
       <w:pgSz w:w="11906" w:h="16838"/>
@@ -9260,7 +9842,7 @@
         <v:path o:extrusionok="f" gradientshapeok="t" o:connecttype="rect"/>
         <o:lock v:ext="edit" aspectratio="t"/>
       </v:shapetype>
-      <v:shape id="_x0000_i1463" type="#_x0000_t75" style="width:11.25pt;height:11.25pt" o:bullet="t">
+      <v:shape id="_x0000_i1536" type="#_x0000_t75" style="width:11.25pt;height:11.25pt" o:bullet="t">
         <v:imagedata r:id="rId1" o:title="mso81AE"/>
       </v:shape>
     </w:pict>
@@ -9607,21 +10189,21 @@
     </w:lvl>
   </w:abstractNum>
   <w:abstractNum w:abstractNumId="3" w15:restartNumberingAfterBreak="0">
-    <w:nsid w:val="087E7E99"/>
+    <w:nsid w:val="0D1804E3"/>
     <w:multiLevelType w:val="hybridMultilevel"/>
-    <w:tmpl w:val="FC923ACA"/>
-    <w:lvl w:ilvl="0" w:tplc="629EDB4E">
-      <w:start w:val="1"/>
-      <w:numFmt w:val="bullet"/>
-      <w:lvlText w:val=""/>
-      <w:lvlJc w:val="left"/>
-      <w:pPr>
-        <w:ind w:left="4620" w:hanging="360"/>
+    <w:tmpl w:val="83C8256E"/>
+    <w:lvl w:ilvl="0" w:tplc="6130FECC">
+      <w:start w:val="1"/>
+      <w:numFmt w:val="bullet"/>
+      <w:lvlText w:val=""/>
+      <w:lvlJc w:val="left"/>
+      <w:pPr>
+        <w:ind w:left="2061" w:hanging="360"/>
       </w:pPr>
       <w:rPr>
         <w:rFonts w:ascii="Wingdings" w:hAnsi="Wingdings" w:hint="default"/>
-        <w:sz w:val="32"/>
-        <w:szCs w:val="32"/>
+        <w:sz w:val="28"/>
+        <w:szCs w:val="28"/>
       </w:rPr>
     </w:lvl>
     <w:lvl w:ilvl="1" w:tplc="08090003" w:tentative="1">
@@ -9630,7 +10212,7 @@
       <w:lvlText w:val="o"/>
       <w:lvlJc w:val="left"/>
       <w:pPr>
-        <w:ind w:left="5340" w:hanging="360"/>
+        <w:ind w:left="2781" w:hanging="360"/>
       </w:pPr>
       <w:rPr>
         <w:rFonts w:ascii="Courier New" w:hAnsi="Courier New" w:cs="Courier New" w:hint="default"/>
@@ -9642,7 +10224,7 @@
       <w:lvlText w:val=""/>
       <w:lvlJc w:val="left"/>
       <w:pPr>
-        <w:ind w:left="6060" w:hanging="360"/>
+        <w:ind w:left="3501" w:hanging="360"/>
       </w:pPr>
       <w:rPr>
         <w:rFonts w:ascii="Wingdings" w:hAnsi="Wingdings" w:hint="default"/>
@@ -9654,7 +10236,7 @@
       <w:lvlText w:val=""/>
       <w:lvlJc w:val="left"/>
       <w:pPr>
-        <w:ind w:left="6780" w:hanging="360"/>
+        <w:ind w:left="4221" w:hanging="360"/>
       </w:pPr>
       <w:rPr>
         <w:rFonts w:ascii="Symbol" w:hAnsi="Symbol" w:hint="default"/>
@@ -9666,7 +10248,7 @@
       <w:lvlText w:val="o"/>
       <w:lvlJc w:val="left"/>
       <w:pPr>
-        <w:ind w:left="7500" w:hanging="360"/>
+        <w:ind w:left="4941" w:hanging="360"/>
       </w:pPr>
       <w:rPr>
         <w:rFonts w:ascii="Courier New" w:hAnsi="Courier New" w:cs="Courier New" w:hint="default"/>
@@ -9678,7 +10260,7 @@
       <w:lvlText w:val=""/>
       <w:lvlJc w:val="left"/>
       <w:pPr>
-        <w:ind w:left="8220" w:hanging="360"/>
+        <w:ind w:left="5661" w:hanging="360"/>
       </w:pPr>
       <w:rPr>
         <w:rFonts w:ascii="Wingdings" w:hAnsi="Wingdings" w:hint="default"/>
@@ -9690,7 +10272,7 @@
       <w:lvlText w:val=""/>
       <w:lvlJc w:val="left"/>
       <w:pPr>
-        <w:ind w:left="8940" w:hanging="360"/>
+        <w:ind w:left="6381" w:hanging="360"/>
       </w:pPr>
       <w:rPr>
         <w:rFonts w:ascii="Symbol" w:hAnsi="Symbol" w:hint="default"/>
@@ -9702,7 +10284,7 @@
       <w:lvlText w:val="o"/>
       <w:lvlJc w:val="left"/>
       <w:pPr>
-        <w:ind w:left="9660" w:hanging="360"/>
+        <w:ind w:left="7101" w:hanging="360"/>
       </w:pPr>
       <w:rPr>
         <w:rFonts w:ascii="Courier New" w:hAnsi="Courier New" w:cs="Courier New" w:hint="default"/>
@@ -9714,7 +10296,7 @@
       <w:lvlText w:val=""/>
       <w:lvlJc w:val="left"/>
       <w:pPr>
-        <w:ind w:left="10380" w:hanging="360"/>
+        <w:ind w:left="7821" w:hanging="360"/>
       </w:pPr>
       <w:rPr>
         <w:rFonts w:ascii="Wingdings" w:hAnsi="Wingdings" w:hint="default"/>
@@ -9722,411 +10304,131 @@
     </w:lvl>
   </w:abstractNum>
   <w:abstractNum w:abstractNumId="4" w15:restartNumberingAfterBreak="0">
-    <w:nsid w:val="0D1804E3"/>
-    <w:multiLevelType w:val="hybridMultilevel"/>
-    <w:tmpl w:val="5532F766"/>
-    <w:lvl w:ilvl="0" w:tplc="08090009">
-      <w:start w:val="1"/>
-      <w:numFmt w:val="bullet"/>
-      <w:lvlText w:val=""/>
-      <w:lvlJc w:val="left"/>
-      <w:pPr>
-        <w:ind w:left="2061" w:hanging="360"/>
-      </w:pPr>
-      <w:rPr>
-        <w:rFonts w:ascii="Wingdings" w:hAnsi="Wingdings" w:hint="default"/>
-      </w:rPr>
-    </w:lvl>
-    <w:lvl w:ilvl="1" w:tplc="08090003" w:tentative="1">
-      <w:start w:val="1"/>
-      <w:numFmt w:val="bullet"/>
-      <w:lvlText w:val="o"/>
-      <w:lvlJc w:val="left"/>
-      <w:pPr>
-        <w:ind w:left="2781" w:hanging="360"/>
-      </w:pPr>
-      <w:rPr>
-        <w:rFonts w:ascii="Courier New" w:hAnsi="Courier New" w:cs="Courier New" w:hint="default"/>
-      </w:rPr>
-    </w:lvl>
-    <w:lvl w:ilvl="2" w:tplc="08090005" w:tentative="1">
-      <w:start w:val="1"/>
-      <w:numFmt w:val="bullet"/>
-      <w:lvlText w:val=""/>
-      <w:lvlJc w:val="left"/>
-      <w:pPr>
-        <w:ind w:left="3501" w:hanging="360"/>
-      </w:pPr>
-      <w:rPr>
-        <w:rFonts w:ascii="Wingdings" w:hAnsi="Wingdings" w:hint="default"/>
-      </w:rPr>
-    </w:lvl>
-    <w:lvl w:ilvl="3" w:tplc="08090001" w:tentative="1">
-      <w:start w:val="1"/>
-      <w:numFmt w:val="bullet"/>
-      <w:lvlText w:val=""/>
-      <w:lvlJc w:val="left"/>
-      <w:pPr>
-        <w:ind w:left="4221" w:hanging="360"/>
-      </w:pPr>
-      <w:rPr>
-        <w:rFonts w:ascii="Symbol" w:hAnsi="Symbol" w:hint="default"/>
-      </w:rPr>
-    </w:lvl>
-    <w:lvl w:ilvl="4" w:tplc="08090003" w:tentative="1">
-      <w:start w:val="1"/>
-      <w:numFmt w:val="bullet"/>
-      <w:lvlText w:val="o"/>
-      <w:lvlJc w:val="left"/>
-      <w:pPr>
-        <w:ind w:left="4941" w:hanging="360"/>
-      </w:pPr>
-      <w:rPr>
-        <w:rFonts w:ascii="Courier New" w:hAnsi="Courier New" w:cs="Courier New" w:hint="default"/>
-      </w:rPr>
-    </w:lvl>
-    <w:lvl w:ilvl="5" w:tplc="08090005" w:tentative="1">
-      <w:start w:val="1"/>
-      <w:numFmt w:val="bullet"/>
-      <w:lvlText w:val=""/>
-      <w:lvlJc w:val="left"/>
-      <w:pPr>
-        <w:ind w:left="5661" w:hanging="360"/>
-      </w:pPr>
-      <w:rPr>
-        <w:rFonts w:ascii="Wingdings" w:hAnsi="Wingdings" w:hint="default"/>
-      </w:rPr>
-    </w:lvl>
-    <w:lvl w:ilvl="6" w:tplc="08090001" w:tentative="1">
-      <w:start w:val="1"/>
-      <w:numFmt w:val="bullet"/>
-      <w:lvlText w:val=""/>
-      <w:lvlJc w:val="left"/>
-      <w:pPr>
-        <w:ind w:left="6381" w:hanging="360"/>
-      </w:pPr>
-      <w:rPr>
-        <w:rFonts w:ascii="Symbol" w:hAnsi="Symbol" w:hint="default"/>
-      </w:rPr>
-    </w:lvl>
-    <w:lvl w:ilvl="7" w:tplc="08090003" w:tentative="1">
-      <w:start w:val="1"/>
-      <w:numFmt w:val="bullet"/>
-      <w:lvlText w:val="o"/>
-      <w:lvlJc w:val="left"/>
-      <w:pPr>
-        <w:ind w:left="7101" w:hanging="360"/>
-      </w:pPr>
-      <w:rPr>
-        <w:rFonts w:ascii="Courier New" w:hAnsi="Courier New" w:cs="Courier New" w:hint="default"/>
-      </w:rPr>
-    </w:lvl>
-    <w:lvl w:ilvl="8" w:tplc="08090005" w:tentative="1">
-      <w:start w:val="1"/>
-      <w:numFmt w:val="bullet"/>
-      <w:lvlText w:val=""/>
-      <w:lvlJc w:val="left"/>
-      <w:pPr>
-        <w:ind w:left="7821" w:hanging="360"/>
-      </w:pPr>
-      <w:rPr>
-        <w:rFonts w:ascii="Wingdings" w:hAnsi="Wingdings" w:hint="default"/>
+    <w:nsid w:val="151F6C7E"/>
+    <w:multiLevelType w:val="multilevel"/>
+    <w:tmpl w:val="FF202090"/>
+    <w:lvl w:ilvl="0">
+      <w:start w:val="1"/>
+      <w:numFmt w:val="decimal"/>
+      <w:lvlText w:val="%1."/>
+      <w:lvlJc w:val="left"/>
+      <w:pPr>
+        <w:ind w:left="1777" w:hanging="360"/>
+      </w:pPr>
+      <w:rPr>
+        <w:rFonts w:asciiTheme="majorHAnsi" w:hAnsiTheme="majorHAnsi" w:cstheme="majorHAnsi" w:hint="default"/>
+        <w:b w:val="0"/>
+        <w:bCs w:val="0"/>
+        <w:sz w:val="52"/>
+        <w:szCs w:val="52"/>
+      </w:rPr>
+    </w:lvl>
+    <w:lvl w:ilvl="1">
+      <w:start w:val="1"/>
+      <w:numFmt w:val="decimal"/>
+      <w:isLgl/>
+      <w:lvlText w:val="%1.%2"/>
+      <w:lvlJc w:val="left"/>
+      <w:pPr>
+        <w:ind w:left="1098" w:hanging="390"/>
+      </w:pPr>
+      <w:rPr>
+        <w:rFonts w:hint="default"/>
+      </w:rPr>
+    </w:lvl>
+    <w:lvl w:ilvl="2">
+      <w:start w:val="1"/>
+      <w:numFmt w:val="decimal"/>
+      <w:isLgl/>
+      <w:lvlText w:val="%1.%2.%3"/>
+      <w:lvlJc w:val="left"/>
+      <w:pPr>
+        <w:ind w:left="2137" w:hanging="720"/>
+      </w:pPr>
+      <w:rPr>
+        <w:rFonts w:hint="default"/>
+      </w:rPr>
+    </w:lvl>
+    <w:lvl w:ilvl="3">
+      <w:start w:val="1"/>
+      <w:numFmt w:val="decimal"/>
+      <w:isLgl/>
+      <w:lvlText w:val="%1.%2.%3.%4"/>
+      <w:lvlJc w:val="left"/>
+      <w:pPr>
+        <w:ind w:left="2137" w:hanging="720"/>
+      </w:pPr>
+      <w:rPr>
+        <w:rFonts w:hint="default"/>
+      </w:rPr>
+    </w:lvl>
+    <w:lvl w:ilvl="4">
+      <w:start w:val="1"/>
+      <w:numFmt w:val="decimal"/>
+      <w:isLgl/>
+      <w:lvlText w:val="%1.%2.%3.%4.%5"/>
+      <w:lvlJc w:val="left"/>
+      <w:pPr>
+        <w:ind w:left="2497" w:hanging="1080"/>
+      </w:pPr>
+      <w:rPr>
+        <w:rFonts w:hint="default"/>
+      </w:rPr>
+    </w:lvl>
+    <w:lvl w:ilvl="5">
+      <w:start w:val="1"/>
+      <w:numFmt w:val="decimal"/>
+      <w:isLgl/>
+      <w:lvlText w:val="%1.%2.%3.%4.%5.%6"/>
+      <w:lvlJc w:val="left"/>
+      <w:pPr>
+        <w:ind w:left="2857" w:hanging="1440"/>
+      </w:pPr>
+      <w:rPr>
+        <w:rFonts w:hint="default"/>
+      </w:rPr>
+    </w:lvl>
+    <w:lvl w:ilvl="6">
+      <w:start w:val="1"/>
+      <w:numFmt w:val="decimal"/>
+      <w:isLgl/>
+      <w:lvlText w:val="%1.%2.%3.%4.%5.%6.%7"/>
+      <w:lvlJc w:val="left"/>
+      <w:pPr>
+        <w:ind w:left="2857" w:hanging="1440"/>
+      </w:pPr>
+      <w:rPr>
+        <w:rFonts w:hint="default"/>
+      </w:rPr>
+    </w:lvl>
+    <w:lvl w:ilvl="7">
+      <w:start w:val="1"/>
+      <w:numFmt w:val="decimal"/>
+      <w:isLgl/>
+      <w:lvlText w:val="%1.%2.%3.%4.%5.%6.%7.%8"/>
+      <w:lvlJc w:val="left"/>
+      <w:pPr>
+        <w:ind w:left="3217" w:hanging="1800"/>
+      </w:pPr>
+      <w:rPr>
+        <w:rFonts w:hint="default"/>
+      </w:rPr>
+    </w:lvl>
+    <w:lvl w:ilvl="8">
+      <w:start w:val="1"/>
+      <w:numFmt w:val="decimal"/>
+      <w:isLgl/>
+      <w:lvlText w:val="%1.%2.%3.%4.%5.%6.%7.%8.%9"/>
+      <w:lvlJc w:val="left"/>
+      <w:pPr>
+        <w:ind w:left="3217" w:hanging="1800"/>
+      </w:pPr>
+      <w:rPr>
+        <w:rFonts w:hint="default"/>
       </w:rPr>
     </w:lvl>
   </w:abstractNum>
   <w:abstractNum w:abstractNumId="5" w15:restartNumberingAfterBreak="0">
-    <w:nsid w:val="14E24D58"/>
-    <w:multiLevelType w:val="hybridMultilevel"/>
-    <w:tmpl w:val="C426A03A"/>
-    <w:lvl w:ilvl="0" w:tplc="08090001">
-      <w:start w:val="1"/>
-      <w:numFmt w:val="bullet"/>
-      <w:lvlText w:val=""/>
-      <w:lvlJc w:val="left"/>
-      <w:pPr>
-        <w:ind w:left="2651" w:hanging="360"/>
-      </w:pPr>
-      <w:rPr>
-        <w:rFonts w:ascii="Symbol" w:hAnsi="Symbol" w:hint="default"/>
-      </w:rPr>
-    </w:lvl>
-    <w:lvl w:ilvl="1" w:tplc="08090003" w:tentative="1">
-      <w:start w:val="1"/>
-      <w:numFmt w:val="bullet"/>
-      <w:lvlText w:val="o"/>
-      <w:lvlJc w:val="left"/>
-      <w:pPr>
-        <w:ind w:left="3371" w:hanging="360"/>
-      </w:pPr>
-      <w:rPr>
-        <w:rFonts w:ascii="Courier New" w:hAnsi="Courier New" w:cs="Courier New" w:hint="default"/>
-      </w:rPr>
-    </w:lvl>
-    <w:lvl w:ilvl="2" w:tplc="08090005" w:tentative="1">
-      <w:start w:val="1"/>
-      <w:numFmt w:val="bullet"/>
-      <w:lvlText w:val=""/>
-      <w:lvlJc w:val="left"/>
-      <w:pPr>
-        <w:ind w:left="4091" w:hanging="360"/>
-      </w:pPr>
-      <w:rPr>
-        <w:rFonts w:ascii="Wingdings" w:hAnsi="Wingdings" w:hint="default"/>
-      </w:rPr>
-    </w:lvl>
-    <w:lvl w:ilvl="3" w:tplc="08090001" w:tentative="1">
-      <w:start w:val="1"/>
-      <w:numFmt w:val="bullet"/>
-      <w:lvlText w:val=""/>
-      <w:lvlJc w:val="left"/>
-      <w:pPr>
-        <w:ind w:left="4811" w:hanging="360"/>
-      </w:pPr>
-      <w:rPr>
-        <w:rFonts w:ascii="Symbol" w:hAnsi="Symbol" w:hint="default"/>
-      </w:rPr>
-    </w:lvl>
-    <w:lvl w:ilvl="4" w:tplc="08090003" w:tentative="1">
-      <w:start w:val="1"/>
-      <w:numFmt w:val="bullet"/>
-      <w:lvlText w:val="o"/>
-      <w:lvlJc w:val="left"/>
-      <w:pPr>
-        <w:ind w:left="5531" w:hanging="360"/>
-      </w:pPr>
-      <w:rPr>
-        <w:rFonts w:ascii="Courier New" w:hAnsi="Courier New" w:cs="Courier New" w:hint="default"/>
-      </w:rPr>
-    </w:lvl>
-    <w:lvl w:ilvl="5" w:tplc="08090005" w:tentative="1">
-      <w:start w:val="1"/>
-      <w:numFmt w:val="bullet"/>
-      <w:lvlText w:val=""/>
-      <w:lvlJc w:val="left"/>
-      <w:pPr>
-        <w:ind w:left="6251" w:hanging="360"/>
-      </w:pPr>
-      <w:rPr>
-        <w:rFonts w:ascii="Wingdings" w:hAnsi="Wingdings" w:hint="default"/>
-      </w:rPr>
-    </w:lvl>
-    <w:lvl w:ilvl="6" w:tplc="08090001" w:tentative="1">
-      <w:start w:val="1"/>
-      <w:numFmt w:val="bullet"/>
-      <w:lvlText w:val=""/>
-      <w:lvlJc w:val="left"/>
-      <w:pPr>
-        <w:ind w:left="6971" w:hanging="360"/>
-      </w:pPr>
-      <w:rPr>
-        <w:rFonts w:ascii="Symbol" w:hAnsi="Symbol" w:hint="default"/>
-      </w:rPr>
-    </w:lvl>
-    <w:lvl w:ilvl="7" w:tplc="08090003" w:tentative="1">
-      <w:start w:val="1"/>
-      <w:numFmt w:val="bullet"/>
-      <w:lvlText w:val="o"/>
-      <w:lvlJc w:val="left"/>
-      <w:pPr>
-        <w:ind w:left="7691" w:hanging="360"/>
-      </w:pPr>
-      <w:rPr>
-        <w:rFonts w:ascii="Courier New" w:hAnsi="Courier New" w:cs="Courier New" w:hint="default"/>
-      </w:rPr>
-    </w:lvl>
-    <w:lvl w:ilvl="8" w:tplc="08090005" w:tentative="1">
-      <w:start w:val="1"/>
-      <w:numFmt w:val="bullet"/>
-      <w:lvlText w:val=""/>
-      <w:lvlJc w:val="left"/>
-      <w:pPr>
-        <w:ind w:left="8411" w:hanging="360"/>
-      </w:pPr>
-      <w:rPr>
-        <w:rFonts w:ascii="Wingdings" w:hAnsi="Wingdings" w:hint="default"/>
-      </w:rPr>
-    </w:lvl>
-  </w:abstractNum>
-  <w:abstractNum w:abstractNumId="6" w15:restartNumberingAfterBreak="0">
-    <w:nsid w:val="14F663D6"/>
-    <w:multiLevelType w:val="hybridMultilevel"/>
-    <w:tmpl w:val="C05C3C5A"/>
-    <w:lvl w:ilvl="0" w:tplc="0809000F">
-      <w:start w:val="1"/>
-      <w:numFmt w:val="decimal"/>
-      <w:lvlText w:val="%1."/>
-      <w:lvlJc w:val="left"/>
-      <w:pPr>
-        <w:ind w:left="720" w:hanging="360"/>
-      </w:pPr>
-    </w:lvl>
-    <w:lvl w:ilvl="1" w:tplc="08090019" w:tentative="1">
-      <w:start w:val="1"/>
-      <w:numFmt w:val="lowerLetter"/>
-      <w:lvlText w:val="%2."/>
-      <w:lvlJc w:val="left"/>
-      <w:pPr>
-        <w:ind w:left="1440" w:hanging="360"/>
-      </w:pPr>
-    </w:lvl>
-    <w:lvl w:ilvl="2" w:tplc="0809001B" w:tentative="1">
-      <w:start w:val="1"/>
-      <w:numFmt w:val="lowerRoman"/>
-      <w:lvlText w:val="%3."/>
-      <w:lvlJc w:val="right"/>
-      <w:pPr>
-        <w:ind w:left="2160" w:hanging="180"/>
-      </w:pPr>
-    </w:lvl>
-    <w:lvl w:ilvl="3" w:tplc="0809000F" w:tentative="1">
-      <w:start w:val="1"/>
-      <w:numFmt w:val="decimal"/>
-      <w:lvlText w:val="%4."/>
-      <w:lvlJc w:val="left"/>
-      <w:pPr>
-        <w:ind w:left="2880" w:hanging="360"/>
-      </w:pPr>
-    </w:lvl>
-    <w:lvl w:ilvl="4" w:tplc="08090019" w:tentative="1">
-      <w:start w:val="1"/>
-      <w:numFmt w:val="lowerLetter"/>
-      <w:lvlText w:val="%5."/>
-      <w:lvlJc w:val="left"/>
-      <w:pPr>
-        <w:ind w:left="3600" w:hanging="360"/>
-      </w:pPr>
-    </w:lvl>
-    <w:lvl w:ilvl="5" w:tplc="0809001B" w:tentative="1">
-      <w:start w:val="1"/>
-      <w:numFmt w:val="lowerRoman"/>
-      <w:lvlText w:val="%6."/>
-      <w:lvlJc w:val="right"/>
-      <w:pPr>
-        <w:ind w:left="4320" w:hanging="180"/>
-      </w:pPr>
-    </w:lvl>
-    <w:lvl w:ilvl="6" w:tplc="0809000F" w:tentative="1">
-      <w:start w:val="1"/>
-      <w:numFmt w:val="decimal"/>
-      <w:lvlText w:val="%7."/>
-      <w:lvlJc w:val="left"/>
-      <w:pPr>
-        <w:ind w:left="5040" w:hanging="360"/>
-      </w:pPr>
-    </w:lvl>
-    <w:lvl w:ilvl="7" w:tplc="08090019" w:tentative="1">
-      <w:start w:val="1"/>
-      <w:numFmt w:val="lowerLetter"/>
-      <w:lvlText w:val="%8."/>
-      <w:lvlJc w:val="left"/>
-      <w:pPr>
-        <w:ind w:left="5760" w:hanging="360"/>
-      </w:pPr>
-    </w:lvl>
-    <w:lvl w:ilvl="8" w:tplc="0809001B" w:tentative="1">
-      <w:start w:val="1"/>
-      <w:numFmt w:val="lowerRoman"/>
-      <w:lvlText w:val="%9."/>
-      <w:lvlJc w:val="right"/>
-      <w:pPr>
-        <w:ind w:left="6480" w:hanging="180"/>
-      </w:pPr>
-    </w:lvl>
-  </w:abstractNum>
-  <w:abstractNum w:abstractNumId="7" w15:restartNumberingAfterBreak="0">
-    <w:nsid w:val="151F6C7E"/>
-    <w:multiLevelType w:val="hybridMultilevel"/>
-    <w:tmpl w:val="00C013CE"/>
-    <w:lvl w:ilvl="0" w:tplc="454CF282">
-      <w:start w:val="1"/>
-      <w:numFmt w:val="decimal"/>
-      <w:lvlText w:val="%1."/>
-      <w:lvlJc w:val="left"/>
-      <w:pPr>
-        <w:ind w:left="1777" w:hanging="360"/>
-      </w:pPr>
-      <w:rPr>
-        <w:rFonts w:ascii="Century" w:hAnsi="Century" w:hint="default"/>
-        <w:b/>
-        <w:bCs/>
-        <w:sz w:val="28"/>
-        <w:szCs w:val="28"/>
-      </w:rPr>
-    </w:lvl>
-    <w:lvl w:ilvl="1" w:tplc="08090019" w:tentative="1">
-      <w:start w:val="1"/>
-      <w:numFmt w:val="lowerLetter"/>
-      <w:lvlText w:val="%2."/>
-      <w:lvlJc w:val="left"/>
-      <w:pPr>
-        <w:ind w:left="2497" w:hanging="360"/>
-      </w:pPr>
-    </w:lvl>
-    <w:lvl w:ilvl="2" w:tplc="0809001B" w:tentative="1">
-      <w:start w:val="1"/>
-      <w:numFmt w:val="lowerRoman"/>
-      <w:lvlText w:val="%3."/>
-      <w:lvlJc w:val="right"/>
-      <w:pPr>
-        <w:ind w:left="3217" w:hanging="180"/>
-      </w:pPr>
-    </w:lvl>
-    <w:lvl w:ilvl="3" w:tplc="0809000F" w:tentative="1">
-      <w:start w:val="1"/>
-      <w:numFmt w:val="decimal"/>
-      <w:lvlText w:val="%4."/>
-      <w:lvlJc w:val="left"/>
-      <w:pPr>
-        <w:ind w:left="3937" w:hanging="360"/>
-      </w:pPr>
-    </w:lvl>
-    <w:lvl w:ilvl="4" w:tplc="08090019" w:tentative="1">
-      <w:start w:val="1"/>
-      <w:numFmt w:val="lowerLetter"/>
-      <w:lvlText w:val="%5."/>
-      <w:lvlJc w:val="left"/>
-      <w:pPr>
-        <w:ind w:left="4657" w:hanging="360"/>
-      </w:pPr>
-    </w:lvl>
-    <w:lvl w:ilvl="5" w:tplc="0809001B" w:tentative="1">
-      <w:start w:val="1"/>
-      <w:numFmt w:val="lowerRoman"/>
-      <w:lvlText w:val="%6."/>
-      <w:lvlJc w:val="right"/>
-      <w:pPr>
-        <w:ind w:left="5377" w:hanging="180"/>
-      </w:pPr>
-    </w:lvl>
-    <w:lvl w:ilvl="6" w:tplc="0809000F" w:tentative="1">
-      <w:start w:val="1"/>
-      <w:numFmt w:val="decimal"/>
-      <w:lvlText w:val="%7."/>
-      <w:lvlJc w:val="left"/>
-      <w:pPr>
-        <w:ind w:left="6097" w:hanging="360"/>
-      </w:pPr>
-    </w:lvl>
-    <w:lvl w:ilvl="7" w:tplc="08090019" w:tentative="1">
-      <w:start w:val="1"/>
-      <w:numFmt w:val="lowerLetter"/>
-      <w:lvlText w:val="%8."/>
-      <w:lvlJc w:val="left"/>
-      <w:pPr>
-        <w:ind w:left="6817" w:hanging="360"/>
-      </w:pPr>
-    </w:lvl>
-    <w:lvl w:ilvl="8" w:tplc="0809001B" w:tentative="1">
-      <w:start w:val="1"/>
-      <w:numFmt w:val="lowerRoman"/>
-      <w:lvlText w:val="%9."/>
-      <w:lvlJc w:val="right"/>
-      <w:pPr>
-        <w:ind w:left="7537" w:hanging="180"/>
-      </w:pPr>
-    </w:lvl>
-  </w:abstractNum>
-  <w:abstractNum w:abstractNumId="8" w15:restartNumberingAfterBreak="0">
     <w:nsid w:val="1C3F43FE"/>
     <w:multiLevelType w:val="hybridMultilevel"/>
     <w:tmpl w:val="59D82502"/>
@@ -10239,7 +10541,7 @@
       </w:rPr>
     </w:lvl>
   </w:abstractNum>
-  <w:abstractNum w:abstractNumId="9" w15:restartNumberingAfterBreak="0">
+  <w:abstractNum w:abstractNumId="6" w15:restartNumberingAfterBreak="0">
     <w:nsid w:val="1DDC4AD2"/>
     <w:multiLevelType w:val="hybridMultilevel"/>
     <w:tmpl w:val="3042E50A"/>
@@ -10352,402 +10654,7 @@
       </w:rPr>
     </w:lvl>
   </w:abstractNum>
-  <w:abstractNum w:abstractNumId="10" w15:restartNumberingAfterBreak="0">
-    <w:nsid w:val="1E404496"/>
-    <w:multiLevelType w:val="hybridMultilevel"/>
-    <w:tmpl w:val="B51C6E1C"/>
-    <w:lvl w:ilvl="0" w:tplc="A0F442BC">
-      <w:start w:val="1"/>
-      <w:numFmt w:val="decimal"/>
-      <w:lvlText w:val="%1."/>
-      <w:lvlJc w:val="left"/>
-      <w:pPr>
-        <w:ind w:left="3011" w:hanging="360"/>
-      </w:pPr>
-      <w:rPr>
-        <w:rFonts w:hint="default"/>
-      </w:rPr>
-    </w:lvl>
-    <w:lvl w:ilvl="1" w:tplc="08090019" w:tentative="1">
-      <w:start w:val="1"/>
-      <w:numFmt w:val="lowerLetter"/>
-      <w:lvlText w:val="%2."/>
-      <w:lvlJc w:val="left"/>
-      <w:pPr>
-        <w:ind w:left="3731" w:hanging="360"/>
-      </w:pPr>
-    </w:lvl>
-    <w:lvl w:ilvl="2" w:tplc="0809001B" w:tentative="1">
-      <w:start w:val="1"/>
-      <w:numFmt w:val="lowerRoman"/>
-      <w:lvlText w:val="%3."/>
-      <w:lvlJc w:val="right"/>
-      <w:pPr>
-        <w:ind w:left="4451" w:hanging="180"/>
-      </w:pPr>
-    </w:lvl>
-    <w:lvl w:ilvl="3" w:tplc="0809000F" w:tentative="1">
-      <w:start w:val="1"/>
-      <w:numFmt w:val="decimal"/>
-      <w:lvlText w:val="%4."/>
-      <w:lvlJc w:val="left"/>
-      <w:pPr>
-        <w:ind w:left="5171" w:hanging="360"/>
-      </w:pPr>
-    </w:lvl>
-    <w:lvl w:ilvl="4" w:tplc="08090019" w:tentative="1">
-      <w:start w:val="1"/>
-      <w:numFmt w:val="lowerLetter"/>
-      <w:lvlText w:val="%5."/>
-      <w:lvlJc w:val="left"/>
-      <w:pPr>
-        <w:ind w:left="5891" w:hanging="360"/>
-      </w:pPr>
-    </w:lvl>
-    <w:lvl w:ilvl="5" w:tplc="0809001B" w:tentative="1">
-      <w:start w:val="1"/>
-      <w:numFmt w:val="lowerRoman"/>
-      <w:lvlText w:val="%6."/>
-      <w:lvlJc w:val="right"/>
-      <w:pPr>
-        <w:ind w:left="6611" w:hanging="180"/>
-      </w:pPr>
-    </w:lvl>
-    <w:lvl w:ilvl="6" w:tplc="0809000F" w:tentative="1">
-      <w:start w:val="1"/>
-      <w:numFmt w:val="decimal"/>
-      <w:lvlText w:val="%7."/>
-      <w:lvlJc w:val="left"/>
-      <w:pPr>
-        <w:ind w:left="7331" w:hanging="360"/>
-      </w:pPr>
-    </w:lvl>
-    <w:lvl w:ilvl="7" w:tplc="08090019" w:tentative="1">
-      <w:start w:val="1"/>
-      <w:numFmt w:val="lowerLetter"/>
-      <w:lvlText w:val="%8."/>
-      <w:lvlJc w:val="left"/>
-      <w:pPr>
-        <w:ind w:left="8051" w:hanging="360"/>
-      </w:pPr>
-    </w:lvl>
-    <w:lvl w:ilvl="8" w:tplc="0809001B" w:tentative="1">
-      <w:start w:val="1"/>
-      <w:numFmt w:val="lowerRoman"/>
-      <w:lvlText w:val="%9."/>
-      <w:lvlJc w:val="right"/>
-      <w:pPr>
-        <w:ind w:left="8771" w:hanging="180"/>
-      </w:pPr>
-    </w:lvl>
-  </w:abstractNum>
-  <w:abstractNum w:abstractNumId="11" w15:restartNumberingAfterBreak="0">
-    <w:nsid w:val="2179507F"/>
-    <w:multiLevelType w:val="hybridMultilevel"/>
-    <w:tmpl w:val="0F349B6C"/>
-    <w:lvl w:ilvl="0" w:tplc="0D92ED72">
-      <w:start w:val="1"/>
-      <w:numFmt w:val="decimal"/>
-      <w:lvlText w:val="%1."/>
-      <w:lvlJc w:val="left"/>
-      <w:pPr>
-        <w:ind w:left="2105" w:hanging="360"/>
-      </w:pPr>
-      <w:rPr>
-        <w:rFonts w:ascii="Century" w:hAnsi="Century" w:hint="default"/>
-        <w:b/>
-        <w:bCs/>
-        <w:sz w:val="28"/>
-      </w:rPr>
-    </w:lvl>
-    <w:lvl w:ilvl="1" w:tplc="08090019" w:tentative="1">
-      <w:start w:val="1"/>
-      <w:numFmt w:val="lowerLetter"/>
-      <w:lvlText w:val="%2."/>
-      <w:lvlJc w:val="left"/>
-      <w:pPr>
-        <w:ind w:left="2825" w:hanging="360"/>
-      </w:pPr>
-    </w:lvl>
-    <w:lvl w:ilvl="2" w:tplc="0809001B" w:tentative="1">
-      <w:start w:val="1"/>
-      <w:numFmt w:val="lowerRoman"/>
-      <w:lvlText w:val="%3."/>
-      <w:lvlJc w:val="right"/>
-      <w:pPr>
-        <w:ind w:left="3545" w:hanging="180"/>
-      </w:pPr>
-    </w:lvl>
-    <w:lvl w:ilvl="3" w:tplc="0809000F" w:tentative="1">
-      <w:start w:val="1"/>
-      <w:numFmt w:val="decimal"/>
-      <w:lvlText w:val="%4."/>
-      <w:lvlJc w:val="left"/>
-      <w:pPr>
-        <w:ind w:left="4265" w:hanging="360"/>
-      </w:pPr>
-    </w:lvl>
-    <w:lvl w:ilvl="4" w:tplc="08090019" w:tentative="1">
-      <w:start w:val="1"/>
-      <w:numFmt w:val="lowerLetter"/>
-      <w:lvlText w:val="%5."/>
-      <w:lvlJc w:val="left"/>
-      <w:pPr>
-        <w:ind w:left="4985" w:hanging="360"/>
-      </w:pPr>
-    </w:lvl>
-    <w:lvl w:ilvl="5" w:tplc="0809001B" w:tentative="1">
-      <w:start w:val="1"/>
-      <w:numFmt w:val="lowerRoman"/>
-      <w:lvlText w:val="%6."/>
-      <w:lvlJc w:val="right"/>
-      <w:pPr>
-        <w:ind w:left="5705" w:hanging="180"/>
-      </w:pPr>
-    </w:lvl>
-    <w:lvl w:ilvl="6" w:tplc="0809000F" w:tentative="1">
-      <w:start w:val="1"/>
-      <w:numFmt w:val="decimal"/>
-      <w:lvlText w:val="%7."/>
-      <w:lvlJc w:val="left"/>
-      <w:pPr>
-        <w:ind w:left="6425" w:hanging="360"/>
-      </w:pPr>
-    </w:lvl>
-    <w:lvl w:ilvl="7" w:tplc="08090019" w:tentative="1">
-      <w:start w:val="1"/>
-      <w:numFmt w:val="lowerLetter"/>
-      <w:lvlText w:val="%8."/>
-      <w:lvlJc w:val="left"/>
-      <w:pPr>
-        <w:ind w:left="7145" w:hanging="360"/>
-      </w:pPr>
-    </w:lvl>
-    <w:lvl w:ilvl="8" w:tplc="0809001B" w:tentative="1">
-      <w:start w:val="1"/>
-      <w:numFmt w:val="lowerRoman"/>
-      <w:lvlText w:val="%9."/>
-      <w:lvlJc w:val="right"/>
-      <w:pPr>
-        <w:ind w:left="7865" w:hanging="180"/>
-      </w:pPr>
-    </w:lvl>
-  </w:abstractNum>
-  <w:abstractNum w:abstractNumId="12" w15:restartNumberingAfterBreak="0">
-    <w:nsid w:val="2324625F"/>
-    <w:multiLevelType w:val="hybridMultilevel"/>
-    <w:tmpl w:val="4FA60EB6"/>
-    <w:lvl w:ilvl="0" w:tplc="A0F442BC">
-      <w:start w:val="1"/>
-      <w:numFmt w:val="decimal"/>
-      <w:lvlText w:val="%1."/>
-      <w:lvlJc w:val="left"/>
-      <w:pPr>
-        <w:ind w:left="720" w:hanging="360"/>
-      </w:pPr>
-      <w:rPr>
-        <w:rFonts w:hint="default"/>
-      </w:rPr>
-    </w:lvl>
-    <w:lvl w:ilvl="1" w:tplc="08090019" w:tentative="1">
-      <w:start w:val="1"/>
-      <w:numFmt w:val="lowerLetter"/>
-      <w:lvlText w:val="%2."/>
-      <w:lvlJc w:val="left"/>
-      <w:pPr>
-        <w:ind w:left="1440" w:hanging="360"/>
-      </w:pPr>
-    </w:lvl>
-    <w:lvl w:ilvl="2" w:tplc="0809001B" w:tentative="1">
-      <w:start w:val="1"/>
-      <w:numFmt w:val="lowerRoman"/>
-      <w:lvlText w:val="%3."/>
-      <w:lvlJc w:val="right"/>
-      <w:pPr>
-        <w:ind w:left="2160" w:hanging="180"/>
-      </w:pPr>
-    </w:lvl>
-    <w:lvl w:ilvl="3" w:tplc="0809000F" w:tentative="1">
-      <w:start w:val="1"/>
-      <w:numFmt w:val="decimal"/>
-      <w:lvlText w:val="%4."/>
-      <w:lvlJc w:val="left"/>
-      <w:pPr>
-        <w:ind w:left="2880" w:hanging="360"/>
-      </w:pPr>
-    </w:lvl>
-    <w:lvl w:ilvl="4" w:tplc="08090019" w:tentative="1">
-      <w:start w:val="1"/>
-      <w:numFmt w:val="lowerLetter"/>
-      <w:lvlText w:val="%5."/>
-      <w:lvlJc w:val="left"/>
-      <w:pPr>
-        <w:ind w:left="3600" w:hanging="360"/>
-      </w:pPr>
-    </w:lvl>
-    <w:lvl w:ilvl="5" w:tplc="0809001B" w:tentative="1">
-      <w:start w:val="1"/>
-      <w:numFmt w:val="lowerRoman"/>
-      <w:lvlText w:val="%6."/>
-      <w:lvlJc w:val="right"/>
-      <w:pPr>
-        <w:ind w:left="4320" w:hanging="180"/>
-      </w:pPr>
-    </w:lvl>
-    <w:lvl w:ilvl="6" w:tplc="0809000F" w:tentative="1">
-      <w:start w:val="1"/>
-      <w:numFmt w:val="decimal"/>
-      <w:lvlText w:val="%7."/>
-      <w:lvlJc w:val="left"/>
-      <w:pPr>
-        <w:ind w:left="5040" w:hanging="360"/>
-      </w:pPr>
-    </w:lvl>
-    <w:lvl w:ilvl="7" w:tplc="08090019" w:tentative="1">
-      <w:start w:val="1"/>
-      <w:numFmt w:val="lowerLetter"/>
-      <w:lvlText w:val="%8."/>
-      <w:lvlJc w:val="left"/>
-      <w:pPr>
-        <w:ind w:left="5760" w:hanging="360"/>
-      </w:pPr>
-    </w:lvl>
-    <w:lvl w:ilvl="8" w:tplc="0809001B" w:tentative="1">
-      <w:start w:val="1"/>
-      <w:numFmt w:val="lowerRoman"/>
-      <w:lvlText w:val="%9."/>
-      <w:lvlJc w:val="right"/>
-      <w:pPr>
-        <w:ind w:left="6480" w:hanging="180"/>
-      </w:pPr>
-    </w:lvl>
-  </w:abstractNum>
-  <w:abstractNum w:abstractNumId="13" w15:restartNumberingAfterBreak="0">
-    <w:nsid w:val="265E2727"/>
-    <w:multiLevelType w:val="multilevel"/>
-    <w:tmpl w:val="ADD8B5B6"/>
-    <w:lvl w:ilvl="0">
-      <w:start w:val="1"/>
-      <w:numFmt w:val="decimal"/>
-      <w:lvlText w:val="%1"/>
-      <w:lvlJc w:val="left"/>
-      <w:pPr>
-        <w:ind w:left="1560" w:hanging="360"/>
-      </w:pPr>
-      <w:rPr>
-        <w:rFonts w:hint="default"/>
-        <w:b w:val="0"/>
-        <w:bCs w:val="0"/>
-      </w:rPr>
-    </w:lvl>
-    <w:lvl w:ilvl="1">
-      <w:start w:val="1"/>
-      <w:numFmt w:val="decimal"/>
-      <w:isLgl/>
-      <w:lvlText w:val="%1.%2"/>
-      <w:lvlJc w:val="left"/>
-      <w:pPr>
-        <w:ind w:left="674" w:hanging="390"/>
-      </w:pPr>
-      <w:rPr>
-        <w:rFonts w:hint="default"/>
-        <w:sz w:val="28"/>
-        <w:szCs w:val="28"/>
-      </w:rPr>
-    </w:lvl>
-    <w:lvl w:ilvl="2">
-      <w:start w:val="1"/>
-      <w:numFmt w:val="decimal"/>
-      <w:isLgl/>
-      <w:lvlText w:val="%1.%2.%3"/>
-      <w:lvlJc w:val="left"/>
-      <w:pPr>
-        <w:ind w:left="1920" w:hanging="720"/>
-      </w:pPr>
-      <w:rPr>
-        <w:rFonts w:hint="default"/>
-      </w:rPr>
-    </w:lvl>
-    <w:lvl w:ilvl="3">
-      <w:start w:val="1"/>
-      <w:numFmt w:val="decimal"/>
-      <w:isLgl/>
-      <w:lvlText w:val="%1.%2.%3.%4"/>
-      <w:lvlJc w:val="left"/>
-      <w:pPr>
-        <w:ind w:left="1920" w:hanging="720"/>
-      </w:pPr>
-      <w:rPr>
-        <w:rFonts w:hint="default"/>
-      </w:rPr>
-    </w:lvl>
-    <w:lvl w:ilvl="4">
-      <w:start w:val="1"/>
-      <w:numFmt w:val="decimal"/>
-      <w:isLgl/>
-      <w:lvlText w:val="%1.%2.%3.%4.%5"/>
-      <w:lvlJc w:val="left"/>
-      <w:pPr>
-        <w:ind w:left="2280" w:hanging="1080"/>
-      </w:pPr>
-      <w:rPr>
-        <w:rFonts w:hint="default"/>
-      </w:rPr>
-    </w:lvl>
-    <w:lvl w:ilvl="5">
-      <w:start w:val="1"/>
-      <w:numFmt w:val="decimal"/>
-      <w:isLgl/>
-      <w:lvlText w:val="%1.%2.%3.%4.%5.%6"/>
-      <w:lvlJc w:val="left"/>
-      <w:pPr>
-        <w:ind w:left="2280" w:hanging="1080"/>
-      </w:pPr>
-      <w:rPr>
-        <w:rFonts w:hint="default"/>
-      </w:rPr>
-    </w:lvl>
-    <w:lvl w:ilvl="6">
-      <w:start w:val="1"/>
-      <w:numFmt w:val="decimal"/>
-      <w:isLgl/>
-      <w:lvlText w:val="%1.%2.%3.%4.%5.%6.%7"/>
-      <w:lvlJc w:val="left"/>
-      <w:pPr>
-        <w:ind w:left="2640" w:hanging="1440"/>
-      </w:pPr>
-      <w:rPr>
-        <w:rFonts w:hint="default"/>
-      </w:rPr>
-    </w:lvl>
-    <w:lvl w:ilvl="7">
-      <w:start w:val="1"/>
-      <w:numFmt w:val="decimal"/>
-      <w:isLgl/>
-      <w:lvlText w:val="%1.%2.%3.%4.%5.%6.%7.%8"/>
-      <w:lvlJc w:val="left"/>
-      <w:pPr>
-        <w:ind w:left="2640" w:hanging="1440"/>
-      </w:pPr>
-      <w:rPr>
-        <w:rFonts w:hint="default"/>
-      </w:rPr>
-    </w:lvl>
-    <w:lvl w:ilvl="8">
-      <w:start w:val="1"/>
-      <w:numFmt w:val="decimal"/>
-      <w:isLgl/>
-      <w:lvlText w:val="%1.%2.%3.%4.%5.%6.%7.%8.%9"/>
-      <w:lvlJc w:val="left"/>
-      <w:pPr>
-        <w:ind w:left="2640" w:hanging="1440"/>
-      </w:pPr>
-      <w:rPr>
-        <w:rFonts w:hint="default"/>
-      </w:rPr>
-    </w:lvl>
-  </w:abstractNum>
-  <w:abstractNum w:abstractNumId="14" w15:restartNumberingAfterBreak="0">
+  <w:abstractNum w:abstractNumId="7" w15:restartNumberingAfterBreak="0">
     <w:nsid w:val="2B256EC7"/>
     <w:multiLevelType w:val="hybridMultilevel"/>
     <w:tmpl w:val="8A0ED9E2"/>
@@ -10860,235 +10767,7 @@
       </w:rPr>
     </w:lvl>
   </w:abstractNum>
-  <w:abstractNum w:abstractNumId="15" w15:restartNumberingAfterBreak="0">
-    <w:nsid w:val="2D86334E"/>
-    <w:multiLevelType w:val="hybridMultilevel"/>
-    <w:tmpl w:val="D6285C6A"/>
-    <w:lvl w:ilvl="0" w:tplc="08090009">
-      <w:start w:val="1"/>
-      <w:numFmt w:val="bullet"/>
-      <w:lvlText w:val=""/>
-      <w:lvlJc w:val="left"/>
-      <w:pPr>
-        <w:ind w:left="3600" w:hanging="360"/>
-      </w:pPr>
-      <w:rPr>
-        <w:rFonts w:ascii="Wingdings" w:hAnsi="Wingdings" w:hint="default"/>
-      </w:rPr>
-    </w:lvl>
-    <w:lvl w:ilvl="1" w:tplc="08090003" w:tentative="1">
-      <w:start w:val="1"/>
-      <w:numFmt w:val="bullet"/>
-      <w:lvlText w:val="o"/>
-      <w:lvlJc w:val="left"/>
-      <w:pPr>
-        <w:ind w:left="4320" w:hanging="360"/>
-      </w:pPr>
-      <w:rPr>
-        <w:rFonts w:ascii="Courier New" w:hAnsi="Courier New" w:cs="Courier New" w:hint="default"/>
-      </w:rPr>
-    </w:lvl>
-    <w:lvl w:ilvl="2" w:tplc="08090005" w:tentative="1">
-      <w:start w:val="1"/>
-      <w:numFmt w:val="bullet"/>
-      <w:lvlText w:val=""/>
-      <w:lvlJc w:val="left"/>
-      <w:pPr>
-        <w:ind w:left="5040" w:hanging="360"/>
-      </w:pPr>
-      <w:rPr>
-        <w:rFonts w:ascii="Wingdings" w:hAnsi="Wingdings" w:hint="default"/>
-      </w:rPr>
-    </w:lvl>
-    <w:lvl w:ilvl="3" w:tplc="08090001" w:tentative="1">
-      <w:start w:val="1"/>
-      <w:numFmt w:val="bullet"/>
-      <w:lvlText w:val=""/>
-      <w:lvlJc w:val="left"/>
-      <w:pPr>
-        <w:ind w:left="5760" w:hanging="360"/>
-      </w:pPr>
-      <w:rPr>
-        <w:rFonts w:ascii="Symbol" w:hAnsi="Symbol" w:hint="default"/>
-      </w:rPr>
-    </w:lvl>
-    <w:lvl w:ilvl="4" w:tplc="08090003" w:tentative="1">
-      <w:start w:val="1"/>
-      <w:numFmt w:val="bullet"/>
-      <w:lvlText w:val="o"/>
-      <w:lvlJc w:val="left"/>
-      <w:pPr>
-        <w:ind w:left="6480" w:hanging="360"/>
-      </w:pPr>
-      <w:rPr>
-        <w:rFonts w:ascii="Courier New" w:hAnsi="Courier New" w:cs="Courier New" w:hint="default"/>
-      </w:rPr>
-    </w:lvl>
-    <w:lvl w:ilvl="5" w:tplc="08090005" w:tentative="1">
-      <w:start w:val="1"/>
-      <w:numFmt w:val="bullet"/>
-      <w:lvlText w:val=""/>
-      <w:lvlJc w:val="left"/>
-      <w:pPr>
-        <w:ind w:left="7200" w:hanging="360"/>
-      </w:pPr>
-      <w:rPr>
-        <w:rFonts w:ascii="Wingdings" w:hAnsi="Wingdings" w:hint="default"/>
-      </w:rPr>
-    </w:lvl>
-    <w:lvl w:ilvl="6" w:tplc="08090001" w:tentative="1">
-      <w:start w:val="1"/>
-      <w:numFmt w:val="bullet"/>
-      <w:lvlText w:val=""/>
-      <w:lvlJc w:val="left"/>
-      <w:pPr>
-        <w:ind w:left="7920" w:hanging="360"/>
-      </w:pPr>
-      <w:rPr>
-        <w:rFonts w:ascii="Symbol" w:hAnsi="Symbol" w:hint="default"/>
-      </w:rPr>
-    </w:lvl>
-    <w:lvl w:ilvl="7" w:tplc="08090003" w:tentative="1">
-      <w:start w:val="1"/>
-      <w:numFmt w:val="bullet"/>
-      <w:lvlText w:val="o"/>
-      <w:lvlJc w:val="left"/>
-      <w:pPr>
-        <w:ind w:left="8640" w:hanging="360"/>
-      </w:pPr>
-      <w:rPr>
-        <w:rFonts w:ascii="Courier New" w:hAnsi="Courier New" w:cs="Courier New" w:hint="default"/>
-      </w:rPr>
-    </w:lvl>
-    <w:lvl w:ilvl="8" w:tplc="08090005" w:tentative="1">
-      <w:start w:val="1"/>
-      <w:numFmt w:val="bullet"/>
-      <w:lvlText w:val=""/>
-      <w:lvlJc w:val="left"/>
-      <w:pPr>
-        <w:ind w:left="9360" w:hanging="360"/>
-      </w:pPr>
-      <w:rPr>
-        <w:rFonts w:ascii="Wingdings" w:hAnsi="Wingdings" w:hint="default"/>
-      </w:rPr>
-    </w:lvl>
-  </w:abstractNum>
-  <w:abstractNum w:abstractNumId="16" w15:restartNumberingAfterBreak="0">
-    <w:nsid w:val="2FC314E7"/>
-    <w:multiLevelType w:val="hybridMultilevel"/>
-    <w:tmpl w:val="431AA00C"/>
-    <w:lvl w:ilvl="0" w:tplc="629EDB4E">
-      <w:start w:val="1"/>
-      <w:numFmt w:val="bullet"/>
-      <w:lvlText w:val=""/>
-      <w:lvlJc w:val="left"/>
-      <w:pPr>
-        <w:ind w:left="3600" w:hanging="360"/>
-      </w:pPr>
-      <w:rPr>
-        <w:rFonts w:ascii="Wingdings" w:hAnsi="Wingdings" w:hint="default"/>
-        <w:sz w:val="32"/>
-        <w:szCs w:val="32"/>
-      </w:rPr>
-    </w:lvl>
-    <w:lvl w:ilvl="1" w:tplc="08090003" w:tentative="1">
-      <w:start w:val="1"/>
-      <w:numFmt w:val="bullet"/>
-      <w:lvlText w:val="o"/>
-      <w:lvlJc w:val="left"/>
-      <w:pPr>
-        <w:ind w:left="4320" w:hanging="360"/>
-      </w:pPr>
-      <w:rPr>
-        <w:rFonts w:ascii="Courier New" w:hAnsi="Courier New" w:cs="Courier New" w:hint="default"/>
-      </w:rPr>
-    </w:lvl>
-    <w:lvl w:ilvl="2" w:tplc="08090005" w:tentative="1">
-      <w:start w:val="1"/>
-      <w:numFmt w:val="bullet"/>
-      <w:lvlText w:val=""/>
-      <w:lvlJc w:val="left"/>
-      <w:pPr>
-        <w:ind w:left="5040" w:hanging="360"/>
-      </w:pPr>
-      <w:rPr>
-        <w:rFonts w:ascii="Wingdings" w:hAnsi="Wingdings" w:hint="default"/>
-      </w:rPr>
-    </w:lvl>
-    <w:lvl w:ilvl="3" w:tplc="08090001" w:tentative="1">
-      <w:start w:val="1"/>
-      <w:numFmt w:val="bullet"/>
-      <w:lvlText w:val=""/>
-      <w:lvlJc w:val="left"/>
-      <w:pPr>
-        <w:ind w:left="5760" w:hanging="360"/>
-      </w:pPr>
-      <w:rPr>
-        <w:rFonts w:ascii="Symbol" w:hAnsi="Symbol" w:hint="default"/>
-      </w:rPr>
-    </w:lvl>
-    <w:lvl w:ilvl="4" w:tplc="08090003" w:tentative="1">
-      <w:start w:val="1"/>
-      <w:numFmt w:val="bullet"/>
-      <w:lvlText w:val="o"/>
-      <w:lvlJc w:val="left"/>
-      <w:pPr>
-        <w:ind w:left="6480" w:hanging="360"/>
-      </w:pPr>
-      <w:rPr>
-        <w:rFonts w:ascii="Courier New" w:hAnsi="Courier New" w:cs="Courier New" w:hint="default"/>
-      </w:rPr>
-    </w:lvl>
-    <w:lvl w:ilvl="5" w:tplc="08090005" w:tentative="1">
-      <w:start w:val="1"/>
-      <w:numFmt w:val="bullet"/>
-      <w:lvlText w:val=""/>
-      <w:lvlJc w:val="left"/>
-      <w:pPr>
-        <w:ind w:left="7200" w:hanging="360"/>
-      </w:pPr>
-      <w:rPr>
-        <w:rFonts w:ascii="Wingdings" w:hAnsi="Wingdings" w:hint="default"/>
-      </w:rPr>
-    </w:lvl>
-    <w:lvl w:ilvl="6" w:tplc="08090001" w:tentative="1">
-      <w:start w:val="1"/>
-      <w:numFmt w:val="bullet"/>
-      <w:lvlText w:val=""/>
-      <w:lvlJc w:val="left"/>
-      <w:pPr>
-        <w:ind w:left="7920" w:hanging="360"/>
-      </w:pPr>
-      <w:rPr>
-        <w:rFonts w:ascii="Symbol" w:hAnsi="Symbol" w:hint="default"/>
-      </w:rPr>
-    </w:lvl>
-    <w:lvl w:ilvl="7" w:tplc="08090003" w:tentative="1">
-      <w:start w:val="1"/>
-      <w:numFmt w:val="bullet"/>
-      <w:lvlText w:val="o"/>
-      <w:lvlJc w:val="left"/>
-      <w:pPr>
-        <w:ind w:left="8640" w:hanging="360"/>
-      </w:pPr>
-      <w:rPr>
-        <w:rFonts w:ascii="Courier New" w:hAnsi="Courier New" w:cs="Courier New" w:hint="default"/>
-      </w:rPr>
-    </w:lvl>
-    <w:lvl w:ilvl="8" w:tplc="08090005" w:tentative="1">
-      <w:start w:val="1"/>
-      <w:numFmt w:val="bullet"/>
-      <w:lvlText w:val=""/>
-      <w:lvlJc w:val="left"/>
-      <w:pPr>
-        <w:ind w:left="9360" w:hanging="360"/>
-      </w:pPr>
-      <w:rPr>
-        <w:rFonts w:ascii="Wingdings" w:hAnsi="Wingdings" w:hint="default"/>
-      </w:rPr>
-    </w:lvl>
-  </w:abstractNum>
-  <w:abstractNum w:abstractNumId="17" w15:restartNumberingAfterBreak="0">
+  <w:abstractNum w:abstractNumId="8" w15:restartNumberingAfterBreak="0">
     <w:nsid w:val="30195EC3"/>
     <w:multiLevelType w:val="hybridMultilevel"/>
     <w:tmpl w:val="78F858E4"/>
@@ -11201,7 +10880,7 @@
       </w:rPr>
     </w:lvl>
   </w:abstractNum>
-  <w:abstractNum w:abstractNumId="18" w15:restartNumberingAfterBreak="0">
+  <w:abstractNum w:abstractNumId="9" w15:restartNumberingAfterBreak="0">
     <w:nsid w:val="32BD3687"/>
     <w:multiLevelType w:val="hybridMultilevel"/>
     <w:tmpl w:val="3766B9BE"/>
@@ -11287,7 +10966,7 @@
       </w:pPr>
     </w:lvl>
   </w:abstractNum>
-  <w:abstractNum w:abstractNumId="19" w15:restartNumberingAfterBreak="0">
+  <w:abstractNum w:abstractNumId="10" w15:restartNumberingAfterBreak="0">
     <w:nsid w:val="35677A76"/>
     <w:multiLevelType w:val="hybridMultilevel"/>
     <w:tmpl w:val="8B78FE00"/>
@@ -11400,96 +11079,7 @@
       </w:rPr>
     </w:lvl>
   </w:abstractNum>
-  <w:abstractNum w:abstractNumId="20" w15:restartNumberingAfterBreak="0">
-    <w:nsid w:val="37003B81"/>
-    <w:multiLevelType w:val="hybridMultilevel"/>
-    <w:tmpl w:val="F6441B1E"/>
-    <w:lvl w:ilvl="0" w:tplc="A0F442BC">
-      <w:start w:val="1"/>
-      <w:numFmt w:val="decimal"/>
-      <w:lvlText w:val="%1."/>
-      <w:lvlJc w:val="left"/>
-      <w:pPr>
-        <w:ind w:left="4942" w:hanging="360"/>
-      </w:pPr>
-      <w:rPr>
-        <w:rFonts w:hint="default"/>
-      </w:rPr>
-    </w:lvl>
-    <w:lvl w:ilvl="1" w:tplc="08090019" w:tentative="1">
-      <w:start w:val="1"/>
-      <w:numFmt w:val="lowerLetter"/>
-      <w:lvlText w:val="%2."/>
-      <w:lvlJc w:val="left"/>
-      <w:pPr>
-        <w:ind w:left="3371" w:hanging="360"/>
-      </w:pPr>
-    </w:lvl>
-    <w:lvl w:ilvl="2" w:tplc="0809001B">
-      <w:start w:val="1"/>
-      <w:numFmt w:val="lowerRoman"/>
-      <w:lvlText w:val="%3."/>
-      <w:lvlJc w:val="right"/>
-      <w:pPr>
-        <w:ind w:left="4091" w:hanging="180"/>
-      </w:pPr>
-    </w:lvl>
-    <w:lvl w:ilvl="3" w:tplc="0809000F" w:tentative="1">
-      <w:start w:val="1"/>
-      <w:numFmt w:val="decimal"/>
-      <w:lvlText w:val="%4."/>
-      <w:lvlJc w:val="left"/>
-      <w:pPr>
-        <w:ind w:left="4811" w:hanging="360"/>
-      </w:pPr>
-    </w:lvl>
-    <w:lvl w:ilvl="4" w:tplc="08090019" w:tentative="1">
-      <w:start w:val="1"/>
-      <w:numFmt w:val="lowerLetter"/>
-      <w:lvlText w:val="%5."/>
-      <w:lvlJc w:val="left"/>
-      <w:pPr>
-        <w:ind w:left="5531" w:hanging="360"/>
-      </w:pPr>
-    </w:lvl>
-    <w:lvl w:ilvl="5" w:tplc="0809001B" w:tentative="1">
-      <w:start w:val="1"/>
-      <w:numFmt w:val="lowerRoman"/>
-      <w:lvlText w:val="%6."/>
-      <w:lvlJc w:val="right"/>
-      <w:pPr>
-        <w:ind w:left="6251" w:hanging="180"/>
-      </w:pPr>
-    </w:lvl>
-    <w:lvl w:ilvl="6" w:tplc="0809000F" w:tentative="1">
-      <w:start w:val="1"/>
-      <w:numFmt w:val="decimal"/>
-      <w:lvlText w:val="%7."/>
-      <w:lvlJc w:val="left"/>
-      <w:pPr>
-        <w:ind w:left="6971" w:hanging="360"/>
-      </w:pPr>
-    </w:lvl>
-    <w:lvl w:ilvl="7" w:tplc="08090019" w:tentative="1">
-      <w:start w:val="1"/>
-      <w:numFmt w:val="lowerLetter"/>
-      <w:lvlText w:val="%8."/>
-      <w:lvlJc w:val="left"/>
-      <w:pPr>
-        <w:ind w:left="7691" w:hanging="360"/>
-      </w:pPr>
-    </w:lvl>
-    <w:lvl w:ilvl="8" w:tplc="0809001B" w:tentative="1">
-      <w:start w:val="1"/>
-      <w:numFmt w:val="lowerRoman"/>
-      <w:lvlText w:val="%9."/>
-      <w:lvlJc w:val="right"/>
-      <w:pPr>
-        <w:ind w:left="8411" w:hanging="180"/>
-      </w:pPr>
-    </w:lvl>
-  </w:abstractNum>
-  <w:abstractNum w:abstractNumId="21" w15:restartNumberingAfterBreak="0">
+  <w:abstractNum w:abstractNumId="11" w15:restartNumberingAfterBreak="0">
     <w:nsid w:val="37DB127F"/>
     <w:multiLevelType w:val="hybridMultilevel"/>
     <w:tmpl w:val="2434291A"/>
@@ -11580,212 +11170,7 @@
       </w:pPr>
     </w:lvl>
   </w:abstractNum>
-  <w:abstractNum w:abstractNumId="22" w15:restartNumberingAfterBreak="0">
-    <w:nsid w:val="3B2242CE"/>
-    <w:multiLevelType w:val="hybridMultilevel"/>
-    <w:tmpl w:val="29CA7CFE"/>
-    <w:lvl w:ilvl="0" w:tplc="E2E85AD6">
-      <w:start w:val="1"/>
-      <w:numFmt w:val="decimal"/>
-      <w:lvlText w:val="%1."/>
-      <w:lvlJc w:val="left"/>
-      <w:pPr>
-        <w:ind w:left="2214" w:hanging="360"/>
-      </w:pPr>
-      <w:rPr>
-        <w:b/>
-        <w:bCs/>
-      </w:rPr>
-    </w:lvl>
-    <w:lvl w:ilvl="1" w:tplc="08090019" w:tentative="1">
-      <w:start w:val="1"/>
-      <w:numFmt w:val="lowerLetter"/>
-      <w:lvlText w:val="%2."/>
-      <w:lvlJc w:val="left"/>
-      <w:pPr>
-        <w:ind w:left="1440" w:hanging="360"/>
-      </w:pPr>
-    </w:lvl>
-    <w:lvl w:ilvl="2" w:tplc="0809001B" w:tentative="1">
-      <w:start w:val="1"/>
-      <w:numFmt w:val="lowerRoman"/>
-      <w:lvlText w:val="%3."/>
-      <w:lvlJc w:val="right"/>
-      <w:pPr>
-        <w:ind w:left="2160" w:hanging="180"/>
-      </w:pPr>
-    </w:lvl>
-    <w:lvl w:ilvl="3" w:tplc="0809000F" w:tentative="1">
-      <w:start w:val="1"/>
-      <w:numFmt w:val="decimal"/>
-      <w:lvlText w:val="%4."/>
-      <w:lvlJc w:val="left"/>
-      <w:pPr>
-        <w:ind w:left="2880" w:hanging="360"/>
-      </w:pPr>
-    </w:lvl>
-    <w:lvl w:ilvl="4" w:tplc="08090019" w:tentative="1">
-      <w:start w:val="1"/>
-      <w:numFmt w:val="lowerLetter"/>
-      <w:lvlText w:val="%5."/>
-      <w:lvlJc w:val="left"/>
-      <w:pPr>
-        <w:ind w:left="3600" w:hanging="360"/>
-      </w:pPr>
-    </w:lvl>
-    <w:lvl w:ilvl="5" w:tplc="0809001B" w:tentative="1">
-      <w:start w:val="1"/>
-      <w:numFmt w:val="lowerRoman"/>
-      <w:lvlText w:val="%6."/>
-      <w:lvlJc w:val="right"/>
-      <w:pPr>
-        <w:ind w:left="4320" w:hanging="180"/>
-      </w:pPr>
-    </w:lvl>
-    <w:lvl w:ilvl="6" w:tplc="0809000F" w:tentative="1">
-      <w:start w:val="1"/>
-      <w:numFmt w:val="decimal"/>
-      <w:lvlText w:val="%7."/>
-      <w:lvlJc w:val="left"/>
-      <w:pPr>
-        <w:ind w:left="5040" w:hanging="360"/>
-      </w:pPr>
-    </w:lvl>
-    <w:lvl w:ilvl="7" w:tplc="08090019" w:tentative="1">
-      <w:start w:val="1"/>
-      <w:numFmt w:val="lowerLetter"/>
-      <w:lvlText w:val="%8."/>
-      <w:lvlJc w:val="left"/>
-      <w:pPr>
-        <w:ind w:left="5760" w:hanging="360"/>
-      </w:pPr>
-    </w:lvl>
-    <w:lvl w:ilvl="8" w:tplc="0809001B" w:tentative="1">
-      <w:start w:val="1"/>
-      <w:numFmt w:val="lowerRoman"/>
-      <w:lvlText w:val="%9."/>
-      <w:lvlJc w:val="right"/>
-      <w:pPr>
-        <w:ind w:left="6480" w:hanging="180"/>
-      </w:pPr>
-    </w:lvl>
-  </w:abstractNum>
-  <w:abstractNum w:abstractNumId="23" w15:restartNumberingAfterBreak="0">
-    <w:nsid w:val="3BE90878"/>
-    <w:multiLevelType w:val="hybridMultilevel"/>
-    <w:tmpl w:val="2FA07C2A"/>
-    <w:lvl w:ilvl="0" w:tplc="629EDB4E">
-      <w:start w:val="1"/>
-      <w:numFmt w:val="bullet"/>
-      <w:lvlText w:val=""/>
-      <w:lvlJc w:val="left"/>
-      <w:pPr>
-        <w:ind w:left="3600" w:hanging="360"/>
-      </w:pPr>
-      <w:rPr>
-        <w:rFonts w:ascii="Wingdings" w:hAnsi="Wingdings" w:hint="default"/>
-        <w:sz w:val="32"/>
-        <w:szCs w:val="32"/>
-      </w:rPr>
-    </w:lvl>
-    <w:lvl w:ilvl="1" w:tplc="08090003" w:tentative="1">
-      <w:start w:val="1"/>
-      <w:numFmt w:val="bullet"/>
-      <w:lvlText w:val="o"/>
-      <w:lvlJc w:val="left"/>
-      <w:pPr>
-        <w:ind w:left="4320" w:hanging="360"/>
-      </w:pPr>
-      <w:rPr>
-        <w:rFonts w:ascii="Courier New" w:hAnsi="Courier New" w:cs="Courier New" w:hint="default"/>
-      </w:rPr>
-    </w:lvl>
-    <w:lvl w:ilvl="2" w:tplc="08090005" w:tentative="1">
-      <w:start w:val="1"/>
-      <w:numFmt w:val="bullet"/>
-      <w:lvlText w:val=""/>
-      <w:lvlJc w:val="left"/>
-      <w:pPr>
-        <w:ind w:left="5040" w:hanging="360"/>
-      </w:pPr>
-      <w:rPr>
-        <w:rFonts w:ascii="Wingdings" w:hAnsi="Wingdings" w:hint="default"/>
-      </w:rPr>
-    </w:lvl>
-    <w:lvl w:ilvl="3" w:tplc="08090001" w:tentative="1">
-      <w:start w:val="1"/>
-      <w:numFmt w:val="bullet"/>
-      <w:lvlText w:val=""/>
-      <w:lvlJc w:val="left"/>
-      <w:pPr>
-        <w:ind w:left="5760" w:hanging="360"/>
-      </w:pPr>
-      <w:rPr>
-        <w:rFonts w:ascii="Symbol" w:hAnsi="Symbol" w:hint="default"/>
-      </w:rPr>
-    </w:lvl>
-    <w:lvl w:ilvl="4" w:tplc="08090003" w:tentative="1">
-      <w:start w:val="1"/>
-      <w:numFmt w:val="bullet"/>
-      <w:lvlText w:val="o"/>
-      <w:lvlJc w:val="left"/>
-      <w:pPr>
-        <w:ind w:left="6480" w:hanging="360"/>
-      </w:pPr>
-      <w:rPr>
-        <w:rFonts w:ascii="Courier New" w:hAnsi="Courier New" w:cs="Courier New" w:hint="default"/>
-      </w:rPr>
-    </w:lvl>
-    <w:lvl w:ilvl="5" w:tplc="08090005" w:tentative="1">
-      <w:start w:val="1"/>
-      <w:numFmt w:val="bullet"/>
-      <w:lvlText w:val=""/>
-      <w:lvlJc w:val="left"/>
-      <w:pPr>
-        <w:ind w:left="7200" w:hanging="360"/>
-      </w:pPr>
-      <w:rPr>
-        <w:rFonts w:ascii="Wingdings" w:hAnsi="Wingdings" w:hint="default"/>
-      </w:rPr>
-    </w:lvl>
-    <w:lvl w:ilvl="6" w:tplc="08090001" w:tentative="1">
-      <w:start w:val="1"/>
-      <w:numFmt w:val="bullet"/>
-      <w:lvlText w:val=""/>
-      <w:lvlJc w:val="left"/>
-      <w:pPr>
-        <w:ind w:left="7920" w:hanging="360"/>
-      </w:pPr>
-      <w:rPr>
-        <w:rFonts w:ascii="Symbol" w:hAnsi="Symbol" w:hint="default"/>
-      </w:rPr>
-    </w:lvl>
-    <w:lvl w:ilvl="7" w:tplc="08090003" w:tentative="1">
-      <w:start w:val="1"/>
-      <w:numFmt w:val="bullet"/>
-      <w:lvlText w:val="o"/>
-      <w:lvlJc w:val="left"/>
-      <w:pPr>
-        <w:ind w:left="8640" w:hanging="360"/>
-      </w:pPr>
-      <w:rPr>
-        <w:rFonts w:ascii="Courier New" w:hAnsi="Courier New" w:cs="Courier New" w:hint="default"/>
-      </w:rPr>
-    </w:lvl>
-    <w:lvl w:ilvl="8" w:tplc="08090005" w:tentative="1">
-      <w:start w:val="1"/>
-      <w:numFmt w:val="bullet"/>
-      <w:lvlText w:val=""/>
-      <w:lvlJc w:val="left"/>
-      <w:pPr>
-        <w:ind w:left="9360" w:hanging="360"/>
-      </w:pPr>
-      <w:rPr>
-        <w:rFonts w:ascii="Wingdings" w:hAnsi="Wingdings" w:hint="default"/>
-      </w:rPr>
-    </w:lvl>
-  </w:abstractNum>
-  <w:abstractNum w:abstractNumId="24" w15:restartNumberingAfterBreak="0">
+  <w:abstractNum w:abstractNumId="12" w15:restartNumberingAfterBreak="0">
     <w:nsid w:val="3CCF211B"/>
     <w:multiLevelType w:val="hybridMultilevel"/>
     <w:tmpl w:val="6D0619FA"/>
@@ -11900,120 +11285,120 @@
       </w:rPr>
     </w:lvl>
   </w:abstractNum>
-  <w:abstractNum w:abstractNumId="25" w15:restartNumberingAfterBreak="0">
-    <w:nsid w:val="43822061"/>
+  <w:abstractNum w:abstractNumId="13" w15:restartNumberingAfterBreak="0">
+    <w:nsid w:val="406B7FB9"/>
     <w:multiLevelType w:val="hybridMultilevel"/>
-    <w:tmpl w:val="B0BEFE22"/>
-    <w:lvl w:ilvl="0" w:tplc="08090001">
+    <w:tmpl w:val="7756B456"/>
+    <w:lvl w:ilvl="0" w:tplc="08090009">
+      <w:start w:val="1"/>
+      <w:numFmt w:val="bullet"/>
+      <w:lvlText w:val=""/>
+      <w:lvlJc w:val="left"/>
+      <w:pPr>
+        <w:ind w:left="2202" w:hanging="360"/>
+      </w:pPr>
+      <w:rPr>
+        <w:rFonts w:ascii="Wingdings" w:hAnsi="Wingdings" w:hint="default"/>
+      </w:rPr>
+    </w:lvl>
+    <w:lvl w:ilvl="1" w:tplc="08090003" w:tentative="1">
+      <w:start w:val="1"/>
+      <w:numFmt w:val="bullet"/>
+      <w:lvlText w:val="o"/>
+      <w:lvlJc w:val="left"/>
+      <w:pPr>
+        <w:ind w:left="2922" w:hanging="360"/>
+      </w:pPr>
+      <w:rPr>
+        <w:rFonts w:ascii="Courier New" w:hAnsi="Courier New" w:cs="Courier New" w:hint="default"/>
+      </w:rPr>
+    </w:lvl>
+    <w:lvl w:ilvl="2" w:tplc="08090005" w:tentative="1">
+      <w:start w:val="1"/>
+      <w:numFmt w:val="bullet"/>
+      <w:lvlText w:val=""/>
+      <w:lvlJc w:val="left"/>
+      <w:pPr>
+        <w:ind w:left="3642" w:hanging="360"/>
+      </w:pPr>
+      <w:rPr>
+        <w:rFonts w:ascii="Wingdings" w:hAnsi="Wingdings" w:hint="default"/>
+      </w:rPr>
+    </w:lvl>
+    <w:lvl w:ilvl="3" w:tplc="08090001" w:tentative="1">
       <w:start w:val="1"/>
       <w:numFmt w:val="bullet"/>
       <w:lvlText w:val=""/>
       <w:lvlJc w:val="left"/>
       <w:pPr>
-        <w:ind w:left="2214" w:hanging="360"/>
+        <w:ind w:left="4362" w:hanging="360"/>
       </w:pPr>
       <w:rPr>
         <w:rFonts w:ascii="Symbol" w:hAnsi="Symbol" w:hint="default"/>
       </w:rPr>
     </w:lvl>
-    <w:lvl w:ilvl="1" w:tplc="08090003" w:tentative="1">
+    <w:lvl w:ilvl="4" w:tplc="08090003" w:tentative="1">
       <w:start w:val="1"/>
       <w:numFmt w:val="bullet"/>
       <w:lvlText w:val="o"/>
       <w:lvlJc w:val="left"/>
       <w:pPr>
-        <w:ind w:left="2934" w:hanging="360"/>
+        <w:ind w:left="5082" w:hanging="360"/>
       </w:pPr>
       <w:rPr>
         <w:rFonts w:ascii="Courier New" w:hAnsi="Courier New" w:cs="Courier New" w:hint="default"/>
       </w:rPr>
     </w:lvl>
-    <w:lvl w:ilvl="2" w:tplc="08090005" w:tentative="1">
+    <w:lvl w:ilvl="5" w:tplc="08090005" w:tentative="1">
       <w:start w:val="1"/>
       <w:numFmt w:val="bullet"/>
       <w:lvlText w:val=""/>
       <w:lvlJc w:val="left"/>
       <w:pPr>
-        <w:ind w:left="3654" w:hanging="360"/>
+        <w:ind w:left="5802" w:hanging="360"/>
       </w:pPr>
       <w:rPr>
         <w:rFonts w:ascii="Wingdings" w:hAnsi="Wingdings" w:hint="default"/>
       </w:rPr>
     </w:lvl>
-    <w:lvl w:ilvl="3" w:tplc="08090001" w:tentative="1">
+    <w:lvl w:ilvl="6" w:tplc="08090001" w:tentative="1">
       <w:start w:val="1"/>
       <w:numFmt w:val="bullet"/>
       <w:lvlText w:val=""/>
       <w:lvlJc w:val="left"/>
       <w:pPr>
-        <w:ind w:left="4374" w:hanging="360"/>
+        <w:ind w:left="6522" w:hanging="360"/>
       </w:pPr>
       <w:rPr>
         <w:rFonts w:ascii="Symbol" w:hAnsi="Symbol" w:hint="default"/>
       </w:rPr>
     </w:lvl>
-    <w:lvl w:ilvl="4" w:tplc="08090003" w:tentative="1">
+    <w:lvl w:ilvl="7" w:tplc="08090003" w:tentative="1">
       <w:start w:val="1"/>
       <w:numFmt w:val="bullet"/>
       <w:lvlText w:val="o"/>
       <w:lvlJc w:val="left"/>
       <w:pPr>
-        <w:ind w:left="5094" w:hanging="360"/>
+        <w:ind w:left="7242" w:hanging="360"/>
       </w:pPr>
       <w:rPr>
         <w:rFonts w:ascii="Courier New" w:hAnsi="Courier New" w:cs="Courier New" w:hint="default"/>
       </w:rPr>
     </w:lvl>
-    <w:lvl w:ilvl="5" w:tplc="08090005" w:tentative="1">
+    <w:lvl w:ilvl="8" w:tplc="08090005" w:tentative="1">
       <w:start w:val="1"/>
       <w:numFmt w:val="bullet"/>
       <w:lvlText w:val=""/>
       <w:lvlJc w:val="left"/>
       <w:pPr>
-        <w:ind w:left="5814" w:hanging="360"/>
+        <w:ind w:left="7962" w:hanging="360"/>
       </w:pPr>
       <w:rPr>
         <w:rFonts w:ascii="Wingdings" w:hAnsi="Wingdings" w:hint="default"/>
       </w:rPr>
     </w:lvl>
-    <w:lvl w:ilvl="6" w:tplc="08090001" w:tentative="1">
-      <w:start w:val="1"/>
-      <w:numFmt w:val="bullet"/>
-      <w:lvlText w:val=""/>
-      <w:lvlJc w:val="left"/>
-      <w:pPr>
-        <w:ind w:left="6534" w:hanging="360"/>
-      </w:pPr>
-      <w:rPr>
-        <w:rFonts w:ascii="Symbol" w:hAnsi="Symbol" w:hint="default"/>
-      </w:rPr>
-    </w:lvl>
-    <w:lvl w:ilvl="7" w:tplc="08090003" w:tentative="1">
-      <w:start w:val="1"/>
-      <w:numFmt w:val="bullet"/>
-      <w:lvlText w:val="o"/>
-      <w:lvlJc w:val="left"/>
-      <w:pPr>
-        <w:ind w:left="7254" w:hanging="360"/>
-      </w:pPr>
-      <w:rPr>
-        <w:rFonts w:ascii="Courier New" w:hAnsi="Courier New" w:cs="Courier New" w:hint="default"/>
-      </w:rPr>
-    </w:lvl>
-    <w:lvl w:ilvl="8" w:tplc="08090005" w:tentative="1">
-      <w:start w:val="1"/>
-      <w:numFmt w:val="bullet"/>
-      <w:lvlText w:val=""/>
-      <w:lvlJc w:val="left"/>
-      <w:pPr>
-        <w:ind w:left="7974" w:hanging="360"/>
-      </w:pPr>
-      <w:rPr>
-        <w:rFonts w:ascii="Wingdings" w:hAnsi="Wingdings" w:hint="default"/>
-      </w:rPr>
-    </w:lvl>
   </w:abstractNum>
-  <w:abstractNum w:abstractNumId="26" w15:restartNumberingAfterBreak="0">
+  <w:abstractNum w:abstractNumId="14" w15:restartNumberingAfterBreak="0">
     <w:nsid w:val="483C6BB6"/>
     <w:multiLevelType w:val="hybridMultilevel"/>
     <w:tmpl w:val="FA787834"/>
@@ -12126,22 +11511,22 @@
       </w:rPr>
     </w:lvl>
   </w:abstractNum>
-  <w:abstractNum w:abstractNumId="27" w15:restartNumberingAfterBreak="0">
+  <w:abstractNum w:abstractNumId="15" w15:restartNumberingAfterBreak="0">
     <w:nsid w:val="49D41E57"/>
     <w:multiLevelType w:val="hybridMultilevel"/>
-    <w:tmpl w:val="5762C09E"/>
-    <w:lvl w:ilvl="0" w:tplc="629EDB4E">
+    <w:tmpl w:val="94C01CA4"/>
+    <w:lvl w:ilvl="0" w:tplc="FF4A4FE6">
       <w:start w:val="1"/>
       <w:numFmt w:val="bullet"/>
       <w:lvlText w:val=""/>
       <w:lvlJc w:val="left"/>
       <w:pPr>
-        <w:ind w:left="1352" w:hanging="360"/>
+        <w:ind w:left="1777" w:hanging="360"/>
       </w:pPr>
       <w:rPr>
         <w:rFonts w:ascii="Wingdings" w:hAnsi="Wingdings" w:hint="default"/>
-        <w:sz w:val="32"/>
-        <w:szCs w:val="32"/>
+        <w:sz w:val="28"/>
+        <w:szCs w:val="28"/>
       </w:rPr>
     </w:lvl>
     <w:lvl w:ilvl="1" w:tplc="08090003" w:tentative="1">
@@ -12241,7 +11626,7 @@
       </w:rPr>
     </w:lvl>
   </w:abstractNum>
-  <w:abstractNum w:abstractNumId="28" w15:restartNumberingAfterBreak="0">
+  <w:abstractNum w:abstractNumId="16" w15:restartNumberingAfterBreak="0">
     <w:nsid w:val="4A2107DE"/>
     <w:multiLevelType w:val="hybridMultilevel"/>
     <w:tmpl w:val="F302181E"/>
@@ -12354,7 +11739,7 @@
       </w:rPr>
     </w:lvl>
   </w:abstractNum>
-  <w:abstractNum w:abstractNumId="29" w15:restartNumberingAfterBreak="0">
+  <w:abstractNum w:abstractNumId="17" w15:restartNumberingAfterBreak="0">
     <w:nsid w:val="55210BEC"/>
     <w:multiLevelType w:val="hybridMultilevel"/>
     <w:tmpl w:val="F16C5CBE"/>
@@ -12469,17 +11854,17 @@
       </w:rPr>
     </w:lvl>
   </w:abstractNum>
-  <w:abstractNum w:abstractNumId="30" w15:restartNumberingAfterBreak="0">
-    <w:nsid w:val="599B5C6B"/>
+  <w:abstractNum w:abstractNumId="18" w15:restartNumberingAfterBreak="0">
+    <w:nsid w:val="5B700FCA"/>
     <w:multiLevelType w:val="hybridMultilevel"/>
-    <w:tmpl w:val="79FC2E54"/>
+    <w:tmpl w:val="B204DA32"/>
     <w:lvl w:ilvl="0" w:tplc="08090001">
       <w:start w:val="1"/>
       <w:numFmt w:val="bullet"/>
       <w:lvlText w:val=""/>
       <w:lvlJc w:val="left"/>
       <w:pPr>
-        <w:ind w:left="2214" w:hanging="360"/>
+        <w:ind w:left="2781" w:hanging="360"/>
       </w:pPr>
       <w:rPr>
         <w:rFonts w:ascii="Symbol" w:hAnsi="Symbol" w:hint="default"/>
@@ -12491,7 +11876,7 @@
       <w:lvlText w:val="o"/>
       <w:lvlJc w:val="left"/>
       <w:pPr>
-        <w:ind w:left="2934" w:hanging="360"/>
+        <w:ind w:left="3501" w:hanging="360"/>
       </w:pPr>
       <w:rPr>
         <w:rFonts w:ascii="Courier New" w:hAnsi="Courier New" w:cs="Courier New" w:hint="default"/>
@@ -12503,7 +11888,7 @@
       <w:lvlText w:val=""/>
       <w:lvlJc w:val="left"/>
       <w:pPr>
-        <w:ind w:left="3654" w:hanging="360"/>
+        <w:ind w:left="4221" w:hanging="360"/>
       </w:pPr>
       <w:rPr>
         <w:rFonts w:ascii="Wingdings" w:hAnsi="Wingdings" w:hint="default"/>
@@ -12515,7 +11900,7 @@
       <w:lvlText w:val=""/>
       <w:lvlJc w:val="left"/>
       <w:pPr>
-        <w:ind w:left="4374" w:hanging="360"/>
+        <w:ind w:left="4941" w:hanging="360"/>
       </w:pPr>
       <w:rPr>
         <w:rFonts w:ascii="Symbol" w:hAnsi="Symbol" w:hint="default"/>
@@ -12527,7 +11912,7 @@
       <w:lvlText w:val="o"/>
       <w:lvlJc w:val="left"/>
       <w:pPr>
-        <w:ind w:left="5094" w:hanging="360"/>
+        <w:ind w:left="5661" w:hanging="360"/>
       </w:pPr>
       <w:rPr>
         <w:rFonts w:ascii="Courier New" w:hAnsi="Courier New" w:cs="Courier New" w:hint="default"/>
@@ -12539,7 +11924,7 @@
       <w:lvlText w:val=""/>
       <w:lvlJc w:val="left"/>
       <w:pPr>
-        <w:ind w:left="5814" w:hanging="360"/>
+        <w:ind w:left="6381" w:hanging="360"/>
       </w:pPr>
       <w:rPr>
         <w:rFonts w:ascii="Wingdings" w:hAnsi="Wingdings" w:hint="default"/>
@@ -12551,7 +11936,7 @@
       <w:lvlText w:val=""/>
       <w:lvlJc w:val="left"/>
       <w:pPr>
-        <w:ind w:left="6534" w:hanging="360"/>
+        <w:ind w:left="7101" w:hanging="360"/>
       </w:pPr>
       <w:rPr>
         <w:rFonts w:ascii="Symbol" w:hAnsi="Symbol" w:hint="default"/>
@@ -12563,7 +11948,7 @@
       <w:lvlText w:val="o"/>
       <w:lvlJc w:val="left"/>
       <w:pPr>
-        <w:ind w:left="7254" w:hanging="360"/>
+        <w:ind w:left="7821" w:hanging="360"/>
       </w:pPr>
       <w:rPr>
         <w:rFonts w:ascii="Courier New" w:hAnsi="Courier New" w:cs="Courier New" w:hint="default"/>
@@ -12575,218 +11960,14 @@
       <w:lvlText w:val=""/>
       <w:lvlJc w:val="left"/>
       <w:pPr>
-        <w:ind w:left="7974" w:hanging="360"/>
+        <w:ind w:left="8541" w:hanging="360"/>
       </w:pPr>
       <w:rPr>
         <w:rFonts w:ascii="Wingdings" w:hAnsi="Wingdings" w:hint="default"/>
       </w:rPr>
     </w:lvl>
   </w:abstractNum>
-  <w:abstractNum w:abstractNumId="31" w15:restartNumberingAfterBreak="0">
-    <w:nsid w:val="5BD54D9D"/>
-    <w:multiLevelType w:val="hybridMultilevel"/>
-    <w:tmpl w:val="390E43E0"/>
-    <w:lvl w:ilvl="0" w:tplc="E4F4FF84">
-      <w:start w:val="1"/>
-      <w:numFmt w:val="decimal"/>
-      <w:lvlText w:val="%1."/>
-      <w:lvlJc w:val="left"/>
-      <w:pPr>
-        <w:ind w:left="1080" w:hanging="720"/>
-      </w:pPr>
-      <w:rPr>
-        <w:rFonts w:hint="default"/>
-      </w:rPr>
-    </w:lvl>
-    <w:lvl w:ilvl="1" w:tplc="08090019" w:tentative="1">
-      <w:start w:val="1"/>
-      <w:numFmt w:val="lowerLetter"/>
-      <w:lvlText w:val="%2."/>
-      <w:lvlJc w:val="left"/>
-      <w:pPr>
-        <w:ind w:left="1440" w:hanging="360"/>
-      </w:pPr>
-    </w:lvl>
-    <w:lvl w:ilvl="2" w:tplc="0809001B" w:tentative="1">
-      <w:start w:val="1"/>
-      <w:numFmt w:val="lowerRoman"/>
-      <w:lvlText w:val="%3."/>
-      <w:lvlJc w:val="right"/>
-      <w:pPr>
-        <w:ind w:left="2160" w:hanging="180"/>
-      </w:pPr>
-    </w:lvl>
-    <w:lvl w:ilvl="3" w:tplc="0809000F" w:tentative="1">
-      <w:start w:val="1"/>
-      <w:numFmt w:val="decimal"/>
-      <w:lvlText w:val="%4."/>
-      <w:lvlJc w:val="left"/>
-      <w:pPr>
-        <w:ind w:left="2880" w:hanging="360"/>
-      </w:pPr>
-    </w:lvl>
-    <w:lvl w:ilvl="4" w:tplc="08090019" w:tentative="1">
-      <w:start w:val="1"/>
-      <w:numFmt w:val="lowerLetter"/>
-      <w:lvlText w:val="%5."/>
-      <w:lvlJc w:val="left"/>
-      <w:pPr>
-        <w:ind w:left="3600" w:hanging="360"/>
-      </w:pPr>
-    </w:lvl>
-    <w:lvl w:ilvl="5" w:tplc="0809001B" w:tentative="1">
-      <w:start w:val="1"/>
-      <w:numFmt w:val="lowerRoman"/>
-      <w:lvlText w:val="%6."/>
-      <w:lvlJc w:val="right"/>
-      <w:pPr>
-        <w:ind w:left="4320" w:hanging="180"/>
-      </w:pPr>
-    </w:lvl>
-    <w:lvl w:ilvl="6" w:tplc="0809000F" w:tentative="1">
-      <w:start w:val="1"/>
-      <w:numFmt w:val="decimal"/>
-      <w:lvlText w:val="%7."/>
-      <w:lvlJc w:val="left"/>
-      <w:pPr>
-        <w:ind w:left="5040" w:hanging="360"/>
-      </w:pPr>
-    </w:lvl>
-    <w:lvl w:ilvl="7" w:tplc="08090019" w:tentative="1">
-      <w:start w:val="1"/>
-      <w:numFmt w:val="lowerLetter"/>
-      <w:lvlText w:val="%8."/>
-      <w:lvlJc w:val="left"/>
-      <w:pPr>
-        <w:ind w:left="5760" w:hanging="360"/>
-      </w:pPr>
-    </w:lvl>
-    <w:lvl w:ilvl="8" w:tplc="0809001B" w:tentative="1">
-      <w:start w:val="1"/>
-      <w:numFmt w:val="lowerRoman"/>
-      <w:lvlText w:val="%9."/>
-      <w:lvlJc w:val="right"/>
-      <w:pPr>
-        <w:ind w:left="6480" w:hanging="180"/>
-      </w:pPr>
-    </w:lvl>
-  </w:abstractNum>
-  <w:abstractNum w:abstractNumId="32" w15:restartNumberingAfterBreak="0">
-    <w:nsid w:val="603B0127"/>
-    <w:multiLevelType w:val="hybridMultilevel"/>
-    <w:tmpl w:val="AF26AFE6"/>
-    <w:lvl w:ilvl="0" w:tplc="629EDB4E">
-      <w:start w:val="1"/>
-      <w:numFmt w:val="bullet"/>
-      <w:lvlText w:val=""/>
-      <w:lvlJc w:val="left"/>
-      <w:pPr>
-        <w:ind w:left="1210" w:hanging="360"/>
-      </w:pPr>
-      <w:rPr>
-        <w:rFonts w:ascii="Wingdings" w:hAnsi="Wingdings" w:hint="default"/>
-        <w:sz w:val="32"/>
-        <w:szCs w:val="32"/>
-      </w:rPr>
-    </w:lvl>
-    <w:lvl w:ilvl="1" w:tplc="08090003" w:tentative="1">
-      <w:start w:val="1"/>
-      <w:numFmt w:val="bullet"/>
-      <w:lvlText w:val="o"/>
-      <w:lvlJc w:val="left"/>
-      <w:pPr>
-        <w:ind w:left="1930" w:hanging="360"/>
-      </w:pPr>
-      <w:rPr>
-        <w:rFonts w:ascii="Courier New" w:hAnsi="Courier New" w:cs="Courier New" w:hint="default"/>
-      </w:rPr>
-    </w:lvl>
-    <w:lvl w:ilvl="2" w:tplc="08090005" w:tentative="1">
-      <w:start w:val="1"/>
-      <w:numFmt w:val="bullet"/>
-      <w:lvlText w:val=""/>
-      <w:lvlJc w:val="left"/>
-      <w:pPr>
-        <w:ind w:left="2650" w:hanging="360"/>
-      </w:pPr>
-      <w:rPr>
-        <w:rFonts w:ascii="Wingdings" w:hAnsi="Wingdings" w:hint="default"/>
-      </w:rPr>
-    </w:lvl>
-    <w:lvl w:ilvl="3" w:tplc="08090001" w:tentative="1">
-      <w:start w:val="1"/>
-      <w:numFmt w:val="bullet"/>
-      <w:lvlText w:val=""/>
-      <w:lvlJc w:val="left"/>
-      <w:pPr>
-        <w:ind w:left="3370" w:hanging="360"/>
-      </w:pPr>
-      <w:rPr>
-        <w:rFonts w:ascii="Symbol" w:hAnsi="Symbol" w:hint="default"/>
-      </w:rPr>
-    </w:lvl>
-    <w:lvl w:ilvl="4" w:tplc="08090003" w:tentative="1">
-      <w:start w:val="1"/>
-      <w:numFmt w:val="bullet"/>
-      <w:lvlText w:val="o"/>
-      <w:lvlJc w:val="left"/>
-      <w:pPr>
-        <w:ind w:left="4090" w:hanging="360"/>
-      </w:pPr>
-      <w:rPr>
-        <w:rFonts w:ascii="Courier New" w:hAnsi="Courier New" w:cs="Courier New" w:hint="default"/>
-      </w:rPr>
-    </w:lvl>
-    <w:lvl w:ilvl="5" w:tplc="08090005" w:tentative="1">
-      <w:start w:val="1"/>
-      <w:numFmt w:val="bullet"/>
-      <w:lvlText w:val=""/>
-      <w:lvlJc w:val="left"/>
-      <w:pPr>
-        <w:ind w:left="4810" w:hanging="360"/>
-      </w:pPr>
-      <w:rPr>
-        <w:rFonts w:ascii="Wingdings" w:hAnsi="Wingdings" w:hint="default"/>
-      </w:rPr>
-    </w:lvl>
-    <w:lvl w:ilvl="6" w:tplc="08090001" w:tentative="1">
-      <w:start w:val="1"/>
-      <w:numFmt w:val="bullet"/>
-      <w:lvlText w:val=""/>
-      <w:lvlJc w:val="left"/>
-      <w:pPr>
-        <w:ind w:left="5530" w:hanging="360"/>
-      </w:pPr>
-      <w:rPr>
-        <w:rFonts w:ascii="Symbol" w:hAnsi="Symbol" w:hint="default"/>
-      </w:rPr>
-    </w:lvl>
-    <w:lvl w:ilvl="7" w:tplc="08090003" w:tentative="1">
-      <w:start w:val="1"/>
-      <w:numFmt w:val="bullet"/>
-      <w:lvlText w:val="o"/>
-      <w:lvlJc w:val="left"/>
-      <w:pPr>
-        <w:ind w:left="6250" w:hanging="360"/>
-      </w:pPr>
-      <w:rPr>
-        <w:rFonts w:ascii="Courier New" w:hAnsi="Courier New" w:cs="Courier New" w:hint="default"/>
-      </w:rPr>
-    </w:lvl>
-    <w:lvl w:ilvl="8" w:tplc="08090005" w:tentative="1">
-      <w:start w:val="1"/>
-      <w:numFmt w:val="bullet"/>
-      <w:lvlText w:val=""/>
-      <w:lvlJc w:val="left"/>
-      <w:pPr>
-        <w:ind w:left="6970" w:hanging="360"/>
-      </w:pPr>
-      <w:rPr>
-        <w:rFonts w:ascii="Wingdings" w:hAnsi="Wingdings" w:hint="default"/>
-      </w:rPr>
-    </w:lvl>
-  </w:abstractNum>
-  <w:abstractNum w:abstractNumId="33" w15:restartNumberingAfterBreak="0">
+  <w:abstractNum w:abstractNumId="19" w15:restartNumberingAfterBreak="0">
     <w:nsid w:val="62FC227F"/>
     <w:multiLevelType w:val="multilevel"/>
     <w:tmpl w:val="CD188B46"/>
@@ -12911,7 +12092,7 @@
       </w:rPr>
     </w:lvl>
   </w:abstractNum>
-  <w:abstractNum w:abstractNumId="34" w15:restartNumberingAfterBreak="0">
+  <w:abstractNum w:abstractNumId="20" w15:restartNumberingAfterBreak="0">
     <w:nsid w:val="6423699F"/>
     <w:multiLevelType w:val="hybridMultilevel"/>
     <w:tmpl w:val="97E226BE"/>
@@ -13024,7 +12205,7 @@
       </w:rPr>
     </w:lvl>
   </w:abstractNum>
-  <w:abstractNum w:abstractNumId="35" w15:restartNumberingAfterBreak="0">
+  <w:abstractNum w:abstractNumId="21" w15:restartNumberingAfterBreak="0">
     <w:nsid w:val="66837825"/>
     <w:multiLevelType w:val="hybridMultilevel"/>
     <w:tmpl w:val="003A054C"/>
@@ -13114,7 +12295,7 @@
       </w:pPr>
     </w:lvl>
   </w:abstractNum>
-  <w:abstractNum w:abstractNumId="36" w15:restartNumberingAfterBreak="0">
+  <w:abstractNum w:abstractNumId="22" w15:restartNumberingAfterBreak="0">
     <w:nsid w:val="66DB3043"/>
     <w:multiLevelType w:val="hybridMultilevel"/>
     <w:tmpl w:val="9AD68E4E"/>
@@ -13228,7 +12409,120 @@
       </w:rPr>
     </w:lvl>
   </w:abstractNum>
-  <w:abstractNum w:abstractNumId="37" w15:restartNumberingAfterBreak="0">
+  <w:abstractNum w:abstractNumId="23" w15:restartNumberingAfterBreak="0">
+    <w:nsid w:val="671F6C3E"/>
+    <w:multiLevelType w:val="hybridMultilevel"/>
+    <w:tmpl w:val="981CFCE4"/>
+    <w:lvl w:ilvl="0" w:tplc="08090001">
+      <w:start w:val="1"/>
+      <w:numFmt w:val="bullet"/>
+      <w:lvlText w:val=""/>
+      <w:lvlJc w:val="left"/>
+      <w:pPr>
+        <w:ind w:left="2922" w:hanging="360"/>
+      </w:pPr>
+      <w:rPr>
+        <w:rFonts w:ascii="Symbol" w:hAnsi="Symbol" w:hint="default"/>
+      </w:rPr>
+    </w:lvl>
+    <w:lvl w:ilvl="1" w:tplc="08090003" w:tentative="1">
+      <w:start w:val="1"/>
+      <w:numFmt w:val="bullet"/>
+      <w:lvlText w:val="o"/>
+      <w:lvlJc w:val="left"/>
+      <w:pPr>
+        <w:ind w:left="3642" w:hanging="360"/>
+      </w:pPr>
+      <w:rPr>
+        <w:rFonts w:ascii="Courier New" w:hAnsi="Courier New" w:cs="Courier New" w:hint="default"/>
+      </w:rPr>
+    </w:lvl>
+    <w:lvl w:ilvl="2" w:tplc="08090005" w:tentative="1">
+      <w:start w:val="1"/>
+      <w:numFmt w:val="bullet"/>
+      <w:lvlText w:val=""/>
+      <w:lvlJc w:val="left"/>
+      <w:pPr>
+        <w:ind w:left="4362" w:hanging="360"/>
+      </w:pPr>
+      <w:rPr>
+        <w:rFonts w:ascii="Wingdings" w:hAnsi="Wingdings" w:hint="default"/>
+      </w:rPr>
+    </w:lvl>
+    <w:lvl w:ilvl="3" w:tplc="08090001" w:tentative="1">
+      <w:start w:val="1"/>
+      <w:numFmt w:val="bullet"/>
+      <w:lvlText w:val=""/>
+      <w:lvlJc w:val="left"/>
+      <w:pPr>
+        <w:ind w:left="5082" w:hanging="360"/>
+      </w:pPr>
+      <w:rPr>
+        <w:rFonts w:ascii="Symbol" w:hAnsi="Symbol" w:hint="default"/>
+      </w:rPr>
+    </w:lvl>
+    <w:lvl w:ilvl="4" w:tplc="08090003" w:tentative="1">
+      <w:start w:val="1"/>
+      <w:numFmt w:val="bullet"/>
+      <w:lvlText w:val="o"/>
+      <w:lvlJc w:val="left"/>
+      <w:pPr>
+        <w:ind w:left="5802" w:hanging="360"/>
+      </w:pPr>
+      <w:rPr>
+        <w:rFonts w:ascii="Courier New" w:hAnsi="Courier New" w:cs="Courier New" w:hint="default"/>
+      </w:rPr>
+    </w:lvl>
+    <w:lvl w:ilvl="5" w:tplc="08090005" w:tentative="1">
+      <w:start w:val="1"/>
+      <w:numFmt w:val="bullet"/>
+      <w:lvlText w:val=""/>
+      <w:lvlJc w:val="left"/>
+      <w:pPr>
+        <w:ind w:left="6522" w:hanging="360"/>
+      </w:pPr>
+      <w:rPr>
+        <w:rFonts w:ascii="Wingdings" w:hAnsi="Wingdings" w:hint="default"/>
+      </w:rPr>
+    </w:lvl>
+    <w:lvl w:ilvl="6" w:tplc="08090001" w:tentative="1">
+      <w:start w:val="1"/>
+      <w:numFmt w:val="bullet"/>
+      <w:lvlText w:val=""/>
+      <w:lvlJc w:val="left"/>
+      <w:pPr>
+        <w:ind w:left="7242" w:hanging="360"/>
+      </w:pPr>
+      <w:rPr>
+        <w:rFonts w:ascii="Symbol" w:hAnsi="Symbol" w:hint="default"/>
+      </w:rPr>
+    </w:lvl>
+    <w:lvl w:ilvl="7" w:tplc="08090003" w:tentative="1">
+      <w:start w:val="1"/>
+      <w:numFmt w:val="bullet"/>
+      <w:lvlText w:val="o"/>
+      <w:lvlJc w:val="left"/>
+      <w:pPr>
+        <w:ind w:left="7962" w:hanging="360"/>
+      </w:pPr>
+      <w:rPr>
+        <w:rFonts w:ascii="Courier New" w:hAnsi="Courier New" w:cs="Courier New" w:hint="default"/>
+      </w:rPr>
+    </w:lvl>
+    <w:lvl w:ilvl="8" w:tplc="08090005" w:tentative="1">
+      <w:start w:val="1"/>
+      <w:numFmt w:val="bullet"/>
+      <w:lvlText w:val=""/>
+      <w:lvlJc w:val="left"/>
+      <w:pPr>
+        <w:ind w:left="8682" w:hanging="360"/>
+      </w:pPr>
+      <w:rPr>
+        <w:rFonts w:ascii="Wingdings" w:hAnsi="Wingdings" w:hint="default"/>
+      </w:rPr>
+    </w:lvl>
+  </w:abstractNum>
+  <w:abstractNum w:abstractNumId="24" w15:restartNumberingAfterBreak="0">
     <w:nsid w:val="675E3B79"/>
     <w:multiLevelType w:val="multilevel"/>
     <w:tmpl w:val="94503586"/>
@@ -13341,7 +12635,7 @@
       </w:rPr>
     </w:lvl>
   </w:abstractNum>
-  <w:abstractNum w:abstractNumId="38" w15:restartNumberingAfterBreak="0">
+  <w:abstractNum w:abstractNumId="25" w15:restartNumberingAfterBreak="0">
     <w:nsid w:val="68671527"/>
     <w:multiLevelType w:val="hybridMultilevel"/>
     <w:tmpl w:val="FA5895AC"/>
@@ -13456,7 +12750,7 @@
       </w:rPr>
     </w:lvl>
   </w:abstractNum>
-  <w:abstractNum w:abstractNumId="39" w15:restartNumberingAfterBreak="0">
+  <w:abstractNum w:abstractNumId="26" w15:restartNumberingAfterBreak="0">
     <w:nsid w:val="69D84CA3"/>
     <w:multiLevelType w:val="hybridMultilevel"/>
     <w:tmpl w:val="B9429062"/>
@@ -13571,7 +12865,7 @@
       </w:rPr>
     </w:lvl>
   </w:abstractNum>
-  <w:abstractNum w:abstractNumId="40" w15:restartNumberingAfterBreak="0">
+  <w:abstractNum w:abstractNumId="27" w15:restartNumberingAfterBreak="0">
     <w:nsid w:val="6ED66629"/>
     <w:multiLevelType w:val="hybridMultilevel"/>
     <w:tmpl w:val="12361F8A"/>
@@ -13686,120 +12980,7 @@
       </w:rPr>
     </w:lvl>
   </w:abstractNum>
-  <w:abstractNum w:abstractNumId="41" w15:restartNumberingAfterBreak="0">
-    <w:nsid w:val="73106FB1"/>
-    <w:multiLevelType w:val="hybridMultilevel"/>
-    <w:tmpl w:val="76D0A2E0"/>
-    <w:lvl w:ilvl="0" w:tplc="08090001">
-      <w:start w:val="1"/>
-      <w:numFmt w:val="bullet"/>
-      <w:lvlText w:val=""/>
-      <w:lvlJc w:val="left"/>
-      <w:pPr>
-        <w:ind w:left="2651" w:hanging="360"/>
-      </w:pPr>
-      <w:rPr>
-        <w:rFonts w:ascii="Symbol" w:hAnsi="Symbol" w:hint="default"/>
-      </w:rPr>
-    </w:lvl>
-    <w:lvl w:ilvl="1" w:tplc="08090003" w:tentative="1">
-      <w:start w:val="1"/>
-      <w:numFmt w:val="bullet"/>
-      <w:lvlText w:val="o"/>
-      <w:lvlJc w:val="left"/>
-      <w:pPr>
-        <w:ind w:left="3371" w:hanging="360"/>
-      </w:pPr>
-      <w:rPr>
-        <w:rFonts w:ascii="Courier New" w:hAnsi="Courier New" w:cs="Courier New" w:hint="default"/>
-      </w:rPr>
-    </w:lvl>
-    <w:lvl w:ilvl="2" w:tplc="08090005" w:tentative="1">
-      <w:start w:val="1"/>
-      <w:numFmt w:val="bullet"/>
-      <w:lvlText w:val=""/>
-      <w:lvlJc w:val="left"/>
-      <w:pPr>
-        <w:ind w:left="4091" w:hanging="360"/>
-      </w:pPr>
-      <w:rPr>
-        <w:rFonts w:ascii="Wingdings" w:hAnsi="Wingdings" w:hint="default"/>
-      </w:rPr>
-    </w:lvl>
-    <w:lvl w:ilvl="3" w:tplc="08090001" w:tentative="1">
-      <w:start w:val="1"/>
-      <w:numFmt w:val="bullet"/>
-      <w:lvlText w:val=""/>
-      <w:lvlJc w:val="left"/>
-      <w:pPr>
-        <w:ind w:left="4811" w:hanging="360"/>
-      </w:pPr>
-      <w:rPr>
-        <w:rFonts w:ascii="Symbol" w:hAnsi="Symbol" w:hint="default"/>
-      </w:rPr>
-    </w:lvl>
-    <w:lvl w:ilvl="4" w:tplc="08090003" w:tentative="1">
-      <w:start w:val="1"/>
-      <w:numFmt w:val="bullet"/>
-      <w:lvlText w:val="o"/>
-      <w:lvlJc w:val="left"/>
-      <w:pPr>
-        <w:ind w:left="5531" w:hanging="360"/>
-      </w:pPr>
-      <w:rPr>
-        <w:rFonts w:ascii="Courier New" w:hAnsi="Courier New" w:cs="Courier New" w:hint="default"/>
-      </w:rPr>
-    </w:lvl>
-    <w:lvl w:ilvl="5" w:tplc="08090005" w:tentative="1">
-      <w:start w:val="1"/>
-      <w:numFmt w:val="bullet"/>
-      <w:lvlText w:val=""/>
-      <w:lvlJc w:val="left"/>
-      <w:pPr>
-        <w:ind w:left="6251" w:hanging="360"/>
-      </w:pPr>
-      <w:rPr>
-        <w:rFonts w:ascii="Wingdings" w:hAnsi="Wingdings" w:hint="default"/>
-      </w:rPr>
-    </w:lvl>
-    <w:lvl w:ilvl="6" w:tplc="08090001" w:tentative="1">
-      <w:start w:val="1"/>
-      <w:numFmt w:val="bullet"/>
-      <w:lvlText w:val=""/>
-      <w:lvlJc w:val="left"/>
-      <w:pPr>
-        <w:ind w:left="6971" w:hanging="360"/>
-      </w:pPr>
-      <w:rPr>
-        <w:rFonts w:ascii="Symbol" w:hAnsi="Symbol" w:hint="default"/>
-      </w:rPr>
-    </w:lvl>
-    <w:lvl w:ilvl="7" w:tplc="08090003" w:tentative="1">
-      <w:start w:val="1"/>
-      <w:numFmt w:val="bullet"/>
-      <w:lvlText w:val="o"/>
-      <w:lvlJc w:val="left"/>
-      <w:pPr>
-        <w:ind w:left="7691" w:hanging="360"/>
-      </w:pPr>
-      <w:rPr>
-        <w:rFonts w:ascii="Courier New" w:hAnsi="Courier New" w:cs="Courier New" w:hint="default"/>
-      </w:rPr>
-    </w:lvl>
-    <w:lvl w:ilvl="8" w:tplc="08090005" w:tentative="1">
-      <w:start w:val="1"/>
-      <w:numFmt w:val="bullet"/>
-      <w:lvlText w:val=""/>
-      <w:lvlJc w:val="left"/>
-      <w:pPr>
-        <w:ind w:left="8411" w:hanging="360"/>
-      </w:pPr>
-      <w:rPr>
-        <w:rFonts w:ascii="Wingdings" w:hAnsi="Wingdings" w:hint="default"/>
-      </w:rPr>
-    </w:lvl>
-  </w:abstractNum>
-  <w:abstractNum w:abstractNumId="42" w15:restartNumberingAfterBreak="0">
+  <w:abstractNum w:abstractNumId="28" w15:restartNumberingAfterBreak="0">
     <w:nsid w:val="73E56985"/>
     <w:multiLevelType w:val="hybridMultilevel"/>
     <w:tmpl w:val="DF8ED8DA"/>
@@ -13890,7 +13071,7 @@
       </w:pPr>
     </w:lvl>
   </w:abstractNum>
-  <w:abstractNum w:abstractNumId="43" w15:restartNumberingAfterBreak="0">
+  <w:abstractNum w:abstractNumId="29" w15:restartNumberingAfterBreak="0">
     <w:nsid w:val="767B1607"/>
     <w:multiLevelType w:val="hybridMultilevel"/>
     <w:tmpl w:val="DBF6EA34"/>
@@ -14005,7 +13186,7 @@
       </w:rPr>
     </w:lvl>
   </w:abstractNum>
-  <w:abstractNum w:abstractNumId="44" w15:restartNumberingAfterBreak="0">
+  <w:abstractNum w:abstractNumId="30" w15:restartNumberingAfterBreak="0">
     <w:nsid w:val="77B82778"/>
     <w:multiLevelType w:val="hybridMultilevel"/>
     <w:tmpl w:val="AECC4470"/>
@@ -14118,7 +13299,7 @@
       </w:rPr>
     </w:lvl>
   </w:abstractNum>
-  <w:abstractNum w:abstractNumId="45" w15:restartNumberingAfterBreak="0">
+  <w:abstractNum w:abstractNumId="31" w15:restartNumberingAfterBreak="0">
     <w:nsid w:val="77C04A7D"/>
     <w:multiLevelType w:val="hybridMultilevel"/>
     <w:tmpl w:val="7C94BDBA"/>
@@ -14208,7 +13389,7 @@
       </w:pPr>
     </w:lvl>
   </w:abstractNum>
-  <w:abstractNum w:abstractNumId="46" w15:restartNumberingAfterBreak="0">
+  <w:abstractNum w:abstractNumId="32" w15:restartNumberingAfterBreak="0">
     <w:nsid w:val="7DA869C5"/>
     <w:multiLevelType w:val="multilevel"/>
     <w:tmpl w:val="A8708060"/>
@@ -14331,239 +13512,106 @@
       </w:rPr>
     </w:lvl>
   </w:abstractNum>
-  <w:abstractNum w:abstractNumId="47" w15:restartNumberingAfterBreak="0">
-    <w:nsid w:val="7E37483D"/>
-    <w:multiLevelType w:val="hybridMultilevel"/>
-    <w:tmpl w:val="6A2220C2"/>
-    <w:lvl w:ilvl="0" w:tplc="23D64FF8">
-      <w:start w:val="1"/>
-      <w:numFmt w:val="decimal"/>
-      <w:lvlText w:val="%1"/>
-      <w:lvlJc w:val="left"/>
-      <w:pPr>
-        <w:ind w:left="1440" w:hanging="360"/>
-      </w:pPr>
-      <w:rPr>
-        <w:rFonts w:hint="default"/>
-      </w:rPr>
-    </w:lvl>
-    <w:lvl w:ilvl="1" w:tplc="08090019" w:tentative="1">
-      <w:start w:val="1"/>
-      <w:numFmt w:val="lowerLetter"/>
-      <w:lvlText w:val="%2."/>
-      <w:lvlJc w:val="left"/>
-      <w:pPr>
-        <w:ind w:left="2160" w:hanging="360"/>
-      </w:pPr>
-    </w:lvl>
-    <w:lvl w:ilvl="2" w:tplc="0809001B" w:tentative="1">
-      <w:start w:val="1"/>
-      <w:numFmt w:val="lowerRoman"/>
-      <w:lvlText w:val="%3."/>
-      <w:lvlJc w:val="right"/>
-      <w:pPr>
-        <w:ind w:left="2880" w:hanging="180"/>
-      </w:pPr>
-    </w:lvl>
-    <w:lvl w:ilvl="3" w:tplc="0809000F" w:tentative="1">
-      <w:start w:val="1"/>
-      <w:numFmt w:val="decimal"/>
-      <w:lvlText w:val="%4."/>
-      <w:lvlJc w:val="left"/>
-      <w:pPr>
-        <w:ind w:left="3600" w:hanging="360"/>
-      </w:pPr>
-    </w:lvl>
-    <w:lvl w:ilvl="4" w:tplc="08090019" w:tentative="1">
-      <w:start w:val="1"/>
-      <w:numFmt w:val="lowerLetter"/>
-      <w:lvlText w:val="%5."/>
-      <w:lvlJc w:val="left"/>
-      <w:pPr>
-        <w:ind w:left="4320" w:hanging="360"/>
-      </w:pPr>
-    </w:lvl>
-    <w:lvl w:ilvl="5" w:tplc="0809001B" w:tentative="1">
-      <w:start w:val="1"/>
-      <w:numFmt w:val="lowerRoman"/>
-      <w:lvlText w:val="%6."/>
-      <w:lvlJc w:val="right"/>
-      <w:pPr>
-        <w:ind w:left="5040" w:hanging="180"/>
-      </w:pPr>
-    </w:lvl>
-    <w:lvl w:ilvl="6" w:tplc="0809000F" w:tentative="1">
-      <w:start w:val="1"/>
-      <w:numFmt w:val="decimal"/>
-      <w:lvlText w:val="%7."/>
-      <w:lvlJc w:val="left"/>
-      <w:pPr>
-        <w:ind w:left="5760" w:hanging="360"/>
-      </w:pPr>
-    </w:lvl>
-    <w:lvl w:ilvl="7" w:tplc="08090019" w:tentative="1">
-      <w:start w:val="1"/>
-      <w:numFmt w:val="lowerLetter"/>
-      <w:lvlText w:val="%8."/>
-      <w:lvlJc w:val="left"/>
-      <w:pPr>
-        <w:ind w:left="6480" w:hanging="360"/>
-      </w:pPr>
-    </w:lvl>
-    <w:lvl w:ilvl="8" w:tplc="0809001B" w:tentative="1">
-      <w:start w:val="1"/>
-      <w:numFmt w:val="lowerRoman"/>
-      <w:lvlText w:val="%9."/>
-      <w:lvlJc w:val="right"/>
-      <w:pPr>
-        <w:ind w:left="7200" w:hanging="180"/>
-      </w:pPr>
-    </w:lvl>
-  </w:abstractNum>
-  <w:num w:numId="1" w16cid:durableId="1027292103">
+  <w:num w:numId="1" w16cid:durableId="345712296">
+    <w:abstractNumId w:val="19"/>
+  </w:num>
+  <w:num w:numId="2" w16cid:durableId="1590499888">
+    <w:abstractNumId w:val="22"/>
+  </w:num>
+  <w:num w:numId="3" w16cid:durableId="382826669">
+    <w:abstractNumId w:val="16"/>
+  </w:num>
+  <w:num w:numId="4" w16cid:durableId="280765856">
+    <w:abstractNumId w:val="10"/>
+  </w:num>
+  <w:num w:numId="5" w16cid:durableId="433742824">
+    <w:abstractNumId w:val="9"/>
+  </w:num>
+  <w:num w:numId="6" w16cid:durableId="2126459105">
+    <w:abstractNumId w:val="7"/>
+  </w:num>
+  <w:num w:numId="7" w16cid:durableId="2057849443">
+    <w:abstractNumId w:val="2"/>
+  </w:num>
+  <w:num w:numId="8" w16cid:durableId="870537124">
+    <w:abstractNumId w:val="1"/>
+  </w:num>
+  <w:num w:numId="9" w16cid:durableId="413205988">
+    <w:abstractNumId w:val="11"/>
+  </w:num>
+  <w:num w:numId="10" w16cid:durableId="992293117">
+    <w:abstractNumId w:val="5"/>
+  </w:num>
+  <w:num w:numId="11" w16cid:durableId="1343360727">
+    <w:abstractNumId w:val="0"/>
+  </w:num>
+  <w:num w:numId="12" w16cid:durableId="1333294067">
+    <w:abstractNumId w:val="30"/>
+  </w:num>
+  <w:num w:numId="13" w16cid:durableId="43063887">
+    <w:abstractNumId w:val="28"/>
+  </w:num>
+  <w:num w:numId="14" w16cid:durableId="950824484">
+    <w:abstractNumId w:val="6"/>
+  </w:num>
+  <w:num w:numId="15" w16cid:durableId="1476410664">
     <w:abstractNumId w:val="31"/>
   </w:num>
-  <w:num w:numId="2" w16cid:durableId="566381489">
-    <w:abstractNumId w:val="47"/>
+  <w:num w:numId="16" w16cid:durableId="461577489">
+    <w:abstractNumId w:val="14"/>
   </w:num>
-  <w:num w:numId="3" w16cid:durableId="345712296">
-    <w:abstractNumId w:val="33"/>
+  <w:num w:numId="17" w16cid:durableId="2142725579">
+    <w:abstractNumId w:val="21"/>
   </w:num>
-  <w:num w:numId="4" w16cid:durableId="1590499888">
-    <w:abstractNumId w:val="36"/>
+  <w:num w:numId="18" w16cid:durableId="159588566">
+    <w:abstractNumId w:val="32"/>
   </w:num>
-  <w:num w:numId="5" w16cid:durableId="382826669">
-    <w:abstractNumId w:val="28"/>
+  <w:num w:numId="19" w16cid:durableId="1180579946">
+    <w:abstractNumId w:val="29"/>
   </w:num>
-  <w:num w:numId="6" w16cid:durableId="280765856">
-    <w:abstractNumId w:val="19"/>
+  <w:num w:numId="20" w16cid:durableId="2140104626">
+    <w:abstractNumId w:val="17"/>
   </w:num>
-  <w:num w:numId="7" w16cid:durableId="433742824">
+  <w:num w:numId="21" w16cid:durableId="459959175">
+    <w:abstractNumId w:val="25"/>
+  </w:num>
+  <w:num w:numId="22" w16cid:durableId="1190341093">
+    <w:abstractNumId w:val="26"/>
+  </w:num>
+  <w:num w:numId="23" w16cid:durableId="1946040908">
+    <w:abstractNumId w:val="12"/>
+  </w:num>
+  <w:num w:numId="24" w16cid:durableId="1142236077">
+    <w:abstractNumId w:val="27"/>
+  </w:num>
+  <w:num w:numId="25" w16cid:durableId="216089237">
+    <w:abstractNumId w:val="3"/>
+  </w:num>
+  <w:num w:numId="26" w16cid:durableId="23139254">
+    <w:abstractNumId w:val="20"/>
+  </w:num>
+  <w:num w:numId="27" w16cid:durableId="1801998163">
+    <w:abstractNumId w:val="24"/>
+  </w:num>
+  <w:num w:numId="28" w16cid:durableId="89203247">
+    <w:abstractNumId w:val="8"/>
+  </w:num>
+  <w:num w:numId="29" w16cid:durableId="1269199114">
+    <w:abstractNumId w:val="15"/>
+  </w:num>
+  <w:num w:numId="30" w16cid:durableId="220793833">
+    <w:abstractNumId w:val="4"/>
+  </w:num>
+  <w:num w:numId="31" w16cid:durableId="1950433092">
     <w:abstractNumId w:val="18"/>
   </w:num>
-  <w:num w:numId="8" w16cid:durableId="2126459105">
-    <w:abstractNumId w:val="14"/>
-  </w:num>
-  <w:num w:numId="9" w16cid:durableId="2057849443">
-    <w:abstractNumId w:val="2"/>
-  </w:num>
-  <w:num w:numId="10" w16cid:durableId="870537124">
-    <w:abstractNumId w:val="1"/>
-  </w:num>
-  <w:num w:numId="11" w16cid:durableId="768934358">
-    <w:abstractNumId w:val="5"/>
-  </w:num>
-  <w:num w:numId="12" w16cid:durableId="1806388868">
-    <w:abstractNumId w:val="41"/>
-  </w:num>
-  <w:num w:numId="13" w16cid:durableId="1574899063">
-    <w:abstractNumId w:val="10"/>
-  </w:num>
-  <w:num w:numId="14" w16cid:durableId="410660317">
-    <w:abstractNumId w:val="20"/>
-  </w:num>
-  <w:num w:numId="15" w16cid:durableId="613248831">
-    <w:abstractNumId w:val="12"/>
-  </w:num>
-  <w:num w:numId="16" w16cid:durableId="413205988">
-    <w:abstractNumId w:val="21"/>
-  </w:num>
-  <w:num w:numId="17" w16cid:durableId="992293117">
-    <w:abstractNumId w:val="8"/>
-  </w:num>
-  <w:num w:numId="18" w16cid:durableId="1343360727">
-    <w:abstractNumId w:val="0"/>
-  </w:num>
-  <w:num w:numId="19" w16cid:durableId="1333294067">
-    <w:abstractNumId w:val="44"/>
-  </w:num>
-  <w:num w:numId="20" w16cid:durableId="1258708486">
-    <w:abstractNumId w:val="30"/>
-  </w:num>
-  <w:num w:numId="21" w16cid:durableId="43063887">
-    <w:abstractNumId w:val="42"/>
-  </w:num>
-  <w:num w:numId="22" w16cid:durableId="950824484">
-    <w:abstractNumId w:val="9"/>
-  </w:num>
-  <w:num w:numId="23" w16cid:durableId="1476410664">
-    <w:abstractNumId w:val="45"/>
-  </w:num>
-  <w:num w:numId="24" w16cid:durableId="461577489">
-    <w:abstractNumId w:val="26"/>
-  </w:num>
-  <w:num w:numId="25" w16cid:durableId="1312950507">
-    <w:abstractNumId w:val="25"/>
-  </w:num>
-  <w:num w:numId="26" w16cid:durableId="2142725579">
-    <w:abstractNumId w:val="35"/>
-  </w:num>
-  <w:num w:numId="27" w16cid:durableId="1359237837">
-    <w:abstractNumId w:val="22"/>
-  </w:num>
-  <w:num w:numId="28" w16cid:durableId="1575898651">
+  <w:num w:numId="32" w16cid:durableId="999115555">
     <w:abstractNumId w:val="13"/>
   </w:num>
-  <w:num w:numId="29" w16cid:durableId="159588566">
-    <w:abstractNumId w:val="46"/>
-  </w:num>
-  <w:num w:numId="30" w16cid:durableId="1180579946">
-    <w:abstractNumId w:val="43"/>
-  </w:num>
-  <w:num w:numId="31" w16cid:durableId="2140104626">
-    <w:abstractNumId w:val="29"/>
-  </w:num>
-  <w:num w:numId="32" w16cid:durableId="459959175">
-    <w:abstractNumId w:val="38"/>
-  </w:num>
-  <w:num w:numId="33" w16cid:durableId="1190341093">
-    <w:abstractNumId w:val="39"/>
-  </w:num>
-  <w:num w:numId="34" w16cid:durableId="1946040908">
-    <w:abstractNumId w:val="24"/>
-  </w:num>
-  <w:num w:numId="35" w16cid:durableId="1142236077">
-    <w:abstractNumId w:val="40"/>
-  </w:num>
-  <w:num w:numId="36" w16cid:durableId="1484079769">
-    <w:abstractNumId w:val="15"/>
-  </w:num>
-  <w:num w:numId="37" w16cid:durableId="216089237">
-    <w:abstractNumId w:val="4"/>
-  </w:num>
-  <w:num w:numId="38" w16cid:durableId="23139254">
-    <w:abstractNumId w:val="34"/>
-  </w:num>
-  <w:num w:numId="39" w16cid:durableId="1801998163">
-    <w:abstractNumId w:val="37"/>
-  </w:num>
-  <w:num w:numId="40" w16cid:durableId="1559319858">
-    <w:abstractNumId w:val="6"/>
-  </w:num>
-  <w:num w:numId="41" w16cid:durableId="739445611">
+  <w:num w:numId="33" w16cid:durableId="2132705200">
     <w:abstractNumId w:val="23"/>
   </w:num>
-  <w:num w:numId="42" w16cid:durableId="950819556">
-    <w:abstractNumId w:val="16"/>
-  </w:num>
-  <w:num w:numId="43" w16cid:durableId="1371612919">
-    <w:abstractNumId w:val="3"/>
-  </w:num>
-  <w:num w:numId="44" w16cid:durableId="89203247">
-    <w:abstractNumId w:val="17"/>
-  </w:num>
-  <w:num w:numId="45" w16cid:durableId="678309733">
-    <w:abstractNumId w:val="32"/>
-  </w:num>
-  <w:num w:numId="46" w16cid:durableId="1269199114">
-    <w:abstractNumId w:val="27"/>
-  </w:num>
-  <w:num w:numId="47" w16cid:durableId="8531202">
-    <w:abstractNumId w:val="11"/>
-  </w:num>
-  <w:num w:numId="48" w16cid:durableId="220793833">
-    <w:abstractNumId w:val="7"/>
-  </w:num>
+  <w:numIdMacAtCleanup w:val="33"/>
 </w:numbering>
 </file>
 

--- a/Report.docx
+++ b/Report.docx
@@ -9556,7 +9556,7 @@
           <w:sz w:val="28"/>
           <w:szCs w:val="28"/>
         </w:rPr>
-        <w:t>System should provide registration facility.</w:t>
+        <w:t>The system should have a register option.</w:t>
       </w:r>
     </w:p>
     <w:p>
@@ -9579,7 +9579,7 @@
           <w:sz w:val="28"/>
           <w:szCs w:val="28"/>
         </w:rPr>
-        <w:t>User should be able to view the information regarding the company, products and services.</w:t>
+        <w:t>The user should be able to view details about the business, its goods, and services.</w:t>
       </w:r>
     </w:p>
     <w:p>
@@ -9602,7 +9602,23 @@
           <w:sz w:val="28"/>
           <w:szCs w:val="28"/>
         </w:rPr>
-        <w:t>System should provide security.</w:t>
+        <w:t>The system must offer protection</w:t>
+      </w:r>
+      <w:r>
+        <w:rPr>
+          <w:rFonts w:ascii="Century" w:hAnsi="Century"/>
+          <w:sz w:val="28"/>
+          <w:szCs w:val="28"/>
+        </w:rPr>
+        <w:t xml:space="preserve"> to data</w:t>
+      </w:r>
+      <w:r>
+        <w:rPr>
+          <w:rFonts w:ascii="Century" w:hAnsi="Century"/>
+          <w:sz w:val="28"/>
+          <w:szCs w:val="28"/>
+        </w:rPr>
+        <w:t>.</w:t>
       </w:r>
     </w:p>
     <w:p>
@@ -9625,7 +9641,7 @@
           <w:sz w:val="28"/>
           <w:szCs w:val="28"/>
         </w:rPr>
-        <w:t>System should provide safe login facility.</w:t>
+        <w:t>The system must offer a secure registration option.</w:t>
       </w:r>
     </w:p>
     <w:p>
@@ -9648,7 +9664,7 @@
           <w:sz w:val="28"/>
           <w:szCs w:val="28"/>
         </w:rPr>
-        <w:t>User should be able to order products of their choice.</w:t>
+        <w:t>Users ought to be able to purchase the goods they want.</w:t>
       </w:r>
     </w:p>
     <w:p>
@@ -9671,7 +9687,7 @@
           <w:sz w:val="28"/>
           <w:szCs w:val="28"/>
         </w:rPr>
-        <w:t>System should take online payment and generate bill with unique ID.</w:t>
+        <w:t>The system ought to accept online payments and produce bills with distinctive IDs.</w:t>
       </w:r>
     </w:p>
     <w:p>
@@ -9694,15 +9710,7 @@
           <w:sz w:val="28"/>
           <w:szCs w:val="28"/>
         </w:rPr>
-        <w:t>User should be able to return the product if not comp</w:t>
-      </w:r>
-      <w:r>
-        <w:rPr>
-          <w:rFonts w:ascii="Century" w:hAnsi="Century"/>
-          <w:sz w:val="28"/>
-          <w:szCs w:val="28"/>
-        </w:rPr>
-        <w:t>atible within given tenure.</w:t>
+        <w:t>The user should be able to return the merchandise within a certain time frame if it is incompatible.</w:t>
       </w:r>
     </w:p>
     <w:p>
@@ -9725,7 +9733,7 @@
           <w:sz w:val="28"/>
           <w:szCs w:val="28"/>
         </w:rPr>
-        <w:t>User should be able to give and view reviews and ratings.</w:t>
+        <w:t>The ability for users to submit and read evaluations and ratings.</w:t>
       </w:r>
     </w:p>
     <w:p>
@@ -9748,15 +9756,23 @@
           <w:sz w:val="28"/>
           <w:szCs w:val="28"/>
         </w:rPr>
-        <w:t xml:space="preserve"> </w:t>
-      </w:r>
-      <w:r>
-        <w:rPr>
-          <w:rFonts w:ascii="Century" w:hAnsi="Century"/>
-          <w:sz w:val="28"/>
-          <w:szCs w:val="28"/>
-        </w:rPr>
-        <w:t>Admin should be able to manage the faculty.</w:t>
+        <w:t xml:space="preserve">The administration must be able to control the </w:t>
+      </w:r>
+      <w:r>
+        <w:rPr>
+          <w:rFonts w:ascii="Century" w:hAnsi="Century"/>
+          <w:sz w:val="28"/>
+          <w:szCs w:val="28"/>
+        </w:rPr>
+        <w:t>staff</w:t>
+      </w:r>
+      <w:r>
+        <w:rPr>
+          <w:rFonts w:ascii="Century" w:hAnsi="Century"/>
+          <w:sz w:val="28"/>
+          <w:szCs w:val="28"/>
+        </w:rPr>
+        <w:t>.</w:t>
       </w:r>
     </w:p>
     <w:sectPr>
@@ -9842,7 +9858,7 @@
         <v:path o:extrusionok="f" gradientshapeok="t" o:connecttype="rect"/>
         <o:lock v:ext="edit" aspectratio="t"/>
       </v:shapetype>
-      <v:shape id="_x0000_i1536" type="#_x0000_t75" style="width:11.25pt;height:11.25pt" o:bullet="t">
+      <v:shape id="_x0000_i1539" type="#_x0000_t75" style="width:11.25pt;height:11.25pt" o:bullet="t">
         <v:imagedata r:id="rId1" o:title="mso81AE"/>
       </v:shape>
     </w:pict>

--- a/Report.docx
+++ b/Report.docx
@@ -8493,30 +8493,7 @@
     </w:p>
     <w:p>
       <w:pPr>
-        <w:pStyle w:val="ListParagraph"/>
-        <w:numPr>
-          <w:ilvl w:val="0"/>
-          <w:numId w:val="2"/>
-        </w:numPr>
-        <w:rPr>
-          <w:rFonts w:ascii="Century" w:hAnsi="Century"/>
-          <w:sz w:val="28"/>
-          <w:szCs w:val="28"/>
-        </w:rPr>
-      </w:pPr>
-      <w:r>
-        <w:rPr>
-          <w:rFonts w:ascii="Century" w:hAnsi="Century"/>
-          <w:sz w:val="28"/>
-          <w:szCs w:val="28"/>
-        </w:rPr>
-        <w:t xml:space="preserve"> Faculty</w:t>
-      </w:r>
-    </w:p>
-    <w:p>
-      <w:pPr>
-        <w:pStyle w:val="ListParagraph"/>
-        <w:ind w:left="1211"/>
+        <w:ind w:left="851"/>
         <w:rPr>
           <w:rFonts w:ascii="Century" w:hAnsi="Century"/>
           <w:sz w:val="28"/>
@@ -8590,7 +8567,23 @@
           <w:sz w:val="28"/>
           <w:szCs w:val="28"/>
         </w:rPr>
-        <w:t>Admin can add new faculty in system and maintain their information.</w:t>
+        <w:t xml:space="preserve">Admin </w:t>
+      </w:r>
+      <w:r>
+        <w:rPr>
+          <w:rFonts w:ascii="Century" w:hAnsi="Century"/>
+          <w:sz w:val="28"/>
+          <w:szCs w:val="28"/>
+        </w:rPr>
+        <w:t>manage user</w:t>
+      </w:r>
+      <w:r>
+        <w:rPr>
+          <w:rFonts w:ascii="Century" w:hAnsi="Century"/>
+          <w:sz w:val="28"/>
+          <w:szCs w:val="28"/>
+        </w:rPr>
+        <w:t xml:space="preserve"> in system and maintain their information.</w:t>
       </w:r>
     </w:p>
     <w:p>
@@ -8776,7 +8769,23 @@
           <w:sz w:val="28"/>
           <w:szCs w:val="28"/>
         </w:rPr>
-        <w:t>User can contact the available faculty online on web application.</w:t>
+        <w:t xml:space="preserve">User can contact the </w:t>
+      </w:r>
+      <w:r>
+        <w:rPr>
+          <w:rFonts w:ascii="Century" w:hAnsi="Century"/>
+          <w:sz w:val="28"/>
+          <w:szCs w:val="28"/>
+        </w:rPr>
+        <w:t>admin</w:t>
+      </w:r>
+      <w:r>
+        <w:rPr>
+          <w:rFonts w:ascii="Century" w:hAnsi="Century"/>
+          <w:sz w:val="28"/>
+          <w:szCs w:val="28"/>
+        </w:rPr>
+        <w:t xml:space="preserve"> online on web application.</w:t>
       </w:r>
     </w:p>
     <w:p>
@@ -8814,111 +8823,6 @@
       </w:r>
     </w:p>
     <w:p/>
-    <w:p>
-      <w:pPr>
-        <w:pStyle w:val="ListParagraph"/>
-        <w:numPr>
-          <w:ilvl w:val="0"/>
-          <w:numId w:val="23"/>
-        </w:numPr>
-      </w:pPr>
-      <w:r>
-        <w:rPr>
-          <w:rFonts w:ascii="Century" w:hAnsi="Century"/>
-          <w:b/>
-          <w:bCs/>
-          <w:sz w:val="28"/>
-          <w:szCs w:val="28"/>
-        </w:rPr>
-        <w:t>Faculty:</w:t>
-      </w:r>
-    </w:p>
-    <w:p>
-      <w:pPr>
-        <w:pStyle w:val="ListParagraph"/>
-        <w:ind w:left="1777"/>
-        <w:rPr>
-          <w:rFonts w:ascii="Century" w:hAnsi="Century"/>
-          <w:b/>
-          <w:bCs/>
-          <w:sz w:val="28"/>
-          <w:szCs w:val="28"/>
-        </w:rPr>
-      </w:pPr>
-    </w:p>
-    <w:p>
-      <w:pPr>
-        <w:pStyle w:val="ListParagraph"/>
-        <w:numPr>
-          <w:ilvl w:val="0"/>
-          <w:numId w:val="24"/>
-        </w:numPr>
-      </w:pPr>
-      <w:r>
-        <w:rPr>
-          <w:rFonts w:ascii="Century" w:hAnsi="Century"/>
-          <w:sz w:val="28"/>
-          <w:szCs w:val="28"/>
-        </w:rPr>
-        <w:t>Faculty can login in web application by themselves.</w:t>
-      </w:r>
-    </w:p>
-    <w:p>
-      <w:pPr>
-        <w:pStyle w:val="ListParagraph"/>
-        <w:numPr>
-          <w:ilvl w:val="0"/>
-          <w:numId w:val="24"/>
-        </w:numPr>
-      </w:pPr>
-      <w:r>
-        <w:rPr>
-          <w:rFonts w:ascii="Century" w:hAnsi="Century"/>
-          <w:sz w:val="28"/>
-          <w:szCs w:val="28"/>
-        </w:rPr>
-        <w:t>Faculty can update the profile and can change the password.</w:t>
-      </w:r>
-    </w:p>
-    <w:p>
-      <w:pPr>
-        <w:pStyle w:val="ListParagraph"/>
-        <w:numPr>
-          <w:ilvl w:val="0"/>
-          <w:numId w:val="24"/>
-        </w:numPr>
-      </w:pPr>
-      <w:r>
-        <w:rPr>
-          <w:rFonts w:ascii="Century" w:hAnsi="Century"/>
-          <w:sz w:val="28"/>
-          <w:szCs w:val="28"/>
-        </w:rPr>
-        <w:t>Faculty can add related products after admin’s approval.</w:t>
-      </w:r>
-    </w:p>
-    <w:p>
-      <w:pPr>
-        <w:pStyle w:val="ListParagraph"/>
-        <w:numPr>
-          <w:ilvl w:val="0"/>
-          <w:numId w:val="24"/>
-        </w:numPr>
-        <w:rPr>
-          <w:rFonts w:ascii="Century" w:hAnsi="Century"/>
-          <w:sz w:val="28"/>
-          <w:szCs w:val="28"/>
-        </w:rPr>
-      </w:pPr>
-      <w:r>
-        <w:rPr>
-          <w:rFonts w:ascii="Century" w:hAnsi="Century"/>
-          <w:sz w:val="28"/>
-          <w:szCs w:val="28"/>
-        </w:rPr>
-        <w:t>Faculty can view the salary slip anytime.</w:t>
-      </w:r>
-    </w:p>
     <w:p>
       <w:pPr>
         <w:pStyle w:val="Heading2"/>
@@ -8985,24 +8889,29 @@
         <w:pStyle w:val="ListParagraph"/>
         <w:numPr>
           <w:ilvl w:val="0"/>
-          <w:numId w:val="30"/>
+          <w:numId w:val="37"/>
         </w:numPr>
         <w:rPr>
-          <w:b/>
-          <w:bCs/>
-          <w:sz w:val="20"/>
-          <w:szCs w:val="20"/>
-        </w:rPr>
-      </w:pPr>
-      <w:r>
-        <w:rPr>
-          <w:rFonts w:ascii="Century" w:hAnsi="Century"/>
-          <w:b/>
-          <w:bCs/>
-          <w:sz w:val="28"/>
-          <w:szCs w:val="28"/>
-        </w:rPr>
-        <w:t>Economic Feasibility:</w:t>
+          <w:rFonts w:ascii="Century" w:hAnsi="Century"/>
+          <w:sz w:val="32"/>
+          <w:szCs w:val="32"/>
+        </w:rPr>
+      </w:pPr>
+      <w:r>
+        <w:rPr>
+          <w:rFonts w:ascii="Century" w:hAnsi="Century"/>
+          <w:sz w:val="32"/>
+          <w:szCs w:val="32"/>
+        </w:rPr>
+        <w:t>Economic Feasibilit</w:t>
+      </w:r>
+      <w:r>
+        <w:rPr>
+          <w:rFonts w:ascii="Century" w:hAnsi="Century"/>
+          <w:sz w:val="32"/>
+          <w:szCs w:val="32"/>
+        </w:rPr>
+        <w:t>y:</w:t>
       </w:r>
     </w:p>
     <w:p>
@@ -9040,22 +8949,19 @@
         <w:pStyle w:val="ListParagraph"/>
         <w:numPr>
           <w:ilvl w:val="0"/>
-          <w:numId w:val="30"/>
+          <w:numId w:val="37"/>
         </w:numPr>
         <w:rPr>
-          <w:b/>
-          <w:bCs/>
-          <w:sz w:val="20"/>
-          <w:szCs w:val="20"/>
-        </w:rPr>
-      </w:pPr>
-      <w:r>
-        <w:rPr>
-          <w:rFonts w:ascii="Century" w:hAnsi="Century"/>
-          <w:b/>
-          <w:bCs/>
-          <w:sz w:val="28"/>
-          <w:szCs w:val="28"/>
+          <w:rFonts w:ascii="Century" w:hAnsi="Century"/>
+          <w:sz w:val="32"/>
+          <w:szCs w:val="32"/>
+        </w:rPr>
+      </w:pPr>
+      <w:r>
+        <w:rPr>
+          <w:rFonts w:ascii="Century" w:hAnsi="Century"/>
+          <w:sz w:val="32"/>
+          <w:szCs w:val="32"/>
         </w:rPr>
         <w:t>Operational Feasibility:</w:t>
       </w:r>
@@ -9095,21 +9001,19 @@
         <w:pStyle w:val="ListParagraph"/>
         <w:numPr>
           <w:ilvl w:val="0"/>
-          <w:numId w:val="30"/>
+          <w:numId w:val="37"/>
         </w:numPr>
         <w:rPr>
           <w:rFonts w:ascii="Century" w:hAnsi="Century"/>
-          <w:sz w:val="28"/>
-          <w:szCs w:val="28"/>
-        </w:rPr>
-      </w:pPr>
-      <w:r>
-        <w:rPr>
-          <w:rFonts w:ascii="Century" w:hAnsi="Century"/>
-          <w:b/>
-          <w:bCs/>
-          <w:sz w:val="28"/>
-          <w:szCs w:val="28"/>
+          <w:sz w:val="32"/>
+          <w:szCs w:val="32"/>
+        </w:rPr>
+      </w:pPr>
+      <w:r>
+        <w:rPr>
+          <w:rFonts w:ascii="Century" w:hAnsi="Century"/>
+          <w:sz w:val="32"/>
+          <w:szCs w:val="32"/>
         </w:rPr>
         <w:t>Technical Feasibility:</w:t>
       </w:r>
@@ -9130,23 +9034,7 @@
           <w:sz w:val="28"/>
           <w:szCs w:val="28"/>
         </w:rPr>
-        <w:t xml:space="preserve">The specifics of how you plan to provide the goods or services to consumers are evaluated by a technical feasibility study. It concerns the supplies, </w:t>
-      </w:r>
-      <w:r>
-        <w:rPr>
-          <w:rFonts w:ascii="Century" w:hAnsi="Century"/>
-          <w:sz w:val="28"/>
-          <w:szCs w:val="28"/>
-        </w:rPr>
-        <w:t>labour</w:t>
-      </w:r>
-      <w:r>
-        <w:rPr>
-          <w:rFonts w:ascii="Century" w:hAnsi="Century"/>
-          <w:sz w:val="28"/>
-          <w:szCs w:val="28"/>
-        </w:rPr>
-        <w:t>, essential transit, the location of your company, and the technology required to make all of this happen. The logistics or operational plan for how your company will create, store, transport, and monitor its goods or services is known as the "production plan."</w:t>
+        <w:t>The specifics of how you plan to provide the goods or services to consumers are evaluated by a technical feasibility study. It concerns the supplies, labour, essential transit, the location of your company, and the technology required to make all of this happen. The logistics or operational plan for how your company will create, store, transport, and monitor its goods or services is known as the "production plan."</w:t>
       </w:r>
     </w:p>
     <w:p>
@@ -9171,7 +9059,7 @@
         <w:pStyle w:val="Heading1"/>
         <w:numPr>
           <w:ilvl w:val="0"/>
-          <w:numId w:val="30"/>
+          <w:numId w:val="18"/>
         </w:numPr>
         <w:pBdr>
           <w:top w:val="single" w:sz="4" w:space="1" w:color="auto"/>
@@ -9179,12 +9067,14 @@
         </w:pBdr>
         <w:jc w:val="center"/>
         <w:rPr>
+          <w:rFonts w:ascii="Century" w:hAnsi="Century"/>
           <w:sz w:val="52"/>
           <w:szCs w:val="52"/>
         </w:rPr>
       </w:pPr>
       <w:r>
         <w:rPr>
+          <w:rFonts w:ascii="Century" w:hAnsi="Century"/>
           <w:sz w:val="52"/>
           <w:szCs w:val="52"/>
         </w:rPr>
@@ -9193,35 +9083,34 @@
       </w:r>
     </w:p>
     <w:p/>
-    <w:p/>
+    <w:p>
+      <w:pPr>
+        <w:rPr>
+          <w:sz w:val="24"/>
+          <w:szCs w:val="24"/>
+        </w:rPr>
+      </w:pPr>
+    </w:p>
     <w:p>
       <w:pPr>
         <w:pStyle w:val="Heading2"/>
         <w:numPr>
           <w:ilvl w:val="1"/>
-          <w:numId w:val="30"/>
+          <w:numId w:val="35"/>
         </w:numPr>
         <w:rPr>
           <w:rFonts w:ascii="Century" w:hAnsi="Century"/>
-          <w:sz w:val="32"/>
-          <w:szCs w:val="32"/>
-        </w:rPr>
-      </w:pPr>
-      <w:r>
-        <w:rPr>
-          <w:rFonts w:ascii="Century" w:hAnsi="Century"/>
-          <w:sz w:val="32"/>
-          <w:szCs w:val="32"/>
-        </w:rPr>
-        <w:t>Requirement Gathering</w:t>
-      </w:r>
-      <w:r>
-        <w:rPr>
-          <w:rFonts w:ascii="Century" w:hAnsi="Century"/>
-          <w:sz w:val="32"/>
-          <w:szCs w:val="32"/>
-        </w:rPr>
-        <w:t xml:space="preserve"> and Analysis</w:t>
+          <w:sz w:val="36"/>
+          <w:szCs w:val="36"/>
+        </w:rPr>
+      </w:pPr>
+      <w:r>
+        <w:rPr>
+          <w:rFonts w:ascii="Century" w:hAnsi="Century"/>
+          <w:sz w:val="36"/>
+          <w:szCs w:val="36"/>
+        </w:rPr>
+        <w:t>Requirement Gathering and Analysis</w:t>
       </w:r>
     </w:p>
     <w:p>
@@ -9775,6 +9664,4188 @@
         <w:t>.</w:t>
       </w:r>
     </w:p>
+    <w:p>
+      <w:pPr>
+        <w:rPr>
+          <w:rFonts w:ascii="Century" w:hAnsi="Century"/>
+          <w:sz w:val="28"/>
+          <w:szCs w:val="28"/>
+        </w:rPr>
+      </w:pPr>
+      <w:r>
+        <w:rPr>
+          <w:rFonts w:ascii="Century" w:hAnsi="Century"/>
+          <w:sz w:val="28"/>
+          <w:szCs w:val="28"/>
+        </w:rPr>
+        <w:br w:type="page"/>
+      </w:r>
+    </w:p>
+    <w:p>
+      <w:pPr>
+        <w:pStyle w:val="Heading2"/>
+        <w:numPr>
+          <w:ilvl w:val="1"/>
+          <w:numId w:val="35"/>
+        </w:numPr>
+        <w:rPr>
+          <w:rFonts w:ascii="Century" w:hAnsi="Century"/>
+          <w:sz w:val="36"/>
+          <w:szCs w:val="36"/>
+        </w:rPr>
+      </w:pPr>
+      <w:r>
+        <w:rPr>
+          <w:rFonts w:ascii="Century" w:hAnsi="Century"/>
+          <w:sz w:val="36"/>
+          <w:szCs w:val="36"/>
+        </w:rPr>
+        <w:lastRenderedPageBreak/>
+        <w:t>Use Case Diagram</w:t>
+      </w:r>
+    </w:p>
+    <w:p>
+      <w:r>
+        <w:rPr>
+          <w:noProof/>
+        </w:rPr>
+        <w:drawing>
+          <wp:anchor distT="0" distB="0" distL="114300" distR="114300" simplePos="0" relativeHeight="251658240" behindDoc="1" locked="0" layoutInCell="1" allowOverlap="1" wp14:anchorId="53ADC22F" wp14:editId="03BFC08F">
+            <wp:simplePos x="0" y="0"/>
+            <wp:positionH relativeFrom="column">
+              <wp:posOffset>647700</wp:posOffset>
+            </wp:positionH>
+            <wp:positionV relativeFrom="paragraph">
+              <wp:posOffset>236855</wp:posOffset>
+            </wp:positionV>
+            <wp:extent cx="5307772" cy="9144000"/>
+            <wp:effectExtent l="0" t="0" r="7620" b="0"/>
+            <wp:wrapTight wrapText="bothSides">
+              <wp:wrapPolygon edited="0">
+                <wp:start x="0" y="0"/>
+                <wp:lineTo x="0" y="21555"/>
+                <wp:lineTo x="21553" y="21555"/>
+                <wp:lineTo x="21553" y="0"/>
+                <wp:lineTo x="0" y="0"/>
+              </wp:wrapPolygon>
+            </wp:wrapTight>
+            <wp:docPr id="2034280394" name="Picture 1"/>
+            <wp:cNvGraphicFramePr>
+              <a:graphicFrameLocks xmlns:a="http://schemas.openxmlformats.org/drawingml/2006/main" noChangeAspect="1"/>
+            </wp:cNvGraphicFramePr>
+            <a:graphic xmlns:a="http://schemas.openxmlformats.org/drawingml/2006/main">
+              <a:graphicData uri="http://schemas.openxmlformats.org/drawingml/2006/picture">
+                <pic:pic xmlns:pic="http://schemas.openxmlformats.org/drawingml/2006/picture">
+                  <pic:nvPicPr>
+                    <pic:cNvPr id="2034280394" name="Picture 2034280394"/>
+                    <pic:cNvPicPr/>
+                  </pic:nvPicPr>
+                  <pic:blipFill>
+                    <a:blip r:embed="rId8">
+                      <a:extLst>
+                        <a:ext uri="{28A0092B-C50C-407E-A947-70E740481C1C}">
+                          <a14:useLocalDpi xmlns:a14="http://schemas.microsoft.com/office/drawing/2010/main" val="0"/>
+                        </a:ext>
+                      </a:extLst>
+                    </a:blip>
+                    <a:stretch>
+                      <a:fillRect/>
+                    </a:stretch>
+                  </pic:blipFill>
+                  <pic:spPr>
+                    <a:xfrm>
+                      <a:off x="0" y="0"/>
+                      <a:ext cx="5307772" cy="9144000"/>
+                    </a:xfrm>
+                    <a:prstGeom prst="rect">
+                      <a:avLst/>
+                    </a:prstGeom>
+                  </pic:spPr>
+                </pic:pic>
+              </a:graphicData>
+            </a:graphic>
+          </wp:anchor>
+        </w:drawing>
+      </w:r>
+    </w:p>
+    <w:p>
+      <w:r>
+        <w:br w:type="page"/>
+      </w:r>
+    </w:p>
+    <w:p>
+      <w:pPr>
+        <w:pStyle w:val="Heading2"/>
+        <w:numPr>
+          <w:ilvl w:val="1"/>
+          <w:numId w:val="35"/>
+        </w:numPr>
+        <w:rPr>
+          <w:rFonts w:ascii="Century" w:hAnsi="Century"/>
+          <w:sz w:val="36"/>
+          <w:szCs w:val="36"/>
+        </w:rPr>
+      </w:pPr>
+      <w:r>
+        <w:rPr>
+          <w:rFonts w:ascii="Century" w:hAnsi="Century"/>
+          <w:sz w:val="36"/>
+          <w:szCs w:val="36"/>
+        </w:rPr>
+        <w:lastRenderedPageBreak/>
+        <w:t>Data Flow Diagram</w:t>
+      </w:r>
+    </w:p>
+    <w:p/>
+    <w:p/>
+    <w:p/>
+    <w:p>
+      <w:r>
+        <w:rPr>
+          <w:noProof/>
+        </w:rPr>
+        <w:drawing>
+          <wp:anchor distT="0" distB="0" distL="114300" distR="114300" simplePos="0" relativeHeight="251659264" behindDoc="1" locked="0" layoutInCell="1" allowOverlap="1" wp14:anchorId="36284753" wp14:editId="4E3536C4">
+            <wp:simplePos x="0" y="0"/>
+            <wp:positionH relativeFrom="margin">
+              <wp:align>right</wp:align>
+            </wp:positionH>
+            <wp:positionV relativeFrom="paragraph">
+              <wp:posOffset>303530</wp:posOffset>
+            </wp:positionV>
+            <wp:extent cx="6645910" cy="3088005"/>
+            <wp:effectExtent l="0" t="0" r="2540" b="0"/>
+            <wp:wrapTight wrapText="bothSides">
+              <wp:wrapPolygon edited="0">
+                <wp:start x="0" y="0"/>
+                <wp:lineTo x="0" y="21453"/>
+                <wp:lineTo x="21546" y="21453"/>
+                <wp:lineTo x="21546" y="0"/>
+                <wp:lineTo x="0" y="0"/>
+              </wp:wrapPolygon>
+            </wp:wrapTight>
+            <wp:docPr id="316040672" name="Picture 3"/>
+            <wp:cNvGraphicFramePr>
+              <a:graphicFrameLocks xmlns:a="http://schemas.openxmlformats.org/drawingml/2006/main" noChangeAspect="1"/>
+            </wp:cNvGraphicFramePr>
+            <a:graphic xmlns:a="http://schemas.openxmlformats.org/drawingml/2006/main">
+              <a:graphicData uri="http://schemas.openxmlformats.org/drawingml/2006/picture">
+                <pic:pic xmlns:pic="http://schemas.openxmlformats.org/drawingml/2006/picture">
+                  <pic:nvPicPr>
+                    <pic:cNvPr id="316040672" name="Picture 316040672"/>
+                    <pic:cNvPicPr/>
+                  </pic:nvPicPr>
+                  <pic:blipFill>
+                    <a:blip r:embed="rId9">
+                      <a:extLst>
+                        <a:ext uri="{28A0092B-C50C-407E-A947-70E740481C1C}">
+                          <a14:useLocalDpi xmlns:a14="http://schemas.microsoft.com/office/drawing/2010/main" val="0"/>
+                        </a:ext>
+                      </a:extLst>
+                    </a:blip>
+                    <a:stretch>
+                      <a:fillRect/>
+                    </a:stretch>
+                  </pic:blipFill>
+                  <pic:spPr>
+                    <a:xfrm>
+                      <a:off x="0" y="0"/>
+                      <a:ext cx="6645910" cy="3088005"/>
+                    </a:xfrm>
+                    <a:prstGeom prst="rect">
+                      <a:avLst/>
+                    </a:prstGeom>
+                  </pic:spPr>
+                </pic:pic>
+              </a:graphicData>
+            </a:graphic>
+          </wp:anchor>
+        </w:drawing>
+      </w:r>
+    </w:p>
+    <w:p/>
+    <w:p/>
+    <w:p>
+      <w:pPr>
+        <w:jc w:val="center"/>
+        <w:rPr>
+          <w:rFonts w:ascii="Century" w:hAnsi="Century"/>
+          <w:b/>
+          <w:bCs/>
+          <w:sz w:val="52"/>
+          <w:szCs w:val="52"/>
+        </w:rPr>
+      </w:pPr>
+      <w:r>
+        <w:rPr>
+          <w:rFonts w:ascii="Century" w:hAnsi="Century"/>
+          <w:b/>
+          <w:bCs/>
+          <w:sz w:val="52"/>
+          <w:szCs w:val="52"/>
+        </w:rPr>
+        <w:t>[Context Level]</w:t>
+      </w:r>
+    </w:p>
+    <w:p>
+      <w:pPr>
+        <w:jc w:val="center"/>
+        <w:rPr>
+          <w:rFonts w:ascii="Century" w:hAnsi="Century"/>
+          <w:b/>
+          <w:bCs/>
+          <w:sz w:val="52"/>
+          <w:szCs w:val="52"/>
+        </w:rPr>
+      </w:pPr>
+      <w:r>
+        <w:rPr>
+          <w:rFonts w:ascii="Century" w:hAnsi="Century"/>
+          <w:b/>
+          <w:bCs/>
+          <w:sz w:val="52"/>
+          <w:szCs w:val="52"/>
+        </w:rPr>
+        <w:br w:type="page"/>
+      </w:r>
+    </w:p>
+    <w:p>
+      <w:pPr>
+        <w:jc w:val="center"/>
+        <w:rPr>
+          <w:rFonts w:ascii="Century" w:hAnsi="Century"/>
+          <w:b/>
+          <w:bCs/>
+          <w:sz w:val="52"/>
+          <w:szCs w:val="52"/>
+        </w:rPr>
+      </w:pPr>
+      <w:r>
+        <w:rPr>
+          <w:rFonts w:ascii="Century" w:hAnsi="Century"/>
+          <w:b/>
+          <w:bCs/>
+          <w:noProof/>
+          <w:sz w:val="52"/>
+          <w:szCs w:val="52"/>
+        </w:rPr>
+        <w:lastRenderedPageBreak/>
+        <w:drawing>
+          <wp:anchor distT="0" distB="0" distL="114300" distR="114300" simplePos="0" relativeHeight="251660288" behindDoc="1" locked="0" layoutInCell="1" allowOverlap="1" wp14:anchorId="07CDC085" wp14:editId="2FFD2237">
+            <wp:simplePos x="0" y="0"/>
+            <wp:positionH relativeFrom="margin">
+              <wp:align>center</wp:align>
+            </wp:positionH>
+            <wp:positionV relativeFrom="paragraph">
+              <wp:posOffset>0</wp:posOffset>
+            </wp:positionV>
+            <wp:extent cx="6407502" cy="8686800"/>
+            <wp:effectExtent l="0" t="0" r="0" b="0"/>
+            <wp:wrapTight wrapText="bothSides">
+              <wp:wrapPolygon edited="0">
+                <wp:start x="0" y="0"/>
+                <wp:lineTo x="0" y="21553"/>
+                <wp:lineTo x="21514" y="21553"/>
+                <wp:lineTo x="21514" y="0"/>
+                <wp:lineTo x="0" y="0"/>
+              </wp:wrapPolygon>
+            </wp:wrapTight>
+            <wp:docPr id="564542694" name="Picture 4"/>
+            <wp:cNvGraphicFramePr>
+              <a:graphicFrameLocks xmlns:a="http://schemas.openxmlformats.org/drawingml/2006/main" noChangeAspect="1"/>
+            </wp:cNvGraphicFramePr>
+            <a:graphic xmlns:a="http://schemas.openxmlformats.org/drawingml/2006/main">
+              <a:graphicData uri="http://schemas.openxmlformats.org/drawingml/2006/picture">
+                <pic:pic xmlns:pic="http://schemas.openxmlformats.org/drawingml/2006/picture">
+                  <pic:nvPicPr>
+                    <pic:cNvPr id="564542694" name="Picture 564542694"/>
+                    <pic:cNvPicPr/>
+                  </pic:nvPicPr>
+                  <pic:blipFill>
+                    <a:blip r:embed="rId10">
+                      <a:extLst>
+                        <a:ext uri="{28A0092B-C50C-407E-A947-70E740481C1C}">
+                          <a14:useLocalDpi xmlns:a14="http://schemas.microsoft.com/office/drawing/2010/main" val="0"/>
+                        </a:ext>
+                      </a:extLst>
+                    </a:blip>
+                    <a:stretch>
+                      <a:fillRect/>
+                    </a:stretch>
+                  </pic:blipFill>
+                  <pic:spPr>
+                    <a:xfrm>
+                      <a:off x="0" y="0"/>
+                      <a:ext cx="6407502" cy="8686800"/>
+                    </a:xfrm>
+                    <a:prstGeom prst="rect">
+                      <a:avLst/>
+                    </a:prstGeom>
+                  </pic:spPr>
+                </pic:pic>
+              </a:graphicData>
+            </a:graphic>
+          </wp:anchor>
+        </w:drawing>
+      </w:r>
+      <w:r>
+        <w:rPr>
+          <w:rFonts w:ascii="Century" w:hAnsi="Century"/>
+          <w:b/>
+          <w:bCs/>
+          <w:sz w:val="52"/>
+          <w:szCs w:val="52"/>
+        </w:rPr>
+        <w:t>[First level of Admin]</w:t>
+      </w:r>
+    </w:p>
+    <w:p>
+      <w:pPr>
+        <w:rPr>
+          <w:rFonts w:ascii="Century" w:hAnsi="Century"/>
+          <w:b/>
+          <w:bCs/>
+          <w:sz w:val="52"/>
+          <w:szCs w:val="52"/>
+        </w:rPr>
+      </w:pPr>
+      <w:r>
+        <w:rPr>
+          <w:rFonts w:ascii="Century" w:hAnsi="Century"/>
+          <w:b/>
+          <w:bCs/>
+          <w:sz w:val="52"/>
+          <w:szCs w:val="52"/>
+        </w:rPr>
+        <w:br w:type="page"/>
+      </w:r>
+    </w:p>
+    <w:p>
+      <w:pPr>
+        <w:jc w:val="center"/>
+        <w:rPr>
+          <w:rFonts w:ascii="Century" w:hAnsi="Century"/>
+          <w:b/>
+          <w:bCs/>
+          <w:sz w:val="52"/>
+          <w:szCs w:val="52"/>
+        </w:rPr>
+      </w:pPr>
+      <w:r>
+        <w:rPr>
+          <w:rFonts w:ascii="Century" w:hAnsi="Century"/>
+          <w:b/>
+          <w:bCs/>
+          <w:noProof/>
+          <w:sz w:val="52"/>
+          <w:szCs w:val="52"/>
+        </w:rPr>
+        <w:lastRenderedPageBreak/>
+        <w:drawing>
+          <wp:anchor distT="0" distB="0" distL="114300" distR="114300" simplePos="0" relativeHeight="251661312" behindDoc="1" locked="0" layoutInCell="1" allowOverlap="1" wp14:anchorId="1746E1DA" wp14:editId="21CDF780">
+            <wp:simplePos x="0" y="0"/>
+            <wp:positionH relativeFrom="column">
+              <wp:posOffset>190500</wp:posOffset>
+            </wp:positionH>
+            <wp:positionV relativeFrom="paragraph">
+              <wp:posOffset>0</wp:posOffset>
+            </wp:positionV>
+            <wp:extent cx="6260608" cy="9172575"/>
+            <wp:effectExtent l="0" t="0" r="6985" b="0"/>
+            <wp:wrapTight wrapText="bothSides">
+              <wp:wrapPolygon edited="0">
+                <wp:start x="0" y="0"/>
+                <wp:lineTo x="0" y="21533"/>
+                <wp:lineTo x="21558" y="21533"/>
+                <wp:lineTo x="21558" y="0"/>
+                <wp:lineTo x="0" y="0"/>
+              </wp:wrapPolygon>
+            </wp:wrapTight>
+            <wp:docPr id="1904085328" name="Picture 5"/>
+            <wp:cNvGraphicFramePr>
+              <a:graphicFrameLocks xmlns:a="http://schemas.openxmlformats.org/drawingml/2006/main" noChangeAspect="1"/>
+            </wp:cNvGraphicFramePr>
+            <a:graphic xmlns:a="http://schemas.openxmlformats.org/drawingml/2006/main">
+              <a:graphicData uri="http://schemas.openxmlformats.org/drawingml/2006/picture">
+                <pic:pic xmlns:pic="http://schemas.openxmlformats.org/drawingml/2006/picture">
+                  <pic:nvPicPr>
+                    <pic:cNvPr id="1904085328" name="Picture 1904085328"/>
+                    <pic:cNvPicPr/>
+                  </pic:nvPicPr>
+                  <pic:blipFill>
+                    <a:blip r:embed="rId11">
+                      <a:extLst>
+                        <a:ext uri="{28A0092B-C50C-407E-A947-70E740481C1C}">
+                          <a14:useLocalDpi xmlns:a14="http://schemas.microsoft.com/office/drawing/2010/main" val="0"/>
+                        </a:ext>
+                      </a:extLst>
+                    </a:blip>
+                    <a:stretch>
+                      <a:fillRect/>
+                    </a:stretch>
+                  </pic:blipFill>
+                  <pic:spPr>
+                    <a:xfrm>
+                      <a:off x="0" y="0"/>
+                      <a:ext cx="6260608" cy="9172575"/>
+                    </a:xfrm>
+                    <a:prstGeom prst="rect">
+                      <a:avLst/>
+                    </a:prstGeom>
+                  </pic:spPr>
+                </pic:pic>
+              </a:graphicData>
+            </a:graphic>
+          </wp:anchor>
+        </w:drawing>
+      </w:r>
+      <w:r>
+        <w:rPr>
+          <w:rFonts w:ascii="Century" w:hAnsi="Century"/>
+          <w:b/>
+          <w:bCs/>
+          <w:sz w:val="52"/>
+          <w:szCs w:val="52"/>
+        </w:rPr>
+        <w:t>[First level of User]</w:t>
+      </w:r>
+    </w:p>
+    <w:p>
+      <w:pPr>
+        <w:jc w:val="center"/>
+        <w:rPr>
+          <w:rFonts w:ascii="Century" w:hAnsi="Century"/>
+          <w:b/>
+          <w:bCs/>
+          <w:sz w:val="52"/>
+          <w:szCs w:val="52"/>
+        </w:rPr>
+      </w:pPr>
+      <w:r>
+        <w:rPr>
+          <w:rFonts w:ascii="Century" w:hAnsi="Century"/>
+          <w:b/>
+          <w:bCs/>
+          <w:sz w:val="52"/>
+          <w:szCs w:val="52"/>
+        </w:rPr>
+        <w:lastRenderedPageBreak/>
+        <w:t>[Second Level DFD]</w:t>
+      </w:r>
+    </w:p>
+    <w:p>
+      <w:pPr>
+        <w:rPr>
+          <w:rFonts w:ascii="Century" w:hAnsi="Century"/>
+          <w:b/>
+          <w:bCs/>
+          <w:sz w:val="52"/>
+          <w:szCs w:val="52"/>
+        </w:rPr>
+      </w:pPr>
+      <w:r>
+        <w:rPr>
+          <w:rFonts w:ascii="Century" w:hAnsi="Century"/>
+          <w:b/>
+          <w:bCs/>
+          <w:noProof/>
+          <w:sz w:val="52"/>
+          <w:szCs w:val="52"/>
+        </w:rPr>
+        <w:drawing>
+          <wp:anchor distT="0" distB="0" distL="114300" distR="114300" simplePos="0" relativeHeight="251662336" behindDoc="1" locked="0" layoutInCell="1" allowOverlap="1" wp14:anchorId="1458F547" wp14:editId="204A3BF5">
+            <wp:simplePos x="0" y="0"/>
+            <wp:positionH relativeFrom="margin">
+              <wp:align>right</wp:align>
+            </wp:positionH>
+            <wp:positionV relativeFrom="paragraph">
+              <wp:posOffset>508000</wp:posOffset>
+            </wp:positionV>
+            <wp:extent cx="6645910" cy="3274060"/>
+            <wp:effectExtent l="0" t="0" r="2540" b="2540"/>
+            <wp:wrapTight wrapText="bothSides">
+              <wp:wrapPolygon edited="0">
+                <wp:start x="0" y="0"/>
+                <wp:lineTo x="0" y="21491"/>
+                <wp:lineTo x="21546" y="21491"/>
+                <wp:lineTo x="21546" y="0"/>
+                <wp:lineTo x="0" y="0"/>
+              </wp:wrapPolygon>
+            </wp:wrapTight>
+            <wp:docPr id="2059236476" name="Picture 6"/>
+            <wp:cNvGraphicFramePr>
+              <a:graphicFrameLocks xmlns:a="http://schemas.openxmlformats.org/drawingml/2006/main" noChangeAspect="1"/>
+            </wp:cNvGraphicFramePr>
+            <a:graphic xmlns:a="http://schemas.openxmlformats.org/drawingml/2006/main">
+              <a:graphicData uri="http://schemas.openxmlformats.org/drawingml/2006/picture">
+                <pic:pic xmlns:pic="http://schemas.openxmlformats.org/drawingml/2006/picture">
+                  <pic:nvPicPr>
+                    <pic:cNvPr id="2059236476" name="Picture 2059236476"/>
+                    <pic:cNvPicPr/>
+                  </pic:nvPicPr>
+                  <pic:blipFill>
+                    <a:blip r:embed="rId12">
+                      <a:extLst>
+                        <a:ext uri="{28A0092B-C50C-407E-A947-70E740481C1C}">
+                          <a14:useLocalDpi xmlns:a14="http://schemas.microsoft.com/office/drawing/2010/main" val="0"/>
+                        </a:ext>
+                      </a:extLst>
+                    </a:blip>
+                    <a:stretch>
+                      <a:fillRect/>
+                    </a:stretch>
+                  </pic:blipFill>
+                  <pic:spPr>
+                    <a:xfrm>
+                      <a:off x="0" y="0"/>
+                      <a:ext cx="6645910" cy="3274060"/>
+                    </a:xfrm>
+                    <a:prstGeom prst="rect">
+                      <a:avLst/>
+                    </a:prstGeom>
+                  </pic:spPr>
+                </pic:pic>
+              </a:graphicData>
+            </a:graphic>
+          </wp:anchor>
+        </w:drawing>
+      </w:r>
+      <w:r>
+        <w:rPr>
+          <w:rFonts w:ascii="Century" w:hAnsi="Century"/>
+          <w:b/>
+          <w:bCs/>
+          <w:sz w:val="52"/>
+          <w:szCs w:val="52"/>
+        </w:rPr>
+        <w:br w:type="page"/>
+      </w:r>
+    </w:p>
+    <w:p>
+      <w:pPr>
+        <w:pStyle w:val="Heading1"/>
+        <w:numPr>
+          <w:ilvl w:val="0"/>
+          <w:numId w:val="18"/>
+        </w:numPr>
+        <w:pBdr>
+          <w:top w:val="single" w:sz="4" w:space="1" w:color="auto"/>
+          <w:bottom w:val="single" w:sz="4" w:space="1" w:color="auto"/>
+        </w:pBdr>
+        <w:jc w:val="center"/>
+        <w:rPr>
+          <w:rFonts w:ascii="Century" w:hAnsi="Century"/>
+          <w:sz w:val="52"/>
+          <w:szCs w:val="52"/>
+        </w:rPr>
+      </w:pPr>
+      <w:r>
+        <w:rPr>
+          <w:rFonts w:ascii="Century" w:hAnsi="Century"/>
+          <w:sz w:val="52"/>
+          <w:szCs w:val="52"/>
+        </w:rPr>
+        <w:lastRenderedPageBreak/>
+        <w:t>System Design</w:t>
+      </w:r>
+    </w:p>
+    <w:p/>
+    <w:p>
+      <w:pPr>
+        <w:pStyle w:val="Heading2"/>
+        <w:numPr>
+          <w:ilvl w:val="1"/>
+          <w:numId w:val="18"/>
+        </w:numPr>
+        <w:rPr>
+          <w:rFonts w:ascii="Century" w:hAnsi="Century"/>
+          <w:sz w:val="36"/>
+          <w:szCs w:val="36"/>
+        </w:rPr>
+      </w:pPr>
+      <w:r>
+        <w:rPr>
+          <w:rFonts w:ascii="Century" w:hAnsi="Century"/>
+          <w:sz w:val="36"/>
+          <w:szCs w:val="36"/>
+        </w:rPr>
+        <w:t>Data Dictionary:</w:t>
+      </w:r>
+    </w:p>
+    <w:p/>
+    <w:tbl>
+      <w:tblPr>
+        <w:tblStyle w:val="TableGrid"/>
+        <w:tblW w:w="0" w:type="auto"/>
+        <w:tblLook w:val="04A0" w:firstRow="1" w:lastRow="0" w:firstColumn="1" w:lastColumn="0" w:noHBand="0" w:noVBand="1"/>
+      </w:tblPr>
+      <w:tblGrid>
+        <w:gridCol w:w="5228"/>
+        <w:gridCol w:w="5228"/>
+      </w:tblGrid>
+      <w:tr>
+        <w:tc>
+          <w:tcPr>
+            <w:tcW w:w="5228" w:type="dxa"/>
+            <w:shd w:val="clear" w:color="auto" w:fill="44546A" w:themeFill="text2"/>
+          </w:tcPr>
+          <w:p>
+            <w:pPr>
+              <w:rPr>
+                <w:rFonts w:ascii="Century" w:hAnsi="Century"/>
+                <w:color w:val="FFFFFF" w:themeColor="background1"/>
+                <w:sz w:val="26"/>
+                <w:szCs w:val="26"/>
+              </w:rPr>
+            </w:pPr>
+            <w:r>
+              <w:rPr>
+                <w:rFonts w:ascii="Century" w:hAnsi="Century"/>
+                <w:color w:val="FFFFFF" w:themeColor="background1"/>
+                <w:sz w:val="26"/>
+                <w:szCs w:val="26"/>
+              </w:rPr>
+              <w:t>Name:</w:t>
+            </w:r>
+          </w:p>
+        </w:tc>
+        <w:tc>
+          <w:tcPr>
+            <w:tcW w:w="5228" w:type="dxa"/>
+          </w:tcPr>
+          <w:p>
+            <w:pPr>
+              <w:rPr>
+                <w:rFonts w:ascii="Century" w:hAnsi="Century"/>
+                <w:sz w:val="26"/>
+                <w:szCs w:val="26"/>
+              </w:rPr>
+            </w:pPr>
+            <w:r>
+              <w:rPr>
+                <w:rFonts w:ascii="Century" w:hAnsi="Century"/>
+                <w:sz w:val="26"/>
+                <w:szCs w:val="26"/>
+              </w:rPr>
+              <w:t>Login Detail</w:t>
+            </w:r>
+          </w:p>
+        </w:tc>
+      </w:tr>
+      <w:tr>
+        <w:tc>
+          <w:tcPr>
+            <w:tcW w:w="5228" w:type="dxa"/>
+            <w:shd w:val="clear" w:color="auto" w:fill="44546A" w:themeFill="text2"/>
+          </w:tcPr>
+          <w:p>
+            <w:pPr>
+              <w:rPr>
+                <w:rFonts w:ascii="Century" w:hAnsi="Century"/>
+                <w:color w:val="FFFFFF" w:themeColor="background1"/>
+                <w:sz w:val="26"/>
+                <w:szCs w:val="26"/>
+              </w:rPr>
+            </w:pPr>
+            <w:r>
+              <w:rPr>
+                <w:rFonts w:ascii="Century" w:hAnsi="Century"/>
+                <w:color w:val="FFFFFF" w:themeColor="background1"/>
+                <w:sz w:val="26"/>
+                <w:szCs w:val="26"/>
+              </w:rPr>
+              <w:t>Alias:</w:t>
+            </w:r>
+          </w:p>
+        </w:tc>
+        <w:tc>
+          <w:tcPr>
+            <w:tcW w:w="5228" w:type="dxa"/>
+          </w:tcPr>
+          <w:p>
+            <w:pPr>
+              <w:rPr>
+                <w:rFonts w:ascii="Century" w:hAnsi="Century"/>
+                <w:sz w:val="26"/>
+                <w:szCs w:val="26"/>
+              </w:rPr>
+            </w:pPr>
+            <w:r>
+              <w:rPr>
+                <w:rFonts w:ascii="Century" w:hAnsi="Century"/>
+                <w:sz w:val="26"/>
+                <w:szCs w:val="26"/>
+              </w:rPr>
+              <w:t>NULL</w:t>
+            </w:r>
+          </w:p>
+        </w:tc>
+      </w:tr>
+      <w:tr>
+        <w:tc>
+          <w:tcPr>
+            <w:tcW w:w="5228" w:type="dxa"/>
+            <w:shd w:val="clear" w:color="auto" w:fill="44546A" w:themeFill="text2"/>
+          </w:tcPr>
+          <w:p>
+            <w:pPr>
+              <w:rPr>
+                <w:rFonts w:ascii="Century" w:hAnsi="Century"/>
+                <w:color w:val="FFFFFF" w:themeColor="background1"/>
+                <w:sz w:val="26"/>
+                <w:szCs w:val="26"/>
+              </w:rPr>
+            </w:pPr>
+            <w:r>
+              <w:rPr>
+                <w:rFonts w:ascii="Century" w:hAnsi="Century"/>
+                <w:color w:val="FFFFFF" w:themeColor="background1"/>
+                <w:sz w:val="26"/>
+                <w:szCs w:val="26"/>
+              </w:rPr>
+              <w:t>Where used?/ How used?</w:t>
+            </w:r>
+          </w:p>
+        </w:tc>
+        <w:tc>
+          <w:tcPr>
+            <w:tcW w:w="5228" w:type="dxa"/>
+          </w:tcPr>
+          <w:p>
+            <w:pPr>
+              <w:rPr>
+                <w:rFonts w:ascii="Century" w:hAnsi="Century"/>
+                <w:sz w:val="26"/>
+                <w:szCs w:val="26"/>
+              </w:rPr>
+            </w:pPr>
+            <w:r>
+              <w:rPr>
+                <w:rFonts w:ascii="Century" w:hAnsi="Century"/>
+                <w:sz w:val="26"/>
+                <w:szCs w:val="26"/>
+              </w:rPr>
+              <w:t>To login For User and Admin (Input/Output)</w:t>
+            </w:r>
+          </w:p>
+        </w:tc>
+      </w:tr>
+      <w:tr>
+        <w:tc>
+          <w:tcPr>
+            <w:tcW w:w="5228" w:type="dxa"/>
+            <w:shd w:val="clear" w:color="auto" w:fill="44546A" w:themeFill="text2"/>
+          </w:tcPr>
+          <w:p>
+            <w:pPr>
+              <w:rPr>
+                <w:rFonts w:ascii="Century" w:hAnsi="Century"/>
+                <w:color w:val="FFFFFF" w:themeColor="background1"/>
+                <w:sz w:val="26"/>
+                <w:szCs w:val="26"/>
+              </w:rPr>
+            </w:pPr>
+            <w:r>
+              <w:rPr>
+                <w:rFonts w:ascii="Century" w:hAnsi="Century"/>
+                <w:color w:val="FFFFFF" w:themeColor="background1"/>
+                <w:sz w:val="26"/>
+                <w:szCs w:val="26"/>
+              </w:rPr>
+              <w:t>Content Description:</w:t>
+            </w:r>
+          </w:p>
+        </w:tc>
+        <w:tc>
+          <w:tcPr>
+            <w:tcW w:w="5228" w:type="dxa"/>
+          </w:tcPr>
+          <w:p>
+            <w:pPr>
+              <w:rPr>
+                <w:rFonts w:ascii="Century" w:hAnsi="Century"/>
+                <w:sz w:val="26"/>
+                <w:szCs w:val="26"/>
+              </w:rPr>
+            </w:pPr>
+            <w:r>
+              <w:rPr>
+                <w:rFonts w:ascii="Century" w:hAnsi="Century"/>
+                <w:sz w:val="26"/>
+                <w:szCs w:val="26"/>
+              </w:rPr>
+              <w:t>Email, Password</w:t>
+            </w:r>
+          </w:p>
+        </w:tc>
+      </w:tr>
+      <w:tr>
+        <w:tc>
+          <w:tcPr>
+            <w:tcW w:w="5228" w:type="dxa"/>
+            <w:shd w:val="clear" w:color="auto" w:fill="44546A" w:themeFill="text2"/>
+          </w:tcPr>
+          <w:p>
+            <w:pPr>
+              <w:rPr>
+                <w:rFonts w:ascii="Century" w:hAnsi="Century"/>
+                <w:color w:val="FFFFFF" w:themeColor="background1"/>
+                <w:sz w:val="26"/>
+                <w:szCs w:val="26"/>
+              </w:rPr>
+            </w:pPr>
+            <w:r>
+              <w:rPr>
+                <w:rFonts w:ascii="Century" w:hAnsi="Century"/>
+                <w:color w:val="FFFFFF" w:themeColor="background1"/>
+                <w:sz w:val="26"/>
+                <w:szCs w:val="26"/>
+              </w:rPr>
+              <w:t>Supplementary Information:</w:t>
+            </w:r>
+          </w:p>
+        </w:tc>
+        <w:tc>
+          <w:tcPr>
+            <w:tcW w:w="5228" w:type="dxa"/>
+          </w:tcPr>
+          <w:p>
+            <w:pPr>
+              <w:rPr>
+                <w:rFonts w:ascii="Century" w:hAnsi="Century"/>
+                <w:sz w:val="26"/>
+                <w:szCs w:val="26"/>
+              </w:rPr>
+            </w:pPr>
+            <w:r>
+              <w:rPr>
+                <w:rFonts w:ascii="Century" w:hAnsi="Century"/>
+                <w:sz w:val="26"/>
+                <w:szCs w:val="26"/>
+              </w:rPr>
+              <w:t>Email or Password must be Unique.</w:t>
+            </w:r>
+          </w:p>
+          <w:p>
+            <w:pPr>
+              <w:rPr>
+                <w:rFonts w:ascii="Century" w:hAnsi="Century"/>
+                <w:sz w:val="26"/>
+                <w:szCs w:val="26"/>
+              </w:rPr>
+            </w:pPr>
+            <w:r>
+              <w:rPr>
+                <w:rFonts w:ascii="Century" w:hAnsi="Century"/>
+                <w:sz w:val="26"/>
+                <w:szCs w:val="26"/>
+              </w:rPr>
+              <w:t>Login Process takes detail and verify in database.</w:t>
+            </w:r>
+          </w:p>
+        </w:tc>
+      </w:tr>
+    </w:tbl>
+    <w:p/>
+    <w:p/>
+    <w:p/>
+    <w:tbl>
+      <w:tblPr>
+        <w:tblStyle w:val="TableGrid"/>
+        <w:tblW w:w="0" w:type="auto"/>
+        <w:tblLook w:val="04A0" w:firstRow="1" w:lastRow="0" w:firstColumn="1" w:lastColumn="0" w:noHBand="0" w:noVBand="1"/>
+      </w:tblPr>
+      <w:tblGrid>
+        <w:gridCol w:w="5228"/>
+        <w:gridCol w:w="5228"/>
+      </w:tblGrid>
+      <w:tr>
+        <w:tc>
+          <w:tcPr>
+            <w:tcW w:w="5228" w:type="dxa"/>
+            <w:shd w:val="clear" w:color="auto" w:fill="44546A" w:themeFill="text2"/>
+          </w:tcPr>
+          <w:p>
+            <w:pPr>
+              <w:rPr>
+                <w:rFonts w:ascii="Century" w:hAnsi="Century"/>
+                <w:color w:val="FFFFFF" w:themeColor="background1"/>
+                <w:sz w:val="26"/>
+                <w:szCs w:val="26"/>
+              </w:rPr>
+            </w:pPr>
+            <w:r>
+              <w:rPr>
+                <w:rFonts w:ascii="Century" w:hAnsi="Century"/>
+                <w:color w:val="FFFFFF" w:themeColor="background1"/>
+                <w:sz w:val="26"/>
+                <w:szCs w:val="26"/>
+              </w:rPr>
+              <w:t>Name:</w:t>
+            </w:r>
+          </w:p>
+        </w:tc>
+        <w:tc>
+          <w:tcPr>
+            <w:tcW w:w="5228" w:type="dxa"/>
+          </w:tcPr>
+          <w:p>
+            <w:pPr>
+              <w:rPr>
+                <w:rFonts w:ascii="Century" w:hAnsi="Century"/>
+                <w:sz w:val="26"/>
+                <w:szCs w:val="26"/>
+              </w:rPr>
+            </w:pPr>
+            <w:r>
+              <w:rPr>
+                <w:rFonts w:ascii="Century" w:hAnsi="Century"/>
+                <w:sz w:val="26"/>
+                <w:szCs w:val="26"/>
+              </w:rPr>
+              <w:t>Update Profile</w:t>
+            </w:r>
+          </w:p>
+        </w:tc>
+      </w:tr>
+      <w:tr>
+        <w:tc>
+          <w:tcPr>
+            <w:tcW w:w="5228" w:type="dxa"/>
+            <w:shd w:val="clear" w:color="auto" w:fill="44546A" w:themeFill="text2"/>
+          </w:tcPr>
+          <w:p>
+            <w:pPr>
+              <w:rPr>
+                <w:rFonts w:ascii="Century" w:hAnsi="Century"/>
+                <w:color w:val="FFFFFF" w:themeColor="background1"/>
+                <w:sz w:val="26"/>
+                <w:szCs w:val="26"/>
+              </w:rPr>
+            </w:pPr>
+            <w:r>
+              <w:rPr>
+                <w:rFonts w:ascii="Century" w:hAnsi="Century"/>
+                <w:color w:val="FFFFFF" w:themeColor="background1"/>
+                <w:sz w:val="26"/>
+                <w:szCs w:val="26"/>
+              </w:rPr>
+              <w:t>Alias:</w:t>
+            </w:r>
+          </w:p>
+        </w:tc>
+        <w:tc>
+          <w:tcPr>
+            <w:tcW w:w="5228" w:type="dxa"/>
+          </w:tcPr>
+          <w:p>
+            <w:pPr>
+              <w:rPr>
+                <w:rFonts w:ascii="Century" w:hAnsi="Century"/>
+                <w:sz w:val="26"/>
+                <w:szCs w:val="26"/>
+              </w:rPr>
+            </w:pPr>
+            <w:r>
+              <w:rPr>
+                <w:rFonts w:ascii="Century" w:hAnsi="Century"/>
+                <w:sz w:val="26"/>
+                <w:szCs w:val="26"/>
+              </w:rPr>
+              <w:t>NULL</w:t>
+            </w:r>
+          </w:p>
+        </w:tc>
+      </w:tr>
+      <w:tr>
+        <w:tc>
+          <w:tcPr>
+            <w:tcW w:w="5228" w:type="dxa"/>
+            <w:shd w:val="clear" w:color="auto" w:fill="44546A" w:themeFill="text2"/>
+          </w:tcPr>
+          <w:p>
+            <w:pPr>
+              <w:rPr>
+                <w:rFonts w:ascii="Century" w:hAnsi="Century"/>
+                <w:color w:val="FFFFFF" w:themeColor="background1"/>
+                <w:sz w:val="26"/>
+                <w:szCs w:val="26"/>
+              </w:rPr>
+            </w:pPr>
+            <w:r>
+              <w:rPr>
+                <w:rFonts w:ascii="Century" w:hAnsi="Century"/>
+                <w:color w:val="FFFFFF" w:themeColor="background1"/>
+                <w:sz w:val="26"/>
+                <w:szCs w:val="26"/>
+              </w:rPr>
+              <w:t>Where used?/ How used?</w:t>
+            </w:r>
+          </w:p>
+        </w:tc>
+        <w:tc>
+          <w:tcPr>
+            <w:tcW w:w="5228" w:type="dxa"/>
+          </w:tcPr>
+          <w:p>
+            <w:pPr>
+              <w:rPr>
+                <w:rFonts w:ascii="Century" w:hAnsi="Century"/>
+                <w:sz w:val="26"/>
+                <w:szCs w:val="26"/>
+              </w:rPr>
+            </w:pPr>
+            <w:r>
+              <w:rPr>
+                <w:rFonts w:ascii="Century" w:hAnsi="Century"/>
+                <w:sz w:val="26"/>
+                <w:szCs w:val="26"/>
+              </w:rPr>
+              <w:t xml:space="preserve">To </w:t>
+            </w:r>
+            <w:r>
+              <w:rPr>
+                <w:rFonts w:ascii="Century" w:hAnsi="Century"/>
+                <w:sz w:val="26"/>
+                <w:szCs w:val="26"/>
+              </w:rPr>
+              <w:t>update data</w:t>
+            </w:r>
+            <w:r>
+              <w:rPr>
+                <w:rFonts w:ascii="Century" w:hAnsi="Century"/>
+                <w:sz w:val="26"/>
+                <w:szCs w:val="26"/>
+              </w:rPr>
+              <w:t xml:space="preserve"> </w:t>
+            </w:r>
+            <w:r>
+              <w:rPr>
+                <w:rFonts w:ascii="Century" w:hAnsi="Century"/>
+                <w:sz w:val="26"/>
+                <w:szCs w:val="26"/>
+              </w:rPr>
+              <w:t>f</w:t>
+            </w:r>
+            <w:r>
+              <w:rPr>
+                <w:rFonts w:ascii="Century" w:hAnsi="Century"/>
+                <w:sz w:val="26"/>
+                <w:szCs w:val="26"/>
+              </w:rPr>
+              <w:t>or User and Admin (Input)</w:t>
+            </w:r>
+          </w:p>
+        </w:tc>
+      </w:tr>
+      <w:tr>
+        <w:tc>
+          <w:tcPr>
+            <w:tcW w:w="5228" w:type="dxa"/>
+            <w:shd w:val="clear" w:color="auto" w:fill="44546A" w:themeFill="text2"/>
+          </w:tcPr>
+          <w:p>
+            <w:pPr>
+              <w:rPr>
+                <w:rFonts w:ascii="Century" w:hAnsi="Century"/>
+                <w:color w:val="FFFFFF" w:themeColor="background1"/>
+                <w:sz w:val="26"/>
+                <w:szCs w:val="26"/>
+              </w:rPr>
+            </w:pPr>
+            <w:r>
+              <w:rPr>
+                <w:rFonts w:ascii="Century" w:hAnsi="Century"/>
+                <w:color w:val="FFFFFF" w:themeColor="background1"/>
+                <w:sz w:val="26"/>
+                <w:szCs w:val="26"/>
+              </w:rPr>
+              <w:t>Content Description:</w:t>
+            </w:r>
+          </w:p>
+        </w:tc>
+        <w:tc>
+          <w:tcPr>
+            <w:tcW w:w="5228" w:type="dxa"/>
+          </w:tcPr>
+          <w:p>
+            <w:pPr>
+              <w:rPr>
+                <w:rFonts w:ascii="Century" w:hAnsi="Century"/>
+                <w:sz w:val="26"/>
+                <w:szCs w:val="26"/>
+              </w:rPr>
+            </w:pPr>
+            <w:r>
+              <w:rPr>
+                <w:rFonts w:ascii="Century" w:hAnsi="Century"/>
+                <w:sz w:val="26"/>
+                <w:szCs w:val="26"/>
+              </w:rPr>
+              <w:t>Name, MobileNo., Email, Address, Pincode</w:t>
+            </w:r>
+          </w:p>
+        </w:tc>
+      </w:tr>
+      <w:tr>
+        <w:tc>
+          <w:tcPr>
+            <w:tcW w:w="5228" w:type="dxa"/>
+            <w:shd w:val="clear" w:color="auto" w:fill="44546A" w:themeFill="text2"/>
+          </w:tcPr>
+          <w:p>
+            <w:pPr>
+              <w:rPr>
+                <w:rFonts w:ascii="Century" w:hAnsi="Century"/>
+                <w:color w:val="FFFFFF" w:themeColor="background1"/>
+                <w:sz w:val="26"/>
+                <w:szCs w:val="26"/>
+              </w:rPr>
+            </w:pPr>
+            <w:r>
+              <w:rPr>
+                <w:rFonts w:ascii="Century" w:hAnsi="Century"/>
+                <w:color w:val="FFFFFF" w:themeColor="background1"/>
+                <w:sz w:val="26"/>
+                <w:szCs w:val="26"/>
+              </w:rPr>
+              <w:t>Supplementary Information:</w:t>
+            </w:r>
+          </w:p>
+        </w:tc>
+        <w:tc>
+          <w:tcPr>
+            <w:tcW w:w="5228" w:type="dxa"/>
+          </w:tcPr>
+          <w:p>
+            <w:pPr>
+              <w:rPr>
+                <w:rFonts w:ascii="Century" w:hAnsi="Century"/>
+                <w:sz w:val="26"/>
+                <w:szCs w:val="26"/>
+              </w:rPr>
+            </w:pPr>
+            <w:r>
+              <w:rPr>
+                <w:rFonts w:ascii="Century" w:hAnsi="Century"/>
+                <w:sz w:val="26"/>
+                <w:szCs w:val="26"/>
+              </w:rPr>
+              <w:t xml:space="preserve">Email or </w:t>
+            </w:r>
+            <w:r>
+              <w:rPr>
+                <w:rFonts w:ascii="Century" w:hAnsi="Century"/>
+                <w:sz w:val="26"/>
+                <w:szCs w:val="26"/>
+              </w:rPr>
+              <w:t>MobileNo.</w:t>
+            </w:r>
+            <w:r>
+              <w:rPr>
+                <w:rFonts w:ascii="Century" w:hAnsi="Century"/>
+                <w:sz w:val="26"/>
+                <w:szCs w:val="26"/>
+              </w:rPr>
+              <w:t xml:space="preserve"> must be Unique.</w:t>
+            </w:r>
+          </w:p>
+          <w:p>
+            <w:pPr>
+              <w:rPr>
+                <w:rFonts w:ascii="Century" w:hAnsi="Century"/>
+                <w:sz w:val="26"/>
+                <w:szCs w:val="26"/>
+              </w:rPr>
+            </w:pPr>
+            <w:r>
+              <w:rPr>
+                <w:rFonts w:ascii="Century" w:hAnsi="Century"/>
+                <w:sz w:val="26"/>
+                <w:szCs w:val="26"/>
+              </w:rPr>
+              <w:t>Update Profile</w:t>
+            </w:r>
+            <w:r>
+              <w:rPr>
+                <w:rFonts w:ascii="Century" w:hAnsi="Century"/>
+                <w:sz w:val="26"/>
+                <w:szCs w:val="26"/>
+              </w:rPr>
+              <w:t xml:space="preserve"> Process takes detail and </w:t>
+            </w:r>
+            <w:r>
+              <w:rPr>
+                <w:rFonts w:ascii="Century" w:hAnsi="Century"/>
+                <w:sz w:val="26"/>
+                <w:szCs w:val="26"/>
+              </w:rPr>
+              <w:t>updates</w:t>
+            </w:r>
+            <w:r>
+              <w:rPr>
+                <w:rFonts w:ascii="Century" w:hAnsi="Century"/>
+                <w:sz w:val="26"/>
+                <w:szCs w:val="26"/>
+              </w:rPr>
+              <w:t xml:space="preserve"> database.</w:t>
+            </w:r>
+          </w:p>
+        </w:tc>
+      </w:tr>
+    </w:tbl>
+    <w:p/>
+    <w:p/>
+    <w:p/>
+    <w:tbl>
+      <w:tblPr>
+        <w:tblStyle w:val="TableGrid"/>
+        <w:tblW w:w="0" w:type="auto"/>
+        <w:tblLook w:val="04A0" w:firstRow="1" w:lastRow="0" w:firstColumn="1" w:lastColumn="0" w:noHBand="0" w:noVBand="1"/>
+      </w:tblPr>
+      <w:tblGrid>
+        <w:gridCol w:w="5228"/>
+        <w:gridCol w:w="5228"/>
+      </w:tblGrid>
+      <w:tr>
+        <w:tc>
+          <w:tcPr>
+            <w:tcW w:w="5228" w:type="dxa"/>
+            <w:shd w:val="clear" w:color="auto" w:fill="44546A" w:themeFill="text2"/>
+          </w:tcPr>
+          <w:p>
+            <w:pPr>
+              <w:rPr>
+                <w:rFonts w:ascii="Century" w:hAnsi="Century"/>
+                <w:color w:val="FFFFFF" w:themeColor="background1"/>
+                <w:sz w:val="26"/>
+                <w:szCs w:val="26"/>
+              </w:rPr>
+            </w:pPr>
+            <w:r>
+              <w:rPr>
+                <w:rFonts w:ascii="Century" w:hAnsi="Century"/>
+                <w:color w:val="FFFFFF" w:themeColor="background1"/>
+                <w:sz w:val="26"/>
+                <w:szCs w:val="26"/>
+              </w:rPr>
+              <w:t>Name:</w:t>
+            </w:r>
+          </w:p>
+        </w:tc>
+        <w:tc>
+          <w:tcPr>
+            <w:tcW w:w="5228" w:type="dxa"/>
+          </w:tcPr>
+          <w:p>
+            <w:pPr>
+              <w:rPr>
+                <w:rFonts w:ascii="Century" w:hAnsi="Century"/>
+                <w:sz w:val="26"/>
+                <w:szCs w:val="26"/>
+              </w:rPr>
+            </w:pPr>
+            <w:r>
+              <w:rPr>
+                <w:rFonts w:ascii="Century" w:hAnsi="Century"/>
+                <w:sz w:val="26"/>
+                <w:szCs w:val="26"/>
+              </w:rPr>
+              <w:t>User</w:t>
+            </w:r>
+            <w:r>
+              <w:rPr>
+                <w:rFonts w:ascii="Century" w:hAnsi="Century"/>
+                <w:sz w:val="26"/>
+                <w:szCs w:val="26"/>
+              </w:rPr>
+              <w:t xml:space="preserve"> Detail</w:t>
+            </w:r>
+          </w:p>
+        </w:tc>
+      </w:tr>
+      <w:tr>
+        <w:tc>
+          <w:tcPr>
+            <w:tcW w:w="5228" w:type="dxa"/>
+            <w:shd w:val="clear" w:color="auto" w:fill="44546A" w:themeFill="text2"/>
+          </w:tcPr>
+          <w:p>
+            <w:pPr>
+              <w:rPr>
+                <w:rFonts w:ascii="Century" w:hAnsi="Century"/>
+                <w:color w:val="FFFFFF" w:themeColor="background1"/>
+                <w:sz w:val="26"/>
+                <w:szCs w:val="26"/>
+              </w:rPr>
+            </w:pPr>
+            <w:r>
+              <w:rPr>
+                <w:rFonts w:ascii="Century" w:hAnsi="Century"/>
+                <w:color w:val="FFFFFF" w:themeColor="background1"/>
+                <w:sz w:val="26"/>
+                <w:szCs w:val="26"/>
+              </w:rPr>
+              <w:t>Alias:</w:t>
+            </w:r>
+          </w:p>
+        </w:tc>
+        <w:tc>
+          <w:tcPr>
+            <w:tcW w:w="5228" w:type="dxa"/>
+          </w:tcPr>
+          <w:p>
+            <w:pPr>
+              <w:rPr>
+                <w:rFonts w:ascii="Century" w:hAnsi="Century"/>
+                <w:sz w:val="26"/>
+                <w:szCs w:val="26"/>
+              </w:rPr>
+            </w:pPr>
+            <w:r>
+              <w:rPr>
+                <w:rFonts w:ascii="Century" w:hAnsi="Century"/>
+                <w:sz w:val="26"/>
+                <w:szCs w:val="26"/>
+              </w:rPr>
+              <w:t>NULL</w:t>
+            </w:r>
+          </w:p>
+        </w:tc>
+      </w:tr>
+      <w:tr>
+        <w:tc>
+          <w:tcPr>
+            <w:tcW w:w="5228" w:type="dxa"/>
+            <w:shd w:val="clear" w:color="auto" w:fill="44546A" w:themeFill="text2"/>
+          </w:tcPr>
+          <w:p>
+            <w:pPr>
+              <w:rPr>
+                <w:rFonts w:ascii="Century" w:hAnsi="Century"/>
+                <w:color w:val="FFFFFF" w:themeColor="background1"/>
+                <w:sz w:val="26"/>
+                <w:szCs w:val="26"/>
+              </w:rPr>
+            </w:pPr>
+            <w:r>
+              <w:rPr>
+                <w:rFonts w:ascii="Century" w:hAnsi="Century"/>
+                <w:color w:val="FFFFFF" w:themeColor="background1"/>
+                <w:sz w:val="26"/>
+                <w:szCs w:val="26"/>
+              </w:rPr>
+              <w:t>Where used?/ How used?</w:t>
+            </w:r>
+          </w:p>
+        </w:tc>
+        <w:tc>
+          <w:tcPr>
+            <w:tcW w:w="5228" w:type="dxa"/>
+          </w:tcPr>
+          <w:p>
+            <w:pPr>
+              <w:rPr>
+                <w:rFonts w:ascii="Century" w:hAnsi="Century"/>
+                <w:sz w:val="26"/>
+                <w:szCs w:val="26"/>
+              </w:rPr>
+            </w:pPr>
+            <w:r>
+              <w:rPr>
+                <w:rFonts w:ascii="Century" w:hAnsi="Century"/>
+                <w:sz w:val="26"/>
+                <w:szCs w:val="26"/>
+              </w:rPr>
+              <w:t xml:space="preserve">To </w:t>
+            </w:r>
+            <w:r>
+              <w:rPr>
+                <w:rFonts w:ascii="Century" w:hAnsi="Century"/>
+                <w:sz w:val="26"/>
+                <w:szCs w:val="26"/>
+              </w:rPr>
+              <w:t>show User Detail in</w:t>
+            </w:r>
+            <w:r>
+              <w:rPr>
+                <w:rFonts w:ascii="Century" w:hAnsi="Century"/>
+                <w:sz w:val="26"/>
+                <w:szCs w:val="26"/>
+              </w:rPr>
+              <w:t xml:space="preserve"> Admin (Output)</w:t>
+            </w:r>
+          </w:p>
+        </w:tc>
+      </w:tr>
+      <w:tr>
+        <w:tc>
+          <w:tcPr>
+            <w:tcW w:w="5228" w:type="dxa"/>
+            <w:shd w:val="clear" w:color="auto" w:fill="44546A" w:themeFill="text2"/>
+          </w:tcPr>
+          <w:p>
+            <w:pPr>
+              <w:rPr>
+                <w:rFonts w:ascii="Century" w:hAnsi="Century"/>
+                <w:color w:val="FFFFFF" w:themeColor="background1"/>
+                <w:sz w:val="26"/>
+                <w:szCs w:val="26"/>
+              </w:rPr>
+            </w:pPr>
+            <w:r>
+              <w:rPr>
+                <w:rFonts w:ascii="Century" w:hAnsi="Century"/>
+                <w:color w:val="FFFFFF" w:themeColor="background1"/>
+                <w:sz w:val="26"/>
+                <w:szCs w:val="26"/>
+              </w:rPr>
+              <w:t>Content Description:</w:t>
+            </w:r>
+          </w:p>
+        </w:tc>
+        <w:tc>
+          <w:tcPr>
+            <w:tcW w:w="5228" w:type="dxa"/>
+          </w:tcPr>
+          <w:p>
+            <w:pPr>
+              <w:rPr>
+                <w:rFonts w:ascii="Century" w:hAnsi="Century"/>
+                <w:sz w:val="26"/>
+                <w:szCs w:val="26"/>
+              </w:rPr>
+            </w:pPr>
+            <w:r>
+              <w:rPr>
+                <w:rFonts w:ascii="Century" w:hAnsi="Century"/>
+                <w:sz w:val="26"/>
+                <w:szCs w:val="26"/>
+              </w:rPr>
+              <w:t>Name, MobileNo., Email, Address, Pincode</w:t>
+            </w:r>
+          </w:p>
+        </w:tc>
+      </w:tr>
+      <w:tr>
+        <w:tc>
+          <w:tcPr>
+            <w:tcW w:w="5228" w:type="dxa"/>
+            <w:shd w:val="clear" w:color="auto" w:fill="44546A" w:themeFill="text2"/>
+          </w:tcPr>
+          <w:p>
+            <w:pPr>
+              <w:rPr>
+                <w:rFonts w:ascii="Century" w:hAnsi="Century"/>
+                <w:color w:val="FFFFFF" w:themeColor="background1"/>
+                <w:sz w:val="26"/>
+                <w:szCs w:val="26"/>
+              </w:rPr>
+            </w:pPr>
+            <w:r>
+              <w:rPr>
+                <w:rFonts w:ascii="Century" w:hAnsi="Century"/>
+                <w:color w:val="FFFFFF" w:themeColor="background1"/>
+                <w:sz w:val="26"/>
+                <w:szCs w:val="26"/>
+              </w:rPr>
+              <w:t>Supplementary Information:</w:t>
+            </w:r>
+          </w:p>
+        </w:tc>
+        <w:tc>
+          <w:tcPr>
+            <w:tcW w:w="5228" w:type="dxa"/>
+          </w:tcPr>
+          <w:p>
+            <w:pPr>
+              <w:rPr>
+                <w:rFonts w:ascii="Century" w:hAnsi="Century"/>
+                <w:sz w:val="26"/>
+                <w:szCs w:val="26"/>
+              </w:rPr>
+            </w:pPr>
+            <w:r>
+              <w:rPr>
+                <w:rFonts w:ascii="Century" w:hAnsi="Century"/>
+                <w:sz w:val="26"/>
+                <w:szCs w:val="26"/>
+              </w:rPr>
+              <w:t>Admin can see user data.</w:t>
+            </w:r>
+          </w:p>
+        </w:tc>
+      </w:tr>
+    </w:tbl>
+    <w:p/>
+    <w:p/>
+    <w:p>
+      <w:r>
+        <w:br w:type="page"/>
+      </w:r>
+    </w:p>
+    <w:p/>
+    <w:tbl>
+      <w:tblPr>
+        <w:tblStyle w:val="TableGrid"/>
+        <w:tblW w:w="0" w:type="auto"/>
+        <w:tblLook w:val="04A0" w:firstRow="1" w:lastRow="0" w:firstColumn="1" w:lastColumn="0" w:noHBand="0" w:noVBand="1"/>
+      </w:tblPr>
+      <w:tblGrid>
+        <w:gridCol w:w="5228"/>
+        <w:gridCol w:w="5228"/>
+      </w:tblGrid>
+      <w:tr>
+        <w:tc>
+          <w:tcPr>
+            <w:tcW w:w="5228" w:type="dxa"/>
+            <w:shd w:val="clear" w:color="auto" w:fill="44546A" w:themeFill="text2"/>
+          </w:tcPr>
+          <w:p>
+            <w:pPr>
+              <w:rPr>
+                <w:rFonts w:ascii="Century" w:hAnsi="Century"/>
+                <w:color w:val="FFFFFF" w:themeColor="background1"/>
+                <w:sz w:val="26"/>
+                <w:szCs w:val="26"/>
+              </w:rPr>
+            </w:pPr>
+            <w:r>
+              <w:rPr>
+                <w:rFonts w:ascii="Century" w:hAnsi="Century"/>
+                <w:color w:val="FFFFFF" w:themeColor="background1"/>
+                <w:sz w:val="26"/>
+                <w:szCs w:val="26"/>
+              </w:rPr>
+              <w:t>Name:</w:t>
+            </w:r>
+          </w:p>
+        </w:tc>
+        <w:tc>
+          <w:tcPr>
+            <w:tcW w:w="5228" w:type="dxa"/>
+          </w:tcPr>
+          <w:p>
+            <w:pPr>
+              <w:rPr>
+                <w:rFonts w:ascii="Century" w:hAnsi="Century"/>
+                <w:sz w:val="26"/>
+                <w:szCs w:val="26"/>
+              </w:rPr>
+            </w:pPr>
+            <w:r>
+              <w:rPr>
+                <w:rFonts w:ascii="Century" w:hAnsi="Century"/>
+                <w:sz w:val="26"/>
+                <w:szCs w:val="26"/>
+              </w:rPr>
+              <w:t>Category Details</w:t>
+            </w:r>
+          </w:p>
+        </w:tc>
+      </w:tr>
+      <w:tr>
+        <w:tc>
+          <w:tcPr>
+            <w:tcW w:w="5228" w:type="dxa"/>
+            <w:shd w:val="clear" w:color="auto" w:fill="44546A" w:themeFill="text2"/>
+          </w:tcPr>
+          <w:p>
+            <w:pPr>
+              <w:rPr>
+                <w:rFonts w:ascii="Century" w:hAnsi="Century"/>
+                <w:color w:val="FFFFFF" w:themeColor="background1"/>
+                <w:sz w:val="26"/>
+                <w:szCs w:val="26"/>
+              </w:rPr>
+            </w:pPr>
+            <w:r>
+              <w:rPr>
+                <w:rFonts w:ascii="Century" w:hAnsi="Century"/>
+                <w:color w:val="FFFFFF" w:themeColor="background1"/>
+                <w:sz w:val="26"/>
+                <w:szCs w:val="26"/>
+              </w:rPr>
+              <w:t>Alias:</w:t>
+            </w:r>
+          </w:p>
+        </w:tc>
+        <w:tc>
+          <w:tcPr>
+            <w:tcW w:w="5228" w:type="dxa"/>
+          </w:tcPr>
+          <w:p>
+            <w:pPr>
+              <w:rPr>
+                <w:rFonts w:ascii="Century" w:hAnsi="Century"/>
+                <w:sz w:val="26"/>
+                <w:szCs w:val="26"/>
+              </w:rPr>
+            </w:pPr>
+            <w:r>
+              <w:rPr>
+                <w:rFonts w:ascii="Century" w:hAnsi="Century"/>
+                <w:sz w:val="26"/>
+                <w:szCs w:val="26"/>
+              </w:rPr>
+              <w:t>NULL</w:t>
+            </w:r>
+          </w:p>
+        </w:tc>
+      </w:tr>
+      <w:tr>
+        <w:tc>
+          <w:tcPr>
+            <w:tcW w:w="5228" w:type="dxa"/>
+            <w:shd w:val="clear" w:color="auto" w:fill="44546A" w:themeFill="text2"/>
+          </w:tcPr>
+          <w:p>
+            <w:pPr>
+              <w:rPr>
+                <w:rFonts w:ascii="Century" w:hAnsi="Century"/>
+                <w:color w:val="FFFFFF" w:themeColor="background1"/>
+                <w:sz w:val="26"/>
+                <w:szCs w:val="26"/>
+              </w:rPr>
+            </w:pPr>
+            <w:r>
+              <w:rPr>
+                <w:rFonts w:ascii="Century" w:hAnsi="Century"/>
+                <w:color w:val="FFFFFF" w:themeColor="background1"/>
+                <w:sz w:val="26"/>
+                <w:szCs w:val="26"/>
+              </w:rPr>
+              <w:t>Where used?/ How used?</w:t>
+            </w:r>
+          </w:p>
+        </w:tc>
+        <w:tc>
+          <w:tcPr>
+            <w:tcW w:w="5228" w:type="dxa"/>
+          </w:tcPr>
+          <w:p>
+            <w:pPr>
+              <w:rPr>
+                <w:rFonts w:ascii="Century" w:hAnsi="Century"/>
+                <w:sz w:val="26"/>
+                <w:szCs w:val="26"/>
+              </w:rPr>
+            </w:pPr>
+            <w:r>
+              <w:rPr>
+                <w:rFonts w:ascii="Century" w:hAnsi="Century"/>
+                <w:sz w:val="26"/>
+                <w:szCs w:val="26"/>
+              </w:rPr>
+              <w:t xml:space="preserve">Category </w:t>
+            </w:r>
+            <w:r>
+              <w:rPr>
+                <w:rFonts w:ascii="Century" w:hAnsi="Century"/>
+                <w:sz w:val="26"/>
+                <w:szCs w:val="26"/>
+              </w:rPr>
+              <w:t>(Input)</w:t>
+            </w:r>
+          </w:p>
+        </w:tc>
+      </w:tr>
+      <w:tr>
+        <w:tc>
+          <w:tcPr>
+            <w:tcW w:w="5228" w:type="dxa"/>
+            <w:shd w:val="clear" w:color="auto" w:fill="44546A" w:themeFill="text2"/>
+          </w:tcPr>
+          <w:p>
+            <w:pPr>
+              <w:rPr>
+                <w:rFonts w:ascii="Century" w:hAnsi="Century"/>
+                <w:color w:val="FFFFFF" w:themeColor="background1"/>
+                <w:sz w:val="26"/>
+                <w:szCs w:val="26"/>
+              </w:rPr>
+            </w:pPr>
+            <w:r>
+              <w:rPr>
+                <w:rFonts w:ascii="Century" w:hAnsi="Century"/>
+                <w:color w:val="FFFFFF" w:themeColor="background1"/>
+                <w:sz w:val="26"/>
+                <w:szCs w:val="26"/>
+              </w:rPr>
+              <w:t>Content Description:</w:t>
+            </w:r>
+          </w:p>
+        </w:tc>
+        <w:tc>
+          <w:tcPr>
+            <w:tcW w:w="5228" w:type="dxa"/>
+          </w:tcPr>
+          <w:p>
+            <w:pPr>
+              <w:rPr>
+                <w:rFonts w:ascii="Century" w:hAnsi="Century"/>
+                <w:sz w:val="26"/>
+                <w:szCs w:val="26"/>
+              </w:rPr>
+            </w:pPr>
+            <w:r>
+              <w:rPr>
+                <w:rFonts w:ascii="Century" w:hAnsi="Century"/>
+                <w:sz w:val="26"/>
+                <w:szCs w:val="26"/>
+              </w:rPr>
+              <w:t>Category id, category name</w:t>
+            </w:r>
+          </w:p>
+        </w:tc>
+      </w:tr>
+      <w:tr>
+        <w:tc>
+          <w:tcPr>
+            <w:tcW w:w="5228" w:type="dxa"/>
+            <w:shd w:val="clear" w:color="auto" w:fill="44546A" w:themeFill="text2"/>
+          </w:tcPr>
+          <w:p>
+            <w:pPr>
+              <w:rPr>
+                <w:rFonts w:ascii="Century" w:hAnsi="Century"/>
+                <w:color w:val="FFFFFF" w:themeColor="background1"/>
+                <w:sz w:val="26"/>
+                <w:szCs w:val="26"/>
+              </w:rPr>
+            </w:pPr>
+            <w:r>
+              <w:rPr>
+                <w:rFonts w:ascii="Century" w:hAnsi="Century"/>
+                <w:color w:val="FFFFFF" w:themeColor="background1"/>
+                <w:sz w:val="26"/>
+                <w:szCs w:val="26"/>
+              </w:rPr>
+              <w:t>Supplementary Information:</w:t>
+            </w:r>
+          </w:p>
+        </w:tc>
+        <w:tc>
+          <w:tcPr>
+            <w:tcW w:w="5228" w:type="dxa"/>
+          </w:tcPr>
+          <w:p>
+            <w:pPr>
+              <w:rPr>
+                <w:rFonts w:ascii="Century" w:hAnsi="Century"/>
+                <w:sz w:val="26"/>
+                <w:szCs w:val="26"/>
+              </w:rPr>
+            </w:pPr>
+            <w:r>
+              <w:rPr>
+                <w:rFonts w:ascii="Century" w:hAnsi="Century"/>
+                <w:sz w:val="26"/>
+                <w:szCs w:val="26"/>
+              </w:rPr>
+              <w:t>Category id</w:t>
+            </w:r>
+            <w:r>
+              <w:rPr>
+                <w:rFonts w:ascii="Century" w:hAnsi="Century"/>
+                <w:sz w:val="26"/>
+                <w:szCs w:val="26"/>
+              </w:rPr>
+              <w:t xml:space="preserve"> must be Unique.</w:t>
+            </w:r>
+          </w:p>
+          <w:p>
+            <w:pPr>
+              <w:rPr>
+                <w:rFonts w:ascii="Century" w:hAnsi="Century"/>
+                <w:sz w:val="26"/>
+                <w:szCs w:val="26"/>
+              </w:rPr>
+            </w:pPr>
+            <w:r>
+              <w:rPr>
+                <w:rFonts w:ascii="Century" w:hAnsi="Century"/>
+                <w:sz w:val="26"/>
+                <w:szCs w:val="26"/>
+              </w:rPr>
+              <w:t>Admin can add categories according to products.</w:t>
+            </w:r>
+          </w:p>
+        </w:tc>
+      </w:tr>
+    </w:tbl>
+    <w:p/>
+    <w:p/>
+    <w:tbl>
+      <w:tblPr>
+        <w:tblStyle w:val="TableGrid"/>
+        <w:tblW w:w="0" w:type="auto"/>
+        <w:tblLook w:val="04A0" w:firstRow="1" w:lastRow="0" w:firstColumn="1" w:lastColumn="0" w:noHBand="0" w:noVBand="1"/>
+      </w:tblPr>
+      <w:tblGrid>
+        <w:gridCol w:w="5228"/>
+        <w:gridCol w:w="5228"/>
+      </w:tblGrid>
+      <w:tr>
+        <w:tc>
+          <w:tcPr>
+            <w:tcW w:w="5228" w:type="dxa"/>
+            <w:shd w:val="clear" w:color="auto" w:fill="44546A" w:themeFill="text2"/>
+          </w:tcPr>
+          <w:p>
+            <w:pPr>
+              <w:rPr>
+                <w:rFonts w:ascii="Century" w:hAnsi="Century"/>
+                <w:color w:val="FFFFFF" w:themeColor="background1"/>
+                <w:sz w:val="26"/>
+                <w:szCs w:val="26"/>
+              </w:rPr>
+            </w:pPr>
+            <w:r>
+              <w:rPr>
+                <w:rFonts w:ascii="Century" w:hAnsi="Century"/>
+                <w:color w:val="FFFFFF" w:themeColor="background1"/>
+                <w:sz w:val="26"/>
+                <w:szCs w:val="26"/>
+              </w:rPr>
+              <w:t>Name:</w:t>
+            </w:r>
+          </w:p>
+        </w:tc>
+        <w:tc>
+          <w:tcPr>
+            <w:tcW w:w="5228" w:type="dxa"/>
+          </w:tcPr>
+          <w:p>
+            <w:pPr>
+              <w:rPr>
+                <w:rFonts w:ascii="Century" w:hAnsi="Century"/>
+                <w:sz w:val="26"/>
+                <w:szCs w:val="26"/>
+              </w:rPr>
+            </w:pPr>
+            <w:r>
+              <w:rPr>
+                <w:rFonts w:ascii="Century" w:hAnsi="Century"/>
+                <w:sz w:val="26"/>
+                <w:szCs w:val="26"/>
+              </w:rPr>
+              <w:t>Sub Category</w:t>
+            </w:r>
+            <w:r>
+              <w:rPr>
+                <w:rFonts w:ascii="Century" w:hAnsi="Century"/>
+                <w:sz w:val="26"/>
+                <w:szCs w:val="26"/>
+              </w:rPr>
+              <w:t xml:space="preserve"> Detail</w:t>
+            </w:r>
+          </w:p>
+        </w:tc>
+      </w:tr>
+      <w:tr>
+        <w:tc>
+          <w:tcPr>
+            <w:tcW w:w="5228" w:type="dxa"/>
+            <w:shd w:val="clear" w:color="auto" w:fill="44546A" w:themeFill="text2"/>
+          </w:tcPr>
+          <w:p>
+            <w:pPr>
+              <w:rPr>
+                <w:rFonts w:ascii="Century" w:hAnsi="Century"/>
+                <w:color w:val="FFFFFF" w:themeColor="background1"/>
+                <w:sz w:val="26"/>
+                <w:szCs w:val="26"/>
+              </w:rPr>
+            </w:pPr>
+            <w:r>
+              <w:rPr>
+                <w:rFonts w:ascii="Century" w:hAnsi="Century"/>
+                <w:color w:val="FFFFFF" w:themeColor="background1"/>
+                <w:sz w:val="26"/>
+                <w:szCs w:val="26"/>
+              </w:rPr>
+              <w:t>Alias:</w:t>
+            </w:r>
+          </w:p>
+        </w:tc>
+        <w:tc>
+          <w:tcPr>
+            <w:tcW w:w="5228" w:type="dxa"/>
+          </w:tcPr>
+          <w:p>
+            <w:pPr>
+              <w:rPr>
+                <w:rFonts w:ascii="Century" w:hAnsi="Century"/>
+                <w:sz w:val="26"/>
+                <w:szCs w:val="26"/>
+              </w:rPr>
+            </w:pPr>
+            <w:r>
+              <w:rPr>
+                <w:rFonts w:ascii="Century" w:hAnsi="Century"/>
+                <w:sz w:val="26"/>
+                <w:szCs w:val="26"/>
+              </w:rPr>
+              <w:t>NULL</w:t>
+            </w:r>
+          </w:p>
+        </w:tc>
+      </w:tr>
+      <w:tr>
+        <w:tc>
+          <w:tcPr>
+            <w:tcW w:w="5228" w:type="dxa"/>
+            <w:shd w:val="clear" w:color="auto" w:fill="44546A" w:themeFill="text2"/>
+          </w:tcPr>
+          <w:p>
+            <w:pPr>
+              <w:rPr>
+                <w:rFonts w:ascii="Century" w:hAnsi="Century"/>
+                <w:color w:val="FFFFFF" w:themeColor="background1"/>
+                <w:sz w:val="26"/>
+                <w:szCs w:val="26"/>
+              </w:rPr>
+            </w:pPr>
+            <w:r>
+              <w:rPr>
+                <w:rFonts w:ascii="Century" w:hAnsi="Century"/>
+                <w:color w:val="FFFFFF" w:themeColor="background1"/>
+                <w:sz w:val="26"/>
+                <w:szCs w:val="26"/>
+              </w:rPr>
+              <w:t>Where used?/ How used?</w:t>
+            </w:r>
+          </w:p>
+        </w:tc>
+        <w:tc>
+          <w:tcPr>
+            <w:tcW w:w="5228" w:type="dxa"/>
+          </w:tcPr>
+          <w:p>
+            <w:pPr>
+              <w:rPr>
+                <w:rFonts w:ascii="Century" w:hAnsi="Century"/>
+                <w:sz w:val="26"/>
+                <w:szCs w:val="26"/>
+              </w:rPr>
+            </w:pPr>
+            <w:r>
+              <w:rPr>
+                <w:rFonts w:ascii="Century" w:hAnsi="Century"/>
+                <w:sz w:val="26"/>
+                <w:szCs w:val="26"/>
+              </w:rPr>
+              <w:t xml:space="preserve">Sub Category </w:t>
+            </w:r>
+            <w:r>
+              <w:rPr>
+                <w:rFonts w:ascii="Century" w:hAnsi="Century"/>
+                <w:sz w:val="26"/>
+                <w:szCs w:val="26"/>
+              </w:rPr>
+              <w:t>(Inpu</w:t>
+            </w:r>
+            <w:r>
+              <w:rPr>
+                <w:rFonts w:ascii="Century" w:hAnsi="Century"/>
+                <w:sz w:val="26"/>
+                <w:szCs w:val="26"/>
+              </w:rPr>
+              <w:t>t</w:t>
+            </w:r>
+            <w:r>
+              <w:rPr>
+                <w:rFonts w:ascii="Century" w:hAnsi="Century"/>
+                <w:sz w:val="26"/>
+                <w:szCs w:val="26"/>
+              </w:rPr>
+              <w:t>)</w:t>
+            </w:r>
+          </w:p>
+        </w:tc>
+      </w:tr>
+      <w:tr>
+        <w:tc>
+          <w:tcPr>
+            <w:tcW w:w="5228" w:type="dxa"/>
+            <w:shd w:val="clear" w:color="auto" w:fill="44546A" w:themeFill="text2"/>
+          </w:tcPr>
+          <w:p>
+            <w:pPr>
+              <w:rPr>
+                <w:rFonts w:ascii="Century" w:hAnsi="Century"/>
+                <w:color w:val="FFFFFF" w:themeColor="background1"/>
+                <w:sz w:val="26"/>
+                <w:szCs w:val="26"/>
+              </w:rPr>
+            </w:pPr>
+            <w:r>
+              <w:rPr>
+                <w:rFonts w:ascii="Century" w:hAnsi="Century"/>
+                <w:color w:val="FFFFFF" w:themeColor="background1"/>
+                <w:sz w:val="26"/>
+                <w:szCs w:val="26"/>
+              </w:rPr>
+              <w:t>Content Description:</w:t>
+            </w:r>
+          </w:p>
+        </w:tc>
+        <w:tc>
+          <w:tcPr>
+            <w:tcW w:w="5228" w:type="dxa"/>
+          </w:tcPr>
+          <w:p>
+            <w:pPr>
+              <w:rPr>
+                <w:rFonts w:ascii="Century" w:hAnsi="Century"/>
+                <w:sz w:val="26"/>
+                <w:szCs w:val="26"/>
+              </w:rPr>
+            </w:pPr>
+            <w:r>
+              <w:rPr>
+                <w:rFonts w:ascii="Century" w:hAnsi="Century"/>
+                <w:sz w:val="26"/>
+                <w:szCs w:val="26"/>
+              </w:rPr>
+              <w:t>Category id, Sub category is, sub category name</w:t>
+            </w:r>
+          </w:p>
+        </w:tc>
+      </w:tr>
+      <w:tr>
+        <w:tc>
+          <w:tcPr>
+            <w:tcW w:w="5228" w:type="dxa"/>
+            <w:shd w:val="clear" w:color="auto" w:fill="44546A" w:themeFill="text2"/>
+          </w:tcPr>
+          <w:p>
+            <w:pPr>
+              <w:rPr>
+                <w:rFonts w:ascii="Century" w:hAnsi="Century"/>
+                <w:color w:val="FFFFFF" w:themeColor="background1"/>
+                <w:sz w:val="26"/>
+                <w:szCs w:val="26"/>
+              </w:rPr>
+            </w:pPr>
+            <w:r>
+              <w:rPr>
+                <w:rFonts w:ascii="Century" w:hAnsi="Century"/>
+                <w:color w:val="FFFFFF" w:themeColor="background1"/>
+                <w:sz w:val="26"/>
+                <w:szCs w:val="26"/>
+              </w:rPr>
+              <w:t>Supplementary Information:</w:t>
+            </w:r>
+          </w:p>
+        </w:tc>
+        <w:tc>
+          <w:tcPr>
+            <w:tcW w:w="5228" w:type="dxa"/>
+          </w:tcPr>
+          <w:p>
+            <w:pPr>
+              <w:rPr>
+                <w:rFonts w:ascii="Century" w:hAnsi="Century"/>
+                <w:sz w:val="26"/>
+                <w:szCs w:val="26"/>
+              </w:rPr>
+            </w:pPr>
+            <w:r>
+              <w:rPr>
+                <w:rFonts w:ascii="Century" w:hAnsi="Century"/>
+                <w:sz w:val="26"/>
+                <w:szCs w:val="26"/>
+              </w:rPr>
+              <w:t>Sub-category id should be unique.</w:t>
+            </w:r>
+          </w:p>
+          <w:p>
+            <w:pPr>
+              <w:rPr>
+                <w:rFonts w:ascii="Century" w:hAnsi="Century"/>
+                <w:sz w:val="26"/>
+                <w:szCs w:val="26"/>
+              </w:rPr>
+            </w:pPr>
+            <w:r>
+              <w:rPr>
+                <w:rFonts w:ascii="Century" w:hAnsi="Century"/>
+                <w:sz w:val="26"/>
+                <w:szCs w:val="26"/>
+              </w:rPr>
+              <w:t>Admin can add sub categories in the categories.</w:t>
+            </w:r>
+          </w:p>
+        </w:tc>
+      </w:tr>
+    </w:tbl>
+    <w:p/>
+    <w:p/>
+    <w:tbl>
+      <w:tblPr>
+        <w:tblStyle w:val="TableGrid"/>
+        <w:tblW w:w="0" w:type="auto"/>
+        <w:tblLook w:val="04A0" w:firstRow="1" w:lastRow="0" w:firstColumn="1" w:lastColumn="0" w:noHBand="0" w:noVBand="1"/>
+      </w:tblPr>
+      <w:tblGrid>
+        <w:gridCol w:w="5228"/>
+        <w:gridCol w:w="5228"/>
+      </w:tblGrid>
+      <w:tr>
+        <w:tc>
+          <w:tcPr>
+            <w:tcW w:w="5228" w:type="dxa"/>
+            <w:shd w:val="clear" w:color="auto" w:fill="44546A" w:themeFill="text2"/>
+          </w:tcPr>
+          <w:p>
+            <w:pPr>
+              <w:rPr>
+                <w:rFonts w:ascii="Century" w:hAnsi="Century"/>
+                <w:color w:val="FFFFFF" w:themeColor="background1"/>
+                <w:sz w:val="26"/>
+                <w:szCs w:val="26"/>
+              </w:rPr>
+            </w:pPr>
+            <w:r>
+              <w:rPr>
+                <w:rFonts w:ascii="Century" w:hAnsi="Century"/>
+                <w:color w:val="FFFFFF" w:themeColor="background1"/>
+                <w:sz w:val="26"/>
+                <w:szCs w:val="26"/>
+              </w:rPr>
+              <w:t>Name:</w:t>
+            </w:r>
+          </w:p>
+        </w:tc>
+        <w:tc>
+          <w:tcPr>
+            <w:tcW w:w="5228" w:type="dxa"/>
+          </w:tcPr>
+          <w:p>
+            <w:pPr>
+              <w:rPr>
+                <w:rFonts w:ascii="Century" w:hAnsi="Century"/>
+                <w:sz w:val="26"/>
+                <w:szCs w:val="26"/>
+              </w:rPr>
+            </w:pPr>
+            <w:r>
+              <w:rPr>
+                <w:rFonts w:ascii="Century" w:hAnsi="Century"/>
+                <w:sz w:val="26"/>
+                <w:szCs w:val="26"/>
+              </w:rPr>
+              <w:t>Product</w:t>
+            </w:r>
+            <w:r>
+              <w:rPr>
+                <w:rFonts w:ascii="Century" w:hAnsi="Century"/>
+                <w:sz w:val="26"/>
+                <w:szCs w:val="26"/>
+              </w:rPr>
+              <w:t xml:space="preserve"> Detail</w:t>
+            </w:r>
+          </w:p>
+        </w:tc>
+      </w:tr>
+      <w:tr>
+        <w:tc>
+          <w:tcPr>
+            <w:tcW w:w="5228" w:type="dxa"/>
+            <w:shd w:val="clear" w:color="auto" w:fill="44546A" w:themeFill="text2"/>
+          </w:tcPr>
+          <w:p>
+            <w:pPr>
+              <w:rPr>
+                <w:rFonts w:ascii="Century" w:hAnsi="Century"/>
+                <w:color w:val="FFFFFF" w:themeColor="background1"/>
+                <w:sz w:val="26"/>
+                <w:szCs w:val="26"/>
+              </w:rPr>
+            </w:pPr>
+            <w:r>
+              <w:rPr>
+                <w:rFonts w:ascii="Century" w:hAnsi="Century"/>
+                <w:color w:val="FFFFFF" w:themeColor="background1"/>
+                <w:sz w:val="26"/>
+                <w:szCs w:val="26"/>
+              </w:rPr>
+              <w:t>Alias:</w:t>
+            </w:r>
+          </w:p>
+        </w:tc>
+        <w:tc>
+          <w:tcPr>
+            <w:tcW w:w="5228" w:type="dxa"/>
+          </w:tcPr>
+          <w:p>
+            <w:pPr>
+              <w:rPr>
+                <w:rFonts w:ascii="Century" w:hAnsi="Century"/>
+                <w:sz w:val="26"/>
+                <w:szCs w:val="26"/>
+              </w:rPr>
+            </w:pPr>
+            <w:r>
+              <w:rPr>
+                <w:rFonts w:ascii="Century" w:hAnsi="Century"/>
+                <w:sz w:val="26"/>
+                <w:szCs w:val="26"/>
+              </w:rPr>
+              <w:t>NULL</w:t>
+            </w:r>
+          </w:p>
+        </w:tc>
+      </w:tr>
+      <w:tr>
+        <w:tc>
+          <w:tcPr>
+            <w:tcW w:w="5228" w:type="dxa"/>
+            <w:shd w:val="clear" w:color="auto" w:fill="44546A" w:themeFill="text2"/>
+          </w:tcPr>
+          <w:p>
+            <w:pPr>
+              <w:rPr>
+                <w:rFonts w:ascii="Century" w:hAnsi="Century"/>
+                <w:color w:val="FFFFFF" w:themeColor="background1"/>
+                <w:sz w:val="26"/>
+                <w:szCs w:val="26"/>
+              </w:rPr>
+            </w:pPr>
+            <w:r>
+              <w:rPr>
+                <w:rFonts w:ascii="Century" w:hAnsi="Century"/>
+                <w:color w:val="FFFFFF" w:themeColor="background1"/>
+                <w:sz w:val="26"/>
+                <w:szCs w:val="26"/>
+              </w:rPr>
+              <w:t>Where used?/ How used?</w:t>
+            </w:r>
+          </w:p>
+        </w:tc>
+        <w:tc>
+          <w:tcPr>
+            <w:tcW w:w="5228" w:type="dxa"/>
+          </w:tcPr>
+          <w:p>
+            <w:pPr>
+              <w:rPr>
+                <w:rFonts w:ascii="Century" w:hAnsi="Century"/>
+                <w:sz w:val="26"/>
+                <w:szCs w:val="26"/>
+              </w:rPr>
+            </w:pPr>
+            <w:r>
+              <w:rPr>
+                <w:rFonts w:ascii="Century" w:hAnsi="Century"/>
+                <w:sz w:val="26"/>
+                <w:szCs w:val="26"/>
+              </w:rPr>
+              <w:t>Product</w:t>
+            </w:r>
+            <w:r>
+              <w:rPr>
+                <w:rFonts w:ascii="Century" w:hAnsi="Century"/>
+                <w:sz w:val="26"/>
+                <w:szCs w:val="26"/>
+              </w:rPr>
+              <w:t xml:space="preserve"> (Input/Output)</w:t>
+            </w:r>
+          </w:p>
+        </w:tc>
+      </w:tr>
+      <w:tr>
+        <w:tc>
+          <w:tcPr>
+            <w:tcW w:w="5228" w:type="dxa"/>
+            <w:shd w:val="clear" w:color="auto" w:fill="44546A" w:themeFill="text2"/>
+          </w:tcPr>
+          <w:p>
+            <w:pPr>
+              <w:rPr>
+                <w:rFonts w:ascii="Century" w:hAnsi="Century"/>
+                <w:color w:val="FFFFFF" w:themeColor="background1"/>
+                <w:sz w:val="26"/>
+                <w:szCs w:val="26"/>
+              </w:rPr>
+            </w:pPr>
+            <w:r>
+              <w:rPr>
+                <w:rFonts w:ascii="Century" w:hAnsi="Century"/>
+                <w:color w:val="FFFFFF" w:themeColor="background1"/>
+                <w:sz w:val="26"/>
+                <w:szCs w:val="26"/>
+              </w:rPr>
+              <w:t>Content Description:</w:t>
+            </w:r>
+          </w:p>
+        </w:tc>
+        <w:tc>
+          <w:tcPr>
+            <w:tcW w:w="5228" w:type="dxa"/>
+          </w:tcPr>
+          <w:p>
+            <w:pPr>
+              <w:rPr>
+                <w:rFonts w:ascii="Century" w:hAnsi="Century"/>
+                <w:sz w:val="26"/>
+                <w:szCs w:val="26"/>
+              </w:rPr>
+            </w:pPr>
+            <w:r>
+              <w:rPr>
+                <w:rFonts w:ascii="Century" w:hAnsi="Century"/>
+                <w:sz w:val="26"/>
+                <w:szCs w:val="26"/>
+              </w:rPr>
+              <w:t>Product id, Product name</w:t>
+            </w:r>
+          </w:p>
+        </w:tc>
+      </w:tr>
+      <w:tr>
+        <w:tc>
+          <w:tcPr>
+            <w:tcW w:w="5228" w:type="dxa"/>
+            <w:shd w:val="clear" w:color="auto" w:fill="44546A" w:themeFill="text2"/>
+          </w:tcPr>
+          <w:p>
+            <w:pPr>
+              <w:rPr>
+                <w:rFonts w:ascii="Century" w:hAnsi="Century"/>
+                <w:color w:val="FFFFFF" w:themeColor="background1"/>
+                <w:sz w:val="26"/>
+                <w:szCs w:val="26"/>
+              </w:rPr>
+            </w:pPr>
+            <w:r>
+              <w:rPr>
+                <w:rFonts w:ascii="Century" w:hAnsi="Century"/>
+                <w:color w:val="FFFFFF" w:themeColor="background1"/>
+                <w:sz w:val="26"/>
+                <w:szCs w:val="26"/>
+              </w:rPr>
+              <w:t>Supplementary Information:</w:t>
+            </w:r>
+          </w:p>
+        </w:tc>
+        <w:tc>
+          <w:tcPr>
+            <w:tcW w:w="5228" w:type="dxa"/>
+          </w:tcPr>
+          <w:p>
+            <w:pPr>
+              <w:rPr>
+                <w:rFonts w:ascii="Century" w:hAnsi="Century"/>
+                <w:sz w:val="26"/>
+                <w:szCs w:val="26"/>
+              </w:rPr>
+            </w:pPr>
+            <w:r>
+              <w:rPr>
+                <w:rFonts w:ascii="Century" w:hAnsi="Century"/>
+                <w:sz w:val="26"/>
+                <w:szCs w:val="26"/>
+              </w:rPr>
+              <w:t xml:space="preserve">Product id </w:t>
+            </w:r>
+            <w:r>
+              <w:rPr>
+                <w:rFonts w:ascii="Century" w:hAnsi="Century"/>
+                <w:sz w:val="26"/>
+                <w:szCs w:val="26"/>
+              </w:rPr>
+              <w:t>must be Unique.</w:t>
+            </w:r>
+          </w:p>
+          <w:p>
+            <w:pPr>
+              <w:rPr>
+                <w:rFonts w:ascii="Century" w:hAnsi="Century"/>
+                <w:sz w:val="26"/>
+                <w:szCs w:val="26"/>
+              </w:rPr>
+            </w:pPr>
+            <w:r>
+              <w:rPr>
+                <w:rFonts w:ascii="Century" w:hAnsi="Century"/>
+                <w:sz w:val="26"/>
+                <w:szCs w:val="26"/>
+              </w:rPr>
+              <w:t>Admin can add Product.</w:t>
+            </w:r>
+          </w:p>
+        </w:tc>
+      </w:tr>
+    </w:tbl>
+    <w:p/>
+    <w:p/>
+    <w:tbl>
+      <w:tblPr>
+        <w:tblStyle w:val="TableGrid"/>
+        <w:tblW w:w="0" w:type="auto"/>
+        <w:tblLook w:val="04A0" w:firstRow="1" w:lastRow="0" w:firstColumn="1" w:lastColumn="0" w:noHBand="0" w:noVBand="1"/>
+      </w:tblPr>
+      <w:tblGrid>
+        <w:gridCol w:w="5228"/>
+        <w:gridCol w:w="5228"/>
+      </w:tblGrid>
+      <w:tr>
+        <w:tc>
+          <w:tcPr>
+            <w:tcW w:w="5228" w:type="dxa"/>
+            <w:shd w:val="clear" w:color="auto" w:fill="44546A" w:themeFill="text2"/>
+          </w:tcPr>
+          <w:p>
+            <w:pPr>
+              <w:rPr>
+                <w:rFonts w:ascii="Century" w:hAnsi="Century"/>
+                <w:color w:val="FFFFFF" w:themeColor="background1"/>
+                <w:sz w:val="26"/>
+                <w:szCs w:val="26"/>
+              </w:rPr>
+            </w:pPr>
+            <w:r>
+              <w:rPr>
+                <w:rFonts w:ascii="Century" w:hAnsi="Century"/>
+                <w:color w:val="FFFFFF" w:themeColor="background1"/>
+                <w:sz w:val="26"/>
+                <w:szCs w:val="26"/>
+              </w:rPr>
+              <w:t>Name:</w:t>
+            </w:r>
+          </w:p>
+        </w:tc>
+        <w:tc>
+          <w:tcPr>
+            <w:tcW w:w="5228" w:type="dxa"/>
+          </w:tcPr>
+          <w:p>
+            <w:pPr>
+              <w:rPr>
+                <w:rFonts w:ascii="Century" w:hAnsi="Century"/>
+                <w:sz w:val="26"/>
+                <w:szCs w:val="26"/>
+              </w:rPr>
+            </w:pPr>
+            <w:r>
+              <w:rPr>
+                <w:rFonts w:ascii="Century" w:hAnsi="Century"/>
+                <w:sz w:val="26"/>
+                <w:szCs w:val="26"/>
+              </w:rPr>
+              <w:t>Change Password</w:t>
+            </w:r>
+          </w:p>
+        </w:tc>
+      </w:tr>
+      <w:tr>
+        <w:tc>
+          <w:tcPr>
+            <w:tcW w:w="5228" w:type="dxa"/>
+            <w:shd w:val="clear" w:color="auto" w:fill="44546A" w:themeFill="text2"/>
+          </w:tcPr>
+          <w:p>
+            <w:pPr>
+              <w:rPr>
+                <w:rFonts w:ascii="Century" w:hAnsi="Century"/>
+                <w:color w:val="FFFFFF" w:themeColor="background1"/>
+                <w:sz w:val="26"/>
+                <w:szCs w:val="26"/>
+              </w:rPr>
+            </w:pPr>
+            <w:r>
+              <w:rPr>
+                <w:rFonts w:ascii="Century" w:hAnsi="Century"/>
+                <w:color w:val="FFFFFF" w:themeColor="background1"/>
+                <w:sz w:val="26"/>
+                <w:szCs w:val="26"/>
+              </w:rPr>
+              <w:t>Alias:</w:t>
+            </w:r>
+          </w:p>
+        </w:tc>
+        <w:tc>
+          <w:tcPr>
+            <w:tcW w:w="5228" w:type="dxa"/>
+          </w:tcPr>
+          <w:p>
+            <w:pPr>
+              <w:rPr>
+                <w:rFonts w:ascii="Century" w:hAnsi="Century"/>
+                <w:sz w:val="26"/>
+                <w:szCs w:val="26"/>
+              </w:rPr>
+            </w:pPr>
+            <w:r>
+              <w:rPr>
+                <w:rFonts w:ascii="Century" w:hAnsi="Century"/>
+                <w:sz w:val="26"/>
+                <w:szCs w:val="26"/>
+              </w:rPr>
+              <w:t>NULL</w:t>
+            </w:r>
+          </w:p>
+        </w:tc>
+      </w:tr>
+      <w:tr>
+        <w:tc>
+          <w:tcPr>
+            <w:tcW w:w="5228" w:type="dxa"/>
+            <w:shd w:val="clear" w:color="auto" w:fill="44546A" w:themeFill="text2"/>
+          </w:tcPr>
+          <w:p>
+            <w:pPr>
+              <w:rPr>
+                <w:rFonts w:ascii="Century" w:hAnsi="Century"/>
+                <w:color w:val="FFFFFF" w:themeColor="background1"/>
+                <w:sz w:val="26"/>
+                <w:szCs w:val="26"/>
+              </w:rPr>
+            </w:pPr>
+            <w:r>
+              <w:rPr>
+                <w:rFonts w:ascii="Century" w:hAnsi="Century"/>
+                <w:color w:val="FFFFFF" w:themeColor="background1"/>
+                <w:sz w:val="26"/>
+                <w:szCs w:val="26"/>
+              </w:rPr>
+              <w:t>Where used?/ How used?</w:t>
+            </w:r>
+          </w:p>
+        </w:tc>
+        <w:tc>
+          <w:tcPr>
+            <w:tcW w:w="5228" w:type="dxa"/>
+          </w:tcPr>
+          <w:p>
+            <w:pPr>
+              <w:rPr>
+                <w:rFonts w:ascii="Century" w:hAnsi="Century"/>
+                <w:sz w:val="26"/>
+                <w:szCs w:val="26"/>
+              </w:rPr>
+            </w:pPr>
+            <w:r>
+              <w:rPr>
+                <w:rFonts w:ascii="Century" w:hAnsi="Century"/>
+                <w:sz w:val="26"/>
+                <w:szCs w:val="26"/>
+              </w:rPr>
+              <w:t>Create New Password</w:t>
+            </w:r>
+            <w:r>
+              <w:rPr>
+                <w:rFonts w:ascii="Century" w:hAnsi="Century"/>
+                <w:sz w:val="26"/>
+                <w:szCs w:val="26"/>
+              </w:rPr>
+              <w:t xml:space="preserve"> (Input)</w:t>
+            </w:r>
+          </w:p>
+        </w:tc>
+      </w:tr>
+      <w:tr>
+        <w:tc>
+          <w:tcPr>
+            <w:tcW w:w="5228" w:type="dxa"/>
+            <w:shd w:val="clear" w:color="auto" w:fill="44546A" w:themeFill="text2"/>
+          </w:tcPr>
+          <w:p>
+            <w:pPr>
+              <w:rPr>
+                <w:rFonts w:ascii="Century" w:hAnsi="Century"/>
+                <w:color w:val="FFFFFF" w:themeColor="background1"/>
+                <w:sz w:val="26"/>
+                <w:szCs w:val="26"/>
+              </w:rPr>
+            </w:pPr>
+            <w:r>
+              <w:rPr>
+                <w:rFonts w:ascii="Century" w:hAnsi="Century"/>
+                <w:color w:val="FFFFFF" w:themeColor="background1"/>
+                <w:sz w:val="26"/>
+                <w:szCs w:val="26"/>
+              </w:rPr>
+              <w:t>Content Description:</w:t>
+            </w:r>
+          </w:p>
+        </w:tc>
+        <w:tc>
+          <w:tcPr>
+            <w:tcW w:w="5228" w:type="dxa"/>
+          </w:tcPr>
+          <w:p>
+            <w:pPr>
+              <w:rPr>
+                <w:rFonts w:ascii="Century" w:hAnsi="Century"/>
+                <w:sz w:val="26"/>
+                <w:szCs w:val="26"/>
+              </w:rPr>
+            </w:pPr>
+            <w:r>
+              <w:rPr>
+                <w:rFonts w:ascii="Century" w:hAnsi="Century"/>
+                <w:sz w:val="26"/>
+                <w:szCs w:val="26"/>
+              </w:rPr>
+              <w:t>Password</w:t>
+            </w:r>
+          </w:p>
+        </w:tc>
+      </w:tr>
+      <w:tr>
+        <w:tc>
+          <w:tcPr>
+            <w:tcW w:w="5228" w:type="dxa"/>
+            <w:shd w:val="clear" w:color="auto" w:fill="44546A" w:themeFill="text2"/>
+          </w:tcPr>
+          <w:p>
+            <w:pPr>
+              <w:rPr>
+                <w:rFonts w:ascii="Century" w:hAnsi="Century"/>
+                <w:color w:val="FFFFFF" w:themeColor="background1"/>
+                <w:sz w:val="26"/>
+                <w:szCs w:val="26"/>
+              </w:rPr>
+            </w:pPr>
+            <w:r>
+              <w:rPr>
+                <w:rFonts w:ascii="Century" w:hAnsi="Century"/>
+                <w:color w:val="FFFFFF" w:themeColor="background1"/>
+                <w:sz w:val="26"/>
+                <w:szCs w:val="26"/>
+              </w:rPr>
+              <w:t>Supplementary Information:</w:t>
+            </w:r>
+          </w:p>
+        </w:tc>
+        <w:tc>
+          <w:tcPr>
+            <w:tcW w:w="5228" w:type="dxa"/>
+          </w:tcPr>
+          <w:p>
+            <w:pPr>
+              <w:rPr>
+                <w:rFonts w:ascii="Century" w:hAnsi="Century"/>
+                <w:sz w:val="26"/>
+                <w:szCs w:val="26"/>
+              </w:rPr>
+            </w:pPr>
+            <w:r>
+              <w:rPr>
+                <w:rFonts w:ascii="Century" w:hAnsi="Century"/>
+                <w:sz w:val="26"/>
+                <w:szCs w:val="26"/>
+              </w:rPr>
+              <w:t>Enter old and new password.</w:t>
+            </w:r>
+          </w:p>
+          <w:p>
+            <w:pPr>
+              <w:rPr>
+                <w:rFonts w:ascii="Century" w:hAnsi="Century"/>
+                <w:sz w:val="26"/>
+                <w:szCs w:val="26"/>
+              </w:rPr>
+            </w:pPr>
+            <w:r>
+              <w:rPr>
+                <w:rFonts w:ascii="Century" w:hAnsi="Century"/>
+                <w:sz w:val="26"/>
+                <w:szCs w:val="26"/>
+              </w:rPr>
+              <w:t>If old password is correct than the user can create new password or else it won’t allow.</w:t>
+            </w:r>
+          </w:p>
+        </w:tc>
+      </w:tr>
+    </w:tbl>
+    <w:p/>
+    <w:p/>
+    <w:p>
+      <w:r>
+        <w:br w:type="page"/>
+      </w:r>
+    </w:p>
+    <w:p/>
+    <w:tbl>
+      <w:tblPr>
+        <w:tblStyle w:val="TableGrid"/>
+        <w:tblW w:w="0" w:type="auto"/>
+        <w:tblLook w:val="04A0" w:firstRow="1" w:lastRow="0" w:firstColumn="1" w:lastColumn="0" w:noHBand="0" w:noVBand="1"/>
+      </w:tblPr>
+      <w:tblGrid>
+        <w:gridCol w:w="5228"/>
+        <w:gridCol w:w="5228"/>
+      </w:tblGrid>
+      <w:tr>
+        <w:tc>
+          <w:tcPr>
+            <w:tcW w:w="5228" w:type="dxa"/>
+            <w:shd w:val="clear" w:color="auto" w:fill="44546A" w:themeFill="text2"/>
+          </w:tcPr>
+          <w:p>
+            <w:pPr>
+              <w:rPr>
+                <w:rFonts w:ascii="Century" w:hAnsi="Century"/>
+                <w:color w:val="FFFFFF" w:themeColor="background1"/>
+                <w:sz w:val="26"/>
+                <w:szCs w:val="26"/>
+              </w:rPr>
+            </w:pPr>
+            <w:r>
+              <w:rPr>
+                <w:rFonts w:ascii="Century" w:hAnsi="Century"/>
+                <w:color w:val="FFFFFF" w:themeColor="background1"/>
+                <w:sz w:val="26"/>
+                <w:szCs w:val="26"/>
+              </w:rPr>
+              <w:t>Name:</w:t>
+            </w:r>
+          </w:p>
+        </w:tc>
+        <w:tc>
+          <w:tcPr>
+            <w:tcW w:w="5228" w:type="dxa"/>
+          </w:tcPr>
+          <w:p>
+            <w:pPr>
+              <w:rPr>
+                <w:rFonts w:ascii="Century" w:hAnsi="Century"/>
+                <w:sz w:val="26"/>
+                <w:szCs w:val="26"/>
+              </w:rPr>
+            </w:pPr>
+            <w:r>
+              <w:rPr>
+                <w:rFonts w:ascii="Century" w:hAnsi="Century"/>
+                <w:sz w:val="26"/>
+                <w:szCs w:val="26"/>
+              </w:rPr>
+              <w:t>Order Details</w:t>
+            </w:r>
+          </w:p>
+        </w:tc>
+      </w:tr>
+      <w:tr>
+        <w:tc>
+          <w:tcPr>
+            <w:tcW w:w="5228" w:type="dxa"/>
+            <w:shd w:val="clear" w:color="auto" w:fill="44546A" w:themeFill="text2"/>
+          </w:tcPr>
+          <w:p>
+            <w:pPr>
+              <w:rPr>
+                <w:rFonts w:ascii="Century" w:hAnsi="Century"/>
+                <w:color w:val="FFFFFF" w:themeColor="background1"/>
+                <w:sz w:val="26"/>
+                <w:szCs w:val="26"/>
+              </w:rPr>
+            </w:pPr>
+            <w:r>
+              <w:rPr>
+                <w:rFonts w:ascii="Century" w:hAnsi="Century"/>
+                <w:color w:val="FFFFFF" w:themeColor="background1"/>
+                <w:sz w:val="26"/>
+                <w:szCs w:val="26"/>
+              </w:rPr>
+              <w:t>Alias:</w:t>
+            </w:r>
+          </w:p>
+        </w:tc>
+        <w:tc>
+          <w:tcPr>
+            <w:tcW w:w="5228" w:type="dxa"/>
+          </w:tcPr>
+          <w:p>
+            <w:pPr>
+              <w:rPr>
+                <w:rFonts w:ascii="Century" w:hAnsi="Century"/>
+                <w:sz w:val="26"/>
+                <w:szCs w:val="26"/>
+              </w:rPr>
+            </w:pPr>
+            <w:r>
+              <w:rPr>
+                <w:rFonts w:ascii="Century" w:hAnsi="Century"/>
+                <w:sz w:val="26"/>
+                <w:szCs w:val="26"/>
+              </w:rPr>
+              <w:t>NULL</w:t>
+            </w:r>
+          </w:p>
+        </w:tc>
+      </w:tr>
+      <w:tr>
+        <w:tc>
+          <w:tcPr>
+            <w:tcW w:w="5228" w:type="dxa"/>
+            <w:shd w:val="clear" w:color="auto" w:fill="44546A" w:themeFill="text2"/>
+          </w:tcPr>
+          <w:p>
+            <w:pPr>
+              <w:rPr>
+                <w:rFonts w:ascii="Century" w:hAnsi="Century"/>
+                <w:color w:val="FFFFFF" w:themeColor="background1"/>
+                <w:sz w:val="26"/>
+                <w:szCs w:val="26"/>
+              </w:rPr>
+            </w:pPr>
+            <w:r>
+              <w:rPr>
+                <w:rFonts w:ascii="Century" w:hAnsi="Century"/>
+                <w:color w:val="FFFFFF" w:themeColor="background1"/>
+                <w:sz w:val="26"/>
+                <w:szCs w:val="26"/>
+              </w:rPr>
+              <w:t>Where used?/ How used?</w:t>
+            </w:r>
+          </w:p>
+        </w:tc>
+        <w:tc>
+          <w:tcPr>
+            <w:tcW w:w="5228" w:type="dxa"/>
+          </w:tcPr>
+          <w:p>
+            <w:pPr>
+              <w:rPr>
+                <w:rFonts w:ascii="Century" w:hAnsi="Century"/>
+                <w:sz w:val="26"/>
+                <w:szCs w:val="26"/>
+              </w:rPr>
+            </w:pPr>
+            <w:r>
+              <w:rPr>
+                <w:rFonts w:ascii="Century" w:hAnsi="Century"/>
+                <w:sz w:val="26"/>
+                <w:szCs w:val="26"/>
+              </w:rPr>
+              <w:t>Place Order or Order Status (Input/Output)</w:t>
+            </w:r>
+          </w:p>
+        </w:tc>
+      </w:tr>
+      <w:tr>
+        <w:tc>
+          <w:tcPr>
+            <w:tcW w:w="5228" w:type="dxa"/>
+            <w:shd w:val="clear" w:color="auto" w:fill="44546A" w:themeFill="text2"/>
+          </w:tcPr>
+          <w:p>
+            <w:pPr>
+              <w:rPr>
+                <w:rFonts w:ascii="Century" w:hAnsi="Century"/>
+                <w:color w:val="FFFFFF" w:themeColor="background1"/>
+                <w:sz w:val="26"/>
+                <w:szCs w:val="26"/>
+              </w:rPr>
+            </w:pPr>
+            <w:r>
+              <w:rPr>
+                <w:rFonts w:ascii="Century" w:hAnsi="Century"/>
+                <w:color w:val="FFFFFF" w:themeColor="background1"/>
+                <w:sz w:val="26"/>
+                <w:szCs w:val="26"/>
+              </w:rPr>
+              <w:t>Content Description:</w:t>
+            </w:r>
+          </w:p>
+        </w:tc>
+        <w:tc>
+          <w:tcPr>
+            <w:tcW w:w="5228" w:type="dxa"/>
+          </w:tcPr>
+          <w:p>
+            <w:pPr>
+              <w:rPr>
+                <w:rFonts w:ascii="Century" w:hAnsi="Century"/>
+                <w:sz w:val="26"/>
+                <w:szCs w:val="26"/>
+              </w:rPr>
+            </w:pPr>
+            <w:r>
+              <w:rPr>
+                <w:rFonts w:ascii="Century" w:hAnsi="Century"/>
+                <w:sz w:val="26"/>
+                <w:szCs w:val="26"/>
+              </w:rPr>
+              <w:t>Product id, name, email, mobileno., address, pincode, payment id, amount, order id, order date</w:t>
+            </w:r>
+          </w:p>
+        </w:tc>
+      </w:tr>
+      <w:tr>
+        <w:tc>
+          <w:tcPr>
+            <w:tcW w:w="5228" w:type="dxa"/>
+            <w:shd w:val="clear" w:color="auto" w:fill="44546A" w:themeFill="text2"/>
+          </w:tcPr>
+          <w:p>
+            <w:pPr>
+              <w:rPr>
+                <w:rFonts w:ascii="Century" w:hAnsi="Century"/>
+                <w:color w:val="FFFFFF" w:themeColor="background1"/>
+                <w:sz w:val="26"/>
+                <w:szCs w:val="26"/>
+              </w:rPr>
+            </w:pPr>
+            <w:r>
+              <w:rPr>
+                <w:rFonts w:ascii="Century" w:hAnsi="Century"/>
+                <w:color w:val="FFFFFF" w:themeColor="background1"/>
+                <w:sz w:val="26"/>
+                <w:szCs w:val="26"/>
+              </w:rPr>
+              <w:t>Supplementary Information:</w:t>
+            </w:r>
+          </w:p>
+        </w:tc>
+        <w:tc>
+          <w:tcPr>
+            <w:tcW w:w="5228" w:type="dxa"/>
+          </w:tcPr>
+          <w:p>
+            <w:pPr>
+              <w:rPr>
+                <w:rFonts w:ascii="Century" w:hAnsi="Century"/>
+                <w:sz w:val="26"/>
+                <w:szCs w:val="26"/>
+              </w:rPr>
+            </w:pPr>
+            <w:r>
+              <w:rPr>
+                <w:rFonts w:ascii="Century" w:hAnsi="Century"/>
+                <w:sz w:val="26"/>
+                <w:szCs w:val="26"/>
+              </w:rPr>
+              <w:t>Order id must be unique.</w:t>
+            </w:r>
+          </w:p>
+          <w:p>
+            <w:pPr>
+              <w:rPr>
+                <w:rFonts w:ascii="Century" w:hAnsi="Century"/>
+                <w:sz w:val="26"/>
+                <w:szCs w:val="26"/>
+              </w:rPr>
+            </w:pPr>
+            <w:r>
+              <w:rPr>
+                <w:rFonts w:ascii="Century" w:hAnsi="Century"/>
+                <w:sz w:val="26"/>
+                <w:szCs w:val="26"/>
+              </w:rPr>
+              <w:t>User can place the order.</w:t>
+            </w:r>
+          </w:p>
+          <w:p>
+            <w:pPr>
+              <w:rPr>
+                <w:rFonts w:ascii="Century" w:hAnsi="Century"/>
+                <w:sz w:val="26"/>
+                <w:szCs w:val="26"/>
+              </w:rPr>
+            </w:pPr>
+            <w:r>
+              <w:rPr>
+                <w:rFonts w:ascii="Century" w:hAnsi="Century"/>
+                <w:sz w:val="26"/>
+                <w:szCs w:val="26"/>
+              </w:rPr>
+              <w:t>Admin can see order status and details.</w:t>
+            </w:r>
+          </w:p>
+        </w:tc>
+      </w:tr>
+    </w:tbl>
+    <w:p/>
+    <w:p/>
+    <w:tbl>
+      <w:tblPr>
+        <w:tblStyle w:val="TableGrid"/>
+        <w:tblW w:w="0" w:type="auto"/>
+        <w:tblLook w:val="04A0" w:firstRow="1" w:lastRow="0" w:firstColumn="1" w:lastColumn="0" w:noHBand="0" w:noVBand="1"/>
+      </w:tblPr>
+      <w:tblGrid>
+        <w:gridCol w:w="5228"/>
+        <w:gridCol w:w="5228"/>
+      </w:tblGrid>
+      <w:tr>
+        <w:tc>
+          <w:tcPr>
+            <w:tcW w:w="5228" w:type="dxa"/>
+            <w:shd w:val="clear" w:color="auto" w:fill="44546A" w:themeFill="text2"/>
+          </w:tcPr>
+          <w:p>
+            <w:pPr>
+              <w:rPr>
+                <w:rFonts w:ascii="Century" w:hAnsi="Century"/>
+                <w:color w:val="FFFFFF" w:themeColor="background1"/>
+                <w:sz w:val="26"/>
+                <w:szCs w:val="26"/>
+              </w:rPr>
+            </w:pPr>
+            <w:r>
+              <w:rPr>
+                <w:rFonts w:ascii="Century" w:hAnsi="Century"/>
+                <w:color w:val="FFFFFF" w:themeColor="background1"/>
+                <w:sz w:val="26"/>
+                <w:szCs w:val="26"/>
+              </w:rPr>
+              <w:t>Name:</w:t>
+            </w:r>
+          </w:p>
+        </w:tc>
+        <w:tc>
+          <w:tcPr>
+            <w:tcW w:w="5228" w:type="dxa"/>
+          </w:tcPr>
+          <w:p>
+            <w:pPr>
+              <w:rPr>
+                <w:rFonts w:ascii="Century" w:hAnsi="Century"/>
+                <w:sz w:val="26"/>
+                <w:szCs w:val="26"/>
+              </w:rPr>
+            </w:pPr>
+            <w:r>
+              <w:rPr>
+                <w:rFonts w:ascii="Century" w:hAnsi="Century"/>
+                <w:sz w:val="26"/>
+                <w:szCs w:val="26"/>
+              </w:rPr>
+              <w:t>Registration</w:t>
+            </w:r>
+            <w:r>
+              <w:rPr>
+                <w:rFonts w:ascii="Century" w:hAnsi="Century"/>
+                <w:sz w:val="26"/>
+                <w:szCs w:val="26"/>
+              </w:rPr>
+              <w:t xml:space="preserve"> Detail</w:t>
+            </w:r>
+          </w:p>
+        </w:tc>
+      </w:tr>
+      <w:tr>
+        <w:tc>
+          <w:tcPr>
+            <w:tcW w:w="5228" w:type="dxa"/>
+            <w:shd w:val="clear" w:color="auto" w:fill="44546A" w:themeFill="text2"/>
+          </w:tcPr>
+          <w:p>
+            <w:pPr>
+              <w:rPr>
+                <w:rFonts w:ascii="Century" w:hAnsi="Century"/>
+                <w:color w:val="FFFFFF" w:themeColor="background1"/>
+                <w:sz w:val="26"/>
+                <w:szCs w:val="26"/>
+              </w:rPr>
+            </w:pPr>
+            <w:r>
+              <w:rPr>
+                <w:rFonts w:ascii="Century" w:hAnsi="Century"/>
+                <w:color w:val="FFFFFF" w:themeColor="background1"/>
+                <w:sz w:val="26"/>
+                <w:szCs w:val="26"/>
+              </w:rPr>
+              <w:t>Alias:</w:t>
+            </w:r>
+          </w:p>
+        </w:tc>
+        <w:tc>
+          <w:tcPr>
+            <w:tcW w:w="5228" w:type="dxa"/>
+          </w:tcPr>
+          <w:p>
+            <w:pPr>
+              <w:rPr>
+                <w:rFonts w:ascii="Century" w:hAnsi="Century"/>
+                <w:sz w:val="26"/>
+                <w:szCs w:val="26"/>
+              </w:rPr>
+            </w:pPr>
+            <w:r>
+              <w:rPr>
+                <w:rFonts w:ascii="Century" w:hAnsi="Century"/>
+                <w:sz w:val="26"/>
+                <w:szCs w:val="26"/>
+              </w:rPr>
+              <w:t>NULL</w:t>
+            </w:r>
+          </w:p>
+        </w:tc>
+      </w:tr>
+      <w:tr>
+        <w:tc>
+          <w:tcPr>
+            <w:tcW w:w="5228" w:type="dxa"/>
+            <w:shd w:val="clear" w:color="auto" w:fill="44546A" w:themeFill="text2"/>
+          </w:tcPr>
+          <w:p>
+            <w:pPr>
+              <w:rPr>
+                <w:rFonts w:ascii="Century" w:hAnsi="Century"/>
+                <w:color w:val="FFFFFF" w:themeColor="background1"/>
+                <w:sz w:val="26"/>
+                <w:szCs w:val="26"/>
+              </w:rPr>
+            </w:pPr>
+            <w:r>
+              <w:rPr>
+                <w:rFonts w:ascii="Century" w:hAnsi="Century"/>
+                <w:color w:val="FFFFFF" w:themeColor="background1"/>
+                <w:sz w:val="26"/>
+                <w:szCs w:val="26"/>
+              </w:rPr>
+              <w:t>Where used?/ How used?</w:t>
+            </w:r>
+          </w:p>
+        </w:tc>
+        <w:tc>
+          <w:tcPr>
+            <w:tcW w:w="5228" w:type="dxa"/>
+          </w:tcPr>
+          <w:p>
+            <w:pPr>
+              <w:rPr>
+                <w:rFonts w:ascii="Century" w:hAnsi="Century"/>
+                <w:sz w:val="26"/>
+                <w:szCs w:val="26"/>
+              </w:rPr>
+            </w:pPr>
+            <w:r>
+              <w:rPr>
+                <w:rFonts w:ascii="Century" w:hAnsi="Century"/>
+                <w:sz w:val="26"/>
+                <w:szCs w:val="26"/>
+              </w:rPr>
+              <w:t>Registration</w:t>
+            </w:r>
+            <w:r>
+              <w:rPr>
+                <w:rFonts w:ascii="Century" w:hAnsi="Century"/>
+                <w:sz w:val="26"/>
+                <w:szCs w:val="26"/>
+              </w:rPr>
+              <w:t xml:space="preserve"> For</w:t>
+            </w:r>
+            <w:r>
+              <w:rPr>
+                <w:rFonts w:ascii="Century" w:hAnsi="Century"/>
+                <w:sz w:val="26"/>
+                <w:szCs w:val="26"/>
+              </w:rPr>
+              <w:t xml:space="preserve"> New</w:t>
+            </w:r>
+            <w:r>
+              <w:rPr>
+                <w:rFonts w:ascii="Century" w:hAnsi="Century"/>
+                <w:sz w:val="26"/>
+                <w:szCs w:val="26"/>
+              </w:rPr>
+              <w:t xml:space="preserve"> User</w:t>
+            </w:r>
+            <w:r>
+              <w:rPr>
+                <w:rFonts w:ascii="Century" w:hAnsi="Century"/>
+                <w:sz w:val="26"/>
+                <w:szCs w:val="26"/>
+              </w:rPr>
+              <w:t>.</w:t>
+            </w:r>
+            <w:r>
+              <w:rPr>
+                <w:rFonts w:ascii="Century" w:hAnsi="Century"/>
+                <w:sz w:val="26"/>
+                <w:szCs w:val="26"/>
+              </w:rPr>
+              <w:t xml:space="preserve"> (Input/Output)</w:t>
+            </w:r>
+          </w:p>
+        </w:tc>
+      </w:tr>
+      <w:tr>
+        <w:tc>
+          <w:tcPr>
+            <w:tcW w:w="5228" w:type="dxa"/>
+            <w:shd w:val="clear" w:color="auto" w:fill="44546A" w:themeFill="text2"/>
+          </w:tcPr>
+          <w:p>
+            <w:pPr>
+              <w:rPr>
+                <w:rFonts w:ascii="Century" w:hAnsi="Century"/>
+                <w:color w:val="FFFFFF" w:themeColor="background1"/>
+                <w:sz w:val="26"/>
+                <w:szCs w:val="26"/>
+              </w:rPr>
+            </w:pPr>
+            <w:r>
+              <w:rPr>
+                <w:rFonts w:ascii="Century" w:hAnsi="Century"/>
+                <w:color w:val="FFFFFF" w:themeColor="background1"/>
+                <w:sz w:val="26"/>
+                <w:szCs w:val="26"/>
+              </w:rPr>
+              <w:t>Content Description:</w:t>
+            </w:r>
+          </w:p>
+        </w:tc>
+        <w:tc>
+          <w:tcPr>
+            <w:tcW w:w="5228" w:type="dxa"/>
+          </w:tcPr>
+          <w:p>
+            <w:pPr>
+              <w:rPr>
+                <w:rFonts w:ascii="Century" w:hAnsi="Century"/>
+                <w:sz w:val="26"/>
+                <w:szCs w:val="26"/>
+              </w:rPr>
+            </w:pPr>
+            <w:r>
+              <w:rPr>
+                <w:rFonts w:ascii="Century" w:hAnsi="Century"/>
+                <w:sz w:val="26"/>
+                <w:szCs w:val="26"/>
+              </w:rPr>
+              <w:t>Name, email, address, pincode, password, User_id</w:t>
+            </w:r>
+          </w:p>
+        </w:tc>
+      </w:tr>
+      <w:tr>
+        <w:tc>
+          <w:tcPr>
+            <w:tcW w:w="5228" w:type="dxa"/>
+            <w:shd w:val="clear" w:color="auto" w:fill="44546A" w:themeFill="text2"/>
+          </w:tcPr>
+          <w:p>
+            <w:pPr>
+              <w:rPr>
+                <w:rFonts w:ascii="Century" w:hAnsi="Century"/>
+                <w:color w:val="FFFFFF" w:themeColor="background1"/>
+                <w:sz w:val="26"/>
+                <w:szCs w:val="26"/>
+              </w:rPr>
+            </w:pPr>
+            <w:r>
+              <w:rPr>
+                <w:rFonts w:ascii="Century" w:hAnsi="Century"/>
+                <w:color w:val="FFFFFF" w:themeColor="background1"/>
+                <w:sz w:val="26"/>
+                <w:szCs w:val="26"/>
+              </w:rPr>
+              <w:t>Supplementary Information:</w:t>
+            </w:r>
+          </w:p>
+        </w:tc>
+        <w:tc>
+          <w:tcPr>
+            <w:tcW w:w="5228" w:type="dxa"/>
+          </w:tcPr>
+          <w:p>
+            <w:pPr>
+              <w:rPr>
+                <w:rFonts w:ascii="Century" w:hAnsi="Century"/>
+                <w:sz w:val="26"/>
+                <w:szCs w:val="26"/>
+              </w:rPr>
+            </w:pPr>
+            <w:r>
+              <w:rPr>
+                <w:rFonts w:ascii="Century" w:hAnsi="Century"/>
+                <w:sz w:val="26"/>
+                <w:szCs w:val="26"/>
+              </w:rPr>
+              <w:t>User_id must be unique.</w:t>
+            </w:r>
+          </w:p>
+          <w:p>
+            <w:pPr>
+              <w:rPr>
+                <w:rFonts w:ascii="Century" w:hAnsi="Century"/>
+                <w:sz w:val="26"/>
+                <w:szCs w:val="26"/>
+              </w:rPr>
+            </w:pPr>
+            <w:r>
+              <w:rPr>
+                <w:rFonts w:ascii="Century" w:hAnsi="Century"/>
+                <w:sz w:val="26"/>
+                <w:szCs w:val="26"/>
+              </w:rPr>
+              <w:t>Only users can register themselves.</w:t>
+            </w:r>
+          </w:p>
+        </w:tc>
+      </w:tr>
+    </w:tbl>
+    <w:p/>
+    <w:p/>
+    <w:tbl>
+      <w:tblPr>
+        <w:tblStyle w:val="TableGrid"/>
+        <w:tblW w:w="0" w:type="auto"/>
+        <w:tblLook w:val="04A0" w:firstRow="1" w:lastRow="0" w:firstColumn="1" w:lastColumn="0" w:noHBand="0" w:noVBand="1"/>
+      </w:tblPr>
+      <w:tblGrid>
+        <w:gridCol w:w="5228"/>
+        <w:gridCol w:w="5228"/>
+      </w:tblGrid>
+      <w:tr>
+        <w:tc>
+          <w:tcPr>
+            <w:tcW w:w="5228" w:type="dxa"/>
+            <w:shd w:val="clear" w:color="auto" w:fill="44546A" w:themeFill="text2"/>
+          </w:tcPr>
+          <w:p>
+            <w:pPr>
+              <w:rPr>
+                <w:rFonts w:ascii="Century" w:hAnsi="Century"/>
+                <w:color w:val="FFFFFF" w:themeColor="background1"/>
+                <w:sz w:val="26"/>
+                <w:szCs w:val="26"/>
+              </w:rPr>
+            </w:pPr>
+            <w:r>
+              <w:rPr>
+                <w:rFonts w:ascii="Century" w:hAnsi="Century"/>
+                <w:color w:val="FFFFFF" w:themeColor="background1"/>
+                <w:sz w:val="26"/>
+                <w:szCs w:val="26"/>
+              </w:rPr>
+              <w:t>Name:</w:t>
+            </w:r>
+          </w:p>
+        </w:tc>
+        <w:tc>
+          <w:tcPr>
+            <w:tcW w:w="5228" w:type="dxa"/>
+          </w:tcPr>
+          <w:p>
+            <w:pPr>
+              <w:rPr>
+                <w:rFonts w:ascii="Century" w:hAnsi="Century"/>
+                <w:sz w:val="26"/>
+                <w:szCs w:val="26"/>
+              </w:rPr>
+            </w:pPr>
+            <w:r>
+              <w:rPr>
+                <w:rFonts w:ascii="Century" w:hAnsi="Century"/>
+                <w:sz w:val="26"/>
+                <w:szCs w:val="26"/>
+              </w:rPr>
+              <w:t>Cart</w:t>
+            </w:r>
+            <w:r>
+              <w:rPr>
+                <w:rFonts w:ascii="Century" w:hAnsi="Century"/>
+                <w:sz w:val="26"/>
+                <w:szCs w:val="26"/>
+              </w:rPr>
+              <w:t xml:space="preserve"> Detail</w:t>
+            </w:r>
+          </w:p>
+        </w:tc>
+      </w:tr>
+      <w:tr>
+        <w:tc>
+          <w:tcPr>
+            <w:tcW w:w="5228" w:type="dxa"/>
+            <w:shd w:val="clear" w:color="auto" w:fill="44546A" w:themeFill="text2"/>
+          </w:tcPr>
+          <w:p>
+            <w:pPr>
+              <w:rPr>
+                <w:rFonts w:ascii="Century" w:hAnsi="Century"/>
+                <w:color w:val="FFFFFF" w:themeColor="background1"/>
+                <w:sz w:val="26"/>
+                <w:szCs w:val="26"/>
+              </w:rPr>
+            </w:pPr>
+            <w:r>
+              <w:rPr>
+                <w:rFonts w:ascii="Century" w:hAnsi="Century"/>
+                <w:color w:val="FFFFFF" w:themeColor="background1"/>
+                <w:sz w:val="26"/>
+                <w:szCs w:val="26"/>
+              </w:rPr>
+              <w:t>Alias:</w:t>
+            </w:r>
+          </w:p>
+        </w:tc>
+        <w:tc>
+          <w:tcPr>
+            <w:tcW w:w="5228" w:type="dxa"/>
+          </w:tcPr>
+          <w:p>
+            <w:pPr>
+              <w:rPr>
+                <w:rFonts w:ascii="Century" w:hAnsi="Century"/>
+                <w:sz w:val="26"/>
+                <w:szCs w:val="26"/>
+              </w:rPr>
+            </w:pPr>
+            <w:r>
+              <w:rPr>
+                <w:rFonts w:ascii="Century" w:hAnsi="Century"/>
+                <w:sz w:val="26"/>
+                <w:szCs w:val="26"/>
+              </w:rPr>
+              <w:t>NULL</w:t>
+            </w:r>
+          </w:p>
+        </w:tc>
+      </w:tr>
+      <w:tr>
+        <w:tc>
+          <w:tcPr>
+            <w:tcW w:w="5228" w:type="dxa"/>
+            <w:shd w:val="clear" w:color="auto" w:fill="44546A" w:themeFill="text2"/>
+          </w:tcPr>
+          <w:p>
+            <w:pPr>
+              <w:rPr>
+                <w:rFonts w:ascii="Century" w:hAnsi="Century"/>
+                <w:color w:val="FFFFFF" w:themeColor="background1"/>
+                <w:sz w:val="26"/>
+                <w:szCs w:val="26"/>
+              </w:rPr>
+            </w:pPr>
+            <w:r>
+              <w:rPr>
+                <w:rFonts w:ascii="Century" w:hAnsi="Century"/>
+                <w:color w:val="FFFFFF" w:themeColor="background1"/>
+                <w:sz w:val="26"/>
+                <w:szCs w:val="26"/>
+              </w:rPr>
+              <w:t>Where used?/ How used?</w:t>
+            </w:r>
+          </w:p>
+        </w:tc>
+        <w:tc>
+          <w:tcPr>
+            <w:tcW w:w="5228" w:type="dxa"/>
+          </w:tcPr>
+          <w:p>
+            <w:pPr>
+              <w:rPr>
+                <w:rFonts w:ascii="Century" w:hAnsi="Century"/>
+                <w:sz w:val="26"/>
+                <w:szCs w:val="26"/>
+              </w:rPr>
+            </w:pPr>
+            <w:r>
+              <w:rPr>
+                <w:rFonts w:ascii="Century" w:hAnsi="Century"/>
+                <w:sz w:val="26"/>
+                <w:szCs w:val="26"/>
+              </w:rPr>
+              <w:t xml:space="preserve">Product can be add to cart. </w:t>
+            </w:r>
+            <w:r>
+              <w:rPr>
+                <w:rFonts w:ascii="Century" w:hAnsi="Century"/>
+                <w:sz w:val="26"/>
+                <w:szCs w:val="26"/>
+              </w:rPr>
+              <w:t>(Input/Output)</w:t>
+            </w:r>
+          </w:p>
+        </w:tc>
+      </w:tr>
+      <w:tr>
+        <w:tc>
+          <w:tcPr>
+            <w:tcW w:w="5228" w:type="dxa"/>
+            <w:shd w:val="clear" w:color="auto" w:fill="44546A" w:themeFill="text2"/>
+          </w:tcPr>
+          <w:p>
+            <w:pPr>
+              <w:rPr>
+                <w:rFonts w:ascii="Century" w:hAnsi="Century"/>
+                <w:color w:val="FFFFFF" w:themeColor="background1"/>
+                <w:sz w:val="26"/>
+                <w:szCs w:val="26"/>
+              </w:rPr>
+            </w:pPr>
+            <w:r>
+              <w:rPr>
+                <w:rFonts w:ascii="Century" w:hAnsi="Century"/>
+                <w:color w:val="FFFFFF" w:themeColor="background1"/>
+                <w:sz w:val="26"/>
+                <w:szCs w:val="26"/>
+              </w:rPr>
+              <w:t>Content Description:</w:t>
+            </w:r>
+          </w:p>
+        </w:tc>
+        <w:tc>
+          <w:tcPr>
+            <w:tcW w:w="5228" w:type="dxa"/>
+          </w:tcPr>
+          <w:p>
+            <w:pPr>
+              <w:rPr>
+                <w:rFonts w:ascii="Century" w:hAnsi="Century"/>
+                <w:sz w:val="26"/>
+                <w:szCs w:val="26"/>
+              </w:rPr>
+            </w:pPr>
+            <w:r>
+              <w:rPr>
+                <w:rFonts w:ascii="Century" w:hAnsi="Century"/>
+                <w:sz w:val="26"/>
+                <w:szCs w:val="26"/>
+              </w:rPr>
+              <w:t>Product id</w:t>
+            </w:r>
+          </w:p>
+        </w:tc>
+      </w:tr>
+      <w:tr>
+        <w:tc>
+          <w:tcPr>
+            <w:tcW w:w="5228" w:type="dxa"/>
+            <w:shd w:val="clear" w:color="auto" w:fill="44546A" w:themeFill="text2"/>
+          </w:tcPr>
+          <w:p>
+            <w:pPr>
+              <w:rPr>
+                <w:rFonts w:ascii="Century" w:hAnsi="Century"/>
+                <w:color w:val="FFFFFF" w:themeColor="background1"/>
+                <w:sz w:val="26"/>
+                <w:szCs w:val="26"/>
+              </w:rPr>
+            </w:pPr>
+            <w:r>
+              <w:rPr>
+                <w:rFonts w:ascii="Century" w:hAnsi="Century"/>
+                <w:color w:val="FFFFFF" w:themeColor="background1"/>
+                <w:sz w:val="26"/>
+                <w:szCs w:val="26"/>
+              </w:rPr>
+              <w:t>Supplementary Information:</w:t>
+            </w:r>
+          </w:p>
+        </w:tc>
+        <w:tc>
+          <w:tcPr>
+            <w:tcW w:w="5228" w:type="dxa"/>
+          </w:tcPr>
+          <w:p>
+            <w:pPr>
+              <w:rPr>
+                <w:rFonts w:ascii="Century" w:hAnsi="Century"/>
+                <w:sz w:val="26"/>
+                <w:szCs w:val="26"/>
+              </w:rPr>
+            </w:pPr>
+            <w:r>
+              <w:rPr>
+                <w:rFonts w:ascii="Century" w:hAnsi="Century"/>
+                <w:sz w:val="26"/>
+                <w:szCs w:val="26"/>
+              </w:rPr>
+              <w:t>User can add product to cart.</w:t>
+            </w:r>
+          </w:p>
+        </w:tc>
+      </w:tr>
+    </w:tbl>
+    <w:p/>
+    <w:p/>
+    <w:tbl>
+      <w:tblPr>
+        <w:tblStyle w:val="TableGrid"/>
+        <w:tblW w:w="0" w:type="auto"/>
+        <w:tblLook w:val="04A0" w:firstRow="1" w:lastRow="0" w:firstColumn="1" w:lastColumn="0" w:noHBand="0" w:noVBand="1"/>
+      </w:tblPr>
+      <w:tblGrid>
+        <w:gridCol w:w="5228"/>
+        <w:gridCol w:w="5228"/>
+      </w:tblGrid>
+      <w:tr>
+        <w:tc>
+          <w:tcPr>
+            <w:tcW w:w="5228" w:type="dxa"/>
+            <w:shd w:val="clear" w:color="auto" w:fill="44546A" w:themeFill="text2"/>
+          </w:tcPr>
+          <w:p>
+            <w:pPr>
+              <w:rPr>
+                <w:rFonts w:ascii="Century" w:hAnsi="Century"/>
+                <w:color w:val="FFFFFF" w:themeColor="background1"/>
+                <w:sz w:val="26"/>
+                <w:szCs w:val="26"/>
+              </w:rPr>
+            </w:pPr>
+            <w:r>
+              <w:rPr>
+                <w:rFonts w:ascii="Century" w:hAnsi="Century"/>
+                <w:color w:val="FFFFFF" w:themeColor="background1"/>
+                <w:sz w:val="26"/>
+                <w:szCs w:val="26"/>
+              </w:rPr>
+              <w:t>Name:</w:t>
+            </w:r>
+          </w:p>
+        </w:tc>
+        <w:tc>
+          <w:tcPr>
+            <w:tcW w:w="5228" w:type="dxa"/>
+          </w:tcPr>
+          <w:p>
+            <w:pPr>
+              <w:rPr>
+                <w:rFonts w:ascii="Century" w:hAnsi="Century"/>
+                <w:sz w:val="26"/>
+                <w:szCs w:val="26"/>
+              </w:rPr>
+            </w:pPr>
+            <w:r>
+              <w:rPr>
+                <w:rFonts w:ascii="Century" w:hAnsi="Century"/>
+                <w:sz w:val="26"/>
+                <w:szCs w:val="26"/>
+              </w:rPr>
+              <w:t xml:space="preserve">Payment </w:t>
+            </w:r>
+            <w:r>
+              <w:rPr>
+                <w:rFonts w:ascii="Century" w:hAnsi="Century"/>
+                <w:sz w:val="26"/>
+                <w:szCs w:val="26"/>
+              </w:rPr>
+              <w:t>Detail</w:t>
+            </w:r>
+          </w:p>
+        </w:tc>
+      </w:tr>
+      <w:tr>
+        <w:tc>
+          <w:tcPr>
+            <w:tcW w:w="5228" w:type="dxa"/>
+            <w:shd w:val="clear" w:color="auto" w:fill="44546A" w:themeFill="text2"/>
+          </w:tcPr>
+          <w:p>
+            <w:pPr>
+              <w:rPr>
+                <w:rFonts w:ascii="Century" w:hAnsi="Century"/>
+                <w:color w:val="FFFFFF" w:themeColor="background1"/>
+                <w:sz w:val="26"/>
+                <w:szCs w:val="26"/>
+              </w:rPr>
+            </w:pPr>
+            <w:r>
+              <w:rPr>
+                <w:rFonts w:ascii="Century" w:hAnsi="Century"/>
+                <w:color w:val="FFFFFF" w:themeColor="background1"/>
+                <w:sz w:val="26"/>
+                <w:szCs w:val="26"/>
+              </w:rPr>
+              <w:t>Alias:</w:t>
+            </w:r>
+          </w:p>
+        </w:tc>
+        <w:tc>
+          <w:tcPr>
+            <w:tcW w:w="5228" w:type="dxa"/>
+          </w:tcPr>
+          <w:p>
+            <w:pPr>
+              <w:rPr>
+                <w:rFonts w:ascii="Century" w:hAnsi="Century"/>
+                <w:sz w:val="26"/>
+                <w:szCs w:val="26"/>
+              </w:rPr>
+            </w:pPr>
+            <w:r>
+              <w:rPr>
+                <w:rFonts w:ascii="Century" w:hAnsi="Century"/>
+                <w:sz w:val="26"/>
+                <w:szCs w:val="26"/>
+              </w:rPr>
+              <w:t>NULL</w:t>
+            </w:r>
+          </w:p>
+        </w:tc>
+      </w:tr>
+      <w:tr>
+        <w:tc>
+          <w:tcPr>
+            <w:tcW w:w="5228" w:type="dxa"/>
+            <w:shd w:val="clear" w:color="auto" w:fill="44546A" w:themeFill="text2"/>
+          </w:tcPr>
+          <w:p>
+            <w:pPr>
+              <w:rPr>
+                <w:rFonts w:ascii="Century" w:hAnsi="Century"/>
+                <w:color w:val="FFFFFF" w:themeColor="background1"/>
+                <w:sz w:val="26"/>
+                <w:szCs w:val="26"/>
+              </w:rPr>
+            </w:pPr>
+            <w:r>
+              <w:rPr>
+                <w:rFonts w:ascii="Century" w:hAnsi="Century"/>
+                <w:color w:val="FFFFFF" w:themeColor="background1"/>
+                <w:sz w:val="26"/>
+                <w:szCs w:val="26"/>
+              </w:rPr>
+              <w:t>Where used?/ How used?</w:t>
+            </w:r>
+          </w:p>
+        </w:tc>
+        <w:tc>
+          <w:tcPr>
+            <w:tcW w:w="5228" w:type="dxa"/>
+          </w:tcPr>
+          <w:p>
+            <w:pPr>
+              <w:rPr>
+                <w:rFonts w:ascii="Century" w:hAnsi="Century"/>
+                <w:sz w:val="26"/>
+                <w:szCs w:val="26"/>
+              </w:rPr>
+            </w:pPr>
+            <w:r>
+              <w:rPr>
+                <w:rFonts w:ascii="Century" w:hAnsi="Century"/>
+                <w:sz w:val="26"/>
+                <w:szCs w:val="26"/>
+              </w:rPr>
+              <w:t>Payment for Products</w:t>
+            </w:r>
+            <w:r>
+              <w:rPr>
+                <w:rFonts w:ascii="Century" w:hAnsi="Century"/>
+                <w:sz w:val="26"/>
+                <w:szCs w:val="26"/>
+              </w:rPr>
+              <w:t xml:space="preserve"> (Input)</w:t>
+            </w:r>
+          </w:p>
+        </w:tc>
+      </w:tr>
+      <w:tr>
+        <w:tc>
+          <w:tcPr>
+            <w:tcW w:w="5228" w:type="dxa"/>
+            <w:shd w:val="clear" w:color="auto" w:fill="44546A" w:themeFill="text2"/>
+          </w:tcPr>
+          <w:p>
+            <w:pPr>
+              <w:rPr>
+                <w:rFonts w:ascii="Century" w:hAnsi="Century"/>
+                <w:color w:val="FFFFFF" w:themeColor="background1"/>
+                <w:sz w:val="26"/>
+                <w:szCs w:val="26"/>
+              </w:rPr>
+            </w:pPr>
+            <w:r>
+              <w:rPr>
+                <w:rFonts w:ascii="Century" w:hAnsi="Century"/>
+                <w:color w:val="FFFFFF" w:themeColor="background1"/>
+                <w:sz w:val="26"/>
+                <w:szCs w:val="26"/>
+              </w:rPr>
+              <w:t>Content Description:</w:t>
+            </w:r>
+          </w:p>
+        </w:tc>
+        <w:tc>
+          <w:tcPr>
+            <w:tcW w:w="5228" w:type="dxa"/>
+          </w:tcPr>
+          <w:p>
+            <w:pPr>
+              <w:rPr>
+                <w:rFonts w:ascii="Century" w:hAnsi="Century"/>
+                <w:sz w:val="26"/>
+                <w:szCs w:val="26"/>
+              </w:rPr>
+            </w:pPr>
+            <w:r>
+              <w:rPr>
+                <w:rFonts w:ascii="Century" w:hAnsi="Century"/>
+                <w:sz w:val="26"/>
+                <w:szCs w:val="26"/>
+              </w:rPr>
+              <w:t>User id, product id, payment id</w:t>
+            </w:r>
+          </w:p>
+        </w:tc>
+      </w:tr>
+      <w:tr>
+        <w:tc>
+          <w:tcPr>
+            <w:tcW w:w="5228" w:type="dxa"/>
+            <w:shd w:val="clear" w:color="auto" w:fill="44546A" w:themeFill="text2"/>
+          </w:tcPr>
+          <w:p>
+            <w:pPr>
+              <w:rPr>
+                <w:rFonts w:ascii="Century" w:hAnsi="Century"/>
+                <w:color w:val="FFFFFF" w:themeColor="background1"/>
+                <w:sz w:val="26"/>
+                <w:szCs w:val="26"/>
+              </w:rPr>
+            </w:pPr>
+            <w:r>
+              <w:rPr>
+                <w:rFonts w:ascii="Century" w:hAnsi="Century"/>
+                <w:color w:val="FFFFFF" w:themeColor="background1"/>
+                <w:sz w:val="26"/>
+                <w:szCs w:val="26"/>
+              </w:rPr>
+              <w:t>Supplementary Information:</w:t>
+            </w:r>
+          </w:p>
+        </w:tc>
+        <w:tc>
+          <w:tcPr>
+            <w:tcW w:w="5228" w:type="dxa"/>
+          </w:tcPr>
+          <w:p>
+            <w:pPr>
+              <w:rPr>
+                <w:rFonts w:ascii="Century" w:hAnsi="Century"/>
+                <w:sz w:val="26"/>
+                <w:szCs w:val="26"/>
+              </w:rPr>
+            </w:pPr>
+            <w:r>
+              <w:rPr>
+                <w:rFonts w:ascii="Century" w:hAnsi="Century"/>
+                <w:sz w:val="26"/>
+                <w:szCs w:val="26"/>
+              </w:rPr>
+              <w:t>Payment id is always unique.</w:t>
+            </w:r>
+          </w:p>
+          <w:p>
+            <w:pPr>
+              <w:rPr>
+                <w:rFonts w:ascii="Century" w:hAnsi="Century"/>
+                <w:sz w:val="26"/>
+                <w:szCs w:val="26"/>
+              </w:rPr>
+            </w:pPr>
+            <w:r>
+              <w:rPr>
+                <w:rFonts w:ascii="Century" w:hAnsi="Century"/>
+                <w:sz w:val="26"/>
+                <w:szCs w:val="26"/>
+              </w:rPr>
+              <w:t>User can pay online or cash on delivery.</w:t>
+            </w:r>
+          </w:p>
+        </w:tc>
+      </w:tr>
+    </w:tbl>
+    <w:p/>
+    <w:p>
+      <w:r>
+        <w:br w:type="page"/>
+      </w:r>
+    </w:p>
+    <w:p/>
+    <w:tbl>
+      <w:tblPr>
+        <w:tblStyle w:val="TableGrid"/>
+        <w:tblW w:w="0" w:type="auto"/>
+        <w:tblLook w:val="04A0" w:firstRow="1" w:lastRow="0" w:firstColumn="1" w:lastColumn="0" w:noHBand="0" w:noVBand="1"/>
+      </w:tblPr>
+      <w:tblGrid>
+        <w:gridCol w:w="5228"/>
+        <w:gridCol w:w="5228"/>
+      </w:tblGrid>
+      <w:tr>
+        <w:tc>
+          <w:tcPr>
+            <w:tcW w:w="5228" w:type="dxa"/>
+            <w:shd w:val="clear" w:color="auto" w:fill="44546A" w:themeFill="text2"/>
+          </w:tcPr>
+          <w:p>
+            <w:pPr>
+              <w:rPr>
+                <w:rFonts w:ascii="Century" w:hAnsi="Century"/>
+                <w:color w:val="FFFFFF" w:themeColor="background1"/>
+                <w:sz w:val="26"/>
+                <w:szCs w:val="26"/>
+              </w:rPr>
+            </w:pPr>
+            <w:r>
+              <w:rPr>
+                <w:rFonts w:ascii="Century" w:hAnsi="Century"/>
+                <w:color w:val="FFFFFF" w:themeColor="background1"/>
+                <w:sz w:val="26"/>
+                <w:szCs w:val="26"/>
+              </w:rPr>
+              <w:t>Name:</w:t>
+            </w:r>
+          </w:p>
+        </w:tc>
+        <w:tc>
+          <w:tcPr>
+            <w:tcW w:w="5228" w:type="dxa"/>
+          </w:tcPr>
+          <w:p>
+            <w:pPr>
+              <w:rPr>
+                <w:rFonts w:ascii="Century" w:hAnsi="Century"/>
+                <w:sz w:val="26"/>
+                <w:szCs w:val="26"/>
+              </w:rPr>
+            </w:pPr>
+            <w:r>
+              <w:rPr>
+                <w:rFonts w:ascii="Century" w:hAnsi="Century"/>
+                <w:sz w:val="26"/>
+                <w:szCs w:val="26"/>
+              </w:rPr>
+              <w:t>Invoice</w:t>
+            </w:r>
+            <w:r>
+              <w:rPr>
+                <w:rFonts w:ascii="Century" w:hAnsi="Century"/>
+                <w:sz w:val="26"/>
+                <w:szCs w:val="26"/>
+              </w:rPr>
+              <w:t xml:space="preserve"> Detail</w:t>
+            </w:r>
+          </w:p>
+        </w:tc>
+      </w:tr>
+      <w:tr>
+        <w:tc>
+          <w:tcPr>
+            <w:tcW w:w="5228" w:type="dxa"/>
+            <w:shd w:val="clear" w:color="auto" w:fill="44546A" w:themeFill="text2"/>
+          </w:tcPr>
+          <w:p>
+            <w:pPr>
+              <w:rPr>
+                <w:rFonts w:ascii="Century" w:hAnsi="Century"/>
+                <w:color w:val="FFFFFF" w:themeColor="background1"/>
+                <w:sz w:val="26"/>
+                <w:szCs w:val="26"/>
+              </w:rPr>
+            </w:pPr>
+            <w:r>
+              <w:rPr>
+                <w:rFonts w:ascii="Century" w:hAnsi="Century"/>
+                <w:color w:val="FFFFFF" w:themeColor="background1"/>
+                <w:sz w:val="26"/>
+                <w:szCs w:val="26"/>
+              </w:rPr>
+              <w:t>Alias:</w:t>
+            </w:r>
+          </w:p>
+        </w:tc>
+        <w:tc>
+          <w:tcPr>
+            <w:tcW w:w="5228" w:type="dxa"/>
+          </w:tcPr>
+          <w:p>
+            <w:pPr>
+              <w:rPr>
+                <w:rFonts w:ascii="Century" w:hAnsi="Century"/>
+                <w:sz w:val="26"/>
+                <w:szCs w:val="26"/>
+              </w:rPr>
+            </w:pPr>
+            <w:r>
+              <w:rPr>
+                <w:rFonts w:ascii="Century" w:hAnsi="Century"/>
+                <w:sz w:val="26"/>
+                <w:szCs w:val="26"/>
+              </w:rPr>
+              <w:t>NULL</w:t>
+            </w:r>
+          </w:p>
+        </w:tc>
+      </w:tr>
+      <w:tr>
+        <w:tc>
+          <w:tcPr>
+            <w:tcW w:w="5228" w:type="dxa"/>
+            <w:shd w:val="clear" w:color="auto" w:fill="44546A" w:themeFill="text2"/>
+          </w:tcPr>
+          <w:p>
+            <w:pPr>
+              <w:rPr>
+                <w:rFonts w:ascii="Century" w:hAnsi="Century"/>
+                <w:color w:val="FFFFFF" w:themeColor="background1"/>
+                <w:sz w:val="26"/>
+                <w:szCs w:val="26"/>
+              </w:rPr>
+            </w:pPr>
+            <w:r>
+              <w:rPr>
+                <w:rFonts w:ascii="Century" w:hAnsi="Century"/>
+                <w:color w:val="FFFFFF" w:themeColor="background1"/>
+                <w:sz w:val="26"/>
+                <w:szCs w:val="26"/>
+              </w:rPr>
+              <w:t>Where used?/ How used?</w:t>
+            </w:r>
+          </w:p>
+        </w:tc>
+        <w:tc>
+          <w:tcPr>
+            <w:tcW w:w="5228" w:type="dxa"/>
+          </w:tcPr>
+          <w:p>
+            <w:pPr>
+              <w:rPr>
+                <w:rFonts w:ascii="Century" w:hAnsi="Century"/>
+                <w:sz w:val="26"/>
+                <w:szCs w:val="26"/>
+              </w:rPr>
+            </w:pPr>
+            <w:r>
+              <w:rPr>
+                <w:rFonts w:ascii="Century" w:hAnsi="Century"/>
+                <w:sz w:val="26"/>
+                <w:szCs w:val="26"/>
+              </w:rPr>
+              <w:t xml:space="preserve">Generate Invoice on Purchase </w:t>
+            </w:r>
+            <w:r>
+              <w:rPr>
+                <w:rFonts w:ascii="Century" w:hAnsi="Century"/>
+                <w:sz w:val="26"/>
+                <w:szCs w:val="26"/>
+              </w:rPr>
+              <w:t>(Input/Output)</w:t>
+            </w:r>
+          </w:p>
+        </w:tc>
+      </w:tr>
+      <w:tr>
+        <w:tc>
+          <w:tcPr>
+            <w:tcW w:w="5228" w:type="dxa"/>
+            <w:shd w:val="clear" w:color="auto" w:fill="44546A" w:themeFill="text2"/>
+          </w:tcPr>
+          <w:p>
+            <w:pPr>
+              <w:rPr>
+                <w:rFonts w:ascii="Century" w:hAnsi="Century"/>
+                <w:color w:val="FFFFFF" w:themeColor="background1"/>
+                <w:sz w:val="26"/>
+                <w:szCs w:val="26"/>
+              </w:rPr>
+            </w:pPr>
+            <w:r>
+              <w:rPr>
+                <w:rFonts w:ascii="Century" w:hAnsi="Century"/>
+                <w:color w:val="FFFFFF" w:themeColor="background1"/>
+                <w:sz w:val="26"/>
+                <w:szCs w:val="26"/>
+              </w:rPr>
+              <w:t>Content Description:</w:t>
+            </w:r>
+          </w:p>
+        </w:tc>
+        <w:tc>
+          <w:tcPr>
+            <w:tcW w:w="5228" w:type="dxa"/>
+          </w:tcPr>
+          <w:p>
+            <w:pPr>
+              <w:rPr>
+                <w:rFonts w:ascii="Century" w:hAnsi="Century"/>
+                <w:sz w:val="26"/>
+                <w:szCs w:val="26"/>
+              </w:rPr>
+            </w:pPr>
+            <w:r>
+              <w:rPr>
+                <w:rFonts w:ascii="Century" w:hAnsi="Century"/>
+                <w:sz w:val="26"/>
+                <w:szCs w:val="26"/>
+              </w:rPr>
+              <w:t>User id, product id, payment id, date</w:t>
+            </w:r>
+          </w:p>
+        </w:tc>
+      </w:tr>
+      <w:tr>
+        <w:tc>
+          <w:tcPr>
+            <w:tcW w:w="5228" w:type="dxa"/>
+            <w:shd w:val="clear" w:color="auto" w:fill="44546A" w:themeFill="text2"/>
+          </w:tcPr>
+          <w:p>
+            <w:pPr>
+              <w:rPr>
+                <w:rFonts w:ascii="Century" w:hAnsi="Century"/>
+                <w:color w:val="FFFFFF" w:themeColor="background1"/>
+                <w:sz w:val="26"/>
+                <w:szCs w:val="26"/>
+              </w:rPr>
+            </w:pPr>
+            <w:r>
+              <w:rPr>
+                <w:rFonts w:ascii="Century" w:hAnsi="Century"/>
+                <w:color w:val="FFFFFF" w:themeColor="background1"/>
+                <w:sz w:val="26"/>
+                <w:szCs w:val="26"/>
+              </w:rPr>
+              <w:t>Supplementary Information:</w:t>
+            </w:r>
+          </w:p>
+        </w:tc>
+        <w:tc>
+          <w:tcPr>
+            <w:tcW w:w="5228" w:type="dxa"/>
+          </w:tcPr>
+          <w:p>
+            <w:pPr>
+              <w:rPr>
+                <w:rFonts w:ascii="Century" w:hAnsi="Century"/>
+                <w:sz w:val="26"/>
+                <w:szCs w:val="26"/>
+              </w:rPr>
+            </w:pPr>
+            <w:r>
+              <w:rPr>
+                <w:rFonts w:ascii="Century" w:hAnsi="Century"/>
+                <w:sz w:val="26"/>
+                <w:szCs w:val="26"/>
+              </w:rPr>
+              <w:t>User and Admin can see invoice.</w:t>
+            </w:r>
+          </w:p>
+          <w:p>
+            <w:pPr>
+              <w:rPr>
+                <w:rFonts w:ascii="Century" w:hAnsi="Century"/>
+                <w:sz w:val="26"/>
+                <w:szCs w:val="26"/>
+              </w:rPr>
+            </w:pPr>
+            <w:r>
+              <w:rPr>
+                <w:rFonts w:ascii="Century" w:hAnsi="Century"/>
+                <w:sz w:val="26"/>
+                <w:szCs w:val="26"/>
+              </w:rPr>
+              <w:t>Admin can generate invoice for the order.</w:t>
+            </w:r>
+          </w:p>
+        </w:tc>
+      </w:tr>
+    </w:tbl>
+    <w:p/>
     <w:sectPr>
       <w:pgSz w:w="11906" w:h="16838"/>
       <w:pgMar w:top="720" w:right="720" w:bottom="720" w:left="720" w:header="708" w:footer="708" w:gutter="0"/>
@@ -9858,7 +13929,7 @@
         <v:path o:extrusionok="f" gradientshapeok="t" o:connecttype="rect"/>
         <o:lock v:ext="edit" aspectratio="t"/>
       </v:shapetype>
-      <v:shape id="_x0000_i1539" type="#_x0000_t75" style="width:11.25pt;height:11.25pt" o:bullet="t">
+      <v:shape id="_x0000_i1150" type="#_x0000_t75" style="width:11.25pt;height:11.25pt" o:bullet="t">
         <v:imagedata r:id="rId1" o:title="mso81AE"/>
       </v:shape>
     </w:pict>
@@ -9873,7 +13944,7 @@
       <w:lvlText w:val=""/>
       <w:lvlJc w:val="left"/>
       <w:pPr>
-        <w:ind w:left="2214" w:hanging="360"/>
+        <w:ind w:left="3413" w:hanging="360"/>
       </w:pPr>
       <w:rPr>
         <w:rFonts w:ascii="Symbol" w:hAnsi="Symbol" w:hint="default"/>
@@ -9885,7 +13956,7 @@
       <w:lvlText w:val="o"/>
       <w:lvlJc w:val="left"/>
       <w:pPr>
-        <w:ind w:left="2934" w:hanging="360"/>
+        <w:ind w:left="4133" w:hanging="360"/>
       </w:pPr>
       <w:rPr>
         <w:rFonts w:ascii="Courier New" w:hAnsi="Courier New" w:cs="Courier New" w:hint="default"/>
@@ -9897,7 +13968,7 @@
       <w:lvlText w:val=""/>
       <w:lvlJc w:val="left"/>
       <w:pPr>
-        <w:ind w:left="3654" w:hanging="360"/>
+        <w:ind w:left="4853" w:hanging="360"/>
       </w:pPr>
       <w:rPr>
         <w:rFonts w:ascii="Wingdings" w:hAnsi="Wingdings" w:hint="default"/>
@@ -9909,7 +13980,7 @@
       <w:lvlText w:val=""/>
       <w:lvlJc w:val="left"/>
       <w:pPr>
-        <w:ind w:left="4374" w:hanging="360"/>
+        <w:ind w:left="5573" w:hanging="360"/>
       </w:pPr>
       <w:rPr>
         <w:rFonts w:ascii="Symbol" w:hAnsi="Symbol" w:hint="default"/>
@@ -9921,7 +13992,7 @@
       <w:lvlText w:val="o"/>
       <w:lvlJc w:val="left"/>
       <w:pPr>
-        <w:ind w:left="5094" w:hanging="360"/>
+        <w:ind w:left="6293" w:hanging="360"/>
       </w:pPr>
       <w:rPr>
         <w:rFonts w:ascii="Courier New" w:hAnsi="Courier New" w:cs="Courier New" w:hint="default"/>
@@ -9933,7 +14004,7 @@
       <w:lvlText w:val=""/>
       <w:lvlJc w:val="left"/>
       <w:pPr>
-        <w:ind w:left="5814" w:hanging="360"/>
+        <w:ind w:left="7013" w:hanging="360"/>
       </w:pPr>
       <w:rPr>
         <w:rFonts w:ascii="Wingdings" w:hAnsi="Wingdings" w:hint="default"/>
@@ -9945,7 +14016,7 @@
       <w:lvlText w:val=""/>
       <w:lvlJc w:val="left"/>
       <w:pPr>
-        <w:ind w:left="6534" w:hanging="360"/>
+        <w:ind w:left="7733" w:hanging="360"/>
       </w:pPr>
       <w:rPr>
         <w:rFonts w:ascii="Symbol" w:hAnsi="Symbol" w:hint="default"/>
@@ -9957,7 +14028,7 @@
       <w:lvlText w:val="o"/>
       <w:lvlJc w:val="left"/>
       <w:pPr>
-        <w:ind w:left="7254" w:hanging="360"/>
+        <w:ind w:left="8453" w:hanging="360"/>
       </w:pPr>
       <w:rPr>
         <w:rFonts w:ascii="Courier New" w:hAnsi="Courier New" w:cs="Courier New" w:hint="default"/>
@@ -9969,7 +14040,7 @@
       <w:lvlText w:val=""/>
       <w:lvlJc w:val="left"/>
       <w:pPr>
-        <w:ind w:left="7974" w:hanging="360"/>
+        <w:ind w:left="9173" w:hanging="360"/>
       </w:pPr>
       <w:rPr>
         <w:rFonts w:ascii="Wingdings" w:hAnsi="Wingdings" w:hint="default"/>
@@ -10322,7 +14393,7 @@
   <w:abstractNum w:abstractNumId="4" w15:restartNumberingAfterBreak="0">
     <w:nsid w:val="151F6C7E"/>
     <w:multiLevelType w:val="multilevel"/>
-    <w:tmpl w:val="FF202090"/>
+    <w:tmpl w:val="ECC6EDF6"/>
     <w:lvl w:ilvl="0">
       <w:start w:val="1"/>
       <w:numFmt w:val="decimal"/>
@@ -10332,11 +14403,11 @@
         <w:ind w:left="1777" w:hanging="360"/>
       </w:pPr>
       <w:rPr>
-        <w:rFonts w:asciiTheme="majorHAnsi" w:hAnsiTheme="majorHAnsi" w:cstheme="majorHAnsi" w:hint="default"/>
+        <w:rFonts w:ascii="Century" w:hAnsi="Century" w:hint="default"/>
         <w:b w:val="0"/>
         <w:bCs w:val="0"/>
-        <w:sz w:val="52"/>
-        <w:szCs w:val="52"/>
+        <w:sz w:val="48"/>
+        <w:szCs w:val="48"/>
       </w:rPr>
     </w:lvl>
     <w:lvl w:ilvl="1">
@@ -10445,6 +14516,97 @@
     </w:lvl>
   </w:abstractNum>
   <w:abstractNum w:abstractNumId="5" w15:restartNumberingAfterBreak="0">
+    <w:nsid w:val="1BDD14B9"/>
+    <w:multiLevelType w:val="hybridMultilevel"/>
+    <w:tmpl w:val="23467D2A"/>
+    <w:lvl w:ilvl="0" w:tplc="F9BC471A">
+      <w:start w:val="1"/>
+      <w:numFmt w:val="decimal"/>
+      <w:lvlText w:val="%1."/>
+      <w:lvlJc w:val="left"/>
+      <w:pPr>
+        <w:ind w:left="720" w:hanging="360"/>
+      </w:pPr>
+      <w:rPr>
+        <w:rFonts w:ascii="Century" w:hAnsi="Century" w:hint="default"/>
+        <w:sz w:val="52"/>
+        <w:szCs w:val="220"/>
+      </w:rPr>
+    </w:lvl>
+    <w:lvl w:ilvl="1" w:tplc="08090019">
+      <w:start w:val="1"/>
+      <w:numFmt w:val="lowerLetter"/>
+      <w:lvlText w:val="%2."/>
+      <w:lvlJc w:val="left"/>
+      <w:pPr>
+        <w:ind w:left="1440" w:hanging="360"/>
+      </w:pPr>
+    </w:lvl>
+    <w:lvl w:ilvl="2" w:tplc="0809001B" w:tentative="1">
+      <w:start w:val="1"/>
+      <w:numFmt w:val="lowerRoman"/>
+      <w:lvlText w:val="%3."/>
+      <w:lvlJc w:val="right"/>
+      <w:pPr>
+        <w:ind w:left="2160" w:hanging="180"/>
+      </w:pPr>
+    </w:lvl>
+    <w:lvl w:ilvl="3" w:tplc="0809000F" w:tentative="1">
+      <w:start w:val="1"/>
+      <w:numFmt w:val="decimal"/>
+      <w:lvlText w:val="%4."/>
+      <w:lvlJc w:val="left"/>
+      <w:pPr>
+        <w:ind w:left="2880" w:hanging="360"/>
+      </w:pPr>
+    </w:lvl>
+    <w:lvl w:ilvl="4" w:tplc="08090019" w:tentative="1">
+      <w:start w:val="1"/>
+      <w:numFmt w:val="lowerLetter"/>
+      <w:lvlText w:val="%5."/>
+      <w:lvlJc w:val="left"/>
+      <w:pPr>
+        <w:ind w:left="3600" w:hanging="360"/>
+      </w:pPr>
+    </w:lvl>
+    <w:lvl w:ilvl="5" w:tplc="0809001B" w:tentative="1">
+      <w:start w:val="1"/>
+      <w:numFmt w:val="lowerRoman"/>
+      <w:lvlText w:val="%6."/>
+      <w:lvlJc w:val="right"/>
+      <w:pPr>
+        <w:ind w:left="4320" w:hanging="180"/>
+      </w:pPr>
+    </w:lvl>
+    <w:lvl w:ilvl="6" w:tplc="0809000F" w:tentative="1">
+      <w:start w:val="1"/>
+      <w:numFmt w:val="decimal"/>
+      <w:lvlText w:val="%7."/>
+      <w:lvlJc w:val="left"/>
+      <w:pPr>
+        <w:ind w:left="5040" w:hanging="360"/>
+      </w:pPr>
+    </w:lvl>
+    <w:lvl w:ilvl="7" w:tplc="08090019" w:tentative="1">
+      <w:start w:val="1"/>
+      <w:numFmt w:val="lowerLetter"/>
+      <w:lvlText w:val="%8."/>
+      <w:lvlJc w:val="left"/>
+      <w:pPr>
+        <w:ind w:left="5760" w:hanging="360"/>
+      </w:pPr>
+    </w:lvl>
+    <w:lvl w:ilvl="8" w:tplc="0809001B" w:tentative="1">
+      <w:start w:val="1"/>
+      <w:numFmt w:val="lowerRoman"/>
+      <w:lvlText w:val="%9."/>
+      <w:lvlJc w:val="right"/>
+      <w:pPr>
+        <w:ind w:left="6480" w:hanging="180"/>
+      </w:pPr>
+    </w:lvl>
+  </w:abstractNum>
+  <w:abstractNum w:abstractNumId="6" w15:restartNumberingAfterBreak="0">
     <w:nsid w:val="1C3F43FE"/>
     <w:multiLevelType w:val="hybridMultilevel"/>
     <w:tmpl w:val="59D82502"/>
@@ -10557,7 +14719,120 @@
       </w:rPr>
     </w:lvl>
   </w:abstractNum>
-  <w:abstractNum w:abstractNumId="6" w15:restartNumberingAfterBreak="0">
+  <w:abstractNum w:abstractNumId="7" w15:restartNumberingAfterBreak="0">
+    <w:nsid w:val="1D8F220D"/>
+    <w:multiLevelType w:val="multilevel"/>
+    <w:tmpl w:val="FD80C786"/>
+    <w:lvl w:ilvl="0">
+      <w:start w:val="4"/>
+      <w:numFmt w:val="decimal"/>
+      <w:lvlText w:val="%1"/>
+      <w:lvlJc w:val="left"/>
+      <w:pPr>
+        <w:ind w:left="450" w:hanging="450"/>
+      </w:pPr>
+      <w:rPr>
+        <w:rFonts w:hint="default"/>
+      </w:rPr>
+    </w:lvl>
+    <w:lvl w:ilvl="1">
+      <w:start w:val="1"/>
+      <w:numFmt w:val="decimal"/>
+      <w:lvlText w:val="%1.%2"/>
+      <w:lvlJc w:val="left"/>
+      <w:pPr>
+        <w:ind w:left="1080" w:hanging="720"/>
+      </w:pPr>
+      <w:rPr>
+        <w:rFonts w:hint="default"/>
+      </w:rPr>
+    </w:lvl>
+    <w:lvl w:ilvl="2">
+      <w:start w:val="1"/>
+      <w:numFmt w:val="decimal"/>
+      <w:lvlText w:val="%1.%2.%3"/>
+      <w:lvlJc w:val="left"/>
+      <w:pPr>
+        <w:ind w:left="1440" w:hanging="720"/>
+      </w:pPr>
+      <w:rPr>
+        <w:rFonts w:hint="default"/>
+      </w:rPr>
+    </w:lvl>
+    <w:lvl w:ilvl="3">
+      <w:start w:val="1"/>
+      <w:numFmt w:val="decimal"/>
+      <w:lvlText w:val="%1.%2.%3.%4"/>
+      <w:lvlJc w:val="left"/>
+      <w:pPr>
+        <w:ind w:left="2160" w:hanging="1080"/>
+      </w:pPr>
+      <w:rPr>
+        <w:rFonts w:hint="default"/>
+      </w:rPr>
+    </w:lvl>
+    <w:lvl w:ilvl="4">
+      <w:start w:val="1"/>
+      <w:numFmt w:val="decimal"/>
+      <w:lvlText w:val="%1.%2.%3.%4.%5"/>
+      <w:lvlJc w:val="left"/>
+      <w:pPr>
+        <w:ind w:left="2880" w:hanging="1440"/>
+      </w:pPr>
+      <w:rPr>
+        <w:rFonts w:hint="default"/>
+      </w:rPr>
+    </w:lvl>
+    <w:lvl w:ilvl="5">
+      <w:start w:val="1"/>
+      <w:numFmt w:val="decimal"/>
+      <w:lvlText w:val="%1.%2.%3.%4.%5.%6"/>
+      <w:lvlJc w:val="left"/>
+      <w:pPr>
+        <w:ind w:left="3600" w:hanging="1800"/>
+      </w:pPr>
+      <w:rPr>
+        <w:rFonts w:hint="default"/>
+      </w:rPr>
+    </w:lvl>
+    <w:lvl w:ilvl="6">
+      <w:start w:val="1"/>
+      <w:numFmt w:val="decimal"/>
+      <w:lvlText w:val="%1.%2.%3.%4.%5.%6.%7"/>
+      <w:lvlJc w:val="left"/>
+      <w:pPr>
+        <w:ind w:left="3960" w:hanging="1800"/>
+      </w:pPr>
+      <w:rPr>
+        <w:rFonts w:hint="default"/>
+      </w:rPr>
+    </w:lvl>
+    <w:lvl w:ilvl="7">
+      <w:start w:val="1"/>
+      <w:numFmt w:val="decimal"/>
+      <w:lvlText w:val="%1.%2.%3.%4.%5.%6.%7.%8"/>
+      <w:lvlJc w:val="left"/>
+      <w:pPr>
+        <w:ind w:left="4680" w:hanging="2160"/>
+      </w:pPr>
+      <w:rPr>
+        <w:rFonts w:hint="default"/>
+      </w:rPr>
+    </w:lvl>
+    <w:lvl w:ilvl="8">
+      <w:start w:val="1"/>
+      <w:numFmt w:val="decimal"/>
+      <w:lvlText w:val="%1.%2.%3.%4.%5.%6.%7.%8.%9"/>
+      <w:lvlJc w:val="left"/>
+      <w:pPr>
+        <w:ind w:left="5400" w:hanging="2520"/>
+      </w:pPr>
+      <w:rPr>
+        <w:rFonts w:hint="default"/>
+      </w:rPr>
+    </w:lvl>
+  </w:abstractNum>
+  <w:abstractNum w:abstractNumId="8" w15:restartNumberingAfterBreak="0">
     <w:nsid w:val="1DDC4AD2"/>
     <w:multiLevelType w:val="hybridMultilevel"/>
     <w:tmpl w:val="3042E50A"/>
@@ -10670,7 +14945,7 @@
       </w:rPr>
     </w:lvl>
   </w:abstractNum>
-  <w:abstractNum w:abstractNumId="7" w15:restartNumberingAfterBreak="0">
+  <w:abstractNum w:abstractNumId="9" w15:restartNumberingAfterBreak="0">
     <w:nsid w:val="2B256EC7"/>
     <w:multiLevelType w:val="hybridMultilevel"/>
     <w:tmpl w:val="8A0ED9E2"/>
@@ -10783,7 +15058,7 @@
       </w:rPr>
     </w:lvl>
   </w:abstractNum>
-  <w:abstractNum w:abstractNumId="8" w15:restartNumberingAfterBreak="0">
+  <w:abstractNum w:abstractNumId="10" w15:restartNumberingAfterBreak="0">
     <w:nsid w:val="30195EC3"/>
     <w:multiLevelType w:val="hybridMultilevel"/>
     <w:tmpl w:val="78F858E4"/>
@@ -10896,7 +15171,7 @@
       </w:rPr>
     </w:lvl>
   </w:abstractNum>
-  <w:abstractNum w:abstractNumId="9" w15:restartNumberingAfterBreak="0">
+  <w:abstractNum w:abstractNumId="11" w15:restartNumberingAfterBreak="0">
     <w:nsid w:val="32BD3687"/>
     <w:multiLevelType w:val="hybridMultilevel"/>
     <w:tmpl w:val="3766B9BE"/>
@@ -10982,7 +15257,7 @@
       </w:pPr>
     </w:lvl>
   </w:abstractNum>
-  <w:abstractNum w:abstractNumId="10" w15:restartNumberingAfterBreak="0">
+  <w:abstractNum w:abstractNumId="12" w15:restartNumberingAfterBreak="0">
     <w:nsid w:val="35677A76"/>
     <w:multiLevelType w:val="hybridMultilevel"/>
     <w:tmpl w:val="8B78FE00"/>
@@ -11095,7 +15370,7 @@
       </w:rPr>
     </w:lvl>
   </w:abstractNum>
-  <w:abstractNum w:abstractNumId="11" w15:restartNumberingAfterBreak="0">
+  <w:abstractNum w:abstractNumId="13" w15:restartNumberingAfterBreak="0">
     <w:nsid w:val="37DB127F"/>
     <w:multiLevelType w:val="hybridMultilevel"/>
     <w:tmpl w:val="2434291A"/>
@@ -11186,7 +15461,7 @@
       </w:pPr>
     </w:lvl>
   </w:abstractNum>
-  <w:abstractNum w:abstractNumId="12" w15:restartNumberingAfterBreak="0">
+  <w:abstractNum w:abstractNumId="14" w15:restartNumberingAfterBreak="0">
     <w:nsid w:val="3CCF211B"/>
     <w:multiLevelType w:val="hybridMultilevel"/>
     <w:tmpl w:val="6D0619FA"/>
@@ -11301,7 +15576,7 @@
       </w:rPr>
     </w:lvl>
   </w:abstractNum>
-  <w:abstractNum w:abstractNumId="13" w15:restartNumberingAfterBreak="0">
+  <w:abstractNum w:abstractNumId="15" w15:restartNumberingAfterBreak="0">
     <w:nsid w:val="406B7FB9"/>
     <w:multiLevelType w:val="hybridMultilevel"/>
     <w:tmpl w:val="7756B456"/>
@@ -11414,7 +15689,7 @@
       </w:rPr>
     </w:lvl>
   </w:abstractNum>
-  <w:abstractNum w:abstractNumId="14" w15:restartNumberingAfterBreak="0">
+  <w:abstractNum w:abstractNumId="16" w15:restartNumberingAfterBreak="0">
     <w:nsid w:val="483C6BB6"/>
     <w:multiLevelType w:val="hybridMultilevel"/>
     <w:tmpl w:val="FA787834"/>
@@ -11527,7 +15802,7 @@
       </w:rPr>
     </w:lvl>
   </w:abstractNum>
-  <w:abstractNum w:abstractNumId="15" w15:restartNumberingAfterBreak="0">
+  <w:abstractNum w:abstractNumId="17" w15:restartNumberingAfterBreak="0">
     <w:nsid w:val="49D41E57"/>
     <w:multiLevelType w:val="hybridMultilevel"/>
     <w:tmpl w:val="94C01CA4"/>
@@ -11642,7 +15917,7 @@
       </w:rPr>
     </w:lvl>
   </w:abstractNum>
-  <w:abstractNum w:abstractNumId="16" w15:restartNumberingAfterBreak="0">
+  <w:abstractNum w:abstractNumId="18" w15:restartNumberingAfterBreak="0">
     <w:nsid w:val="4A2107DE"/>
     <w:multiLevelType w:val="hybridMultilevel"/>
     <w:tmpl w:val="F302181E"/>
@@ -11755,7 +16030,7 @@
       </w:rPr>
     </w:lvl>
   </w:abstractNum>
-  <w:abstractNum w:abstractNumId="17" w15:restartNumberingAfterBreak="0">
+  <w:abstractNum w:abstractNumId="19" w15:restartNumberingAfterBreak="0">
     <w:nsid w:val="55210BEC"/>
     <w:multiLevelType w:val="hybridMultilevel"/>
     <w:tmpl w:val="F16C5CBE"/>
@@ -11870,7 +16145,7 @@
       </w:rPr>
     </w:lvl>
   </w:abstractNum>
-  <w:abstractNum w:abstractNumId="18" w15:restartNumberingAfterBreak="0">
+  <w:abstractNum w:abstractNumId="20" w15:restartNumberingAfterBreak="0">
     <w:nsid w:val="5B700FCA"/>
     <w:multiLevelType w:val="hybridMultilevel"/>
     <w:tmpl w:val="B204DA32"/>
@@ -11983,7 +16258,7 @@
       </w:rPr>
     </w:lvl>
   </w:abstractNum>
-  <w:abstractNum w:abstractNumId="19" w15:restartNumberingAfterBreak="0">
+  <w:abstractNum w:abstractNumId="21" w15:restartNumberingAfterBreak="0">
     <w:nsid w:val="62FC227F"/>
     <w:multiLevelType w:val="multilevel"/>
     <w:tmpl w:val="CD188B46"/>
@@ -12108,7 +16383,7 @@
       </w:rPr>
     </w:lvl>
   </w:abstractNum>
-  <w:abstractNum w:abstractNumId="20" w15:restartNumberingAfterBreak="0">
+  <w:abstractNum w:abstractNumId="22" w15:restartNumberingAfterBreak="0">
     <w:nsid w:val="6423699F"/>
     <w:multiLevelType w:val="hybridMultilevel"/>
     <w:tmpl w:val="97E226BE"/>
@@ -12221,7 +16496,120 @@
       </w:rPr>
     </w:lvl>
   </w:abstractNum>
-  <w:abstractNum w:abstractNumId="21" w15:restartNumberingAfterBreak="0">
+  <w:abstractNum w:abstractNumId="23" w15:restartNumberingAfterBreak="0">
+    <w:nsid w:val="64A56D5F"/>
+    <w:multiLevelType w:val="multilevel"/>
+    <w:tmpl w:val="FD80C786"/>
+    <w:lvl w:ilvl="0">
+      <w:start w:val="4"/>
+      <w:numFmt w:val="decimal"/>
+      <w:lvlText w:val="%1"/>
+      <w:lvlJc w:val="left"/>
+      <w:pPr>
+        <w:ind w:left="450" w:hanging="450"/>
+      </w:pPr>
+      <w:rPr>
+        <w:rFonts w:hint="default"/>
+      </w:rPr>
+    </w:lvl>
+    <w:lvl w:ilvl="1">
+      <w:start w:val="1"/>
+      <w:numFmt w:val="decimal"/>
+      <w:lvlText w:val="%1.%2"/>
+      <w:lvlJc w:val="left"/>
+      <w:pPr>
+        <w:ind w:left="1080" w:hanging="720"/>
+      </w:pPr>
+      <w:rPr>
+        <w:rFonts w:hint="default"/>
+      </w:rPr>
+    </w:lvl>
+    <w:lvl w:ilvl="2">
+      <w:start w:val="1"/>
+      <w:numFmt w:val="decimal"/>
+      <w:lvlText w:val="%1.%2.%3"/>
+      <w:lvlJc w:val="left"/>
+      <w:pPr>
+        <w:ind w:left="1440" w:hanging="720"/>
+      </w:pPr>
+      <w:rPr>
+        <w:rFonts w:hint="default"/>
+      </w:rPr>
+    </w:lvl>
+    <w:lvl w:ilvl="3">
+      <w:start w:val="1"/>
+      <w:numFmt w:val="decimal"/>
+      <w:lvlText w:val="%1.%2.%3.%4"/>
+      <w:lvlJc w:val="left"/>
+      <w:pPr>
+        <w:ind w:left="2160" w:hanging="1080"/>
+      </w:pPr>
+      <w:rPr>
+        <w:rFonts w:hint="default"/>
+      </w:rPr>
+    </w:lvl>
+    <w:lvl w:ilvl="4">
+      <w:start w:val="1"/>
+      <w:numFmt w:val="decimal"/>
+      <w:lvlText w:val="%1.%2.%3.%4.%5"/>
+      <w:lvlJc w:val="left"/>
+      <w:pPr>
+        <w:ind w:left="2880" w:hanging="1440"/>
+      </w:pPr>
+      <w:rPr>
+        <w:rFonts w:hint="default"/>
+      </w:rPr>
+    </w:lvl>
+    <w:lvl w:ilvl="5">
+      <w:start w:val="1"/>
+      <w:numFmt w:val="decimal"/>
+      <w:lvlText w:val="%1.%2.%3.%4.%5.%6"/>
+      <w:lvlJc w:val="left"/>
+      <w:pPr>
+        <w:ind w:left="3600" w:hanging="1800"/>
+      </w:pPr>
+      <w:rPr>
+        <w:rFonts w:hint="default"/>
+      </w:rPr>
+    </w:lvl>
+    <w:lvl w:ilvl="6">
+      <w:start w:val="1"/>
+      <w:numFmt w:val="decimal"/>
+      <w:lvlText w:val="%1.%2.%3.%4.%5.%6.%7"/>
+      <w:lvlJc w:val="left"/>
+      <w:pPr>
+        <w:ind w:left="3960" w:hanging="1800"/>
+      </w:pPr>
+      <w:rPr>
+        <w:rFonts w:hint="default"/>
+      </w:rPr>
+    </w:lvl>
+    <w:lvl w:ilvl="7">
+      <w:start w:val="1"/>
+      <w:numFmt w:val="decimal"/>
+      <w:lvlText w:val="%1.%2.%3.%4.%5.%6.%7.%8"/>
+      <w:lvlJc w:val="left"/>
+      <w:pPr>
+        <w:ind w:left="4680" w:hanging="2160"/>
+      </w:pPr>
+      <w:rPr>
+        <w:rFonts w:hint="default"/>
+      </w:rPr>
+    </w:lvl>
+    <w:lvl w:ilvl="8">
+      <w:start w:val="1"/>
+      <w:numFmt w:val="decimal"/>
+      <w:lvlText w:val="%1.%2.%3.%4.%5.%6.%7.%8.%9"/>
+      <w:lvlJc w:val="left"/>
+      <w:pPr>
+        <w:ind w:left="5400" w:hanging="2520"/>
+      </w:pPr>
+      <w:rPr>
+        <w:rFonts w:hint="default"/>
+      </w:rPr>
+    </w:lvl>
+  </w:abstractNum>
+  <w:abstractNum w:abstractNumId="24" w15:restartNumberingAfterBreak="0">
     <w:nsid w:val="66837825"/>
     <w:multiLevelType w:val="hybridMultilevel"/>
     <w:tmpl w:val="003A054C"/>
@@ -12311,7 +16699,7 @@
       </w:pPr>
     </w:lvl>
   </w:abstractNum>
-  <w:abstractNum w:abstractNumId="22" w15:restartNumberingAfterBreak="0">
+  <w:abstractNum w:abstractNumId="25" w15:restartNumberingAfterBreak="0">
     <w:nsid w:val="66DB3043"/>
     <w:multiLevelType w:val="hybridMultilevel"/>
     <w:tmpl w:val="9AD68E4E"/>
@@ -12425,7 +16813,7 @@
       </w:rPr>
     </w:lvl>
   </w:abstractNum>
-  <w:abstractNum w:abstractNumId="23" w15:restartNumberingAfterBreak="0">
+  <w:abstractNum w:abstractNumId="26" w15:restartNumberingAfterBreak="0">
     <w:nsid w:val="671F6C3E"/>
     <w:multiLevelType w:val="hybridMultilevel"/>
     <w:tmpl w:val="981CFCE4"/>
@@ -12538,7 +16926,7 @@
       </w:rPr>
     </w:lvl>
   </w:abstractNum>
-  <w:abstractNum w:abstractNumId="24" w15:restartNumberingAfterBreak="0">
+  <w:abstractNum w:abstractNumId="27" w15:restartNumberingAfterBreak="0">
     <w:nsid w:val="675E3B79"/>
     <w:multiLevelType w:val="multilevel"/>
     <w:tmpl w:val="94503586"/>
@@ -12651,7 +17039,7 @@
       </w:rPr>
     </w:lvl>
   </w:abstractNum>
-  <w:abstractNum w:abstractNumId="25" w15:restartNumberingAfterBreak="0">
+  <w:abstractNum w:abstractNumId="28" w15:restartNumberingAfterBreak="0">
     <w:nsid w:val="68671527"/>
     <w:multiLevelType w:val="hybridMultilevel"/>
     <w:tmpl w:val="FA5895AC"/>
@@ -12766,7 +17154,7 @@
       </w:rPr>
     </w:lvl>
   </w:abstractNum>
-  <w:abstractNum w:abstractNumId="26" w15:restartNumberingAfterBreak="0">
+  <w:abstractNum w:abstractNumId="29" w15:restartNumberingAfterBreak="0">
     <w:nsid w:val="69D84CA3"/>
     <w:multiLevelType w:val="hybridMultilevel"/>
     <w:tmpl w:val="B9429062"/>
@@ -12881,7 +17269,7 @@
       </w:rPr>
     </w:lvl>
   </w:abstractNum>
-  <w:abstractNum w:abstractNumId="27" w15:restartNumberingAfterBreak="0">
+  <w:abstractNum w:abstractNumId="30" w15:restartNumberingAfterBreak="0">
     <w:nsid w:val="6ED66629"/>
     <w:multiLevelType w:val="hybridMultilevel"/>
     <w:tmpl w:val="12361F8A"/>
@@ -12996,7 +17384,7 @@
       </w:rPr>
     </w:lvl>
   </w:abstractNum>
-  <w:abstractNum w:abstractNumId="28" w15:restartNumberingAfterBreak="0">
+  <w:abstractNum w:abstractNumId="31" w15:restartNumberingAfterBreak="0">
     <w:nsid w:val="73E56985"/>
     <w:multiLevelType w:val="hybridMultilevel"/>
     <w:tmpl w:val="DF8ED8DA"/>
@@ -13087,7 +17475,7 @@
       </w:pPr>
     </w:lvl>
   </w:abstractNum>
-  <w:abstractNum w:abstractNumId="29" w15:restartNumberingAfterBreak="0">
+  <w:abstractNum w:abstractNumId="32" w15:restartNumberingAfterBreak="0">
     <w:nsid w:val="767B1607"/>
     <w:multiLevelType w:val="hybridMultilevel"/>
     <w:tmpl w:val="DBF6EA34"/>
@@ -13202,7 +17590,7 @@
       </w:rPr>
     </w:lvl>
   </w:abstractNum>
-  <w:abstractNum w:abstractNumId="30" w15:restartNumberingAfterBreak="0">
+  <w:abstractNum w:abstractNumId="33" w15:restartNumberingAfterBreak="0">
     <w:nsid w:val="77B82778"/>
     <w:multiLevelType w:val="hybridMultilevel"/>
     <w:tmpl w:val="AECC4470"/>
@@ -13315,7 +17703,7 @@
       </w:rPr>
     </w:lvl>
   </w:abstractNum>
-  <w:abstractNum w:abstractNumId="31" w15:restartNumberingAfterBreak="0">
+  <w:abstractNum w:abstractNumId="34" w15:restartNumberingAfterBreak="0">
     <w:nsid w:val="77C04A7D"/>
     <w:multiLevelType w:val="hybridMultilevel"/>
     <w:tmpl w:val="7C94BDBA"/>
@@ -13405,7 +17793,120 @@
       </w:pPr>
     </w:lvl>
   </w:abstractNum>
-  <w:abstractNum w:abstractNumId="32" w15:restartNumberingAfterBreak="0">
+  <w:abstractNum w:abstractNumId="35" w15:restartNumberingAfterBreak="0">
+    <w:nsid w:val="77F4278E"/>
+    <w:multiLevelType w:val="hybridMultilevel"/>
+    <w:tmpl w:val="D102EC2A"/>
+    <w:lvl w:ilvl="0" w:tplc="08090001">
+      <w:start w:val="1"/>
+      <w:numFmt w:val="bullet"/>
+      <w:lvlText w:val=""/>
+      <w:lvlJc w:val="left"/>
+      <w:pPr>
+        <w:ind w:left="2061" w:hanging="360"/>
+      </w:pPr>
+      <w:rPr>
+        <w:rFonts w:ascii="Symbol" w:hAnsi="Symbol" w:hint="default"/>
+      </w:rPr>
+    </w:lvl>
+    <w:lvl w:ilvl="1" w:tplc="08090003" w:tentative="1">
+      <w:start w:val="1"/>
+      <w:numFmt w:val="bullet"/>
+      <w:lvlText w:val="o"/>
+      <w:lvlJc w:val="left"/>
+      <w:pPr>
+        <w:ind w:left="2781" w:hanging="360"/>
+      </w:pPr>
+      <w:rPr>
+        <w:rFonts w:ascii="Courier New" w:hAnsi="Courier New" w:cs="Courier New" w:hint="default"/>
+      </w:rPr>
+    </w:lvl>
+    <w:lvl w:ilvl="2" w:tplc="08090005" w:tentative="1">
+      <w:start w:val="1"/>
+      <w:numFmt w:val="bullet"/>
+      <w:lvlText w:val=""/>
+      <w:lvlJc w:val="left"/>
+      <w:pPr>
+        <w:ind w:left="3501" w:hanging="360"/>
+      </w:pPr>
+      <w:rPr>
+        <w:rFonts w:ascii="Wingdings" w:hAnsi="Wingdings" w:hint="default"/>
+      </w:rPr>
+    </w:lvl>
+    <w:lvl w:ilvl="3" w:tplc="08090001" w:tentative="1">
+      <w:start w:val="1"/>
+      <w:numFmt w:val="bullet"/>
+      <w:lvlText w:val=""/>
+      <w:lvlJc w:val="left"/>
+      <w:pPr>
+        <w:ind w:left="4221" w:hanging="360"/>
+      </w:pPr>
+      <w:rPr>
+        <w:rFonts w:ascii="Symbol" w:hAnsi="Symbol" w:hint="default"/>
+      </w:rPr>
+    </w:lvl>
+    <w:lvl w:ilvl="4" w:tplc="08090003" w:tentative="1">
+      <w:start w:val="1"/>
+      <w:numFmt w:val="bullet"/>
+      <w:lvlText w:val="o"/>
+      <w:lvlJc w:val="left"/>
+      <w:pPr>
+        <w:ind w:left="4941" w:hanging="360"/>
+      </w:pPr>
+      <w:rPr>
+        <w:rFonts w:ascii="Courier New" w:hAnsi="Courier New" w:cs="Courier New" w:hint="default"/>
+      </w:rPr>
+    </w:lvl>
+    <w:lvl w:ilvl="5" w:tplc="08090005" w:tentative="1">
+      <w:start w:val="1"/>
+      <w:numFmt w:val="bullet"/>
+      <w:lvlText w:val=""/>
+      <w:lvlJc w:val="left"/>
+      <w:pPr>
+        <w:ind w:left="5661" w:hanging="360"/>
+      </w:pPr>
+      <w:rPr>
+        <w:rFonts w:ascii="Wingdings" w:hAnsi="Wingdings" w:hint="default"/>
+      </w:rPr>
+    </w:lvl>
+    <w:lvl w:ilvl="6" w:tplc="08090001" w:tentative="1">
+      <w:start w:val="1"/>
+      <w:numFmt w:val="bullet"/>
+      <w:lvlText w:val=""/>
+      <w:lvlJc w:val="left"/>
+      <w:pPr>
+        <w:ind w:left="6381" w:hanging="360"/>
+      </w:pPr>
+      <w:rPr>
+        <w:rFonts w:ascii="Symbol" w:hAnsi="Symbol" w:hint="default"/>
+      </w:rPr>
+    </w:lvl>
+    <w:lvl w:ilvl="7" w:tplc="08090003" w:tentative="1">
+      <w:start w:val="1"/>
+      <w:numFmt w:val="bullet"/>
+      <w:lvlText w:val="o"/>
+      <w:lvlJc w:val="left"/>
+      <w:pPr>
+        <w:ind w:left="7101" w:hanging="360"/>
+      </w:pPr>
+      <w:rPr>
+        <w:rFonts w:ascii="Courier New" w:hAnsi="Courier New" w:cs="Courier New" w:hint="default"/>
+      </w:rPr>
+    </w:lvl>
+    <w:lvl w:ilvl="8" w:tplc="08090005" w:tentative="1">
+      <w:start w:val="1"/>
+      <w:numFmt w:val="bullet"/>
+      <w:lvlText w:val=""/>
+      <w:lvlJc w:val="left"/>
+      <w:pPr>
+        <w:ind w:left="7821" w:hanging="360"/>
+      </w:pPr>
+      <w:rPr>
+        <w:rFonts w:ascii="Wingdings" w:hAnsi="Wingdings" w:hint="default"/>
+      </w:rPr>
+    </w:lvl>
+  </w:abstractNum>
+  <w:abstractNum w:abstractNumId="36" w15:restartNumberingAfterBreak="0">
     <w:nsid w:val="7DA869C5"/>
     <w:multiLevelType w:val="multilevel"/>
     <w:tmpl w:val="A8708060"/>
@@ -13529,22 +18030,22 @@
     </w:lvl>
   </w:abstractNum>
   <w:num w:numId="1" w16cid:durableId="345712296">
-    <w:abstractNumId w:val="19"/>
+    <w:abstractNumId w:val="21"/>
   </w:num>
   <w:num w:numId="2" w16cid:durableId="1590499888">
-    <w:abstractNumId w:val="22"/>
+    <w:abstractNumId w:val="25"/>
   </w:num>
   <w:num w:numId="3" w16cid:durableId="382826669">
-    <w:abstractNumId w:val="16"/>
+    <w:abstractNumId w:val="18"/>
   </w:num>
   <w:num w:numId="4" w16cid:durableId="280765856">
-    <w:abstractNumId w:val="10"/>
+    <w:abstractNumId w:val="12"/>
   </w:num>
   <w:num w:numId="5" w16cid:durableId="433742824">
-    <w:abstractNumId w:val="9"/>
+    <w:abstractNumId w:val="11"/>
   </w:num>
   <w:num w:numId="6" w16cid:durableId="2126459105">
-    <w:abstractNumId w:val="7"/>
+    <w:abstractNumId w:val="9"/>
   </w:num>
   <w:num w:numId="7" w16cid:durableId="2057849443">
     <w:abstractNumId w:val="2"/>
@@ -13553,79 +18054,91 @@
     <w:abstractNumId w:val="1"/>
   </w:num>
   <w:num w:numId="9" w16cid:durableId="413205988">
-    <w:abstractNumId w:val="11"/>
+    <w:abstractNumId w:val="13"/>
   </w:num>
   <w:num w:numId="10" w16cid:durableId="992293117">
-    <w:abstractNumId w:val="5"/>
+    <w:abstractNumId w:val="6"/>
   </w:num>
   <w:num w:numId="11" w16cid:durableId="1343360727">
     <w:abstractNumId w:val="0"/>
   </w:num>
   <w:num w:numId="12" w16cid:durableId="1333294067">
-    <w:abstractNumId w:val="30"/>
+    <w:abstractNumId w:val="33"/>
   </w:num>
   <w:num w:numId="13" w16cid:durableId="43063887">
+    <w:abstractNumId w:val="31"/>
+  </w:num>
+  <w:num w:numId="14" w16cid:durableId="950824484">
+    <w:abstractNumId w:val="8"/>
+  </w:num>
+  <w:num w:numId="15" w16cid:durableId="1476410664">
+    <w:abstractNumId w:val="34"/>
+  </w:num>
+  <w:num w:numId="16" w16cid:durableId="461577489">
+    <w:abstractNumId w:val="16"/>
+  </w:num>
+  <w:num w:numId="17" w16cid:durableId="2142725579">
+    <w:abstractNumId w:val="24"/>
+  </w:num>
+  <w:num w:numId="18" w16cid:durableId="159588566">
+    <w:abstractNumId w:val="36"/>
+  </w:num>
+  <w:num w:numId="19" w16cid:durableId="1180579946">
+    <w:abstractNumId w:val="32"/>
+  </w:num>
+  <w:num w:numId="20" w16cid:durableId="2140104626">
+    <w:abstractNumId w:val="19"/>
+  </w:num>
+  <w:num w:numId="21" w16cid:durableId="459959175">
     <w:abstractNumId w:val="28"/>
   </w:num>
-  <w:num w:numId="14" w16cid:durableId="950824484">
-    <w:abstractNumId w:val="6"/>
+  <w:num w:numId="22" w16cid:durableId="1190341093">
+    <w:abstractNumId w:val="29"/>
   </w:num>
-  <w:num w:numId="15" w16cid:durableId="1476410664">
-    <w:abstractNumId w:val="31"/>
-  </w:num>
-  <w:num w:numId="16" w16cid:durableId="461577489">
+  <w:num w:numId="23" w16cid:durableId="1946040908">
     <w:abstractNumId w:val="14"/>
   </w:num>
-  <w:num w:numId="17" w16cid:durableId="2142725579">
-    <w:abstractNumId w:val="21"/>
-  </w:num>
-  <w:num w:numId="18" w16cid:durableId="159588566">
-    <w:abstractNumId w:val="32"/>
-  </w:num>
-  <w:num w:numId="19" w16cid:durableId="1180579946">
-    <w:abstractNumId w:val="29"/>
-  </w:num>
-  <w:num w:numId="20" w16cid:durableId="2140104626">
-    <w:abstractNumId w:val="17"/>
-  </w:num>
-  <w:num w:numId="21" w16cid:durableId="459959175">
-    <w:abstractNumId w:val="25"/>
-  </w:num>
-  <w:num w:numId="22" w16cid:durableId="1190341093">
-    <w:abstractNumId w:val="26"/>
-  </w:num>
-  <w:num w:numId="23" w16cid:durableId="1946040908">
-    <w:abstractNumId w:val="12"/>
-  </w:num>
   <w:num w:numId="24" w16cid:durableId="1142236077">
-    <w:abstractNumId w:val="27"/>
+    <w:abstractNumId w:val="30"/>
   </w:num>
   <w:num w:numId="25" w16cid:durableId="216089237">
     <w:abstractNumId w:val="3"/>
   </w:num>
   <w:num w:numId="26" w16cid:durableId="23139254">
-    <w:abstractNumId w:val="20"/>
+    <w:abstractNumId w:val="22"/>
   </w:num>
   <w:num w:numId="27" w16cid:durableId="1801998163">
-    <w:abstractNumId w:val="24"/>
+    <w:abstractNumId w:val="27"/>
   </w:num>
   <w:num w:numId="28" w16cid:durableId="89203247">
-    <w:abstractNumId w:val="8"/>
+    <w:abstractNumId w:val="10"/>
   </w:num>
   <w:num w:numId="29" w16cid:durableId="1269199114">
-    <w:abstractNumId w:val="15"/>
+    <w:abstractNumId w:val="17"/>
   </w:num>
   <w:num w:numId="30" w16cid:durableId="220793833">
     <w:abstractNumId w:val="4"/>
   </w:num>
   <w:num w:numId="31" w16cid:durableId="1950433092">
-    <w:abstractNumId w:val="18"/>
+    <w:abstractNumId w:val="20"/>
   </w:num>
   <w:num w:numId="32" w16cid:durableId="999115555">
-    <w:abstractNumId w:val="13"/>
+    <w:abstractNumId w:val="15"/>
   </w:num>
   <w:num w:numId="33" w16cid:durableId="2132705200">
+    <w:abstractNumId w:val="26"/>
+  </w:num>
+  <w:num w:numId="34" w16cid:durableId="103035222">
+    <w:abstractNumId w:val="5"/>
+  </w:num>
+  <w:num w:numId="35" w16cid:durableId="1781336403">
+    <w:abstractNumId w:val="7"/>
+  </w:num>
+  <w:num w:numId="36" w16cid:durableId="1634556536">
     <w:abstractNumId w:val="23"/>
+  </w:num>
+  <w:num w:numId="37" w16cid:durableId="376900327">
+    <w:abstractNumId w:val="35"/>
   </w:num>
   <w:numIdMacAtCleanup w:val="33"/>
 </w:numbering>
@@ -14073,6 +18586,28 @@
       <w:szCs w:val="26"/>
     </w:rPr>
   </w:style>
+  <w:style w:type="paragraph" w:styleId="Heading3">
+    <w:name w:val="heading 3"/>
+    <w:basedOn w:val="Normal"/>
+    <w:next w:val="Normal"/>
+    <w:link w:val="Heading3Char"/>
+    <w:uiPriority w:val="9"/>
+    <w:unhideWhenUsed/>
+    <w:qFormat/>
+    <w:rsid w:val="00D200F0"/>
+    <w:pPr>
+      <w:keepNext/>
+      <w:keepLines/>
+      <w:spacing w:before="40" w:after="0"/>
+      <w:outlineLvl w:val="2"/>
+    </w:pPr>
+    <w:rPr>
+      <w:rFonts w:asciiTheme="majorHAnsi" w:eastAsiaTheme="majorEastAsia" w:hAnsiTheme="majorHAnsi" w:cstheme="majorBidi"/>
+      <w:color w:val="1F3763" w:themeColor="accent1" w:themeShade="7F"/>
+      <w:sz w:val="24"/>
+      <w:szCs w:val="24"/>
+    </w:rPr>
+  </w:style>
   <w:style w:type="character" w:default="1" w:styleId="DefaultParagraphFont">
     <w:name w:val="Default Paragraph Font"/>
     <w:uiPriority w:val="1"/>
@@ -14082,6 +18617,7 @@
   <w:style w:type="table" w:default="1" w:styleId="TableNormal">
     <w:name w:val="Normal Table"/>
     <w:uiPriority w:val="99"/>
+    <w:semiHidden/>
     <w:unhideWhenUsed/>
     <w:tblPr>
       <w:tblInd w:w="0" w:type="dxa"/>
@@ -14251,6 +18787,19 @@
       <w:color w:val="2F5496" w:themeColor="accent1" w:themeShade="BF"/>
       <w:sz w:val="32"/>
       <w:szCs w:val="32"/>
+    </w:rPr>
+  </w:style>
+  <w:style w:type="character" w:customStyle="1" w:styleId="Heading3Char">
+    <w:name w:val="Heading 3 Char"/>
+    <w:basedOn w:val="DefaultParagraphFont"/>
+    <w:link w:val="Heading3"/>
+    <w:uiPriority w:val="9"/>
+    <w:rsid w:val="00D200F0"/>
+    <w:rPr>
+      <w:rFonts w:asciiTheme="majorHAnsi" w:eastAsiaTheme="majorEastAsia" w:hAnsiTheme="majorHAnsi" w:cstheme="majorBidi"/>
+      <w:color w:val="1F3763" w:themeColor="accent1" w:themeShade="7F"/>
+      <w:sz w:val="24"/>
+      <w:szCs w:val="24"/>
     </w:rPr>
   </w:style>
 </w:styles>

--- a/Report.docx
+++ b/Report.docx
@@ -960,12 +960,21 @@
                 <w:szCs w:val="28"/>
               </w:rPr>
             </w:pPr>
-            <w:r>
-              <w:rPr>
-                <w:sz w:val="26"/>
-                <w:szCs w:val="28"/>
-              </w:rPr>
-              <w:t>Economical Feasibility</w:t>
+            <w:proofErr w:type="spellStart"/>
+            <w:r>
+              <w:rPr>
+                <w:sz w:val="26"/>
+                <w:szCs w:val="28"/>
+              </w:rPr>
+              <w:t>Economical</w:t>
+            </w:r>
+            <w:proofErr w:type="spellEnd"/>
+            <w:r>
+              <w:rPr>
+                <w:sz w:val="26"/>
+                <w:szCs w:val="28"/>
+              </w:rPr>
+              <w:t xml:space="preserve"> Feasibility</w:t>
             </w:r>
           </w:p>
         </w:tc>
@@ -2316,35 +2325,6 @@
         </w:rPr>
         <w:t>s</w:t>
       </w:r>
-    </w:p>
-    <w:p>
-      <w:pPr>
-        <w:ind w:left="1080" w:hanging="720"/>
-        <w:jc w:val="center"/>
-      </w:pPr>
-    </w:p>
-    <w:p>
-      <w:pPr>
-        <w:ind w:left="1080" w:hanging="720"/>
-        <w:jc w:val="center"/>
-      </w:pPr>
-    </w:p>
-    <w:p>
-      <w:pPr>
-        <w:pStyle w:val="Title"/>
-        <w:numPr>
-          <w:ilvl w:val="0"/>
-          <w:numId w:val="1"/>
-        </w:numPr>
-        <w:pBdr>
-          <w:top w:val="single" w:sz="4" w:space="1" w:color="auto"/>
-          <w:bottom w:val="single" w:sz="4" w:space="1" w:color="auto"/>
-        </w:pBdr>
-        <w:jc w:val="center"/>
-        <w:rPr>
-          <w:color w:val="4472C4" w:themeColor="accent1"/>
-        </w:rPr>
-      </w:pPr>
       <w:r>
         <w:rPr>
           <w:color w:val="4472C4" w:themeColor="accent1"/>
@@ -3569,13 +3549,23 @@
                 <w:szCs w:val="28"/>
               </w:rPr>
             </w:pPr>
-            <w:r>
-              <w:rPr>
-                <w:rFonts w:ascii="Century" w:hAnsi="Century"/>
-                <w:sz w:val="28"/>
-                <w:szCs w:val="28"/>
-              </w:rPr>
-              <w:t>Charotar University of Science and Technology</w:t>
+            <w:proofErr w:type="spellStart"/>
+            <w:r>
+              <w:rPr>
+                <w:rFonts w:ascii="Century" w:hAnsi="Century"/>
+                <w:sz w:val="28"/>
+                <w:szCs w:val="28"/>
+              </w:rPr>
+              <w:t>Charotar</w:t>
+            </w:r>
+            <w:proofErr w:type="spellEnd"/>
+            <w:r>
+              <w:rPr>
+                <w:rFonts w:ascii="Century" w:hAnsi="Century"/>
+                <w:sz w:val="28"/>
+                <w:szCs w:val="28"/>
+              </w:rPr>
+              <w:t xml:space="preserve"> University of Science and Technology</w:t>
             </w:r>
           </w:p>
         </w:tc>
@@ -3627,7 +3617,25 @@
                 <w:sz w:val="28"/>
                 <w:szCs w:val="28"/>
               </w:rPr>
-              <w:t>Prapti Jigneshbhai Patel</w:t>
+              <w:t xml:space="preserve">Prapti </w:t>
+            </w:r>
+            <w:proofErr w:type="spellStart"/>
+            <w:r>
+              <w:rPr>
+                <w:rFonts w:ascii="Century" w:hAnsi="Century"/>
+                <w:sz w:val="28"/>
+                <w:szCs w:val="28"/>
+              </w:rPr>
+              <w:t>Jigneshbhai</w:t>
+            </w:r>
+            <w:proofErr w:type="spellEnd"/>
+            <w:r>
+              <w:rPr>
+                <w:rFonts w:ascii="Century" w:hAnsi="Century"/>
+                <w:sz w:val="28"/>
+                <w:szCs w:val="28"/>
+              </w:rPr>
+              <w:t xml:space="preserve"> Patel</w:t>
             </w:r>
           </w:p>
         </w:tc>
@@ -5108,7 +5116,25 @@
           <w:sz w:val="28"/>
           <w:szCs w:val="28"/>
         </w:rPr>
-        <w:t>started out as a small open source project that evolved as more and more people found out how useful it was. Rasmus Lerdorf unleashed the first version of PHP way back in 1994.</w:t>
+        <w:t xml:space="preserve">started out as a small open source project that evolved as more and more people found out how useful it was. Rasmus </w:t>
+      </w:r>
+      <w:proofErr w:type="spellStart"/>
+      <w:r>
+        <w:rPr>
+          <w:rFonts w:ascii="Century" w:hAnsi="Century"/>
+          <w:sz w:val="28"/>
+          <w:szCs w:val="28"/>
+        </w:rPr>
+        <w:t>Lerdorf</w:t>
+      </w:r>
+      <w:proofErr w:type="spellEnd"/>
+      <w:r>
+        <w:rPr>
+          <w:rFonts w:ascii="Century" w:hAnsi="Century"/>
+          <w:sz w:val="28"/>
+          <w:szCs w:val="28"/>
+        </w:rPr>
+        <w:t xml:space="preserve"> unleashed the first version of PHP way back in 1994.</w:t>
       </w:r>
     </w:p>
     <w:p>
@@ -5893,7 +5919,25 @@
           <w:sz w:val="28"/>
           <w:szCs w:val="28"/>
         </w:rPr>
-        <w:t>offers a collection of guidelines that can be used to alter the color, font, layout, and other stylistic components of HTML elements.</w:t>
+        <w:t xml:space="preserve">offers a collection of guidelines that can be used to alter the </w:t>
+      </w:r>
+      <w:proofErr w:type="spellStart"/>
+      <w:r>
+        <w:rPr>
+          <w:rFonts w:ascii="Century" w:hAnsi="Century"/>
+          <w:sz w:val="28"/>
+          <w:szCs w:val="28"/>
+        </w:rPr>
+        <w:t>color</w:t>
+      </w:r>
+      <w:proofErr w:type="spellEnd"/>
+      <w:r>
+        <w:rPr>
+          <w:rFonts w:ascii="Century" w:hAnsi="Century"/>
+          <w:sz w:val="28"/>
+          <w:szCs w:val="28"/>
+        </w:rPr>
+        <w:t>, font, layout, and other stylistic components of HTML elements.</w:t>
       </w:r>
     </w:p>
     <w:p>
@@ -6128,7 +6172,25 @@
           <w:sz w:val="28"/>
           <w:szCs w:val="28"/>
         </w:rPr>
-        <w:t xml:space="preserve"> attributes, including color, typeface, size, padding, margin, and others, can be used to modify how HTML components look.</w:t>
+        <w:t xml:space="preserve"> attributes, including </w:t>
+      </w:r>
+      <w:proofErr w:type="spellStart"/>
+      <w:r>
+        <w:rPr>
+          <w:rFonts w:ascii="Century" w:hAnsi="Century"/>
+          <w:sz w:val="28"/>
+          <w:szCs w:val="28"/>
+        </w:rPr>
+        <w:t>color</w:t>
+      </w:r>
+      <w:proofErr w:type="spellEnd"/>
+      <w:r>
+        <w:rPr>
+          <w:rFonts w:ascii="Century" w:hAnsi="Century"/>
+          <w:sz w:val="28"/>
+          <w:szCs w:val="28"/>
+        </w:rPr>
+        <w:t>, typeface, size, padding, margin, and others, can be used to modify how HTML components look.</w:t>
       </w:r>
     </w:p>
     <w:p>
@@ -6178,13 +6240,23 @@
           <w:szCs w:val="28"/>
         </w:rPr>
       </w:pPr>
-      <w:r>
-        <w:rPr>
-          <w:rFonts w:ascii="Century" w:hAnsi="Century"/>
-          <w:sz w:val="28"/>
-          <w:szCs w:val="28"/>
-        </w:rPr>
-        <w:t xml:space="preserve">Color names, hex symbols, numeric figures, and more can all be used as variables for </w:t>
+      <w:proofErr w:type="spellStart"/>
+      <w:r>
+        <w:rPr>
+          <w:rFonts w:ascii="Century" w:hAnsi="Century"/>
+          <w:sz w:val="28"/>
+          <w:szCs w:val="28"/>
+        </w:rPr>
+        <w:t>Color</w:t>
+      </w:r>
+      <w:proofErr w:type="spellEnd"/>
+      <w:r>
+        <w:rPr>
+          <w:rFonts w:ascii="Century" w:hAnsi="Century"/>
+          <w:sz w:val="28"/>
+          <w:szCs w:val="28"/>
+        </w:rPr>
+        <w:t xml:space="preserve"> names, hex symbols, numeric figures, and more can all be used as variables for </w:t>
       </w:r>
       <w:r>
         <w:rPr>
@@ -6517,7 +6589,25 @@
           <w:sz w:val="28"/>
           <w:szCs w:val="28"/>
         </w:rPr>
-        <w:t xml:space="preserve">Brendan Eich created </w:t>
+        <w:t xml:space="preserve">Brendan </w:t>
+      </w:r>
+      <w:proofErr w:type="spellStart"/>
+      <w:r>
+        <w:rPr>
+          <w:rFonts w:ascii="Century" w:hAnsi="Century"/>
+          <w:sz w:val="28"/>
+          <w:szCs w:val="28"/>
+        </w:rPr>
+        <w:t>Eich</w:t>
+      </w:r>
+      <w:proofErr w:type="spellEnd"/>
+      <w:r>
+        <w:rPr>
+          <w:rFonts w:ascii="Century" w:hAnsi="Century"/>
+          <w:sz w:val="28"/>
+          <w:szCs w:val="28"/>
+        </w:rPr>
+        <w:t xml:space="preserve"> created </w:t>
       </w:r>
       <w:r>
         <w:rPr>
@@ -9152,7 +9242,25 @@
           <w:sz w:val="28"/>
           <w:szCs w:val="28"/>
         </w:rPr>
-        <w:t>Very often this thread of questions continue right till the end, forcing last minutes additions, changes, and modifications that slow downs the development process, affects the quality and impacts the project delivery dates too.</w:t>
+        <w:t xml:space="preserve">Very often this thread of questions continue right till the end, forcing last minutes additions, changes, and modifications that </w:t>
+      </w:r>
+      <w:proofErr w:type="spellStart"/>
+      <w:r>
+        <w:rPr>
+          <w:rFonts w:ascii="Century" w:hAnsi="Century"/>
+          <w:sz w:val="28"/>
+          <w:szCs w:val="28"/>
+        </w:rPr>
+        <w:t>slow downs</w:t>
+      </w:r>
+      <w:proofErr w:type="spellEnd"/>
+      <w:r>
+        <w:rPr>
+          <w:rFonts w:ascii="Century" w:hAnsi="Century"/>
+          <w:sz w:val="28"/>
+          <w:szCs w:val="28"/>
+        </w:rPr>
+        <w:t xml:space="preserve"> the development process, affects the quality and impacts the project delivery dates too.</w:t>
       </w:r>
     </w:p>
     <w:p>
@@ -10701,39 +10809,7 @@
                 <w:sz w:val="26"/>
                 <w:szCs w:val="26"/>
               </w:rPr>
-              <w:t xml:space="preserve">To </w:t>
-            </w:r>
-            <w:r>
-              <w:rPr>
-                <w:rFonts w:ascii="Century" w:hAnsi="Century"/>
-                <w:sz w:val="26"/>
-                <w:szCs w:val="26"/>
-              </w:rPr>
-              <w:t>update data</w:t>
-            </w:r>
-            <w:r>
-              <w:rPr>
-                <w:rFonts w:ascii="Century" w:hAnsi="Century"/>
-                <w:sz w:val="26"/>
-                <w:szCs w:val="26"/>
-              </w:rPr>
-              <w:t xml:space="preserve"> </w:t>
-            </w:r>
-            <w:r>
-              <w:rPr>
-                <w:rFonts w:ascii="Century" w:hAnsi="Century"/>
-                <w:sz w:val="26"/>
-                <w:szCs w:val="26"/>
-              </w:rPr>
-              <w:t>f</w:t>
-            </w:r>
-            <w:r>
-              <w:rPr>
-                <w:rFonts w:ascii="Century" w:hAnsi="Century"/>
-                <w:sz w:val="26"/>
-                <w:szCs w:val="26"/>
-              </w:rPr>
-              <w:t>or User and Admin (Input)</w:t>
+              <w:t>To update data for User and Admin (Input)</w:t>
             </w:r>
           </w:p>
         </w:tc>
@@ -10782,8 +10858,36 @@
                 <w:sz w:val="26"/>
                 <w:szCs w:val="26"/>
               </w:rPr>
-              <w:t>Name, MobileNo., Email, Address, Pincode</w:t>
-            </w:r>
+              <w:t xml:space="preserve">Name, </w:t>
+            </w:r>
+            <w:proofErr w:type="spellStart"/>
+            <w:r>
+              <w:rPr>
+                <w:rFonts w:ascii="Century" w:hAnsi="Century"/>
+                <w:sz w:val="26"/>
+                <w:szCs w:val="26"/>
+              </w:rPr>
+              <w:t>MobileNo</w:t>
+            </w:r>
+            <w:proofErr w:type="spellEnd"/>
+            <w:r>
+              <w:rPr>
+                <w:rFonts w:ascii="Century" w:hAnsi="Century"/>
+                <w:sz w:val="26"/>
+                <w:szCs w:val="26"/>
+              </w:rPr>
+              <w:t xml:space="preserve">., Email, Address, </w:t>
+            </w:r>
+            <w:proofErr w:type="spellStart"/>
+            <w:r>
+              <w:rPr>
+                <w:rFonts w:ascii="Century" w:hAnsi="Century"/>
+                <w:sz w:val="26"/>
+                <w:szCs w:val="26"/>
+              </w:rPr>
+              <w:t>Pincode</w:t>
+            </w:r>
+            <w:proofErr w:type="spellEnd"/>
           </w:p>
         </w:tc>
       </w:tr>
@@ -10833,62 +10937,40 @@
               </w:rPr>
               <w:t xml:space="preserve">Email or </w:t>
             </w:r>
-            <w:r>
-              <w:rPr>
-                <w:rFonts w:ascii="Century" w:hAnsi="Century"/>
-                <w:sz w:val="26"/>
-                <w:szCs w:val="26"/>
-              </w:rPr>
-              <w:t>MobileNo.</w:t>
-            </w:r>
-            <w:r>
-              <w:rPr>
-                <w:rFonts w:ascii="Century" w:hAnsi="Century"/>
-                <w:sz w:val="26"/>
-                <w:szCs w:val="26"/>
-              </w:rPr>
-              <w:t xml:space="preserve"> must be Unique.</w:t>
-            </w:r>
-          </w:p>
-          <w:p>
-            <w:pPr>
-              <w:rPr>
-                <w:rFonts w:ascii="Century" w:hAnsi="Century"/>
-                <w:sz w:val="26"/>
-                <w:szCs w:val="26"/>
-              </w:rPr>
-            </w:pPr>
-            <w:r>
-              <w:rPr>
-                <w:rFonts w:ascii="Century" w:hAnsi="Century"/>
-                <w:sz w:val="26"/>
-                <w:szCs w:val="26"/>
-              </w:rPr>
-              <w:t>Update Profile</w:t>
-            </w:r>
-            <w:r>
-              <w:rPr>
-                <w:rFonts w:ascii="Century" w:hAnsi="Century"/>
-                <w:sz w:val="26"/>
-                <w:szCs w:val="26"/>
-              </w:rPr>
-              <w:t xml:space="preserve"> Process takes detail and </w:t>
-            </w:r>
-            <w:r>
-              <w:rPr>
-                <w:rFonts w:ascii="Century" w:hAnsi="Century"/>
-                <w:sz w:val="26"/>
-                <w:szCs w:val="26"/>
-              </w:rPr>
-              <w:t>updates</w:t>
-            </w:r>
-            <w:r>
-              <w:rPr>
-                <w:rFonts w:ascii="Century" w:hAnsi="Century"/>
-                <w:sz w:val="26"/>
-                <w:szCs w:val="26"/>
-              </w:rPr>
-              <w:t xml:space="preserve"> database.</w:t>
+            <w:proofErr w:type="spellStart"/>
+            <w:r>
+              <w:rPr>
+                <w:rFonts w:ascii="Century" w:hAnsi="Century"/>
+                <w:sz w:val="26"/>
+                <w:szCs w:val="26"/>
+              </w:rPr>
+              <w:t>MobileNo</w:t>
+            </w:r>
+            <w:proofErr w:type="spellEnd"/>
+            <w:r>
+              <w:rPr>
+                <w:rFonts w:ascii="Century" w:hAnsi="Century"/>
+                <w:sz w:val="26"/>
+                <w:szCs w:val="26"/>
+              </w:rPr>
+              <w:t>. must be Unique.</w:t>
+            </w:r>
+          </w:p>
+          <w:p>
+            <w:pPr>
+              <w:rPr>
+                <w:rFonts w:ascii="Century" w:hAnsi="Century"/>
+                <w:sz w:val="26"/>
+                <w:szCs w:val="26"/>
+              </w:rPr>
+            </w:pPr>
+            <w:r>
+              <w:rPr>
+                <w:rFonts w:ascii="Century" w:hAnsi="Century"/>
+                <w:sz w:val="26"/>
+                <w:szCs w:val="26"/>
+              </w:rPr>
+              <w:t>Update Profile Process takes detail and updates database.</w:t>
             </w:r>
           </w:p>
         </w:tc>
@@ -11057,23 +11139,7 @@
                 <w:sz w:val="26"/>
                 <w:szCs w:val="26"/>
               </w:rPr>
-              <w:t xml:space="preserve">To </w:t>
-            </w:r>
-            <w:r>
-              <w:rPr>
-                <w:rFonts w:ascii="Century" w:hAnsi="Century"/>
-                <w:sz w:val="26"/>
-                <w:szCs w:val="26"/>
-              </w:rPr>
-              <w:t>show User Detail in</w:t>
-            </w:r>
-            <w:r>
-              <w:rPr>
-                <w:rFonts w:ascii="Century" w:hAnsi="Century"/>
-                <w:sz w:val="26"/>
-                <w:szCs w:val="26"/>
-              </w:rPr>
-              <w:t xml:space="preserve"> Admin (Output)</w:t>
+              <w:t>To show User Detail in Admin (Output)</w:t>
             </w:r>
           </w:p>
         </w:tc>
@@ -11122,8 +11188,36 @@
                 <w:sz w:val="26"/>
                 <w:szCs w:val="26"/>
               </w:rPr>
-              <w:t>Name, MobileNo., Email, Address, Pincode</w:t>
-            </w:r>
+              <w:t xml:space="preserve">Name, </w:t>
+            </w:r>
+            <w:proofErr w:type="spellStart"/>
+            <w:r>
+              <w:rPr>
+                <w:rFonts w:ascii="Century" w:hAnsi="Century"/>
+                <w:sz w:val="26"/>
+                <w:szCs w:val="26"/>
+              </w:rPr>
+              <w:t>MobileNo</w:t>
+            </w:r>
+            <w:proofErr w:type="spellEnd"/>
+            <w:r>
+              <w:rPr>
+                <w:rFonts w:ascii="Century" w:hAnsi="Century"/>
+                <w:sz w:val="26"/>
+                <w:szCs w:val="26"/>
+              </w:rPr>
+              <w:t xml:space="preserve">., Email, Address, </w:t>
+            </w:r>
+            <w:proofErr w:type="spellStart"/>
+            <w:r>
+              <w:rPr>
+                <w:rFonts w:ascii="Century" w:hAnsi="Century"/>
+                <w:sz w:val="26"/>
+                <w:szCs w:val="26"/>
+              </w:rPr>
+              <w:t>Pincode</w:t>
+            </w:r>
+            <w:proofErr w:type="spellEnd"/>
           </w:p>
         </w:tc>
       </w:tr>
@@ -11337,15 +11431,7 @@
                 <w:sz w:val="26"/>
                 <w:szCs w:val="26"/>
               </w:rPr>
-              <w:t xml:space="preserve">Category </w:t>
-            </w:r>
-            <w:r>
-              <w:rPr>
-                <w:rFonts w:ascii="Century" w:hAnsi="Century"/>
-                <w:sz w:val="26"/>
-                <w:szCs w:val="26"/>
-              </w:rPr>
-              <w:t>(Input)</w:t>
+              <w:t>Category (Input)</w:t>
             </w:r>
           </w:p>
         </w:tc>
@@ -11443,15 +11529,7 @@
                 <w:sz w:val="26"/>
                 <w:szCs w:val="26"/>
               </w:rPr>
-              <w:t>Category id</w:t>
-            </w:r>
-            <w:r>
-              <w:rPr>
-                <w:rFonts w:ascii="Century" w:hAnsi="Century"/>
-                <w:sz w:val="26"/>
-                <w:szCs w:val="26"/>
-              </w:rPr>
-              <w:t xml:space="preserve"> must be Unique.</w:t>
+              <w:t>Category id must be Unique.</w:t>
             </w:r>
           </w:p>
           <w:p>
@@ -11943,15 +12021,7 @@
                 <w:sz w:val="26"/>
                 <w:szCs w:val="26"/>
               </w:rPr>
-              <w:t>Product</w:t>
-            </w:r>
-            <w:r>
-              <w:rPr>
-                <w:rFonts w:ascii="Century" w:hAnsi="Century"/>
-                <w:sz w:val="26"/>
-                <w:szCs w:val="26"/>
-              </w:rPr>
-              <w:t xml:space="preserve"> (Input/Output)</w:t>
+              <w:t>Product (Input/Output)</w:t>
             </w:r>
           </w:p>
         </w:tc>
@@ -12049,15 +12119,7 @@
                 <w:sz w:val="26"/>
                 <w:szCs w:val="26"/>
               </w:rPr>
-              <w:t xml:space="preserve">Product id </w:t>
-            </w:r>
-            <w:r>
-              <w:rPr>
-                <w:rFonts w:ascii="Century" w:hAnsi="Century"/>
-                <w:sz w:val="26"/>
-                <w:szCs w:val="26"/>
-              </w:rPr>
-              <w:t>must be Unique.</w:t>
+              <w:t>Product id must be Unique.</w:t>
             </w:r>
           </w:p>
           <w:p>
@@ -12234,15 +12296,7 @@
                 <w:sz w:val="26"/>
                 <w:szCs w:val="26"/>
               </w:rPr>
-              <w:t>Create New Password</w:t>
-            </w:r>
-            <w:r>
-              <w:rPr>
-                <w:rFonts w:ascii="Century" w:hAnsi="Century"/>
-                <w:sz w:val="26"/>
-                <w:szCs w:val="26"/>
-              </w:rPr>
-              <w:t xml:space="preserve"> (Input)</w:t>
+              <w:t>Create New Password (Input)</w:t>
             </w:r>
           </w:p>
         </w:tc>
@@ -12572,7 +12626,43 @@
                 <w:sz w:val="26"/>
                 <w:szCs w:val="26"/>
               </w:rPr>
-              <w:t>Product id, name, email, mobileno., address, pincode, payment id, amount, order id, order date</w:t>
+              <w:t xml:space="preserve">Product id, name, email, </w:t>
+            </w:r>
+            <w:proofErr w:type="spellStart"/>
+            <w:r>
+              <w:rPr>
+                <w:rFonts w:ascii="Century" w:hAnsi="Century"/>
+                <w:sz w:val="26"/>
+                <w:szCs w:val="26"/>
+              </w:rPr>
+              <w:t>mobileno</w:t>
+            </w:r>
+            <w:proofErr w:type="spellEnd"/>
+            <w:r>
+              <w:rPr>
+                <w:rFonts w:ascii="Century" w:hAnsi="Century"/>
+                <w:sz w:val="26"/>
+                <w:szCs w:val="26"/>
+              </w:rPr>
+              <w:t xml:space="preserve">., address, </w:t>
+            </w:r>
+            <w:proofErr w:type="spellStart"/>
+            <w:r>
+              <w:rPr>
+                <w:rFonts w:ascii="Century" w:hAnsi="Century"/>
+                <w:sz w:val="26"/>
+                <w:szCs w:val="26"/>
+              </w:rPr>
+              <w:t>pincode</w:t>
+            </w:r>
+            <w:proofErr w:type="spellEnd"/>
+            <w:r>
+              <w:rPr>
+                <w:rFonts w:ascii="Century" w:hAnsi="Century"/>
+                <w:sz w:val="26"/>
+                <w:szCs w:val="26"/>
+              </w:rPr>
+              <w:t>, payment id, amount, order id, order date</w:t>
             </w:r>
           </w:p>
         </w:tc>
@@ -12823,47 +12913,7 @@
                 <w:sz w:val="26"/>
                 <w:szCs w:val="26"/>
               </w:rPr>
-              <w:t>Registration</w:t>
-            </w:r>
-            <w:r>
-              <w:rPr>
-                <w:rFonts w:ascii="Century" w:hAnsi="Century"/>
-                <w:sz w:val="26"/>
-                <w:szCs w:val="26"/>
-              </w:rPr>
-              <w:t xml:space="preserve"> For</w:t>
-            </w:r>
-            <w:r>
-              <w:rPr>
-                <w:rFonts w:ascii="Century" w:hAnsi="Century"/>
-                <w:sz w:val="26"/>
-                <w:szCs w:val="26"/>
-              </w:rPr>
-              <w:t xml:space="preserve"> New</w:t>
-            </w:r>
-            <w:r>
-              <w:rPr>
-                <w:rFonts w:ascii="Century" w:hAnsi="Century"/>
-                <w:sz w:val="26"/>
-                <w:szCs w:val="26"/>
-              </w:rPr>
-              <w:t xml:space="preserve"> User</w:t>
-            </w:r>
-            <w:r>
-              <w:rPr>
-                <w:rFonts w:ascii="Century" w:hAnsi="Century"/>
-                <w:sz w:val="26"/>
-                <w:szCs w:val="26"/>
-              </w:rPr>
-              <w:t>.</w:t>
-            </w:r>
-            <w:r>
-              <w:rPr>
-                <w:rFonts w:ascii="Century" w:hAnsi="Century"/>
-                <w:sz w:val="26"/>
-                <w:szCs w:val="26"/>
-              </w:rPr>
-              <w:t xml:space="preserve"> (Input/Output)</w:t>
+              <w:t>Registration For New User. (Input/Output)</w:t>
             </w:r>
           </w:p>
         </w:tc>
@@ -12912,8 +12962,36 @@
                 <w:sz w:val="26"/>
                 <w:szCs w:val="26"/>
               </w:rPr>
-              <w:t>Name, email, address, pincode, password, User_id</w:t>
-            </w:r>
+              <w:t xml:space="preserve">Name, email, address, </w:t>
+            </w:r>
+            <w:proofErr w:type="spellStart"/>
+            <w:r>
+              <w:rPr>
+                <w:rFonts w:ascii="Century" w:hAnsi="Century"/>
+                <w:sz w:val="26"/>
+                <w:szCs w:val="26"/>
+              </w:rPr>
+              <w:t>pincode</w:t>
+            </w:r>
+            <w:proofErr w:type="spellEnd"/>
+            <w:r>
+              <w:rPr>
+                <w:rFonts w:ascii="Century" w:hAnsi="Century"/>
+                <w:sz w:val="26"/>
+                <w:szCs w:val="26"/>
+              </w:rPr>
+              <w:t xml:space="preserve">, password, </w:t>
+            </w:r>
+            <w:proofErr w:type="spellStart"/>
+            <w:r>
+              <w:rPr>
+                <w:rFonts w:ascii="Century" w:hAnsi="Century"/>
+                <w:sz w:val="26"/>
+                <w:szCs w:val="26"/>
+              </w:rPr>
+              <w:t>User_id</w:t>
+            </w:r>
+            <w:proofErr w:type="spellEnd"/>
           </w:p>
         </w:tc>
       </w:tr>
@@ -12955,13 +13033,23 @@
                 <w:szCs w:val="26"/>
               </w:rPr>
             </w:pPr>
-            <w:r>
-              <w:rPr>
-                <w:rFonts w:ascii="Century" w:hAnsi="Century"/>
-                <w:sz w:val="26"/>
-                <w:szCs w:val="26"/>
-              </w:rPr>
-              <w:t>User_id must be unique.</w:t>
+            <w:proofErr w:type="spellStart"/>
+            <w:r>
+              <w:rPr>
+                <w:rFonts w:ascii="Century" w:hAnsi="Century"/>
+                <w:sz w:val="26"/>
+                <w:szCs w:val="26"/>
+              </w:rPr>
+              <w:t>User_id</w:t>
+            </w:r>
+            <w:proofErr w:type="spellEnd"/>
+            <w:r>
+              <w:rPr>
+                <w:rFonts w:ascii="Century" w:hAnsi="Century"/>
+                <w:sz w:val="26"/>
+                <w:szCs w:val="26"/>
+              </w:rPr>
+              <w:t xml:space="preserve"> must be unique.</w:t>
             </w:r>
           </w:p>
           <w:p>
@@ -13146,15 +13234,7 @@
                 <w:sz w:val="26"/>
                 <w:szCs w:val="26"/>
               </w:rPr>
-              <w:t xml:space="preserve">Product can be add to cart. </w:t>
-            </w:r>
-            <w:r>
-              <w:rPr>
-                <w:rFonts w:ascii="Century" w:hAnsi="Century"/>
-                <w:sz w:val="26"/>
-                <w:szCs w:val="26"/>
-              </w:rPr>
-              <w:t>(Input/Output)</w:t>
+              <w:t>Product can be add to cart. (Input/Output)</w:t>
             </w:r>
           </w:p>
         </w:tc>
@@ -13420,15 +13500,7 @@
                 <w:sz w:val="26"/>
                 <w:szCs w:val="26"/>
               </w:rPr>
-              <w:t>Payment for Products</w:t>
-            </w:r>
-            <w:r>
-              <w:rPr>
-                <w:rFonts w:ascii="Century" w:hAnsi="Century"/>
-                <w:sz w:val="26"/>
-                <w:szCs w:val="26"/>
-              </w:rPr>
-              <w:t xml:space="preserve"> (Input)</w:t>
+              <w:t>Payment for Products (Input)</w:t>
             </w:r>
           </w:p>
         </w:tc>
@@ -13716,15 +13788,7 @@
                 <w:sz w:val="26"/>
                 <w:szCs w:val="26"/>
               </w:rPr>
-              <w:t xml:space="preserve">Generate Invoice on Purchase </w:t>
-            </w:r>
-            <w:r>
-              <w:rPr>
-                <w:rFonts w:ascii="Century" w:hAnsi="Century"/>
-                <w:sz w:val="26"/>
-                <w:szCs w:val="26"/>
-              </w:rPr>
-              <w:t>(Input/Output)</w:t>
+              <w:t>Generate Invoice on Purchase (Input/Output)</w:t>
             </w:r>
           </w:p>
         </w:tc>
@@ -13846,6 +13910,3446 @@
       </w:tr>
     </w:tbl>
     <w:p/>
+    <w:p>
+      <w:r>
+        <w:br w:type="page"/>
+      </w:r>
+    </w:p>
+    <w:p>
+      <w:pPr>
+        <w:pStyle w:val="Heading2"/>
+        <w:numPr>
+          <w:ilvl w:val="1"/>
+          <w:numId w:val="18"/>
+        </w:numPr>
+        <w:rPr>
+          <w:rFonts w:ascii="Century" w:hAnsi="Century"/>
+          <w:sz w:val="36"/>
+          <w:szCs w:val="36"/>
+        </w:rPr>
+      </w:pPr>
+      <w:r>
+        <w:rPr>
+          <w:rFonts w:ascii="Century" w:hAnsi="Century"/>
+          <w:sz w:val="36"/>
+          <w:szCs w:val="36"/>
+        </w:rPr>
+        <w:lastRenderedPageBreak/>
+        <w:t>Screen Layouts:</w:t>
+      </w:r>
+    </w:p>
+    <w:p/>
+    <w:p/>
+    <w:p/>
+    <w:p>
+      <w:r>
+        <w:br w:type="page"/>
+      </w:r>
+    </w:p>
+    <w:p>
+      <w:pPr>
+        <w:pStyle w:val="Heading1"/>
+        <w:numPr>
+          <w:ilvl w:val="0"/>
+          <w:numId w:val="18"/>
+        </w:numPr>
+        <w:pBdr>
+          <w:top w:val="single" w:sz="4" w:space="1" w:color="auto"/>
+          <w:bottom w:val="single" w:sz="4" w:space="1" w:color="auto"/>
+        </w:pBdr>
+        <w:jc w:val="center"/>
+        <w:rPr>
+          <w:rFonts w:ascii="Century" w:hAnsi="Century"/>
+          <w:sz w:val="48"/>
+          <w:szCs w:val="48"/>
+        </w:rPr>
+      </w:pPr>
+      <w:r>
+        <w:rPr>
+          <w:rFonts w:ascii="Century" w:hAnsi="Century"/>
+          <w:sz w:val="48"/>
+          <w:szCs w:val="48"/>
+        </w:rPr>
+        <w:lastRenderedPageBreak/>
+        <w:t>Software Testing</w:t>
+      </w:r>
+    </w:p>
+    <w:p>
+      <w:pPr>
+        <w:rPr>
+          <w:sz w:val="32"/>
+          <w:szCs w:val="32"/>
+        </w:rPr>
+      </w:pPr>
+    </w:p>
+    <w:p>
+      <w:pPr>
+        <w:jc w:val="center"/>
+        <w:rPr>
+          <w:rFonts w:ascii="Century" w:hAnsi="Century"/>
+          <w:b/>
+          <w:bCs/>
+          <w:sz w:val="32"/>
+          <w:szCs w:val="32"/>
+        </w:rPr>
+      </w:pPr>
+      <w:r>
+        <w:rPr>
+          <w:rFonts w:ascii="Century" w:hAnsi="Century"/>
+          <w:b/>
+          <w:bCs/>
+          <w:sz w:val="32"/>
+          <w:szCs w:val="32"/>
+        </w:rPr>
+        <w:t>[Admin]</w:t>
+      </w:r>
+    </w:p>
+    <w:p>
+      <w:pPr>
+        <w:pStyle w:val="ListParagraph"/>
+        <w:numPr>
+          <w:ilvl w:val="0"/>
+          <w:numId w:val="32"/>
+        </w:numPr>
+        <w:spacing w:line="360" w:lineRule="auto"/>
+        <w:jc w:val="both"/>
+        <w:rPr>
+          <w:rFonts w:ascii="Century" w:hAnsi="Century"/>
+          <w:b/>
+          <w:bCs/>
+          <w:sz w:val="28"/>
+          <w:szCs w:val="28"/>
+        </w:rPr>
+      </w:pPr>
+      <w:r>
+        <w:rPr>
+          <w:rFonts w:ascii="Century" w:hAnsi="Century"/>
+          <w:b/>
+          <w:bCs/>
+          <w:sz w:val="28"/>
+          <w:szCs w:val="28"/>
+        </w:rPr>
+        <w:t>Login:</w:t>
+      </w:r>
+    </w:p>
+    <w:tbl>
+      <w:tblPr>
+        <w:tblStyle w:val="TableGrid"/>
+        <w:tblW w:w="10320" w:type="dxa"/>
+        <w:tblInd w:w="137" w:type="dxa"/>
+        <w:tblLook w:val="04A0" w:firstRow="1" w:lastRow="0" w:firstColumn="1" w:lastColumn="0" w:noHBand="0" w:noVBand="1"/>
+      </w:tblPr>
+      <w:tblGrid>
+        <w:gridCol w:w="1559"/>
+        <w:gridCol w:w="3119"/>
+        <w:gridCol w:w="1276"/>
+        <w:gridCol w:w="4366"/>
+      </w:tblGrid>
+      <w:tr>
+        <w:tc>
+          <w:tcPr>
+            <w:tcW w:w="1559" w:type="dxa"/>
+            <w:shd w:val="clear" w:color="auto" w:fill="44546A" w:themeFill="text2"/>
+          </w:tcPr>
+          <w:p>
+            <w:pPr>
+              <w:pStyle w:val="ListParagraph"/>
+              <w:ind w:left="0"/>
+              <w:jc w:val="center"/>
+              <w:rPr>
+                <w:rFonts w:ascii="Century" w:hAnsi="Century"/>
+                <w:color w:val="FFFFFF" w:themeColor="background1"/>
+                <w:sz w:val="28"/>
+                <w:szCs w:val="28"/>
+              </w:rPr>
+            </w:pPr>
+            <w:r>
+              <w:rPr>
+                <w:rFonts w:ascii="Century" w:hAnsi="Century"/>
+                <w:color w:val="FFFFFF" w:themeColor="background1"/>
+                <w:sz w:val="28"/>
+                <w:szCs w:val="28"/>
+              </w:rPr>
+              <w:t>Test Field</w:t>
+            </w:r>
+          </w:p>
+        </w:tc>
+        <w:tc>
+          <w:tcPr>
+            <w:tcW w:w="3119" w:type="dxa"/>
+            <w:shd w:val="clear" w:color="auto" w:fill="44546A" w:themeFill="text2"/>
+          </w:tcPr>
+          <w:p>
+            <w:pPr>
+              <w:pStyle w:val="ListParagraph"/>
+              <w:ind w:left="0"/>
+              <w:jc w:val="both"/>
+              <w:rPr>
+                <w:rFonts w:ascii="Century" w:hAnsi="Century"/>
+                <w:color w:val="FFFFFF" w:themeColor="background1"/>
+                <w:sz w:val="28"/>
+                <w:szCs w:val="28"/>
+              </w:rPr>
+            </w:pPr>
+            <w:r>
+              <w:rPr>
+                <w:rFonts w:ascii="Century" w:hAnsi="Century"/>
+                <w:color w:val="FFFFFF" w:themeColor="background1"/>
+                <w:sz w:val="28"/>
+                <w:szCs w:val="28"/>
+              </w:rPr>
+              <w:t>Test Data</w:t>
+            </w:r>
+          </w:p>
+        </w:tc>
+        <w:tc>
+          <w:tcPr>
+            <w:tcW w:w="1276" w:type="dxa"/>
+            <w:shd w:val="clear" w:color="auto" w:fill="44546A" w:themeFill="text2"/>
+          </w:tcPr>
+          <w:p>
+            <w:pPr>
+              <w:pStyle w:val="ListParagraph"/>
+              <w:ind w:left="0"/>
+              <w:jc w:val="both"/>
+              <w:rPr>
+                <w:rFonts w:ascii="Century" w:hAnsi="Century"/>
+                <w:color w:val="FFFFFF" w:themeColor="background1"/>
+                <w:sz w:val="28"/>
+                <w:szCs w:val="28"/>
+              </w:rPr>
+            </w:pPr>
+            <w:r>
+              <w:rPr>
+                <w:rFonts w:ascii="Century" w:hAnsi="Century"/>
+                <w:color w:val="FFFFFF" w:themeColor="background1"/>
+                <w:sz w:val="28"/>
+                <w:szCs w:val="28"/>
+              </w:rPr>
+              <w:t>Valid / Invalid</w:t>
+            </w:r>
+          </w:p>
+        </w:tc>
+        <w:tc>
+          <w:tcPr>
+            <w:tcW w:w="4366" w:type="dxa"/>
+            <w:shd w:val="clear" w:color="auto" w:fill="44546A" w:themeFill="text2"/>
+          </w:tcPr>
+          <w:p>
+            <w:pPr>
+              <w:pStyle w:val="ListParagraph"/>
+              <w:ind w:left="0"/>
+              <w:jc w:val="both"/>
+              <w:rPr>
+                <w:rFonts w:ascii="Century" w:hAnsi="Century"/>
+                <w:color w:val="FFFFFF" w:themeColor="background1"/>
+                <w:sz w:val="28"/>
+                <w:szCs w:val="28"/>
+              </w:rPr>
+            </w:pPr>
+            <w:r>
+              <w:rPr>
+                <w:rFonts w:ascii="Century" w:hAnsi="Century"/>
+                <w:color w:val="FFFFFF" w:themeColor="background1"/>
+                <w:sz w:val="28"/>
+                <w:szCs w:val="28"/>
+              </w:rPr>
+              <w:t>Test Result</w:t>
+            </w:r>
+          </w:p>
+        </w:tc>
+      </w:tr>
+      <w:tr>
+        <w:tc>
+          <w:tcPr>
+            <w:tcW w:w="1559" w:type="dxa"/>
+            <w:shd w:val="clear" w:color="auto" w:fill="B4C6E7" w:themeFill="accent1" w:themeFillTint="66"/>
+          </w:tcPr>
+          <w:p>
+            <w:pPr>
+              <w:pStyle w:val="ListParagraph"/>
+              <w:ind w:left="0"/>
+              <w:jc w:val="both"/>
+              <w:rPr>
+                <w:rFonts w:ascii="Century" w:hAnsi="Century"/>
+                <w:sz w:val="28"/>
+                <w:szCs w:val="28"/>
+              </w:rPr>
+            </w:pPr>
+            <w:r>
+              <w:rPr>
+                <w:rFonts w:ascii="Century" w:hAnsi="Century"/>
+                <w:sz w:val="28"/>
+                <w:szCs w:val="28"/>
+              </w:rPr>
+              <w:t>Email Id</w:t>
+            </w:r>
+          </w:p>
+        </w:tc>
+        <w:tc>
+          <w:tcPr>
+            <w:tcW w:w="3119" w:type="dxa"/>
+            <w:shd w:val="clear" w:color="auto" w:fill="B4C6E7" w:themeFill="accent1" w:themeFillTint="66"/>
+          </w:tcPr>
+          <w:p>
+            <w:pPr>
+              <w:pStyle w:val="ListParagraph"/>
+              <w:ind w:left="0"/>
+              <w:jc w:val="both"/>
+              <w:rPr>
+                <w:rFonts w:ascii="Century" w:hAnsi="Century"/>
+                <w:sz w:val="28"/>
+                <w:szCs w:val="28"/>
+              </w:rPr>
+            </w:pPr>
+            <w:r>
+              <w:rPr>
+                <w:rFonts w:ascii="Century" w:hAnsi="Century"/>
+                <w:sz w:val="28"/>
+                <w:szCs w:val="28"/>
+              </w:rPr>
+              <w:t>Empty</w:t>
+            </w:r>
+          </w:p>
+        </w:tc>
+        <w:tc>
+          <w:tcPr>
+            <w:tcW w:w="1276" w:type="dxa"/>
+            <w:shd w:val="clear" w:color="auto" w:fill="B4C6E7" w:themeFill="accent1" w:themeFillTint="66"/>
+          </w:tcPr>
+          <w:p>
+            <w:pPr>
+              <w:pStyle w:val="ListParagraph"/>
+              <w:ind w:left="0"/>
+              <w:jc w:val="both"/>
+              <w:rPr>
+                <w:rFonts w:ascii="Century" w:hAnsi="Century"/>
+                <w:sz w:val="28"/>
+                <w:szCs w:val="28"/>
+              </w:rPr>
+            </w:pPr>
+            <w:r>
+              <w:rPr>
+                <w:rFonts w:ascii="Century" w:hAnsi="Century"/>
+                <w:sz w:val="28"/>
+                <w:szCs w:val="28"/>
+              </w:rPr>
+              <w:t>Invalid</w:t>
+            </w:r>
+          </w:p>
+        </w:tc>
+        <w:tc>
+          <w:tcPr>
+            <w:tcW w:w="4366" w:type="dxa"/>
+            <w:shd w:val="clear" w:color="auto" w:fill="B4C6E7" w:themeFill="accent1" w:themeFillTint="66"/>
+          </w:tcPr>
+          <w:p>
+            <w:pPr>
+              <w:pStyle w:val="ListParagraph"/>
+              <w:ind w:left="0"/>
+              <w:rPr>
+                <w:rFonts w:ascii="Century" w:hAnsi="Century"/>
+                <w:sz w:val="28"/>
+                <w:szCs w:val="28"/>
+              </w:rPr>
+            </w:pPr>
+            <w:r>
+              <w:rPr>
+                <w:rFonts w:ascii="Century" w:hAnsi="Century"/>
+                <w:sz w:val="28"/>
+                <w:szCs w:val="28"/>
+              </w:rPr>
+              <w:t>Please enter Email Id</w:t>
+            </w:r>
+          </w:p>
+        </w:tc>
+      </w:tr>
+      <w:tr>
+        <w:tc>
+          <w:tcPr>
+            <w:tcW w:w="1559" w:type="dxa"/>
+            <w:shd w:val="clear" w:color="auto" w:fill="B4C6E7" w:themeFill="accent1" w:themeFillTint="66"/>
+          </w:tcPr>
+          <w:p>
+            <w:pPr>
+              <w:pStyle w:val="ListParagraph"/>
+              <w:ind w:left="0"/>
+              <w:jc w:val="both"/>
+              <w:rPr>
+                <w:rFonts w:ascii="Century" w:hAnsi="Century"/>
+                <w:sz w:val="28"/>
+                <w:szCs w:val="28"/>
+              </w:rPr>
+            </w:pPr>
+          </w:p>
+        </w:tc>
+        <w:tc>
+          <w:tcPr>
+            <w:tcW w:w="3119" w:type="dxa"/>
+            <w:shd w:val="clear" w:color="auto" w:fill="B4C6E7" w:themeFill="accent1" w:themeFillTint="66"/>
+          </w:tcPr>
+          <w:p>
+            <w:pPr>
+              <w:pStyle w:val="ListParagraph"/>
+              <w:ind w:left="0"/>
+              <w:jc w:val="both"/>
+              <w:rPr>
+                <w:rFonts w:ascii="Century" w:hAnsi="Century"/>
+                <w:sz w:val="28"/>
+                <w:szCs w:val="28"/>
+              </w:rPr>
+            </w:pPr>
+            <w:r>
+              <w:rPr>
+                <w:rFonts w:ascii="Century" w:hAnsi="Century"/>
+                <w:sz w:val="28"/>
+                <w:szCs w:val="28"/>
+              </w:rPr>
+              <w:t>shreya.com</w:t>
+            </w:r>
+          </w:p>
+        </w:tc>
+        <w:tc>
+          <w:tcPr>
+            <w:tcW w:w="1276" w:type="dxa"/>
+            <w:shd w:val="clear" w:color="auto" w:fill="B4C6E7" w:themeFill="accent1" w:themeFillTint="66"/>
+          </w:tcPr>
+          <w:p>
+            <w:pPr>
+              <w:pStyle w:val="ListParagraph"/>
+              <w:ind w:left="0"/>
+              <w:jc w:val="both"/>
+              <w:rPr>
+                <w:rFonts w:ascii="Century" w:hAnsi="Century"/>
+                <w:sz w:val="28"/>
+                <w:szCs w:val="28"/>
+              </w:rPr>
+            </w:pPr>
+            <w:r>
+              <w:rPr>
+                <w:rFonts w:ascii="Century" w:hAnsi="Century"/>
+                <w:sz w:val="28"/>
+                <w:szCs w:val="28"/>
+              </w:rPr>
+              <w:t>Invalid</w:t>
+            </w:r>
+          </w:p>
+        </w:tc>
+        <w:tc>
+          <w:tcPr>
+            <w:tcW w:w="4366" w:type="dxa"/>
+            <w:shd w:val="clear" w:color="auto" w:fill="B4C6E7" w:themeFill="accent1" w:themeFillTint="66"/>
+          </w:tcPr>
+          <w:p>
+            <w:pPr>
+              <w:pStyle w:val="ListParagraph"/>
+              <w:ind w:left="0"/>
+              <w:rPr>
+                <w:rFonts w:ascii="Century" w:hAnsi="Century"/>
+                <w:sz w:val="28"/>
+                <w:szCs w:val="28"/>
+              </w:rPr>
+            </w:pPr>
+            <w:r>
+              <w:rPr>
+                <w:rFonts w:ascii="Century" w:hAnsi="Century"/>
+                <w:sz w:val="28"/>
+                <w:szCs w:val="28"/>
+              </w:rPr>
+              <w:t>Please enter valid Email Id</w:t>
+            </w:r>
+          </w:p>
+        </w:tc>
+      </w:tr>
+      <w:tr>
+        <w:tc>
+          <w:tcPr>
+            <w:tcW w:w="1559" w:type="dxa"/>
+            <w:shd w:val="clear" w:color="auto" w:fill="B4C6E7" w:themeFill="accent1" w:themeFillTint="66"/>
+          </w:tcPr>
+          <w:p>
+            <w:pPr>
+              <w:pStyle w:val="ListParagraph"/>
+              <w:ind w:left="0"/>
+              <w:jc w:val="both"/>
+              <w:rPr>
+                <w:rFonts w:ascii="Century" w:hAnsi="Century"/>
+                <w:sz w:val="28"/>
+                <w:szCs w:val="28"/>
+              </w:rPr>
+            </w:pPr>
+          </w:p>
+        </w:tc>
+        <w:tc>
+          <w:tcPr>
+            <w:tcW w:w="3119" w:type="dxa"/>
+            <w:shd w:val="clear" w:color="auto" w:fill="B4C6E7" w:themeFill="accent1" w:themeFillTint="66"/>
+          </w:tcPr>
+          <w:p>
+            <w:pPr>
+              <w:pStyle w:val="ListParagraph"/>
+              <w:ind w:left="0"/>
+              <w:jc w:val="both"/>
+              <w:rPr>
+                <w:rFonts w:ascii="Century" w:hAnsi="Century"/>
+                <w:sz w:val="28"/>
+                <w:szCs w:val="28"/>
+              </w:rPr>
+            </w:pPr>
+            <w:r>
+              <w:rPr>
+                <w:rFonts w:ascii="Century" w:hAnsi="Century"/>
+                <w:sz w:val="28"/>
+                <w:szCs w:val="28"/>
+              </w:rPr>
+              <w:t>shreya36@gmail.com</w:t>
+            </w:r>
+          </w:p>
+        </w:tc>
+        <w:tc>
+          <w:tcPr>
+            <w:tcW w:w="1276" w:type="dxa"/>
+            <w:shd w:val="clear" w:color="auto" w:fill="B4C6E7" w:themeFill="accent1" w:themeFillTint="66"/>
+          </w:tcPr>
+          <w:p>
+            <w:pPr>
+              <w:pStyle w:val="ListParagraph"/>
+              <w:ind w:left="0"/>
+              <w:jc w:val="both"/>
+              <w:rPr>
+                <w:rFonts w:ascii="Century" w:hAnsi="Century"/>
+                <w:sz w:val="28"/>
+                <w:szCs w:val="28"/>
+              </w:rPr>
+            </w:pPr>
+            <w:r>
+              <w:rPr>
+                <w:rFonts w:ascii="Century" w:hAnsi="Century"/>
+                <w:sz w:val="28"/>
+                <w:szCs w:val="28"/>
+              </w:rPr>
+              <w:t>Valid</w:t>
+            </w:r>
+          </w:p>
+        </w:tc>
+        <w:tc>
+          <w:tcPr>
+            <w:tcW w:w="4366" w:type="dxa"/>
+            <w:shd w:val="clear" w:color="auto" w:fill="B4C6E7" w:themeFill="accent1" w:themeFillTint="66"/>
+          </w:tcPr>
+          <w:p>
+            <w:pPr>
+              <w:pStyle w:val="ListParagraph"/>
+              <w:ind w:left="0"/>
+              <w:jc w:val="both"/>
+              <w:rPr>
+                <w:rFonts w:ascii="Century" w:hAnsi="Century"/>
+                <w:sz w:val="28"/>
+                <w:szCs w:val="28"/>
+              </w:rPr>
+            </w:pPr>
+            <w:r>
+              <w:rPr>
+                <w:rFonts w:ascii="Century" w:hAnsi="Century"/>
+                <w:sz w:val="28"/>
+                <w:szCs w:val="28"/>
+              </w:rPr>
+              <w:t>Inputted text is correct</w:t>
+            </w:r>
+          </w:p>
+        </w:tc>
+      </w:tr>
+      <w:tr>
+        <w:tc>
+          <w:tcPr>
+            <w:tcW w:w="1559" w:type="dxa"/>
+            <w:shd w:val="clear" w:color="auto" w:fill="B4C6E7" w:themeFill="accent1" w:themeFillTint="66"/>
+          </w:tcPr>
+          <w:p>
+            <w:pPr>
+              <w:pStyle w:val="ListParagraph"/>
+              <w:ind w:left="0"/>
+              <w:jc w:val="both"/>
+              <w:rPr>
+                <w:rFonts w:ascii="Century" w:hAnsi="Century"/>
+                <w:sz w:val="28"/>
+                <w:szCs w:val="28"/>
+              </w:rPr>
+            </w:pPr>
+            <w:r>
+              <w:rPr>
+                <w:rFonts w:ascii="Century" w:hAnsi="Century"/>
+                <w:sz w:val="28"/>
+                <w:szCs w:val="28"/>
+              </w:rPr>
+              <w:t>Password</w:t>
+            </w:r>
+          </w:p>
+        </w:tc>
+        <w:tc>
+          <w:tcPr>
+            <w:tcW w:w="3119" w:type="dxa"/>
+            <w:shd w:val="clear" w:color="auto" w:fill="B4C6E7" w:themeFill="accent1" w:themeFillTint="66"/>
+          </w:tcPr>
+          <w:p>
+            <w:pPr>
+              <w:pStyle w:val="ListParagraph"/>
+              <w:ind w:left="0"/>
+              <w:jc w:val="both"/>
+              <w:rPr>
+                <w:rFonts w:ascii="Century" w:hAnsi="Century"/>
+                <w:sz w:val="28"/>
+                <w:szCs w:val="28"/>
+              </w:rPr>
+            </w:pPr>
+            <w:r>
+              <w:rPr>
+                <w:rFonts w:ascii="Century" w:hAnsi="Century"/>
+                <w:sz w:val="28"/>
+                <w:szCs w:val="28"/>
+              </w:rPr>
+              <w:t>Empty</w:t>
+            </w:r>
+          </w:p>
+        </w:tc>
+        <w:tc>
+          <w:tcPr>
+            <w:tcW w:w="1276" w:type="dxa"/>
+            <w:shd w:val="clear" w:color="auto" w:fill="B4C6E7" w:themeFill="accent1" w:themeFillTint="66"/>
+          </w:tcPr>
+          <w:p>
+            <w:pPr>
+              <w:pStyle w:val="ListParagraph"/>
+              <w:ind w:left="0"/>
+              <w:jc w:val="both"/>
+              <w:rPr>
+                <w:rFonts w:ascii="Century" w:hAnsi="Century"/>
+                <w:sz w:val="28"/>
+                <w:szCs w:val="28"/>
+              </w:rPr>
+            </w:pPr>
+            <w:r>
+              <w:rPr>
+                <w:rFonts w:ascii="Century" w:hAnsi="Century"/>
+                <w:sz w:val="28"/>
+                <w:szCs w:val="28"/>
+              </w:rPr>
+              <w:t>Invalid</w:t>
+            </w:r>
+          </w:p>
+        </w:tc>
+        <w:tc>
+          <w:tcPr>
+            <w:tcW w:w="4366" w:type="dxa"/>
+            <w:shd w:val="clear" w:color="auto" w:fill="B4C6E7" w:themeFill="accent1" w:themeFillTint="66"/>
+          </w:tcPr>
+          <w:p>
+            <w:pPr>
+              <w:pStyle w:val="ListParagraph"/>
+              <w:ind w:left="0"/>
+              <w:jc w:val="both"/>
+              <w:rPr>
+                <w:rFonts w:ascii="Century" w:hAnsi="Century"/>
+                <w:sz w:val="28"/>
+                <w:szCs w:val="28"/>
+              </w:rPr>
+            </w:pPr>
+            <w:r>
+              <w:rPr>
+                <w:rFonts w:ascii="Century" w:hAnsi="Century"/>
+                <w:sz w:val="28"/>
+                <w:szCs w:val="28"/>
+              </w:rPr>
+              <w:t>Please enter password</w:t>
+            </w:r>
+          </w:p>
+        </w:tc>
+      </w:tr>
+      <w:tr>
+        <w:tc>
+          <w:tcPr>
+            <w:tcW w:w="1559" w:type="dxa"/>
+            <w:shd w:val="clear" w:color="auto" w:fill="B4C6E7" w:themeFill="accent1" w:themeFillTint="66"/>
+          </w:tcPr>
+          <w:p>
+            <w:pPr>
+              <w:pStyle w:val="ListParagraph"/>
+              <w:ind w:left="0"/>
+              <w:jc w:val="both"/>
+              <w:rPr>
+                <w:rFonts w:ascii="Century" w:hAnsi="Century"/>
+                <w:sz w:val="28"/>
+                <w:szCs w:val="28"/>
+              </w:rPr>
+            </w:pPr>
+          </w:p>
+        </w:tc>
+        <w:tc>
+          <w:tcPr>
+            <w:tcW w:w="3119" w:type="dxa"/>
+            <w:shd w:val="clear" w:color="auto" w:fill="B4C6E7" w:themeFill="accent1" w:themeFillTint="66"/>
+          </w:tcPr>
+          <w:p>
+            <w:pPr>
+              <w:pStyle w:val="ListParagraph"/>
+              <w:ind w:left="0"/>
+              <w:jc w:val="both"/>
+              <w:rPr>
+                <w:rFonts w:ascii="Century" w:hAnsi="Century"/>
+                <w:sz w:val="28"/>
+                <w:szCs w:val="28"/>
+              </w:rPr>
+            </w:pPr>
+            <w:r>
+              <w:rPr>
+                <w:rFonts w:ascii="Century" w:hAnsi="Century"/>
+                <w:sz w:val="28"/>
+                <w:szCs w:val="28"/>
+              </w:rPr>
+              <w:t>shreya36</w:t>
+            </w:r>
+          </w:p>
+        </w:tc>
+        <w:tc>
+          <w:tcPr>
+            <w:tcW w:w="1276" w:type="dxa"/>
+            <w:shd w:val="clear" w:color="auto" w:fill="B4C6E7" w:themeFill="accent1" w:themeFillTint="66"/>
+          </w:tcPr>
+          <w:p>
+            <w:pPr>
+              <w:pStyle w:val="ListParagraph"/>
+              <w:ind w:left="0"/>
+              <w:jc w:val="both"/>
+              <w:rPr>
+                <w:rFonts w:ascii="Century" w:hAnsi="Century"/>
+                <w:sz w:val="28"/>
+                <w:szCs w:val="28"/>
+              </w:rPr>
+            </w:pPr>
+            <w:r>
+              <w:rPr>
+                <w:rFonts w:ascii="Century" w:hAnsi="Century"/>
+                <w:sz w:val="28"/>
+                <w:szCs w:val="28"/>
+              </w:rPr>
+              <w:t>Valid</w:t>
+            </w:r>
+          </w:p>
+        </w:tc>
+        <w:tc>
+          <w:tcPr>
+            <w:tcW w:w="4366" w:type="dxa"/>
+            <w:shd w:val="clear" w:color="auto" w:fill="B4C6E7" w:themeFill="accent1" w:themeFillTint="66"/>
+          </w:tcPr>
+          <w:p>
+            <w:pPr>
+              <w:pStyle w:val="ListParagraph"/>
+              <w:ind w:left="0"/>
+              <w:rPr>
+                <w:rFonts w:ascii="Century" w:hAnsi="Century"/>
+                <w:sz w:val="28"/>
+                <w:szCs w:val="28"/>
+              </w:rPr>
+            </w:pPr>
+            <w:r>
+              <w:rPr>
+                <w:rFonts w:ascii="Century" w:hAnsi="Century"/>
+                <w:sz w:val="28"/>
+                <w:szCs w:val="28"/>
+              </w:rPr>
+              <w:t>Given password is same as exist in database</w:t>
+            </w:r>
+          </w:p>
+        </w:tc>
+      </w:tr>
+      <w:tr>
+        <w:tc>
+          <w:tcPr>
+            <w:tcW w:w="1559" w:type="dxa"/>
+            <w:shd w:val="clear" w:color="auto" w:fill="B4C6E7" w:themeFill="accent1" w:themeFillTint="66"/>
+          </w:tcPr>
+          <w:p>
+            <w:pPr>
+              <w:pStyle w:val="ListParagraph"/>
+              <w:ind w:left="0"/>
+              <w:jc w:val="both"/>
+              <w:rPr>
+                <w:rFonts w:ascii="Century" w:hAnsi="Century"/>
+                <w:sz w:val="28"/>
+                <w:szCs w:val="28"/>
+              </w:rPr>
+            </w:pPr>
+            <w:r>
+              <w:rPr>
+                <w:rFonts w:ascii="Century" w:hAnsi="Century"/>
+                <w:sz w:val="28"/>
+                <w:szCs w:val="28"/>
+              </w:rPr>
+              <w:t>Login</w:t>
+            </w:r>
+          </w:p>
+        </w:tc>
+        <w:tc>
+          <w:tcPr>
+            <w:tcW w:w="3119" w:type="dxa"/>
+            <w:shd w:val="clear" w:color="auto" w:fill="B4C6E7" w:themeFill="accent1" w:themeFillTint="66"/>
+          </w:tcPr>
+          <w:p>
+            <w:pPr>
+              <w:pStyle w:val="ListParagraph"/>
+              <w:ind w:left="0"/>
+              <w:jc w:val="both"/>
+              <w:rPr>
+                <w:rFonts w:ascii="Century" w:hAnsi="Century"/>
+                <w:sz w:val="28"/>
+                <w:szCs w:val="28"/>
+              </w:rPr>
+            </w:pPr>
+            <w:r>
+              <w:rPr>
+                <w:rFonts w:ascii="Century" w:hAnsi="Century"/>
+                <w:sz w:val="28"/>
+                <w:szCs w:val="28"/>
+              </w:rPr>
+              <w:t>Empty</w:t>
+            </w:r>
+          </w:p>
+        </w:tc>
+        <w:tc>
+          <w:tcPr>
+            <w:tcW w:w="1276" w:type="dxa"/>
+            <w:shd w:val="clear" w:color="auto" w:fill="B4C6E7" w:themeFill="accent1" w:themeFillTint="66"/>
+          </w:tcPr>
+          <w:p>
+            <w:pPr>
+              <w:pStyle w:val="ListParagraph"/>
+              <w:ind w:left="0"/>
+              <w:jc w:val="both"/>
+              <w:rPr>
+                <w:rFonts w:ascii="Century" w:hAnsi="Century"/>
+                <w:sz w:val="28"/>
+                <w:szCs w:val="28"/>
+              </w:rPr>
+            </w:pPr>
+            <w:r>
+              <w:rPr>
+                <w:rFonts w:ascii="Century" w:hAnsi="Century"/>
+                <w:sz w:val="28"/>
+                <w:szCs w:val="28"/>
+              </w:rPr>
+              <w:t>Invalid</w:t>
+            </w:r>
+          </w:p>
+        </w:tc>
+        <w:tc>
+          <w:tcPr>
+            <w:tcW w:w="4366" w:type="dxa"/>
+            <w:shd w:val="clear" w:color="auto" w:fill="B4C6E7" w:themeFill="accent1" w:themeFillTint="66"/>
+          </w:tcPr>
+          <w:p>
+            <w:pPr>
+              <w:pStyle w:val="ListParagraph"/>
+              <w:ind w:left="0"/>
+              <w:jc w:val="both"/>
+              <w:rPr>
+                <w:rFonts w:ascii="Century" w:hAnsi="Century"/>
+                <w:sz w:val="28"/>
+                <w:szCs w:val="28"/>
+              </w:rPr>
+            </w:pPr>
+            <w:r>
+              <w:rPr>
+                <w:rFonts w:ascii="Century" w:hAnsi="Century"/>
+                <w:sz w:val="28"/>
+                <w:szCs w:val="28"/>
+              </w:rPr>
+              <w:t>Please enter Email Id and password</w:t>
+            </w:r>
+          </w:p>
+        </w:tc>
+      </w:tr>
+      <w:tr>
+        <w:tc>
+          <w:tcPr>
+            <w:tcW w:w="1559" w:type="dxa"/>
+            <w:shd w:val="clear" w:color="auto" w:fill="B4C6E7" w:themeFill="accent1" w:themeFillTint="66"/>
+          </w:tcPr>
+          <w:p>
+            <w:pPr>
+              <w:pStyle w:val="ListParagraph"/>
+              <w:ind w:left="0"/>
+              <w:jc w:val="both"/>
+              <w:rPr>
+                <w:rFonts w:ascii="Century" w:hAnsi="Century"/>
+                <w:sz w:val="28"/>
+                <w:szCs w:val="28"/>
+              </w:rPr>
+            </w:pPr>
+          </w:p>
+        </w:tc>
+        <w:tc>
+          <w:tcPr>
+            <w:tcW w:w="3119" w:type="dxa"/>
+            <w:shd w:val="clear" w:color="auto" w:fill="B4C6E7" w:themeFill="accent1" w:themeFillTint="66"/>
+          </w:tcPr>
+          <w:p>
+            <w:pPr>
+              <w:pStyle w:val="ListParagraph"/>
+              <w:ind w:left="0"/>
+              <w:jc w:val="both"/>
+              <w:rPr>
+                <w:rFonts w:ascii="Century" w:hAnsi="Century"/>
+                <w:sz w:val="28"/>
+                <w:szCs w:val="28"/>
+              </w:rPr>
+            </w:pPr>
+            <w:hyperlink r:id="rId13" w:history="1">
+              <w:r>
+                <w:rPr>
+                  <w:rStyle w:val="Hyperlink"/>
+                  <w:rFonts w:ascii="Century" w:hAnsi="Century"/>
+                  <w:color w:val="auto"/>
+                  <w:sz w:val="28"/>
+                  <w:szCs w:val="28"/>
+                  <w:u w:val="none"/>
+                </w:rPr>
+                <w:t>shreya@gmail.com</w:t>
+              </w:r>
+            </w:hyperlink>
+          </w:p>
+          <w:p>
+            <w:pPr>
+              <w:pStyle w:val="ListParagraph"/>
+              <w:ind w:left="0"/>
+              <w:jc w:val="both"/>
+              <w:rPr>
+                <w:rFonts w:ascii="Century" w:hAnsi="Century"/>
+                <w:sz w:val="28"/>
+                <w:szCs w:val="28"/>
+              </w:rPr>
+            </w:pPr>
+            <w:proofErr w:type="spellStart"/>
+            <w:r>
+              <w:rPr>
+                <w:rFonts w:ascii="Century" w:hAnsi="Century"/>
+                <w:sz w:val="28"/>
+                <w:szCs w:val="28"/>
+              </w:rPr>
+              <w:t>shreya</w:t>
+            </w:r>
+            <w:proofErr w:type="spellEnd"/>
+          </w:p>
+        </w:tc>
+        <w:tc>
+          <w:tcPr>
+            <w:tcW w:w="1276" w:type="dxa"/>
+            <w:shd w:val="clear" w:color="auto" w:fill="B4C6E7" w:themeFill="accent1" w:themeFillTint="66"/>
+          </w:tcPr>
+          <w:p>
+            <w:pPr>
+              <w:pStyle w:val="ListParagraph"/>
+              <w:ind w:left="0"/>
+              <w:jc w:val="both"/>
+              <w:rPr>
+                <w:rFonts w:ascii="Century" w:hAnsi="Century"/>
+                <w:sz w:val="28"/>
+                <w:szCs w:val="28"/>
+              </w:rPr>
+            </w:pPr>
+            <w:r>
+              <w:rPr>
+                <w:rFonts w:ascii="Century" w:hAnsi="Century"/>
+                <w:sz w:val="28"/>
+                <w:szCs w:val="28"/>
+              </w:rPr>
+              <w:t>Invalid</w:t>
+            </w:r>
+          </w:p>
+        </w:tc>
+        <w:tc>
+          <w:tcPr>
+            <w:tcW w:w="4366" w:type="dxa"/>
+            <w:shd w:val="clear" w:color="auto" w:fill="B4C6E7" w:themeFill="accent1" w:themeFillTint="66"/>
+          </w:tcPr>
+          <w:p>
+            <w:pPr>
+              <w:pStyle w:val="ListParagraph"/>
+              <w:ind w:left="0"/>
+              <w:jc w:val="both"/>
+              <w:rPr>
+                <w:rFonts w:ascii="Century" w:hAnsi="Century"/>
+                <w:sz w:val="28"/>
+                <w:szCs w:val="28"/>
+              </w:rPr>
+            </w:pPr>
+            <w:r>
+              <w:rPr>
+                <w:rFonts w:ascii="Century" w:hAnsi="Century"/>
+                <w:sz w:val="28"/>
+                <w:szCs w:val="28"/>
+              </w:rPr>
+              <w:t>Email or password incorrect</w:t>
+            </w:r>
+          </w:p>
+        </w:tc>
+      </w:tr>
+      <w:tr>
+        <w:tc>
+          <w:tcPr>
+            <w:tcW w:w="1559" w:type="dxa"/>
+            <w:shd w:val="clear" w:color="auto" w:fill="B4C6E7" w:themeFill="accent1" w:themeFillTint="66"/>
+          </w:tcPr>
+          <w:p>
+            <w:pPr>
+              <w:pStyle w:val="ListParagraph"/>
+              <w:ind w:left="0"/>
+              <w:jc w:val="both"/>
+              <w:rPr>
+                <w:rFonts w:ascii="Century" w:hAnsi="Century"/>
+                <w:sz w:val="28"/>
+                <w:szCs w:val="28"/>
+              </w:rPr>
+            </w:pPr>
+          </w:p>
+        </w:tc>
+        <w:tc>
+          <w:tcPr>
+            <w:tcW w:w="3119" w:type="dxa"/>
+            <w:shd w:val="clear" w:color="auto" w:fill="B4C6E7" w:themeFill="accent1" w:themeFillTint="66"/>
+          </w:tcPr>
+          <w:p>
+            <w:pPr>
+              <w:pStyle w:val="ListParagraph"/>
+              <w:ind w:left="0"/>
+              <w:jc w:val="both"/>
+              <w:rPr>
+                <w:rFonts w:ascii="Century" w:hAnsi="Century"/>
+                <w:sz w:val="28"/>
+                <w:szCs w:val="28"/>
+              </w:rPr>
+            </w:pPr>
+            <w:hyperlink r:id="rId14" w:history="1">
+              <w:r>
+                <w:rPr>
+                  <w:rStyle w:val="Hyperlink"/>
+                  <w:rFonts w:ascii="Century" w:hAnsi="Century"/>
+                  <w:color w:val="auto"/>
+                  <w:sz w:val="28"/>
+                  <w:szCs w:val="28"/>
+                  <w:u w:val="none"/>
+                </w:rPr>
+                <w:t>shreya36@gmail.com</w:t>
+              </w:r>
+            </w:hyperlink>
+          </w:p>
+          <w:p>
+            <w:pPr>
+              <w:pStyle w:val="ListParagraph"/>
+              <w:ind w:left="0"/>
+              <w:jc w:val="both"/>
+              <w:rPr>
+                <w:rFonts w:ascii="Century" w:hAnsi="Century"/>
+                <w:sz w:val="28"/>
+                <w:szCs w:val="28"/>
+              </w:rPr>
+            </w:pPr>
+            <w:r>
+              <w:rPr>
+                <w:rFonts w:ascii="Century" w:hAnsi="Century"/>
+                <w:sz w:val="28"/>
+                <w:szCs w:val="28"/>
+              </w:rPr>
+              <w:t>shreya36</w:t>
+            </w:r>
+          </w:p>
+        </w:tc>
+        <w:tc>
+          <w:tcPr>
+            <w:tcW w:w="1276" w:type="dxa"/>
+            <w:shd w:val="clear" w:color="auto" w:fill="B4C6E7" w:themeFill="accent1" w:themeFillTint="66"/>
+          </w:tcPr>
+          <w:p>
+            <w:pPr>
+              <w:pStyle w:val="ListParagraph"/>
+              <w:ind w:left="0"/>
+              <w:jc w:val="both"/>
+              <w:rPr>
+                <w:rFonts w:ascii="Century" w:hAnsi="Century"/>
+                <w:sz w:val="28"/>
+                <w:szCs w:val="28"/>
+              </w:rPr>
+            </w:pPr>
+            <w:r>
+              <w:rPr>
+                <w:rFonts w:ascii="Century" w:hAnsi="Century"/>
+                <w:sz w:val="28"/>
+                <w:szCs w:val="28"/>
+              </w:rPr>
+              <w:t>Valid</w:t>
+            </w:r>
+          </w:p>
+        </w:tc>
+        <w:tc>
+          <w:tcPr>
+            <w:tcW w:w="4366" w:type="dxa"/>
+            <w:shd w:val="clear" w:color="auto" w:fill="B4C6E7" w:themeFill="accent1" w:themeFillTint="66"/>
+          </w:tcPr>
+          <w:p>
+            <w:pPr>
+              <w:pStyle w:val="ListParagraph"/>
+              <w:ind w:left="0"/>
+              <w:jc w:val="both"/>
+              <w:rPr>
+                <w:rFonts w:ascii="Century" w:hAnsi="Century"/>
+                <w:sz w:val="28"/>
+                <w:szCs w:val="28"/>
+              </w:rPr>
+            </w:pPr>
+            <w:r>
+              <w:rPr>
+                <w:rFonts w:ascii="Century" w:hAnsi="Century"/>
+                <w:sz w:val="28"/>
+                <w:szCs w:val="28"/>
+              </w:rPr>
+              <w:t>If Email and password is correct than login will be successful</w:t>
+            </w:r>
+          </w:p>
+        </w:tc>
+      </w:tr>
+    </w:tbl>
+    <w:p>
+      <w:pPr>
+        <w:pStyle w:val="ListParagraph"/>
+        <w:ind w:left="2202"/>
+        <w:jc w:val="both"/>
+        <w:rPr>
+          <w:rFonts w:ascii="Century" w:hAnsi="Century"/>
+          <w:sz w:val="28"/>
+          <w:szCs w:val="28"/>
+        </w:rPr>
+      </w:pPr>
+    </w:p>
+    <w:p>
+      <w:pPr>
+        <w:pStyle w:val="ListParagraph"/>
+        <w:ind w:left="2202"/>
+        <w:jc w:val="both"/>
+        <w:rPr>
+          <w:rFonts w:ascii="Century" w:hAnsi="Century"/>
+          <w:sz w:val="28"/>
+          <w:szCs w:val="28"/>
+        </w:rPr>
+      </w:pPr>
+    </w:p>
+    <w:p>
+      <w:pPr>
+        <w:pStyle w:val="ListParagraph"/>
+        <w:numPr>
+          <w:ilvl w:val="0"/>
+          <w:numId w:val="32"/>
+        </w:numPr>
+        <w:spacing w:line="360" w:lineRule="auto"/>
+        <w:jc w:val="both"/>
+        <w:rPr>
+          <w:rFonts w:ascii="Century" w:hAnsi="Century"/>
+          <w:b/>
+          <w:bCs/>
+          <w:sz w:val="28"/>
+          <w:szCs w:val="28"/>
+        </w:rPr>
+      </w:pPr>
+      <w:r>
+        <w:rPr>
+          <w:rFonts w:ascii="Century" w:hAnsi="Century"/>
+          <w:b/>
+          <w:bCs/>
+          <w:sz w:val="28"/>
+          <w:szCs w:val="28"/>
+        </w:rPr>
+        <w:t>Forgot Password:</w:t>
+      </w:r>
+    </w:p>
+    <w:tbl>
+      <w:tblPr>
+        <w:tblStyle w:val="TableGrid"/>
+        <w:tblW w:w="10320" w:type="dxa"/>
+        <w:tblInd w:w="137" w:type="dxa"/>
+        <w:tblLook w:val="04A0" w:firstRow="1" w:lastRow="0" w:firstColumn="1" w:lastColumn="0" w:noHBand="0" w:noVBand="1"/>
+      </w:tblPr>
+      <w:tblGrid>
+        <w:gridCol w:w="1559"/>
+        <w:gridCol w:w="3119"/>
+        <w:gridCol w:w="1276"/>
+        <w:gridCol w:w="4366"/>
+      </w:tblGrid>
+      <w:tr>
+        <w:tc>
+          <w:tcPr>
+            <w:tcW w:w="1559" w:type="dxa"/>
+            <w:shd w:val="clear" w:color="auto" w:fill="44546A" w:themeFill="text2"/>
+          </w:tcPr>
+          <w:p>
+            <w:pPr>
+              <w:pStyle w:val="ListParagraph"/>
+              <w:ind w:left="0"/>
+              <w:jc w:val="center"/>
+              <w:rPr>
+                <w:rFonts w:ascii="Century" w:hAnsi="Century"/>
+                <w:color w:val="FFFFFF" w:themeColor="background1"/>
+                <w:sz w:val="28"/>
+                <w:szCs w:val="28"/>
+              </w:rPr>
+            </w:pPr>
+            <w:r>
+              <w:rPr>
+                <w:rFonts w:ascii="Century" w:hAnsi="Century"/>
+                <w:color w:val="FFFFFF" w:themeColor="background1"/>
+                <w:sz w:val="28"/>
+                <w:szCs w:val="28"/>
+              </w:rPr>
+              <w:t>Test Field</w:t>
+            </w:r>
+          </w:p>
+        </w:tc>
+        <w:tc>
+          <w:tcPr>
+            <w:tcW w:w="3119" w:type="dxa"/>
+            <w:shd w:val="clear" w:color="auto" w:fill="44546A" w:themeFill="text2"/>
+          </w:tcPr>
+          <w:p>
+            <w:pPr>
+              <w:pStyle w:val="ListParagraph"/>
+              <w:ind w:left="0"/>
+              <w:jc w:val="both"/>
+              <w:rPr>
+                <w:rFonts w:ascii="Century" w:hAnsi="Century"/>
+                <w:color w:val="FFFFFF" w:themeColor="background1"/>
+                <w:sz w:val="28"/>
+                <w:szCs w:val="28"/>
+              </w:rPr>
+            </w:pPr>
+            <w:r>
+              <w:rPr>
+                <w:rFonts w:ascii="Century" w:hAnsi="Century"/>
+                <w:color w:val="FFFFFF" w:themeColor="background1"/>
+                <w:sz w:val="28"/>
+                <w:szCs w:val="28"/>
+              </w:rPr>
+              <w:t>Test Data</w:t>
+            </w:r>
+          </w:p>
+        </w:tc>
+        <w:tc>
+          <w:tcPr>
+            <w:tcW w:w="1276" w:type="dxa"/>
+            <w:shd w:val="clear" w:color="auto" w:fill="44546A" w:themeFill="text2"/>
+          </w:tcPr>
+          <w:p>
+            <w:pPr>
+              <w:pStyle w:val="ListParagraph"/>
+              <w:ind w:left="0"/>
+              <w:jc w:val="both"/>
+              <w:rPr>
+                <w:rFonts w:ascii="Century" w:hAnsi="Century"/>
+                <w:color w:val="FFFFFF" w:themeColor="background1"/>
+                <w:sz w:val="28"/>
+                <w:szCs w:val="28"/>
+              </w:rPr>
+            </w:pPr>
+            <w:r>
+              <w:rPr>
+                <w:rFonts w:ascii="Century" w:hAnsi="Century"/>
+                <w:color w:val="FFFFFF" w:themeColor="background1"/>
+                <w:sz w:val="28"/>
+                <w:szCs w:val="28"/>
+              </w:rPr>
+              <w:t>Valid / Invalid</w:t>
+            </w:r>
+          </w:p>
+        </w:tc>
+        <w:tc>
+          <w:tcPr>
+            <w:tcW w:w="4366" w:type="dxa"/>
+            <w:shd w:val="clear" w:color="auto" w:fill="44546A" w:themeFill="text2"/>
+          </w:tcPr>
+          <w:p>
+            <w:pPr>
+              <w:pStyle w:val="ListParagraph"/>
+              <w:ind w:left="0"/>
+              <w:jc w:val="both"/>
+              <w:rPr>
+                <w:rFonts w:ascii="Century" w:hAnsi="Century"/>
+                <w:color w:val="FFFFFF" w:themeColor="background1"/>
+                <w:sz w:val="28"/>
+                <w:szCs w:val="28"/>
+              </w:rPr>
+            </w:pPr>
+            <w:r>
+              <w:rPr>
+                <w:rFonts w:ascii="Century" w:hAnsi="Century"/>
+                <w:color w:val="FFFFFF" w:themeColor="background1"/>
+                <w:sz w:val="28"/>
+                <w:szCs w:val="28"/>
+              </w:rPr>
+              <w:t>Test Result</w:t>
+            </w:r>
+          </w:p>
+        </w:tc>
+      </w:tr>
+      <w:tr>
+        <w:tc>
+          <w:tcPr>
+            <w:tcW w:w="1559" w:type="dxa"/>
+            <w:shd w:val="clear" w:color="auto" w:fill="B4C6E7" w:themeFill="accent1" w:themeFillTint="66"/>
+          </w:tcPr>
+          <w:p>
+            <w:pPr>
+              <w:pStyle w:val="ListParagraph"/>
+              <w:ind w:left="0"/>
+              <w:jc w:val="both"/>
+              <w:rPr>
+                <w:rFonts w:ascii="Century" w:hAnsi="Century"/>
+                <w:sz w:val="28"/>
+                <w:szCs w:val="28"/>
+              </w:rPr>
+            </w:pPr>
+            <w:r>
+              <w:rPr>
+                <w:rFonts w:ascii="Century" w:hAnsi="Century"/>
+                <w:sz w:val="28"/>
+                <w:szCs w:val="28"/>
+              </w:rPr>
+              <w:t>Email Id</w:t>
+            </w:r>
+          </w:p>
+        </w:tc>
+        <w:tc>
+          <w:tcPr>
+            <w:tcW w:w="3119" w:type="dxa"/>
+            <w:shd w:val="clear" w:color="auto" w:fill="B4C6E7" w:themeFill="accent1" w:themeFillTint="66"/>
+          </w:tcPr>
+          <w:p>
+            <w:pPr>
+              <w:pStyle w:val="ListParagraph"/>
+              <w:ind w:left="0"/>
+              <w:jc w:val="both"/>
+              <w:rPr>
+                <w:rFonts w:ascii="Century" w:hAnsi="Century"/>
+                <w:sz w:val="28"/>
+                <w:szCs w:val="28"/>
+              </w:rPr>
+            </w:pPr>
+            <w:r>
+              <w:rPr>
+                <w:rFonts w:ascii="Century" w:hAnsi="Century"/>
+                <w:sz w:val="28"/>
+                <w:szCs w:val="28"/>
+              </w:rPr>
+              <w:t>Empty</w:t>
+            </w:r>
+          </w:p>
+        </w:tc>
+        <w:tc>
+          <w:tcPr>
+            <w:tcW w:w="1276" w:type="dxa"/>
+            <w:shd w:val="clear" w:color="auto" w:fill="B4C6E7" w:themeFill="accent1" w:themeFillTint="66"/>
+          </w:tcPr>
+          <w:p>
+            <w:pPr>
+              <w:pStyle w:val="ListParagraph"/>
+              <w:ind w:left="0"/>
+              <w:jc w:val="both"/>
+              <w:rPr>
+                <w:rFonts w:ascii="Century" w:hAnsi="Century"/>
+                <w:sz w:val="28"/>
+                <w:szCs w:val="28"/>
+              </w:rPr>
+            </w:pPr>
+            <w:r>
+              <w:rPr>
+                <w:rFonts w:ascii="Century" w:hAnsi="Century"/>
+                <w:sz w:val="28"/>
+                <w:szCs w:val="28"/>
+              </w:rPr>
+              <w:t>Invalid</w:t>
+            </w:r>
+          </w:p>
+        </w:tc>
+        <w:tc>
+          <w:tcPr>
+            <w:tcW w:w="4366" w:type="dxa"/>
+            <w:shd w:val="clear" w:color="auto" w:fill="B4C6E7" w:themeFill="accent1" w:themeFillTint="66"/>
+          </w:tcPr>
+          <w:p>
+            <w:pPr>
+              <w:pStyle w:val="ListParagraph"/>
+              <w:ind w:left="0"/>
+              <w:rPr>
+                <w:rFonts w:ascii="Century" w:hAnsi="Century"/>
+                <w:sz w:val="28"/>
+                <w:szCs w:val="28"/>
+              </w:rPr>
+            </w:pPr>
+            <w:r>
+              <w:rPr>
+                <w:rFonts w:ascii="Century" w:hAnsi="Century"/>
+                <w:sz w:val="28"/>
+                <w:szCs w:val="28"/>
+              </w:rPr>
+              <w:t>Please enter Email Id</w:t>
+            </w:r>
+          </w:p>
+        </w:tc>
+      </w:tr>
+      <w:tr>
+        <w:tc>
+          <w:tcPr>
+            <w:tcW w:w="1559" w:type="dxa"/>
+            <w:shd w:val="clear" w:color="auto" w:fill="B4C6E7" w:themeFill="accent1" w:themeFillTint="66"/>
+          </w:tcPr>
+          <w:p>
+            <w:pPr>
+              <w:pStyle w:val="ListParagraph"/>
+              <w:ind w:left="0"/>
+              <w:jc w:val="both"/>
+              <w:rPr>
+                <w:rFonts w:ascii="Century" w:hAnsi="Century"/>
+                <w:sz w:val="28"/>
+                <w:szCs w:val="28"/>
+              </w:rPr>
+            </w:pPr>
+          </w:p>
+        </w:tc>
+        <w:tc>
+          <w:tcPr>
+            <w:tcW w:w="3119" w:type="dxa"/>
+            <w:shd w:val="clear" w:color="auto" w:fill="B4C6E7" w:themeFill="accent1" w:themeFillTint="66"/>
+          </w:tcPr>
+          <w:p>
+            <w:pPr>
+              <w:pStyle w:val="ListParagraph"/>
+              <w:ind w:left="0"/>
+              <w:jc w:val="both"/>
+              <w:rPr>
+                <w:rFonts w:ascii="Century" w:hAnsi="Century"/>
+                <w:sz w:val="28"/>
+                <w:szCs w:val="28"/>
+              </w:rPr>
+            </w:pPr>
+            <w:r>
+              <w:rPr>
+                <w:rFonts w:ascii="Century" w:hAnsi="Century"/>
+                <w:sz w:val="28"/>
+                <w:szCs w:val="28"/>
+              </w:rPr>
+              <w:t>shreya.com</w:t>
+            </w:r>
+          </w:p>
+        </w:tc>
+        <w:tc>
+          <w:tcPr>
+            <w:tcW w:w="1276" w:type="dxa"/>
+            <w:shd w:val="clear" w:color="auto" w:fill="B4C6E7" w:themeFill="accent1" w:themeFillTint="66"/>
+          </w:tcPr>
+          <w:p>
+            <w:pPr>
+              <w:pStyle w:val="ListParagraph"/>
+              <w:ind w:left="0"/>
+              <w:jc w:val="both"/>
+              <w:rPr>
+                <w:rFonts w:ascii="Century" w:hAnsi="Century"/>
+                <w:sz w:val="28"/>
+                <w:szCs w:val="28"/>
+              </w:rPr>
+            </w:pPr>
+            <w:r>
+              <w:rPr>
+                <w:rFonts w:ascii="Century" w:hAnsi="Century"/>
+                <w:sz w:val="28"/>
+                <w:szCs w:val="28"/>
+              </w:rPr>
+              <w:t>Invalid</w:t>
+            </w:r>
+          </w:p>
+        </w:tc>
+        <w:tc>
+          <w:tcPr>
+            <w:tcW w:w="4366" w:type="dxa"/>
+            <w:shd w:val="clear" w:color="auto" w:fill="B4C6E7" w:themeFill="accent1" w:themeFillTint="66"/>
+          </w:tcPr>
+          <w:p>
+            <w:pPr>
+              <w:pStyle w:val="ListParagraph"/>
+              <w:ind w:left="0"/>
+              <w:rPr>
+                <w:rFonts w:ascii="Century" w:hAnsi="Century"/>
+                <w:sz w:val="28"/>
+                <w:szCs w:val="28"/>
+              </w:rPr>
+            </w:pPr>
+            <w:r>
+              <w:rPr>
+                <w:rFonts w:ascii="Century" w:hAnsi="Century"/>
+                <w:sz w:val="28"/>
+                <w:szCs w:val="28"/>
+              </w:rPr>
+              <w:t>Please enter valid Email Id</w:t>
+            </w:r>
+          </w:p>
+        </w:tc>
+      </w:tr>
+      <w:tr>
+        <w:tc>
+          <w:tcPr>
+            <w:tcW w:w="1559" w:type="dxa"/>
+            <w:shd w:val="clear" w:color="auto" w:fill="B4C6E7" w:themeFill="accent1" w:themeFillTint="66"/>
+          </w:tcPr>
+          <w:p>
+            <w:pPr>
+              <w:pStyle w:val="ListParagraph"/>
+              <w:ind w:left="0"/>
+              <w:jc w:val="both"/>
+              <w:rPr>
+                <w:rFonts w:ascii="Century" w:hAnsi="Century"/>
+                <w:sz w:val="28"/>
+                <w:szCs w:val="28"/>
+              </w:rPr>
+            </w:pPr>
+          </w:p>
+        </w:tc>
+        <w:tc>
+          <w:tcPr>
+            <w:tcW w:w="3119" w:type="dxa"/>
+            <w:shd w:val="clear" w:color="auto" w:fill="B4C6E7" w:themeFill="accent1" w:themeFillTint="66"/>
+          </w:tcPr>
+          <w:p>
+            <w:pPr>
+              <w:pStyle w:val="ListParagraph"/>
+              <w:ind w:left="0"/>
+              <w:jc w:val="both"/>
+              <w:rPr>
+                <w:rFonts w:ascii="Century" w:hAnsi="Century"/>
+                <w:sz w:val="28"/>
+                <w:szCs w:val="28"/>
+              </w:rPr>
+            </w:pPr>
+            <w:r>
+              <w:rPr>
+                <w:rFonts w:ascii="Century" w:hAnsi="Century"/>
+                <w:sz w:val="28"/>
+                <w:szCs w:val="28"/>
+              </w:rPr>
+              <w:t>shreya36@gmail.com</w:t>
+            </w:r>
+          </w:p>
+        </w:tc>
+        <w:tc>
+          <w:tcPr>
+            <w:tcW w:w="1276" w:type="dxa"/>
+            <w:shd w:val="clear" w:color="auto" w:fill="B4C6E7" w:themeFill="accent1" w:themeFillTint="66"/>
+          </w:tcPr>
+          <w:p>
+            <w:pPr>
+              <w:pStyle w:val="ListParagraph"/>
+              <w:ind w:left="0"/>
+              <w:jc w:val="both"/>
+              <w:rPr>
+                <w:rFonts w:ascii="Century" w:hAnsi="Century"/>
+                <w:sz w:val="28"/>
+                <w:szCs w:val="28"/>
+              </w:rPr>
+            </w:pPr>
+            <w:r>
+              <w:rPr>
+                <w:rFonts w:ascii="Century" w:hAnsi="Century"/>
+                <w:sz w:val="28"/>
+                <w:szCs w:val="28"/>
+              </w:rPr>
+              <w:t>Valid</w:t>
+            </w:r>
+          </w:p>
+        </w:tc>
+        <w:tc>
+          <w:tcPr>
+            <w:tcW w:w="4366" w:type="dxa"/>
+            <w:shd w:val="clear" w:color="auto" w:fill="B4C6E7" w:themeFill="accent1" w:themeFillTint="66"/>
+          </w:tcPr>
+          <w:p>
+            <w:pPr>
+              <w:pStyle w:val="ListParagraph"/>
+              <w:ind w:left="0"/>
+              <w:jc w:val="both"/>
+              <w:rPr>
+                <w:rFonts w:ascii="Century" w:hAnsi="Century"/>
+                <w:sz w:val="28"/>
+                <w:szCs w:val="28"/>
+              </w:rPr>
+            </w:pPr>
+            <w:r>
+              <w:rPr>
+                <w:rFonts w:ascii="Century" w:hAnsi="Century"/>
+                <w:sz w:val="28"/>
+                <w:szCs w:val="28"/>
+              </w:rPr>
+              <w:t>Send OTP to Email</w:t>
+            </w:r>
+          </w:p>
+        </w:tc>
+      </w:tr>
+      <w:tr>
+        <w:tc>
+          <w:tcPr>
+            <w:tcW w:w="1559" w:type="dxa"/>
+            <w:shd w:val="clear" w:color="auto" w:fill="B4C6E7" w:themeFill="accent1" w:themeFillTint="66"/>
+          </w:tcPr>
+          <w:p>
+            <w:pPr>
+              <w:pStyle w:val="ListParagraph"/>
+              <w:ind w:left="0"/>
+              <w:jc w:val="both"/>
+              <w:rPr>
+                <w:rFonts w:ascii="Century" w:hAnsi="Century"/>
+                <w:sz w:val="28"/>
+                <w:szCs w:val="28"/>
+              </w:rPr>
+            </w:pPr>
+            <w:r>
+              <w:rPr>
+                <w:rFonts w:ascii="Century" w:hAnsi="Century"/>
+                <w:sz w:val="28"/>
+                <w:szCs w:val="28"/>
+              </w:rPr>
+              <w:t>OTP</w:t>
+            </w:r>
+          </w:p>
+        </w:tc>
+        <w:tc>
+          <w:tcPr>
+            <w:tcW w:w="3119" w:type="dxa"/>
+            <w:shd w:val="clear" w:color="auto" w:fill="B4C6E7" w:themeFill="accent1" w:themeFillTint="66"/>
+          </w:tcPr>
+          <w:p>
+            <w:pPr>
+              <w:pStyle w:val="ListParagraph"/>
+              <w:ind w:left="0"/>
+              <w:jc w:val="both"/>
+              <w:rPr>
+                <w:rFonts w:ascii="Century" w:hAnsi="Century"/>
+                <w:sz w:val="28"/>
+                <w:szCs w:val="28"/>
+              </w:rPr>
+            </w:pPr>
+            <w:r>
+              <w:rPr>
+                <w:rFonts w:ascii="Century" w:hAnsi="Century"/>
+                <w:sz w:val="28"/>
+                <w:szCs w:val="28"/>
+              </w:rPr>
+              <w:t>Empty</w:t>
+            </w:r>
+          </w:p>
+        </w:tc>
+        <w:tc>
+          <w:tcPr>
+            <w:tcW w:w="1276" w:type="dxa"/>
+            <w:shd w:val="clear" w:color="auto" w:fill="B4C6E7" w:themeFill="accent1" w:themeFillTint="66"/>
+          </w:tcPr>
+          <w:p>
+            <w:pPr>
+              <w:pStyle w:val="ListParagraph"/>
+              <w:ind w:left="0"/>
+              <w:jc w:val="both"/>
+              <w:rPr>
+                <w:rFonts w:ascii="Century" w:hAnsi="Century"/>
+                <w:sz w:val="28"/>
+                <w:szCs w:val="28"/>
+              </w:rPr>
+            </w:pPr>
+            <w:r>
+              <w:rPr>
+                <w:rFonts w:ascii="Century" w:hAnsi="Century"/>
+                <w:sz w:val="28"/>
+                <w:szCs w:val="28"/>
+              </w:rPr>
+              <w:t>Invalid</w:t>
+            </w:r>
+          </w:p>
+        </w:tc>
+        <w:tc>
+          <w:tcPr>
+            <w:tcW w:w="4366" w:type="dxa"/>
+            <w:shd w:val="clear" w:color="auto" w:fill="B4C6E7" w:themeFill="accent1" w:themeFillTint="66"/>
+          </w:tcPr>
+          <w:p>
+            <w:pPr>
+              <w:pStyle w:val="ListParagraph"/>
+              <w:ind w:left="0"/>
+              <w:jc w:val="both"/>
+              <w:rPr>
+                <w:rFonts w:ascii="Century" w:hAnsi="Century"/>
+                <w:sz w:val="28"/>
+                <w:szCs w:val="28"/>
+              </w:rPr>
+            </w:pPr>
+            <w:r>
+              <w:rPr>
+                <w:rFonts w:ascii="Century" w:hAnsi="Century"/>
+                <w:sz w:val="28"/>
+                <w:szCs w:val="28"/>
+              </w:rPr>
+              <w:t>Please enter password</w:t>
+            </w:r>
+          </w:p>
+        </w:tc>
+      </w:tr>
+      <w:tr>
+        <w:tc>
+          <w:tcPr>
+            <w:tcW w:w="1559" w:type="dxa"/>
+            <w:shd w:val="clear" w:color="auto" w:fill="B4C6E7" w:themeFill="accent1" w:themeFillTint="66"/>
+          </w:tcPr>
+          <w:p>
+            <w:pPr>
+              <w:pStyle w:val="ListParagraph"/>
+              <w:ind w:left="0"/>
+              <w:jc w:val="both"/>
+              <w:rPr>
+                <w:rFonts w:ascii="Century" w:hAnsi="Century"/>
+                <w:sz w:val="28"/>
+                <w:szCs w:val="28"/>
+              </w:rPr>
+            </w:pPr>
+          </w:p>
+        </w:tc>
+        <w:tc>
+          <w:tcPr>
+            <w:tcW w:w="3119" w:type="dxa"/>
+            <w:shd w:val="clear" w:color="auto" w:fill="B4C6E7" w:themeFill="accent1" w:themeFillTint="66"/>
+          </w:tcPr>
+          <w:p>
+            <w:pPr>
+              <w:pStyle w:val="ListParagraph"/>
+              <w:ind w:left="0"/>
+              <w:jc w:val="both"/>
+              <w:rPr>
+                <w:rFonts w:ascii="Century" w:hAnsi="Century"/>
+                <w:sz w:val="28"/>
+                <w:szCs w:val="28"/>
+              </w:rPr>
+            </w:pPr>
+            <w:r>
+              <w:rPr>
+                <w:rFonts w:ascii="Century" w:hAnsi="Century"/>
+                <w:sz w:val="28"/>
+                <w:szCs w:val="28"/>
+              </w:rPr>
+              <w:t>123456</w:t>
+            </w:r>
+          </w:p>
+        </w:tc>
+        <w:tc>
+          <w:tcPr>
+            <w:tcW w:w="1276" w:type="dxa"/>
+            <w:shd w:val="clear" w:color="auto" w:fill="B4C6E7" w:themeFill="accent1" w:themeFillTint="66"/>
+          </w:tcPr>
+          <w:p>
+            <w:pPr>
+              <w:pStyle w:val="ListParagraph"/>
+              <w:ind w:left="0"/>
+              <w:jc w:val="both"/>
+              <w:rPr>
+                <w:rFonts w:ascii="Century" w:hAnsi="Century"/>
+                <w:sz w:val="28"/>
+                <w:szCs w:val="28"/>
+              </w:rPr>
+            </w:pPr>
+            <w:r>
+              <w:rPr>
+                <w:rFonts w:ascii="Century" w:hAnsi="Century"/>
+                <w:sz w:val="28"/>
+                <w:szCs w:val="28"/>
+              </w:rPr>
+              <w:t>Inv</w:t>
+            </w:r>
+            <w:r>
+              <w:rPr>
+                <w:rFonts w:ascii="Century" w:hAnsi="Century"/>
+                <w:sz w:val="28"/>
+                <w:szCs w:val="28"/>
+              </w:rPr>
+              <w:t>alid</w:t>
+            </w:r>
+          </w:p>
+        </w:tc>
+        <w:tc>
+          <w:tcPr>
+            <w:tcW w:w="4366" w:type="dxa"/>
+            <w:shd w:val="clear" w:color="auto" w:fill="B4C6E7" w:themeFill="accent1" w:themeFillTint="66"/>
+          </w:tcPr>
+          <w:p>
+            <w:pPr>
+              <w:pStyle w:val="ListParagraph"/>
+              <w:ind w:left="0"/>
+              <w:rPr>
+                <w:rFonts w:ascii="Century" w:hAnsi="Century"/>
+                <w:sz w:val="28"/>
+                <w:szCs w:val="28"/>
+              </w:rPr>
+            </w:pPr>
+            <w:r>
+              <w:rPr>
+                <w:rFonts w:ascii="Century" w:hAnsi="Century"/>
+                <w:sz w:val="28"/>
+                <w:szCs w:val="28"/>
+              </w:rPr>
+              <w:t>Please enter valid OTP (if it does not match with database)</w:t>
+            </w:r>
+          </w:p>
+        </w:tc>
+      </w:tr>
+      <w:tr>
+        <w:tc>
+          <w:tcPr>
+            <w:tcW w:w="1559" w:type="dxa"/>
+            <w:shd w:val="clear" w:color="auto" w:fill="B4C6E7" w:themeFill="accent1" w:themeFillTint="66"/>
+          </w:tcPr>
+          <w:p>
+            <w:pPr>
+              <w:pStyle w:val="ListParagraph"/>
+              <w:ind w:left="0"/>
+              <w:jc w:val="both"/>
+              <w:rPr>
+                <w:rFonts w:ascii="Century" w:hAnsi="Century"/>
+                <w:sz w:val="28"/>
+                <w:szCs w:val="28"/>
+              </w:rPr>
+            </w:pPr>
+          </w:p>
+        </w:tc>
+        <w:tc>
+          <w:tcPr>
+            <w:tcW w:w="3119" w:type="dxa"/>
+            <w:shd w:val="clear" w:color="auto" w:fill="B4C6E7" w:themeFill="accent1" w:themeFillTint="66"/>
+          </w:tcPr>
+          <w:p>
+            <w:pPr>
+              <w:pStyle w:val="ListParagraph"/>
+              <w:ind w:left="0"/>
+              <w:jc w:val="both"/>
+              <w:rPr>
+                <w:rFonts w:ascii="Century" w:hAnsi="Century"/>
+                <w:sz w:val="28"/>
+                <w:szCs w:val="28"/>
+              </w:rPr>
+            </w:pPr>
+            <w:r>
+              <w:rPr>
+                <w:rFonts w:ascii="Century" w:hAnsi="Century"/>
+                <w:sz w:val="28"/>
+                <w:szCs w:val="28"/>
+              </w:rPr>
+              <w:t>134628</w:t>
+            </w:r>
+          </w:p>
+        </w:tc>
+        <w:tc>
+          <w:tcPr>
+            <w:tcW w:w="1276" w:type="dxa"/>
+            <w:shd w:val="clear" w:color="auto" w:fill="B4C6E7" w:themeFill="accent1" w:themeFillTint="66"/>
+          </w:tcPr>
+          <w:p>
+            <w:pPr>
+              <w:pStyle w:val="ListParagraph"/>
+              <w:ind w:left="0"/>
+              <w:jc w:val="both"/>
+              <w:rPr>
+                <w:rFonts w:ascii="Century" w:hAnsi="Century"/>
+                <w:sz w:val="28"/>
+                <w:szCs w:val="28"/>
+              </w:rPr>
+            </w:pPr>
+            <w:r>
+              <w:rPr>
+                <w:rFonts w:ascii="Century" w:hAnsi="Century"/>
+                <w:sz w:val="28"/>
+                <w:szCs w:val="28"/>
+              </w:rPr>
+              <w:t>Valid</w:t>
+            </w:r>
+          </w:p>
+        </w:tc>
+        <w:tc>
+          <w:tcPr>
+            <w:tcW w:w="4366" w:type="dxa"/>
+            <w:shd w:val="clear" w:color="auto" w:fill="B4C6E7" w:themeFill="accent1" w:themeFillTint="66"/>
+          </w:tcPr>
+          <w:p>
+            <w:pPr>
+              <w:pStyle w:val="ListParagraph"/>
+              <w:ind w:left="0"/>
+              <w:jc w:val="both"/>
+              <w:rPr>
+                <w:rFonts w:ascii="Century" w:hAnsi="Century"/>
+                <w:sz w:val="28"/>
+                <w:szCs w:val="28"/>
+              </w:rPr>
+            </w:pPr>
+            <w:r>
+              <w:rPr>
+                <w:rFonts w:ascii="Century" w:hAnsi="Century"/>
+                <w:sz w:val="28"/>
+                <w:szCs w:val="28"/>
+              </w:rPr>
+              <w:t>Given OTP is same as that in database</w:t>
+            </w:r>
+          </w:p>
+        </w:tc>
+      </w:tr>
+      <w:tr>
+        <w:tc>
+          <w:tcPr>
+            <w:tcW w:w="1559" w:type="dxa"/>
+            <w:shd w:val="clear" w:color="auto" w:fill="B4C6E7" w:themeFill="accent1" w:themeFillTint="66"/>
+          </w:tcPr>
+          <w:p>
+            <w:pPr>
+              <w:pStyle w:val="ListParagraph"/>
+              <w:ind w:left="0"/>
+              <w:jc w:val="both"/>
+              <w:rPr>
+                <w:rFonts w:ascii="Century" w:hAnsi="Century"/>
+                <w:sz w:val="28"/>
+                <w:szCs w:val="28"/>
+              </w:rPr>
+            </w:pPr>
+            <w:r>
+              <w:rPr>
+                <w:rFonts w:ascii="Century" w:hAnsi="Century"/>
+                <w:sz w:val="28"/>
+                <w:szCs w:val="28"/>
+              </w:rPr>
+              <w:t>New Password</w:t>
+            </w:r>
+          </w:p>
+        </w:tc>
+        <w:tc>
+          <w:tcPr>
+            <w:tcW w:w="3119" w:type="dxa"/>
+            <w:shd w:val="clear" w:color="auto" w:fill="B4C6E7" w:themeFill="accent1" w:themeFillTint="66"/>
+          </w:tcPr>
+          <w:p>
+            <w:pPr>
+              <w:pStyle w:val="ListParagraph"/>
+              <w:ind w:left="0"/>
+              <w:jc w:val="both"/>
+              <w:rPr>
+                <w:rFonts w:ascii="Century" w:hAnsi="Century"/>
+                <w:sz w:val="28"/>
+                <w:szCs w:val="28"/>
+              </w:rPr>
+            </w:pPr>
+            <w:r>
+              <w:rPr>
+                <w:rFonts w:ascii="Century" w:hAnsi="Century"/>
+                <w:sz w:val="28"/>
+                <w:szCs w:val="28"/>
+              </w:rPr>
+              <w:t>Empty</w:t>
+            </w:r>
+          </w:p>
+        </w:tc>
+        <w:tc>
+          <w:tcPr>
+            <w:tcW w:w="1276" w:type="dxa"/>
+            <w:shd w:val="clear" w:color="auto" w:fill="B4C6E7" w:themeFill="accent1" w:themeFillTint="66"/>
+          </w:tcPr>
+          <w:p>
+            <w:pPr>
+              <w:pStyle w:val="ListParagraph"/>
+              <w:ind w:left="0"/>
+              <w:jc w:val="both"/>
+              <w:rPr>
+                <w:rFonts w:ascii="Century" w:hAnsi="Century"/>
+                <w:sz w:val="28"/>
+                <w:szCs w:val="28"/>
+              </w:rPr>
+            </w:pPr>
+            <w:r>
+              <w:rPr>
+                <w:rFonts w:ascii="Century" w:hAnsi="Century"/>
+                <w:sz w:val="28"/>
+                <w:szCs w:val="28"/>
+              </w:rPr>
+              <w:t>Invalid</w:t>
+            </w:r>
+          </w:p>
+        </w:tc>
+        <w:tc>
+          <w:tcPr>
+            <w:tcW w:w="4366" w:type="dxa"/>
+            <w:shd w:val="clear" w:color="auto" w:fill="B4C6E7" w:themeFill="accent1" w:themeFillTint="66"/>
+          </w:tcPr>
+          <w:p>
+            <w:pPr>
+              <w:pStyle w:val="ListParagraph"/>
+              <w:ind w:left="0"/>
+              <w:jc w:val="both"/>
+              <w:rPr>
+                <w:rFonts w:ascii="Century" w:hAnsi="Century"/>
+                <w:sz w:val="28"/>
+                <w:szCs w:val="28"/>
+              </w:rPr>
+            </w:pPr>
+            <w:r>
+              <w:rPr>
+                <w:rFonts w:ascii="Century" w:hAnsi="Century"/>
+                <w:sz w:val="28"/>
+                <w:szCs w:val="28"/>
+              </w:rPr>
+              <w:t>Please enter new password</w:t>
+            </w:r>
+          </w:p>
+        </w:tc>
+      </w:tr>
+      <w:tr>
+        <w:tc>
+          <w:tcPr>
+            <w:tcW w:w="1559" w:type="dxa"/>
+            <w:shd w:val="clear" w:color="auto" w:fill="B4C6E7" w:themeFill="accent1" w:themeFillTint="66"/>
+          </w:tcPr>
+          <w:p>
+            <w:pPr>
+              <w:pStyle w:val="ListParagraph"/>
+              <w:ind w:left="0"/>
+              <w:jc w:val="both"/>
+              <w:rPr>
+                <w:rFonts w:ascii="Century" w:hAnsi="Century"/>
+                <w:sz w:val="28"/>
+                <w:szCs w:val="28"/>
+              </w:rPr>
+            </w:pPr>
+          </w:p>
+        </w:tc>
+        <w:tc>
+          <w:tcPr>
+            <w:tcW w:w="3119" w:type="dxa"/>
+            <w:shd w:val="clear" w:color="auto" w:fill="B4C6E7" w:themeFill="accent1" w:themeFillTint="66"/>
+          </w:tcPr>
+          <w:p>
+            <w:pPr>
+              <w:pStyle w:val="ListParagraph"/>
+              <w:ind w:left="0"/>
+              <w:jc w:val="both"/>
+              <w:rPr>
+                <w:rFonts w:ascii="Century" w:hAnsi="Century"/>
+                <w:sz w:val="28"/>
+                <w:szCs w:val="28"/>
+              </w:rPr>
+            </w:pPr>
+            <w:r>
+              <w:rPr>
+                <w:rFonts w:ascii="Century" w:hAnsi="Century"/>
+                <w:sz w:val="28"/>
+                <w:szCs w:val="28"/>
+              </w:rPr>
+              <w:t>shreya@369</w:t>
+            </w:r>
+          </w:p>
+        </w:tc>
+        <w:tc>
+          <w:tcPr>
+            <w:tcW w:w="1276" w:type="dxa"/>
+            <w:shd w:val="clear" w:color="auto" w:fill="B4C6E7" w:themeFill="accent1" w:themeFillTint="66"/>
+          </w:tcPr>
+          <w:p>
+            <w:pPr>
+              <w:pStyle w:val="ListParagraph"/>
+              <w:ind w:left="0"/>
+              <w:jc w:val="both"/>
+              <w:rPr>
+                <w:rFonts w:ascii="Century" w:hAnsi="Century"/>
+                <w:sz w:val="28"/>
+                <w:szCs w:val="28"/>
+              </w:rPr>
+            </w:pPr>
+            <w:r>
+              <w:rPr>
+                <w:rFonts w:ascii="Century" w:hAnsi="Century"/>
+                <w:sz w:val="28"/>
+                <w:szCs w:val="28"/>
+              </w:rPr>
+              <w:t>Valid</w:t>
+            </w:r>
+          </w:p>
+        </w:tc>
+        <w:tc>
+          <w:tcPr>
+            <w:tcW w:w="4366" w:type="dxa"/>
+            <w:shd w:val="clear" w:color="auto" w:fill="B4C6E7" w:themeFill="accent1" w:themeFillTint="66"/>
+          </w:tcPr>
+          <w:p>
+            <w:pPr>
+              <w:pStyle w:val="ListParagraph"/>
+              <w:ind w:left="0"/>
+              <w:jc w:val="both"/>
+              <w:rPr>
+                <w:rFonts w:ascii="Century" w:hAnsi="Century"/>
+                <w:sz w:val="28"/>
+                <w:szCs w:val="28"/>
+              </w:rPr>
+            </w:pPr>
+            <w:r>
+              <w:rPr>
+                <w:rFonts w:ascii="Century" w:hAnsi="Century"/>
+                <w:sz w:val="28"/>
+                <w:szCs w:val="28"/>
+              </w:rPr>
+              <w:t>Inputted text is correct</w:t>
+            </w:r>
+          </w:p>
+        </w:tc>
+      </w:tr>
+      <w:tr>
+        <w:tc>
+          <w:tcPr>
+            <w:tcW w:w="1559" w:type="dxa"/>
+            <w:shd w:val="clear" w:color="auto" w:fill="B4C6E7" w:themeFill="accent1" w:themeFillTint="66"/>
+          </w:tcPr>
+          <w:p>
+            <w:pPr>
+              <w:pStyle w:val="ListParagraph"/>
+              <w:ind w:left="0"/>
+              <w:jc w:val="both"/>
+              <w:rPr>
+                <w:rFonts w:ascii="Century" w:hAnsi="Century"/>
+                <w:sz w:val="28"/>
+                <w:szCs w:val="28"/>
+              </w:rPr>
+            </w:pPr>
+            <w:r>
+              <w:rPr>
+                <w:rFonts w:ascii="Century" w:hAnsi="Century"/>
+                <w:sz w:val="28"/>
+                <w:szCs w:val="28"/>
+              </w:rPr>
+              <w:t>Confirm Password</w:t>
+            </w:r>
+          </w:p>
+        </w:tc>
+        <w:tc>
+          <w:tcPr>
+            <w:tcW w:w="3119" w:type="dxa"/>
+            <w:shd w:val="clear" w:color="auto" w:fill="B4C6E7" w:themeFill="accent1" w:themeFillTint="66"/>
+          </w:tcPr>
+          <w:p>
+            <w:pPr>
+              <w:pStyle w:val="ListParagraph"/>
+              <w:ind w:left="0"/>
+              <w:jc w:val="both"/>
+              <w:rPr>
+                <w:rFonts w:ascii="Century" w:hAnsi="Century"/>
+                <w:sz w:val="28"/>
+                <w:szCs w:val="28"/>
+              </w:rPr>
+            </w:pPr>
+            <w:r>
+              <w:rPr>
+                <w:rFonts w:ascii="Century" w:hAnsi="Century"/>
+                <w:sz w:val="28"/>
+                <w:szCs w:val="28"/>
+              </w:rPr>
+              <w:t>Empty</w:t>
+            </w:r>
+          </w:p>
+        </w:tc>
+        <w:tc>
+          <w:tcPr>
+            <w:tcW w:w="1276" w:type="dxa"/>
+            <w:shd w:val="clear" w:color="auto" w:fill="B4C6E7" w:themeFill="accent1" w:themeFillTint="66"/>
+          </w:tcPr>
+          <w:p>
+            <w:pPr>
+              <w:pStyle w:val="ListParagraph"/>
+              <w:ind w:left="0"/>
+              <w:jc w:val="both"/>
+              <w:rPr>
+                <w:rFonts w:ascii="Century" w:hAnsi="Century"/>
+                <w:sz w:val="28"/>
+                <w:szCs w:val="28"/>
+              </w:rPr>
+            </w:pPr>
+            <w:r>
+              <w:rPr>
+                <w:rFonts w:ascii="Century" w:hAnsi="Century"/>
+                <w:sz w:val="28"/>
+                <w:szCs w:val="28"/>
+              </w:rPr>
+              <w:t>Invalid</w:t>
+            </w:r>
+          </w:p>
+        </w:tc>
+        <w:tc>
+          <w:tcPr>
+            <w:tcW w:w="4366" w:type="dxa"/>
+            <w:shd w:val="clear" w:color="auto" w:fill="B4C6E7" w:themeFill="accent1" w:themeFillTint="66"/>
+          </w:tcPr>
+          <w:p>
+            <w:pPr>
+              <w:pStyle w:val="ListParagraph"/>
+              <w:ind w:left="0"/>
+              <w:jc w:val="both"/>
+              <w:rPr>
+                <w:rFonts w:ascii="Century" w:hAnsi="Century"/>
+                <w:sz w:val="28"/>
+                <w:szCs w:val="28"/>
+              </w:rPr>
+            </w:pPr>
+            <w:r>
+              <w:rPr>
+                <w:rFonts w:ascii="Century" w:hAnsi="Century"/>
+                <w:sz w:val="28"/>
+                <w:szCs w:val="28"/>
+              </w:rPr>
+              <w:t>Please enter new password again to confirm</w:t>
+            </w:r>
+          </w:p>
+        </w:tc>
+      </w:tr>
+      <w:tr>
+        <w:tc>
+          <w:tcPr>
+            <w:tcW w:w="1559" w:type="dxa"/>
+            <w:shd w:val="clear" w:color="auto" w:fill="B4C6E7" w:themeFill="accent1" w:themeFillTint="66"/>
+          </w:tcPr>
+          <w:p>
+            <w:pPr>
+              <w:pStyle w:val="ListParagraph"/>
+              <w:ind w:left="0"/>
+              <w:jc w:val="both"/>
+              <w:rPr>
+                <w:rFonts w:ascii="Century" w:hAnsi="Century"/>
+                <w:sz w:val="28"/>
+                <w:szCs w:val="28"/>
+              </w:rPr>
+            </w:pPr>
+          </w:p>
+        </w:tc>
+        <w:tc>
+          <w:tcPr>
+            <w:tcW w:w="3119" w:type="dxa"/>
+            <w:shd w:val="clear" w:color="auto" w:fill="B4C6E7" w:themeFill="accent1" w:themeFillTint="66"/>
+          </w:tcPr>
+          <w:p>
+            <w:pPr>
+              <w:pStyle w:val="ListParagraph"/>
+              <w:ind w:left="0"/>
+              <w:jc w:val="both"/>
+              <w:rPr>
+                <w:rFonts w:ascii="Century" w:hAnsi="Century"/>
+                <w:sz w:val="28"/>
+                <w:szCs w:val="28"/>
+              </w:rPr>
+            </w:pPr>
+            <w:proofErr w:type="spellStart"/>
+            <w:r>
+              <w:rPr>
+                <w:rFonts w:ascii="Century" w:hAnsi="Century"/>
+                <w:sz w:val="28"/>
+                <w:szCs w:val="28"/>
+              </w:rPr>
+              <w:t>shreya</w:t>
+            </w:r>
+            <w:proofErr w:type="spellEnd"/>
+          </w:p>
+        </w:tc>
+        <w:tc>
+          <w:tcPr>
+            <w:tcW w:w="1276" w:type="dxa"/>
+            <w:shd w:val="clear" w:color="auto" w:fill="B4C6E7" w:themeFill="accent1" w:themeFillTint="66"/>
+          </w:tcPr>
+          <w:p>
+            <w:pPr>
+              <w:pStyle w:val="ListParagraph"/>
+              <w:ind w:left="0"/>
+              <w:jc w:val="both"/>
+              <w:rPr>
+                <w:rFonts w:ascii="Century" w:hAnsi="Century"/>
+                <w:sz w:val="28"/>
+                <w:szCs w:val="28"/>
+              </w:rPr>
+            </w:pPr>
+            <w:r>
+              <w:rPr>
+                <w:rFonts w:ascii="Century" w:hAnsi="Century"/>
+                <w:sz w:val="28"/>
+                <w:szCs w:val="28"/>
+              </w:rPr>
+              <w:t>Invalid</w:t>
+            </w:r>
+          </w:p>
+        </w:tc>
+        <w:tc>
+          <w:tcPr>
+            <w:tcW w:w="4366" w:type="dxa"/>
+            <w:shd w:val="clear" w:color="auto" w:fill="B4C6E7" w:themeFill="accent1" w:themeFillTint="66"/>
+          </w:tcPr>
+          <w:p>
+            <w:pPr>
+              <w:pStyle w:val="ListParagraph"/>
+              <w:ind w:left="0"/>
+              <w:jc w:val="both"/>
+              <w:rPr>
+                <w:rFonts w:ascii="Century" w:hAnsi="Century"/>
+                <w:sz w:val="28"/>
+                <w:szCs w:val="28"/>
+              </w:rPr>
+            </w:pPr>
+            <w:r>
+              <w:rPr>
+                <w:rFonts w:ascii="Century" w:hAnsi="Century"/>
+                <w:sz w:val="28"/>
+                <w:szCs w:val="28"/>
+              </w:rPr>
+              <w:t>Password should the new password</w:t>
+            </w:r>
+          </w:p>
+        </w:tc>
+      </w:tr>
+      <w:tr>
+        <w:tc>
+          <w:tcPr>
+            <w:tcW w:w="1559" w:type="dxa"/>
+            <w:shd w:val="clear" w:color="auto" w:fill="B4C6E7" w:themeFill="accent1" w:themeFillTint="66"/>
+          </w:tcPr>
+          <w:p>
+            <w:pPr>
+              <w:pStyle w:val="ListParagraph"/>
+              <w:ind w:left="0"/>
+              <w:jc w:val="both"/>
+              <w:rPr>
+                <w:rFonts w:ascii="Century" w:hAnsi="Century"/>
+                <w:sz w:val="28"/>
+                <w:szCs w:val="28"/>
+              </w:rPr>
+            </w:pPr>
+          </w:p>
+        </w:tc>
+        <w:tc>
+          <w:tcPr>
+            <w:tcW w:w="3119" w:type="dxa"/>
+            <w:shd w:val="clear" w:color="auto" w:fill="B4C6E7" w:themeFill="accent1" w:themeFillTint="66"/>
+          </w:tcPr>
+          <w:p>
+            <w:pPr>
+              <w:pStyle w:val="ListParagraph"/>
+              <w:ind w:left="0"/>
+              <w:jc w:val="both"/>
+              <w:rPr>
+                <w:rFonts w:ascii="Century" w:hAnsi="Century"/>
+                <w:sz w:val="28"/>
+                <w:szCs w:val="28"/>
+              </w:rPr>
+            </w:pPr>
+            <w:r>
+              <w:rPr>
+                <w:rFonts w:ascii="Century" w:hAnsi="Century"/>
+                <w:sz w:val="28"/>
+                <w:szCs w:val="28"/>
+              </w:rPr>
+              <w:t>shreya@369</w:t>
+            </w:r>
+          </w:p>
+        </w:tc>
+        <w:tc>
+          <w:tcPr>
+            <w:tcW w:w="1276" w:type="dxa"/>
+            <w:shd w:val="clear" w:color="auto" w:fill="B4C6E7" w:themeFill="accent1" w:themeFillTint="66"/>
+          </w:tcPr>
+          <w:p>
+            <w:pPr>
+              <w:pStyle w:val="ListParagraph"/>
+              <w:ind w:left="0"/>
+              <w:jc w:val="both"/>
+              <w:rPr>
+                <w:rFonts w:ascii="Century" w:hAnsi="Century"/>
+                <w:sz w:val="28"/>
+                <w:szCs w:val="28"/>
+              </w:rPr>
+            </w:pPr>
+            <w:r>
+              <w:rPr>
+                <w:rFonts w:ascii="Century" w:hAnsi="Century"/>
+                <w:sz w:val="28"/>
+                <w:szCs w:val="28"/>
+              </w:rPr>
+              <w:t>Valid</w:t>
+            </w:r>
+          </w:p>
+        </w:tc>
+        <w:tc>
+          <w:tcPr>
+            <w:tcW w:w="4366" w:type="dxa"/>
+            <w:shd w:val="clear" w:color="auto" w:fill="B4C6E7" w:themeFill="accent1" w:themeFillTint="66"/>
+          </w:tcPr>
+          <w:p>
+            <w:pPr>
+              <w:pStyle w:val="ListParagraph"/>
+              <w:ind w:left="0"/>
+              <w:jc w:val="both"/>
+              <w:rPr>
+                <w:rFonts w:ascii="Century" w:hAnsi="Century"/>
+                <w:sz w:val="28"/>
+                <w:szCs w:val="28"/>
+              </w:rPr>
+            </w:pPr>
+            <w:r>
+              <w:rPr>
+                <w:rFonts w:ascii="Century" w:hAnsi="Century"/>
+                <w:sz w:val="28"/>
+                <w:szCs w:val="28"/>
+              </w:rPr>
+              <w:t>Password changed successfully</w:t>
+            </w:r>
+          </w:p>
+        </w:tc>
+      </w:tr>
+    </w:tbl>
+    <w:p>
+      <w:pPr>
+        <w:pStyle w:val="ListParagraph"/>
+        <w:ind w:left="1777"/>
+        <w:jc w:val="both"/>
+        <w:rPr>
+          <w:rFonts w:ascii="Century" w:hAnsi="Century"/>
+          <w:sz w:val="28"/>
+          <w:szCs w:val="28"/>
+        </w:rPr>
+      </w:pPr>
+    </w:p>
+    <w:p>
+      <w:pPr>
+        <w:pStyle w:val="ListParagraph"/>
+        <w:ind w:left="1777"/>
+        <w:jc w:val="both"/>
+        <w:rPr>
+          <w:rFonts w:ascii="Century" w:hAnsi="Century"/>
+          <w:sz w:val="28"/>
+          <w:szCs w:val="28"/>
+        </w:rPr>
+      </w:pPr>
+    </w:p>
+    <w:p>
+      <w:pPr>
+        <w:pStyle w:val="ListParagraph"/>
+        <w:numPr>
+          <w:ilvl w:val="0"/>
+          <w:numId w:val="32"/>
+        </w:numPr>
+        <w:spacing w:line="360" w:lineRule="auto"/>
+        <w:jc w:val="both"/>
+        <w:rPr>
+          <w:rFonts w:ascii="Century" w:hAnsi="Century"/>
+          <w:sz w:val="28"/>
+          <w:szCs w:val="28"/>
+        </w:rPr>
+      </w:pPr>
+      <w:r>
+        <w:rPr>
+          <w:rFonts w:ascii="Century" w:hAnsi="Century"/>
+          <w:b/>
+          <w:bCs/>
+          <w:sz w:val="28"/>
+          <w:szCs w:val="28"/>
+        </w:rPr>
+        <w:lastRenderedPageBreak/>
+        <w:t>Change Password:</w:t>
+      </w:r>
+    </w:p>
+    <w:tbl>
+      <w:tblPr>
+        <w:tblStyle w:val="TableGrid"/>
+        <w:tblW w:w="10320" w:type="dxa"/>
+        <w:tblInd w:w="137" w:type="dxa"/>
+        <w:tblLook w:val="04A0" w:firstRow="1" w:lastRow="0" w:firstColumn="1" w:lastColumn="0" w:noHBand="0" w:noVBand="1"/>
+      </w:tblPr>
+      <w:tblGrid>
+        <w:gridCol w:w="1559"/>
+        <w:gridCol w:w="3119"/>
+        <w:gridCol w:w="1276"/>
+        <w:gridCol w:w="4366"/>
+      </w:tblGrid>
+      <w:tr>
+        <w:tc>
+          <w:tcPr>
+            <w:tcW w:w="1559" w:type="dxa"/>
+            <w:shd w:val="clear" w:color="auto" w:fill="44546A" w:themeFill="text2"/>
+          </w:tcPr>
+          <w:p>
+            <w:pPr>
+              <w:pStyle w:val="ListParagraph"/>
+              <w:ind w:left="0"/>
+              <w:jc w:val="center"/>
+              <w:rPr>
+                <w:rFonts w:ascii="Century" w:hAnsi="Century"/>
+                <w:color w:val="FFFFFF" w:themeColor="background1"/>
+                <w:sz w:val="28"/>
+                <w:szCs w:val="28"/>
+              </w:rPr>
+            </w:pPr>
+            <w:r>
+              <w:rPr>
+                <w:rFonts w:ascii="Century" w:hAnsi="Century"/>
+                <w:color w:val="FFFFFF" w:themeColor="background1"/>
+                <w:sz w:val="28"/>
+                <w:szCs w:val="28"/>
+              </w:rPr>
+              <w:t>Test Field</w:t>
+            </w:r>
+          </w:p>
+        </w:tc>
+        <w:tc>
+          <w:tcPr>
+            <w:tcW w:w="3119" w:type="dxa"/>
+            <w:shd w:val="clear" w:color="auto" w:fill="44546A" w:themeFill="text2"/>
+          </w:tcPr>
+          <w:p>
+            <w:pPr>
+              <w:pStyle w:val="ListParagraph"/>
+              <w:ind w:left="0"/>
+              <w:jc w:val="both"/>
+              <w:rPr>
+                <w:rFonts w:ascii="Century" w:hAnsi="Century"/>
+                <w:color w:val="FFFFFF" w:themeColor="background1"/>
+                <w:sz w:val="28"/>
+                <w:szCs w:val="28"/>
+              </w:rPr>
+            </w:pPr>
+            <w:r>
+              <w:rPr>
+                <w:rFonts w:ascii="Century" w:hAnsi="Century"/>
+                <w:color w:val="FFFFFF" w:themeColor="background1"/>
+                <w:sz w:val="28"/>
+                <w:szCs w:val="28"/>
+              </w:rPr>
+              <w:t>Test Data</w:t>
+            </w:r>
+          </w:p>
+        </w:tc>
+        <w:tc>
+          <w:tcPr>
+            <w:tcW w:w="1276" w:type="dxa"/>
+            <w:shd w:val="clear" w:color="auto" w:fill="44546A" w:themeFill="text2"/>
+          </w:tcPr>
+          <w:p>
+            <w:pPr>
+              <w:pStyle w:val="ListParagraph"/>
+              <w:ind w:left="0"/>
+              <w:jc w:val="both"/>
+              <w:rPr>
+                <w:rFonts w:ascii="Century" w:hAnsi="Century"/>
+                <w:color w:val="FFFFFF" w:themeColor="background1"/>
+                <w:sz w:val="28"/>
+                <w:szCs w:val="28"/>
+              </w:rPr>
+            </w:pPr>
+            <w:r>
+              <w:rPr>
+                <w:rFonts w:ascii="Century" w:hAnsi="Century"/>
+                <w:color w:val="FFFFFF" w:themeColor="background1"/>
+                <w:sz w:val="28"/>
+                <w:szCs w:val="28"/>
+              </w:rPr>
+              <w:t>Valid / Invalid</w:t>
+            </w:r>
+          </w:p>
+        </w:tc>
+        <w:tc>
+          <w:tcPr>
+            <w:tcW w:w="4366" w:type="dxa"/>
+            <w:shd w:val="clear" w:color="auto" w:fill="44546A" w:themeFill="text2"/>
+          </w:tcPr>
+          <w:p>
+            <w:pPr>
+              <w:pStyle w:val="ListParagraph"/>
+              <w:ind w:left="0"/>
+              <w:jc w:val="both"/>
+              <w:rPr>
+                <w:rFonts w:ascii="Century" w:hAnsi="Century"/>
+                <w:color w:val="FFFFFF" w:themeColor="background1"/>
+                <w:sz w:val="28"/>
+                <w:szCs w:val="28"/>
+              </w:rPr>
+            </w:pPr>
+            <w:r>
+              <w:rPr>
+                <w:rFonts w:ascii="Century" w:hAnsi="Century"/>
+                <w:color w:val="FFFFFF" w:themeColor="background1"/>
+                <w:sz w:val="28"/>
+                <w:szCs w:val="28"/>
+              </w:rPr>
+              <w:t>Test Result</w:t>
+            </w:r>
+          </w:p>
+        </w:tc>
+      </w:tr>
+      <w:tr>
+        <w:tc>
+          <w:tcPr>
+            <w:tcW w:w="1559" w:type="dxa"/>
+            <w:shd w:val="clear" w:color="auto" w:fill="B4C6E7" w:themeFill="accent1" w:themeFillTint="66"/>
+          </w:tcPr>
+          <w:p>
+            <w:pPr>
+              <w:pStyle w:val="ListParagraph"/>
+              <w:ind w:left="0"/>
+              <w:jc w:val="both"/>
+              <w:rPr>
+                <w:rFonts w:ascii="Century" w:hAnsi="Century"/>
+                <w:sz w:val="28"/>
+                <w:szCs w:val="28"/>
+              </w:rPr>
+            </w:pPr>
+            <w:r>
+              <w:rPr>
+                <w:rFonts w:ascii="Century" w:hAnsi="Century"/>
+                <w:sz w:val="28"/>
+                <w:szCs w:val="28"/>
+              </w:rPr>
+              <w:t>Old Password</w:t>
+            </w:r>
+          </w:p>
+        </w:tc>
+        <w:tc>
+          <w:tcPr>
+            <w:tcW w:w="3119" w:type="dxa"/>
+            <w:shd w:val="clear" w:color="auto" w:fill="B4C6E7" w:themeFill="accent1" w:themeFillTint="66"/>
+          </w:tcPr>
+          <w:p>
+            <w:pPr>
+              <w:pStyle w:val="ListParagraph"/>
+              <w:ind w:left="0"/>
+              <w:jc w:val="both"/>
+              <w:rPr>
+                <w:rFonts w:ascii="Century" w:hAnsi="Century"/>
+                <w:sz w:val="28"/>
+                <w:szCs w:val="28"/>
+              </w:rPr>
+            </w:pPr>
+            <w:r>
+              <w:rPr>
+                <w:rFonts w:ascii="Century" w:hAnsi="Century"/>
+                <w:sz w:val="28"/>
+                <w:szCs w:val="28"/>
+              </w:rPr>
+              <w:t>Empty</w:t>
+            </w:r>
+          </w:p>
+        </w:tc>
+        <w:tc>
+          <w:tcPr>
+            <w:tcW w:w="1276" w:type="dxa"/>
+            <w:shd w:val="clear" w:color="auto" w:fill="B4C6E7" w:themeFill="accent1" w:themeFillTint="66"/>
+          </w:tcPr>
+          <w:p>
+            <w:pPr>
+              <w:pStyle w:val="ListParagraph"/>
+              <w:ind w:left="0"/>
+              <w:jc w:val="both"/>
+              <w:rPr>
+                <w:rFonts w:ascii="Century" w:hAnsi="Century"/>
+                <w:sz w:val="28"/>
+                <w:szCs w:val="28"/>
+              </w:rPr>
+            </w:pPr>
+            <w:r>
+              <w:rPr>
+                <w:rFonts w:ascii="Century" w:hAnsi="Century"/>
+                <w:sz w:val="28"/>
+                <w:szCs w:val="28"/>
+              </w:rPr>
+              <w:t>Invalid</w:t>
+            </w:r>
+          </w:p>
+        </w:tc>
+        <w:tc>
+          <w:tcPr>
+            <w:tcW w:w="4366" w:type="dxa"/>
+            <w:shd w:val="clear" w:color="auto" w:fill="B4C6E7" w:themeFill="accent1" w:themeFillTint="66"/>
+          </w:tcPr>
+          <w:p>
+            <w:pPr>
+              <w:pStyle w:val="ListParagraph"/>
+              <w:ind w:left="0"/>
+              <w:rPr>
+                <w:rFonts w:ascii="Century" w:hAnsi="Century"/>
+                <w:sz w:val="28"/>
+                <w:szCs w:val="28"/>
+              </w:rPr>
+            </w:pPr>
+            <w:r>
+              <w:rPr>
+                <w:rFonts w:ascii="Century" w:hAnsi="Century"/>
+                <w:sz w:val="28"/>
+                <w:szCs w:val="28"/>
+              </w:rPr>
+              <w:t xml:space="preserve">Please enter </w:t>
+            </w:r>
+            <w:r>
+              <w:rPr>
+                <w:rFonts w:ascii="Century" w:hAnsi="Century"/>
+                <w:sz w:val="28"/>
+                <w:szCs w:val="28"/>
+              </w:rPr>
+              <w:t>old password</w:t>
+            </w:r>
+          </w:p>
+        </w:tc>
+      </w:tr>
+      <w:tr>
+        <w:tc>
+          <w:tcPr>
+            <w:tcW w:w="1559" w:type="dxa"/>
+            <w:shd w:val="clear" w:color="auto" w:fill="B4C6E7" w:themeFill="accent1" w:themeFillTint="66"/>
+          </w:tcPr>
+          <w:p>
+            <w:pPr>
+              <w:pStyle w:val="ListParagraph"/>
+              <w:ind w:left="0"/>
+              <w:jc w:val="both"/>
+              <w:rPr>
+                <w:rFonts w:ascii="Century" w:hAnsi="Century"/>
+                <w:sz w:val="28"/>
+                <w:szCs w:val="28"/>
+              </w:rPr>
+            </w:pPr>
+          </w:p>
+        </w:tc>
+        <w:tc>
+          <w:tcPr>
+            <w:tcW w:w="3119" w:type="dxa"/>
+            <w:shd w:val="clear" w:color="auto" w:fill="B4C6E7" w:themeFill="accent1" w:themeFillTint="66"/>
+          </w:tcPr>
+          <w:p>
+            <w:pPr>
+              <w:pStyle w:val="ListParagraph"/>
+              <w:ind w:left="0"/>
+              <w:jc w:val="both"/>
+              <w:rPr>
+                <w:rFonts w:ascii="Century" w:hAnsi="Century"/>
+                <w:sz w:val="28"/>
+                <w:szCs w:val="28"/>
+              </w:rPr>
+            </w:pPr>
+            <w:r>
+              <w:rPr>
+                <w:rFonts w:ascii="Century" w:hAnsi="Century"/>
+                <w:sz w:val="28"/>
+                <w:szCs w:val="28"/>
+              </w:rPr>
+              <w:t>12345</w:t>
+            </w:r>
+          </w:p>
+        </w:tc>
+        <w:tc>
+          <w:tcPr>
+            <w:tcW w:w="1276" w:type="dxa"/>
+            <w:shd w:val="clear" w:color="auto" w:fill="B4C6E7" w:themeFill="accent1" w:themeFillTint="66"/>
+          </w:tcPr>
+          <w:p>
+            <w:pPr>
+              <w:pStyle w:val="ListParagraph"/>
+              <w:ind w:left="0"/>
+              <w:jc w:val="both"/>
+              <w:rPr>
+                <w:rFonts w:ascii="Century" w:hAnsi="Century"/>
+                <w:sz w:val="28"/>
+                <w:szCs w:val="28"/>
+              </w:rPr>
+            </w:pPr>
+            <w:r>
+              <w:rPr>
+                <w:rFonts w:ascii="Century" w:hAnsi="Century"/>
+                <w:sz w:val="28"/>
+                <w:szCs w:val="28"/>
+              </w:rPr>
+              <w:t>Invalid</w:t>
+            </w:r>
+          </w:p>
+        </w:tc>
+        <w:tc>
+          <w:tcPr>
+            <w:tcW w:w="4366" w:type="dxa"/>
+            <w:shd w:val="clear" w:color="auto" w:fill="B4C6E7" w:themeFill="accent1" w:themeFillTint="66"/>
+          </w:tcPr>
+          <w:p>
+            <w:pPr>
+              <w:pStyle w:val="ListParagraph"/>
+              <w:ind w:left="0"/>
+              <w:rPr>
+                <w:rFonts w:ascii="Century" w:hAnsi="Century"/>
+                <w:sz w:val="28"/>
+                <w:szCs w:val="28"/>
+              </w:rPr>
+            </w:pPr>
+            <w:r>
+              <w:rPr>
+                <w:rFonts w:ascii="Century" w:hAnsi="Century"/>
+                <w:sz w:val="28"/>
+                <w:szCs w:val="28"/>
+              </w:rPr>
+              <w:t xml:space="preserve">Please enter valid </w:t>
+            </w:r>
+            <w:r>
+              <w:rPr>
+                <w:rFonts w:ascii="Century" w:hAnsi="Century"/>
+                <w:sz w:val="28"/>
+                <w:szCs w:val="28"/>
+              </w:rPr>
+              <w:t>password (if the password does not match in database)</w:t>
+            </w:r>
+          </w:p>
+        </w:tc>
+      </w:tr>
+      <w:tr>
+        <w:tc>
+          <w:tcPr>
+            <w:tcW w:w="1559" w:type="dxa"/>
+            <w:shd w:val="clear" w:color="auto" w:fill="B4C6E7" w:themeFill="accent1" w:themeFillTint="66"/>
+          </w:tcPr>
+          <w:p>
+            <w:pPr>
+              <w:pStyle w:val="ListParagraph"/>
+              <w:ind w:left="0"/>
+              <w:jc w:val="both"/>
+              <w:rPr>
+                <w:rFonts w:ascii="Century" w:hAnsi="Century"/>
+                <w:sz w:val="28"/>
+                <w:szCs w:val="28"/>
+              </w:rPr>
+            </w:pPr>
+          </w:p>
+        </w:tc>
+        <w:tc>
+          <w:tcPr>
+            <w:tcW w:w="3119" w:type="dxa"/>
+            <w:shd w:val="clear" w:color="auto" w:fill="B4C6E7" w:themeFill="accent1" w:themeFillTint="66"/>
+          </w:tcPr>
+          <w:p>
+            <w:pPr>
+              <w:pStyle w:val="ListParagraph"/>
+              <w:ind w:left="0"/>
+              <w:jc w:val="both"/>
+              <w:rPr>
+                <w:rFonts w:ascii="Century" w:hAnsi="Century"/>
+                <w:sz w:val="28"/>
+                <w:szCs w:val="28"/>
+              </w:rPr>
+            </w:pPr>
+            <w:r>
+              <w:rPr>
+                <w:rFonts w:ascii="Century" w:hAnsi="Century"/>
+                <w:sz w:val="28"/>
+                <w:szCs w:val="28"/>
+              </w:rPr>
+              <w:t>shreya@369</w:t>
+            </w:r>
+          </w:p>
+        </w:tc>
+        <w:tc>
+          <w:tcPr>
+            <w:tcW w:w="1276" w:type="dxa"/>
+            <w:shd w:val="clear" w:color="auto" w:fill="B4C6E7" w:themeFill="accent1" w:themeFillTint="66"/>
+          </w:tcPr>
+          <w:p>
+            <w:pPr>
+              <w:pStyle w:val="ListParagraph"/>
+              <w:ind w:left="0"/>
+              <w:jc w:val="both"/>
+              <w:rPr>
+                <w:rFonts w:ascii="Century" w:hAnsi="Century"/>
+                <w:sz w:val="28"/>
+                <w:szCs w:val="28"/>
+              </w:rPr>
+            </w:pPr>
+            <w:r>
+              <w:rPr>
+                <w:rFonts w:ascii="Century" w:hAnsi="Century"/>
+                <w:sz w:val="28"/>
+                <w:szCs w:val="28"/>
+              </w:rPr>
+              <w:t>Valid</w:t>
+            </w:r>
+          </w:p>
+        </w:tc>
+        <w:tc>
+          <w:tcPr>
+            <w:tcW w:w="4366" w:type="dxa"/>
+            <w:shd w:val="clear" w:color="auto" w:fill="B4C6E7" w:themeFill="accent1" w:themeFillTint="66"/>
+          </w:tcPr>
+          <w:p>
+            <w:pPr>
+              <w:pStyle w:val="ListParagraph"/>
+              <w:ind w:left="0"/>
+              <w:jc w:val="both"/>
+              <w:rPr>
+                <w:rFonts w:ascii="Century" w:hAnsi="Century"/>
+                <w:sz w:val="28"/>
+                <w:szCs w:val="28"/>
+              </w:rPr>
+            </w:pPr>
+            <w:r>
+              <w:rPr>
+                <w:rFonts w:ascii="Century" w:hAnsi="Century"/>
+                <w:sz w:val="28"/>
+                <w:szCs w:val="28"/>
+              </w:rPr>
+              <w:t>Given password is same as in database</w:t>
+            </w:r>
+          </w:p>
+        </w:tc>
+      </w:tr>
+      <w:tr>
+        <w:tc>
+          <w:tcPr>
+            <w:tcW w:w="1559" w:type="dxa"/>
+            <w:shd w:val="clear" w:color="auto" w:fill="B4C6E7" w:themeFill="accent1" w:themeFillTint="66"/>
+          </w:tcPr>
+          <w:p>
+            <w:pPr>
+              <w:pStyle w:val="ListParagraph"/>
+              <w:ind w:left="0"/>
+              <w:jc w:val="both"/>
+              <w:rPr>
+                <w:rFonts w:ascii="Century" w:hAnsi="Century"/>
+                <w:sz w:val="28"/>
+                <w:szCs w:val="28"/>
+              </w:rPr>
+            </w:pPr>
+            <w:r>
+              <w:rPr>
+                <w:rFonts w:ascii="Century" w:hAnsi="Century"/>
+                <w:sz w:val="28"/>
+                <w:szCs w:val="28"/>
+              </w:rPr>
+              <w:t>New Password</w:t>
+            </w:r>
+          </w:p>
+        </w:tc>
+        <w:tc>
+          <w:tcPr>
+            <w:tcW w:w="3119" w:type="dxa"/>
+            <w:shd w:val="clear" w:color="auto" w:fill="B4C6E7" w:themeFill="accent1" w:themeFillTint="66"/>
+          </w:tcPr>
+          <w:p>
+            <w:pPr>
+              <w:pStyle w:val="ListParagraph"/>
+              <w:ind w:left="0"/>
+              <w:jc w:val="both"/>
+              <w:rPr>
+                <w:rFonts w:ascii="Century" w:hAnsi="Century"/>
+                <w:sz w:val="28"/>
+                <w:szCs w:val="28"/>
+              </w:rPr>
+            </w:pPr>
+            <w:r>
+              <w:rPr>
+                <w:rFonts w:ascii="Century" w:hAnsi="Century"/>
+                <w:sz w:val="28"/>
+                <w:szCs w:val="28"/>
+              </w:rPr>
+              <w:t>Empty</w:t>
+            </w:r>
+          </w:p>
+        </w:tc>
+        <w:tc>
+          <w:tcPr>
+            <w:tcW w:w="1276" w:type="dxa"/>
+            <w:shd w:val="clear" w:color="auto" w:fill="B4C6E7" w:themeFill="accent1" w:themeFillTint="66"/>
+          </w:tcPr>
+          <w:p>
+            <w:pPr>
+              <w:pStyle w:val="ListParagraph"/>
+              <w:ind w:left="0"/>
+              <w:jc w:val="both"/>
+              <w:rPr>
+                <w:rFonts w:ascii="Century" w:hAnsi="Century"/>
+                <w:sz w:val="28"/>
+                <w:szCs w:val="28"/>
+              </w:rPr>
+            </w:pPr>
+            <w:r>
+              <w:rPr>
+                <w:rFonts w:ascii="Century" w:hAnsi="Century"/>
+                <w:sz w:val="28"/>
+                <w:szCs w:val="28"/>
+              </w:rPr>
+              <w:t>Invalid</w:t>
+            </w:r>
+          </w:p>
+        </w:tc>
+        <w:tc>
+          <w:tcPr>
+            <w:tcW w:w="4366" w:type="dxa"/>
+            <w:shd w:val="clear" w:color="auto" w:fill="B4C6E7" w:themeFill="accent1" w:themeFillTint="66"/>
+          </w:tcPr>
+          <w:p>
+            <w:pPr>
+              <w:pStyle w:val="ListParagraph"/>
+              <w:ind w:left="0"/>
+              <w:jc w:val="both"/>
+              <w:rPr>
+                <w:rFonts w:ascii="Century" w:hAnsi="Century"/>
+                <w:sz w:val="28"/>
+                <w:szCs w:val="28"/>
+              </w:rPr>
+            </w:pPr>
+            <w:r>
+              <w:rPr>
+                <w:rFonts w:ascii="Century" w:hAnsi="Century"/>
+                <w:sz w:val="28"/>
+                <w:szCs w:val="28"/>
+              </w:rPr>
+              <w:t xml:space="preserve">Please enter </w:t>
+            </w:r>
+            <w:r>
+              <w:rPr>
+                <w:rFonts w:ascii="Century" w:hAnsi="Century"/>
+                <w:sz w:val="28"/>
+                <w:szCs w:val="28"/>
+              </w:rPr>
+              <w:t xml:space="preserve">new </w:t>
+            </w:r>
+            <w:r>
+              <w:rPr>
+                <w:rFonts w:ascii="Century" w:hAnsi="Century"/>
+                <w:sz w:val="28"/>
+                <w:szCs w:val="28"/>
+              </w:rPr>
+              <w:t>password</w:t>
+            </w:r>
+          </w:p>
+        </w:tc>
+      </w:tr>
+      <w:tr>
+        <w:tc>
+          <w:tcPr>
+            <w:tcW w:w="1559" w:type="dxa"/>
+            <w:shd w:val="clear" w:color="auto" w:fill="B4C6E7" w:themeFill="accent1" w:themeFillTint="66"/>
+          </w:tcPr>
+          <w:p>
+            <w:pPr>
+              <w:pStyle w:val="ListParagraph"/>
+              <w:ind w:left="0"/>
+              <w:jc w:val="both"/>
+              <w:rPr>
+                <w:rFonts w:ascii="Century" w:hAnsi="Century"/>
+                <w:sz w:val="28"/>
+                <w:szCs w:val="28"/>
+              </w:rPr>
+            </w:pPr>
+          </w:p>
+        </w:tc>
+        <w:tc>
+          <w:tcPr>
+            <w:tcW w:w="3119" w:type="dxa"/>
+            <w:shd w:val="clear" w:color="auto" w:fill="B4C6E7" w:themeFill="accent1" w:themeFillTint="66"/>
+          </w:tcPr>
+          <w:p>
+            <w:pPr>
+              <w:pStyle w:val="ListParagraph"/>
+              <w:ind w:left="0"/>
+              <w:jc w:val="both"/>
+              <w:rPr>
+                <w:rFonts w:ascii="Century" w:hAnsi="Century"/>
+                <w:sz w:val="28"/>
+                <w:szCs w:val="28"/>
+              </w:rPr>
+            </w:pPr>
+            <w:r>
+              <w:rPr>
+                <w:rFonts w:ascii="Century" w:hAnsi="Century"/>
+                <w:sz w:val="28"/>
+                <w:szCs w:val="28"/>
+              </w:rPr>
+              <w:t>Shreya1357</w:t>
+            </w:r>
+          </w:p>
+        </w:tc>
+        <w:tc>
+          <w:tcPr>
+            <w:tcW w:w="1276" w:type="dxa"/>
+            <w:shd w:val="clear" w:color="auto" w:fill="B4C6E7" w:themeFill="accent1" w:themeFillTint="66"/>
+          </w:tcPr>
+          <w:p>
+            <w:pPr>
+              <w:pStyle w:val="ListParagraph"/>
+              <w:ind w:left="0"/>
+              <w:jc w:val="both"/>
+              <w:rPr>
+                <w:rFonts w:ascii="Century" w:hAnsi="Century"/>
+                <w:sz w:val="28"/>
+                <w:szCs w:val="28"/>
+              </w:rPr>
+            </w:pPr>
+            <w:r>
+              <w:rPr>
+                <w:rFonts w:ascii="Century" w:hAnsi="Century"/>
+                <w:sz w:val="28"/>
+                <w:szCs w:val="28"/>
+              </w:rPr>
+              <w:t>Valid</w:t>
+            </w:r>
+          </w:p>
+        </w:tc>
+        <w:tc>
+          <w:tcPr>
+            <w:tcW w:w="4366" w:type="dxa"/>
+            <w:shd w:val="clear" w:color="auto" w:fill="B4C6E7" w:themeFill="accent1" w:themeFillTint="66"/>
+          </w:tcPr>
+          <w:p>
+            <w:pPr>
+              <w:pStyle w:val="ListParagraph"/>
+              <w:ind w:left="0"/>
+              <w:rPr>
+                <w:rFonts w:ascii="Century" w:hAnsi="Century"/>
+                <w:sz w:val="28"/>
+                <w:szCs w:val="28"/>
+              </w:rPr>
+            </w:pPr>
+            <w:r>
+              <w:rPr>
+                <w:rFonts w:ascii="Century" w:hAnsi="Century"/>
+                <w:sz w:val="28"/>
+                <w:szCs w:val="28"/>
+              </w:rPr>
+              <w:t>Inputted text is accepted</w:t>
+            </w:r>
+          </w:p>
+        </w:tc>
+      </w:tr>
+      <w:tr>
+        <w:tc>
+          <w:tcPr>
+            <w:tcW w:w="1559" w:type="dxa"/>
+            <w:shd w:val="clear" w:color="auto" w:fill="B4C6E7" w:themeFill="accent1" w:themeFillTint="66"/>
+          </w:tcPr>
+          <w:p>
+            <w:pPr>
+              <w:pStyle w:val="ListParagraph"/>
+              <w:ind w:left="0"/>
+              <w:jc w:val="both"/>
+              <w:rPr>
+                <w:rFonts w:ascii="Century" w:hAnsi="Century"/>
+                <w:sz w:val="28"/>
+                <w:szCs w:val="28"/>
+              </w:rPr>
+            </w:pPr>
+            <w:r>
+              <w:rPr>
+                <w:rFonts w:ascii="Century" w:hAnsi="Century"/>
+                <w:sz w:val="28"/>
+                <w:szCs w:val="28"/>
+              </w:rPr>
+              <w:t>Confirm Password</w:t>
+            </w:r>
+          </w:p>
+        </w:tc>
+        <w:tc>
+          <w:tcPr>
+            <w:tcW w:w="3119" w:type="dxa"/>
+            <w:shd w:val="clear" w:color="auto" w:fill="B4C6E7" w:themeFill="accent1" w:themeFillTint="66"/>
+          </w:tcPr>
+          <w:p>
+            <w:pPr>
+              <w:pStyle w:val="ListParagraph"/>
+              <w:ind w:left="0"/>
+              <w:jc w:val="both"/>
+              <w:rPr>
+                <w:rFonts w:ascii="Century" w:hAnsi="Century"/>
+                <w:sz w:val="28"/>
+                <w:szCs w:val="28"/>
+              </w:rPr>
+            </w:pPr>
+            <w:r>
+              <w:rPr>
+                <w:rFonts w:ascii="Century" w:hAnsi="Century"/>
+                <w:sz w:val="28"/>
+                <w:szCs w:val="28"/>
+              </w:rPr>
+              <w:t>Empty</w:t>
+            </w:r>
+          </w:p>
+        </w:tc>
+        <w:tc>
+          <w:tcPr>
+            <w:tcW w:w="1276" w:type="dxa"/>
+            <w:shd w:val="clear" w:color="auto" w:fill="B4C6E7" w:themeFill="accent1" w:themeFillTint="66"/>
+          </w:tcPr>
+          <w:p>
+            <w:pPr>
+              <w:pStyle w:val="ListParagraph"/>
+              <w:ind w:left="0"/>
+              <w:jc w:val="both"/>
+              <w:rPr>
+                <w:rFonts w:ascii="Century" w:hAnsi="Century"/>
+                <w:sz w:val="28"/>
+                <w:szCs w:val="28"/>
+              </w:rPr>
+            </w:pPr>
+            <w:r>
+              <w:rPr>
+                <w:rFonts w:ascii="Century" w:hAnsi="Century"/>
+                <w:sz w:val="28"/>
+                <w:szCs w:val="28"/>
+              </w:rPr>
+              <w:t>Inv</w:t>
+            </w:r>
+            <w:r>
+              <w:rPr>
+                <w:rFonts w:ascii="Century" w:hAnsi="Century"/>
+                <w:sz w:val="28"/>
+                <w:szCs w:val="28"/>
+              </w:rPr>
+              <w:t>alid</w:t>
+            </w:r>
+          </w:p>
+        </w:tc>
+        <w:tc>
+          <w:tcPr>
+            <w:tcW w:w="4366" w:type="dxa"/>
+            <w:shd w:val="clear" w:color="auto" w:fill="B4C6E7" w:themeFill="accent1" w:themeFillTint="66"/>
+          </w:tcPr>
+          <w:p>
+            <w:pPr>
+              <w:pStyle w:val="ListParagraph"/>
+              <w:ind w:left="0"/>
+              <w:jc w:val="both"/>
+              <w:rPr>
+                <w:rFonts w:ascii="Century" w:hAnsi="Century"/>
+                <w:sz w:val="28"/>
+                <w:szCs w:val="28"/>
+              </w:rPr>
+            </w:pPr>
+            <w:r>
+              <w:rPr>
+                <w:rFonts w:ascii="Century" w:hAnsi="Century"/>
+                <w:sz w:val="28"/>
+                <w:szCs w:val="28"/>
+              </w:rPr>
+              <w:t>Please enter new password</w:t>
+            </w:r>
+          </w:p>
+        </w:tc>
+      </w:tr>
+      <w:tr>
+        <w:tc>
+          <w:tcPr>
+            <w:tcW w:w="1559" w:type="dxa"/>
+            <w:shd w:val="clear" w:color="auto" w:fill="B4C6E7" w:themeFill="accent1" w:themeFillTint="66"/>
+          </w:tcPr>
+          <w:p>
+            <w:pPr>
+              <w:pStyle w:val="ListParagraph"/>
+              <w:ind w:left="0"/>
+              <w:jc w:val="both"/>
+              <w:rPr>
+                <w:rFonts w:ascii="Century" w:hAnsi="Century"/>
+                <w:sz w:val="28"/>
+                <w:szCs w:val="28"/>
+              </w:rPr>
+            </w:pPr>
+          </w:p>
+        </w:tc>
+        <w:tc>
+          <w:tcPr>
+            <w:tcW w:w="3119" w:type="dxa"/>
+            <w:shd w:val="clear" w:color="auto" w:fill="B4C6E7" w:themeFill="accent1" w:themeFillTint="66"/>
+          </w:tcPr>
+          <w:p>
+            <w:pPr>
+              <w:pStyle w:val="ListParagraph"/>
+              <w:ind w:left="0"/>
+              <w:jc w:val="both"/>
+              <w:rPr>
+                <w:rFonts w:ascii="Century" w:hAnsi="Century"/>
+                <w:sz w:val="28"/>
+                <w:szCs w:val="28"/>
+              </w:rPr>
+            </w:pPr>
+            <w:r>
+              <w:rPr>
+                <w:rFonts w:ascii="Century" w:hAnsi="Century"/>
+                <w:sz w:val="28"/>
+                <w:szCs w:val="28"/>
+              </w:rPr>
+              <w:t>1357</w:t>
+            </w:r>
+          </w:p>
+        </w:tc>
+        <w:tc>
+          <w:tcPr>
+            <w:tcW w:w="1276" w:type="dxa"/>
+            <w:shd w:val="clear" w:color="auto" w:fill="B4C6E7" w:themeFill="accent1" w:themeFillTint="66"/>
+          </w:tcPr>
+          <w:p>
+            <w:pPr>
+              <w:pStyle w:val="ListParagraph"/>
+              <w:ind w:left="0"/>
+              <w:jc w:val="both"/>
+              <w:rPr>
+                <w:rFonts w:ascii="Century" w:hAnsi="Century"/>
+                <w:sz w:val="28"/>
+                <w:szCs w:val="28"/>
+              </w:rPr>
+            </w:pPr>
+            <w:r>
+              <w:rPr>
+                <w:rFonts w:ascii="Century" w:hAnsi="Century"/>
+                <w:sz w:val="28"/>
+                <w:szCs w:val="28"/>
+              </w:rPr>
+              <w:t>Invalid</w:t>
+            </w:r>
+          </w:p>
+        </w:tc>
+        <w:tc>
+          <w:tcPr>
+            <w:tcW w:w="4366" w:type="dxa"/>
+            <w:shd w:val="clear" w:color="auto" w:fill="B4C6E7" w:themeFill="accent1" w:themeFillTint="66"/>
+          </w:tcPr>
+          <w:p>
+            <w:pPr>
+              <w:pStyle w:val="ListParagraph"/>
+              <w:ind w:left="0"/>
+              <w:jc w:val="both"/>
+              <w:rPr>
+                <w:rFonts w:ascii="Century" w:hAnsi="Century"/>
+                <w:sz w:val="28"/>
+                <w:szCs w:val="28"/>
+              </w:rPr>
+            </w:pPr>
+            <w:r>
+              <w:rPr>
+                <w:rFonts w:ascii="Century" w:hAnsi="Century"/>
+                <w:sz w:val="28"/>
+                <w:szCs w:val="28"/>
+              </w:rPr>
+              <w:t>Password mismatched (if password does not match new password)</w:t>
+            </w:r>
+          </w:p>
+        </w:tc>
+      </w:tr>
+      <w:tr>
+        <w:tc>
+          <w:tcPr>
+            <w:tcW w:w="1559" w:type="dxa"/>
+            <w:shd w:val="clear" w:color="auto" w:fill="B4C6E7" w:themeFill="accent1" w:themeFillTint="66"/>
+          </w:tcPr>
+          <w:p>
+            <w:pPr>
+              <w:pStyle w:val="ListParagraph"/>
+              <w:ind w:left="0"/>
+              <w:jc w:val="both"/>
+              <w:rPr>
+                <w:rFonts w:ascii="Century" w:hAnsi="Century"/>
+                <w:sz w:val="28"/>
+                <w:szCs w:val="28"/>
+              </w:rPr>
+            </w:pPr>
+          </w:p>
+        </w:tc>
+        <w:tc>
+          <w:tcPr>
+            <w:tcW w:w="3119" w:type="dxa"/>
+            <w:shd w:val="clear" w:color="auto" w:fill="B4C6E7" w:themeFill="accent1" w:themeFillTint="66"/>
+          </w:tcPr>
+          <w:p>
+            <w:pPr>
+              <w:pStyle w:val="ListParagraph"/>
+              <w:ind w:left="0"/>
+              <w:jc w:val="both"/>
+              <w:rPr>
+                <w:rFonts w:ascii="Century" w:hAnsi="Century"/>
+                <w:sz w:val="28"/>
+                <w:szCs w:val="28"/>
+              </w:rPr>
+            </w:pPr>
+            <w:r>
+              <w:rPr>
+                <w:rFonts w:ascii="Century" w:hAnsi="Century"/>
+                <w:sz w:val="28"/>
+                <w:szCs w:val="28"/>
+              </w:rPr>
+              <w:t>Shreya1357</w:t>
+            </w:r>
+          </w:p>
+        </w:tc>
+        <w:tc>
+          <w:tcPr>
+            <w:tcW w:w="1276" w:type="dxa"/>
+            <w:shd w:val="clear" w:color="auto" w:fill="B4C6E7" w:themeFill="accent1" w:themeFillTint="66"/>
+          </w:tcPr>
+          <w:p>
+            <w:pPr>
+              <w:pStyle w:val="ListParagraph"/>
+              <w:ind w:left="0"/>
+              <w:jc w:val="both"/>
+              <w:rPr>
+                <w:rFonts w:ascii="Century" w:hAnsi="Century"/>
+                <w:sz w:val="28"/>
+                <w:szCs w:val="28"/>
+              </w:rPr>
+            </w:pPr>
+            <w:r>
+              <w:rPr>
+                <w:rFonts w:ascii="Century" w:hAnsi="Century"/>
+                <w:sz w:val="28"/>
+                <w:szCs w:val="28"/>
+              </w:rPr>
+              <w:t>Valid</w:t>
+            </w:r>
+          </w:p>
+        </w:tc>
+        <w:tc>
+          <w:tcPr>
+            <w:tcW w:w="4366" w:type="dxa"/>
+            <w:shd w:val="clear" w:color="auto" w:fill="B4C6E7" w:themeFill="accent1" w:themeFillTint="66"/>
+          </w:tcPr>
+          <w:p>
+            <w:pPr>
+              <w:pStyle w:val="ListParagraph"/>
+              <w:ind w:left="0"/>
+              <w:jc w:val="both"/>
+              <w:rPr>
+                <w:rFonts w:ascii="Century" w:hAnsi="Century"/>
+                <w:sz w:val="28"/>
+                <w:szCs w:val="28"/>
+              </w:rPr>
+            </w:pPr>
+            <w:r>
+              <w:rPr>
+                <w:rFonts w:ascii="Century" w:hAnsi="Century"/>
+                <w:sz w:val="28"/>
+                <w:szCs w:val="28"/>
+              </w:rPr>
+              <w:t>Password changed successfully</w:t>
+            </w:r>
+          </w:p>
+        </w:tc>
+      </w:tr>
+    </w:tbl>
+    <w:p>
+      <w:pPr>
+        <w:pStyle w:val="ListParagraph"/>
+        <w:ind w:left="1777"/>
+        <w:jc w:val="both"/>
+        <w:rPr>
+          <w:rFonts w:ascii="Century" w:hAnsi="Century"/>
+          <w:sz w:val="28"/>
+          <w:szCs w:val="28"/>
+        </w:rPr>
+      </w:pPr>
+    </w:p>
     <w:sectPr>
       <w:pgSz w:w="11906" w:h="16838"/>
       <w:pgMar w:top="720" w:right="720" w:bottom="720" w:left="720" w:header="708" w:footer="708" w:gutter="0"/>
@@ -13929,7 +17433,7 @@
         <v:path o:extrusionok="f" gradientshapeok="t" o:connecttype="rect"/>
         <o:lock v:ext="edit" aspectratio="t"/>
       </v:shapetype>
-      <v:shape id="_x0000_i1150" type="#_x0000_t75" style="width:11.25pt;height:11.25pt" o:bullet="t">
+      <v:shape id="_x0000_i1090" type="#_x0000_t75" style="width:11.25pt;height:11.25pt" o:bullet="t">
         <v:imagedata r:id="rId1" o:title="mso81AE"/>
       </v:shape>
     </w:pict>
@@ -14516,6 +18020,92 @@
     </w:lvl>
   </w:abstractNum>
   <w:abstractNum w:abstractNumId="5" w15:restartNumberingAfterBreak="0">
+    <w:nsid w:val="15232358"/>
+    <w:multiLevelType w:val="hybridMultilevel"/>
+    <w:tmpl w:val="4D2E5CEE"/>
+    <w:lvl w:ilvl="0" w:tplc="0809000F">
+      <w:start w:val="1"/>
+      <w:numFmt w:val="decimal"/>
+      <w:lvlText w:val="%1."/>
+      <w:lvlJc w:val="left"/>
+      <w:pPr>
+        <w:ind w:left="720" w:hanging="360"/>
+      </w:pPr>
+    </w:lvl>
+    <w:lvl w:ilvl="1" w:tplc="08090019" w:tentative="1">
+      <w:start w:val="1"/>
+      <w:numFmt w:val="lowerLetter"/>
+      <w:lvlText w:val="%2."/>
+      <w:lvlJc w:val="left"/>
+      <w:pPr>
+        <w:ind w:left="1440" w:hanging="360"/>
+      </w:pPr>
+    </w:lvl>
+    <w:lvl w:ilvl="2" w:tplc="0809001B" w:tentative="1">
+      <w:start w:val="1"/>
+      <w:numFmt w:val="lowerRoman"/>
+      <w:lvlText w:val="%3."/>
+      <w:lvlJc w:val="right"/>
+      <w:pPr>
+        <w:ind w:left="2160" w:hanging="180"/>
+      </w:pPr>
+    </w:lvl>
+    <w:lvl w:ilvl="3" w:tplc="0809000F" w:tentative="1">
+      <w:start w:val="1"/>
+      <w:numFmt w:val="decimal"/>
+      <w:lvlText w:val="%4."/>
+      <w:lvlJc w:val="left"/>
+      <w:pPr>
+        <w:ind w:left="2880" w:hanging="360"/>
+      </w:pPr>
+    </w:lvl>
+    <w:lvl w:ilvl="4" w:tplc="08090019" w:tentative="1">
+      <w:start w:val="1"/>
+      <w:numFmt w:val="lowerLetter"/>
+      <w:lvlText w:val="%5."/>
+      <w:lvlJc w:val="left"/>
+      <w:pPr>
+        <w:ind w:left="3600" w:hanging="360"/>
+      </w:pPr>
+    </w:lvl>
+    <w:lvl w:ilvl="5" w:tplc="0809001B" w:tentative="1">
+      <w:start w:val="1"/>
+      <w:numFmt w:val="lowerRoman"/>
+      <w:lvlText w:val="%6."/>
+      <w:lvlJc w:val="right"/>
+      <w:pPr>
+        <w:ind w:left="4320" w:hanging="180"/>
+      </w:pPr>
+    </w:lvl>
+    <w:lvl w:ilvl="6" w:tplc="0809000F" w:tentative="1">
+      <w:start w:val="1"/>
+      <w:numFmt w:val="decimal"/>
+      <w:lvlText w:val="%7."/>
+      <w:lvlJc w:val="left"/>
+      <w:pPr>
+        <w:ind w:left="5040" w:hanging="360"/>
+      </w:pPr>
+    </w:lvl>
+    <w:lvl w:ilvl="7" w:tplc="08090019" w:tentative="1">
+      <w:start w:val="1"/>
+      <w:numFmt w:val="lowerLetter"/>
+      <w:lvlText w:val="%8."/>
+      <w:lvlJc w:val="left"/>
+      <w:pPr>
+        <w:ind w:left="5760" w:hanging="360"/>
+      </w:pPr>
+    </w:lvl>
+    <w:lvl w:ilvl="8" w:tplc="0809001B" w:tentative="1">
+      <w:start w:val="1"/>
+      <w:numFmt w:val="lowerRoman"/>
+      <w:lvlText w:val="%9."/>
+      <w:lvlJc w:val="right"/>
+      <w:pPr>
+        <w:ind w:left="6480" w:hanging="180"/>
+      </w:pPr>
+    </w:lvl>
+  </w:abstractNum>
+  <w:abstractNum w:abstractNumId="6" w15:restartNumberingAfterBreak="0">
     <w:nsid w:val="1BDD14B9"/>
     <w:multiLevelType w:val="hybridMultilevel"/>
     <w:tmpl w:val="23467D2A"/>
@@ -14606,7 +18196,7 @@
       </w:pPr>
     </w:lvl>
   </w:abstractNum>
-  <w:abstractNum w:abstractNumId="6" w15:restartNumberingAfterBreak="0">
+  <w:abstractNum w:abstractNumId="7" w15:restartNumberingAfterBreak="0">
     <w:nsid w:val="1C3F43FE"/>
     <w:multiLevelType w:val="hybridMultilevel"/>
     <w:tmpl w:val="59D82502"/>
@@ -14719,7 +18309,7 @@
       </w:rPr>
     </w:lvl>
   </w:abstractNum>
-  <w:abstractNum w:abstractNumId="7" w15:restartNumberingAfterBreak="0">
+  <w:abstractNum w:abstractNumId="8" w15:restartNumberingAfterBreak="0">
     <w:nsid w:val="1D8F220D"/>
     <w:multiLevelType w:val="multilevel"/>
     <w:tmpl w:val="FD80C786"/>
@@ -14832,7 +18422,7 @@
       </w:rPr>
     </w:lvl>
   </w:abstractNum>
-  <w:abstractNum w:abstractNumId="8" w15:restartNumberingAfterBreak="0">
+  <w:abstractNum w:abstractNumId="9" w15:restartNumberingAfterBreak="0">
     <w:nsid w:val="1DDC4AD2"/>
     <w:multiLevelType w:val="hybridMultilevel"/>
     <w:tmpl w:val="3042E50A"/>
@@ -14945,7 +18535,7 @@
       </w:rPr>
     </w:lvl>
   </w:abstractNum>
-  <w:abstractNum w:abstractNumId="9" w15:restartNumberingAfterBreak="0">
+  <w:abstractNum w:abstractNumId="10" w15:restartNumberingAfterBreak="0">
     <w:nsid w:val="2B256EC7"/>
     <w:multiLevelType w:val="hybridMultilevel"/>
     <w:tmpl w:val="8A0ED9E2"/>
@@ -15058,7 +18648,7 @@
       </w:rPr>
     </w:lvl>
   </w:abstractNum>
-  <w:abstractNum w:abstractNumId="10" w15:restartNumberingAfterBreak="0">
+  <w:abstractNum w:abstractNumId="11" w15:restartNumberingAfterBreak="0">
     <w:nsid w:val="30195EC3"/>
     <w:multiLevelType w:val="hybridMultilevel"/>
     <w:tmpl w:val="78F858E4"/>
@@ -15171,7 +18761,7 @@
       </w:rPr>
     </w:lvl>
   </w:abstractNum>
-  <w:abstractNum w:abstractNumId="11" w15:restartNumberingAfterBreak="0">
+  <w:abstractNum w:abstractNumId="12" w15:restartNumberingAfterBreak="0">
     <w:nsid w:val="32BD3687"/>
     <w:multiLevelType w:val="hybridMultilevel"/>
     <w:tmpl w:val="3766B9BE"/>
@@ -15257,7 +18847,7 @@
       </w:pPr>
     </w:lvl>
   </w:abstractNum>
-  <w:abstractNum w:abstractNumId="12" w15:restartNumberingAfterBreak="0">
+  <w:abstractNum w:abstractNumId="13" w15:restartNumberingAfterBreak="0">
     <w:nsid w:val="35677A76"/>
     <w:multiLevelType w:val="hybridMultilevel"/>
     <w:tmpl w:val="8B78FE00"/>
@@ -15370,7 +18960,7 @@
       </w:rPr>
     </w:lvl>
   </w:abstractNum>
-  <w:abstractNum w:abstractNumId="13" w15:restartNumberingAfterBreak="0">
+  <w:abstractNum w:abstractNumId="14" w15:restartNumberingAfterBreak="0">
     <w:nsid w:val="37DB127F"/>
     <w:multiLevelType w:val="hybridMultilevel"/>
     <w:tmpl w:val="2434291A"/>
@@ -15461,7 +19051,7 @@
       </w:pPr>
     </w:lvl>
   </w:abstractNum>
-  <w:abstractNum w:abstractNumId="14" w15:restartNumberingAfterBreak="0">
+  <w:abstractNum w:abstractNumId="15" w15:restartNumberingAfterBreak="0">
     <w:nsid w:val="3CCF211B"/>
     <w:multiLevelType w:val="hybridMultilevel"/>
     <w:tmpl w:val="6D0619FA"/>
@@ -15576,17 +19166,17 @@
       </w:rPr>
     </w:lvl>
   </w:abstractNum>
-  <w:abstractNum w:abstractNumId="15" w15:restartNumberingAfterBreak="0">
+  <w:abstractNum w:abstractNumId="16" w15:restartNumberingAfterBreak="0">
     <w:nsid w:val="406B7FB9"/>
     <w:multiLevelType w:val="hybridMultilevel"/>
-    <w:tmpl w:val="7756B456"/>
+    <w:tmpl w:val="B658D3E6"/>
     <w:lvl w:ilvl="0" w:tplc="08090009">
       <w:start w:val="1"/>
       <w:numFmt w:val="bullet"/>
       <w:lvlText w:val=""/>
       <w:lvlJc w:val="left"/>
       <w:pPr>
-        <w:ind w:left="2202" w:hanging="360"/>
+        <w:ind w:left="1777" w:hanging="360"/>
       </w:pPr>
       <w:rPr>
         <w:rFonts w:ascii="Wingdings" w:hAnsi="Wingdings" w:hint="default"/>
@@ -15689,7 +19279,7 @@
       </w:rPr>
     </w:lvl>
   </w:abstractNum>
-  <w:abstractNum w:abstractNumId="16" w15:restartNumberingAfterBreak="0">
+  <w:abstractNum w:abstractNumId="17" w15:restartNumberingAfterBreak="0">
     <w:nsid w:val="483C6BB6"/>
     <w:multiLevelType w:val="hybridMultilevel"/>
     <w:tmpl w:val="FA787834"/>
@@ -15802,7 +19392,7 @@
       </w:rPr>
     </w:lvl>
   </w:abstractNum>
-  <w:abstractNum w:abstractNumId="17" w15:restartNumberingAfterBreak="0">
+  <w:abstractNum w:abstractNumId="18" w15:restartNumberingAfterBreak="0">
     <w:nsid w:val="49D41E57"/>
     <w:multiLevelType w:val="hybridMultilevel"/>
     <w:tmpl w:val="94C01CA4"/>
@@ -15917,7 +19507,7 @@
       </w:rPr>
     </w:lvl>
   </w:abstractNum>
-  <w:abstractNum w:abstractNumId="18" w15:restartNumberingAfterBreak="0">
+  <w:abstractNum w:abstractNumId="19" w15:restartNumberingAfterBreak="0">
     <w:nsid w:val="4A2107DE"/>
     <w:multiLevelType w:val="hybridMultilevel"/>
     <w:tmpl w:val="F302181E"/>
@@ -16030,7 +19620,7 @@
       </w:rPr>
     </w:lvl>
   </w:abstractNum>
-  <w:abstractNum w:abstractNumId="19" w15:restartNumberingAfterBreak="0">
+  <w:abstractNum w:abstractNumId="20" w15:restartNumberingAfterBreak="0">
     <w:nsid w:val="55210BEC"/>
     <w:multiLevelType w:val="hybridMultilevel"/>
     <w:tmpl w:val="F16C5CBE"/>
@@ -16145,7 +19735,7 @@
       </w:rPr>
     </w:lvl>
   </w:abstractNum>
-  <w:abstractNum w:abstractNumId="20" w15:restartNumberingAfterBreak="0">
+  <w:abstractNum w:abstractNumId="21" w15:restartNumberingAfterBreak="0">
     <w:nsid w:val="5B700FCA"/>
     <w:multiLevelType w:val="hybridMultilevel"/>
     <w:tmpl w:val="B204DA32"/>
@@ -16258,7 +19848,7 @@
       </w:rPr>
     </w:lvl>
   </w:abstractNum>
-  <w:abstractNum w:abstractNumId="21" w15:restartNumberingAfterBreak="0">
+  <w:abstractNum w:abstractNumId="22" w15:restartNumberingAfterBreak="0">
     <w:nsid w:val="62FC227F"/>
     <w:multiLevelType w:val="multilevel"/>
     <w:tmpl w:val="CD188B46"/>
@@ -16383,7 +19973,7 @@
       </w:rPr>
     </w:lvl>
   </w:abstractNum>
-  <w:abstractNum w:abstractNumId="22" w15:restartNumberingAfterBreak="0">
+  <w:abstractNum w:abstractNumId="23" w15:restartNumberingAfterBreak="0">
     <w:nsid w:val="6423699F"/>
     <w:multiLevelType w:val="hybridMultilevel"/>
     <w:tmpl w:val="97E226BE"/>
@@ -16496,7 +20086,7 @@
       </w:rPr>
     </w:lvl>
   </w:abstractNum>
-  <w:abstractNum w:abstractNumId="23" w15:restartNumberingAfterBreak="0">
+  <w:abstractNum w:abstractNumId="24" w15:restartNumberingAfterBreak="0">
     <w:nsid w:val="64A56D5F"/>
     <w:multiLevelType w:val="multilevel"/>
     <w:tmpl w:val="FD80C786"/>
@@ -16609,7 +20199,7 @@
       </w:rPr>
     </w:lvl>
   </w:abstractNum>
-  <w:abstractNum w:abstractNumId="24" w15:restartNumberingAfterBreak="0">
+  <w:abstractNum w:abstractNumId="25" w15:restartNumberingAfterBreak="0">
     <w:nsid w:val="66837825"/>
     <w:multiLevelType w:val="hybridMultilevel"/>
     <w:tmpl w:val="003A054C"/>
@@ -16699,7 +20289,7 @@
       </w:pPr>
     </w:lvl>
   </w:abstractNum>
-  <w:abstractNum w:abstractNumId="25" w15:restartNumberingAfterBreak="0">
+  <w:abstractNum w:abstractNumId="26" w15:restartNumberingAfterBreak="0">
     <w:nsid w:val="66DB3043"/>
     <w:multiLevelType w:val="hybridMultilevel"/>
     <w:tmpl w:val="9AD68E4E"/>
@@ -16813,7 +20403,7 @@
       </w:rPr>
     </w:lvl>
   </w:abstractNum>
-  <w:abstractNum w:abstractNumId="26" w15:restartNumberingAfterBreak="0">
+  <w:abstractNum w:abstractNumId="27" w15:restartNumberingAfterBreak="0">
     <w:nsid w:val="671F6C3E"/>
     <w:multiLevelType w:val="hybridMultilevel"/>
     <w:tmpl w:val="981CFCE4"/>
@@ -16926,7 +20516,7 @@
       </w:rPr>
     </w:lvl>
   </w:abstractNum>
-  <w:abstractNum w:abstractNumId="27" w15:restartNumberingAfterBreak="0">
+  <w:abstractNum w:abstractNumId="28" w15:restartNumberingAfterBreak="0">
     <w:nsid w:val="675E3B79"/>
     <w:multiLevelType w:val="multilevel"/>
     <w:tmpl w:val="94503586"/>
@@ -17039,7 +20629,7 @@
       </w:rPr>
     </w:lvl>
   </w:abstractNum>
-  <w:abstractNum w:abstractNumId="28" w15:restartNumberingAfterBreak="0">
+  <w:abstractNum w:abstractNumId="29" w15:restartNumberingAfterBreak="0">
     <w:nsid w:val="68671527"/>
     <w:multiLevelType w:val="hybridMultilevel"/>
     <w:tmpl w:val="FA5895AC"/>
@@ -17154,7 +20744,7 @@
       </w:rPr>
     </w:lvl>
   </w:abstractNum>
-  <w:abstractNum w:abstractNumId="29" w15:restartNumberingAfterBreak="0">
+  <w:abstractNum w:abstractNumId="30" w15:restartNumberingAfterBreak="0">
     <w:nsid w:val="69D84CA3"/>
     <w:multiLevelType w:val="hybridMultilevel"/>
     <w:tmpl w:val="B9429062"/>
@@ -17269,7 +20859,7 @@
       </w:rPr>
     </w:lvl>
   </w:abstractNum>
-  <w:abstractNum w:abstractNumId="30" w15:restartNumberingAfterBreak="0">
+  <w:abstractNum w:abstractNumId="31" w15:restartNumberingAfterBreak="0">
     <w:nsid w:val="6ED66629"/>
     <w:multiLevelType w:val="hybridMultilevel"/>
     <w:tmpl w:val="12361F8A"/>
@@ -17384,7 +20974,7 @@
       </w:rPr>
     </w:lvl>
   </w:abstractNum>
-  <w:abstractNum w:abstractNumId="31" w15:restartNumberingAfterBreak="0">
+  <w:abstractNum w:abstractNumId="32" w15:restartNumberingAfterBreak="0">
     <w:nsid w:val="73E56985"/>
     <w:multiLevelType w:val="hybridMultilevel"/>
     <w:tmpl w:val="DF8ED8DA"/>
@@ -17475,7 +21065,7 @@
       </w:pPr>
     </w:lvl>
   </w:abstractNum>
-  <w:abstractNum w:abstractNumId="32" w15:restartNumberingAfterBreak="0">
+  <w:abstractNum w:abstractNumId="33" w15:restartNumberingAfterBreak="0">
     <w:nsid w:val="767B1607"/>
     <w:multiLevelType w:val="hybridMultilevel"/>
     <w:tmpl w:val="DBF6EA34"/>
@@ -17590,7 +21180,7 @@
       </w:rPr>
     </w:lvl>
   </w:abstractNum>
-  <w:abstractNum w:abstractNumId="33" w15:restartNumberingAfterBreak="0">
+  <w:abstractNum w:abstractNumId="34" w15:restartNumberingAfterBreak="0">
     <w:nsid w:val="77B82778"/>
     <w:multiLevelType w:val="hybridMultilevel"/>
     <w:tmpl w:val="AECC4470"/>
@@ -17703,7 +21293,7 @@
       </w:rPr>
     </w:lvl>
   </w:abstractNum>
-  <w:abstractNum w:abstractNumId="34" w15:restartNumberingAfterBreak="0">
+  <w:abstractNum w:abstractNumId="35" w15:restartNumberingAfterBreak="0">
     <w:nsid w:val="77C04A7D"/>
     <w:multiLevelType w:val="hybridMultilevel"/>
     <w:tmpl w:val="7C94BDBA"/>
@@ -17793,7 +21383,7 @@
       </w:pPr>
     </w:lvl>
   </w:abstractNum>
-  <w:abstractNum w:abstractNumId="35" w15:restartNumberingAfterBreak="0">
+  <w:abstractNum w:abstractNumId="36" w15:restartNumberingAfterBreak="0">
     <w:nsid w:val="77F4278E"/>
     <w:multiLevelType w:val="hybridMultilevel"/>
     <w:tmpl w:val="D102EC2A"/>
@@ -17906,7 +21496,7 @@
       </w:rPr>
     </w:lvl>
   </w:abstractNum>
-  <w:abstractNum w:abstractNumId="36" w15:restartNumberingAfterBreak="0">
+  <w:abstractNum w:abstractNumId="37" w15:restartNumberingAfterBreak="0">
     <w:nsid w:val="7DA869C5"/>
     <w:multiLevelType w:val="multilevel"/>
     <w:tmpl w:val="A8708060"/>
@@ -18030,22 +21620,22 @@
     </w:lvl>
   </w:abstractNum>
   <w:num w:numId="1" w16cid:durableId="345712296">
-    <w:abstractNumId w:val="21"/>
+    <w:abstractNumId w:val="22"/>
   </w:num>
   <w:num w:numId="2" w16cid:durableId="1590499888">
-    <w:abstractNumId w:val="25"/>
+    <w:abstractNumId w:val="26"/>
   </w:num>
   <w:num w:numId="3" w16cid:durableId="382826669">
-    <w:abstractNumId w:val="18"/>
+    <w:abstractNumId w:val="19"/>
   </w:num>
   <w:num w:numId="4" w16cid:durableId="280765856">
+    <w:abstractNumId w:val="13"/>
+  </w:num>
+  <w:num w:numId="5" w16cid:durableId="433742824">
     <w:abstractNumId w:val="12"/>
   </w:num>
-  <w:num w:numId="5" w16cid:durableId="433742824">
-    <w:abstractNumId w:val="11"/>
-  </w:num>
   <w:num w:numId="6" w16cid:durableId="2126459105">
-    <w:abstractNumId w:val="9"/>
+    <w:abstractNumId w:val="10"/>
   </w:num>
   <w:num w:numId="7" w16cid:durableId="2057849443">
     <w:abstractNumId w:val="2"/>
@@ -18054,91 +21644,94 @@
     <w:abstractNumId w:val="1"/>
   </w:num>
   <w:num w:numId="9" w16cid:durableId="413205988">
-    <w:abstractNumId w:val="13"/>
+    <w:abstractNumId w:val="14"/>
   </w:num>
   <w:num w:numId="10" w16cid:durableId="992293117">
-    <w:abstractNumId w:val="6"/>
+    <w:abstractNumId w:val="7"/>
   </w:num>
   <w:num w:numId="11" w16cid:durableId="1343360727">
     <w:abstractNumId w:val="0"/>
   </w:num>
   <w:num w:numId="12" w16cid:durableId="1333294067">
+    <w:abstractNumId w:val="34"/>
+  </w:num>
+  <w:num w:numId="13" w16cid:durableId="43063887">
+    <w:abstractNumId w:val="32"/>
+  </w:num>
+  <w:num w:numId="14" w16cid:durableId="950824484">
+    <w:abstractNumId w:val="9"/>
+  </w:num>
+  <w:num w:numId="15" w16cid:durableId="1476410664">
+    <w:abstractNumId w:val="35"/>
+  </w:num>
+  <w:num w:numId="16" w16cid:durableId="461577489">
+    <w:abstractNumId w:val="17"/>
+  </w:num>
+  <w:num w:numId="17" w16cid:durableId="2142725579">
+    <w:abstractNumId w:val="25"/>
+  </w:num>
+  <w:num w:numId="18" w16cid:durableId="159588566">
+    <w:abstractNumId w:val="37"/>
+  </w:num>
+  <w:num w:numId="19" w16cid:durableId="1180579946">
     <w:abstractNumId w:val="33"/>
   </w:num>
-  <w:num w:numId="13" w16cid:durableId="43063887">
-    <w:abstractNumId w:val="31"/>
-  </w:num>
-  <w:num w:numId="14" w16cid:durableId="950824484">
-    <w:abstractNumId w:val="8"/>
-  </w:num>
-  <w:num w:numId="15" w16cid:durableId="1476410664">
-    <w:abstractNumId w:val="34"/>
-  </w:num>
-  <w:num w:numId="16" w16cid:durableId="461577489">
-    <w:abstractNumId w:val="16"/>
-  </w:num>
-  <w:num w:numId="17" w16cid:durableId="2142725579">
-    <w:abstractNumId w:val="24"/>
-  </w:num>
-  <w:num w:numId="18" w16cid:durableId="159588566">
-    <w:abstractNumId w:val="36"/>
-  </w:num>
-  <w:num w:numId="19" w16cid:durableId="1180579946">
-    <w:abstractNumId w:val="32"/>
-  </w:num>
   <w:num w:numId="20" w16cid:durableId="2140104626">
-    <w:abstractNumId w:val="19"/>
+    <w:abstractNumId w:val="20"/>
   </w:num>
   <w:num w:numId="21" w16cid:durableId="459959175">
-    <w:abstractNumId w:val="28"/>
+    <w:abstractNumId w:val="29"/>
   </w:num>
   <w:num w:numId="22" w16cid:durableId="1190341093">
-    <w:abstractNumId w:val="29"/>
+    <w:abstractNumId w:val="30"/>
   </w:num>
   <w:num w:numId="23" w16cid:durableId="1946040908">
-    <w:abstractNumId w:val="14"/>
+    <w:abstractNumId w:val="15"/>
   </w:num>
   <w:num w:numId="24" w16cid:durableId="1142236077">
-    <w:abstractNumId w:val="30"/>
+    <w:abstractNumId w:val="31"/>
   </w:num>
   <w:num w:numId="25" w16cid:durableId="216089237">
     <w:abstractNumId w:val="3"/>
   </w:num>
   <w:num w:numId="26" w16cid:durableId="23139254">
-    <w:abstractNumId w:val="22"/>
+    <w:abstractNumId w:val="23"/>
   </w:num>
   <w:num w:numId="27" w16cid:durableId="1801998163">
-    <w:abstractNumId w:val="27"/>
+    <w:abstractNumId w:val="28"/>
   </w:num>
   <w:num w:numId="28" w16cid:durableId="89203247">
-    <w:abstractNumId w:val="10"/>
+    <w:abstractNumId w:val="11"/>
   </w:num>
   <w:num w:numId="29" w16cid:durableId="1269199114">
-    <w:abstractNumId w:val="17"/>
+    <w:abstractNumId w:val="18"/>
   </w:num>
   <w:num w:numId="30" w16cid:durableId="220793833">
     <w:abstractNumId w:val="4"/>
   </w:num>
   <w:num w:numId="31" w16cid:durableId="1950433092">
-    <w:abstractNumId w:val="20"/>
+    <w:abstractNumId w:val="21"/>
   </w:num>
   <w:num w:numId="32" w16cid:durableId="999115555">
-    <w:abstractNumId w:val="15"/>
+    <w:abstractNumId w:val="16"/>
   </w:num>
   <w:num w:numId="33" w16cid:durableId="2132705200">
-    <w:abstractNumId w:val="26"/>
+    <w:abstractNumId w:val="27"/>
   </w:num>
   <w:num w:numId="34" w16cid:durableId="103035222">
-    <w:abstractNumId w:val="5"/>
+    <w:abstractNumId w:val="6"/>
   </w:num>
   <w:num w:numId="35" w16cid:durableId="1781336403">
-    <w:abstractNumId w:val="7"/>
+    <w:abstractNumId w:val="8"/>
   </w:num>
   <w:num w:numId="36" w16cid:durableId="1634556536">
-    <w:abstractNumId w:val="23"/>
+    <w:abstractNumId w:val="24"/>
   </w:num>
   <w:num w:numId="37" w16cid:durableId="376900327">
-    <w:abstractNumId w:val="35"/>
+    <w:abstractNumId w:val="36"/>
+  </w:num>
+  <w:num w:numId="38" w16cid:durableId="987367074">
+    <w:abstractNumId w:val="5"/>
   </w:num>
   <w:numIdMacAtCleanup w:val="33"/>
 </w:numbering>
@@ -18802,6 +22395,29 @@
       <w:szCs w:val="24"/>
     </w:rPr>
   </w:style>
+  <w:style w:type="character" w:styleId="Hyperlink">
+    <w:name w:val="Hyperlink"/>
+    <w:basedOn w:val="DefaultParagraphFont"/>
+    <w:uiPriority w:val="99"/>
+    <w:unhideWhenUsed/>
+    <w:rsid w:val="00DB3CC9"/>
+    <w:rPr>
+      <w:color w:val="0563C1" w:themeColor="hyperlink"/>
+      <w:u w:val="single"/>
+    </w:rPr>
+  </w:style>
+  <w:style w:type="character" w:styleId="UnresolvedMention">
+    <w:name w:val="Unresolved Mention"/>
+    <w:basedOn w:val="DefaultParagraphFont"/>
+    <w:uiPriority w:val="99"/>
+    <w:semiHidden/>
+    <w:unhideWhenUsed/>
+    <w:rsid w:val="00DB3CC9"/>
+    <w:rPr>
+      <w:color w:val="605E5C"/>
+      <w:shd w:val="clear" w:color="auto" w:fill="E1DFDD"/>
+    </w:rPr>
+  </w:style>
 </w:styles>
 </file>
 

--- a/Report.docx
+++ b/Report.docx
@@ -216,6 +216,14 @@
                 <w:szCs w:val="28"/>
               </w:rPr>
             </w:pPr>
+            <w:r>
+              <w:rPr>
+                <w:b/>
+                <w:sz w:val="26"/>
+                <w:szCs w:val="28"/>
+              </w:rPr>
+              <w:t>2</w:t>
+            </w:r>
           </w:p>
         </w:tc>
       </w:tr>
@@ -298,6 +306,14 @@
                 <w:szCs w:val="28"/>
               </w:rPr>
             </w:pPr>
+            <w:r>
+              <w:rPr>
+                <w:b/>
+                <w:sz w:val="26"/>
+                <w:szCs w:val="28"/>
+              </w:rPr>
+              <w:t>5</w:t>
+            </w:r>
           </w:p>
         </w:tc>
       </w:tr>
@@ -380,6 +396,14 @@
                 <w:szCs w:val="28"/>
               </w:rPr>
             </w:pPr>
+            <w:r>
+              <w:rPr>
+                <w:b/>
+                <w:sz w:val="26"/>
+                <w:szCs w:val="28"/>
+              </w:rPr>
+              <w:t>16</w:t>
+            </w:r>
           </w:p>
         </w:tc>
       </w:tr>
@@ -457,6 +481,14 @@
                 <w:szCs w:val="28"/>
               </w:rPr>
             </w:pPr>
+            <w:r>
+              <w:rPr>
+                <w:b/>
+                <w:sz w:val="26"/>
+                <w:szCs w:val="28"/>
+              </w:rPr>
+              <w:t>16</w:t>
+            </w:r>
           </w:p>
         </w:tc>
       </w:tr>
@@ -534,6 +566,14 @@
                 <w:szCs w:val="28"/>
               </w:rPr>
             </w:pPr>
+            <w:r>
+              <w:rPr>
+                <w:b/>
+                <w:sz w:val="26"/>
+                <w:szCs w:val="28"/>
+              </w:rPr>
+              <w:t>16</w:t>
+            </w:r>
           </w:p>
         </w:tc>
       </w:tr>
@@ -610,6 +650,14 @@
                 <w:szCs w:val="28"/>
               </w:rPr>
             </w:pPr>
+            <w:r>
+              <w:rPr>
+                <w:b/>
+                <w:sz w:val="26"/>
+                <w:szCs w:val="28"/>
+              </w:rPr>
+              <w:t>17</w:t>
+            </w:r>
           </w:p>
         </w:tc>
       </w:tr>
@@ -687,6 +735,14 @@
                 <w:szCs w:val="28"/>
               </w:rPr>
             </w:pPr>
+            <w:r>
+              <w:rPr>
+                <w:b/>
+                <w:sz w:val="26"/>
+                <w:szCs w:val="28"/>
+              </w:rPr>
+              <w:t>18</w:t>
+            </w:r>
           </w:p>
         </w:tc>
       </w:tr>
@@ -764,6 +820,14 @@
                 <w:szCs w:val="28"/>
               </w:rPr>
             </w:pPr>
+            <w:r>
+              <w:rPr>
+                <w:b/>
+                <w:sz w:val="26"/>
+                <w:szCs w:val="28"/>
+              </w:rPr>
+              <w:t>18</w:t>
+            </w:r>
           </w:p>
         </w:tc>
       </w:tr>
@@ -837,6 +901,14 @@
                 <w:szCs w:val="28"/>
               </w:rPr>
             </w:pPr>
+            <w:r>
+              <w:rPr>
+                <w:b/>
+                <w:sz w:val="26"/>
+                <w:szCs w:val="28"/>
+              </w:rPr>
+              <w:t>18</w:t>
+            </w:r>
           </w:p>
         </w:tc>
       </w:tr>
@@ -910,6 +982,14 @@
                 <w:szCs w:val="28"/>
               </w:rPr>
             </w:pPr>
+            <w:r>
+              <w:rPr>
+                <w:b/>
+                <w:sz w:val="26"/>
+                <w:szCs w:val="28"/>
+              </w:rPr>
+              <w:t>18</w:t>
+            </w:r>
           </w:p>
         </w:tc>
       </w:tr>
@@ -960,15 +1040,13 @@
                 <w:szCs w:val="28"/>
               </w:rPr>
             </w:pPr>
-            <w:proofErr w:type="spellStart"/>
-            <w:r>
-              <w:rPr>
-                <w:sz w:val="26"/>
-                <w:szCs w:val="28"/>
-              </w:rPr>
-              <w:t>Economical</w:t>
-            </w:r>
-            <w:proofErr w:type="spellEnd"/>
+            <w:r>
+              <w:rPr>
+                <w:sz w:val="26"/>
+                <w:szCs w:val="28"/>
+              </w:rPr>
+              <w:t>Economic</w:t>
+            </w:r>
             <w:r>
               <w:rPr>
                 <w:sz w:val="26"/>
@@ -992,6 +1070,14 @@
                 <w:szCs w:val="28"/>
               </w:rPr>
             </w:pPr>
+            <w:r>
+              <w:rPr>
+                <w:b/>
+                <w:sz w:val="26"/>
+                <w:szCs w:val="28"/>
+              </w:rPr>
+              <w:t>18</w:t>
+            </w:r>
           </w:p>
         </w:tc>
       </w:tr>
@@ -1074,6 +1160,14 @@
                 <w:szCs w:val="28"/>
               </w:rPr>
             </w:pPr>
+            <w:r>
+              <w:rPr>
+                <w:b/>
+                <w:sz w:val="26"/>
+                <w:szCs w:val="28"/>
+              </w:rPr>
+              <w:t>19</w:t>
+            </w:r>
           </w:p>
         </w:tc>
       </w:tr>
@@ -1156,6 +1250,14 @@
                 <w:szCs w:val="28"/>
               </w:rPr>
             </w:pPr>
+            <w:r>
+              <w:rPr>
+                <w:b/>
+                <w:sz w:val="26"/>
+                <w:szCs w:val="28"/>
+              </w:rPr>
+              <w:t>20</w:t>
+            </w:r>
           </w:p>
         </w:tc>
       </w:tr>
@@ -1228,6 +1330,14 @@
                 <w:szCs w:val="28"/>
               </w:rPr>
             </w:pPr>
+            <w:r>
+              <w:rPr>
+                <w:b/>
+                <w:sz w:val="26"/>
+                <w:szCs w:val="28"/>
+              </w:rPr>
+              <w:t>21</w:t>
+            </w:r>
           </w:p>
         </w:tc>
       </w:tr>
@@ -1300,6 +1410,14 @@
                 <w:szCs w:val="28"/>
               </w:rPr>
             </w:pPr>
+            <w:r>
+              <w:rPr>
+                <w:b/>
+                <w:sz w:val="26"/>
+                <w:szCs w:val="28"/>
+              </w:rPr>
+              <w:t>22</w:t>
+            </w:r>
           </w:p>
         </w:tc>
       </w:tr>
@@ -1585,6 +1703,14 @@
                 <w:szCs w:val="28"/>
               </w:rPr>
             </w:pPr>
+            <w:r>
+              <w:rPr>
+                <w:b/>
+                <w:sz w:val="26"/>
+                <w:szCs w:val="28"/>
+              </w:rPr>
+              <w:t>23</w:t>
+            </w:r>
           </w:p>
         </w:tc>
       </w:tr>
@@ -1667,6 +1793,14 @@
                 <w:szCs w:val="28"/>
               </w:rPr>
             </w:pPr>
+            <w:r>
+              <w:rPr>
+                <w:b/>
+                <w:sz w:val="26"/>
+                <w:szCs w:val="28"/>
+              </w:rPr>
+              <w:t>27</w:t>
+            </w:r>
           </w:p>
         </w:tc>
       </w:tr>
@@ -1739,6 +1873,14 @@
                 <w:szCs w:val="28"/>
               </w:rPr>
             </w:pPr>
+            <w:r>
+              <w:rPr>
+                <w:b/>
+                <w:sz w:val="26"/>
+                <w:szCs w:val="28"/>
+              </w:rPr>
+              <w:t>28</w:t>
+            </w:r>
           </w:p>
         </w:tc>
       </w:tr>
@@ -1811,6 +1953,14 @@
                 <w:szCs w:val="28"/>
               </w:rPr>
             </w:pPr>
+            <w:r>
+              <w:rPr>
+                <w:b/>
+                <w:sz w:val="26"/>
+                <w:szCs w:val="28"/>
+              </w:rPr>
+              <w:t>30</w:t>
+            </w:r>
           </w:p>
         </w:tc>
       </w:tr>
@@ -1964,6 +2114,14 @@
                 <w:szCs w:val="28"/>
               </w:rPr>
             </w:pPr>
+            <w:r>
+              <w:rPr>
+                <w:b/>
+                <w:sz w:val="26"/>
+                <w:szCs w:val="28"/>
+              </w:rPr>
+              <w:t>40</w:t>
+            </w:r>
           </w:p>
         </w:tc>
       </w:tr>
@@ -2036,6 +2194,14 @@
                 <w:szCs w:val="28"/>
               </w:rPr>
             </w:pPr>
+            <w:r>
+              <w:rPr>
+                <w:b/>
+                <w:sz w:val="26"/>
+                <w:szCs w:val="28"/>
+              </w:rPr>
+              <w:t>40</w:t>
+            </w:r>
           </w:p>
         </w:tc>
       </w:tr>
@@ -2108,6 +2274,14 @@
                 <w:szCs w:val="28"/>
               </w:rPr>
             </w:pPr>
+            <w:r>
+              <w:rPr>
+                <w:b/>
+                <w:sz w:val="26"/>
+                <w:szCs w:val="28"/>
+              </w:rPr>
+              <w:t>40</w:t>
+            </w:r>
           </w:p>
         </w:tc>
       </w:tr>
@@ -2193,6 +2367,14 @@
                 <w:szCs w:val="28"/>
               </w:rPr>
             </w:pPr>
+            <w:r>
+              <w:rPr>
+                <w:b/>
+                <w:sz w:val="26"/>
+                <w:szCs w:val="28"/>
+              </w:rPr>
+              <w:t>41</w:t>
+            </w:r>
           </w:p>
         </w:tc>
       </w:tr>
@@ -2292,6 +2474,14 @@
                 <w:szCs w:val="28"/>
               </w:rPr>
             </w:pPr>
+            <w:r>
+              <w:rPr>
+                <w:b/>
+                <w:sz w:val="26"/>
+                <w:szCs w:val="28"/>
+              </w:rPr>
+              <w:t>42</w:t>
+            </w:r>
           </w:p>
         </w:tc>
       </w:tr>
@@ -2881,7 +3071,7 @@
           <w:sz w:val="32"/>
           <w:szCs w:val="32"/>
         </w:rPr>
-        <w:t>Admin/User/Faculty side Features:</w:t>
+        <w:t>Admin/User side Features:</w:t>
       </w:r>
     </w:p>
     <w:p>
@@ -3549,23 +3739,13 @@
                 <w:szCs w:val="28"/>
               </w:rPr>
             </w:pPr>
-            <w:proofErr w:type="spellStart"/>
-            <w:r>
-              <w:rPr>
-                <w:rFonts w:ascii="Century" w:hAnsi="Century"/>
-                <w:sz w:val="28"/>
-                <w:szCs w:val="28"/>
-              </w:rPr>
-              <w:t>Charotar</w:t>
-            </w:r>
-            <w:proofErr w:type="spellEnd"/>
-            <w:r>
-              <w:rPr>
-                <w:rFonts w:ascii="Century" w:hAnsi="Century"/>
-                <w:sz w:val="28"/>
-                <w:szCs w:val="28"/>
-              </w:rPr>
-              <w:t xml:space="preserve"> University of Science and Technology</w:t>
+            <w:r>
+              <w:rPr>
+                <w:rFonts w:ascii="Century" w:hAnsi="Century"/>
+                <w:sz w:val="28"/>
+                <w:szCs w:val="28"/>
+              </w:rPr>
+              <w:t>Charotar University of Science and Technology</w:t>
             </w:r>
           </w:p>
         </w:tc>
@@ -3617,25 +3797,7 @@
                 <w:sz w:val="28"/>
                 <w:szCs w:val="28"/>
               </w:rPr>
-              <w:t xml:space="preserve">Prapti </w:t>
-            </w:r>
-            <w:proofErr w:type="spellStart"/>
-            <w:r>
-              <w:rPr>
-                <w:rFonts w:ascii="Century" w:hAnsi="Century"/>
-                <w:sz w:val="28"/>
-                <w:szCs w:val="28"/>
-              </w:rPr>
-              <w:t>Jigneshbhai</w:t>
-            </w:r>
-            <w:proofErr w:type="spellEnd"/>
-            <w:r>
-              <w:rPr>
-                <w:rFonts w:ascii="Century" w:hAnsi="Century"/>
-                <w:sz w:val="28"/>
-                <w:szCs w:val="28"/>
-              </w:rPr>
-              <w:t xml:space="preserve"> Patel</w:t>
+              <w:t>Prapti Jigneshbhai Patel</w:t>
             </w:r>
           </w:p>
         </w:tc>
@@ -5116,25 +5278,7 @@
           <w:sz w:val="28"/>
           <w:szCs w:val="28"/>
         </w:rPr>
-        <w:t xml:space="preserve">started out as a small open source project that evolved as more and more people found out how useful it was. Rasmus </w:t>
-      </w:r>
-      <w:proofErr w:type="spellStart"/>
-      <w:r>
-        <w:rPr>
-          <w:rFonts w:ascii="Century" w:hAnsi="Century"/>
-          <w:sz w:val="28"/>
-          <w:szCs w:val="28"/>
-        </w:rPr>
-        <w:t>Lerdorf</w:t>
-      </w:r>
-      <w:proofErr w:type="spellEnd"/>
-      <w:r>
-        <w:rPr>
-          <w:rFonts w:ascii="Century" w:hAnsi="Century"/>
-          <w:sz w:val="28"/>
-          <w:szCs w:val="28"/>
-        </w:rPr>
-        <w:t xml:space="preserve"> unleashed the first version of PHP way back in 1994.</w:t>
+        <w:t>started out as a small open source project that evolved as more and more people found out how useful it was. Rasmus Lerdorf unleashed the first version of PHP way back in 1994.</w:t>
       </w:r>
     </w:p>
     <w:p>
@@ -5919,25 +6063,7 @@
           <w:sz w:val="28"/>
           <w:szCs w:val="28"/>
         </w:rPr>
-        <w:t xml:space="preserve">offers a collection of guidelines that can be used to alter the </w:t>
-      </w:r>
-      <w:proofErr w:type="spellStart"/>
-      <w:r>
-        <w:rPr>
-          <w:rFonts w:ascii="Century" w:hAnsi="Century"/>
-          <w:sz w:val="28"/>
-          <w:szCs w:val="28"/>
-        </w:rPr>
-        <w:t>color</w:t>
-      </w:r>
-      <w:proofErr w:type="spellEnd"/>
-      <w:r>
-        <w:rPr>
-          <w:rFonts w:ascii="Century" w:hAnsi="Century"/>
-          <w:sz w:val="28"/>
-          <w:szCs w:val="28"/>
-        </w:rPr>
-        <w:t>, font, layout, and other stylistic components of HTML elements.</w:t>
+        <w:t>offers a collection of guidelines that can be used to alter the color, font, layout, and other stylistic components of HTML elements.</w:t>
       </w:r>
     </w:p>
     <w:p>
@@ -6172,25 +6298,7 @@
           <w:sz w:val="28"/>
           <w:szCs w:val="28"/>
         </w:rPr>
-        <w:t xml:space="preserve"> attributes, including </w:t>
-      </w:r>
-      <w:proofErr w:type="spellStart"/>
-      <w:r>
-        <w:rPr>
-          <w:rFonts w:ascii="Century" w:hAnsi="Century"/>
-          <w:sz w:val="28"/>
-          <w:szCs w:val="28"/>
-        </w:rPr>
-        <w:t>color</w:t>
-      </w:r>
-      <w:proofErr w:type="spellEnd"/>
-      <w:r>
-        <w:rPr>
-          <w:rFonts w:ascii="Century" w:hAnsi="Century"/>
-          <w:sz w:val="28"/>
-          <w:szCs w:val="28"/>
-        </w:rPr>
-        <w:t>, typeface, size, padding, margin, and others, can be used to modify how HTML components look.</w:t>
+        <w:t xml:space="preserve"> attributes, including color, typeface, size, padding, margin, and others, can be used to modify how HTML components look.</w:t>
       </w:r>
     </w:p>
     <w:p>
@@ -6240,23 +6348,13 @@
           <w:szCs w:val="28"/>
         </w:rPr>
       </w:pPr>
-      <w:proofErr w:type="spellStart"/>
-      <w:r>
-        <w:rPr>
-          <w:rFonts w:ascii="Century" w:hAnsi="Century"/>
-          <w:sz w:val="28"/>
-          <w:szCs w:val="28"/>
-        </w:rPr>
-        <w:t>Color</w:t>
-      </w:r>
-      <w:proofErr w:type="spellEnd"/>
-      <w:r>
-        <w:rPr>
-          <w:rFonts w:ascii="Century" w:hAnsi="Century"/>
-          <w:sz w:val="28"/>
-          <w:szCs w:val="28"/>
-        </w:rPr>
-        <w:t xml:space="preserve"> names, hex symbols, numeric figures, and more can all be used as variables for </w:t>
+      <w:r>
+        <w:rPr>
+          <w:rFonts w:ascii="Century" w:hAnsi="Century"/>
+          <w:sz w:val="28"/>
+          <w:szCs w:val="28"/>
+        </w:rPr>
+        <w:t xml:space="preserve">Color names, hex symbols, numeric figures, and more can all be used as variables for </w:t>
       </w:r>
       <w:r>
         <w:rPr>
@@ -6589,25 +6687,7 @@
           <w:sz w:val="28"/>
           <w:szCs w:val="28"/>
         </w:rPr>
-        <w:t xml:space="preserve">Brendan </w:t>
-      </w:r>
-      <w:proofErr w:type="spellStart"/>
-      <w:r>
-        <w:rPr>
-          <w:rFonts w:ascii="Century" w:hAnsi="Century"/>
-          <w:sz w:val="28"/>
-          <w:szCs w:val="28"/>
-        </w:rPr>
-        <w:t>Eich</w:t>
-      </w:r>
-      <w:proofErr w:type="spellEnd"/>
-      <w:r>
-        <w:rPr>
-          <w:rFonts w:ascii="Century" w:hAnsi="Century"/>
-          <w:sz w:val="28"/>
-          <w:szCs w:val="28"/>
-        </w:rPr>
-        <w:t xml:space="preserve"> created </w:t>
+        <w:t xml:space="preserve">Brendan Eich created </w:t>
       </w:r>
       <w:r>
         <w:rPr>
@@ -8302,7 +8382,23 @@
           <w:sz w:val="32"/>
           <w:szCs w:val="32"/>
         </w:rPr>
-        <w:t xml:space="preserve">A more safe online programme would be less susceptible to theft and data leaks. </w:t>
+        <w:t xml:space="preserve">A </w:t>
+      </w:r>
+      <w:r>
+        <w:rPr>
+          <w:rFonts w:ascii="Century" w:hAnsi="Century"/>
+          <w:sz w:val="32"/>
+          <w:szCs w:val="32"/>
+        </w:rPr>
+        <w:t>safer</w:t>
+      </w:r>
+      <w:r>
+        <w:rPr>
+          <w:rFonts w:ascii="Century" w:hAnsi="Century"/>
+          <w:sz w:val="32"/>
+          <w:szCs w:val="32"/>
+        </w:rPr>
+        <w:t xml:space="preserve"> online programme would be less susceptible to theft and data leaks. </w:t>
       </w:r>
     </w:p>
     <w:p>
@@ -8422,7 +8518,23 @@
           <w:sz w:val="32"/>
           <w:szCs w:val="32"/>
         </w:rPr>
-        <w:t>It satisfy the user requirement.</w:t>
+        <w:t xml:space="preserve">It </w:t>
+      </w:r>
+      <w:r>
+        <w:rPr>
+          <w:rFonts w:ascii="Century" w:hAnsi="Century"/>
+          <w:sz w:val="32"/>
+          <w:szCs w:val="32"/>
+        </w:rPr>
+        <w:t>satisfies</w:t>
+      </w:r>
+      <w:r>
+        <w:rPr>
+          <w:rFonts w:ascii="Century" w:hAnsi="Century"/>
+          <w:sz w:val="32"/>
+          <w:szCs w:val="32"/>
+        </w:rPr>
+        <w:t xml:space="preserve"> the user requirement.</w:t>
       </w:r>
     </w:p>
     <w:p>
@@ -9242,18 +9354,32 @@
           <w:sz w:val="28"/>
           <w:szCs w:val="28"/>
         </w:rPr>
-        <w:t xml:space="preserve">Very often this thread of questions continue right till the end, forcing last minutes additions, changes, and modifications that </w:t>
-      </w:r>
-      <w:proofErr w:type="spellStart"/>
-      <w:r>
-        <w:rPr>
-          <w:rFonts w:ascii="Century" w:hAnsi="Century"/>
-          <w:sz w:val="28"/>
-          <w:szCs w:val="28"/>
-        </w:rPr>
-        <w:t>slow downs</w:t>
-      </w:r>
-      <w:proofErr w:type="spellEnd"/>
+        <w:t xml:space="preserve">Very often this thread of questions </w:t>
+      </w:r>
+      <w:r>
+        <w:rPr>
+          <w:rFonts w:ascii="Century" w:hAnsi="Century"/>
+          <w:sz w:val="28"/>
+          <w:szCs w:val="28"/>
+        </w:rPr>
+        <w:t>continues</w:t>
+      </w:r>
+      <w:r>
+        <w:rPr>
+          <w:rFonts w:ascii="Century" w:hAnsi="Century"/>
+          <w:sz w:val="28"/>
+          <w:szCs w:val="28"/>
+        </w:rPr>
+        <w:t xml:space="preserve"> right till the end, forcing last minutes additions, changes, and modifications that </w:t>
+      </w:r>
+      <w:r>
+        <w:rPr>
+          <w:rFonts w:ascii="Century" w:hAnsi="Century"/>
+          <w:sz w:val="28"/>
+          <w:szCs w:val="28"/>
+        </w:rPr>
+        <w:t>slowdowns</w:t>
+      </w:r>
       <w:r>
         <w:rPr>
           <w:rFonts w:ascii="Century" w:hAnsi="Century"/>
@@ -9818,26 +9944,18 @@
           <w:noProof/>
         </w:rPr>
         <w:drawing>
-          <wp:anchor distT="0" distB="0" distL="114300" distR="114300" simplePos="0" relativeHeight="251658240" behindDoc="1" locked="0" layoutInCell="1" allowOverlap="1" wp14:anchorId="53ADC22F" wp14:editId="03BFC08F">
+          <wp:anchor distT="0" distB="0" distL="114300" distR="114300" simplePos="0" relativeHeight="251663360" behindDoc="1" locked="0" layoutInCell="1" allowOverlap="1" wp14:anchorId="7A185FE2" wp14:editId="0A4AC222">
             <wp:simplePos x="0" y="0"/>
             <wp:positionH relativeFrom="column">
-              <wp:posOffset>647700</wp:posOffset>
+              <wp:posOffset>457200</wp:posOffset>
             </wp:positionH>
             <wp:positionV relativeFrom="paragraph">
-              <wp:posOffset>236855</wp:posOffset>
+              <wp:posOffset>113030</wp:posOffset>
             </wp:positionV>
-            <wp:extent cx="5307772" cy="9144000"/>
-            <wp:effectExtent l="0" t="0" r="7620" b="0"/>
-            <wp:wrapTight wrapText="bothSides">
-              <wp:wrapPolygon edited="0">
-                <wp:start x="0" y="0"/>
-                <wp:lineTo x="0" y="21555"/>
-                <wp:lineTo x="21553" y="21555"/>
-                <wp:lineTo x="21553" y="0"/>
-                <wp:lineTo x="0" y="0"/>
-              </wp:wrapPolygon>
-            </wp:wrapTight>
-            <wp:docPr id="2034280394" name="Picture 1"/>
+            <wp:extent cx="5220335" cy="9006205"/>
+            <wp:effectExtent l="0" t="0" r="0" b="4445"/>
+            <wp:wrapSquare wrapText="bothSides"/>
+            <wp:docPr id="51466576" name="Picture 2"/>
             <wp:cNvGraphicFramePr>
               <a:graphicFrameLocks xmlns:a="http://schemas.openxmlformats.org/drawingml/2006/main" noChangeAspect="1"/>
             </wp:cNvGraphicFramePr>
@@ -9845,7 +9963,7 @@
               <a:graphicData uri="http://schemas.openxmlformats.org/drawingml/2006/picture">
                 <pic:pic xmlns:pic="http://schemas.openxmlformats.org/drawingml/2006/picture">
                   <pic:nvPicPr>
-                    <pic:cNvPr id="2034280394" name="Picture 2034280394"/>
+                    <pic:cNvPr id="51466576" name="Picture 51466576"/>
                     <pic:cNvPicPr/>
                   </pic:nvPicPr>
                   <pic:blipFill>
@@ -9863,7 +9981,7 @@
                   <pic:spPr>
                     <a:xfrm>
                       <a:off x="0" y="0"/>
-                      <a:ext cx="5307772" cy="9144000"/>
+                      <a:ext cx="5220335" cy="9006205"/>
                     </a:xfrm>
                     <a:prstGeom prst="rect">
                       <a:avLst/>
@@ -9872,6 +9990,12 @@
                 </pic:pic>
               </a:graphicData>
             </a:graphic>
+            <wp14:sizeRelH relativeFrom="margin">
+              <wp14:pctWidth>0</wp14:pctWidth>
+            </wp14:sizeRelH>
+            <wp14:sizeRelV relativeFrom="margin">
+              <wp14:pctHeight>0</wp14:pctHeight>
+            </wp14:sizeRelV>
           </wp:anchor>
         </w:drawing>
       </w:r>
@@ -9913,26 +10037,10 @@
           <w:noProof/>
         </w:rPr>
         <w:drawing>
-          <wp:anchor distT="0" distB="0" distL="114300" distR="114300" simplePos="0" relativeHeight="251659264" behindDoc="1" locked="0" layoutInCell="1" allowOverlap="1" wp14:anchorId="36284753" wp14:editId="4E3536C4">
-            <wp:simplePos x="0" y="0"/>
-            <wp:positionH relativeFrom="margin">
-              <wp:align>right</wp:align>
-            </wp:positionH>
-            <wp:positionV relativeFrom="paragraph">
-              <wp:posOffset>303530</wp:posOffset>
-            </wp:positionV>
-            <wp:extent cx="6645910" cy="3088005"/>
+          <wp:inline distT="0" distB="0" distL="0" distR="0" wp14:anchorId="058BE369" wp14:editId="695E6FD6">
+            <wp:extent cx="6645910" cy="2724785"/>
             <wp:effectExtent l="0" t="0" r="2540" b="0"/>
-            <wp:wrapTight wrapText="bothSides">
-              <wp:wrapPolygon edited="0">
-                <wp:start x="0" y="0"/>
-                <wp:lineTo x="0" y="21453"/>
-                <wp:lineTo x="21546" y="21453"/>
-                <wp:lineTo x="21546" y="0"/>
-                <wp:lineTo x="0" y="0"/>
-              </wp:wrapPolygon>
-            </wp:wrapTight>
-            <wp:docPr id="316040672" name="Picture 3"/>
+            <wp:docPr id="1164622092" name="Picture 3"/>
             <wp:cNvGraphicFramePr>
               <a:graphicFrameLocks xmlns:a="http://schemas.openxmlformats.org/drawingml/2006/main" noChangeAspect="1"/>
             </wp:cNvGraphicFramePr>
@@ -9940,7 +10048,7 @@
               <a:graphicData uri="http://schemas.openxmlformats.org/drawingml/2006/picture">
                 <pic:pic xmlns:pic="http://schemas.openxmlformats.org/drawingml/2006/picture">
                   <pic:nvPicPr>
-                    <pic:cNvPr id="316040672" name="Picture 316040672"/>
+                    <pic:cNvPr id="1164622092" name="Picture 1164622092"/>
                     <pic:cNvPicPr/>
                   </pic:nvPicPr>
                   <pic:blipFill>
@@ -9958,7 +10066,7 @@
                   <pic:spPr>
                     <a:xfrm>
                       <a:off x="0" y="0"/>
-                      <a:ext cx="6645910" cy="3088005"/>
+                      <a:ext cx="6645910" cy="2724785"/>
                     </a:xfrm>
                     <a:prstGeom prst="rect">
                       <a:avLst/>
@@ -9967,7 +10075,7 @@
                 </pic:pic>
               </a:graphicData>
             </a:graphic>
-          </wp:anchor>
+          </wp:inline>
         </w:drawing>
       </w:r>
     </w:p>
@@ -10039,26 +10147,10 @@
         </w:rPr>
         <w:lastRenderedPageBreak/>
         <w:drawing>
-          <wp:anchor distT="0" distB="0" distL="114300" distR="114300" simplePos="0" relativeHeight="251660288" behindDoc="1" locked="0" layoutInCell="1" allowOverlap="1" wp14:anchorId="07CDC085" wp14:editId="2FFD2237">
-            <wp:simplePos x="0" y="0"/>
-            <wp:positionH relativeFrom="margin">
-              <wp:align>center</wp:align>
-            </wp:positionH>
-            <wp:positionV relativeFrom="paragraph">
-              <wp:posOffset>0</wp:posOffset>
-            </wp:positionV>
-            <wp:extent cx="6407502" cy="8686800"/>
-            <wp:effectExtent l="0" t="0" r="0" b="0"/>
-            <wp:wrapTight wrapText="bothSides">
-              <wp:wrapPolygon edited="0">
-                <wp:start x="0" y="0"/>
-                <wp:lineTo x="0" y="21553"/>
-                <wp:lineTo x="21514" y="21553"/>
-                <wp:lineTo x="21514" y="0"/>
-                <wp:lineTo x="0" y="0"/>
-              </wp:wrapPolygon>
-            </wp:wrapTight>
-            <wp:docPr id="564542694" name="Picture 4"/>
+          <wp:inline distT="0" distB="0" distL="0" distR="0" wp14:anchorId="3BF19260" wp14:editId="6BE16CC1">
+            <wp:extent cx="6219825" cy="8740159"/>
+            <wp:effectExtent l="0" t="0" r="0" b="3810"/>
+            <wp:docPr id="1451878329" name="Picture 4"/>
             <wp:cNvGraphicFramePr>
               <a:graphicFrameLocks xmlns:a="http://schemas.openxmlformats.org/drawingml/2006/main" noChangeAspect="1"/>
             </wp:cNvGraphicFramePr>
@@ -10066,7 +10158,7 @@
               <a:graphicData uri="http://schemas.openxmlformats.org/drawingml/2006/picture">
                 <pic:pic xmlns:pic="http://schemas.openxmlformats.org/drawingml/2006/picture">
                   <pic:nvPicPr>
-                    <pic:cNvPr id="564542694" name="Picture 564542694"/>
+                    <pic:cNvPr id="1451878329" name="Picture 1451878329"/>
                     <pic:cNvPicPr/>
                   </pic:nvPicPr>
                   <pic:blipFill>
@@ -10084,7 +10176,7 @@
                   <pic:spPr>
                     <a:xfrm>
                       <a:off x="0" y="0"/>
-                      <a:ext cx="6407502" cy="8686800"/>
+                      <a:ext cx="6222477" cy="8743886"/>
                     </a:xfrm>
                     <a:prstGeom prst="rect">
                       <a:avLst/>
@@ -10093,7 +10185,7 @@
                 </pic:pic>
               </a:graphicData>
             </a:graphic>
-          </wp:anchor>
+          </wp:inline>
         </w:drawing>
       </w:r>
       <w:r>
@@ -10105,27 +10197,6 @@
           <w:szCs w:val="52"/>
         </w:rPr>
         <w:t>[First level of Admin]</w:t>
-      </w:r>
-    </w:p>
-    <w:p>
-      <w:pPr>
-        <w:rPr>
-          <w:rFonts w:ascii="Century" w:hAnsi="Century"/>
-          <w:b/>
-          <w:bCs/>
-          <w:sz w:val="52"/>
-          <w:szCs w:val="52"/>
-        </w:rPr>
-      </w:pPr>
-      <w:r>
-        <w:rPr>
-          <w:rFonts w:ascii="Century" w:hAnsi="Century"/>
-          <w:b/>
-          <w:bCs/>
-          <w:sz w:val="52"/>
-          <w:szCs w:val="52"/>
-        </w:rPr>
-        <w:br w:type="page"/>
       </w:r>
     </w:p>
     <w:p>
@@ -10150,26 +10221,18 @@
         </w:rPr>
         <w:lastRenderedPageBreak/>
         <w:drawing>
-          <wp:anchor distT="0" distB="0" distL="114300" distR="114300" simplePos="0" relativeHeight="251661312" behindDoc="1" locked="0" layoutInCell="1" allowOverlap="1" wp14:anchorId="1746E1DA" wp14:editId="21CDF780">
+          <wp:anchor distT="0" distB="0" distL="114300" distR="114300" simplePos="0" relativeHeight="251677696" behindDoc="0" locked="0" layoutInCell="1" allowOverlap="1" wp14:anchorId="306FF8C5" wp14:editId="43E0B75A">
             <wp:simplePos x="0" y="0"/>
             <wp:positionH relativeFrom="column">
-              <wp:posOffset>190500</wp:posOffset>
+              <wp:posOffset>85725</wp:posOffset>
             </wp:positionH>
             <wp:positionV relativeFrom="paragraph">
               <wp:posOffset>0</wp:posOffset>
             </wp:positionV>
-            <wp:extent cx="6260608" cy="9172575"/>
-            <wp:effectExtent l="0" t="0" r="6985" b="0"/>
-            <wp:wrapTight wrapText="bothSides">
-              <wp:wrapPolygon edited="0">
-                <wp:start x="0" y="0"/>
-                <wp:lineTo x="0" y="21533"/>
-                <wp:lineTo x="21558" y="21533"/>
-                <wp:lineTo x="21558" y="0"/>
-                <wp:lineTo x="0" y="0"/>
-              </wp:wrapPolygon>
-            </wp:wrapTight>
-            <wp:docPr id="1904085328" name="Picture 5"/>
+            <wp:extent cx="5610225" cy="8776414"/>
+            <wp:effectExtent l="0" t="0" r="0" b="5715"/>
+            <wp:wrapTopAndBottom/>
+            <wp:docPr id="914319561" name="Picture 5"/>
             <wp:cNvGraphicFramePr>
               <a:graphicFrameLocks xmlns:a="http://schemas.openxmlformats.org/drawingml/2006/main" noChangeAspect="1"/>
             </wp:cNvGraphicFramePr>
@@ -10177,7 +10240,7 @@
               <a:graphicData uri="http://schemas.openxmlformats.org/drawingml/2006/picture">
                 <pic:pic xmlns:pic="http://schemas.openxmlformats.org/drawingml/2006/picture">
                   <pic:nvPicPr>
-                    <pic:cNvPr id="1904085328" name="Picture 1904085328"/>
+                    <pic:cNvPr id="914319561" name="Picture 914319561"/>
                     <pic:cNvPicPr/>
                   </pic:nvPicPr>
                   <pic:blipFill>
@@ -10195,7 +10258,7 @@
                   <pic:spPr>
                     <a:xfrm>
                       <a:off x="0" y="0"/>
-                      <a:ext cx="6260608" cy="9172575"/>
+                      <a:ext cx="5610225" cy="8776414"/>
                     </a:xfrm>
                     <a:prstGeom prst="rect">
                       <a:avLst/>
@@ -10858,36 +10921,8 @@
                 <w:sz w:val="26"/>
                 <w:szCs w:val="26"/>
               </w:rPr>
-              <w:t xml:space="preserve">Name, </w:t>
-            </w:r>
-            <w:proofErr w:type="spellStart"/>
-            <w:r>
-              <w:rPr>
-                <w:rFonts w:ascii="Century" w:hAnsi="Century"/>
-                <w:sz w:val="26"/>
-                <w:szCs w:val="26"/>
-              </w:rPr>
-              <w:t>MobileNo</w:t>
-            </w:r>
-            <w:proofErr w:type="spellEnd"/>
-            <w:r>
-              <w:rPr>
-                <w:rFonts w:ascii="Century" w:hAnsi="Century"/>
-                <w:sz w:val="26"/>
-                <w:szCs w:val="26"/>
-              </w:rPr>
-              <w:t xml:space="preserve">., Email, Address, </w:t>
-            </w:r>
-            <w:proofErr w:type="spellStart"/>
-            <w:r>
-              <w:rPr>
-                <w:rFonts w:ascii="Century" w:hAnsi="Century"/>
-                <w:sz w:val="26"/>
-                <w:szCs w:val="26"/>
-              </w:rPr>
-              <w:t>Pincode</w:t>
-            </w:r>
-            <w:proofErr w:type="spellEnd"/>
+              <w:t>Name, MobileNo., Email, Address, Pincode</w:t>
+            </w:r>
           </w:p>
         </w:tc>
       </w:tr>
@@ -10935,25 +10970,7 @@
                 <w:sz w:val="26"/>
                 <w:szCs w:val="26"/>
               </w:rPr>
-              <w:t xml:space="preserve">Email or </w:t>
-            </w:r>
-            <w:proofErr w:type="spellStart"/>
-            <w:r>
-              <w:rPr>
-                <w:rFonts w:ascii="Century" w:hAnsi="Century"/>
-                <w:sz w:val="26"/>
-                <w:szCs w:val="26"/>
-              </w:rPr>
-              <w:t>MobileNo</w:t>
-            </w:r>
-            <w:proofErr w:type="spellEnd"/>
-            <w:r>
-              <w:rPr>
-                <w:rFonts w:ascii="Century" w:hAnsi="Century"/>
-                <w:sz w:val="26"/>
-                <w:szCs w:val="26"/>
-              </w:rPr>
-              <w:t>. must be Unique.</w:t>
+              <w:t>Email or MobileNo. must be Unique.</w:t>
             </w:r>
           </w:p>
           <w:p>
@@ -11188,36 +11205,8 @@
                 <w:sz w:val="26"/>
                 <w:szCs w:val="26"/>
               </w:rPr>
-              <w:t xml:space="preserve">Name, </w:t>
-            </w:r>
-            <w:proofErr w:type="spellStart"/>
-            <w:r>
-              <w:rPr>
-                <w:rFonts w:ascii="Century" w:hAnsi="Century"/>
-                <w:sz w:val="26"/>
-                <w:szCs w:val="26"/>
-              </w:rPr>
-              <w:t>MobileNo</w:t>
-            </w:r>
-            <w:proofErr w:type="spellEnd"/>
-            <w:r>
-              <w:rPr>
-                <w:rFonts w:ascii="Century" w:hAnsi="Century"/>
-                <w:sz w:val="26"/>
-                <w:szCs w:val="26"/>
-              </w:rPr>
-              <w:t xml:space="preserve">., Email, Address, </w:t>
-            </w:r>
-            <w:proofErr w:type="spellStart"/>
-            <w:r>
-              <w:rPr>
-                <w:rFonts w:ascii="Century" w:hAnsi="Century"/>
-                <w:sz w:val="26"/>
-                <w:szCs w:val="26"/>
-              </w:rPr>
-              <w:t>Pincode</w:t>
-            </w:r>
-            <w:proofErr w:type="spellEnd"/>
+              <w:t>Name, MobileNo., Email, Address, Pincode</w:t>
+            </w:r>
           </w:p>
         </w:tc>
       </w:tr>
@@ -11333,7 +11322,15 @@
                 <w:sz w:val="26"/>
                 <w:szCs w:val="26"/>
               </w:rPr>
-              <w:t>Category Details</w:t>
+              <w:t>Product</w:t>
+            </w:r>
+            <w:r>
+              <w:rPr>
+                <w:rFonts w:ascii="Century" w:hAnsi="Century"/>
+                <w:sz w:val="26"/>
+                <w:szCs w:val="26"/>
+              </w:rPr>
+              <w:t xml:space="preserve"> Detail</w:t>
             </w:r>
           </w:p>
         </w:tc>
@@ -11431,7 +11428,7 @@
                 <w:sz w:val="26"/>
                 <w:szCs w:val="26"/>
               </w:rPr>
-              <w:t>Category (Input)</w:t>
+              <w:t>Product (Input/Output)</w:t>
             </w:r>
           </w:p>
         </w:tc>
@@ -11480,7 +11477,7 @@
                 <w:sz w:val="26"/>
                 <w:szCs w:val="26"/>
               </w:rPr>
-              <w:t>Category id, category name</w:t>
+              <w:t>Product id, Product name</w:t>
             </w:r>
           </w:p>
         </w:tc>
@@ -11529,7 +11526,7 @@
                 <w:sz w:val="26"/>
                 <w:szCs w:val="26"/>
               </w:rPr>
-              <w:t>Category id must be Unique.</w:t>
+              <w:t>Product id must be Unique.</w:t>
             </w:r>
           </w:p>
           <w:p>
@@ -11546,7 +11543,7 @@
                 <w:sz w:val="26"/>
                 <w:szCs w:val="26"/>
               </w:rPr>
-              <w:t>Admin can add categories according to products.</w:t>
+              <w:t>Admin can add Product.</w:t>
             </w:r>
           </w:p>
         </w:tc>
@@ -11608,15 +11605,7 @@
                 <w:sz w:val="26"/>
                 <w:szCs w:val="26"/>
               </w:rPr>
-              <w:t>Sub Category</w:t>
-            </w:r>
-            <w:r>
-              <w:rPr>
-                <w:rFonts w:ascii="Century" w:hAnsi="Century"/>
-                <w:sz w:val="26"/>
-                <w:szCs w:val="26"/>
-              </w:rPr>
-              <w:t xml:space="preserve"> Detail</w:t>
+              <w:t>Change Password</w:t>
             </w:r>
           </w:p>
         </w:tc>
@@ -11714,31 +11703,7 @@
                 <w:sz w:val="26"/>
                 <w:szCs w:val="26"/>
               </w:rPr>
-              <w:t xml:space="preserve">Sub Category </w:t>
-            </w:r>
-            <w:r>
-              <w:rPr>
-                <w:rFonts w:ascii="Century" w:hAnsi="Century"/>
-                <w:sz w:val="26"/>
-                <w:szCs w:val="26"/>
-              </w:rPr>
-              <w:t>(Inpu</w:t>
-            </w:r>
-            <w:r>
-              <w:rPr>
-                <w:rFonts w:ascii="Century" w:hAnsi="Century"/>
-                <w:sz w:val="26"/>
-                <w:szCs w:val="26"/>
-              </w:rPr>
-              <w:t>t</w:t>
-            </w:r>
-            <w:r>
-              <w:rPr>
-                <w:rFonts w:ascii="Century" w:hAnsi="Century"/>
-                <w:sz w:val="26"/>
-                <w:szCs w:val="26"/>
-              </w:rPr>
-              <w:t>)</w:t>
+              <w:t>Create New Password (Input)</w:t>
             </w:r>
           </w:p>
         </w:tc>
@@ -11787,7 +11752,7 @@
                 <w:sz w:val="26"/>
                 <w:szCs w:val="26"/>
               </w:rPr>
-              <w:t>Category id, Sub category is, sub category name</w:t>
+              <w:t>Password</w:t>
             </w:r>
           </w:p>
         </w:tc>
@@ -11836,7 +11801,7 @@
                 <w:sz w:val="26"/>
                 <w:szCs w:val="26"/>
               </w:rPr>
-              <w:t>Sub-category id should be unique.</w:t>
+              <w:t>Enter old and new password.</w:t>
             </w:r>
           </w:p>
           <w:p>
@@ -11853,7 +11818,7 @@
                 <w:sz w:val="26"/>
                 <w:szCs w:val="26"/>
               </w:rPr>
-              <w:t>Admin can add sub categories in the categories.</w:t>
+              <w:t>If old password is correct than the user can create new password or else it won’t allow.</w:t>
             </w:r>
           </w:p>
         </w:tc>
@@ -11915,15 +11880,7 @@
                 <w:sz w:val="26"/>
                 <w:szCs w:val="26"/>
               </w:rPr>
-              <w:t>Product</w:t>
-            </w:r>
-            <w:r>
-              <w:rPr>
-                <w:rFonts w:ascii="Century" w:hAnsi="Century"/>
-                <w:sz w:val="26"/>
-                <w:szCs w:val="26"/>
-              </w:rPr>
-              <w:t xml:space="preserve"> Detail</w:t>
+              <w:t>Order Details</w:t>
             </w:r>
           </w:p>
         </w:tc>
@@ -12021,7 +11978,7 @@
                 <w:sz w:val="26"/>
                 <w:szCs w:val="26"/>
               </w:rPr>
-              <w:t>Product (Input/Output)</w:t>
+              <w:t>Place Order or Order Status (Input/Output)</w:t>
             </w:r>
           </w:p>
         </w:tc>
@@ -12070,7 +12027,7 @@
                 <w:sz w:val="26"/>
                 <w:szCs w:val="26"/>
               </w:rPr>
-              <w:t>Product id, Product name</w:t>
+              <w:t>Product id, name, email, mobileno., address, pincode, payment id, amount, order id, order date</w:t>
             </w:r>
           </w:p>
         </w:tc>
@@ -12119,7 +12076,7 @@
                 <w:sz w:val="26"/>
                 <w:szCs w:val="26"/>
               </w:rPr>
-              <w:t>Product id must be Unique.</w:t>
+              <w:t>Order id must be unique.</w:t>
             </w:r>
           </w:p>
           <w:p>
@@ -12136,7 +12093,24 @@
                 <w:sz w:val="26"/>
                 <w:szCs w:val="26"/>
               </w:rPr>
-              <w:t>Admin can add Product.</w:t>
+              <w:t>User can place the order.</w:t>
+            </w:r>
+          </w:p>
+          <w:p>
+            <w:pPr>
+              <w:rPr>
+                <w:rFonts w:ascii="Century" w:hAnsi="Century"/>
+                <w:sz w:val="26"/>
+                <w:szCs w:val="26"/>
+              </w:rPr>
+            </w:pPr>
+            <w:r>
+              <w:rPr>
+                <w:rFonts w:ascii="Century" w:hAnsi="Century"/>
+                <w:sz w:val="26"/>
+                <w:szCs w:val="26"/>
+              </w:rPr>
+              <w:t>Admin can see order status and details.</w:t>
             </w:r>
           </w:p>
         </w:tc>
@@ -12198,7 +12172,15 @@
                 <w:sz w:val="26"/>
                 <w:szCs w:val="26"/>
               </w:rPr>
-              <w:t>Change Password</w:t>
+              <w:t>Registration</w:t>
+            </w:r>
+            <w:r>
+              <w:rPr>
+                <w:rFonts w:ascii="Century" w:hAnsi="Century"/>
+                <w:sz w:val="26"/>
+                <w:szCs w:val="26"/>
+              </w:rPr>
+              <w:t xml:space="preserve"> Detail</w:t>
             </w:r>
           </w:p>
         </w:tc>
@@ -12296,7 +12278,7 @@
                 <w:sz w:val="26"/>
                 <w:szCs w:val="26"/>
               </w:rPr>
-              <w:t>Create New Password (Input)</w:t>
+              <w:t>Registration For New User. (Input/Output)</w:t>
             </w:r>
           </w:p>
         </w:tc>
@@ -12345,7 +12327,7 @@
                 <w:sz w:val="26"/>
                 <w:szCs w:val="26"/>
               </w:rPr>
-              <w:t>Password</w:t>
+              <w:t>Name, email, address, pincode, password, User_id</w:t>
             </w:r>
           </w:p>
         </w:tc>
@@ -12394,7 +12376,7 @@
                 <w:sz w:val="26"/>
                 <w:szCs w:val="26"/>
               </w:rPr>
-              <w:t>Enter old and new password.</w:t>
+              <w:t>User_id must be unique.</w:t>
             </w:r>
           </w:p>
           <w:p>
@@ -12411,7 +12393,7 @@
                 <w:sz w:val="26"/>
                 <w:szCs w:val="26"/>
               </w:rPr>
-              <w:t>If old password is correct than the user can create new password or else it won’t allow.</w:t>
+              <w:t>Only users can register themselves.</w:t>
             </w:r>
           </w:p>
         </w:tc>
@@ -12419,11 +12401,7 @@
     </w:tbl>
     <w:p/>
     <w:p/>
-    <w:p>
-      <w:r>
-        <w:br w:type="page"/>
-      </w:r>
-    </w:p>
+    <w:p/>
     <w:p/>
     <w:tbl>
       <w:tblPr>
@@ -12479,7 +12457,15 @@
                 <w:sz w:val="26"/>
                 <w:szCs w:val="26"/>
               </w:rPr>
-              <w:t>Order Details</w:t>
+              <w:t>Cart</w:t>
+            </w:r>
+            <w:r>
+              <w:rPr>
+                <w:rFonts w:ascii="Century" w:hAnsi="Century"/>
+                <w:sz w:val="26"/>
+                <w:szCs w:val="26"/>
+              </w:rPr>
+              <w:t xml:space="preserve"> Detail</w:t>
             </w:r>
           </w:p>
         </w:tc>
@@ -12577,7 +12563,7 @@
                 <w:sz w:val="26"/>
                 <w:szCs w:val="26"/>
               </w:rPr>
-              <w:t>Place Order or Order Status (Input/Output)</w:t>
+              <w:t>Product can be add to cart. (Input/Output)</w:t>
             </w:r>
           </w:p>
         </w:tc>
@@ -12626,43 +12612,7 @@
                 <w:sz w:val="26"/>
                 <w:szCs w:val="26"/>
               </w:rPr>
-              <w:t xml:space="preserve">Product id, name, email, </w:t>
-            </w:r>
-            <w:proofErr w:type="spellStart"/>
-            <w:r>
-              <w:rPr>
-                <w:rFonts w:ascii="Century" w:hAnsi="Century"/>
-                <w:sz w:val="26"/>
-                <w:szCs w:val="26"/>
-              </w:rPr>
-              <w:t>mobileno</w:t>
-            </w:r>
-            <w:proofErr w:type="spellEnd"/>
-            <w:r>
-              <w:rPr>
-                <w:rFonts w:ascii="Century" w:hAnsi="Century"/>
-                <w:sz w:val="26"/>
-                <w:szCs w:val="26"/>
-              </w:rPr>
-              <w:t xml:space="preserve">., address, </w:t>
-            </w:r>
-            <w:proofErr w:type="spellStart"/>
-            <w:r>
-              <w:rPr>
-                <w:rFonts w:ascii="Century" w:hAnsi="Century"/>
-                <w:sz w:val="26"/>
-                <w:szCs w:val="26"/>
-              </w:rPr>
-              <w:t>pincode</w:t>
-            </w:r>
-            <w:proofErr w:type="spellEnd"/>
-            <w:r>
-              <w:rPr>
-                <w:rFonts w:ascii="Century" w:hAnsi="Century"/>
-                <w:sz w:val="26"/>
-                <w:szCs w:val="26"/>
-              </w:rPr>
-              <w:t>, payment id, amount, order id, order date</w:t>
+              <w:t>Product id</w:t>
             </w:r>
           </w:p>
         </w:tc>
@@ -12711,41 +12661,7 @@
                 <w:sz w:val="26"/>
                 <w:szCs w:val="26"/>
               </w:rPr>
-              <w:t>Order id must be unique.</w:t>
-            </w:r>
-          </w:p>
-          <w:p>
-            <w:pPr>
-              <w:rPr>
-                <w:rFonts w:ascii="Century" w:hAnsi="Century"/>
-                <w:sz w:val="26"/>
-                <w:szCs w:val="26"/>
-              </w:rPr>
-            </w:pPr>
-            <w:r>
-              <w:rPr>
-                <w:rFonts w:ascii="Century" w:hAnsi="Century"/>
-                <w:sz w:val="26"/>
-                <w:szCs w:val="26"/>
-              </w:rPr>
-              <w:t>User can place the order.</w:t>
-            </w:r>
-          </w:p>
-          <w:p>
-            <w:pPr>
-              <w:rPr>
-                <w:rFonts w:ascii="Century" w:hAnsi="Century"/>
-                <w:sz w:val="26"/>
-                <w:szCs w:val="26"/>
-              </w:rPr>
-            </w:pPr>
-            <w:r>
-              <w:rPr>
-                <w:rFonts w:ascii="Century" w:hAnsi="Century"/>
-                <w:sz w:val="26"/>
-                <w:szCs w:val="26"/>
-              </w:rPr>
-              <w:t>Admin can see order status and details.</w:t>
+              <w:t>User can add product to cart.</w:t>
             </w:r>
           </w:p>
         </w:tc>
@@ -12807,7 +12723,7 @@
                 <w:sz w:val="26"/>
                 <w:szCs w:val="26"/>
               </w:rPr>
-              <w:t>Registration</w:t>
+              <w:t xml:space="preserve">Payment </w:t>
             </w:r>
             <w:r>
               <w:rPr>
@@ -12815,7 +12731,7 @@
                 <w:sz w:val="26"/>
                 <w:szCs w:val="26"/>
               </w:rPr>
-              <w:t xml:space="preserve"> Detail</w:t>
+              <w:t>Detail</w:t>
             </w:r>
           </w:p>
         </w:tc>
@@ -12913,7 +12829,7 @@
                 <w:sz w:val="26"/>
                 <w:szCs w:val="26"/>
               </w:rPr>
-              <w:t>Registration For New User. (Input/Output)</w:t>
+              <w:t>Payment for Products (Input)</w:t>
             </w:r>
           </w:p>
         </w:tc>
@@ -12962,36 +12878,8 @@
                 <w:sz w:val="26"/>
                 <w:szCs w:val="26"/>
               </w:rPr>
-              <w:t xml:space="preserve">Name, email, address, </w:t>
-            </w:r>
-            <w:proofErr w:type="spellStart"/>
-            <w:r>
-              <w:rPr>
-                <w:rFonts w:ascii="Century" w:hAnsi="Century"/>
-                <w:sz w:val="26"/>
-                <w:szCs w:val="26"/>
-              </w:rPr>
-              <w:t>pincode</w:t>
-            </w:r>
-            <w:proofErr w:type="spellEnd"/>
-            <w:r>
-              <w:rPr>
-                <w:rFonts w:ascii="Century" w:hAnsi="Century"/>
-                <w:sz w:val="26"/>
-                <w:szCs w:val="26"/>
-              </w:rPr>
-              <w:t xml:space="preserve">, password, </w:t>
-            </w:r>
-            <w:proofErr w:type="spellStart"/>
-            <w:r>
-              <w:rPr>
-                <w:rFonts w:ascii="Century" w:hAnsi="Century"/>
-                <w:sz w:val="26"/>
-                <w:szCs w:val="26"/>
-              </w:rPr>
-              <w:t>User_id</w:t>
-            </w:r>
-            <w:proofErr w:type="spellEnd"/>
+              <w:t>User id, product id, payment id</w:t>
+            </w:r>
           </w:p>
         </w:tc>
       </w:tr>
@@ -13033,40 +12921,30 @@
                 <w:szCs w:val="26"/>
               </w:rPr>
             </w:pPr>
-            <w:proofErr w:type="spellStart"/>
             <w:r>
               <w:rPr>
                 <w:rFonts w:ascii="Century" w:hAnsi="Century"/>
                 <w:sz w:val="26"/>
                 <w:szCs w:val="26"/>
               </w:rPr>
-              <w:t>User_id</w:t>
-            </w:r>
-            <w:proofErr w:type="spellEnd"/>
-            <w:r>
+              <w:t>Payment id is always unique.</w:t>
+            </w:r>
+          </w:p>
+          <w:p>
+            <w:pPr>
               <w:rPr>
                 <w:rFonts w:ascii="Century" w:hAnsi="Century"/>
                 <w:sz w:val="26"/>
                 <w:szCs w:val="26"/>
               </w:rPr>
-              <w:t xml:space="preserve"> must be unique.</w:t>
-            </w:r>
-          </w:p>
-          <w:p>
-            <w:pPr>
+            </w:pPr>
+            <w:r>
               <w:rPr>
                 <w:rFonts w:ascii="Century" w:hAnsi="Century"/>
                 <w:sz w:val="26"/>
                 <w:szCs w:val="26"/>
               </w:rPr>
-            </w:pPr>
-            <w:r>
-              <w:rPr>
-                <w:rFonts w:ascii="Century" w:hAnsi="Century"/>
-                <w:sz w:val="26"/>
-                <w:szCs w:val="26"/>
-              </w:rPr>
-              <w:t>Only users can register themselves.</w:t>
+              <w:t>User can pay online or cash on delivery.</w:t>
             </w:r>
           </w:p>
         </w:tc>
@@ -13128,560 +13006,6 @@
                 <w:sz w:val="26"/>
                 <w:szCs w:val="26"/>
               </w:rPr>
-              <w:t>Cart</w:t>
-            </w:r>
-            <w:r>
-              <w:rPr>
-                <w:rFonts w:ascii="Century" w:hAnsi="Century"/>
-                <w:sz w:val="26"/>
-                <w:szCs w:val="26"/>
-              </w:rPr>
-              <w:t xml:space="preserve"> Detail</w:t>
-            </w:r>
-          </w:p>
-        </w:tc>
-      </w:tr>
-      <w:tr>
-        <w:tc>
-          <w:tcPr>
-            <w:tcW w:w="5228" w:type="dxa"/>
-            <w:shd w:val="clear" w:color="auto" w:fill="44546A" w:themeFill="text2"/>
-          </w:tcPr>
-          <w:p>
-            <w:pPr>
-              <w:rPr>
-                <w:rFonts w:ascii="Century" w:hAnsi="Century"/>
-                <w:color w:val="FFFFFF" w:themeColor="background1"/>
-                <w:sz w:val="26"/>
-                <w:szCs w:val="26"/>
-              </w:rPr>
-            </w:pPr>
-            <w:r>
-              <w:rPr>
-                <w:rFonts w:ascii="Century" w:hAnsi="Century"/>
-                <w:color w:val="FFFFFF" w:themeColor="background1"/>
-                <w:sz w:val="26"/>
-                <w:szCs w:val="26"/>
-              </w:rPr>
-              <w:t>Alias:</w:t>
-            </w:r>
-          </w:p>
-        </w:tc>
-        <w:tc>
-          <w:tcPr>
-            <w:tcW w:w="5228" w:type="dxa"/>
-          </w:tcPr>
-          <w:p>
-            <w:pPr>
-              <w:rPr>
-                <w:rFonts w:ascii="Century" w:hAnsi="Century"/>
-                <w:sz w:val="26"/>
-                <w:szCs w:val="26"/>
-              </w:rPr>
-            </w:pPr>
-            <w:r>
-              <w:rPr>
-                <w:rFonts w:ascii="Century" w:hAnsi="Century"/>
-                <w:sz w:val="26"/>
-                <w:szCs w:val="26"/>
-              </w:rPr>
-              <w:t>NULL</w:t>
-            </w:r>
-          </w:p>
-        </w:tc>
-      </w:tr>
-      <w:tr>
-        <w:tc>
-          <w:tcPr>
-            <w:tcW w:w="5228" w:type="dxa"/>
-            <w:shd w:val="clear" w:color="auto" w:fill="44546A" w:themeFill="text2"/>
-          </w:tcPr>
-          <w:p>
-            <w:pPr>
-              <w:rPr>
-                <w:rFonts w:ascii="Century" w:hAnsi="Century"/>
-                <w:color w:val="FFFFFF" w:themeColor="background1"/>
-                <w:sz w:val="26"/>
-                <w:szCs w:val="26"/>
-              </w:rPr>
-            </w:pPr>
-            <w:r>
-              <w:rPr>
-                <w:rFonts w:ascii="Century" w:hAnsi="Century"/>
-                <w:color w:val="FFFFFF" w:themeColor="background1"/>
-                <w:sz w:val="26"/>
-                <w:szCs w:val="26"/>
-              </w:rPr>
-              <w:t>Where used?/ How used?</w:t>
-            </w:r>
-          </w:p>
-        </w:tc>
-        <w:tc>
-          <w:tcPr>
-            <w:tcW w:w="5228" w:type="dxa"/>
-          </w:tcPr>
-          <w:p>
-            <w:pPr>
-              <w:rPr>
-                <w:rFonts w:ascii="Century" w:hAnsi="Century"/>
-                <w:sz w:val="26"/>
-                <w:szCs w:val="26"/>
-              </w:rPr>
-            </w:pPr>
-            <w:r>
-              <w:rPr>
-                <w:rFonts w:ascii="Century" w:hAnsi="Century"/>
-                <w:sz w:val="26"/>
-                <w:szCs w:val="26"/>
-              </w:rPr>
-              <w:t>Product can be add to cart. (Input/Output)</w:t>
-            </w:r>
-          </w:p>
-        </w:tc>
-      </w:tr>
-      <w:tr>
-        <w:tc>
-          <w:tcPr>
-            <w:tcW w:w="5228" w:type="dxa"/>
-            <w:shd w:val="clear" w:color="auto" w:fill="44546A" w:themeFill="text2"/>
-          </w:tcPr>
-          <w:p>
-            <w:pPr>
-              <w:rPr>
-                <w:rFonts w:ascii="Century" w:hAnsi="Century"/>
-                <w:color w:val="FFFFFF" w:themeColor="background1"/>
-                <w:sz w:val="26"/>
-                <w:szCs w:val="26"/>
-              </w:rPr>
-            </w:pPr>
-            <w:r>
-              <w:rPr>
-                <w:rFonts w:ascii="Century" w:hAnsi="Century"/>
-                <w:color w:val="FFFFFF" w:themeColor="background1"/>
-                <w:sz w:val="26"/>
-                <w:szCs w:val="26"/>
-              </w:rPr>
-              <w:t>Content Description:</w:t>
-            </w:r>
-          </w:p>
-        </w:tc>
-        <w:tc>
-          <w:tcPr>
-            <w:tcW w:w="5228" w:type="dxa"/>
-          </w:tcPr>
-          <w:p>
-            <w:pPr>
-              <w:rPr>
-                <w:rFonts w:ascii="Century" w:hAnsi="Century"/>
-                <w:sz w:val="26"/>
-                <w:szCs w:val="26"/>
-              </w:rPr>
-            </w:pPr>
-            <w:r>
-              <w:rPr>
-                <w:rFonts w:ascii="Century" w:hAnsi="Century"/>
-                <w:sz w:val="26"/>
-                <w:szCs w:val="26"/>
-              </w:rPr>
-              <w:t>Product id</w:t>
-            </w:r>
-          </w:p>
-        </w:tc>
-      </w:tr>
-      <w:tr>
-        <w:tc>
-          <w:tcPr>
-            <w:tcW w:w="5228" w:type="dxa"/>
-            <w:shd w:val="clear" w:color="auto" w:fill="44546A" w:themeFill="text2"/>
-          </w:tcPr>
-          <w:p>
-            <w:pPr>
-              <w:rPr>
-                <w:rFonts w:ascii="Century" w:hAnsi="Century"/>
-                <w:color w:val="FFFFFF" w:themeColor="background1"/>
-                <w:sz w:val="26"/>
-                <w:szCs w:val="26"/>
-              </w:rPr>
-            </w:pPr>
-            <w:r>
-              <w:rPr>
-                <w:rFonts w:ascii="Century" w:hAnsi="Century"/>
-                <w:color w:val="FFFFFF" w:themeColor="background1"/>
-                <w:sz w:val="26"/>
-                <w:szCs w:val="26"/>
-              </w:rPr>
-              <w:t>Supplementary Information:</w:t>
-            </w:r>
-          </w:p>
-        </w:tc>
-        <w:tc>
-          <w:tcPr>
-            <w:tcW w:w="5228" w:type="dxa"/>
-          </w:tcPr>
-          <w:p>
-            <w:pPr>
-              <w:rPr>
-                <w:rFonts w:ascii="Century" w:hAnsi="Century"/>
-                <w:sz w:val="26"/>
-                <w:szCs w:val="26"/>
-              </w:rPr>
-            </w:pPr>
-            <w:r>
-              <w:rPr>
-                <w:rFonts w:ascii="Century" w:hAnsi="Century"/>
-                <w:sz w:val="26"/>
-                <w:szCs w:val="26"/>
-              </w:rPr>
-              <w:t>User can add product to cart.</w:t>
-            </w:r>
-          </w:p>
-        </w:tc>
-      </w:tr>
-    </w:tbl>
-    <w:p/>
-    <w:p/>
-    <w:tbl>
-      <w:tblPr>
-        <w:tblStyle w:val="TableGrid"/>
-        <w:tblW w:w="0" w:type="auto"/>
-        <w:tblLook w:val="04A0" w:firstRow="1" w:lastRow="0" w:firstColumn="1" w:lastColumn="0" w:noHBand="0" w:noVBand="1"/>
-      </w:tblPr>
-      <w:tblGrid>
-        <w:gridCol w:w="5228"/>
-        <w:gridCol w:w="5228"/>
-      </w:tblGrid>
-      <w:tr>
-        <w:tc>
-          <w:tcPr>
-            <w:tcW w:w="5228" w:type="dxa"/>
-            <w:shd w:val="clear" w:color="auto" w:fill="44546A" w:themeFill="text2"/>
-          </w:tcPr>
-          <w:p>
-            <w:pPr>
-              <w:rPr>
-                <w:rFonts w:ascii="Century" w:hAnsi="Century"/>
-                <w:color w:val="FFFFFF" w:themeColor="background1"/>
-                <w:sz w:val="26"/>
-                <w:szCs w:val="26"/>
-              </w:rPr>
-            </w:pPr>
-            <w:r>
-              <w:rPr>
-                <w:rFonts w:ascii="Century" w:hAnsi="Century"/>
-                <w:color w:val="FFFFFF" w:themeColor="background1"/>
-                <w:sz w:val="26"/>
-                <w:szCs w:val="26"/>
-              </w:rPr>
-              <w:t>Name:</w:t>
-            </w:r>
-          </w:p>
-        </w:tc>
-        <w:tc>
-          <w:tcPr>
-            <w:tcW w:w="5228" w:type="dxa"/>
-          </w:tcPr>
-          <w:p>
-            <w:pPr>
-              <w:rPr>
-                <w:rFonts w:ascii="Century" w:hAnsi="Century"/>
-                <w:sz w:val="26"/>
-                <w:szCs w:val="26"/>
-              </w:rPr>
-            </w:pPr>
-            <w:r>
-              <w:rPr>
-                <w:rFonts w:ascii="Century" w:hAnsi="Century"/>
-                <w:sz w:val="26"/>
-                <w:szCs w:val="26"/>
-              </w:rPr>
-              <w:t xml:space="preserve">Payment </w:t>
-            </w:r>
-            <w:r>
-              <w:rPr>
-                <w:rFonts w:ascii="Century" w:hAnsi="Century"/>
-                <w:sz w:val="26"/>
-                <w:szCs w:val="26"/>
-              </w:rPr>
-              <w:t>Detail</w:t>
-            </w:r>
-          </w:p>
-        </w:tc>
-      </w:tr>
-      <w:tr>
-        <w:tc>
-          <w:tcPr>
-            <w:tcW w:w="5228" w:type="dxa"/>
-            <w:shd w:val="clear" w:color="auto" w:fill="44546A" w:themeFill="text2"/>
-          </w:tcPr>
-          <w:p>
-            <w:pPr>
-              <w:rPr>
-                <w:rFonts w:ascii="Century" w:hAnsi="Century"/>
-                <w:color w:val="FFFFFF" w:themeColor="background1"/>
-                <w:sz w:val="26"/>
-                <w:szCs w:val="26"/>
-              </w:rPr>
-            </w:pPr>
-            <w:r>
-              <w:rPr>
-                <w:rFonts w:ascii="Century" w:hAnsi="Century"/>
-                <w:color w:val="FFFFFF" w:themeColor="background1"/>
-                <w:sz w:val="26"/>
-                <w:szCs w:val="26"/>
-              </w:rPr>
-              <w:t>Alias:</w:t>
-            </w:r>
-          </w:p>
-        </w:tc>
-        <w:tc>
-          <w:tcPr>
-            <w:tcW w:w="5228" w:type="dxa"/>
-          </w:tcPr>
-          <w:p>
-            <w:pPr>
-              <w:rPr>
-                <w:rFonts w:ascii="Century" w:hAnsi="Century"/>
-                <w:sz w:val="26"/>
-                <w:szCs w:val="26"/>
-              </w:rPr>
-            </w:pPr>
-            <w:r>
-              <w:rPr>
-                <w:rFonts w:ascii="Century" w:hAnsi="Century"/>
-                <w:sz w:val="26"/>
-                <w:szCs w:val="26"/>
-              </w:rPr>
-              <w:t>NULL</w:t>
-            </w:r>
-          </w:p>
-        </w:tc>
-      </w:tr>
-      <w:tr>
-        <w:tc>
-          <w:tcPr>
-            <w:tcW w:w="5228" w:type="dxa"/>
-            <w:shd w:val="clear" w:color="auto" w:fill="44546A" w:themeFill="text2"/>
-          </w:tcPr>
-          <w:p>
-            <w:pPr>
-              <w:rPr>
-                <w:rFonts w:ascii="Century" w:hAnsi="Century"/>
-                <w:color w:val="FFFFFF" w:themeColor="background1"/>
-                <w:sz w:val="26"/>
-                <w:szCs w:val="26"/>
-              </w:rPr>
-            </w:pPr>
-            <w:r>
-              <w:rPr>
-                <w:rFonts w:ascii="Century" w:hAnsi="Century"/>
-                <w:color w:val="FFFFFF" w:themeColor="background1"/>
-                <w:sz w:val="26"/>
-                <w:szCs w:val="26"/>
-              </w:rPr>
-              <w:t>Where used?/ How used?</w:t>
-            </w:r>
-          </w:p>
-        </w:tc>
-        <w:tc>
-          <w:tcPr>
-            <w:tcW w:w="5228" w:type="dxa"/>
-          </w:tcPr>
-          <w:p>
-            <w:pPr>
-              <w:rPr>
-                <w:rFonts w:ascii="Century" w:hAnsi="Century"/>
-                <w:sz w:val="26"/>
-                <w:szCs w:val="26"/>
-              </w:rPr>
-            </w:pPr>
-            <w:r>
-              <w:rPr>
-                <w:rFonts w:ascii="Century" w:hAnsi="Century"/>
-                <w:sz w:val="26"/>
-                <w:szCs w:val="26"/>
-              </w:rPr>
-              <w:t>Payment for Products (Input)</w:t>
-            </w:r>
-          </w:p>
-        </w:tc>
-      </w:tr>
-      <w:tr>
-        <w:tc>
-          <w:tcPr>
-            <w:tcW w:w="5228" w:type="dxa"/>
-            <w:shd w:val="clear" w:color="auto" w:fill="44546A" w:themeFill="text2"/>
-          </w:tcPr>
-          <w:p>
-            <w:pPr>
-              <w:rPr>
-                <w:rFonts w:ascii="Century" w:hAnsi="Century"/>
-                <w:color w:val="FFFFFF" w:themeColor="background1"/>
-                <w:sz w:val="26"/>
-                <w:szCs w:val="26"/>
-              </w:rPr>
-            </w:pPr>
-            <w:r>
-              <w:rPr>
-                <w:rFonts w:ascii="Century" w:hAnsi="Century"/>
-                <w:color w:val="FFFFFF" w:themeColor="background1"/>
-                <w:sz w:val="26"/>
-                <w:szCs w:val="26"/>
-              </w:rPr>
-              <w:t>Content Description:</w:t>
-            </w:r>
-          </w:p>
-        </w:tc>
-        <w:tc>
-          <w:tcPr>
-            <w:tcW w:w="5228" w:type="dxa"/>
-          </w:tcPr>
-          <w:p>
-            <w:pPr>
-              <w:rPr>
-                <w:rFonts w:ascii="Century" w:hAnsi="Century"/>
-                <w:sz w:val="26"/>
-                <w:szCs w:val="26"/>
-              </w:rPr>
-            </w:pPr>
-            <w:r>
-              <w:rPr>
-                <w:rFonts w:ascii="Century" w:hAnsi="Century"/>
-                <w:sz w:val="26"/>
-                <w:szCs w:val="26"/>
-              </w:rPr>
-              <w:t>User id, product id, payment id</w:t>
-            </w:r>
-          </w:p>
-        </w:tc>
-      </w:tr>
-      <w:tr>
-        <w:tc>
-          <w:tcPr>
-            <w:tcW w:w="5228" w:type="dxa"/>
-            <w:shd w:val="clear" w:color="auto" w:fill="44546A" w:themeFill="text2"/>
-          </w:tcPr>
-          <w:p>
-            <w:pPr>
-              <w:rPr>
-                <w:rFonts w:ascii="Century" w:hAnsi="Century"/>
-                <w:color w:val="FFFFFF" w:themeColor="background1"/>
-                <w:sz w:val="26"/>
-                <w:szCs w:val="26"/>
-              </w:rPr>
-            </w:pPr>
-            <w:r>
-              <w:rPr>
-                <w:rFonts w:ascii="Century" w:hAnsi="Century"/>
-                <w:color w:val="FFFFFF" w:themeColor="background1"/>
-                <w:sz w:val="26"/>
-                <w:szCs w:val="26"/>
-              </w:rPr>
-              <w:t>Supplementary Information:</w:t>
-            </w:r>
-          </w:p>
-        </w:tc>
-        <w:tc>
-          <w:tcPr>
-            <w:tcW w:w="5228" w:type="dxa"/>
-          </w:tcPr>
-          <w:p>
-            <w:pPr>
-              <w:rPr>
-                <w:rFonts w:ascii="Century" w:hAnsi="Century"/>
-                <w:sz w:val="26"/>
-                <w:szCs w:val="26"/>
-              </w:rPr>
-            </w:pPr>
-            <w:r>
-              <w:rPr>
-                <w:rFonts w:ascii="Century" w:hAnsi="Century"/>
-                <w:sz w:val="26"/>
-                <w:szCs w:val="26"/>
-              </w:rPr>
-              <w:t>Payment id is always unique.</w:t>
-            </w:r>
-          </w:p>
-          <w:p>
-            <w:pPr>
-              <w:rPr>
-                <w:rFonts w:ascii="Century" w:hAnsi="Century"/>
-                <w:sz w:val="26"/>
-                <w:szCs w:val="26"/>
-              </w:rPr>
-            </w:pPr>
-            <w:r>
-              <w:rPr>
-                <w:rFonts w:ascii="Century" w:hAnsi="Century"/>
-                <w:sz w:val="26"/>
-                <w:szCs w:val="26"/>
-              </w:rPr>
-              <w:t>User can pay online or cash on delivery.</w:t>
-            </w:r>
-          </w:p>
-        </w:tc>
-      </w:tr>
-    </w:tbl>
-    <w:p/>
-    <w:p>
-      <w:r>
-        <w:br w:type="page"/>
-      </w:r>
-    </w:p>
-    <w:p/>
-    <w:tbl>
-      <w:tblPr>
-        <w:tblStyle w:val="TableGrid"/>
-        <w:tblW w:w="0" w:type="auto"/>
-        <w:tblLook w:val="04A0" w:firstRow="1" w:lastRow="0" w:firstColumn="1" w:lastColumn="0" w:noHBand="0" w:noVBand="1"/>
-      </w:tblPr>
-      <w:tblGrid>
-        <w:gridCol w:w="5228"/>
-        <w:gridCol w:w="5228"/>
-      </w:tblGrid>
-      <w:tr>
-        <w:tc>
-          <w:tcPr>
-            <w:tcW w:w="5228" w:type="dxa"/>
-            <w:shd w:val="clear" w:color="auto" w:fill="44546A" w:themeFill="text2"/>
-          </w:tcPr>
-          <w:p>
-            <w:pPr>
-              <w:rPr>
-                <w:rFonts w:ascii="Century" w:hAnsi="Century"/>
-                <w:color w:val="FFFFFF" w:themeColor="background1"/>
-                <w:sz w:val="26"/>
-                <w:szCs w:val="26"/>
-              </w:rPr>
-            </w:pPr>
-            <w:r>
-              <w:rPr>
-                <w:rFonts w:ascii="Century" w:hAnsi="Century"/>
-                <w:color w:val="FFFFFF" w:themeColor="background1"/>
-                <w:sz w:val="26"/>
-                <w:szCs w:val="26"/>
-              </w:rPr>
-              <w:t>Name:</w:t>
-            </w:r>
-          </w:p>
-        </w:tc>
-        <w:tc>
-          <w:tcPr>
-            <w:tcW w:w="5228" w:type="dxa"/>
-          </w:tcPr>
-          <w:p>
-            <w:pPr>
-              <w:rPr>
-                <w:rFonts w:ascii="Century" w:hAnsi="Century"/>
-                <w:sz w:val="26"/>
-                <w:szCs w:val="26"/>
-              </w:rPr>
-            </w:pPr>
-            <w:r>
-              <w:rPr>
-                <w:rFonts w:ascii="Century" w:hAnsi="Century"/>
-                <w:sz w:val="26"/>
-                <w:szCs w:val="26"/>
-              </w:rPr>
               <w:t>Invoice</w:t>
             </w:r>
             <w:r>
@@ -13939,10 +13263,2094 @@
       </w:r>
     </w:p>
     <w:p/>
+    <w:p>
+      <w:pPr>
+        <w:pStyle w:val="Heading3"/>
+        <w:numPr>
+          <w:ilvl w:val="2"/>
+          <w:numId w:val="18"/>
+        </w:numPr>
+        <w:rPr>
+          <w:rFonts w:ascii="Century" w:hAnsi="Century"/>
+          <w:sz w:val="32"/>
+          <w:szCs w:val="32"/>
+        </w:rPr>
+      </w:pPr>
+      <w:r>
+        <w:rPr>
+          <w:rFonts w:ascii="Century" w:hAnsi="Century"/>
+          <w:sz w:val="32"/>
+          <w:szCs w:val="32"/>
+        </w:rPr>
+        <w:t xml:space="preserve"> Input Design</w:t>
+      </w:r>
+    </w:p>
+    <w:p>
+      <w:pPr>
+        <w:rPr>
+          <w:sz w:val="18"/>
+          <w:szCs w:val="18"/>
+        </w:rPr>
+      </w:pPr>
+    </w:p>
+    <w:p>
+      <w:pPr>
+        <w:jc w:val="center"/>
+        <w:rPr>
+          <w:rFonts w:ascii="Century" w:hAnsi="Century"/>
+          <w:b/>
+          <w:bCs/>
+          <w:sz w:val="32"/>
+          <w:szCs w:val="32"/>
+        </w:rPr>
+      </w:pPr>
+      <w:r>
+        <w:rPr>
+          <w:rFonts w:ascii="Century" w:hAnsi="Century"/>
+          <w:b/>
+          <w:bCs/>
+          <w:sz w:val="32"/>
+          <w:szCs w:val="32"/>
+        </w:rPr>
+        <w:t>[Admin Side Input Design]</w:t>
+      </w:r>
+    </w:p>
+    <w:p>
+      <w:pPr>
+        <w:pStyle w:val="ListParagraph"/>
+        <w:numPr>
+          <w:ilvl w:val="0"/>
+          <w:numId w:val="41"/>
+        </w:numPr>
+        <w:jc w:val="both"/>
+        <w:rPr>
+          <w:rFonts w:ascii="Century" w:hAnsi="Century"/>
+          <w:b/>
+          <w:bCs/>
+          <w:sz w:val="32"/>
+          <w:szCs w:val="32"/>
+        </w:rPr>
+      </w:pPr>
+      <w:r>
+        <w:rPr>
+          <w:rFonts w:ascii="Century" w:hAnsi="Century"/>
+          <w:sz w:val="32"/>
+          <w:szCs w:val="32"/>
+        </w:rPr>
+        <w:t>Admin side Login</w:t>
+      </w:r>
+    </w:p>
+    <w:p>
+      <w:pPr>
+        <w:rPr>
+          <w:noProof/>
+          <w:sz w:val="10"/>
+          <w:szCs w:val="10"/>
+        </w:rPr>
+      </w:pPr>
+    </w:p>
+    <w:p>
+      <w:r>
+        <w:rPr>
+          <w:noProof/>
+        </w:rPr>
+        <w:drawing>
+          <wp:inline distT="0" distB="0" distL="0" distR="0" wp14:anchorId="63456D4A" wp14:editId="382128D5">
+            <wp:extent cx="6486525" cy="3290985"/>
+            <wp:effectExtent l="0" t="0" r="0" b="5080"/>
+            <wp:docPr id="503508789" name="Picture 1"/>
+            <wp:cNvGraphicFramePr>
+              <a:graphicFrameLocks xmlns:a="http://schemas.openxmlformats.org/drawingml/2006/main" noChangeAspect="1"/>
+            </wp:cNvGraphicFramePr>
+            <a:graphic xmlns:a="http://schemas.openxmlformats.org/drawingml/2006/main">
+              <a:graphicData uri="http://schemas.openxmlformats.org/drawingml/2006/picture">
+                <pic:pic xmlns:pic="http://schemas.openxmlformats.org/drawingml/2006/picture">
+                  <pic:nvPicPr>
+                    <pic:cNvPr id="503508789" name="Picture 503508789"/>
+                    <pic:cNvPicPr/>
+                  </pic:nvPicPr>
+                  <pic:blipFill rotWithShape="1">
+                    <a:blip r:embed="rId13">
+                      <a:extLst>
+                        <a:ext uri="{28A0092B-C50C-407E-A947-70E740481C1C}">
+                          <a14:useLocalDpi xmlns:a14="http://schemas.microsoft.com/office/drawing/2010/main" val="0"/>
+                        </a:ext>
+                      </a:extLst>
+                    </a:blip>
+                    <a:srcRect t="3824" b="5932"/>
+                    <a:stretch/>
+                  </pic:blipFill>
+                  <pic:spPr bwMode="auto">
+                    <a:xfrm>
+                      <a:off x="0" y="0"/>
+                      <a:ext cx="6496740" cy="3296168"/>
+                    </a:xfrm>
+                    <a:prstGeom prst="rect">
+                      <a:avLst/>
+                    </a:prstGeom>
+                    <a:ln>
+                      <a:noFill/>
+                    </a:ln>
+                    <a:extLst>
+                      <a:ext uri="{53640926-AAD7-44D8-BBD7-CCE9431645EC}">
+                        <a14:shadowObscured xmlns:a14="http://schemas.microsoft.com/office/drawing/2010/main"/>
+                      </a:ext>
+                    </a:extLst>
+                  </pic:spPr>
+                </pic:pic>
+              </a:graphicData>
+            </a:graphic>
+          </wp:inline>
+        </w:drawing>
+      </w:r>
+    </w:p>
     <w:p/>
+    <w:p>
+      <w:pPr>
+        <w:pStyle w:val="ListParagraph"/>
+        <w:numPr>
+          <w:ilvl w:val="0"/>
+          <w:numId w:val="41"/>
+        </w:numPr>
+        <w:rPr>
+          <w:rFonts w:ascii="Century" w:hAnsi="Century"/>
+        </w:rPr>
+      </w:pPr>
+      <w:r>
+        <w:rPr>
+          <w:rFonts w:ascii="Century" w:hAnsi="Century"/>
+          <w:noProof/>
+          <w:sz w:val="32"/>
+          <w:szCs w:val="32"/>
+        </w:rPr>
+        <w:drawing>
+          <wp:anchor distT="0" distB="0" distL="114300" distR="114300" simplePos="0" relativeHeight="251668480" behindDoc="0" locked="0" layoutInCell="1" allowOverlap="1" wp14:anchorId="25E969CC" wp14:editId="566E1A5F">
+            <wp:simplePos x="0" y="0"/>
+            <wp:positionH relativeFrom="column">
+              <wp:posOffset>-111760</wp:posOffset>
+            </wp:positionH>
+            <wp:positionV relativeFrom="paragraph">
+              <wp:posOffset>359410</wp:posOffset>
+            </wp:positionV>
+            <wp:extent cx="6645910" cy="3352800"/>
+            <wp:effectExtent l="0" t="0" r="2540" b="0"/>
+            <wp:wrapSquare wrapText="bothSides"/>
+            <wp:docPr id="370898603" name="Picture 11"/>
+            <wp:cNvGraphicFramePr>
+              <a:graphicFrameLocks xmlns:a="http://schemas.openxmlformats.org/drawingml/2006/main" noChangeAspect="1"/>
+            </wp:cNvGraphicFramePr>
+            <a:graphic xmlns:a="http://schemas.openxmlformats.org/drawingml/2006/main">
+              <a:graphicData uri="http://schemas.openxmlformats.org/drawingml/2006/picture">
+                <pic:pic xmlns:pic="http://schemas.openxmlformats.org/drawingml/2006/picture">
+                  <pic:nvPicPr>
+                    <pic:cNvPr id="370898603" name="Picture 370898603"/>
+                    <pic:cNvPicPr/>
+                  </pic:nvPicPr>
+                  <pic:blipFill rotWithShape="1">
+                    <a:blip r:embed="rId14">
+                      <a:extLst>
+                        <a:ext uri="{28A0092B-C50C-407E-A947-70E740481C1C}">
+                          <a14:useLocalDpi xmlns:a14="http://schemas.microsoft.com/office/drawing/2010/main" val="0"/>
+                        </a:ext>
+                      </a:extLst>
+                    </a:blip>
+                    <a:srcRect t="4589" b="5676"/>
+                    <a:stretch/>
+                  </pic:blipFill>
+                  <pic:spPr bwMode="auto">
+                    <a:xfrm>
+                      <a:off x="0" y="0"/>
+                      <a:ext cx="6645910" cy="3352800"/>
+                    </a:xfrm>
+                    <a:prstGeom prst="rect">
+                      <a:avLst/>
+                    </a:prstGeom>
+                    <a:ln>
+                      <a:noFill/>
+                    </a:ln>
+                    <a:extLst>
+                      <a:ext uri="{53640926-AAD7-44D8-BBD7-CCE9431645EC}">
+                        <a14:shadowObscured xmlns:a14="http://schemas.microsoft.com/office/drawing/2010/main"/>
+                      </a:ext>
+                    </a:extLst>
+                  </pic:spPr>
+                </pic:pic>
+              </a:graphicData>
+            </a:graphic>
+            <wp14:sizeRelV relativeFrom="margin">
+              <wp14:pctHeight>0</wp14:pctHeight>
+            </wp14:sizeRelV>
+          </wp:anchor>
+        </w:drawing>
+      </w:r>
+      <w:r>
+        <w:rPr>
+          <w:rFonts w:ascii="Century" w:hAnsi="Century"/>
+          <w:sz w:val="32"/>
+          <w:szCs w:val="32"/>
+        </w:rPr>
+        <w:t>Admin side</w:t>
+      </w:r>
+      <w:r>
+        <w:rPr>
+          <w:rFonts w:ascii="Century" w:hAnsi="Century"/>
+          <w:sz w:val="32"/>
+          <w:szCs w:val="32"/>
+        </w:rPr>
+        <w:t xml:space="preserve"> product management</w:t>
+      </w:r>
+    </w:p>
+    <w:p>
+      <w:pPr>
+        <w:pStyle w:val="ListParagraph"/>
+        <w:ind w:left="1080"/>
+        <w:rPr>
+          <w:rFonts w:ascii="Century" w:hAnsi="Century"/>
+        </w:rPr>
+      </w:pPr>
+    </w:p>
+    <w:p>
+      <w:pPr>
+        <w:pStyle w:val="ListParagraph"/>
+        <w:numPr>
+          <w:ilvl w:val="0"/>
+          <w:numId w:val="41"/>
+        </w:numPr>
+        <w:rPr>
+          <w:rFonts w:ascii="Century" w:hAnsi="Century"/>
+          <w:sz w:val="32"/>
+          <w:szCs w:val="32"/>
+        </w:rPr>
+      </w:pPr>
+      <w:r>
+        <w:rPr>
+          <w:rFonts w:ascii="Century" w:hAnsi="Century"/>
+          <w:sz w:val="32"/>
+          <w:szCs w:val="32"/>
+        </w:rPr>
+        <w:t>Admin side add project</w:t>
+      </w:r>
+    </w:p>
+    <w:p>
+      <w:pPr>
+        <w:pStyle w:val="ListParagraph"/>
+        <w:ind w:left="1080"/>
+        <w:rPr>
+          <w:rFonts w:ascii="Century" w:hAnsi="Century"/>
+        </w:rPr>
+      </w:pPr>
+      <w:r>
+        <w:rPr>
+          <w:rFonts w:ascii="Century" w:hAnsi="Century"/>
+          <w:noProof/>
+        </w:rPr>
+        <w:drawing>
+          <wp:anchor distT="0" distB="0" distL="114300" distR="114300" simplePos="0" relativeHeight="251669504" behindDoc="1" locked="0" layoutInCell="1" allowOverlap="1" wp14:anchorId="7C8B728F" wp14:editId="16B3F8E5">
+            <wp:simplePos x="0" y="0"/>
+            <wp:positionH relativeFrom="column">
+              <wp:posOffset>-19050</wp:posOffset>
+            </wp:positionH>
+            <wp:positionV relativeFrom="paragraph">
+              <wp:posOffset>356870</wp:posOffset>
+            </wp:positionV>
+            <wp:extent cx="6645910" cy="3371850"/>
+            <wp:effectExtent l="0" t="0" r="2540" b="0"/>
+            <wp:wrapTight wrapText="bothSides">
+              <wp:wrapPolygon edited="0">
+                <wp:start x="0" y="0"/>
+                <wp:lineTo x="0" y="21478"/>
+                <wp:lineTo x="21546" y="21478"/>
+                <wp:lineTo x="21546" y="0"/>
+                <wp:lineTo x="0" y="0"/>
+              </wp:wrapPolygon>
+            </wp:wrapTight>
+            <wp:docPr id="1420910853" name="Picture 12"/>
+            <wp:cNvGraphicFramePr>
+              <a:graphicFrameLocks xmlns:a="http://schemas.openxmlformats.org/drawingml/2006/main" noChangeAspect="1"/>
+            </wp:cNvGraphicFramePr>
+            <a:graphic xmlns:a="http://schemas.openxmlformats.org/drawingml/2006/main">
+              <a:graphicData uri="http://schemas.openxmlformats.org/drawingml/2006/picture">
+                <pic:pic xmlns:pic="http://schemas.openxmlformats.org/drawingml/2006/picture">
+                  <pic:nvPicPr>
+                    <pic:cNvPr id="1420910853" name="Picture 1420910853"/>
+                    <pic:cNvPicPr/>
+                  </pic:nvPicPr>
+                  <pic:blipFill rotWithShape="1">
+                    <a:blip r:embed="rId15">
+                      <a:extLst>
+                        <a:ext uri="{28A0092B-C50C-407E-A947-70E740481C1C}">
+                          <a14:useLocalDpi xmlns:a14="http://schemas.microsoft.com/office/drawing/2010/main" val="0"/>
+                        </a:ext>
+                      </a:extLst>
+                    </a:blip>
+                    <a:srcRect t="4079" b="5676"/>
+                    <a:stretch/>
+                  </pic:blipFill>
+                  <pic:spPr bwMode="auto">
+                    <a:xfrm>
+                      <a:off x="0" y="0"/>
+                      <a:ext cx="6645910" cy="3371850"/>
+                    </a:xfrm>
+                    <a:prstGeom prst="rect">
+                      <a:avLst/>
+                    </a:prstGeom>
+                    <a:ln>
+                      <a:noFill/>
+                    </a:ln>
+                    <a:extLst>
+                      <a:ext uri="{53640926-AAD7-44D8-BBD7-CCE9431645EC}">
+                        <a14:shadowObscured xmlns:a14="http://schemas.microsoft.com/office/drawing/2010/main"/>
+                      </a:ext>
+                    </a:extLst>
+                  </pic:spPr>
+                </pic:pic>
+              </a:graphicData>
+            </a:graphic>
+            <wp14:sizeRelV relativeFrom="margin">
+              <wp14:pctHeight>0</wp14:pctHeight>
+            </wp14:sizeRelV>
+          </wp:anchor>
+        </w:drawing>
+      </w:r>
+    </w:p>
+    <w:p>
+      <w:pPr>
+        <w:pStyle w:val="ListParagraph"/>
+        <w:ind w:left="1080"/>
+        <w:rPr>
+          <w:rFonts w:ascii="Century" w:hAnsi="Century"/>
+        </w:rPr>
+      </w:pPr>
+    </w:p>
+    <w:p>
+      <w:pPr>
+        <w:pStyle w:val="ListParagraph"/>
+        <w:ind w:left="1080"/>
+        <w:rPr>
+          <w:rFonts w:ascii="Century" w:hAnsi="Century"/>
+          <w:sz w:val="32"/>
+          <w:szCs w:val="32"/>
+        </w:rPr>
+      </w:pPr>
+    </w:p>
+    <w:p>
+      <w:pPr>
+        <w:pStyle w:val="ListParagraph"/>
+        <w:ind w:left="1080"/>
+        <w:rPr>
+          <w:rFonts w:ascii="Century" w:hAnsi="Century"/>
+          <w:sz w:val="32"/>
+          <w:szCs w:val="32"/>
+        </w:rPr>
+      </w:pPr>
+    </w:p>
+    <w:p>
+      <w:pPr>
+        <w:pStyle w:val="ListParagraph"/>
+        <w:numPr>
+          <w:ilvl w:val="0"/>
+          <w:numId w:val="41"/>
+        </w:numPr>
+        <w:rPr>
+          <w:rFonts w:ascii="Century" w:hAnsi="Century"/>
+          <w:sz w:val="32"/>
+          <w:szCs w:val="32"/>
+        </w:rPr>
+      </w:pPr>
+      <w:r>
+        <w:rPr>
+          <w:rFonts w:ascii="Century" w:hAnsi="Century"/>
+          <w:sz w:val="32"/>
+          <w:szCs w:val="32"/>
+        </w:rPr>
+        <w:t>Admin side edit user</w:t>
+      </w:r>
+    </w:p>
+    <w:p>
+      <w:pPr>
+        <w:pStyle w:val="ListParagraph"/>
+        <w:ind w:left="1080"/>
+        <w:rPr>
+          <w:rFonts w:ascii="Century" w:hAnsi="Century"/>
+        </w:rPr>
+      </w:pPr>
+      <w:r>
+        <w:rPr>
+          <w:rFonts w:ascii="Century" w:hAnsi="Century"/>
+          <w:noProof/>
+          <w:sz w:val="32"/>
+          <w:szCs w:val="32"/>
+        </w:rPr>
+        <w:drawing>
+          <wp:anchor distT="0" distB="0" distL="114300" distR="114300" simplePos="0" relativeHeight="251670528" behindDoc="0" locked="0" layoutInCell="1" allowOverlap="1" wp14:anchorId="5B41D01E" wp14:editId="21425FA0">
+            <wp:simplePos x="0" y="0"/>
+            <wp:positionH relativeFrom="margin">
+              <wp:align>right</wp:align>
+            </wp:positionH>
+            <wp:positionV relativeFrom="paragraph">
+              <wp:posOffset>236855</wp:posOffset>
+            </wp:positionV>
+            <wp:extent cx="6645910" cy="3390900"/>
+            <wp:effectExtent l="0" t="0" r="2540" b="0"/>
+            <wp:wrapSquare wrapText="bothSides"/>
+            <wp:docPr id="1197379314" name="Picture 13"/>
+            <wp:cNvGraphicFramePr>
+              <a:graphicFrameLocks xmlns:a="http://schemas.openxmlformats.org/drawingml/2006/main" noChangeAspect="1"/>
+            </wp:cNvGraphicFramePr>
+            <a:graphic xmlns:a="http://schemas.openxmlformats.org/drawingml/2006/main">
+              <a:graphicData uri="http://schemas.openxmlformats.org/drawingml/2006/picture">
+                <pic:pic xmlns:pic="http://schemas.openxmlformats.org/drawingml/2006/picture">
+                  <pic:nvPicPr>
+                    <pic:cNvPr id="1197379314" name="Picture 1197379314"/>
+                    <pic:cNvPicPr/>
+                  </pic:nvPicPr>
+                  <pic:blipFill rotWithShape="1">
+                    <a:blip r:embed="rId16">
+                      <a:extLst>
+                        <a:ext uri="{28A0092B-C50C-407E-A947-70E740481C1C}">
+                          <a14:useLocalDpi xmlns:a14="http://schemas.microsoft.com/office/drawing/2010/main" val="0"/>
+                        </a:ext>
+                      </a:extLst>
+                    </a:blip>
+                    <a:srcRect t="4334" b="4911"/>
+                    <a:stretch/>
+                  </pic:blipFill>
+                  <pic:spPr bwMode="auto">
+                    <a:xfrm>
+                      <a:off x="0" y="0"/>
+                      <a:ext cx="6645910" cy="3390900"/>
+                    </a:xfrm>
+                    <a:prstGeom prst="rect">
+                      <a:avLst/>
+                    </a:prstGeom>
+                    <a:ln>
+                      <a:noFill/>
+                    </a:ln>
+                    <a:extLst>
+                      <a:ext uri="{53640926-AAD7-44D8-BBD7-CCE9431645EC}">
+                        <a14:shadowObscured xmlns:a14="http://schemas.microsoft.com/office/drawing/2010/main"/>
+                      </a:ext>
+                    </a:extLst>
+                  </pic:spPr>
+                </pic:pic>
+              </a:graphicData>
+            </a:graphic>
+            <wp14:sizeRelV relativeFrom="margin">
+              <wp14:pctHeight>0</wp14:pctHeight>
+            </wp14:sizeRelV>
+          </wp:anchor>
+        </w:drawing>
+      </w:r>
+      <w:r>
+        <w:rPr>
+          <w:rFonts w:ascii="Century" w:hAnsi="Century"/>
+        </w:rPr>
+        <w:br w:type="page"/>
+      </w:r>
+    </w:p>
+    <w:p>
+      <w:pPr>
+        <w:jc w:val="center"/>
+        <w:rPr>
+          <w:rFonts w:ascii="Century" w:hAnsi="Century"/>
+          <w:sz w:val="20"/>
+          <w:szCs w:val="20"/>
+        </w:rPr>
+      </w:pPr>
+      <w:r>
+        <w:rPr>
+          <w:rFonts w:ascii="Century" w:hAnsi="Century"/>
+          <w:b/>
+          <w:bCs/>
+          <w:sz w:val="32"/>
+          <w:szCs w:val="32"/>
+        </w:rPr>
+        <w:lastRenderedPageBreak/>
+        <w:t>[User Side Input Design]</w:t>
+      </w:r>
+    </w:p>
+    <w:p>
+      <w:pPr>
+        <w:jc w:val="center"/>
+        <w:rPr>
+          <w:rFonts w:ascii="Century" w:hAnsi="Century"/>
+        </w:rPr>
+      </w:pPr>
+    </w:p>
+    <w:p>
+      <w:pPr>
+        <w:pStyle w:val="ListParagraph"/>
+        <w:numPr>
+          <w:ilvl w:val="0"/>
+          <w:numId w:val="41"/>
+        </w:numPr>
+        <w:jc w:val="both"/>
+        <w:rPr>
+          <w:rFonts w:ascii="Century" w:hAnsi="Century"/>
+        </w:rPr>
+      </w:pPr>
+      <w:r>
+        <w:rPr>
+          <w:noProof/>
+        </w:rPr>
+        <w:drawing>
+          <wp:anchor distT="0" distB="0" distL="114300" distR="114300" simplePos="0" relativeHeight="251664384" behindDoc="1" locked="0" layoutInCell="1" allowOverlap="1" wp14:anchorId="6477D61C" wp14:editId="146F807A">
+            <wp:simplePos x="0" y="0"/>
+            <wp:positionH relativeFrom="column">
+              <wp:posOffset>95250</wp:posOffset>
+            </wp:positionH>
+            <wp:positionV relativeFrom="paragraph">
+              <wp:posOffset>456565</wp:posOffset>
+            </wp:positionV>
+            <wp:extent cx="6645910" cy="3352800"/>
+            <wp:effectExtent l="0" t="0" r="2540" b="0"/>
+            <wp:wrapSquare wrapText="bothSides"/>
+            <wp:docPr id="466237285" name="Picture 6"/>
+            <wp:cNvGraphicFramePr>
+              <a:graphicFrameLocks xmlns:a="http://schemas.openxmlformats.org/drawingml/2006/main" noChangeAspect="1"/>
+            </wp:cNvGraphicFramePr>
+            <a:graphic xmlns:a="http://schemas.openxmlformats.org/drawingml/2006/main">
+              <a:graphicData uri="http://schemas.openxmlformats.org/drawingml/2006/picture">
+                <pic:pic xmlns:pic="http://schemas.openxmlformats.org/drawingml/2006/picture">
+                  <pic:nvPicPr>
+                    <pic:cNvPr id="466237285" name="Picture 466237285"/>
+                    <pic:cNvPicPr/>
+                  </pic:nvPicPr>
+                  <pic:blipFill rotWithShape="1">
+                    <a:blip r:embed="rId17">
+                      <a:extLst>
+                        <a:ext uri="{28A0092B-C50C-407E-A947-70E740481C1C}">
+                          <a14:useLocalDpi xmlns:a14="http://schemas.microsoft.com/office/drawing/2010/main" val="0"/>
+                        </a:ext>
+                      </a:extLst>
+                    </a:blip>
+                    <a:srcRect t="4334" b="5931"/>
+                    <a:stretch/>
+                  </pic:blipFill>
+                  <pic:spPr bwMode="auto">
+                    <a:xfrm>
+                      <a:off x="0" y="0"/>
+                      <a:ext cx="6645910" cy="3352800"/>
+                    </a:xfrm>
+                    <a:prstGeom prst="rect">
+                      <a:avLst/>
+                    </a:prstGeom>
+                    <a:ln>
+                      <a:noFill/>
+                    </a:ln>
+                    <a:extLst>
+                      <a:ext uri="{53640926-AAD7-44D8-BBD7-CCE9431645EC}">
+                        <a14:shadowObscured xmlns:a14="http://schemas.microsoft.com/office/drawing/2010/main"/>
+                      </a:ext>
+                    </a:extLst>
+                  </pic:spPr>
+                </pic:pic>
+              </a:graphicData>
+            </a:graphic>
+            <wp14:sizeRelV relativeFrom="margin">
+              <wp14:pctHeight>0</wp14:pctHeight>
+            </wp14:sizeRelV>
+          </wp:anchor>
+        </w:drawing>
+      </w:r>
+      <w:r>
+        <w:rPr>
+          <w:rFonts w:ascii="Century" w:hAnsi="Century"/>
+          <w:sz w:val="32"/>
+          <w:szCs w:val="32"/>
+        </w:rPr>
+        <w:t>User Side Registration</w:t>
+      </w:r>
+    </w:p>
+    <w:p>
+      <w:pPr>
+        <w:jc w:val="both"/>
+        <w:rPr>
+          <w:rFonts w:ascii="Century" w:hAnsi="Century"/>
+        </w:rPr>
+      </w:pPr>
+    </w:p>
+    <w:p>
+      <w:pPr>
+        <w:jc w:val="both"/>
+        <w:rPr>
+          <w:rFonts w:ascii="Century" w:hAnsi="Century"/>
+        </w:rPr>
+      </w:pPr>
+    </w:p>
+    <w:p>
+      <w:pPr>
+        <w:jc w:val="both"/>
+        <w:rPr>
+          <w:rFonts w:ascii="Century" w:hAnsi="Century"/>
+        </w:rPr>
+      </w:pPr>
+    </w:p>
+    <w:p>
+      <w:pPr>
+        <w:pStyle w:val="ListParagraph"/>
+        <w:numPr>
+          <w:ilvl w:val="0"/>
+          <w:numId w:val="41"/>
+        </w:numPr>
+        <w:jc w:val="both"/>
+        <w:rPr>
+          <w:rFonts w:ascii="Century" w:hAnsi="Century"/>
+          <w:sz w:val="32"/>
+          <w:szCs w:val="32"/>
+        </w:rPr>
+      </w:pPr>
+      <w:r>
+        <w:rPr>
+          <w:rFonts w:ascii="Century" w:hAnsi="Century"/>
+          <w:sz w:val="32"/>
+          <w:szCs w:val="32"/>
+        </w:rPr>
+        <w:t>User Side Login</w:t>
+      </w:r>
+    </w:p>
+    <w:p>
+      <w:pPr>
+        <w:rPr>
+          <w:rFonts w:ascii="Century" w:hAnsi="Century"/>
+        </w:rPr>
+      </w:pPr>
+      <w:r>
+        <w:rPr>
+          <w:rFonts w:ascii="Century" w:hAnsi="Century"/>
+          <w:noProof/>
+        </w:rPr>
+        <w:drawing>
+          <wp:inline distT="0" distB="0" distL="0" distR="0" wp14:anchorId="7FAF9FE0" wp14:editId="55EE7FD2">
+            <wp:extent cx="6645910" cy="3333750"/>
+            <wp:effectExtent l="0" t="0" r="2540" b="0"/>
+            <wp:docPr id="1752427270" name="Picture 7"/>
+            <wp:cNvGraphicFramePr>
+              <a:graphicFrameLocks xmlns:a="http://schemas.openxmlformats.org/drawingml/2006/main" noChangeAspect="1"/>
+            </wp:cNvGraphicFramePr>
+            <a:graphic xmlns:a="http://schemas.openxmlformats.org/drawingml/2006/main">
+              <a:graphicData uri="http://schemas.openxmlformats.org/drawingml/2006/picture">
+                <pic:pic xmlns:pic="http://schemas.openxmlformats.org/drawingml/2006/picture">
+                  <pic:nvPicPr>
+                    <pic:cNvPr id="1752427270" name="Picture 1752427270"/>
+                    <pic:cNvPicPr/>
+                  </pic:nvPicPr>
+                  <pic:blipFill rotWithShape="1">
+                    <a:blip r:embed="rId18">
+                      <a:extLst>
+                        <a:ext uri="{28A0092B-C50C-407E-A947-70E740481C1C}">
+                          <a14:useLocalDpi xmlns:a14="http://schemas.microsoft.com/office/drawing/2010/main" val="0"/>
+                        </a:ext>
+                      </a:extLst>
+                    </a:blip>
+                    <a:srcRect t="4589" b="6186"/>
+                    <a:stretch/>
+                  </pic:blipFill>
+                  <pic:spPr bwMode="auto">
+                    <a:xfrm>
+                      <a:off x="0" y="0"/>
+                      <a:ext cx="6645910" cy="3333750"/>
+                    </a:xfrm>
+                    <a:prstGeom prst="rect">
+                      <a:avLst/>
+                    </a:prstGeom>
+                    <a:ln>
+                      <a:noFill/>
+                    </a:ln>
+                    <a:extLst>
+                      <a:ext uri="{53640926-AAD7-44D8-BBD7-CCE9431645EC}">
+                        <a14:shadowObscured xmlns:a14="http://schemas.microsoft.com/office/drawing/2010/main"/>
+                      </a:ext>
+                    </a:extLst>
+                  </pic:spPr>
+                </pic:pic>
+              </a:graphicData>
+            </a:graphic>
+          </wp:inline>
+        </w:drawing>
+      </w:r>
+    </w:p>
+    <w:p>
+      <w:pPr>
+        <w:rPr>
+          <w:rFonts w:ascii="Century" w:hAnsi="Century"/>
+        </w:rPr>
+      </w:pPr>
+    </w:p>
+    <w:p>
+      <w:pPr>
+        <w:rPr>
+          <w:rFonts w:ascii="Century" w:hAnsi="Century"/>
+        </w:rPr>
+      </w:pPr>
+    </w:p>
+    <w:p>
+      <w:pPr>
+        <w:pStyle w:val="ListParagraph"/>
+        <w:numPr>
+          <w:ilvl w:val="0"/>
+          <w:numId w:val="42"/>
+        </w:numPr>
+        <w:rPr>
+          <w:rFonts w:ascii="Century" w:hAnsi="Century"/>
+          <w:sz w:val="32"/>
+          <w:szCs w:val="32"/>
+        </w:rPr>
+      </w:pPr>
+      <w:r>
+        <w:rPr>
+          <w:rFonts w:ascii="Century" w:hAnsi="Century"/>
+          <w:noProof/>
+          <w:sz w:val="32"/>
+          <w:szCs w:val="32"/>
+        </w:rPr>
+        <w:drawing>
+          <wp:anchor distT="0" distB="0" distL="114300" distR="114300" simplePos="0" relativeHeight="251665408" behindDoc="0" locked="0" layoutInCell="1" allowOverlap="1" wp14:anchorId="128AA922" wp14:editId="1B885A4D">
+            <wp:simplePos x="0" y="0"/>
+            <wp:positionH relativeFrom="column">
+              <wp:posOffset>57150</wp:posOffset>
+            </wp:positionH>
+            <wp:positionV relativeFrom="paragraph">
+              <wp:posOffset>295275</wp:posOffset>
+            </wp:positionV>
+            <wp:extent cx="6645910" cy="3390900"/>
+            <wp:effectExtent l="0" t="0" r="2540" b="0"/>
+            <wp:wrapSquare wrapText="bothSides"/>
+            <wp:docPr id="1586649605" name="Picture 8"/>
+            <wp:cNvGraphicFramePr>
+              <a:graphicFrameLocks xmlns:a="http://schemas.openxmlformats.org/drawingml/2006/main" noChangeAspect="1"/>
+            </wp:cNvGraphicFramePr>
+            <a:graphic xmlns:a="http://schemas.openxmlformats.org/drawingml/2006/main">
+              <a:graphicData uri="http://schemas.openxmlformats.org/drawingml/2006/picture">
+                <pic:pic xmlns:pic="http://schemas.openxmlformats.org/drawingml/2006/picture">
+                  <pic:nvPicPr>
+                    <pic:cNvPr id="1586649605" name="Picture 1586649605"/>
+                    <pic:cNvPicPr/>
+                  </pic:nvPicPr>
+                  <pic:blipFill rotWithShape="1">
+                    <a:blip r:embed="rId19">
+                      <a:extLst>
+                        <a:ext uri="{28A0092B-C50C-407E-A947-70E740481C1C}">
+                          <a14:useLocalDpi xmlns:a14="http://schemas.microsoft.com/office/drawing/2010/main" val="0"/>
+                        </a:ext>
+                      </a:extLst>
+                    </a:blip>
+                    <a:srcRect t="4334" b="4911"/>
+                    <a:stretch/>
+                  </pic:blipFill>
+                  <pic:spPr bwMode="auto">
+                    <a:xfrm>
+                      <a:off x="0" y="0"/>
+                      <a:ext cx="6645910" cy="3390900"/>
+                    </a:xfrm>
+                    <a:prstGeom prst="rect">
+                      <a:avLst/>
+                    </a:prstGeom>
+                    <a:ln>
+                      <a:noFill/>
+                    </a:ln>
+                    <a:extLst>
+                      <a:ext uri="{53640926-AAD7-44D8-BBD7-CCE9431645EC}">
+                        <a14:shadowObscured xmlns:a14="http://schemas.microsoft.com/office/drawing/2010/main"/>
+                      </a:ext>
+                    </a:extLst>
+                  </pic:spPr>
+                </pic:pic>
+              </a:graphicData>
+            </a:graphic>
+            <wp14:sizeRelV relativeFrom="margin">
+              <wp14:pctHeight>0</wp14:pctHeight>
+            </wp14:sizeRelV>
+          </wp:anchor>
+        </w:drawing>
+      </w:r>
+      <w:r>
+        <w:rPr>
+          <w:rFonts w:ascii="Century" w:hAnsi="Century"/>
+          <w:sz w:val="32"/>
+          <w:szCs w:val="32"/>
+        </w:rPr>
+        <w:t>User side Order Details</w:t>
+      </w:r>
+    </w:p>
+    <w:p>
+      <w:pPr>
+        <w:pStyle w:val="ListParagraph"/>
+        <w:ind w:left="1080"/>
+        <w:rPr>
+          <w:rFonts w:ascii="Century" w:hAnsi="Century"/>
+          <w:sz w:val="32"/>
+          <w:szCs w:val="32"/>
+        </w:rPr>
+      </w:pPr>
+    </w:p>
+    <w:p>
+      <w:pPr>
+        <w:pStyle w:val="ListParagraph"/>
+        <w:ind w:left="1080"/>
+        <w:rPr>
+          <w:rFonts w:ascii="Century" w:hAnsi="Century"/>
+          <w:sz w:val="32"/>
+          <w:szCs w:val="32"/>
+        </w:rPr>
+      </w:pPr>
+    </w:p>
+    <w:p>
+      <w:pPr>
+        <w:pStyle w:val="ListParagraph"/>
+        <w:ind w:left="1080"/>
+        <w:rPr>
+          <w:rFonts w:ascii="Century" w:hAnsi="Century"/>
+          <w:sz w:val="32"/>
+          <w:szCs w:val="32"/>
+        </w:rPr>
+      </w:pPr>
+    </w:p>
+    <w:p>
+      <w:pPr>
+        <w:pStyle w:val="ListParagraph"/>
+        <w:numPr>
+          <w:ilvl w:val="0"/>
+          <w:numId w:val="42"/>
+        </w:numPr>
+        <w:rPr>
+          <w:rFonts w:ascii="Century" w:hAnsi="Century"/>
+          <w:sz w:val="32"/>
+          <w:szCs w:val="32"/>
+        </w:rPr>
+      </w:pPr>
+      <w:r>
+        <w:rPr>
+          <w:rFonts w:ascii="Century" w:hAnsi="Century"/>
+          <w:noProof/>
+          <w:sz w:val="32"/>
+          <w:szCs w:val="32"/>
+        </w:rPr>
+        <w:drawing>
+          <wp:anchor distT="0" distB="0" distL="114300" distR="114300" simplePos="0" relativeHeight="251666432" behindDoc="0" locked="0" layoutInCell="1" allowOverlap="1" wp14:anchorId="2FCE3583" wp14:editId="73D6200A">
+            <wp:simplePos x="0" y="0"/>
+            <wp:positionH relativeFrom="margin">
+              <wp:posOffset>0</wp:posOffset>
+            </wp:positionH>
+            <wp:positionV relativeFrom="paragraph">
+              <wp:posOffset>454025</wp:posOffset>
+            </wp:positionV>
+            <wp:extent cx="6645910" cy="3276600"/>
+            <wp:effectExtent l="0" t="0" r="2540" b="0"/>
+            <wp:wrapSquare wrapText="bothSides"/>
+            <wp:docPr id="2046813304" name="Picture 9"/>
+            <wp:cNvGraphicFramePr>
+              <a:graphicFrameLocks xmlns:a="http://schemas.openxmlformats.org/drawingml/2006/main" noChangeAspect="1"/>
+            </wp:cNvGraphicFramePr>
+            <a:graphic xmlns:a="http://schemas.openxmlformats.org/drawingml/2006/main">
+              <a:graphicData uri="http://schemas.openxmlformats.org/drawingml/2006/picture">
+                <pic:pic xmlns:pic="http://schemas.openxmlformats.org/drawingml/2006/picture">
+                  <pic:nvPicPr>
+                    <pic:cNvPr id="2046813304" name="Picture 2046813304"/>
+                    <pic:cNvPicPr/>
+                  </pic:nvPicPr>
+                  <pic:blipFill rotWithShape="1">
+                    <a:blip r:embed="rId20">
+                      <a:extLst>
+                        <a:ext uri="{28A0092B-C50C-407E-A947-70E740481C1C}">
+                          <a14:useLocalDpi xmlns:a14="http://schemas.microsoft.com/office/drawing/2010/main" val="0"/>
+                        </a:ext>
+                      </a:extLst>
+                    </a:blip>
+                    <a:srcRect t="4589" b="7716"/>
+                    <a:stretch/>
+                  </pic:blipFill>
+                  <pic:spPr bwMode="auto">
+                    <a:xfrm>
+                      <a:off x="0" y="0"/>
+                      <a:ext cx="6645910" cy="3276600"/>
+                    </a:xfrm>
+                    <a:prstGeom prst="rect">
+                      <a:avLst/>
+                    </a:prstGeom>
+                    <a:ln>
+                      <a:noFill/>
+                    </a:ln>
+                    <a:extLst>
+                      <a:ext uri="{53640926-AAD7-44D8-BBD7-CCE9431645EC}">
+                        <a14:shadowObscured xmlns:a14="http://schemas.microsoft.com/office/drawing/2010/main"/>
+                      </a:ext>
+                    </a:extLst>
+                  </pic:spPr>
+                </pic:pic>
+              </a:graphicData>
+            </a:graphic>
+            <wp14:sizeRelV relativeFrom="margin">
+              <wp14:pctHeight>0</wp14:pctHeight>
+            </wp14:sizeRelV>
+          </wp:anchor>
+        </w:drawing>
+      </w:r>
+      <w:r>
+        <w:rPr>
+          <w:rFonts w:ascii="Century" w:hAnsi="Century"/>
+          <w:sz w:val="32"/>
+          <w:szCs w:val="32"/>
+        </w:rPr>
+        <w:t>User Side Payment Details</w:t>
+      </w:r>
+    </w:p>
+    <w:p>
+      <w:pPr>
+        <w:pStyle w:val="ListParagraph"/>
+        <w:ind w:left="1080"/>
+        <w:rPr>
+          <w:rFonts w:ascii="Century" w:hAnsi="Century"/>
+          <w:sz w:val="32"/>
+          <w:szCs w:val="32"/>
+        </w:rPr>
+      </w:pPr>
+    </w:p>
+    <w:p>
+      <w:pPr>
+        <w:pStyle w:val="ListParagraph"/>
+        <w:ind w:left="1080"/>
+        <w:rPr>
+          <w:rFonts w:ascii="Century" w:hAnsi="Century"/>
+          <w:sz w:val="32"/>
+          <w:szCs w:val="32"/>
+        </w:rPr>
+      </w:pPr>
+    </w:p>
+    <w:p>
+      <w:pPr>
+        <w:pStyle w:val="ListParagraph"/>
+        <w:ind w:left="1080"/>
+        <w:rPr>
+          <w:rFonts w:ascii="Century" w:hAnsi="Century"/>
+          <w:sz w:val="32"/>
+          <w:szCs w:val="32"/>
+        </w:rPr>
+      </w:pPr>
+    </w:p>
+    <w:p>
+      <w:pPr>
+        <w:pStyle w:val="ListParagraph"/>
+        <w:ind w:left="1080"/>
+        <w:rPr>
+          <w:rFonts w:ascii="Century" w:hAnsi="Century"/>
+          <w:sz w:val="32"/>
+          <w:szCs w:val="32"/>
+        </w:rPr>
+      </w:pPr>
+    </w:p>
+    <w:p>
+      <w:pPr>
+        <w:rPr>
+          <w:rFonts w:ascii="Century" w:hAnsi="Century"/>
+          <w:sz w:val="32"/>
+          <w:szCs w:val="32"/>
+        </w:rPr>
+      </w:pPr>
+    </w:p>
+    <w:p>
+      <w:pPr>
+        <w:pStyle w:val="ListParagraph"/>
+        <w:numPr>
+          <w:ilvl w:val="0"/>
+          <w:numId w:val="42"/>
+        </w:numPr>
+        <w:rPr>
+          <w:rFonts w:ascii="Century" w:hAnsi="Century"/>
+          <w:sz w:val="32"/>
+          <w:szCs w:val="32"/>
+        </w:rPr>
+      </w:pPr>
+      <w:r>
+        <w:rPr>
+          <w:rFonts w:ascii="Century" w:hAnsi="Century"/>
+          <w:noProof/>
+          <w:sz w:val="32"/>
+          <w:szCs w:val="32"/>
+        </w:rPr>
+        <w:drawing>
+          <wp:anchor distT="0" distB="0" distL="114300" distR="114300" simplePos="0" relativeHeight="251667456" behindDoc="0" locked="0" layoutInCell="1" allowOverlap="1" wp14:anchorId="3B231E0B" wp14:editId="7FA79167">
+            <wp:simplePos x="0" y="0"/>
+            <wp:positionH relativeFrom="margin">
+              <wp:posOffset>0</wp:posOffset>
+            </wp:positionH>
+            <wp:positionV relativeFrom="paragraph">
+              <wp:posOffset>495300</wp:posOffset>
+            </wp:positionV>
+            <wp:extent cx="6645910" cy="3371850"/>
+            <wp:effectExtent l="0" t="0" r="2540" b="0"/>
+            <wp:wrapSquare wrapText="bothSides"/>
+            <wp:docPr id="1571587451" name="Picture 10"/>
+            <wp:cNvGraphicFramePr>
+              <a:graphicFrameLocks xmlns:a="http://schemas.openxmlformats.org/drawingml/2006/main" noChangeAspect="1"/>
+            </wp:cNvGraphicFramePr>
+            <a:graphic xmlns:a="http://schemas.openxmlformats.org/drawingml/2006/main">
+              <a:graphicData uri="http://schemas.openxmlformats.org/drawingml/2006/picture">
+                <pic:pic xmlns:pic="http://schemas.openxmlformats.org/drawingml/2006/picture">
+                  <pic:nvPicPr>
+                    <pic:cNvPr id="1571587451" name="Picture 1571587451"/>
+                    <pic:cNvPicPr/>
+                  </pic:nvPicPr>
+                  <pic:blipFill rotWithShape="1">
+                    <a:blip r:embed="rId21">
+                      <a:extLst>
+                        <a:ext uri="{28A0092B-C50C-407E-A947-70E740481C1C}">
+                          <a14:useLocalDpi xmlns:a14="http://schemas.microsoft.com/office/drawing/2010/main" val="0"/>
+                        </a:ext>
+                      </a:extLst>
+                    </a:blip>
+                    <a:srcRect t="4334" b="5422"/>
+                    <a:stretch/>
+                  </pic:blipFill>
+                  <pic:spPr bwMode="auto">
+                    <a:xfrm>
+                      <a:off x="0" y="0"/>
+                      <a:ext cx="6645910" cy="3371850"/>
+                    </a:xfrm>
+                    <a:prstGeom prst="rect">
+                      <a:avLst/>
+                    </a:prstGeom>
+                    <a:ln>
+                      <a:noFill/>
+                    </a:ln>
+                    <a:extLst>
+                      <a:ext uri="{53640926-AAD7-44D8-BBD7-CCE9431645EC}">
+                        <a14:shadowObscured xmlns:a14="http://schemas.microsoft.com/office/drawing/2010/main"/>
+                      </a:ext>
+                    </a:extLst>
+                  </pic:spPr>
+                </pic:pic>
+              </a:graphicData>
+            </a:graphic>
+            <wp14:sizeRelV relativeFrom="margin">
+              <wp14:pctHeight>0</wp14:pctHeight>
+            </wp14:sizeRelV>
+          </wp:anchor>
+        </w:drawing>
+      </w:r>
+      <w:r>
+        <w:rPr>
+          <w:rFonts w:ascii="Century" w:hAnsi="Century"/>
+          <w:sz w:val="32"/>
+          <w:szCs w:val="32"/>
+        </w:rPr>
+        <w:t>User side contact panel</w:t>
+      </w:r>
+    </w:p>
+    <w:p>
+      <w:pPr>
+        <w:pStyle w:val="ListParagraph"/>
+        <w:ind w:left="1080"/>
+        <w:rPr>
+          <w:rFonts w:ascii="Century" w:hAnsi="Century"/>
+          <w:sz w:val="32"/>
+          <w:szCs w:val="32"/>
+        </w:rPr>
+      </w:pPr>
+    </w:p>
+    <w:p>
+      <w:pPr>
+        <w:pStyle w:val="ListParagraph"/>
+        <w:ind w:left="1080"/>
+        <w:rPr>
+          <w:rFonts w:ascii="Century" w:hAnsi="Century"/>
+          <w:sz w:val="32"/>
+          <w:szCs w:val="32"/>
+        </w:rPr>
+      </w:pPr>
+    </w:p>
+    <w:p>
+      <w:pPr>
+        <w:pStyle w:val="ListParagraph"/>
+        <w:ind w:left="1080"/>
+        <w:rPr>
+          <w:rFonts w:ascii="Century" w:hAnsi="Century"/>
+          <w:sz w:val="32"/>
+          <w:szCs w:val="32"/>
+        </w:rPr>
+      </w:pPr>
+    </w:p>
+    <w:p>
+      <w:pPr>
+        <w:pStyle w:val="ListParagraph"/>
+        <w:ind w:left="1080"/>
+        <w:rPr>
+          <w:rFonts w:ascii="Century" w:hAnsi="Century"/>
+          <w:sz w:val="32"/>
+          <w:szCs w:val="32"/>
+        </w:rPr>
+      </w:pPr>
+    </w:p>
+    <w:p>
+      <w:pPr>
+        <w:pStyle w:val="ListParagraph"/>
+        <w:ind w:left="1080"/>
+        <w:rPr>
+          <w:rFonts w:ascii="Century" w:hAnsi="Century"/>
+          <w:sz w:val="32"/>
+          <w:szCs w:val="32"/>
+        </w:rPr>
+      </w:pPr>
+    </w:p>
+    <w:p>
+      <w:pPr>
+        <w:pStyle w:val="ListParagraph"/>
+        <w:ind w:left="1080"/>
+        <w:rPr>
+          <w:rFonts w:ascii="Century" w:hAnsi="Century"/>
+          <w:sz w:val="32"/>
+          <w:szCs w:val="32"/>
+        </w:rPr>
+      </w:pPr>
+    </w:p>
+    <w:p>
+      <w:pPr>
+        <w:pStyle w:val="ListParagraph"/>
+        <w:ind w:left="1080"/>
+        <w:rPr>
+          <w:rFonts w:ascii="Century" w:hAnsi="Century"/>
+          <w:sz w:val="32"/>
+          <w:szCs w:val="32"/>
+        </w:rPr>
+      </w:pPr>
+    </w:p>
+    <w:p>
+      <w:pPr>
+        <w:pStyle w:val="ListParagraph"/>
+        <w:ind w:left="1080"/>
+        <w:rPr>
+          <w:rFonts w:ascii="Century" w:hAnsi="Century"/>
+          <w:sz w:val="32"/>
+          <w:szCs w:val="32"/>
+        </w:rPr>
+      </w:pPr>
+    </w:p>
+    <w:p>
+      <w:pPr>
+        <w:pStyle w:val="ListParagraph"/>
+        <w:ind w:left="1080"/>
+        <w:rPr>
+          <w:rFonts w:ascii="Century" w:hAnsi="Century"/>
+          <w:sz w:val="32"/>
+          <w:szCs w:val="32"/>
+        </w:rPr>
+      </w:pPr>
+    </w:p>
+    <w:p>
+      <w:pPr>
+        <w:pStyle w:val="ListParagraph"/>
+        <w:ind w:left="1080"/>
+        <w:rPr>
+          <w:rFonts w:ascii="Century" w:hAnsi="Century"/>
+          <w:sz w:val="32"/>
+          <w:szCs w:val="32"/>
+        </w:rPr>
+      </w:pPr>
+    </w:p>
+    <w:p>
+      <w:pPr>
+        <w:pStyle w:val="ListParagraph"/>
+        <w:ind w:left="1080"/>
+        <w:rPr>
+          <w:rFonts w:ascii="Century" w:hAnsi="Century"/>
+          <w:sz w:val="32"/>
+          <w:szCs w:val="32"/>
+        </w:rPr>
+      </w:pPr>
+    </w:p>
+    <w:p>
+      <w:pPr>
+        <w:pStyle w:val="ListParagraph"/>
+        <w:ind w:left="1080"/>
+        <w:rPr>
+          <w:rFonts w:ascii="Century" w:hAnsi="Century"/>
+          <w:sz w:val="32"/>
+          <w:szCs w:val="32"/>
+        </w:rPr>
+      </w:pPr>
+    </w:p>
+    <w:p>
+      <w:pPr>
+        <w:pStyle w:val="ListParagraph"/>
+        <w:ind w:left="1080"/>
+        <w:rPr>
+          <w:rFonts w:ascii="Century" w:hAnsi="Century"/>
+          <w:sz w:val="32"/>
+          <w:szCs w:val="32"/>
+        </w:rPr>
+      </w:pPr>
+    </w:p>
+    <w:p>
+      <w:pPr>
+        <w:pStyle w:val="ListParagraph"/>
+        <w:ind w:left="1080"/>
+        <w:rPr>
+          <w:rFonts w:ascii="Century" w:hAnsi="Century"/>
+          <w:sz w:val="32"/>
+          <w:szCs w:val="32"/>
+        </w:rPr>
+      </w:pPr>
+    </w:p>
+    <w:p>
+      <w:pPr>
+        <w:pStyle w:val="ListParagraph"/>
+        <w:ind w:left="1080"/>
+        <w:rPr>
+          <w:rFonts w:ascii="Century" w:hAnsi="Century"/>
+          <w:sz w:val="32"/>
+          <w:szCs w:val="32"/>
+        </w:rPr>
+      </w:pPr>
+    </w:p>
+    <w:p>
+      <w:pPr>
+        <w:pStyle w:val="ListParagraph"/>
+        <w:ind w:left="1080"/>
+        <w:rPr>
+          <w:rFonts w:ascii="Century" w:hAnsi="Century"/>
+          <w:sz w:val="32"/>
+          <w:szCs w:val="32"/>
+        </w:rPr>
+      </w:pPr>
+    </w:p>
+    <w:p>
+      <w:pPr>
+        <w:pStyle w:val="ListParagraph"/>
+        <w:ind w:left="1080"/>
+        <w:rPr>
+          <w:rFonts w:ascii="Century" w:hAnsi="Century"/>
+          <w:sz w:val="32"/>
+          <w:szCs w:val="32"/>
+        </w:rPr>
+      </w:pPr>
+    </w:p>
+    <w:p>
+      <w:pPr>
+        <w:pStyle w:val="ListParagraph"/>
+        <w:ind w:left="1080"/>
+        <w:rPr>
+          <w:rFonts w:ascii="Century" w:hAnsi="Century"/>
+          <w:sz w:val="32"/>
+          <w:szCs w:val="32"/>
+        </w:rPr>
+      </w:pPr>
+    </w:p>
+    <w:p>
+      <w:pPr>
+        <w:pStyle w:val="ListParagraph"/>
+        <w:ind w:left="1080"/>
+        <w:rPr>
+          <w:rFonts w:ascii="Century" w:hAnsi="Century"/>
+          <w:sz w:val="32"/>
+          <w:szCs w:val="32"/>
+        </w:rPr>
+      </w:pPr>
+    </w:p>
+    <w:p>
+      <w:pPr>
+        <w:pStyle w:val="ListParagraph"/>
+        <w:ind w:left="1080"/>
+        <w:rPr>
+          <w:rFonts w:ascii="Century" w:hAnsi="Century"/>
+          <w:sz w:val="32"/>
+          <w:szCs w:val="32"/>
+        </w:rPr>
+      </w:pPr>
+    </w:p>
+    <w:p>
+      <w:pPr>
+        <w:pStyle w:val="ListParagraph"/>
+        <w:ind w:left="1080"/>
+        <w:rPr>
+          <w:rFonts w:ascii="Century" w:hAnsi="Century"/>
+          <w:sz w:val="32"/>
+          <w:szCs w:val="32"/>
+        </w:rPr>
+      </w:pPr>
+    </w:p>
+    <w:p>
+      <w:pPr>
+        <w:pStyle w:val="ListParagraph"/>
+        <w:ind w:left="1080"/>
+        <w:rPr>
+          <w:rFonts w:ascii="Century" w:hAnsi="Century"/>
+          <w:sz w:val="32"/>
+          <w:szCs w:val="32"/>
+        </w:rPr>
+      </w:pPr>
+    </w:p>
+    <w:p>
+      <w:pPr>
+        <w:pStyle w:val="Heading3"/>
+        <w:numPr>
+          <w:ilvl w:val="2"/>
+          <w:numId w:val="18"/>
+        </w:numPr>
+        <w:rPr>
+          <w:rFonts w:ascii="Century" w:hAnsi="Century"/>
+          <w:sz w:val="36"/>
+          <w:szCs w:val="36"/>
+        </w:rPr>
+      </w:pPr>
+      <w:r>
+        <w:rPr>
+          <w:rFonts w:ascii="Century" w:hAnsi="Century"/>
+          <w:sz w:val="36"/>
+          <w:szCs w:val="36"/>
+        </w:rPr>
+        <w:t>Output Design</w:t>
+      </w:r>
+    </w:p>
     <w:p/>
     <w:p>
-      <w:r>
+      <w:pPr>
+        <w:jc w:val="center"/>
+        <w:rPr>
+          <w:rFonts w:ascii="Century" w:hAnsi="Century"/>
+          <w:b/>
+          <w:bCs/>
+          <w:sz w:val="32"/>
+          <w:szCs w:val="32"/>
+        </w:rPr>
+      </w:pPr>
+      <w:r>
+        <w:rPr>
+          <w:rFonts w:ascii="Century" w:hAnsi="Century"/>
+          <w:b/>
+          <w:bCs/>
+          <w:sz w:val="32"/>
+          <w:szCs w:val="32"/>
+        </w:rPr>
+        <w:t>[Admin Side Output Design]</w:t>
+      </w:r>
+    </w:p>
+    <w:p>
+      <w:pPr>
+        <w:pStyle w:val="ListParagraph"/>
+        <w:numPr>
+          <w:ilvl w:val="0"/>
+          <w:numId w:val="44"/>
+        </w:numPr>
+        <w:rPr>
+          <w:rFonts w:ascii="Century" w:hAnsi="Century"/>
+          <w:sz w:val="32"/>
+          <w:szCs w:val="32"/>
+        </w:rPr>
+      </w:pPr>
+      <w:r>
+        <w:rPr>
+          <w:rFonts w:ascii="Century" w:hAnsi="Century"/>
+          <w:noProof/>
+          <w:sz w:val="32"/>
+          <w:szCs w:val="32"/>
+        </w:rPr>
+        <w:drawing>
+          <wp:anchor distT="0" distB="0" distL="114300" distR="114300" simplePos="0" relativeHeight="251671552" behindDoc="0" locked="0" layoutInCell="1" allowOverlap="1" wp14:anchorId="0491F991" wp14:editId="7EFE328F">
+            <wp:simplePos x="0" y="0"/>
+            <wp:positionH relativeFrom="margin">
+              <wp:align>right</wp:align>
+            </wp:positionH>
+            <wp:positionV relativeFrom="paragraph">
+              <wp:posOffset>395605</wp:posOffset>
+            </wp:positionV>
+            <wp:extent cx="6645910" cy="3362325"/>
+            <wp:effectExtent l="0" t="0" r="2540" b="9525"/>
+            <wp:wrapSquare wrapText="bothSides"/>
+            <wp:docPr id="1025073981" name="Picture 14"/>
+            <wp:cNvGraphicFramePr>
+              <a:graphicFrameLocks xmlns:a="http://schemas.openxmlformats.org/drawingml/2006/main" noChangeAspect="1"/>
+            </wp:cNvGraphicFramePr>
+            <a:graphic xmlns:a="http://schemas.openxmlformats.org/drawingml/2006/main">
+              <a:graphicData uri="http://schemas.openxmlformats.org/drawingml/2006/picture">
+                <pic:pic xmlns:pic="http://schemas.openxmlformats.org/drawingml/2006/picture">
+                  <pic:nvPicPr>
+                    <pic:cNvPr id="1025073981" name="Picture 1025073981"/>
+                    <pic:cNvPicPr/>
+                  </pic:nvPicPr>
+                  <pic:blipFill rotWithShape="1">
+                    <a:blip r:embed="rId16">
+                      <a:extLst>
+                        <a:ext uri="{28A0092B-C50C-407E-A947-70E740481C1C}">
+                          <a14:useLocalDpi xmlns:a14="http://schemas.microsoft.com/office/drawing/2010/main" val="0"/>
+                        </a:ext>
+                      </a:extLst>
+                    </a:blip>
+                    <a:srcRect t="4334" b="5677"/>
+                    <a:stretch/>
+                  </pic:blipFill>
+                  <pic:spPr bwMode="auto">
+                    <a:xfrm>
+                      <a:off x="0" y="0"/>
+                      <a:ext cx="6645910" cy="3362325"/>
+                    </a:xfrm>
+                    <a:prstGeom prst="rect">
+                      <a:avLst/>
+                    </a:prstGeom>
+                    <a:ln>
+                      <a:noFill/>
+                    </a:ln>
+                    <a:extLst>
+                      <a:ext uri="{53640926-AAD7-44D8-BBD7-CCE9431645EC}">
+                        <a14:shadowObscured xmlns:a14="http://schemas.microsoft.com/office/drawing/2010/main"/>
+                      </a:ext>
+                    </a:extLst>
+                  </pic:spPr>
+                </pic:pic>
+              </a:graphicData>
+            </a:graphic>
+            <wp14:sizeRelV relativeFrom="margin">
+              <wp14:pctHeight>0</wp14:pctHeight>
+            </wp14:sizeRelV>
+          </wp:anchor>
+        </w:drawing>
+      </w:r>
+      <w:r>
+        <w:rPr>
+          <w:rFonts w:ascii="Century" w:hAnsi="Century"/>
+          <w:sz w:val="32"/>
+          <w:szCs w:val="32"/>
+        </w:rPr>
+        <w:t>Admin side user reports</w:t>
+      </w:r>
+    </w:p>
+    <w:p>
+      <w:pPr>
+        <w:pStyle w:val="ListParagraph"/>
+        <w:ind w:left="1080"/>
+        <w:rPr>
+          <w:rFonts w:ascii="Century" w:hAnsi="Century"/>
+          <w:sz w:val="32"/>
+          <w:szCs w:val="32"/>
+        </w:rPr>
+      </w:pPr>
+    </w:p>
+    <w:p>
+      <w:pPr>
+        <w:pStyle w:val="ListParagraph"/>
+        <w:ind w:left="1080"/>
+        <w:rPr>
+          <w:rFonts w:ascii="Century" w:hAnsi="Century"/>
+          <w:sz w:val="32"/>
+          <w:szCs w:val="32"/>
+        </w:rPr>
+      </w:pPr>
+    </w:p>
+    <w:p>
+      <w:pPr>
+        <w:pStyle w:val="ListParagraph"/>
+        <w:numPr>
+          <w:ilvl w:val="0"/>
+          <w:numId w:val="44"/>
+        </w:numPr>
+        <w:rPr>
+          <w:rFonts w:ascii="Century" w:hAnsi="Century"/>
+          <w:sz w:val="32"/>
+          <w:szCs w:val="32"/>
+        </w:rPr>
+      </w:pPr>
+      <w:r>
+        <w:rPr>
+          <w:rFonts w:ascii="Century" w:hAnsi="Century"/>
+          <w:noProof/>
+          <w:sz w:val="32"/>
+          <w:szCs w:val="32"/>
+        </w:rPr>
+        <w:lastRenderedPageBreak/>
+        <w:drawing>
+          <wp:anchor distT="0" distB="0" distL="114300" distR="114300" simplePos="0" relativeHeight="251672576" behindDoc="0" locked="0" layoutInCell="1" allowOverlap="1" wp14:anchorId="48C8C51B" wp14:editId="1B1BA457">
+            <wp:simplePos x="0" y="0"/>
+            <wp:positionH relativeFrom="margin">
+              <wp:posOffset>0</wp:posOffset>
+            </wp:positionH>
+            <wp:positionV relativeFrom="paragraph">
+              <wp:posOffset>473075</wp:posOffset>
+            </wp:positionV>
+            <wp:extent cx="6645910" cy="3362325"/>
+            <wp:effectExtent l="0" t="0" r="2540" b="9525"/>
+            <wp:wrapSquare wrapText="bothSides"/>
+            <wp:docPr id="499955788" name="Picture 15"/>
+            <wp:cNvGraphicFramePr>
+              <a:graphicFrameLocks xmlns:a="http://schemas.openxmlformats.org/drawingml/2006/main" noChangeAspect="1"/>
+            </wp:cNvGraphicFramePr>
+            <a:graphic xmlns:a="http://schemas.openxmlformats.org/drawingml/2006/main">
+              <a:graphicData uri="http://schemas.openxmlformats.org/drawingml/2006/picture">
+                <pic:pic xmlns:pic="http://schemas.openxmlformats.org/drawingml/2006/picture">
+                  <pic:nvPicPr>
+                    <pic:cNvPr id="499955788" name="Picture 499955788"/>
+                    <pic:cNvPicPr/>
+                  </pic:nvPicPr>
+                  <pic:blipFill rotWithShape="1">
+                    <a:blip r:embed="rId22">
+                      <a:extLst>
+                        <a:ext uri="{28A0092B-C50C-407E-A947-70E740481C1C}">
+                          <a14:useLocalDpi xmlns:a14="http://schemas.microsoft.com/office/drawing/2010/main" val="0"/>
+                        </a:ext>
+                      </a:extLst>
+                    </a:blip>
+                    <a:srcRect t="4842" b="5166"/>
+                    <a:stretch/>
+                  </pic:blipFill>
+                  <pic:spPr bwMode="auto">
+                    <a:xfrm>
+                      <a:off x="0" y="0"/>
+                      <a:ext cx="6645910" cy="3362325"/>
+                    </a:xfrm>
+                    <a:prstGeom prst="rect">
+                      <a:avLst/>
+                    </a:prstGeom>
+                    <a:ln>
+                      <a:noFill/>
+                    </a:ln>
+                    <a:extLst>
+                      <a:ext uri="{53640926-AAD7-44D8-BBD7-CCE9431645EC}">
+                        <a14:shadowObscured xmlns:a14="http://schemas.microsoft.com/office/drawing/2010/main"/>
+                      </a:ext>
+                    </a:extLst>
+                  </pic:spPr>
+                </pic:pic>
+              </a:graphicData>
+            </a:graphic>
+            <wp14:sizeRelV relativeFrom="margin">
+              <wp14:pctHeight>0</wp14:pctHeight>
+            </wp14:sizeRelV>
+          </wp:anchor>
+        </w:drawing>
+      </w:r>
+      <w:r>
+        <w:rPr>
+          <w:rFonts w:ascii="Century" w:hAnsi="Century"/>
+          <w:sz w:val="32"/>
+          <w:szCs w:val="32"/>
+        </w:rPr>
+        <w:t>Admin side disabled users</w:t>
+      </w:r>
+    </w:p>
+    <w:p>
+      <w:pPr>
+        <w:pStyle w:val="ListParagraph"/>
+        <w:ind w:left="1080"/>
+        <w:rPr>
+          <w:rFonts w:ascii="Century" w:hAnsi="Century"/>
+          <w:sz w:val="32"/>
+          <w:szCs w:val="32"/>
+        </w:rPr>
+      </w:pPr>
+    </w:p>
+    <w:p>
+      <w:pPr>
+        <w:pStyle w:val="ListParagraph"/>
+        <w:ind w:left="1080"/>
+        <w:rPr>
+          <w:rFonts w:ascii="Century" w:hAnsi="Century"/>
+          <w:sz w:val="32"/>
+          <w:szCs w:val="32"/>
+        </w:rPr>
+      </w:pPr>
+    </w:p>
+    <w:p>
+      <w:pPr>
+        <w:pStyle w:val="ListParagraph"/>
+        <w:numPr>
+          <w:ilvl w:val="0"/>
+          <w:numId w:val="44"/>
+        </w:numPr>
+        <w:rPr>
+          <w:rFonts w:ascii="Century" w:hAnsi="Century"/>
+          <w:sz w:val="32"/>
+          <w:szCs w:val="32"/>
+        </w:rPr>
+      </w:pPr>
+      <w:r>
+        <w:rPr>
+          <w:rFonts w:ascii="Century" w:hAnsi="Century"/>
+          <w:noProof/>
+          <w:sz w:val="32"/>
+          <w:szCs w:val="32"/>
+        </w:rPr>
+        <w:drawing>
+          <wp:anchor distT="0" distB="0" distL="114300" distR="114300" simplePos="0" relativeHeight="251673600" behindDoc="0" locked="0" layoutInCell="1" allowOverlap="1" wp14:anchorId="2F113414" wp14:editId="181AA9A5">
+            <wp:simplePos x="0" y="0"/>
+            <wp:positionH relativeFrom="column">
+              <wp:posOffset>142875</wp:posOffset>
+            </wp:positionH>
+            <wp:positionV relativeFrom="paragraph">
+              <wp:posOffset>428625</wp:posOffset>
+            </wp:positionV>
+            <wp:extent cx="6645910" cy="3390900"/>
+            <wp:effectExtent l="0" t="0" r="2540" b="0"/>
+            <wp:wrapSquare wrapText="bothSides"/>
+            <wp:docPr id="217211915" name="Picture 17"/>
+            <wp:cNvGraphicFramePr>
+              <a:graphicFrameLocks xmlns:a="http://schemas.openxmlformats.org/drawingml/2006/main" noChangeAspect="1"/>
+            </wp:cNvGraphicFramePr>
+            <a:graphic xmlns:a="http://schemas.openxmlformats.org/drawingml/2006/main">
+              <a:graphicData uri="http://schemas.openxmlformats.org/drawingml/2006/picture">
+                <pic:pic xmlns:pic="http://schemas.openxmlformats.org/drawingml/2006/picture">
+                  <pic:nvPicPr>
+                    <pic:cNvPr id="217211915" name="Picture 217211915"/>
+                    <pic:cNvPicPr/>
+                  </pic:nvPicPr>
+                  <pic:blipFill rotWithShape="1">
+                    <a:blip r:embed="rId23">
+                      <a:extLst>
+                        <a:ext uri="{28A0092B-C50C-407E-A947-70E740481C1C}">
+                          <a14:useLocalDpi xmlns:a14="http://schemas.microsoft.com/office/drawing/2010/main" val="0"/>
+                        </a:ext>
+                      </a:extLst>
+                    </a:blip>
+                    <a:srcRect t="4079" b="5166"/>
+                    <a:stretch/>
+                  </pic:blipFill>
+                  <pic:spPr bwMode="auto">
+                    <a:xfrm>
+                      <a:off x="0" y="0"/>
+                      <a:ext cx="6645910" cy="3390900"/>
+                    </a:xfrm>
+                    <a:prstGeom prst="rect">
+                      <a:avLst/>
+                    </a:prstGeom>
+                    <a:ln>
+                      <a:noFill/>
+                    </a:ln>
+                    <a:extLst>
+                      <a:ext uri="{53640926-AAD7-44D8-BBD7-CCE9431645EC}">
+                        <a14:shadowObscured xmlns:a14="http://schemas.microsoft.com/office/drawing/2010/main"/>
+                      </a:ext>
+                    </a:extLst>
+                  </pic:spPr>
+                </pic:pic>
+              </a:graphicData>
+            </a:graphic>
+            <wp14:sizeRelV relativeFrom="margin">
+              <wp14:pctHeight>0</wp14:pctHeight>
+            </wp14:sizeRelV>
+          </wp:anchor>
+        </w:drawing>
+      </w:r>
+      <w:r>
+        <w:rPr>
+          <w:rFonts w:ascii="Century" w:hAnsi="Century"/>
+          <w:sz w:val="32"/>
+          <w:szCs w:val="32"/>
+        </w:rPr>
+        <w:t>User side Contact details</w:t>
+      </w:r>
+    </w:p>
+    <w:p>
+      <w:pPr>
+        <w:pStyle w:val="ListParagraph"/>
+        <w:ind w:left="1080"/>
+        <w:rPr>
+          <w:rFonts w:ascii="Century" w:hAnsi="Century"/>
+          <w:sz w:val="32"/>
+          <w:szCs w:val="32"/>
+        </w:rPr>
+      </w:pPr>
+    </w:p>
+    <w:p>
+      <w:pPr>
+        <w:pStyle w:val="ListParagraph"/>
+        <w:ind w:left="1080"/>
+        <w:rPr>
+          <w:rFonts w:ascii="Century" w:hAnsi="Century"/>
+          <w:sz w:val="32"/>
+          <w:szCs w:val="32"/>
+        </w:rPr>
+      </w:pPr>
+    </w:p>
+    <w:p>
+      <w:pPr>
+        <w:pStyle w:val="ListParagraph"/>
+        <w:numPr>
+          <w:ilvl w:val="0"/>
+          <w:numId w:val="44"/>
+        </w:numPr>
+        <w:rPr>
+          <w:rFonts w:ascii="Century" w:hAnsi="Century"/>
+          <w:sz w:val="32"/>
+          <w:szCs w:val="32"/>
+        </w:rPr>
+      </w:pPr>
+      <w:r>
+        <w:rPr>
+          <w:rFonts w:ascii="Century" w:hAnsi="Century"/>
+          <w:sz w:val="32"/>
+          <w:szCs w:val="32"/>
+        </w:rPr>
+        <w:t>Admin side newsletter</w:t>
+      </w:r>
+    </w:p>
+    <w:p>
+      <w:pPr>
+        <w:pStyle w:val="ListParagraph"/>
+        <w:ind w:left="1080"/>
+        <w:rPr>
+          <w:rFonts w:ascii="Century" w:hAnsi="Century"/>
+          <w:sz w:val="32"/>
+          <w:szCs w:val="32"/>
+        </w:rPr>
+      </w:pPr>
+      <w:r>
+        <w:rPr>
+          <w:rFonts w:ascii="Century" w:hAnsi="Century"/>
+          <w:noProof/>
+          <w:sz w:val="32"/>
+          <w:szCs w:val="32"/>
+        </w:rPr>
+        <w:lastRenderedPageBreak/>
+        <w:drawing>
+          <wp:anchor distT="0" distB="0" distL="114300" distR="114300" simplePos="0" relativeHeight="251674624" behindDoc="0" locked="0" layoutInCell="1" allowOverlap="1" wp14:anchorId="41C2C25F" wp14:editId="6582CCFB">
+            <wp:simplePos x="0" y="0"/>
+            <wp:positionH relativeFrom="margin">
+              <wp:posOffset>104775</wp:posOffset>
+            </wp:positionH>
+            <wp:positionV relativeFrom="paragraph">
+              <wp:posOffset>276225</wp:posOffset>
+            </wp:positionV>
+            <wp:extent cx="6645910" cy="3381375"/>
+            <wp:effectExtent l="0" t="0" r="2540" b="9525"/>
+            <wp:wrapSquare wrapText="bothSides"/>
+            <wp:docPr id="650954509" name="Picture 18"/>
+            <wp:cNvGraphicFramePr>
+              <a:graphicFrameLocks xmlns:a="http://schemas.openxmlformats.org/drawingml/2006/main" noChangeAspect="1"/>
+            </wp:cNvGraphicFramePr>
+            <a:graphic xmlns:a="http://schemas.openxmlformats.org/drawingml/2006/main">
+              <a:graphicData uri="http://schemas.openxmlformats.org/drawingml/2006/picture">
+                <pic:pic xmlns:pic="http://schemas.openxmlformats.org/drawingml/2006/picture">
+                  <pic:nvPicPr>
+                    <pic:cNvPr id="650954509" name="Picture 650954509"/>
+                    <pic:cNvPicPr/>
+                  </pic:nvPicPr>
+                  <pic:blipFill rotWithShape="1">
+                    <a:blip r:embed="rId24">
+                      <a:extLst>
+                        <a:ext uri="{28A0092B-C50C-407E-A947-70E740481C1C}">
+                          <a14:useLocalDpi xmlns:a14="http://schemas.microsoft.com/office/drawing/2010/main" val="0"/>
+                        </a:ext>
+                      </a:extLst>
+                    </a:blip>
+                    <a:srcRect t="4334" b="5167"/>
+                    <a:stretch/>
+                  </pic:blipFill>
+                  <pic:spPr bwMode="auto">
+                    <a:xfrm>
+                      <a:off x="0" y="0"/>
+                      <a:ext cx="6645910" cy="3381375"/>
+                    </a:xfrm>
+                    <a:prstGeom prst="rect">
+                      <a:avLst/>
+                    </a:prstGeom>
+                    <a:ln>
+                      <a:noFill/>
+                    </a:ln>
+                    <a:extLst>
+                      <a:ext uri="{53640926-AAD7-44D8-BBD7-CCE9431645EC}">
+                        <a14:shadowObscured xmlns:a14="http://schemas.microsoft.com/office/drawing/2010/main"/>
+                      </a:ext>
+                    </a:extLst>
+                  </pic:spPr>
+                </pic:pic>
+              </a:graphicData>
+            </a:graphic>
+            <wp14:sizeRelV relativeFrom="margin">
+              <wp14:pctHeight>0</wp14:pctHeight>
+            </wp14:sizeRelV>
+          </wp:anchor>
+        </w:drawing>
+      </w:r>
+    </w:p>
+    <w:p>
+      <w:pPr>
+        <w:pStyle w:val="ListParagraph"/>
+        <w:ind w:left="1080"/>
+        <w:rPr>
+          <w:rFonts w:ascii="Century" w:hAnsi="Century"/>
+          <w:sz w:val="32"/>
+          <w:szCs w:val="32"/>
+        </w:rPr>
+      </w:pPr>
+    </w:p>
+    <w:p>
+      <w:pPr>
+        <w:pStyle w:val="ListParagraph"/>
+        <w:ind w:left="1080"/>
+        <w:rPr>
+          <w:rFonts w:ascii="Century" w:hAnsi="Century"/>
+          <w:sz w:val="32"/>
+          <w:szCs w:val="32"/>
+        </w:rPr>
+      </w:pPr>
+    </w:p>
+    <w:p>
+      <w:pPr>
+        <w:pStyle w:val="ListParagraph"/>
+        <w:ind w:left="1080"/>
+        <w:rPr>
+          <w:rFonts w:ascii="Century" w:hAnsi="Century"/>
+          <w:sz w:val="32"/>
+          <w:szCs w:val="32"/>
+        </w:rPr>
+      </w:pPr>
+    </w:p>
+    <w:p>
+      <w:pPr>
+        <w:pStyle w:val="ListParagraph"/>
+        <w:ind w:left="1080"/>
+        <w:rPr>
+          <w:rFonts w:ascii="Century" w:hAnsi="Century"/>
+          <w:sz w:val="32"/>
+          <w:szCs w:val="32"/>
+        </w:rPr>
+      </w:pPr>
+    </w:p>
+    <w:p>
+      <w:pPr>
+        <w:pStyle w:val="ListParagraph"/>
+        <w:ind w:left="1080"/>
+        <w:rPr>
+          <w:rFonts w:ascii="Century" w:hAnsi="Century"/>
+          <w:sz w:val="32"/>
+          <w:szCs w:val="32"/>
+        </w:rPr>
+      </w:pPr>
+    </w:p>
+    <w:p>
+      <w:pPr>
+        <w:pStyle w:val="ListParagraph"/>
+        <w:numPr>
+          <w:ilvl w:val="0"/>
+          <w:numId w:val="44"/>
+        </w:numPr>
+        <w:rPr>
+          <w:rFonts w:ascii="Century" w:hAnsi="Century"/>
+          <w:sz w:val="32"/>
+          <w:szCs w:val="32"/>
+        </w:rPr>
+      </w:pPr>
+      <w:r>
+        <w:rPr>
+          <w:rFonts w:ascii="Century" w:hAnsi="Century"/>
+          <w:noProof/>
+          <w:sz w:val="32"/>
+          <w:szCs w:val="32"/>
+        </w:rPr>
+        <w:drawing>
+          <wp:anchor distT="0" distB="0" distL="114300" distR="114300" simplePos="0" relativeHeight="251675648" behindDoc="0" locked="0" layoutInCell="1" allowOverlap="1" wp14:anchorId="685742B0" wp14:editId="7D4DDD22">
+            <wp:simplePos x="0" y="0"/>
+            <wp:positionH relativeFrom="margin">
+              <wp:posOffset>0</wp:posOffset>
+            </wp:positionH>
+            <wp:positionV relativeFrom="paragraph">
+              <wp:posOffset>485775</wp:posOffset>
+            </wp:positionV>
+            <wp:extent cx="6645910" cy="3390900"/>
+            <wp:effectExtent l="0" t="0" r="2540" b="0"/>
+            <wp:wrapSquare wrapText="bothSides"/>
+            <wp:docPr id="779606684" name="Picture 19"/>
+            <wp:cNvGraphicFramePr>
+              <a:graphicFrameLocks xmlns:a="http://schemas.openxmlformats.org/drawingml/2006/main" noChangeAspect="1"/>
+            </wp:cNvGraphicFramePr>
+            <a:graphic xmlns:a="http://schemas.openxmlformats.org/drawingml/2006/main">
+              <a:graphicData uri="http://schemas.openxmlformats.org/drawingml/2006/picture">
+                <pic:pic xmlns:pic="http://schemas.openxmlformats.org/drawingml/2006/picture">
+                  <pic:nvPicPr>
+                    <pic:cNvPr id="779606684" name="Picture 779606684"/>
+                    <pic:cNvPicPr/>
+                  </pic:nvPicPr>
+                  <pic:blipFill rotWithShape="1">
+                    <a:blip r:embed="rId25">
+                      <a:extLst>
+                        <a:ext uri="{28A0092B-C50C-407E-A947-70E740481C1C}">
+                          <a14:useLocalDpi xmlns:a14="http://schemas.microsoft.com/office/drawing/2010/main" val="0"/>
+                        </a:ext>
+                      </a:extLst>
+                    </a:blip>
+                    <a:srcRect t="4334" b="4911"/>
+                    <a:stretch/>
+                  </pic:blipFill>
+                  <pic:spPr bwMode="auto">
+                    <a:xfrm>
+                      <a:off x="0" y="0"/>
+                      <a:ext cx="6645910" cy="3390900"/>
+                    </a:xfrm>
+                    <a:prstGeom prst="rect">
+                      <a:avLst/>
+                    </a:prstGeom>
+                    <a:ln>
+                      <a:noFill/>
+                    </a:ln>
+                    <a:extLst>
+                      <a:ext uri="{53640926-AAD7-44D8-BBD7-CCE9431645EC}">
+                        <a14:shadowObscured xmlns:a14="http://schemas.microsoft.com/office/drawing/2010/main"/>
+                      </a:ext>
+                    </a:extLst>
+                  </pic:spPr>
+                </pic:pic>
+              </a:graphicData>
+            </a:graphic>
+            <wp14:sizeRelV relativeFrom="margin">
+              <wp14:pctHeight>0</wp14:pctHeight>
+            </wp14:sizeRelV>
+          </wp:anchor>
+        </w:drawing>
+      </w:r>
+      <w:r>
+        <w:rPr>
+          <w:rFonts w:ascii="Century" w:hAnsi="Century"/>
+          <w:sz w:val="32"/>
+          <w:szCs w:val="32"/>
+        </w:rPr>
+        <w:t>Admin Side order</w:t>
+      </w:r>
+    </w:p>
+    <w:p>
+      <w:pPr>
+        <w:pStyle w:val="ListParagraph"/>
+        <w:ind w:left="1080"/>
+        <w:rPr>
+          <w:rFonts w:ascii="Century" w:hAnsi="Century"/>
+          <w:sz w:val="32"/>
+          <w:szCs w:val="32"/>
+        </w:rPr>
+      </w:pPr>
+    </w:p>
+    <w:p>
+      <w:pPr>
+        <w:pStyle w:val="ListParagraph"/>
+        <w:ind w:left="1080"/>
+        <w:rPr>
+          <w:rFonts w:ascii="Century" w:hAnsi="Century"/>
+          <w:sz w:val="32"/>
+          <w:szCs w:val="32"/>
+        </w:rPr>
+      </w:pPr>
+    </w:p>
+    <w:p>
+      <w:pPr>
+        <w:pStyle w:val="ListParagraph"/>
+        <w:numPr>
+          <w:ilvl w:val="0"/>
+          <w:numId w:val="44"/>
+        </w:numPr>
+        <w:rPr>
+          <w:rFonts w:ascii="Century" w:hAnsi="Century"/>
+          <w:sz w:val="32"/>
+          <w:szCs w:val="32"/>
+        </w:rPr>
+      </w:pPr>
+      <w:r>
+        <w:rPr>
+          <w:rFonts w:ascii="Century" w:hAnsi="Century"/>
+          <w:noProof/>
+          <w:sz w:val="32"/>
+          <w:szCs w:val="32"/>
+        </w:rPr>
+        <w:lastRenderedPageBreak/>
+        <w:drawing>
+          <wp:anchor distT="0" distB="0" distL="114300" distR="114300" simplePos="0" relativeHeight="251676672" behindDoc="0" locked="0" layoutInCell="1" allowOverlap="1" wp14:anchorId="14888ACD" wp14:editId="6CE5BF30">
+            <wp:simplePos x="0" y="0"/>
+            <wp:positionH relativeFrom="margin">
+              <wp:align>right</wp:align>
+            </wp:positionH>
+            <wp:positionV relativeFrom="paragraph">
+              <wp:posOffset>377825</wp:posOffset>
+            </wp:positionV>
+            <wp:extent cx="6645910" cy="3352800"/>
+            <wp:effectExtent l="0" t="0" r="2540" b="0"/>
+            <wp:wrapSquare wrapText="bothSides"/>
+            <wp:docPr id="942691995" name="Picture 20"/>
+            <wp:cNvGraphicFramePr>
+              <a:graphicFrameLocks xmlns:a="http://schemas.openxmlformats.org/drawingml/2006/main" noChangeAspect="1"/>
+            </wp:cNvGraphicFramePr>
+            <a:graphic xmlns:a="http://schemas.openxmlformats.org/drawingml/2006/main">
+              <a:graphicData uri="http://schemas.openxmlformats.org/drawingml/2006/picture">
+                <pic:pic xmlns:pic="http://schemas.openxmlformats.org/drawingml/2006/picture">
+                  <pic:nvPicPr>
+                    <pic:cNvPr id="942691995" name="Picture 942691995"/>
+                    <pic:cNvPicPr/>
+                  </pic:nvPicPr>
+                  <pic:blipFill rotWithShape="1">
+                    <a:blip r:embed="rId26">
+                      <a:extLst>
+                        <a:ext uri="{28A0092B-C50C-407E-A947-70E740481C1C}">
+                          <a14:useLocalDpi xmlns:a14="http://schemas.microsoft.com/office/drawing/2010/main" val="0"/>
+                        </a:ext>
+                      </a:extLst>
+                    </a:blip>
+                    <a:srcRect t="4334" b="5931"/>
+                    <a:stretch/>
+                  </pic:blipFill>
+                  <pic:spPr bwMode="auto">
+                    <a:xfrm>
+                      <a:off x="0" y="0"/>
+                      <a:ext cx="6645910" cy="3352800"/>
+                    </a:xfrm>
+                    <a:prstGeom prst="rect">
+                      <a:avLst/>
+                    </a:prstGeom>
+                    <a:ln>
+                      <a:noFill/>
+                    </a:ln>
+                    <a:extLst>
+                      <a:ext uri="{53640926-AAD7-44D8-BBD7-CCE9431645EC}">
+                        <a14:shadowObscured xmlns:a14="http://schemas.microsoft.com/office/drawing/2010/main"/>
+                      </a:ext>
+                    </a:extLst>
+                  </pic:spPr>
+                </pic:pic>
+              </a:graphicData>
+            </a:graphic>
+            <wp14:sizeRelV relativeFrom="margin">
+              <wp14:pctHeight>0</wp14:pctHeight>
+            </wp14:sizeRelV>
+          </wp:anchor>
+        </w:drawing>
+      </w:r>
+      <w:r>
+        <w:rPr>
+          <w:rFonts w:ascii="Century" w:hAnsi="Century"/>
+          <w:sz w:val="32"/>
+          <w:szCs w:val="32"/>
+        </w:rPr>
+        <w:t>Admin side dashboard</w:t>
+      </w:r>
+    </w:p>
+    <w:p>
+      <w:pPr>
+        <w:pStyle w:val="ListParagraph"/>
+        <w:ind w:left="1080"/>
+        <w:rPr>
+          <w:rFonts w:ascii="Century" w:hAnsi="Century"/>
+          <w:sz w:val="32"/>
+          <w:szCs w:val="32"/>
+        </w:rPr>
+      </w:pPr>
+    </w:p>
+    <w:p>
+      <w:pPr>
+        <w:pStyle w:val="ListParagraph"/>
+        <w:ind w:left="1080"/>
+        <w:rPr>
+          <w:rFonts w:ascii="Century" w:hAnsi="Century"/>
+          <w:sz w:val="32"/>
+          <w:szCs w:val="32"/>
+        </w:rPr>
+      </w:pPr>
+    </w:p>
+    <w:p>
+      <w:pPr>
+        <w:rPr>
+          <w:rFonts w:ascii="Century" w:hAnsi="Century"/>
+          <w:sz w:val="48"/>
+          <w:szCs w:val="48"/>
+        </w:rPr>
+      </w:pPr>
+      <w:r>
+        <w:rPr>
+          <w:rFonts w:ascii="Century" w:hAnsi="Century"/>
+          <w:sz w:val="48"/>
+          <w:szCs w:val="48"/>
+        </w:rPr>
         <w:br w:type="page"/>
       </w:r>
     </w:p>
@@ -14803,7 +16211,7 @@
                 <w:szCs w:val="28"/>
               </w:rPr>
             </w:pPr>
-            <w:hyperlink r:id="rId13" w:history="1">
+            <w:hyperlink r:id="rId27" w:history="1">
               <w:r>
                 <w:rPr>
                   <w:rStyle w:val="Hyperlink"/>
@@ -14828,7 +16236,6 @@
                 <w:szCs w:val="28"/>
               </w:rPr>
             </w:pPr>
-            <w:proofErr w:type="spellStart"/>
             <w:r>
               <w:rPr>
                 <w:rFonts w:ascii="Century" w:hAnsi="Century"/>
@@ -14837,7 +16244,6 @@
               </w:rPr>
               <w:t>shreya</w:t>
             </w:r>
-            <w:proofErr w:type="spellEnd"/>
           </w:p>
         </w:tc>
         <w:tc>
@@ -14928,7 +16334,7 @@
                 <w:szCs w:val="28"/>
               </w:rPr>
             </w:pPr>
-            <w:hyperlink r:id="rId14" w:history="1">
+            <w:hyperlink r:id="rId28" w:history="1">
               <w:r>
                 <w:rPr>
                   <w:rStyle w:val="Hyperlink"/>
@@ -16150,7 +17556,6 @@
                 <w:szCs w:val="28"/>
               </w:rPr>
             </w:pPr>
-            <w:proofErr w:type="spellStart"/>
             <w:r>
               <w:rPr>
                 <w:rFonts w:ascii="Century" w:hAnsi="Century"/>
@@ -16159,7 +17564,6 @@
               </w:rPr>
               <w:t>shreya</w:t>
             </w:r>
-            <w:proofErr w:type="spellEnd"/>
           </w:p>
         </w:tc>
         <w:tc>
@@ -16361,7 +17765,6 @@
           <w:sz w:val="28"/>
           <w:szCs w:val="28"/>
         </w:rPr>
-        <w:lastRenderedPageBreak/>
         <w:t>Change Password:</w:t>
       </w:r>
     </w:p>
@@ -16592,15 +17995,7 @@
                 <w:sz w:val="28"/>
                 <w:szCs w:val="28"/>
               </w:rPr>
-              <w:t xml:space="preserve">Please enter </w:t>
-            </w:r>
-            <w:r>
-              <w:rPr>
-                <w:rFonts w:ascii="Century" w:hAnsi="Century"/>
-                <w:sz w:val="28"/>
-                <w:szCs w:val="28"/>
-              </w:rPr>
-              <w:t>old password</w:t>
+              <w:t>Please enter old password</w:t>
             </w:r>
           </w:p>
         </w:tc>
@@ -16697,15 +18092,7 @@
                 <w:sz w:val="28"/>
                 <w:szCs w:val="28"/>
               </w:rPr>
-              <w:t xml:space="preserve">Please enter valid </w:t>
-            </w:r>
-            <w:r>
-              <w:rPr>
-                <w:rFonts w:ascii="Century" w:hAnsi="Century"/>
-                <w:sz w:val="28"/>
-                <w:szCs w:val="28"/>
-              </w:rPr>
-              <w:t>password (if the password does not match in database)</w:t>
+              <w:t>Please enter valid password (if the password does not match in database)</w:t>
             </w:r>
           </w:p>
         </w:tc>
@@ -17350,7 +18737,704 @@
         </w:rPr>
       </w:pPr>
     </w:p>
+    <w:p>
+      <w:pPr>
+        <w:pStyle w:val="ListParagraph"/>
+        <w:ind w:left="1777"/>
+        <w:jc w:val="both"/>
+        <w:rPr>
+          <w:rFonts w:ascii="Century" w:hAnsi="Century"/>
+          <w:sz w:val="28"/>
+          <w:szCs w:val="28"/>
+        </w:rPr>
+      </w:pPr>
+    </w:p>
+    <w:p>
+      <w:pPr>
+        <w:pStyle w:val="ListParagraph"/>
+        <w:ind w:left="1777"/>
+        <w:jc w:val="both"/>
+        <w:rPr>
+          <w:rFonts w:ascii="Century" w:hAnsi="Century"/>
+          <w:sz w:val="28"/>
+          <w:szCs w:val="28"/>
+        </w:rPr>
+      </w:pPr>
+    </w:p>
+    <w:p>
+      <w:pPr>
+        <w:rPr>
+          <w:rFonts w:ascii="Century" w:hAnsi="Century"/>
+          <w:sz w:val="28"/>
+          <w:szCs w:val="28"/>
+        </w:rPr>
+      </w:pPr>
+      <w:r>
+        <w:rPr>
+          <w:rFonts w:ascii="Century" w:hAnsi="Century"/>
+          <w:sz w:val="28"/>
+          <w:szCs w:val="28"/>
+        </w:rPr>
+        <w:br w:type="page"/>
+      </w:r>
+    </w:p>
+    <w:p>
+      <w:pPr>
+        <w:pStyle w:val="Heading1"/>
+        <w:numPr>
+          <w:ilvl w:val="0"/>
+          <w:numId w:val="18"/>
+        </w:numPr>
+        <w:pBdr>
+          <w:top w:val="single" w:sz="4" w:space="1" w:color="auto"/>
+          <w:bottom w:val="single" w:sz="4" w:space="1" w:color="auto"/>
+        </w:pBdr>
+        <w:jc w:val="center"/>
+        <w:rPr>
+          <w:rFonts w:ascii="Century" w:hAnsi="Century"/>
+          <w:sz w:val="52"/>
+          <w:szCs w:val="52"/>
+        </w:rPr>
+      </w:pPr>
+      <w:r>
+        <w:rPr>
+          <w:rFonts w:ascii="Century" w:hAnsi="Century"/>
+          <w:sz w:val="52"/>
+          <w:szCs w:val="52"/>
+        </w:rPr>
+        <w:lastRenderedPageBreak/>
+        <w:t>Future Enhancement</w:t>
+      </w:r>
+    </w:p>
+    <w:p/>
+    <w:p/>
+    <w:p>
+      <w:pPr>
+        <w:pStyle w:val="ListParagraph"/>
+        <w:numPr>
+          <w:ilvl w:val="0"/>
+          <w:numId w:val="45"/>
+        </w:numPr>
+      </w:pPr>
+      <w:r>
+        <w:rPr>
+          <w:rFonts w:ascii="Century" w:hAnsi="Century"/>
+          <w:sz w:val="40"/>
+          <w:szCs w:val="40"/>
+        </w:rPr>
+        <w:t>Future Enhancements:</w:t>
+      </w:r>
+    </w:p>
+    <w:p>
+      <w:pPr>
+        <w:pStyle w:val="ListParagraph"/>
+        <w:rPr>
+          <w:rFonts w:ascii="Century" w:hAnsi="Century"/>
+          <w:sz w:val="40"/>
+          <w:szCs w:val="40"/>
+        </w:rPr>
+      </w:pPr>
+    </w:p>
+    <w:p>
+      <w:pPr>
+        <w:pStyle w:val="ListParagraph"/>
+        <w:numPr>
+          <w:ilvl w:val="0"/>
+          <w:numId w:val="46"/>
+        </w:numPr>
+        <w:rPr>
+          <w:rFonts w:ascii="Century" w:hAnsi="Century"/>
+          <w:sz w:val="32"/>
+          <w:szCs w:val="32"/>
+        </w:rPr>
+      </w:pPr>
+      <w:r>
+        <w:rPr>
+          <w:rFonts w:ascii="Century" w:hAnsi="Century"/>
+          <w:sz w:val="32"/>
+          <w:szCs w:val="32"/>
+        </w:rPr>
+        <w:t>I</w:t>
+      </w:r>
+      <w:r>
+        <w:rPr>
+          <w:rFonts w:ascii="Century" w:hAnsi="Century"/>
+          <w:sz w:val="32"/>
+          <w:szCs w:val="32"/>
+        </w:rPr>
+        <w:t>nfo on current solar production</w:t>
+      </w:r>
+    </w:p>
+    <w:p>
+      <w:pPr>
+        <w:pStyle w:val="ListParagraph"/>
+        <w:numPr>
+          <w:ilvl w:val="0"/>
+          <w:numId w:val="46"/>
+        </w:numPr>
+        <w:rPr>
+          <w:rFonts w:ascii="Century" w:hAnsi="Century"/>
+          <w:sz w:val="32"/>
+          <w:szCs w:val="32"/>
+        </w:rPr>
+      </w:pPr>
+      <w:r>
+        <w:rPr>
+          <w:rFonts w:ascii="Century" w:hAnsi="Century"/>
+          <w:sz w:val="32"/>
+          <w:szCs w:val="32"/>
+        </w:rPr>
+        <w:t>Visualization and design of a virtual solar system</w:t>
+      </w:r>
+    </w:p>
+    <w:p>
+      <w:pPr>
+        <w:pStyle w:val="ListParagraph"/>
+        <w:numPr>
+          <w:ilvl w:val="0"/>
+          <w:numId w:val="46"/>
+        </w:numPr>
+        <w:rPr>
+          <w:rFonts w:ascii="Century" w:hAnsi="Century"/>
+          <w:sz w:val="32"/>
+          <w:szCs w:val="32"/>
+        </w:rPr>
+      </w:pPr>
+      <w:r>
+        <w:rPr>
+          <w:rFonts w:ascii="Century" w:hAnsi="Century"/>
+          <w:sz w:val="32"/>
+          <w:szCs w:val="32"/>
+        </w:rPr>
+        <w:t>Integrate energy storage</w:t>
+      </w:r>
+    </w:p>
+    <w:p>
+      <w:pPr>
+        <w:pStyle w:val="ListParagraph"/>
+        <w:numPr>
+          <w:ilvl w:val="0"/>
+          <w:numId w:val="46"/>
+        </w:numPr>
+        <w:rPr>
+          <w:rFonts w:ascii="Century" w:hAnsi="Century"/>
+          <w:sz w:val="32"/>
+          <w:szCs w:val="32"/>
+        </w:rPr>
+      </w:pPr>
+      <w:r>
+        <w:rPr>
+          <w:rFonts w:ascii="Century" w:hAnsi="Century"/>
+          <w:sz w:val="32"/>
+          <w:szCs w:val="32"/>
+        </w:rPr>
+        <w:t>A</w:t>
+      </w:r>
+      <w:r>
+        <w:rPr>
+          <w:rFonts w:ascii="Century" w:hAnsi="Century"/>
+          <w:sz w:val="32"/>
+          <w:szCs w:val="32"/>
+        </w:rPr>
+        <w:t>nalysis and monitoring of energy use</w:t>
+      </w:r>
+    </w:p>
+    <w:p>
+      <w:pPr>
+        <w:pStyle w:val="ListParagraph"/>
+        <w:numPr>
+          <w:ilvl w:val="0"/>
+          <w:numId w:val="46"/>
+        </w:numPr>
+        <w:rPr>
+          <w:rFonts w:ascii="Century" w:hAnsi="Century"/>
+          <w:sz w:val="32"/>
+          <w:szCs w:val="32"/>
+        </w:rPr>
+      </w:pPr>
+      <w:r>
+        <w:rPr>
+          <w:rFonts w:ascii="Century" w:hAnsi="Century"/>
+          <w:sz w:val="32"/>
+          <w:szCs w:val="32"/>
+        </w:rPr>
+        <w:t>S</w:t>
+      </w:r>
+      <w:r>
+        <w:rPr>
+          <w:rFonts w:ascii="Century" w:hAnsi="Century"/>
+          <w:sz w:val="32"/>
+          <w:szCs w:val="32"/>
+        </w:rPr>
+        <w:t>ocial components and game mechanics</w:t>
+      </w:r>
+    </w:p>
+    <w:p>
+      <w:pPr>
+        <w:pStyle w:val="ListParagraph"/>
+        <w:numPr>
+          <w:ilvl w:val="0"/>
+          <w:numId w:val="46"/>
+        </w:numPr>
+        <w:rPr>
+          <w:rFonts w:ascii="Century" w:hAnsi="Century"/>
+          <w:sz w:val="32"/>
+          <w:szCs w:val="32"/>
+        </w:rPr>
+      </w:pPr>
+      <w:r>
+        <w:rPr>
+          <w:rFonts w:ascii="Century" w:hAnsi="Century"/>
+          <w:sz w:val="32"/>
+          <w:szCs w:val="32"/>
+        </w:rPr>
+        <w:t>T</w:t>
+      </w:r>
+      <w:r>
+        <w:rPr>
+          <w:rFonts w:ascii="Century" w:hAnsi="Century"/>
+          <w:sz w:val="32"/>
+          <w:szCs w:val="32"/>
+        </w:rPr>
+        <w:t>roubleshooting and remote supervision</w:t>
+      </w:r>
+    </w:p>
+    <w:p>
+      <w:pPr>
+        <w:pStyle w:val="ListParagraph"/>
+        <w:numPr>
+          <w:ilvl w:val="0"/>
+          <w:numId w:val="46"/>
+        </w:numPr>
+        <w:rPr>
+          <w:rFonts w:ascii="Century" w:hAnsi="Century"/>
+          <w:sz w:val="32"/>
+          <w:szCs w:val="32"/>
+        </w:rPr>
+      </w:pPr>
+      <w:r>
+        <w:rPr>
+          <w:rFonts w:ascii="Century" w:hAnsi="Century"/>
+          <w:sz w:val="32"/>
+          <w:szCs w:val="32"/>
+        </w:rPr>
+        <w:t>Individualized energy-saving advice</w:t>
+      </w:r>
+    </w:p>
+    <w:p>
+      <w:pPr>
+        <w:pStyle w:val="ListParagraph"/>
+        <w:numPr>
+          <w:ilvl w:val="0"/>
+          <w:numId w:val="46"/>
+        </w:numPr>
+        <w:rPr>
+          <w:rFonts w:ascii="Century" w:hAnsi="Century"/>
+          <w:sz w:val="32"/>
+          <w:szCs w:val="32"/>
+        </w:rPr>
+      </w:pPr>
+      <w:r>
+        <w:rPr>
+          <w:rFonts w:ascii="Century" w:hAnsi="Century"/>
+          <w:sz w:val="32"/>
+          <w:szCs w:val="32"/>
+        </w:rPr>
+        <w:t>Adaptation to smart house technology</w:t>
+      </w:r>
+    </w:p>
+    <w:p>
+      <w:pPr>
+        <w:pStyle w:val="ListParagraph"/>
+        <w:numPr>
+          <w:ilvl w:val="0"/>
+          <w:numId w:val="46"/>
+        </w:numPr>
+        <w:rPr>
+          <w:rFonts w:ascii="Century" w:hAnsi="Century"/>
+          <w:sz w:val="32"/>
+          <w:szCs w:val="32"/>
+        </w:rPr>
+      </w:pPr>
+      <w:r>
+        <w:rPr>
+          <w:rFonts w:ascii="Century" w:hAnsi="Century"/>
+          <w:sz w:val="32"/>
+          <w:szCs w:val="32"/>
+        </w:rPr>
+        <w:t>Improved customer service and chatbot help</w:t>
+      </w:r>
+    </w:p>
+    <w:p>
+      <w:pPr>
+        <w:pStyle w:val="ListParagraph"/>
+        <w:numPr>
+          <w:ilvl w:val="0"/>
+          <w:numId w:val="46"/>
+        </w:numPr>
+        <w:rPr>
+          <w:rFonts w:ascii="Century" w:hAnsi="Century"/>
+          <w:sz w:val="32"/>
+          <w:szCs w:val="32"/>
+        </w:rPr>
+      </w:pPr>
+      <w:r>
+        <w:rPr>
+          <w:rFonts w:ascii="Century" w:hAnsi="Century"/>
+          <w:sz w:val="32"/>
+          <w:szCs w:val="32"/>
+        </w:rPr>
+        <w:t>R</w:t>
+      </w:r>
+      <w:r>
+        <w:rPr>
+          <w:rFonts w:ascii="Century" w:hAnsi="Century"/>
+          <w:sz w:val="32"/>
+          <w:szCs w:val="32"/>
+        </w:rPr>
+        <w:t>eport generation and analytics for solar installers.</w:t>
+      </w:r>
+    </w:p>
+    <w:p>
+      <w:pPr>
+        <w:rPr>
+          <w:rFonts w:ascii="Century" w:hAnsi="Century"/>
+          <w:sz w:val="32"/>
+          <w:szCs w:val="32"/>
+        </w:rPr>
+      </w:pPr>
+      <w:r>
+        <w:rPr>
+          <w:rFonts w:ascii="Century" w:hAnsi="Century"/>
+          <w:sz w:val="32"/>
+          <w:szCs w:val="32"/>
+        </w:rPr>
+        <w:br w:type="page"/>
+      </w:r>
+    </w:p>
+    <w:p>
+      <w:pPr>
+        <w:pStyle w:val="Heading1"/>
+        <w:numPr>
+          <w:ilvl w:val="0"/>
+          <w:numId w:val="18"/>
+        </w:numPr>
+        <w:pBdr>
+          <w:top w:val="single" w:sz="4" w:space="1" w:color="auto"/>
+          <w:bottom w:val="single" w:sz="4" w:space="1" w:color="auto"/>
+        </w:pBdr>
+        <w:jc w:val="center"/>
+        <w:rPr>
+          <w:rFonts w:ascii="Century" w:hAnsi="Century"/>
+          <w:sz w:val="52"/>
+          <w:szCs w:val="52"/>
+        </w:rPr>
+      </w:pPr>
+      <w:r>
+        <w:rPr>
+          <w:rFonts w:ascii="Century" w:hAnsi="Century"/>
+          <w:sz w:val="52"/>
+          <w:szCs w:val="52"/>
+        </w:rPr>
+        <w:lastRenderedPageBreak/>
+        <w:t>References and Bibliography</w:t>
+      </w:r>
+    </w:p>
+    <w:p/>
+    <w:p>
+      <w:pPr>
+        <w:pStyle w:val="ListParagraph"/>
+        <w:numPr>
+          <w:ilvl w:val="0"/>
+          <w:numId w:val="47"/>
+        </w:numPr>
+        <w:rPr>
+          <w:rFonts w:ascii="Century" w:hAnsi="Century"/>
+          <w:sz w:val="32"/>
+          <w:szCs w:val="32"/>
+        </w:rPr>
+      </w:pPr>
+      <w:r>
+        <w:rPr>
+          <w:rFonts w:ascii="Century" w:hAnsi="Century"/>
+          <w:sz w:val="32"/>
+          <w:szCs w:val="32"/>
+        </w:rPr>
+        <w:t>W3School</w:t>
+      </w:r>
+      <w:r>
+        <w:rPr>
+          <w:rFonts w:ascii="Century" w:hAnsi="Century"/>
+          <w:sz w:val="32"/>
+          <w:szCs w:val="32"/>
+        </w:rPr>
+        <w:t xml:space="preserve"> </w:t>
+      </w:r>
+      <w:r>
+        <w:rPr>
+          <w:rFonts w:ascii="Century" w:hAnsi="Century"/>
+          <w:sz w:val="32"/>
+          <w:szCs w:val="32"/>
+        </w:rPr>
+        <w:t>(</w:t>
+      </w:r>
+      <w:hyperlink r:id="rId29" w:history="1">
+        <w:r>
+          <w:rPr>
+            <w:rStyle w:val="Hyperlink"/>
+            <w:rFonts w:ascii="Century" w:hAnsi="Century"/>
+            <w:sz w:val="32"/>
+            <w:szCs w:val="32"/>
+          </w:rPr>
+          <w:t>https://www.w3school.com/</w:t>
+        </w:r>
+      </w:hyperlink>
+      <w:r>
+        <w:rPr>
+          <w:rFonts w:ascii="Century" w:hAnsi="Century"/>
+          <w:sz w:val="32"/>
+          <w:szCs w:val="32"/>
+        </w:rPr>
+        <w:t>)</w:t>
+      </w:r>
+    </w:p>
+    <w:p>
+      <w:pPr>
+        <w:pStyle w:val="ListParagraph"/>
+        <w:numPr>
+          <w:ilvl w:val="0"/>
+          <w:numId w:val="47"/>
+        </w:numPr>
+        <w:rPr>
+          <w:rFonts w:ascii="Century" w:hAnsi="Century"/>
+          <w:sz w:val="44"/>
+          <w:szCs w:val="44"/>
+        </w:rPr>
+      </w:pPr>
+      <w:r>
+        <w:rPr>
+          <w:rFonts w:ascii="Century" w:hAnsi="Century" w:cs="Segoe UI"/>
+          <w:color w:val="374151"/>
+          <w:sz w:val="32"/>
+          <w:szCs w:val="32"/>
+          <w:shd w:val="clear" w:color="auto" w:fill="F7F7F8"/>
+        </w:rPr>
+        <w:t>GitHub (</w:t>
+      </w:r>
+      <w:hyperlink r:id="rId30" w:tgtFrame="_new" w:history="1">
+        <w:r>
+          <w:rPr>
+            <w:rStyle w:val="Hyperlink"/>
+            <w:rFonts w:ascii="Century" w:hAnsi="Century" w:cs="Segoe UI"/>
+            <w:sz w:val="32"/>
+            <w:szCs w:val="32"/>
+            <w:bdr w:val="single" w:sz="2" w:space="0" w:color="D9D9E3" w:frame="1"/>
+            <w:shd w:val="clear" w:color="auto" w:fill="F7F7F8"/>
+          </w:rPr>
+          <w:t>https://github.com/</w:t>
+        </w:r>
+      </w:hyperlink>
+      <w:r>
+        <w:rPr>
+          <w:rFonts w:ascii="Century" w:hAnsi="Century" w:cs="Segoe UI"/>
+          <w:color w:val="374151"/>
+          <w:sz w:val="32"/>
+          <w:szCs w:val="32"/>
+          <w:shd w:val="clear" w:color="auto" w:fill="F7F7F8"/>
+        </w:rPr>
+        <w:t>)</w:t>
+      </w:r>
+    </w:p>
+    <w:p>
+      <w:pPr>
+        <w:pStyle w:val="ListParagraph"/>
+        <w:numPr>
+          <w:ilvl w:val="0"/>
+          <w:numId w:val="47"/>
+        </w:numPr>
+        <w:rPr>
+          <w:rFonts w:ascii="Century" w:hAnsi="Century"/>
+          <w:sz w:val="56"/>
+          <w:szCs w:val="56"/>
+        </w:rPr>
+      </w:pPr>
+      <w:r>
+        <w:rPr>
+          <w:rFonts w:ascii="Century" w:hAnsi="Century" w:cs="Segoe UI"/>
+          <w:color w:val="374151"/>
+          <w:sz w:val="32"/>
+          <w:szCs w:val="32"/>
+          <w:shd w:val="clear" w:color="auto" w:fill="F7F7F8"/>
+        </w:rPr>
+        <w:t>Solar Energy International (SEI) (</w:t>
+      </w:r>
+      <w:hyperlink r:id="rId31" w:tgtFrame="_new" w:history="1">
+        <w:r>
+          <w:rPr>
+            <w:rStyle w:val="Hyperlink"/>
+            <w:rFonts w:ascii="Century" w:hAnsi="Century" w:cs="Segoe UI"/>
+            <w:sz w:val="32"/>
+            <w:szCs w:val="32"/>
+            <w:bdr w:val="single" w:sz="2" w:space="0" w:color="D9D9E3" w:frame="1"/>
+            <w:shd w:val="clear" w:color="auto" w:fill="F7F7F8"/>
+          </w:rPr>
+          <w:t>https://www.solarenergy.org/</w:t>
+        </w:r>
+      </w:hyperlink>
+      <w:r>
+        <w:rPr>
+          <w:rFonts w:ascii="Century" w:hAnsi="Century" w:cs="Segoe UI"/>
+          <w:color w:val="374151"/>
+          <w:sz w:val="32"/>
+          <w:szCs w:val="32"/>
+          <w:shd w:val="clear" w:color="auto" w:fill="F7F7F8"/>
+        </w:rPr>
+        <w:t>)</w:t>
+      </w:r>
+    </w:p>
+    <w:p>
+      <w:pPr>
+        <w:pStyle w:val="ListParagraph"/>
+        <w:numPr>
+          <w:ilvl w:val="0"/>
+          <w:numId w:val="47"/>
+        </w:numPr>
+        <w:rPr>
+          <w:rFonts w:ascii="Century" w:hAnsi="Century"/>
+          <w:sz w:val="144"/>
+          <w:szCs w:val="144"/>
+        </w:rPr>
+      </w:pPr>
+      <w:r>
+        <w:rPr>
+          <w:rFonts w:ascii="Century" w:hAnsi="Century" w:cs="Segoe UI"/>
+          <w:color w:val="374151"/>
+          <w:sz w:val="32"/>
+          <w:szCs w:val="32"/>
+          <w:shd w:val="clear" w:color="auto" w:fill="F7F7F8"/>
+        </w:rPr>
+        <w:t>Solar Energy Corporation of India Limited (SECI) (</w:t>
+      </w:r>
+      <w:hyperlink r:id="rId32" w:tgtFrame="_new" w:history="1">
+        <w:r>
+          <w:rPr>
+            <w:rStyle w:val="Hyperlink"/>
+            <w:rFonts w:ascii="Century" w:hAnsi="Century" w:cs="Segoe UI"/>
+            <w:sz w:val="32"/>
+            <w:szCs w:val="32"/>
+            <w:bdr w:val="single" w:sz="2" w:space="0" w:color="D9D9E3" w:frame="1"/>
+            <w:shd w:val="clear" w:color="auto" w:fill="F7F7F8"/>
+          </w:rPr>
+          <w:t>https://seci.co.in/</w:t>
+        </w:r>
+      </w:hyperlink>
+      <w:r>
+        <w:rPr>
+          <w:rFonts w:ascii="Century" w:hAnsi="Century" w:cs="Segoe UI"/>
+          <w:color w:val="374151"/>
+          <w:sz w:val="32"/>
+          <w:szCs w:val="32"/>
+          <w:shd w:val="clear" w:color="auto" w:fill="F7F7F8"/>
+        </w:rPr>
+        <w:t>)</w:t>
+      </w:r>
+    </w:p>
+    <w:p>
+      <w:pPr>
+        <w:pStyle w:val="ListParagraph"/>
+        <w:numPr>
+          <w:ilvl w:val="0"/>
+          <w:numId w:val="47"/>
+        </w:numPr>
+        <w:rPr>
+          <w:rFonts w:ascii="Century" w:hAnsi="Century"/>
+          <w:sz w:val="44"/>
+          <w:szCs w:val="44"/>
+        </w:rPr>
+      </w:pPr>
+      <w:r>
+        <w:rPr>
+          <w:rFonts w:ascii="Century" w:hAnsi="Century" w:cs="Segoe UI"/>
+          <w:color w:val="374151"/>
+          <w:sz w:val="32"/>
+          <w:szCs w:val="32"/>
+          <w:shd w:val="clear" w:color="auto" w:fill="F7F7F8"/>
+        </w:rPr>
+        <w:t>SQL Injection by PortSwigger (</w:t>
+      </w:r>
+      <w:hyperlink r:id="rId33" w:tgtFrame="_new" w:history="1">
+        <w:r>
+          <w:rPr>
+            <w:rStyle w:val="Hyperlink"/>
+            <w:rFonts w:ascii="Century" w:hAnsi="Century" w:cs="Segoe UI"/>
+            <w:sz w:val="32"/>
+            <w:szCs w:val="32"/>
+            <w:bdr w:val="single" w:sz="2" w:space="0" w:color="D9D9E3" w:frame="1"/>
+            <w:shd w:val="clear" w:color="auto" w:fill="F7F7F8"/>
+          </w:rPr>
+          <w:t>https://portswigger.net/web-security/sql-injection</w:t>
+        </w:r>
+      </w:hyperlink>
+      <w:r>
+        <w:rPr>
+          <w:rFonts w:ascii="Century" w:hAnsi="Century" w:cs="Segoe UI"/>
+          <w:color w:val="374151"/>
+          <w:sz w:val="32"/>
+          <w:szCs w:val="32"/>
+          <w:shd w:val="clear" w:color="auto" w:fill="F7F7F8"/>
+        </w:rPr>
+        <w:t>)</w:t>
+      </w:r>
+    </w:p>
+    <w:p>
+      <w:pPr>
+        <w:pStyle w:val="ListParagraph"/>
+        <w:numPr>
+          <w:ilvl w:val="0"/>
+          <w:numId w:val="47"/>
+        </w:numPr>
+        <w:rPr>
+          <w:rFonts w:ascii="Century" w:hAnsi="Century"/>
+          <w:sz w:val="56"/>
+          <w:szCs w:val="56"/>
+        </w:rPr>
+      </w:pPr>
+      <w:r>
+        <w:rPr>
+          <w:rFonts w:ascii="Century" w:hAnsi="Century" w:cs="Segoe UI"/>
+          <w:color w:val="374151"/>
+          <w:sz w:val="32"/>
+          <w:szCs w:val="32"/>
+          <w:shd w:val="clear" w:color="auto" w:fill="F7F7F8"/>
+        </w:rPr>
+        <w:t>SQL Injection Defense by Acunetix (</w:t>
+      </w:r>
+      <w:hyperlink r:id="rId34" w:tgtFrame="_new" w:history="1">
+        <w:r>
+          <w:rPr>
+            <w:rStyle w:val="Hyperlink"/>
+            <w:rFonts w:ascii="Century" w:hAnsi="Century" w:cs="Segoe UI"/>
+            <w:sz w:val="32"/>
+            <w:szCs w:val="32"/>
+            <w:bdr w:val="single" w:sz="2" w:space="0" w:color="D9D9E3" w:frame="1"/>
+            <w:shd w:val="clear" w:color="auto" w:fill="F7F7F8"/>
+          </w:rPr>
+          <w:t>https://www.acunetix.com/blog/sql-injection-defense/</w:t>
+        </w:r>
+      </w:hyperlink>
+      <w:r>
+        <w:rPr>
+          <w:rFonts w:ascii="Century" w:hAnsi="Century" w:cs="Segoe UI"/>
+          <w:color w:val="374151"/>
+          <w:sz w:val="32"/>
+          <w:szCs w:val="32"/>
+          <w:shd w:val="clear" w:color="auto" w:fill="F7F7F8"/>
+        </w:rPr>
+        <w:t>)</w:t>
+      </w:r>
+    </w:p>
     <w:sectPr>
+      <w:footerReference w:type="default" r:id="rId35"/>
       <w:pgSz w:w="11906" w:h="16838"/>
       <w:pgMar w:top="720" w:right="720" w:bottom="720" w:left="720" w:header="708" w:footer="708" w:gutter="0"/>
       <w:cols w:space="708"/>
@@ -17383,6 +19467,73 @@
     </w:p>
   </w:endnote>
 </w:endnotes>
+</file>
+
+<file path=word/footer1.xml><?xml version="1.0" encoding="utf-8"?>
+<w:ftr xmlns:wpc="http://schemas.microsoft.com/office/word/2010/wordprocessingCanvas" xmlns:cx="http://schemas.microsoft.com/office/drawing/2014/chartex" xmlns:cx1="http://schemas.microsoft.com/office/drawing/2015/9/8/chartex" xmlns:cx2="http://schemas.microsoft.com/office/drawing/2015/10/21/chartex" xmlns:cx3="http://schemas.microsoft.com/office/drawing/2016/5/9/chartex" xmlns:cx4="http://schemas.microsoft.com/office/drawing/2016/5/10/chartex" xmlns:cx5="http://schemas.microsoft.com/office/drawing/2016/5/11/chartex" xmlns:cx6="http://schemas.microsoft.com/office/drawing/2016/5/12/chartex" xmlns:cx7="http://schemas.microsoft.com/office/drawing/2016/5/13/chartex" xmlns:cx8="http://schemas.microsoft.com/office/drawing/2016/5/14/chartex" xmlns:mc="http://schemas.openxmlformats.org/markup-compatibility/2006" xmlns:aink="http://schemas.microsoft.com/office/drawing/2016/ink" xmlns:am3d="http://schemas.microsoft.com/office/drawing/2017/model3d" xmlns:o="urn:schemas-microsoft-com:office:office" xmlns:oel="http://schemas.microsoft.com/office/2019/extlst" xmlns:r="http://schemas.openxmlformats.org/officeDocument/2006/relationships" xmlns:m="http://schemas.openxmlformats.org/officeDocument/2006/math" xmlns:v="urn:schemas-microsoft-com:vml" xmlns:wp14="http://schemas.microsoft.com/office/word/2010/wordprocessingDrawing" xmlns:wp="http://schemas.openxmlformats.org/drawingml/2006/wordprocessingDrawing" xmlns:w10="urn:schemas-microsoft-com:office:word" xmlns:w="http://schemas.openxmlformats.org/wordprocessingml/2006/main" xmlns:w14="http://schemas.microsoft.com/office/word/2010/wordml" xmlns:w15="http://schemas.microsoft.com/office/word/2012/wordml" xmlns:w16cex="http://schemas.microsoft.com/office/word/2018/wordml/cex" xmlns:w16cid="http://schemas.microsoft.com/office/word/2016/wordml/cid" xmlns:w16="http://schemas.microsoft.com/office/word/2018/wordml" xmlns:w16sdtdh="http://schemas.microsoft.com/office/word/2020/wordml/sdtdatahash" xmlns:w16se="http://schemas.microsoft.com/office/word/2015/wordml/symex" xmlns:wpg="http://schemas.microsoft.com/office/word/2010/wordprocessingGroup" xmlns:wpi="http://schemas.microsoft.com/office/word/2010/wordprocessingInk" xmlns:wne="http://schemas.microsoft.com/office/word/2006/wordml" xmlns:wps="http://schemas.microsoft.com/office/word/2010/wordprocessingShape" mc:Ignorable="w14 w15 w16se w16cid w16 w16cex w16sdtdh wp14">
+  <w:sdt>
+    <w:sdtPr>
+      <w:id w:val="-2056760794"/>
+      <w:docPartObj>
+        <w:docPartGallery w:val="Page Numbers (Bottom of Page)"/>
+        <w:docPartUnique/>
+      </w:docPartObj>
+    </w:sdtPr>
+    <w:sdtEndPr>
+      <w:rPr>
+        <w:color w:val="7F7F7F" w:themeColor="background1" w:themeShade="7F"/>
+        <w:spacing w:val="60"/>
+      </w:rPr>
+    </w:sdtEndPr>
+    <w:sdtContent>
+      <w:p>
+        <w:pPr>
+          <w:pStyle w:val="Footer"/>
+          <w:pBdr>
+            <w:top w:val="single" w:sz="4" w:space="1" w:color="D9D9D9" w:themeColor="background1" w:themeShade="D9"/>
+          </w:pBdr>
+          <w:jc w:val="right"/>
+        </w:pPr>
+        <w:r>
+          <w:fldChar w:fldCharType="begin"/>
+        </w:r>
+        <w:r>
+          <w:instrText xml:space="preserve"> PAGE   \* MERGEFORMAT </w:instrText>
+        </w:r>
+        <w:r>
+          <w:fldChar w:fldCharType="separate"/>
+        </w:r>
+        <w:r>
+          <w:rPr>
+            <w:noProof/>
+          </w:rPr>
+          <w:t>2</w:t>
+        </w:r>
+        <w:r>
+          <w:rPr>
+            <w:noProof/>
+          </w:rPr>
+          <w:fldChar w:fldCharType="end"/>
+        </w:r>
+        <w:r>
+          <w:t xml:space="preserve"> | </w:t>
+        </w:r>
+        <w:r>
+          <w:rPr>
+            <w:color w:val="7F7F7F" w:themeColor="background1" w:themeShade="7F"/>
+            <w:spacing w:val="60"/>
+          </w:rPr>
+          <w:t>Page</w:t>
+        </w:r>
+      </w:p>
+    </w:sdtContent>
+  </w:sdt>
+  <w:p>
+    <w:pPr>
+      <w:pStyle w:val="Footer"/>
+    </w:pPr>
+  </w:p>
+</w:ftr>
 </file>
 
 <file path=word/footnotes.xml><?xml version="1.0" encoding="utf-8"?>
@@ -17433,7 +19584,7 @@
         <v:path o:extrusionok="f" gradientshapeok="t" o:connecttype="rect"/>
         <o:lock v:ext="edit" aspectratio="t"/>
       </v:shapetype>
-      <v:shape id="_x0000_i1090" type="#_x0000_t75" style="width:11.25pt;height:11.25pt" o:bullet="t">
+      <v:shape id="_x0000_i1185" type="#_x0000_t75" style="width:11.25pt;height:11.25pt" o:bullet="t">
         <v:imagedata r:id="rId1" o:title="mso81AE"/>
       </v:shape>
     </w:pict>
@@ -17448,7 +19599,7 @@
       <w:lvlText w:val=""/>
       <w:lvlJc w:val="left"/>
       <w:pPr>
-        <w:ind w:left="3413" w:hanging="360"/>
+        <w:ind w:left="5528" w:hanging="360"/>
       </w:pPr>
       <w:rPr>
         <w:rFonts w:ascii="Symbol" w:hAnsi="Symbol" w:hint="default"/>
@@ -17460,7 +19611,7 @@
       <w:lvlText w:val="o"/>
       <w:lvlJc w:val="left"/>
       <w:pPr>
-        <w:ind w:left="4133" w:hanging="360"/>
+        <w:ind w:left="6248" w:hanging="360"/>
       </w:pPr>
       <w:rPr>
         <w:rFonts w:ascii="Courier New" w:hAnsi="Courier New" w:cs="Courier New" w:hint="default"/>
@@ -17472,7 +19623,7 @@
       <w:lvlText w:val=""/>
       <w:lvlJc w:val="left"/>
       <w:pPr>
-        <w:ind w:left="4853" w:hanging="360"/>
+        <w:ind w:left="6968" w:hanging="360"/>
       </w:pPr>
       <w:rPr>
         <w:rFonts w:ascii="Wingdings" w:hAnsi="Wingdings" w:hint="default"/>
@@ -17484,7 +19635,7 @@
       <w:lvlText w:val=""/>
       <w:lvlJc w:val="left"/>
       <w:pPr>
-        <w:ind w:left="5573" w:hanging="360"/>
+        <w:ind w:left="7688" w:hanging="360"/>
       </w:pPr>
       <w:rPr>
         <w:rFonts w:ascii="Symbol" w:hAnsi="Symbol" w:hint="default"/>
@@ -17496,7 +19647,7 @@
       <w:lvlText w:val="o"/>
       <w:lvlJc w:val="left"/>
       <w:pPr>
-        <w:ind w:left="6293" w:hanging="360"/>
+        <w:ind w:left="8408" w:hanging="360"/>
       </w:pPr>
       <w:rPr>
         <w:rFonts w:ascii="Courier New" w:hAnsi="Courier New" w:cs="Courier New" w:hint="default"/>
@@ -17508,7 +19659,7 @@
       <w:lvlText w:val=""/>
       <w:lvlJc w:val="left"/>
       <w:pPr>
-        <w:ind w:left="7013" w:hanging="360"/>
+        <w:ind w:left="9128" w:hanging="360"/>
       </w:pPr>
       <w:rPr>
         <w:rFonts w:ascii="Wingdings" w:hAnsi="Wingdings" w:hint="default"/>
@@ -17520,7 +19671,7 @@
       <w:lvlText w:val=""/>
       <w:lvlJc w:val="left"/>
       <w:pPr>
-        <w:ind w:left="7733" w:hanging="360"/>
+        <w:ind w:left="9848" w:hanging="360"/>
       </w:pPr>
       <w:rPr>
         <w:rFonts w:ascii="Symbol" w:hAnsi="Symbol" w:hint="default"/>
@@ -17532,7 +19683,7 @@
       <w:lvlText w:val="o"/>
       <w:lvlJc w:val="left"/>
       <w:pPr>
-        <w:ind w:left="8453" w:hanging="360"/>
+        <w:ind w:left="10568" w:hanging="360"/>
       </w:pPr>
       <w:rPr>
         <w:rFonts w:ascii="Courier New" w:hAnsi="Courier New" w:cs="Courier New" w:hint="default"/>
@@ -17544,7 +19695,7 @@
       <w:lvlText w:val=""/>
       <w:lvlJc w:val="left"/>
       <w:pPr>
-        <w:ind w:left="9173" w:hanging="360"/>
+        <w:ind w:left="11288" w:hanging="360"/>
       </w:pPr>
       <w:rPr>
         <w:rFonts w:ascii="Wingdings" w:hAnsi="Wingdings" w:hint="default"/>
@@ -17780,6 +19931,121 @@
     </w:lvl>
   </w:abstractNum>
   <w:abstractNum w:abstractNumId="3" w15:restartNumberingAfterBreak="0">
+    <w:nsid w:val="08FD78D5"/>
+    <w:multiLevelType w:val="hybridMultilevel"/>
+    <w:tmpl w:val="495006EC"/>
+    <w:lvl w:ilvl="0" w:tplc="09068F50">
+      <w:start w:val="1"/>
+      <w:numFmt w:val="bullet"/>
+      <w:lvlText w:val=""/>
+      <w:lvlJc w:val="left"/>
+      <w:pPr>
+        <w:ind w:left="1080" w:hanging="360"/>
+      </w:pPr>
+      <w:rPr>
+        <w:rFonts w:ascii="Wingdings" w:hAnsi="Wingdings" w:hint="default"/>
+        <w:sz w:val="32"/>
+        <w:szCs w:val="32"/>
+      </w:rPr>
+    </w:lvl>
+    <w:lvl w:ilvl="1" w:tplc="08090003" w:tentative="1">
+      <w:start w:val="1"/>
+      <w:numFmt w:val="bullet"/>
+      <w:lvlText w:val="o"/>
+      <w:lvlJc w:val="left"/>
+      <w:pPr>
+        <w:ind w:left="1440" w:hanging="360"/>
+      </w:pPr>
+      <w:rPr>
+        <w:rFonts w:ascii="Courier New" w:hAnsi="Courier New" w:cs="Courier New" w:hint="default"/>
+      </w:rPr>
+    </w:lvl>
+    <w:lvl w:ilvl="2" w:tplc="08090005" w:tentative="1">
+      <w:start w:val="1"/>
+      <w:numFmt w:val="bullet"/>
+      <w:lvlText w:val=""/>
+      <w:lvlJc w:val="left"/>
+      <w:pPr>
+        <w:ind w:left="2160" w:hanging="360"/>
+      </w:pPr>
+      <w:rPr>
+        <w:rFonts w:ascii="Wingdings" w:hAnsi="Wingdings" w:hint="default"/>
+      </w:rPr>
+    </w:lvl>
+    <w:lvl w:ilvl="3" w:tplc="08090001" w:tentative="1">
+      <w:start w:val="1"/>
+      <w:numFmt w:val="bullet"/>
+      <w:lvlText w:val=""/>
+      <w:lvlJc w:val="left"/>
+      <w:pPr>
+        <w:ind w:left="2880" w:hanging="360"/>
+      </w:pPr>
+      <w:rPr>
+        <w:rFonts w:ascii="Symbol" w:hAnsi="Symbol" w:hint="default"/>
+      </w:rPr>
+    </w:lvl>
+    <w:lvl w:ilvl="4" w:tplc="08090003" w:tentative="1">
+      <w:start w:val="1"/>
+      <w:numFmt w:val="bullet"/>
+      <w:lvlText w:val="o"/>
+      <w:lvlJc w:val="left"/>
+      <w:pPr>
+        <w:ind w:left="3600" w:hanging="360"/>
+      </w:pPr>
+      <w:rPr>
+        <w:rFonts w:ascii="Courier New" w:hAnsi="Courier New" w:cs="Courier New" w:hint="default"/>
+      </w:rPr>
+    </w:lvl>
+    <w:lvl w:ilvl="5" w:tplc="08090005" w:tentative="1">
+      <w:start w:val="1"/>
+      <w:numFmt w:val="bullet"/>
+      <w:lvlText w:val=""/>
+      <w:lvlJc w:val="left"/>
+      <w:pPr>
+        <w:ind w:left="4320" w:hanging="360"/>
+      </w:pPr>
+      <w:rPr>
+        <w:rFonts w:ascii="Wingdings" w:hAnsi="Wingdings" w:hint="default"/>
+      </w:rPr>
+    </w:lvl>
+    <w:lvl w:ilvl="6" w:tplc="08090001" w:tentative="1">
+      <w:start w:val="1"/>
+      <w:numFmt w:val="bullet"/>
+      <w:lvlText w:val=""/>
+      <w:lvlJc w:val="left"/>
+      <w:pPr>
+        <w:ind w:left="5040" w:hanging="360"/>
+      </w:pPr>
+      <w:rPr>
+        <w:rFonts w:ascii="Symbol" w:hAnsi="Symbol" w:hint="default"/>
+      </w:rPr>
+    </w:lvl>
+    <w:lvl w:ilvl="7" w:tplc="08090003" w:tentative="1">
+      <w:start w:val="1"/>
+      <w:numFmt w:val="bullet"/>
+      <w:lvlText w:val="o"/>
+      <w:lvlJc w:val="left"/>
+      <w:pPr>
+        <w:ind w:left="5760" w:hanging="360"/>
+      </w:pPr>
+      <w:rPr>
+        <w:rFonts w:ascii="Courier New" w:hAnsi="Courier New" w:cs="Courier New" w:hint="default"/>
+      </w:rPr>
+    </w:lvl>
+    <w:lvl w:ilvl="8" w:tplc="08090005" w:tentative="1">
+      <w:start w:val="1"/>
+      <w:numFmt w:val="bullet"/>
+      <w:lvlText w:val=""/>
+      <w:lvlJc w:val="left"/>
+      <w:pPr>
+        <w:ind w:left="6480" w:hanging="360"/>
+      </w:pPr>
+      <w:rPr>
+        <w:rFonts w:ascii="Wingdings" w:hAnsi="Wingdings" w:hint="default"/>
+      </w:rPr>
+    </w:lvl>
+  </w:abstractNum>
+  <w:abstractNum w:abstractNumId="4" w15:restartNumberingAfterBreak="0">
     <w:nsid w:val="0D1804E3"/>
     <w:multiLevelType w:val="hybridMultilevel"/>
     <w:tmpl w:val="83C8256E"/>
@@ -17894,7 +20160,7 @@
       </w:rPr>
     </w:lvl>
   </w:abstractNum>
-  <w:abstractNum w:abstractNumId="4" w15:restartNumberingAfterBreak="0">
+  <w:abstractNum w:abstractNumId="5" w15:restartNumberingAfterBreak="0">
     <w:nsid w:val="151F6C7E"/>
     <w:multiLevelType w:val="multilevel"/>
     <w:tmpl w:val="ECC6EDF6"/>
@@ -18019,7 +20285,7 @@
       </w:rPr>
     </w:lvl>
   </w:abstractNum>
-  <w:abstractNum w:abstractNumId="5" w15:restartNumberingAfterBreak="0">
+  <w:abstractNum w:abstractNumId="6" w15:restartNumberingAfterBreak="0">
     <w:nsid w:val="15232358"/>
     <w:multiLevelType w:val="hybridMultilevel"/>
     <w:tmpl w:val="4D2E5CEE"/>
@@ -18105,7 +20371,7 @@
       </w:pPr>
     </w:lvl>
   </w:abstractNum>
-  <w:abstractNum w:abstractNumId="6" w15:restartNumberingAfterBreak="0">
+  <w:abstractNum w:abstractNumId="7" w15:restartNumberingAfterBreak="0">
     <w:nsid w:val="1BDD14B9"/>
     <w:multiLevelType w:val="hybridMultilevel"/>
     <w:tmpl w:val="23467D2A"/>
@@ -18196,7 +20462,7 @@
       </w:pPr>
     </w:lvl>
   </w:abstractNum>
-  <w:abstractNum w:abstractNumId="7" w15:restartNumberingAfterBreak="0">
+  <w:abstractNum w:abstractNumId="8" w15:restartNumberingAfterBreak="0">
     <w:nsid w:val="1C3F43FE"/>
     <w:multiLevelType w:val="hybridMultilevel"/>
     <w:tmpl w:val="59D82502"/>
@@ -18309,7 +20575,122 @@
       </w:rPr>
     </w:lvl>
   </w:abstractNum>
-  <w:abstractNum w:abstractNumId="8" w15:restartNumberingAfterBreak="0">
+  <w:abstractNum w:abstractNumId="9" w15:restartNumberingAfterBreak="0">
+    <w:nsid w:val="1C423764"/>
+    <w:multiLevelType w:val="hybridMultilevel"/>
+    <w:tmpl w:val="A8729E42"/>
+    <w:lvl w:ilvl="0" w:tplc="09068F50">
+      <w:start w:val="1"/>
+      <w:numFmt w:val="bullet"/>
+      <w:lvlText w:val=""/>
+      <w:lvlJc w:val="left"/>
+      <w:pPr>
+        <w:ind w:left="1080" w:hanging="360"/>
+      </w:pPr>
+      <w:rPr>
+        <w:rFonts w:ascii="Wingdings" w:hAnsi="Wingdings" w:hint="default"/>
+        <w:sz w:val="32"/>
+        <w:szCs w:val="32"/>
+      </w:rPr>
+    </w:lvl>
+    <w:lvl w:ilvl="1" w:tplc="08090003" w:tentative="1">
+      <w:start w:val="1"/>
+      <w:numFmt w:val="bullet"/>
+      <w:lvlText w:val="o"/>
+      <w:lvlJc w:val="left"/>
+      <w:pPr>
+        <w:ind w:left="1440" w:hanging="360"/>
+      </w:pPr>
+      <w:rPr>
+        <w:rFonts w:ascii="Courier New" w:hAnsi="Courier New" w:cs="Courier New" w:hint="default"/>
+      </w:rPr>
+    </w:lvl>
+    <w:lvl w:ilvl="2" w:tplc="08090005" w:tentative="1">
+      <w:start w:val="1"/>
+      <w:numFmt w:val="bullet"/>
+      <w:lvlText w:val=""/>
+      <w:lvlJc w:val="left"/>
+      <w:pPr>
+        <w:ind w:left="2160" w:hanging="360"/>
+      </w:pPr>
+      <w:rPr>
+        <w:rFonts w:ascii="Wingdings" w:hAnsi="Wingdings" w:hint="default"/>
+      </w:rPr>
+    </w:lvl>
+    <w:lvl w:ilvl="3" w:tplc="08090001" w:tentative="1">
+      <w:start w:val="1"/>
+      <w:numFmt w:val="bullet"/>
+      <w:lvlText w:val=""/>
+      <w:lvlJc w:val="left"/>
+      <w:pPr>
+        <w:ind w:left="2880" w:hanging="360"/>
+      </w:pPr>
+      <w:rPr>
+        <w:rFonts w:ascii="Symbol" w:hAnsi="Symbol" w:hint="default"/>
+      </w:rPr>
+    </w:lvl>
+    <w:lvl w:ilvl="4" w:tplc="08090003" w:tentative="1">
+      <w:start w:val="1"/>
+      <w:numFmt w:val="bullet"/>
+      <w:lvlText w:val="o"/>
+      <w:lvlJc w:val="left"/>
+      <w:pPr>
+        <w:ind w:left="3600" w:hanging="360"/>
+      </w:pPr>
+      <w:rPr>
+        <w:rFonts w:ascii="Courier New" w:hAnsi="Courier New" w:cs="Courier New" w:hint="default"/>
+      </w:rPr>
+    </w:lvl>
+    <w:lvl w:ilvl="5" w:tplc="08090005" w:tentative="1">
+      <w:start w:val="1"/>
+      <w:numFmt w:val="bullet"/>
+      <w:lvlText w:val=""/>
+      <w:lvlJc w:val="left"/>
+      <w:pPr>
+        <w:ind w:left="4320" w:hanging="360"/>
+      </w:pPr>
+      <w:rPr>
+        <w:rFonts w:ascii="Wingdings" w:hAnsi="Wingdings" w:hint="default"/>
+      </w:rPr>
+    </w:lvl>
+    <w:lvl w:ilvl="6" w:tplc="08090001" w:tentative="1">
+      <w:start w:val="1"/>
+      <w:numFmt w:val="bullet"/>
+      <w:lvlText w:val=""/>
+      <w:lvlJc w:val="left"/>
+      <w:pPr>
+        <w:ind w:left="5040" w:hanging="360"/>
+      </w:pPr>
+      <w:rPr>
+        <w:rFonts w:ascii="Symbol" w:hAnsi="Symbol" w:hint="default"/>
+      </w:rPr>
+    </w:lvl>
+    <w:lvl w:ilvl="7" w:tplc="08090003" w:tentative="1">
+      <w:start w:val="1"/>
+      <w:numFmt w:val="bullet"/>
+      <w:lvlText w:val="o"/>
+      <w:lvlJc w:val="left"/>
+      <w:pPr>
+        <w:ind w:left="5760" w:hanging="360"/>
+      </w:pPr>
+      <w:rPr>
+        <w:rFonts w:ascii="Courier New" w:hAnsi="Courier New" w:cs="Courier New" w:hint="default"/>
+      </w:rPr>
+    </w:lvl>
+    <w:lvl w:ilvl="8" w:tplc="08090005" w:tentative="1">
+      <w:start w:val="1"/>
+      <w:numFmt w:val="bullet"/>
+      <w:lvlText w:val=""/>
+      <w:lvlJc w:val="left"/>
+      <w:pPr>
+        <w:ind w:left="6480" w:hanging="360"/>
+      </w:pPr>
+      <w:rPr>
+        <w:rFonts w:ascii="Wingdings" w:hAnsi="Wingdings" w:hint="default"/>
+      </w:rPr>
+    </w:lvl>
+  </w:abstractNum>
+  <w:abstractNum w:abstractNumId="10" w15:restartNumberingAfterBreak="0">
     <w:nsid w:val="1D8F220D"/>
     <w:multiLevelType w:val="multilevel"/>
     <w:tmpl w:val="FD80C786"/>
@@ -18422,7 +20803,7 @@
       </w:rPr>
     </w:lvl>
   </w:abstractNum>
-  <w:abstractNum w:abstractNumId="9" w15:restartNumberingAfterBreak="0">
+  <w:abstractNum w:abstractNumId="11" w15:restartNumberingAfterBreak="0">
     <w:nsid w:val="1DDC4AD2"/>
     <w:multiLevelType w:val="hybridMultilevel"/>
     <w:tmpl w:val="3042E50A"/>
@@ -18535,7 +20916,120 @@
       </w:rPr>
     </w:lvl>
   </w:abstractNum>
-  <w:abstractNum w:abstractNumId="10" w15:restartNumberingAfterBreak="0">
+  <w:abstractNum w:abstractNumId="12" w15:restartNumberingAfterBreak="0">
+    <w:nsid w:val="2581757E"/>
+    <w:multiLevelType w:val="hybridMultilevel"/>
+    <w:tmpl w:val="47D67140"/>
+    <w:lvl w:ilvl="0" w:tplc="08090001">
+      <w:start w:val="1"/>
+      <w:numFmt w:val="bullet"/>
+      <w:lvlText w:val=""/>
+      <w:lvlJc w:val="left"/>
+      <w:pPr>
+        <w:ind w:left="1440" w:hanging="360"/>
+      </w:pPr>
+      <w:rPr>
+        <w:rFonts w:ascii="Symbol" w:hAnsi="Symbol" w:hint="default"/>
+      </w:rPr>
+    </w:lvl>
+    <w:lvl w:ilvl="1" w:tplc="08090003" w:tentative="1">
+      <w:start w:val="1"/>
+      <w:numFmt w:val="bullet"/>
+      <w:lvlText w:val="o"/>
+      <w:lvlJc w:val="left"/>
+      <w:pPr>
+        <w:ind w:left="2160" w:hanging="360"/>
+      </w:pPr>
+      <w:rPr>
+        <w:rFonts w:ascii="Courier New" w:hAnsi="Courier New" w:cs="Courier New" w:hint="default"/>
+      </w:rPr>
+    </w:lvl>
+    <w:lvl w:ilvl="2" w:tplc="08090005" w:tentative="1">
+      <w:start w:val="1"/>
+      <w:numFmt w:val="bullet"/>
+      <w:lvlText w:val=""/>
+      <w:lvlJc w:val="left"/>
+      <w:pPr>
+        <w:ind w:left="2880" w:hanging="360"/>
+      </w:pPr>
+      <w:rPr>
+        <w:rFonts w:ascii="Wingdings" w:hAnsi="Wingdings" w:hint="default"/>
+      </w:rPr>
+    </w:lvl>
+    <w:lvl w:ilvl="3" w:tplc="08090001" w:tentative="1">
+      <w:start w:val="1"/>
+      <w:numFmt w:val="bullet"/>
+      <w:lvlText w:val=""/>
+      <w:lvlJc w:val="left"/>
+      <w:pPr>
+        <w:ind w:left="3600" w:hanging="360"/>
+      </w:pPr>
+      <w:rPr>
+        <w:rFonts w:ascii="Symbol" w:hAnsi="Symbol" w:hint="default"/>
+      </w:rPr>
+    </w:lvl>
+    <w:lvl w:ilvl="4" w:tplc="08090003" w:tentative="1">
+      <w:start w:val="1"/>
+      <w:numFmt w:val="bullet"/>
+      <w:lvlText w:val="o"/>
+      <w:lvlJc w:val="left"/>
+      <w:pPr>
+        <w:ind w:left="4320" w:hanging="360"/>
+      </w:pPr>
+      <w:rPr>
+        <w:rFonts w:ascii="Courier New" w:hAnsi="Courier New" w:cs="Courier New" w:hint="default"/>
+      </w:rPr>
+    </w:lvl>
+    <w:lvl w:ilvl="5" w:tplc="08090005" w:tentative="1">
+      <w:start w:val="1"/>
+      <w:numFmt w:val="bullet"/>
+      <w:lvlText w:val=""/>
+      <w:lvlJc w:val="left"/>
+      <w:pPr>
+        <w:ind w:left="5040" w:hanging="360"/>
+      </w:pPr>
+      <w:rPr>
+        <w:rFonts w:ascii="Wingdings" w:hAnsi="Wingdings" w:hint="default"/>
+      </w:rPr>
+    </w:lvl>
+    <w:lvl w:ilvl="6" w:tplc="08090001" w:tentative="1">
+      <w:start w:val="1"/>
+      <w:numFmt w:val="bullet"/>
+      <w:lvlText w:val=""/>
+      <w:lvlJc w:val="left"/>
+      <w:pPr>
+        <w:ind w:left="5760" w:hanging="360"/>
+      </w:pPr>
+      <w:rPr>
+        <w:rFonts w:ascii="Symbol" w:hAnsi="Symbol" w:hint="default"/>
+      </w:rPr>
+    </w:lvl>
+    <w:lvl w:ilvl="7" w:tplc="08090003" w:tentative="1">
+      <w:start w:val="1"/>
+      <w:numFmt w:val="bullet"/>
+      <w:lvlText w:val="o"/>
+      <w:lvlJc w:val="left"/>
+      <w:pPr>
+        <w:ind w:left="6480" w:hanging="360"/>
+      </w:pPr>
+      <w:rPr>
+        <w:rFonts w:ascii="Courier New" w:hAnsi="Courier New" w:cs="Courier New" w:hint="default"/>
+      </w:rPr>
+    </w:lvl>
+    <w:lvl w:ilvl="8" w:tplc="08090005" w:tentative="1">
+      <w:start w:val="1"/>
+      <w:numFmt w:val="bullet"/>
+      <w:lvlText w:val=""/>
+      <w:lvlJc w:val="left"/>
+      <w:pPr>
+        <w:ind w:left="7200" w:hanging="360"/>
+      </w:pPr>
+      <w:rPr>
+        <w:rFonts w:ascii="Wingdings" w:hAnsi="Wingdings" w:hint="default"/>
+      </w:rPr>
+    </w:lvl>
+  </w:abstractNum>
+  <w:abstractNum w:abstractNumId="13" w15:restartNumberingAfterBreak="0">
     <w:nsid w:val="2B256EC7"/>
     <w:multiLevelType w:val="hybridMultilevel"/>
     <w:tmpl w:val="8A0ED9E2"/>
@@ -18648,7 +21142,7 @@
       </w:rPr>
     </w:lvl>
   </w:abstractNum>
-  <w:abstractNum w:abstractNumId="11" w15:restartNumberingAfterBreak="0">
+  <w:abstractNum w:abstractNumId="14" w15:restartNumberingAfterBreak="0">
     <w:nsid w:val="30195EC3"/>
     <w:multiLevelType w:val="hybridMultilevel"/>
     <w:tmpl w:val="78F858E4"/>
@@ -18761,7 +21255,7 @@
       </w:rPr>
     </w:lvl>
   </w:abstractNum>
-  <w:abstractNum w:abstractNumId="12" w15:restartNumberingAfterBreak="0">
+  <w:abstractNum w:abstractNumId="15" w15:restartNumberingAfterBreak="0">
     <w:nsid w:val="32BD3687"/>
     <w:multiLevelType w:val="hybridMultilevel"/>
     <w:tmpl w:val="3766B9BE"/>
@@ -18847,7 +21341,7 @@
       </w:pPr>
     </w:lvl>
   </w:abstractNum>
-  <w:abstractNum w:abstractNumId="13" w15:restartNumberingAfterBreak="0">
+  <w:abstractNum w:abstractNumId="16" w15:restartNumberingAfterBreak="0">
     <w:nsid w:val="35677A76"/>
     <w:multiLevelType w:val="hybridMultilevel"/>
     <w:tmpl w:val="8B78FE00"/>
@@ -18960,7 +21454,7 @@
       </w:rPr>
     </w:lvl>
   </w:abstractNum>
-  <w:abstractNum w:abstractNumId="14" w15:restartNumberingAfterBreak="0">
+  <w:abstractNum w:abstractNumId="17" w15:restartNumberingAfterBreak="0">
     <w:nsid w:val="37DB127F"/>
     <w:multiLevelType w:val="hybridMultilevel"/>
     <w:tmpl w:val="2434291A"/>
@@ -19051,7 +21545,7 @@
       </w:pPr>
     </w:lvl>
   </w:abstractNum>
-  <w:abstractNum w:abstractNumId="15" w15:restartNumberingAfterBreak="0">
+  <w:abstractNum w:abstractNumId="18" w15:restartNumberingAfterBreak="0">
     <w:nsid w:val="3CCF211B"/>
     <w:multiLevelType w:val="hybridMultilevel"/>
     <w:tmpl w:val="6D0619FA"/>
@@ -19166,7 +21660,7 @@
       </w:rPr>
     </w:lvl>
   </w:abstractNum>
-  <w:abstractNum w:abstractNumId="16" w15:restartNumberingAfterBreak="0">
+  <w:abstractNum w:abstractNumId="19" w15:restartNumberingAfterBreak="0">
     <w:nsid w:val="406B7FB9"/>
     <w:multiLevelType w:val="hybridMultilevel"/>
     <w:tmpl w:val="B658D3E6"/>
@@ -19279,7 +21773,7 @@
       </w:rPr>
     </w:lvl>
   </w:abstractNum>
-  <w:abstractNum w:abstractNumId="17" w15:restartNumberingAfterBreak="0">
+  <w:abstractNum w:abstractNumId="20" w15:restartNumberingAfterBreak="0">
     <w:nsid w:val="483C6BB6"/>
     <w:multiLevelType w:val="hybridMultilevel"/>
     <w:tmpl w:val="FA787834"/>
@@ -19392,7 +21886,7 @@
       </w:rPr>
     </w:lvl>
   </w:abstractNum>
-  <w:abstractNum w:abstractNumId="18" w15:restartNumberingAfterBreak="0">
+  <w:abstractNum w:abstractNumId="21" w15:restartNumberingAfterBreak="0">
     <w:nsid w:val="49D41E57"/>
     <w:multiLevelType w:val="hybridMultilevel"/>
     <w:tmpl w:val="94C01CA4"/>
@@ -19507,7 +22001,7 @@
       </w:rPr>
     </w:lvl>
   </w:abstractNum>
-  <w:abstractNum w:abstractNumId="19" w15:restartNumberingAfterBreak="0">
+  <w:abstractNum w:abstractNumId="22" w15:restartNumberingAfterBreak="0">
     <w:nsid w:val="4A2107DE"/>
     <w:multiLevelType w:val="hybridMultilevel"/>
     <w:tmpl w:val="F302181E"/>
@@ -19620,7 +22114,206 @@
       </w:rPr>
     </w:lvl>
   </w:abstractNum>
-  <w:abstractNum w:abstractNumId="20" w15:restartNumberingAfterBreak="0">
+  <w:abstractNum w:abstractNumId="23" w15:restartNumberingAfterBreak="0">
+    <w:nsid w:val="4DD70641"/>
+    <w:multiLevelType w:val="hybridMultilevel"/>
+    <w:tmpl w:val="38407F06"/>
+    <w:lvl w:ilvl="0" w:tplc="08090001">
+      <w:start w:val="1"/>
+      <w:numFmt w:val="bullet"/>
+      <w:lvlText w:val=""/>
+      <w:lvlJc w:val="left"/>
+      <w:pPr>
+        <w:ind w:left="720" w:hanging="360"/>
+      </w:pPr>
+      <w:rPr>
+        <w:rFonts w:ascii="Symbol" w:hAnsi="Symbol" w:hint="default"/>
+      </w:rPr>
+    </w:lvl>
+    <w:lvl w:ilvl="1" w:tplc="08090003" w:tentative="1">
+      <w:start w:val="1"/>
+      <w:numFmt w:val="bullet"/>
+      <w:lvlText w:val="o"/>
+      <w:lvlJc w:val="left"/>
+      <w:pPr>
+        <w:ind w:left="1440" w:hanging="360"/>
+      </w:pPr>
+      <w:rPr>
+        <w:rFonts w:ascii="Courier New" w:hAnsi="Courier New" w:cs="Courier New" w:hint="default"/>
+      </w:rPr>
+    </w:lvl>
+    <w:lvl w:ilvl="2" w:tplc="08090005" w:tentative="1">
+      <w:start w:val="1"/>
+      <w:numFmt w:val="bullet"/>
+      <w:lvlText w:val=""/>
+      <w:lvlJc w:val="left"/>
+      <w:pPr>
+        <w:ind w:left="2160" w:hanging="360"/>
+      </w:pPr>
+      <w:rPr>
+        <w:rFonts w:ascii="Wingdings" w:hAnsi="Wingdings" w:hint="default"/>
+      </w:rPr>
+    </w:lvl>
+    <w:lvl w:ilvl="3" w:tplc="08090001" w:tentative="1">
+      <w:start w:val="1"/>
+      <w:numFmt w:val="bullet"/>
+      <w:lvlText w:val=""/>
+      <w:lvlJc w:val="left"/>
+      <w:pPr>
+        <w:ind w:left="2880" w:hanging="360"/>
+      </w:pPr>
+      <w:rPr>
+        <w:rFonts w:ascii="Symbol" w:hAnsi="Symbol" w:hint="default"/>
+      </w:rPr>
+    </w:lvl>
+    <w:lvl w:ilvl="4" w:tplc="08090003" w:tentative="1">
+      <w:start w:val="1"/>
+      <w:numFmt w:val="bullet"/>
+      <w:lvlText w:val="o"/>
+      <w:lvlJc w:val="left"/>
+      <w:pPr>
+        <w:ind w:left="3600" w:hanging="360"/>
+      </w:pPr>
+      <w:rPr>
+        <w:rFonts w:ascii="Courier New" w:hAnsi="Courier New" w:cs="Courier New" w:hint="default"/>
+      </w:rPr>
+    </w:lvl>
+    <w:lvl w:ilvl="5" w:tplc="08090005" w:tentative="1">
+      <w:start w:val="1"/>
+      <w:numFmt w:val="bullet"/>
+      <w:lvlText w:val=""/>
+      <w:lvlJc w:val="left"/>
+      <w:pPr>
+        <w:ind w:left="4320" w:hanging="360"/>
+      </w:pPr>
+      <w:rPr>
+        <w:rFonts w:ascii="Wingdings" w:hAnsi="Wingdings" w:hint="default"/>
+      </w:rPr>
+    </w:lvl>
+    <w:lvl w:ilvl="6" w:tplc="08090001" w:tentative="1">
+      <w:start w:val="1"/>
+      <w:numFmt w:val="bullet"/>
+      <w:lvlText w:val=""/>
+      <w:lvlJc w:val="left"/>
+      <w:pPr>
+        <w:ind w:left="5040" w:hanging="360"/>
+      </w:pPr>
+      <w:rPr>
+        <w:rFonts w:ascii="Symbol" w:hAnsi="Symbol" w:hint="default"/>
+      </w:rPr>
+    </w:lvl>
+    <w:lvl w:ilvl="7" w:tplc="08090003" w:tentative="1">
+      <w:start w:val="1"/>
+      <w:numFmt w:val="bullet"/>
+      <w:lvlText w:val="o"/>
+      <w:lvlJc w:val="left"/>
+      <w:pPr>
+        <w:ind w:left="5760" w:hanging="360"/>
+      </w:pPr>
+      <w:rPr>
+        <w:rFonts w:ascii="Courier New" w:hAnsi="Courier New" w:cs="Courier New" w:hint="default"/>
+      </w:rPr>
+    </w:lvl>
+    <w:lvl w:ilvl="8" w:tplc="08090005" w:tentative="1">
+      <w:start w:val="1"/>
+      <w:numFmt w:val="bullet"/>
+      <w:lvlText w:val=""/>
+      <w:lvlJc w:val="left"/>
+      <w:pPr>
+        <w:ind w:left="6480" w:hanging="360"/>
+      </w:pPr>
+      <w:rPr>
+        <w:rFonts w:ascii="Wingdings" w:hAnsi="Wingdings" w:hint="default"/>
+      </w:rPr>
+    </w:lvl>
+  </w:abstractNum>
+  <w:abstractNum w:abstractNumId="24" w15:restartNumberingAfterBreak="0">
+    <w:nsid w:val="4FCD3EBD"/>
+    <w:multiLevelType w:val="hybridMultilevel"/>
+    <w:tmpl w:val="5238C728"/>
+    <w:lvl w:ilvl="0" w:tplc="0809000F">
+      <w:start w:val="1"/>
+      <w:numFmt w:val="decimal"/>
+      <w:lvlText w:val="%1."/>
+      <w:lvlJc w:val="left"/>
+      <w:pPr>
+        <w:ind w:left="720" w:hanging="360"/>
+      </w:pPr>
+    </w:lvl>
+    <w:lvl w:ilvl="1" w:tplc="08090019" w:tentative="1">
+      <w:start w:val="1"/>
+      <w:numFmt w:val="lowerLetter"/>
+      <w:lvlText w:val="%2."/>
+      <w:lvlJc w:val="left"/>
+      <w:pPr>
+        <w:ind w:left="1440" w:hanging="360"/>
+      </w:pPr>
+    </w:lvl>
+    <w:lvl w:ilvl="2" w:tplc="0809001B" w:tentative="1">
+      <w:start w:val="1"/>
+      <w:numFmt w:val="lowerRoman"/>
+      <w:lvlText w:val="%3."/>
+      <w:lvlJc w:val="right"/>
+      <w:pPr>
+        <w:ind w:left="2160" w:hanging="180"/>
+      </w:pPr>
+    </w:lvl>
+    <w:lvl w:ilvl="3" w:tplc="0809000F" w:tentative="1">
+      <w:start w:val="1"/>
+      <w:numFmt w:val="decimal"/>
+      <w:lvlText w:val="%4."/>
+      <w:lvlJc w:val="left"/>
+      <w:pPr>
+        <w:ind w:left="2880" w:hanging="360"/>
+      </w:pPr>
+    </w:lvl>
+    <w:lvl w:ilvl="4" w:tplc="08090019" w:tentative="1">
+      <w:start w:val="1"/>
+      <w:numFmt w:val="lowerLetter"/>
+      <w:lvlText w:val="%5."/>
+      <w:lvlJc w:val="left"/>
+      <w:pPr>
+        <w:ind w:left="3600" w:hanging="360"/>
+      </w:pPr>
+    </w:lvl>
+    <w:lvl w:ilvl="5" w:tplc="0809001B" w:tentative="1">
+      <w:start w:val="1"/>
+      <w:numFmt w:val="lowerRoman"/>
+      <w:lvlText w:val="%6."/>
+      <w:lvlJc w:val="right"/>
+      <w:pPr>
+        <w:ind w:left="4320" w:hanging="180"/>
+      </w:pPr>
+    </w:lvl>
+    <w:lvl w:ilvl="6" w:tplc="0809000F" w:tentative="1">
+      <w:start w:val="1"/>
+      <w:numFmt w:val="decimal"/>
+      <w:lvlText w:val="%7."/>
+      <w:lvlJc w:val="left"/>
+      <w:pPr>
+        <w:ind w:left="5040" w:hanging="360"/>
+      </w:pPr>
+    </w:lvl>
+    <w:lvl w:ilvl="7" w:tplc="08090019" w:tentative="1">
+      <w:start w:val="1"/>
+      <w:numFmt w:val="lowerLetter"/>
+      <w:lvlText w:val="%8."/>
+      <w:lvlJc w:val="left"/>
+      <w:pPr>
+        <w:ind w:left="5760" w:hanging="360"/>
+      </w:pPr>
+    </w:lvl>
+    <w:lvl w:ilvl="8" w:tplc="0809001B" w:tentative="1">
+      <w:start w:val="1"/>
+      <w:numFmt w:val="lowerRoman"/>
+      <w:lvlText w:val="%9."/>
+      <w:lvlJc w:val="right"/>
+      <w:pPr>
+        <w:ind w:left="6480" w:hanging="180"/>
+      </w:pPr>
+    </w:lvl>
+  </w:abstractNum>
+  <w:abstractNum w:abstractNumId="25" w15:restartNumberingAfterBreak="0">
     <w:nsid w:val="55210BEC"/>
     <w:multiLevelType w:val="hybridMultilevel"/>
     <w:tmpl w:val="F16C5CBE"/>
@@ -19735,7 +22428,120 @@
       </w:rPr>
     </w:lvl>
   </w:abstractNum>
-  <w:abstractNum w:abstractNumId="21" w15:restartNumberingAfterBreak="0">
+  <w:abstractNum w:abstractNumId="26" w15:restartNumberingAfterBreak="0">
+    <w:nsid w:val="57DF3E32"/>
+    <w:multiLevelType w:val="multilevel"/>
+    <w:tmpl w:val="7390D046"/>
+    <w:lvl w:ilvl="0">
+      <w:start w:val="1"/>
+      <w:numFmt w:val="decimal"/>
+      <w:lvlText w:val="%1."/>
+      <w:lvlJc w:val="left"/>
+      <w:pPr>
+        <w:tabs>
+          <w:tab w:val="num" w:pos="720"/>
+        </w:tabs>
+        <w:ind w:left="720" w:hanging="360"/>
+      </w:pPr>
+    </w:lvl>
+    <w:lvl w:ilvl="1" w:tentative="1">
+      <w:start w:val="1"/>
+      <w:numFmt w:val="decimal"/>
+      <w:lvlText w:val="%2."/>
+      <w:lvlJc w:val="left"/>
+      <w:pPr>
+        <w:tabs>
+          <w:tab w:val="num" w:pos="1440"/>
+        </w:tabs>
+        <w:ind w:left="1440" w:hanging="360"/>
+      </w:pPr>
+    </w:lvl>
+    <w:lvl w:ilvl="2" w:tentative="1">
+      <w:start w:val="1"/>
+      <w:numFmt w:val="decimal"/>
+      <w:lvlText w:val="%3."/>
+      <w:lvlJc w:val="left"/>
+      <w:pPr>
+        <w:tabs>
+          <w:tab w:val="num" w:pos="2160"/>
+        </w:tabs>
+        <w:ind w:left="2160" w:hanging="360"/>
+      </w:pPr>
+    </w:lvl>
+    <w:lvl w:ilvl="3" w:tentative="1">
+      <w:start w:val="1"/>
+      <w:numFmt w:val="decimal"/>
+      <w:lvlText w:val="%4."/>
+      <w:lvlJc w:val="left"/>
+      <w:pPr>
+        <w:tabs>
+          <w:tab w:val="num" w:pos="2880"/>
+        </w:tabs>
+        <w:ind w:left="2880" w:hanging="360"/>
+      </w:pPr>
+    </w:lvl>
+    <w:lvl w:ilvl="4" w:tentative="1">
+      <w:start w:val="1"/>
+      <w:numFmt w:val="decimal"/>
+      <w:lvlText w:val="%5."/>
+      <w:lvlJc w:val="left"/>
+      <w:pPr>
+        <w:tabs>
+          <w:tab w:val="num" w:pos="3600"/>
+        </w:tabs>
+        <w:ind w:left="3600" w:hanging="360"/>
+      </w:pPr>
+    </w:lvl>
+    <w:lvl w:ilvl="5" w:tentative="1">
+      <w:start w:val="1"/>
+      <w:numFmt w:val="decimal"/>
+      <w:lvlText w:val="%6."/>
+      <w:lvlJc w:val="left"/>
+      <w:pPr>
+        <w:tabs>
+          <w:tab w:val="num" w:pos="4320"/>
+        </w:tabs>
+        <w:ind w:left="4320" w:hanging="360"/>
+      </w:pPr>
+    </w:lvl>
+    <w:lvl w:ilvl="6" w:tentative="1">
+      <w:start w:val="1"/>
+      <w:numFmt w:val="decimal"/>
+      <w:lvlText w:val="%7."/>
+      <w:lvlJc w:val="left"/>
+      <w:pPr>
+        <w:tabs>
+          <w:tab w:val="num" w:pos="5040"/>
+        </w:tabs>
+        <w:ind w:left="5040" w:hanging="360"/>
+      </w:pPr>
+    </w:lvl>
+    <w:lvl w:ilvl="7" w:tentative="1">
+      <w:start w:val="1"/>
+      <w:numFmt w:val="decimal"/>
+      <w:lvlText w:val="%8."/>
+      <w:lvlJc w:val="left"/>
+      <w:pPr>
+        <w:tabs>
+          <w:tab w:val="num" w:pos="5760"/>
+        </w:tabs>
+        <w:ind w:left="5760" w:hanging="360"/>
+      </w:pPr>
+    </w:lvl>
+    <w:lvl w:ilvl="8" w:tentative="1">
+      <w:start w:val="1"/>
+      <w:numFmt w:val="decimal"/>
+      <w:lvlText w:val="%9."/>
+      <w:lvlJc w:val="left"/>
+      <w:pPr>
+        <w:tabs>
+          <w:tab w:val="num" w:pos="6480"/>
+        </w:tabs>
+        <w:ind w:left="6480" w:hanging="360"/>
+      </w:pPr>
+    </w:lvl>
+  </w:abstractNum>
+  <w:abstractNum w:abstractNumId="27" w15:restartNumberingAfterBreak="0">
     <w:nsid w:val="5B700FCA"/>
     <w:multiLevelType w:val="hybridMultilevel"/>
     <w:tmpl w:val="B204DA32"/>
@@ -19848,7 +22654,213 @@
       </w:rPr>
     </w:lvl>
   </w:abstractNum>
-  <w:abstractNum w:abstractNumId="22" w15:restartNumberingAfterBreak="0">
+  <w:abstractNum w:abstractNumId="28" w15:restartNumberingAfterBreak="0">
+    <w:nsid w:val="60D7718C"/>
+    <w:multiLevelType w:val="hybridMultilevel"/>
+    <w:tmpl w:val="4B2EA17E"/>
+    <w:lvl w:ilvl="0" w:tplc="D0248336">
+      <w:start w:val="1"/>
+      <w:numFmt w:val="decimal"/>
+      <w:lvlText w:val="%1."/>
+      <w:lvlJc w:val="left"/>
+      <w:pPr>
+        <w:ind w:left="1494" w:hanging="360"/>
+      </w:pPr>
+      <w:rPr>
+        <w:rFonts w:ascii="Century" w:hAnsi="Century" w:hint="default"/>
+        <w:sz w:val="32"/>
+        <w:szCs w:val="32"/>
+      </w:rPr>
+    </w:lvl>
+    <w:lvl w:ilvl="1" w:tplc="08090019" w:tentative="1">
+      <w:start w:val="1"/>
+      <w:numFmt w:val="lowerLetter"/>
+      <w:lvlText w:val="%2."/>
+      <w:lvlJc w:val="left"/>
+      <w:pPr>
+        <w:ind w:left="2214" w:hanging="360"/>
+      </w:pPr>
+    </w:lvl>
+    <w:lvl w:ilvl="2" w:tplc="0809001B" w:tentative="1">
+      <w:start w:val="1"/>
+      <w:numFmt w:val="lowerRoman"/>
+      <w:lvlText w:val="%3."/>
+      <w:lvlJc w:val="right"/>
+      <w:pPr>
+        <w:ind w:left="2934" w:hanging="180"/>
+      </w:pPr>
+    </w:lvl>
+    <w:lvl w:ilvl="3" w:tplc="0809000F" w:tentative="1">
+      <w:start w:val="1"/>
+      <w:numFmt w:val="decimal"/>
+      <w:lvlText w:val="%4."/>
+      <w:lvlJc w:val="left"/>
+      <w:pPr>
+        <w:ind w:left="3654" w:hanging="360"/>
+      </w:pPr>
+    </w:lvl>
+    <w:lvl w:ilvl="4" w:tplc="08090019" w:tentative="1">
+      <w:start w:val="1"/>
+      <w:numFmt w:val="lowerLetter"/>
+      <w:lvlText w:val="%5."/>
+      <w:lvlJc w:val="left"/>
+      <w:pPr>
+        <w:ind w:left="4374" w:hanging="360"/>
+      </w:pPr>
+    </w:lvl>
+    <w:lvl w:ilvl="5" w:tplc="0809001B" w:tentative="1">
+      <w:start w:val="1"/>
+      <w:numFmt w:val="lowerRoman"/>
+      <w:lvlText w:val="%6."/>
+      <w:lvlJc w:val="right"/>
+      <w:pPr>
+        <w:ind w:left="5094" w:hanging="180"/>
+      </w:pPr>
+    </w:lvl>
+    <w:lvl w:ilvl="6" w:tplc="0809000F" w:tentative="1">
+      <w:start w:val="1"/>
+      <w:numFmt w:val="decimal"/>
+      <w:lvlText w:val="%7."/>
+      <w:lvlJc w:val="left"/>
+      <w:pPr>
+        <w:ind w:left="5814" w:hanging="360"/>
+      </w:pPr>
+    </w:lvl>
+    <w:lvl w:ilvl="7" w:tplc="08090019" w:tentative="1">
+      <w:start w:val="1"/>
+      <w:numFmt w:val="lowerLetter"/>
+      <w:lvlText w:val="%8."/>
+      <w:lvlJc w:val="left"/>
+      <w:pPr>
+        <w:ind w:left="6534" w:hanging="360"/>
+      </w:pPr>
+    </w:lvl>
+    <w:lvl w:ilvl="8" w:tplc="0809001B" w:tentative="1">
+      <w:start w:val="1"/>
+      <w:numFmt w:val="lowerRoman"/>
+      <w:lvlText w:val="%9."/>
+      <w:lvlJc w:val="right"/>
+      <w:pPr>
+        <w:ind w:left="7254" w:hanging="180"/>
+      </w:pPr>
+    </w:lvl>
+  </w:abstractNum>
+  <w:abstractNum w:abstractNumId="29" w15:restartNumberingAfterBreak="0">
+    <w:nsid w:val="61C63B1F"/>
+    <w:multiLevelType w:val="hybridMultilevel"/>
+    <w:tmpl w:val="A074138C"/>
+    <w:lvl w:ilvl="0" w:tplc="09068F50">
+      <w:start w:val="1"/>
+      <w:numFmt w:val="bullet"/>
+      <w:lvlText w:val=""/>
+      <w:lvlJc w:val="left"/>
+      <w:pPr>
+        <w:ind w:left="1080" w:hanging="360"/>
+      </w:pPr>
+      <w:rPr>
+        <w:rFonts w:ascii="Wingdings" w:hAnsi="Wingdings" w:hint="default"/>
+        <w:sz w:val="32"/>
+        <w:szCs w:val="32"/>
+      </w:rPr>
+    </w:lvl>
+    <w:lvl w:ilvl="1" w:tplc="08090003" w:tentative="1">
+      <w:start w:val="1"/>
+      <w:numFmt w:val="bullet"/>
+      <w:lvlText w:val="o"/>
+      <w:lvlJc w:val="left"/>
+      <w:pPr>
+        <w:ind w:left="1800" w:hanging="360"/>
+      </w:pPr>
+      <w:rPr>
+        <w:rFonts w:ascii="Courier New" w:hAnsi="Courier New" w:cs="Courier New" w:hint="default"/>
+      </w:rPr>
+    </w:lvl>
+    <w:lvl w:ilvl="2" w:tplc="08090005" w:tentative="1">
+      <w:start w:val="1"/>
+      <w:numFmt w:val="bullet"/>
+      <w:lvlText w:val=""/>
+      <w:lvlJc w:val="left"/>
+      <w:pPr>
+        <w:ind w:left="2520" w:hanging="360"/>
+      </w:pPr>
+      <w:rPr>
+        <w:rFonts w:ascii="Wingdings" w:hAnsi="Wingdings" w:hint="default"/>
+      </w:rPr>
+    </w:lvl>
+    <w:lvl w:ilvl="3" w:tplc="08090001" w:tentative="1">
+      <w:start w:val="1"/>
+      <w:numFmt w:val="bullet"/>
+      <w:lvlText w:val=""/>
+      <w:lvlJc w:val="left"/>
+      <w:pPr>
+        <w:ind w:left="3240" w:hanging="360"/>
+      </w:pPr>
+      <w:rPr>
+        <w:rFonts w:ascii="Symbol" w:hAnsi="Symbol" w:hint="default"/>
+      </w:rPr>
+    </w:lvl>
+    <w:lvl w:ilvl="4" w:tplc="08090003" w:tentative="1">
+      <w:start w:val="1"/>
+      <w:numFmt w:val="bullet"/>
+      <w:lvlText w:val="o"/>
+      <w:lvlJc w:val="left"/>
+      <w:pPr>
+        <w:ind w:left="3960" w:hanging="360"/>
+      </w:pPr>
+      <w:rPr>
+        <w:rFonts w:ascii="Courier New" w:hAnsi="Courier New" w:cs="Courier New" w:hint="default"/>
+      </w:rPr>
+    </w:lvl>
+    <w:lvl w:ilvl="5" w:tplc="08090005" w:tentative="1">
+      <w:start w:val="1"/>
+      <w:numFmt w:val="bullet"/>
+      <w:lvlText w:val=""/>
+      <w:lvlJc w:val="left"/>
+      <w:pPr>
+        <w:ind w:left="4680" w:hanging="360"/>
+      </w:pPr>
+      <w:rPr>
+        <w:rFonts w:ascii="Wingdings" w:hAnsi="Wingdings" w:hint="default"/>
+      </w:rPr>
+    </w:lvl>
+    <w:lvl w:ilvl="6" w:tplc="08090001" w:tentative="1">
+      <w:start w:val="1"/>
+      <w:numFmt w:val="bullet"/>
+      <w:lvlText w:val=""/>
+      <w:lvlJc w:val="left"/>
+      <w:pPr>
+        <w:ind w:left="5400" w:hanging="360"/>
+      </w:pPr>
+      <w:rPr>
+        <w:rFonts w:ascii="Symbol" w:hAnsi="Symbol" w:hint="default"/>
+      </w:rPr>
+    </w:lvl>
+    <w:lvl w:ilvl="7" w:tplc="08090003" w:tentative="1">
+      <w:start w:val="1"/>
+      <w:numFmt w:val="bullet"/>
+      <w:lvlText w:val="o"/>
+      <w:lvlJc w:val="left"/>
+      <w:pPr>
+        <w:ind w:left="6120" w:hanging="360"/>
+      </w:pPr>
+      <w:rPr>
+        <w:rFonts w:ascii="Courier New" w:hAnsi="Courier New" w:cs="Courier New" w:hint="default"/>
+      </w:rPr>
+    </w:lvl>
+    <w:lvl w:ilvl="8" w:tplc="08090005" w:tentative="1">
+      <w:start w:val="1"/>
+      <w:numFmt w:val="bullet"/>
+      <w:lvlText w:val=""/>
+      <w:lvlJc w:val="left"/>
+      <w:pPr>
+        <w:ind w:left="6840" w:hanging="360"/>
+      </w:pPr>
+      <w:rPr>
+        <w:rFonts w:ascii="Wingdings" w:hAnsi="Wingdings" w:hint="default"/>
+      </w:rPr>
+    </w:lvl>
+  </w:abstractNum>
+  <w:abstractNum w:abstractNumId="30" w15:restartNumberingAfterBreak="0">
     <w:nsid w:val="62FC227F"/>
     <w:multiLevelType w:val="multilevel"/>
     <w:tmpl w:val="CD188B46"/>
@@ -19973,7 +22985,7 @@
       </w:rPr>
     </w:lvl>
   </w:abstractNum>
-  <w:abstractNum w:abstractNumId="23" w15:restartNumberingAfterBreak="0">
+  <w:abstractNum w:abstractNumId="31" w15:restartNumberingAfterBreak="0">
     <w:nsid w:val="6423699F"/>
     <w:multiLevelType w:val="hybridMultilevel"/>
     <w:tmpl w:val="97E226BE"/>
@@ -20086,7 +23098,7 @@
       </w:rPr>
     </w:lvl>
   </w:abstractNum>
-  <w:abstractNum w:abstractNumId="24" w15:restartNumberingAfterBreak="0">
+  <w:abstractNum w:abstractNumId="32" w15:restartNumberingAfterBreak="0">
     <w:nsid w:val="64A56D5F"/>
     <w:multiLevelType w:val="multilevel"/>
     <w:tmpl w:val="FD80C786"/>
@@ -20199,7 +23211,7 @@
       </w:rPr>
     </w:lvl>
   </w:abstractNum>
-  <w:abstractNum w:abstractNumId="25" w15:restartNumberingAfterBreak="0">
+  <w:abstractNum w:abstractNumId="33" w15:restartNumberingAfterBreak="0">
     <w:nsid w:val="66837825"/>
     <w:multiLevelType w:val="hybridMultilevel"/>
     <w:tmpl w:val="003A054C"/>
@@ -20289,7 +23301,7 @@
       </w:pPr>
     </w:lvl>
   </w:abstractNum>
-  <w:abstractNum w:abstractNumId="26" w15:restartNumberingAfterBreak="0">
+  <w:abstractNum w:abstractNumId="34" w15:restartNumberingAfterBreak="0">
     <w:nsid w:val="66DB3043"/>
     <w:multiLevelType w:val="hybridMultilevel"/>
     <w:tmpl w:val="9AD68E4E"/>
@@ -20403,7 +23415,7 @@
       </w:rPr>
     </w:lvl>
   </w:abstractNum>
-  <w:abstractNum w:abstractNumId="27" w15:restartNumberingAfterBreak="0">
+  <w:abstractNum w:abstractNumId="35" w15:restartNumberingAfterBreak="0">
     <w:nsid w:val="671F6C3E"/>
     <w:multiLevelType w:val="hybridMultilevel"/>
     <w:tmpl w:val="981CFCE4"/>
@@ -20516,7 +23528,7 @@
       </w:rPr>
     </w:lvl>
   </w:abstractNum>
-  <w:abstractNum w:abstractNumId="28" w15:restartNumberingAfterBreak="0">
+  <w:abstractNum w:abstractNumId="36" w15:restartNumberingAfterBreak="0">
     <w:nsid w:val="675E3B79"/>
     <w:multiLevelType w:val="multilevel"/>
     <w:tmpl w:val="94503586"/>
@@ -20629,7 +23641,7 @@
       </w:rPr>
     </w:lvl>
   </w:abstractNum>
-  <w:abstractNum w:abstractNumId="29" w15:restartNumberingAfterBreak="0">
+  <w:abstractNum w:abstractNumId="37" w15:restartNumberingAfterBreak="0">
     <w:nsid w:val="68671527"/>
     <w:multiLevelType w:val="hybridMultilevel"/>
     <w:tmpl w:val="FA5895AC"/>
@@ -20744,7 +23756,7 @@
       </w:rPr>
     </w:lvl>
   </w:abstractNum>
-  <w:abstractNum w:abstractNumId="30" w15:restartNumberingAfterBreak="0">
+  <w:abstractNum w:abstractNumId="38" w15:restartNumberingAfterBreak="0">
     <w:nsid w:val="69D84CA3"/>
     <w:multiLevelType w:val="hybridMultilevel"/>
     <w:tmpl w:val="B9429062"/>
@@ -20859,7 +23871,7 @@
       </w:rPr>
     </w:lvl>
   </w:abstractNum>
-  <w:abstractNum w:abstractNumId="31" w15:restartNumberingAfterBreak="0">
+  <w:abstractNum w:abstractNumId="39" w15:restartNumberingAfterBreak="0">
     <w:nsid w:val="6ED66629"/>
     <w:multiLevelType w:val="hybridMultilevel"/>
     <w:tmpl w:val="12361F8A"/>
@@ -20974,7 +23986,130 @@
       </w:rPr>
     </w:lvl>
   </w:abstractNum>
-  <w:abstractNum w:abstractNumId="32" w15:restartNumberingAfterBreak="0">
+  <w:abstractNum w:abstractNumId="40" w15:restartNumberingAfterBreak="0">
+    <w:nsid w:val="732C2FFA"/>
+    <w:multiLevelType w:val="multilevel"/>
+    <w:tmpl w:val="A8708060"/>
+    <w:lvl w:ilvl="0">
+      <w:start w:val="3"/>
+      <w:numFmt w:val="decimal"/>
+      <w:lvlText w:val="%1."/>
+      <w:lvlJc w:val="left"/>
+      <w:pPr>
+        <w:ind w:left="1920" w:hanging="360"/>
+      </w:pPr>
+      <w:rPr>
+        <w:rFonts w:hint="default"/>
+        <w:sz w:val="52"/>
+        <w:szCs w:val="52"/>
+      </w:rPr>
+    </w:lvl>
+    <w:lvl w:ilvl="1">
+      <w:start w:val="1"/>
+      <w:numFmt w:val="decimal"/>
+      <w:isLgl/>
+      <w:lvlText w:val="%1.%2"/>
+      <w:lvlJc w:val="left"/>
+      <w:pPr>
+        <w:ind w:left="1025" w:hanging="600"/>
+      </w:pPr>
+      <w:rPr>
+        <w:rFonts w:hint="default"/>
+      </w:rPr>
+    </w:lvl>
+    <w:lvl w:ilvl="2">
+      <w:start w:val="1"/>
+      <w:numFmt w:val="decimal"/>
+      <w:isLgl/>
+      <w:lvlText w:val="%1.%2.%3"/>
+      <w:lvlJc w:val="left"/>
+      <w:pPr>
+        <w:ind w:left="2280" w:hanging="720"/>
+      </w:pPr>
+      <w:rPr>
+        <w:rFonts w:hint="default"/>
+      </w:rPr>
+    </w:lvl>
+    <w:lvl w:ilvl="3">
+      <w:start w:val="1"/>
+      <w:numFmt w:val="decimal"/>
+      <w:isLgl/>
+      <w:lvlText w:val="%1.%2.%3.%4"/>
+      <w:lvlJc w:val="left"/>
+      <w:pPr>
+        <w:ind w:left="2280" w:hanging="720"/>
+      </w:pPr>
+      <w:rPr>
+        <w:rFonts w:hint="default"/>
+      </w:rPr>
+    </w:lvl>
+    <w:lvl w:ilvl="4">
+      <w:start w:val="1"/>
+      <w:numFmt w:val="decimal"/>
+      <w:isLgl/>
+      <w:lvlText w:val="%1.%2.%3.%4.%5"/>
+      <w:lvlJc w:val="left"/>
+      <w:pPr>
+        <w:ind w:left="2640" w:hanging="1080"/>
+      </w:pPr>
+      <w:rPr>
+        <w:rFonts w:hint="default"/>
+      </w:rPr>
+    </w:lvl>
+    <w:lvl w:ilvl="5">
+      <w:start w:val="1"/>
+      <w:numFmt w:val="decimal"/>
+      <w:isLgl/>
+      <w:lvlText w:val="%1.%2.%3.%4.%5.%6"/>
+      <w:lvlJc w:val="left"/>
+      <w:pPr>
+        <w:ind w:left="2640" w:hanging="1080"/>
+      </w:pPr>
+      <w:rPr>
+        <w:rFonts w:hint="default"/>
+      </w:rPr>
+    </w:lvl>
+    <w:lvl w:ilvl="6">
+      <w:start w:val="1"/>
+      <w:numFmt w:val="decimal"/>
+      <w:isLgl/>
+      <w:lvlText w:val="%1.%2.%3.%4.%5.%6.%7"/>
+      <w:lvlJc w:val="left"/>
+      <w:pPr>
+        <w:ind w:left="3000" w:hanging="1440"/>
+      </w:pPr>
+      <w:rPr>
+        <w:rFonts w:hint="default"/>
+      </w:rPr>
+    </w:lvl>
+    <w:lvl w:ilvl="7">
+      <w:start w:val="1"/>
+      <w:numFmt w:val="decimal"/>
+      <w:isLgl/>
+      <w:lvlText w:val="%1.%2.%3.%4.%5.%6.%7.%8"/>
+      <w:lvlJc w:val="left"/>
+      <w:pPr>
+        <w:ind w:left="3000" w:hanging="1440"/>
+      </w:pPr>
+      <w:rPr>
+        <w:rFonts w:hint="default"/>
+      </w:rPr>
+    </w:lvl>
+    <w:lvl w:ilvl="8">
+      <w:start w:val="1"/>
+      <w:numFmt w:val="decimal"/>
+      <w:isLgl/>
+      <w:lvlText w:val="%1.%2.%3.%4.%5.%6.%7.%8.%9"/>
+      <w:lvlJc w:val="left"/>
+      <w:pPr>
+        <w:ind w:left="3000" w:hanging="1440"/>
+      </w:pPr>
+      <w:rPr>
+        <w:rFonts w:hint="default"/>
+      </w:rPr>
+    </w:lvl>
+  </w:abstractNum>
+  <w:abstractNum w:abstractNumId="41" w15:restartNumberingAfterBreak="0">
     <w:nsid w:val="73E56985"/>
     <w:multiLevelType w:val="hybridMultilevel"/>
     <w:tmpl w:val="DF8ED8DA"/>
@@ -21065,7 +24200,7 @@
       </w:pPr>
     </w:lvl>
   </w:abstractNum>
-  <w:abstractNum w:abstractNumId="33" w15:restartNumberingAfterBreak="0">
+  <w:abstractNum w:abstractNumId="42" w15:restartNumberingAfterBreak="0">
     <w:nsid w:val="767B1607"/>
     <w:multiLevelType w:val="hybridMultilevel"/>
     <w:tmpl w:val="DBF6EA34"/>
@@ -21180,7 +24315,7 @@
       </w:rPr>
     </w:lvl>
   </w:abstractNum>
-  <w:abstractNum w:abstractNumId="34" w15:restartNumberingAfterBreak="0">
+  <w:abstractNum w:abstractNumId="43" w15:restartNumberingAfterBreak="0">
     <w:nsid w:val="77B82778"/>
     <w:multiLevelType w:val="hybridMultilevel"/>
     <w:tmpl w:val="AECC4470"/>
@@ -21293,7 +24428,7 @@
       </w:rPr>
     </w:lvl>
   </w:abstractNum>
-  <w:abstractNum w:abstractNumId="35" w15:restartNumberingAfterBreak="0">
+  <w:abstractNum w:abstractNumId="44" w15:restartNumberingAfterBreak="0">
     <w:nsid w:val="77C04A7D"/>
     <w:multiLevelType w:val="hybridMultilevel"/>
     <w:tmpl w:val="7C94BDBA"/>
@@ -21383,7 +24518,7 @@
       </w:pPr>
     </w:lvl>
   </w:abstractNum>
-  <w:abstractNum w:abstractNumId="36" w15:restartNumberingAfterBreak="0">
+  <w:abstractNum w:abstractNumId="45" w15:restartNumberingAfterBreak="0">
     <w:nsid w:val="77F4278E"/>
     <w:multiLevelType w:val="hybridMultilevel"/>
     <w:tmpl w:val="D102EC2A"/>
@@ -21496,7 +24631,7 @@
       </w:rPr>
     </w:lvl>
   </w:abstractNum>
-  <w:abstractNum w:abstractNumId="37" w15:restartNumberingAfterBreak="0">
+  <w:abstractNum w:abstractNumId="46" w15:restartNumberingAfterBreak="0">
     <w:nsid w:val="7DA869C5"/>
     <w:multiLevelType w:val="multilevel"/>
     <w:tmpl w:val="A8708060"/>
@@ -21619,23 +24754,139 @@
       </w:rPr>
     </w:lvl>
   </w:abstractNum>
+  <w:abstractNum w:abstractNumId="47" w15:restartNumberingAfterBreak="0">
+    <w:nsid w:val="7E280CC7"/>
+    <w:multiLevelType w:val="hybridMultilevel"/>
+    <w:tmpl w:val="44C6F6C6"/>
+    <w:lvl w:ilvl="0" w:tplc="A316187E">
+      <w:start w:val="1"/>
+      <w:numFmt w:val="bullet"/>
+      <w:lvlText w:val=""/>
+      <w:lvlPicBulletId w:val="0"/>
+      <w:lvlJc w:val="left"/>
+      <w:pPr>
+        <w:ind w:left="720" w:hanging="360"/>
+      </w:pPr>
+      <w:rPr>
+        <w:rFonts w:ascii="Symbol" w:hAnsi="Symbol" w:hint="default"/>
+        <w:sz w:val="36"/>
+        <w:szCs w:val="36"/>
+      </w:rPr>
+    </w:lvl>
+    <w:lvl w:ilvl="1" w:tplc="08090003" w:tentative="1">
+      <w:start w:val="1"/>
+      <w:numFmt w:val="bullet"/>
+      <w:lvlText w:val="o"/>
+      <w:lvlJc w:val="left"/>
+      <w:pPr>
+        <w:ind w:left="1440" w:hanging="360"/>
+      </w:pPr>
+      <w:rPr>
+        <w:rFonts w:ascii="Courier New" w:hAnsi="Courier New" w:cs="Courier New" w:hint="default"/>
+      </w:rPr>
+    </w:lvl>
+    <w:lvl w:ilvl="2" w:tplc="08090005" w:tentative="1">
+      <w:start w:val="1"/>
+      <w:numFmt w:val="bullet"/>
+      <w:lvlText w:val=""/>
+      <w:lvlJc w:val="left"/>
+      <w:pPr>
+        <w:ind w:left="2160" w:hanging="360"/>
+      </w:pPr>
+      <w:rPr>
+        <w:rFonts w:ascii="Wingdings" w:hAnsi="Wingdings" w:hint="default"/>
+      </w:rPr>
+    </w:lvl>
+    <w:lvl w:ilvl="3" w:tplc="08090001" w:tentative="1">
+      <w:start w:val="1"/>
+      <w:numFmt w:val="bullet"/>
+      <w:lvlText w:val=""/>
+      <w:lvlJc w:val="left"/>
+      <w:pPr>
+        <w:ind w:left="2880" w:hanging="360"/>
+      </w:pPr>
+      <w:rPr>
+        <w:rFonts w:ascii="Symbol" w:hAnsi="Symbol" w:hint="default"/>
+      </w:rPr>
+    </w:lvl>
+    <w:lvl w:ilvl="4" w:tplc="08090003" w:tentative="1">
+      <w:start w:val="1"/>
+      <w:numFmt w:val="bullet"/>
+      <w:lvlText w:val="o"/>
+      <w:lvlJc w:val="left"/>
+      <w:pPr>
+        <w:ind w:left="3600" w:hanging="360"/>
+      </w:pPr>
+      <w:rPr>
+        <w:rFonts w:ascii="Courier New" w:hAnsi="Courier New" w:cs="Courier New" w:hint="default"/>
+      </w:rPr>
+    </w:lvl>
+    <w:lvl w:ilvl="5" w:tplc="08090005" w:tentative="1">
+      <w:start w:val="1"/>
+      <w:numFmt w:val="bullet"/>
+      <w:lvlText w:val=""/>
+      <w:lvlJc w:val="left"/>
+      <w:pPr>
+        <w:ind w:left="4320" w:hanging="360"/>
+      </w:pPr>
+      <w:rPr>
+        <w:rFonts w:ascii="Wingdings" w:hAnsi="Wingdings" w:hint="default"/>
+      </w:rPr>
+    </w:lvl>
+    <w:lvl w:ilvl="6" w:tplc="08090001" w:tentative="1">
+      <w:start w:val="1"/>
+      <w:numFmt w:val="bullet"/>
+      <w:lvlText w:val=""/>
+      <w:lvlJc w:val="left"/>
+      <w:pPr>
+        <w:ind w:left="5040" w:hanging="360"/>
+      </w:pPr>
+      <w:rPr>
+        <w:rFonts w:ascii="Symbol" w:hAnsi="Symbol" w:hint="default"/>
+      </w:rPr>
+    </w:lvl>
+    <w:lvl w:ilvl="7" w:tplc="08090003" w:tentative="1">
+      <w:start w:val="1"/>
+      <w:numFmt w:val="bullet"/>
+      <w:lvlText w:val="o"/>
+      <w:lvlJc w:val="left"/>
+      <w:pPr>
+        <w:ind w:left="5760" w:hanging="360"/>
+      </w:pPr>
+      <w:rPr>
+        <w:rFonts w:ascii="Courier New" w:hAnsi="Courier New" w:cs="Courier New" w:hint="default"/>
+      </w:rPr>
+    </w:lvl>
+    <w:lvl w:ilvl="8" w:tplc="08090005" w:tentative="1">
+      <w:start w:val="1"/>
+      <w:numFmt w:val="bullet"/>
+      <w:lvlText w:val=""/>
+      <w:lvlJc w:val="left"/>
+      <w:pPr>
+        <w:ind w:left="6480" w:hanging="360"/>
+      </w:pPr>
+      <w:rPr>
+        <w:rFonts w:ascii="Wingdings" w:hAnsi="Wingdings" w:hint="default"/>
+      </w:rPr>
+    </w:lvl>
+  </w:abstractNum>
   <w:num w:numId="1" w16cid:durableId="345712296">
+    <w:abstractNumId w:val="30"/>
+  </w:num>
+  <w:num w:numId="2" w16cid:durableId="1590499888">
+    <w:abstractNumId w:val="34"/>
+  </w:num>
+  <w:num w:numId="3" w16cid:durableId="382826669">
     <w:abstractNumId w:val="22"/>
   </w:num>
-  <w:num w:numId="2" w16cid:durableId="1590499888">
-    <w:abstractNumId w:val="26"/>
-  </w:num>
-  <w:num w:numId="3" w16cid:durableId="382826669">
-    <w:abstractNumId w:val="19"/>
-  </w:num>
   <w:num w:numId="4" w16cid:durableId="280765856">
-    <w:abstractNumId w:val="13"/>
+    <w:abstractNumId w:val="16"/>
   </w:num>
   <w:num w:numId="5" w16cid:durableId="433742824">
-    <w:abstractNumId w:val="12"/>
+    <w:abstractNumId w:val="15"/>
   </w:num>
   <w:num w:numId="6" w16cid:durableId="2126459105">
-    <w:abstractNumId w:val="10"/>
+    <w:abstractNumId w:val="13"/>
   </w:num>
   <w:num w:numId="7" w16cid:durableId="2057849443">
     <w:abstractNumId w:val="2"/>
@@ -21644,94 +24895,124 @@
     <w:abstractNumId w:val="1"/>
   </w:num>
   <w:num w:numId="9" w16cid:durableId="413205988">
-    <w:abstractNumId w:val="14"/>
+    <w:abstractNumId w:val="17"/>
   </w:num>
   <w:num w:numId="10" w16cid:durableId="992293117">
-    <w:abstractNumId w:val="7"/>
+    <w:abstractNumId w:val="8"/>
   </w:num>
   <w:num w:numId="11" w16cid:durableId="1343360727">
     <w:abstractNumId w:val="0"/>
   </w:num>
   <w:num w:numId="12" w16cid:durableId="1333294067">
-    <w:abstractNumId w:val="34"/>
+    <w:abstractNumId w:val="43"/>
   </w:num>
   <w:num w:numId="13" w16cid:durableId="43063887">
+    <w:abstractNumId w:val="41"/>
+  </w:num>
+  <w:num w:numId="14" w16cid:durableId="950824484">
+    <w:abstractNumId w:val="11"/>
+  </w:num>
+  <w:num w:numId="15" w16cid:durableId="1476410664">
+    <w:abstractNumId w:val="44"/>
+  </w:num>
+  <w:num w:numId="16" w16cid:durableId="461577489">
+    <w:abstractNumId w:val="20"/>
+  </w:num>
+  <w:num w:numId="17" w16cid:durableId="2142725579">
+    <w:abstractNumId w:val="33"/>
+  </w:num>
+  <w:num w:numId="18" w16cid:durableId="159588566">
+    <w:abstractNumId w:val="46"/>
+  </w:num>
+  <w:num w:numId="19" w16cid:durableId="1180579946">
+    <w:abstractNumId w:val="42"/>
+  </w:num>
+  <w:num w:numId="20" w16cid:durableId="2140104626">
+    <w:abstractNumId w:val="25"/>
+  </w:num>
+  <w:num w:numId="21" w16cid:durableId="459959175">
+    <w:abstractNumId w:val="37"/>
+  </w:num>
+  <w:num w:numId="22" w16cid:durableId="1190341093">
+    <w:abstractNumId w:val="38"/>
+  </w:num>
+  <w:num w:numId="23" w16cid:durableId="1946040908">
+    <w:abstractNumId w:val="18"/>
+  </w:num>
+  <w:num w:numId="24" w16cid:durableId="1142236077">
+    <w:abstractNumId w:val="39"/>
+  </w:num>
+  <w:num w:numId="25" w16cid:durableId="216089237">
+    <w:abstractNumId w:val="4"/>
+  </w:num>
+  <w:num w:numId="26" w16cid:durableId="23139254">
+    <w:abstractNumId w:val="31"/>
+  </w:num>
+  <w:num w:numId="27" w16cid:durableId="1801998163">
+    <w:abstractNumId w:val="36"/>
+  </w:num>
+  <w:num w:numId="28" w16cid:durableId="89203247">
+    <w:abstractNumId w:val="14"/>
+  </w:num>
+  <w:num w:numId="29" w16cid:durableId="1269199114">
+    <w:abstractNumId w:val="21"/>
+  </w:num>
+  <w:num w:numId="30" w16cid:durableId="220793833">
+    <w:abstractNumId w:val="5"/>
+  </w:num>
+  <w:num w:numId="31" w16cid:durableId="1950433092">
+    <w:abstractNumId w:val="27"/>
+  </w:num>
+  <w:num w:numId="32" w16cid:durableId="999115555">
+    <w:abstractNumId w:val="19"/>
+  </w:num>
+  <w:num w:numId="33" w16cid:durableId="2132705200">
+    <w:abstractNumId w:val="35"/>
+  </w:num>
+  <w:num w:numId="34" w16cid:durableId="103035222">
+    <w:abstractNumId w:val="7"/>
+  </w:num>
+  <w:num w:numId="35" w16cid:durableId="1781336403">
+    <w:abstractNumId w:val="10"/>
+  </w:num>
+  <w:num w:numId="36" w16cid:durableId="1634556536">
     <w:abstractNumId w:val="32"/>
   </w:num>
-  <w:num w:numId="14" w16cid:durableId="950824484">
+  <w:num w:numId="37" w16cid:durableId="376900327">
+    <w:abstractNumId w:val="45"/>
+  </w:num>
+  <w:num w:numId="38" w16cid:durableId="987367074">
+    <w:abstractNumId w:val="6"/>
+  </w:num>
+  <w:num w:numId="39" w16cid:durableId="1810243137">
+    <w:abstractNumId w:val="24"/>
+  </w:num>
+  <w:num w:numId="40" w16cid:durableId="324285588">
+    <w:abstractNumId w:val="23"/>
+  </w:num>
+  <w:num w:numId="41" w16cid:durableId="1910655756">
+    <w:abstractNumId w:val="29"/>
+  </w:num>
+  <w:num w:numId="42" w16cid:durableId="1875539652">
     <w:abstractNumId w:val="9"/>
   </w:num>
-  <w:num w:numId="15" w16cid:durableId="1476410664">
-    <w:abstractNumId w:val="35"/>
+  <w:num w:numId="43" w16cid:durableId="2041541448">
+    <w:abstractNumId w:val="40"/>
   </w:num>
-  <w:num w:numId="16" w16cid:durableId="461577489">
-    <w:abstractNumId w:val="17"/>
-  </w:num>
-  <w:num w:numId="17" w16cid:durableId="2142725579">
-    <w:abstractNumId w:val="25"/>
-  </w:num>
-  <w:num w:numId="18" w16cid:durableId="159588566">
-    <w:abstractNumId w:val="37"/>
-  </w:num>
-  <w:num w:numId="19" w16cid:durableId="1180579946">
-    <w:abstractNumId w:val="33"/>
-  </w:num>
-  <w:num w:numId="20" w16cid:durableId="2140104626">
-    <w:abstractNumId w:val="20"/>
-  </w:num>
-  <w:num w:numId="21" w16cid:durableId="459959175">
-    <w:abstractNumId w:val="29"/>
-  </w:num>
-  <w:num w:numId="22" w16cid:durableId="1190341093">
-    <w:abstractNumId w:val="30"/>
-  </w:num>
-  <w:num w:numId="23" w16cid:durableId="1946040908">
-    <w:abstractNumId w:val="15"/>
-  </w:num>
-  <w:num w:numId="24" w16cid:durableId="1142236077">
-    <w:abstractNumId w:val="31"/>
-  </w:num>
-  <w:num w:numId="25" w16cid:durableId="216089237">
+  <w:num w:numId="44" w16cid:durableId="3872265">
     <w:abstractNumId w:val="3"/>
   </w:num>
-  <w:num w:numId="26" w16cid:durableId="23139254">
-    <w:abstractNumId w:val="23"/>
+  <w:num w:numId="45" w16cid:durableId="1023483701">
+    <w:abstractNumId w:val="47"/>
   </w:num>
-  <w:num w:numId="27" w16cid:durableId="1801998163">
+  <w:num w:numId="46" w16cid:durableId="2096512031">
+    <w:abstractNumId w:val="12"/>
+  </w:num>
+  <w:num w:numId="47" w16cid:durableId="222327227">
     <w:abstractNumId w:val="28"/>
   </w:num>
-  <w:num w:numId="28" w16cid:durableId="89203247">
-    <w:abstractNumId w:val="11"/>
-  </w:num>
-  <w:num w:numId="29" w16cid:durableId="1269199114">
-    <w:abstractNumId w:val="18"/>
-  </w:num>
-  <w:num w:numId="30" w16cid:durableId="220793833">
-    <w:abstractNumId w:val="4"/>
-  </w:num>
-  <w:num w:numId="31" w16cid:durableId="1950433092">
-    <w:abstractNumId w:val="21"/>
-  </w:num>
-  <w:num w:numId="32" w16cid:durableId="999115555">
-    <w:abstractNumId w:val="16"/>
-  </w:num>
-  <w:num w:numId="33" w16cid:durableId="2132705200">
-    <w:abstractNumId w:val="27"/>
-  </w:num>
-  <w:num w:numId="34" w16cid:durableId="103035222">
-    <w:abstractNumId w:val="6"/>
-  </w:num>
-  <w:num w:numId="35" w16cid:durableId="1781336403">
-    <w:abstractNumId w:val="8"/>
-  </w:num>
-  <w:num w:numId="36" w16cid:durableId="1634556536">
-    <w:abstractNumId w:val="24"/>
-  </w:num>
-  <w:num w:numId="37" w16cid:durableId="376900327">
-    <w:abstractNumId w:val="36"/>
-  </w:num>
-  <w:num w:numId="38" w16cid:durableId="987367074">
-    <w:abstractNumId w:val="5"/>
+  <w:num w:numId="48" w16cid:durableId="1844583211">
+    <w:abstractNumId w:val="26"/>
   </w:num>
   <w:numIdMacAtCleanup w:val="33"/>
 </w:numbering>

--- a/Report.docx
+++ b/Report.docx
@@ -6,27 +6,22 @@
       <w:tblPr>
         <w:tblpPr w:leftFromText="180" w:rightFromText="180" w:vertAnchor="page" w:horzAnchor="margin" w:tblpY="2266"/>
         <w:tblW w:w="9036" w:type="dxa"/>
-        <w:tblBorders>
-          <w:top w:val="single" w:sz="4" w:space="0" w:color="auto"/>
-          <w:left w:val="single" w:sz="4" w:space="0" w:color="auto"/>
-          <w:bottom w:val="single" w:sz="4" w:space="0" w:color="auto"/>
-          <w:right w:val="single" w:sz="4" w:space="0" w:color="auto"/>
-          <w:insideH w:val="single" w:sz="4" w:space="0" w:color="auto"/>
-          <w:insideV w:val="single" w:sz="4" w:space="0" w:color="auto"/>
-        </w:tblBorders>
         <w:tblLayout w:type="fixed"/>
         <w:tblLook w:val="01E0" w:firstRow="1" w:lastRow="1" w:firstColumn="1" w:lastColumn="1" w:noHBand="0" w:noVBand="0"/>
       </w:tblPr>
       <w:tblGrid>
         <w:gridCol w:w="1008"/>
         <w:gridCol w:w="720"/>
-        <w:gridCol w:w="5081"/>
-        <w:gridCol w:w="2227"/>
+        <w:gridCol w:w="5502"/>
+        <w:gridCol w:w="1806"/>
       </w:tblGrid>
       <w:tr>
         <w:tc>
           <w:tcPr>
             <w:tcW w:w="1008" w:type="dxa"/>
+            <w:tcBorders>
+              <w:bottom w:val="single" w:sz="4" w:space="0" w:color="auto"/>
+            </w:tcBorders>
           </w:tcPr>
           <w:p>
             <w:pPr>
@@ -67,6 +62,9 @@
         <w:tc>
           <w:tcPr>
             <w:tcW w:w="720" w:type="dxa"/>
+            <w:tcBorders>
+              <w:bottom w:val="single" w:sz="4" w:space="0" w:color="auto"/>
+            </w:tcBorders>
           </w:tcPr>
           <w:p>
             <w:pPr>
@@ -82,7 +80,10 @@
         </w:tc>
         <w:tc>
           <w:tcPr>
-            <w:tcW w:w="5081" w:type="dxa"/>
+            <w:tcW w:w="5502" w:type="dxa"/>
+            <w:tcBorders>
+              <w:bottom w:val="single" w:sz="4" w:space="0" w:color="auto"/>
+            </w:tcBorders>
           </w:tcPr>
           <w:p>
             <w:pPr>
@@ -106,7 +107,10 @@
         </w:tc>
         <w:tc>
           <w:tcPr>
-            <w:tcW w:w="2227" w:type="dxa"/>
+            <w:tcW w:w="1806" w:type="dxa"/>
+            <w:tcBorders>
+              <w:bottom w:val="single" w:sz="4" w:space="0" w:color="auto"/>
+            </w:tcBorders>
           </w:tcPr>
           <w:p>
             <w:pPr>
@@ -133,6 +137,9 @@
         <w:tc>
           <w:tcPr>
             <w:tcW w:w="1008" w:type="dxa"/>
+            <w:tcBorders>
+              <w:top w:val="single" w:sz="4" w:space="0" w:color="auto"/>
+            </w:tcBorders>
           </w:tcPr>
           <w:p>
             <w:pPr>
@@ -157,6 +164,9 @@
         <w:tc>
           <w:tcPr>
             <w:tcW w:w="720" w:type="dxa"/>
+            <w:tcBorders>
+              <w:top w:val="single" w:sz="4" w:space="0" w:color="auto"/>
+            </w:tcBorders>
           </w:tcPr>
           <w:p>
             <w:pPr>
@@ -172,7 +182,10 @@
         </w:tc>
         <w:tc>
           <w:tcPr>
-            <w:tcW w:w="5081" w:type="dxa"/>
+            <w:tcW w:w="5502" w:type="dxa"/>
+            <w:tcBorders>
+              <w:top w:val="single" w:sz="4" w:space="0" w:color="auto"/>
+            </w:tcBorders>
           </w:tcPr>
           <w:p>
             <w:pPr>
@@ -204,7 +217,10 @@
         </w:tc>
         <w:tc>
           <w:tcPr>
-            <w:tcW w:w="2227" w:type="dxa"/>
+            <w:tcW w:w="1806" w:type="dxa"/>
+            <w:tcBorders>
+              <w:top w:val="single" w:sz="4" w:space="0" w:color="auto"/>
+            </w:tcBorders>
           </w:tcPr>
           <w:p>
             <w:pPr>
@@ -270,7 +286,7 @@
         </w:tc>
         <w:tc>
           <w:tcPr>
-            <w:tcW w:w="5081" w:type="dxa"/>
+            <w:tcW w:w="5502" w:type="dxa"/>
           </w:tcPr>
           <w:p>
             <w:pPr>
@@ -294,7 +310,7 @@
         </w:tc>
         <w:tc>
           <w:tcPr>
-            <w:tcW w:w="2227" w:type="dxa"/>
+            <w:tcW w:w="1806" w:type="dxa"/>
           </w:tcPr>
           <w:p>
             <w:pPr>
@@ -360,7 +376,7 @@
         </w:tc>
         <w:tc>
           <w:tcPr>
-            <w:tcW w:w="5081" w:type="dxa"/>
+            <w:tcW w:w="5502" w:type="dxa"/>
           </w:tcPr>
           <w:p>
             <w:pPr>
@@ -384,7 +400,7 @@
         </w:tc>
         <w:tc>
           <w:tcPr>
-            <w:tcW w:w="2227" w:type="dxa"/>
+            <w:tcW w:w="1806" w:type="dxa"/>
           </w:tcPr>
           <w:p>
             <w:pPr>
@@ -447,7 +463,7 @@
         </w:tc>
         <w:tc>
           <w:tcPr>
-            <w:tcW w:w="5081" w:type="dxa"/>
+            <w:tcW w:w="5502" w:type="dxa"/>
           </w:tcPr>
           <w:p>
             <w:pPr>
@@ -469,7 +485,7 @@
         </w:tc>
         <w:tc>
           <w:tcPr>
-            <w:tcW w:w="2227" w:type="dxa"/>
+            <w:tcW w:w="1806" w:type="dxa"/>
           </w:tcPr>
           <w:p>
             <w:pPr>
@@ -532,7 +548,7 @@
         </w:tc>
         <w:tc>
           <w:tcPr>
-            <w:tcW w:w="5081" w:type="dxa"/>
+            <w:tcW w:w="5502" w:type="dxa"/>
           </w:tcPr>
           <w:p>
             <w:pPr>
@@ -554,7 +570,7 @@
         </w:tc>
         <w:tc>
           <w:tcPr>
-            <w:tcW w:w="2227" w:type="dxa"/>
+            <w:tcW w:w="1806" w:type="dxa"/>
           </w:tcPr>
           <w:p>
             <w:pPr>
@@ -617,7 +633,7 @@
         </w:tc>
         <w:tc>
           <w:tcPr>
-            <w:tcW w:w="5081" w:type="dxa"/>
+            <w:tcW w:w="5502" w:type="dxa"/>
           </w:tcPr>
           <w:p>
             <w:pPr>
@@ -638,7 +654,7 @@
         </w:tc>
         <w:tc>
           <w:tcPr>
-            <w:tcW w:w="2227" w:type="dxa"/>
+            <w:tcW w:w="1806" w:type="dxa"/>
           </w:tcPr>
           <w:p>
             <w:pPr>
@@ -701,7 +717,7 @@
         </w:tc>
         <w:tc>
           <w:tcPr>
-            <w:tcW w:w="5081" w:type="dxa"/>
+            <w:tcW w:w="5502" w:type="dxa"/>
           </w:tcPr>
           <w:p>
             <w:pPr>
@@ -723,7 +739,7 @@
         </w:tc>
         <w:tc>
           <w:tcPr>
-            <w:tcW w:w="2227" w:type="dxa"/>
+            <w:tcW w:w="1806" w:type="dxa"/>
           </w:tcPr>
           <w:p>
             <w:pPr>
@@ -786,7 +802,7 @@
         </w:tc>
         <w:tc>
           <w:tcPr>
-            <w:tcW w:w="5081" w:type="dxa"/>
+            <w:tcW w:w="5502" w:type="dxa"/>
           </w:tcPr>
           <w:p>
             <w:pPr>
@@ -808,7 +824,7 @@
         </w:tc>
         <w:tc>
           <w:tcPr>
-            <w:tcW w:w="2227" w:type="dxa"/>
+            <w:tcW w:w="1806" w:type="dxa"/>
           </w:tcPr>
           <w:p>
             <w:pPr>
@@ -867,7 +883,7 @@
         </w:tc>
         <w:tc>
           <w:tcPr>
-            <w:tcW w:w="5081" w:type="dxa"/>
+            <w:tcW w:w="5502" w:type="dxa"/>
           </w:tcPr>
           <w:p>
             <w:pPr>
@@ -889,7 +905,7 @@
         </w:tc>
         <w:tc>
           <w:tcPr>
-            <w:tcW w:w="2227" w:type="dxa"/>
+            <w:tcW w:w="1806" w:type="dxa"/>
           </w:tcPr>
           <w:p>
             <w:pPr>
@@ -948,7 +964,7 @@
         </w:tc>
         <w:tc>
           <w:tcPr>
-            <w:tcW w:w="5081" w:type="dxa"/>
+            <w:tcW w:w="5502" w:type="dxa"/>
           </w:tcPr>
           <w:p>
             <w:pPr>
@@ -970,7 +986,7 @@
         </w:tc>
         <w:tc>
           <w:tcPr>
-            <w:tcW w:w="2227" w:type="dxa"/>
+            <w:tcW w:w="1806" w:type="dxa"/>
           </w:tcPr>
           <w:p>
             <w:pPr>
@@ -1029,7 +1045,7 @@
         </w:tc>
         <w:tc>
           <w:tcPr>
-            <w:tcW w:w="5081" w:type="dxa"/>
+            <w:tcW w:w="5502" w:type="dxa"/>
           </w:tcPr>
           <w:p>
             <w:pPr>
@@ -1058,7 +1074,7 @@
         </w:tc>
         <w:tc>
           <w:tcPr>
-            <w:tcW w:w="2227" w:type="dxa"/>
+            <w:tcW w:w="1806" w:type="dxa"/>
           </w:tcPr>
           <w:p>
             <w:pPr>
@@ -1124,7 +1140,7 @@
         </w:tc>
         <w:tc>
           <w:tcPr>
-            <w:tcW w:w="5081" w:type="dxa"/>
+            <w:tcW w:w="5502" w:type="dxa"/>
           </w:tcPr>
           <w:p>
             <w:pPr>
@@ -1148,7 +1164,7 @@
         </w:tc>
         <w:tc>
           <w:tcPr>
-            <w:tcW w:w="2227" w:type="dxa"/>
+            <w:tcW w:w="1806" w:type="dxa"/>
           </w:tcPr>
           <w:p>
             <w:pPr>
@@ -1206,7 +1222,7 @@
         </w:tc>
         <w:tc>
           <w:tcPr>
-            <w:tcW w:w="5081" w:type="dxa"/>
+            <w:tcW w:w="5502" w:type="dxa"/>
           </w:tcPr>
           <w:p>
             <w:pPr>
@@ -1238,7 +1254,7 @@
         </w:tc>
         <w:tc>
           <w:tcPr>
-            <w:tcW w:w="2227" w:type="dxa"/>
+            <w:tcW w:w="1806" w:type="dxa"/>
           </w:tcPr>
           <w:p>
             <w:pPr>
@@ -1296,7 +1312,7 @@
         </w:tc>
         <w:tc>
           <w:tcPr>
-            <w:tcW w:w="5081" w:type="dxa"/>
+            <w:tcW w:w="5502" w:type="dxa"/>
           </w:tcPr>
           <w:p>
             <w:pPr>
@@ -1318,7 +1334,7 @@
         </w:tc>
         <w:tc>
           <w:tcPr>
-            <w:tcW w:w="2227" w:type="dxa"/>
+            <w:tcW w:w="1806" w:type="dxa"/>
           </w:tcPr>
           <w:p>
             <w:pPr>
@@ -1376,7 +1392,7 @@
         </w:tc>
         <w:tc>
           <w:tcPr>
-            <w:tcW w:w="5081" w:type="dxa"/>
+            <w:tcW w:w="5502" w:type="dxa"/>
           </w:tcPr>
           <w:p>
             <w:pPr>
@@ -1398,7 +1414,7 @@
         </w:tc>
         <w:tc>
           <w:tcPr>
-            <w:tcW w:w="2227" w:type="dxa"/>
+            <w:tcW w:w="1806" w:type="dxa"/>
           </w:tcPr>
           <w:p>
             <w:pPr>
@@ -1456,7 +1472,7 @@
         </w:tc>
         <w:tc>
           <w:tcPr>
-            <w:tcW w:w="5081" w:type="dxa"/>
+            <w:tcW w:w="5502" w:type="dxa"/>
           </w:tcPr>
           <w:p>
             <w:pPr>
@@ -1478,7 +1494,7 @@
         </w:tc>
         <w:tc>
           <w:tcPr>
-            <w:tcW w:w="2227" w:type="dxa"/>
+            <w:tcW w:w="1806" w:type="dxa"/>
           </w:tcPr>
           <w:p>
             <w:pPr>
@@ -1528,7 +1544,7 @@
         </w:tc>
         <w:tc>
           <w:tcPr>
-            <w:tcW w:w="5081" w:type="dxa"/>
+            <w:tcW w:w="5502" w:type="dxa"/>
           </w:tcPr>
           <w:p>
             <w:pPr>
@@ -1549,7 +1565,7 @@
         </w:tc>
         <w:tc>
           <w:tcPr>
-            <w:tcW w:w="2227" w:type="dxa"/>
+            <w:tcW w:w="1806" w:type="dxa"/>
           </w:tcPr>
           <w:p>
             <w:pPr>
@@ -1599,7 +1615,7 @@
         </w:tc>
         <w:tc>
           <w:tcPr>
-            <w:tcW w:w="5081" w:type="dxa"/>
+            <w:tcW w:w="5502" w:type="dxa"/>
           </w:tcPr>
           <w:p>
             <w:pPr>
@@ -1691,7 +1707,7 @@
         </w:tc>
         <w:tc>
           <w:tcPr>
-            <w:tcW w:w="2227" w:type="dxa"/>
+            <w:tcW w:w="1806" w:type="dxa"/>
           </w:tcPr>
           <w:p>
             <w:pPr>
@@ -1757,7 +1773,7 @@
         </w:tc>
         <w:tc>
           <w:tcPr>
-            <w:tcW w:w="5081" w:type="dxa"/>
+            <w:tcW w:w="5502" w:type="dxa"/>
           </w:tcPr>
           <w:p>
             <w:pPr>
@@ -1781,7 +1797,7 @@
         </w:tc>
         <w:tc>
           <w:tcPr>
-            <w:tcW w:w="2227" w:type="dxa"/>
+            <w:tcW w:w="1806" w:type="dxa"/>
           </w:tcPr>
           <w:p>
             <w:pPr>
@@ -1839,7 +1855,7 @@
         </w:tc>
         <w:tc>
           <w:tcPr>
-            <w:tcW w:w="5081" w:type="dxa"/>
+            <w:tcW w:w="5502" w:type="dxa"/>
           </w:tcPr>
           <w:p>
             <w:pPr>
@@ -1861,7 +1877,7 @@
         </w:tc>
         <w:tc>
           <w:tcPr>
-            <w:tcW w:w="2227" w:type="dxa"/>
+            <w:tcW w:w="1806" w:type="dxa"/>
           </w:tcPr>
           <w:p>
             <w:pPr>
@@ -1919,7 +1935,7 @@
         </w:tc>
         <w:tc>
           <w:tcPr>
-            <w:tcW w:w="5081" w:type="dxa"/>
+            <w:tcW w:w="5502" w:type="dxa"/>
           </w:tcPr>
           <w:p>
             <w:pPr>
@@ -1941,7 +1957,7 @@
         </w:tc>
         <w:tc>
           <w:tcPr>
-            <w:tcW w:w="2227" w:type="dxa"/>
+            <w:tcW w:w="1806" w:type="dxa"/>
           </w:tcPr>
           <w:p>
             <w:pPr>
@@ -1999,7 +2015,7 @@
         </w:tc>
         <w:tc>
           <w:tcPr>
-            <w:tcW w:w="5081" w:type="dxa"/>
+            <w:tcW w:w="5502" w:type="dxa"/>
           </w:tcPr>
           <w:p>
             <w:pPr>
@@ -2021,7 +2037,7 @@
         </w:tc>
         <w:tc>
           <w:tcPr>
-            <w:tcW w:w="2227" w:type="dxa"/>
+            <w:tcW w:w="1806" w:type="dxa"/>
           </w:tcPr>
           <w:p>
             <w:pPr>
@@ -2079,7 +2095,7 @@
         </w:tc>
         <w:tc>
           <w:tcPr>
-            <w:tcW w:w="5081" w:type="dxa"/>
+            <w:tcW w:w="5502" w:type="dxa"/>
           </w:tcPr>
           <w:p>
             <w:pPr>
@@ -2102,7 +2118,7 @@
         </w:tc>
         <w:tc>
           <w:tcPr>
-            <w:tcW w:w="2227" w:type="dxa"/>
+            <w:tcW w:w="1806" w:type="dxa"/>
           </w:tcPr>
           <w:p>
             <w:pPr>
@@ -2160,7 +2176,7 @@
         </w:tc>
         <w:tc>
           <w:tcPr>
-            <w:tcW w:w="5081" w:type="dxa"/>
+            <w:tcW w:w="5502" w:type="dxa"/>
           </w:tcPr>
           <w:p>
             <w:pPr>
@@ -2182,7 +2198,7 @@
         </w:tc>
         <w:tc>
           <w:tcPr>
-            <w:tcW w:w="2227" w:type="dxa"/>
+            <w:tcW w:w="1806" w:type="dxa"/>
           </w:tcPr>
           <w:p>
             <w:pPr>
@@ -2240,7 +2256,7 @@
         </w:tc>
         <w:tc>
           <w:tcPr>
-            <w:tcW w:w="5081" w:type="dxa"/>
+            <w:tcW w:w="5502" w:type="dxa"/>
           </w:tcPr>
           <w:p>
             <w:pPr>
@@ -2262,7 +2278,7 @@
         </w:tc>
         <w:tc>
           <w:tcPr>
-            <w:tcW w:w="2227" w:type="dxa"/>
+            <w:tcW w:w="1806" w:type="dxa"/>
           </w:tcPr>
           <w:p>
             <w:pPr>
@@ -2328,7 +2344,7 @@
         </w:tc>
         <w:tc>
           <w:tcPr>
-            <w:tcW w:w="5081" w:type="dxa"/>
+            <w:tcW w:w="5502" w:type="dxa"/>
           </w:tcPr>
           <w:p>
             <w:pPr>
@@ -2355,7 +2371,7 @@
         </w:tc>
         <w:tc>
           <w:tcPr>
-            <w:tcW w:w="2227" w:type="dxa"/>
+            <w:tcW w:w="1806" w:type="dxa"/>
           </w:tcPr>
           <w:p>
             <w:pPr>
@@ -2421,7 +2437,7 @@
         </w:tc>
         <w:tc>
           <w:tcPr>
-            <w:tcW w:w="5081" w:type="dxa"/>
+            <w:tcW w:w="5502" w:type="dxa"/>
           </w:tcPr>
           <w:p>
             <w:pPr>
@@ -2462,7 +2478,7 @@
         </w:tc>
         <w:tc>
           <w:tcPr>
-            <w:tcW w:w="2227" w:type="dxa"/>
+            <w:tcW w:w="1806" w:type="dxa"/>
           </w:tcPr>
           <w:p>
             <w:pPr>
@@ -3739,13 +3755,23 @@
                 <w:szCs w:val="28"/>
               </w:rPr>
             </w:pPr>
-            <w:r>
-              <w:rPr>
-                <w:rFonts w:ascii="Century" w:hAnsi="Century"/>
-                <w:sz w:val="28"/>
-                <w:szCs w:val="28"/>
-              </w:rPr>
-              <w:t>Charotar University of Science and Technology</w:t>
+            <w:proofErr w:type="spellStart"/>
+            <w:r>
+              <w:rPr>
+                <w:rFonts w:ascii="Century" w:hAnsi="Century"/>
+                <w:sz w:val="28"/>
+                <w:szCs w:val="28"/>
+              </w:rPr>
+              <w:t>Charotar</w:t>
+            </w:r>
+            <w:proofErr w:type="spellEnd"/>
+            <w:r>
+              <w:rPr>
+                <w:rFonts w:ascii="Century" w:hAnsi="Century"/>
+                <w:sz w:val="28"/>
+                <w:szCs w:val="28"/>
+              </w:rPr>
+              <w:t xml:space="preserve"> University of Science and Technology</w:t>
             </w:r>
           </w:p>
         </w:tc>
@@ -3797,7 +3823,25 @@
                 <w:sz w:val="28"/>
                 <w:szCs w:val="28"/>
               </w:rPr>
-              <w:t>Prapti Jigneshbhai Patel</w:t>
+              <w:t xml:space="preserve">Prapti </w:t>
+            </w:r>
+            <w:proofErr w:type="spellStart"/>
+            <w:r>
+              <w:rPr>
+                <w:rFonts w:ascii="Century" w:hAnsi="Century"/>
+                <w:sz w:val="28"/>
+                <w:szCs w:val="28"/>
+              </w:rPr>
+              <w:t>Jigneshbhai</w:t>
+            </w:r>
+            <w:proofErr w:type="spellEnd"/>
+            <w:r>
+              <w:rPr>
+                <w:rFonts w:ascii="Century" w:hAnsi="Century"/>
+                <w:sz w:val="28"/>
+                <w:szCs w:val="28"/>
+              </w:rPr>
+              <w:t xml:space="preserve"> Patel</w:t>
             </w:r>
           </w:p>
         </w:tc>
@@ -5278,7 +5322,25 @@
           <w:sz w:val="28"/>
           <w:szCs w:val="28"/>
         </w:rPr>
-        <w:t>started out as a small open source project that evolved as more and more people found out how useful it was. Rasmus Lerdorf unleashed the first version of PHP way back in 1994.</w:t>
+        <w:t xml:space="preserve">started out as a small open source project that evolved as more and more people found out how useful it was. Rasmus </w:t>
+      </w:r>
+      <w:proofErr w:type="spellStart"/>
+      <w:r>
+        <w:rPr>
+          <w:rFonts w:ascii="Century" w:hAnsi="Century"/>
+          <w:sz w:val="28"/>
+          <w:szCs w:val="28"/>
+        </w:rPr>
+        <w:t>Lerdorf</w:t>
+      </w:r>
+      <w:proofErr w:type="spellEnd"/>
+      <w:r>
+        <w:rPr>
+          <w:rFonts w:ascii="Century" w:hAnsi="Century"/>
+          <w:sz w:val="28"/>
+          <w:szCs w:val="28"/>
+        </w:rPr>
+        <w:t xml:space="preserve"> unleashed the first version of PHP way back in 1994.</w:t>
       </w:r>
     </w:p>
     <w:p>
@@ -6063,7 +6125,25 @@
           <w:sz w:val="28"/>
           <w:szCs w:val="28"/>
         </w:rPr>
-        <w:t>offers a collection of guidelines that can be used to alter the color, font, layout, and other stylistic components of HTML elements.</w:t>
+        <w:t xml:space="preserve">offers a collection of guidelines that can be used to alter the </w:t>
+      </w:r>
+      <w:proofErr w:type="spellStart"/>
+      <w:r>
+        <w:rPr>
+          <w:rFonts w:ascii="Century" w:hAnsi="Century"/>
+          <w:sz w:val="28"/>
+          <w:szCs w:val="28"/>
+        </w:rPr>
+        <w:t>color</w:t>
+      </w:r>
+      <w:proofErr w:type="spellEnd"/>
+      <w:r>
+        <w:rPr>
+          <w:rFonts w:ascii="Century" w:hAnsi="Century"/>
+          <w:sz w:val="28"/>
+          <w:szCs w:val="28"/>
+        </w:rPr>
+        <w:t>, font, layout, and other stylistic components of HTML elements.</w:t>
       </w:r>
     </w:p>
     <w:p>
@@ -6298,7 +6378,25 @@
           <w:sz w:val="28"/>
           <w:szCs w:val="28"/>
         </w:rPr>
-        <w:t xml:space="preserve"> attributes, including color, typeface, size, padding, margin, and others, can be used to modify how HTML components look.</w:t>
+        <w:t xml:space="preserve"> attributes, including </w:t>
+      </w:r>
+      <w:proofErr w:type="spellStart"/>
+      <w:r>
+        <w:rPr>
+          <w:rFonts w:ascii="Century" w:hAnsi="Century"/>
+          <w:sz w:val="28"/>
+          <w:szCs w:val="28"/>
+        </w:rPr>
+        <w:t>color</w:t>
+      </w:r>
+      <w:proofErr w:type="spellEnd"/>
+      <w:r>
+        <w:rPr>
+          <w:rFonts w:ascii="Century" w:hAnsi="Century"/>
+          <w:sz w:val="28"/>
+          <w:szCs w:val="28"/>
+        </w:rPr>
+        <w:t>, typeface, size, padding, margin, and others, can be used to modify how HTML components look.</w:t>
       </w:r>
     </w:p>
     <w:p>
@@ -6348,13 +6446,23 @@
           <w:szCs w:val="28"/>
         </w:rPr>
       </w:pPr>
-      <w:r>
-        <w:rPr>
-          <w:rFonts w:ascii="Century" w:hAnsi="Century"/>
-          <w:sz w:val="28"/>
-          <w:szCs w:val="28"/>
-        </w:rPr>
-        <w:t xml:space="preserve">Color names, hex symbols, numeric figures, and more can all be used as variables for </w:t>
+      <w:proofErr w:type="spellStart"/>
+      <w:r>
+        <w:rPr>
+          <w:rFonts w:ascii="Century" w:hAnsi="Century"/>
+          <w:sz w:val="28"/>
+          <w:szCs w:val="28"/>
+        </w:rPr>
+        <w:t>Color</w:t>
+      </w:r>
+      <w:proofErr w:type="spellEnd"/>
+      <w:r>
+        <w:rPr>
+          <w:rFonts w:ascii="Century" w:hAnsi="Century"/>
+          <w:sz w:val="28"/>
+          <w:szCs w:val="28"/>
+        </w:rPr>
+        <w:t xml:space="preserve"> names, hex symbols, numeric figures, and more can all be used as variables for </w:t>
       </w:r>
       <w:r>
         <w:rPr>
@@ -6687,7 +6795,25 @@
           <w:sz w:val="28"/>
           <w:szCs w:val="28"/>
         </w:rPr>
-        <w:t xml:space="preserve">Brendan Eich created </w:t>
+        <w:t xml:space="preserve">Brendan </w:t>
+      </w:r>
+      <w:proofErr w:type="spellStart"/>
+      <w:r>
+        <w:rPr>
+          <w:rFonts w:ascii="Century" w:hAnsi="Century"/>
+          <w:sz w:val="28"/>
+          <w:szCs w:val="28"/>
+        </w:rPr>
+        <w:t>Eich</w:t>
+      </w:r>
+      <w:proofErr w:type="spellEnd"/>
+      <w:r>
+        <w:rPr>
+          <w:rFonts w:ascii="Century" w:hAnsi="Century"/>
+          <w:sz w:val="28"/>
+          <w:szCs w:val="28"/>
+        </w:rPr>
+        <w:t xml:space="preserve"> created </w:t>
       </w:r>
       <w:r>
         <w:rPr>
@@ -9337,7 +9463,25 @@
           <w:sz w:val="28"/>
           <w:szCs w:val="28"/>
         </w:rPr>
-        <w:t>The first step in web application for solar panels without the risk of SQL Injections and it’s breaches is touted as the most complex and the most layered process. It involves interactions, discussions and data gathering and sets the base for the Solar Panel web application. But, quite often it ends up becoming a to and from task wherein there is always a new list of unanswered questions as the marketing gets started.</w:t>
+        <w:t xml:space="preserve">The first step in web application for solar panels without the risk of SQL Injections and </w:t>
+      </w:r>
+      <w:proofErr w:type="gramStart"/>
+      <w:r>
+        <w:rPr>
+          <w:rFonts w:ascii="Century" w:hAnsi="Century"/>
+          <w:sz w:val="28"/>
+          <w:szCs w:val="28"/>
+        </w:rPr>
+        <w:t>it’s</w:t>
+      </w:r>
+      <w:proofErr w:type="gramEnd"/>
+      <w:r>
+        <w:rPr>
+          <w:rFonts w:ascii="Century" w:hAnsi="Century"/>
+          <w:sz w:val="28"/>
+          <w:szCs w:val="28"/>
+        </w:rPr>
+        <w:t xml:space="preserve"> breaches is touted as the most complex and the most layered process. It involves interactions, discussions and data gathering and sets the base for the Solar Panel web application. But, quite often it ends up becoming a to and from task wherein there is always a new list of unanswered questions as the marketing gets started.</w:t>
       </w:r>
     </w:p>
     <w:p>
@@ -10921,8 +11065,36 @@
                 <w:sz w:val="26"/>
                 <w:szCs w:val="26"/>
               </w:rPr>
-              <w:t>Name, MobileNo., Email, Address, Pincode</w:t>
-            </w:r>
+              <w:t xml:space="preserve">Name, </w:t>
+            </w:r>
+            <w:proofErr w:type="spellStart"/>
+            <w:r>
+              <w:rPr>
+                <w:rFonts w:ascii="Century" w:hAnsi="Century"/>
+                <w:sz w:val="26"/>
+                <w:szCs w:val="26"/>
+              </w:rPr>
+              <w:t>MobileNo</w:t>
+            </w:r>
+            <w:proofErr w:type="spellEnd"/>
+            <w:r>
+              <w:rPr>
+                <w:rFonts w:ascii="Century" w:hAnsi="Century"/>
+                <w:sz w:val="26"/>
+                <w:szCs w:val="26"/>
+              </w:rPr>
+              <w:t xml:space="preserve">., Email, Address, </w:t>
+            </w:r>
+            <w:proofErr w:type="spellStart"/>
+            <w:r>
+              <w:rPr>
+                <w:rFonts w:ascii="Century" w:hAnsi="Century"/>
+                <w:sz w:val="26"/>
+                <w:szCs w:val="26"/>
+              </w:rPr>
+              <w:t>Pincode</w:t>
+            </w:r>
+            <w:proofErr w:type="spellEnd"/>
           </w:p>
         </w:tc>
       </w:tr>
@@ -10970,7 +11142,25 @@
                 <w:sz w:val="26"/>
                 <w:szCs w:val="26"/>
               </w:rPr>
-              <w:t>Email or MobileNo. must be Unique.</w:t>
+              <w:t xml:space="preserve">Email or </w:t>
+            </w:r>
+            <w:proofErr w:type="spellStart"/>
+            <w:r>
+              <w:rPr>
+                <w:rFonts w:ascii="Century" w:hAnsi="Century"/>
+                <w:sz w:val="26"/>
+                <w:szCs w:val="26"/>
+              </w:rPr>
+              <w:t>MobileNo</w:t>
+            </w:r>
+            <w:proofErr w:type="spellEnd"/>
+            <w:r>
+              <w:rPr>
+                <w:rFonts w:ascii="Century" w:hAnsi="Century"/>
+                <w:sz w:val="26"/>
+                <w:szCs w:val="26"/>
+              </w:rPr>
+              <w:t>. must be Unique.</w:t>
             </w:r>
           </w:p>
           <w:p>
@@ -11205,8 +11395,36 @@
                 <w:sz w:val="26"/>
                 <w:szCs w:val="26"/>
               </w:rPr>
-              <w:t>Name, MobileNo., Email, Address, Pincode</w:t>
-            </w:r>
+              <w:t xml:space="preserve">Name, </w:t>
+            </w:r>
+            <w:proofErr w:type="spellStart"/>
+            <w:r>
+              <w:rPr>
+                <w:rFonts w:ascii="Century" w:hAnsi="Century"/>
+                <w:sz w:val="26"/>
+                <w:szCs w:val="26"/>
+              </w:rPr>
+              <w:t>MobileNo</w:t>
+            </w:r>
+            <w:proofErr w:type="spellEnd"/>
+            <w:r>
+              <w:rPr>
+                <w:rFonts w:ascii="Century" w:hAnsi="Century"/>
+                <w:sz w:val="26"/>
+                <w:szCs w:val="26"/>
+              </w:rPr>
+              <w:t xml:space="preserve">., Email, Address, </w:t>
+            </w:r>
+            <w:proofErr w:type="spellStart"/>
+            <w:r>
+              <w:rPr>
+                <w:rFonts w:ascii="Century" w:hAnsi="Century"/>
+                <w:sz w:val="26"/>
+                <w:szCs w:val="26"/>
+              </w:rPr>
+              <w:t>Pincode</w:t>
+            </w:r>
+            <w:proofErr w:type="spellEnd"/>
           </w:p>
         </w:tc>
       </w:tr>
@@ -12027,7 +12245,43 @@
                 <w:sz w:val="26"/>
                 <w:szCs w:val="26"/>
               </w:rPr>
-              <w:t>Product id, name, email, mobileno., address, pincode, payment id, amount, order id, order date</w:t>
+              <w:t xml:space="preserve">Product id, name, email, </w:t>
+            </w:r>
+            <w:proofErr w:type="spellStart"/>
+            <w:r>
+              <w:rPr>
+                <w:rFonts w:ascii="Century" w:hAnsi="Century"/>
+                <w:sz w:val="26"/>
+                <w:szCs w:val="26"/>
+              </w:rPr>
+              <w:t>mobileno</w:t>
+            </w:r>
+            <w:proofErr w:type="spellEnd"/>
+            <w:r>
+              <w:rPr>
+                <w:rFonts w:ascii="Century" w:hAnsi="Century"/>
+                <w:sz w:val="26"/>
+                <w:szCs w:val="26"/>
+              </w:rPr>
+              <w:t xml:space="preserve">., address, </w:t>
+            </w:r>
+            <w:proofErr w:type="spellStart"/>
+            <w:r>
+              <w:rPr>
+                <w:rFonts w:ascii="Century" w:hAnsi="Century"/>
+                <w:sz w:val="26"/>
+                <w:szCs w:val="26"/>
+              </w:rPr>
+              <w:t>pincode</w:t>
+            </w:r>
+            <w:proofErr w:type="spellEnd"/>
+            <w:r>
+              <w:rPr>
+                <w:rFonts w:ascii="Century" w:hAnsi="Century"/>
+                <w:sz w:val="26"/>
+                <w:szCs w:val="26"/>
+              </w:rPr>
+              <w:t>, payment id, amount, order id, order date</w:t>
             </w:r>
           </w:p>
         </w:tc>
@@ -12327,8 +12581,36 @@
                 <w:sz w:val="26"/>
                 <w:szCs w:val="26"/>
               </w:rPr>
-              <w:t>Name, email, address, pincode, password, User_id</w:t>
-            </w:r>
+              <w:t xml:space="preserve">Name, email, address, </w:t>
+            </w:r>
+            <w:proofErr w:type="spellStart"/>
+            <w:r>
+              <w:rPr>
+                <w:rFonts w:ascii="Century" w:hAnsi="Century"/>
+                <w:sz w:val="26"/>
+                <w:szCs w:val="26"/>
+              </w:rPr>
+              <w:t>pincode</w:t>
+            </w:r>
+            <w:proofErr w:type="spellEnd"/>
+            <w:r>
+              <w:rPr>
+                <w:rFonts w:ascii="Century" w:hAnsi="Century"/>
+                <w:sz w:val="26"/>
+                <w:szCs w:val="26"/>
+              </w:rPr>
+              <w:t xml:space="preserve">, password, </w:t>
+            </w:r>
+            <w:proofErr w:type="spellStart"/>
+            <w:r>
+              <w:rPr>
+                <w:rFonts w:ascii="Century" w:hAnsi="Century"/>
+                <w:sz w:val="26"/>
+                <w:szCs w:val="26"/>
+              </w:rPr>
+              <w:t>User_id</w:t>
+            </w:r>
+            <w:proofErr w:type="spellEnd"/>
           </w:p>
         </w:tc>
       </w:tr>
@@ -12370,13 +12652,23 @@
                 <w:szCs w:val="26"/>
               </w:rPr>
             </w:pPr>
+            <w:proofErr w:type="spellStart"/>
             <w:r>
               <w:rPr>
                 <w:rFonts w:ascii="Century" w:hAnsi="Century"/>
                 <w:sz w:val="26"/>
                 <w:szCs w:val="26"/>
               </w:rPr>
-              <w:t>User_id must be unique.</w:t>
+              <w:t>User_id</w:t>
+            </w:r>
+            <w:proofErr w:type="spellEnd"/>
+            <w:r>
+              <w:rPr>
+                <w:rFonts w:ascii="Century" w:hAnsi="Century"/>
+                <w:sz w:val="26"/>
+                <w:szCs w:val="26"/>
+              </w:rPr>
+              <w:t xml:space="preserve"> must be unique.</w:t>
             </w:r>
           </w:p>
           <w:p>
@@ -16236,6 +16528,7 @@
                 <w:szCs w:val="28"/>
               </w:rPr>
             </w:pPr>
+            <w:proofErr w:type="spellStart"/>
             <w:r>
               <w:rPr>
                 <w:rFonts w:ascii="Century" w:hAnsi="Century"/>
@@ -16244,6 +16537,7 @@
               </w:rPr>
               <w:t>shreya</w:t>
             </w:r>
+            <w:proofErr w:type="spellEnd"/>
           </w:p>
         </w:tc>
         <w:tc>
@@ -17556,6 +17850,7 @@
                 <w:szCs w:val="28"/>
               </w:rPr>
             </w:pPr>
+            <w:proofErr w:type="spellStart"/>
             <w:r>
               <w:rPr>
                 <w:rFonts w:ascii="Century" w:hAnsi="Century"/>
@@ -17564,6 +17859,7 @@
               </w:rPr>
               <w:t>shreya</w:t>
             </w:r>
+            <w:proofErr w:type="spellEnd"/>
           </w:p>
         </w:tc>
         <w:tc>
@@ -19360,7 +19656,29 @@
           <w:szCs w:val="32"/>
           <w:shd w:val="clear" w:color="auto" w:fill="F7F7F8"/>
         </w:rPr>
-        <w:t>SQL Injection by PortSwigger (</w:t>
+        <w:t xml:space="preserve">SQL Injection by </w:t>
+      </w:r>
+      <w:proofErr w:type="spellStart"/>
+      <w:r>
+        <w:rPr>
+          <w:rFonts w:ascii="Century" w:hAnsi="Century" w:cs="Segoe UI"/>
+          <w:color w:val="374151"/>
+          <w:sz w:val="32"/>
+          <w:szCs w:val="32"/>
+          <w:shd w:val="clear" w:color="auto" w:fill="F7F7F8"/>
+        </w:rPr>
+        <w:t>PortSwigger</w:t>
+      </w:r>
+      <w:proofErr w:type="spellEnd"/>
+      <w:r>
+        <w:rPr>
+          <w:rFonts w:ascii="Century" w:hAnsi="Century" w:cs="Segoe UI"/>
+          <w:color w:val="374151"/>
+          <w:sz w:val="32"/>
+          <w:szCs w:val="32"/>
+          <w:shd w:val="clear" w:color="auto" w:fill="F7F7F8"/>
+        </w:rPr>
+        <w:t xml:space="preserve"> (</w:t>
       </w:r>
       <w:hyperlink r:id="rId33" w:tgtFrame="_new" w:history="1">
         <w:r>
@@ -19407,7 +19725,51 @@
           <w:szCs w:val="32"/>
           <w:shd w:val="clear" w:color="auto" w:fill="F7F7F8"/>
         </w:rPr>
-        <w:t>SQL Injection Defense by Acunetix (</w:t>
+        <w:t xml:space="preserve">SQL Injection </w:t>
+      </w:r>
+      <w:proofErr w:type="spellStart"/>
+      <w:r>
+        <w:rPr>
+          <w:rFonts w:ascii="Century" w:hAnsi="Century" w:cs="Segoe UI"/>
+          <w:color w:val="374151"/>
+          <w:sz w:val="32"/>
+          <w:szCs w:val="32"/>
+          <w:shd w:val="clear" w:color="auto" w:fill="F7F7F8"/>
+        </w:rPr>
+        <w:t>Defense</w:t>
+      </w:r>
+      <w:proofErr w:type="spellEnd"/>
+      <w:r>
+        <w:rPr>
+          <w:rFonts w:ascii="Century" w:hAnsi="Century" w:cs="Segoe UI"/>
+          <w:color w:val="374151"/>
+          <w:sz w:val="32"/>
+          <w:szCs w:val="32"/>
+          <w:shd w:val="clear" w:color="auto" w:fill="F7F7F8"/>
+        </w:rPr>
+        <w:t xml:space="preserve"> by </w:t>
+      </w:r>
+      <w:proofErr w:type="spellStart"/>
+      <w:r>
+        <w:rPr>
+          <w:rFonts w:ascii="Century" w:hAnsi="Century" w:cs="Segoe UI"/>
+          <w:color w:val="374151"/>
+          <w:sz w:val="32"/>
+          <w:szCs w:val="32"/>
+          <w:shd w:val="clear" w:color="auto" w:fill="F7F7F8"/>
+        </w:rPr>
+        <w:t>Acunetix</w:t>
+      </w:r>
+      <w:proofErr w:type="spellEnd"/>
+      <w:r>
+        <w:rPr>
+          <w:rFonts w:ascii="Century" w:hAnsi="Century" w:cs="Segoe UI"/>
+          <w:color w:val="374151"/>
+          <w:sz w:val="32"/>
+          <w:szCs w:val="32"/>
+          <w:shd w:val="clear" w:color="auto" w:fill="F7F7F8"/>
+        </w:rPr>
+        <w:t xml:space="preserve"> (</w:t>
       </w:r>
       <w:hyperlink r:id="rId34" w:tgtFrame="_new" w:history="1">
         <w:r>
@@ -19584,7 +19946,7 @@
         <v:path o:extrusionok="f" gradientshapeok="t" o:connecttype="rect"/>
         <o:lock v:ext="edit" aspectratio="t"/>
       </v:shapetype>
-      <v:shape id="_x0000_i1185" type="#_x0000_t75" style="width:11.25pt;height:11.25pt" o:bullet="t">
+      <v:shape id="_x0000_i1038" type="#_x0000_t75" style="width:11.25pt;height:11.25pt" o:bullet="t">
         <v:imagedata r:id="rId1" o:title="mso81AE"/>
       </v:shape>
     </w:pict>

--- a/Report.docx
+++ b/Report.docx
@@ -1,6 +1,6 @@
 
 <file path=word/document.xml><?xml version="1.0" encoding="utf-8"?>
-<w:document xmlns:wpc="http://schemas.microsoft.com/office/word/2010/wordprocessingCanvas" xmlns:cx="http://schemas.microsoft.com/office/drawing/2014/chartex" xmlns:cx1="http://schemas.microsoft.com/office/drawing/2015/9/8/chartex" xmlns:cx2="http://schemas.microsoft.com/office/drawing/2015/10/21/chartex" xmlns:cx3="http://schemas.microsoft.com/office/drawing/2016/5/9/chartex" xmlns:cx4="http://schemas.microsoft.com/office/drawing/2016/5/10/chartex" xmlns:cx5="http://schemas.microsoft.com/office/drawing/2016/5/11/chartex" xmlns:cx6="http://schemas.microsoft.com/office/drawing/2016/5/12/chartex" xmlns:cx7="http://schemas.microsoft.com/office/drawing/2016/5/13/chartex" xmlns:cx8="http://schemas.microsoft.com/office/drawing/2016/5/14/chartex" xmlns:mc="http://schemas.openxmlformats.org/markup-compatibility/2006" xmlns:aink="http://schemas.microsoft.com/office/drawing/2016/ink" xmlns:am3d="http://schemas.microsoft.com/office/drawing/2017/model3d" xmlns:o="urn:schemas-microsoft-com:office:office" xmlns:oel="http://schemas.microsoft.com/office/2019/extlst" xmlns:r="http://schemas.openxmlformats.org/officeDocument/2006/relationships" xmlns:m="http://schemas.openxmlformats.org/officeDocument/2006/math" xmlns:v="urn:schemas-microsoft-com:vml" xmlns:wp14="http://schemas.microsoft.com/office/word/2010/wordprocessingDrawing" xmlns:wp="http://schemas.openxmlformats.org/drawingml/2006/wordprocessingDrawing" xmlns:w10="urn:schemas-microsoft-com:office:word" xmlns:w="http://schemas.openxmlformats.org/wordprocessingml/2006/main" xmlns:w14="http://schemas.microsoft.com/office/word/2010/wordml" xmlns:w15="http://schemas.microsoft.com/office/word/2012/wordml" xmlns:w16cex="http://schemas.microsoft.com/office/word/2018/wordml/cex" xmlns:w16cid="http://schemas.microsoft.com/office/word/2016/wordml/cid" xmlns:w16="http://schemas.microsoft.com/office/word/2018/wordml" xmlns:w16sdtdh="http://schemas.microsoft.com/office/word/2020/wordml/sdtdatahash" xmlns:w16se="http://schemas.microsoft.com/office/word/2015/wordml/symex" xmlns:wpg="http://schemas.microsoft.com/office/word/2010/wordprocessingGroup" xmlns:wpi="http://schemas.microsoft.com/office/word/2010/wordprocessingInk" xmlns:wne="http://schemas.microsoft.com/office/word/2006/wordml" xmlns:wps="http://schemas.microsoft.com/office/word/2010/wordprocessingShape" mc:Ignorable="w14 w15 w16se w16cid w16 w16cex w16sdtdh wp14">
+<w:document xmlns:wpc="http://schemas.microsoft.com/office/word/2010/wordprocessingCanvas" xmlns:cx="http://schemas.microsoft.com/office/drawing/2014/chartex" xmlns:cx1="http://schemas.microsoft.com/office/drawing/2015/9/8/chartex" xmlns:cx2="http://schemas.microsoft.com/office/drawing/2015/10/21/chartex" xmlns:cx3="http://schemas.microsoft.com/office/drawing/2016/5/9/chartex" xmlns:cx4="http://schemas.microsoft.com/office/drawing/2016/5/10/chartex" xmlns:cx5="http://schemas.microsoft.com/office/drawing/2016/5/11/chartex" xmlns:cx6="http://schemas.microsoft.com/office/drawing/2016/5/12/chartex" xmlns:cx7="http://schemas.microsoft.com/office/drawing/2016/5/13/chartex" xmlns:cx8="http://schemas.microsoft.com/office/drawing/2016/5/14/chartex" xmlns:mc="http://schemas.openxmlformats.org/markup-compatibility/2006" xmlns:aink="http://schemas.microsoft.com/office/drawing/2016/ink" xmlns:am3d="http://schemas.microsoft.com/office/drawing/2017/model3d" xmlns:o="urn:schemas-microsoft-com:office:office" xmlns:oel="http://schemas.microsoft.com/office/2019/extlst" xmlns:r="http://schemas.openxmlformats.org/officeDocument/2006/relationships" xmlns:m="http://schemas.openxmlformats.org/officeDocument/2006/math" xmlns:v="urn:schemas-microsoft-com:vml" xmlns:wp14="http://schemas.microsoft.com/office/word/2010/wordprocessingDrawing" xmlns:wp="http://schemas.openxmlformats.org/drawingml/2006/wordprocessingDrawing" xmlns:w10="urn:schemas-microsoft-com:office:word" xmlns:w="http://schemas.openxmlformats.org/wordprocessingml/2006/main" xmlns:w14="http://schemas.microsoft.com/office/word/2010/wordml" xmlns:w15="http://schemas.microsoft.com/office/word/2012/wordml" xmlns:w16cex="http://schemas.microsoft.com/office/word/2018/wordml/cex" xmlns:w16cid="http://schemas.microsoft.com/office/word/2016/wordml/cid" xmlns:w16="http://schemas.microsoft.com/office/word/2018/wordml" xmlns:w16du="http://schemas.microsoft.com/office/word/2023/wordml/word16du" xmlns:w16sdtdh="http://schemas.microsoft.com/office/word/2020/wordml/sdtdatahash" xmlns:w16se="http://schemas.microsoft.com/office/word/2015/wordml/symex" xmlns:wpg="http://schemas.microsoft.com/office/word/2010/wordprocessingGroup" xmlns:wpi="http://schemas.microsoft.com/office/word/2010/wordprocessingInk" xmlns:wne="http://schemas.microsoft.com/office/word/2006/wordml" xmlns:wps="http://schemas.microsoft.com/office/word/2010/wordprocessingShape" mc:Ignorable="w14 w15 w16se w16cid w16 w16cex w16sdtdh wp14">
   <w:body>
     <w:tbl>
       <w:tblPr>
@@ -2614,6 +2614,119 @@
     <w:p/>
     <w:p>
       <w:pPr>
+        <w:spacing w:before="240" w:after="0"/>
+        <w:ind w:left="674"/>
+        <w:rPr>
+          <w:rFonts w:ascii="Century" w:hAnsi="Century"/>
+          <w:sz w:val="28"/>
+          <w:szCs w:val="28"/>
+        </w:rPr>
+      </w:pPr>
+      <w:r>
+        <w:rPr>
+          <w:rFonts w:ascii="Century" w:hAnsi="Century"/>
+          <w:sz w:val="28"/>
+          <w:szCs w:val="28"/>
+        </w:rPr>
+        <w:t>Prayosha</w:t>
+      </w:r>
+      <w:r>
+        <w:rPr>
+          <w:rFonts w:ascii="Century" w:hAnsi="Century"/>
+          <w:sz w:val="28"/>
+          <w:szCs w:val="28"/>
+        </w:rPr>
+        <w:t>, the web application for solar firm is a cutting-edge and all-encompassing platform created to expedite operations and successfully manage solar projects. Lead management, customer management, project management, reporting and analytics, user management, and integration possibilities are just a few of the many features and functionalities offered by the application.</w:t>
+      </w:r>
+    </w:p>
+    <w:p>
+      <w:pPr>
+        <w:spacing w:before="240"/>
+        <w:ind w:left="674"/>
+        <w:rPr>
+          <w:rFonts w:ascii="Century" w:hAnsi="Century"/>
+          <w:sz w:val="28"/>
+          <w:szCs w:val="28"/>
+        </w:rPr>
+      </w:pPr>
+      <w:r>
+        <w:rPr>
+          <w:rFonts w:ascii="Century" w:hAnsi="Century"/>
+          <w:sz w:val="28"/>
+          <w:szCs w:val="28"/>
+        </w:rPr>
+        <w:t>The application is made to interact with other company systems, and project management tools, to streamline operations and prevent double data entry. Its architecture is flexible and extensible, and it is adaptable to meet the needs of the solar company's expanding business.</w:t>
+      </w:r>
+    </w:p>
+    <w:p>
+      <w:pPr>
+        <w:spacing w:before="240" w:after="0"/>
+        <w:ind w:left="674"/>
+        <w:rPr>
+          <w:rFonts w:ascii="Century" w:hAnsi="Century"/>
+          <w:sz w:val="28"/>
+          <w:szCs w:val="28"/>
+        </w:rPr>
+      </w:pPr>
+      <w:r>
+        <w:rPr>
+          <w:rFonts w:ascii="Century" w:hAnsi="Century"/>
+          <w:sz w:val="28"/>
+          <w:szCs w:val="28"/>
+        </w:rPr>
+        <w:t xml:space="preserve">This web application, which made for a solar panel company named </w:t>
+      </w:r>
+      <w:r>
+        <w:rPr>
+          <w:rFonts w:ascii="Century" w:hAnsi="Century"/>
+          <w:sz w:val="28"/>
+          <w:szCs w:val="28"/>
+        </w:rPr>
+        <w:t>Pr</w:t>
+      </w:r>
+      <w:r>
+        <w:rPr>
+          <w:rFonts w:ascii="Century" w:hAnsi="Century"/>
+          <w:sz w:val="28"/>
+          <w:szCs w:val="28"/>
+        </w:rPr>
+        <w:t>a</w:t>
+      </w:r>
+      <w:r>
+        <w:rPr>
+          <w:rFonts w:ascii="Century" w:hAnsi="Century"/>
+          <w:sz w:val="28"/>
+          <w:szCs w:val="28"/>
+        </w:rPr>
+        <w:t>y</w:t>
+      </w:r>
+      <w:r>
+        <w:rPr>
+          <w:rFonts w:ascii="Century" w:hAnsi="Century"/>
+          <w:sz w:val="28"/>
+          <w:szCs w:val="28"/>
+        </w:rPr>
+        <w:t>o</w:t>
+      </w:r>
+      <w:r>
+        <w:rPr>
+          <w:rFonts w:ascii="Century" w:hAnsi="Century"/>
+          <w:sz w:val="28"/>
+          <w:szCs w:val="28"/>
+        </w:rPr>
+        <w:t>sha</w:t>
+      </w:r>
+      <w:r>
+        <w:rPr>
+          <w:rFonts w:ascii="Century" w:hAnsi="Century"/>
+          <w:sz w:val="28"/>
+          <w:szCs w:val="28"/>
+        </w:rPr>
+        <w:t>, as described above, can lead to secure, reliable and error free system using parameterized queries, input validations, limiting user privileges, regularly updating, firewalls and intrusion detection systems and educate the user.</w:t>
+      </w:r>
+    </w:p>
+    <w:p>
+      <w:pPr>
         <w:spacing w:after="0"/>
         <w:ind w:left="674"/>
         <w:rPr>
@@ -2622,26 +2735,9 @@
           <w:szCs w:val="28"/>
         </w:rPr>
       </w:pPr>
-      <w:r>
-        <w:rPr>
-          <w:rFonts w:ascii="Century" w:hAnsi="Century"/>
-          <w:sz w:val="28"/>
-          <w:szCs w:val="28"/>
-        </w:rPr>
-        <w:t xml:space="preserve">The </w:t>
-      </w:r>
-      <w:r>
-        <w:rPr>
-          <w:rFonts w:ascii="Century" w:hAnsi="Century"/>
-          <w:sz w:val="28"/>
-          <w:szCs w:val="28"/>
-        </w:rPr>
-        <w:t>“Prevention of security breaches caused by SQL Injections”</w:t>
-      </w:r>
-    </w:p>
-    <w:p>
-      <w:pPr>
-        <w:spacing w:after="0"/>
+    </w:p>
+    <w:p>
+      <w:pPr>
         <w:ind w:left="674"/>
         <w:rPr>
           <w:rFonts w:ascii="Century" w:hAnsi="Century"/>
@@ -2655,128 +2751,8 @@
           <w:sz w:val="28"/>
           <w:szCs w:val="28"/>
         </w:rPr>
-        <w:t xml:space="preserve">has been used to develop this web application to override the problems prevailing in the Database based applications. </w:t>
-      </w:r>
-      <w:r>
-        <w:rPr>
-          <w:rFonts w:ascii="Century" w:hAnsi="Century"/>
-          <w:sz w:val="28"/>
-          <w:szCs w:val="28"/>
-        </w:rPr>
-        <w:t>This application is supported to eliminate and in some cases reduce the hardship caused SQL Injections. Moreover this system is designed for the particular need of the company to carry out operations in a smooth and effective manner.</w:t>
-      </w:r>
-    </w:p>
-    <w:p>
-      <w:pPr>
-        <w:spacing w:before="240" w:after="0"/>
-        <w:ind w:left="674"/>
-        <w:rPr>
-          <w:rFonts w:ascii="Century" w:hAnsi="Century"/>
-          <w:sz w:val="28"/>
-          <w:szCs w:val="28"/>
-        </w:rPr>
-      </w:pPr>
-      <w:r>
-        <w:rPr>
-          <w:rFonts w:ascii="Century" w:hAnsi="Century"/>
-          <w:sz w:val="28"/>
-          <w:szCs w:val="28"/>
-        </w:rPr>
-        <w:t>This application is reduced as much as possible to avoid the most common types of security breaches caused by SQL Injection that occurs in web applications</w:t>
-      </w:r>
-      <w:r>
-        <w:rPr>
-          <w:rFonts w:ascii="Century" w:hAnsi="Century"/>
-          <w:sz w:val="28"/>
-          <w:szCs w:val="28"/>
-        </w:rPr>
-        <w:t xml:space="preserve"> that can result in serious data breaches, including theft of sensitive information and unauthorized access to systems.</w:t>
-      </w:r>
-    </w:p>
-    <w:p>
-      <w:pPr>
-        <w:spacing w:after="0"/>
-        <w:ind w:left="674"/>
-        <w:rPr>
-          <w:rFonts w:ascii="Century" w:hAnsi="Century"/>
-          <w:sz w:val="28"/>
-          <w:szCs w:val="28"/>
-        </w:rPr>
-      </w:pPr>
-    </w:p>
-    <w:p>
-      <w:pPr>
-        <w:spacing w:after="0"/>
-        <w:ind w:left="674"/>
-        <w:rPr>
-          <w:rFonts w:ascii="Century" w:hAnsi="Century"/>
-          <w:sz w:val="28"/>
-          <w:szCs w:val="28"/>
-        </w:rPr>
-      </w:pPr>
-      <w:r>
-        <w:rPr>
-          <w:rFonts w:ascii="Century" w:hAnsi="Century"/>
-          <w:sz w:val="28"/>
-          <w:szCs w:val="28"/>
-        </w:rPr>
-        <w:t xml:space="preserve">This web application, which made for a solar panel company named </w:t>
-      </w:r>
-      <w:r>
-        <w:rPr>
-          <w:rFonts w:ascii="Century" w:hAnsi="Century"/>
-          <w:sz w:val="28"/>
-          <w:szCs w:val="28"/>
-        </w:rPr>
-        <w:t>Priyasha</w:t>
-      </w:r>
-      <w:r>
-        <w:rPr>
-          <w:rFonts w:ascii="Century" w:hAnsi="Century"/>
-          <w:sz w:val="28"/>
-          <w:szCs w:val="28"/>
-        </w:rPr>
-        <w:t>, as described above, can lead to secure, reliable and error free system using parameterized queries, input validations, limiting user privileges, regularly updating, firewalls and intrusion detection systems and educate the user.</w:t>
-      </w:r>
-    </w:p>
-    <w:p>
-      <w:pPr>
-        <w:spacing w:after="0"/>
-        <w:ind w:left="674"/>
-        <w:rPr>
-          <w:rFonts w:ascii="Century" w:hAnsi="Century"/>
-          <w:sz w:val="28"/>
-          <w:szCs w:val="28"/>
-        </w:rPr>
-      </w:pPr>
-    </w:p>
-    <w:p>
-      <w:pPr>
-        <w:spacing w:after="0"/>
-        <w:ind w:left="674"/>
-        <w:rPr>
-          <w:rFonts w:ascii="Century" w:hAnsi="Century"/>
-          <w:sz w:val="28"/>
-          <w:szCs w:val="28"/>
-        </w:rPr>
-      </w:pPr>
-      <w:r>
-        <w:rPr>
-          <w:rFonts w:ascii="Century" w:hAnsi="Century"/>
-          <w:sz w:val="28"/>
-          <w:szCs w:val="28"/>
-        </w:rPr>
-        <w:t xml:space="preserve">Every organization, whether small or big, has challenges to overcome and manage the web applications and security, therefore we designed this exclusive web application with reducing the risks of SQL Injection attacks. </w:t>
-      </w:r>
-    </w:p>
-    <w:p>
-      <w:pPr>
-        <w:rPr>
-          <w:rFonts w:ascii="Century" w:hAnsi="Century"/>
-          <w:sz w:val="28"/>
-          <w:szCs w:val="28"/>
-        </w:rPr>
-      </w:pPr>
+        <w:t>In general, the web application for solar firms is a potent tool that enables solar energy companies to effectively manage their solar projects, enhance their business processes, and meet their sustainability objectives.</w:t>
+      </w:r>
       <w:r>
         <w:rPr>
           <w:rFonts w:ascii="Century" w:hAnsi="Century"/>
@@ -3755,23 +3731,13 @@
                 <w:szCs w:val="28"/>
               </w:rPr>
             </w:pPr>
-            <w:proofErr w:type="spellStart"/>
-            <w:r>
-              <w:rPr>
-                <w:rFonts w:ascii="Century" w:hAnsi="Century"/>
-                <w:sz w:val="28"/>
-                <w:szCs w:val="28"/>
-              </w:rPr>
-              <w:t>Charotar</w:t>
-            </w:r>
-            <w:proofErr w:type="spellEnd"/>
-            <w:r>
-              <w:rPr>
-                <w:rFonts w:ascii="Century" w:hAnsi="Century"/>
-                <w:sz w:val="28"/>
-                <w:szCs w:val="28"/>
-              </w:rPr>
-              <w:t xml:space="preserve"> University of Science and Technology</w:t>
+            <w:r>
+              <w:rPr>
+                <w:rFonts w:ascii="Century" w:hAnsi="Century"/>
+                <w:sz w:val="28"/>
+                <w:szCs w:val="28"/>
+              </w:rPr>
+              <w:t>Charotar University of Science and Technology</w:t>
             </w:r>
           </w:p>
         </w:tc>
@@ -3823,25 +3789,7 @@
                 <w:sz w:val="28"/>
                 <w:szCs w:val="28"/>
               </w:rPr>
-              <w:t xml:space="preserve">Prapti </w:t>
-            </w:r>
-            <w:proofErr w:type="spellStart"/>
-            <w:r>
-              <w:rPr>
-                <w:rFonts w:ascii="Century" w:hAnsi="Century"/>
-                <w:sz w:val="28"/>
-                <w:szCs w:val="28"/>
-              </w:rPr>
-              <w:t>Jigneshbhai</w:t>
-            </w:r>
-            <w:proofErr w:type="spellEnd"/>
-            <w:r>
-              <w:rPr>
-                <w:rFonts w:ascii="Century" w:hAnsi="Century"/>
-                <w:sz w:val="28"/>
-                <w:szCs w:val="28"/>
-              </w:rPr>
-              <w:t xml:space="preserve"> Patel</w:t>
+              <w:t>Prapti Jigneshbhai Patel</w:t>
             </w:r>
           </w:p>
         </w:tc>
@@ -4743,6 +4691,80 @@
     </w:p>
     <w:p>
       <w:pPr>
+        <w:pStyle w:val="ListParagraph"/>
+        <w:ind w:left="2651"/>
+        <w:rPr>
+          <w:rFonts w:ascii="Century" w:hAnsi="Century"/>
+          <w:sz w:val="28"/>
+          <w:szCs w:val="28"/>
+        </w:rPr>
+      </w:pPr>
+      <w:r>
+        <w:rPr>
+          <w:rFonts w:ascii="Century" w:hAnsi="Century"/>
+          <w:noProof/>
+          <w:sz w:val="28"/>
+          <w:szCs w:val="28"/>
+        </w:rPr>
+        <w:drawing>
+          <wp:anchor distT="0" distB="0" distL="114300" distR="114300" simplePos="0" relativeHeight="251682816" behindDoc="0" locked="0" layoutInCell="1" allowOverlap="1" wp14:anchorId="090215A1" wp14:editId="1CB9F661">
+            <wp:simplePos x="0" y="0"/>
+            <wp:positionH relativeFrom="column">
+              <wp:posOffset>1533525</wp:posOffset>
+            </wp:positionH>
+            <wp:positionV relativeFrom="paragraph">
+              <wp:posOffset>167005</wp:posOffset>
+            </wp:positionV>
+            <wp:extent cx="3987165" cy="2658110"/>
+            <wp:effectExtent l="0" t="0" r="0" b="0"/>
+            <wp:wrapSquare wrapText="bothSides"/>
+            <wp:docPr id="898712648" name="Picture 7"/>
+            <wp:cNvGraphicFramePr>
+              <a:graphicFrameLocks xmlns:a="http://schemas.openxmlformats.org/drawingml/2006/main" noChangeAspect="1"/>
+            </wp:cNvGraphicFramePr>
+            <a:graphic xmlns:a="http://schemas.openxmlformats.org/drawingml/2006/main">
+              <a:graphicData uri="http://schemas.openxmlformats.org/drawingml/2006/picture">
+                <pic:pic xmlns:pic="http://schemas.openxmlformats.org/drawingml/2006/picture">
+                  <pic:nvPicPr>
+                    <pic:cNvPr id="898712648" name="Picture 898712648"/>
+                    <pic:cNvPicPr/>
+                  </pic:nvPicPr>
+                  <pic:blipFill>
+                    <a:blip r:embed="rId8" cstate="print">
+                      <a:extLst>
+                        <a:ext uri="{28A0092B-C50C-407E-A947-70E740481C1C}">
+                          <a14:useLocalDpi xmlns:a14="http://schemas.microsoft.com/office/drawing/2010/main" val="0"/>
+                        </a:ext>
+                      </a:extLst>
+                    </a:blip>
+                    <a:stretch>
+                      <a:fillRect/>
+                    </a:stretch>
+                  </pic:blipFill>
+                  <pic:spPr>
+                    <a:xfrm>
+                      <a:off x="0" y="0"/>
+                      <a:ext cx="3987165" cy="2658110"/>
+                    </a:xfrm>
+                    <a:prstGeom prst="rect">
+                      <a:avLst/>
+                    </a:prstGeom>
+                  </pic:spPr>
+                </pic:pic>
+              </a:graphicData>
+            </a:graphic>
+            <wp14:sizeRelH relativeFrom="margin">
+              <wp14:pctWidth>0</wp14:pctWidth>
+            </wp14:sizeRelH>
+            <wp14:sizeRelV relativeFrom="margin">
+              <wp14:pctHeight>0</wp14:pctHeight>
+            </wp14:sizeRelV>
+          </wp:anchor>
+        </w:drawing>
+      </w:r>
+    </w:p>
+    <w:p>
+      <w:pPr>
         <w:rPr>
           <w:rFonts w:ascii="Century" w:hAnsi="Century"/>
           <w:sz w:val="28"/>
@@ -4805,8 +4827,8 @@
         <w:spacing w:line="360" w:lineRule="auto"/>
         <w:rPr>
           <w:rFonts w:ascii="Century" w:hAnsi="Century"/>
-          <w:sz w:val="24"/>
-          <w:szCs w:val="24"/>
+          <w:sz w:val="27"/>
+          <w:szCs w:val="27"/>
         </w:rPr>
       </w:pPr>
       <w:r>
@@ -4814,8 +4836,8 @@
           <w:rFonts w:ascii="Century" w:hAnsi="Century"/>
           <w:b/>
           <w:bCs/>
-          <w:sz w:val="24"/>
-          <w:szCs w:val="24"/>
+          <w:sz w:val="27"/>
+          <w:szCs w:val="27"/>
         </w:rPr>
         <w:t>Scalability &amp; Flexibility:</w:t>
       </w:r>
@@ -4827,15 +4849,15 @@
         <w:ind w:left="1920"/>
         <w:rPr>
           <w:rFonts w:ascii="Century" w:hAnsi="Century"/>
-          <w:sz w:val="24"/>
-          <w:szCs w:val="24"/>
-        </w:rPr>
-      </w:pPr>
-      <w:r>
-        <w:rPr>
-          <w:rFonts w:ascii="Century" w:hAnsi="Century"/>
-          <w:sz w:val="24"/>
-          <w:szCs w:val="24"/>
+          <w:sz w:val="27"/>
+          <w:szCs w:val="27"/>
+        </w:rPr>
+      </w:pPr>
+      <w:r>
+        <w:rPr>
+          <w:rFonts w:ascii="Century" w:hAnsi="Century"/>
+          <w:sz w:val="27"/>
+          <w:szCs w:val="27"/>
         </w:rPr>
         <w:t>With MySQL you can run deeply embedded applications and create data warehouses holding a humongous amount of data.</w:t>
       </w:r>
@@ -4846,8 +4868,8 @@
         <w:ind w:left="1920"/>
         <w:rPr>
           <w:rFonts w:ascii="Century" w:hAnsi="Century"/>
-          <w:sz w:val="24"/>
-          <w:szCs w:val="24"/>
+          <w:sz w:val="27"/>
+          <w:szCs w:val="27"/>
         </w:rPr>
       </w:pPr>
     </w:p>
@@ -4861,8 +4883,8 @@
         <w:spacing w:before="240" w:line="360" w:lineRule="auto"/>
         <w:rPr>
           <w:rFonts w:ascii="Century" w:hAnsi="Century"/>
-          <w:sz w:val="24"/>
-          <w:szCs w:val="24"/>
+          <w:sz w:val="27"/>
+          <w:szCs w:val="27"/>
         </w:rPr>
       </w:pPr>
       <w:r>
@@ -4870,8 +4892,8 @@
           <w:rFonts w:ascii="Century" w:hAnsi="Century"/>
           <w:b/>
           <w:bCs/>
-          <w:sz w:val="24"/>
-          <w:szCs w:val="24"/>
+          <w:sz w:val="27"/>
+          <w:szCs w:val="27"/>
         </w:rPr>
         <w:t>High Performance &amp; Availability:</w:t>
       </w:r>
@@ -4882,15 +4904,15 @@
         <w:ind w:left="1920"/>
         <w:rPr>
           <w:rFonts w:ascii="Century" w:hAnsi="Century"/>
-          <w:sz w:val="24"/>
-          <w:szCs w:val="24"/>
-        </w:rPr>
-      </w:pPr>
-      <w:r>
-        <w:rPr>
-          <w:rFonts w:ascii="Century" w:hAnsi="Century"/>
-          <w:sz w:val="24"/>
-          <w:szCs w:val="24"/>
+          <w:sz w:val="27"/>
+          <w:szCs w:val="27"/>
+        </w:rPr>
+      </w:pPr>
+      <w:r>
+        <w:rPr>
+          <w:rFonts w:ascii="Century" w:hAnsi="Century"/>
+          <w:sz w:val="27"/>
+          <w:szCs w:val="27"/>
         </w:rPr>
         <w:t>Provides fast load utilities with distinct memory caches and table index partitioning. MySQL can run high-speed master/slave replication configurations and its offers cluster servers.</w:t>
       </w:r>
@@ -4901,8 +4923,8 @@
         <w:ind w:left="2651"/>
         <w:rPr>
           <w:rFonts w:ascii="Century" w:hAnsi="Century"/>
-          <w:sz w:val="24"/>
-          <w:szCs w:val="24"/>
+          <w:sz w:val="27"/>
+          <w:szCs w:val="27"/>
         </w:rPr>
       </w:pPr>
     </w:p>
@@ -4915,8 +4937,8 @@
         </w:numPr>
         <w:rPr>
           <w:rFonts w:ascii="Century" w:hAnsi="Century"/>
-          <w:sz w:val="24"/>
-          <w:szCs w:val="24"/>
+          <w:sz w:val="27"/>
+          <w:szCs w:val="27"/>
         </w:rPr>
       </w:pPr>
       <w:r>
@@ -4924,8 +4946,8 @@
           <w:rFonts w:ascii="Century" w:hAnsi="Century"/>
           <w:b/>
           <w:bCs/>
-          <w:sz w:val="24"/>
-          <w:szCs w:val="24"/>
+          <w:sz w:val="27"/>
+          <w:szCs w:val="27"/>
         </w:rPr>
         <w:t>Data Types:</w:t>
       </w:r>
@@ -4935,15 +4957,15 @@
         <w:ind w:left="1920"/>
         <w:rPr>
           <w:rFonts w:ascii="Century" w:hAnsi="Century"/>
-          <w:sz w:val="24"/>
-          <w:szCs w:val="24"/>
-        </w:rPr>
-      </w:pPr>
-      <w:r>
-        <w:rPr>
-          <w:rFonts w:ascii="Century" w:hAnsi="Century"/>
-          <w:sz w:val="24"/>
-          <w:szCs w:val="24"/>
+          <w:sz w:val="27"/>
+          <w:szCs w:val="27"/>
+        </w:rPr>
+      </w:pPr>
+      <w:r>
+        <w:rPr>
+          <w:rFonts w:ascii="Century" w:hAnsi="Century"/>
+          <w:sz w:val="27"/>
+          <w:szCs w:val="27"/>
         </w:rPr>
         <w:t>Supports multiple data types like primitive, structured, documents, etc.</w:t>
       </w:r>
@@ -4951,11 +4973,12 @@
     <w:p>
       <w:pPr>
         <w:pStyle w:val="ListParagraph"/>
+        <w:spacing w:after="0"/>
         <w:ind w:left="1920"/>
         <w:rPr>
           <w:rFonts w:ascii="Century" w:hAnsi="Century"/>
-          <w:sz w:val="24"/>
-          <w:szCs w:val="24"/>
+          <w:sz w:val="27"/>
+          <w:szCs w:val="27"/>
         </w:rPr>
       </w:pPr>
     </w:p>
@@ -4968,8 +4991,8 @@
         </w:numPr>
         <w:rPr>
           <w:rFonts w:ascii="Century" w:hAnsi="Century"/>
-          <w:sz w:val="24"/>
-          <w:szCs w:val="24"/>
+          <w:sz w:val="27"/>
+          <w:szCs w:val="27"/>
         </w:rPr>
       </w:pPr>
       <w:r>
@@ -4977,8 +5000,8 @@
           <w:rFonts w:ascii="Century" w:hAnsi="Century"/>
           <w:b/>
           <w:bCs/>
-          <w:sz w:val="24"/>
-          <w:szCs w:val="24"/>
+          <w:sz w:val="27"/>
+          <w:szCs w:val="27"/>
         </w:rPr>
         <w:t>It is secure:</w:t>
       </w:r>
@@ -4988,15 +5011,15 @@
         <w:ind w:left="1920"/>
         <w:rPr>
           <w:rFonts w:ascii="Century" w:hAnsi="Century"/>
-          <w:sz w:val="24"/>
-          <w:szCs w:val="24"/>
-        </w:rPr>
-      </w:pPr>
-      <w:r>
-        <w:rPr>
-          <w:rFonts w:ascii="Century" w:hAnsi="Century"/>
-          <w:sz w:val="24"/>
-          <w:szCs w:val="24"/>
+          <w:sz w:val="27"/>
+          <w:szCs w:val="27"/>
+        </w:rPr>
+      </w:pPr>
+      <w:r>
+        <w:rPr>
+          <w:rFonts w:ascii="Century" w:hAnsi="Century"/>
+          <w:sz w:val="27"/>
+          <w:szCs w:val="27"/>
         </w:rPr>
         <w:t>MySQL consists of a solid data security layer that protects sensitive data from intruders. Also, passwords are encrypted in MySQL.</w:t>
       </w:r>
@@ -5007,8 +5030,8 @@
         <w:ind w:left="1920"/>
         <w:rPr>
           <w:rFonts w:ascii="Century" w:hAnsi="Century"/>
-          <w:sz w:val="24"/>
-          <w:szCs w:val="24"/>
+          <w:sz w:val="27"/>
+          <w:szCs w:val="27"/>
         </w:rPr>
       </w:pPr>
     </w:p>
@@ -5021,8 +5044,8 @@
         </w:numPr>
         <w:rPr>
           <w:rFonts w:ascii="Century" w:hAnsi="Century"/>
-          <w:sz w:val="24"/>
-          <w:szCs w:val="24"/>
+          <w:sz w:val="27"/>
+          <w:szCs w:val="27"/>
         </w:rPr>
       </w:pPr>
       <w:r>
@@ -5030,8 +5053,8 @@
           <w:rFonts w:ascii="Century" w:hAnsi="Century"/>
           <w:b/>
           <w:bCs/>
-          <w:sz w:val="24"/>
-          <w:szCs w:val="24"/>
+          <w:sz w:val="27"/>
+          <w:szCs w:val="27"/>
         </w:rPr>
         <w:t>High Performance:</w:t>
       </w:r>
@@ -5041,15 +5064,15 @@
         <w:ind w:left="1920"/>
         <w:rPr>
           <w:rFonts w:ascii="Century" w:hAnsi="Century"/>
-          <w:sz w:val="24"/>
-          <w:szCs w:val="24"/>
-        </w:rPr>
-      </w:pPr>
-      <w:r>
-        <w:rPr>
-          <w:rFonts w:ascii="Century" w:hAnsi="Century"/>
-          <w:sz w:val="24"/>
-          <w:szCs w:val="24"/>
+          <w:sz w:val="27"/>
+          <w:szCs w:val="27"/>
+        </w:rPr>
+      </w:pPr>
+      <w:r>
+        <w:rPr>
+          <w:rFonts w:ascii="Century" w:hAnsi="Century"/>
+          <w:sz w:val="27"/>
+          <w:szCs w:val="27"/>
         </w:rPr>
         <w:t>MySQL is faster, more reliable, and cheaper because of its unique storage engine architecture. It provides very high-performance results in comparison to other databases without losing an essential functionality of the software. It has fast loading utilities because of the different cache memory.</w:t>
       </w:r>
@@ -5060,8 +5083,8 @@
         <w:ind w:left="2651"/>
         <w:rPr>
           <w:rFonts w:ascii="Century" w:hAnsi="Century"/>
-          <w:sz w:val="24"/>
-          <w:szCs w:val="24"/>
+          <w:sz w:val="27"/>
+          <w:szCs w:val="27"/>
         </w:rPr>
       </w:pPr>
     </w:p>
@@ -5074,8 +5097,8 @@
         </w:numPr>
         <w:rPr>
           <w:rFonts w:ascii="Century" w:hAnsi="Century"/>
-          <w:sz w:val="24"/>
-          <w:szCs w:val="24"/>
+          <w:sz w:val="27"/>
+          <w:szCs w:val="27"/>
         </w:rPr>
       </w:pPr>
       <w:r>
@@ -5083,8 +5106,8 @@
           <w:rFonts w:ascii="Century" w:hAnsi="Century"/>
           <w:b/>
           <w:bCs/>
-          <w:sz w:val="24"/>
-          <w:szCs w:val="24"/>
+          <w:sz w:val="27"/>
+          <w:szCs w:val="27"/>
         </w:rPr>
         <w:t>Dual Password Support:</w:t>
       </w:r>
@@ -5094,15 +5117,15 @@
         <w:ind w:left="1920"/>
         <w:rPr>
           <w:rFonts w:ascii="Century" w:hAnsi="Century"/>
-          <w:sz w:val="24"/>
-          <w:szCs w:val="24"/>
-        </w:rPr>
-      </w:pPr>
-      <w:r>
-        <w:rPr>
-          <w:rFonts w:ascii="Century" w:hAnsi="Century"/>
-          <w:sz w:val="24"/>
-          <w:szCs w:val="24"/>
+          <w:sz w:val="27"/>
+          <w:szCs w:val="27"/>
+        </w:rPr>
+      </w:pPr>
+      <w:r>
+        <w:rPr>
+          <w:rFonts w:ascii="Century" w:hAnsi="Century"/>
+          <w:sz w:val="27"/>
+          <w:szCs w:val="27"/>
         </w:rPr>
         <w:t>MySQL version 8.0 provides support for dual passwords: one is the current password, and another is a secondary password, which allows us to transition to the new password.</w:t>
       </w:r>
@@ -5113,19 +5136,8 @@
         <w:ind w:left="2651"/>
         <w:rPr>
           <w:rFonts w:ascii="Century" w:hAnsi="Century"/>
-          <w:sz w:val="24"/>
-          <w:szCs w:val="24"/>
-        </w:rPr>
-      </w:pPr>
-    </w:p>
-    <w:p>
-      <w:pPr>
-        <w:pStyle w:val="ListParagraph"/>
-        <w:ind w:left="2651"/>
-        <w:rPr>
-          <w:rFonts w:ascii="Century" w:hAnsi="Century"/>
-          <w:sz w:val="24"/>
-          <w:szCs w:val="24"/>
+          <w:sz w:val="27"/>
+          <w:szCs w:val="27"/>
         </w:rPr>
       </w:pPr>
     </w:p>
@@ -5138,8 +5150,8 @@
         </w:numPr>
         <w:rPr>
           <w:rFonts w:ascii="Century" w:hAnsi="Century"/>
-          <w:sz w:val="24"/>
-          <w:szCs w:val="24"/>
+          <w:sz w:val="27"/>
+          <w:szCs w:val="27"/>
         </w:rPr>
       </w:pPr>
       <w:r>
@@ -5147,8 +5159,8 @@
           <w:rFonts w:ascii="Century" w:hAnsi="Century"/>
           <w:b/>
           <w:bCs/>
-          <w:sz w:val="24"/>
-          <w:szCs w:val="24"/>
+          <w:sz w:val="27"/>
+          <w:szCs w:val="27"/>
         </w:rPr>
         <w:t>Client/Server Architecture:</w:t>
       </w:r>
@@ -5158,17 +5170,25 @@
         <w:ind w:left="1920"/>
         <w:rPr>
           <w:rFonts w:ascii="Century" w:hAnsi="Century"/>
-          <w:sz w:val="24"/>
-          <w:szCs w:val="24"/>
-        </w:rPr>
-      </w:pPr>
-      <w:r>
-        <w:rPr>
-          <w:rFonts w:ascii="Century" w:hAnsi="Century"/>
-          <w:sz w:val="24"/>
-          <w:szCs w:val="24"/>
-        </w:rPr>
-        <w:t>MySQL follows working of a client/server architecture. There is a database server(MySQL) and arbitrarily many clients (application programs), which communicates with the server; that is, they can query data, save changes, etc.</w:t>
+          <w:sz w:val="26"/>
+          <w:szCs w:val="26"/>
+        </w:rPr>
+      </w:pPr>
+      <w:r>
+        <w:rPr>
+          <w:rFonts w:ascii="Century" w:hAnsi="Century"/>
+          <w:sz w:val="27"/>
+          <w:szCs w:val="27"/>
+        </w:rPr>
+        <w:t>MySQL follows working of a client/server architecture. There is a database server(MySQL) and arbitrarily many clients (application programs), which communicates with the server; that is, they can query data, save changes, etc</w:t>
+      </w:r>
+      <w:r>
+        <w:rPr>
+          <w:rFonts w:ascii="Century" w:hAnsi="Century"/>
+          <w:sz w:val="26"/>
+          <w:szCs w:val="26"/>
+        </w:rPr>
+        <w:t>.</w:t>
       </w:r>
     </w:p>
     <w:p>
@@ -5322,25 +5342,7 @@
           <w:sz w:val="28"/>
           <w:szCs w:val="28"/>
         </w:rPr>
-        <w:t xml:space="preserve">started out as a small open source project that evolved as more and more people found out how useful it was. Rasmus </w:t>
-      </w:r>
-      <w:proofErr w:type="spellStart"/>
-      <w:r>
-        <w:rPr>
-          <w:rFonts w:ascii="Century" w:hAnsi="Century"/>
-          <w:sz w:val="28"/>
-          <w:szCs w:val="28"/>
-        </w:rPr>
-        <w:t>Lerdorf</w:t>
-      </w:r>
-      <w:proofErr w:type="spellEnd"/>
-      <w:r>
-        <w:rPr>
-          <w:rFonts w:ascii="Century" w:hAnsi="Century"/>
-          <w:sz w:val="28"/>
-          <w:szCs w:val="28"/>
-        </w:rPr>
-        <w:t xml:space="preserve"> unleashed the first version of PHP way back in 1994.</w:t>
+        <w:t>started out as a small open source project that evolved as more and more people found out how useful it was. Rasmus Lerdorf unleashed the first version of PHP way back in 1994.</w:t>
       </w:r>
     </w:p>
     <w:p>
@@ -5563,10 +5565,122 @@
       <w:pPr>
         <w:rPr>
           <w:rFonts w:ascii="Century" w:hAnsi="Century"/>
-          <w:sz w:val="28"/>
-          <w:szCs w:val="28"/>
-        </w:rPr>
-      </w:pPr>
+          <w:noProof/>
+          <w:sz w:val="28"/>
+          <w:szCs w:val="28"/>
+        </w:rPr>
+      </w:pPr>
+    </w:p>
+    <w:p>
+      <w:pPr>
+        <w:rPr>
+          <w:rFonts w:ascii="Century" w:hAnsi="Century"/>
+          <w:sz w:val="28"/>
+          <w:szCs w:val="28"/>
+        </w:rPr>
+      </w:pPr>
+      <w:r>
+        <w:rPr>
+          <w:rFonts w:ascii="Century" w:hAnsi="Century"/>
+          <w:noProof/>
+          <w:sz w:val="28"/>
+          <w:szCs w:val="28"/>
+        </w:rPr>
+        <w:drawing>
+          <wp:anchor distT="0" distB="0" distL="114300" distR="114300" simplePos="0" relativeHeight="251679744" behindDoc="1" locked="0" layoutInCell="1" allowOverlap="1" wp14:anchorId="04730591" wp14:editId="3B3E9C02">
+            <wp:simplePos x="0" y="0"/>
+            <wp:positionH relativeFrom="margin">
+              <wp:align>center</wp:align>
+            </wp:positionH>
+            <wp:positionV relativeFrom="paragraph">
+              <wp:posOffset>438150</wp:posOffset>
+            </wp:positionV>
+            <wp:extent cx="3876675" cy="2339975"/>
+            <wp:effectExtent l="0" t="0" r="9525" b="0"/>
+            <wp:wrapTight wrapText="bothSides">
+              <wp:wrapPolygon edited="0">
+                <wp:start x="9128" y="703"/>
+                <wp:lineTo x="7430" y="1231"/>
+                <wp:lineTo x="2866" y="3165"/>
+                <wp:lineTo x="2866" y="3869"/>
+                <wp:lineTo x="1911" y="4924"/>
+                <wp:lineTo x="743" y="6506"/>
+                <wp:lineTo x="106" y="8617"/>
+                <wp:lineTo x="0" y="9496"/>
+                <wp:lineTo x="0" y="10551"/>
+                <wp:lineTo x="106" y="12309"/>
+                <wp:lineTo x="1168" y="15123"/>
+                <wp:lineTo x="4033" y="18464"/>
+                <wp:lineTo x="8491" y="19871"/>
+                <wp:lineTo x="9871" y="20223"/>
+                <wp:lineTo x="11676" y="20223"/>
+                <wp:lineTo x="13056" y="19871"/>
+                <wp:lineTo x="17514" y="18464"/>
+                <wp:lineTo x="20379" y="15123"/>
+                <wp:lineTo x="21441" y="12309"/>
+                <wp:lineTo x="21547" y="10551"/>
+                <wp:lineTo x="21547" y="9496"/>
+                <wp:lineTo x="21441" y="8617"/>
+                <wp:lineTo x="20910" y="6682"/>
+                <wp:lineTo x="19530" y="4748"/>
+                <wp:lineTo x="18681" y="3869"/>
+                <wp:lineTo x="18787" y="3165"/>
+                <wp:lineTo x="14223" y="1231"/>
+                <wp:lineTo x="12419" y="703"/>
+                <wp:lineTo x="9128" y="703"/>
+              </wp:wrapPolygon>
+            </wp:wrapTight>
+            <wp:docPr id="1900346755" name="Picture 2"/>
+            <wp:cNvGraphicFramePr>
+              <a:graphicFrameLocks xmlns:a="http://schemas.openxmlformats.org/drawingml/2006/main" noChangeAspect="1"/>
+            </wp:cNvGraphicFramePr>
+            <a:graphic xmlns:a="http://schemas.openxmlformats.org/drawingml/2006/main">
+              <a:graphicData uri="http://schemas.openxmlformats.org/drawingml/2006/picture">
+                <pic:pic xmlns:pic="http://schemas.openxmlformats.org/drawingml/2006/picture">
+                  <pic:nvPicPr>
+                    <pic:cNvPr id="1900346755" name="Picture 1900346755"/>
+                    <pic:cNvPicPr/>
+                  </pic:nvPicPr>
+                  <pic:blipFill rotWithShape="1">
+                    <a:blip r:embed="rId9">
+                      <a:extLst>
+                        <a:ext uri="{28A0092B-C50C-407E-A947-70E740481C1C}">
+                          <a14:useLocalDpi xmlns:a14="http://schemas.microsoft.com/office/drawing/2010/main" val="0"/>
+                        </a:ext>
+                      </a:extLst>
+                    </a:blip>
+                    <a:srcRect t="11074" b="28554"/>
+                    <a:stretch/>
+                  </pic:blipFill>
+                  <pic:spPr bwMode="auto">
+                    <a:xfrm>
+                      <a:off x="0" y="0"/>
+                      <a:ext cx="3876675" cy="2339975"/>
+                    </a:xfrm>
+                    <a:prstGeom prst="rect">
+                      <a:avLst/>
+                    </a:prstGeom>
+                    <a:ln>
+                      <a:noFill/>
+                    </a:ln>
+                    <a:extLst>
+                      <a:ext uri="{53640926-AAD7-44D8-BBD7-CCE9431645EC}">
+                        <a14:shadowObscured xmlns:a14="http://schemas.microsoft.com/office/drawing/2010/main"/>
+                      </a:ext>
+                    </a:extLst>
+                  </pic:spPr>
+                </pic:pic>
+              </a:graphicData>
+            </a:graphic>
+            <wp14:sizeRelH relativeFrom="margin">
+              <wp14:pctWidth>0</wp14:pctWidth>
+            </wp14:sizeRelH>
+            <wp14:sizeRelV relativeFrom="margin">
+              <wp14:pctHeight>0</wp14:pctHeight>
+            </wp14:sizeRelV>
+          </wp:anchor>
+        </w:drawing>
+      </w:r>
       <w:r>
         <w:rPr>
           <w:rFonts w:ascii="Century" w:hAnsi="Century"/>
@@ -6125,25 +6239,7 @@
           <w:sz w:val="28"/>
           <w:szCs w:val="28"/>
         </w:rPr>
-        <w:t xml:space="preserve">offers a collection of guidelines that can be used to alter the </w:t>
-      </w:r>
-      <w:proofErr w:type="spellStart"/>
-      <w:r>
-        <w:rPr>
-          <w:rFonts w:ascii="Century" w:hAnsi="Century"/>
-          <w:sz w:val="28"/>
-          <w:szCs w:val="28"/>
-        </w:rPr>
-        <w:t>color</w:t>
-      </w:r>
-      <w:proofErr w:type="spellEnd"/>
-      <w:r>
-        <w:rPr>
-          <w:rFonts w:ascii="Century" w:hAnsi="Century"/>
-          <w:sz w:val="28"/>
-          <w:szCs w:val="28"/>
-        </w:rPr>
-        <w:t>, font, layout, and other stylistic components of HTML elements.</w:t>
+        <w:t>offers a collection of guidelines that can be used to alter the color, font, layout, and other stylistic components of HTML elements.</w:t>
       </w:r>
     </w:p>
     <w:p>
@@ -6176,6 +6272,130 @@
           <w:szCs w:val="28"/>
         </w:rPr>
         <w:t>is made to be extremely versatile and customizable.</w:t>
+      </w:r>
+    </w:p>
+    <w:p>
+      <w:pPr>
+        <w:rPr>
+          <w:rFonts w:ascii="Century" w:hAnsi="Century"/>
+          <w:sz w:val="28"/>
+          <w:szCs w:val="28"/>
+        </w:rPr>
+      </w:pPr>
+    </w:p>
+    <w:p>
+      <w:pPr>
+        <w:rPr>
+          <w:rFonts w:ascii="Century" w:hAnsi="Century"/>
+          <w:sz w:val="28"/>
+          <w:szCs w:val="28"/>
+        </w:rPr>
+      </w:pPr>
+      <w:r>
+        <w:rPr>
+          <w:rFonts w:ascii="Century" w:hAnsi="Century"/>
+          <w:noProof/>
+          <w:sz w:val="28"/>
+          <w:szCs w:val="28"/>
+        </w:rPr>
+        <w:drawing>
+          <wp:anchor distT="0" distB="0" distL="114300" distR="114300" simplePos="0" relativeHeight="251678720" behindDoc="1" locked="0" layoutInCell="1" allowOverlap="1" wp14:anchorId="41449DAA" wp14:editId="28DB5166">
+            <wp:simplePos x="0" y="0"/>
+            <wp:positionH relativeFrom="column">
+              <wp:posOffset>1076325</wp:posOffset>
+            </wp:positionH>
+            <wp:positionV relativeFrom="paragraph">
+              <wp:posOffset>8255</wp:posOffset>
+            </wp:positionV>
+            <wp:extent cx="4772025" cy="4772025"/>
+            <wp:effectExtent l="0" t="0" r="9525" b="9525"/>
+            <wp:wrapTight wrapText="bothSides">
+              <wp:wrapPolygon edited="0">
+                <wp:start x="8968" y="0"/>
+                <wp:lineTo x="7243" y="172"/>
+                <wp:lineTo x="5174" y="949"/>
+                <wp:lineTo x="5174" y="1380"/>
+                <wp:lineTo x="4484" y="1811"/>
+                <wp:lineTo x="3277" y="2759"/>
+                <wp:lineTo x="1983" y="4139"/>
+                <wp:lineTo x="1121" y="5519"/>
+                <wp:lineTo x="431" y="6898"/>
+                <wp:lineTo x="0" y="8278"/>
+                <wp:lineTo x="0" y="12675"/>
+                <wp:lineTo x="172" y="13796"/>
+                <wp:lineTo x="690" y="15176"/>
+                <wp:lineTo x="1380" y="16556"/>
+                <wp:lineTo x="2328" y="17935"/>
+                <wp:lineTo x="3794" y="19315"/>
+                <wp:lineTo x="6036" y="20695"/>
+                <wp:lineTo x="6122" y="20867"/>
+                <wp:lineTo x="8537" y="21557"/>
+                <wp:lineTo x="8968" y="21557"/>
+                <wp:lineTo x="12589" y="21557"/>
+                <wp:lineTo x="13107" y="21557"/>
+                <wp:lineTo x="15435" y="20867"/>
+                <wp:lineTo x="15521" y="20695"/>
+                <wp:lineTo x="17763" y="19315"/>
+                <wp:lineTo x="19229" y="17935"/>
+                <wp:lineTo x="20263" y="16556"/>
+                <wp:lineTo x="21384" y="13796"/>
+                <wp:lineTo x="21557" y="12675"/>
+                <wp:lineTo x="21557" y="8278"/>
+                <wp:lineTo x="21126" y="6898"/>
+                <wp:lineTo x="20436" y="5519"/>
+                <wp:lineTo x="19574" y="4139"/>
+                <wp:lineTo x="18366" y="2759"/>
+                <wp:lineTo x="17073" y="1811"/>
+                <wp:lineTo x="16383" y="1380"/>
+                <wp:lineTo x="16469" y="949"/>
+                <wp:lineTo x="14228" y="172"/>
+                <wp:lineTo x="12589" y="0"/>
+                <wp:lineTo x="8968" y="0"/>
+              </wp:wrapPolygon>
+            </wp:wrapTight>
+            <wp:docPr id="1665650220" name="Picture 1"/>
+            <wp:cNvGraphicFramePr>
+              <a:graphicFrameLocks xmlns:a="http://schemas.openxmlformats.org/drawingml/2006/main" noChangeAspect="1"/>
+            </wp:cNvGraphicFramePr>
+            <a:graphic xmlns:a="http://schemas.openxmlformats.org/drawingml/2006/main">
+              <a:graphicData uri="http://schemas.openxmlformats.org/drawingml/2006/picture">
+                <pic:pic xmlns:pic="http://schemas.openxmlformats.org/drawingml/2006/picture">
+                  <pic:nvPicPr>
+                    <pic:cNvPr id="1665650220" name="Picture 1665650220"/>
+                    <pic:cNvPicPr/>
+                  </pic:nvPicPr>
+                  <pic:blipFill>
+                    <a:blip r:embed="rId10">
+                      <a:extLst>
+                        <a:ext uri="{28A0092B-C50C-407E-A947-70E740481C1C}">
+                          <a14:useLocalDpi xmlns:a14="http://schemas.microsoft.com/office/drawing/2010/main" val="0"/>
+                        </a:ext>
+                      </a:extLst>
+                    </a:blip>
+                    <a:stretch>
+                      <a:fillRect/>
+                    </a:stretch>
+                  </pic:blipFill>
+                  <pic:spPr>
+                    <a:xfrm>
+                      <a:off x="0" y="0"/>
+                      <a:ext cx="4772025" cy="4772025"/>
+                    </a:xfrm>
+                    <a:prstGeom prst="rect">
+                      <a:avLst/>
+                    </a:prstGeom>
+                  </pic:spPr>
+                </pic:pic>
+              </a:graphicData>
+            </a:graphic>
+            <wp14:sizeRelH relativeFrom="margin">
+              <wp14:pctWidth>0</wp14:pctWidth>
+            </wp14:sizeRelH>
+            <wp14:sizeRelV relativeFrom="margin">
+              <wp14:pctHeight>0</wp14:pctHeight>
+            </wp14:sizeRelV>
+          </wp:anchor>
+        </w:drawing>
       </w:r>
       <w:r>
         <w:rPr>
@@ -6378,25 +6598,7 @@
           <w:sz w:val="28"/>
           <w:szCs w:val="28"/>
         </w:rPr>
-        <w:t xml:space="preserve"> attributes, including </w:t>
-      </w:r>
-      <w:proofErr w:type="spellStart"/>
-      <w:r>
-        <w:rPr>
-          <w:rFonts w:ascii="Century" w:hAnsi="Century"/>
-          <w:sz w:val="28"/>
-          <w:szCs w:val="28"/>
-        </w:rPr>
-        <w:t>color</w:t>
-      </w:r>
-      <w:proofErr w:type="spellEnd"/>
-      <w:r>
-        <w:rPr>
-          <w:rFonts w:ascii="Century" w:hAnsi="Century"/>
-          <w:sz w:val="28"/>
-          <w:szCs w:val="28"/>
-        </w:rPr>
-        <w:t>, typeface, size, padding, margin, and others, can be used to modify how HTML components look.</w:t>
+        <w:t xml:space="preserve"> attributes, including color, typeface, size, padding, margin, and others, can be used to modify how HTML components look.</w:t>
       </w:r>
     </w:p>
     <w:p>
@@ -6446,23 +6648,13 @@
           <w:szCs w:val="28"/>
         </w:rPr>
       </w:pPr>
-      <w:proofErr w:type="spellStart"/>
-      <w:r>
-        <w:rPr>
-          <w:rFonts w:ascii="Century" w:hAnsi="Century"/>
-          <w:sz w:val="28"/>
-          <w:szCs w:val="28"/>
-        </w:rPr>
-        <w:t>Color</w:t>
-      </w:r>
-      <w:proofErr w:type="spellEnd"/>
-      <w:r>
-        <w:rPr>
-          <w:rFonts w:ascii="Century" w:hAnsi="Century"/>
-          <w:sz w:val="28"/>
-          <w:szCs w:val="28"/>
-        </w:rPr>
-        <w:t xml:space="preserve"> names, hex symbols, numeric figures, and more can all be used as variables for </w:t>
+      <w:r>
+        <w:rPr>
+          <w:rFonts w:ascii="Century" w:hAnsi="Century"/>
+          <w:sz w:val="28"/>
+          <w:szCs w:val="28"/>
+        </w:rPr>
+        <w:t xml:space="preserve">Color names, hex symbols, numeric figures, and more can all be used as variables for </w:t>
       </w:r>
       <w:r>
         <w:rPr>
@@ -6795,25 +6987,7 @@
           <w:sz w:val="28"/>
           <w:szCs w:val="28"/>
         </w:rPr>
-        <w:t xml:space="preserve">Brendan </w:t>
-      </w:r>
-      <w:proofErr w:type="spellStart"/>
-      <w:r>
-        <w:rPr>
-          <w:rFonts w:ascii="Century" w:hAnsi="Century"/>
-          <w:sz w:val="28"/>
-          <w:szCs w:val="28"/>
-        </w:rPr>
-        <w:t>Eich</w:t>
-      </w:r>
-      <w:proofErr w:type="spellEnd"/>
-      <w:r>
-        <w:rPr>
-          <w:rFonts w:ascii="Century" w:hAnsi="Century"/>
-          <w:sz w:val="28"/>
-          <w:szCs w:val="28"/>
-        </w:rPr>
-        <w:t xml:space="preserve"> created </w:t>
+        <w:t xml:space="preserve">Brendan Eich created </w:t>
       </w:r>
       <w:r>
         <w:rPr>
@@ -6956,6 +7130,82 @@
           <w:szCs w:val="28"/>
         </w:rPr>
       </w:pPr>
+    </w:p>
+    <w:p>
+      <w:pPr>
+        <w:pStyle w:val="ListParagraph"/>
+        <w:ind w:left="2214"/>
+        <w:rPr>
+          <w:rFonts w:ascii="Century" w:hAnsi="Century"/>
+          <w:noProof/>
+          <w:sz w:val="28"/>
+          <w:szCs w:val="28"/>
+        </w:rPr>
+      </w:pPr>
+      <w:r>
+        <w:rPr>
+          <w:rFonts w:ascii="Century" w:hAnsi="Century"/>
+          <w:noProof/>
+          <w:sz w:val="28"/>
+          <w:szCs w:val="28"/>
+        </w:rPr>
+        <w:drawing>
+          <wp:anchor distT="0" distB="0" distL="114300" distR="114300" simplePos="0" relativeHeight="251680768" behindDoc="0" locked="0" layoutInCell="1" allowOverlap="1" wp14:anchorId="60ED7044" wp14:editId="50BBF702">
+            <wp:simplePos x="0" y="0"/>
+            <wp:positionH relativeFrom="margin">
+              <wp:align>center</wp:align>
+            </wp:positionH>
+            <wp:positionV relativeFrom="paragraph">
+              <wp:posOffset>224155</wp:posOffset>
+            </wp:positionV>
+            <wp:extent cx="3470564" cy="3429000"/>
+            <wp:effectExtent l="0" t="0" r="0" b="0"/>
+            <wp:wrapSquare wrapText="bothSides"/>
+            <wp:docPr id="1596675124" name="Picture 5"/>
+            <wp:cNvGraphicFramePr>
+              <a:graphicFrameLocks xmlns:a="http://schemas.openxmlformats.org/drawingml/2006/main" noChangeAspect="1"/>
+            </wp:cNvGraphicFramePr>
+            <a:graphic xmlns:a="http://schemas.openxmlformats.org/drawingml/2006/main">
+              <a:graphicData uri="http://schemas.openxmlformats.org/drawingml/2006/picture">
+                <pic:pic xmlns:pic="http://schemas.openxmlformats.org/drawingml/2006/picture">
+                  <pic:nvPicPr>
+                    <pic:cNvPr id="1596675124" name="Picture 1596675124"/>
+                    <pic:cNvPicPr/>
+                  </pic:nvPicPr>
+                  <pic:blipFill rotWithShape="1">
+                    <a:blip r:embed="rId11">
+                      <a:extLst>
+                        <a:ext uri="{28A0092B-C50C-407E-A947-70E740481C1C}">
+                          <a14:useLocalDpi xmlns:a14="http://schemas.microsoft.com/office/drawing/2010/main" val="0"/>
+                        </a:ext>
+                      </a:extLst>
+                    </a:blip>
+                    <a:srcRect l="20954" r="22146"/>
+                    <a:stretch/>
+                  </pic:blipFill>
+                  <pic:spPr bwMode="auto">
+                    <a:xfrm>
+                      <a:off x="0" y="0"/>
+                      <a:ext cx="3470564" cy="3429000"/>
+                    </a:xfrm>
+                    <a:prstGeom prst="rect">
+                      <a:avLst/>
+                    </a:prstGeom>
+                    <a:ln>
+                      <a:noFill/>
+                    </a:ln>
+                    <a:extLst>
+                      <a:ext uri="{53640926-AAD7-44D8-BBD7-CCE9431645EC}">
+                        <a14:shadowObscured xmlns:a14="http://schemas.microsoft.com/office/drawing/2010/main"/>
+                      </a:ext>
+                    </a:extLst>
+                  </pic:spPr>
+                </pic:pic>
+              </a:graphicData>
+            </a:graphic>
+          </wp:anchor>
+        </w:drawing>
+      </w:r>
     </w:p>
     <w:p>
       <w:pPr>
@@ -7720,6 +7970,92 @@
           <w:szCs w:val="28"/>
         </w:rPr>
       </w:pPr>
+      <w:r>
+        <w:rPr>
+          <w:rFonts w:ascii="Century" w:hAnsi="Century"/>
+          <w:noProof/>
+          <w:sz w:val="28"/>
+          <w:szCs w:val="28"/>
+        </w:rPr>
+        <w:drawing>
+          <wp:anchor distT="0" distB="0" distL="114300" distR="114300" simplePos="0" relativeHeight="251681792" behindDoc="1" locked="0" layoutInCell="1" allowOverlap="1" wp14:anchorId="4D9348FB" wp14:editId="19391D7F">
+            <wp:simplePos x="0" y="0"/>
+            <wp:positionH relativeFrom="margin">
+              <wp:posOffset>1495425</wp:posOffset>
+            </wp:positionH>
+            <wp:positionV relativeFrom="paragraph">
+              <wp:posOffset>526415</wp:posOffset>
+            </wp:positionV>
+            <wp:extent cx="3629025" cy="3629025"/>
+            <wp:effectExtent l="0" t="0" r="0" b="9525"/>
+            <wp:wrapTight wrapText="bothSides">
+              <wp:wrapPolygon edited="0">
+                <wp:start x="4309" y="0"/>
+                <wp:lineTo x="4309" y="2835"/>
+                <wp:lineTo x="7257" y="3628"/>
+                <wp:lineTo x="10772" y="3628"/>
+                <wp:lineTo x="3288" y="4082"/>
+                <wp:lineTo x="2835" y="4195"/>
+                <wp:lineTo x="4309" y="19956"/>
+                <wp:lineTo x="9978" y="21543"/>
+                <wp:lineTo x="10091" y="21543"/>
+                <wp:lineTo x="11452" y="21543"/>
+                <wp:lineTo x="17235" y="19956"/>
+                <wp:lineTo x="18482" y="7257"/>
+                <wp:lineTo x="18935" y="4195"/>
+                <wp:lineTo x="18028" y="4082"/>
+                <wp:lineTo x="10772" y="3628"/>
+                <wp:lineTo x="17235" y="2948"/>
+                <wp:lineTo x="17461" y="1814"/>
+                <wp:lineTo x="15874" y="1814"/>
+                <wp:lineTo x="15874" y="0"/>
+                <wp:lineTo x="4309" y="0"/>
+              </wp:wrapPolygon>
+            </wp:wrapTight>
+            <wp:docPr id="199122647" name="Picture 6"/>
+            <wp:cNvGraphicFramePr>
+              <a:graphicFrameLocks xmlns:a="http://schemas.openxmlformats.org/drawingml/2006/main" noChangeAspect="1"/>
+            </wp:cNvGraphicFramePr>
+            <a:graphic xmlns:a="http://schemas.openxmlformats.org/drawingml/2006/main">
+              <a:graphicData uri="http://schemas.openxmlformats.org/drawingml/2006/picture">
+                <pic:pic xmlns:pic="http://schemas.openxmlformats.org/drawingml/2006/picture">
+                  <pic:nvPicPr>
+                    <pic:cNvPr id="199122647" name="Picture 199122647"/>
+                    <pic:cNvPicPr/>
+                  </pic:nvPicPr>
+                  <pic:blipFill>
+                    <a:blip r:embed="rId12">
+                      <a:extLst>
+                        <a:ext uri="{28A0092B-C50C-407E-A947-70E740481C1C}">
+                          <a14:useLocalDpi xmlns:a14="http://schemas.microsoft.com/office/drawing/2010/main" val="0"/>
+                        </a:ext>
+                      </a:extLst>
+                    </a:blip>
+                    <a:stretch>
+                      <a:fillRect/>
+                    </a:stretch>
+                  </pic:blipFill>
+                  <pic:spPr>
+                    <a:xfrm>
+                      <a:off x="0" y="0"/>
+                      <a:ext cx="3629025" cy="3629025"/>
+                    </a:xfrm>
+                    <a:prstGeom prst="rect">
+                      <a:avLst/>
+                    </a:prstGeom>
+                  </pic:spPr>
+                </pic:pic>
+              </a:graphicData>
+            </a:graphic>
+            <wp14:sizeRelH relativeFrom="margin">
+              <wp14:pctWidth>0</wp14:pctWidth>
+            </wp14:sizeRelH>
+            <wp14:sizeRelV relativeFrom="margin">
+              <wp14:pctHeight>0</wp14:pctHeight>
+            </wp14:sizeRelV>
+          </wp:anchor>
+        </w:drawing>
+      </w:r>
       <w:r>
         <w:rPr>
           <w:rFonts w:ascii="Century" w:hAnsi="Century"/>
@@ -8275,7 +8611,15 @@
           <w:sz w:val="28"/>
           <w:szCs w:val="28"/>
         </w:rPr>
-        <w:t>Attacks using SQL injections can lead to security risks, such as data breaches where private data may be taken, changed, or removed by unauthorised people.</w:t>
+        <w:t>An existing web application's bad user experience (UX) could be caused by difficult navigation, a cluttered layout, slow loading times, and a lack of responsiveness, which would irritate and displease users</w:t>
+      </w:r>
+      <w:r>
+        <w:rPr>
+          <w:rFonts w:ascii="Century" w:hAnsi="Century"/>
+          <w:sz w:val="28"/>
+          <w:szCs w:val="28"/>
+        </w:rPr>
+        <w:t>.</w:t>
       </w:r>
     </w:p>
     <w:p>
@@ -8297,7 +8641,7 @@
           <w:sz w:val="28"/>
           <w:szCs w:val="28"/>
         </w:rPr>
-        <w:t>Data leaks may result in monetary losses, harm to one's image, and legal repercussions.</w:t>
+        <w:t>The performance, stability, and dependability of an existing web app may be disrupted by technical problems, bugs, mistakes, and crashes that cause downtime, data loss, and business interruptions.</w:t>
       </w:r>
     </w:p>
     <w:p>
@@ -8399,38 +8743,21 @@
     </w:p>
     <w:p>
       <w:pPr>
-        <w:ind w:left="1025"/>
-        <w:rPr>
-          <w:rFonts w:ascii="Century" w:hAnsi="Century"/>
-          <w:sz w:val="28"/>
-          <w:szCs w:val="28"/>
-        </w:rPr>
-      </w:pPr>
-      <w:r>
-        <w:rPr>
-          <w:rFonts w:ascii="Century" w:hAnsi="Century"/>
-          <w:sz w:val="28"/>
-          <w:szCs w:val="28"/>
-        </w:rPr>
-        <w:t xml:space="preserve">Electronic based marketing is known as E-commerce. </w:t>
-      </w:r>
-      <w:r>
-        <w:rPr>
-          <w:rFonts w:ascii="Century" w:hAnsi="Century"/>
-          <w:sz w:val="28"/>
-          <w:szCs w:val="28"/>
-        </w:rPr>
-        <w:t>A customer can easily shop or look out the products from their home. E-commerce has a comprehensive range of marketing strategies and technologies; from online searching orders to placing orders to online payment, making transactions cashless. E-commerce made the tracking of the orders easy and just up to the hand of the customer.</w:t>
-      </w:r>
-    </w:p>
-    <w:p>
-      <w:pPr>
-        <w:rPr>
-          <w:rFonts w:ascii="Century" w:hAnsi="Century"/>
-          <w:sz w:val="28"/>
-          <w:szCs w:val="28"/>
-        </w:rPr>
-      </w:pPr>
+        <w:ind w:left="1145"/>
+        <w:rPr>
+          <w:rFonts w:ascii="Century" w:hAnsi="Century"/>
+          <w:sz w:val="28"/>
+          <w:szCs w:val="28"/>
+        </w:rPr>
+      </w:pPr>
+      <w:r>
+        <w:rPr>
+          <w:rFonts w:ascii="Century" w:hAnsi="Century"/>
+          <w:sz w:val="28"/>
+          <w:szCs w:val="28"/>
+        </w:rPr>
+        <w:t>The recommended system offers a user-friendly interface, extensive functionality, strong data protection, scalability, proactive support, and cost-efficient licencing compliance for the online application for the solar company. It intends to fix current issues, improve user experience, and provide the solar company the tools it needs to manage projects and operations effectively.</w:t>
+      </w:r>
       <w:r>
         <w:rPr>
           <w:rFonts w:ascii="Century" w:hAnsi="Century"/>
@@ -8488,7 +8815,15 @@
           <w:sz w:val="32"/>
           <w:szCs w:val="32"/>
         </w:rPr>
-        <w:t xml:space="preserve">Electronic based marketing is known as E-commerce. This web application is designed and developed without SQL Injection vulnerabilities. </w:t>
+        <w:t>The proposed system seeks to deliver a feature-rich, user-friendly online application for solar companies that includes an intuitive user interface (UI), extensive functionality, strong data protection, scalability, pro-active support, and licencing compliance.</w:t>
+      </w:r>
+      <w:r>
+        <w:rPr>
+          <w:rFonts w:ascii="Century" w:hAnsi="Century"/>
+          <w:sz w:val="32"/>
+          <w:szCs w:val="32"/>
+        </w:rPr>
+        <w:t xml:space="preserve"> </w:t>
       </w:r>
     </w:p>
     <w:p>
@@ -8544,7 +8879,15 @@
           <w:sz w:val="32"/>
           <w:szCs w:val="32"/>
         </w:rPr>
-        <w:t xml:space="preserve">Sensitive data would be kept and recovered without the threat of unauthorised access or change, making the database more durable and dependable. </w:t>
+        <w:t>A</w:t>
+      </w:r>
+      <w:r>
+        <w:rPr>
+          <w:rFonts w:ascii="Century" w:hAnsi="Century"/>
+          <w:sz w:val="32"/>
+          <w:szCs w:val="32"/>
+        </w:rPr>
+        <w:t xml:space="preserve"> feature-rich, user-friendly online application for solar companies.</w:t>
       </w:r>
     </w:p>
     <w:p>
@@ -8564,7 +8907,7 @@
           <w:sz w:val="32"/>
           <w:szCs w:val="32"/>
         </w:rPr>
-        <w:t xml:space="preserve">User inputs wouldn't ever be immediately concatenated into the SQL query text because parameterized queries would be used. </w:t>
+        <w:t>An intuitive user interface for quick and easy navigation.</w:t>
       </w:r>
     </w:p>
     <w:p>
@@ -8584,7 +8927,15 @@
           <w:sz w:val="32"/>
           <w:szCs w:val="32"/>
         </w:rPr>
-        <w:t xml:space="preserve">Before user inputs are used in database queries, input validation would be applied to make sure they are in the anticipated style and range, stopping users from inserting malicious code or characters into the database. </w:t>
+        <w:t>C</w:t>
+      </w:r>
+      <w:r>
+        <w:rPr>
+          <w:rFonts w:ascii="Century" w:hAnsi="Century"/>
+          <w:sz w:val="32"/>
+          <w:szCs w:val="32"/>
+        </w:rPr>
+        <w:t>omprehensive functionality adapted to the requirements of solar firms.</w:t>
       </w:r>
     </w:p>
     <w:p>
@@ -8604,7 +8955,15 @@
           <w:sz w:val="32"/>
           <w:szCs w:val="32"/>
         </w:rPr>
-        <w:t>To fix any known flaws, routine software and database management system upgrades are made.</w:t>
+        <w:t>P</w:t>
+      </w:r>
+      <w:r>
+        <w:rPr>
+          <w:rFonts w:ascii="Century" w:hAnsi="Century"/>
+          <w:sz w:val="32"/>
+          <w:szCs w:val="32"/>
+        </w:rPr>
+        <w:t>roactive guidance and upkeep for optimal performance.</w:t>
       </w:r>
     </w:p>
     <w:p>
@@ -8680,7 +9039,7 @@
           <w:sz w:val="32"/>
           <w:szCs w:val="32"/>
         </w:rPr>
-        <w:t>Easy to understand for the user and operator.</w:t>
+        <w:t>Strong data security methods to safeguard sensitive data.</w:t>
       </w:r>
     </w:p>
     <w:p>
@@ -8700,7 +9059,7 @@
           <w:sz w:val="32"/>
           <w:szCs w:val="32"/>
         </w:rPr>
-        <w:t>Be expandable</w:t>
+        <w:t>Flexible and scalable design for personalization and expansion.</w:t>
       </w:r>
     </w:p>
     <w:p>
@@ -9463,25 +9822,23 @@
           <w:sz w:val="28"/>
           <w:szCs w:val="28"/>
         </w:rPr>
-        <w:t xml:space="preserve">The first step in web application for solar panels without the risk of SQL Injections and </w:t>
-      </w:r>
-      <w:proofErr w:type="gramStart"/>
-      <w:r>
-        <w:rPr>
-          <w:rFonts w:ascii="Century" w:hAnsi="Century"/>
-          <w:sz w:val="28"/>
-          <w:szCs w:val="28"/>
-        </w:rPr>
-        <w:t>it’s</w:t>
-      </w:r>
-      <w:proofErr w:type="gramEnd"/>
-      <w:r>
-        <w:rPr>
-          <w:rFonts w:ascii="Century" w:hAnsi="Century"/>
-          <w:sz w:val="28"/>
-          <w:szCs w:val="28"/>
-        </w:rPr>
-        <w:t xml:space="preserve"> breaches is touted as the most complex and the most layered process. It involves interactions, discussions and data gathering and sets the base for the Solar Panel web application. But, quite often it ends up becoming a to and from task wherein there is always a new list of unanswered questions as the marketing gets started.</w:t>
+        <w:t xml:space="preserve">Identifying stakeholders, eliciting requirements, documenting functional and non-functional requirements, analysing for accuracy and feasibility, prioritising requirements, validating with stakeholders, and updating documentation as necessary are all steps in the requirement gathering and analysis phase of developing a web application for </w:t>
+      </w:r>
+      <w:r>
+        <w:rPr>
+          <w:rFonts w:ascii="Century" w:hAnsi="Century"/>
+          <w:sz w:val="28"/>
+          <w:szCs w:val="28"/>
+        </w:rPr>
+        <w:t>Prayosha</w:t>
+      </w:r>
+      <w:r>
+        <w:rPr>
+          <w:rFonts w:ascii="Century" w:hAnsi="Century"/>
+          <w:sz w:val="28"/>
+          <w:szCs w:val="28"/>
+        </w:rPr>
+        <w:t>.</w:t>
       </w:r>
     </w:p>
     <w:p>
@@ -10111,7 +10468,7 @@
                     <pic:cNvPicPr/>
                   </pic:nvPicPr>
                   <pic:blipFill>
-                    <a:blip r:embed="rId8">
+                    <a:blip r:embed="rId13">
                       <a:extLst>
                         <a:ext uri="{28A0092B-C50C-407E-A947-70E740481C1C}">
                           <a14:useLocalDpi xmlns:a14="http://schemas.microsoft.com/office/drawing/2010/main" val="0"/>
@@ -10196,7 +10553,7 @@
                     <pic:cNvPicPr/>
                   </pic:nvPicPr>
                   <pic:blipFill>
-                    <a:blip r:embed="rId9">
+                    <a:blip r:embed="rId14">
                       <a:extLst>
                         <a:ext uri="{28A0092B-C50C-407E-A947-70E740481C1C}">
                           <a14:useLocalDpi xmlns:a14="http://schemas.microsoft.com/office/drawing/2010/main" val="0"/>
@@ -10306,7 +10663,7 @@
                     <pic:cNvPicPr/>
                   </pic:nvPicPr>
                   <pic:blipFill>
-                    <a:blip r:embed="rId10">
+                    <a:blip r:embed="rId15">
                       <a:extLst>
                         <a:ext uri="{28A0092B-C50C-407E-A947-70E740481C1C}">
                           <a14:useLocalDpi xmlns:a14="http://schemas.microsoft.com/office/drawing/2010/main" val="0"/>
@@ -10388,7 +10745,7 @@
                     <pic:cNvPicPr/>
                   </pic:nvPicPr>
                   <pic:blipFill>
-                    <a:blip r:embed="rId11">
+                    <a:blip r:embed="rId16">
                       <a:extLst>
                         <a:ext uri="{28A0092B-C50C-407E-A947-70E740481C1C}">
                           <a14:useLocalDpi xmlns:a14="http://schemas.microsoft.com/office/drawing/2010/main" val="0"/>
@@ -10499,7 +10856,7 @@
                     <pic:cNvPicPr/>
                   </pic:nvPicPr>
                   <pic:blipFill>
-                    <a:blip r:embed="rId12">
+                    <a:blip r:embed="rId17">
                       <a:extLst>
                         <a:ext uri="{28A0092B-C50C-407E-A947-70E740481C1C}">
                           <a14:useLocalDpi xmlns:a14="http://schemas.microsoft.com/office/drawing/2010/main" val="0"/>
@@ -11065,36 +11422,8 @@
                 <w:sz w:val="26"/>
                 <w:szCs w:val="26"/>
               </w:rPr>
-              <w:t xml:space="preserve">Name, </w:t>
-            </w:r>
-            <w:proofErr w:type="spellStart"/>
-            <w:r>
-              <w:rPr>
-                <w:rFonts w:ascii="Century" w:hAnsi="Century"/>
-                <w:sz w:val="26"/>
-                <w:szCs w:val="26"/>
-              </w:rPr>
-              <w:t>MobileNo</w:t>
-            </w:r>
-            <w:proofErr w:type="spellEnd"/>
-            <w:r>
-              <w:rPr>
-                <w:rFonts w:ascii="Century" w:hAnsi="Century"/>
-                <w:sz w:val="26"/>
-                <w:szCs w:val="26"/>
-              </w:rPr>
-              <w:t xml:space="preserve">., Email, Address, </w:t>
-            </w:r>
-            <w:proofErr w:type="spellStart"/>
-            <w:r>
-              <w:rPr>
-                <w:rFonts w:ascii="Century" w:hAnsi="Century"/>
-                <w:sz w:val="26"/>
-                <w:szCs w:val="26"/>
-              </w:rPr>
-              <w:t>Pincode</w:t>
-            </w:r>
-            <w:proofErr w:type="spellEnd"/>
+              <w:t>Name, MobileNo., Email, Address, Pincode</w:t>
+            </w:r>
           </w:p>
         </w:tc>
       </w:tr>
@@ -11142,25 +11471,7 @@
                 <w:sz w:val="26"/>
                 <w:szCs w:val="26"/>
               </w:rPr>
-              <w:t xml:space="preserve">Email or </w:t>
-            </w:r>
-            <w:proofErr w:type="spellStart"/>
-            <w:r>
-              <w:rPr>
-                <w:rFonts w:ascii="Century" w:hAnsi="Century"/>
-                <w:sz w:val="26"/>
-                <w:szCs w:val="26"/>
-              </w:rPr>
-              <w:t>MobileNo</w:t>
-            </w:r>
-            <w:proofErr w:type="spellEnd"/>
-            <w:r>
-              <w:rPr>
-                <w:rFonts w:ascii="Century" w:hAnsi="Century"/>
-                <w:sz w:val="26"/>
-                <w:szCs w:val="26"/>
-              </w:rPr>
-              <w:t>. must be Unique.</w:t>
+              <w:t>Email or MobileNo. must be Unique.</w:t>
             </w:r>
           </w:p>
           <w:p>
@@ -11395,36 +11706,8 @@
                 <w:sz w:val="26"/>
                 <w:szCs w:val="26"/>
               </w:rPr>
-              <w:t xml:space="preserve">Name, </w:t>
-            </w:r>
-            <w:proofErr w:type="spellStart"/>
-            <w:r>
-              <w:rPr>
-                <w:rFonts w:ascii="Century" w:hAnsi="Century"/>
-                <w:sz w:val="26"/>
-                <w:szCs w:val="26"/>
-              </w:rPr>
-              <w:t>MobileNo</w:t>
-            </w:r>
-            <w:proofErr w:type="spellEnd"/>
-            <w:r>
-              <w:rPr>
-                <w:rFonts w:ascii="Century" w:hAnsi="Century"/>
-                <w:sz w:val="26"/>
-                <w:szCs w:val="26"/>
-              </w:rPr>
-              <w:t xml:space="preserve">., Email, Address, </w:t>
-            </w:r>
-            <w:proofErr w:type="spellStart"/>
-            <w:r>
-              <w:rPr>
-                <w:rFonts w:ascii="Century" w:hAnsi="Century"/>
-                <w:sz w:val="26"/>
-                <w:szCs w:val="26"/>
-              </w:rPr>
-              <w:t>Pincode</w:t>
-            </w:r>
-            <w:proofErr w:type="spellEnd"/>
+              <w:t>Name, MobileNo., Email, Address, Pincode</w:t>
+            </w:r>
           </w:p>
         </w:tc>
       </w:tr>
@@ -12245,43 +12528,7 @@
                 <w:sz w:val="26"/>
                 <w:szCs w:val="26"/>
               </w:rPr>
-              <w:t xml:space="preserve">Product id, name, email, </w:t>
-            </w:r>
-            <w:proofErr w:type="spellStart"/>
-            <w:r>
-              <w:rPr>
-                <w:rFonts w:ascii="Century" w:hAnsi="Century"/>
-                <w:sz w:val="26"/>
-                <w:szCs w:val="26"/>
-              </w:rPr>
-              <w:t>mobileno</w:t>
-            </w:r>
-            <w:proofErr w:type="spellEnd"/>
-            <w:r>
-              <w:rPr>
-                <w:rFonts w:ascii="Century" w:hAnsi="Century"/>
-                <w:sz w:val="26"/>
-                <w:szCs w:val="26"/>
-              </w:rPr>
-              <w:t xml:space="preserve">., address, </w:t>
-            </w:r>
-            <w:proofErr w:type="spellStart"/>
-            <w:r>
-              <w:rPr>
-                <w:rFonts w:ascii="Century" w:hAnsi="Century"/>
-                <w:sz w:val="26"/>
-                <w:szCs w:val="26"/>
-              </w:rPr>
-              <w:t>pincode</w:t>
-            </w:r>
-            <w:proofErr w:type="spellEnd"/>
-            <w:r>
-              <w:rPr>
-                <w:rFonts w:ascii="Century" w:hAnsi="Century"/>
-                <w:sz w:val="26"/>
-                <w:szCs w:val="26"/>
-              </w:rPr>
-              <w:t>, payment id, amount, order id, order date</w:t>
+              <w:t>Product id, name, email, mobileno., address, pincode, payment id, amount, order id, order date</w:t>
             </w:r>
           </w:p>
         </w:tc>
@@ -12581,36 +12828,8 @@
                 <w:sz w:val="26"/>
                 <w:szCs w:val="26"/>
               </w:rPr>
-              <w:t xml:space="preserve">Name, email, address, </w:t>
-            </w:r>
-            <w:proofErr w:type="spellStart"/>
-            <w:r>
-              <w:rPr>
-                <w:rFonts w:ascii="Century" w:hAnsi="Century"/>
-                <w:sz w:val="26"/>
-                <w:szCs w:val="26"/>
-              </w:rPr>
-              <w:t>pincode</w:t>
-            </w:r>
-            <w:proofErr w:type="spellEnd"/>
-            <w:r>
-              <w:rPr>
-                <w:rFonts w:ascii="Century" w:hAnsi="Century"/>
-                <w:sz w:val="26"/>
-                <w:szCs w:val="26"/>
-              </w:rPr>
-              <w:t xml:space="preserve">, password, </w:t>
-            </w:r>
-            <w:proofErr w:type="spellStart"/>
-            <w:r>
-              <w:rPr>
-                <w:rFonts w:ascii="Century" w:hAnsi="Century"/>
-                <w:sz w:val="26"/>
-                <w:szCs w:val="26"/>
-              </w:rPr>
-              <w:t>User_id</w:t>
-            </w:r>
-            <w:proofErr w:type="spellEnd"/>
+              <w:t>Name, email, address, pincode, password, User_id</w:t>
+            </w:r>
           </w:p>
         </w:tc>
       </w:tr>
@@ -12652,23 +12871,13 @@
                 <w:szCs w:val="26"/>
               </w:rPr>
             </w:pPr>
-            <w:proofErr w:type="spellStart"/>
             <w:r>
               <w:rPr>
                 <w:rFonts w:ascii="Century" w:hAnsi="Century"/>
                 <w:sz w:val="26"/>
                 <w:szCs w:val="26"/>
               </w:rPr>
-              <w:t>User_id</w:t>
-            </w:r>
-            <w:proofErr w:type="spellEnd"/>
-            <w:r>
-              <w:rPr>
-                <w:rFonts w:ascii="Century" w:hAnsi="Century"/>
-                <w:sz w:val="26"/>
-                <w:szCs w:val="26"/>
-              </w:rPr>
-              <w:t xml:space="preserve"> must be unique.</w:t>
+              <w:t>User_id must be unique.</w:t>
             </w:r>
           </w:p>
           <w:p>
@@ -13662,7 +13871,7 @@
                     <pic:cNvPicPr/>
                   </pic:nvPicPr>
                   <pic:blipFill rotWithShape="1">
-                    <a:blip r:embed="rId13">
+                    <a:blip r:embed="rId18">
                       <a:extLst>
                         <a:ext uri="{28A0092B-C50C-407E-A947-70E740481C1C}">
                           <a14:useLocalDpi xmlns:a14="http://schemas.microsoft.com/office/drawing/2010/main" val="0"/>
@@ -13739,7 +13948,7 @@
                     <pic:cNvPicPr/>
                   </pic:nvPicPr>
                   <pic:blipFill rotWithShape="1">
-                    <a:blip r:embed="rId14">
+                    <a:blip r:embed="rId19">
                       <a:extLst>
                         <a:ext uri="{28A0092B-C50C-407E-A947-70E740481C1C}">
                           <a14:useLocalDpi xmlns:a14="http://schemas.microsoft.com/office/drawing/2010/main" val="0"/>
@@ -13868,7 +14077,7 @@
                     <pic:cNvPicPr/>
                   </pic:nvPicPr>
                   <pic:blipFill rotWithShape="1">
-                    <a:blip r:embed="rId15">
+                    <a:blip r:embed="rId20">
                       <a:extLst>
                         <a:ext uri="{28A0092B-C50C-407E-A947-70E740481C1C}">
                           <a14:useLocalDpi xmlns:a14="http://schemas.microsoft.com/office/drawing/2010/main" val="0"/>
@@ -13997,7 +14206,7 @@
                     <pic:cNvPicPr/>
                   </pic:nvPicPr>
                   <pic:blipFill rotWithShape="1">
-                    <a:blip r:embed="rId16">
+                    <a:blip r:embed="rId21">
                       <a:extLst>
                         <a:ext uri="{28A0092B-C50C-407E-A947-70E740481C1C}">
                           <a14:useLocalDpi xmlns:a14="http://schemas.microsoft.com/office/drawing/2010/main" val="0"/>
@@ -14109,7 +14318,7 @@
                     <pic:cNvPicPr/>
                   </pic:nvPicPr>
                   <pic:blipFill rotWithShape="1">
-                    <a:blip r:embed="rId17">
+                    <a:blip r:embed="rId22">
                       <a:extLst>
                         <a:ext uri="{28A0092B-C50C-407E-A947-70E740481C1C}">
                           <a14:useLocalDpi xmlns:a14="http://schemas.microsoft.com/office/drawing/2010/main" val="0"/>
@@ -14228,7 +14437,7 @@
                     <pic:cNvPicPr/>
                   </pic:nvPicPr>
                   <pic:blipFill rotWithShape="1">
-                    <a:blip r:embed="rId18">
+                    <a:blip r:embed="rId23">
                       <a:extLst>
                         <a:ext uri="{28A0092B-C50C-407E-A947-70E740481C1C}">
                           <a14:useLocalDpi xmlns:a14="http://schemas.microsoft.com/office/drawing/2010/main" val="0"/>
@@ -14320,7 +14529,7 @@
                     <pic:cNvPicPr/>
                   </pic:nvPicPr>
                   <pic:blipFill rotWithShape="1">
-                    <a:blip r:embed="rId19">
+                    <a:blip r:embed="rId24">
                       <a:extLst>
                         <a:ext uri="{28A0092B-C50C-407E-A947-70E740481C1C}">
                           <a14:useLocalDpi xmlns:a14="http://schemas.microsoft.com/office/drawing/2010/main" val="0"/>
@@ -14442,7 +14651,7 @@
                     <pic:cNvPicPr/>
                   </pic:nvPicPr>
                   <pic:blipFill rotWithShape="1">
-                    <a:blip r:embed="rId20">
+                    <a:blip r:embed="rId25">
                       <a:extLst>
                         <a:ext uri="{28A0092B-C50C-407E-A947-70E740481C1C}">
                           <a14:useLocalDpi xmlns:a14="http://schemas.microsoft.com/office/drawing/2010/main" val="0"/>
@@ -14584,7 +14793,7 @@
                     <pic:cNvPicPr/>
                   </pic:nvPicPr>
                   <pic:blipFill rotWithShape="1">
-                    <a:blip r:embed="rId21">
+                    <a:blip r:embed="rId26">
                       <a:extLst>
                         <a:ext uri="{28A0092B-C50C-407E-A947-70E740481C1C}">
                           <a14:useLocalDpi xmlns:a14="http://schemas.microsoft.com/office/drawing/2010/main" val="0"/>
@@ -14960,7 +15169,7 @@
                     <pic:cNvPicPr/>
                   </pic:nvPicPr>
                   <pic:blipFill rotWithShape="1">
-                    <a:blip r:embed="rId16">
+                    <a:blip r:embed="rId21">
                       <a:extLst>
                         <a:ext uri="{28A0092B-C50C-407E-A947-70E740481C1C}">
                           <a14:useLocalDpi xmlns:a14="http://schemas.microsoft.com/office/drawing/2010/main" val="0"/>
@@ -15072,7 +15281,7 @@
                     <pic:cNvPicPr/>
                   </pic:nvPicPr>
                   <pic:blipFill rotWithShape="1">
-                    <a:blip r:embed="rId22">
+                    <a:blip r:embed="rId27">
                       <a:extLst>
                         <a:ext uri="{28A0092B-C50C-407E-A947-70E740481C1C}">
                           <a14:useLocalDpi xmlns:a14="http://schemas.microsoft.com/office/drawing/2010/main" val="0"/>
@@ -15183,7 +15392,7 @@
                     <pic:cNvPicPr/>
                   </pic:nvPicPr>
                   <pic:blipFill rotWithShape="1">
-                    <a:blip r:embed="rId23">
+                    <a:blip r:embed="rId28">
                       <a:extLst>
                         <a:ext uri="{28A0092B-C50C-407E-A947-70E740481C1C}">
                           <a14:useLocalDpi xmlns:a14="http://schemas.microsoft.com/office/drawing/2010/main" val="0"/>
@@ -15314,7 +15523,7 @@
                     <pic:cNvPicPr/>
                   </pic:nvPicPr>
                   <pic:blipFill rotWithShape="1">
-                    <a:blip r:embed="rId24">
+                    <a:blip r:embed="rId29">
                       <a:extLst>
                         <a:ext uri="{28A0092B-C50C-407E-A947-70E740481C1C}">
                           <a14:useLocalDpi xmlns:a14="http://schemas.microsoft.com/office/drawing/2010/main" val="0"/>
@@ -15450,7 +15659,7 @@
                     <pic:cNvPicPr/>
                   </pic:nvPicPr>
                   <pic:blipFill rotWithShape="1">
-                    <a:blip r:embed="rId25">
+                    <a:blip r:embed="rId30">
                       <a:extLst>
                         <a:ext uri="{28A0092B-C50C-407E-A947-70E740481C1C}">
                           <a14:useLocalDpi xmlns:a14="http://schemas.microsoft.com/office/drawing/2010/main" val="0"/>
@@ -15562,7 +15771,7 @@
                     <pic:cNvPicPr/>
                   </pic:nvPicPr>
                   <pic:blipFill rotWithShape="1">
-                    <a:blip r:embed="rId26">
+                    <a:blip r:embed="rId31">
                       <a:extLst>
                         <a:ext uri="{28A0092B-C50C-407E-A947-70E740481C1C}">
                           <a14:useLocalDpi xmlns:a14="http://schemas.microsoft.com/office/drawing/2010/main" val="0"/>
@@ -16503,7 +16712,7 @@
                 <w:szCs w:val="28"/>
               </w:rPr>
             </w:pPr>
-            <w:hyperlink r:id="rId27" w:history="1">
+            <w:hyperlink r:id="rId32" w:history="1">
               <w:r>
                 <w:rPr>
                   <w:rStyle w:val="Hyperlink"/>
@@ -16528,7 +16737,6 @@
                 <w:szCs w:val="28"/>
               </w:rPr>
             </w:pPr>
-            <w:proofErr w:type="spellStart"/>
             <w:r>
               <w:rPr>
                 <w:rFonts w:ascii="Century" w:hAnsi="Century"/>
@@ -16537,7 +16745,6 @@
               </w:rPr>
               <w:t>shreya</w:t>
             </w:r>
-            <w:proofErr w:type="spellEnd"/>
           </w:p>
         </w:tc>
         <w:tc>
@@ -16628,7 +16835,7 @@
                 <w:szCs w:val="28"/>
               </w:rPr>
             </w:pPr>
-            <w:hyperlink r:id="rId28" w:history="1">
+            <w:hyperlink r:id="rId33" w:history="1">
               <w:r>
                 <w:rPr>
                   <w:rStyle w:val="Hyperlink"/>
@@ -17850,7 +18057,6 @@
                 <w:szCs w:val="28"/>
               </w:rPr>
             </w:pPr>
-            <w:proofErr w:type="spellStart"/>
             <w:r>
               <w:rPr>
                 <w:rFonts w:ascii="Century" w:hAnsi="Century"/>
@@ -17859,7 +18065,6 @@
               </w:rPr>
               <w:t>shreya</w:t>
             </w:r>
-            <w:proofErr w:type="spellEnd"/>
           </w:p>
         </w:tc>
         <w:tc>
@@ -19474,7 +19679,7 @@
         </w:rPr>
         <w:t>(</w:t>
       </w:r>
-      <w:hyperlink r:id="rId29" w:history="1">
+      <w:hyperlink r:id="rId34" w:history="1">
         <w:r>
           <w:rPr>
             <w:rStyle w:val="Hyperlink"/>
@@ -19517,7 +19722,7 @@
         </w:rPr>
         <w:t>GitHub (</w:t>
       </w:r>
-      <w:hyperlink r:id="rId30" w:tgtFrame="_new" w:history="1">
+      <w:hyperlink r:id="rId35" w:tgtFrame="_new" w:history="1">
         <w:r>
           <w:rPr>
             <w:rStyle w:val="Hyperlink"/>
@@ -19564,7 +19769,7 @@
         </w:rPr>
         <w:t>Solar Energy International (SEI) (</w:t>
       </w:r>
-      <w:hyperlink r:id="rId31" w:tgtFrame="_new" w:history="1">
+      <w:hyperlink r:id="rId36" w:tgtFrame="_new" w:history="1">
         <w:r>
           <w:rPr>
             <w:rStyle w:val="Hyperlink"/>
@@ -19611,7 +19816,7 @@
         </w:rPr>
         <w:t>Solar Energy Corporation of India Limited (SECI) (</w:t>
       </w:r>
-      <w:hyperlink r:id="rId32" w:tgtFrame="_new" w:history="1">
+      <w:hyperlink r:id="rId37" w:tgtFrame="_new" w:history="1">
         <w:r>
           <w:rPr>
             <w:rStyle w:val="Hyperlink"/>
@@ -19656,31 +19861,9 @@
           <w:szCs w:val="32"/>
           <w:shd w:val="clear" w:color="auto" w:fill="F7F7F8"/>
         </w:rPr>
-        <w:t xml:space="preserve">SQL Injection by </w:t>
-      </w:r>
-      <w:proofErr w:type="spellStart"/>
-      <w:r>
-        <w:rPr>
-          <w:rFonts w:ascii="Century" w:hAnsi="Century" w:cs="Segoe UI"/>
-          <w:color w:val="374151"/>
-          <w:sz w:val="32"/>
-          <w:szCs w:val="32"/>
-          <w:shd w:val="clear" w:color="auto" w:fill="F7F7F8"/>
-        </w:rPr>
-        <w:t>PortSwigger</w:t>
-      </w:r>
-      <w:proofErr w:type="spellEnd"/>
-      <w:r>
-        <w:rPr>
-          <w:rFonts w:ascii="Century" w:hAnsi="Century" w:cs="Segoe UI"/>
-          <w:color w:val="374151"/>
-          <w:sz w:val="32"/>
-          <w:szCs w:val="32"/>
-          <w:shd w:val="clear" w:color="auto" w:fill="F7F7F8"/>
-        </w:rPr>
-        <w:t xml:space="preserve"> (</w:t>
-      </w:r>
-      <w:hyperlink r:id="rId33" w:tgtFrame="_new" w:history="1">
+        <w:t>SQL Injection by PortSwigger (</w:t>
+      </w:r>
+      <w:hyperlink r:id="rId38" w:tgtFrame="_new" w:history="1">
         <w:r>
           <w:rPr>
             <w:rStyle w:val="Hyperlink"/>
@@ -19725,53 +19908,9 @@
           <w:szCs w:val="32"/>
           <w:shd w:val="clear" w:color="auto" w:fill="F7F7F8"/>
         </w:rPr>
-        <w:t xml:space="preserve">SQL Injection </w:t>
-      </w:r>
-      <w:proofErr w:type="spellStart"/>
-      <w:r>
-        <w:rPr>
-          <w:rFonts w:ascii="Century" w:hAnsi="Century" w:cs="Segoe UI"/>
-          <w:color w:val="374151"/>
-          <w:sz w:val="32"/>
-          <w:szCs w:val="32"/>
-          <w:shd w:val="clear" w:color="auto" w:fill="F7F7F8"/>
-        </w:rPr>
-        <w:t>Defense</w:t>
-      </w:r>
-      <w:proofErr w:type="spellEnd"/>
-      <w:r>
-        <w:rPr>
-          <w:rFonts w:ascii="Century" w:hAnsi="Century" w:cs="Segoe UI"/>
-          <w:color w:val="374151"/>
-          <w:sz w:val="32"/>
-          <w:szCs w:val="32"/>
-          <w:shd w:val="clear" w:color="auto" w:fill="F7F7F8"/>
-        </w:rPr>
-        <w:t xml:space="preserve"> by </w:t>
-      </w:r>
-      <w:proofErr w:type="spellStart"/>
-      <w:r>
-        <w:rPr>
-          <w:rFonts w:ascii="Century" w:hAnsi="Century" w:cs="Segoe UI"/>
-          <w:color w:val="374151"/>
-          <w:sz w:val="32"/>
-          <w:szCs w:val="32"/>
-          <w:shd w:val="clear" w:color="auto" w:fill="F7F7F8"/>
-        </w:rPr>
-        <w:t>Acunetix</w:t>
-      </w:r>
-      <w:proofErr w:type="spellEnd"/>
-      <w:r>
-        <w:rPr>
-          <w:rFonts w:ascii="Century" w:hAnsi="Century" w:cs="Segoe UI"/>
-          <w:color w:val="374151"/>
-          <w:sz w:val="32"/>
-          <w:szCs w:val="32"/>
-          <w:shd w:val="clear" w:color="auto" w:fill="F7F7F8"/>
-        </w:rPr>
-        <w:t xml:space="preserve"> (</w:t>
-      </w:r>
-      <w:hyperlink r:id="rId34" w:tgtFrame="_new" w:history="1">
+        <w:t>SQL Injection Defense by Acunetix (</w:t>
+      </w:r>
+      <w:hyperlink r:id="rId39" w:tgtFrame="_new" w:history="1">
         <w:r>
           <w:rPr>
             <w:rStyle w:val="Hyperlink"/>
@@ -19796,7 +19935,7 @@
       </w:r>
     </w:p>
     <w:sectPr>
-      <w:footerReference w:type="default" r:id="rId35"/>
+      <w:footerReference w:type="default" r:id="rId40"/>
       <w:pgSz w:w="11906" w:h="16838"/>
       <w:pgMar w:top="720" w:right="720" w:bottom="720" w:left="720" w:header="708" w:footer="708" w:gutter="0"/>
       <w:cols w:space="708"/>
@@ -19807,7 +19946,7 @@
 </file>
 
 <file path=word/endnotes.xml><?xml version="1.0" encoding="utf-8"?>
-<w:endnotes xmlns:wpc="http://schemas.microsoft.com/office/word/2010/wordprocessingCanvas" xmlns:cx="http://schemas.microsoft.com/office/drawing/2014/chartex" xmlns:cx1="http://schemas.microsoft.com/office/drawing/2015/9/8/chartex" xmlns:cx2="http://schemas.microsoft.com/office/drawing/2015/10/21/chartex" xmlns:cx3="http://schemas.microsoft.com/office/drawing/2016/5/9/chartex" xmlns:cx4="http://schemas.microsoft.com/office/drawing/2016/5/10/chartex" xmlns:cx5="http://schemas.microsoft.com/office/drawing/2016/5/11/chartex" xmlns:cx6="http://schemas.microsoft.com/office/drawing/2016/5/12/chartex" xmlns:cx7="http://schemas.microsoft.com/office/drawing/2016/5/13/chartex" xmlns:cx8="http://schemas.microsoft.com/office/drawing/2016/5/14/chartex" xmlns:mc="http://schemas.openxmlformats.org/markup-compatibility/2006" xmlns:aink="http://schemas.microsoft.com/office/drawing/2016/ink" xmlns:am3d="http://schemas.microsoft.com/office/drawing/2017/model3d" xmlns:o="urn:schemas-microsoft-com:office:office" xmlns:oel="http://schemas.microsoft.com/office/2019/extlst" xmlns:r="http://schemas.openxmlformats.org/officeDocument/2006/relationships" xmlns:m="http://schemas.openxmlformats.org/officeDocument/2006/math" xmlns:v="urn:schemas-microsoft-com:vml" xmlns:wp14="http://schemas.microsoft.com/office/word/2010/wordprocessingDrawing" xmlns:wp="http://schemas.openxmlformats.org/drawingml/2006/wordprocessingDrawing" xmlns:w10="urn:schemas-microsoft-com:office:word" xmlns:w="http://schemas.openxmlformats.org/wordprocessingml/2006/main" xmlns:w14="http://schemas.microsoft.com/office/word/2010/wordml" xmlns:w15="http://schemas.microsoft.com/office/word/2012/wordml" xmlns:w16cex="http://schemas.microsoft.com/office/word/2018/wordml/cex" xmlns:w16cid="http://schemas.microsoft.com/office/word/2016/wordml/cid" xmlns:w16="http://schemas.microsoft.com/office/word/2018/wordml" xmlns:w16sdtdh="http://schemas.microsoft.com/office/word/2020/wordml/sdtdatahash" xmlns:w16se="http://schemas.microsoft.com/office/word/2015/wordml/symex" xmlns:wpg="http://schemas.microsoft.com/office/word/2010/wordprocessingGroup" xmlns:wpi="http://schemas.microsoft.com/office/word/2010/wordprocessingInk" xmlns:wne="http://schemas.microsoft.com/office/word/2006/wordml" xmlns:wps="http://schemas.microsoft.com/office/word/2010/wordprocessingShape" mc:Ignorable="w14 w15 w16se w16cid w16 w16cex w16sdtdh wp14">
+<w:endnotes xmlns:wpc="http://schemas.microsoft.com/office/word/2010/wordprocessingCanvas" xmlns:cx="http://schemas.microsoft.com/office/drawing/2014/chartex" xmlns:cx1="http://schemas.microsoft.com/office/drawing/2015/9/8/chartex" xmlns:cx2="http://schemas.microsoft.com/office/drawing/2015/10/21/chartex" xmlns:cx3="http://schemas.microsoft.com/office/drawing/2016/5/9/chartex" xmlns:cx4="http://schemas.microsoft.com/office/drawing/2016/5/10/chartex" xmlns:cx5="http://schemas.microsoft.com/office/drawing/2016/5/11/chartex" xmlns:cx6="http://schemas.microsoft.com/office/drawing/2016/5/12/chartex" xmlns:cx7="http://schemas.microsoft.com/office/drawing/2016/5/13/chartex" xmlns:cx8="http://schemas.microsoft.com/office/drawing/2016/5/14/chartex" xmlns:mc="http://schemas.openxmlformats.org/markup-compatibility/2006" xmlns:aink="http://schemas.microsoft.com/office/drawing/2016/ink" xmlns:am3d="http://schemas.microsoft.com/office/drawing/2017/model3d" xmlns:o="urn:schemas-microsoft-com:office:office" xmlns:oel="http://schemas.microsoft.com/office/2019/extlst" xmlns:r="http://schemas.openxmlformats.org/officeDocument/2006/relationships" xmlns:m="http://schemas.openxmlformats.org/officeDocument/2006/math" xmlns:v="urn:schemas-microsoft-com:vml" xmlns:wp14="http://schemas.microsoft.com/office/word/2010/wordprocessingDrawing" xmlns:wp="http://schemas.openxmlformats.org/drawingml/2006/wordprocessingDrawing" xmlns:w10="urn:schemas-microsoft-com:office:word" xmlns:w="http://schemas.openxmlformats.org/wordprocessingml/2006/main" xmlns:w14="http://schemas.microsoft.com/office/word/2010/wordml" xmlns:w15="http://schemas.microsoft.com/office/word/2012/wordml" xmlns:w16cex="http://schemas.microsoft.com/office/word/2018/wordml/cex" xmlns:w16cid="http://schemas.microsoft.com/office/word/2016/wordml/cid" xmlns:w16="http://schemas.microsoft.com/office/word/2018/wordml" xmlns:w16du="http://schemas.microsoft.com/office/word/2023/wordml/word16du" xmlns:w16sdtdh="http://schemas.microsoft.com/office/word/2020/wordml/sdtdatahash" xmlns:w16se="http://schemas.microsoft.com/office/word/2015/wordml/symex" xmlns:wpg="http://schemas.microsoft.com/office/word/2010/wordprocessingGroup" xmlns:wpi="http://schemas.microsoft.com/office/word/2010/wordprocessingInk" xmlns:wne="http://schemas.microsoft.com/office/word/2006/wordml" xmlns:wps="http://schemas.microsoft.com/office/word/2010/wordprocessingShape" mc:Ignorable="w14 w15 w16se w16cid w16 w16cex w16sdtdh wp14">
   <w:endnote w:type="separator" w:id="-1">
     <w:p>
       <w:pPr>
@@ -19832,7 +19971,7 @@
 </file>
 
 <file path=word/footer1.xml><?xml version="1.0" encoding="utf-8"?>
-<w:ftr xmlns:wpc="http://schemas.microsoft.com/office/word/2010/wordprocessingCanvas" xmlns:cx="http://schemas.microsoft.com/office/drawing/2014/chartex" xmlns:cx1="http://schemas.microsoft.com/office/drawing/2015/9/8/chartex" xmlns:cx2="http://schemas.microsoft.com/office/drawing/2015/10/21/chartex" xmlns:cx3="http://schemas.microsoft.com/office/drawing/2016/5/9/chartex" xmlns:cx4="http://schemas.microsoft.com/office/drawing/2016/5/10/chartex" xmlns:cx5="http://schemas.microsoft.com/office/drawing/2016/5/11/chartex" xmlns:cx6="http://schemas.microsoft.com/office/drawing/2016/5/12/chartex" xmlns:cx7="http://schemas.microsoft.com/office/drawing/2016/5/13/chartex" xmlns:cx8="http://schemas.microsoft.com/office/drawing/2016/5/14/chartex" xmlns:mc="http://schemas.openxmlformats.org/markup-compatibility/2006" xmlns:aink="http://schemas.microsoft.com/office/drawing/2016/ink" xmlns:am3d="http://schemas.microsoft.com/office/drawing/2017/model3d" xmlns:o="urn:schemas-microsoft-com:office:office" xmlns:oel="http://schemas.microsoft.com/office/2019/extlst" xmlns:r="http://schemas.openxmlformats.org/officeDocument/2006/relationships" xmlns:m="http://schemas.openxmlformats.org/officeDocument/2006/math" xmlns:v="urn:schemas-microsoft-com:vml" xmlns:wp14="http://schemas.microsoft.com/office/word/2010/wordprocessingDrawing" xmlns:wp="http://schemas.openxmlformats.org/drawingml/2006/wordprocessingDrawing" xmlns:w10="urn:schemas-microsoft-com:office:word" xmlns:w="http://schemas.openxmlformats.org/wordprocessingml/2006/main" xmlns:w14="http://schemas.microsoft.com/office/word/2010/wordml" xmlns:w15="http://schemas.microsoft.com/office/word/2012/wordml" xmlns:w16cex="http://schemas.microsoft.com/office/word/2018/wordml/cex" xmlns:w16cid="http://schemas.microsoft.com/office/word/2016/wordml/cid" xmlns:w16="http://schemas.microsoft.com/office/word/2018/wordml" xmlns:w16sdtdh="http://schemas.microsoft.com/office/word/2020/wordml/sdtdatahash" xmlns:w16se="http://schemas.microsoft.com/office/word/2015/wordml/symex" xmlns:wpg="http://schemas.microsoft.com/office/word/2010/wordprocessingGroup" xmlns:wpi="http://schemas.microsoft.com/office/word/2010/wordprocessingInk" xmlns:wne="http://schemas.microsoft.com/office/word/2006/wordml" xmlns:wps="http://schemas.microsoft.com/office/word/2010/wordprocessingShape" mc:Ignorable="w14 w15 w16se w16cid w16 w16cex w16sdtdh wp14">
+<w:ftr xmlns:wpc="http://schemas.microsoft.com/office/word/2010/wordprocessingCanvas" xmlns:cx="http://schemas.microsoft.com/office/drawing/2014/chartex" xmlns:cx1="http://schemas.microsoft.com/office/drawing/2015/9/8/chartex" xmlns:cx2="http://schemas.microsoft.com/office/drawing/2015/10/21/chartex" xmlns:cx3="http://schemas.microsoft.com/office/drawing/2016/5/9/chartex" xmlns:cx4="http://schemas.microsoft.com/office/drawing/2016/5/10/chartex" xmlns:cx5="http://schemas.microsoft.com/office/drawing/2016/5/11/chartex" xmlns:cx6="http://schemas.microsoft.com/office/drawing/2016/5/12/chartex" xmlns:cx7="http://schemas.microsoft.com/office/drawing/2016/5/13/chartex" xmlns:cx8="http://schemas.microsoft.com/office/drawing/2016/5/14/chartex" xmlns:mc="http://schemas.openxmlformats.org/markup-compatibility/2006" xmlns:aink="http://schemas.microsoft.com/office/drawing/2016/ink" xmlns:am3d="http://schemas.microsoft.com/office/drawing/2017/model3d" xmlns:o="urn:schemas-microsoft-com:office:office" xmlns:oel="http://schemas.microsoft.com/office/2019/extlst" xmlns:r="http://schemas.openxmlformats.org/officeDocument/2006/relationships" xmlns:m="http://schemas.openxmlformats.org/officeDocument/2006/math" xmlns:v="urn:schemas-microsoft-com:vml" xmlns:wp14="http://schemas.microsoft.com/office/word/2010/wordprocessingDrawing" xmlns:wp="http://schemas.openxmlformats.org/drawingml/2006/wordprocessingDrawing" xmlns:w10="urn:schemas-microsoft-com:office:word" xmlns:w="http://schemas.openxmlformats.org/wordprocessingml/2006/main" xmlns:w14="http://schemas.microsoft.com/office/word/2010/wordml" xmlns:w15="http://schemas.microsoft.com/office/word/2012/wordml" xmlns:w16cex="http://schemas.microsoft.com/office/word/2018/wordml/cex" xmlns:w16cid="http://schemas.microsoft.com/office/word/2016/wordml/cid" xmlns:w16="http://schemas.microsoft.com/office/word/2018/wordml" xmlns:w16du="http://schemas.microsoft.com/office/word/2023/wordml/word16du" xmlns:w16sdtdh="http://schemas.microsoft.com/office/word/2020/wordml/sdtdatahash" xmlns:w16se="http://schemas.microsoft.com/office/word/2015/wordml/symex" xmlns:wpg="http://schemas.microsoft.com/office/word/2010/wordprocessingGroup" xmlns:wpi="http://schemas.microsoft.com/office/word/2010/wordprocessingInk" xmlns:wne="http://schemas.microsoft.com/office/word/2006/wordml" xmlns:wps="http://schemas.microsoft.com/office/word/2010/wordprocessingShape" mc:Ignorable="w14 w15 w16se w16cid w16 w16cex w16sdtdh wp14">
   <w:sdt>
     <w:sdtPr>
       <w:id w:val="-2056760794"/>
@@ -19899,7 +20038,7 @@
 </file>
 
 <file path=word/footnotes.xml><?xml version="1.0" encoding="utf-8"?>
-<w:footnotes xmlns:wpc="http://schemas.microsoft.com/office/word/2010/wordprocessingCanvas" xmlns:cx="http://schemas.microsoft.com/office/drawing/2014/chartex" xmlns:cx1="http://schemas.microsoft.com/office/drawing/2015/9/8/chartex" xmlns:cx2="http://schemas.microsoft.com/office/drawing/2015/10/21/chartex" xmlns:cx3="http://schemas.microsoft.com/office/drawing/2016/5/9/chartex" xmlns:cx4="http://schemas.microsoft.com/office/drawing/2016/5/10/chartex" xmlns:cx5="http://schemas.microsoft.com/office/drawing/2016/5/11/chartex" xmlns:cx6="http://schemas.microsoft.com/office/drawing/2016/5/12/chartex" xmlns:cx7="http://schemas.microsoft.com/office/drawing/2016/5/13/chartex" xmlns:cx8="http://schemas.microsoft.com/office/drawing/2016/5/14/chartex" xmlns:mc="http://schemas.openxmlformats.org/markup-compatibility/2006" xmlns:aink="http://schemas.microsoft.com/office/drawing/2016/ink" xmlns:am3d="http://schemas.microsoft.com/office/drawing/2017/model3d" xmlns:o="urn:schemas-microsoft-com:office:office" xmlns:oel="http://schemas.microsoft.com/office/2019/extlst" xmlns:r="http://schemas.openxmlformats.org/officeDocument/2006/relationships" xmlns:m="http://schemas.openxmlformats.org/officeDocument/2006/math" xmlns:v="urn:schemas-microsoft-com:vml" xmlns:wp14="http://schemas.microsoft.com/office/word/2010/wordprocessingDrawing" xmlns:wp="http://schemas.openxmlformats.org/drawingml/2006/wordprocessingDrawing" xmlns:w10="urn:schemas-microsoft-com:office:word" xmlns:w="http://schemas.openxmlformats.org/wordprocessingml/2006/main" xmlns:w14="http://schemas.microsoft.com/office/word/2010/wordml" xmlns:w15="http://schemas.microsoft.com/office/word/2012/wordml" xmlns:w16cex="http://schemas.microsoft.com/office/word/2018/wordml/cex" xmlns:w16cid="http://schemas.microsoft.com/office/word/2016/wordml/cid" xmlns:w16="http://schemas.microsoft.com/office/word/2018/wordml" xmlns:w16sdtdh="http://schemas.microsoft.com/office/word/2020/wordml/sdtdatahash" xmlns:w16se="http://schemas.microsoft.com/office/word/2015/wordml/symex" xmlns:wpg="http://schemas.microsoft.com/office/word/2010/wordprocessingGroup" xmlns:wpi="http://schemas.microsoft.com/office/word/2010/wordprocessingInk" xmlns:wne="http://schemas.microsoft.com/office/word/2006/wordml" xmlns:wps="http://schemas.microsoft.com/office/word/2010/wordprocessingShape" mc:Ignorable="w14 w15 w16se w16cid w16 w16cex w16sdtdh wp14">
+<w:footnotes xmlns:wpc="http://schemas.microsoft.com/office/word/2010/wordprocessingCanvas" xmlns:cx="http://schemas.microsoft.com/office/drawing/2014/chartex" xmlns:cx1="http://schemas.microsoft.com/office/drawing/2015/9/8/chartex" xmlns:cx2="http://schemas.microsoft.com/office/drawing/2015/10/21/chartex" xmlns:cx3="http://schemas.microsoft.com/office/drawing/2016/5/9/chartex" xmlns:cx4="http://schemas.microsoft.com/office/drawing/2016/5/10/chartex" xmlns:cx5="http://schemas.microsoft.com/office/drawing/2016/5/11/chartex" xmlns:cx6="http://schemas.microsoft.com/office/drawing/2016/5/12/chartex" xmlns:cx7="http://schemas.microsoft.com/office/drawing/2016/5/13/chartex" xmlns:cx8="http://schemas.microsoft.com/office/drawing/2016/5/14/chartex" xmlns:mc="http://schemas.openxmlformats.org/markup-compatibility/2006" xmlns:aink="http://schemas.microsoft.com/office/drawing/2016/ink" xmlns:am3d="http://schemas.microsoft.com/office/drawing/2017/model3d" xmlns:o="urn:schemas-microsoft-com:office:office" xmlns:oel="http://schemas.microsoft.com/office/2019/extlst" xmlns:r="http://schemas.openxmlformats.org/officeDocument/2006/relationships" xmlns:m="http://schemas.openxmlformats.org/officeDocument/2006/math" xmlns:v="urn:schemas-microsoft-com:vml" xmlns:wp14="http://schemas.microsoft.com/office/word/2010/wordprocessingDrawing" xmlns:wp="http://schemas.openxmlformats.org/drawingml/2006/wordprocessingDrawing" xmlns:w10="urn:schemas-microsoft-com:office:word" xmlns:w="http://schemas.openxmlformats.org/wordprocessingml/2006/main" xmlns:w14="http://schemas.microsoft.com/office/word/2010/wordml" xmlns:w15="http://schemas.microsoft.com/office/word/2012/wordml" xmlns:w16cex="http://schemas.microsoft.com/office/word/2018/wordml/cex" xmlns:w16cid="http://schemas.microsoft.com/office/word/2016/wordml/cid" xmlns:w16="http://schemas.microsoft.com/office/word/2018/wordml" xmlns:w16du="http://schemas.microsoft.com/office/word/2023/wordml/word16du" xmlns:w16sdtdh="http://schemas.microsoft.com/office/word/2020/wordml/sdtdatahash" xmlns:w16se="http://schemas.microsoft.com/office/word/2015/wordml/symex" xmlns:wpg="http://schemas.microsoft.com/office/word/2010/wordprocessingGroup" xmlns:wpi="http://schemas.microsoft.com/office/word/2010/wordprocessingInk" xmlns:wne="http://schemas.microsoft.com/office/word/2006/wordml" xmlns:wps="http://schemas.microsoft.com/office/word/2010/wordprocessingShape" mc:Ignorable="w14 w15 w16se w16cid w16 w16cex w16sdtdh wp14">
   <w:footnote w:type="separator" w:id="-1">
     <w:p>
       <w:pPr>
@@ -19924,7 +20063,7 @@
 </file>
 
 <file path=word/numbering.xml><?xml version="1.0" encoding="utf-8"?>
-<w:numbering xmlns:wpc="http://schemas.microsoft.com/office/word/2010/wordprocessingCanvas" xmlns:cx="http://schemas.microsoft.com/office/drawing/2014/chartex" xmlns:cx1="http://schemas.microsoft.com/office/drawing/2015/9/8/chartex" xmlns:cx2="http://schemas.microsoft.com/office/drawing/2015/10/21/chartex" xmlns:cx3="http://schemas.microsoft.com/office/drawing/2016/5/9/chartex" xmlns:cx4="http://schemas.microsoft.com/office/drawing/2016/5/10/chartex" xmlns:cx5="http://schemas.microsoft.com/office/drawing/2016/5/11/chartex" xmlns:cx6="http://schemas.microsoft.com/office/drawing/2016/5/12/chartex" xmlns:cx7="http://schemas.microsoft.com/office/drawing/2016/5/13/chartex" xmlns:cx8="http://schemas.microsoft.com/office/drawing/2016/5/14/chartex" xmlns:mc="http://schemas.openxmlformats.org/markup-compatibility/2006" xmlns:aink="http://schemas.microsoft.com/office/drawing/2016/ink" xmlns:am3d="http://schemas.microsoft.com/office/drawing/2017/model3d" xmlns:o="urn:schemas-microsoft-com:office:office" xmlns:oel="http://schemas.microsoft.com/office/2019/extlst" xmlns:r="http://schemas.openxmlformats.org/officeDocument/2006/relationships" xmlns:m="http://schemas.openxmlformats.org/officeDocument/2006/math" xmlns:v="urn:schemas-microsoft-com:vml" xmlns:wp14="http://schemas.microsoft.com/office/word/2010/wordprocessingDrawing" xmlns:wp="http://schemas.openxmlformats.org/drawingml/2006/wordprocessingDrawing" xmlns:w10="urn:schemas-microsoft-com:office:word" xmlns:w="http://schemas.openxmlformats.org/wordprocessingml/2006/main" xmlns:w14="http://schemas.microsoft.com/office/word/2010/wordml" xmlns:w15="http://schemas.microsoft.com/office/word/2012/wordml" xmlns:w16cex="http://schemas.microsoft.com/office/word/2018/wordml/cex" xmlns:w16cid="http://schemas.microsoft.com/office/word/2016/wordml/cid" xmlns:w16="http://schemas.microsoft.com/office/word/2018/wordml" xmlns:w16sdtdh="http://schemas.microsoft.com/office/word/2020/wordml/sdtdatahash" xmlns:w16se="http://schemas.microsoft.com/office/word/2015/wordml/symex" xmlns:wpg="http://schemas.microsoft.com/office/word/2010/wordprocessingGroup" xmlns:wpi="http://schemas.microsoft.com/office/word/2010/wordprocessingInk" xmlns:wne="http://schemas.microsoft.com/office/word/2006/wordml" xmlns:wps="http://schemas.microsoft.com/office/word/2010/wordprocessingShape" mc:Ignorable="w14 w15 w16se w16cid w16 w16cex w16sdtdh wp14">
+<w:numbering xmlns:wpc="http://schemas.microsoft.com/office/word/2010/wordprocessingCanvas" xmlns:cx="http://schemas.microsoft.com/office/drawing/2014/chartex" xmlns:cx1="http://schemas.microsoft.com/office/drawing/2015/9/8/chartex" xmlns:cx2="http://schemas.microsoft.com/office/drawing/2015/10/21/chartex" xmlns:cx3="http://schemas.microsoft.com/office/drawing/2016/5/9/chartex" xmlns:cx4="http://schemas.microsoft.com/office/drawing/2016/5/10/chartex" xmlns:cx5="http://schemas.microsoft.com/office/drawing/2016/5/11/chartex" xmlns:cx6="http://schemas.microsoft.com/office/drawing/2016/5/12/chartex" xmlns:cx7="http://schemas.microsoft.com/office/drawing/2016/5/13/chartex" xmlns:cx8="http://schemas.microsoft.com/office/drawing/2016/5/14/chartex" xmlns:mc="http://schemas.openxmlformats.org/markup-compatibility/2006" xmlns:aink="http://schemas.microsoft.com/office/drawing/2016/ink" xmlns:am3d="http://schemas.microsoft.com/office/drawing/2017/model3d" xmlns:o="urn:schemas-microsoft-com:office:office" xmlns:oel="http://schemas.microsoft.com/office/2019/extlst" xmlns:r="http://schemas.openxmlformats.org/officeDocument/2006/relationships" xmlns:m="http://schemas.openxmlformats.org/officeDocument/2006/math" xmlns:v="urn:schemas-microsoft-com:vml" xmlns:wp14="http://schemas.microsoft.com/office/word/2010/wordprocessingDrawing" xmlns:wp="http://schemas.openxmlformats.org/drawingml/2006/wordprocessingDrawing" xmlns:w10="urn:schemas-microsoft-com:office:word" xmlns:w="http://schemas.openxmlformats.org/wordprocessingml/2006/main" xmlns:w14="http://schemas.microsoft.com/office/word/2010/wordml" xmlns:w15="http://schemas.microsoft.com/office/word/2012/wordml" xmlns:w16cex="http://schemas.microsoft.com/office/word/2018/wordml/cex" xmlns:w16cid="http://schemas.microsoft.com/office/word/2016/wordml/cid" xmlns:w16="http://schemas.microsoft.com/office/word/2018/wordml" xmlns:w16du="http://schemas.microsoft.com/office/word/2023/wordml/word16du" xmlns:w16sdtdh="http://schemas.microsoft.com/office/word/2020/wordml/sdtdatahash" xmlns:w16se="http://schemas.microsoft.com/office/word/2015/wordml/symex" xmlns:wpg="http://schemas.microsoft.com/office/word/2010/wordprocessingGroup" xmlns:wpi="http://schemas.microsoft.com/office/word/2010/wordprocessingInk" xmlns:wne="http://schemas.microsoft.com/office/word/2006/wordml" xmlns:wps="http://schemas.microsoft.com/office/word/2010/wordprocessingShape" mc:Ignorable="w14 w15 w16se w16cid w16 w16cex w16sdtdh wp14">
   <w:numPicBullet w:numPicBulletId="0">
     <w:pict>
       <v:shapetype id="_x0000_t75" coordsize="21600,21600" o:spt="75" o:preferrelative="t" path="m@4@5l@4@11@9@11@9@5xe" filled="f" stroked="f">
@@ -19946,7 +20085,7 @@
         <v:path o:extrusionok="f" gradientshapeok="t" o:connecttype="rect"/>
         <o:lock v:ext="edit" aspectratio="t"/>
       </v:shapetype>
-      <v:shape id="_x0000_i1038" type="#_x0000_t75" style="width:11.25pt;height:11.25pt" o:bullet="t">
+      <v:shape id="_x0000_i1062" type="#_x0000_t75" style="width:11.25pt;height:11.25pt" o:bullet="t">
         <v:imagedata r:id="rId1" o:title="mso81AE"/>
       </v:shape>
     </w:pict>
@@ -19961,7 +20100,7 @@
       <w:lvlText w:val=""/>
       <w:lvlJc w:val="left"/>
       <w:pPr>
-        <w:ind w:left="5528" w:hanging="360"/>
+        <w:ind w:left="2061" w:hanging="360"/>
       </w:pPr>
       <w:rPr>
         <w:rFonts w:ascii="Symbol" w:hAnsi="Symbol" w:hint="default"/>
@@ -19973,7 +20112,7 @@
       <w:lvlText w:val="o"/>
       <w:lvlJc w:val="left"/>
       <w:pPr>
-        <w:ind w:left="6248" w:hanging="360"/>
+        <w:ind w:left="2781" w:hanging="360"/>
       </w:pPr>
       <w:rPr>
         <w:rFonts w:ascii="Courier New" w:hAnsi="Courier New" w:cs="Courier New" w:hint="default"/>
@@ -19985,7 +20124,7 @@
       <w:lvlText w:val=""/>
       <w:lvlJc w:val="left"/>
       <w:pPr>
-        <w:ind w:left="6968" w:hanging="360"/>
+        <w:ind w:left="3501" w:hanging="360"/>
       </w:pPr>
       <w:rPr>
         <w:rFonts w:ascii="Wingdings" w:hAnsi="Wingdings" w:hint="default"/>
@@ -19997,7 +20136,7 @@
       <w:lvlText w:val=""/>
       <w:lvlJc w:val="left"/>
       <w:pPr>
-        <w:ind w:left="7688" w:hanging="360"/>
+        <w:ind w:left="4221" w:hanging="360"/>
       </w:pPr>
       <w:rPr>
         <w:rFonts w:ascii="Symbol" w:hAnsi="Symbol" w:hint="default"/>
@@ -20009,7 +20148,7 @@
       <w:lvlText w:val="o"/>
       <w:lvlJc w:val="left"/>
       <w:pPr>
-        <w:ind w:left="8408" w:hanging="360"/>
+        <w:ind w:left="4941" w:hanging="360"/>
       </w:pPr>
       <w:rPr>
         <w:rFonts w:ascii="Courier New" w:hAnsi="Courier New" w:cs="Courier New" w:hint="default"/>
@@ -20021,7 +20160,7 @@
       <w:lvlText w:val=""/>
       <w:lvlJc w:val="left"/>
       <w:pPr>
-        <w:ind w:left="9128" w:hanging="360"/>
+        <w:ind w:left="5661" w:hanging="360"/>
       </w:pPr>
       <w:rPr>
         <w:rFonts w:ascii="Wingdings" w:hAnsi="Wingdings" w:hint="default"/>
@@ -20033,7 +20172,7 @@
       <w:lvlText w:val=""/>
       <w:lvlJc w:val="left"/>
       <w:pPr>
-        <w:ind w:left="9848" w:hanging="360"/>
+        <w:ind w:left="6381" w:hanging="360"/>
       </w:pPr>
       <w:rPr>
         <w:rFonts w:ascii="Symbol" w:hAnsi="Symbol" w:hint="default"/>
@@ -20045,7 +20184,7 @@
       <w:lvlText w:val="o"/>
       <w:lvlJc w:val="left"/>
       <w:pPr>
-        <w:ind w:left="10568" w:hanging="360"/>
+        <w:ind w:left="7101" w:hanging="360"/>
       </w:pPr>
       <w:rPr>
         <w:rFonts w:ascii="Courier New" w:hAnsi="Courier New" w:cs="Courier New" w:hint="default"/>
@@ -20057,7 +20196,7 @@
       <w:lvlText w:val=""/>
       <w:lvlJc w:val="left"/>
       <w:pPr>
-        <w:ind w:left="11288" w:hanging="360"/>
+        <w:ind w:left="7821" w:hanging="360"/>
       </w:pPr>
       <w:rPr>
         <w:rFonts w:ascii="Wingdings" w:hAnsi="Wingdings" w:hint="default"/>

--- a/Report.docx
+++ b/Report.docx
@@ -1352,7 +1352,15 @@
                 <w:sz w:val="26"/>
                 <w:szCs w:val="28"/>
               </w:rPr>
-              <w:t>21</w:t>
+              <w:t>2</w:t>
+            </w:r>
+            <w:r>
+              <w:rPr>
+                <w:b/>
+                <w:sz w:val="26"/>
+                <w:szCs w:val="28"/>
+              </w:rPr>
+              <w:t>2</w:t>
             </w:r>
           </w:p>
         </w:tc>
@@ -1432,7 +1440,15 @@
                 <w:sz w:val="26"/>
                 <w:szCs w:val="28"/>
               </w:rPr>
-              <w:t>22</w:t>
+              <w:t>2</w:t>
+            </w:r>
+            <w:r>
+              <w:rPr>
+                <w:b/>
+                <w:sz w:val="26"/>
+                <w:szCs w:val="28"/>
+              </w:rPr>
+              <w:t>3</w:t>
             </w:r>
           </w:p>
         </w:tc>
@@ -1725,7 +1741,15 @@
                 <w:sz w:val="26"/>
                 <w:szCs w:val="28"/>
               </w:rPr>
-              <w:t>23</w:t>
+              <w:t>2</w:t>
+            </w:r>
+            <w:r>
+              <w:rPr>
+                <w:b/>
+                <w:sz w:val="26"/>
+                <w:szCs w:val="28"/>
+              </w:rPr>
+              <w:t>4</w:t>
             </w:r>
           </w:p>
         </w:tc>
@@ -1975,7 +1999,15 @@
                 <w:sz w:val="26"/>
                 <w:szCs w:val="28"/>
               </w:rPr>
-              <w:t>30</w:t>
+              <w:t>3</w:t>
+            </w:r>
+            <w:r>
+              <w:rPr>
+                <w:b/>
+                <w:sz w:val="26"/>
+                <w:szCs w:val="28"/>
+              </w:rPr>
+              <w:t>5</w:t>
             </w:r>
           </w:p>
         </w:tc>
@@ -2136,7 +2168,15 @@
                 <w:sz w:val="26"/>
                 <w:szCs w:val="28"/>
               </w:rPr>
-              <w:t>40</w:t>
+              <w:t>4</w:t>
+            </w:r>
+            <w:r>
+              <w:rPr>
+                <w:b/>
+                <w:sz w:val="26"/>
+                <w:szCs w:val="28"/>
+              </w:rPr>
+              <w:t>5</w:t>
             </w:r>
           </w:p>
         </w:tc>
@@ -2216,7 +2256,15 @@
                 <w:sz w:val="26"/>
                 <w:szCs w:val="28"/>
               </w:rPr>
-              <w:t>40</w:t>
+              <w:t>4</w:t>
+            </w:r>
+            <w:r>
+              <w:rPr>
+                <w:b/>
+                <w:sz w:val="26"/>
+                <w:szCs w:val="28"/>
+              </w:rPr>
+              <w:t>5</w:t>
             </w:r>
           </w:p>
         </w:tc>
@@ -2296,7 +2344,15 @@
                 <w:sz w:val="26"/>
                 <w:szCs w:val="28"/>
               </w:rPr>
-              <w:t>40</w:t>
+              <w:t>4</w:t>
+            </w:r>
+            <w:r>
+              <w:rPr>
+                <w:b/>
+                <w:sz w:val="26"/>
+                <w:szCs w:val="28"/>
+              </w:rPr>
+              <w:t>5</w:t>
             </w:r>
           </w:p>
         </w:tc>
@@ -2389,7 +2445,15 @@
                 <w:sz w:val="26"/>
                 <w:szCs w:val="28"/>
               </w:rPr>
-              <w:t>41</w:t>
+              <w:t>4</w:t>
+            </w:r>
+            <w:r>
+              <w:rPr>
+                <w:b/>
+                <w:sz w:val="26"/>
+                <w:szCs w:val="28"/>
+              </w:rPr>
+              <w:t>7</w:t>
             </w:r>
           </w:p>
         </w:tc>
@@ -2496,7 +2560,15 @@
                 <w:sz w:val="26"/>
                 <w:szCs w:val="28"/>
               </w:rPr>
-              <w:t>42</w:t>
+              <w:t>4</w:t>
+            </w:r>
+            <w:r>
+              <w:rPr>
+                <w:b/>
+                <w:sz w:val="26"/>
+                <w:szCs w:val="28"/>
+              </w:rPr>
+              <w:t>8</w:t>
             </w:r>
           </w:p>
         </w:tc>
@@ -2622,6 +2694,7 @@
           <w:szCs w:val="28"/>
         </w:rPr>
       </w:pPr>
+      <w:proofErr w:type="spellStart"/>
       <w:r>
         <w:rPr>
           <w:rFonts w:ascii="Century" w:hAnsi="Century"/>
@@ -2630,6 +2703,7 @@
         </w:rPr>
         <w:t>Prayosha</w:t>
       </w:r>
+      <w:proofErr w:type="spellEnd"/>
       <w:r>
         <w:rPr>
           <w:rFonts w:ascii="Century" w:hAnsi="Century"/>
@@ -2676,6 +2750,7 @@
         </w:rPr>
         <w:t xml:space="preserve">This web application, which made for a solar panel company named </w:t>
       </w:r>
+      <w:proofErr w:type="spellStart"/>
       <w:r>
         <w:rPr>
           <w:rFonts w:ascii="Century" w:hAnsi="Century"/>
@@ -2716,6 +2791,7 @@
         </w:rPr>
         <w:t>sha</w:t>
       </w:r>
+      <w:proofErr w:type="spellEnd"/>
       <w:r>
         <w:rPr>
           <w:rFonts w:ascii="Century" w:hAnsi="Century"/>
@@ -3731,13 +3807,23 @@
                 <w:szCs w:val="28"/>
               </w:rPr>
             </w:pPr>
-            <w:r>
-              <w:rPr>
-                <w:rFonts w:ascii="Century" w:hAnsi="Century"/>
-                <w:sz w:val="28"/>
-                <w:szCs w:val="28"/>
-              </w:rPr>
-              <w:t>Charotar University of Science and Technology</w:t>
+            <w:proofErr w:type="spellStart"/>
+            <w:r>
+              <w:rPr>
+                <w:rFonts w:ascii="Century" w:hAnsi="Century"/>
+                <w:sz w:val="28"/>
+                <w:szCs w:val="28"/>
+              </w:rPr>
+              <w:t>Charotar</w:t>
+            </w:r>
+            <w:proofErr w:type="spellEnd"/>
+            <w:r>
+              <w:rPr>
+                <w:rFonts w:ascii="Century" w:hAnsi="Century"/>
+                <w:sz w:val="28"/>
+                <w:szCs w:val="28"/>
+              </w:rPr>
+              <w:t xml:space="preserve"> University of Science and Technology</w:t>
             </w:r>
           </w:p>
         </w:tc>
@@ -3789,7 +3875,25 @@
                 <w:sz w:val="28"/>
                 <w:szCs w:val="28"/>
               </w:rPr>
-              <w:t>Prapti Jigneshbhai Patel</w:t>
+              <w:t xml:space="preserve">Prapti </w:t>
+            </w:r>
+            <w:proofErr w:type="spellStart"/>
+            <w:r>
+              <w:rPr>
+                <w:rFonts w:ascii="Century" w:hAnsi="Century"/>
+                <w:sz w:val="28"/>
+                <w:szCs w:val="28"/>
+              </w:rPr>
+              <w:t>Jigneshbhai</w:t>
+            </w:r>
+            <w:proofErr w:type="spellEnd"/>
+            <w:r>
+              <w:rPr>
+                <w:rFonts w:ascii="Century" w:hAnsi="Century"/>
+                <w:sz w:val="28"/>
+                <w:szCs w:val="28"/>
+              </w:rPr>
+              <w:t xml:space="preserve"> Patel</w:t>
             </w:r>
           </w:p>
         </w:tc>
@@ -3887,7 +3991,13 @@
           <w:bCs/>
           <w:color w:val="4472C4" w:themeColor="accent1"/>
         </w:rPr>
-        <w:t xml:space="preserve"> to Tools</w:t>
+        <w:t xml:space="preserve"> </w:t>
+      </w:r>
+      <w:r>
+        <w:rPr>
+          <w:color w:val="4472C4" w:themeColor="accent1"/>
+        </w:rPr>
+        <w:t>to Tools</w:t>
       </w:r>
     </w:p>
     <w:p/>
@@ -5342,7 +5452,25 @@
           <w:sz w:val="28"/>
           <w:szCs w:val="28"/>
         </w:rPr>
-        <w:t>started out as a small open source project that evolved as more and more people found out how useful it was. Rasmus Lerdorf unleashed the first version of PHP way back in 1994.</w:t>
+        <w:t xml:space="preserve">started out as a small open source project that evolved as more and more people found out how useful it was. Rasmus </w:t>
+      </w:r>
+      <w:proofErr w:type="spellStart"/>
+      <w:r>
+        <w:rPr>
+          <w:rFonts w:ascii="Century" w:hAnsi="Century"/>
+          <w:sz w:val="28"/>
+          <w:szCs w:val="28"/>
+        </w:rPr>
+        <w:t>Lerdorf</w:t>
+      </w:r>
+      <w:proofErr w:type="spellEnd"/>
+      <w:r>
+        <w:rPr>
+          <w:rFonts w:ascii="Century" w:hAnsi="Century"/>
+          <w:sz w:val="28"/>
+          <w:szCs w:val="28"/>
+        </w:rPr>
+        <w:t xml:space="preserve"> unleashed the first version of PHP way back in 1994.</w:t>
       </w:r>
     </w:p>
     <w:p>
@@ -6239,7 +6367,25 @@
           <w:sz w:val="28"/>
           <w:szCs w:val="28"/>
         </w:rPr>
-        <w:t>offers a collection of guidelines that can be used to alter the color, font, layout, and other stylistic components of HTML elements.</w:t>
+        <w:t xml:space="preserve">offers a collection of guidelines that can be used to alter the </w:t>
+      </w:r>
+      <w:proofErr w:type="spellStart"/>
+      <w:r>
+        <w:rPr>
+          <w:rFonts w:ascii="Century" w:hAnsi="Century"/>
+          <w:sz w:val="28"/>
+          <w:szCs w:val="28"/>
+        </w:rPr>
+        <w:t>color</w:t>
+      </w:r>
+      <w:proofErr w:type="spellEnd"/>
+      <w:r>
+        <w:rPr>
+          <w:rFonts w:ascii="Century" w:hAnsi="Century"/>
+          <w:sz w:val="28"/>
+          <w:szCs w:val="28"/>
+        </w:rPr>
+        <w:t>, font, layout, and other stylistic components of HTML elements.</w:t>
       </w:r>
     </w:p>
     <w:p>
@@ -6598,7 +6744,25 @@
           <w:sz w:val="28"/>
           <w:szCs w:val="28"/>
         </w:rPr>
-        <w:t xml:space="preserve"> attributes, including color, typeface, size, padding, margin, and others, can be used to modify how HTML components look.</w:t>
+        <w:t xml:space="preserve"> attributes, including </w:t>
+      </w:r>
+      <w:proofErr w:type="spellStart"/>
+      <w:r>
+        <w:rPr>
+          <w:rFonts w:ascii="Century" w:hAnsi="Century"/>
+          <w:sz w:val="28"/>
+          <w:szCs w:val="28"/>
+        </w:rPr>
+        <w:t>color</w:t>
+      </w:r>
+      <w:proofErr w:type="spellEnd"/>
+      <w:r>
+        <w:rPr>
+          <w:rFonts w:ascii="Century" w:hAnsi="Century"/>
+          <w:sz w:val="28"/>
+          <w:szCs w:val="28"/>
+        </w:rPr>
+        <w:t>, typeface, size, padding, margin, and others, can be used to modify how HTML components look.</w:t>
       </w:r>
     </w:p>
     <w:p>
@@ -6648,13 +6812,23 @@
           <w:szCs w:val="28"/>
         </w:rPr>
       </w:pPr>
-      <w:r>
-        <w:rPr>
-          <w:rFonts w:ascii="Century" w:hAnsi="Century"/>
-          <w:sz w:val="28"/>
-          <w:szCs w:val="28"/>
-        </w:rPr>
-        <w:t xml:space="preserve">Color names, hex symbols, numeric figures, and more can all be used as variables for </w:t>
+      <w:proofErr w:type="spellStart"/>
+      <w:r>
+        <w:rPr>
+          <w:rFonts w:ascii="Century" w:hAnsi="Century"/>
+          <w:sz w:val="28"/>
+          <w:szCs w:val="28"/>
+        </w:rPr>
+        <w:t>Color</w:t>
+      </w:r>
+      <w:proofErr w:type="spellEnd"/>
+      <w:r>
+        <w:rPr>
+          <w:rFonts w:ascii="Century" w:hAnsi="Century"/>
+          <w:sz w:val="28"/>
+          <w:szCs w:val="28"/>
+        </w:rPr>
+        <w:t xml:space="preserve"> names, hex symbols, numeric figures, and more can all be used as variables for </w:t>
       </w:r>
       <w:r>
         <w:rPr>
@@ -6987,7 +7161,25 @@
           <w:sz w:val="28"/>
           <w:szCs w:val="28"/>
         </w:rPr>
-        <w:t xml:space="preserve">Brendan Eich created </w:t>
+        <w:t xml:space="preserve">Brendan </w:t>
+      </w:r>
+      <w:proofErr w:type="spellStart"/>
+      <w:r>
+        <w:rPr>
+          <w:rFonts w:ascii="Century" w:hAnsi="Century"/>
+          <w:sz w:val="28"/>
+          <w:szCs w:val="28"/>
+        </w:rPr>
+        <w:t>Eich</w:t>
+      </w:r>
+      <w:proofErr w:type="spellEnd"/>
+      <w:r>
+        <w:rPr>
+          <w:rFonts w:ascii="Century" w:hAnsi="Century"/>
+          <w:sz w:val="28"/>
+          <w:szCs w:val="28"/>
+        </w:rPr>
+        <w:t xml:space="preserve"> created </w:t>
       </w:r>
       <w:r>
         <w:rPr>
@@ -9824,6 +10016,7 @@
         </w:rPr>
         <w:t xml:space="preserve">Identifying stakeholders, eliciting requirements, documenting functional and non-functional requirements, analysing for accuracy and feasibility, prioritising requirements, validating with stakeholders, and updating documentation as necessary are all steps in the requirement gathering and analysis phase of developing a web application for </w:t>
       </w:r>
+      <w:proofErr w:type="spellStart"/>
       <w:r>
         <w:rPr>
           <w:rFonts w:ascii="Century" w:hAnsi="Century"/>
@@ -9832,6 +10025,7 @@
         </w:rPr>
         <w:t>Prayosha</w:t>
       </w:r>
+      <w:proofErr w:type="spellEnd"/>
       <w:r>
         <w:rPr>
           <w:rFonts w:ascii="Century" w:hAnsi="Century"/>
@@ -11422,8 +11616,36 @@
                 <w:sz w:val="26"/>
                 <w:szCs w:val="26"/>
               </w:rPr>
-              <w:t>Name, MobileNo., Email, Address, Pincode</w:t>
-            </w:r>
+              <w:t xml:space="preserve">Name, </w:t>
+            </w:r>
+            <w:proofErr w:type="spellStart"/>
+            <w:r>
+              <w:rPr>
+                <w:rFonts w:ascii="Century" w:hAnsi="Century"/>
+                <w:sz w:val="26"/>
+                <w:szCs w:val="26"/>
+              </w:rPr>
+              <w:t>MobileNo</w:t>
+            </w:r>
+            <w:proofErr w:type="spellEnd"/>
+            <w:r>
+              <w:rPr>
+                <w:rFonts w:ascii="Century" w:hAnsi="Century"/>
+                <w:sz w:val="26"/>
+                <w:szCs w:val="26"/>
+              </w:rPr>
+              <w:t xml:space="preserve">., Email, Address, </w:t>
+            </w:r>
+            <w:proofErr w:type="spellStart"/>
+            <w:r>
+              <w:rPr>
+                <w:rFonts w:ascii="Century" w:hAnsi="Century"/>
+                <w:sz w:val="26"/>
+                <w:szCs w:val="26"/>
+              </w:rPr>
+              <w:t>Pincode</w:t>
+            </w:r>
+            <w:proofErr w:type="spellEnd"/>
           </w:p>
         </w:tc>
       </w:tr>
@@ -11471,7 +11693,25 @@
                 <w:sz w:val="26"/>
                 <w:szCs w:val="26"/>
               </w:rPr>
-              <w:t>Email or MobileNo. must be Unique.</w:t>
+              <w:t xml:space="preserve">Email or </w:t>
+            </w:r>
+            <w:proofErr w:type="spellStart"/>
+            <w:r>
+              <w:rPr>
+                <w:rFonts w:ascii="Century" w:hAnsi="Century"/>
+                <w:sz w:val="26"/>
+                <w:szCs w:val="26"/>
+              </w:rPr>
+              <w:t>MobileNo</w:t>
+            </w:r>
+            <w:proofErr w:type="spellEnd"/>
+            <w:r>
+              <w:rPr>
+                <w:rFonts w:ascii="Century" w:hAnsi="Century"/>
+                <w:sz w:val="26"/>
+                <w:szCs w:val="26"/>
+              </w:rPr>
+              <w:t>. must be Unique.</w:t>
             </w:r>
           </w:p>
           <w:p>
@@ -11706,8 +11946,36 @@
                 <w:sz w:val="26"/>
                 <w:szCs w:val="26"/>
               </w:rPr>
-              <w:t>Name, MobileNo., Email, Address, Pincode</w:t>
-            </w:r>
+              <w:t xml:space="preserve">Name, </w:t>
+            </w:r>
+            <w:proofErr w:type="spellStart"/>
+            <w:r>
+              <w:rPr>
+                <w:rFonts w:ascii="Century" w:hAnsi="Century"/>
+                <w:sz w:val="26"/>
+                <w:szCs w:val="26"/>
+              </w:rPr>
+              <w:t>MobileNo</w:t>
+            </w:r>
+            <w:proofErr w:type="spellEnd"/>
+            <w:r>
+              <w:rPr>
+                <w:rFonts w:ascii="Century" w:hAnsi="Century"/>
+                <w:sz w:val="26"/>
+                <w:szCs w:val="26"/>
+              </w:rPr>
+              <w:t xml:space="preserve">., Email, Address, </w:t>
+            </w:r>
+            <w:proofErr w:type="spellStart"/>
+            <w:r>
+              <w:rPr>
+                <w:rFonts w:ascii="Century" w:hAnsi="Century"/>
+                <w:sz w:val="26"/>
+                <w:szCs w:val="26"/>
+              </w:rPr>
+              <w:t>Pincode</w:t>
+            </w:r>
+            <w:proofErr w:type="spellEnd"/>
           </w:p>
         </w:tc>
       </w:tr>
@@ -12528,7 +12796,43 @@
                 <w:sz w:val="26"/>
                 <w:szCs w:val="26"/>
               </w:rPr>
-              <w:t>Product id, name, email, mobileno., address, pincode, payment id, amount, order id, order date</w:t>
+              <w:t xml:space="preserve">Product id, name, email, </w:t>
+            </w:r>
+            <w:proofErr w:type="spellStart"/>
+            <w:r>
+              <w:rPr>
+                <w:rFonts w:ascii="Century" w:hAnsi="Century"/>
+                <w:sz w:val="26"/>
+                <w:szCs w:val="26"/>
+              </w:rPr>
+              <w:t>mobileno</w:t>
+            </w:r>
+            <w:proofErr w:type="spellEnd"/>
+            <w:r>
+              <w:rPr>
+                <w:rFonts w:ascii="Century" w:hAnsi="Century"/>
+                <w:sz w:val="26"/>
+                <w:szCs w:val="26"/>
+              </w:rPr>
+              <w:t xml:space="preserve">., address, </w:t>
+            </w:r>
+            <w:proofErr w:type="spellStart"/>
+            <w:r>
+              <w:rPr>
+                <w:rFonts w:ascii="Century" w:hAnsi="Century"/>
+                <w:sz w:val="26"/>
+                <w:szCs w:val="26"/>
+              </w:rPr>
+              <w:t>pincode</w:t>
+            </w:r>
+            <w:proofErr w:type="spellEnd"/>
+            <w:r>
+              <w:rPr>
+                <w:rFonts w:ascii="Century" w:hAnsi="Century"/>
+                <w:sz w:val="26"/>
+                <w:szCs w:val="26"/>
+              </w:rPr>
+              <w:t>, payment id, amount, order id, order date</w:t>
             </w:r>
           </w:p>
         </w:tc>
@@ -12828,8 +13132,36 @@
                 <w:sz w:val="26"/>
                 <w:szCs w:val="26"/>
               </w:rPr>
-              <w:t>Name, email, address, pincode, password, User_id</w:t>
-            </w:r>
+              <w:t xml:space="preserve">Name, email, address, </w:t>
+            </w:r>
+            <w:proofErr w:type="spellStart"/>
+            <w:r>
+              <w:rPr>
+                <w:rFonts w:ascii="Century" w:hAnsi="Century"/>
+                <w:sz w:val="26"/>
+                <w:szCs w:val="26"/>
+              </w:rPr>
+              <w:t>pincode</w:t>
+            </w:r>
+            <w:proofErr w:type="spellEnd"/>
+            <w:r>
+              <w:rPr>
+                <w:rFonts w:ascii="Century" w:hAnsi="Century"/>
+                <w:sz w:val="26"/>
+                <w:szCs w:val="26"/>
+              </w:rPr>
+              <w:t xml:space="preserve">, password, </w:t>
+            </w:r>
+            <w:proofErr w:type="spellStart"/>
+            <w:r>
+              <w:rPr>
+                <w:rFonts w:ascii="Century" w:hAnsi="Century"/>
+                <w:sz w:val="26"/>
+                <w:szCs w:val="26"/>
+              </w:rPr>
+              <w:t>User_id</w:t>
+            </w:r>
+            <w:proofErr w:type="spellEnd"/>
           </w:p>
         </w:tc>
       </w:tr>
@@ -12871,13 +13203,23 @@
                 <w:szCs w:val="26"/>
               </w:rPr>
             </w:pPr>
+            <w:proofErr w:type="spellStart"/>
             <w:r>
               <w:rPr>
                 <w:rFonts w:ascii="Century" w:hAnsi="Century"/>
                 <w:sz w:val="26"/>
                 <w:szCs w:val="26"/>
               </w:rPr>
-              <w:t>User_id must be unique.</w:t>
+              <w:t>User_id</w:t>
+            </w:r>
+            <w:proofErr w:type="spellEnd"/>
+            <w:r>
+              <w:rPr>
+                <w:rFonts w:ascii="Century" w:hAnsi="Century"/>
+                <w:sz w:val="26"/>
+                <w:szCs w:val="26"/>
+              </w:rPr>
+              <w:t xml:space="preserve"> must be unique.</w:t>
             </w:r>
           </w:p>
           <w:p>
@@ -13742,6 +14084,1110 @@
     </w:p>
     <w:p>
       <w:pPr>
+        <w:jc w:val="center"/>
+        <w:rPr>
+          <w:rFonts w:ascii="Century" w:hAnsi="Century"/>
+          <w:b/>
+          <w:bCs/>
+          <w:sz w:val="36"/>
+          <w:szCs w:val="36"/>
+        </w:rPr>
+      </w:pPr>
+      <w:r>
+        <w:rPr>
+          <w:noProof/>
+        </w:rPr>
+        <w:lastRenderedPageBreak/>
+        <w:drawing>
+          <wp:anchor distT="0" distB="0" distL="114300" distR="114300" simplePos="0" relativeHeight="251684864" behindDoc="0" locked="0" layoutInCell="1" allowOverlap="1" wp14:anchorId="1BA86046" wp14:editId="130B7130">
+            <wp:simplePos x="0" y="0"/>
+            <wp:positionH relativeFrom="margin">
+              <wp:align>right</wp:align>
+            </wp:positionH>
+            <wp:positionV relativeFrom="paragraph">
+              <wp:posOffset>441215</wp:posOffset>
+            </wp:positionV>
+            <wp:extent cx="6575425" cy="2973705"/>
+            <wp:effectExtent l="0" t="0" r="0" b="0"/>
+            <wp:wrapSquare wrapText="bothSides"/>
+            <wp:docPr id="807532797" name="Picture 1"/>
+            <wp:cNvGraphicFramePr>
+              <a:graphicFrameLocks xmlns:a="http://schemas.openxmlformats.org/drawingml/2006/main" noChangeAspect="1"/>
+            </wp:cNvGraphicFramePr>
+            <a:graphic xmlns:a="http://schemas.openxmlformats.org/drawingml/2006/main">
+              <a:graphicData uri="http://schemas.openxmlformats.org/drawingml/2006/picture">
+                <pic:pic xmlns:pic="http://schemas.openxmlformats.org/drawingml/2006/picture">
+                  <pic:nvPicPr>
+                    <pic:cNvPr id="807532797" name="Picture 807532797"/>
+                    <pic:cNvPicPr/>
+                  </pic:nvPicPr>
+                  <pic:blipFill rotWithShape="1">
+                    <a:blip r:embed="rId18">
+                      <a:extLst>
+                        <a:ext uri="{28A0092B-C50C-407E-A947-70E740481C1C}">
+                          <a14:useLocalDpi xmlns:a14="http://schemas.microsoft.com/office/drawing/2010/main" val="0"/>
+                        </a:ext>
+                      </a:extLst>
+                    </a:blip>
+                    <a:srcRect t="12981" r="1056" b="7424"/>
+                    <a:stretch/>
+                  </pic:blipFill>
+                  <pic:spPr bwMode="auto">
+                    <a:xfrm>
+                      <a:off x="0" y="0"/>
+                      <a:ext cx="6575425" cy="2973705"/>
+                    </a:xfrm>
+                    <a:prstGeom prst="rect">
+                      <a:avLst/>
+                    </a:prstGeom>
+                    <a:ln>
+                      <a:noFill/>
+                    </a:ln>
+                    <a:extLst>
+                      <a:ext uri="{53640926-AAD7-44D8-BBD7-CCE9431645EC}">
+                        <a14:shadowObscured xmlns:a14="http://schemas.microsoft.com/office/drawing/2010/main"/>
+                      </a:ext>
+                    </a:extLst>
+                  </pic:spPr>
+                </pic:pic>
+              </a:graphicData>
+            </a:graphic>
+            <wp14:sizeRelH relativeFrom="margin">
+              <wp14:pctWidth>0</wp14:pctWidth>
+            </wp14:sizeRelH>
+            <wp14:sizeRelV relativeFrom="margin">
+              <wp14:pctHeight>0</wp14:pctHeight>
+            </wp14:sizeRelV>
+          </wp:anchor>
+        </w:drawing>
+      </w:r>
+      <w:r>
+        <w:rPr>
+          <w:rFonts w:ascii="Century" w:hAnsi="Century"/>
+          <w:b/>
+          <w:bCs/>
+          <w:sz w:val="36"/>
+          <w:szCs w:val="36"/>
+        </w:rPr>
+        <w:t>Databases: project</w:t>
+      </w:r>
+    </w:p>
+    <w:p>
+      <w:pPr>
+        <w:jc w:val="center"/>
+        <w:rPr>
+          <w:rFonts w:ascii="Century" w:hAnsi="Century"/>
+          <w:b/>
+          <w:bCs/>
+          <w:sz w:val="36"/>
+          <w:szCs w:val="36"/>
+        </w:rPr>
+      </w:pPr>
+    </w:p>
+    <w:p>
+      <w:pPr>
+        <w:jc w:val="center"/>
+        <w:rPr>
+          <w:rFonts w:ascii="Century" w:hAnsi="Century"/>
+          <w:b/>
+          <w:bCs/>
+          <w:sz w:val="36"/>
+          <w:szCs w:val="36"/>
+        </w:rPr>
+      </w:pPr>
+      <w:r>
+        <w:rPr>
+          <w:rFonts w:ascii="Century" w:hAnsi="Century"/>
+          <w:b/>
+          <w:bCs/>
+          <w:sz w:val="36"/>
+          <w:szCs w:val="36"/>
+        </w:rPr>
+        <w:t>Table: billing</w:t>
+      </w:r>
+    </w:p>
+    <w:p>
+      <w:pPr>
+        <w:jc w:val="center"/>
+        <w:rPr>
+          <w:rFonts w:ascii="Century" w:hAnsi="Century"/>
+          <w:b/>
+          <w:bCs/>
+          <w:sz w:val="36"/>
+          <w:szCs w:val="36"/>
+        </w:rPr>
+      </w:pPr>
+    </w:p>
+    <w:p>
+      <w:pPr>
+        <w:jc w:val="center"/>
+        <w:rPr>
+          <w:rFonts w:ascii="Century" w:hAnsi="Century"/>
+          <w:b/>
+          <w:bCs/>
+          <w:noProof/>
+          <w:sz w:val="36"/>
+          <w:szCs w:val="36"/>
+        </w:rPr>
+      </w:pPr>
+    </w:p>
+    <w:p>
+      <w:pPr>
+        <w:jc w:val="center"/>
+        <w:rPr>
+          <w:rFonts w:ascii="Century" w:hAnsi="Century"/>
+          <w:b/>
+          <w:bCs/>
+          <w:sz w:val="36"/>
+          <w:szCs w:val="36"/>
+        </w:rPr>
+      </w:pPr>
+    </w:p>
+    <w:p>
+      <w:r>
+        <w:rPr>
+          <w:rFonts w:ascii="Century" w:hAnsi="Century"/>
+          <w:b/>
+          <w:bCs/>
+          <w:noProof/>
+          <w:sz w:val="36"/>
+          <w:szCs w:val="36"/>
+        </w:rPr>
+        <w:drawing>
+          <wp:anchor distT="0" distB="0" distL="114300" distR="114300" simplePos="0" relativeHeight="251685888" behindDoc="1" locked="0" layoutInCell="1" allowOverlap="1" wp14:anchorId="48AA313C" wp14:editId="5443C3F1">
+            <wp:simplePos x="0" y="0"/>
+            <wp:positionH relativeFrom="margin">
+              <wp:posOffset>341436</wp:posOffset>
+            </wp:positionH>
+            <wp:positionV relativeFrom="paragraph">
+              <wp:posOffset>-1091427</wp:posOffset>
+            </wp:positionV>
+            <wp:extent cx="5740400" cy="5108575"/>
+            <wp:effectExtent l="0" t="0" r="0" b="0"/>
+            <wp:wrapSquare wrapText="bothSides"/>
+            <wp:docPr id="442355501" name="Picture 2"/>
+            <wp:cNvGraphicFramePr>
+              <a:graphicFrameLocks xmlns:a="http://schemas.openxmlformats.org/drawingml/2006/main" noChangeAspect="1"/>
+            </wp:cNvGraphicFramePr>
+            <a:graphic xmlns:a="http://schemas.openxmlformats.org/drawingml/2006/main">
+              <a:graphicData uri="http://schemas.openxmlformats.org/drawingml/2006/picture">
+                <pic:pic xmlns:pic="http://schemas.openxmlformats.org/drawingml/2006/picture">
+                  <pic:nvPicPr>
+                    <pic:cNvPr id="442355501" name="Picture 442355501"/>
+                    <pic:cNvPicPr/>
+                  </pic:nvPicPr>
+                  <pic:blipFill rotWithShape="1">
+                    <a:blip r:embed="rId19">
+                      <a:extLst>
+                        <a:ext uri="{28A0092B-C50C-407E-A947-70E740481C1C}">
+                          <a14:useLocalDpi xmlns:a14="http://schemas.microsoft.com/office/drawing/2010/main" val="0"/>
+                        </a:ext>
+                      </a:extLst>
+                    </a:blip>
+                    <a:srcRect r="36829"/>
+                    <a:stretch/>
+                  </pic:blipFill>
+                  <pic:spPr bwMode="auto">
+                    <a:xfrm>
+                      <a:off x="0" y="0"/>
+                      <a:ext cx="5740400" cy="5108575"/>
+                    </a:xfrm>
+                    <a:prstGeom prst="rect">
+                      <a:avLst/>
+                    </a:prstGeom>
+                    <a:ln>
+                      <a:noFill/>
+                    </a:ln>
+                    <a:extLst>
+                      <a:ext uri="{53640926-AAD7-44D8-BBD7-CCE9431645EC}">
+                        <a14:shadowObscured xmlns:a14="http://schemas.microsoft.com/office/drawing/2010/main"/>
+                      </a:ext>
+                    </a:extLst>
+                  </pic:spPr>
+                </pic:pic>
+              </a:graphicData>
+            </a:graphic>
+            <wp14:sizeRelH relativeFrom="margin">
+              <wp14:pctWidth>0</wp14:pctWidth>
+            </wp14:sizeRelH>
+            <wp14:sizeRelV relativeFrom="margin">
+              <wp14:pctHeight>0</wp14:pctHeight>
+            </wp14:sizeRelV>
+          </wp:anchor>
+        </w:drawing>
+      </w:r>
+      <w:r>
+        <w:br w:type="page"/>
+      </w:r>
+    </w:p>
+    <w:p>
+      <w:pPr>
+        <w:jc w:val="center"/>
+        <w:rPr>
+          <w:rFonts w:ascii="Century" w:hAnsi="Century"/>
+          <w:b/>
+          <w:bCs/>
+          <w:sz w:val="36"/>
+          <w:szCs w:val="36"/>
+        </w:rPr>
+      </w:pPr>
+      <w:r>
+        <w:rPr>
+          <w:rFonts w:ascii="Century" w:hAnsi="Century"/>
+          <w:b/>
+          <w:bCs/>
+          <w:noProof/>
+          <w:sz w:val="36"/>
+          <w:szCs w:val="36"/>
+        </w:rPr>
+        <w:lastRenderedPageBreak/>
+        <w:drawing>
+          <wp:anchor distT="0" distB="0" distL="114300" distR="114300" simplePos="0" relativeHeight="251686912" behindDoc="0" locked="0" layoutInCell="1" allowOverlap="1" wp14:anchorId="7FC24E17" wp14:editId="57D79000">
+            <wp:simplePos x="0" y="0"/>
+            <wp:positionH relativeFrom="margin">
+              <wp:align>left</wp:align>
+            </wp:positionH>
+            <wp:positionV relativeFrom="paragraph">
+              <wp:posOffset>401320</wp:posOffset>
+            </wp:positionV>
+            <wp:extent cx="6503670" cy="4608830"/>
+            <wp:effectExtent l="0" t="0" r="0" b="1270"/>
+            <wp:wrapSquare wrapText="bothSides"/>
+            <wp:docPr id="1447328523" name="Picture 3"/>
+            <wp:cNvGraphicFramePr>
+              <a:graphicFrameLocks xmlns:a="http://schemas.openxmlformats.org/drawingml/2006/main" noChangeAspect="1"/>
+            </wp:cNvGraphicFramePr>
+            <a:graphic xmlns:a="http://schemas.openxmlformats.org/drawingml/2006/main">
+              <a:graphicData uri="http://schemas.openxmlformats.org/drawingml/2006/picture">
+                <pic:pic xmlns:pic="http://schemas.openxmlformats.org/drawingml/2006/picture">
+                  <pic:nvPicPr>
+                    <pic:cNvPr id="1447328523" name="Picture 1447328523"/>
+                    <pic:cNvPicPr/>
+                  </pic:nvPicPr>
+                  <pic:blipFill rotWithShape="1">
+                    <a:blip r:embed="rId20">
+                      <a:extLst>
+                        <a:ext uri="{28A0092B-C50C-407E-A947-70E740481C1C}">
+                          <a14:useLocalDpi xmlns:a14="http://schemas.microsoft.com/office/drawing/2010/main" val="0"/>
+                        </a:ext>
+                      </a:extLst>
+                    </a:blip>
+                    <a:srcRect r="36350" b="19770"/>
+                    <a:stretch/>
+                  </pic:blipFill>
+                  <pic:spPr bwMode="auto">
+                    <a:xfrm>
+                      <a:off x="0" y="0"/>
+                      <a:ext cx="6503670" cy="4608830"/>
+                    </a:xfrm>
+                    <a:prstGeom prst="rect">
+                      <a:avLst/>
+                    </a:prstGeom>
+                    <a:ln>
+                      <a:noFill/>
+                    </a:ln>
+                    <a:extLst>
+                      <a:ext uri="{53640926-AAD7-44D8-BBD7-CCE9431645EC}">
+                        <a14:shadowObscured xmlns:a14="http://schemas.microsoft.com/office/drawing/2010/main"/>
+                      </a:ext>
+                    </a:extLst>
+                  </pic:spPr>
+                </pic:pic>
+              </a:graphicData>
+            </a:graphic>
+            <wp14:sizeRelH relativeFrom="margin">
+              <wp14:pctWidth>0</wp14:pctWidth>
+            </wp14:sizeRelH>
+            <wp14:sizeRelV relativeFrom="margin">
+              <wp14:pctHeight>0</wp14:pctHeight>
+            </wp14:sizeRelV>
+          </wp:anchor>
+        </w:drawing>
+      </w:r>
+      <w:r>
+        <w:rPr>
+          <w:rFonts w:ascii="Century" w:hAnsi="Century"/>
+          <w:b/>
+          <w:bCs/>
+          <w:sz w:val="36"/>
+          <w:szCs w:val="36"/>
+        </w:rPr>
+        <w:t>Table: cart</w:t>
+      </w:r>
+    </w:p>
+    <w:p>
+      <w:pPr>
+        <w:jc w:val="center"/>
+        <w:rPr>
+          <w:rFonts w:ascii="Century" w:hAnsi="Century"/>
+          <w:b/>
+          <w:bCs/>
+          <w:sz w:val="36"/>
+          <w:szCs w:val="36"/>
+        </w:rPr>
+      </w:pPr>
+    </w:p>
+    <w:p>
+      <w:pPr>
+        <w:jc w:val="center"/>
+        <w:rPr>
+          <w:rFonts w:ascii="Century" w:hAnsi="Century"/>
+          <w:b/>
+          <w:bCs/>
+          <w:sz w:val="36"/>
+          <w:szCs w:val="36"/>
+        </w:rPr>
+      </w:pPr>
+      <w:r>
+        <w:rPr>
+          <w:rFonts w:ascii="Century" w:hAnsi="Century"/>
+          <w:b/>
+          <w:bCs/>
+          <w:noProof/>
+          <w:sz w:val="36"/>
+          <w:szCs w:val="36"/>
+        </w:rPr>
+        <w:drawing>
+          <wp:anchor distT="0" distB="0" distL="114300" distR="114300" simplePos="0" relativeHeight="251687936" behindDoc="0" locked="0" layoutInCell="1" allowOverlap="1" wp14:anchorId="29CCB8A2" wp14:editId="6604A722">
+            <wp:simplePos x="0" y="0"/>
+            <wp:positionH relativeFrom="margin">
+              <wp:posOffset>19685</wp:posOffset>
+            </wp:positionH>
+            <wp:positionV relativeFrom="paragraph">
+              <wp:posOffset>279400</wp:posOffset>
+            </wp:positionV>
+            <wp:extent cx="6503670" cy="3430270"/>
+            <wp:effectExtent l="0" t="0" r="0" b="0"/>
+            <wp:wrapSquare wrapText="bothSides"/>
+            <wp:docPr id="81357973" name="Picture 5"/>
+            <wp:cNvGraphicFramePr>
+              <a:graphicFrameLocks xmlns:a="http://schemas.openxmlformats.org/drawingml/2006/main" noChangeAspect="1"/>
+            </wp:cNvGraphicFramePr>
+            <a:graphic xmlns:a="http://schemas.openxmlformats.org/drawingml/2006/main">
+              <a:graphicData uri="http://schemas.openxmlformats.org/drawingml/2006/picture">
+                <pic:pic xmlns:pic="http://schemas.openxmlformats.org/drawingml/2006/picture">
+                  <pic:nvPicPr>
+                    <pic:cNvPr id="81357973" name="Picture 81357973"/>
+                    <pic:cNvPicPr/>
+                  </pic:nvPicPr>
+                  <pic:blipFill rotWithShape="1">
+                    <a:blip r:embed="rId21">
+                      <a:extLst>
+                        <a:ext uri="{28A0092B-C50C-407E-A947-70E740481C1C}">
+                          <a14:useLocalDpi xmlns:a14="http://schemas.microsoft.com/office/drawing/2010/main" val="0"/>
+                        </a:ext>
+                      </a:extLst>
+                    </a:blip>
+                    <a:srcRect r="36710" b="40626"/>
+                    <a:stretch/>
+                  </pic:blipFill>
+                  <pic:spPr bwMode="auto">
+                    <a:xfrm>
+                      <a:off x="0" y="0"/>
+                      <a:ext cx="6503670" cy="3430270"/>
+                    </a:xfrm>
+                    <a:prstGeom prst="rect">
+                      <a:avLst/>
+                    </a:prstGeom>
+                    <a:ln>
+                      <a:noFill/>
+                    </a:ln>
+                    <a:extLst>
+                      <a:ext uri="{53640926-AAD7-44D8-BBD7-CCE9431645EC}">
+                        <a14:shadowObscured xmlns:a14="http://schemas.microsoft.com/office/drawing/2010/main"/>
+                      </a:ext>
+                    </a:extLst>
+                  </pic:spPr>
+                </pic:pic>
+              </a:graphicData>
+            </a:graphic>
+            <wp14:sizeRelH relativeFrom="margin">
+              <wp14:pctWidth>0</wp14:pctWidth>
+            </wp14:sizeRelH>
+            <wp14:sizeRelV relativeFrom="margin">
+              <wp14:pctHeight>0</wp14:pctHeight>
+            </wp14:sizeRelV>
+          </wp:anchor>
+        </w:drawing>
+      </w:r>
+      <w:r>
+        <w:rPr>
+          <w:rFonts w:ascii="Century" w:hAnsi="Century"/>
+          <w:b/>
+          <w:bCs/>
+          <w:sz w:val="36"/>
+          <w:szCs w:val="36"/>
+        </w:rPr>
+        <w:t xml:space="preserve">Table: </w:t>
+      </w:r>
+      <w:r>
+        <w:rPr>
+          <w:rFonts w:ascii="Century" w:hAnsi="Century"/>
+          <w:b/>
+          <w:bCs/>
+          <w:sz w:val="36"/>
+          <w:szCs w:val="36"/>
+        </w:rPr>
+        <w:t>contact</w:t>
+      </w:r>
+    </w:p>
+    <w:p>
+      <w:pPr>
+        <w:jc w:val="center"/>
+        <w:rPr>
+          <w:rFonts w:ascii="Century" w:hAnsi="Century"/>
+          <w:b/>
+          <w:bCs/>
+          <w:noProof/>
+          <w:sz w:val="36"/>
+          <w:szCs w:val="36"/>
+        </w:rPr>
+      </w:pPr>
+    </w:p>
+    <w:p>
+      <w:pPr>
+        <w:jc w:val="center"/>
+        <w:rPr>
+          <w:rFonts w:ascii="Century" w:hAnsi="Century"/>
+          <w:b/>
+          <w:bCs/>
+          <w:sz w:val="36"/>
+          <w:szCs w:val="36"/>
+        </w:rPr>
+      </w:pPr>
+      <w:r>
+        <w:rPr>
+          <w:rFonts w:ascii="Century" w:hAnsi="Century"/>
+          <w:b/>
+          <w:bCs/>
+          <w:noProof/>
+          <w:sz w:val="36"/>
+          <w:szCs w:val="36"/>
+        </w:rPr>
+        <w:lastRenderedPageBreak/>
+        <w:drawing>
+          <wp:anchor distT="0" distB="0" distL="114300" distR="114300" simplePos="0" relativeHeight="251688960" behindDoc="0" locked="0" layoutInCell="1" allowOverlap="1" wp14:anchorId="575022B2" wp14:editId="4559BCEC">
+            <wp:simplePos x="0" y="0"/>
+            <wp:positionH relativeFrom="margin">
+              <wp:align>left</wp:align>
+            </wp:positionH>
+            <wp:positionV relativeFrom="paragraph">
+              <wp:posOffset>408940</wp:posOffset>
+            </wp:positionV>
+            <wp:extent cx="6567170" cy="2226945"/>
+            <wp:effectExtent l="0" t="0" r="5080" b="1905"/>
+            <wp:wrapSquare wrapText="bothSides"/>
+            <wp:docPr id="1754086063" name="Picture 6"/>
+            <wp:cNvGraphicFramePr>
+              <a:graphicFrameLocks xmlns:a="http://schemas.openxmlformats.org/drawingml/2006/main" noChangeAspect="1"/>
+            </wp:cNvGraphicFramePr>
+            <a:graphic xmlns:a="http://schemas.openxmlformats.org/drawingml/2006/main">
+              <a:graphicData uri="http://schemas.openxmlformats.org/drawingml/2006/picture">
+                <pic:pic xmlns:pic="http://schemas.openxmlformats.org/drawingml/2006/picture">
+                  <pic:nvPicPr>
+                    <pic:cNvPr id="1754086063" name="Picture 1754086063"/>
+                    <pic:cNvPicPr/>
+                  </pic:nvPicPr>
+                  <pic:blipFill rotWithShape="1">
+                    <a:blip r:embed="rId22">
+                      <a:extLst>
+                        <a:ext uri="{28A0092B-C50C-407E-A947-70E740481C1C}">
+                          <a14:useLocalDpi xmlns:a14="http://schemas.microsoft.com/office/drawing/2010/main" val="0"/>
+                        </a:ext>
+                      </a:extLst>
+                    </a:blip>
+                    <a:srcRect r="37188" b="62115"/>
+                    <a:stretch/>
+                  </pic:blipFill>
+                  <pic:spPr bwMode="auto">
+                    <a:xfrm>
+                      <a:off x="0" y="0"/>
+                      <a:ext cx="6567170" cy="2226945"/>
+                    </a:xfrm>
+                    <a:prstGeom prst="rect">
+                      <a:avLst/>
+                    </a:prstGeom>
+                    <a:ln>
+                      <a:noFill/>
+                    </a:ln>
+                    <a:extLst>
+                      <a:ext uri="{53640926-AAD7-44D8-BBD7-CCE9431645EC}">
+                        <a14:shadowObscured xmlns:a14="http://schemas.microsoft.com/office/drawing/2010/main"/>
+                      </a:ext>
+                    </a:extLst>
+                  </pic:spPr>
+                </pic:pic>
+              </a:graphicData>
+            </a:graphic>
+            <wp14:sizeRelH relativeFrom="margin">
+              <wp14:pctWidth>0</wp14:pctWidth>
+            </wp14:sizeRelH>
+            <wp14:sizeRelV relativeFrom="margin">
+              <wp14:pctHeight>0</wp14:pctHeight>
+            </wp14:sizeRelV>
+          </wp:anchor>
+        </w:drawing>
+      </w:r>
+      <w:r>
+        <w:rPr>
+          <w:rFonts w:ascii="Century" w:hAnsi="Century"/>
+          <w:b/>
+          <w:bCs/>
+          <w:sz w:val="36"/>
+          <w:szCs w:val="36"/>
+        </w:rPr>
+        <w:t xml:space="preserve">Table: </w:t>
+      </w:r>
+      <w:proofErr w:type="spellStart"/>
+      <w:r>
+        <w:rPr>
+          <w:rFonts w:ascii="Century" w:hAnsi="Century"/>
+          <w:b/>
+          <w:bCs/>
+          <w:sz w:val="36"/>
+          <w:szCs w:val="36"/>
+        </w:rPr>
+        <w:t>newsltr</w:t>
+      </w:r>
+      <w:proofErr w:type="spellEnd"/>
+    </w:p>
+    <w:p>
+      <w:pPr>
+        <w:jc w:val="center"/>
+        <w:rPr>
+          <w:rFonts w:ascii="Century" w:hAnsi="Century"/>
+          <w:b/>
+          <w:bCs/>
+          <w:sz w:val="36"/>
+          <w:szCs w:val="36"/>
+        </w:rPr>
+      </w:pPr>
+    </w:p>
+    <w:p>
+      <w:pPr>
+        <w:jc w:val="center"/>
+        <w:rPr>
+          <w:rFonts w:ascii="Century" w:hAnsi="Century"/>
+          <w:b/>
+          <w:bCs/>
+          <w:sz w:val="36"/>
+          <w:szCs w:val="36"/>
+        </w:rPr>
+      </w:pPr>
+      <w:r>
+        <w:rPr>
+          <w:rFonts w:ascii="Century" w:hAnsi="Century"/>
+          <w:b/>
+          <w:bCs/>
+          <w:noProof/>
+          <w:sz w:val="36"/>
+          <w:szCs w:val="36"/>
+        </w:rPr>
+        <w:drawing>
+          <wp:anchor distT="0" distB="0" distL="114300" distR="114300" simplePos="0" relativeHeight="251689984" behindDoc="0" locked="0" layoutInCell="1" allowOverlap="1" wp14:anchorId="5E3B0998" wp14:editId="35B228B2">
+            <wp:simplePos x="0" y="0"/>
+            <wp:positionH relativeFrom="column">
+              <wp:posOffset>11430</wp:posOffset>
+            </wp:positionH>
+            <wp:positionV relativeFrom="paragraph">
+              <wp:posOffset>379095</wp:posOffset>
+            </wp:positionV>
+            <wp:extent cx="6615430" cy="3735070"/>
+            <wp:effectExtent l="0" t="0" r="0" b="0"/>
+            <wp:wrapSquare wrapText="bothSides"/>
+            <wp:docPr id="2013048233" name="Picture 7"/>
+            <wp:cNvGraphicFramePr>
+              <a:graphicFrameLocks xmlns:a="http://schemas.openxmlformats.org/drawingml/2006/main" noChangeAspect="1"/>
+            </wp:cNvGraphicFramePr>
+            <a:graphic xmlns:a="http://schemas.openxmlformats.org/drawingml/2006/main">
+              <a:graphicData uri="http://schemas.openxmlformats.org/drawingml/2006/picture">
+                <pic:pic xmlns:pic="http://schemas.openxmlformats.org/drawingml/2006/picture">
+                  <pic:nvPicPr>
+                    <pic:cNvPr id="2013048233" name="Picture 2013048233"/>
+                    <pic:cNvPicPr/>
+                  </pic:nvPicPr>
+                  <pic:blipFill rotWithShape="1">
+                    <a:blip r:embed="rId23">
+                      <a:extLst>
+                        <a:ext uri="{28A0092B-C50C-407E-A947-70E740481C1C}">
+                          <a14:useLocalDpi xmlns:a14="http://schemas.microsoft.com/office/drawing/2010/main" val="0"/>
+                        </a:ext>
+                      </a:extLst>
+                    </a:blip>
+                    <a:srcRect r="37068" b="36791"/>
+                    <a:stretch/>
+                  </pic:blipFill>
+                  <pic:spPr bwMode="auto">
+                    <a:xfrm>
+                      <a:off x="0" y="0"/>
+                      <a:ext cx="6615430" cy="3735070"/>
+                    </a:xfrm>
+                    <a:prstGeom prst="rect">
+                      <a:avLst/>
+                    </a:prstGeom>
+                    <a:ln>
+                      <a:noFill/>
+                    </a:ln>
+                    <a:extLst>
+                      <a:ext uri="{53640926-AAD7-44D8-BBD7-CCE9431645EC}">
+                        <a14:shadowObscured xmlns:a14="http://schemas.microsoft.com/office/drawing/2010/main"/>
+                      </a:ext>
+                    </a:extLst>
+                  </pic:spPr>
+                </pic:pic>
+              </a:graphicData>
+            </a:graphic>
+            <wp14:sizeRelH relativeFrom="margin">
+              <wp14:pctWidth>0</wp14:pctWidth>
+            </wp14:sizeRelH>
+            <wp14:sizeRelV relativeFrom="margin">
+              <wp14:pctHeight>0</wp14:pctHeight>
+            </wp14:sizeRelV>
+          </wp:anchor>
+        </w:drawing>
+      </w:r>
+      <w:r>
+        <w:rPr>
+          <w:rFonts w:ascii="Century" w:hAnsi="Century"/>
+          <w:b/>
+          <w:bCs/>
+          <w:sz w:val="36"/>
+          <w:szCs w:val="36"/>
+        </w:rPr>
+        <w:t>Table: product</w:t>
+      </w:r>
+    </w:p>
+    <w:p>
+      <w:pPr>
+        <w:jc w:val="center"/>
+        <w:rPr>
+          <w:rFonts w:ascii="Century" w:hAnsi="Century"/>
+          <w:b/>
+          <w:bCs/>
+          <w:sz w:val="36"/>
+          <w:szCs w:val="36"/>
+        </w:rPr>
+      </w:pPr>
+    </w:p>
+    <w:p>
+      <w:pPr>
+        <w:rPr>
+          <w:rFonts w:ascii="Century" w:hAnsi="Century"/>
+          <w:b/>
+          <w:bCs/>
+          <w:sz w:val="36"/>
+          <w:szCs w:val="36"/>
+        </w:rPr>
+      </w:pPr>
+      <w:r>
+        <w:rPr>
+          <w:rFonts w:ascii="Century" w:hAnsi="Century"/>
+          <w:b/>
+          <w:bCs/>
+          <w:sz w:val="36"/>
+          <w:szCs w:val="36"/>
+        </w:rPr>
+        <w:br w:type="page"/>
+      </w:r>
+    </w:p>
+    <w:p>
+      <w:pPr>
+        <w:jc w:val="center"/>
+        <w:rPr>
+          <w:rFonts w:ascii="Century" w:hAnsi="Century"/>
+          <w:b/>
+          <w:bCs/>
+          <w:noProof/>
+          <w:sz w:val="36"/>
+          <w:szCs w:val="36"/>
+        </w:rPr>
+      </w:pPr>
+    </w:p>
+    <w:p>
+      <w:pPr>
+        <w:jc w:val="center"/>
+        <w:rPr>
+          <w:rFonts w:ascii="Century" w:hAnsi="Century"/>
+          <w:b/>
+          <w:bCs/>
+          <w:sz w:val="36"/>
+          <w:szCs w:val="36"/>
+        </w:rPr>
+      </w:pPr>
+      <w:r>
+        <w:rPr>
+          <w:rFonts w:ascii="Century" w:hAnsi="Century"/>
+          <w:b/>
+          <w:bCs/>
+          <w:noProof/>
+          <w:sz w:val="36"/>
+          <w:szCs w:val="36"/>
+        </w:rPr>
+        <w:drawing>
+          <wp:anchor distT="0" distB="0" distL="114300" distR="114300" simplePos="0" relativeHeight="251691008" behindDoc="0" locked="0" layoutInCell="1" allowOverlap="1" wp14:anchorId="22425974" wp14:editId="2F9C2802">
+            <wp:simplePos x="0" y="0"/>
+            <wp:positionH relativeFrom="margin">
+              <wp:align>left</wp:align>
+            </wp:positionH>
+            <wp:positionV relativeFrom="paragraph">
+              <wp:posOffset>400685</wp:posOffset>
+            </wp:positionV>
+            <wp:extent cx="6591300" cy="2867025"/>
+            <wp:effectExtent l="0" t="0" r="0" b="9525"/>
+            <wp:wrapSquare wrapText="bothSides"/>
+            <wp:docPr id="1566446856" name="Picture 8"/>
+            <wp:cNvGraphicFramePr>
+              <a:graphicFrameLocks xmlns:a="http://schemas.openxmlformats.org/drawingml/2006/main" noChangeAspect="1"/>
+            </wp:cNvGraphicFramePr>
+            <a:graphic xmlns:a="http://schemas.openxmlformats.org/drawingml/2006/main">
+              <a:graphicData uri="http://schemas.openxmlformats.org/drawingml/2006/picture">
+                <pic:pic xmlns:pic="http://schemas.openxmlformats.org/drawingml/2006/picture">
+                  <pic:nvPicPr>
+                    <pic:cNvPr id="1566446856" name="Picture 1566446856"/>
+                    <pic:cNvPicPr/>
+                  </pic:nvPicPr>
+                  <pic:blipFill rotWithShape="1">
+                    <a:blip r:embed="rId24">
+                      <a:extLst>
+                        <a:ext uri="{28A0092B-C50C-407E-A947-70E740481C1C}">
+                          <a14:useLocalDpi xmlns:a14="http://schemas.microsoft.com/office/drawing/2010/main" val="0"/>
+                        </a:ext>
+                      </a:extLst>
+                    </a:blip>
+                    <a:srcRect r="37307" b="51479"/>
+                    <a:stretch/>
+                  </pic:blipFill>
+                  <pic:spPr bwMode="auto">
+                    <a:xfrm>
+                      <a:off x="0" y="0"/>
+                      <a:ext cx="6591300" cy="2867025"/>
+                    </a:xfrm>
+                    <a:prstGeom prst="rect">
+                      <a:avLst/>
+                    </a:prstGeom>
+                    <a:ln>
+                      <a:noFill/>
+                    </a:ln>
+                    <a:extLst>
+                      <a:ext uri="{53640926-AAD7-44D8-BBD7-CCE9431645EC}">
+                        <a14:shadowObscured xmlns:a14="http://schemas.microsoft.com/office/drawing/2010/main"/>
+                      </a:ext>
+                    </a:extLst>
+                  </pic:spPr>
+                </pic:pic>
+              </a:graphicData>
+            </a:graphic>
+            <wp14:sizeRelH relativeFrom="margin">
+              <wp14:pctWidth>0</wp14:pctWidth>
+            </wp14:sizeRelH>
+            <wp14:sizeRelV relativeFrom="margin">
+              <wp14:pctHeight>0</wp14:pctHeight>
+            </wp14:sizeRelV>
+          </wp:anchor>
+        </w:drawing>
+      </w:r>
+      <w:r>
+        <w:rPr>
+          <w:rFonts w:ascii="Century" w:hAnsi="Century"/>
+          <w:b/>
+          <w:bCs/>
+          <w:sz w:val="36"/>
+          <w:szCs w:val="36"/>
+        </w:rPr>
+        <w:t>Table: project</w:t>
+      </w:r>
+    </w:p>
+    <w:p>
+      <w:pPr>
+        <w:jc w:val="center"/>
+        <w:rPr>
+          <w:rFonts w:ascii="Century" w:hAnsi="Century"/>
+          <w:b/>
+          <w:bCs/>
+          <w:sz w:val="36"/>
+          <w:szCs w:val="36"/>
+        </w:rPr>
+      </w:pPr>
+    </w:p>
+    <w:p>
+      <w:pPr>
+        <w:jc w:val="center"/>
+        <w:rPr>
+          <w:rFonts w:ascii="Century" w:hAnsi="Century"/>
+          <w:b/>
+          <w:bCs/>
+          <w:sz w:val="36"/>
+          <w:szCs w:val="36"/>
+        </w:rPr>
+      </w:pPr>
+      <w:r>
+        <w:rPr>
+          <w:rFonts w:ascii="Century" w:hAnsi="Century"/>
+          <w:b/>
+          <w:bCs/>
+          <w:noProof/>
+          <w:sz w:val="36"/>
+          <w:szCs w:val="36"/>
+        </w:rPr>
+        <w:drawing>
+          <wp:anchor distT="0" distB="0" distL="114300" distR="114300" simplePos="0" relativeHeight="251692032" behindDoc="0" locked="0" layoutInCell="1" allowOverlap="1" wp14:anchorId="5435C9A2" wp14:editId="5D8A54F6">
+            <wp:simplePos x="0" y="0"/>
+            <wp:positionH relativeFrom="margin">
+              <wp:posOffset>-4445</wp:posOffset>
+            </wp:positionH>
+            <wp:positionV relativeFrom="paragraph">
+              <wp:posOffset>414655</wp:posOffset>
+            </wp:positionV>
+            <wp:extent cx="6615430" cy="3076575"/>
+            <wp:effectExtent l="0" t="0" r="0" b="9525"/>
+            <wp:wrapSquare wrapText="bothSides"/>
+            <wp:docPr id="1795869798" name="Picture 9"/>
+            <wp:cNvGraphicFramePr>
+              <a:graphicFrameLocks xmlns:a="http://schemas.openxmlformats.org/drawingml/2006/main" noChangeAspect="1"/>
+            </wp:cNvGraphicFramePr>
+            <a:graphic xmlns:a="http://schemas.openxmlformats.org/drawingml/2006/main">
+              <a:graphicData uri="http://schemas.openxmlformats.org/drawingml/2006/picture">
+                <pic:pic xmlns:pic="http://schemas.openxmlformats.org/drawingml/2006/picture">
+                  <pic:nvPicPr>
+                    <pic:cNvPr id="1795869798" name="Picture 1795869798"/>
+                    <pic:cNvPicPr/>
+                  </pic:nvPicPr>
+                  <pic:blipFill rotWithShape="1">
+                    <a:blip r:embed="rId25">
+                      <a:extLst>
+                        <a:ext uri="{28A0092B-C50C-407E-A947-70E740481C1C}">
+                          <a14:useLocalDpi xmlns:a14="http://schemas.microsoft.com/office/drawing/2010/main" val="0"/>
+                        </a:ext>
+                      </a:extLst>
+                    </a:blip>
+                    <a:srcRect r="34915" b="46153"/>
+                    <a:stretch/>
+                  </pic:blipFill>
+                  <pic:spPr bwMode="auto">
+                    <a:xfrm>
+                      <a:off x="0" y="0"/>
+                      <a:ext cx="6615430" cy="3076575"/>
+                    </a:xfrm>
+                    <a:prstGeom prst="rect">
+                      <a:avLst/>
+                    </a:prstGeom>
+                    <a:ln>
+                      <a:noFill/>
+                    </a:ln>
+                    <a:extLst>
+                      <a:ext uri="{53640926-AAD7-44D8-BBD7-CCE9431645EC}">
+                        <a14:shadowObscured xmlns:a14="http://schemas.microsoft.com/office/drawing/2010/main"/>
+                      </a:ext>
+                    </a:extLst>
+                  </pic:spPr>
+                </pic:pic>
+              </a:graphicData>
+            </a:graphic>
+            <wp14:sizeRelH relativeFrom="margin">
+              <wp14:pctWidth>0</wp14:pctWidth>
+            </wp14:sizeRelH>
+            <wp14:sizeRelV relativeFrom="margin">
+              <wp14:pctHeight>0</wp14:pctHeight>
+            </wp14:sizeRelV>
+          </wp:anchor>
+        </w:drawing>
+      </w:r>
+      <w:r>
+        <w:rPr>
+          <w:rFonts w:ascii="Century" w:hAnsi="Century"/>
+          <w:b/>
+          <w:bCs/>
+          <w:sz w:val="36"/>
+          <w:szCs w:val="36"/>
+        </w:rPr>
+        <w:t xml:space="preserve">Table: </w:t>
+      </w:r>
+      <w:proofErr w:type="spellStart"/>
+      <w:r>
+        <w:rPr>
+          <w:rFonts w:ascii="Century" w:hAnsi="Century"/>
+          <w:b/>
+          <w:bCs/>
+          <w:sz w:val="36"/>
+          <w:szCs w:val="36"/>
+        </w:rPr>
+        <w:t>regdb</w:t>
+      </w:r>
+      <w:proofErr w:type="spellEnd"/>
+    </w:p>
+    <w:p>
+      <w:pPr>
+        <w:jc w:val="center"/>
+        <w:rPr>
+          <w:rFonts w:ascii="Century" w:hAnsi="Century"/>
+          <w:b/>
+          <w:bCs/>
+          <w:noProof/>
+          <w:sz w:val="36"/>
+          <w:szCs w:val="36"/>
+        </w:rPr>
+      </w:pPr>
+    </w:p>
+    <w:p>
+      <w:pPr>
+        <w:jc w:val="center"/>
+        <w:rPr>
+          <w:rFonts w:ascii="Century" w:hAnsi="Century"/>
+          <w:b/>
+          <w:bCs/>
+          <w:sz w:val="36"/>
+          <w:szCs w:val="36"/>
+        </w:rPr>
+      </w:pPr>
+    </w:p>
+    <w:p>
+      <w:pPr>
+        <w:rPr>
+          <w:rFonts w:ascii="Century" w:hAnsi="Century"/>
+          <w:b/>
+          <w:bCs/>
+          <w:sz w:val="36"/>
+          <w:szCs w:val="36"/>
+        </w:rPr>
+      </w:pPr>
+      <w:r>
+        <w:rPr>
+          <w:rFonts w:ascii="Century" w:hAnsi="Century"/>
+          <w:b/>
+          <w:bCs/>
+          <w:sz w:val="36"/>
+          <w:szCs w:val="36"/>
+        </w:rPr>
+        <w:br w:type="page"/>
+      </w:r>
+    </w:p>
+    <w:p>
+      <w:pPr>
+        <w:jc w:val="center"/>
+        <w:rPr>
+          <w:rFonts w:ascii="Century" w:hAnsi="Century"/>
+          <w:b/>
+          <w:bCs/>
+          <w:sz w:val="36"/>
+          <w:szCs w:val="36"/>
+        </w:rPr>
+      </w:pPr>
+      <w:r>
+        <w:rPr>
+          <w:rFonts w:ascii="Century" w:hAnsi="Century"/>
+          <w:b/>
+          <w:bCs/>
+          <w:noProof/>
+          <w:sz w:val="36"/>
+          <w:szCs w:val="36"/>
+        </w:rPr>
+        <w:lastRenderedPageBreak/>
+        <w:drawing>
+          <wp:anchor distT="0" distB="0" distL="114300" distR="114300" simplePos="0" relativeHeight="251693056" behindDoc="0" locked="0" layoutInCell="1" allowOverlap="1" wp14:anchorId="4D4C0653" wp14:editId="6DBA3DF0">
+            <wp:simplePos x="0" y="0"/>
+            <wp:positionH relativeFrom="margin">
+              <wp:align>right</wp:align>
+            </wp:positionH>
+            <wp:positionV relativeFrom="paragraph">
+              <wp:posOffset>464820</wp:posOffset>
+            </wp:positionV>
+            <wp:extent cx="6599555" cy="2744470"/>
+            <wp:effectExtent l="0" t="0" r="0" b="0"/>
+            <wp:wrapSquare wrapText="bothSides"/>
+            <wp:docPr id="775149108" name="Picture 10"/>
+            <wp:cNvGraphicFramePr>
+              <a:graphicFrameLocks xmlns:a="http://schemas.openxmlformats.org/drawingml/2006/main" noChangeAspect="1"/>
+            </wp:cNvGraphicFramePr>
+            <a:graphic xmlns:a="http://schemas.openxmlformats.org/drawingml/2006/main">
+              <a:graphicData uri="http://schemas.openxmlformats.org/drawingml/2006/picture">
+                <pic:pic xmlns:pic="http://schemas.openxmlformats.org/drawingml/2006/picture">
+                  <pic:nvPicPr>
+                    <pic:cNvPr id="775149108" name="Picture 775149108"/>
+                    <pic:cNvPicPr/>
+                  </pic:nvPicPr>
+                  <pic:blipFill rotWithShape="1">
+                    <a:blip r:embed="rId26">
+                      <a:extLst>
+                        <a:ext uri="{28A0092B-C50C-407E-A947-70E740481C1C}">
+                          <a14:useLocalDpi xmlns:a14="http://schemas.microsoft.com/office/drawing/2010/main" val="0"/>
+                        </a:ext>
+                      </a:extLst>
+                    </a:blip>
+                    <a:srcRect r="48793" b="62118"/>
+                    <a:stretch/>
+                  </pic:blipFill>
+                  <pic:spPr bwMode="auto">
+                    <a:xfrm>
+                      <a:off x="0" y="0"/>
+                      <a:ext cx="6599555" cy="2744470"/>
+                    </a:xfrm>
+                    <a:prstGeom prst="rect">
+                      <a:avLst/>
+                    </a:prstGeom>
+                    <a:ln>
+                      <a:noFill/>
+                    </a:ln>
+                    <a:extLst>
+                      <a:ext uri="{53640926-AAD7-44D8-BBD7-CCE9431645EC}">
+                        <a14:shadowObscured xmlns:a14="http://schemas.microsoft.com/office/drawing/2010/main"/>
+                      </a:ext>
+                    </a:extLst>
+                  </pic:spPr>
+                </pic:pic>
+              </a:graphicData>
+            </a:graphic>
+            <wp14:sizeRelH relativeFrom="margin">
+              <wp14:pctWidth>0</wp14:pctWidth>
+            </wp14:sizeRelH>
+            <wp14:sizeRelV relativeFrom="margin">
+              <wp14:pctHeight>0</wp14:pctHeight>
+            </wp14:sizeRelV>
+          </wp:anchor>
+        </w:drawing>
+      </w:r>
+      <w:r>
+        <w:rPr>
+          <w:rFonts w:ascii="Century" w:hAnsi="Century"/>
+          <w:b/>
+          <w:bCs/>
+          <w:sz w:val="36"/>
+          <w:szCs w:val="36"/>
+        </w:rPr>
+        <w:t>Table: user</w:t>
+      </w:r>
+    </w:p>
+    <w:p>
+      <w:pPr>
+        <w:jc w:val="center"/>
+        <w:rPr>
+          <w:rFonts w:ascii="Century" w:hAnsi="Century"/>
+          <w:b/>
+          <w:bCs/>
+          <w:sz w:val="36"/>
+          <w:szCs w:val="36"/>
+        </w:rPr>
+      </w:pPr>
+    </w:p>
+    <w:p>
+      <w:pPr>
+        <w:jc w:val="center"/>
+        <w:rPr>
+          <w:rFonts w:ascii="Century" w:hAnsi="Century"/>
+          <w:b/>
+          <w:bCs/>
+          <w:sz w:val="36"/>
+          <w:szCs w:val="36"/>
+        </w:rPr>
+      </w:pPr>
+    </w:p>
+    <w:p>
+      <w:r>
+        <w:br w:type="page"/>
+      </w:r>
+    </w:p>
+    <w:p/>
+    <w:p>
+      <w:pPr>
         <w:pStyle w:val="Heading2"/>
         <w:numPr>
           <w:ilvl w:val="1"/>
@@ -13759,7 +15205,6 @@
           <w:sz w:val="36"/>
           <w:szCs w:val="36"/>
         </w:rPr>
-        <w:lastRenderedPageBreak/>
         <w:t>Screen Layouts:</w:t>
       </w:r>
     </w:p>
@@ -13856,9 +15301,9 @@
           <w:noProof/>
         </w:rPr>
         <w:drawing>
-          <wp:inline distT="0" distB="0" distL="0" distR="0" wp14:anchorId="63456D4A" wp14:editId="382128D5">
+          <wp:inline distT="0" distB="0" distL="0" distR="0" wp14:anchorId="63456D4A" wp14:editId="70CE1981">
             <wp:extent cx="6486525" cy="3290985"/>
-            <wp:effectExtent l="0" t="0" r="0" b="5080"/>
+            <wp:effectExtent l="19050" t="19050" r="9525" b="24130"/>
             <wp:docPr id="503508789" name="Picture 1"/>
             <wp:cNvGraphicFramePr>
               <a:graphicFrameLocks xmlns:a="http://schemas.openxmlformats.org/drawingml/2006/main" noChangeAspect="1"/>
@@ -13871,7 +15316,7 @@
                     <pic:cNvPicPr/>
                   </pic:nvPicPr>
                   <pic:blipFill rotWithShape="1">
-                    <a:blip r:embed="rId18">
+                    <a:blip r:embed="rId27">
                       <a:extLst>
                         <a:ext uri="{28A0092B-C50C-407E-A947-70E740481C1C}">
                           <a14:useLocalDpi xmlns:a14="http://schemas.microsoft.com/office/drawing/2010/main" val="0"/>
@@ -13890,7 +15335,9 @@
                       <a:avLst/>
                     </a:prstGeom>
                     <a:ln>
-                      <a:noFill/>
+                      <a:solidFill>
+                        <a:schemeClr val="tx1"/>
+                      </a:solidFill>
                     </a:ln>
                     <a:extLst>
                       <a:ext uri="{53640926-AAD7-44D8-BBD7-CCE9431645EC}">
@@ -13924,6 +15371,7 @@
           <w:sz w:val="32"/>
           <w:szCs w:val="32"/>
         </w:rPr>
+        <w:lastRenderedPageBreak/>
         <w:drawing>
           <wp:anchor distT="0" distB="0" distL="114300" distR="114300" simplePos="0" relativeHeight="251668480" behindDoc="0" locked="0" layoutInCell="1" allowOverlap="1" wp14:anchorId="25E969CC" wp14:editId="566E1A5F">
             <wp:simplePos x="0" y="0"/>
@@ -13948,7 +15396,7 @@
                     <pic:cNvPicPr/>
                   </pic:nvPicPr>
                   <pic:blipFill rotWithShape="1">
-                    <a:blip r:embed="rId19">
+                    <a:blip r:embed="rId28">
                       <a:extLst>
                         <a:ext uri="{28A0092B-C50C-407E-A947-70E740481C1C}">
                           <a14:useLocalDpi xmlns:a14="http://schemas.microsoft.com/office/drawing/2010/main" val="0"/>
@@ -14077,7 +15525,7 @@
                     <pic:cNvPicPr/>
                   </pic:nvPicPr>
                   <pic:blipFill rotWithShape="1">
-                    <a:blip r:embed="rId20">
+                    <a:blip r:embed="rId29">
                       <a:extLst>
                         <a:ext uri="{28A0092B-C50C-407E-A947-70E740481C1C}">
                           <a14:useLocalDpi xmlns:a14="http://schemas.microsoft.com/office/drawing/2010/main" val="0"/>
@@ -14182,6 +15630,7 @@
           <w:sz w:val="32"/>
           <w:szCs w:val="32"/>
         </w:rPr>
+        <w:lastRenderedPageBreak/>
         <w:drawing>
           <wp:anchor distT="0" distB="0" distL="114300" distR="114300" simplePos="0" relativeHeight="251670528" behindDoc="0" locked="0" layoutInCell="1" allowOverlap="1" wp14:anchorId="5B41D01E" wp14:editId="21425FA0">
             <wp:simplePos x="0" y="0"/>
@@ -14203,1459 +15652,6 @@
                 <pic:pic xmlns:pic="http://schemas.openxmlformats.org/drawingml/2006/picture">
                   <pic:nvPicPr>
                     <pic:cNvPr id="1197379314" name="Picture 1197379314"/>
-                    <pic:cNvPicPr/>
-                  </pic:nvPicPr>
-                  <pic:blipFill rotWithShape="1">
-                    <a:blip r:embed="rId21">
-                      <a:extLst>
-                        <a:ext uri="{28A0092B-C50C-407E-A947-70E740481C1C}">
-                          <a14:useLocalDpi xmlns:a14="http://schemas.microsoft.com/office/drawing/2010/main" val="0"/>
-                        </a:ext>
-                      </a:extLst>
-                    </a:blip>
-                    <a:srcRect t="4334" b="4911"/>
-                    <a:stretch/>
-                  </pic:blipFill>
-                  <pic:spPr bwMode="auto">
-                    <a:xfrm>
-                      <a:off x="0" y="0"/>
-                      <a:ext cx="6645910" cy="3390900"/>
-                    </a:xfrm>
-                    <a:prstGeom prst="rect">
-                      <a:avLst/>
-                    </a:prstGeom>
-                    <a:ln>
-                      <a:noFill/>
-                    </a:ln>
-                    <a:extLst>
-                      <a:ext uri="{53640926-AAD7-44D8-BBD7-CCE9431645EC}">
-                        <a14:shadowObscured xmlns:a14="http://schemas.microsoft.com/office/drawing/2010/main"/>
-                      </a:ext>
-                    </a:extLst>
-                  </pic:spPr>
-                </pic:pic>
-              </a:graphicData>
-            </a:graphic>
-            <wp14:sizeRelV relativeFrom="margin">
-              <wp14:pctHeight>0</wp14:pctHeight>
-            </wp14:sizeRelV>
-          </wp:anchor>
-        </w:drawing>
-      </w:r>
-      <w:r>
-        <w:rPr>
-          <w:rFonts w:ascii="Century" w:hAnsi="Century"/>
-        </w:rPr>
-        <w:br w:type="page"/>
-      </w:r>
-    </w:p>
-    <w:p>
-      <w:pPr>
-        <w:jc w:val="center"/>
-        <w:rPr>
-          <w:rFonts w:ascii="Century" w:hAnsi="Century"/>
-          <w:sz w:val="20"/>
-          <w:szCs w:val="20"/>
-        </w:rPr>
-      </w:pPr>
-      <w:r>
-        <w:rPr>
-          <w:rFonts w:ascii="Century" w:hAnsi="Century"/>
-          <w:b/>
-          <w:bCs/>
-          <w:sz w:val="32"/>
-          <w:szCs w:val="32"/>
-        </w:rPr>
-        <w:lastRenderedPageBreak/>
-        <w:t>[User Side Input Design]</w:t>
-      </w:r>
-    </w:p>
-    <w:p>
-      <w:pPr>
-        <w:jc w:val="center"/>
-        <w:rPr>
-          <w:rFonts w:ascii="Century" w:hAnsi="Century"/>
-        </w:rPr>
-      </w:pPr>
-    </w:p>
-    <w:p>
-      <w:pPr>
-        <w:pStyle w:val="ListParagraph"/>
-        <w:numPr>
-          <w:ilvl w:val="0"/>
-          <w:numId w:val="41"/>
-        </w:numPr>
-        <w:jc w:val="both"/>
-        <w:rPr>
-          <w:rFonts w:ascii="Century" w:hAnsi="Century"/>
-        </w:rPr>
-      </w:pPr>
-      <w:r>
-        <w:rPr>
-          <w:noProof/>
-        </w:rPr>
-        <w:drawing>
-          <wp:anchor distT="0" distB="0" distL="114300" distR="114300" simplePos="0" relativeHeight="251664384" behindDoc="1" locked="0" layoutInCell="1" allowOverlap="1" wp14:anchorId="6477D61C" wp14:editId="146F807A">
-            <wp:simplePos x="0" y="0"/>
-            <wp:positionH relativeFrom="column">
-              <wp:posOffset>95250</wp:posOffset>
-            </wp:positionH>
-            <wp:positionV relativeFrom="paragraph">
-              <wp:posOffset>456565</wp:posOffset>
-            </wp:positionV>
-            <wp:extent cx="6645910" cy="3352800"/>
-            <wp:effectExtent l="0" t="0" r="2540" b="0"/>
-            <wp:wrapSquare wrapText="bothSides"/>
-            <wp:docPr id="466237285" name="Picture 6"/>
-            <wp:cNvGraphicFramePr>
-              <a:graphicFrameLocks xmlns:a="http://schemas.openxmlformats.org/drawingml/2006/main" noChangeAspect="1"/>
-            </wp:cNvGraphicFramePr>
-            <a:graphic xmlns:a="http://schemas.openxmlformats.org/drawingml/2006/main">
-              <a:graphicData uri="http://schemas.openxmlformats.org/drawingml/2006/picture">
-                <pic:pic xmlns:pic="http://schemas.openxmlformats.org/drawingml/2006/picture">
-                  <pic:nvPicPr>
-                    <pic:cNvPr id="466237285" name="Picture 466237285"/>
-                    <pic:cNvPicPr/>
-                  </pic:nvPicPr>
-                  <pic:blipFill rotWithShape="1">
-                    <a:blip r:embed="rId22">
-                      <a:extLst>
-                        <a:ext uri="{28A0092B-C50C-407E-A947-70E740481C1C}">
-                          <a14:useLocalDpi xmlns:a14="http://schemas.microsoft.com/office/drawing/2010/main" val="0"/>
-                        </a:ext>
-                      </a:extLst>
-                    </a:blip>
-                    <a:srcRect t="4334" b="5931"/>
-                    <a:stretch/>
-                  </pic:blipFill>
-                  <pic:spPr bwMode="auto">
-                    <a:xfrm>
-                      <a:off x="0" y="0"/>
-                      <a:ext cx="6645910" cy="3352800"/>
-                    </a:xfrm>
-                    <a:prstGeom prst="rect">
-                      <a:avLst/>
-                    </a:prstGeom>
-                    <a:ln>
-                      <a:noFill/>
-                    </a:ln>
-                    <a:extLst>
-                      <a:ext uri="{53640926-AAD7-44D8-BBD7-CCE9431645EC}">
-                        <a14:shadowObscured xmlns:a14="http://schemas.microsoft.com/office/drawing/2010/main"/>
-                      </a:ext>
-                    </a:extLst>
-                  </pic:spPr>
-                </pic:pic>
-              </a:graphicData>
-            </a:graphic>
-            <wp14:sizeRelV relativeFrom="margin">
-              <wp14:pctHeight>0</wp14:pctHeight>
-            </wp14:sizeRelV>
-          </wp:anchor>
-        </w:drawing>
-      </w:r>
-      <w:r>
-        <w:rPr>
-          <w:rFonts w:ascii="Century" w:hAnsi="Century"/>
-          <w:sz w:val="32"/>
-          <w:szCs w:val="32"/>
-        </w:rPr>
-        <w:t>User Side Registration</w:t>
-      </w:r>
-    </w:p>
-    <w:p>
-      <w:pPr>
-        <w:jc w:val="both"/>
-        <w:rPr>
-          <w:rFonts w:ascii="Century" w:hAnsi="Century"/>
-        </w:rPr>
-      </w:pPr>
-    </w:p>
-    <w:p>
-      <w:pPr>
-        <w:jc w:val="both"/>
-        <w:rPr>
-          <w:rFonts w:ascii="Century" w:hAnsi="Century"/>
-        </w:rPr>
-      </w:pPr>
-    </w:p>
-    <w:p>
-      <w:pPr>
-        <w:jc w:val="both"/>
-        <w:rPr>
-          <w:rFonts w:ascii="Century" w:hAnsi="Century"/>
-        </w:rPr>
-      </w:pPr>
-    </w:p>
-    <w:p>
-      <w:pPr>
-        <w:pStyle w:val="ListParagraph"/>
-        <w:numPr>
-          <w:ilvl w:val="0"/>
-          <w:numId w:val="41"/>
-        </w:numPr>
-        <w:jc w:val="both"/>
-        <w:rPr>
-          <w:rFonts w:ascii="Century" w:hAnsi="Century"/>
-          <w:sz w:val="32"/>
-          <w:szCs w:val="32"/>
-        </w:rPr>
-      </w:pPr>
-      <w:r>
-        <w:rPr>
-          <w:rFonts w:ascii="Century" w:hAnsi="Century"/>
-          <w:sz w:val="32"/>
-          <w:szCs w:val="32"/>
-        </w:rPr>
-        <w:t>User Side Login</w:t>
-      </w:r>
-    </w:p>
-    <w:p>
-      <w:pPr>
-        <w:rPr>
-          <w:rFonts w:ascii="Century" w:hAnsi="Century"/>
-        </w:rPr>
-      </w:pPr>
-      <w:r>
-        <w:rPr>
-          <w:rFonts w:ascii="Century" w:hAnsi="Century"/>
-          <w:noProof/>
-        </w:rPr>
-        <w:drawing>
-          <wp:inline distT="0" distB="0" distL="0" distR="0" wp14:anchorId="7FAF9FE0" wp14:editId="55EE7FD2">
-            <wp:extent cx="6645910" cy="3333750"/>
-            <wp:effectExtent l="0" t="0" r="2540" b="0"/>
-            <wp:docPr id="1752427270" name="Picture 7"/>
-            <wp:cNvGraphicFramePr>
-              <a:graphicFrameLocks xmlns:a="http://schemas.openxmlformats.org/drawingml/2006/main" noChangeAspect="1"/>
-            </wp:cNvGraphicFramePr>
-            <a:graphic xmlns:a="http://schemas.openxmlformats.org/drawingml/2006/main">
-              <a:graphicData uri="http://schemas.openxmlformats.org/drawingml/2006/picture">
-                <pic:pic xmlns:pic="http://schemas.openxmlformats.org/drawingml/2006/picture">
-                  <pic:nvPicPr>
-                    <pic:cNvPr id="1752427270" name="Picture 1752427270"/>
-                    <pic:cNvPicPr/>
-                  </pic:nvPicPr>
-                  <pic:blipFill rotWithShape="1">
-                    <a:blip r:embed="rId23">
-                      <a:extLst>
-                        <a:ext uri="{28A0092B-C50C-407E-A947-70E740481C1C}">
-                          <a14:useLocalDpi xmlns:a14="http://schemas.microsoft.com/office/drawing/2010/main" val="0"/>
-                        </a:ext>
-                      </a:extLst>
-                    </a:blip>
-                    <a:srcRect t="4589" b="6186"/>
-                    <a:stretch/>
-                  </pic:blipFill>
-                  <pic:spPr bwMode="auto">
-                    <a:xfrm>
-                      <a:off x="0" y="0"/>
-                      <a:ext cx="6645910" cy="3333750"/>
-                    </a:xfrm>
-                    <a:prstGeom prst="rect">
-                      <a:avLst/>
-                    </a:prstGeom>
-                    <a:ln>
-                      <a:noFill/>
-                    </a:ln>
-                    <a:extLst>
-                      <a:ext uri="{53640926-AAD7-44D8-BBD7-CCE9431645EC}">
-                        <a14:shadowObscured xmlns:a14="http://schemas.microsoft.com/office/drawing/2010/main"/>
-                      </a:ext>
-                    </a:extLst>
-                  </pic:spPr>
-                </pic:pic>
-              </a:graphicData>
-            </a:graphic>
-          </wp:inline>
-        </w:drawing>
-      </w:r>
-    </w:p>
-    <w:p>
-      <w:pPr>
-        <w:rPr>
-          <w:rFonts w:ascii="Century" w:hAnsi="Century"/>
-        </w:rPr>
-      </w:pPr>
-    </w:p>
-    <w:p>
-      <w:pPr>
-        <w:rPr>
-          <w:rFonts w:ascii="Century" w:hAnsi="Century"/>
-        </w:rPr>
-      </w:pPr>
-    </w:p>
-    <w:p>
-      <w:pPr>
-        <w:pStyle w:val="ListParagraph"/>
-        <w:numPr>
-          <w:ilvl w:val="0"/>
-          <w:numId w:val="42"/>
-        </w:numPr>
-        <w:rPr>
-          <w:rFonts w:ascii="Century" w:hAnsi="Century"/>
-          <w:sz w:val="32"/>
-          <w:szCs w:val="32"/>
-        </w:rPr>
-      </w:pPr>
-      <w:r>
-        <w:rPr>
-          <w:rFonts w:ascii="Century" w:hAnsi="Century"/>
-          <w:noProof/>
-          <w:sz w:val="32"/>
-          <w:szCs w:val="32"/>
-        </w:rPr>
-        <w:drawing>
-          <wp:anchor distT="0" distB="0" distL="114300" distR="114300" simplePos="0" relativeHeight="251665408" behindDoc="0" locked="0" layoutInCell="1" allowOverlap="1" wp14:anchorId="128AA922" wp14:editId="1B885A4D">
-            <wp:simplePos x="0" y="0"/>
-            <wp:positionH relativeFrom="column">
-              <wp:posOffset>57150</wp:posOffset>
-            </wp:positionH>
-            <wp:positionV relativeFrom="paragraph">
-              <wp:posOffset>295275</wp:posOffset>
-            </wp:positionV>
-            <wp:extent cx="6645910" cy="3390900"/>
-            <wp:effectExtent l="0" t="0" r="2540" b="0"/>
-            <wp:wrapSquare wrapText="bothSides"/>
-            <wp:docPr id="1586649605" name="Picture 8"/>
-            <wp:cNvGraphicFramePr>
-              <a:graphicFrameLocks xmlns:a="http://schemas.openxmlformats.org/drawingml/2006/main" noChangeAspect="1"/>
-            </wp:cNvGraphicFramePr>
-            <a:graphic xmlns:a="http://schemas.openxmlformats.org/drawingml/2006/main">
-              <a:graphicData uri="http://schemas.openxmlformats.org/drawingml/2006/picture">
-                <pic:pic xmlns:pic="http://schemas.openxmlformats.org/drawingml/2006/picture">
-                  <pic:nvPicPr>
-                    <pic:cNvPr id="1586649605" name="Picture 1586649605"/>
-                    <pic:cNvPicPr/>
-                  </pic:nvPicPr>
-                  <pic:blipFill rotWithShape="1">
-                    <a:blip r:embed="rId24">
-                      <a:extLst>
-                        <a:ext uri="{28A0092B-C50C-407E-A947-70E740481C1C}">
-                          <a14:useLocalDpi xmlns:a14="http://schemas.microsoft.com/office/drawing/2010/main" val="0"/>
-                        </a:ext>
-                      </a:extLst>
-                    </a:blip>
-                    <a:srcRect t="4334" b="4911"/>
-                    <a:stretch/>
-                  </pic:blipFill>
-                  <pic:spPr bwMode="auto">
-                    <a:xfrm>
-                      <a:off x="0" y="0"/>
-                      <a:ext cx="6645910" cy="3390900"/>
-                    </a:xfrm>
-                    <a:prstGeom prst="rect">
-                      <a:avLst/>
-                    </a:prstGeom>
-                    <a:ln>
-                      <a:noFill/>
-                    </a:ln>
-                    <a:extLst>
-                      <a:ext uri="{53640926-AAD7-44D8-BBD7-CCE9431645EC}">
-                        <a14:shadowObscured xmlns:a14="http://schemas.microsoft.com/office/drawing/2010/main"/>
-                      </a:ext>
-                    </a:extLst>
-                  </pic:spPr>
-                </pic:pic>
-              </a:graphicData>
-            </a:graphic>
-            <wp14:sizeRelV relativeFrom="margin">
-              <wp14:pctHeight>0</wp14:pctHeight>
-            </wp14:sizeRelV>
-          </wp:anchor>
-        </w:drawing>
-      </w:r>
-      <w:r>
-        <w:rPr>
-          <w:rFonts w:ascii="Century" w:hAnsi="Century"/>
-          <w:sz w:val="32"/>
-          <w:szCs w:val="32"/>
-        </w:rPr>
-        <w:t>User side Order Details</w:t>
-      </w:r>
-    </w:p>
-    <w:p>
-      <w:pPr>
-        <w:pStyle w:val="ListParagraph"/>
-        <w:ind w:left="1080"/>
-        <w:rPr>
-          <w:rFonts w:ascii="Century" w:hAnsi="Century"/>
-          <w:sz w:val="32"/>
-          <w:szCs w:val="32"/>
-        </w:rPr>
-      </w:pPr>
-    </w:p>
-    <w:p>
-      <w:pPr>
-        <w:pStyle w:val="ListParagraph"/>
-        <w:ind w:left="1080"/>
-        <w:rPr>
-          <w:rFonts w:ascii="Century" w:hAnsi="Century"/>
-          <w:sz w:val="32"/>
-          <w:szCs w:val="32"/>
-        </w:rPr>
-      </w:pPr>
-    </w:p>
-    <w:p>
-      <w:pPr>
-        <w:pStyle w:val="ListParagraph"/>
-        <w:ind w:left="1080"/>
-        <w:rPr>
-          <w:rFonts w:ascii="Century" w:hAnsi="Century"/>
-          <w:sz w:val="32"/>
-          <w:szCs w:val="32"/>
-        </w:rPr>
-      </w:pPr>
-    </w:p>
-    <w:p>
-      <w:pPr>
-        <w:pStyle w:val="ListParagraph"/>
-        <w:numPr>
-          <w:ilvl w:val="0"/>
-          <w:numId w:val="42"/>
-        </w:numPr>
-        <w:rPr>
-          <w:rFonts w:ascii="Century" w:hAnsi="Century"/>
-          <w:sz w:val="32"/>
-          <w:szCs w:val="32"/>
-        </w:rPr>
-      </w:pPr>
-      <w:r>
-        <w:rPr>
-          <w:rFonts w:ascii="Century" w:hAnsi="Century"/>
-          <w:noProof/>
-          <w:sz w:val="32"/>
-          <w:szCs w:val="32"/>
-        </w:rPr>
-        <w:drawing>
-          <wp:anchor distT="0" distB="0" distL="114300" distR="114300" simplePos="0" relativeHeight="251666432" behindDoc="0" locked="0" layoutInCell="1" allowOverlap="1" wp14:anchorId="2FCE3583" wp14:editId="73D6200A">
-            <wp:simplePos x="0" y="0"/>
-            <wp:positionH relativeFrom="margin">
-              <wp:posOffset>0</wp:posOffset>
-            </wp:positionH>
-            <wp:positionV relativeFrom="paragraph">
-              <wp:posOffset>454025</wp:posOffset>
-            </wp:positionV>
-            <wp:extent cx="6645910" cy="3276600"/>
-            <wp:effectExtent l="0" t="0" r="2540" b="0"/>
-            <wp:wrapSquare wrapText="bothSides"/>
-            <wp:docPr id="2046813304" name="Picture 9"/>
-            <wp:cNvGraphicFramePr>
-              <a:graphicFrameLocks xmlns:a="http://schemas.openxmlformats.org/drawingml/2006/main" noChangeAspect="1"/>
-            </wp:cNvGraphicFramePr>
-            <a:graphic xmlns:a="http://schemas.openxmlformats.org/drawingml/2006/main">
-              <a:graphicData uri="http://schemas.openxmlformats.org/drawingml/2006/picture">
-                <pic:pic xmlns:pic="http://schemas.openxmlformats.org/drawingml/2006/picture">
-                  <pic:nvPicPr>
-                    <pic:cNvPr id="2046813304" name="Picture 2046813304"/>
-                    <pic:cNvPicPr/>
-                  </pic:nvPicPr>
-                  <pic:blipFill rotWithShape="1">
-                    <a:blip r:embed="rId25">
-                      <a:extLst>
-                        <a:ext uri="{28A0092B-C50C-407E-A947-70E740481C1C}">
-                          <a14:useLocalDpi xmlns:a14="http://schemas.microsoft.com/office/drawing/2010/main" val="0"/>
-                        </a:ext>
-                      </a:extLst>
-                    </a:blip>
-                    <a:srcRect t="4589" b="7716"/>
-                    <a:stretch/>
-                  </pic:blipFill>
-                  <pic:spPr bwMode="auto">
-                    <a:xfrm>
-                      <a:off x="0" y="0"/>
-                      <a:ext cx="6645910" cy="3276600"/>
-                    </a:xfrm>
-                    <a:prstGeom prst="rect">
-                      <a:avLst/>
-                    </a:prstGeom>
-                    <a:ln>
-                      <a:noFill/>
-                    </a:ln>
-                    <a:extLst>
-                      <a:ext uri="{53640926-AAD7-44D8-BBD7-CCE9431645EC}">
-                        <a14:shadowObscured xmlns:a14="http://schemas.microsoft.com/office/drawing/2010/main"/>
-                      </a:ext>
-                    </a:extLst>
-                  </pic:spPr>
-                </pic:pic>
-              </a:graphicData>
-            </a:graphic>
-            <wp14:sizeRelV relativeFrom="margin">
-              <wp14:pctHeight>0</wp14:pctHeight>
-            </wp14:sizeRelV>
-          </wp:anchor>
-        </w:drawing>
-      </w:r>
-      <w:r>
-        <w:rPr>
-          <w:rFonts w:ascii="Century" w:hAnsi="Century"/>
-          <w:sz w:val="32"/>
-          <w:szCs w:val="32"/>
-        </w:rPr>
-        <w:t>User Side Payment Details</w:t>
-      </w:r>
-    </w:p>
-    <w:p>
-      <w:pPr>
-        <w:pStyle w:val="ListParagraph"/>
-        <w:ind w:left="1080"/>
-        <w:rPr>
-          <w:rFonts w:ascii="Century" w:hAnsi="Century"/>
-          <w:sz w:val="32"/>
-          <w:szCs w:val="32"/>
-        </w:rPr>
-      </w:pPr>
-    </w:p>
-    <w:p>
-      <w:pPr>
-        <w:pStyle w:val="ListParagraph"/>
-        <w:ind w:left="1080"/>
-        <w:rPr>
-          <w:rFonts w:ascii="Century" w:hAnsi="Century"/>
-          <w:sz w:val="32"/>
-          <w:szCs w:val="32"/>
-        </w:rPr>
-      </w:pPr>
-    </w:p>
-    <w:p>
-      <w:pPr>
-        <w:pStyle w:val="ListParagraph"/>
-        <w:ind w:left="1080"/>
-        <w:rPr>
-          <w:rFonts w:ascii="Century" w:hAnsi="Century"/>
-          <w:sz w:val="32"/>
-          <w:szCs w:val="32"/>
-        </w:rPr>
-      </w:pPr>
-    </w:p>
-    <w:p>
-      <w:pPr>
-        <w:pStyle w:val="ListParagraph"/>
-        <w:ind w:left="1080"/>
-        <w:rPr>
-          <w:rFonts w:ascii="Century" w:hAnsi="Century"/>
-          <w:sz w:val="32"/>
-          <w:szCs w:val="32"/>
-        </w:rPr>
-      </w:pPr>
-    </w:p>
-    <w:p>
-      <w:pPr>
-        <w:rPr>
-          <w:rFonts w:ascii="Century" w:hAnsi="Century"/>
-          <w:sz w:val="32"/>
-          <w:szCs w:val="32"/>
-        </w:rPr>
-      </w:pPr>
-    </w:p>
-    <w:p>
-      <w:pPr>
-        <w:pStyle w:val="ListParagraph"/>
-        <w:numPr>
-          <w:ilvl w:val="0"/>
-          <w:numId w:val="42"/>
-        </w:numPr>
-        <w:rPr>
-          <w:rFonts w:ascii="Century" w:hAnsi="Century"/>
-          <w:sz w:val="32"/>
-          <w:szCs w:val="32"/>
-        </w:rPr>
-      </w:pPr>
-      <w:r>
-        <w:rPr>
-          <w:rFonts w:ascii="Century" w:hAnsi="Century"/>
-          <w:noProof/>
-          <w:sz w:val="32"/>
-          <w:szCs w:val="32"/>
-        </w:rPr>
-        <w:drawing>
-          <wp:anchor distT="0" distB="0" distL="114300" distR="114300" simplePos="0" relativeHeight="251667456" behindDoc="0" locked="0" layoutInCell="1" allowOverlap="1" wp14:anchorId="3B231E0B" wp14:editId="7FA79167">
-            <wp:simplePos x="0" y="0"/>
-            <wp:positionH relativeFrom="margin">
-              <wp:posOffset>0</wp:posOffset>
-            </wp:positionH>
-            <wp:positionV relativeFrom="paragraph">
-              <wp:posOffset>495300</wp:posOffset>
-            </wp:positionV>
-            <wp:extent cx="6645910" cy="3371850"/>
-            <wp:effectExtent l="0" t="0" r="2540" b="0"/>
-            <wp:wrapSquare wrapText="bothSides"/>
-            <wp:docPr id="1571587451" name="Picture 10"/>
-            <wp:cNvGraphicFramePr>
-              <a:graphicFrameLocks xmlns:a="http://schemas.openxmlformats.org/drawingml/2006/main" noChangeAspect="1"/>
-            </wp:cNvGraphicFramePr>
-            <a:graphic xmlns:a="http://schemas.openxmlformats.org/drawingml/2006/main">
-              <a:graphicData uri="http://schemas.openxmlformats.org/drawingml/2006/picture">
-                <pic:pic xmlns:pic="http://schemas.openxmlformats.org/drawingml/2006/picture">
-                  <pic:nvPicPr>
-                    <pic:cNvPr id="1571587451" name="Picture 1571587451"/>
-                    <pic:cNvPicPr/>
-                  </pic:nvPicPr>
-                  <pic:blipFill rotWithShape="1">
-                    <a:blip r:embed="rId26">
-                      <a:extLst>
-                        <a:ext uri="{28A0092B-C50C-407E-A947-70E740481C1C}">
-                          <a14:useLocalDpi xmlns:a14="http://schemas.microsoft.com/office/drawing/2010/main" val="0"/>
-                        </a:ext>
-                      </a:extLst>
-                    </a:blip>
-                    <a:srcRect t="4334" b="5422"/>
-                    <a:stretch/>
-                  </pic:blipFill>
-                  <pic:spPr bwMode="auto">
-                    <a:xfrm>
-                      <a:off x="0" y="0"/>
-                      <a:ext cx="6645910" cy="3371850"/>
-                    </a:xfrm>
-                    <a:prstGeom prst="rect">
-                      <a:avLst/>
-                    </a:prstGeom>
-                    <a:ln>
-                      <a:noFill/>
-                    </a:ln>
-                    <a:extLst>
-                      <a:ext uri="{53640926-AAD7-44D8-BBD7-CCE9431645EC}">
-                        <a14:shadowObscured xmlns:a14="http://schemas.microsoft.com/office/drawing/2010/main"/>
-                      </a:ext>
-                    </a:extLst>
-                  </pic:spPr>
-                </pic:pic>
-              </a:graphicData>
-            </a:graphic>
-            <wp14:sizeRelV relativeFrom="margin">
-              <wp14:pctHeight>0</wp14:pctHeight>
-            </wp14:sizeRelV>
-          </wp:anchor>
-        </w:drawing>
-      </w:r>
-      <w:r>
-        <w:rPr>
-          <w:rFonts w:ascii="Century" w:hAnsi="Century"/>
-          <w:sz w:val="32"/>
-          <w:szCs w:val="32"/>
-        </w:rPr>
-        <w:t>User side contact panel</w:t>
-      </w:r>
-    </w:p>
-    <w:p>
-      <w:pPr>
-        <w:pStyle w:val="ListParagraph"/>
-        <w:ind w:left="1080"/>
-        <w:rPr>
-          <w:rFonts w:ascii="Century" w:hAnsi="Century"/>
-          <w:sz w:val="32"/>
-          <w:szCs w:val="32"/>
-        </w:rPr>
-      </w:pPr>
-    </w:p>
-    <w:p>
-      <w:pPr>
-        <w:pStyle w:val="ListParagraph"/>
-        <w:ind w:left="1080"/>
-        <w:rPr>
-          <w:rFonts w:ascii="Century" w:hAnsi="Century"/>
-          <w:sz w:val="32"/>
-          <w:szCs w:val="32"/>
-        </w:rPr>
-      </w:pPr>
-    </w:p>
-    <w:p>
-      <w:pPr>
-        <w:pStyle w:val="ListParagraph"/>
-        <w:ind w:left="1080"/>
-        <w:rPr>
-          <w:rFonts w:ascii="Century" w:hAnsi="Century"/>
-          <w:sz w:val="32"/>
-          <w:szCs w:val="32"/>
-        </w:rPr>
-      </w:pPr>
-    </w:p>
-    <w:p>
-      <w:pPr>
-        <w:pStyle w:val="ListParagraph"/>
-        <w:ind w:left="1080"/>
-        <w:rPr>
-          <w:rFonts w:ascii="Century" w:hAnsi="Century"/>
-          <w:sz w:val="32"/>
-          <w:szCs w:val="32"/>
-        </w:rPr>
-      </w:pPr>
-    </w:p>
-    <w:p>
-      <w:pPr>
-        <w:pStyle w:val="ListParagraph"/>
-        <w:ind w:left="1080"/>
-        <w:rPr>
-          <w:rFonts w:ascii="Century" w:hAnsi="Century"/>
-          <w:sz w:val="32"/>
-          <w:szCs w:val="32"/>
-        </w:rPr>
-      </w:pPr>
-    </w:p>
-    <w:p>
-      <w:pPr>
-        <w:pStyle w:val="ListParagraph"/>
-        <w:ind w:left="1080"/>
-        <w:rPr>
-          <w:rFonts w:ascii="Century" w:hAnsi="Century"/>
-          <w:sz w:val="32"/>
-          <w:szCs w:val="32"/>
-        </w:rPr>
-      </w:pPr>
-    </w:p>
-    <w:p>
-      <w:pPr>
-        <w:pStyle w:val="ListParagraph"/>
-        <w:ind w:left="1080"/>
-        <w:rPr>
-          <w:rFonts w:ascii="Century" w:hAnsi="Century"/>
-          <w:sz w:val="32"/>
-          <w:szCs w:val="32"/>
-        </w:rPr>
-      </w:pPr>
-    </w:p>
-    <w:p>
-      <w:pPr>
-        <w:pStyle w:val="ListParagraph"/>
-        <w:ind w:left="1080"/>
-        <w:rPr>
-          <w:rFonts w:ascii="Century" w:hAnsi="Century"/>
-          <w:sz w:val="32"/>
-          <w:szCs w:val="32"/>
-        </w:rPr>
-      </w:pPr>
-    </w:p>
-    <w:p>
-      <w:pPr>
-        <w:pStyle w:val="ListParagraph"/>
-        <w:ind w:left="1080"/>
-        <w:rPr>
-          <w:rFonts w:ascii="Century" w:hAnsi="Century"/>
-          <w:sz w:val="32"/>
-          <w:szCs w:val="32"/>
-        </w:rPr>
-      </w:pPr>
-    </w:p>
-    <w:p>
-      <w:pPr>
-        <w:pStyle w:val="ListParagraph"/>
-        <w:ind w:left="1080"/>
-        <w:rPr>
-          <w:rFonts w:ascii="Century" w:hAnsi="Century"/>
-          <w:sz w:val="32"/>
-          <w:szCs w:val="32"/>
-        </w:rPr>
-      </w:pPr>
-    </w:p>
-    <w:p>
-      <w:pPr>
-        <w:pStyle w:val="ListParagraph"/>
-        <w:ind w:left="1080"/>
-        <w:rPr>
-          <w:rFonts w:ascii="Century" w:hAnsi="Century"/>
-          <w:sz w:val="32"/>
-          <w:szCs w:val="32"/>
-        </w:rPr>
-      </w:pPr>
-    </w:p>
-    <w:p>
-      <w:pPr>
-        <w:pStyle w:val="ListParagraph"/>
-        <w:ind w:left="1080"/>
-        <w:rPr>
-          <w:rFonts w:ascii="Century" w:hAnsi="Century"/>
-          <w:sz w:val="32"/>
-          <w:szCs w:val="32"/>
-        </w:rPr>
-      </w:pPr>
-    </w:p>
-    <w:p>
-      <w:pPr>
-        <w:pStyle w:val="ListParagraph"/>
-        <w:ind w:left="1080"/>
-        <w:rPr>
-          <w:rFonts w:ascii="Century" w:hAnsi="Century"/>
-          <w:sz w:val="32"/>
-          <w:szCs w:val="32"/>
-        </w:rPr>
-      </w:pPr>
-    </w:p>
-    <w:p>
-      <w:pPr>
-        <w:pStyle w:val="ListParagraph"/>
-        <w:ind w:left="1080"/>
-        <w:rPr>
-          <w:rFonts w:ascii="Century" w:hAnsi="Century"/>
-          <w:sz w:val="32"/>
-          <w:szCs w:val="32"/>
-        </w:rPr>
-      </w:pPr>
-    </w:p>
-    <w:p>
-      <w:pPr>
-        <w:pStyle w:val="ListParagraph"/>
-        <w:ind w:left="1080"/>
-        <w:rPr>
-          <w:rFonts w:ascii="Century" w:hAnsi="Century"/>
-          <w:sz w:val="32"/>
-          <w:szCs w:val="32"/>
-        </w:rPr>
-      </w:pPr>
-    </w:p>
-    <w:p>
-      <w:pPr>
-        <w:pStyle w:val="ListParagraph"/>
-        <w:ind w:left="1080"/>
-        <w:rPr>
-          <w:rFonts w:ascii="Century" w:hAnsi="Century"/>
-          <w:sz w:val="32"/>
-          <w:szCs w:val="32"/>
-        </w:rPr>
-      </w:pPr>
-    </w:p>
-    <w:p>
-      <w:pPr>
-        <w:pStyle w:val="ListParagraph"/>
-        <w:ind w:left="1080"/>
-        <w:rPr>
-          <w:rFonts w:ascii="Century" w:hAnsi="Century"/>
-          <w:sz w:val="32"/>
-          <w:szCs w:val="32"/>
-        </w:rPr>
-      </w:pPr>
-    </w:p>
-    <w:p>
-      <w:pPr>
-        <w:pStyle w:val="ListParagraph"/>
-        <w:ind w:left="1080"/>
-        <w:rPr>
-          <w:rFonts w:ascii="Century" w:hAnsi="Century"/>
-          <w:sz w:val="32"/>
-          <w:szCs w:val="32"/>
-        </w:rPr>
-      </w:pPr>
-    </w:p>
-    <w:p>
-      <w:pPr>
-        <w:pStyle w:val="ListParagraph"/>
-        <w:ind w:left="1080"/>
-        <w:rPr>
-          <w:rFonts w:ascii="Century" w:hAnsi="Century"/>
-          <w:sz w:val="32"/>
-          <w:szCs w:val="32"/>
-        </w:rPr>
-      </w:pPr>
-    </w:p>
-    <w:p>
-      <w:pPr>
-        <w:pStyle w:val="ListParagraph"/>
-        <w:ind w:left="1080"/>
-        <w:rPr>
-          <w:rFonts w:ascii="Century" w:hAnsi="Century"/>
-          <w:sz w:val="32"/>
-          <w:szCs w:val="32"/>
-        </w:rPr>
-      </w:pPr>
-    </w:p>
-    <w:p>
-      <w:pPr>
-        <w:pStyle w:val="ListParagraph"/>
-        <w:ind w:left="1080"/>
-        <w:rPr>
-          <w:rFonts w:ascii="Century" w:hAnsi="Century"/>
-          <w:sz w:val="32"/>
-          <w:szCs w:val="32"/>
-        </w:rPr>
-      </w:pPr>
-    </w:p>
-    <w:p>
-      <w:pPr>
-        <w:pStyle w:val="ListParagraph"/>
-        <w:ind w:left="1080"/>
-        <w:rPr>
-          <w:rFonts w:ascii="Century" w:hAnsi="Century"/>
-          <w:sz w:val="32"/>
-          <w:szCs w:val="32"/>
-        </w:rPr>
-      </w:pPr>
-    </w:p>
-    <w:p>
-      <w:pPr>
-        <w:pStyle w:val="Heading3"/>
-        <w:numPr>
-          <w:ilvl w:val="2"/>
-          <w:numId w:val="18"/>
-        </w:numPr>
-        <w:rPr>
-          <w:rFonts w:ascii="Century" w:hAnsi="Century"/>
-          <w:sz w:val="36"/>
-          <w:szCs w:val="36"/>
-        </w:rPr>
-      </w:pPr>
-      <w:r>
-        <w:rPr>
-          <w:rFonts w:ascii="Century" w:hAnsi="Century"/>
-          <w:sz w:val="36"/>
-          <w:szCs w:val="36"/>
-        </w:rPr>
-        <w:t>Output Design</w:t>
-      </w:r>
-    </w:p>
-    <w:p/>
-    <w:p>
-      <w:pPr>
-        <w:jc w:val="center"/>
-        <w:rPr>
-          <w:rFonts w:ascii="Century" w:hAnsi="Century"/>
-          <w:b/>
-          <w:bCs/>
-          <w:sz w:val="32"/>
-          <w:szCs w:val="32"/>
-        </w:rPr>
-      </w:pPr>
-      <w:r>
-        <w:rPr>
-          <w:rFonts w:ascii="Century" w:hAnsi="Century"/>
-          <w:b/>
-          <w:bCs/>
-          <w:sz w:val="32"/>
-          <w:szCs w:val="32"/>
-        </w:rPr>
-        <w:t>[Admin Side Output Design]</w:t>
-      </w:r>
-    </w:p>
-    <w:p>
-      <w:pPr>
-        <w:pStyle w:val="ListParagraph"/>
-        <w:numPr>
-          <w:ilvl w:val="0"/>
-          <w:numId w:val="44"/>
-        </w:numPr>
-        <w:rPr>
-          <w:rFonts w:ascii="Century" w:hAnsi="Century"/>
-          <w:sz w:val="32"/>
-          <w:szCs w:val="32"/>
-        </w:rPr>
-      </w:pPr>
-      <w:r>
-        <w:rPr>
-          <w:rFonts w:ascii="Century" w:hAnsi="Century"/>
-          <w:noProof/>
-          <w:sz w:val="32"/>
-          <w:szCs w:val="32"/>
-        </w:rPr>
-        <w:drawing>
-          <wp:anchor distT="0" distB="0" distL="114300" distR="114300" simplePos="0" relativeHeight="251671552" behindDoc="0" locked="0" layoutInCell="1" allowOverlap="1" wp14:anchorId="0491F991" wp14:editId="7EFE328F">
-            <wp:simplePos x="0" y="0"/>
-            <wp:positionH relativeFrom="margin">
-              <wp:align>right</wp:align>
-            </wp:positionH>
-            <wp:positionV relativeFrom="paragraph">
-              <wp:posOffset>395605</wp:posOffset>
-            </wp:positionV>
-            <wp:extent cx="6645910" cy="3362325"/>
-            <wp:effectExtent l="0" t="0" r="2540" b="9525"/>
-            <wp:wrapSquare wrapText="bothSides"/>
-            <wp:docPr id="1025073981" name="Picture 14"/>
-            <wp:cNvGraphicFramePr>
-              <a:graphicFrameLocks xmlns:a="http://schemas.openxmlformats.org/drawingml/2006/main" noChangeAspect="1"/>
-            </wp:cNvGraphicFramePr>
-            <a:graphic xmlns:a="http://schemas.openxmlformats.org/drawingml/2006/main">
-              <a:graphicData uri="http://schemas.openxmlformats.org/drawingml/2006/picture">
-                <pic:pic xmlns:pic="http://schemas.openxmlformats.org/drawingml/2006/picture">
-                  <pic:nvPicPr>
-                    <pic:cNvPr id="1025073981" name="Picture 1025073981"/>
-                    <pic:cNvPicPr/>
-                  </pic:nvPicPr>
-                  <pic:blipFill rotWithShape="1">
-                    <a:blip r:embed="rId21">
-                      <a:extLst>
-                        <a:ext uri="{28A0092B-C50C-407E-A947-70E740481C1C}">
-                          <a14:useLocalDpi xmlns:a14="http://schemas.microsoft.com/office/drawing/2010/main" val="0"/>
-                        </a:ext>
-                      </a:extLst>
-                    </a:blip>
-                    <a:srcRect t="4334" b="5677"/>
-                    <a:stretch/>
-                  </pic:blipFill>
-                  <pic:spPr bwMode="auto">
-                    <a:xfrm>
-                      <a:off x="0" y="0"/>
-                      <a:ext cx="6645910" cy="3362325"/>
-                    </a:xfrm>
-                    <a:prstGeom prst="rect">
-                      <a:avLst/>
-                    </a:prstGeom>
-                    <a:ln>
-                      <a:noFill/>
-                    </a:ln>
-                    <a:extLst>
-                      <a:ext uri="{53640926-AAD7-44D8-BBD7-CCE9431645EC}">
-                        <a14:shadowObscured xmlns:a14="http://schemas.microsoft.com/office/drawing/2010/main"/>
-                      </a:ext>
-                    </a:extLst>
-                  </pic:spPr>
-                </pic:pic>
-              </a:graphicData>
-            </a:graphic>
-            <wp14:sizeRelV relativeFrom="margin">
-              <wp14:pctHeight>0</wp14:pctHeight>
-            </wp14:sizeRelV>
-          </wp:anchor>
-        </w:drawing>
-      </w:r>
-      <w:r>
-        <w:rPr>
-          <w:rFonts w:ascii="Century" w:hAnsi="Century"/>
-          <w:sz w:val="32"/>
-          <w:szCs w:val="32"/>
-        </w:rPr>
-        <w:t>Admin side user reports</w:t>
-      </w:r>
-    </w:p>
-    <w:p>
-      <w:pPr>
-        <w:pStyle w:val="ListParagraph"/>
-        <w:ind w:left="1080"/>
-        <w:rPr>
-          <w:rFonts w:ascii="Century" w:hAnsi="Century"/>
-          <w:sz w:val="32"/>
-          <w:szCs w:val="32"/>
-        </w:rPr>
-      </w:pPr>
-    </w:p>
-    <w:p>
-      <w:pPr>
-        <w:pStyle w:val="ListParagraph"/>
-        <w:ind w:left="1080"/>
-        <w:rPr>
-          <w:rFonts w:ascii="Century" w:hAnsi="Century"/>
-          <w:sz w:val="32"/>
-          <w:szCs w:val="32"/>
-        </w:rPr>
-      </w:pPr>
-    </w:p>
-    <w:p>
-      <w:pPr>
-        <w:pStyle w:val="ListParagraph"/>
-        <w:numPr>
-          <w:ilvl w:val="0"/>
-          <w:numId w:val="44"/>
-        </w:numPr>
-        <w:rPr>
-          <w:rFonts w:ascii="Century" w:hAnsi="Century"/>
-          <w:sz w:val="32"/>
-          <w:szCs w:val="32"/>
-        </w:rPr>
-      </w:pPr>
-      <w:r>
-        <w:rPr>
-          <w:rFonts w:ascii="Century" w:hAnsi="Century"/>
-          <w:noProof/>
-          <w:sz w:val="32"/>
-          <w:szCs w:val="32"/>
-        </w:rPr>
-        <w:lastRenderedPageBreak/>
-        <w:drawing>
-          <wp:anchor distT="0" distB="0" distL="114300" distR="114300" simplePos="0" relativeHeight="251672576" behindDoc="0" locked="0" layoutInCell="1" allowOverlap="1" wp14:anchorId="48C8C51B" wp14:editId="1B1BA457">
-            <wp:simplePos x="0" y="0"/>
-            <wp:positionH relativeFrom="margin">
-              <wp:posOffset>0</wp:posOffset>
-            </wp:positionH>
-            <wp:positionV relativeFrom="paragraph">
-              <wp:posOffset>473075</wp:posOffset>
-            </wp:positionV>
-            <wp:extent cx="6645910" cy="3362325"/>
-            <wp:effectExtent l="0" t="0" r="2540" b="9525"/>
-            <wp:wrapSquare wrapText="bothSides"/>
-            <wp:docPr id="499955788" name="Picture 15"/>
-            <wp:cNvGraphicFramePr>
-              <a:graphicFrameLocks xmlns:a="http://schemas.openxmlformats.org/drawingml/2006/main" noChangeAspect="1"/>
-            </wp:cNvGraphicFramePr>
-            <a:graphic xmlns:a="http://schemas.openxmlformats.org/drawingml/2006/main">
-              <a:graphicData uri="http://schemas.openxmlformats.org/drawingml/2006/picture">
-                <pic:pic xmlns:pic="http://schemas.openxmlformats.org/drawingml/2006/picture">
-                  <pic:nvPicPr>
-                    <pic:cNvPr id="499955788" name="Picture 499955788"/>
-                    <pic:cNvPicPr/>
-                  </pic:nvPicPr>
-                  <pic:blipFill rotWithShape="1">
-                    <a:blip r:embed="rId27">
-                      <a:extLst>
-                        <a:ext uri="{28A0092B-C50C-407E-A947-70E740481C1C}">
-                          <a14:useLocalDpi xmlns:a14="http://schemas.microsoft.com/office/drawing/2010/main" val="0"/>
-                        </a:ext>
-                      </a:extLst>
-                    </a:blip>
-                    <a:srcRect t="4842" b="5166"/>
-                    <a:stretch/>
-                  </pic:blipFill>
-                  <pic:spPr bwMode="auto">
-                    <a:xfrm>
-                      <a:off x="0" y="0"/>
-                      <a:ext cx="6645910" cy="3362325"/>
-                    </a:xfrm>
-                    <a:prstGeom prst="rect">
-                      <a:avLst/>
-                    </a:prstGeom>
-                    <a:ln>
-                      <a:noFill/>
-                    </a:ln>
-                    <a:extLst>
-                      <a:ext uri="{53640926-AAD7-44D8-BBD7-CCE9431645EC}">
-                        <a14:shadowObscured xmlns:a14="http://schemas.microsoft.com/office/drawing/2010/main"/>
-                      </a:ext>
-                    </a:extLst>
-                  </pic:spPr>
-                </pic:pic>
-              </a:graphicData>
-            </a:graphic>
-            <wp14:sizeRelV relativeFrom="margin">
-              <wp14:pctHeight>0</wp14:pctHeight>
-            </wp14:sizeRelV>
-          </wp:anchor>
-        </w:drawing>
-      </w:r>
-      <w:r>
-        <w:rPr>
-          <w:rFonts w:ascii="Century" w:hAnsi="Century"/>
-          <w:sz w:val="32"/>
-          <w:szCs w:val="32"/>
-        </w:rPr>
-        <w:t>Admin side disabled users</w:t>
-      </w:r>
-    </w:p>
-    <w:p>
-      <w:pPr>
-        <w:pStyle w:val="ListParagraph"/>
-        <w:ind w:left="1080"/>
-        <w:rPr>
-          <w:rFonts w:ascii="Century" w:hAnsi="Century"/>
-          <w:sz w:val="32"/>
-          <w:szCs w:val="32"/>
-        </w:rPr>
-      </w:pPr>
-    </w:p>
-    <w:p>
-      <w:pPr>
-        <w:pStyle w:val="ListParagraph"/>
-        <w:ind w:left="1080"/>
-        <w:rPr>
-          <w:rFonts w:ascii="Century" w:hAnsi="Century"/>
-          <w:sz w:val="32"/>
-          <w:szCs w:val="32"/>
-        </w:rPr>
-      </w:pPr>
-    </w:p>
-    <w:p>
-      <w:pPr>
-        <w:pStyle w:val="ListParagraph"/>
-        <w:numPr>
-          <w:ilvl w:val="0"/>
-          <w:numId w:val="44"/>
-        </w:numPr>
-        <w:rPr>
-          <w:rFonts w:ascii="Century" w:hAnsi="Century"/>
-          <w:sz w:val="32"/>
-          <w:szCs w:val="32"/>
-        </w:rPr>
-      </w:pPr>
-      <w:r>
-        <w:rPr>
-          <w:rFonts w:ascii="Century" w:hAnsi="Century"/>
-          <w:noProof/>
-          <w:sz w:val="32"/>
-          <w:szCs w:val="32"/>
-        </w:rPr>
-        <w:drawing>
-          <wp:anchor distT="0" distB="0" distL="114300" distR="114300" simplePos="0" relativeHeight="251673600" behindDoc="0" locked="0" layoutInCell="1" allowOverlap="1" wp14:anchorId="2F113414" wp14:editId="181AA9A5">
-            <wp:simplePos x="0" y="0"/>
-            <wp:positionH relativeFrom="column">
-              <wp:posOffset>142875</wp:posOffset>
-            </wp:positionH>
-            <wp:positionV relativeFrom="paragraph">
-              <wp:posOffset>428625</wp:posOffset>
-            </wp:positionV>
-            <wp:extent cx="6645910" cy="3390900"/>
-            <wp:effectExtent l="0" t="0" r="2540" b="0"/>
-            <wp:wrapSquare wrapText="bothSides"/>
-            <wp:docPr id="217211915" name="Picture 17"/>
-            <wp:cNvGraphicFramePr>
-              <a:graphicFrameLocks xmlns:a="http://schemas.openxmlformats.org/drawingml/2006/main" noChangeAspect="1"/>
-            </wp:cNvGraphicFramePr>
-            <a:graphic xmlns:a="http://schemas.openxmlformats.org/drawingml/2006/main">
-              <a:graphicData uri="http://schemas.openxmlformats.org/drawingml/2006/picture">
-                <pic:pic xmlns:pic="http://schemas.openxmlformats.org/drawingml/2006/picture">
-                  <pic:nvPicPr>
-                    <pic:cNvPr id="217211915" name="Picture 217211915"/>
-                    <pic:cNvPicPr/>
-                  </pic:nvPicPr>
-                  <pic:blipFill rotWithShape="1">
-                    <a:blip r:embed="rId28">
-                      <a:extLst>
-                        <a:ext uri="{28A0092B-C50C-407E-A947-70E740481C1C}">
-                          <a14:useLocalDpi xmlns:a14="http://schemas.microsoft.com/office/drawing/2010/main" val="0"/>
-                        </a:ext>
-                      </a:extLst>
-                    </a:blip>
-                    <a:srcRect t="4079" b="5166"/>
-                    <a:stretch/>
-                  </pic:blipFill>
-                  <pic:spPr bwMode="auto">
-                    <a:xfrm>
-                      <a:off x="0" y="0"/>
-                      <a:ext cx="6645910" cy="3390900"/>
-                    </a:xfrm>
-                    <a:prstGeom prst="rect">
-                      <a:avLst/>
-                    </a:prstGeom>
-                    <a:ln>
-                      <a:noFill/>
-                    </a:ln>
-                    <a:extLst>
-                      <a:ext uri="{53640926-AAD7-44D8-BBD7-CCE9431645EC}">
-                        <a14:shadowObscured xmlns:a14="http://schemas.microsoft.com/office/drawing/2010/main"/>
-                      </a:ext>
-                    </a:extLst>
-                  </pic:spPr>
-                </pic:pic>
-              </a:graphicData>
-            </a:graphic>
-            <wp14:sizeRelV relativeFrom="margin">
-              <wp14:pctHeight>0</wp14:pctHeight>
-            </wp14:sizeRelV>
-          </wp:anchor>
-        </w:drawing>
-      </w:r>
-      <w:r>
-        <w:rPr>
-          <w:rFonts w:ascii="Century" w:hAnsi="Century"/>
-          <w:sz w:val="32"/>
-          <w:szCs w:val="32"/>
-        </w:rPr>
-        <w:t>User side Contact details</w:t>
-      </w:r>
-    </w:p>
-    <w:p>
-      <w:pPr>
-        <w:pStyle w:val="ListParagraph"/>
-        <w:ind w:left="1080"/>
-        <w:rPr>
-          <w:rFonts w:ascii="Century" w:hAnsi="Century"/>
-          <w:sz w:val="32"/>
-          <w:szCs w:val="32"/>
-        </w:rPr>
-      </w:pPr>
-    </w:p>
-    <w:p>
-      <w:pPr>
-        <w:pStyle w:val="ListParagraph"/>
-        <w:ind w:left="1080"/>
-        <w:rPr>
-          <w:rFonts w:ascii="Century" w:hAnsi="Century"/>
-          <w:sz w:val="32"/>
-          <w:szCs w:val="32"/>
-        </w:rPr>
-      </w:pPr>
-    </w:p>
-    <w:p>
-      <w:pPr>
-        <w:pStyle w:val="ListParagraph"/>
-        <w:numPr>
-          <w:ilvl w:val="0"/>
-          <w:numId w:val="44"/>
-        </w:numPr>
-        <w:rPr>
-          <w:rFonts w:ascii="Century" w:hAnsi="Century"/>
-          <w:sz w:val="32"/>
-          <w:szCs w:val="32"/>
-        </w:rPr>
-      </w:pPr>
-      <w:r>
-        <w:rPr>
-          <w:rFonts w:ascii="Century" w:hAnsi="Century"/>
-          <w:sz w:val="32"/>
-          <w:szCs w:val="32"/>
-        </w:rPr>
-        <w:t>Admin side newsletter</w:t>
-      </w:r>
-    </w:p>
-    <w:p>
-      <w:pPr>
-        <w:pStyle w:val="ListParagraph"/>
-        <w:ind w:left="1080"/>
-        <w:rPr>
-          <w:rFonts w:ascii="Century" w:hAnsi="Century"/>
-          <w:sz w:val="32"/>
-          <w:szCs w:val="32"/>
-        </w:rPr>
-      </w:pPr>
-      <w:r>
-        <w:rPr>
-          <w:rFonts w:ascii="Century" w:hAnsi="Century"/>
-          <w:noProof/>
-          <w:sz w:val="32"/>
-          <w:szCs w:val="32"/>
-        </w:rPr>
-        <w:lastRenderedPageBreak/>
-        <w:drawing>
-          <wp:anchor distT="0" distB="0" distL="114300" distR="114300" simplePos="0" relativeHeight="251674624" behindDoc="0" locked="0" layoutInCell="1" allowOverlap="1" wp14:anchorId="41C2C25F" wp14:editId="6582CCFB">
-            <wp:simplePos x="0" y="0"/>
-            <wp:positionH relativeFrom="margin">
-              <wp:posOffset>104775</wp:posOffset>
-            </wp:positionH>
-            <wp:positionV relativeFrom="paragraph">
-              <wp:posOffset>276225</wp:posOffset>
-            </wp:positionV>
-            <wp:extent cx="6645910" cy="3381375"/>
-            <wp:effectExtent l="0" t="0" r="2540" b="9525"/>
-            <wp:wrapSquare wrapText="bothSides"/>
-            <wp:docPr id="650954509" name="Picture 18"/>
-            <wp:cNvGraphicFramePr>
-              <a:graphicFrameLocks xmlns:a="http://schemas.openxmlformats.org/drawingml/2006/main" noChangeAspect="1"/>
-            </wp:cNvGraphicFramePr>
-            <a:graphic xmlns:a="http://schemas.openxmlformats.org/drawingml/2006/main">
-              <a:graphicData uri="http://schemas.openxmlformats.org/drawingml/2006/picture">
-                <pic:pic xmlns:pic="http://schemas.openxmlformats.org/drawingml/2006/picture">
-                  <pic:nvPicPr>
-                    <pic:cNvPr id="650954509" name="Picture 650954509"/>
-                    <pic:cNvPicPr/>
-                  </pic:nvPicPr>
-                  <pic:blipFill rotWithShape="1">
-                    <a:blip r:embed="rId29">
-                      <a:extLst>
-                        <a:ext uri="{28A0092B-C50C-407E-A947-70E740481C1C}">
-                          <a14:useLocalDpi xmlns:a14="http://schemas.microsoft.com/office/drawing/2010/main" val="0"/>
-                        </a:ext>
-                      </a:extLst>
-                    </a:blip>
-                    <a:srcRect t="4334" b="5167"/>
-                    <a:stretch/>
-                  </pic:blipFill>
-                  <pic:spPr bwMode="auto">
-                    <a:xfrm>
-                      <a:off x="0" y="0"/>
-                      <a:ext cx="6645910" cy="3381375"/>
-                    </a:xfrm>
-                    <a:prstGeom prst="rect">
-                      <a:avLst/>
-                    </a:prstGeom>
-                    <a:ln>
-                      <a:noFill/>
-                    </a:ln>
-                    <a:extLst>
-                      <a:ext uri="{53640926-AAD7-44D8-BBD7-CCE9431645EC}">
-                        <a14:shadowObscured xmlns:a14="http://schemas.microsoft.com/office/drawing/2010/main"/>
-                      </a:ext>
-                    </a:extLst>
-                  </pic:spPr>
-                </pic:pic>
-              </a:graphicData>
-            </a:graphic>
-            <wp14:sizeRelV relativeFrom="margin">
-              <wp14:pctHeight>0</wp14:pctHeight>
-            </wp14:sizeRelV>
-          </wp:anchor>
-        </w:drawing>
-      </w:r>
-    </w:p>
-    <w:p>
-      <w:pPr>
-        <w:pStyle w:val="ListParagraph"/>
-        <w:ind w:left="1080"/>
-        <w:rPr>
-          <w:rFonts w:ascii="Century" w:hAnsi="Century"/>
-          <w:sz w:val="32"/>
-          <w:szCs w:val="32"/>
-        </w:rPr>
-      </w:pPr>
-    </w:p>
-    <w:p>
-      <w:pPr>
-        <w:pStyle w:val="ListParagraph"/>
-        <w:ind w:left="1080"/>
-        <w:rPr>
-          <w:rFonts w:ascii="Century" w:hAnsi="Century"/>
-          <w:sz w:val="32"/>
-          <w:szCs w:val="32"/>
-        </w:rPr>
-      </w:pPr>
-    </w:p>
-    <w:p>
-      <w:pPr>
-        <w:pStyle w:val="ListParagraph"/>
-        <w:ind w:left="1080"/>
-        <w:rPr>
-          <w:rFonts w:ascii="Century" w:hAnsi="Century"/>
-          <w:sz w:val="32"/>
-          <w:szCs w:val="32"/>
-        </w:rPr>
-      </w:pPr>
-    </w:p>
-    <w:p>
-      <w:pPr>
-        <w:pStyle w:val="ListParagraph"/>
-        <w:ind w:left="1080"/>
-        <w:rPr>
-          <w:rFonts w:ascii="Century" w:hAnsi="Century"/>
-          <w:sz w:val="32"/>
-          <w:szCs w:val="32"/>
-        </w:rPr>
-      </w:pPr>
-    </w:p>
-    <w:p>
-      <w:pPr>
-        <w:pStyle w:val="ListParagraph"/>
-        <w:ind w:left="1080"/>
-        <w:rPr>
-          <w:rFonts w:ascii="Century" w:hAnsi="Century"/>
-          <w:sz w:val="32"/>
-          <w:szCs w:val="32"/>
-        </w:rPr>
-      </w:pPr>
-    </w:p>
-    <w:p>
-      <w:pPr>
-        <w:pStyle w:val="ListParagraph"/>
-        <w:numPr>
-          <w:ilvl w:val="0"/>
-          <w:numId w:val="44"/>
-        </w:numPr>
-        <w:rPr>
-          <w:rFonts w:ascii="Century" w:hAnsi="Century"/>
-          <w:sz w:val="32"/>
-          <w:szCs w:val="32"/>
-        </w:rPr>
-      </w:pPr>
-      <w:r>
-        <w:rPr>
-          <w:rFonts w:ascii="Century" w:hAnsi="Century"/>
-          <w:noProof/>
-          <w:sz w:val="32"/>
-          <w:szCs w:val="32"/>
-        </w:rPr>
-        <w:drawing>
-          <wp:anchor distT="0" distB="0" distL="114300" distR="114300" simplePos="0" relativeHeight="251675648" behindDoc="0" locked="0" layoutInCell="1" allowOverlap="1" wp14:anchorId="685742B0" wp14:editId="7D4DDD22">
-            <wp:simplePos x="0" y="0"/>
-            <wp:positionH relativeFrom="margin">
-              <wp:posOffset>0</wp:posOffset>
-            </wp:positionH>
-            <wp:positionV relativeFrom="paragraph">
-              <wp:posOffset>485775</wp:posOffset>
-            </wp:positionV>
-            <wp:extent cx="6645910" cy="3390900"/>
-            <wp:effectExtent l="0" t="0" r="2540" b="0"/>
-            <wp:wrapSquare wrapText="bothSides"/>
-            <wp:docPr id="779606684" name="Picture 19"/>
-            <wp:cNvGraphicFramePr>
-              <a:graphicFrameLocks xmlns:a="http://schemas.openxmlformats.org/drawingml/2006/main" noChangeAspect="1"/>
-            </wp:cNvGraphicFramePr>
-            <a:graphic xmlns:a="http://schemas.openxmlformats.org/drawingml/2006/main">
-              <a:graphicData uri="http://schemas.openxmlformats.org/drawingml/2006/picture">
-                <pic:pic xmlns:pic="http://schemas.openxmlformats.org/drawingml/2006/picture">
-                  <pic:nvPicPr>
-                    <pic:cNvPr id="779606684" name="Picture 779606684"/>
                     <pic:cNvPicPr/>
                   </pic:nvPicPr>
                   <pic:blipFill rotWithShape="1">
@@ -15698,31 +15694,36 @@
       <w:r>
         <w:rPr>
           <w:rFonts w:ascii="Century" w:hAnsi="Century"/>
+        </w:rPr>
+        <w:br w:type="page"/>
+      </w:r>
+    </w:p>
+    <w:p>
+      <w:pPr>
+        <w:jc w:val="center"/>
+        <w:rPr>
+          <w:rFonts w:ascii="Century" w:hAnsi="Century"/>
+          <w:sz w:val="20"/>
+          <w:szCs w:val="20"/>
+        </w:rPr>
+      </w:pPr>
+      <w:r>
+        <w:rPr>
+          <w:rFonts w:ascii="Century" w:hAnsi="Century"/>
+          <w:b/>
+          <w:bCs/>
           <w:sz w:val="32"/>
           <w:szCs w:val="32"/>
         </w:rPr>
-        <w:t>Admin Side order</w:t>
-      </w:r>
-    </w:p>
-    <w:p>
-      <w:pPr>
-        <w:pStyle w:val="ListParagraph"/>
-        <w:ind w:left="1080"/>
-        <w:rPr>
-          <w:rFonts w:ascii="Century" w:hAnsi="Century"/>
-          <w:sz w:val="32"/>
-          <w:szCs w:val="32"/>
-        </w:rPr>
-      </w:pPr>
-    </w:p>
-    <w:p>
-      <w:pPr>
-        <w:pStyle w:val="ListParagraph"/>
-        <w:ind w:left="1080"/>
-        <w:rPr>
-          <w:rFonts w:ascii="Century" w:hAnsi="Century"/>
-          <w:sz w:val="32"/>
-          <w:szCs w:val="32"/>
+        <w:lastRenderedPageBreak/>
+        <w:t>[User Side Input Design]</w:t>
+      </w:r>
+    </w:p>
+    <w:p>
+      <w:pPr>
+        <w:jc w:val="center"/>
+        <w:rPr>
+          <w:rFonts w:ascii="Century" w:hAnsi="Century"/>
         </w:rPr>
       </w:pPr>
     </w:p>
@@ -15731,35 +15732,30 @@
         <w:pStyle w:val="ListParagraph"/>
         <w:numPr>
           <w:ilvl w:val="0"/>
-          <w:numId w:val="44"/>
+          <w:numId w:val="41"/>
         </w:numPr>
-        <w:rPr>
-          <w:rFonts w:ascii="Century" w:hAnsi="Century"/>
-          <w:sz w:val="32"/>
-          <w:szCs w:val="32"/>
-        </w:rPr>
-      </w:pPr>
-      <w:r>
-        <w:rPr>
-          <w:rFonts w:ascii="Century" w:hAnsi="Century"/>
+        <w:jc w:val="both"/>
+        <w:rPr>
+          <w:rFonts w:ascii="Century" w:hAnsi="Century"/>
+        </w:rPr>
+      </w:pPr>
+      <w:r>
+        <w:rPr>
           <w:noProof/>
-          <w:sz w:val="32"/>
-          <w:szCs w:val="32"/>
-        </w:rPr>
-        <w:lastRenderedPageBreak/>
+        </w:rPr>
         <w:drawing>
-          <wp:anchor distT="0" distB="0" distL="114300" distR="114300" simplePos="0" relativeHeight="251676672" behindDoc="0" locked="0" layoutInCell="1" allowOverlap="1" wp14:anchorId="14888ACD" wp14:editId="6CE5BF30">
+          <wp:anchor distT="0" distB="0" distL="114300" distR="114300" simplePos="0" relativeHeight="251664384" behindDoc="1" locked="0" layoutInCell="1" allowOverlap="1" wp14:anchorId="6477D61C" wp14:editId="146F807A">
             <wp:simplePos x="0" y="0"/>
-            <wp:positionH relativeFrom="margin">
-              <wp:align>right</wp:align>
+            <wp:positionH relativeFrom="column">
+              <wp:posOffset>95250</wp:posOffset>
             </wp:positionH>
             <wp:positionV relativeFrom="paragraph">
-              <wp:posOffset>377825</wp:posOffset>
+              <wp:posOffset>456565</wp:posOffset>
             </wp:positionV>
             <wp:extent cx="6645910" cy="3352800"/>
             <wp:effectExtent l="0" t="0" r="2540" b="0"/>
             <wp:wrapSquare wrapText="bothSides"/>
-            <wp:docPr id="942691995" name="Picture 20"/>
+            <wp:docPr id="466237285" name="Picture 6"/>
             <wp:cNvGraphicFramePr>
               <a:graphicFrameLocks xmlns:a="http://schemas.openxmlformats.org/drawingml/2006/main" noChangeAspect="1"/>
             </wp:cNvGraphicFramePr>
@@ -15767,7 +15763,7 @@
               <a:graphicData uri="http://schemas.openxmlformats.org/drawingml/2006/picture">
                 <pic:pic xmlns:pic="http://schemas.openxmlformats.org/drawingml/2006/picture">
                   <pic:nvPicPr>
-                    <pic:cNvPr id="942691995" name="Picture 942691995"/>
+                    <pic:cNvPr id="466237285" name="Picture 466237285"/>
                     <pic:cNvPicPr/>
                   </pic:nvPicPr>
                   <pic:blipFill rotWithShape="1">
@@ -15813,6 +15809,1480 @@
           <w:sz w:val="32"/>
           <w:szCs w:val="32"/>
         </w:rPr>
+        <w:t>User Side Registration</w:t>
+      </w:r>
+    </w:p>
+    <w:p>
+      <w:pPr>
+        <w:jc w:val="both"/>
+        <w:rPr>
+          <w:rFonts w:ascii="Century" w:hAnsi="Century"/>
+        </w:rPr>
+      </w:pPr>
+    </w:p>
+    <w:p>
+      <w:pPr>
+        <w:jc w:val="both"/>
+        <w:rPr>
+          <w:rFonts w:ascii="Century" w:hAnsi="Century"/>
+        </w:rPr>
+      </w:pPr>
+    </w:p>
+    <w:p>
+      <w:pPr>
+        <w:jc w:val="both"/>
+        <w:rPr>
+          <w:rFonts w:ascii="Century" w:hAnsi="Century"/>
+        </w:rPr>
+      </w:pPr>
+    </w:p>
+    <w:p>
+      <w:pPr>
+        <w:pStyle w:val="ListParagraph"/>
+        <w:numPr>
+          <w:ilvl w:val="0"/>
+          <w:numId w:val="41"/>
+        </w:numPr>
+        <w:jc w:val="both"/>
+        <w:rPr>
+          <w:rFonts w:ascii="Century" w:hAnsi="Century"/>
+          <w:sz w:val="32"/>
+          <w:szCs w:val="32"/>
+        </w:rPr>
+      </w:pPr>
+      <w:r>
+        <w:rPr>
+          <w:rFonts w:ascii="Century" w:hAnsi="Century"/>
+          <w:sz w:val="32"/>
+          <w:szCs w:val="32"/>
+        </w:rPr>
+        <w:t>User Side Login</w:t>
+      </w:r>
+    </w:p>
+    <w:p>
+      <w:pPr>
+        <w:rPr>
+          <w:rFonts w:ascii="Century" w:hAnsi="Century"/>
+        </w:rPr>
+      </w:pPr>
+      <w:r>
+        <w:rPr>
+          <w:rFonts w:ascii="Century" w:hAnsi="Century"/>
+          <w:noProof/>
+        </w:rPr>
+        <w:drawing>
+          <wp:inline distT="0" distB="0" distL="0" distR="0" wp14:anchorId="7FAF9FE0" wp14:editId="55EE7FD2">
+            <wp:extent cx="6645910" cy="3333750"/>
+            <wp:effectExtent l="0" t="0" r="2540" b="0"/>
+            <wp:docPr id="1752427270" name="Picture 7"/>
+            <wp:cNvGraphicFramePr>
+              <a:graphicFrameLocks xmlns:a="http://schemas.openxmlformats.org/drawingml/2006/main" noChangeAspect="1"/>
+            </wp:cNvGraphicFramePr>
+            <a:graphic xmlns:a="http://schemas.openxmlformats.org/drawingml/2006/main">
+              <a:graphicData uri="http://schemas.openxmlformats.org/drawingml/2006/picture">
+                <pic:pic xmlns:pic="http://schemas.openxmlformats.org/drawingml/2006/picture">
+                  <pic:nvPicPr>
+                    <pic:cNvPr id="1752427270" name="Picture 1752427270"/>
+                    <pic:cNvPicPr/>
+                  </pic:nvPicPr>
+                  <pic:blipFill rotWithShape="1">
+                    <a:blip r:embed="rId32">
+                      <a:extLst>
+                        <a:ext uri="{28A0092B-C50C-407E-A947-70E740481C1C}">
+                          <a14:useLocalDpi xmlns:a14="http://schemas.microsoft.com/office/drawing/2010/main" val="0"/>
+                        </a:ext>
+                      </a:extLst>
+                    </a:blip>
+                    <a:srcRect t="4589" b="6186"/>
+                    <a:stretch/>
+                  </pic:blipFill>
+                  <pic:spPr bwMode="auto">
+                    <a:xfrm>
+                      <a:off x="0" y="0"/>
+                      <a:ext cx="6645910" cy="3333750"/>
+                    </a:xfrm>
+                    <a:prstGeom prst="rect">
+                      <a:avLst/>
+                    </a:prstGeom>
+                    <a:ln>
+                      <a:noFill/>
+                    </a:ln>
+                    <a:extLst>
+                      <a:ext uri="{53640926-AAD7-44D8-BBD7-CCE9431645EC}">
+                        <a14:shadowObscured xmlns:a14="http://schemas.microsoft.com/office/drawing/2010/main"/>
+                      </a:ext>
+                    </a:extLst>
+                  </pic:spPr>
+                </pic:pic>
+              </a:graphicData>
+            </a:graphic>
+          </wp:inline>
+        </w:drawing>
+      </w:r>
+    </w:p>
+    <w:p>
+      <w:pPr>
+        <w:rPr>
+          <w:rFonts w:ascii="Century" w:hAnsi="Century"/>
+        </w:rPr>
+      </w:pPr>
+    </w:p>
+    <w:p>
+      <w:pPr>
+        <w:rPr>
+          <w:rFonts w:ascii="Century" w:hAnsi="Century"/>
+        </w:rPr>
+      </w:pPr>
+    </w:p>
+    <w:p>
+      <w:pPr>
+        <w:pStyle w:val="ListParagraph"/>
+        <w:numPr>
+          <w:ilvl w:val="0"/>
+          <w:numId w:val="42"/>
+        </w:numPr>
+        <w:rPr>
+          <w:rFonts w:ascii="Century" w:hAnsi="Century"/>
+          <w:sz w:val="32"/>
+          <w:szCs w:val="32"/>
+        </w:rPr>
+      </w:pPr>
+      <w:r>
+        <w:rPr>
+          <w:rFonts w:ascii="Century" w:hAnsi="Century"/>
+          <w:noProof/>
+          <w:sz w:val="32"/>
+          <w:szCs w:val="32"/>
+        </w:rPr>
+        <w:drawing>
+          <wp:anchor distT="0" distB="0" distL="114300" distR="114300" simplePos="0" relativeHeight="251665408" behindDoc="0" locked="0" layoutInCell="1" allowOverlap="1" wp14:anchorId="128AA922" wp14:editId="1B885A4D">
+            <wp:simplePos x="0" y="0"/>
+            <wp:positionH relativeFrom="column">
+              <wp:posOffset>57150</wp:posOffset>
+            </wp:positionH>
+            <wp:positionV relativeFrom="paragraph">
+              <wp:posOffset>295275</wp:posOffset>
+            </wp:positionV>
+            <wp:extent cx="6645910" cy="3390900"/>
+            <wp:effectExtent l="0" t="0" r="2540" b="0"/>
+            <wp:wrapSquare wrapText="bothSides"/>
+            <wp:docPr id="1586649605" name="Picture 8"/>
+            <wp:cNvGraphicFramePr>
+              <a:graphicFrameLocks xmlns:a="http://schemas.openxmlformats.org/drawingml/2006/main" noChangeAspect="1"/>
+            </wp:cNvGraphicFramePr>
+            <a:graphic xmlns:a="http://schemas.openxmlformats.org/drawingml/2006/main">
+              <a:graphicData uri="http://schemas.openxmlformats.org/drawingml/2006/picture">
+                <pic:pic xmlns:pic="http://schemas.openxmlformats.org/drawingml/2006/picture">
+                  <pic:nvPicPr>
+                    <pic:cNvPr id="1586649605" name="Picture 1586649605"/>
+                    <pic:cNvPicPr/>
+                  </pic:nvPicPr>
+                  <pic:blipFill rotWithShape="1">
+                    <a:blip r:embed="rId33">
+                      <a:extLst>
+                        <a:ext uri="{28A0092B-C50C-407E-A947-70E740481C1C}">
+                          <a14:useLocalDpi xmlns:a14="http://schemas.microsoft.com/office/drawing/2010/main" val="0"/>
+                        </a:ext>
+                      </a:extLst>
+                    </a:blip>
+                    <a:srcRect t="4334" b="4911"/>
+                    <a:stretch/>
+                  </pic:blipFill>
+                  <pic:spPr bwMode="auto">
+                    <a:xfrm>
+                      <a:off x="0" y="0"/>
+                      <a:ext cx="6645910" cy="3390900"/>
+                    </a:xfrm>
+                    <a:prstGeom prst="rect">
+                      <a:avLst/>
+                    </a:prstGeom>
+                    <a:ln>
+                      <a:noFill/>
+                    </a:ln>
+                    <a:extLst>
+                      <a:ext uri="{53640926-AAD7-44D8-BBD7-CCE9431645EC}">
+                        <a14:shadowObscured xmlns:a14="http://schemas.microsoft.com/office/drawing/2010/main"/>
+                      </a:ext>
+                    </a:extLst>
+                  </pic:spPr>
+                </pic:pic>
+              </a:graphicData>
+            </a:graphic>
+            <wp14:sizeRelV relativeFrom="margin">
+              <wp14:pctHeight>0</wp14:pctHeight>
+            </wp14:sizeRelV>
+          </wp:anchor>
+        </w:drawing>
+      </w:r>
+      <w:r>
+        <w:rPr>
+          <w:rFonts w:ascii="Century" w:hAnsi="Century"/>
+          <w:sz w:val="32"/>
+          <w:szCs w:val="32"/>
+        </w:rPr>
+        <w:t>User side Order Details</w:t>
+      </w:r>
+    </w:p>
+    <w:p>
+      <w:pPr>
+        <w:pStyle w:val="ListParagraph"/>
+        <w:ind w:left="1080"/>
+        <w:rPr>
+          <w:rFonts w:ascii="Century" w:hAnsi="Century"/>
+          <w:sz w:val="32"/>
+          <w:szCs w:val="32"/>
+        </w:rPr>
+      </w:pPr>
+    </w:p>
+    <w:p>
+      <w:pPr>
+        <w:pStyle w:val="ListParagraph"/>
+        <w:ind w:left="1080"/>
+        <w:rPr>
+          <w:rFonts w:ascii="Century" w:hAnsi="Century"/>
+          <w:sz w:val="32"/>
+          <w:szCs w:val="32"/>
+        </w:rPr>
+      </w:pPr>
+    </w:p>
+    <w:p>
+      <w:pPr>
+        <w:pStyle w:val="ListParagraph"/>
+        <w:ind w:left="1080"/>
+        <w:rPr>
+          <w:rFonts w:ascii="Century" w:hAnsi="Century"/>
+          <w:sz w:val="32"/>
+          <w:szCs w:val="32"/>
+        </w:rPr>
+      </w:pPr>
+    </w:p>
+    <w:p>
+      <w:pPr>
+        <w:pStyle w:val="ListParagraph"/>
+        <w:numPr>
+          <w:ilvl w:val="0"/>
+          <w:numId w:val="49"/>
+        </w:numPr>
+        <w:rPr>
+          <w:rFonts w:ascii="Century" w:hAnsi="Century"/>
+          <w:sz w:val="32"/>
+          <w:szCs w:val="32"/>
+        </w:rPr>
+      </w:pPr>
+      <w:r>
+        <w:rPr>
+          <w:rFonts w:ascii="Century" w:hAnsi="Century"/>
+          <w:sz w:val="32"/>
+          <w:szCs w:val="32"/>
+        </w:rPr>
+        <w:t>User side Calculator</w:t>
+      </w:r>
+    </w:p>
+    <w:p>
+      <w:pPr>
+        <w:pStyle w:val="ListParagraph"/>
+        <w:ind w:left="1068"/>
+        <w:rPr>
+          <w:rFonts w:ascii="Century" w:hAnsi="Century"/>
+          <w:sz w:val="32"/>
+          <w:szCs w:val="32"/>
+        </w:rPr>
+      </w:pPr>
+      <w:r>
+        <w:rPr>
+          <w:rFonts w:ascii="Century" w:hAnsi="Century"/>
+          <w:noProof/>
+          <w:sz w:val="32"/>
+          <w:szCs w:val="32"/>
+        </w:rPr>
+        <w:drawing>
+          <wp:anchor distT="0" distB="0" distL="114300" distR="114300" simplePos="0" relativeHeight="251683840" behindDoc="0" locked="0" layoutInCell="1" allowOverlap="1" wp14:anchorId="0660553F" wp14:editId="3F6832FC">
+            <wp:simplePos x="0" y="0"/>
+            <wp:positionH relativeFrom="margin">
+              <wp:posOffset>6350</wp:posOffset>
+            </wp:positionH>
+            <wp:positionV relativeFrom="paragraph">
+              <wp:posOffset>374015</wp:posOffset>
+            </wp:positionV>
+            <wp:extent cx="6645910" cy="3357245"/>
+            <wp:effectExtent l="0" t="0" r="2540" b="0"/>
+            <wp:wrapSquare wrapText="bothSides"/>
+            <wp:docPr id="957530984" name="Picture 1"/>
+            <wp:cNvGraphicFramePr>
+              <a:graphicFrameLocks xmlns:a="http://schemas.openxmlformats.org/drawingml/2006/main" noChangeAspect="1"/>
+            </wp:cNvGraphicFramePr>
+            <a:graphic xmlns:a="http://schemas.openxmlformats.org/drawingml/2006/main">
+              <a:graphicData uri="http://schemas.openxmlformats.org/drawingml/2006/picture">
+                <pic:pic xmlns:pic="http://schemas.openxmlformats.org/drawingml/2006/picture">
+                  <pic:nvPicPr>
+                    <pic:cNvPr id="957530984" name="Picture 957530984"/>
+                    <pic:cNvPicPr/>
+                  </pic:nvPicPr>
+                  <pic:blipFill rotWithShape="1">
+                    <a:blip r:embed="rId34">
+                      <a:extLst>
+                        <a:ext uri="{28A0092B-C50C-407E-A947-70E740481C1C}">
+                          <a14:useLocalDpi xmlns:a14="http://schemas.microsoft.com/office/drawing/2010/main" val="0"/>
+                        </a:ext>
+                      </a:extLst>
+                    </a:blip>
+                    <a:srcRect t="4383" b="5758"/>
+                    <a:stretch/>
+                  </pic:blipFill>
+                  <pic:spPr bwMode="auto">
+                    <a:xfrm>
+                      <a:off x="0" y="0"/>
+                      <a:ext cx="6645910" cy="3357245"/>
+                    </a:xfrm>
+                    <a:prstGeom prst="rect">
+                      <a:avLst/>
+                    </a:prstGeom>
+                    <a:ln>
+                      <a:noFill/>
+                    </a:ln>
+                    <a:extLst>
+                      <a:ext uri="{53640926-AAD7-44D8-BBD7-CCE9431645EC}">
+                        <a14:shadowObscured xmlns:a14="http://schemas.microsoft.com/office/drawing/2010/main"/>
+                      </a:ext>
+                    </a:extLst>
+                  </pic:spPr>
+                </pic:pic>
+              </a:graphicData>
+            </a:graphic>
+            <wp14:sizeRelV relativeFrom="margin">
+              <wp14:pctHeight>0</wp14:pctHeight>
+            </wp14:sizeRelV>
+          </wp:anchor>
+        </w:drawing>
+      </w:r>
+    </w:p>
+    <w:p>
+      <w:pPr>
+        <w:pStyle w:val="ListParagraph"/>
+        <w:ind w:left="1080"/>
+        <w:rPr>
+          <w:rFonts w:ascii="Century" w:hAnsi="Century"/>
+          <w:sz w:val="32"/>
+          <w:szCs w:val="32"/>
+        </w:rPr>
+      </w:pPr>
+    </w:p>
+    <w:p>
+      <w:pPr>
+        <w:pStyle w:val="ListParagraph"/>
+        <w:ind w:left="1080"/>
+        <w:rPr>
+          <w:rFonts w:ascii="Century" w:hAnsi="Century"/>
+          <w:sz w:val="32"/>
+          <w:szCs w:val="32"/>
+        </w:rPr>
+      </w:pPr>
+    </w:p>
+    <w:p>
+      <w:pPr>
+        <w:pStyle w:val="ListParagraph"/>
+        <w:ind w:left="1080"/>
+        <w:rPr>
+          <w:rFonts w:ascii="Century" w:hAnsi="Century"/>
+          <w:sz w:val="32"/>
+          <w:szCs w:val="32"/>
+        </w:rPr>
+      </w:pPr>
+    </w:p>
+    <w:p>
+      <w:pPr>
+        <w:rPr>
+          <w:rFonts w:ascii="Century" w:hAnsi="Century"/>
+          <w:sz w:val="32"/>
+          <w:szCs w:val="32"/>
+        </w:rPr>
+      </w:pPr>
+    </w:p>
+    <w:p>
+      <w:pPr>
+        <w:pStyle w:val="ListParagraph"/>
+        <w:numPr>
+          <w:ilvl w:val="0"/>
+          <w:numId w:val="42"/>
+        </w:numPr>
+        <w:rPr>
+          <w:rFonts w:ascii="Century" w:hAnsi="Century"/>
+          <w:sz w:val="32"/>
+          <w:szCs w:val="32"/>
+        </w:rPr>
+      </w:pPr>
+      <w:r>
+        <w:rPr>
+          <w:rFonts w:ascii="Century" w:hAnsi="Century"/>
+          <w:noProof/>
+          <w:sz w:val="32"/>
+          <w:szCs w:val="32"/>
+        </w:rPr>
+        <w:drawing>
+          <wp:anchor distT="0" distB="0" distL="114300" distR="114300" simplePos="0" relativeHeight="251667456" behindDoc="0" locked="0" layoutInCell="1" allowOverlap="1" wp14:anchorId="3B231E0B" wp14:editId="7FA79167">
+            <wp:simplePos x="0" y="0"/>
+            <wp:positionH relativeFrom="margin">
+              <wp:posOffset>0</wp:posOffset>
+            </wp:positionH>
+            <wp:positionV relativeFrom="paragraph">
+              <wp:posOffset>495300</wp:posOffset>
+            </wp:positionV>
+            <wp:extent cx="6645910" cy="3371850"/>
+            <wp:effectExtent l="0" t="0" r="2540" b="0"/>
+            <wp:wrapSquare wrapText="bothSides"/>
+            <wp:docPr id="1571587451" name="Picture 10"/>
+            <wp:cNvGraphicFramePr>
+              <a:graphicFrameLocks xmlns:a="http://schemas.openxmlformats.org/drawingml/2006/main" noChangeAspect="1"/>
+            </wp:cNvGraphicFramePr>
+            <a:graphic xmlns:a="http://schemas.openxmlformats.org/drawingml/2006/main">
+              <a:graphicData uri="http://schemas.openxmlformats.org/drawingml/2006/picture">
+                <pic:pic xmlns:pic="http://schemas.openxmlformats.org/drawingml/2006/picture">
+                  <pic:nvPicPr>
+                    <pic:cNvPr id="1571587451" name="Picture 1571587451"/>
+                    <pic:cNvPicPr/>
+                  </pic:nvPicPr>
+                  <pic:blipFill rotWithShape="1">
+                    <a:blip r:embed="rId35">
+                      <a:extLst>
+                        <a:ext uri="{28A0092B-C50C-407E-A947-70E740481C1C}">
+                          <a14:useLocalDpi xmlns:a14="http://schemas.microsoft.com/office/drawing/2010/main" val="0"/>
+                        </a:ext>
+                      </a:extLst>
+                    </a:blip>
+                    <a:srcRect t="4334" b="5422"/>
+                    <a:stretch/>
+                  </pic:blipFill>
+                  <pic:spPr bwMode="auto">
+                    <a:xfrm>
+                      <a:off x="0" y="0"/>
+                      <a:ext cx="6645910" cy="3371850"/>
+                    </a:xfrm>
+                    <a:prstGeom prst="rect">
+                      <a:avLst/>
+                    </a:prstGeom>
+                    <a:ln>
+                      <a:noFill/>
+                    </a:ln>
+                    <a:extLst>
+                      <a:ext uri="{53640926-AAD7-44D8-BBD7-CCE9431645EC}">
+                        <a14:shadowObscured xmlns:a14="http://schemas.microsoft.com/office/drawing/2010/main"/>
+                      </a:ext>
+                    </a:extLst>
+                  </pic:spPr>
+                </pic:pic>
+              </a:graphicData>
+            </a:graphic>
+            <wp14:sizeRelV relativeFrom="margin">
+              <wp14:pctHeight>0</wp14:pctHeight>
+            </wp14:sizeRelV>
+          </wp:anchor>
+        </w:drawing>
+      </w:r>
+      <w:r>
+        <w:rPr>
+          <w:rFonts w:ascii="Century" w:hAnsi="Century"/>
+          <w:sz w:val="32"/>
+          <w:szCs w:val="32"/>
+        </w:rPr>
+        <w:t>User side contact panel</w:t>
+      </w:r>
+    </w:p>
+    <w:p>
+      <w:pPr>
+        <w:pStyle w:val="ListParagraph"/>
+        <w:ind w:left="1080"/>
+        <w:rPr>
+          <w:rFonts w:ascii="Century" w:hAnsi="Century"/>
+          <w:sz w:val="32"/>
+          <w:szCs w:val="32"/>
+        </w:rPr>
+      </w:pPr>
+    </w:p>
+    <w:p>
+      <w:pPr>
+        <w:pStyle w:val="ListParagraph"/>
+        <w:ind w:left="1080"/>
+        <w:rPr>
+          <w:rFonts w:ascii="Century" w:hAnsi="Century"/>
+          <w:sz w:val="32"/>
+          <w:szCs w:val="32"/>
+        </w:rPr>
+      </w:pPr>
+    </w:p>
+    <w:p>
+      <w:pPr>
+        <w:pStyle w:val="ListParagraph"/>
+        <w:ind w:left="1080"/>
+        <w:rPr>
+          <w:rFonts w:ascii="Century" w:hAnsi="Century"/>
+          <w:sz w:val="32"/>
+          <w:szCs w:val="32"/>
+        </w:rPr>
+      </w:pPr>
+    </w:p>
+    <w:p>
+      <w:pPr>
+        <w:pStyle w:val="ListParagraph"/>
+        <w:ind w:left="1080"/>
+        <w:rPr>
+          <w:rFonts w:ascii="Century" w:hAnsi="Century"/>
+          <w:sz w:val="32"/>
+          <w:szCs w:val="32"/>
+        </w:rPr>
+      </w:pPr>
+    </w:p>
+    <w:p>
+      <w:pPr>
+        <w:pStyle w:val="ListParagraph"/>
+        <w:ind w:left="1080"/>
+        <w:rPr>
+          <w:rFonts w:ascii="Century" w:hAnsi="Century"/>
+          <w:sz w:val="32"/>
+          <w:szCs w:val="32"/>
+        </w:rPr>
+      </w:pPr>
+    </w:p>
+    <w:p>
+      <w:pPr>
+        <w:pStyle w:val="ListParagraph"/>
+        <w:ind w:left="1080"/>
+        <w:rPr>
+          <w:rFonts w:ascii="Century" w:hAnsi="Century"/>
+          <w:sz w:val="32"/>
+          <w:szCs w:val="32"/>
+        </w:rPr>
+      </w:pPr>
+    </w:p>
+    <w:p>
+      <w:pPr>
+        <w:pStyle w:val="ListParagraph"/>
+        <w:ind w:left="1080"/>
+        <w:rPr>
+          <w:rFonts w:ascii="Century" w:hAnsi="Century"/>
+          <w:sz w:val="32"/>
+          <w:szCs w:val="32"/>
+        </w:rPr>
+      </w:pPr>
+    </w:p>
+    <w:p>
+      <w:pPr>
+        <w:pStyle w:val="ListParagraph"/>
+        <w:ind w:left="1080"/>
+        <w:rPr>
+          <w:rFonts w:ascii="Century" w:hAnsi="Century"/>
+          <w:sz w:val="32"/>
+          <w:szCs w:val="32"/>
+        </w:rPr>
+      </w:pPr>
+    </w:p>
+    <w:p>
+      <w:pPr>
+        <w:pStyle w:val="ListParagraph"/>
+        <w:ind w:left="1080"/>
+        <w:rPr>
+          <w:rFonts w:ascii="Century" w:hAnsi="Century"/>
+          <w:sz w:val="32"/>
+          <w:szCs w:val="32"/>
+        </w:rPr>
+      </w:pPr>
+    </w:p>
+    <w:p>
+      <w:pPr>
+        <w:pStyle w:val="ListParagraph"/>
+        <w:ind w:left="1080"/>
+        <w:rPr>
+          <w:rFonts w:ascii="Century" w:hAnsi="Century"/>
+          <w:sz w:val="32"/>
+          <w:szCs w:val="32"/>
+        </w:rPr>
+      </w:pPr>
+    </w:p>
+    <w:p>
+      <w:pPr>
+        <w:pStyle w:val="ListParagraph"/>
+        <w:ind w:left="1080"/>
+        <w:rPr>
+          <w:rFonts w:ascii="Century" w:hAnsi="Century"/>
+          <w:sz w:val="32"/>
+          <w:szCs w:val="32"/>
+        </w:rPr>
+      </w:pPr>
+    </w:p>
+    <w:p>
+      <w:pPr>
+        <w:pStyle w:val="ListParagraph"/>
+        <w:ind w:left="1080"/>
+        <w:rPr>
+          <w:rFonts w:ascii="Century" w:hAnsi="Century"/>
+          <w:sz w:val="32"/>
+          <w:szCs w:val="32"/>
+        </w:rPr>
+      </w:pPr>
+    </w:p>
+    <w:p>
+      <w:pPr>
+        <w:pStyle w:val="ListParagraph"/>
+        <w:ind w:left="1080"/>
+        <w:rPr>
+          <w:rFonts w:ascii="Century" w:hAnsi="Century"/>
+          <w:sz w:val="32"/>
+          <w:szCs w:val="32"/>
+        </w:rPr>
+      </w:pPr>
+    </w:p>
+    <w:p>
+      <w:pPr>
+        <w:pStyle w:val="ListParagraph"/>
+        <w:ind w:left="1080"/>
+        <w:rPr>
+          <w:rFonts w:ascii="Century" w:hAnsi="Century"/>
+          <w:sz w:val="32"/>
+          <w:szCs w:val="32"/>
+        </w:rPr>
+      </w:pPr>
+    </w:p>
+    <w:p>
+      <w:pPr>
+        <w:pStyle w:val="ListParagraph"/>
+        <w:ind w:left="1080"/>
+        <w:rPr>
+          <w:rFonts w:ascii="Century" w:hAnsi="Century"/>
+          <w:sz w:val="32"/>
+          <w:szCs w:val="32"/>
+        </w:rPr>
+      </w:pPr>
+    </w:p>
+    <w:p>
+      <w:pPr>
+        <w:pStyle w:val="ListParagraph"/>
+        <w:ind w:left="1080"/>
+        <w:rPr>
+          <w:rFonts w:ascii="Century" w:hAnsi="Century"/>
+          <w:sz w:val="32"/>
+          <w:szCs w:val="32"/>
+        </w:rPr>
+      </w:pPr>
+    </w:p>
+    <w:p>
+      <w:pPr>
+        <w:pStyle w:val="ListParagraph"/>
+        <w:ind w:left="1080"/>
+        <w:rPr>
+          <w:rFonts w:ascii="Century" w:hAnsi="Century"/>
+          <w:sz w:val="32"/>
+          <w:szCs w:val="32"/>
+        </w:rPr>
+      </w:pPr>
+    </w:p>
+    <w:p>
+      <w:pPr>
+        <w:pStyle w:val="ListParagraph"/>
+        <w:ind w:left="1080"/>
+        <w:rPr>
+          <w:rFonts w:ascii="Century" w:hAnsi="Century"/>
+          <w:sz w:val="32"/>
+          <w:szCs w:val="32"/>
+        </w:rPr>
+      </w:pPr>
+    </w:p>
+    <w:p>
+      <w:pPr>
+        <w:pStyle w:val="ListParagraph"/>
+        <w:ind w:left="1080"/>
+        <w:rPr>
+          <w:rFonts w:ascii="Century" w:hAnsi="Century"/>
+          <w:sz w:val="32"/>
+          <w:szCs w:val="32"/>
+        </w:rPr>
+      </w:pPr>
+    </w:p>
+    <w:p>
+      <w:pPr>
+        <w:pStyle w:val="ListParagraph"/>
+        <w:ind w:left="1080"/>
+        <w:rPr>
+          <w:rFonts w:ascii="Century" w:hAnsi="Century"/>
+          <w:sz w:val="32"/>
+          <w:szCs w:val="32"/>
+        </w:rPr>
+      </w:pPr>
+    </w:p>
+    <w:p>
+      <w:pPr>
+        <w:pStyle w:val="ListParagraph"/>
+        <w:ind w:left="1080"/>
+        <w:rPr>
+          <w:rFonts w:ascii="Century" w:hAnsi="Century"/>
+          <w:sz w:val="32"/>
+          <w:szCs w:val="32"/>
+        </w:rPr>
+      </w:pPr>
+    </w:p>
+    <w:p>
+      <w:pPr>
+        <w:pStyle w:val="ListParagraph"/>
+        <w:ind w:left="1080"/>
+        <w:rPr>
+          <w:rFonts w:ascii="Century" w:hAnsi="Century"/>
+          <w:sz w:val="32"/>
+          <w:szCs w:val="32"/>
+        </w:rPr>
+      </w:pPr>
+    </w:p>
+    <w:p>
+      <w:pPr>
+        <w:pStyle w:val="Heading3"/>
+        <w:numPr>
+          <w:ilvl w:val="2"/>
+          <w:numId w:val="18"/>
+        </w:numPr>
+        <w:rPr>
+          <w:rFonts w:ascii="Century" w:hAnsi="Century"/>
+          <w:sz w:val="36"/>
+          <w:szCs w:val="36"/>
+        </w:rPr>
+      </w:pPr>
+      <w:r>
+        <w:rPr>
+          <w:rFonts w:ascii="Century" w:hAnsi="Century"/>
+          <w:sz w:val="36"/>
+          <w:szCs w:val="36"/>
+        </w:rPr>
+        <w:t>Output Design</w:t>
+      </w:r>
+    </w:p>
+    <w:p/>
+    <w:p>
+      <w:pPr>
+        <w:jc w:val="center"/>
+        <w:rPr>
+          <w:rFonts w:ascii="Century" w:hAnsi="Century"/>
+          <w:b/>
+          <w:bCs/>
+          <w:sz w:val="32"/>
+          <w:szCs w:val="32"/>
+        </w:rPr>
+      </w:pPr>
+      <w:r>
+        <w:rPr>
+          <w:rFonts w:ascii="Century" w:hAnsi="Century"/>
+          <w:b/>
+          <w:bCs/>
+          <w:sz w:val="32"/>
+          <w:szCs w:val="32"/>
+        </w:rPr>
+        <w:t>[Admin Side Output Design]</w:t>
+      </w:r>
+    </w:p>
+    <w:p>
+      <w:pPr>
+        <w:pStyle w:val="ListParagraph"/>
+        <w:numPr>
+          <w:ilvl w:val="0"/>
+          <w:numId w:val="44"/>
+        </w:numPr>
+        <w:rPr>
+          <w:rFonts w:ascii="Century" w:hAnsi="Century"/>
+          <w:sz w:val="32"/>
+          <w:szCs w:val="32"/>
+        </w:rPr>
+      </w:pPr>
+      <w:r>
+        <w:rPr>
+          <w:rFonts w:ascii="Century" w:hAnsi="Century"/>
+          <w:noProof/>
+          <w:sz w:val="32"/>
+          <w:szCs w:val="32"/>
+        </w:rPr>
+        <w:drawing>
+          <wp:anchor distT="0" distB="0" distL="114300" distR="114300" simplePos="0" relativeHeight="251671552" behindDoc="0" locked="0" layoutInCell="1" allowOverlap="1" wp14:anchorId="0491F991" wp14:editId="7EFE328F">
+            <wp:simplePos x="0" y="0"/>
+            <wp:positionH relativeFrom="margin">
+              <wp:align>right</wp:align>
+            </wp:positionH>
+            <wp:positionV relativeFrom="paragraph">
+              <wp:posOffset>395605</wp:posOffset>
+            </wp:positionV>
+            <wp:extent cx="6645910" cy="3362325"/>
+            <wp:effectExtent l="0" t="0" r="2540" b="9525"/>
+            <wp:wrapSquare wrapText="bothSides"/>
+            <wp:docPr id="1025073981" name="Picture 14"/>
+            <wp:cNvGraphicFramePr>
+              <a:graphicFrameLocks xmlns:a="http://schemas.openxmlformats.org/drawingml/2006/main" noChangeAspect="1"/>
+            </wp:cNvGraphicFramePr>
+            <a:graphic xmlns:a="http://schemas.openxmlformats.org/drawingml/2006/main">
+              <a:graphicData uri="http://schemas.openxmlformats.org/drawingml/2006/picture">
+                <pic:pic xmlns:pic="http://schemas.openxmlformats.org/drawingml/2006/picture">
+                  <pic:nvPicPr>
+                    <pic:cNvPr id="1025073981" name="Picture 1025073981"/>
+                    <pic:cNvPicPr/>
+                  </pic:nvPicPr>
+                  <pic:blipFill rotWithShape="1">
+                    <a:blip r:embed="rId30">
+                      <a:extLst>
+                        <a:ext uri="{28A0092B-C50C-407E-A947-70E740481C1C}">
+                          <a14:useLocalDpi xmlns:a14="http://schemas.microsoft.com/office/drawing/2010/main" val="0"/>
+                        </a:ext>
+                      </a:extLst>
+                    </a:blip>
+                    <a:srcRect t="4334" b="5677"/>
+                    <a:stretch/>
+                  </pic:blipFill>
+                  <pic:spPr bwMode="auto">
+                    <a:xfrm>
+                      <a:off x="0" y="0"/>
+                      <a:ext cx="6645910" cy="3362325"/>
+                    </a:xfrm>
+                    <a:prstGeom prst="rect">
+                      <a:avLst/>
+                    </a:prstGeom>
+                    <a:ln>
+                      <a:noFill/>
+                    </a:ln>
+                    <a:extLst>
+                      <a:ext uri="{53640926-AAD7-44D8-BBD7-CCE9431645EC}">
+                        <a14:shadowObscured xmlns:a14="http://schemas.microsoft.com/office/drawing/2010/main"/>
+                      </a:ext>
+                    </a:extLst>
+                  </pic:spPr>
+                </pic:pic>
+              </a:graphicData>
+            </a:graphic>
+            <wp14:sizeRelV relativeFrom="margin">
+              <wp14:pctHeight>0</wp14:pctHeight>
+            </wp14:sizeRelV>
+          </wp:anchor>
+        </w:drawing>
+      </w:r>
+      <w:r>
+        <w:rPr>
+          <w:rFonts w:ascii="Century" w:hAnsi="Century"/>
+          <w:sz w:val="32"/>
+          <w:szCs w:val="32"/>
+        </w:rPr>
+        <w:t>Admin side user reports</w:t>
+      </w:r>
+    </w:p>
+    <w:p>
+      <w:pPr>
+        <w:pStyle w:val="ListParagraph"/>
+        <w:ind w:left="1080"/>
+        <w:rPr>
+          <w:rFonts w:ascii="Century" w:hAnsi="Century"/>
+          <w:sz w:val="32"/>
+          <w:szCs w:val="32"/>
+        </w:rPr>
+      </w:pPr>
+    </w:p>
+    <w:p>
+      <w:pPr>
+        <w:pStyle w:val="ListParagraph"/>
+        <w:ind w:left="1080"/>
+        <w:rPr>
+          <w:rFonts w:ascii="Century" w:hAnsi="Century"/>
+          <w:sz w:val="32"/>
+          <w:szCs w:val="32"/>
+        </w:rPr>
+      </w:pPr>
+    </w:p>
+    <w:p>
+      <w:pPr>
+        <w:pStyle w:val="ListParagraph"/>
+        <w:numPr>
+          <w:ilvl w:val="0"/>
+          <w:numId w:val="44"/>
+        </w:numPr>
+        <w:rPr>
+          <w:rFonts w:ascii="Century" w:hAnsi="Century"/>
+          <w:sz w:val="32"/>
+          <w:szCs w:val="32"/>
+        </w:rPr>
+      </w:pPr>
+      <w:r>
+        <w:rPr>
+          <w:rFonts w:ascii="Century" w:hAnsi="Century"/>
+          <w:noProof/>
+          <w:sz w:val="32"/>
+          <w:szCs w:val="32"/>
+        </w:rPr>
+        <w:lastRenderedPageBreak/>
+        <w:drawing>
+          <wp:anchor distT="0" distB="0" distL="114300" distR="114300" simplePos="0" relativeHeight="251672576" behindDoc="0" locked="0" layoutInCell="1" allowOverlap="1" wp14:anchorId="48C8C51B" wp14:editId="1B1BA457">
+            <wp:simplePos x="0" y="0"/>
+            <wp:positionH relativeFrom="margin">
+              <wp:posOffset>0</wp:posOffset>
+            </wp:positionH>
+            <wp:positionV relativeFrom="paragraph">
+              <wp:posOffset>473075</wp:posOffset>
+            </wp:positionV>
+            <wp:extent cx="6645910" cy="3362325"/>
+            <wp:effectExtent l="0" t="0" r="2540" b="9525"/>
+            <wp:wrapSquare wrapText="bothSides"/>
+            <wp:docPr id="499955788" name="Picture 15"/>
+            <wp:cNvGraphicFramePr>
+              <a:graphicFrameLocks xmlns:a="http://schemas.openxmlformats.org/drawingml/2006/main" noChangeAspect="1"/>
+            </wp:cNvGraphicFramePr>
+            <a:graphic xmlns:a="http://schemas.openxmlformats.org/drawingml/2006/main">
+              <a:graphicData uri="http://schemas.openxmlformats.org/drawingml/2006/picture">
+                <pic:pic xmlns:pic="http://schemas.openxmlformats.org/drawingml/2006/picture">
+                  <pic:nvPicPr>
+                    <pic:cNvPr id="499955788" name="Picture 499955788"/>
+                    <pic:cNvPicPr/>
+                  </pic:nvPicPr>
+                  <pic:blipFill rotWithShape="1">
+                    <a:blip r:embed="rId36">
+                      <a:extLst>
+                        <a:ext uri="{28A0092B-C50C-407E-A947-70E740481C1C}">
+                          <a14:useLocalDpi xmlns:a14="http://schemas.microsoft.com/office/drawing/2010/main" val="0"/>
+                        </a:ext>
+                      </a:extLst>
+                    </a:blip>
+                    <a:srcRect t="4842" b="5166"/>
+                    <a:stretch/>
+                  </pic:blipFill>
+                  <pic:spPr bwMode="auto">
+                    <a:xfrm>
+                      <a:off x="0" y="0"/>
+                      <a:ext cx="6645910" cy="3362325"/>
+                    </a:xfrm>
+                    <a:prstGeom prst="rect">
+                      <a:avLst/>
+                    </a:prstGeom>
+                    <a:ln>
+                      <a:noFill/>
+                    </a:ln>
+                    <a:extLst>
+                      <a:ext uri="{53640926-AAD7-44D8-BBD7-CCE9431645EC}">
+                        <a14:shadowObscured xmlns:a14="http://schemas.microsoft.com/office/drawing/2010/main"/>
+                      </a:ext>
+                    </a:extLst>
+                  </pic:spPr>
+                </pic:pic>
+              </a:graphicData>
+            </a:graphic>
+            <wp14:sizeRelV relativeFrom="margin">
+              <wp14:pctHeight>0</wp14:pctHeight>
+            </wp14:sizeRelV>
+          </wp:anchor>
+        </w:drawing>
+      </w:r>
+      <w:r>
+        <w:rPr>
+          <w:rFonts w:ascii="Century" w:hAnsi="Century"/>
+          <w:sz w:val="32"/>
+          <w:szCs w:val="32"/>
+        </w:rPr>
+        <w:t>Admin side disabled users</w:t>
+      </w:r>
+    </w:p>
+    <w:p>
+      <w:pPr>
+        <w:pStyle w:val="ListParagraph"/>
+        <w:ind w:left="1080"/>
+        <w:rPr>
+          <w:rFonts w:ascii="Century" w:hAnsi="Century"/>
+          <w:sz w:val="32"/>
+          <w:szCs w:val="32"/>
+        </w:rPr>
+      </w:pPr>
+    </w:p>
+    <w:p>
+      <w:pPr>
+        <w:pStyle w:val="ListParagraph"/>
+        <w:ind w:left="1080"/>
+        <w:rPr>
+          <w:rFonts w:ascii="Century" w:hAnsi="Century"/>
+          <w:sz w:val="32"/>
+          <w:szCs w:val="32"/>
+        </w:rPr>
+      </w:pPr>
+    </w:p>
+    <w:p>
+      <w:pPr>
+        <w:pStyle w:val="ListParagraph"/>
+        <w:numPr>
+          <w:ilvl w:val="0"/>
+          <w:numId w:val="44"/>
+        </w:numPr>
+        <w:rPr>
+          <w:rFonts w:ascii="Century" w:hAnsi="Century"/>
+          <w:sz w:val="32"/>
+          <w:szCs w:val="32"/>
+        </w:rPr>
+      </w:pPr>
+      <w:r>
+        <w:rPr>
+          <w:rFonts w:ascii="Century" w:hAnsi="Century"/>
+          <w:noProof/>
+          <w:sz w:val="32"/>
+          <w:szCs w:val="32"/>
+        </w:rPr>
+        <w:drawing>
+          <wp:anchor distT="0" distB="0" distL="114300" distR="114300" simplePos="0" relativeHeight="251673600" behindDoc="0" locked="0" layoutInCell="1" allowOverlap="1" wp14:anchorId="2F113414" wp14:editId="181AA9A5">
+            <wp:simplePos x="0" y="0"/>
+            <wp:positionH relativeFrom="column">
+              <wp:posOffset>142875</wp:posOffset>
+            </wp:positionH>
+            <wp:positionV relativeFrom="paragraph">
+              <wp:posOffset>428625</wp:posOffset>
+            </wp:positionV>
+            <wp:extent cx="6645910" cy="3390900"/>
+            <wp:effectExtent l="0" t="0" r="2540" b="0"/>
+            <wp:wrapSquare wrapText="bothSides"/>
+            <wp:docPr id="217211915" name="Picture 17"/>
+            <wp:cNvGraphicFramePr>
+              <a:graphicFrameLocks xmlns:a="http://schemas.openxmlformats.org/drawingml/2006/main" noChangeAspect="1"/>
+            </wp:cNvGraphicFramePr>
+            <a:graphic xmlns:a="http://schemas.openxmlformats.org/drawingml/2006/main">
+              <a:graphicData uri="http://schemas.openxmlformats.org/drawingml/2006/picture">
+                <pic:pic xmlns:pic="http://schemas.openxmlformats.org/drawingml/2006/picture">
+                  <pic:nvPicPr>
+                    <pic:cNvPr id="217211915" name="Picture 217211915"/>
+                    <pic:cNvPicPr/>
+                  </pic:nvPicPr>
+                  <pic:blipFill rotWithShape="1">
+                    <a:blip r:embed="rId37">
+                      <a:extLst>
+                        <a:ext uri="{28A0092B-C50C-407E-A947-70E740481C1C}">
+                          <a14:useLocalDpi xmlns:a14="http://schemas.microsoft.com/office/drawing/2010/main" val="0"/>
+                        </a:ext>
+                      </a:extLst>
+                    </a:blip>
+                    <a:srcRect t="4079" b="5166"/>
+                    <a:stretch/>
+                  </pic:blipFill>
+                  <pic:spPr bwMode="auto">
+                    <a:xfrm>
+                      <a:off x="0" y="0"/>
+                      <a:ext cx="6645910" cy="3390900"/>
+                    </a:xfrm>
+                    <a:prstGeom prst="rect">
+                      <a:avLst/>
+                    </a:prstGeom>
+                    <a:ln>
+                      <a:noFill/>
+                    </a:ln>
+                    <a:extLst>
+                      <a:ext uri="{53640926-AAD7-44D8-BBD7-CCE9431645EC}">
+                        <a14:shadowObscured xmlns:a14="http://schemas.microsoft.com/office/drawing/2010/main"/>
+                      </a:ext>
+                    </a:extLst>
+                  </pic:spPr>
+                </pic:pic>
+              </a:graphicData>
+            </a:graphic>
+            <wp14:sizeRelV relativeFrom="margin">
+              <wp14:pctHeight>0</wp14:pctHeight>
+            </wp14:sizeRelV>
+          </wp:anchor>
+        </w:drawing>
+      </w:r>
+      <w:r>
+        <w:rPr>
+          <w:rFonts w:ascii="Century" w:hAnsi="Century"/>
+          <w:sz w:val="32"/>
+          <w:szCs w:val="32"/>
+        </w:rPr>
+        <w:t>User side Contact details</w:t>
+      </w:r>
+    </w:p>
+    <w:p>
+      <w:pPr>
+        <w:pStyle w:val="ListParagraph"/>
+        <w:ind w:left="1080"/>
+        <w:rPr>
+          <w:rFonts w:ascii="Century" w:hAnsi="Century"/>
+          <w:sz w:val="32"/>
+          <w:szCs w:val="32"/>
+        </w:rPr>
+      </w:pPr>
+    </w:p>
+    <w:p>
+      <w:pPr>
+        <w:pStyle w:val="ListParagraph"/>
+        <w:ind w:left="1080"/>
+        <w:rPr>
+          <w:rFonts w:ascii="Century" w:hAnsi="Century"/>
+          <w:sz w:val="32"/>
+          <w:szCs w:val="32"/>
+        </w:rPr>
+      </w:pPr>
+    </w:p>
+    <w:p>
+      <w:pPr>
+        <w:pStyle w:val="ListParagraph"/>
+        <w:ind w:left="1080"/>
+        <w:rPr>
+          <w:rFonts w:ascii="Century" w:hAnsi="Century"/>
+          <w:sz w:val="32"/>
+          <w:szCs w:val="32"/>
+        </w:rPr>
+      </w:pPr>
+    </w:p>
+    <w:p>
+      <w:pPr>
+        <w:pStyle w:val="ListParagraph"/>
+        <w:ind w:left="1080"/>
+        <w:rPr>
+          <w:rFonts w:ascii="Century" w:hAnsi="Century"/>
+          <w:sz w:val="32"/>
+          <w:szCs w:val="32"/>
+        </w:rPr>
+      </w:pPr>
+    </w:p>
+    <w:p>
+      <w:pPr>
+        <w:pStyle w:val="ListParagraph"/>
+        <w:numPr>
+          <w:ilvl w:val="0"/>
+          <w:numId w:val="44"/>
+        </w:numPr>
+        <w:rPr>
+          <w:rFonts w:ascii="Century" w:hAnsi="Century"/>
+          <w:sz w:val="32"/>
+          <w:szCs w:val="32"/>
+        </w:rPr>
+      </w:pPr>
+      <w:r>
+        <w:rPr>
+          <w:rFonts w:ascii="Century" w:hAnsi="Century"/>
+          <w:sz w:val="32"/>
+          <w:szCs w:val="32"/>
+        </w:rPr>
+        <w:lastRenderedPageBreak/>
+        <w:t>Admin side newsletter</w:t>
+      </w:r>
+    </w:p>
+    <w:p>
+      <w:pPr>
+        <w:pStyle w:val="ListParagraph"/>
+        <w:ind w:left="1080"/>
+        <w:rPr>
+          <w:rFonts w:ascii="Century" w:hAnsi="Century"/>
+          <w:sz w:val="32"/>
+          <w:szCs w:val="32"/>
+        </w:rPr>
+      </w:pPr>
+      <w:r>
+        <w:rPr>
+          <w:rFonts w:ascii="Century" w:hAnsi="Century"/>
+          <w:noProof/>
+          <w:sz w:val="32"/>
+          <w:szCs w:val="32"/>
+        </w:rPr>
+        <w:drawing>
+          <wp:anchor distT="0" distB="0" distL="114300" distR="114300" simplePos="0" relativeHeight="251674624" behindDoc="0" locked="0" layoutInCell="1" allowOverlap="1" wp14:anchorId="41C2C25F" wp14:editId="6582CCFB">
+            <wp:simplePos x="0" y="0"/>
+            <wp:positionH relativeFrom="margin">
+              <wp:posOffset>104775</wp:posOffset>
+            </wp:positionH>
+            <wp:positionV relativeFrom="paragraph">
+              <wp:posOffset>276225</wp:posOffset>
+            </wp:positionV>
+            <wp:extent cx="6645910" cy="3381375"/>
+            <wp:effectExtent l="0" t="0" r="2540" b="9525"/>
+            <wp:wrapSquare wrapText="bothSides"/>
+            <wp:docPr id="650954509" name="Picture 18"/>
+            <wp:cNvGraphicFramePr>
+              <a:graphicFrameLocks xmlns:a="http://schemas.openxmlformats.org/drawingml/2006/main" noChangeAspect="1"/>
+            </wp:cNvGraphicFramePr>
+            <a:graphic xmlns:a="http://schemas.openxmlformats.org/drawingml/2006/main">
+              <a:graphicData uri="http://schemas.openxmlformats.org/drawingml/2006/picture">
+                <pic:pic xmlns:pic="http://schemas.openxmlformats.org/drawingml/2006/picture">
+                  <pic:nvPicPr>
+                    <pic:cNvPr id="650954509" name="Picture 650954509"/>
+                    <pic:cNvPicPr/>
+                  </pic:nvPicPr>
+                  <pic:blipFill rotWithShape="1">
+                    <a:blip r:embed="rId38">
+                      <a:extLst>
+                        <a:ext uri="{28A0092B-C50C-407E-A947-70E740481C1C}">
+                          <a14:useLocalDpi xmlns:a14="http://schemas.microsoft.com/office/drawing/2010/main" val="0"/>
+                        </a:ext>
+                      </a:extLst>
+                    </a:blip>
+                    <a:srcRect t="4334" b="5167"/>
+                    <a:stretch/>
+                  </pic:blipFill>
+                  <pic:spPr bwMode="auto">
+                    <a:xfrm>
+                      <a:off x="0" y="0"/>
+                      <a:ext cx="6645910" cy="3381375"/>
+                    </a:xfrm>
+                    <a:prstGeom prst="rect">
+                      <a:avLst/>
+                    </a:prstGeom>
+                    <a:ln>
+                      <a:noFill/>
+                    </a:ln>
+                    <a:extLst>
+                      <a:ext uri="{53640926-AAD7-44D8-BBD7-CCE9431645EC}">
+                        <a14:shadowObscured xmlns:a14="http://schemas.microsoft.com/office/drawing/2010/main"/>
+                      </a:ext>
+                    </a:extLst>
+                  </pic:spPr>
+                </pic:pic>
+              </a:graphicData>
+            </a:graphic>
+            <wp14:sizeRelV relativeFrom="margin">
+              <wp14:pctHeight>0</wp14:pctHeight>
+            </wp14:sizeRelV>
+          </wp:anchor>
+        </w:drawing>
+      </w:r>
+    </w:p>
+    <w:p>
+      <w:pPr>
+        <w:pStyle w:val="ListParagraph"/>
+        <w:ind w:left="1080"/>
+        <w:rPr>
+          <w:rFonts w:ascii="Century" w:hAnsi="Century"/>
+          <w:sz w:val="32"/>
+          <w:szCs w:val="32"/>
+        </w:rPr>
+      </w:pPr>
+    </w:p>
+    <w:p>
+      <w:pPr>
+        <w:pStyle w:val="ListParagraph"/>
+        <w:ind w:left="1080"/>
+        <w:rPr>
+          <w:rFonts w:ascii="Century" w:hAnsi="Century"/>
+          <w:sz w:val="32"/>
+          <w:szCs w:val="32"/>
+        </w:rPr>
+      </w:pPr>
+    </w:p>
+    <w:p>
+      <w:pPr>
+        <w:pStyle w:val="ListParagraph"/>
+        <w:ind w:left="1080"/>
+        <w:rPr>
+          <w:rFonts w:ascii="Century" w:hAnsi="Century"/>
+          <w:sz w:val="32"/>
+          <w:szCs w:val="32"/>
+        </w:rPr>
+      </w:pPr>
+    </w:p>
+    <w:p>
+      <w:pPr>
+        <w:pStyle w:val="ListParagraph"/>
+        <w:ind w:left="1080"/>
+        <w:rPr>
+          <w:rFonts w:ascii="Century" w:hAnsi="Century"/>
+          <w:sz w:val="32"/>
+          <w:szCs w:val="32"/>
+        </w:rPr>
+      </w:pPr>
+    </w:p>
+    <w:p>
+      <w:pPr>
+        <w:pStyle w:val="ListParagraph"/>
+        <w:ind w:left="1080"/>
+        <w:rPr>
+          <w:rFonts w:ascii="Century" w:hAnsi="Century"/>
+          <w:sz w:val="32"/>
+          <w:szCs w:val="32"/>
+        </w:rPr>
+      </w:pPr>
+    </w:p>
+    <w:p>
+      <w:pPr>
+        <w:pStyle w:val="ListParagraph"/>
+        <w:numPr>
+          <w:ilvl w:val="0"/>
+          <w:numId w:val="44"/>
+        </w:numPr>
+        <w:rPr>
+          <w:rFonts w:ascii="Century" w:hAnsi="Century"/>
+          <w:sz w:val="32"/>
+          <w:szCs w:val="32"/>
+        </w:rPr>
+      </w:pPr>
+      <w:r>
+        <w:rPr>
+          <w:rFonts w:ascii="Century" w:hAnsi="Century"/>
+          <w:noProof/>
+          <w:sz w:val="32"/>
+          <w:szCs w:val="32"/>
+        </w:rPr>
+        <w:drawing>
+          <wp:anchor distT="0" distB="0" distL="114300" distR="114300" simplePos="0" relativeHeight="251675648" behindDoc="0" locked="0" layoutInCell="1" allowOverlap="1" wp14:anchorId="685742B0" wp14:editId="7D4DDD22">
+            <wp:simplePos x="0" y="0"/>
+            <wp:positionH relativeFrom="margin">
+              <wp:posOffset>0</wp:posOffset>
+            </wp:positionH>
+            <wp:positionV relativeFrom="paragraph">
+              <wp:posOffset>485775</wp:posOffset>
+            </wp:positionV>
+            <wp:extent cx="6645910" cy="3390900"/>
+            <wp:effectExtent l="0" t="0" r="2540" b="0"/>
+            <wp:wrapSquare wrapText="bothSides"/>
+            <wp:docPr id="779606684" name="Picture 19"/>
+            <wp:cNvGraphicFramePr>
+              <a:graphicFrameLocks xmlns:a="http://schemas.openxmlformats.org/drawingml/2006/main" noChangeAspect="1"/>
+            </wp:cNvGraphicFramePr>
+            <a:graphic xmlns:a="http://schemas.openxmlformats.org/drawingml/2006/main">
+              <a:graphicData uri="http://schemas.openxmlformats.org/drawingml/2006/picture">
+                <pic:pic xmlns:pic="http://schemas.openxmlformats.org/drawingml/2006/picture">
+                  <pic:nvPicPr>
+                    <pic:cNvPr id="779606684" name="Picture 779606684"/>
+                    <pic:cNvPicPr/>
+                  </pic:nvPicPr>
+                  <pic:blipFill rotWithShape="1">
+                    <a:blip r:embed="rId39">
+                      <a:extLst>
+                        <a:ext uri="{28A0092B-C50C-407E-A947-70E740481C1C}">
+                          <a14:useLocalDpi xmlns:a14="http://schemas.microsoft.com/office/drawing/2010/main" val="0"/>
+                        </a:ext>
+                      </a:extLst>
+                    </a:blip>
+                    <a:srcRect t="4334" b="4911"/>
+                    <a:stretch/>
+                  </pic:blipFill>
+                  <pic:spPr bwMode="auto">
+                    <a:xfrm>
+                      <a:off x="0" y="0"/>
+                      <a:ext cx="6645910" cy="3390900"/>
+                    </a:xfrm>
+                    <a:prstGeom prst="rect">
+                      <a:avLst/>
+                    </a:prstGeom>
+                    <a:ln>
+                      <a:noFill/>
+                    </a:ln>
+                    <a:extLst>
+                      <a:ext uri="{53640926-AAD7-44D8-BBD7-CCE9431645EC}">
+                        <a14:shadowObscured xmlns:a14="http://schemas.microsoft.com/office/drawing/2010/main"/>
+                      </a:ext>
+                    </a:extLst>
+                  </pic:spPr>
+                </pic:pic>
+              </a:graphicData>
+            </a:graphic>
+            <wp14:sizeRelV relativeFrom="margin">
+              <wp14:pctHeight>0</wp14:pctHeight>
+            </wp14:sizeRelV>
+          </wp:anchor>
+        </w:drawing>
+      </w:r>
+      <w:r>
+        <w:rPr>
+          <w:rFonts w:ascii="Century" w:hAnsi="Century"/>
+          <w:sz w:val="32"/>
+          <w:szCs w:val="32"/>
+        </w:rPr>
+        <w:t>Admin Side order</w:t>
+      </w:r>
+    </w:p>
+    <w:p>
+      <w:pPr>
+        <w:pStyle w:val="ListParagraph"/>
+        <w:ind w:left="1080"/>
+        <w:rPr>
+          <w:rFonts w:ascii="Century" w:hAnsi="Century"/>
+          <w:sz w:val="32"/>
+          <w:szCs w:val="32"/>
+        </w:rPr>
+      </w:pPr>
+    </w:p>
+    <w:p>
+      <w:pPr>
+        <w:pStyle w:val="ListParagraph"/>
+        <w:ind w:left="1080"/>
+        <w:rPr>
+          <w:rFonts w:ascii="Century" w:hAnsi="Century"/>
+          <w:sz w:val="32"/>
+          <w:szCs w:val="32"/>
+        </w:rPr>
+      </w:pPr>
+    </w:p>
+    <w:p>
+      <w:pPr>
+        <w:pStyle w:val="ListParagraph"/>
+        <w:numPr>
+          <w:ilvl w:val="0"/>
+          <w:numId w:val="44"/>
+        </w:numPr>
+        <w:rPr>
+          <w:rFonts w:ascii="Century" w:hAnsi="Century"/>
+          <w:sz w:val="32"/>
+          <w:szCs w:val="32"/>
+        </w:rPr>
+      </w:pPr>
+      <w:r>
+        <w:rPr>
+          <w:rFonts w:ascii="Century" w:hAnsi="Century"/>
+          <w:noProof/>
+          <w:sz w:val="32"/>
+          <w:szCs w:val="32"/>
+        </w:rPr>
+        <w:drawing>
+          <wp:anchor distT="0" distB="0" distL="114300" distR="114300" simplePos="0" relativeHeight="251676672" behindDoc="0" locked="0" layoutInCell="1" allowOverlap="1" wp14:anchorId="14888ACD" wp14:editId="6CE5BF30">
+            <wp:simplePos x="0" y="0"/>
+            <wp:positionH relativeFrom="margin">
+              <wp:align>right</wp:align>
+            </wp:positionH>
+            <wp:positionV relativeFrom="paragraph">
+              <wp:posOffset>377825</wp:posOffset>
+            </wp:positionV>
+            <wp:extent cx="6645910" cy="3352800"/>
+            <wp:effectExtent l="0" t="0" r="2540" b="0"/>
+            <wp:wrapSquare wrapText="bothSides"/>
+            <wp:docPr id="942691995" name="Picture 20"/>
+            <wp:cNvGraphicFramePr>
+              <a:graphicFrameLocks xmlns:a="http://schemas.openxmlformats.org/drawingml/2006/main" noChangeAspect="1"/>
+            </wp:cNvGraphicFramePr>
+            <a:graphic xmlns:a="http://schemas.openxmlformats.org/drawingml/2006/main">
+              <a:graphicData uri="http://schemas.openxmlformats.org/drawingml/2006/picture">
+                <pic:pic xmlns:pic="http://schemas.openxmlformats.org/drawingml/2006/picture">
+                  <pic:nvPicPr>
+                    <pic:cNvPr id="942691995" name="Picture 942691995"/>
+                    <pic:cNvPicPr/>
+                  </pic:nvPicPr>
+                  <pic:blipFill rotWithShape="1">
+                    <a:blip r:embed="rId40">
+                      <a:extLst>
+                        <a:ext uri="{28A0092B-C50C-407E-A947-70E740481C1C}">
+                          <a14:useLocalDpi xmlns:a14="http://schemas.microsoft.com/office/drawing/2010/main" val="0"/>
+                        </a:ext>
+                      </a:extLst>
+                    </a:blip>
+                    <a:srcRect t="4334" b="5931"/>
+                    <a:stretch/>
+                  </pic:blipFill>
+                  <pic:spPr bwMode="auto">
+                    <a:xfrm>
+                      <a:off x="0" y="0"/>
+                      <a:ext cx="6645910" cy="3352800"/>
+                    </a:xfrm>
+                    <a:prstGeom prst="rect">
+                      <a:avLst/>
+                    </a:prstGeom>
+                    <a:ln>
+                      <a:noFill/>
+                    </a:ln>
+                    <a:extLst>
+                      <a:ext uri="{53640926-AAD7-44D8-BBD7-CCE9431645EC}">
+                        <a14:shadowObscured xmlns:a14="http://schemas.microsoft.com/office/drawing/2010/main"/>
+                      </a:ext>
+                    </a:extLst>
+                  </pic:spPr>
+                </pic:pic>
+              </a:graphicData>
+            </a:graphic>
+            <wp14:sizeRelV relativeFrom="margin">
+              <wp14:pctHeight>0</wp14:pctHeight>
+            </wp14:sizeRelV>
+          </wp:anchor>
+        </w:drawing>
+      </w:r>
+      <w:r>
+        <w:rPr>
+          <w:rFonts w:ascii="Century" w:hAnsi="Century"/>
+          <w:sz w:val="32"/>
+          <w:szCs w:val="32"/>
+        </w:rPr>
         <w:t>Admin side dashboard</w:t>
       </w:r>
     </w:p>
@@ -16712,7 +18182,7 @@
                 <w:szCs w:val="28"/>
               </w:rPr>
             </w:pPr>
-            <w:hyperlink r:id="rId32" w:history="1">
+            <w:hyperlink r:id="rId41" w:history="1">
               <w:r>
                 <w:rPr>
                   <w:rStyle w:val="Hyperlink"/>
@@ -16737,6 +18207,7 @@
                 <w:szCs w:val="28"/>
               </w:rPr>
             </w:pPr>
+            <w:proofErr w:type="spellStart"/>
             <w:r>
               <w:rPr>
                 <w:rFonts w:ascii="Century" w:hAnsi="Century"/>
@@ -16745,6 +18216,7 @@
               </w:rPr>
               <w:t>shreya</w:t>
             </w:r>
+            <w:proofErr w:type="spellEnd"/>
           </w:p>
         </w:tc>
         <w:tc>
@@ -16835,7 +18307,7 @@
                 <w:szCs w:val="28"/>
               </w:rPr>
             </w:pPr>
-            <w:hyperlink r:id="rId33" w:history="1">
+            <w:hyperlink r:id="rId42" w:history="1">
               <w:r>
                 <w:rPr>
                   <w:rStyle w:val="Hyperlink"/>
@@ -16973,7 +18445,7 @@
           <w:sz w:val="28"/>
           <w:szCs w:val="28"/>
         </w:rPr>
-        <w:t>Forgot Password:</w:t>
+        <w:t>Billing Details:</w:t>
       </w:r>
     </w:p>
     <w:tbl>
@@ -17126,7 +18598,7 @@
                 <w:sz w:val="28"/>
                 <w:szCs w:val="28"/>
               </w:rPr>
-              <w:t>Email Id</w:t>
+              <w:t>First Name:</w:t>
             </w:r>
           </w:p>
         </w:tc>
@@ -17203,7 +18675,15 @@
                 <w:sz w:val="28"/>
                 <w:szCs w:val="28"/>
               </w:rPr>
-              <w:t>Please enter Email Id</w:t>
+              <w:t xml:space="preserve">Please enter </w:t>
+            </w:r>
+            <w:r>
+              <w:rPr>
+                <w:rFonts w:ascii="Century" w:hAnsi="Century"/>
+                <w:sz w:val="28"/>
+                <w:szCs w:val="28"/>
+              </w:rPr>
+              <w:t>First Name</w:t>
             </w:r>
           </w:p>
         </w:tc>
@@ -17249,7 +18729,15 @@
                 <w:sz w:val="28"/>
                 <w:szCs w:val="28"/>
               </w:rPr>
-              <w:t>shreya.com</w:t>
+              <w:t>S</w:t>
+            </w:r>
+            <w:r>
+              <w:rPr>
+                <w:rFonts w:ascii="Century" w:hAnsi="Century"/>
+                <w:sz w:val="28"/>
+                <w:szCs w:val="28"/>
+              </w:rPr>
+              <w:t>hreya</w:t>
             </w:r>
           </w:p>
         </w:tc>
@@ -17275,7 +18763,15 @@
                 <w:sz w:val="28"/>
                 <w:szCs w:val="28"/>
               </w:rPr>
-              <w:t>Invalid</w:t>
+              <w:t>V</w:t>
+            </w:r>
+            <w:r>
+              <w:rPr>
+                <w:rFonts w:ascii="Century" w:hAnsi="Century"/>
+                <w:sz w:val="28"/>
+                <w:szCs w:val="28"/>
+              </w:rPr>
+              <w:t>alid</w:t>
             </w:r>
           </w:p>
         </w:tc>
@@ -17300,7 +18796,7 @@
                 <w:sz w:val="28"/>
                 <w:szCs w:val="28"/>
               </w:rPr>
-              <w:t>Please enter valid Email Id</w:t>
+              <w:t>Inputted text is valid</w:t>
             </w:r>
           </w:p>
         </w:tc>
@@ -17322,6 +18818,14 @@
                 <w:szCs w:val="28"/>
               </w:rPr>
             </w:pPr>
+            <w:r>
+              <w:rPr>
+                <w:rFonts w:ascii="Century" w:hAnsi="Century"/>
+                <w:sz w:val="28"/>
+                <w:szCs w:val="28"/>
+              </w:rPr>
+              <w:t>Last Name:</w:t>
+            </w:r>
           </w:p>
         </w:tc>
         <w:tc>
@@ -17346,7 +18850,7 @@
                 <w:sz w:val="28"/>
                 <w:szCs w:val="28"/>
               </w:rPr>
-              <w:t>shreya36@gmail.com</w:t>
+              <w:t>Empty</w:t>
             </w:r>
           </w:p>
         </w:tc>
@@ -17372,7 +18876,7 @@
                 <w:sz w:val="28"/>
                 <w:szCs w:val="28"/>
               </w:rPr>
-              <w:t>Valid</w:t>
+              <w:t>Invalid</w:t>
             </w:r>
           </w:p>
         </w:tc>
@@ -17398,7 +18902,7 @@
                 <w:sz w:val="28"/>
                 <w:szCs w:val="28"/>
               </w:rPr>
-              <w:t>Send OTP to Email</w:t>
+              <w:t>Please enter Last Name</w:t>
             </w:r>
           </w:p>
         </w:tc>
@@ -17420,14 +18924,6 @@
                 <w:szCs w:val="28"/>
               </w:rPr>
             </w:pPr>
-            <w:r>
-              <w:rPr>
-                <w:rFonts w:ascii="Century" w:hAnsi="Century"/>
-                <w:sz w:val="28"/>
-                <w:szCs w:val="28"/>
-              </w:rPr>
-              <w:t>OTP</w:t>
-            </w:r>
           </w:p>
         </w:tc>
         <w:tc>
@@ -17452,7 +18948,7 @@
                 <w:sz w:val="28"/>
                 <w:szCs w:val="28"/>
               </w:rPr>
-              <w:t>Empty</w:t>
+              <w:t>Patel</w:t>
             </w:r>
           </w:p>
         </w:tc>
@@ -17478,7 +18974,7 @@
                 <w:sz w:val="28"/>
                 <w:szCs w:val="28"/>
               </w:rPr>
-              <w:t>Invalid</w:t>
+              <w:t>Valid</w:t>
             </w:r>
           </w:p>
         </w:tc>
@@ -17504,7 +19000,7 @@
                 <w:sz w:val="28"/>
                 <w:szCs w:val="28"/>
               </w:rPr>
-              <w:t>Please enter password</w:t>
+              <w:t>Inputted text is valid</w:t>
             </w:r>
           </w:p>
         </w:tc>
@@ -17526,6 +19022,14 @@
                 <w:szCs w:val="28"/>
               </w:rPr>
             </w:pPr>
+            <w:r>
+              <w:rPr>
+                <w:rFonts w:ascii="Century" w:hAnsi="Century"/>
+                <w:sz w:val="28"/>
+                <w:szCs w:val="28"/>
+              </w:rPr>
+              <w:t>Email Id:</w:t>
+            </w:r>
           </w:p>
         </w:tc>
         <w:tc>
@@ -17550,7 +19054,7 @@
                 <w:sz w:val="28"/>
                 <w:szCs w:val="28"/>
               </w:rPr>
-              <w:t>123456</w:t>
+              <w:t>Empty</w:t>
             </w:r>
           </w:p>
         </w:tc>
@@ -17576,15 +19080,7 @@
                 <w:sz w:val="28"/>
                 <w:szCs w:val="28"/>
               </w:rPr>
-              <w:t>Inv</w:t>
-            </w:r>
-            <w:r>
-              <w:rPr>
-                <w:rFonts w:ascii="Century" w:hAnsi="Century"/>
-                <w:sz w:val="28"/>
-                <w:szCs w:val="28"/>
-              </w:rPr>
-              <w:t>alid</w:t>
+              <w:t>Invalid</w:t>
             </w:r>
           </w:p>
         </w:tc>
@@ -17609,7 +19105,7 @@
                 <w:sz w:val="28"/>
                 <w:szCs w:val="28"/>
               </w:rPr>
-              <w:t>Please enter valid OTP (if it does not match with database)</w:t>
+              <w:t>Please enter Email Id</w:t>
             </w:r>
           </w:p>
         </w:tc>
@@ -17649,14 +19145,17 @@
                 <w:szCs w:val="28"/>
               </w:rPr>
             </w:pPr>
-            <w:r>
-              <w:rPr>
-                <w:rFonts w:ascii="Century" w:hAnsi="Century"/>
-                <w:sz w:val="28"/>
-                <w:szCs w:val="28"/>
-              </w:rPr>
-              <w:t>134628</w:t>
-            </w:r>
+            <w:hyperlink r:id="rId43" w:history="1">
+              <w:r>
+                <w:rPr>
+                  <w:rStyle w:val="Hyperlink"/>
+                  <w:rFonts w:ascii="Century" w:hAnsi="Century"/>
+                  <w:sz w:val="28"/>
+                  <w:szCs w:val="28"/>
+                </w:rPr>
+                <w:t>shreya@gmail.com</w:t>
+              </w:r>
+            </w:hyperlink>
           </w:p>
         </w:tc>
         <w:tc>
@@ -17707,7 +19206,7 @@
                 <w:sz w:val="28"/>
                 <w:szCs w:val="28"/>
               </w:rPr>
-              <w:t>Given OTP is same as that in database</w:t>
+              <w:t>Inputted email id is valid</w:t>
             </w:r>
           </w:p>
         </w:tc>
@@ -17735,7 +19234,7 @@
                 <w:sz w:val="28"/>
                 <w:szCs w:val="28"/>
               </w:rPr>
-              <w:t>New Password</w:t>
+              <w:t>Phone:</w:t>
             </w:r>
           </w:p>
         </w:tc>
@@ -17813,7 +19312,7 @@
                 <w:sz w:val="28"/>
                 <w:szCs w:val="28"/>
               </w:rPr>
-              <w:t>Please enter new password</w:t>
+              <w:t>Please enter mobile no.</w:t>
             </w:r>
           </w:p>
         </w:tc>
@@ -17859,7 +19358,7 @@
                 <w:sz w:val="28"/>
                 <w:szCs w:val="28"/>
               </w:rPr>
-              <w:t>shreya@369</w:t>
+              <w:t>90xxxxxxxx</w:t>
             </w:r>
           </w:p>
         </w:tc>
@@ -17939,7 +19438,7 @@
                 <w:sz w:val="28"/>
                 <w:szCs w:val="28"/>
               </w:rPr>
-              <w:t>Confirm Password</w:t>
+              <w:t>Address</w:t>
             </w:r>
           </w:p>
         </w:tc>
@@ -18017,7 +19516,7 @@
                 <w:sz w:val="28"/>
                 <w:szCs w:val="28"/>
               </w:rPr>
-              <w:t>Please enter new password again to confirm</w:t>
+              <w:t>Please enter address</w:t>
             </w:r>
           </w:p>
         </w:tc>
@@ -18063,7 +19562,7 @@
                 <w:sz w:val="28"/>
                 <w:szCs w:val="28"/>
               </w:rPr>
-              <w:t>shreya</w:t>
+              <w:t>57, Rachna Society, Ring Road, Surat, 391490, Gujarat</w:t>
             </w:r>
           </w:p>
         </w:tc>
@@ -18089,7 +19588,7 @@
                 <w:sz w:val="28"/>
                 <w:szCs w:val="28"/>
               </w:rPr>
-              <w:t>Invalid</w:t>
+              <w:t>Valid</w:t>
             </w:r>
           </w:p>
         </w:tc>
@@ -18115,105 +19614,7 @@
                 <w:sz w:val="28"/>
                 <w:szCs w:val="28"/>
               </w:rPr>
-              <w:t>Password should the new password</w:t>
-            </w:r>
-          </w:p>
-        </w:tc>
-      </w:tr>
-      <w:tr>
-        <w:tc>
-          <w:tcPr>
-            <w:tcW w:w="1559" w:type="dxa"/>
-            <w:shd w:val="clear" w:color="auto" w:fill="B4C6E7" w:themeFill="accent1" w:themeFillTint="66"/>
-          </w:tcPr>
-          <w:p>
-            <w:pPr>
-              <w:pStyle w:val="ListParagraph"/>
-              <w:ind w:left="0"/>
-              <w:jc w:val="both"/>
-              <w:rPr>
-                <w:rFonts w:ascii="Century" w:hAnsi="Century"/>
-                <w:sz w:val="28"/>
-                <w:szCs w:val="28"/>
-              </w:rPr>
-            </w:pPr>
-          </w:p>
-        </w:tc>
-        <w:tc>
-          <w:tcPr>
-            <w:tcW w:w="3119" w:type="dxa"/>
-            <w:shd w:val="clear" w:color="auto" w:fill="B4C6E7" w:themeFill="accent1" w:themeFillTint="66"/>
-          </w:tcPr>
-          <w:p>
-            <w:pPr>
-              <w:pStyle w:val="ListParagraph"/>
-              <w:ind w:left="0"/>
-              <w:jc w:val="both"/>
-              <w:rPr>
-                <w:rFonts w:ascii="Century" w:hAnsi="Century"/>
-                <w:sz w:val="28"/>
-                <w:szCs w:val="28"/>
-              </w:rPr>
-            </w:pPr>
-            <w:r>
-              <w:rPr>
-                <w:rFonts w:ascii="Century" w:hAnsi="Century"/>
-                <w:sz w:val="28"/>
-                <w:szCs w:val="28"/>
-              </w:rPr>
-              <w:t>shreya@369</w:t>
-            </w:r>
-          </w:p>
-        </w:tc>
-        <w:tc>
-          <w:tcPr>
-            <w:tcW w:w="1276" w:type="dxa"/>
-            <w:shd w:val="clear" w:color="auto" w:fill="B4C6E7" w:themeFill="accent1" w:themeFillTint="66"/>
-          </w:tcPr>
-          <w:p>
-            <w:pPr>
-              <w:pStyle w:val="ListParagraph"/>
-              <w:ind w:left="0"/>
-              <w:jc w:val="both"/>
-              <w:rPr>
-                <w:rFonts w:ascii="Century" w:hAnsi="Century"/>
-                <w:sz w:val="28"/>
-                <w:szCs w:val="28"/>
-              </w:rPr>
-            </w:pPr>
-            <w:r>
-              <w:rPr>
-                <w:rFonts w:ascii="Century" w:hAnsi="Century"/>
-                <w:sz w:val="28"/>
-                <w:szCs w:val="28"/>
-              </w:rPr>
-              <w:t>Valid</w:t>
-            </w:r>
-          </w:p>
-        </w:tc>
-        <w:tc>
-          <w:tcPr>
-            <w:tcW w:w="4366" w:type="dxa"/>
-            <w:shd w:val="clear" w:color="auto" w:fill="B4C6E7" w:themeFill="accent1" w:themeFillTint="66"/>
-          </w:tcPr>
-          <w:p>
-            <w:pPr>
-              <w:pStyle w:val="ListParagraph"/>
-              <w:ind w:left="0"/>
-              <w:jc w:val="both"/>
-              <w:rPr>
-                <w:rFonts w:ascii="Century" w:hAnsi="Century"/>
-                <w:sz w:val="28"/>
-                <w:szCs w:val="28"/>
-              </w:rPr>
-            </w:pPr>
-            <w:r>
-              <w:rPr>
-                <w:rFonts w:ascii="Century" w:hAnsi="Century"/>
-                <w:sz w:val="28"/>
-                <w:szCs w:val="28"/>
-              </w:rPr>
-              <w:t>Password changed successfully</w:t>
+              <w:t>Inputted address is valid</w:t>
             </w:r>
           </w:p>
         </w:tc>
@@ -18266,6 +19667,7 @@
           <w:sz w:val="28"/>
           <w:szCs w:val="28"/>
         </w:rPr>
+        <w:lastRenderedPageBreak/>
         <w:t>Change Password:</w:t>
       </w:r>
     </w:p>
@@ -19679,7 +21081,7 @@
         </w:rPr>
         <w:t>(</w:t>
       </w:r>
-      <w:hyperlink r:id="rId34" w:history="1">
+      <w:hyperlink r:id="rId44" w:history="1">
         <w:r>
           <w:rPr>
             <w:rStyle w:val="Hyperlink"/>
@@ -19722,7 +21124,7 @@
         </w:rPr>
         <w:t>GitHub (</w:t>
       </w:r>
-      <w:hyperlink r:id="rId35" w:tgtFrame="_new" w:history="1">
+      <w:hyperlink r:id="rId45" w:tgtFrame="_new" w:history="1">
         <w:r>
           <w:rPr>
             <w:rStyle w:val="Hyperlink"/>
@@ -19769,7 +21171,7 @@
         </w:rPr>
         <w:t>Solar Energy International (SEI) (</w:t>
       </w:r>
-      <w:hyperlink r:id="rId36" w:tgtFrame="_new" w:history="1">
+      <w:hyperlink r:id="rId46" w:tgtFrame="_new" w:history="1">
         <w:r>
           <w:rPr>
             <w:rStyle w:val="Hyperlink"/>
@@ -19816,7 +21218,7 @@
         </w:rPr>
         <w:t>Solar Energy Corporation of India Limited (SECI) (</w:t>
       </w:r>
-      <w:hyperlink r:id="rId37" w:tgtFrame="_new" w:history="1">
+      <w:hyperlink r:id="rId47" w:tgtFrame="_new" w:history="1">
         <w:r>
           <w:rPr>
             <w:rStyle w:val="Hyperlink"/>
@@ -19861,9 +21263,31 @@
           <w:szCs w:val="32"/>
           <w:shd w:val="clear" w:color="auto" w:fill="F7F7F8"/>
         </w:rPr>
-        <w:t>SQL Injection by PortSwigger (</w:t>
-      </w:r>
-      <w:hyperlink r:id="rId38" w:tgtFrame="_new" w:history="1">
+        <w:t xml:space="preserve">SQL Injection by </w:t>
+      </w:r>
+      <w:proofErr w:type="spellStart"/>
+      <w:r>
+        <w:rPr>
+          <w:rFonts w:ascii="Century" w:hAnsi="Century" w:cs="Segoe UI"/>
+          <w:color w:val="374151"/>
+          <w:sz w:val="32"/>
+          <w:szCs w:val="32"/>
+          <w:shd w:val="clear" w:color="auto" w:fill="F7F7F8"/>
+        </w:rPr>
+        <w:t>PortSwigger</w:t>
+      </w:r>
+      <w:proofErr w:type="spellEnd"/>
+      <w:r>
+        <w:rPr>
+          <w:rFonts w:ascii="Century" w:hAnsi="Century" w:cs="Segoe UI"/>
+          <w:color w:val="374151"/>
+          <w:sz w:val="32"/>
+          <w:szCs w:val="32"/>
+          <w:shd w:val="clear" w:color="auto" w:fill="F7F7F8"/>
+        </w:rPr>
+        <w:t xml:space="preserve"> (</w:t>
+      </w:r>
+      <w:hyperlink r:id="rId48" w:tgtFrame="_new" w:history="1">
         <w:r>
           <w:rPr>
             <w:rStyle w:val="Hyperlink"/>
@@ -19908,9 +21332,53 @@
           <w:szCs w:val="32"/>
           <w:shd w:val="clear" w:color="auto" w:fill="F7F7F8"/>
         </w:rPr>
-        <w:t>SQL Injection Defense by Acunetix (</w:t>
-      </w:r>
-      <w:hyperlink r:id="rId39" w:tgtFrame="_new" w:history="1">
+        <w:t xml:space="preserve">SQL Injection </w:t>
+      </w:r>
+      <w:proofErr w:type="spellStart"/>
+      <w:r>
+        <w:rPr>
+          <w:rFonts w:ascii="Century" w:hAnsi="Century" w:cs="Segoe UI"/>
+          <w:color w:val="374151"/>
+          <w:sz w:val="32"/>
+          <w:szCs w:val="32"/>
+          <w:shd w:val="clear" w:color="auto" w:fill="F7F7F8"/>
+        </w:rPr>
+        <w:t>Defense</w:t>
+      </w:r>
+      <w:proofErr w:type="spellEnd"/>
+      <w:r>
+        <w:rPr>
+          <w:rFonts w:ascii="Century" w:hAnsi="Century" w:cs="Segoe UI"/>
+          <w:color w:val="374151"/>
+          <w:sz w:val="32"/>
+          <w:szCs w:val="32"/>
+          <w:shd w:val="clear" w:color="auto" w:fill="F7F7F8"/>
+        </w:rPr>
+        <w:t xml:space="preserve"> by </w:t>
+      </w:r>
+      <w:proofErr w:type="spellStart"/>
+      <w:r>
+        <w:rPr>
+          <w:rFonts w:ascii="Century" w:hAnsi="Century" w:cs="Segoe UI"/>
+          <w:color w:val="374151"/>
+          <w:sz w:val="32"/>
+          <w:szCs w:val="32"/>
+          <w:shd w:val="clear" w:color="auto" w:fill="F7F7F8"/>
+        </w:rPr>
+        <w:t>Acunetix</w:t>
+      </w:r>
+      <w:proofErr w:type="spellEnd"/>
+      <w:r>
+        <w:rPr>
+          <w:rFonts w:ascii="Century" w:hAnsi="Century" w:cs="Segoe UI"/>
+          <w:color w:val="374151"/>
+          <w:sz w:val="32"/>
+          <w:szCs w:val="32"/>
+          <w:shd w:val="clear" w:color="auto" w:fill="F7F7F8"/>
+        </w:rPr>
+        <w:t xml:space="preserve"> (</w:t>
+      </w:r>
+      <w:hyperlink r:id="rId49" w:tgtFrame="_new" w:history="1">
         <w:r>
           <w:rPr>
             <w:rStyle w:val="Hyperlink"/>
@@ -19935,9 +21403,15 @@
       </w:r>
     </w:p>
     <w:sectPr>
-      <w:footerReference w:type="default" r:id="rId40"/>
+      <w:footerReference w:type="default" r:id="rId50"/>
       <w:pgSz w:w="11906" w:h="16838"/>
       <w:pgMar w:top="720" w:right="720" w:bottom="720" w:left="720" w:header="708" w:footer="708" w:gutter="0"/>
+      <w:pgBorders w:offsetFrom="page">
+        <w:top w:val="thinThickSmallGap" w:sz="24" w:space="24" w:color="auto"/>
+        <w:left w:val="thinThickSmallGap" w:sz="24" w:space="24" w:color="auto"/>
+        <w:bottom w:val="thickThinSmallGap" w:sz="24" w:space="24" w:color="auto"/>
+        <w:right w:val="thickThinSmallGap" w:sz="24" w:space="24" w:color="auto"/>
+      </w:pgBorders>
       <w:cols w:space="708"/>
       <w:docGrid w:linePitch="360"/>
     </w:sectPr>
@@ -20085,7 +21559,7 @@
         <v:path o:extrusionok="f" gradientshapeok="t" o:connecttype="rect"/>
         <o:lock v:ext="edit" aspectratio="t"/>
       </v:shapetype>
-      <v:shape id="_x0000_i1062" type="#_x0000_t75" style="width:11.25pt;height:11.25pt" o:bullet="t">
+      <v:shape id="_x0000_i1041" type="#_x0000_t75" style="width:10.75pt;height:10.75pt" o:bullet="t">
         <v:imagedata r:id="rId1" o:title="mso81AE"/>
       </v:shape>
     </w:pict>
@@ -22930,6 +24404,119 @@
     </w:lvl>
   </w:abstractNum>
   <w:abstractNum w:abstractNumId="26" w15:restartNumberingAfterBreak="0">
+    <w:nsid w:val="55CD713A"/>
+    <w:multiLevelType w:val="hybridMultilevel"/>
+    <w:tmpl w:val="F66042C4"/>
+    <w:lvl w:ilvl="0" w:tplc="0809000B">
+      <w:start w:val="1"/>
+      <w:numFmt w:val="bullet"/>
+      <w:lvlText w:val=""/>
+      <w:lvlJc w:val="left"/>
+      <w:pPr>
+        <w:ind w:left="1068" w:hanging="360"/>
+      </w:pPr>
+      <w:rPr>
+        <w:rFonts w:ascii="Wingdings" w:hAnsi="Wingdings" w:hint="default"/>
+      </w:rPr>
+    </w:lvl>
+    <w:lvl w:ilvl="1" w:tplc="08090003" w:tentative="1">
+      <w:start w:val="1"/>
+      <w:numFmt w:val="bullet"/>
+      <w:lvlText w:val="o"/>
+      <w:lvlJc w:val="left"/>
+      <w:pPr>
+        <w:ind w:left="1788" w:hanging="360"/>
+      </w:pPr>
+      <w:rPr>
+        <w:rFonts w:ascii="Courier New" w:hAnsi="Courier New" w:cs="Courier New" w:hint="default"/>
+      </w:rPr>
+    </w:lvl>
+    <w:lvl w:ilvl="2" w:tplc="08090005" w:tentative="1">
+      <w:start w:val="1"/>
+      <w:numFmt w:val="bullet"/>
+      <w:lvlText w:val=""/>
+      <w:lvlJc w:val="left"/>
+      <w:pPr>
+        <w:ind w:left="2508" w:hanging="360"/>
+      </w:pPr>
+      <w:rPr>
+        <w:rFonts w:ascii="Wingdings" w:hAnsi="Wingdings" w:hint="default"/>
+      </w:rPr>
+    </w:lvl>
+    <w:lvl w:ilvl="3" w:tplc="08090001" w:tentative="1">
+      <w:start w:val="1"/>
+      <w:numFmt w:val="bullet"/>
+      <w:lvlText w:val=""/>
+      <w:lvlJc w:val="left"/>
+      <w:pPr>
+        <w:ind w:left="3228" w:hanging="360"/>
+      </w:pPr>
+      <w:rPr>
+        <w:rFonts w:ascii="Symbol" w:hAnsi="Symbol" w:hint="default"/>
+      </w:rPr>
+    </w:lvl>
+    <w:lvl w:ilvl="4" w:tplc="08090003" w:tentative="1">
+      <w:start w:val="1"/>
+      <w:numFmt w:val="bullet"/>
+      <w:lvlText w:val="o"/>
+      <w:lvlJc w:val="left"/>
+      <w:pPr>
+        <w:ind w:left="3948" w:hanging="360"/>
+      </w:pPr>
+      <w:rPr>
+        <w:rFonts w:ascii="Courier New" w:hAnsi="Courier New" w:cs="Courier New" w:hint="default"/>
+      </w:rPr>
+    </w:lvl>
+    <w:lvl w:ilvl="5" w:tplc="08090005" w:tentative="1">
+      <w:start w:val="1"/>
+      <w:numFmt w:val="bullet"/>
+      <w:lvlText w:val=""/>
+      <w:lvlJc w:val="left"/>
+      <w:pPr>
+        <w:ind w:left="4668" w:hanging="360"/>
+      </w:pPr>
+      <w:rPr>
+        <w:rFonts w:ascii="Wingdings" w:hAnsi="Wingdings" w:hint="default"/>
+      </w:rPr>
+    </w:lvl>
+    <w:lvl w:ilvl="6" w:tplc="08090001" w:tentative="1">
+      <w:start w:val="1"/>
+      <w:numFmt w:val="bullet"/>
+      <w:lvlText w:val=""/>
+      <w:lvlJc w:val="left"/>
+      <w:pPr>
+        <w:ind w:left="5388" w:hanging="360"/>
+      </w:pPr>
+      <w:rPr>
+        <w:rFonts w:ascii="Symbol" w:hAnsi="Symbol" w:hint="default"/>
+      </w:rPr>
+    </w:lvl>
+    <w:lvl w:ilvl="7" w:tplc="08090003" w:tentative="1">
+      <w:start w:val="1"/>
+      <w:numFmt w:val="bullet"/>
+      <w:lvlText w:val="o"/>
+      <w:lvlJc w:val="left"/>
+      <w:pPr>
+        <w:ind w:left="6108" w:hanging="360"/>
+      </w:pPr>
+      <w:rPr>
+        <w:rFonts w:ascii="Courier New" w:hAnsi="Courier New" w:cs="Courier New" w:hint="default"/>
+      </w:rPr>
+    </w:lvl>
+    <w:lvl w:ilvl="8" w:tplc="08090005" w:tentative="1">
+      <w:start w:val="1"/>
+      <w:numFmt w:val="bullet"/>
+      <w:lvlText w:val=""/>
+      <w:lvlJc w:val="left"/>
+      <w:pPr>
+        <w:ind w:left="6828" w:hanging="360"/>
+      </w:pPr>
+      <w:rPr>
+        <w:rFonts w:ascii="Wingdings" w:hAnsi="Wingdings" w:hint="default"/>
+      </w:rPr>
+    </w:lvl>
+  </w:abstractNum>
+  <w:abstractNum w:abstractNumId="27" w15:restartNumberingAfterBreak="0">
     <w:nsid w:val="57DF3E32"/>
     <w:multiLevelType w:val="multilevel"/>
     <w:tmpl w:val="7390D046"/>
@@ -23042,7 +24629,7 @@
       </w:pPr>
     </w:lvl>
   </w:abstractNum>
-  <w:abstractNum w:abstractNumId="27" w15:restartNumberingAfterBreak="0">
+  <w:abstractNum w:abstractNumId="28" w15:restartNumberingAfterBreak="0">
     <w:nsid w:val="5B700FCA"/>
     <w:multiLevelType w:val="hybridMultilevel"/>
     <w:tmpl w:val="B204DA32"/>
@@ -23155,7 +24742,7 @@
       </w:rPr>
     </w:lvl>
   </w:abstractNum>
-  <w:abstractNum w:abstractNumId="28" w15:restartNumberingAfterBreak="0">
+  <w:abstractNum w:abstractNumId="29" w15:restartNumberingAfterBreak="0">
     <w:nsid w:val="60D7718C"/>
     <w:multiLevelType w:val="hybridMultilevel"/>
     <w:tmpl w:val="4B2EA17E"/>
@@ -23246,7 +24833,7 @@
       </w:pPr>
     </w:lvl>
   </w:abstractNum>
-  <w:abstractNum w:abstractNumId="29" w15:restartNumberingAfterBreak="0">
+  <w:abstractNum w:abstractNumId="30" w15:restartNumberingAfterBreak="0">
     <w:nsid w:val="61C63B1F"/>
     <w:multiLevelType w:val="hybridMultilevel"/>
     <w:tmpl w:val="A074138C"/>
@@ -23361,7 +24948,7 @@
       </w:rPr>
     </w:lvl>
   </w:abstractNum>
-  <w:abstractNum w:abstractNumId="30" w15:restartNumberingAfterBreak="0">
+  <w:abstractNum w:abstractNumId="31" w15:restartNumberingAfterBreak="0">
     <w:nsid w:val="62FC227F"/>
     <w:multiLevelType w:val="multilevel"/>
     <w:tmpl w:val="CD188B46"/>
@@ -23486,7 +25073,7 @@
       </w:rPr>
     </w:lvl>
   </w:abstractNum>
-  <w:abstractNum w:abstractNumId="31" w15:restartNumberingAfterBreak="0">
+  <w:abstractNum w:abstractNumId="32" w15:restartNumberingAfterBreak="0">
     <w:nsid w:val="6423699F"/>
     <w:multiLevelType w:val="hybridMultilevel"/>
     <w:tmpl w:val="97E226BE"/>
@@ -23599,7 +25186,7 @@
       </w:rPr>
     </w:lvl>
   </w:abstractNum>
-  <w:abstractNum w:abstractNumId="32" w15:restartNumberingAfterBreak="0">
+  <w:abstractNum w:abstractNumId="33" w15:restartNumberingAfterBreak="0">
     <w:nsid w:val="64A56D5F"/>
     <w:multiLevelType w:val="multilevel"/>
     <w:tmpl w:val="FD80C786"/>
@@ -23712,7 +25299,7 @@
       </w:rPr>
     </w:lvl>
   </w:abstractNum>
-  <w:abstractNum w:abstractNumId="33" w15:restartNumberingAfterBreak="0">
+  <w:abstractNum w:abstractNumId="34" w15:restartNumberingAfterBreak="0">
     <w:nsid w:val="66837825"/>
     <w:multiLevelType w:val="hybridMultilevel"/>
     <w:tmpl w:val="003A054C"/>
@@ -23802,7 +25389,7 @@
       </w:pPr>
     </w:lvl>
   </w:abstractNum>
-  <w:abstractNum w:abstractNumId="34" w15:restartNumberingAfterBreak="0">
+  <w:abstractNum w:abstractNumId="35" w15:restartNumberingAfterBreak="0">
     <w:nsid w:val="66DB3043"/>
     <w:multiLevelType w:val="hybridMultilevel"/>
     <w:tmpl w:val="9AD68E4E"/>
@@ -23916,7 +25503,7 @@
       </w:rPr>
     </w:lvl>
   </w:abstractNum>
-  <w:abstractNum w:abstractNumId="35" w15:restartNumberingAfterBreak="0">
+  <w:abstractNum w:abstractNumId="36" w15:restartNumberingAfterBreak="0">
     <w:nsid w:val="671F6C3E"/>
     <w:multiLevelType w:val="hybridMultilevel"/>
     <w:tmpl w:val="981CFCE4"/>
@@ -24029,10 +25616,10 @@
       </w:rPr>
     </w:lvl>
   </w:abstractNum>
-  <w:abstractNum w:abstractNumId="36" w15:restartNumberingAfterBreak="0">
+  <w:abstractNum w:abstractNumId="37" w15:restartNumberingAfterBreak="0">
     <w:nsid w:val="675E3B79"/>
     <w:multiLevelType w:val="multilevel"/>
-    <w:tmpl w:val="94503586"/>
+    <w:tmpl w:val="D840B1E0"/>
     <w:lvl w:ilvl="0">
       <w:start w:val="1"/>
       <w:numFmt w:val="decimal"/>
@@ -24043,6 +25630,8 @@
       </w:pPr>
       <w:rPr>
         <w:rFonts w:hint="default"/>
+        <w:b w:val="0"/>
+        <w:bCs w:val="0"/>
       </w:rPr>
     </w:lvl>
     <w:lvl w:ilvl="1">
@@ -24142,7 +25731,7 @@
       </w:rPr>
     </w:lvl>
   </w:abstractNum>
-  <w:abstractNum w:abstractNumId="37" w15:restartNumberingAfterBreak="0">
+  <w:abstractNum w:abstractNumId="38" w15:restartNumberingAfterBreak="0">
     <w:nsid w:val="68671527"/>
     <w:multiLevelType w:val="hybridMultilevel"/>
     <w:tmpl w:val="FA5895AC"/>
@@ -24257,7 +25846,7 @@
       </w:rPr>
     </w:lvl>
   </w:abstractNum>
-  <w:abstractNum w:abstractNumId="38" w15:restartNumberingAfterBreak="0">
+  <w:abstractNum w:abstractNumId="39" w15:restartNumberingAfterBreak="0">
     <w:nsid w:val="69D84CA3"/>
     <w:multiLevelType w:val="hybridMultilevel"/>
     <w:tmpl w:val="B9429062"/>
@@ -24372,7 +25961,7 @@
       </w:rPr>
     </w:lvl>
   </w:abstractNum>
-  <w:abstractNum w:abstractNumId="39" w15:restartNumberingAfterBreak="0">
+  <w:abstractNum w:abstractNumId="40" w15:restartNumberingAfterBreak="0">
     <w:nsid w:val="6ED66629"/>
     <w:multiLevelType w:val="hybridMultilevel"/>
     <w:tmpl w:val="12361F8A"/>
@@ -24487,7 +26076,7 @@
       </w:rPr>
     </w:lvl>
   </w:abstractNum>
-  <w:abstractNum w:abstractNumId="40" w15:restartNumberingAfterBreak="0">
+  <w:abstractNum w:abstractNumId="41" w15:restartNumberingAfterBreak="0">
     <w:nsid w:val="732C2FFA"/>
     <w:multiLevelType w:val="multilevel"/>
     <w:tmpl w:val="A8708060"/>
@@ -24610,7 +26199,7 @@
       </w:rPr>
     </w:lvl>
   </w:abstractNum>
-  <w:abstractNum w:abstractNumId="41" w15:restartNumberingAfterBreak="0">
+  <w:abstractNum w:abstractNumId="42" w15:restartNumberingAfterBreak="0">
     <w:nsid w:val="73E56985"/>
     <w:multiLevelType w:val="hybridMultilevel"/>
     <w:tmpl w:val="DF8ED8DA"/>
@@ -24701,7 +26290,7 @@
       </w:pPr>
     </w:lvl>
   </w:abstractNum>
-  <w:abstractNum w:abstractNumId="42" w15:restartNumberingAfterBreak="0">
+  <w:abstractNum w:abstractNumId="43" w15:restartNumberingAfterBreak="0">
     <w:nsid w:val="767B1607"/>
     <w:multiLevelType w:val="hybridMultilevel"/>
     <w:tmpl w:val="DBF6EA34"/>
@@ -24816,7 +26405,7 @@
       </w:rPr>
     </w:lvl>
   </w:abstractNum>
-  <w:abstractNum w:abstractNumId="43" w15:restartNumberingAfterBreak="0">
+  <w:abstractNum w:abstractNumId="44" w15:restartNumberingAfterBreak="0">
     <w:nsid w:val="77B82778"/>
     <w:multiLevelType w:val="hybridMultilevel"/>
     <w:tmpl w:val="AECC4470"/>
@@ -24929,7 +26518,7 @@
       </w:rPr>
     </w:lvl>
   </w:abstractNum>
-  <w:abstractNum w:abstractNumId="44" w15:restartNumberingAfterBreak="0">
+  <w:abstractNum w:abstractNumId="45" w15:restartNumberingAfterBreak="0">
     <w:nsid w:val="77C04A7D"/>
     <w:multiLevelType w:val="hybridMultilevel"/>
     <w:tmpl w:val="7C94BDBA"/>
@@ -25019,7 +26608,7 @@
       </w:pPr>
     </w:lvl>
   </w:abstractNum>
-  <w:abstractNum w:abstractNumId="45" w15:restartNumberingAfterBreak="0">
+  <w:abstractNum w:abstractNumId="46" w15:restartNumberingAfterBreak="0">
     <w:nsid w:val="77F4278E"/>
     <w:multiLevelType w:val="hybridMultilevel"/>
     <w:tmpl w:val="D102EC2A"/>
@@ -25132,7 +26721,7 @@
       </w:rPr>
     </w:lvl>
   </w:abstractNum>
-  <w:abstractNum w:abstractNumId="46" w15:restartNumberingAfterBreak="0">
+  <w:abstractNum w:abstractNumId="47" w15:restartNumberingAfterBreak="0">
     <w:nsid w:val="7DA869C5"/>
     <w:multiLevelType w:val="multilevel"/>
     <w:tmpl w:val="A8708060"/>
@@ -25255,7 +26844,7 @@
       </w:rPr>
     </w:lvl>
   </w:abstractNum>
-  <w:abstractNum w:abstractNumId="47" w15:restartNumberingAfterBreak="0">
+  <w:abstractNum w:abstractNumId="48" w15:restartNumberingAfterBreak="0">
     <w:nsid w:val="7E280CC7"/>
     <w:multiLevelType w:val="hybridMultilevel"/>
     <w:tmpl w:val="44C6F6C6"/>
@@ -25372,10 +26961,10 @@
     </w:lvl>
   </w:abstractNum>
   <w:num w:numId="1" w16cid:durableId="345712296">
-    <w:abstractNumId w:val="30"/>
+    <w:abstractNumId w:val="31"/>
   </w:num>
   <w:num w:numId="2" w16cid:durableId="1590499888">
-    <w:abstractNumId w:val="34"/>
+    <w:abstractNumId w:val="35"/>
   </w:num>
   <w:num w:numId="3" w16cid:durableId="382826669">
     <w:abstractNumId w:val="22"/>
@@ -25405,52 +26994,52 @@
     <w:abstractNumId w:val="0"/>
   </w:num>
   <w:num w:numId="12" w16cid:durableId="1333294067">
-    <w:abstractNumId w:val="43"/>
+    <w:abstractNumId w:val="44"/>
   </w:num>
   <w:num w:numId="13" w16cid:durableId="43063887">
-    <w:abstractNumId w:val="41"/>
+    <w:abstractNumId w:val="42"/>
   </w:num>
   <w:num w:numId="14" w16cid:durableId="950824484">
     <w:abstractNumId w:val="11"/>
   </w:num>
   <w:num w:numId="15" w16cid:durableId="1476410664">
-    <w:abstractNumId w:val="44"/>
+    <w:abstractNumId w:val="45"/>
   </w:num>
   <w:num w:numId="16" w16cid:durableId="461577489">
     <w:abstractNumId w:val="20"/>
   </w:num>
   <w:num w:numId="17" w16cid:durableId="2142725579">
-    <w:abstractNumId w:val="33"/>
+    <w:abstractNumId w:val="34"/>
   </w:num>
   <w:num w:numId="18" w16cid:durableId="159588566">
-    <w:abstractNumId w:val="46"/>
+    <w:abstractNumId w:val="47"/>
   </w:num>
   <w:num w:numId="19" w16cid:durableId="1180579946">
-    <w:abstractNumId w:val="42"/>
+    <w:abstractNumId w:val="43"/>
   </w:num>
   <w:num w:numId="20" w16cid:durableId="2140104626">
     <w:abstractNumId w:val="25"/>
   </w:num>
   <w:num w:numId="21" w16cid:durableId="459959175">
-    <w:abstractNumId w:val="37"/>
+    <w:abstractNumId w:val="38"/>
   </w:num>
   <w:num w:numId="22" w16cid:durableId="1190341093">
-    <w:abstractNumId w:val="38"/>
+    <w:abstractNumId w:val="39"/>
   </w:num>
   <w:num w:numId="23" w16cid:durableId="1946040908">
     <w:abstractNumId w:val="18"/>
   </w:num>
   <w:num w:numId="24" w16cid:durableId="1142236077">
-    <w:abstractNumId w:val="39"/>
+    <w:abstractNumId w:val="40"/>
   </w:num>
   <w:num w:numId="25" w16cid:durableId="216089237">
     <w:abstractNumId w:val="4"/>
   </w:num>
   <w:num w:numId="26" w16cid:durableId="23139254">
-    <w:abstractNumId w:val="31"/>
+    <w:abstractNumId w:val="32"/>
   </w:num>
   <w:num w:numId="27" w16cid:durableId="1801998163">
-    <w:abstractNumId w:val="36"/>
+    <w:abstractNumId w:val="37"/>
   </w:num>
   <w:num w:numId="28" w16cid:durableId="89203247">
     <w:abstractNumId w:val="14"/>
@@ -25462,13 +27051,13 @@
     <w:abstractNumId w:val="5"/>
   </w:num>
   <w:num w:numId="31" w16cid:durableId="1950433092">
-    <w:abstractNumId w:val="27"/>
+    <w:abstractNumId w:val="28"/>
   </w:num>
   <w:num w:numId="32" w16cid:durableId="999115555">
     <w:abstractNumId w:val="19"/>
   </w:num>
   <w:num w:numId="33" w16cid:durableId="2132705200">
-    <w:abstractNumId w:val="35"/>
+    <w:abstractNumId w:val="36"/>
   </w:num>
   <w:num w:numId="34" w16cid:durableId="103035222">
     <w:abstractNumId w:val="7"/>
@@ -25477,10 +27066,10 @@
     <w:abstractNumId w:val="10"/>
   </w:num>
   <w:num w:numId="36" w16cid:durableId="1634556536">
-    <w:abstractNumId w:val="32"/>
+    <w:abstractNumId w:val="33"/>
   </w:num>
   <w:num w:numId="37" w16cid:durableId="376900327">
-    <w:abstractNumId w:val="45"/>
+    <w:abstractNumId w:val="46"/>
   </w:num>
   <w:num w:numId="38" w16cid:durableId="987367074">
     <w:abstractNumId w:val="6"/>
@@ -25492,27 +27081,30 @@
     <w:abstractNumId w:val="23"/>
   </w:num>
   <w:num w:numId="41" w16cid:durableId="1910655756">
-    <w:abstractNumId w:val="29"/>
+    <w:abstractNumId w:val="30"/>
   </w:num>
   <w:num w:numId="42" w16cid:durableId="1875539652">
     <w:abstractNumId w:val="9"/>
   </w:num>
   <w:num w:numId="43" w16cid:durableId="2041541448">
-    <w:abstractNumId w:val="40"/>
+    <w:abstractNumId w:val="41"/>
   </w:num>
   <w:num w:numId="44" w16cid:durableId="3872265">
     <w:abstractNumId w:val="3"/>
   </w:num>
   <w:num w:numId="45" w16cid:durableId="1023483701">
-    <w:abstractNumId w:val="47"/>
+    <w:abstractNumId w:val="48"/>
   </w:num>
   <w:num w:numId="46" w16cid:durableId="2096512031">
     <w:abstractNumId w:val="12"/>
   </w:num>
   <w:num w:numId="47" w16cid:durableId="222327227">
-    <w:abstractNumId w:val="28"/>
+    <w:abstractNumId w:val="29"/>
   </w:num>
   <w:num w:numId="48" w16cid:durableId="1844583211">
+    <w:abstractNumId w:val="27"/>
+  </w:num>
+  <w:num w:numId="49" w16cid:durableId="23093109">
     <w:abstractNumId w:val="26"/>
   </w:num>
   <w:numIdMacAtCleanup w:val="33"/>

--- a/Report.docx
+++ b/Report.docx
@@ -5315,6 +5315,7 @@
           <w:sz w:val="24"/>
           <w:szCs w:val="24"/>
         </w:rPr>
+        <w:lastRenderedPageBreak/>
         <w:br w:type="page"/>
       </w:r>
     </w:p>
@@ -10638,6 +10639,7 @@
         <w:rPr>
           <w:noProof/>
         </w:rPr>
+        <w:lastRenderedPageBreak/>
         <w:drawing>
           <wp:anchor distT="0" distB="0" distL="114300" distR="114300" simplePos="0" relativeHeight="251663360" behindDoc="1" locked="0" layoutInCell="1" allowOverlap="1" wp14:anchorId="7A185FE2" wp14:editId="0A4AC222">
             <wp:simplePos x="0" y="0"/>
@@ -14253,6 +14255,7 @@
           <w:sz w:val="36"/>
           <w:szCs w:val="36"/>
         </w:rPr>
+        <w:lastRenderedPageBreak/>
         <w:drawing>
           <wp:anchor distT="0" distB="0" distL="114300" distR="114300" simplePos="0" relativeHeight="251685888" behindDoc="1" locked="0" layoutInCell="1" allowOverlap="1" wp14:anchorId="48AA313C" wp14:editId="5443C3F1">
             <wp:simplePos x="0" y="0"/>
@@ -14564,7 +14567,6 @@
           <w:sz w:val="36"/>
           <w:szCs w:val="36"/>
         </w:rPr>
-        <w:lastRenderedPageBreak/>
         <w:drawing>
           <wp:anchor distT="0" distB="0" distL="114300" distR="114300" simplePos="0" relativeHeight="251688960" behindDoc="0" locked="0" layoutInCell="1" allowOverlap="1" wp14:anchorId="575022B2" wp14:editId="4559BCEC">
             <wp:simplePos x="0" y="0"/>
@@ -19667,7 +19669,6 @@
           <w:sz w:val="28"/>
           <w:szCs w:val="28"/>
         </w:rPr>
-        <w:lastRenderedPageBreak/>
         <w:t>Change Password:</w:t>
       </w:r>
     </w:p>
@@ -21403,7 +21404,8 @@
       </w:r>
     </w:p>
     <w:sectPr>
-      <w:footerReference w:type="default" r:id="rId50"/>
+      <w:headerReference w:type="default" r:id="rId50"/>
+      <w:footerReference w:type="default" r:id="rId51"/>
       <w:pgSz w:w="11906" w:h="16838"/>
       <w:pgMar w:top="720" w:right="720" w:bottom="720" w:left="720" w:header="708" w:footer="708" w:gutter="0"/>
       <w:pgBorders w:offsetFrom="page">
@@ -21536,6 +21538,20 @@
 </w:footnotes>
 </file>
 
+<file path=word/header1.xml><?xml version="1.0" encoding="utf-8"?>
+<w:hdr xmlns:wpc="http://schemas.microsoft.com/office/word/2010/wordprocessingCanvas" xmlns:cx="http://schemas.microsoft.com/office/drawing/2014/chartex" xmlns:cx1="http://schemas.microsoft.com/office/drawing/2015/9/8/chartex" xmlns:cx2="http://schemas.microsoft.com/office/drawing/2015/10/21/chartex" xmlns:cx3="http://schemas.microsoft.com/office/drawing/2016/5/9/chartex" xmlns:cx4="http://schemas.microsoft.com/office/drawing/2016/5/10/chartex" xmlns:cx5="http://schemas.microsoft.com/office/drawing/2016/5/11/chartex" xmlns:cx6="http://schemas.microsoft.com/office/drawing/2016/5/12/chartex" xmlns:cx7="http://schemas.microsoft.com/office/drawing/2016/5/13/chartex" xmlns:cx8="http://schemas.microsoft.com/office/drawing/2016/5/14/chartex" xmlns:mc="http://schemas.openxmlformats.org/markup-compatibility/2006" xmlns:aink="http://schemas.microsoft.com/office/drawing/2016/ink" xmlns:am3d="http://schemas.microsoft.com/office/drawing/2017/model3d" xmlns:o="urn:schemas-microsoft-com:office:office" xmlns:oel="http://schemas.microsoft.com/office/2019/extlst" xmlns:r="http://schemas.openxmlformats.org/officeDocument/2006/relationships" xmlns:m="http://schemas.openxmlformats.org/officeDocument/2006/math" xmlns:v="urn:schemas-microsoft-com:vml" xmlns:wp14="http://schemas.microsoft.com/office/word/2010/wordprocessingDrawing" xmlns:wp="http://schemas.openxmlformats.org/drawingml/2006/wordprocessingDrawing" xmlns:w10="urn:schemas-microsoft-com:office:word" xmlns:w="http://schemas.openxmlformats.org/wordprocessingml/2006/main" xmlns:w14="http://schemas.microsoft.com/office/word/2010/wordml" xmlns:w15="http://schemas.microsoft.com/office/word/2012/wordml" xmlns:w16cex="http://schemas.microsoft.com/office/word/2018/wordml/cex" xmlns:w16cid="http://schemas.microsoft.com/office/word/2016/wordml/cid" xmlns:w16="http://schemas.microsoft.com/office/word/2018/wordml" xmlns:w16du="http://schemas.microsoft.com/office/word/2023/wordml/word16du" xmlns:w16sdtdh="http://schemas.microsoft.com/office/word/2020/wordml/sdtdatahash" xmlns:w16se="http://schemas.microsoft.com/office/word/2015/wordml/symex" xmlns:wpg="http://schemas.microsoft.com/office/word/2010/wordprocessingGroup" xmlns:wpi="http://schemas.microsoft.com/office/word/2010/wordprocessingInk" xmlns:wne="http://schemas.microsoft.com/office/word/2006/wordml" xmlns:wps="http://schemas.microsoft.com/office/word/2010/wordprocessingShape" mc:Ignorable="w14 w15 w16se w16cid w16 w16cex w16sdtdh wp14">
+  <w:p>
+    <w:pPr>
+      <w:pStyle w:val="Header"/>
+      <w:jc w:val="right"/>
+    </w:pPr>
+    <w:r>
+      <w:t>PRAYOSHA</w:t>
+    </w:r>
+  </w:p>
+</w:hdr>
+</file>
+
 <file path=word/numbering.xml><?xml version="1.0" encoding="utf-8"?>
 <w:numbering xmlns:wpc="http://schemas.microsoft.com/office/word/2010/wordprocessingCanvas" xmlns:cx="http://schemas.microsoft.com/office/drawing/2014/chartex" xmlns:cx1="http://schemas.microsoft.com/office/drawing/2015/9/8/chartex" xmlns:cx2="http://schemas.microsoft.com/office/drawing/2015/10/21/chartex" xmlns:cx3="http://schemas.microsoft.com/office/drawing/2016/5/9/chartex" xmlns:cx4="http://schemas.microsoft.com/office/drawing/2016/5/10/chartex" xmlns:cx5="http://schemas.microsoft.com/office/drawing/2016/5/11/chartex" xmlns:cx6="http://schemas.microsoft.com/office/drawing/2016/5/12/chartex" xmlns:cx7="http://schemas.microsoft.com/office/drawing/2016/5/13/chartex" xmlns:cx8="http://schemas.microsoft.com/office/drawing/2016/5/14/chartex" xmlns:mc="http://schemas.openxmlformats.org/markup-compatibility/2006" xmlns:aink="http://schemas.microsoft.com/office/drawing/2016/ink" xmlns:am3d="http://schemas.microsoft.com/office/drawing/2017/model3d" xmlns:o="urn:schemas-microsoft-com:office:office" xmlns:oel="http://schemas.microsoft.com/office/2019/extlst" xmlns:r="http://schemas.openxmlformats.org/officeDocument/2006/relationships" xmlns:m="http://schemas.openxmlformats.org/officeDocument/2006/math" xmlns:v="urn:schemas-microsoft-com:vml" xmlns:wp14="http://schemas.microsoft.com/office/word/2010/wordprocessingDrawing" xmlns:wp="http://schemas.openxmlformats.org/drawingml/2006/wordprocessingDrawing" xmlns:w10="urn:schemas-microsoft-com:office:word" xmlns:w="http://schemas.openxmlformats.org/wordprocessingml/2006/main" xmlns:w14="http://schemas.microsoft.com/office/word/2010/wordml" xmlns:w15="http://schemas.microsoft.com/office/word/2012/wordml" xmlns:w16cex="http://schemas.microsoft.com/office/word/2018/wordml/cex" xmlns:w16cid="http://schemas.microsoft.com/office/word/2016/wordml/cid" xmlns:w16="http://schemas.microsoft.com/office/word/2018/wordml" xmlns:w16du="http://schemas.microsoft.com/office/word/2023/wordml/word16du" xmlns:w16sdtdh="http://schemas.microsoft.com/office/word/2020/wordml/sdtdatahash" xmlns:w16se="http://schemas.microsoft.com/office/word/2015/wordml/symex" xmlns:wpg="http://schemas.microsoft.com/office/word/2010/wordprocessingGroup" xmlns:wpi="http://schemas.microsoft.com/office/word/2010/wordprocessingInk" xmlns:wne="http://schemas.microsoft.com/office/word/2006/wordml" xmlns:wps="http://schemas.microsoft.com/office/word/2010/wordprocessingShape" mc:Ignorable="w14 w15 w16se w16cid w16 w16cex w16sdtdh wp14">
   <w:numPicBullet w:numPicBulletId="0">
@@ -21559,7 +21575,7 @@
         <v:path o:extrusionok="f" gradientshapeok="t" o:connecttype="rect"/>
         <o:lock v:ext="edit" aspectratio="t"/>
       </v:shapetype>
-      <v:shape id="_x0000_i1041" type="#_x0000_t75" style="width:10.75pt;height:10.75pt" o:bullet="t">
+      <v:shape id="_x0000_i1045" type="#_x0000_t75" style="width:10.75pt;height:10.75pt" o:bullet="t">
         <v:imagedata r:id="rId1" o:title="mso81AE"/>
       </v:shape>
     </w:pict>

--- a/Report.docx
+++ b/Report.docx
@@ -14255,15 +14255,14 @@
           <w:sz w:val="36"/>
           <w:szCs w:val="36"/>
         </w:rPr>
-        <w:lastRenderedPageBreak/>
         <w:drawing>
-          <wp:anchor distT="0" distB="0" distL="114300" distR="114300" simplePos="0" relativeHeight="251685888" behindDoc="1" locked="0" layoutInCell="1" allowOverlap="1" wp14:anchorId="48AA313C" wp14:editId="5443C3F1">
+          <wp:anchor distT="0" distB="0" distL="114300" distR="114300" simplePos="0" relativeHeight="251685888" behindDoc="1" locked="0" layoutInCell="1" allowOverlap="1" wp14:anchorId="48AA313C" wp14:editId="3A90382B">
             <wp:simplePos x="0" y="0"/>
             <wp:positionH relativeFrom="margin">
-              <wp:posOffset>341436</wp:posOffset>
+              <wp:posOffset>553085</wp:posOffset>
             </wp:positionH>
             <wp:positionV relativeFrom="paragraph">
-              <wp:posOffset>-1091427</wp:posOffset>
+              <wp:posOffset>-1254760</wp:posOffset>
             </wp:positionV>
             <wp:extent cx="5740400" cy="5108575"/>
             <wp:effectExtent l="0" t="0" r="0" b="0"/>
@@ -21575,7 +21574,7 @@
         <v:path o:extrusionok="f" gradientshapeok="t" o:connecttype="rect"/>
         <o:lock v:ext="edit" aspectratio="t"/>
       </v:shapetype>
-      <v:shape id="_x0000_i1045" type="#_x0000_t75" style="width:10.75pt;height:10.75pt" o:bullet="t">
+      <v:shape id="_x0000_i1029" type="#_x0000_t75" style="width:10.5pt;height:10.5pt" o:bullet="t">
         <v:imagedata r:id="rId1" o:title="mso81AE"/>
       </v:shape>
     </w:pict>
